--- a/Report/Rapport.docx
+++ b/Report/Rapport.docx
@@ -1,6 +1,6 @@
 
 <file path=word/document.xml><?xml version="1.0" encoding="utf-8"?>
-<w:document xmlns:wpc="http://schemas.microsoft.com/office/word/2010/wordprocessingCanvas" xmlns:mc="http://schemas.openxmlformats.org/markup-compatibility/2006" xmlns:o="urn:schemas-microsoft-com:office:office" xmlns:r="http://schemas.openxmlformats.org/officeDocument/2006/relationships" xmlns:m="http://schemas.openxmlformats.org/officeDocument/2006/math" xmlns:v="urn:schemas-microsoft-com:vml" xmlns:wp14="http://schemas.microsoft.com/office/word/2010/wordprocessingDrawing" xmlns:wp="http://schemas.openxmlformats.org/drawingml/2006/wordprocessingDrawing" xmlns:w10="urn:schemas-microsoft-com:office:word" xmlns:w="http://schemas.openxmlformats.org/wordprocessingml/2006/main" xmlns:w14="http://schemas.microsoft.com/office/word/2010/wordml" xmlns:w15="http://schemas.microsoft.com/office/word/2012/wordml" xmlns:wpg="http://schemas.microsoft.com/office/word/2010/wordprocessingGroup" xmlns:wpi="http://schemas.microsoft.com/office/word/2010/wordprocessingInk" xmlns:wne="http://schemas.microsoft.com/office/word/2006/wordml" xmlns:wps="http://schemas.microsoft.com/office/word/2010/wordprocessingShape" mc:Ignorable="w14 w15 wp14">
+<w:document xmlns:wpc="http://schemas.microsoft.com/office/word/2010/wordprocessingCanvas" xmlns:cx="http://schemas.microsoft.com/office/drawing/2014/chartex" xmlns:mc="http://schemas.openxmlformats.org/markup-compatibility/2006" xmlns:o="urn:schemas-microsoft-com:office:office" xmlns:r="http://schemas.openxmlformats.org/officeDocument/2006/relationships" xmlns:m="http://schemas.openxmlformats.org/officeDocument/2006/math" xmlns:v="urn:schemas-microsoft-com:vml" xmlns:wp14="http://schemas.microsoft.com/office/word/2010/wordprocessingDrawing" xmlns:wp="http://schemas.openxmlformats.org/drawingml/2006/wordprocessingDrawing" xmlns:w10="urn:schemas-microsoft-com:office:word" xmlns:w="http://schemas.openxmlformats.org/wordprocessingml/2006/main" xmlns:w14="http://schemas.microsoft.com/office/word/2010/wordml" xmlns:w15="http://schemas.microsoft.com/office/word/2012/wordml" xmlns:w16se="http://schemas.microsoft.com/office/word/2015/wordml/symex" xmlns:wpg="http://schemas.microsoft.com/office/word/2010/wordprocessingGroup" xmlns:wpi="http://schemas.microsoft.com/office/word/2010/wordprocessingInk" xmlns:wne="http://schemas.microsoft.com/office/word/2006/wordml" xmlns:wps="http://schemas.microsoft.com/office/word/2010/wordprocessingShape" mc:Ignorable="w14 w15 w16se wp14">
   <w:body>
     <w:p>
       <w:pPr>
@@ -48,7 +48,7 @@
         <w:rPr>
           <w:rFonts w:asciiTheme="minorHAnsi" w:hAnsiTheme="minorHAnsi" w:cstheme="minorHAnsi"/>
           <w:noProof/>
-          <w:lang w:val="en-GB" w:eastAsia="en-GB" w:bidi="ar-SA"/>
+          <w:lang w:eastAsia="da-DK" w:bidi="ar-SA"/>
         </w:rPr>
         <w:drawing>
           <wp:inline distT="0" distB="0" distL="0" distR="0">
@@ -700,7 +700,7 @@
         <w:rPr>
           <w:rFonts w:asciiTheme="minorHAnsi" w:hAnsiTheme="minorHAnsi" w:cstheme="minorHAnsi"/>
           <w:noProof/>
-          <w:lang w:val="en-GB" w:eastAsia="en-GB" w:bidi="ar-SA"/>
+          <w:lang w:eastAsia="da-DK" w:bidi="ar-SA"/>
         </w:rPr>
         <w:drawing>
           <wp:inline distT="0" distB="0" distL="0" distR="0">
@@ -3105,20 +3105,7 @@
           <w:rFonts w:asciiTheme="minorHAnsi" w:hAnsiTheme="minorHAnsi" w:cstheme="minorHAnsi"/>
         </w:rPr>
         <w:br/>
-      </w:r>
-      <w:proofErr w:type="spellStart"/>
-      <w:r>
-        <w:rPr>
-          <w:rFonts w:asciiTheme="minorHAnsi" w:hAnsiTheme="minorHAnsi" w:cstheme="minorHAnsi"/>
-        </w:rPr>
-        <w:t>Konkurrencetrænerne</w:t>
-      </w:r>
-      <w:proofErr w:type="spellEnd"/>
-      <w:r>
-        <w:rPr>
-          <w:rFonts w:asciiTheme="minorHAnsi" w:hAnsiTheme="minorHAnsi" w:cstheme="minorHAnsi"/>
-        </w:rPr>
-        <w:t xml:space="preserve"> vil gerne kunne benytte dette system som baggrund til stævnearrangementer.</w:t>
+        <w:t>Konkurrencetrænerne vil gerne kunne benytte dette system som baggrund til stævnearrangementer.</w:t>
       </w:r>
     </w:p>
     <w:p>
@@ -5015,39 +5002,55 @@
         <w:rPr>
           <w:rFonts w:asciiTheme="minorHAnsi" w:hAnsiTheme="minorHAnsi" w:cstheme="minorHAnsi"/>
         </w:rPr>
-        <w:t xml:space="preserve"> systemet der </w:t>
+        <w:t xml:space="preserve"> systemet der opdatereres i systemet.</w:t>
+      </w:r>
+    </w:p>
+    <w:p>
+      <w:pPr>
+        <w:rPr>
+          <w:rFonts w:asciiTheme="minorHAnsi" w:hAnsiTheme="minorHAnsi" w:cstheme="minorHAnsi"/>
+        </w:rPr>
+      </w:pPr>
+    </w:p>
+    <w:p>
+      <w:pPr>
+        <w:rPr>
+          <w:rStyle w:val="Strk"/>
+          <w:rFonts w:asciiTheme="minorHAnsi" w:hAnsiTheme="minorHAnsi" w:cstheme="minorHAnsi"/>
+          <w:sz w:val="28"/>
+          <w:szCs w:val="28"/>
+        </w:rPr>
+      </w:pPr>
+      <w:r>
+        <w:rPr>
+          <w:rStyle w:val="Strk"/>
+          <w:rFonts w:asciiTheme="minorHAnsi" w:hAnsiTheme="minorHAnsi" w:cstheme="minorHAnsi"/>
+          <w:sz w:val="28"/>
+          <w:szCs w:val="28"/>
+        </w:rPr>
+        <w:t xml:space="preserve">Lav nyt medlem – </w:t>
       </w:r>
       <w:proofErr w:type="spellStart"/>
       <w:r>
         <w:rPr>
-          <w:rFonts w:asciiTheme="minorHAnsi" w:hAnsiTheme="minorHAnsi" w:cstheme="minorHAnsi"/>
-        </w:rPr>
-        <w:t>opdatereres</w:t>
+          <w:rStyle w:val="Strk"/>
+          <w:rFonts w:asciiTheme="minorHAnsi" w:hAnsiTheme="minorHAnsi" w:cstheme="minorHAnsi"/>
+          <w:sz w:val="28"/>
+          <w:szCs w:val="28"/>
+        </w:rPr>
+        <w:t>Fully</w:t>
       </w:r>
       <w:proofErr w:type="spellEnd"/>
       <w:r>
         <w:rPr>
-          <w:rFonts w:asciiTheme="minorHAnsi" w:hAnsiTheme="minorHAnsi" w:cstheme="minorHAnsi"/>
-        </w:rPr>
-        <w:t xml:space="preserve"> i systemet.</w:t>
-      </w:r>
-    </w:p>
-    <w:p>
-      <w:pPr>
-        <w:rPr>
-          <w:rFonts w:asciiTheme="minorHAnsi" w:hAnsiTheme="minorHAnsi" w:cstheme="minorHAnsi"/>
-        </w:rPr>
-      </w:pPr>
-    </w:p>
-    <w:p>
-      <w:pPr>
-        <w:rPr>
           <w:rStyle w:val="Strk"/>
           <w:rFonts w:asciiTheme="minorHAnsi" w:hAnsiTheme="minorHAnsi" w:cstheme="minorHAnsi"/>
           <w:sz w:val="28"/>
           <w:szCs w:val="28"/>
         </w:rPr>
-      </w:pPr>
+        <w:t xml:space="preserve"> </w:t>
+      </w:r>
+      <w:proofErr w:type="spellStart"/>
       <w:r>
         <w:rPr>
           <w:rStyle w:val="Strk"/>
@@ -5055,39 +5058,9 @@
           <w:sz w:val="28"/>
           <w:szCs w:val="28"/>
         </w:rPr>
-        <w:t xml:space="preserve">Lav nyt medlem – </w:t>
-      </w:r>
-      <w:proofErr w:type="spellStart"/>
-      <w:r>
-        <w:rPr>
-          <w:rStyle w:val="Strk"/>
-          <w:rFonts w:asciiTheme="minorHAnsi" w:hAnsiTheme="minorHAnsi" w:cstheme="minorHAnsi"/>
-          <w:sz w:val="28"/>
-          <w:szCs w:val="28"/>
-        </w:rPr>
-        <w:t>Fully</w:t>
+        <w:t>dressed</w:t>
       </w:r>
       <w:proofErr w:type="spellEnd"/>
-      <w:r>
-        <w:rPr>
-          <w:rStyle w:val="Strk"/>
-          <w:rFonts w:asciiTheme="minorHAnsi" w:hAnsiTheme="minorHAnsi" w:cstheme="minorHAnsi"/>
-          <w:sz w:val="28"/>
-          <w:szCs w:val="28"/>
-        </w:rPr>
-        <w:t xml:space="preserve"> </w:t>
-      </w:r>
-      <w:proofErr w:type="spellStart"/>
-      <w:r>
-        <w:rPr>
-          <w:rStyle w:val="Strk"/>
-          <w:rFonts w:asciiTheme="minorHAnsi" w:hAnsiTheme="minorHAnsi" w:cstheme="minorHAnsi"/>
-          <w:sz w:val="28"/>
-          <w:szCs w:val="28"/>
-        </w:rPr>
-        <w:t>dressed</w:t>
-      </w:r>
-      <w:proofErr w:type="spellEnd"/>
     </w:p>
     <w:p>
       <w:pPr>
@@ -5111,18 +5084,8 @@
           <w:sz w:val="28"/>
           <w:lang w:val="en-GB"/>
         </w:rPr>
-        <w:t>Scope</w:t>
-      </w:r>
-      <w:proofErr w:type="gramStart"/>
-      <w:r>
-        <w:rPr>
-          <w:rFonts w:asciiTheme="minorHAnsi" w:eastAsia="Calibri" w:hAnsiTheme="minorHAnsi" w:cstheme="minorHAnsi"/>
-          <w:sz w:val="28"/>
-          <w:lang w:val="en-GB"/>
-        </w:rPr>
-        <w:t>:</w:t>
-      </w:r>
-      <w:proofErr w:type="gramEnd"/>
+        <w:t>Scope:</w:t>
+      </w:r>
       <w:r>
         <w:rPr>
           <w:rFonts w:asciiTheme="minorHAnsi" w:eastAsia="Calibri" w:hAnsiTheme="minorHAnsi" w:cstheme="minorHAnsi"/>
@@ -6019,14 +5982,13 @@
         <w:rPr>
           <w:rFonts w:asciiTheme="minorHAnsi" w:eastAsia="Times New Roman" w:hAnsiTheme="minorHAnsi" w:cstheme="minorHAnsi"/>
         </w:rPr>
-        <w:t xml:space="preserve"> (Database management system</w:t>
-      </w:r>
-      <w:proofErr w:type="gramStart"/>
+        <w:t xml:space="preserve"> (Database management system).</w:t>
+      </w:r>
       <w:r>
         <w:rPr>
           <w:rFonts w:asciiTheme="minorHAnsi" w:eastAsia="Times New Roman" w:hAnsiTheme="minorHAnsi" w:cstheme="minorHAnsi"/>
         </w:rPr>
-        <w:t>).</w:t>
+        <w:br/>
       </w:r>
       <w:r>
         <w:rPr>
@@ -6037,23 +5999,9 @@
       <w:r>
         <w:rPr>
           <w:rFonts w:asciiTheme="minorHAnsi" w:eastAsia="Times New Roman" w:hAnsiTheme="minorHAnsi" w:cstheme="minorHAnsi"/>
-        </w:rPr>
-        <w:br/>
-      </w:r>
-      <w:r>
-        <w:rPr>
-          <w:rFonts w:asciiTheme="minorHAnsi" w:eastAsia="Times New Roman" w:hAnsiTheme="minorHAnsi" w:cstheme="minorHAnsi"/>
-          <w:sz w:val="28"/>
-        </w:rPr>
-        <w:t>Level</w:t>
-      </w:r>
-      <w:proofErr w:type="gramEnd"/>
-      <w:r>
-        <w:rPr>
-          <w:rFonts w:asciiTheme="minorHAnsi" w:eastAsia="Times New Roman" w:hAnsiTheme="minorHAnsi" w:cstheme="minorHAnsi"/>
-          <w:sz w:val="28"/>
-        </w:rPr>
-        <w:t xml:space="preserve">: </w:t>
+          <w:sz w:val="28"/>
+        </w:rPr>
+        <w:t xml:space="preserve">Level: </w:t>
       </w:r>
       <w:r>
         <w:rPr>
@@ -6278,27 +6226,13 @@
         <w:rPr>
           <w:rFonts w:asciiTheme="minorHAnsi" w:eastAsia="Times New Roman" w:hAnsiTheme="minorHAnsi" w:cstheme="minorHAnsi"/>
         </w:rPr>
-        <w:t xml:space="preserve">vinder/piger i de </w:t>
-      </w:r>
-      <w:proofErr w:type="gramStart"/>
+        <w:t>vinder/piger i de forskellige  s</w:t>
+      </w:r>
       <w:r>
         <w:rPr>
           <w:rFonts w:asciiTheme="minorHAnsi" w:eastAsia="Times New Roman" w:hAnsiTheme="minorHAnsi" w:cstheme="minorHAnsi"/>
         </w:rPr>
-        <w:t>forskellige  s</w:t>
-      </w:r>
-      <w:r>
-        <w:rPr>
-          <w:rFonts w:asciiTheme="minorHAnsi" w:eastAsia="Times New Roman" w:hAnsiTheme="minorHAnsi" w:cstheme="minorHAnsi"/>
-        </w:rPr>
-        <w:t>vømme</w:t>
-      </w:r>
-      <w:proofErr w:type="gramEnd"/>
-      <w:r>
-        <w:rPr>
-          <w:rFonts w:asciiTheme="minorHAnsi" w:eastAsia="Times New Roman" w:hAnsiTheme="minorHAnsi" w:cstheme="minorHAnsi"/>
-        </w:rPr>
-        <w:t xml:space="preserve"> discipliner </w:t>
+        <w:t xml:space="preserve">vømme discipliner </w:t>
       </w:r>
       <w:r>
         <w:rPr>
@@ -6827,7 +6761,7 @@
           <w:sz w:val="28"/>
           <w:szCs w:val="28"/>
         </w:rPr>
-        <w:t xml:space="preserve">Overblik over medlemmer i resistance – </w:t>
+        <w:t xml:space="preserve">Overblik over medlemmer i </w:t>
       </w:r>
       <w:proofErr w:type="spellStart"/>
       <w:r>
@@ -6837,6 +6771,26 @@
           <w:sz w:val="28"/>
           <w:szCs w:val="28"/>
         </w:rPr>
+        <w:t>resistance</w:t>
+      </w:r>
+      <w:proofErr w:type="spellEnd"/>
+      <w:r>
+        <w:rPr>
+          <w:rStyle w:val="Strk"/>
+          <w:rFonts w:asciiTheme="minorHAnsi" w:hAnsiTheme="minorHAnsi" w:cstheme="minorHAnsi"/>
+          <w:sz w:val="28"/>
+          <w:szCs w:val="28"/>
+        </w:rPr>
+        <w:t xml:space="preserve"> – </w:t>
+      </w:r>
+      <w:proofErr w:type="spellStart"/>
+      <w:r>
+        <w:rPr>
+          <w:rStyle w:val="Strk"/>
+          <w:rFonts w:asciiTheme="minorHAnsi" w:hAnsiTheme="minorHAnsi" w:cstheme="minorHAnsi"/>
+          <w:sz w:val="28"/>
+          <w:szCs w:val="28"/>
+        </w:rPr>
         <w:t>Fully</w:t>
       </w:r>
       <w:proofErr w:type="spellEnd"/>
@@ -7124,51 +7078,155 @@
           <w:rFonts w:asciiTheme="minorHAnsi" w:eastAsia="Calibri" w:hAnsiTheme="minorHAnsi" w:cstheme="minorHAnsi"/>
           <w:sz w:val="22"/>
         </w:rPr>
-        <w:t xml:space="preserve">-in system til at identificere </w:t>
+        <w:t>-in system til at identificere k</w:t>
+      </w:r>
+      <w:r>
+        <w:rPr>
+          <w:rFonts w:asciiTheme="minorHAnsi" w:eastAsia="Calibri" w:hAnsiTheme="minorHAnsi" w:cstheme="minorHAnsi"/>
+          <w:sz w:val="22"/>
+        </w:rPr>
+        <w:t>asseren.</w:t>
+      </w:r>
+      <w:r>
+        <w:rPr>
+          <w:rFonts w:asciiTheme="minorHAnsi" w:eastAsia="Calibri" w:hAnsiTheme="minorHAnsi" w:cstheme="minorHAnsi"/>
+          <w:sz w:val="22"/>
+        </w:rPr>
+        <w:br/>
+      </w:r>
+      <w:r>
+        <w:rPr>
+          <w:rFonts w:asciiTheme="minorHAnsi" w:eastAsia="Calibri" w:hAnsiTheme="minorHAnsi" w:cstheme="minorHAnsi"/>
+          <w:sz w:val="22"/>
+        </w:rPr>
+        <w:br/>
+      </w:r>
+      <w:r>
+        <w:rPr>
+          <w:rFonts w:asciiTheme="minorHAnsi" w:eastAsia="Calibri" w:hAnsiTheme="minorHAnsi" w:cstheme="minorHAnsi"/>
+          <w:sz w:val="28"/>
+        </w:rPr>
+        <w:t xml:space="preserve">Success </w:t>
       </w:r>
       <w:proofErr w:type="spellStart"/>
       <w:r>
         <w:rPr>
           <w:rFonts w:asciiTheme="minorHAnsi" w:eastAsia="Calibri" w:hAnsiTheme="minorHAnsi" w:cstheme="minorHAnsi"/>
-          <w:sz w:val="22"/>
-        </w:rPr>
-        <w:t>k</w:t>
-      </w:r>
-      <w:r>
-        <w:rPr>
-          <w:rFonts w:asciiTheme="minorHAnsi" w:eastAsia="Calibri" w:hAnsiTheme="minorHAnsi" w:cstheme="minorHAnsi"/>
-          <w:sz w:val="22"/>
-        </w:rPr>
-        <w:t>asseren</w:t>
+          <w:sz w:val="28"/>
+        </w:rPr>
+        <w:t>Guarantee</w:t>
       </w:r>
       <w:proofErr w:type="spellEnd"/>
       <w:r>
         <w:rPr>
           <w:rFonts w:asciiTheme="minorHAnsi" w:eastAsia="Calibri" w:hAnsiTheme="minorHAnsi" w:cstheme="minorHAnsi"/>
-          <w:sz w:val="22"/>
-        </w:rPr>
-        <w:t>.</w:t>
-      </w:r>
-      <w:r>
-        <w:rPr>
-          <w:rFonts w:asciiTheme="minorHAnsi" w:eastAsia="Calibri" w:hAnsiTheme="minorHAnsi" w:cstheme="minorHAnsi"/>
-          <w:sz w:val="22"/>
-        </w:rPr>
-        <w:br/>
-      </w:r>
-      <w:r>
-        <w:rPr>
-          <w:rFonts w:asciiTheme="minorHAnsi" w:eastAsia="Calibri" w:hAnsiTheme="minorHAnsi" w:cstheme="minorHAnsi"/>
-          <w:sz w:val="22"/>
-        </w:rPr>
-        <w:br/>
-      </w:r>
-      <w:r>
-        <w:rPr>
-          <w:rFonts w:asciiTheme="minorHAnsi" w:eastAsia="Calibri" w:hAnsiTheme="minorHAnsi" w:cstheme="minorHAnsi"/>
-          <w:sz w:val="28"/>
-        </w:rPr>
-        <w:t xml:space="preserve">Success </w:t>
+          <w:sz w:val="28"/>
+        </w:rPr>
+        <w:t>:</w:t>
+      </w:r>
+      <w:r>
+        <w:rPr>
+          <w:rFonts w:asciiTheme="minorHAnsi" w:eastAsia="Calibri" w:hAnsiTheme="minorHAnsi" w:cstheme="minorHAnsi"/>
+          <w:sz w:val="22"/>
+        </w:rPr>
+        <w:br/>
+        <w:t xml:space="preserve">Det nye medlems information bliver registreret i systemet, kontigent prisen bliver udregnet efter det CPR nummer der bliver indtastet. </w:t>
+      </w:r>
+      <w:r>
+        <w:rPr>
+          <w:rFonts w:asciiTheme="minorHAnsi" w:eastAsia="Calibri" w:hAnsiTheme="minorHAnsi" w:cstheme="minorHAnsi"/>
+          <w:sz w:val="22"/>
+        </w:rPr>
+        <w:br/>
+      </w:r>
+      <w:r>
+        <w:rPr>
+          <w:rFonts w:asciiTheme="minorHAnsi" w:eastAsia="Calibri" w:hAnsiTheme="minorHAnsi" w:cstheme="minorHAnsi"/>
+          <w:sz w:val="22"/>
+        </w:rPr>
+        <w:br/>
+      </w:r>
+      <w:r>
+        <w:rPr>
+          <w:rFonts w:asciiTheme="minorHAnsi" w:eastAsia="Calibri" w:hAnsiTheme="minorHAnsi" w:cstheme="minorHAnsi"/>
+          <w:sz w:val="28"/>
+        </w:rPr>
+        <w:t>Main Success Scenario (Basic flow):</w:t>
+      </w:r>
+      <w:r>
+        <w:rPr>
+          <w:rFonts w:asciiTheme="minorHAnsi" w:eastAsia="Calibri" w:hAnsiTheme="minorHAnsi" w:cstheme="minorHAnsi"/>
+          <w:sz w:val="22"/>
+        </w:rPr>
+        <w:br/>
+        <w:t>1. Kasseren tænder for systemet.</w:t>
+      </w:r>
+      <w:r>
+        <w:rPr>
+          <w:rFonts w:asciiTheme="minorHAnsi" w:eastAsia="Calibri" w:hAnsiTheme="minorHAnsi" w:cstheme="minorHAnsi"/>
+          <w:sz w:val="22"/>
+        </w:rPr>
+        <w:br/>
+        <w:t>2. Kasseren vælger "</w:t>
+      </w:r>
+      <w:r>
+        <w:rPr>
+          <w:rFonts w:asciiTheme="minorHAnsi" w:eastAsia="Calibri" w:hAnsiTheme="minorHAnsi" w:cstheme="minorHAnsi"/>
+          <w:sz w:val="22"/>
+        </w:rPr>
+        <w:t>Økonomi</w:t>
+      </w:r>
+      <w:r>
+        <w:rPr>
+          <w:rFonts w:asciiTheme="minorHAnsi" w:eastAsia="Calibri" w:hAnsiTheme="minorHAnsi" w:cstheme="minorHAnsi"/>
+          <w:sz w:val="22"/>
+        </w:rPr>
+        <w:t>."</w:t>
+      </w:r>
+      <w:r>
+        <w:rPr>
+          <w:rFonts w:asciiTheme="minorHAnsi" w:eastAsia="Calibri" w:hAnsiTheme="minorHAnsi" w:cstheme="minorHAnsi"/>
+          <w:sz w:val="22"/>
+        </w:rPr>
+        <w:br/>
+        <w:t>3. Kasseren vælger "Vis overblik over kunder i restance."</w:t>
+      </w:r>
+      <w:r>
+        <w:rPr>
+          <w:rFonts w:asciiTheme="minorHAnsi" w:eastAsia="Calibri" w:hAnsiTheme="minorHAnsi" w:cstheme="minorHAnsi"/>
+          <w:sz w:val="22"/>
+        </w:rPr>
+        <w:br/>
+        <w:t>4. Systemet printer overblik over kunder der er i restance, og deres information ud i konsollen.</w:t>
+      </w:r>
+      <w:r>
+        <w:rPr>
+          <w:rFonts w:asciiTheme="minorHAnsi" w:eastAsia="Calibri" w:hAnsiTheme="minorHAnsi" w:cstheme="minorHAnsi"/>
+          <w:sz w:val="22"/>
+        </w:rPr>
+        <w:br/>
+        <w:t>5. Kasseren lukker systemet.</w:t>
+      </w:r>
+      <w:r>
+        <w:rPr>
+          <w:rFonts w:asciiTheme="minorHAnsi" w:eastAsia="Calibri" w:hAnsiTheme="minorHAnsi" w:cstheme="minorHAnsi"/>
+          <w:sz w:val="22"/>
+        </w:rPr>
+        <w:br/>
+      </w:r>
+      <w:r>
+        <w:rPr>
+          <w:rFonts w:asciiTheme="minorHAnsi" w:eastAsia="Calibri" w:hAnsiTheme="minorHAnsi" w:cstheme="minorHAnsi"/>
+          <w:sz w:val="22"/>
+        </w:rPr>
+        <w:br/>
+      </w:r>
+      <w:r>
+        <w:rPr>
+          <w:rFonts w:asciiTheme="minorHAnsi" w:eastAsia="Calibri" w:hAnsiTheme="minorHAnsi" w:cstheme="minorHAnsi"/>
+          <w:sz w:val="28"/>
+        </w:rPr>
+        <w:t xml:space="preserve">Extensions: </w:t>
       </w:r>
       <w:proofErr w:type="spellStart"/>
       <w:r>
@@ -7176,7 +7234,7 @@
           <w:rFonts w:asciiTheme="minorHAnsi" w:eastAsia="Calibri" w:hAnsiTheme="minorHAnsi" w:cstheme="minorHAnsi"/>
           <w:sz w:val="28"/>
         </w:rPr>
-        <w:t>Guarantee</w:t>
+        <w:t>Alternate</w:t>
       </w:r>
       <w:proofErr w:type="spellEnd"/>
       <w:r>
@@ -7184,190 +7242,6 @@
           <w:rFonts w:asciiTheme="minorHAnsi" w:eastAsia="Calibri" w:hAnsiTheme="minorHAnsi" w:cstheme="minorHAnsi"/>
           <w:sz w:val="28"/>
         </w:rPr>
-        <w:t>:</w:t>
-      </w:r>
-      <w:r>
-        <w:rPr>
-          <w:rFonts w:asciiTheme="minorHAnsi" w:eastAsia="Calibri" w:hAnsiTheme="minorHAnsi" w:cstheme="minorHAnsi"/>
-          <w:sz w:val="22"/>
-        </w:rPr>
-        <w:br/>
-        <w:t xml:space="preserve">Det nye medlems information bliver registreret i systemet, kontigent prisen bliver udregnet efter det CPR nummer der bliver indtastet. </w:t>
-      </w:r>
-      <w:r>
-        <w:rPr>
-          <w:rFonts w:asciiTheme="minorHAnsi" w:eastAsia="Calibri" w:hAnsiTheme="minorHAnsi" w:cstheme="minorHAnsi"/>
-          <w:sz w:val="22"/>
-        </w:rPr>
-        <w:br/>
-      </w:r>
-      <w:r>
-        <w:rPr>
-          <w:rFonts w:asciiTheme="minorHAnsi" w:eastAsia="Calibri" w:hAnsiTheme="minorHAnsi" w:cstheme="minorHAnsi"/>
-          <w:sz w:val="22"/>
-        </w:rPr>
-        <w:br/>
-      </w:r>
-      <w:r>
-        <w:rPr>
-          <w:rFonts w:asciiTheme="minorHAnsi" w:eastAsia="Calibri" w:hAnsiTheme="minorHAnsi" w:cstheme="minorHAnsi"/>
-          <w:sz w:val="28"/>
-        </w:rPr>
-        <w:t>Main Success Scenario (Basic flow):</w:t>
-      </w:r>
-      <w:r>
-        <w:rPr>
-          <w:rFonts w:asciiTheme="minorHAnsi" w:eastAsia="Calibri" w:hAnsiTheme="minorHAnsi" w:cstheme="minorHAnsi"/>
-          <w:sz w:val="22"/>
-        </w:rPr>
-        <w:br/>
-        <w:t xml:space="preserve">1. </w:t>
-      </w:r>
-      <w:proofErr w:type="spellStart"/>
-      <w:r>
-        <w:rPr>
-          <w:rFonts w:asciiTheme="minorHAnsi" w:eastAsia="Calibri" w:hAnsiTheme="minorHAnsi" w:cstheme="minorHAnsi"/>
-          <w:sz w:val="22"/>
-        </w:rPr>
-        <w:t>Kasseren</w:t>
-      </w:r>
-      <w:proofErr w:type="spellEnd"/>
-      <w:r>
-        <w:rPr>
-          <w:rFonts w:asciiTheme="minorHAnsi" w:eastAsia="Calibri" w:hAnsiTheme="minorHAnsi" w:cstheme="minorHAnsi"/>
-          <w:sz w:val="22"/>
-        </w:rPr>
-        <w:t xml:space="preserve"> tænder for systemet.</w:t>
-      </w:r>
-      <w:r>
-        <w:rPr>
-          <w:rFonts w:asciiTheme="minorHAnsi" w:eastAsia="Calibri" w:hAnsiTheme="minorHAnsi" w:cstheme="minorHAnsi"/>
-          <w:sz w:val="22"/>
-        </w:rPr>
-        <w:br/>
-        <w:t xml:space="preserve">2. </w:t>
-      </w:r>
-      <w:proofErr w:type="spellStart"/>
-      <w:r>
-        <w:rPr>
-          <w:rFonts w:asciiTheme="minorHAnsi" w:eastAsia="Calibri" w:hAnsiTheme="minorHAnsi" w:cstheme="minorHAnsi"/>
-          <w:sz w:val="22"/>
-        </w:rPr>
-        <w:t>Kasseren</w:t>
-      </w:r>
-      <w:proofErr w:type="spellEnd"/>
-      <w:r>
-        <w:rPr>
-          <w:rFonts w:asciiTheme="minorHAnsi" w:eastAsia="Calibri" w:hAnsiTheme="minorHAnsi" w:cstheme="minorHAnsi"/>
-          <w:sz w:val="22"/>
-        </w:rPr>
-        <w:t xml:space="preserve"> vælger "</w:t>
-      </w:r>
-      <w:r>
-        <w:rPr>
-          <w:rFonts w:asciiTheme="minorHAnsi" w:eastAsia="Calibri" w:hAnsiTheme="minorHAnsi" w:cstheme="minorHAnsi"/>
-          <w:sz w:val="22"/>
-        </w:rPr>
-        <w:t>Økonomi</w:t>
-      </w:r>
-      <w:r>
-        <w:rPr>
-          <w:rFonts w:asciiTheme="minorHAnsi" w:eastAsia="Calibri" w:hAnsiTheme="minorHAnsi" w:cstheme="minorHAnsi"/>
-          <w:sz w:val="22"/>
-        </w:rPr>
-        <w:t>."</w:t>
-      </w:r>
-      <w:r>
-        <w:rPr>
-          <w:rFonts w:asciiTheme="minorHAnsi" w:eastAsia="Calibri" w:hAnsiTheme="minorHAnsi" w:cstheme="minorHAnsi"/>
-          <w:sz w:val="22"/>
-        </w:rPr>
-        <w:br/>
-        <w:t xml:space="preserve">3. </w:t>
-      </w:r>
-      <w:proofErr w:type="spellStart"/>
-      <w:r>
-        <w:rPr>
-          <w:rFonts w:asciiTheme="minorHAnsi" w:eastAsia="Calibri" w:hAnsiTheme="minorHAnsi" w:cstheme="minorHAnsi"/>
-          <w:sz w:val="22"/>
-        </w:rPr>
-        <w:t>Kasseren</w:t>
-      </w:r>
-      <w:proofErr w:type="spellEnd"/>
-      <w:r>
-        <w:rPr>
-          <w:rFonts w:asciiTheme="minorHAnsi" w:eastAsia="Calibri" w:hAnsiTheme="minorHAnsi" w:cstheme="minorHAnsi"/>
-          <w:sz w:val="22"/>
-        </w:rPr>
-        <w:t xml:space="preserve"> vælger "Vis overblik over kunder i restance."</w:t>
-      </w:r>
-      <w:r>
-        <w:rPr>
-          <w:rFonts w:asciiTheme="minorHAnsi" w:eastAsia="Calibri" w:hAnsiTheme="minorHAnsi" w:cstheme="minorHAnsi"/>
-          <w:sz w:val="22"/>
-        </w:rPr>
-        <w:br/>
-        <w:t>4. Systemet printer overblik over kunder der er i restance, og deres information ud i konsollen.</w:t>
-      </w:r>
-      <w:r>
-        <w:rPr>
-          <w:rFonts w:asciiTheme="minorHAnsi" w:eastAsia="Calibri" w:hAnsiTheme="minorHAnsi" w:cstheme="minorHAnsi"/>
-          <w:sz w:val="22"/>
-        </w:rPr>
-        <w:br/>
-        <w:t xml:space="preserve">5. </w:t>
-      </w:r>
-      <w:proofErr w:type="spellStart"/>
-      <w:r>
-        <w:rPr>
-          <w:rFonts w:asciiTheme="minorHAnsi" w:eastAsia="Calibri" w:hAnsiTheme="minorHAnsi" w:cstheme="minorHAnsi"/>
-          <w:sz w:val="22"/>
-        </w:rPr>
-        <w:t>Kasseren</w:t>
-      </w:r>
-      <w:proofErr w:type="spellEnd"/>
-      <w:r>
-        <w:rPr>
-          <w:rFonts w:asciiTheme="minorHAnsi" w:eastAsia="Calibri" w:hAnsiTheme="minorHAnsi" w:cstheme="minorHAnsi"/>
-          <w:sz w:val="22"/>
-        </w:rPr>
-        <w:t xml:space="preserve"> lukker systemet.</w:t>
-      </w:r>
-      <w:r>
-        <w:rPr>
-          <w:rFonts w:asciiTheme="minorHAnsi" w:eastAsia="Calibri" w:hAnsiTheme="minorHAnsi" w:cstheme="minorHAnsi"/>
-          <w:sz w:val="22"/>
-        </w:rPr>
-        <w:br/>
-      </w:r>
-      <w:r>
-        <w:rPr>
-          <w:rFonts w:asciiTheme="minorHAnsi" w:eastAsia="Calibri" w:hAnsiTheme="minorHAnsi" w:cstheme="minorHAnsi"/>
-          <w:sz w:val="22"/>
-        </w:rPr>
-        <w:br/>
-      </w:r>
-      <w:r>
-        <w:rPr>
-          <w:rFonts w:asciiTheme="minorHAnsi" w:eastAsia="Calibri" w:hAnsiTheme="minorHAnsi" w:cstheme="minorHAnsi"/>
-          <w:sz w:val="28"/>
-        </w:rPr>
-        <w:t xml:space="preserve">Extensions: </w:t>
-      </w:r>
-      <w:proofErr w:type="spellStart"/>
-      <w:r>
-        <w:rPr>
-          <w:rFonts w:asciiTheme="minorHAnsi" w:eastAsia="Calibri" w:hAnsiTheme="minorHAnsi" w:cstheme="minorHAnsi"/>
-          <w:sz w:val="28"/>
-        </w:rPr>
-        <w:t>Alternate</w:t>
-      </w:r>
-      <w:proofErr w:type="spellEnd"/>
-      <w:r>
-        <w:rPr>
-          <w:rFonts w:asciiTheme="minorHAnsi" w:eastAsia="Calibri" w:hAnsiTheme="minorHAnsi" w:cstheme="minorHAnsi"/>
-          <w:sz w:val="28"/>
-        </w:rPr>
         <w:t xml:space="preserve"> scenarios.</w:t>
       </w:r>
       <w:r>
@@ -7376,47 +7250,15 @@
           <w:sz w:val="22"/>
         </w:rPr>
         <w:br/>
-        <w:t xml:space="preserve">1. </w:t>
-      </w:r>
-      <w:proofErr w:type="spellStart"/>
-      <w:r>
-        <w:rPr>
-          <w:rFonts w:asciiTheme="minorHAnsi" w:eastAsia="Calibri" w:hAnsiTheme="minorHAnsi" w:cstheme="minorHAnsi"/>
-          <w:sz w:val="22"/>
-        </w:rPr>
-        <w:t>Kasseren</w:t>
-      </w:r>
-      <w:proofErr w:type="spellEnd"/>
-      <w:r>
-        <w:rPr>
-          <w:rFonts w:asciiTheme="minorHAnsi" w:eastAsia="Calibri" w:hAnsiTheme="minorHAnsi" w:cstheme="minorHAnsi"/>
-          <w:sz w:val="22"/>
-        </w:rPr>
-        <w:t xml:space="preserve"> kan ikke tænde for systemet.</w:t>
-      </w:r>
-      <w:r>
-        <w:rPr>
-          <w:rFonts w:asciiTheme="minorHAnsi" w:eastAsia="Calibri" w:hAnsiTheme="minorHAnsi" w:cstheme="minorHAnsi"/>
-          <w:sz w:val="22"/>
-        </w:rPr>
-        <w:br/>
-        <w:t xml:space="preserve"> 1a. </w:t>
-      </w:r>
-      <w:proofErr w:type="spellStart"/>
-      <w:r>
-        <w:rPr>
-          <w:rFonts w:asciiTheme="minorHAnsi" w:eastAsia="Calibri" w:hAnsiTheme="minorHAnsi" w:cstheme="minorHAnsi"/>
-          <w:sz w:val="22"/>
-        </w:rPr>
-        <w:t>Kasseren</w:t>
-      </w:r>
-      <w:proofErr w:type="spellEnd"/>
-      <w:r>
-        <w:rPr>
-          <w:rFonts w:asciiTheme="minorHAnsi" w:eastAsia="Calibri" w:hAnsiTheme="minorHAnsi" w:cstheme="minorHAnsi"/>
-          <w:sz w:val="22"/>
-        </w:rPr>
-        <w:t xml:space="preserve"> kontakter system </w:t>
+        <w:t>1. Kasseren kan ikke tænde for systemet.</w:t>
+      </w:r>
+      <w:r>
+        <w:rPr>
+          <w:rFonts w:asciiTheme="minorHAnsi" w:eastAsia="Calibri" w:hAnsiTheme="minorHAnsi" w:cstheme="minorHAnsi"/>
+          <w:sz w:val="22"/>
+        </w:rPr>
+        <w:br/>
+        <w:t xml:space="preserve"> 1a. Kasseren kontakter system </w:t>
       </w:r>
       <w:proofErr w:type="spellStart"/>
       <w:r>
@@ -7455,23 +7297,7 @@
           <w:sz w:val="22"/>
         </w:rPr>
         <w:br/>
-        <w:t xml:space="preserve"> 2a. System informerer </w:t>
-      </w:r>
-      <w:proofErr w:type="spellStart"/>
-      <w:r>
-        <w:rPr>
-          <w:rFonts w:asciiTheme="minorHAnsi" w:eastAsia="Calibri" w:hAnsiTheme="minorHAnsi" w:cstheme="minorHAnsi"/>
-          <w:sz w:val="22"/>
-        </w:rPr>
-        <w:t>kasseren</w:t>
-      </w:r>
-      <w:proofErr w:type="spellEnd"/>
-      <w:r>
-        <w:rPr>
-          <w:rFonts w:asciiTheme="minorHAnsi" w:eastAsia="Calibri" w:hAnsiTheme="minorHAnsi" w:cstheme="minorHAnsi"/>
-          <w:sz w:val="22"/>
-        </w:rPr>
-        <w:t xml:space="preserve"> igennem </w:t>
+        <w:t xml:space="preserve"> 2a. System informerer kasseren igennem </w:t>
       </w:r>
       <w:proofErr w:type="spellStart"/>
       <w:r>
@@ -7824,7 +7650,7 @@
           <w:rFonts w:asciiTheme="minorHAnsi" w:hAnsiTheme="minorHAnsi" w:cstheme="minorHAnsi"/>
           <w:b w:val="0"/>
           <w:noProof/>
-          <w:lang w:val="en-GB" w:eastAsia="en-GB" w:bidi="ar-SA"/>
+          <w:lang w:eastAsia="da-DK" w:bidi="ar-SA"/>
         </w:rPr>
         <w:drawing>
           <wp:anchor distT="0" distB="0" distL="114300" distR="114300" simplePos="0" relativeHeight="251658240" behindDoc="1" locked="0" layoutInCell="1" allowOverlap="1">
@@ -7934,7 +7760,7 @@
           <w:rFonts w:asciiTheme="minorHAnsi" w:hAnsiTheme="minorHAnsi" w:cstheme="minorHAnsi"/>
           <w:b w:val="0"/>
           <w:noProof/>
-          <w:lang w:val="en-GB" w:eastAsia="en-GB" w:bidi="ar-SA"/>
+          <w:lang w:eastAsia="da-DK" w:bidi="ar-SA"/>
         </w:rPr>
         <w:drawing>
           <wp:anchor distT="0" distB="0" distL="114300" distR="114300" simplePos="0" relativeHeight="251659264" behindDoc="0" locked="1" layoutInCell="1" allowOverlap="1">
@@ -8088,35 +7914,7 @@
             <w:rStyle w:val="Hyperlink"/>
             <w:rFonts w:asciiTheme="minorHAnsi" w:hAnsiTheme="minorHAnsi" w:cstheme="minorHAnsi"/>
           </w:rPr>
-          <w:t>”Afgrænsnin</w:t>
-        </w:r>
-        <w:r>
-          <w:rPr>
-            <w:rStyle w:val="Hyperlink"/>
-            <w:rFonts w:asciiTheme="minorHAnsi" w:hAnsiTheme="minorHAnsi" w:cstheme="minorHAnsi"/>
-          </w:rPr>
-          <w:t>g</w:t>
-        </w:r>
-        <w:r>
-          <w:rPr>
-            <w:rStyle w:val="Hyperlink"/>
-            <w:rFonts w:asciiTheme="minorHAnsi" w:hAnsiTheme="minorHAnsi" w:cstheme="minorHAnsi"/>
-          </w:rPr>
-          <w:t xml:space="preserve"> &amp; Funkt</w:t>
-        </w:r>
-        <w:r>
-          <w:rPr>
-            <w:rStyle w:val="Hyperlink"/>
-            <w:rFonts w:asciiTheme="minorHAnsi" w:hAnsiTheme="minorHAnsi" w:cstheme="minorHAnsi"/>
-          </w:rPr>
-          <w:t>i</w:t>
-        </w:r>
-        <w:r>
-          <w:rPr>
-            <w:rStyle w:val="Hyperlink"/>
-            <w:rFonts w:asciiTheme="minorHAnsi" w:hAnsiTheme="minorHAnsi" w:cstheme="minorHAnsi"/>
-          </w:rPr>
-          <w:t>onalitet”, side 5</w:t>
+          <w:t>”Afgrænsning &amp; Funktionalitet”, side 5</w:t>
         </w:r>
       </w:hyperlink>
       <w:r>
@@ -8192,21 +7990,7 @@
             <w:rStyle w:val="Hyperlink"/>
             <w:rFonts w:asciiTheme="minorHAnsi" w:hAnsiTheme="minorHAnsi" w:cstheme="minorHAnsi"/>
           </w:rPr>
-          <w:t>”Afgrænsning</w:t>
-        </w:r>
-        <w:r>
-          <w:rPr>
-            <w:rStyle w:val="Hyperlink"/>
-            <w:rFonts w:asciiTheme="minorHAnsi" w:hAnsiTheme="minorHAnsi" w:cstheme="minorHAnsi"/>
-          </w:rPr>
-          <w:t xml:space="preserve"> </w:t>
-        </w:r>
-        <w:r>
-          <w:rPr>
-            <w:rStyle w:val="Hyperlink"/>
-            <w:rFonts w:asciiTheme="minorHAnsi" w:hAnsiTheme="minorHAnsi" w:cstheme="minorHAnsi"/>
-          </w:rPr>
-          <w:t>&amp; Funktionalitet, side 4</w:t>
+          <w:t>”Afgrænsning &amp; Funktionalitet, side 4</w:t>
         </w:r>
       </w:hyperlink>
       <w:r>
@@ -8234,6 +8018,86 @@
         </w:rPr>
         <w:t xml:space="preserve">Neden for ses første udkast af klassediagrammet. Som det kan ses, </w:t>
       </w:r>
+      <w:r>
+        <w:rPr>
+          <w:rStyle w:val="Strk"/>
+          <w:rFonts w:asciiTheme="minorHAnsi" w:hAnsiTheme="minorHAnsi" w:cstheme="minorHAnsi"/>
+          <w:b w:val="0"/>
+        </w:rPr>
+        <w:t xml:space="preserve">er den største ændring </w:t>
+      </w:r>
+      <w:r>
+        <w:rPr>
+          <w:rStyle w:val="Strk"/>
+          <w:rFonts w:asciiTheme="minorHAnsi" w:hAnsiTheme="minorHAnsi" w:cstheme="minorHAnsi"/>
+          <w:b w:val="0"/>
+        </w:rPr>
+        <w:t xml:space="preserve">tilføjelsen af </w:t>
+      </w:r>
+      <w:r>
+        <w:rPr>
+          <w:rStyle w:val="Strk"/>
+          <w:rFonts w:asciiTheme="minorHAnsi" w:hAnsiTheme="minorHAnsi" w:cstheme="minorHAnsi"/>
+          <w:b w:val="0"/>
+        </w:rPr>
+        <w:t>en ”M</w:t>
+      </w:r>
+      <w:r>
+        <w:rPr>
+          <w:rStyle w:val="Strk"/>
+          <w:rFonts w:asciiTheme="minorHAnsi" w:hAnsiTheme="minorHAnsi" w:cstheme="minorHAnsi"/>
+          <w:b w:val="0"/>
+        </w:rPr>
+        <w:t>enu</w:t>
+      </w:r>
+      <w:r>
+        <w:rPr>
+          <w:rStyle w:val="Strk"/>
+          <w:rFonts w:asciiTheme="minorHAnsi" w:hAnsiTheme="minorHAnsi" w:cstheme="minorHAnsi"/>
+          <w:b w:val="0"/>
+        </w:rPr>
+        <w:t>” klasse for at systemet er mere brugervenligt, fleksibelt og der mulighed for at tilføje moduler</w:t>
+      </w:r>
+      <w:r>
+        <w:rPr>
+          <w:rStyle w:val="Strk"/>
+          <w:rFonts w:asciiTheme="minorHAnsi" w:hAnsiTheme="minorHAnsi" w:cstheme="minorHAnsi"/>
+          <w:b w:val="0"/>
+        </w:rPr>
+        <w:t xml:space="preserve"> eller eventuelt GUI</w:t>
+      </w:r>
+      <w:r>
+        <w:rPr>
+          <w:rStyle w:val="Strk"/>
+          <w:rFonts w:asciiTheme="minorHAnsi" w:hAnsiTheme="minorHAnsi" w:cstheme="minorHAnsi"/>
+          <w:b w:val="0"/>
+        </w:rPr>
+        <w:t xml:space="preserve">. </w:t>
+      </w:r>
+      <w:r>
+        <w:rPr>
+          <w:rStyle w:val="Strk"/>
+          <w:rFonts w:asciiTheme="minorHAnsi" w:hAnsiTheme="minorHAnsi" w:cstheme="minorHAnsi"/>
+          <w:b w:val="0"/>
+        </w:rPr>
+        <w:t xml:space="preserve"> Derudover er der mange metoder tilføjet, so</w:t>
+      </w:r>
+      <w:r>
+        <w:rPr>
+          <w:rStyle w:val="Strk"/>
+          <w:rFonts w:asciiTheme="minorHAnsi" w:hAnsiTheme="minorHAnsi" w:cstheme="minorHAnsi"/>
+          <w:b w:val="0"/>
+        </w:rPr>
+        <w:t>m på forhånd var svært at forud</w:t>
+      </w:r>
+      <w:r>
+        <w:rPr>
+          <w:rStyle w:val="Strk"/>
+          <w:rFonts w:asciiTheme="minorHAnsi" w:hAnsiTheme="minorHAnsi" w:cstheme="minorHAnsi"/>
+          <w:b w:val="0"/>
+        </w:rPr>
+        <w:t xml:space="preserve">se. </w:t>
+      </w:r>
       <w:bookmarkStart w:id="2" w:name="_GoBack"/>
       <w:bookmarkEnd w:id="2"/>
     </w:p>
@@ -8245,13 +8109,31 @@
           <w:b w:val="0"/>
         </w:rPr>
       </w:pPr>
+    </w:p>
+    <w:p>
+      <w:pPr>
+        <w:rPr>
+          <w:rStyle w:val="Strk"/>
+          <w:rFonts w:asciiTheme="minorHAnsi" w:hAnsiTheme="minorHAnsi" w:cstheme="minorHAnsi"/>
+          <w:b w:val="0"/>
+        </w:rPr>
+      </w:pPr>
+    </w:p>
+    <w:p>
+      <w:pPr>
+        <w:rPr>
+          <w:rStyle w:val="Strk"/>
+          <w:rFonts w:asciiTheme="minorHAnsi" w:hAnsiTheme="minorHAnsi" w:cstheme="minorHAnsi"/>
+          <w:b w:val="0"/>
+        </w:rPr>
+      </w:pPr>
       <w:r>
         <w:rPr>
           <w:rStyle w:val="Strk"/>
           <w:rFonts w:asciiTheme="minorHAnsi" w:hAnsiTheme="minorHAnsi" w:cstheme="minorHAnsi"/>
           <w:b w:val="0"/>
           <w:noProof/>
-          <w:lang w:val="en-GB" w:eastAsia="en-GB" w:bidi="ar-SA"/>
+          <w:lang w:eastAsia="da-DK" w:bidi="ar-SA"/>
         </w:rPr>
         <w:drawing>
           <wp:inline distT="0" distB="0" distL="0" distR="0">
@@ -8314,7 +8196,7 @@
 </file>
 
 <file path=word/endnotes.xml><?xml version="1.0" encoding="utf-8"?>
-<w:endnotes xmlns:wpc="http://schemas.microsoft.com/office/word/2010/wordprocessingCanvas" xmlns:mc="http://schemas.openxmlformats.org/markup-compatibility/2006" xmlns:o="urn:schemas-microsoft-com:office:office" xmlns:r="http://schemas.openxmlformats.org/officeDocument/2006/relationships" xmlns:m="http://schemas.openxmlformats.org/officeDocument/2006/math" xmlns:v="urn:schemas-microsoft-com:vml" xmlns:wp14="http://schemas.microsoft.com/office/word/2010/wordprocessingDrawing" xmlns:wp="http://schemas.openxmlformats.org/drawingml/2006/wordprocessingDrawing" xmlns:w10="urn:schemas-microsoft-com:office:word" xmlns:w="http://schemas.openxmlformats.org/wordprocessingml/2006/main" xmlns:w14="http://schemas.microsoft.com/office/word/2010/wordml" xmlns:w15="http://schemas.microsoft.com/office/word/2012/wordml" xmlns:wpg="http://schemas.microsoft.com/office/word/2010/wordprocessingGroup" xmlns:wpi="http://schemas.microsoft.com/office/word/2010/wordprocessingInk" xmlns:wne="http://schemas.microsoft.com/office/word/2006/wordml" xmlns:wps="http://schemas.microsoft.com/office/word/2010/wordprocessingShape" mc:Ignorable="w14 w15 wp14">
+<w:endnotes xmlns:wpc="http://schemas.microsoft.com/office/word/2010/wordprocessingCanvas" xmlns:cx="http://schemas.microsoft.com/office/drawing/2014/chartex" xmlns:mc="http://schemas.openxmlformats.org/markup-compatibility/2006" xmlns:o="urn:schemas-microsoft-com:office:office" xmlns:r="http://schemas.openxmlformats.org/officeDocument/2006/relationships" xmlns:m="http://schemas.openxmlformats.org/officeDocument/2006/math" xmlns:v="urn:schemas-microsoft-com:vml" xmlns:wp14="http://schemas.microsoft.com/office/word/2010/wordprocessingDrawing" xmlns:wp="http://schemas.openxmlformats.org/drawingml/2006/wordprocessingDrawing" xmlns:w10="urn:schemas-microsoft-com:office:word" xmlns:w="http://schemas.openxmlformats.org/wordprocessingml/2006/main" xmlns:w14="http://schemas.microsoft.com/office/word/2010/wordml" xmlns:w15="http://schemas.microsoft.com/office/word/2012/wordml" xmlns:w16se="http://schemas.microsoft.com/office/word/2015/wordml/symex" xmlns:wpg="http://schemas.microsoft.com/office/word/2010/wordprocessingGroup" xmlns:wpi="http://schemas.microsoft.com/office/word/2010/wordprocessingInk" xmlns:wne="http://schemas.microsoft.com/office/word/2006/wordml" xmlns:wps="http://schemas.microsoft.com/office/word/2010/wordprocessingShape" mc:Ignorable="w14 w15 w16se wp14">
   <w:endnote w:type="separator" w:id="-1">
     <w:p>
       <w:r>
@@ -8333,7 +8215,7 @@
 </file>
 
 <file path=word/footer1.xml><?xml version="1.0" encoding="utf-8"?>
-<w:ftr xmlns:wpc="http://schemas.microsoft.com/office/word/2010/wordprocessingCanvas" xmlns:mc="http://schemas.openxmlformats.org/markup-compatibility/2006" xmlns:o="urn:schemas-microsoft-com:office:office" xmlns:r="http://schemas.openxmlformats.org/officeDocument/2006/relationships" xmlns:m="http://schemas.openxmlformats.org/officeDocument/2006/math" xmlns:v="urn:schemas-microsoft-com:vml" xmlns:wp14="http://schemas.microsoft.com/office/word/2010/wordprocessingDrawing" xmlns:wp="http://schemas.openxmlformats.org/drawingml/2006/wordprocessingDrawing" xmlns:w10="urn:schemas-microsoft-com:office:word" xmlns:w="http://schemas.openxmlformats.org/wordprocessingml/2006/main" xmlns:w14="http://schemas.microsoft.com/office/word/2010/wordml" xmlns:w15="http://schemas.microsoft.com/office/word/2012/wordml" xmlns:wpg="http://schemas.microsoft.com/office/word/2010/wordprocessingGroup" xmlns:wpi="http://schemas.microsoft.com/office/word/2010/wordprocessingInk" xmlns:wne="http://schemas.microsoft.com/office/word/2006/wordml" xmlns:wps="http://schemas.microsoft.com/office/word/2010/wordprocessingShape" mc:Ignorable="w14 w15 wp14">
+<w:ftr xmlns:wpc="http://schemas.microsoft.com/office/word/2010/wordprocessingCanvas" xmlns:cx="http://schemas.microsoft.com/office/drawing/2014/chartex" xmlns:mc="http://schemas.openxmlformats.org/markup-compatibility/2006" xmlns:o="urn:schemas-microsoft-com:office:office" xmlns:r="http://schemas.openxmlformats.org/officeDocument/2006/relationships" xmlns:m="http://schemas.openxmlformats.org/officeDocument/2006/math" xmlns:v="urn:schemas-microsoft-com:vml" xmlns:wp14="http://schemas.microsoft.com/office/word/2010/wordprocessingDrawing" xmlns:wp="http://schemas.openxmlformats.org/drawingml/2006/wordprocessingDrawing" xmlns:w10="urn:schemas-microsoft-com:office:word" xmlns:w="http://schemas.openxmlformats.org/wordprocessingml/2006/main" xmlns:w14="http://schemas.microsoft.com/office/word/2010/wordml" xmlns:w15="http://schemas.microsoft.com/office/word/2012/wordml" xmlns:w16se="http://schemas.microsoft.com/office/word/2015/wordml/symex" xmlns:wpg="http://schemas.microsoft.com/office/word/2010/wordprocessingGroup" xmlns:wpi="http://schemas.microsoft.com/office/word/2010/wordprocessingInk" xmlns:wne="http://schemas.microsoft.com/office/word/2006/wordml" xmlns:wps="http://schemas.microsoft.com/office/word/2010/wordprocessingShape" mc:Ignorable="w14 w15 w16se wp14">
   <w:sdt>
     <w:sdtPr>
       <w:id w:val="-1039117838"/>
@@ -8362,7 +8244,7 @@
           <w:rPr>
             <w:noProof/>
           </w:rPr>
-          <w:t>18</w:t>
+          <w:t>19</w:t>
         </w:r>
         <w:r>
           <w:fldChar w:fldCharType="end"/>
@@ -8379,7 +8261,7 @@
 </file>
 
 <file path=word/footnotes.xml><?xml version="1.0" encoding="utf-8"?>
-<w:footnotes xmlns:wpc="http://schemas.microsoft.com/office/word/2010/wordprocessingCanvas" xmlns:mc="http://schemas.openxmlformats.org/markup-compatibility/2006" xmlns:o="urn:schemas-microsoft-com:office:office" xmlns:r="http://schemas.openxmlformats.org/officeDocument/2006/relationships" xmlns:m="http://schemas.openxmlformats.org/officeDocument/2006/math" xmlns:v="urn:schemas-microsoft-com:vml" xmlns:wp14="http://schemas.microsoft.com/office/word/2010/wordprocessingDrawing" xmlns:wp="http://schemas.openxmlformats.org/drawingml/2006/wordprocessingDrawing" xmlns:w10="urn:schemas-microsoft-com:office:word" xmlns:w="http://schemas.openxmlformats.org/wordprocessingml/2006/main" xmlns:w14="http://schemas.microsoft.com/office/word/2010/wordml" xmlns:w15="http://schemas.microsoft.com/office/word/2012/wordml" xmlns:wpg="http://schemas.microsoft.com/office/word/2010/wordprocessingGroup" xmlns:wpi="http://schemas.microsoft.com/office/word/2010/wordprocessingInk" xmlns:wne="http://schemas.microsoft.com/office/word/2006/wordml" xmlns:wps="http://schemas.microsoft.com/office/word/2010/wordprocessingShape" mc:Ignorable="w14 w15 wp14">
+<w:footnotes xmlns:wpc="http://schemas.microsoft.com/office/word/2010/wordprocessingCanvas" xmlns:cx="http://schemas.microsoft.com/office/drawing/2014/chartex" xmlns:mc="http://schemas.openxmlformats.org/markup-compatibility/2006" xmlns:o="urn:schemas-microsoft-com:office:office" xmlns:r="http://schemas.openxmlformats.org/officeDocument/2006/relationships" xmlns:m="http://schemas.openxmlformats.org/officeDocument/2006/math" xmlns:v="urn:schemas-microsoft-com:vml" xmlns:wp14="http://schemas.microsoft.com/office/word/2010/wordprocessingDrawing" xmlns:wp="http://schemas.openxmlformats.org/drawingml/2006/wordprocessingDrawing" xmlns:w10="urn:schemas-microsoft-com:office:word" xmlns:w="http://schemas.openxmlformats.org/wordprocessingml/2006/main" xmlns:w14="http://schemas.microsoft.com/office/word/2010/wordml" xmlns:w15="http://schemas.microsoft.com/office/word/2012/wordml" xmlns:w16se="http://schemas.microsoft.com/office/word/2015/wordml/symex" xmlns:wpg="http://schemas.microsoft.com/office/word/2010/wordprocessingGroup" xmlns:wpi="http://schemas.microsoft.com/office/word/2010/wordprocessingInk" xmlns:wne="http://schemas.microsoft.com/office/word/2006/wordml" xmlns:wps="http://schemas.microsoft.com/office/word/2010/wordprocessingShape" mc:Ignorable="w14 w15 w16se wp14">
   <w:footnote w:type="separator" w:id="-1">
     <w:p>
       <w:r>
@@ -8401,7 +8283,7 @@
 </file>
 
 <file path=word/numbering.xml><?xml version="1.0" encoding="utf-8"?>
-<w:numbering xmlns:wpc="http://schemas.microsoft.com/office/word/2010/wordprocessingCanvas" xmlns:mc="http://schemas.openxmlformats.org/markup-compatibility/2006" xmlns:o="urn:schemas-microsoft-com:office:office" xmlns:r="http://schemas.openxmlformats.org/officeDocument/2006/relationships" xmlns:m="http://schemas.openxmlformats.org/officeDocument/2006/math" xmlns:v="urn:schemas-microsoft-com:vml" xmlns:wp14="http://schemas.microsoft.com/office/word/2010/wordprocessingDrawing" xmlns:wp="http://schemas.openxmlformats.org/drawingml/2006/wordprocessingDrawing" xmlns:w10="urn:schemas-microsoft-com:office:word" xmlns:w="http://schemas.openxmlformats.org/wordprocessingml/2006/main" xmlns:w14="http://schemas.microsoft.com/office/word/2010/wordml" xmlns:w15="http://schemas.microsoft.com/office/word/2012/wordml" xmlns:wpg="http://schemas.microsoft.com/office/word/2010/wordprocessingGroup" xmlns:wpi="http://schemas.microsoft.com/office/word/2010/wordprocessingInk" xmlns:wne="http://schemas.microsoft.com/office/word/2006/wordml" xmlns:wps="http://schemas.microsoft.com/office/word/2010/wordprocessingShape" mc:Ignorable="w14 w15 wp14">
+<w:numbering xmlns:wpc="http://schemas.microsoft.com/office/word/2010/wordprocessingCanvas" xmlns:cx="http://schemas.microsoft.com/office/drawing/2014/chartex" xmlns:mc="http://schemas.openxmlformats.org/markup-compatibility/2006" xmlns:o="urn:schemas-microsoft-com:office:office" xmlns:r="http://schemas.openxmlformats.org/officeDocument/2006/relationships" xmlns:m="http://schemas.openxmlformats.org/officeDocument/2006/math" xmlns:v="urn:schemas-microsoft-com:vml" xmlns:wp14="http://schemas.microsoft.com/office/word/2010/wordprocessingDrawing" xmlns:wp="http://schemas.openxmlformats.org/drawingml/2006/wordprocessingDrawing" xmlns:w10="urn:schemas-microsoft-com:office:word" xmlns:w="http://schemas.openxmlformats.org/wordprocessingml/2006/main" xmlns:w14="http://schemas.microsoft.com/office/word/2010/wordml" xmlns:w15="http://schemas.microsoft.com/office/word/2012/wordml" xmlns:w16se="http://schemas.microsoft.com/office/word/2015/wordml/symex" xmlns:wpg="http://schemas.microsoft.com/office/word/2010/wordprocessingGroup" xmlns:wpi="http://schemas.microsoft.com/office/word/2010/wordprocessingInk" xmlns:wne="http://schemas.microsoft.com/office/word/2006/wordml" xmlns:wps="http://schemas.microsoft.com/office/word/2010/wordprocessingShape" mc:Ignorable="w14 w15 w16se wp14">
   <w:abstractNum w:abstractNumId="0" w15:restartNumberingAfterBreak="0">
     <w:nsid w:val="03853AAF"/>
     <w:multiLevelType w:val="multilevel"/>
@@ -9905,7 +9787,7 @@
 </file>
 
 <file path=word/styles.xml><?xml version="1.0" encoding="utf-8"?>
-<w:styles xmlns:mc="http://schemas.openxmlformats.org/markup-compatibility/2006" xmlns:r="http://schemas.openxmlformats.org/officeDocument/2006/relationships" xmlns:w="http://schemas.openxmlformats.org/wordprocessingml/2006/main" xmlns:w14="http://schemas.microsoft.com/office/word/2010/wordml" xmlns:w15="http://schemas.microsoft.com/office/word/2012/wordml" mc:Ignorable="w14 w15">
+<w:styles xmlns:mc="http://schemas.openxmlformats.org/markup-compatibility/2006" xmlns:r="http://schemas.openxmlformats.org/officeDocument/2006/relationships" xmlns:w="http://schemas.openxmlformats.org/wordprocessingml/2006/main" xmlns:w14="http://schemas.microsoft.com/office/word/2010/wordml" xmlns:w15="http://schemas.microsoft.com/office/word/2012/wordml" xmlns:w16se="http://schemas.microsoft.com/office/word/2015/wordml/symex" mc:Ignorable="w14 w15 w16se">
   <w:docDefaults>
     <w:rPrDefault>
       <w:rPr>
@@ -10873,7 +10755,7 @@
 </file>
 
 <file path=customXml/itemProps1.xml><?xml version="1.0" encoding="utf-8"?>
-<ds:datastoreItem xmlns:ds="http://schemas.openxmlformats.org/officeDocument/2006/customXml" ds:itemID="{FD854ADB-9EA6-4ED6-95AE-AD7AAD056748}">
+<ds:datastoreItem xmlns:ds="http://schemas.openxmlformats.org/officeDocument/2006/customXml" ds:itemID="{531A07A2-80BD-4AC3-8B5E-F37465CE62B8}">
   <ds:schemaRefs>
     <ds:schemaRef ds:uri="http://schemas.openxmlformats.org/officeDocument/2006/bibliography"/>
   </ds:schemaRefs>

--- a/Report/Rapport.docx
+++ b/Report/Rapport.docx
@@ -1,6 +1,6 @@
 
 <file path=word/document.xml><?xml version="1.0" encoding="utf-8"?>
-<w:document xmlns:wpc="http://schemas.microsoft.com/office/word/2010/wordprocessingCanvas" xmlns:cx="http://schemas.microsoft.com/office/drawing/2014/chartex" xmlns:mc="http://schemas.openxmlformats.org/markup-compatibility/2006" xmlns:o="urn:schemas-microsoft-com:office:office" xmlns:r="http://schemas.openxmlformats.org/officeDocument/2006/relationships" xmlns:m="http://schemas.openxmlformats.org/officeDocument/2006/math" xmlns:v="urn:schemas-microsoft-com:vml" xmlns:wp14="http://schemas.microsoft.com/office/word/2010/wordprocessingDrawing" xmlns:wp="http://schemas.openxmlformats.org/drawingml/2006/wordprocessingDrawing" xmlns:w10="urn:schemas-microsoft-com:office:word" xmlns:w="http://schemas.openxmlformats.org/wordprocessingml/2006/main" xmlns:w14="http://schemas.microsoft.com/office/word/2010/wordml" xmlns:w15="http://schemas.microsoft.com/office/word/2012/wordml" xmlns:w16se="http://schemas.microsoft.com/office/word/2015/wordml/symex" xmlns:wpg="http://schemas.microsoft.com/office/word/2010/wordprocessingGroup" xmlns:wpi="http://schemas.microsoft.com/office/word/2010/wordprocessingInk" xmlns:wne="http://schemas.microsoft.com/office/word/2006/wordml" xmlns:wps="http://schemas.microsoft.com/office/word/2010/wordprocessingShape" mc:Ignorable="w14 w15 w16se wp14">
+<w:document xmlns:wpc="http://schemas.microsoft.com/office/word/2010/wordprocessingCanvas" xmlns:mc="http://schemas.openxmlformats.org/markup-compatibility/2006" xmlns:o="urn:schemas-microsoft-com:office:office" xmlns:r="http://schemas.openxmlformats.org/officeDocument/2006/relationships" xmlns:m="http://schemas.openxmlformats.org/officeDocument/2006/math" xmlns:v="urn:schemas-microsoft-com:vml" xmlns:wp14="http://schemas.microsoft.com/office/word/2010/wordprocessingDrawing" xmlns:wp="http://schemas.openxmlformats.org/drawingml/2006/wordprocessingDrawing" xmlns:w10="urn:schemas-microsoft-com:office:word" xmlns:w="http://schemas.openxmlformats.org/wordprocessingml/2006/main" xmlns:w14="http://schemas.microsoft.com/office/word/2010/wordml" xmlns:w15="http://schemas.microsoft.com/office/word/2012/wordml" xmlns:wpg="http://schemas.microsoft.com/office/word/2010/wordprocessingGroup" xmlns:wpi="http://schemas.microsoft.com/office/word/2010/wordprocessingInk" xmlns:wne="http://schemas.microsoft.com/office/word/2006/wordml" xmlns:wps="http://schemas.microsoft.com/office/word/2010/wordprocessingShape" mc:Ignorable="w14 w15 wp14">
   <w:body>
     <w:p>
       <w:pPr>
@@ -48,7 +48,7 @@
         <w:rPr>
           <w:rFonts w:asciiTheme="minorHAnsi" w:hAnsiTheme="minorHAnsi" w:cstheme="minorHAnsi"/>
           <w:noProof/>
-          <w:lang w:eastAsia="da-DK" w:bidi="ar-SA"/>
+          <w:lang w:val="en-GB" w:eastAsia="en-GB" w:bidi="ar-SA"/>
         </w:rPr>
         <w:drawing>
           <wp:inline distT="0" distB="0" distL="0" distR="0">
@@ -700,7 +700,7 @@
         <w:rPr>
           <w:rFonts w:asciiTheme="minorHAnsi" w:hAnsiTheme="minorHAnsi" w:cstheme="minorHAnsi"/>
           <w:noProof/>
-          <w:lang w:eastAsia="da-DK" w:bidi="ar-SA"/>
+          <w:lang w:val="en-GB" w:eastAsia="en-GB" w:bidi="ar-SA"/>
         </w:rPr>
         <w:drawing>
           <wp:inline distT="0" distB="0" distL="0" distR="0">
@@ -5002,7 +5002,21 @@
         <w:rPr>
           <w:rFonts w:asciiTheme="minorHAnsi" w:hAnsiTheme="minorHAnsi" w:cstheme="minorHAnsi"/>
         </w:rPr>
-        <w:t xml:space="preserve"> systemet der opdatereres i systemet.</w:t>
+        <w:t xml:space="preserve"> systemet der </w:t>
+      </w:r>
+      <w:proofErr w:type="spellStart"/>
+      <w:r>
+        <w:rPr>
+          <w:rFonts w:asciiTheme="minorHAnsi" w:hAnsiTheme="minorHAnsi" w:cstheme="minorHAnsi"/>
+        </w:rPr>
+        <w:t>opdatereres</w:t>
+      </w:r>
+      <w:proofErr w:type="spellEnd"/>
+      <w:r>
+        <w:rPr>
+          <w:rFonts w:asciiTheme="minorHAnsi" w:hAnsiTheme="minorHAnsi" w:cstheme="minorHAnsi"/>
+        </w:rPr>
+        <w:t xml:space="preserve"> i systemet.</w:t>
       </w:r>
     </w:p>
     <w:p>
@@ -5982,13 +5996,14 @@
         <w:rPr>
           <w:rFonts w:asciiTheme="minorHAnsi" w:eastAsia="Times New Roman" w:hAnsiTheme="minorHAnsi" w:cstheme="minorHAnsi"/>
         </w:rPr>
-        <w:t xml:space="preserve"> (Database management system).</w:t>
-      </w:r>
+        <w:t xml:space="preserve"> (Database management system</w:t>
+      </w:r>
+      <w:proofErr w:type="gramStart"/>
       <w:r>
         <w:rPr>
           <w:rFonts w:asciiTheme="minorHAnsi" w:eastAsia="Times New Roman" w:hAnsiTheme="minorHAnsi" w:cstheme="minorHAnsi"/>
         </w:rPr>
-        <w:br/>
+        <w:t>).</w:t>
       </w:r>
       <w:r>
         <w:rPr>
@@ -5999,92 +6014,83 @@
       <w:r>
         <w:rPr>
           <w:rFonts w:asciiTheme="minorHAnsi" w:eastAsia="Times New Roman" w:hAnsiTheme="minorHAnsi" w:cstheme="minorHAnsi"/>
-          <w:sz w:val="28"/>
-        </w:rPr>
-        <w:t xml:space="preserve">Level: </w:t>
+        </w:rPr>
+        <w:br/>
       </w:r>
       <w:r>
         <w:rPr>
           <w:rFonts w:asciiTheme="minorHAnsi" w:eastAsia="Times New Roman" w:hAnsiTheme="minorHAnsi" w:cstheme="minorHAnsi"/>
-        </w:rPr>
-        <w:br/>
-        <w:t xml:space="preserve">User </w:t>
-      </w:r>
-      <w:proofErr w:type="spellStart"/>
+          <w:sz w:val="28"/>
+          <w:lang w:val="en-GB"/>
+        </w:rPr>
+        <w:t>Level</w:t>
+      </w:r>
+      <w:proofErr w:type="gramEnd"/>
       <w:r>
         <w:rPr>
           <w:rFonts w:asciiTheme="minorHAnsi" w:eastAsia="Times New Roman" w:hAnsiTheme="minorHAnsi" w:cstheme="minorHAnsi"/>
-        </w:rPr>
-        <w:t>goal</w:t>
-      </w:r>
-      <w:proofErr w:type="spellEnd"/>
+          <w:sz w:val="28"/>
+          <w:lang w:val="en-GB"/>
+        </w:rPr>
+        <w:t xml:space="preserve">: </w:t>
+      </w:r>
       <w:r>
         <w:rPr>
           <w:rFonts w:asciiTheme="minorHAnsi" w:eastAsia="Times New Roman" w:hAnsiTheme="minorHAnsi" w:cstheme="minorHAnsi"/>
-        </w:rPr>
-        <w:br/>
+          <w:lang w:val="en-GB"/>
+        </w:rPr>
+        <w:br/>
+        <w:t>User goal</w:t>
       </w:r>
       <w:r>
         <w:rPr>
           <w:rFonts w:asciiTheme="minorHAnsi" w:eastAsia="Times New Roman" w:hAnsiTheme="minorHAnsi" w:cstheme="minorHAnsi"/>
-        </w:rPr>
-        <w:br/>
-      </w:r>
-      <w:proofErr w:type="spellStart"/>
+          <w:lang w:val="en-GB"/>
+        </w:rPr>
+        <w:br/>
+      </w:r>
       <w:r>
         <w:rPr>
           <w:rFonts w:asciiTheme="minorHAnsi" w:eastAsia="Times New Roman" w:hAnsiTheme="minorHAnsi" w:cstheme="minorHAnsi"/>
-          <w:sz w:val="28"/>
+          <w:lang w:val="en-GB"/>
+        </w:rPr>
+        <w:br/>
+      </w:r>
+      <w:r>
+        <w:rPr>
+          <w:rFonts w:asciiTheme="minorHAnsi" w:eastAsia="Times New Roman" w:hAnsiTheme="minorHAnsi" w:cstheme="minorHAnsi"/>
+          <w:sz w:val="28"/>
+          <w:lang w:val="en-GB"/>
         </w:rPr>
         <w:lastRenderedPageBreak/>
-        <w:t>Primary</w:t>
-      </w:r>
-      <w:proofErr w:type="spellEnd"/>
+        <w:t>Primary Actor:</w:t>
+      </w:r>
       <w:r>
         <w:rPr>
           <w:rFonts w:asciiTheme="minorHAnsi" w:eastAsia="Times New Roman" w:hAnsiTheme="minorHAnsi" w:cstheme="minorHAnsi"/>
-          <w:sz w:val="28"/>
-        </w:rPr>
-        <w:t xml:space="preserve"> </w:t>
-      </w:r>
-      <w:proofErr w:type="spellStart"/>
+          <w:lang w:val="en-GB"/>
+        </w:rPr>
+        <w:br/>
+        <w:t>Klubt</w:t>
+      </w:r>
       <w:r>
         <w:rPr>
           <w:rFonts w:asciiTheme="minorHAnsi" w:eastAsia="Times New Roman" w:hAnsiTheme="minorHAnsi" w:cstheme="minorHAnsi"/>
-          <w:sz w:val="28"/>
-        </w:rPr>
-        <w:t>Actor</w:t>
-      </w:r>
-      <w:proofErr w:type="spellEnd"/>
+          <w:lang w:val="en-GB"/>
+        </w:rPr>
+        <w:t>ræner.</w:t>
+      </w:r>
       <w:r>
         <w:rPr>
           <w:rFonts w:asciiTheme="minorHAnsi" w:eastAsia="Times New Roman" w:hAnsiTheme="minorHAnsi" w:cstheme="minorHAnsi"/>
-          <w:sz w:val="28"/>
-        </w:rPr>
-        <w:t>:</w:t>
+          <w:lang w:val="en-GB"/>
+        </w:rPr>
+        <w:br/>
       </w:r>
       <w:r>
         <w:rPr>
           <w:rFonts w:asciiTheme="minorHAnsi" w:eastAsia="Times New Roman" w:hAnsiTheme="minorHAnsi" w:cstheme="minorHAnsi"/>
-        </w:rPr>
-        <w:br/>
-        <w:t>Klubt</w:t>
-      </w:r>
-      <w:r>
-        <w:rPr>
-          <w:rFonts w:asciiTheme="minorHAnsi" w:eastAsia="Times New Roman" w:hAnsiTheme="minorHAnsi" w:cstheme="minorHAnsi"/>
-        </w:rPr>
-        <w:t>ræner.</w:t>
-      </w:r>
-      <w:r>
-        <w:rPr>
-          <w:rFonts w:asciiTheme="minorHAnsi" w:eastAsia="Times New Roman" w:hAnsiTheme="minorHAnsi" w:cstheme="minorHAnsi"/>
-        </w:rPr>
-        <w:br/>
-      </w:r>
-      <w:r>
-        <w:rPr>
-          <w:rFonts w:asciiTheme="minorHAnsi" w:eastAsia="Times New Roman" w:hAnsiTheme="minorHAnsi" w:cstheme="minorHAnsi"/>
+          <w:lang w:val="en-GB"/>
         </w:rPr>
         <w:br/>
       </w:r>
@@ -6761,7 +6767,7 @@
           <w:sz w:val="28"/>
           <w:szCs w:val="28"/>
         </w:rPr>
-        <w:t xml:space="preserve">Overblik over medlemmer i </w:t>
+        <w:t xml:space="preserve">Overblik over medlemmer i resistance – </w:t>
       </w:r>
       <w:proofErr w:type="spellStart"/>
       <w:r>
@@ -6771,7 +6777,7 @@
           <w:sz w:val="28"/>
           <w:szCs w:val="28"/>
         </w:rPr>
-        <w:t>resistance</w:t>
+        <w:t>Fully</w:t>
       </w:r>
       <w:proofErr w:type="spellEnd"/>
       <w:r>
@@ -6781,7 +6787,7 @@
           <w:sz w:val="28"/>
           <w:szCs w:val="28"/>
         </w:rPr>
-        <w:t xml:space="preserve"> – </w:t>
+        <w:t xml:space="preserve"> </w:t>
       </w:r>
       <w:proofErr w:type="spellStart"/>
       <w:r>
@@ -6791,54 +6797,177 @@
           <w:sz w:val="28"/>
           <w:szCs w:val="28"/>
         </w:rPr>
-        <w:t>Fully</w:t>
+        <w:t>dressed</w:t>
       </w:r>
       <w:proofErr w:type="spellEnd"/>
-      <w:r>
-        <w:rPr>
-          <w:rStyle w:val="Strk"/>
-          <w:rFonts w:asciiTheme="minorHAnsi" w:hAnsiTheme="minorHAnsi" w:cstheme="minorHAnsi"/>
-          <w:sz w:val="28"/>
-          <w:szCs w:val="28"/>
+    </w:p>
+    <w:p>
+      <w:pPr>
+        <w:rPr>
+          <w:rStyle w:val="Strk"/>
+          <w:rFonts w:asciiTheme="minorHAnsi" w:hAnsiTheme="minorHAnsi" w:cstheme="minorHAnsi"/>
+          <w:b w:val="0"/>
+        </w:rPr>
+      </w:pPr>
+    </w:p>
+    <w:p>
+      <w:pPr>
+        <w:spacing w:after="200" w:line="276" w:lineRule="auto"/>
+        <w:rPr>
+          <w:rFonts w:asciiTheme="minorHAnsi" w:eastAsia="Calibri" w:hAnsiTheme="minorHAnsi" w:cstheme="minorHAnsi"/>
+          <w:sz w:val="22"/>
+        </w:rPr>
+      </w:pPr>
+      <w:proofErr w:type="spellStart"/>
+      <w:r>
+        <w:rPr>
+          <w:rFonts w:asciiTheme="minorHAnsi" w:eastAsia="Calibri" w:hAnsiTheme="minorHAnsi" w:cstheme="minorHAnsi"/>
+          <w:sz w:val="28"/>
+        </w:rPr>
+        <w:t>Scope</w:t>
+      </w:r>
+      <w:proofErr w:type="spellEnd"/>
+      <w:r>
+        <w:rPr>
+          <w:rFonts w:asciiTheme="minorHAnsi" w:eastAsia="Calibri" w:hAnsiTheme="minorHAnsi" w:cstheme="minorHAnsi"/>
+          <w:sz w:val="28"/>
+        </w:rPr>
+        <w:t>:</w:t>
+      </w:r>
+      <w:r>
+        <w:rPr>
+          <w:rFonts w:asciiTheme="minorHAnsi" w:eastAsia="Calibri" w:hAnsiTheme="minorHAnsi" w:cstheme="minorHAnsi"/>
+          <w:sz w:val="22"/>
+        </w:rPr>
+        <w:br/>
+      </w:r>
+      <w:r>
+        <w:rPr>
+          <w:rFonts w:asciiTheme="minorHAnsi" w:eastAsia="Calibri" w:hAnsiTheme="minorHAnsi" w:cstheme="minorHAnsi"/>
+          <w:sz w:val="28"/>
+        </w:rPr>
+        <w:t>DMS</w:t>
+      </w:r>
+      <w:r>
+        <w:rPr>
+          <w:rFonts w:asciiTheme="minorHAnsi" w:eastAsia="Calibri" w:hAnsiTheme="minorHAnsi" w:cstheme="minorHAnsi"/>
+          <w:sz w:val="22"/>
+        </w:rPr>
+        <w:t xml:space="preserve"> (Database management system).</w:t>
+      </w:r>
+      <w:r>
+        <w:rPr>
+          <w:rFonts w:asciiTheme="minorHAnsi" w:eastAsia="Calibri" w:hAnsiTheme="minorHAnsi" w:cstheme="minorHAnsi"/>
+          <w:sz w:val="22"/>
+        </w:rPr>
+        <w:br/>
+      </w:r>
+      <w:r>
+        <w:rPr>
+          <w:rFonts w:asciiTheme="minorHAnsi" w:eastAsia="Calibri" w:hAnsiTheme="minorHAnsi" w:cstheme="minorHAnsi"/>
+          <w:sz w:val="22"/>
+        </w:rPr>
+        <w:br/>
+      </w:r>
+      <w:r>
+        <w:rPr>
+          <w:rFonts w:asciiTheme="minorHAnsi" w:eastAsia="Calibri" w:hAnsiTheme="minorHAnsi" w:cstheme="minorHAnsi"/>
+          <w:sz w:val="28"/>
+        </w:rPr>
+        <w:t xml:space="preserve">Level: </w:t>
+      </w:r>
+      <w:r>
+        <w:rPr>
+          <w:rFonts w:asciiTheme="minorHAnsi" w:eastAsia="Calibri" w:hAnsiTheme="minorHAnsi" w:cstheme="minorHAnsi"/>
+          <w:sz w:val="22"/>
+        </w:rPr>
+        <w:br/>
+        <w:t xml:space="preserve">User </w:t>
+      </w:r>
+      <w:proofErr w:type="spellStart"/>
+      <w:r>
+        <w:rPr>
+          <w:rFonts w:asciiTheme="minorHAnsi" w:eastAsia="Calibri" w:hAnsiTheme="minorHAnsi" w:cstheme="minorHAnsi"/>
+          <w:sz w:val="22"/>
+        </w:rPr>
+        <w:t>goal</w:t>
+      </w:r>
+      <w:proofErr w:type="spellEnd"/>
+      <w:r>
+        <w:rPr>
+          <w:rFonts w:asciiTheme="minorHAnsi" w:eastAsia="Calibri" w:hAnsiTheme="minorHAnsi" w:cstheme="minorHAnsi"/>
+          <w:sz w:val="22"/>
+        </w:rPr>
+        <w:br/>
+      </w:r>
+      <w:r>
+        <w:rPr>
+          <w:rFonts w:asciiTheme="minorHAnsi" w:eastAsia="Calibri" w:hAnsiTheme="minorHAnsi" w:cstheme="minorHAnsi"/>
+          <w:sz w:val="22"/>
+        </w:rPr>
+        <w:br/>
+      </w:r>
+      <w:proofErr w:type="spellStart"/>
+      <w:r>
+        <w:rPr>
+          <w:rFonts w:asciiTheme="minorHAnsi" w:eastAsia="Calibri" w:hAnsiTheme="minorHAnsi" w:cstheme="minorHAnsi"/>
+          <w:sz w:val="28"/>
+        </w:rPr>
+        <w:t>Primary</w:t>
+      </w:r>
+      <w:proofErr w:type="spellEnd"/>
+      <w:r>
+        <w:rPr>
+          <w:rFonts w:asciiTheme="minorHAnsi" w:eastAsia="Calibri" w:hAnsiTheme="minorHAnsi" w:cstheme="minorHAnsi"/>
+          <w:sz w:val="28"/>
         </w:rPr>
         <w:t xml:space="preserve"> </w:t>
       </w:r>
       <w:proofErr w:type="spellStart"/>
       <w:r>
         <w:rPr>
-          <w:rStyle w:val="Strk"/>
-          <w:rFonts w:asciiTheme="minorHAnsi" w:hAnsiTheme="minorHAnsi" w:cstheme="minorHAnsi"/>
-          <w:sz w:val="28"/>
-          <w:szCs w:val="28"/>
-        </w:rPr>
-        <w:t>dressed</w:t>
+          <w:rFonts w:asciiTheme="minorHAnsi" w:eastAsia="Calibri" w:hAnsiTheme="minorHAnsi" w:cstheme="minorHAnsi"/>
+          <w:sz w:val="28"/>
+        </w:rPr>
+        <w:t>Actor</w:t>
       </w:r>
       <w:proofErr w:type="spellEnd"/>
-    </w:p>
-    <w:p>
-      <w:pPr>
-        <w:rPr>
-          <w:rStyle w:val="Strk"/>
-          <w:rFonts w:asciiTheme="minorHAnsi" w:hAnsiTheme="minorHAnsi" w:cstheme="minorHAnsi"/>
-          <w:b w:val="0"/>
-        </w:rPr>
-      </w:pPr>
-    </w:p>
-    <w:p>
-      <w:pPr>
-        <w:spacing w:after="200" w:line="276" w:lineRule="auto"/>
-        <w:rPr>
-          <w:rFonts w:asciiTheme="minorHAnsi" w:eastAsia="Calibri" w:hAnsiTheme="minorHAnsi" w:cstheme="minorHAnsi"/>
-          <w:sz w:val="22"/>
-        </w:rPr>
-      </w:pPr>
+      <w:r>
+        <w:rPr>
+          <w:rFonts w:asciiTheme="minorHAnsi" w:eastAsia="Calibri" w:hAnsiTheme="minorHAnsi" w:cstheme="minorHAnsi"/>
+          <w:sz w:val="28"/>
+        </w:rPr>
+        <w:t>:</w:t>
+      </w:r>
+      <w:r>
+        <w:rPr>
+          <w:rFonts w:asciiTheme="minorHAnsi" w:eastAsia="Calibri" w:hAnsiTheme="minorHAnsi" w:cstheme="minorHAnsi"/>
+          <w:sz w:val="22"/>
+        </w:rPr>
+        <w:br/>
+        <w:t>Klub kasserer.</w:t>
+      </w:r>
+      <w:r>
+        <w:rPr>
+          <w:rFonts w:asciiTheme="minorHAnsi" w:eastAsia="Calibri" w:hAnsiTheme="minorHAnsi" w:cstheme="minorHAnsi"/>
+          <w:sz w:val="22"/>
+        </w:rPr>
+        <w:br/>
+      </w:r>
+      <w:r>
+        <w:rPr>
+          <w:rFonts w:asciiTheme="minorHAnsi" w:eastAsia="Calibri" w:hAnsiTheme="minorHAnsi" w:cstheme="minorHAnsi"/>
+          <w:sz w:val="22"/>
+        </w:rPr>
+        <w:br/>
+      </w:r>
       <w:proofErr w:type="spellStart"/>
       <w:r>
         <w:rPr>
           <w:rFonts w:asciiTheme="minorHAnsi" w:eastAsia="Calibri" w:hAnsiTheme="minorHAnsi" w:cstheme="minorHAnsi"/>
           <w:sz w:val="28"/>
         </w:rPr>
-        <w:t>Scope</w:t>
+        <w:t>Stakeholder</w:t>
       </w:r>
       <w:proofErr w:type="spellEnd"/>
       <w:r>
@@ -6846,6 +6975,22 @@
           <w:rFonts w:asciiTheme="minorHAnsi" w:eastAsia="Calibri" w:hAnsiTheme="minorHAnsi" w:cstheme="minorHAnsi"/>
           <w:sz w:val="28"/>
         </w:rPr>
+        <w:t xml:space="preserve"> and </w:t>
+      </w:r>
+      <w:proofErr w:type="spellStart"/>
+      <w:r>
+        <w:rPr>
+          <w:rFonts w:asciiTheme="minorHAnsi" w:eastAsia="Calibri" w:hAnsiTheme="minorHAnsi" w:cstheme="minorHAnsi"/>
+          <w:sz w:val="28"/>
+        </w:rPr>
+        <w:t>interests</w:t>
+      </w:r>
+      <w:proofErr w:type="spellEnd"/>
+      <w:r>
+        <w:rPr>
+          <w:rFonts w:asciiTheme="minorHAnsi" w:eastAsia="Calibri" w:hAnsiTheme="minorHAnsi" w:cstheme="minorHAnsi"/>
+          <w:sz w:val="28"/>
+        </w:rPr>
         <w:t>:</w:t>
       </w:r>
       <w:r>
@@ -6854,72 +6999,100 @@
           <w:sz w:val="22"/>
         </w:rPr>
         <w:br/>
-      </w:r>
-      <w:r>
-        <w:rPr>
-          <w:rFonts w:asciiTheme="minorHAnsi" w:eastAsia="Calibri" w:hAnsiTheme="minorHAnsi" w:cstheme="minorHAnsi"/>
-          <w:sz w:val="28"/>
-        </w:rPr>
-        <w:t>DMS</w:t>
-      </w:r>
-      <w:r>
-        <w:rPr>
-          <w:rFonts w:asciiTheme="minorHAnsi" w:eastAsia="Calibri" w:hAnsiTheme="minorHAnsi" w:cstheme="minorHAnsi"/>
-          <w:sz w:val="22"/>
-        </w:rPr>
-        <w:t xml:space="preserve"> (Database management system).</w:t>
-      </w:r>
-      <w:r>
-        <w:rPr>
-          <w:rFonts w:asciiTheme="minorHAnsi" w:eastAsia="Calibri" w:hAnsiTheme="minorHAnsi" w:cstheme="minorHAnsi"/>
-          <w:sz w:val="22"/>
-        </w:rPr>
-        <w:br/>
-      </w:r>
-      <w:r>
-        <w:rPr>
-          <w:rFonts w:asciiTheme="minorHAnsi" w:eastAsia="Calibri" w:hAnsiTheme="minorHAnsi" w:cstheme="minorHAnsi"/>
-          <w:sz w:val="22"/>
-        </w:rPr>
-        <w:br/>
-      </w:r>
-      <w:r>
-        <w:rPr>
-          <w:rFonts w:asciiTheme="minorHAnsi" w:eastAsia="Calibri" w:hAnsiTheme="minorHAnsi" w:cstheme="minorHAnsi"/>
-          <w:sz w:val="28"/>
-        </w:rPr>
-        <w:t xml:space="preserve">Level: </w:t>
-      </w:r>
-      <w:r>
-        <w:rPr>
-          <w:rFonts w:asciiTheme="minorHAnsi" w:eastAsia="Calibri" w:hAnsiTheme="minorHAnsi" w:cstheme="minorHAnsi"/>
-          <w:sz w:val="22"/>
-        </w:rPr>
-        <w:br/>
-        <w:t xml:space="preserve">User </w:t>
+        <w:t>-Klub Kasser</w:t>
+      </w:r>
+      <w:r>
+        <w:rPr>
+          <w:rFonts w:asciiTheme="minorHAnsi" w:eastAsia="Calibri" w:hAnsiTheme="minorHAnsi" w:cstheme="minorHAnsi"/>
+          <w:sz w:val="22"/>
+        </w:rPr>
+        <w:t>er</w:t>
+      </w:r>
+      <w:r>
+        <w:rPr>
+          <w:rFonts w:asciiTheme="minorHAnsi" w:eastAsia="Calibri" w:hAnsiTheme="minorHAnsi" w:cstheme="minorHAnsi"/>
+          <w:sz w:val="22"/>
+        </w:rPr>
+        <w:t>: Vil have systemet til give et overblik over kunder i restance, desuden skal systemet være hurtigt og brugervenligt.</w:t>
+      </w:r>
+      <w:r>
+        <w:rPr>
+          <w:rFonts w:asciiTheme="minorHAnsi" w:eastAsia="Calibri" w:hAnsiTheme="minorHAnsi" w:cstheme="minorHAnsi"/>
+          <w:sz w:val="22"/>
+        </w:rPr>
+        <w:br/>
+      </w:r>
+      <w:r>
+        <w:rPr>
+          <w:rFonts w:asciiTheme="minorHAnsi" w:eastAsia="Calibri" w:hAnsiTheme="minorHAnsi" w:cstheme="minorHAnsi"/>
+          <w:sz w:val="22"/>
+        </w:rPr>
+        <w:br/>
       </w:r>
       <w:proofErr w:type="spellStart"/>
       <w:r>
         <w:rPr>
           <w:rFonts w:asciiTheme="minorHAnsi" w:eastAsia="Calibri" w:hAnsiTheme="minorHAnsi" w:cstheme="minorHAnsi"/>
-          <w:sz w:val="22"/>
-        </w:rPr>
-        <w:t>goal</w:t>
+          <w:sz w:val="28"/>
+        </w:rPr>
+        <w:t>Preconditions</w:t>
       </w:r>
       <w:proofErr w:type="spellEnd"/>
       <w:r>
         <w:rPr>
           <w:rFonts w:asciiTheme="minorHAnsi" w:eastAsia="Calibri" w:hAnsiTheme="minorHAnsi" w:cstheme="minorHAnsi"/>
-          <w:sz w:val="22"/>
-        </w:rPr>
-        <w:br/>
-      </w:r>
-      <w:r>
-        <w:rPr>
-          <w:rFonts w:asciiTheme="minorHAnsi" w:eastAsia="Calibri" w:hAnsiTheme="minorHAnsi" w:cstheme="minorHAnsi"/>
-          <w:sz w:val="22"/>
-        </w:rPr>
-        <w:br/>
+          <w:sz w:val="28"/>
+        </w:rPr>
+        <w:t>:</w:t>
+      </w:r>
+      <w:r>
+        <w:rPr>
+          <w:rFonts w:asciiTheme="minorHAnsi" w:eastAsia="Calibri" w:hAnsiTheme="minorHAnsi" w:cstheme="minorHAnsi"/>
+          <w:sz w:val="28"/>
+        </w:rPr>
+        <w:br/>
+      </w:r>
+      <w:r>
+        <w:rPr>
+          <w:rFonts w:asciiTheme="minorHAnsi" w:eastAsia="Calibri" w:hAnsiTheme="minorHAnsi" w:cstheme="minorHAnsi"/>
+          <w:sz w:val="22"/>
+        </w:rPr>
+        <w:t>Muligt log</w:t>
+      </w:r>
+      <w:r>
+        <w:rPr>
+          <w:rFonts w:asciiTheme="minorHAnsi" w:eastAsia="Calibri" w:hAnsiTheme="minorHAnsi" w:cstheme="minorHAnsi"/>
+          <w:sz w:val="22"/>
+        </w:rPr>
+        <w:t>-in system til at identificere k</w:t>
+      </w:r>
+      <w:r>
+        <w:rPr>
+          <w:rFonts w:asciiTheme="minorHAnsi" w:eastAsia="Calibri" w:hAnsiTheme="minorHAnsi" w:cstheme="minorHAnsi"/>
+          <w:sz w:val="22"/>
+        </w:rPr>
+        <w:t>asseren.</w:t>
+      </w:r>
+      <w:r>
+        <w:rPr>
+          <w:rFonts w:asciiTheme="minorHAnsi" w:eastAsia="Calibri" w:hAnsiTheme="minorHAnsi" w:cstheme="minorHAnsi"/>
+          <w:sz w:val="22"/>
+        </w:rPr>
+        <w:br/>
+      </w:r>
+      <w:r>
+        <w:rPr>
+          <w:rFonts w:asciiTheme="minorHAnsi" w:eastAsia="Calibri" w:hAnsiTheme="minorHAnsi" w:cstheme="minorHAnsi"/>
+          <w:sz w:val="22"/>
+        </w:rPr>
+        <w:br/>
+      </w:r>
+      <w:r>
+        <w:rPr>
+          <w:rFonts w:asciiTheme="minorHAnsi" w:eastAsia="Calibri" w:hAnsiTheme="minorHAnsi" w:cstheme="minorHAnsi"/>
+          <w:sz w:val="28"/>
+        </w:rPr>
+        <w:t xml:space="preserve">Success </w:t>
       </w:r>
       <w:proofErr w:type="spellStart"/>
       <w:r>
@@ -6927,7 +7100,7 @@
           <w:rFonts w:asciiTheme="minorHAnsi" w:eastAsia="Calibri" w:hAnsiTheme="minorHAnsi" w:cstheme="minorHAnsi"/>
           <w:sz w:val="28"/>
         </w:rPr>
-        <w:t>Primary</w:t>
+        <w:t>Guarantee</w:t>
       </w:r>
       <w:proofErr w:type="spellEnd"/>
       <w:r>
@@ -6935,7 +7108,111 @@
           <w:rFonts w:asciiTheme="minorHAnsi" w:eastAsia="Calibri" w:hAnsiTheme="minorHAnsi" w:cstheme="minorHAnsi"/>
           <w:sz w:val="28"/>
         </w:rPr>
-        <w:t xml:space="preserve"> </w:t>
+        <w:t>:</w:t>
+      </w:r>
+      <w:r>
+        <w:rPr>
+          <w:rFonts w:asciiTheme="minorHAnsi" w:eastAsia="Calibri" w:hAnsiTheme="minorHAnsi" w:cstheme="minorHAnsi"/>
+          <w:sz w:val="22"/>
+        </w:rPr>
+        <w:br/>
+        <w:t xml:space="preserve">Det nye medlems information bliver registreret i systemet, kontigent prisen bliver udregnet efter det CPR nummer der bliver indtastet. </w:t>
+      </w:r>
+      <w:r>
+        <w:rPr>
+          <w:rFonts w:asciiTheme="minorHAnsi" w:eastAsia="Calibri" w:hAnsiTheme="minorHAnsi" w:cstheme="minorHAnsi"/>
+          <w:sz w:val="22"/>
+        </w:rPr>
+        <w:br/>
+      </w:r>
+      <w:r>
+        <w:rPr>
+          <w:rFonts w:asciiTheme="minorHAnsi" w:eastAsia="Calibri" w:hAnsiTheme="minorHAnsi" w:cstheme="minorHAnsi"/>
+          <w:sz w:val="22"/>
+        </w:rPr>
+        <w:br/>
+      </w:r>
+      <w:r>
+        <w:rPr>
+          <w:rFonts w:asciiTheme="minorHAnsi" w:eastAsia="Calibri" w:hAnsiTheme="minorHAnsi" w:cstheme="minorHAnsi"/>
+          <w:sz w:val="28"/>
+        </w:rPr>
+        <w:t>Main Success Scenario (Basic flow):</w:t>
+      </w:r>
+      <w:r>
+        <w:rPr>
+          <w:rFonts w:asciiTheme="minorHAnsi" w:eastAsia="Calibri" w:hAnsiTheme="minorHAnsi" w:cstheme="minorHAnsi"/>
+          <w:sz w:val="22"/>
+        </w:rPr>
+        <w:br/>
+        <w:t>1. Kasseren tænder for systemet.</w:t>
+      </w:r>
+      <w:r>
+        <w:rPr>
+          <w:rFonts w:asciiTheme="minorHAnsi" w:eastAsia="Calibri" w:hAnsiTheme="minorHAnsi" w:cstheme="minorHAnsi"/>
+          <w:sz w:val="22"/>
+        </w:rPr>
+        <w:br/>
+        <w:t>2. Kasseren vælger "</w:t>
+      </w:r>
+      <w:r>
+        <w:rPr>
+          <w:rFonts w:asciiTheme="minorHAnsi" w:eastAsia="Calibri" w:hAnsiTheme="minorHAnsi" w:cstheme="minorHAnsi"/>
+          <w:sz w:val="22"/>
+        </w:rPr>
+        <w:t>Økonomi</w:t>
+      </w:r>
+      <w:r>
+        <w:rPr>
+          <w:rFonts w:asciiTheme="minorHAnsi" w:eastAsia="Calibri" w:hAnsiTheme="minorHAnsi" w:cstheme="minorHAnsi"/>
+          <w:sz w:val="22"/>
+        </w:rPr>
+        <w:t>."</w:t>
+      </w:r>
+      <w:r>
+        <w:rPr>
+          <w:rFonts w:asciiTheme="minorHAnsi" w:eastAsia="Calibri" w:hAnsiTheme="minorHAnsi" w:cstheme="minorHAnsi"/>
+          <w:sz w:val="22"/>
+        </w:rPr>
+        <w:br/>
+        <w:t>3. Kasseren vælger "Vis overblik over kunder i restance."</w:t>
+      </w:r>
+      <w:r>
+        <w:rPr>
+          <w:rFonts w:asciiTheme="minorHAnsi" w:eastAsia="Calibri" w:hAnsiTheme="minorHAnsi" w:cstheme="minorHAnsi"/>
+          <w:sz w:val="22"/>
+        </w:rPr>
+        <w:br/>
+        <w:t>4. Systemet printer overblik over kunder der er i restance, og deres information ud i konsollen.</w:t>
+      </w:r>
+      <w:r>
+        <w:rPr>
+          <w:rFonts w:asciiTheme="minorHAnsi" w:eastAsia="Calibri" w:hAnsiTheme="minorHAnsi" w:cstheme="minorHAnsi"/>
+          <w:sz w:val="22"/>
+        </w:rPr>
+        <w:br/>
+        <w:t>5. Kasseren lukker systemet.</w:t>
+      </w:r>
+      <w:r>
+        <w:rPr>
+          <w:rFonts w:asciiTheme="minorHAnsi" w:eastAsia="Calibri" w:hAnsiTheme="minorHAnsi" w:cstheme="minorHAnsi"/>
+          <w:sz w:val="22"/>
+        </w:rPr>
+        <w:br/>
+      </w:r>
+      <w:r>
+        <w:rPr>
+          <w:rFonts w:asciiTheme="minorHAnsi" w:eastAsia="Calibri" w:hAnsiTheme="minorHAnsi" w:cstheme="minorHAnsi"/>
+          <w:sz w:val="22"/>
+        </w:rPr>
+        <w:br/>
+      </w:r>
+      <w:r>
+        <w:rPr>
+          <w:rFonts w:asciiTheme="minorHAnsi" w:eastAsia="Calibri" w:hAnsiTheme="minorHAnsi" w:cstheme="minorHAnsi"/>
+          <w:sz w:val="28"/>
+        </w:rPr>
+        <w:t xml:space="preserve">Extensions: </w:t>
       </w:r>
       <w:proofErr w:type="spellStart"/>
       <w:r>
@@ -6943,7 +7220,7 @@
           <w:rFonts w:asciiTheme="minorHAnsi" w:eastAsia="Calibri" w:hAnsiTheme="minorHAnsi" w:cstheme="minorHAnsi"/>
           <w:sz w:val="28"/>
         </w:rPr>
-        <w:t>Actor</w:t>
+        <w:t>Alternate</w:t>
       </w:r>
       <w:proofErr w:type="spellEnd"/>
       <w:r>
@@ -6951,314 +7228,39 @@
           <w:rFonts w:asciiTheme="minorHAnsi" w:eastAsia="Calibri" w:hAnsiTheme="minorHAnsi" w:cstheme="minorHAnsi"/>
           <w:sz w:val="28"/>
         </w:rPr>
-        <w:t>:</w:t>
-      </w:r>
-      <w:r>
-        <w:rPr>
-          <w:rFonts w:asciiTheme="minorHAnsi" w:eastAsia="Calibri" w:hAnsiTheme="minorHAnsi" w:cstheme="minorHAnsi"/>
-          <w:sz w:val="22"/>
-        </w:rPr>
-        <w:br/>
-        <w:t>Klub kasserer.</w:t>
-      </w:r>
-      <w:r>
-        <w:rPr>
-          <w:rFonts w:asciiTheme="minorHAnsi" w:eastAsia="Calibri" w:hAnsiTheme="minorHAnsi" w:cstheme="minorHAnsi"/>
-          <w:sz w:val="22"/>
-        </w:rPr>
-        <w:br/>
-      </w:r>
-      <w:r>
-        <w:rPr>
-          <w:rFonts w:asciiTheme="minorHAnsi" w:eastAsia="Calibri" w:hAnsiTheme="minorHAnsi" w:cstheme="minorHAnsi"/>
-          <w:sz w:val="22"/>
-        </w:rPr>
-        <w:br/>
+        <w:t xml:space="preserve"> scenarios.</w:t>
+      </w:r>
+      <w:r>
+        <w:rPr>
+          <w:rFonts w:asciiTheme="minorHAnsi" w:eastAsia="Calibri" w:hAnsiTheme="minorHAnsi" w:cstheme="minorHAnsi"/>
+          <w:sz w:val="22"/>
+        </w:rPr>
+        <w:br/>
+        <w:t>1. Kasseren kan ikke tænde for systemet.</w:t>
+      </w:r>
+      <w:r>
+        <w:rPr>
+          <w:rFonts w:asciiTheme="minorHAnsi" w:eastAsia="Calibri" w:hAnsiTheme="minorHAnsi" w:cstheme="minorHAnsi"/>
+          <w:sz w:val="22"/>
+        </w:rPr>
+        <w:br/>
+        <w:t xml:space="preserve"> 1a. </w:t>
       </w:r>
       <w:proofErr w:type="spellStart"/>
       <w:r>
         <w:rPr>
           <w:rFonts w:asciiTheme="minorHAnsi" w:eastAsia="Calibri" w:hAnsiTheme="minorHAnsi" w:cstheme="minorHAnsi"/>
-          <w:sz w:val="28"/>
-        </w:rPr>
-        <w:t>Stakeholder</w:t>
+          <w:sz w:val="22"/>
+        </w:rPr>
+        <w:t>Kasseren</w:t>
       </w:r>
       <w:proofErr w:type="spellEnd"/>
       <w:r>
         <w:rPr>
           <w:rFonts w:asciiTheme="minorHAnsi" w:eastAsia="Calibri" w:hAnsiTheme="minorHAnsi" w:cstheme="minorHAnsi"/>
-          <w:sz w:val="28"/>
-        </w:rPr>
-        <w:t xml:space="preserve"> and </w:t>
-      </w:r>
-      <w:proofErr w:type="spellStart"/>
-      <w:r>
-        <w:rPr>
-          <w:rFonts w:asciiTheme="minorHAnsi" w:eastAsia="Calibri" w:hAnsiTheme="minorHAnsi" w:cstheme="minorHAnsi"/>
-          <w:sz w:val="28"/>
-        </w:rPr>
-        <w:t>interests</w:t>
-      </w:r>
-      <w:proofErr w:type="spellEnd"/>
-      <w:r>
-        <w:rPr>
-          <w:rFonts w:asciiTheme="minorHAnsi" w:eastAsia="Calibri" w:hAnsiTheme="minorHAnsi" w:cstheme="minorHAnsi"/>
-          <w:sz w:val="28"/>
-        </w:rPr>
-        <w:t>:</w:t>
-      </w:r>
-      <w:r>
-        <w:rPr>
-          <w:rFonts w:asciiTheme="minorHAnsi" w:eastAsia="Calibri" w:hAnsiTheme="minorHAnsi" w:cstheme="minorHAnsi"/>
-          <w:sz w:val="22"/>
-        </w:rPr>
-        <w:br/>
-        <w:t>-Klub Kasser</w:t>
-      </w:r>
-      <w:r>
-        <w:rPr>
-          <w:rFonts w:asciiTheme="minorHAnsi" w:eastAsia="Calibri" w:hAnsiTheme="minorHAnsi" w:cstheme="minorHAnsi"/>
-          <w:sz w:val="22"/>
-        </w:rPr>
-        <w:t>er</w:t>
-      </w:r>
-      <w:r>
-        <w:rPr>
-          <w:rFonts w:asciiTheme="minorHAnsi" w:eastAsia="Calibri" w:hAnsiTheme="minorHAnsi" w:cstheme="minorHAnsi"/>
-          <w:sz w:val="22"/>
-        </w:rPr>
-        <w:t>: Vil have systemet til give et overblik over kunder i restance, desuden skal systemet være hurtigt og brugervenligt.</w:t>
-      </w:r>
-      <w:r>
-        <w:rPr>
-          <w:rFonts w:asciiTheme="minorHAnsi" w:eastAsia="Calibri" w:hAnsiTheme="minorHAnsi" w:cstheme="minorHAnsi"/>
-          <w:sz w:val="22"/>
-        </w:rPr>
-        <w:br/>
-      </w:r>
-      <w:r>
-        <w:rPr>
-          <w:rFonts w:asciiTheme="minorHAnsi" w:eastAsia="Calibri" w:hAnsiTheme="minorHAnsi" w:cstheme="minorHAnsi"/>
-          <w:sz w:val="22"/>
-        </w:rPr>
-        <w:br/>
-      </w:r>
-      <w:proofErr w:type="spellStart"/>
-      <w:r>
-        <w:rPr>
-          <w:rFonts w:asciiTheme="minorHAnsi" w:eastAsia="Calibri" w:hAnsiTheme="minorHAnsi" w:cstheme="minorHAnsi"/>
-          <w:sz w:val="28"/>
-        </w:rPr>
-        <w:t>Preconditions</w:t>
-      </w:r>
-      <w:proofErr w:type="spellEnd"/>
-      <w:r>
-        <w:rPr>
-          <w:rFonts w:asciiTheme="minorHAnsi" w:eastAsia="Calibri" w:hAnsiTheme="minorHAnsi" w:cstheme="minorHAnsi"/>
-          <w:sz w:val="28"/>
-        </w:rPr>
-        <w:t>:</w:t>
-      </w:r>
-      <w:r>
-        <w:rPr>
-          <w:rFonts w:asciiTheme="minorHAnsi" w:eastAsia="Calibri" w:hAnsiTheme="minorHAnsi" w:cstheme="minorHAnsi"/>
-          <w:sz w:val="28"/>
-        </w:rPr>
-        <w:br/>
-      </w:r>
-      <w:r>
-        <w:rPr>
-          <w:rFonts w:asciiTheme="minorHAnsi" w:eastAsia="Calibri" w:hAnsiTheme="minorHAnsi" w:cstheme="minorHAnsi"/>
-          <w:sz w:val="22"/>
-        </w:rPr>
-        <w:t>Muligt log</w:t>
-      </w:r>
-      <w:r>
-        <w:rPr>
-          <w:rFonts w:asciiTheme="minorHAnsi" w:eastAsia="Calibri" w:hAnsiTheme="minorHAnsi" w:cstheme="minorHAnsi"/>
-          <w:sz w:val="22"/>
-        </w:rPr>
-        <w:t>-in system til at identificere k</w:t>
-      </w:r>
-      <w:r>
-        <w:rPr>
-          <w:rFonts w:asciiTheme="minorHAnsi" w:eastAsia="Calibri" w:hAnsiTheme="minorHAnsi" w:cstheme="minorHAnsi"/>
-          <w:sz w:val="22"/>
-        </w:rPr>
-        <w:t>asseren.</w:t>
-      </w:r>
-      <w:r>
-        <w:rPr>
-          <w:rFonts w:asciiTheme="minorHAnsi" w:eastAsia="Calibri" w:hAnsiTheme="minorHAnsi" w:cstheme="minorHAnsi"/>
-          <w:sz w:val="22"/>
-        </w:rPr>
-        <w:br/>
-      </w:r>
-      <w:r>
-        <w:rPr>
-          <w:rFonts w:asciiTheme="minorHAnsi" w:eastAsia="Calibri" w:hAnsiTheme="minorHAnsi" w:cstheme="minorHAnsi"/>
-          <w:sz w:val="22"/>
-        </w:rPr>
-        <w:br/>
-      </w:r>
-      <w:r>
-        <w:rPr>
-          <w:rFonts w:asciiTheme="minorHAnsi" w:eastAsia="Calibri" w:hAnsiTheme="minorHAnsi" w:cstheme="minorHAnsi"/>
-          <w:sz w:val="28"/>
-        </w:rPr>
-        <w:t xml:space="preserve">Success </w:t>
-      </w:r>
-      <w:proofErr w:type="spellStart"/>
-      <w:r>
-        <w:rPr>
-          <w:rFonts w:asciiTheme="minorHAnsi" w:eastAsia="Calibri" w:hAnsiTheme="minorHAnsi" w:cstheme="minorHAnsi"/>
-          <w:sz w:val="28"/>
-        </w:rPr>
-        <w:t>Guarantee</w:t>
-      </w:r>
-      <w:proofErr w:type="spellEnd"/>
-      <w:r>
-        <w:rPr>
-          <w:rFonts w:asciiTheme="minorHAnsi" w:eastAsia="Calibri" w:hAnsiTheme="minorHAnsi" w:cstheme="minorHAnsi"/>
-          <w:sz w:val="28"/>
-        </w:rPr>
-        <w:t>:</w:t>
-      </w:r>
-      <w:r>
-        <w:rPr>
-          <w:rFonts w:asciiTheme="minorHAnsi" w:eastAsia="Calibri" w:hAnsiTheme="minorHAnsi" w:cstheme="minorHAnsi"/>
-          <w:sz w:val="22"/>
-        </w:rPr>
-        <w:br/>
-        <w:t xml:space="preserve">Det nye medlems information bliver registreret i systemet, kontigent prisen bliver udregnet efter det CPR nummer der bliver indtastet. </w:t>
-      </w:r>
-      <w:r>
-        <w:rPr>
-          <w:rFonts w:asciiTheme="minorHAnsi" w:eastAsia="Calibri" w:hAnsiTheme="minorHAnsi" w:cstheme="minorHAnsi"/>
-          <w:sz w:val="22"/>
-        </w:rPr>
-        <w:br/>
-      </w:r>
-      <w:r>
-        <w:rPr>
-          <w:rFonts w:asciiTheme="minorHAnsi" w:eastAsia="Calibri" w:hAnsiTheme="minorHAnsi" w:cstheme="minorHAnsi"/>
-          <w:sz w:val="22"/>
-        </w:rPr>
-        <w:br/>
-      </w:r>
-      <w:r>
-        <w:rPr>
-          <w:rFonts w:asciiTheme="minorHAnsi" w:eastAsia="Calibri" w:hAnsiTheme="minorHAnsi" w:cstheme="minorHAnsi"/>
-          <w:sz w:val="28"/>
-        </w:rPr>
-        <w:t>Main Success Scenario (Basic flow):</w:t>
-      </w:r>
-      <w:r>
-        <w:rPr>
-          <w:rFonts w:asciiTheme="minorHAnsi" w:eastAsia="Calibri" w:hAnsiTheme="minorHAnsi" w:cstheme="minorHAnsi"/>
-          <w:sz w:val="22"/>
-        </w:rPr>
-        <w:br/>
-        <w:t>1. Kasseren tænder for systemet.</w:t>
-      </w:r>
-      <w:r>
-        <w:rPr>
-          <w:rFonts w:asciiTheme="minorHAnsi" w:eastAsia="Calibri" w:hAnsiTheme="minorHAnsi" w:cstheme="minorHAnsi"/>
-          <w:sz w:val="22"/>
-        </w:rPr>
-        <w:br/>
-        <w:t>2. Kasseren vælger "</w:t>
-      </w:r>
-      <w:r>
-        <w:rPr>
-          <w:rFonts w:asciiTheme="minorHAnsi" w:eastAsia="Calibri" w:hAnsiTheme="minorHAnsi" w:cstheme="minorHAnsi"/>
-          <w:sz w:val="22"/>
-        </w:rPr>
-        <w:t>Økonomi</w:t>
-      </w:r>
-      <w:r>
-        <w:rPr>
-          <w:rFonts w:asciiTheme="minorHAnsi" w:eastAsia="Calibri" w:hAnsiTheme="minorHAnsi" w:cstheme="minorHAnsi"/>
-          <w:sz w:val="22"/>
-        </w:rPr>
-        <w:t>."</w:t>
-      </w:r>
-      <w:r>
-        <w:rPr>
-          <w:rFonts w:asciiTheme="minorHAnsi" w:eastAsia="Calibri" w:hAnsiTheme="minorHAnsi" w:cstheme="minorHAnsi"/>
-          <w:sz w:val="22"/>
-        </w:rPr>
-        <w:br/>
-        <w:t>3. Kasseren vælger "Vis overblik over kunder i restance."</w:t>
-      </w:r>
-      <w:r>
-        <w:rPr>
-          <w:rFonts w:asciiTheme="minorHAnsi" w:eastAsia="Calibri" w:hAnsiTheme="minorHAnsi" w:cstheme="minorHAnsi"/>
-          <w:sz w:val="22"/>
-        </w:rPr>
-        <w:br/>
-        <w:t>4. Systemet printer overblik over kunder der er i restance, og deres information ud i konsollen.</w:t>
-      </w:r>
-      <w:r>
-        <w:rPr>
-          <w:rFonts w:asciiTheme="minorHAnsi" w:eastAsia="Calibri" w:hAnsiTheme="minorHAnsi" w:cstheme="minorHAnsi"/>
-          <w:sz w:val="22"/>
-        </w:rPr>
-        <w:br/>
-        <w:t>5. Kasseren lukker systemet.</w:t>
-      </w:r>
-      <w:r>
-        <w:rPr>
-          <w:rFonts w:asciiTheme="minorHAnsi" w:eastAsia="Calibri" w:hAnsiTheme="minorHAnsi" w:cstheme="minorHAnsi"/>
-          <w:sz w:val="22"/>
-        </w:rPr>
-        <w:br/>
-      </w:r>
-      <w:r>
-        <w:rPr>
-          <w:rFonts w:asciiTheme="minorHAnsi" w:eastAsia="Calibri" w:hAnsiTheme="minorHAnsi" w:cstheme="minorHAnsi"/>
-          <w:sz w:val="22"/>
-        </w:rPr>
-        <w:br/>
-      </w:r>
-      <w:r>
-        <w:rPr>
-          <w:rFonts w:asciiTheme="minorHAnsi" w:eastAsia="Calibri" w:hAnsiTheme="minorHAnsi" w:cstheme="minorHAnsi"/>
-          <w:sz w:val="28"/>
-        </w:rPr>
-        <w:t xml:space="preserve">Extensions: </w:t>
-      </w:r>
-      <w:proofErr w:type="spellStart"/>
-      <w:r>
-        <w:rPr>
-          <w:rFonts w:asciiTheme="minorHAnsi" w:eastAsia="Calibri" w:hAnsiTheme="minorHAnsi" w:cstheme="minorHAnsi"/>
-          <w:sz w:val="28"/>
-        </w:rPr>
-        <w:t>Alternate</w:t>
-      </w:r>
-      <w:proofErr w:type="spellEnd"/>
-      <w:r>
-        <w:rPr>
-          <w:rFonts w:asciiTheme="minorHAnsi" w:eastAsia="Calibri" w:hAnsiTheme="minorHAnsi" w:cstheme="minorHAnsi"/>
-          <w:sz w:val="28"/>
-        </w:rPr>
-        <w:t xml:space="preserve"> scenarios.</w:t>
-      </w:r>
-      <w:r>
-        <w:rPr>
-          <w:rFonts w:asciiTheme="minorHAnsi" w:eastAsia="Calibri" w:hAnsiTheme="minorHAnsi" w:cstheme="minorHAnsi"/>
-          <w:sz w:val="22"/>
-        </w:rPr>
-        <w:br/>
-        <w:t>1. Kasseren kan ikke tænde for systemet.</w:t>
-      </w:r>
-      <w:r>
-        <w:rPr>
-          <w:rFonts w:asciiTheme="minorHAnsi" w:eastAsia="Calibri" w:hAnsiTheme="minorHAnsi" w:cstheme="minorHAnsi"/>
-          <w:sz w:val="22"/>
-        </w:rPr>
-        <w:br/>
-        <w:t xml:space="preserve"> 1a. Kasseren kontakter system </w:t>
+          <w:sz w:val="22"/>
+        </w:rPr>
+        <w:t xml:space="preserve"> kontakter system </w:t>
       </w:r>
       <w:proofErr w:type="spellStart"/>
       <w:r>
@@ -7297,7 +7299,23 @@
           <w:sz w:val="22"/>
         </w:rPr>
         <w:br/>
-        <w:t xml:space="preserve"> 2a. System informerer kasseren igennem </w:t>
+        <w:t xml:space="preserve"> 2a. System informerer </w:t>
+      </w:r>
+      <w:proofErr w:type="spellStart"/>
+      <w:r>
+        <w:rPr>
+          <w:rFonts w:asciiTheme="minorHAnsi" w:eastAsia="Calibri" w:hAnsiTheme="minorHAnsi" w:cstheme="minorHAnsi"/>
+          <w:sz w:val="22"/>
+        </w:rPr>
+        <w:t>kasseren</w:t>
+      </w:r>
+      <w:proofErr w:type="spellEnd"/>
+      <w:r>
+        <w:rPr>
+          <w:rFonts w:asciiTheme="minorHAnsi" w:eastAsia="Calibri" w:hAnsiTheme="minorHAnsi" w:cstheme="minorHAnsi"/>
+          <w:sz w:val="22"/>
+        </w:rPr>
+        <w:t xml:space="preserve"> igennem </w:t>
       </w:r>
       <w:proofErr w:type="spellStart"/>
       <w:r>
@@ -7650,7 +7668,7 @@
           <w:rFonts w:asciiTheme="minorHAnsi" w:hAnsiTheme="minorHAnsi" w:cstheme="minorHAnsi"/>
           <w:b w:val="0"/>
           <w:noProof/>
-          <w:lang w:eastAsia="da-DK" w:bidi="ar-SA"/>
+          <w:lang w:val="en-GB" w:eastAsia="en-GB" w:bidi="ar-SA"/>
         </w:rPr>
         <w:drawing>
           <wp:anchor distT="0" distB="0" distL="114300" distR="114300" simplePos="0" relativeHeight="251658240" behindDoc="1" locked="0" layoutInCell="1" allowOverlap="1">
@@ -7760,7 +7778,7 @@
           <w:rFonts w:asciiTheme="minorHAnsi" w:hAnsiTheme="minorHAnsi" w:cstheme="minorHAnsi"/>
           <w:b w:val="0"/>
           <w:noProof/>
-          <w:lang w:eastAsia="da-DK" w:bidi="ar-SA"/>
+          <w:lang w:val="en-GB" w:eastAsia="en-GB" w:bidi="ar-SA"/>
         </w:rPr>
         <w:drawing>
           <wp:anchor distT="0" distB="0" distL="114300" distR="114300" simplePos="0" relativeHeight="251659264" behindDoc="0" locked="1" layoutInCell="1" allowOverlap="1">
@@ -8098,8 +8116,6 @@
         </w:rPr>
         <w:t xml:space="preserve">se. </w:t>
       </w:r>
-      <w:bookmarkStart w:id="2" w:name="_GoBack"/>
-      <w:bookmarkEnd w:id="2"/>
     </w:p>
     <w:p>
       <w:pPr>
@@ -8133,7 +8149,7 @@
           <w:rFonts w:asciiTheme="minorHAnsi" w:hAnsiTheme="minorHAnsi" w:cstheme="minorHAnsi"/>
           <w:b w:val="0"/>
           <w:noProof/>
-          <w:lang w:eastAsia="da-DK" w:bidi="ar-SA"/>
+          <w:lang w:val="en-GB" w:eastAsia="en-GB" w:bidi="ar-SA"/>
         </w:rPr>
         <w:drawing>
           <wp:inline distT="0" distB="0" distL="0" distR="0">
@@ -8185,8 +8201,234 @@
         </w:drawing>
       </w:r>
     </w:p>
+    <w:p>
+      <w:pPr>
+        <w:rPr>
+          <w:rStyle w:val="Strk"/>
+          <w:rFonts w:asciiTheme="minorHAnsi" w:hAnsiTheme="minorHAnsi" w:cstheme="minorHAnsi"/>
+          <w:b w:val="0"/>
+        </w:rPr>
+      </w:pPr>
+      <w:r>
+        <w:rPr>
+          <w:rStyle w:val="Strk"/>
+          <w:rFonts w:asciiTheme="minorHAnsi" w:hAnsiTheme="minorHAnsi" w:cstheme="minorHAnsi"/>
+          <w:b w:val="0"/>
+        </w:rPr>
+        <w:br w:type="page"/>
+      </w:r>
+    </w:p>
+    <w:p>
+      <w:pPr>
+        <w:jc w:val="center"/>
+        <w:rPr>
+          <w:rStyle w:val="Strk"/>
+          <w:rFonts w:asciiTheme="minorHAnsi" w:hAnsiTheme="minorHAnsi" w:cstheme="minorHAnsi"/>
+          <w:b w:val="0"/>
+          <w:sz w:val="56"/>
+          <w:szCs w:val="56"/>
+        </w:rPr>
+      </w:pPr>
+      <w:proofErr w:type="spellStart"/>
+      <w:r>
+        <w:rPr>
+          <w:rStyle w:val="Strk"/>
+          <w:rFonts w:asciiTheme="minorHAnsi" w:hAnsiTheme="minorHAnsi" w:cstheme="minorHAnsi"/>
+          <w:b w:val="0"/>
+          <w:sz w:val="56"/>
+          <w:szCs w:val="56"/>
+        </w:rPr>
+        <w:lastRenderedPageBreak/>
+        <w:t>Sequence</w:t>
+      </w:r>
+      <w:proofErr w:type="spellEnd"/>
+      <w:r>
+        <w:rPr>
+          <w:rStyle w:val="Strk"/>
+          <w:rFonts w:asciiTheme="minorHAnsi" w:hAnsiTheme="minorHAnsi" w:cstheme="minorHAnsi"/>
+          <w:b w:val="0"/>
+          <w:sz w:val="56"/>
+          <w:szCs w:val="56"/>
+        </w:rPr>
+        <w:t xml:space="preserve"> Diagram</w:t>
+      </w:r>
+    </w:p>
+    <w:p>
+      <w:pPr>
+        <w:rPr>
+          <w:rStyle w:val="Strk"/>
+          <w:rFonts w:asciiTheme="minorHAnsi" w:hAnsiTheme="minorHAnsi" w:cstheme="minorHAnsi"/>
+          <w:b w:val="0"/>
+        </w:rPr>
+      </w:pPr>
+    </w:p>
+    <w:p>
+      <w:pPr>
+        <w:rPr>
+          <w:rStyle w:val="Strk"/>
+          <w:rFonts w:asciiTheme="minorHAnsi" w:hAnsiTheme="minorHAnsi" w:cstheme="minorHAnsi"/>
+          <w:b w:val="0"/>
+        </w:rPr>
+      </w:pPr>
+    </w:p>
+    <w:p>
+      <w:pPr>
+        <w:rPr>
+          <w:rStyle w:val="Strk"/>
+          <w:rFonts w:asciiTheme="minorHAnsi" w:hAnsiTheme="minorHAnsi" w:cstheme="minorHAnsi"/>
+          <w:b w:val="0"/>
+        </w:rPr>
+      </w:pPr>
+    </w:p>
+    <w:p>
+      <w:pPr>
+        <w:rPr>
+          <w:rStyle w:val="Strk"/>
+          <w:rFonts w:ascii="Segoe UI Symbol" w:hAnsi="Segoe UI Symbol" w:cstheme="minorHAnsi"/>
+          <w:b w:val="0"/>
+        </w:rPr>
+      </w:pPr>
+      <w:r>
+        <w:rPr>
+          <w:rStyle w:val="Strk"/>
+          <w:rFonts w:ascii="Segoe UI Symbol" w:hAnsi="Segoe UI Symbol" w:cstheme="minorHAnsi"/>
+          <w:b w:val="0"/>
+          <w:noProof/>
+          <w:lang w:val="en-GB" w:eastAsia="en-GB" w:bidi="ar-SA"/>
+        </w:rPr>
+        <w:drawing>
+          <wp:inline distT="0" distB="0" distL="0" distR="0">
+            <wp:extent cx="6120130" cy="3648891"/>
+            <wp:effectExtent l="0" t="0" r="0" b="8890"/>
+            <wp:docPr id="8" name="Billede 8" descr="C:\Users\soren\Desktop\GitHub\ExamFirstSem\Dolphin\Diagrams\Sequence Diagram1.jpg"/>
+            <wp:cNvGraphicFramePr>
+              <a:graphicFrameLocks xmlns:a="http://schemas.openxmlformats.org/drawingml/2006/main" noChangeAspect="1"/>
+            </wp:cNvGraphicFramePr>
+            <a:graphic xmlns:a="http://schemas.openxmlformats.org/drawingml/2006/main">
+              <a:graphicData uri="http://schemas.openxmlformats.org/drawingml/2006/picture">
+                <pic:pic xmlns:pic="http://schemas.openxmlformats.org/drawingml/2006/picture">
+                  <pic:nvPicPr>
+                    <pic:cNvPr id="0" name="Picture 3" descr="C:\Users\soren\Desktop\GitHub\ExamFirstSem\Dolphin\Diagrams\Sequence Diagram1.jpg"/>
+                    <pic:cNvPicPr>
+                      <a:picLocks noChangeAspect="1" noChangeArrowheads="1"/>
+                    </pic:cNvPicPr>
+                  </pic:nvPicPr>
+                  <pic:blipFill>
+                    <a:blip r:embed="rId13">
+                      <a:extLst>
+                        <a:ext uri="{28A0092B-C50C-407E-A947-70E740481C1C}">
+                          <a14:useLocalDpi xmlns:a14="http://schemas.microsoft.com/office/drawing/2010/main" val="0"/>
+                        </a:ext>
+                      </a:extLst>
+                    </a:blip>
+                    <a:srcRect/>
+                    <a:stretch>
+                      <a:fillRect/>
+                    </a:stretch>
+                  </pic:blipFill>
+                  <pic:spPr bwMode="auto">
+                    <a:xfrm>
+                      <a:off x="0" y="0"/>
+                      <a:ext cx="6120130" cy="3648891"/>
+                    </a:xfrm>
+                    <a:prstGeom prst="rect">
+                      <a:avLst/>
+                    </a:prstGeom>
+                    <a:noFill/>
+                    <a:ln>
+                      <a:noFill/>
+                    </a:ln>
+                  </pic:spPr>
+                </pic:pic>
+              </a:graphicData>
+            </a:graphic>
+          </wp:inline>
+        </w:drawing>
+      </w:r>
+      <w:bookmarkStart w:id="2" w:name="_GoBack"/>
+      <w:bookmarkEnd w:id="2"/>
+    </w:p>
+    <w:p>
+      <w:pPr>
+        <w:rPr>
+          <w:rStyle w:val="Strk"/>
+          <w:rFonts w:ascii="Segoe UI Symbol" w:hAnsi="Segoe UI Symbol" w:cstheme="minorHAnsi"/>
+          <w:b w:val="0"/>
+        </w:rPr>
+      </w:pPr>
+      <w:r>
+        <w:rPr>
+          <w:rStyle w:val="Strk"/>
+          <w:rFonts w:ascii="Segoe UI Symbol" w:hAnsi="Segoe UI Symbol" w:cstheme="minorHAnsi"/>
+          <w:b w:val="0"/>
+        </w:rPr>
+        <w:t xml:space="preserve">Ovenfor ses et </w:t>
+      </w:r>
+      <w:proofErr w:type="spellStart"/>
+      <w:r>
+        <w:rPr>
+          <w:rStyle w:val="Strk"/>
+          <w:rFonts w:ascii="Segoe UI Symbol" w:hAnsi="Segoe UI Symbol" w:cstheme="minorHAnsi"/>
+          <w:b w:val="0"/>
+        </w:rPr>
+        <w:t>Sequence</w:t>
+      </w:r>
+      <w:proofErr w:type="spellEnd"/>
+      <w:r>
+        <w:rPr>
+          <w:rStyle w:val="Strk"/>
+          <w:rFonts w:ascii="Segoe UI Symbol" w:hAnsi="Segoe UI Symbol" w:cstheme="minorHAnsi"/>
+          <w:b w:val="0"/>
+        </w:rPr>
+        <w:t xml:space="preserve"> Diagram, som belyser tilgangen for henholdsvis systemet og brugeren, når der skal oprettes et medlem i klubben. Som det kan ses, vælger brugeren (her vil det som oftest være klubbens formand) menuen ”</w:t>
+      </w:r>
+      <w:proofErr w:type="spellStart"/>
+      <w:r>
+        <w:rPr>
+          <w:rStyle w:val="Strk"/>
+          <w:rFonts w:ascii="Segoe UI Symbol" w:hAnsi="Segoe UI Symbol" w:cstheme="minorHAnsi"/>
+          <w:b w:val="0"/>
+        </w:rPr>
+        <w:t>members</w:t>
+      </w:r>
+      <w:proofErr w:type="spellEnd"/>
+      <w:r>
+        <w:rPr>
+          <w:rStyle w:val="Strk"/>
+          <w:rFonts w:ascii="Segoe UI Symbol" w:hAnsi="Segoe UI Symbol" w:cstheme="minorHAnsi"/>
+          <w:b w:val="0"/>
+        </w:rPr>
+        <w:t>”, for derefter at vælge handlingen ”</w:t>
+      </w:r>
+      <w:proofErr w:type="spellStart"/>
+      <w:r>
+        <w:rPr>
+          <w:rStyle w:val="Strk"/>
+          <w:rFonts w:ascii="Segoe UI Symbol" w:hAnsi="Segoe UI Symbol" w:cstheme="minorHAnsi"/>
+          <w:b w:val="0"/>
+        </w:rPr>
+        <w:t>createMember</w:t>
+      </w:r>
+      <w:proofErr w:type="spellEnd"/>
+      <w:r>
+        <w:rPr>
+          <w:rStyle w:val="Strk"/>
+          <w:rFonts w:ascii="Segoe UI Symbol" w:hAnsi="Segoe UI Symbol" w:cstheme="minorHAnsi"/>
+          <w:b w:val="0"/>
+        </w:rPr>
+        <w:t>”. Dette får systemet til, at spørge brugeren om personoplysninger, såsom navn, CPR-nummer, telefonnummer og lignende. Dernæst spørger systemet brugeren, hvilken type</w:t>
+      </w:r>
+      <w:r>
+        <w:rPr>
+          <w:rStyle w:val="Strk"/>
+          <w:rFonts w:ascii="Segoe UI Symbol" w:hAnsi="Segoe UI Symbol" w:cstheme="minorHAnsi"/>
+          <w:b w:val="0"/>
+        </w:rPr>
+        <w:t xml:space="preserve"> svømmer den omtalte kunde er – Aktiv, passiv og konkurrencesvømmer. Programmet opretter dernæst kunden med de indtastede oplysninger, giver en konfirmationsbesked og gemmer dernæst i databasen. </w:t>
+      </w:r>
+    </w:p>
     <w:sectPr>
-      <w:footerReference w:type="default" r:id="rId13"/>
+      <w:footerReference w:type="default" r:id="rId14"/>
       <w:pgSz w:w="11906" w:h="16838"/>
       <w:pgMar w:top="1134" w:right="1134" w:bottom="1134" w:left="1134" w:header="720" w:footer="720" w:gutter="0"/>
       <w:cols w:space="720"/>
@@ -8196,7 +8438,7 @@
 </file>
 
 <file path=word/endnotes.xml><?xml version="1.0" encoding="utf-8"?>
-<w:endnotes xmlns:wpc="http://schemas.microsoft.com/office/word/2010/wordprocessingCanvas" xmlns:cx="http://schemas.microsoft.com/office/drawing/2014/chartex" xmlns:mc="http://schemas.openxmlformats.org/markup-compatibility/2006" xmlns:o="urn:schemas-microsoft-com:office:office" xmlns:r="http://schemas.openxmlformats.org/officeDocument/2006/relationships" xmlns:m="http://schemas.openxmlformats.org/officeDocument/2006/math" xmlns:v="urn:schemas-microsoft-com:vml" xmlns:wp14="http://schemas.microsoft.com/office/word/2010/wordprocessingDrawing" xmlns:wp="http://schemas.openxmlformats.org/drawingml/2006/wordprocessingDrawing" xmlns:w10="urn:schemas-microsoft-com:office:word" xmlns:w="http://schemas.openxmlformats.org/wordprocessingml/2006/main" xmlns:w14="http://schemas.microsoft.com/office/word/2010/wordml" xmlns:w15="http://schemas.microsoft.com/office/word/2012/wordml" xmlns:w16se="http://schemas.microsoft.com/office/word/2015/wordml/symex" xmlns:wpg="http://schemas.microsoft.com/office/word/2010/wordprocessingGroup" xmlns:wpi="http://schemas.microsoft.com/office/word/2010/wordprocessingInk" xmlns:wne="http://schemas.microsoft.com/office/word/2006/wordml" xmlns:wps="http://schemas.microsoft.com/office/word/2010/wordprocessingShape" mc:Ignorable="w14 w15 w16se wp14">
+<w:endnotes xmlns:wpc="http://schemas.microsoft.com/office/word/2010/wordprocessingCanvas" xmlns:mc="http://schemas.openxmlformats.org/markup-compatibility/2006" xmlns:o="urn:schemas-microsoft-com:office:office" xmlns:r="http://schemas.openxmlformats.org/officeDocument/2006/relationships" xmlns:m="http://schemas.openxmlformats.org/officeDocument/2006/math" xmlns:v="urn:schemas-microsoft-com:vml" xmlns:wp14="http://schemas.microsoft.com/office/word/2010/wordprocessingDrawing" xmlns:wp="http://schemas.openxmlformats.org/drawingml/2006/wordprocessingDrawing" xmlns:w10="urn:schemas-microsoft-com:office:word" xmlns:w="http://schemas.openxmlformats.org/wordprocessingml/2006/main" xmlns:w14="http://schemas.microsoft.com/office/word/2010/wordml" xmlns:w15="http://schemas.microsoft.com/office/word/2012/wordml" xmlns:wpg="http://schemas.microsoft.com/office/word/2010/wordprocessingGroup" xmlns:wpi="http://schemas.microsoft.com/office/word/2010/wordprocessingInk" xmlns:wne="http://schemas.microsoft.com/office/word/2006/wordml" xmlns:wps="http://schemas.microsoft.com/office/word/2010/wordprocessingShape" mc:Ignorable="w14 w15 wp14">
   <w:endnote w:type="separator" w:id="-1">
     <w:p>
       <w:r>
@@ -8215,7 +8457,7 @@
 </file>
 
 <file path=word/footer1.xml><?xml version="1.0" encoding="utf-8"?>
-<w:ftr xmlns:wpc="http://schemas.microsoft.com/office/word/2010/wordprocessingCanvas" xmlns:cx="http://schemas.microsoft.com/office/drawing/2014/chartex" xmlns:mc="http://schemas.openxmlformats.org/markup-compatibility/2006" xmlns:o="urn:schemas-microsoft-com:office:office" xmlns:r="http://schemas.openxmlformats.org/officeDocument/2006/relationships" xmlns:m="http://schemas.openxmlformats.org/officeDocument/2006/math" xmlns:v="urn:schemas-microsoft-com:vml" xmlns:wp14="http://schemas.microsoft.com/office/word/2010/wordprocessingDrawing" xmlns:wp="http://schemas.openxmlformats.org/drawingml/2006/wordprocessingDrawing" xmlns:w10="urn:schemas-microsoft-com:office:word" xmlns:w="http://schemas.openxmlformats.org/wordprocessingml/2006/main" xmlns:w14="http://schemas.microsoft.com/office/word/2010/wordml" xmlns:w15="http://schemas.microsoft.com/office/word/2012/wordml" xmlns:w16se="http://schemas.microsoft.com/office/word/2015/wordml/symex" xmlns:wpg="http://schemas.microsoft.com/office/word/2010/wordprocessingGroup" xmlns:wpi="http://schemas.microsoft.com/office/word/2010/wordprocessingInk" xmlns:wne="http://schemas.microsoft.com/office/word/2006/wordml" xmlns:wps="http://schemas.microsoft.com/office/word/2010/wordprocessingShape" mc:Ignorable="w14 w15 w16se wp14">
+<w:ftr xmlns:wpc="http://schemas.microsoft.com/office/word/2010/wordprocessingCanvas" xmlns:mc="http://schemas.openxmlformats.org/markup-compatibility/2006" xmlns:o="urn:schemas-microsoft-com:office:office" xmlns:r="http://schemas.openxmlformats.org/officeDocument/2006/relationships" xmlns:m="http://schemas.openxmlformats.org/officeDocument/2006/math" xmlns:v="urn:schemas-microsoft-com:vml" xmlns:wp14="http://schemas.microsoft.com/office/word/2010/wordprocessingDrawing" xmlns:wp="http://schemas.openxmlformats.org/drawingml/2006/wordprocessingDrawing" xmlns:w10="urn:schemas-microsoft-com:office:word" xmlns:w="http://schemas.openxmlformats.org/wordprocessingml/2006/main" xmlns:w14="http://schemas.microsoft.com/office/word/2010/wordml" xmlns:w15="http://schemas.microsoft.com/office/word/2012/wordml" xmlns:wpg="http://schemas.microsoft.com/office/word/2010/wordprocessingGroup" xmlns:wpi="http://schemas.microsoft.com/office/word/2010/wordprocessingInk" xmlns:wne="http://schemas.microsoft.com/office/word/2006/wordml" xmlns:wps="http://schemas.microsoft.com/office/word/2010/wordprocessingShape" mc:Ignorable="w14 w15 wp14">
   <w:sdt>
     <w:sdtPr>
       <w:id w:val="-1039117838"/>
@@ -8244,7 +8486,7 @@
           <w:rPr>
             <w:noProof/>
           </w:rPr>
-          <w:t>19</w:t>
+          <w:t>20</w:t>
         </w:r>
         <w:r>
           <w:fldChar w:fldCharType="end"/>
@@ -8261,7 +8503,7 @@
 </file>
 
 <file path=word/footnotes.xml><?xml version="1.0" encoding="utf-8"?>
-<w:footnotes xmlns:wpc="http://schemas.microsoft.com/office/word/2010/wordprocessingCanvas" xmlns:cx="http://schemas.microsoft.com/office/drawing/2014/chartex" xmlns:mc="http://schemas.openxmlformats.org/markup-compatibility/2006" xmlns:o="urn:schemas-microsoft-com:office:office" xmlns:r="http://schemas.openxmlformats.org/officeDocument/2006/relationships" xmlns:m="http://schemas.openxmlformats.org/officeDocument/2006/math" xmlns:v="urn:schemas-microsoft-com:vml" xmlns:wp14="http://schemas.microsoft.com/office/word/2010/wordprocessingDrawing" xmlns:wp="http://schemas.openxmlformats.org/drawingml/2006/wordprocessingDrawing" xmlns:w10="urn:schemas-microsoft-com:office:word" xmlns:w="http://schemas.openxmlformats.org/wordprocessingml/2006/main" xmlns:w14="http://schemas.microsoft.com/office/word/2010/wordml" xmlns:w15="http://schemas.microsoft.com/office/word/2012/wordml" xmlns:w16se="http://schemas.microsoft.com/office/word/2015/wordml/symex" xmlns:wpg="http://schemas.microsoft.com/office/word/2010/wordprocessingGroup" xmlns:wpi="http://schemas.microsoft.com/office/word/2010/wordprocessingInk" xmlns:wne="http://schemas.microsoft.com/office/word/2006/wordml" xmlns:wps="http://schemas.microsoft.com/office/word/2010/wordprocessingShape" mc:Ignorable="w14 w15 w16se wp14">
+<w:footnotes xmlns:wpc="http://schemas.microsoft.com/office/word/2010/wordprocessingCanvas" xmlns:mc="http://schemas.openxmlformats.org/markup-compatibility/2006" xmlns:o="urn:schemas-microsoft-com:office:office" xmlns:r="http://schemas.openxmlformats.org/officeDocument/2006/relationships" xmlns:m="http://schemas.openxmlformats.org/officeDocument/2006/math" xmlns:v="urn:schemas-microsoft-com:vml" xmlns:wp14="http://schemas.microsoft.com/office/word/2010/wordprocessingDrawing" xmlns:wp="http://schemas.openxmlformats.org/drawingml/2006/wordprocessingDrawing" xmlns:w10="urn:schemas-microsoft-com:office:word" xmlns:w="http://schemas.openxmlformats.org/wordprocessingml/2006/main" xmlns:w14="http://schemas.microsoft.com/office/word/2010/wordml" xmlns:w15="http://schemas.microsoft.com/office/word/2012/wordml" xmlns:wpg="http://schemas.microsoft.com/office/word/2010/wordprocessingGroup" xmlns:wpi="http://schemas.microsoft.com/office/word/2010/wordprocessingInk" xmlns:wne="http://schemas.microsoft.com/office/word/2006/wordml" xmlns:wps="http://schemas.microsoft.com/office/word/2010/wordprocessingShape" mc:Ignorable="w14 w15 wp14">
   <w:footnote w:type="separator" w:id="-1">
     <w:p>
       <w:r>
@@ -8283,7 +8525,7 @@
 </file>
 
 <file path=word/numbering.xml><?xml version="1.0" encoding="utf-8"?>
-<w:numbering xmlns:wpc="http://schemas.microsoft.com/office/word/2010/wordprocessingCanvas" xmlns:cx="http://schemas.microsoft.com/office/drawing/2014/chartex" xmlns:mc="http://schemas.openxmlformats.org/markup-compatibility/2006" xmlns:o="urn:schemas-microsoft-com:office:office" xmlns:r="http://schemas.openxmlformats.org/officeDocument/2006/relationships" xmlns:m="http://schemas.openxmlformats.org/officeDocument/2006/math" xmlns:v="urn:schemas-microsoft-com:vml" xmlns:wp14="http://schemas.microsoft.com/office/word/2010/wordprocessingDrawing" xmlns:wp="http://schemas.openxmlformats.org/drawingml/2006/wordprocessingDrawing" xmlns:w10="urn:schemas-microsoft-com:office:word" xmlns:w="http://schemas.openxmlformats.org/wordprocessingml/2006/main" xmlns:w14="http://schemas.microsoft.com/office/word/2010/wordml" xmlns:w15="http://schemas.microsoft.com/office/word/2012/wordml" xmlns:w16se="http://schemas.microsoft.com/office/word/2015/wordml/symex" xmlns:wpg="http://schemas.microsoft.com/office/word/2010/wordprocessingGroup" xmlns:wpi="http://schemas.microsoft.com/office/word/2010/wordprocessingInk" xmlns:wne="http://schemas.microsoft.com/office/word/2006/wordml" xmlns:wps="http://schemas.microsoft.com/office/word/2010/wordprocessingShape" mc:Ignorable="w14 w15 w16se wp14">
+<w:numbering xmlns:wpc="http://schemas.microsoft.com/office/word/2010/wordprocessingCanvas" xmlns:mc="http://schemas.openxmlformats.org/markup-compatibility/2006" xmlns:o="urn:schemas-microsoft-com:office:office" xmlns:r="http://schemas.openxmlformats.org/officeDocument/2006/relationships" xmlns:m="http://schemas.openxmlformats.org/officeDocument/2006/math" xmlns:v="urn:schemas-microsoft-com:vml" xmlns:wp14="http://schemas.microsoft.com/office/word/2010/wordprocessingDrawing" xmlns:wp="http://schemas.openxmlformats.org/drawingml/2006/wordprocessingDrawing" xmlns:w10="urn:schemas-microsoft-com:office:word" xmlns:w="http://schemas.openxmlformats.org/wordprocessingml/2006/main" xmlns:w14="http://schemas.microsoft.com/office/word/2010/wordml" xmlns:w15="http://schemas.microsoft.com/office/word/2012/wordml" xmlns:wpg="http://schemas.microsoft.com/office/word/2010/wordprocessingGroup" xmlns:wpi="http://schemas.microsoft.com/office/word/2010/wordprocessingInk" xmlns:wne="http://schemas.microsoft.com/office/word/2006/wordml" xmlns:wps="http://schemas.microsoft.com/office/word/2010/wordprocessingShape" mc:Ignorable="w14 w15 wp14">
   <w:abstractNum w:abstractNumId="0" w15:restartNumberingAfterBreak="0">
     <w:nsid w:val="03853AAF"/>
     <w:multiLevelType w:val="multilevel"/>
@@ -9787,7 +10029,7 @@
 </file>
 
 <file path=word/styles.xml><?xml version="1.0" encoding="utf-8"?>
-<w:styles xmlns:mc="http://schemas.openxmlformats.org/markup-compatibility/2006" xmlns:r="http://schemas.openxmlformats.org/officeDocument/2006/relationships" xmlns:w="http://schemas.openxmlformats.org/wordprocessingml/2006/main" xmlns:w14="http://schemas.microsoft.com/office/word/2010/wordml" xmlns:w15="http://schemas.microsoft.com/office/word/2012/wordml" xmlns:w16se="http://schemas.microsoft.com/office/word/2015/wordml/symex" mc:Ignorable="w14 w15 w16se">
+<w:styles xmlns:mc="http://schemas.openxmlformats.org/markup-compatibility/2006" xmlns:r="http://schemas.openxmlformats.org/officeDocument/2006/relationships" xmlns:w="http://schemas.openxmlformats.org/wordprocessingml/2006/main" xmlns:w14="http://schemas.microsoft.com/office/word/2010/wordml" xmlns:w15="http://schemas.microsoft.com/office/word/2012/wordml" mc:Ignorable="w14 w15">
   <w:docDefaults>
     <w:rPrDefault>
       <w:rPr>
@@ -10755,7 +10997,7 @@
 </file>
 
 <file path=customXml/itemProps1.xml><?xml version="1.0" encoding="utf-8"?>
-<ds:datastoreItem xmlns:ds="http://schemas.openxmlformats.org/officeDocument/2006/customXml" ds:itemID="{531A07A2-80BD-4AC3-8B5E-F37465CE62B8}">
+<ds:datastoreItem xmlns:ds="http://schemas.openxmlformats.org/officeDocument/2006/customXml" ds:itemID="{BF3B7ABD-193E-4259-9A00-06A604607B2F}">
   <ds:schemaRefs>
     <ds:schemaRef ds:uri="http://schemas.openxmlformats.org/officeDocument/2006/bibliography"/>
   </ds:schemaRefs>

--- a/Report/Rapport.docx
+++ b/Report/Rapport.docx
@@ -6021,7 +6021,6 @@
         <w:rPr>
           <w:rFonts w:asciiTheme="minorHAnsi" w:eastAsia="Times New Roman" w:hAnsiTheme="minorHAnsi" w:cstheme="minorHAnsi"/>
           <w:sz w:val="28"/>
-          <w:lang w:val="en-GB"/>
         </w:rPr>
         <w:t>Level</w:t>
       </w:r>
@@ -6030,45 +6029,72 @@
         <w:rPr>
           <w:rFonts w:asciiTheme="minorHAnsi" w:eastAsia="Times New Roman" w:hAnsiTheme="minorHAnsi" w:cstheme="minorHAnsi"/>
           <w:sz w:val="28"/>
-          <w:lang w:val="en-GB"/>
         </w:rPr>
         <w:t xml:space="preserve">: </w:t>
       </w:r>
       <w:r>
         <w:rPr>
           <w:rFonts w:asciiTheme="minorHAnsi" w:eastAsia="Times New Roman" w:hAnsiTheme="minorHAnsi" w:cstheme="minorHAnsi"/>
-          <w:lang w:val="en-GB"/>
-        </w:rPr>
-        <w:br/>
-        <w:t>User goal</w:t>
-      </w:r>
+        </w:rPr>
+        <w:br/>
+        <w:t xml:space="preserve">User </w:t>
+      </w:r>
+      <w:proofErr w:type="spellStart"/>
       <w:r>
         <w:rPr>
           <w:rFonts w:asciiTheme="minorHAnsi" w:eastAsia="Times New Roman" w:hAnsiTheme="minorHAnsi" w:cstheme="minorHAnsi"/>
-          <w:lang w:val="en-GB"/>
-        </w:rPr>
-        <w:br/>
-      </w:r>
+        </w:rPr>
+        <w:t>goal</w:t>
+      </w:r>
+      <w:proofErr w:type="spellEnd"/>
       <w:r>
         <w:rPr>
           <w:rFonts w:asciiTheme="minorHAnsi" w:eastAsia="Times New Roman" w:hAnsiTheme="minorHAnsi" w:cstheme="minorHAnsi"/>
-          <w:lang w:val="en-GB"/>
         </w:rPr>
         <w:br/>
       </w:r>
       <w:r>
         <w:rPr>
           <w:rFonts w:asciiTheme="minorHAnsi" w:eastAsia="Times New Roman" w:hAnsiTheme="minorHAnsi" w:cstheme="minorHAnsi"/>
-          <w:sz w:val="28"/>
-          <w:lang w:val="en-GB"/>
+        </w:rPr>
+        <w:br/>
+      </w:r>
+      <w:proofErr w:type="spellStart"/>
+      <w:r>
+        <w:rPr>
+          <w:rFonts w:asciiTheme="minorHAnsi" w:eastAsia="Times New Roman" w:hAnsiTheme="minorHAnsi" w:cstheme="minorHAnsi"/>
+          <w:sz w:val="28"/>
         </w:rPr>
         <w:lastRenderedPageBreak/>
-        <w:t>Primary Actor:</w:t>
-      </w:r>
+        <w:t>Primary</w:t>
+      </w:r>
+      <w:proofErr w:type="spellEnd"/>
       <w:r>
         <w:rPr>
           <w:rFonts w:asciiTheme="minorHAnsi" w:eastAsia="Times New Roman" w:hAnsiTheme="minorHAnsi" w:cstheme="minorHAnsi"/>
-          <w:lang w:val="en-GB"/>
+          <w:sz w:val="28"/>
+        </w:rPr>
+        <w:t xml:space="preserve"> </w:t>
+      </w:r>
+      <w:proofErr w:type="spellStart"/>
+      <w:r>
+        <w:rPr>
+          <w:rFonts w:asciiTheme="minorHAnsi" w:eastAsia="Times New Roman" w:hAnsiTheme="minorHAnsi" w:cstheme="minorHAnsi"/>
+          <w:sz w:val="28"/>
+        </w:rPr>
+        <w:t>Actor</w:t>
+      </w:r>
+      <w:proofErr w:type="spellEnd"/>
+      <w:r>
+        <w:rPr>
+          <w:rFonts w:asciiTheme="minorHAnsi" w:eastAsia="Times New Roman" w:hAnsiTheme="minorHAnsi" w:cstheme="minorHAnsi"/>
+          <w:sz w:val="28"/>
+        </w:rPr>
+        <w:t>:</w:t>
+      </w:r>
+      <w:r>
+        <w:rPr>
+          <w:rFonts w:asciiTheme="minorHAnsi" w:eastAsia="Times New Roman" w:hAnsiTheme="minorHAnsi" w:cstheme="minorHAnsi"/>
         </w:rPr>
         <w:br/>
         <w:t>Klubt</w:t>
@@ -6076,21 +6102,18 @@
       <w:r>
         <w:rPr>
           <w:rFonts w:asciiTheme="minorHAnsi" w:eastAsia="Times New Roman" w:hAnsiTheme="minorHAnsi" w:cstheme="minorHAnsi"/>
-          <w:lang w:val="en-GB"/>
         </w:rPr>
         <w:t>ræner.</w:t>
       </w:r>
       <w:r>
         <w:rPr>
           <w:rFonts w:asciiTheme="minorHAnsi" w:eastAsia="Times New Roman" w:hAnsiTheme="minorHAnsi" w:cstheme="minorHAnsi"/>
-          <w:lang w:val="en-GB"/>
         </w:rPr>
         <w:br/>
       </w:r>
       <w:r>
         <w:rPr>
           <w:rFonts w:asciiTheme="minorHAnsi" w:eastAsia="Times New Roman" w:hAnsiTheme="minorHAnsi" w:cstheme="minorHAnsi"/>
-          <w:lang w:val="en-GB"/>
         </w:rPr>
         <w:br/>
       </w:r>
@@ -8345,90 +8368,365 @@
           </wp:inline>
         </w:drawing>
       </w:r>
+    </w:p>
+    <w:p>
+      <w:pPr>
+        <w:rPr>
+          <w:rStyle w:val="Strk"/>
+          <w:rFonts w:ascii="Segoe UI Symbol" w:hAnsi="Segoe UI Symbol" w:cstheme="minorHAnsi"/>
+          <w:b w:val="0"/>
+        </w:rPr>
+      </w:pPr>
+      <w:r>
+        <w:rPr>
+          <w:rStyle w:val="Strk"/>
+          <w:rFonts w:ascii="Segoe UI Symbol" w:hAnsi="Segoe UI Symbol" w:cstheme="minorHAnsi"/>
+          <w:b w:val="0"/>
+        </w:rPr>
+        <w:t xml:space="preserve">Ovenfor ses et </w:t>
+      </w:r>
+      <w:proofErr w:type="spellStart"/>
+      <w:r>
+        <w:rPr>
+          <w:rStyle w:val="Strk"/>
+          <w:rFonts w:ascii="Segoe UI Symbol" w:hAnsi="Segoe UI Symbol" w:cstheme="minorHAnsi"/>
+          <w:b w:val="0"/>
+        </w:rPr>
+        <w:t>Sequence</w:t>
+      </w:r>
+      <w:proofErr w:type="spellEnd"/>
+      <w:r>
+        <w:rPr>
+          <w:rStyle w:val="Strk"/>
+          <w:rFonts w:ascii="Segoe UI Symbol" w:hAnsi="Segoe UI Symbol" w:cstheme="minorHAnsi"/>
+          <w:b w:val="0"/>
+        </w:rPr>
+        <w:t xml:space="preserve"> Diagram, som belyser tilgangen for henholdsvis systemet og brugeren, når der skal oprettes et medlem i klubben. Som det kan ses, vælger brugeren (her vil det som oftest være klubbens formand) menuen ”</w:t>
+      </w:r>
+      <w:proofErr w:type="spellStart"/>
+      <w:r>
+        <w:rPr>
+          <w:rStyle w:val="Strk"/>
+          <w:rFonts w:ascii="Segoe UI Symbol" w:hAnsi="Segoe UI Symbol" w:cstheme="minorHAnsi"/>
+          <w:b w:val="0"/>
+        </w:rPr>
+        <w:t>members</w:t>
+      </w:r>
+      <w:proofErr w:type="spellEnd"/>
+      <w:r>
+        <w:rPr>
+          <w:rStyle w:val="Strk"/>
+          <w:rFonts w:ascii="Segoe UI Symbol" w:hAnsi="Segoe UI Symbol" w:cstheme="minorHAnsi"/>
+          <w:b w:val="0"/>
+        </w:rPr>
+        <w:t>”, for derefter at vælge handlingen ”</w:t>
+      </w:r>
+      <w:proofErr w:type="spellStart"/>
+      <w:r>
+        <w:rPr>
+          <w:rStyle w:val="Strk"/>
+          <w:rFonts w:ascii="Segoe UI Symbol" w:hAnsi="Segoe UI Symbol" w:cstheme="minorHAnsi"/>
+          <w:b w:val="0"/>
+        </w:rPr>
+        <w:t>createMember</w:t>
+      </w:r>
+      <w:proofErr w:type="spellEnd"/>
+      <w:r>
+        <w:rPr>
+          <w:rStyle w:val="Strk"/>
+          <w:rFonts w:ascii="Segoe UI Symbol" w:hAnsi="Segoe UI Symbol" w:cstheme="minorHAnsi"/>
+          <w:b w:val="0"/>
+        </w:rPr>
+        <w:t>”. Dette får systemet til, at spørge brugeren om personoplysninger, såsom navn, CPR-nummer, telefonnummer og lignende. Dernæst spørger systemet brugeren, hvilken type</w:t>
+      </w:r>
+      <w:r>
+        <w:rPr>
+          <w:rStyle w:val="Strk"/>
+          <w:rFonts w:ascii="Segoe UI Symbol" w:hAnsi="Segoe UI Symbol" w:cstheme="minorHAnsi"/>
+          <w:b w:val="0"/>
+        </w:rPr>
+        <w:t xml:space="preserve"> svømmer den omtalte kunde er – Aktiv, passiv og konkurrencesvømmer. Programmet opretter dernæst kunden med de indtastede oplysninger, giver en konfirmationsbesked og gemmer dernæst i databasen. </w:t>
+      </w:r>
+    </w:p>
+    <w:p>
+      <w:pPr>
+        <w:rPr>
+          <w:rStyle w:val="Strk"/>
+          <w:rFonts w:ascii="Segoe UI Symbol" w:hAnsi="Segoe UI Symbol" w:cstheme="minorHAnsi"/>
+          <w:b w:val="0"/>
+        </w:rPr>
+      </w:pPr>
+      <w:r>
+        <w:rPr>
+          <w:rStyle w:val="Strk"/>
+          <w:rFonts w:ascii="Segoe UI Symbol" w:hAnsi="Segoe UI Symbol" w:cstheme="minorHAnsi"/>
+          <w:b w:val="0"/>
+        </w:rPr>
+        <w:br w:type="page"/>
+      </w:r>
+    </w:p>
+    <w:p>
+      <w:pPr>
+        <w:jc w:val="center"/>
+        <w:rPr>
+          <w:rStyle w:val="Strk"/>
+          <w:rFonts w:ascii="Segoe UI Symbol" w:hAnsi="Segoe UI Symbol" w:cstheme="minorHAnsi"/>
+          <w:b w:val="0"/>
+          <w:sz w:val="56"/>
+          <w:szCs w:val="56"/>
+        </w:rPr>
+      </w:pPr>
+      <w:r>
+        <w:rPr>
+          <w:rStyle w:val="Strk"/>
+          <w:rFonts w:ascii="Segoe UI Symbol" w:hAnsi="Segoe UI Symbol" w:cstheme="minorHAnsi"/>
+          <w:b w:val="0"/>
+          <w:sz w:val="56"/>
+          <w:szCs w:val="56"/>
+        </w:rPr>
+        <w:lastRenderedPageBreak/>
+        <w:t xml:space="preserve">System </w:t>
+      </w:r>
+      <w:proofErr w:type="spellStart"/>
+      <w:r>
+        <w:rPr>
+          <w:rStyle w:val="Strk"/>
+          <w:rFonts w:ascii="Segoe UI Symbol" w:hAnsi="Segoe UI Symbol" w:cstheme="minorHAnsi"/>
+          <w:b w:val="0"/>
+          <w:sz w:val="56"/>
+          <w:szCs w:val="56"/>
+        </w:rPr>
+        <w:t>Sequence</w:t>
+      </w:r>
+      <w:proofErr w:type="spellEnd"/>
+      <w:r>
+        <w:rPr>
+          <w:rStyle w:val="Strk"/>
+          <w:rFonts w:ascii="Segoe UI Symbol" w:hAnsi="Segoe UI Symbol" w:cstheme="minorHAnsi"/>
+          <w:b w:val="0"/>
+          <w:sz w:val="56"/>
+          <w:szCs w:val="56"/>
+        </w:rPr>
+        <w:t xml:space="preserve"> Diagram</w:t>
+      </w:r>
+    </w:p>
+    <w:p>
+      <w:pPr>
+        <w:rPr>
+          <w:rStyle w:val="Strk"/>
+          <w:rFonts w:ascii="Segoe UI Symbol" w:hAnsi="Segoe UI Symbol" w:cstheme="minorHAnsi"/>
+          <w:b w:val="0"/>
+        </w:rPr>
+      </w:pPr>
+    </w:p>
+    <w:p>
+      <w:pPr>
+        <w:rPr>
+          <w:rStyle w:val="Strk"/>
+          <w:rFonts w:ascii="Segoe UI Symbol" w:hAnsi="Segoe UI Symbol" w:cstheme="minorHAnsi"/>
+          <w:b w:val="0"/>
+        </w:rPr>
+      </w:pPr>
+    </w:p>
+    <w:p>
+      <w:pPr>
+        <w:rPr>
+          <w:rStyle w:val="Strk"/>
+          <w:rFonts w:ascii="Segoe UI Symbol" w:hAnsi="Segoe UI Symbol" w:cstheme="minorHAnsi"/>
+          <w:b w:val="0"/>
+        </w:rPr>
+      </w:pPr>
+      <w:r>
+        <w:rPr>
+          <w:rStyle w:val="Strk"/>
+          <w:rFonts w:ascii="Segoe UI Symbol" w:hAnsi="Segoe UI Symbol" w:cstheme="minorHAnsi"/>
+          <w:b w:val="0"/>
+          <w:noProof/>
+          <w:lang w:val="en-GB" w:eastAsia="en-GB" w:bidi="ar-SA"/>
+        </w:rPr>
+        <w:drawing>
+          <wp:anchor distT="0" distB="0" distL="114300" distR="114300" simplePos="0" relativeHeight="251660288" behindDoc="0" locked="1" layoutInCell="1" allowOverlap="1">
+            <wp:simplePos x="0" y="0"/>
+            <wp:positionH relativeFrom="column">
+              <wp:posOffset>2922270</wp:posOffset>
+            </wp:positionH>
+            <wp:positionV relativeFrom="paragraph">
+              <wp:posOffset>-49530</wp:posOffset>
+            </wp:positionV>
+            <wp:extent cx="3567430" cy="2559050"/>
+            <wp:effectExtent l="0" t="0" r="0" b="0"/>
+            <wp:wrapSquare wrapText="bothSides"/>
+            <wp:docPr id="3" name="Billede 3" descr="C:\Users\soren\Desktop\GitHub\ExamFirstSem\Dolphin\Diagrams\Bedste svømmertider SSD.jpg"/>
+            <wp:cNvGraphicFramePr>
+              <a:graphicFrameLocks xmlns:a="http://schemas.openxmlformats.org/drawingml/2006/main" noChangeAspect="1"/>
+            </wp:cNvGraphicFramePr>
+            <a:graphic xmlns:a="http://schemas.openxmlformats.org/drawingml/2006/main">
+              <a:graphicData uri="http://schemas.openxmlformats.org/drawingml/2006/picture">
+                <pic:pic xmlns:pic="http://schemas.openxmlformats.org/drawingml/2006/picture">
+                  <pic:nvPicPr>
+                    <pic:cNvPr id="0" name="Picture 1" descr="C:\Users\soren\Desktop\GitHub\ExamFirstSem\Dolphin\Diagrams\Bedste svømmertider SSD.jpg"/>
+                    <pic:cNvPicPr>
+                      <a:picLocks noChangeAspect="1" noChangeArrowheads="1"/>
+                    </pic:cNvPicPr>
+                  </pic:nvPicPr>
+                  <pic:blipFill>
+                    <a:blip r:embed="rId14">
+                      <a:extLst>
+                        <a:ext uri="{28A0092B-C50C-407E-A947-70E740481C1C}">
+                          <a14:useLocalDpi xmlns:a14="http://schemas.microsoft.com/office/drawing/2010/main" val="0"/>
+                        </a:ext>
+                      </a:extLst>
+                    </a:blip>
+                    <a:srcRect/>
+                    <a:stretch>
+                      <a:fillRect/>
+                    </a:stretch>
+                  </pic:blipFill>
+                  <pic:spPr bwMode="auto">
+                    <a:xfrm>
+                      <a:off x="0" y="0"/>
+                      <a:ext cx="3567430" cy="2559050"/>
+                    </a:xfrm>
+                    <a:prstGeom prst="rect">
+                      <a:avLst/>
+                    </a:prstGeom>
+                    <a:noFill/>
+                    <a:ln>
+                      <a:noFill/>
+                    </a:ln>
+                  </pic:spPr>
+                </pic:pic>
+              </a:graphicData>
+            </a:graphic>
+            <wp14:sizeRelH relativeFrom="margin">
+              <wp14:pctWidth>0</wp14:pctWidth>
+            </wp14:sizeRelH>
+            <wp14:sizeRelV relativeFrom="margin">
+              <wp14:pctHeight>0</wp14:pctHeight>
+            </wp14:sizeRelV>
+          </wp:anchor>
+        </w:drawing>
+      </w:r>
+      <w:r>
+        <w:rPr>
+          <w:rStyle w:val="Strk"/>
+          <w:rFonts w:ascii="Segoe UI Symbol" w:hAnsi="Segoe UI Symbol" w:cstheme="minorHAnsi"/>
+          <w:b w:val="0"/>
+        </w:rPr>
+        <w:t xml:space="preserve">Ligesom </w:t>
+      </w:r>
+      <w:r>
+        <w:rPr>
+          <w:rStyle w:val="Strk"/>
+          <w:rFonts w:ascii="Segoe UI Symbol" w:hAnsi="Segoe UI Symbol" w:cstheme="minorHAnsi"/>
+          <w:b w:val="0"/>
+        </w:rPr>
+        <w:t>med se</w:t>
+      </w:r>
+      <w:r>
+        <w:rPr>
+          <w:rStyle w:val="Strk"/>
+          <w:rFonts w:ascii="Segoe UI Symbol" w:hAnsi="Segoe UI Symbol" w:cstheme="minorHAnsi"/>
+          <w:b w:val="0"/>
+        </w:rPr>
+        <w:t>k</w:t>
+      </w:r>
+      <w:r>
+        <w:rPr>
+          <w:rStyle w:val="Strk"/>
+          <w:rFonts w:ascii="Segoe UI Symbol" w:hAnsi="Segoe UI Symbol" w:cstheme="minorHAnsi"/>
+          <w:b w:val="0"/>
+        </w:rPr>
+        <w:t>v</w:t>
+      </w:r>
+      <w:r>
+        <w:rPr>
+          <w:rStyle w:val="Strk"/>
+          <w:rFonts w:ascii="Segoe UI Symbol" w:hAnsi="Segoe UI Symbol" w:cstheme="minorHAnsi"/>
+          <w:b w:val="0"/>
+        </w:rPr>
+        <w:t xml:space="preserve">ensdiagrammet fra forrige side, viser denne type diagram en bestemt handling. Dog er forskellen for denne type diagram kontra </w:t>
+      </w:r>
+      <w:r>
+        <w:rPr>
+          <w:rStyle w:val="Strk"/>
+          <w:rFonts w:ascii="Segoe UI Symbol" w:hAnsi="Segoe UI Symbol" w:cstheme="minorHAnsi"/>
+          <w:b w:val="0"/>
+        </w:rPr>
+        <w:t>se</w:t>
+      </w:r>
+      <w:r>
+        <w:rPr>
+          <w:rStyle w:val="Strk"/>
+          <w:rFonts w:ascii="Segoe UI Symbol" w:hAnsi="Segoe UI Symbol" w:cstheme="minorHAnsi"/>
+          <w:b w:val="0"/>
+        </w:rPr>
+        <w:t>k</w:t>
+      </w:r>
+      <w:r>
+        <w:rPr>
+          <w:rStyle w:val="Strk"/>
+          <w:rFonts w:ascii="Segoe UI Symbol" w:hAnsi="Segoe UI Symbol" w:cstheme="minorHAnsi"/>
+          <w:b w:val="0"/>
+        </w:rPr>
+        <w:t>v</w:t>
+      </w:r>
+      <w:r>
+        <w:rPr>
+          <w:rStyle w:val="Strk"/>
+          <w:rFonts w:ascii="Segoe UI Symbol" w:hAnsi="Segoe UI Symbol" w:cstheme="minorHAnsi"/>
+          <w:b w:val="0"/>
+        </w:rPr>
+        <w:t>ensdiagrammet det,</w:t>
+      </w:r>
+      <w:r>
+        <w:rPr>
+          <w:rStyle w:val="Strk"/>
+          <w:rFonts w:ascii="Segoe UI Symbol" w:hAnsi="Segoe UI Symbol" w:cstheme="minorHAnsi"/>
+          <w:b w:val="0"/>
+        </w:rPr>
+        <w:t xml:space="preserve"> at systemsekvensdiagrammet kun viser det interaktive og operationelle del af programmet og ikke en eventuel lagringsprocess, som det ses i sekvensdiagrammet.</w:t>
+      </w:r>
+      <w:r>
+        <w:rPr>
+          <w:rStyle w:val="Strk"/>
+          <w:rFonts w:ascii="Segoe UI Symbol" w:hAnsi="Segoe UI Symbol" w:cstheme="minorHAnsi"/>
+          <w:b w:val="0"/>
+        </w:rPr>
+        <w:br/>
+      </w:r>
+      <w:r>
+        <w:rPr>
+          <w:rStyle w:val="Strk"/>
+          <w:rFonts w:ascii="Segoe UI Symbol" w:hAnsi="Segoe UI Symbol" w:cstheme="minorHAnsi"/>
+          <w:b w:val="0"/>
+        </w:rPr>
+        <w:br/>
+        <w:t>På dette billede ses handlingen, hvor klubtræneren printer en liste ud med de 5 bedste svømmere inden for et given køn eller alderstype, samt en given disciplin. Det ses, at klubtræneren vælger funktionen ”vis konkurrencesvømmere” inde i konkurrence menuen. Dernæst vælger klubtræneren køns- eller aldersgruppen, hvortil systemet viser hvilke discipliner træneren kan printe information ud fra. Sidst printer systemet den specificerede liste ud til træneren.</w:t>
+      </w:r>
+    </w:p>
+    <w:p>
+      <w:pPr>
+        <w:rPr>
+          <w:rStyle w:val="Strk"/>
+          <w:rFonts w:ascii="Segoe UI Symbol" w:hAnsi="Segoe UI Symbol" w:cstheme="minorHAnsi"/>
+          <w:b w:val="0"/>
+        </w:rPr>
+      </w:pPr>
+    </w:p>
+    <w:p>
+      <w:pPr>
+        <w:rPr>
+          <w:rStyle w:val="Strk"/>
+          <w:rFonts w:ascii="Segoe UI Symbol" w:hAnsi="Segoe UI Symbol" w:cstheme="minorHAnsi"/>
+          <w:b w:val="0"/>
+        </w:rPr>
+      </w:pPr>
       <w:bookmarkStart w:id="2" w:name="_GoBack"/>
       <w:bookmarkEnd w:id="2"/>
     </w:p>
-    <w:p>
-      <w:pPr>
-        <w:rPr>
-          <w:rStyle w:val="Strk"/>
-          <w:rFonts w:ascii="Segoe UI Symbol" w:hAnsi="Segoe UI Symbol" w:cstheme="minorHAnsi"/>
-          <w:b w:val="0"/>
-        </w:rPr>
-      </w:pPr>
-      <w:r>
-        <w:rPr>
-          <w:rStyle w:val="Strk"/>
-          <w:rFonts w:ascii="Segoe UI Symbol" w:hAnsi="Segoe UI Symbol" w:cstheme="minorHAnsi"/>
-          <w:b w:val="0"/>
-        </w:rPr>
-        <w:t xml:space="preserve">Ovenfor ses et </w:t>
-      </w:r>
-      <w:proofErr w:type="spellStart"/>
-      <w:r>
-        <w:rPr>
-          <w:rStyle w:val="Strk"/>
-          <w:rFonts w:ascii="Segoe UI Symbol" w:hAnsi="Segoe UI Symbol" w:cstheme="minorHAnsi"/>
-          <w:b w:val="0"/>
-        </w:rPr>
-        <w:t>Sequence</w:t>
-      </w:r>
-      <w:proofErr w:type="spellEnd"/>
-      <w:r>
-        <w:rPr>
-          <w:rStyle w:val="Strk"/>
-          <w:rFonts w:ascii="Segoe UI Symbol" w:hAnsi="Segoe UI Symbol" w:cstheme="minorHAnsi"/>
-          <w:b w:val="0"/>
-        </w:rPr>
-        <w:t xml:space="preserve"> Diagram, som belyser tilgangen for henholdsvis systemet og brugeren, når der skal oprettes et medlem i klubben. Som det kan ses, vælger brugeren (her vil det som oftest være klubbens formand) menuen ”</w:t>
-      </w:r>
-      <w:proofErr w:type="spellStart"/>
-      <w:r>
-        <w:rPr>
-          <w:rStyle w:val="Strk"/>
-          <w:rFonts w:ascii="Segoe UI Symbol" w:hAnsi="Segoe UI Symbol" w:cstheme="minorHAnsi"/>
-          <w:b w:val="0"/>
-        </w:rPr>
-        <w:t>members</w:t>
-      </w:r>
-      <w:proofErr w:type="spellEnd"/>
-      <w:r>
-        <w:rPr>
-          <w:rStyle w:val="Strk"/>
-          <w:rFonts w:ascii="Segoe UI Symbol" w:hAnsi="Segoe UI Symbol" w:cstheme="minorHAnsi"/>
-          <w:b w:val="0"/>
-        </w:rPr>
-        <w:t>”, for derefter at vælge handlingen ”</w:t>
-      </w:r>
-      <w:proofErr w:type="spellStart"/>
-      <w:r>
-        <w:rPr>
-          <w:rStyle w:val="Strk"/>
-          <w:rFonts w:ascii="Segoe UI Symbol" w:hAnsi="Segoe UI Symbol" w:cstheme="minorHAnsi"/>
-          <w:b w:val="0"/>
-        </w:rPr>
-        <w:t>createMember</w:t>
-      </w:r>
-      <w:proofErr w:type="spellEnd"/>
-      <w:r>
-        <w:rPr>
-          <w:rStyle w:val="Strk"/>
-          <w:rFonts w:ascii="Segoe UI Symbol" w:hAnsi="Segoe UI Symbol" w:cstheme="minorHAnsi"/>
-          <w:b w:val="0"/>
-        </w:rPr>
-        <w:t>”. Dette får systemet til, at spørge brugeren om personoplysninger, såsom navn, CPR-nummer, telefonnummer og lignende. Dernæst spørger systemet brugeren, hvilken type</w:t>
-      </w:r>
-      <w:r>
-        <w:rPr>
-          <w:rStyle w:val="Strk"/>
-          <w:rFonts w:ascii="Segoe UI Symbol" w:hAnsi="Segoe UI Symbol" w:cstheme="minorHAnsi"/>
-          <w:b w:val="0"/>
-        </w:rPr>
-        <w:t xml:space="preserve"> svømmer den omtalte kunde er – Aktiv, passiv og konkurrencesvømmer. Programmet opretter dernæst kunden med de indtastede oplysninger, giver en konfirmationsbesked og gemmer dernæst i databasen. </w:t>
-      </w:r>
-    </w:p>
     <w:sectPr>
-      <w:footerReference w:type="default" r:id="rId14"/>
+      <w:footerReference w:type="default" r:id="rId15"/>
       <w:pgSz w:w="11906" w:h="16838"/>
       <w:pgMar w:top="1134" w:right="1134" w:bottom="1134" w:left="1134" w:header="720" w:footer="720" w:gutter="0"/>
       <w:cols w:space="720"/>
@@ -10997,7 +11295,7 @@
 </file>
 
 <file path=customXml/itemProps1.xml><?xml version="1.0" encoding="utf-8"?>
-<ds:datastoreItem xmlns:ds="http://schemas.openxmlformats.org/officeDocument/2006/customXml" ds:itemID="{BF3B7ABD-193E-4259-9A00-06A604607B2F}">
+<ds:datastoreItem xmlns:ds="http://schemas.openxmlformats.org/officeDocument/2006/customXml" ds:itemID="{93993FA9-0C3A-4CB4-A803-FF26AB27500E}">
   <ds:schemaRefs>
     <ds:schemaRef ds:uri="http://schemas.openxmlformats.org/officeDocument/2006/bibliography"/>
   </ds:schemaRefs>

--- a/Report/Rapport.docx
+++ b/Report/Rapport.docx
@@ -535,7 +535,19 @@
         <w:rPr>
           <w:rFonts w:asciiTheme="minorHAnsi" w:hAnsiTheme="minorHAnsi" w:cstheme="minorHAnsi"/>
         </w:rPr>
-        <w:t>Derudover skal klubbens kasserer kunne se eventuel resistance på medlemmer og være i stand til, at håndtere kontigent.</w:t>
+        <w:t xml:space="preserve">Derudover skal klubbens kasserer kunne se eventuel </w:t>
+      </w:r>
+      <w:r>
+        <w:rPr>
+          <w:rFonts w:asciiTheme="minorHAnsi" w:hAnsiTheme="minorHAnsi" w:cstheme="minorHAnsi"/>
+        </w:rPr>
+        <w:t>restance</w:t>
+      </w:r>
+      <w:r>
+        <w:rPr>
+          <w:rFonts w:asciiTheme="minorHAnsi" w:hAnsiTheme="minorHAnsi" w:cstheme="minorHAnsi"/>
+        </w:rPr>
+        <w:t xml:space="preserve"> på medlemmer og være i stand til, at håndtere kontigent.</w:t>
       </w:r>
     </w:p>
     <w:p>
@@ -850,6 +862,9 @@
     <w:p>
       <w:pPr>
         <w:pStyle w:val="Textbody"/>
+        <w:rPr>
+          <w:rFonts w:asciiTheme="minorHAnsi" w:hAnsiTheme="minorHAnsi" w:cstheme="minorHAnsi"/>
+        </w:rPr>
       </w:pPr>
     </w:p>
     <w:p>
@@ -6710,7 +6725,25 @@
           <w:sz w:val="28"/>
           <w:szCs w:val="28"/>
         </w:rPr>
-        <w:t>Overblik over medlemmer i resistance – Brief</w:t>
+        <w:t xml:space="preserve">Overblik over medlemmer i </w:t>
+      </w:r>
+      <w:r>
+        <w:rPr>
+          <w:rStyle w:val="Strk"/>
+          <w:rFonts w:asciiTheme="minorHAnsi" w:hAnsiTheme="minorHAnsi" w:cstheme="minorHAnsi"/>
+          <w:sz w:val="28"/>
+          <w:szCs w:val="28"/>
+        </w:rPr>
+        <w:t>restance</w:t>
+      </w:r>
+      <w:r>
+        <w:rPr>
+          <w:rStyle w:val="Strk"/>
+          <w:rFonts w:asciiTheme="minorHAnsi" w:hAnsiTheme="minorHAnsi" w:cstheme="minorHAnsi"/>
+          <w:sz w:val="28"/>
+          <w:szCs w:val="28"/>
+        </w:rPr>
+        <w:t xml:space="preserve"> – Brief</w:t>
       </w:r>
     </w:p>
     <w:p>
@@ -6790,7 +6823,25 @@
           <w:sz w:val="28"/>
           <w:szCs w:val="28"/>
         </w:rPr>
-        <w:t xml:space="preserve">Overblik over medlemmer i resistance – </w:t>
+        <w:t xml:space="preserve">Overblik over medlemmer i </w:t>
+      </w:r>
+      <w:r>
+        <w:rPr>
+          <w:rStyle w:val="Strk"/>
+          <w:rFonts w:asciiTheme="minorHAnsi" w:hAnsiTheme="minorHAnsi" w:cstheme="minorHAnsi"/>
+          <w:sz w:val="28"/>
+          <w:szCs w:val="28"/>
+        </w:rPr>
+        <w:t>restance</w:t>
+      </w:r>
+      <w:r>
+        <w:rPr>
+          <w:rStyle w:val="Strk"/>
+          <w:rFonts w:asciiTheme="minorHAnsi" w:hAnsiTheme="minorHAnsi" w:cstheme="minorHAnsi"/>
+          <w:sz w:val="28"/>
+          <w:szCs w:val="28"/>
+        </w:rPr>
+        <w:t xml:space="preserve"> – </w:t>
       </w:r>
       <w:proofErr w:type="spellStart"/>
       <w:r>
@@ -7022,21 +7073,7 @@
           <w:sz w:val="22"/>
         </w:rPr>
         <w:br/>
-        <w:t>-Klub Kasser</w:t>
-      </w:r>
-      <w:r>
-        <w:rPr>
-          <w:rFonts w:asciiTheme="minorHAnsi" w:eastAsia="Calibri" w:hAnsiTheme="minorHAnsi" w:cstheme="minorHAnsi"/>
-          <w:sz w:val="22"/>
-        </w:rPr>
-        <w:t>er</w:t>
-      </w:r>
-      <w:r>
-        <w:rPr>
-          <w:rFonts w:asciiTheme="minorHAnsi" w:eastAsia="Calibri" w:hAnsiTheme="minorHAnsi" w:cstheme="minorHAnsi"/>
-          <w:sz w:val="22"/>
-        </w:rPr>
-        <w:t>: Vil have systemet til give et overblik over kunder i restance, desuden skal systemet være hurtigt og brugervenligt.</w:t>
+        <w:t>-Klub Kasserer: Vil have systemet til give et overblik over kunder i restance, desuden skal systemet være hurtigt og brugervenligt.</w:t>
       </w:r>
       <w:r>
         <w:rPr>
@@ -7080,21 +7117,7 @@
           <w:rFonts w:asciiTheme="minorHAnsi" w:eastAsia="Calibri" w:hAnsiTheme="minorHAnsi" w:cstheme="minorHAnsi"/>
           <w:sz w:val="22"/>
         </w:rPr>
-        <w:t>Muligt log</w:t>
-      </w:r>
-      <w:r>
-        <w:rPr>
-          <w:rFonts w:asciiTheme="minorHAnsi" w:eastAsia="Calibri" w:hAnsiTheme="minorHAnsi" w:cstheme="minorHAnsi"/>
-          <w:sz w:val="22"/>
-        </w:rPr>
-        <w:t>-in system til at identificere k</w:t>
-      </w:r>
-      <w:r>
-        <w:rPr>
-          <w:rFonts w:asciiTheme="minorHAnsi" w:eastAsia="Calibri" w:hAnsiTheme="minorHAnsi" w:cstheme="minorHAnsi"/>
-          <w:sz w:val="22"/>
-        </w:rPr>
-        <w:t>asseren.</w:t>
+        <w:t>Muligt log-in system til at identificere kasseren.</w:t>
       </w:r>
       <w:r>
         <w:rPr>
@@ -7176,21 +7199,7 @@
           <w:sz w:val="22"/>
         </w:rPr>
         <w:br/>
-        <w:t>2. Kasseren vælger "</w:t>
-      </w:r>
-      <w:r>
-        <w:rPr>
-          <w:rFonts w:asciiTheme="minorHAnsi" w:eastAsia="Calibri" w:hAnsiTheme="minorHAnsi" w:cstheme="minorHAnsi"/>
-          <w:sz w:val="22"/>
-        </w:rPr>
-        <w:t>Økonomi</w:t>
-      </w:r>
-      <w:r>
-        <w:rPr>
-          <w:rFonts w:asciiTheme="minorHAnsi" w:eastAsia="Calibri" w:hAnsiTheme="minorHAnsi" w:cstheme="minorHAnsi"/>
-          <w:sz w:val="22"/>
-        </w:rPr>
-        <w:t>."</w:t>
+        <w:t>2. Kasseren vælger "Økonomi."</w:t>
       </w:r>
       <w:r>
         <w:rPr>
@@ -7518,12 +7527,6 @@
           <w:sz w:val="22"/>
         </w:rPr>
         <w:br/>
-      </w:r>
-      <w:r>
-        <w:rPr>
-          <w:rFonts w:asciiTheme="minorHAnsi" w:eastAsia="Calibri" w:hAnsiTheme="minorHAnsi" w:cstheme="minorHAnsi"/>
-          <w:sz w:val="22"/>
-        </w:rPr>
         <w:t>Ingen.</w:t>
       </w:r>
     </w:p>
@@ -7551,6 +7554,7 @@
         <w:jc w:val="center"/>
         <w:rPr>
           <w:rStyle w:val="Strk"/>
+          <w:rFonts w:asciiTheme="minorHAnsi" w:hAnsiTheme="minorHAnsi" w:cstheme="minorHAnsi"/>
           <w:sz w:val="56"/>
           <w:szCs w:val="56"/>
         </w:rPr>
@@ -7558,6 +7562,7 @@
       <w:r>
         <w:rPr>
           <w:rStyle w:val="Strk"/>
+          <w:rFonts w:asciiTheme="minorHAnsi" w:hAnsiTheme="minorHAnsi" w:cstheme="minorHAnsi"/>
           <w:sz w:val="56"/>
           <w:szCs w:val="56"/>
         </w:rPr>
@@ -8307,14 +8312,14 @@
       <w:pPr>
         <w:rPr>
           <w:rStyle w:val="Strk"/>
-          <w:rFonts w:ascii="Segoe UI Symbol" w:hAnsi="Segoe UI Symbol" w:cstheme="minorHAnsi"/>
+          <w:rFonts w:asciiTheme="minorHAnsi" w:hAnsiTheme="minorHAnsi" w:cstheme="minorHAnsi"/>
           <w:b w:val="0"/>
         </w:rPr>
       </w:pPr>
       <w:r>
         <w:rPr>
           <w:rStyle w:val="Strk"/>
-          <w:rFonts w:ascii="Segoe UI Symbol" w:hAnsi="Segoe UI Symbol" w:cstheme="minorHAnsi"/>
+          <w:rFonts w:asciiTheme="minorHAnsi" w:hAnsiTheme="minorHAnsi" w:cstheme="minorHAnsi"/>
           <w:b w:val="0"/>
           <w:noProof/>
           <w:lang w:val="en-GB" w:eastAsia="en-GB" w:bidi="ar-SA"/>
@@ -8373,14 +8378,14 @@
       <w:pPr>
         <w:rPr>
           <w:rStyle w:val="Strk"/>
-          <w:rFonts w:ascii="Segoe UI Symbol" w:hAnsi="Segoe UI Symbol" w:cstheme="minorHAnsi"/>
+          <w:rFonts w:asciiTheme="minorHAnsi" w:hAnsiTheme="minorHAnsi" w:cstheme="minorHAnsi"/>
           <w:b w:val="0"/>
         </w:rPr>
       </w:pPr>
       <w:r>
         <w:rPr>
           <w:rStyle w:val="Strk"/>
-          <w:rFonts w:ascii="Segoe UI Symbol" w:hAnsi="Segoe UI Symbol" w:cstheme="minorHAnsi"/>
+          <w:rFonts w:asciiTheme="minorHAnsi" w:hAnsiTheme="minorHAnsi" w:cstheme="minorHAnsi"/>
           <w:b w:val="0"/>
         </w:rPr>
         <w:t xml:space="preserve">Ovenfor ses et </w:t>
@@ -8389,7 +8394,7 @@
       <w:r>
         <w:rPr>
           <w:rStyle w:val="Strk"/>
-          <w:rFonts w:ascii="Segoe UI Symbol" w:hAnsi="Segoe UI Symbol" w:cstheme="minorHAnsi"/>
+          <w:rFonts w:asciiTheme="minorHAnsi" w:hAnsiTheme="minorHAnsi" w:cstheme="minorHAnsi"/>
           <w:b w:val="0"/>
         </w:rPr>
         <w:t>Sequence</w:t>
@@ -8398,7 +8403,7 @@
       <w:r>
         <w:rPr>
           <w:rStyle w:val="Strk"/>
-          <w:rFonts w:ascii="Segoe UI Symbol" w:hAnsi="Segoe UI Symbol" w:cstheme="minorHAnsi"/>
+          <w:rFonts w:asciiTheme="minorHAnsi" w:hAnsiTheme="minorHAnsi" w:cstheme="minorHAnsi"/>
           <w:b w:val="0"/>
         </w:rPr>
         <w:t xml:space="preserve"> Diagram, som belyser tilgangen for henholdsvis systemet og brugeren, når der skal oprettes et medlem i klubben. Som det kan ses, vælger brugeren (her vil det som oftest være klubbens formand) menuen ”</w:t>
@@ -8407,7 +8412,7 @@
       <w:r>
         <w:rPr>
           <w:rStyle w:val="Strk"/>
-          <w:rFonts w:ascii="Segoe UI Symbol" w:hAnsi="Segoe UI Symbol" w:cstheme="minorHAnsi"/>
+          <w:rFonts w:asciiTheme="minorHAnsi" w:hAnsiTheme="minorHAnsi" w:cstheme="minorHAnsi"/>
           <w:b w:val="0"/>
         </w:rPr>
         <w:t>members</w:t>
@@ -8416,7 +8421,7 @@
       <w:r>
         <w:rPr>
           <w:rStyle w:val="Strk"/>
-          <w:rFonts w:ascii="Segoe UI Symbol" w:hAnsi="Segoe UI Symbol" w:cstheme="minorHAnsi"/>
+          <w:rFonts w:asciiTheme="minorHAnsi" w:hAnsiTheme="minorHAnsi" w:cstheme="minorHAnsi"/>
           <w:b w:val="0"/>
         </w:rPr>
         <w:t>”, for derefter at vælge handlingen ”</w:t>
@@ -8425,7 +8430,7 @@
       <w:r>
         <w:rPr>
           <w:rStyle w:val="Strk"/>
-          <w:rFonts w:ascii="Segoe UI Symbol" w:hAnsi="Segoe UI Symbol" w:cstheme="minorHAnsi"/>
+          <w:rFonts w:asciiTheme="minorHAnsi" w:hAnsiTheme="minorHAnsi" w:cstheme="minorHAnsi"/>
           <w:b w:val="0"/>
         </w:rPr>
         <w:t>createMember</w:t>
@@ -8434,7 +8439,7 @@
       <w:r>
         <w:rPr>
           <w:rStyle w:val="Strk"/>
-          <w:rFonts w:ascii="Segoe UI Symbol" w:hAnsi="Segoe UI Symbol" w:cstheme="minorHAnsi"/>
+          <w:rFonts w:asciiTheme="minorHAnsi" w:hAnsiTheme="minorHAnsi" w:cstheme="minorHAnsi"/>
           <w:b w:val="0"/>
         </w:rPr>
         <w:t>”. Dette får systemet til, at spørge brugeren om personoplysninger, såsom navn, CPR-nummer, telefonnummer og lignende. Dernæst spørger systemet brugeren, hvilken type</w:t>
@@ -8442,7 +8447,7 @@
       <w:r>
         <w:rPr>
           <w:rStyle w:val="Strk"/>
-          <w:rFonts w:ascii="Segoe UI Symbol" w:hAnsi="Segoe UI Symbol" w:cstheme="minorHAnsi"/>
+          <w:rFonts w:asciiTheme="minorHAnsi" w:hAnsiTheme="minorHAnsi" w:cstheme="minorHAnsi"/>
           <w:b w:val="0"/>
         </w:rPr>
         <w:t xml:space="preserve"> svømmer den omtalte kunde er – Aktiv, passiv og konkurrencesvømmer. Programmet opretter dernæst kunden med de indtastede oplysninger, giver en konfirmationsbesked og gemmer dernæst i databasen. </w:t>
@@ -8452,14 +8457,14 @@
       <w:pPr>
         <w:rPr>
           <w:rStyle w:val="Strk"/>
-          <w:rFonts w:ascii="Segoe UI Symbol" w:hAnsi="Segoe UI Symbol" w:cstheme="minorHAnsi"/>
+          <w:rFonts w:asciiTheme="minorHAnsi" w:hAnsiTheme="minorHAnsi" w:cstheme="minorHAnsi"/>
           <w:b w:val="0"/>
         </w:rPr>
       </w:pPr>
       <w:r>
         <w:rPr>
           <w:rStyle w:val="Strk"/>
-          <w:rFonts w:ascii="Segoe UI Symbol" w:hAnsi="Segoe UI Symbol" w:cstheme="minorHAnsi"/>
+          <w:rFonts w:asciiTheme="minorHAnsi" w:hAnsiTheme="minorHAnsi" w:cstheme="minorHAnsi"/>
           <w:b w:val="0"/>
         </w:rPr>
         <w:br w:type="page"/>
@@ -8470,7 +8475,7 @@
         <w:jc w:val="center"/>
         <w:rPr>
           <w:rStyle w:val="Strk"/>
-          <w:rFonts w:ascii="Segoe UI Symbol" w:hAnsi="Segoe UI Symbol" w:cstheme="minorHAnsi"/>
+          <w:rFonts w:asciiTheme="minorHAnsi" w:hAnsiTheme="minorHAnsi" w:cstheme="minorHAnsi"/>
           <w:b w:val="0"/>
           <w:sz w:val="56"/>
           <w:szCs w:val="56"/>
@@ -8479,7 +8484,7 @@
       <w:r>
         <w:rPr>
           <w:rStyle w:val="Strk"/>
-          <w:rFonts w:ascii="Segoe UI Symbol" w:hAnsi="Segoe UI Symbol" w:cstheme="minorHAnsi"/>
+          <w:rFonts w:asciiTheme="minorHAnsi" w:hAnsiTheme="minorHAnsi" w:cstheme="minorHAnsi"/>
           <w:b w:val="0"/>
           <w:sz w:val="56"/>
           <w:szCs w:val="56"/>
@@ -8491,7 +8496,7 @@
       <w:r>
         <w:rPr>
           <w:rStyle w:val="Strk"/>
-          <w:rFonts w:ascii="Segoe UI Symbol" w:hAnsi="Segoe UI Symbol" w:cstheme="minorHAnsi"/>
+          <w:rFonts w:asciiTheme="minorHAnsi" w:hAnsiTheme="minorHAnsi" w:cstheme="minorHAnsi"/>
           <w:b w:val="0"/>
           <w:sz w:val="56"/>
           <w:szCs w:val="56"/>
@@ -8502,7 +8507,7 @@
       <w:r>
         <w:rPr>
           <w:rStyle w:val="Strk"/>
-          <w:rFonts w:ascii="Segoe UI Symbol" w:hAnsi="Segoe UI Symbol" w:cstheme="minorHAnsi"/>
+          <w:rFonts w:asciiTheme="minorHAnsi" w:hAnsiTheme="minorHAnsi" w:cstheme="minorHAnsi"/>
           <w:b w:val="0"/>
           <w:sz w:val="56"/>
           <w:szCs w:val="56"/>
@@ -8514,7 +8519,7 @@
       <w:pPr>
         <w:rPr>
           <w:rStyle w:val="Strk"/>
-          <w:rFonts w:ascii="Segoe UI Symbol" w:hAnsi="Segoe UI Symbol" w:cstheme="minorHAnsi"/>
+          <w:rFonts w:asciiTheme="minorHAnsi" w:hAnsiTheme="minorHAnsi" w:cstheme="minorHAnsi"/>
           <w:b w:val="0"/>
         </w:rPr>
       </w:pPr>
@@ -8523,23 +8528,35 @@
       <w:pPr>
         <w:rPr>
           <w:rStyle w:val="Strk"/>
-          <w:rFonts w:ascii="Segoe UI Symbol" w:hAnsi="Segoe UI Symbol" w:cstheme="minorHAnsi"/>
+          <w:rFonts w:asciiTheme="minorHAnsi" w:hAnsiTheme="minorHAnsi" w:cstheme="minorHAnsi"/>
           <w:b w:val="0"/>
-        </w:rPr>
-      </w:pPr>
-    </w:p>
-    <w:p>
-      <w:pPr>
-        <w:rPr>
-          <w:rStyle w:val="Strk"/>
-          <w:rFonts w:ascii="Segoe UI Symbol" w:hAnsi="Segoe UI Symbol" w:cstheme="minorHAnsi"/>
+          <w:sz w:val="30"/>
+          <w:szCs w:val="30"/>
+        </w:rPr>
+      </w:pPr>
+      <w:r>
+        <w:rPr>
+          <w:rStyle w:val="Strk"/>
+          <w:rFonts w:asciiTheme="minorHAnsi" w:hAnsiTheme="minorHAnsi" w:cstheme="minorHAnsi"/>
           <w:b w:val="0"/>
-        </w:rPr>
-      </w:pPr>
-      <w:r>
-        <w:rPr>
-          <w:rStyle w:val="Strk"/>
-          <w:rFonts w:ascii="Segoe UI Symbol" w:hAnsi="Segoe UI Symbol" w:cstheme="minorHAnsi"/>
+          <w:sz w:val="30"/>
+          <w:szCs w:val="30"/>
+        </w:rPr>
+        <w:t>Vis Konkurrencesvømmere</w:t>
+      </w:r>
+    </w:p>
+    <w:p>
+      <w:pPr>
+        <w:rPr>
+          <w:rStyle w:val="Strk"/>
+          <w:rFonts w:asciiTheme="minorHAnsi" w:hAnsiTheme="minorHAnsi" w:cstheme="minorHAnsi"/>
+          <w:b w:val="0"/>
+        </w:rPr>
+      </w:pPr>
+      <w:r>
+        <w:rPr>
+          <w:rStyle w:val="Strk"/>
+          <w:rFonts w:asciiTheme="minorHAnsi" w:hAnsiTheme="minorHAnsi" w:cstheme="minorHAnsi"/>
           <w:b w:val="0"/>
           <w:noProof/>
           <w:lang w:val="en-GB" w:eastAsia="en-GB" w:bidi="ar-SA"/>
@@ -8610,7 +8627,7 @@
       <w:r>
         <w:rPr>
           <w:rStyle w:val="Strk"/>
-          <w:rFonts w:ascii="Segoe UI Symbol" w:hAnsi="Segoe UI Symbol" w:cstheme="minorHAnsi"/>
+          <w:rFonts w:asciiTheme="minorHAnsi" w:hAnsiTheme="minorHAnsi" w:cstheme="minorHAnsi"/>
           <w:b w:val="0"/>
         </w:rPr>
         <w:t xml:space="preserve">Ligesom </w:t>
@@ -8618,7 +8635,7 @@
       <w:r>
         <w:rPr>
           <w:rStyle w:val="Strk"/>
-          <w:rFonts w:ascii="Segoe UI Symbol" w:hAnsi="Segoe UI Symbol" w:cstheme="minorHAnsi"/>
+          <w:rFonts w:asciiTheme="minorHAnsi" w:hAnsiTheme="minorHAnsi" w:cstheme="minorHAnsi"/>
           <w:b w:val="0"/>
         </w:rPr>
         <w:t>med se</w:t>
@@ -8626,7 +8643,7 @@
       <w:r>
         <w:rPr>
           <w:rStyle w:val="Strk"/>
-          <w:rFonts w:ascii="Segoe UI Symbol" w:hAnsi="Segoe UI Symbol" w:cstheme="minorHAnsi"/>
+          <w:rFonts w:asciiTheme="minorHAnsi" w:hAnsiTheme="minorHAnsi" w:cstheme="minorHAnsi"/>
           <w:b w:val="0"/>
         </w:rPr>
         <w:t>k</w:t>
@@ -8634,7 +8651,7 @@
       <w:r>
         <w:rPr>
           <w:rStyle w:val="Strk"/>
-          <w:rFonts w:ascii="Segoe UI Symbol" w:hAnsi="Segoe UI Symbol" w:cstheme="minorHAnsi"/>
+          <w:rFonts w:asciiTheme="minorHAnsi" w:hAnsiTheme="minorHAnsi" w:cstheme="minorHAnsi"/>
           <w:b w:val="0"/>
         </w:rPr>
         <w:t>v</w:t>
@@ -8642,7 +8659,7 @@
       <w:r>
         <w:rPr>
           <w:rStyle w:val="Strk"/>
-          <w:rFonts w:ascii="Segoe UI Symbol" w:hAnsi="Segoe UI Symbol" w:cstheme="minorHAnsi"/>
+          <w:rFonts w:asciiTheme="minorHAnsi" w:hAnsiTheme="minorHAnsi" w:cstheme="minorHAnsi"/>
           <w:b w:val="0"/>
         </w:rPr>
         <w:t xml:space="preserve">ensdiagrammet fra forrige side, viser denne type diagram en bestemt handling. Dog er forskellen for denne type diagram kontra </w:t>
@@ -8650,7 +8667,7 @@
       <w:r>
         <w:rPr>
           <w:rStyle w:val="Strk"/>
-          <w:rFonts w:ascii="Segoe UI Symbol" w:hAnsi="Segoe UI Symbol" w:cstheme="minorHAnsi"/>
+          <w:rFonts w:asciiTheme="minorHAnsi" w:hAnsiTheme="minorHAnsi" w:cstheme="minorHAnsi"/>
           <w:b w:val="0"/>
         </w:rPr>
         <w:t>se</w:t>
@@ -8658,7 +8675,7 @@
       <w:r>
         <w:rPr>
           <w:rStyle w:val="Strk"/>
-          <w:rFonts w:ascii="Segoe UI Symbol" w:hAnsi="Segoe UI Symbol" w:cstheme="minorHAnsi"/>
+          <w:rFonts w:asciiTheme="minorHAnsi" w:hAnsiTheme="minorHAnsi" w:cstheme="minorHAnsi"/>
           <w:b w:val="0"/>
         </w:rPr>
         <w:t>k</w:t>
@@ -8666,7 +8683,7 @@
       <w:r>
         <w:rPr>
           <w:rStyle w:val="Strk"/>
-          <w:rFonts w:ascii="Segoe UI Symbol" w:hAnsi="Segoe UI Symbol" w:cstheme="minorHAnsi"/>
+          <w:rFonts w:asciiTheme="minorHAnsi" w:hAnsiTheme="minorHAnsi" w:cstheme="minorHAnsi"/>
           <w:b w:val="0"/>
         </w:rPr>
         <w:t>v</w:t>
@@ -8674,7 +8691,7 @@
       <w:r>
         <w:rPr>
           <w:rStyle w:val="Strk"/>
-          <w:rFonts w:ascii="Segoe UI Symbol" w:hAnsi="Segoe UI Symbol" w:cstheme="minorHAnsi"/>
+          <w:rFonts w:asciiTheme="minorHAnsi" w:hAnsiTheme="minorHAnsi" w:cstheme="minorHAnsi"/>
           <w:b w:val="0"/>
         </w:rPr>
         <w:t>ensdiagrammet det,</w:t>
@@ -8682,7 +8699,7 @@
       <w:r>
         <w:rPr>
           <w:rStyle w:val="Strk"/>
-          <w:rFonts w:ascii="Segoe UI Symbol" w:hAnsi="Segoe UI Symbol" w:cstheme="minorHAnsi"/>
+          <w:rFonts w:asciiTheme="minorHAnsi" w:hAnsiTheme="minorHAnsi" w:cstheme="minorHAnsi"/>
           <w:b w:val="0"/>
         </w:rPr>
         <w:t xml:space="preserve"> at systemsekvensdiagrammet kun viser det interaktive og operationelle del af programmet og ikke en eventuel lagringsprocess, som det ses i sekvensdiagrammet.</w:t>
@@ -8690,7 +8707,7 @@
       <w:r>
         <w:rPr>
           <w:rStyle w:val="Strk"/>
-          <w:rFonts w:ascii="Segoe UI Symbol" w:hAnsi="Segoe UI Symbol" w:cstheme="minorHAnsi"/>
+          <w:rFonts w:asciiTheme="minorHAnsi" w:hAnsiTheme="minorHAnsi" w:cstheme="minorHAnsi"/>
           <w:b w:val="0"/>
         </w:rPr>
         <w:br/>
@@ -8698,7 +8715,7 @@
       <w:r>
         <w:rPr>
           <w:rStyle w:val="Strk"/>
-          <w:rFonts w:ascii="Segoe UI Symbol" w:hAnsi="Segoe UI Symbol" w:cstheme="minorHAnsi"/>
+          <w:rFonts w:asciiTheme="minorHAnsi" w:hAnsiTheme="minorHAnsi" w:cstheme="minorHAnsi"/>
           <w:b w:val="0"/>
         </w:rPr>
         <w:br/>
@@ -8709,7 +8726,7 @@
       <w:pPr>
         <w:rPr>
           <w:rStyle w:val="Strk"/>
-          <w:rFonts w:ascii="Segoe UI Symbol" w:hAnsi="Segoe UI Symbol" w:cstheme="minorHAnsi"/>
+          <w:rFonts w:asciiTheme="minorHAnsi" w:hAnsiTheme="minorHAnsi" w:cstheme="minorHAnsi"/>
           <w:b w:val="0"/>
         </w:rPr>
       </w:pPr>
@@ -8718,15 +8735,247 @@
       <w:pPr>
         <w:rPr>
           <w:rStyle w:val="Strk"/>
-          <w:rFonts w:ascii="Segoe UI Symbol" w:hAnsi="Segoe UI Symbol" w:cstheme="minorHAnsi"/>
+          <w:rFonts w:asciiTheme="minorHAnsi" w:hAnsiTheme="minorHAnsi" w:cstheme="minorHAnsi"/>
           <w:b w:val="0"/>
         </w:rPr>
       </w:pPr>
+      <w:r>
+        <w:rPr>
+          <w:rStyle w:val="Strk"/>
+          <w:rFonts w:asciiTheme="minorHAnsi" w:hAnsiTheme="minorHAnsi" w:cstheme="minorHAnsi"/>
+          <w:b w:val="0"/>
+          <w:sz w:val="30"/>
+          <w:szCs w:val="30"/>
+        </w:rPr>
+        <w:t>Vis medlemmer i restance</w:t>
+      </w:r>
+    </w:p>
+    <w:p>
+      <w:pPr>
+        <w:rPr>
+          <w:rStyle w:val="Strk"/>
+          <w:rFonts w:asciiTheme="minorHAnsi" w:hAnsiTheme="minorHAnsi" w:cstheme="minorHAnsi"/>
+          <w:b w:val="0"/>
+        </w:rPr>
+      </w:pPr>
+      <w:r>
+        <w:rPr>
+          <w:rStyle w:val="Strk"/>
+          <w:rFonts w:asciiTheme="minorHAnsi" w:hAnsiTheme="minorHAnsi" w:cstheme="minorHAnsi"/>
+          <w:b w:val="0"/>
+        </w:rPr>
+        <w:t>På nedenstående billede kan det ses, hvordan klubbens kasserer kan printe alle medlemmer, som skylder klubben penge ud. Kassereren vælger økonomimenuen og dernæst funktionen ”udprint medlemmer med negativ kontigent”. Systemet printer dertil en liste ud med de medlemmer, hvis kontigent er i negativ balance.</w:t>
+      </w:r>
+    </w:p>
+    <w:p>
+      <w:pPr>
+        <w:rPr>
+          <w:rStyle w:val="Strk"/>
+          <w:rFonts w:asciiTheme="minorHAnsi" w:hAnsiTheme="minorHAnsi" w:cstheme="minorHAnsi"/>
+          <w:b w:val="0"/>
+        </w:rPr>
+      </w:pPr>
+    </w:p>
+    <w:p>
+      <w:pPr>
+        <w:rPr>
+          <w:rStyle w:val="Strk"/>
+          <w:rFonts w:asciiTheme="minorHAnsi" w:hAnsiTheme="minorHAnsi" w:cstheme="minorHAnsi"/>
+          <w:b w:val="0"/>
+        </w:rPr>
+      </w:pPr>
+      <w:r>
+        <w:rPr>
+          <w:rFonts w:asciiTheme="minorHAnsi" w:hAnsiTheme="minorHAnsi" w:cstheme="minorHAnsi"/>
+          <w:noProof/>
+          <w:lang w:val="en-GB" w:eastAsia="en-GB" w:bidi="ar-SA"/>
+        </w:rPr>
+        <w:drawing>
+          <wp:inline distT="0" distB="0" distL="0" distR="0">
+            <wp:extent cx="5013960" cy="2522220"/>
+            <wp:effectExtent l="0" t="0" r="0" b="0"/>
+            <wp:docPr id="4" name="Billede 4" descr="Kasserer vælger overblik over kunder i restance funktionen2"/>
+            <wp:cNvGraphicFramePr>
+              <a:graphicFrameLocks xmlns:a="http://schemas.openxmlformats.org/drawingml/2006/main" noChangeAspect="1"/>
+            </wp:cNvGraphicFramePr>
+            <a:graphic xmlns:a="http://schemas.openxmlformats.org/drawingml/2006/main">
+              <a:graphicData uri="http://schemas.openxmlformats.org/drawingml/2006/picture">
+                <pic:pic xmlns:pic="http://schemas.openxmlformats.org/drawingml/2006/picture">
+                  <pic:nvPicPr>
+                    <pic:cNvPr id="0" name="Picture 1" descr="Kasserer vælger overblik over kunder i restance funktionen2"/>
+                    <pic:cNvPicPr>
+                      <a:picLocks noChangeAspect="1" noChangeArrowheads="1"/>
+                    </pic:cNvPicPr>
+                  </pic:nvPicPr>
+                  <pic:blipFill>
+                    <a:blip r:embed="rId15">
+                      <a:extLst>
+                        <a:ext uri="{28A0092B-C50C-407E-A947-70E740481C1C}">
+                          <a14:useLocalDpi xmlns:a14="http://schemas.microsoft.com/office/drawing/2010/main" val="0"/>
+                        </a:ext>
+                      </a:extLst>
+                    </a:blip>
+                    <a:srcRect/>
+                    <a:stretch>
+                      <a:fillRect/>
+                    </a:stretch>
+                  </pic:blipFill>
+                  <pic:spPr bwMode="auto">
+                    <a:xfrm>
+                      <a:off x="0" y="0"/>
+                      <a:ext cx="5013960" cy="2522220"/>
+                    </a:xfrm>
+                    <a:prstGeom prst="rect">
+                      <a:avLst/>
+                    </a:prstGeom>
+                    <a:noFill/>
+                    <a:ln>
+                      <a:noFill/>
+                    </a:ln>
+                  </pic:spPr>
+                </pic:pic>
+              </a:graphicData>
+            </a:graphic>
+          </wp:inline>
+        </w:drawing>
+      </w:r>
+    </w:p>
+    <w:p>
+      <w:pPr>
+        <w:pStyle w:val="Textbody"/>
+        <w:rPr>
+          <w:rStyle w:val="Strk"/>
+          <w:rFonts w:asciiTheme="minorHAnsi" w:hAnsiTheme="minorHAnsi" w:cstheme="minorHAnsi"/>
+          <w:b w:val="0"/>
+        </w:rPr>
+      </w:pPr>
+      <w:r>
+        <w:rPr>
+          <w:rStyle w:val="Strk"/>
+          <w:rFonts w:asciiTheme="minorHAnsi" w:hAnsiTheme="minorHAnsi" w:cstheme="minorHAnsi"/>
+          <w:b w:val="0"/>
+        </w:rPr>
+        <w:br w:type="page"/>
+      </w:r>
+    </w:p>
+    <w:p>
+      <w:pPr>
+        <w:rPr>
+          <w:rStyle w:val="Strk"/>
+          <w:rFonts w:asciiTheme="minorHAnsi" w:hAnsiTheme="minorHAnsi" w:cstheme="minorHAnsi"/>
+          <w:b w:val="0"/>
+          <w:sz w:val="30"/>
+          <w:szCs w:val="30"/>
+        </w:rPr>
+      </w:pPr>
+      <w:r>
+        <w:rPr>
+          <w:rStyle w:val="Strk"/>
+          <w:rFonts w:asciiTheme="minorHAnsi" w:hAnsiTheme="minorHAnsi" w:cstheme="minorHAnsi"/>
+          <w:b w:val="0"/>
+          <w:sz w:val="30"/>
+          <w:szCs w:val="30"/>
+        </w:rPr>
+        <w:lastRenderedPageBreak/>
+        <w:t>Opret nyt medlem</w:t>
+      </w:r>
+    </w:p>
+    <w:p>
+      <w:pPr>
+        <w:rPr>
+          <w:rStyle w:val="Strk"/>
+          <w:rFonts w:asciiTheme="minorHAnsi" w:hAnsiTheme="minorHAnsi" w:cstheme="minorHAnsi"/>
+          <w:b w:val="0"/>
+        </w:rPr>
+      </w:pPr>
+      <w:r>
+        <w:rPr>
+          <w:rStyle w:val="Strk"/>
+          <w:rFonts w:asciiTheme="minorHAnsi" w:hAnsiTheme="minorHAnsi" w:cstheme="minorHAnsi"/>
+          <w:b w:val="0"/>
+        </w:rPr>
+        <w:t>På nedenstående billede ses handlingen ”opret nyt medlem”. Først og fremmest vælger klubformanden ”opret medlem” i ”medlemmer” menuen. Dernæst indtaster klubformanden vigtige oplysninger, såsom: navn, alder, CPR-nummer og lignende. Dernæst spørger systemet, om det er et aktivt eller passivt medlem og klubformanden svarer tilsvarende. Dernæst spørger systemet brugeren om det er et almindeligt medlem, eller om det er konkurrencesvømmer, som brugeren svarer på. Hvis brugeren indtaster ”ja” til, om det er et konkurrencemedlem der er tale om, går systemet i loop og spørger brugeren om personen stiller op i en given kategori, hvortil brugeren svarer enten ”ja”, eller ”nej”. Dette gør systemet til det har kørt en liste over mulige discipliner igennem. Sidst printer systemet en bekræftelsesbesked ud til brugeren, så ingen forvirring opstår.</w:t>
+      </w:r>
       <w:bookmarkStart w:id="2" w:name="_GoBack"/>
       <w:bookmarkEnd w:id="2"/>
     </w:p>
+    <w:p>
+      <w:pPr>
+        <w:rPr>
+          <w:rStyle w:val="Strk"/>
+          <w:rFonts w:asciiTheme="minorHAnsi" w:hAnsiTheme="minorHAnsi" w:cstheme="minorHAnsi"/>
+          <w:b w:val="0"/>
+        </w:rPr>
+      </w:pPr>
+    </w:p>
+    <w:p>
+      <w:pPr>
+        <w:rPr>
+          <w:rStyle w:val="Strk"/>
+          <w:rFonts w:asciiTheme="minorHAnsi" w:hAnsiTheme="minorHAnsi" w:cstheme="minorHAnsi"/>
+          <w:b w:val="0"/>
+        </w:rPr>
+      </w:pPr>
+      <w:r>
+        <w:rPr>
+          <w:rStyle w:val="Strk"/>
+          <w:rFonts w:asciiTheme="minorHAnsi" w:hAnsiTheme="minorHAnsi" w:cstheme="minorHAnsi"/>
+          <w:b w:val="0"/>
+          <w:noProof/>
+          <w:lang w:val="en-GB" w:eastAsia="en-GB" w:bidi="ar-SA"/>
+        </w:rPr>
+        <w:drawing>
+          <wp:inline distT="0" distB="0" distL="0" distR="0">
+            <wp:extent cx="4343400" cy="4046220"/>
+            <wp:effectExtent l="0" t="0" r="0" b="0"/>
+            <wp:docPr id="10" name="Billede 10" descr="C:\Users\soren\Desktop\GitHub\ExamFirstSem\Dolphin\Diagrams\Lav nyt medlem SSD.jpg"/>
+            <wp:cNvGraphicFramePr>
+              <a:graphicFrameLocks xmlns:a="http://schemas.openxmlformats.org/drawingml/2006/main" noChangeAspect="1"/>
+            </wp:cNvGraphicFramePr>
+            <a:graphic xmlns:a="http://schemas.openxmlformats.org/drawingml/2006/main">
+              <a:graphicData uri="http://schemas.openxmlformats.org/drawingml/2006/picture">
+                <pic:pic xmlns:pic="http://schemas.openxmlformats.org/drawingml/2006/picture">
+                  <pic:nvPicPr>
+                    <pic:cNvPr id="0" name="Picture 4" descr="C:\Users\soren\Desktop\GitHub\ExamFirstSem\Dolphin\Diagrams\Lav nyt medlem SSD.jpg"/>
+                    <pic:cNvPicPr>
+                      <a:picLocks noChangeAspect="1" noChangeArrowheads="1"/>
+                    </pic:cNvPicPr>
+                  </pic:nvPicPr>
+                  <pic:blipFill>
+                    <a:blip r:embed="rId16">
+                      <a:extLst>
+                        <a:ext uri="{28A0092B-C50C-407E-A947-70E740481C1C}">
+                          <a14:useLocalDpi xmlns:a14="http://schemas.microsoft.com/office/drawing/2010/main" val="0"/>
+                        </a:ext>
+                      </a:extLst>
+                    </a:blip>
+                    <a:srcRect/>
+                    <a:stretch>
+                      <a:fillRect/>
+                    </a:stretch>
+                  </pic:blipFill>
+                  <pic:spPr bwMode="auto">
+                    <a:xfrm>
+                      <a:off x="0" y="0"/>
+                      <a:ext cx="4343400" cy="4046220"/>
+                    </a:xfrm>
+                    <a:prstGeom prst="rect">
+                      <a:avLst/>
+                    </a:prstGeom>
+                    <a:noFill/>
+                    <a:ln>
+                      <a:noFill/>
+                    </a:ln>
+                  </pic:spPr>
+                </pic:pic>
+              </a:graphicData>
+            </a:graphic>
+          </wp:inline>
+        </w:drawing>
+      </w:r>
+    </w:p>
     <w:sectPr>
-      <w:footerReference w:type="default" r:id="rId15"/>
+      <w:footerReference w:type="default" r:id="rId17"/>
       <w:pgSz w:w="11906" w:h="16838"/>
       <w:pgMar w:top="1134" w:right="1134" w:bottom="1134" w:left="1134" w:header="720" w:footer="720" w:gutter="0"/>
       <w:cols w:space="720"/>
@@ -8784,7 +9033,7 @@
           <w:rPr>
             <w:noProof/>
           </w:rPr>
-          <w:t>20</w:t>
+          <w:t>21</w:t>
         </w:r>
         <w:r>
           <w:fldChar w:fldCharType="end"/>
@@ -11295,7 +11544,7 @@
 </file>
 
 <file path=customXml/itemProps1.xml><?xml version="1.0" encoding="utf-8"?>
-<ds:datastoreItem xmlns:ds="http://schemas.openxmlformats.org/officeDocument/2006/customXml" ds:itemID="{93993FA9-0C3A-4CB4-A803-FF26AB27500E}">
+<ds:datastoreItem xmlns:ds="http://schemas.openxmlformats.org/officeDocument/2006/customXml" ds:itemID="{72B581B8-D39D-4579-A1F0-7ADD205CA717}">
   <ds:schemaRefs>
     <ds:schemaRef ds:uri="http://schemas.openxmlformats.org/officeDocument/2006/bibliography"/>
   </ds:schemaRefs>

--- a/Report/Rapport.docx
+++ b/Report/Rapport.docx
@@ -254,24 +254,25 @@
           <w:szCs w:val="30"/>
         </w:rPr>
       </w:pPr>
-      <w:proofErr w:type="spellStart"/>
       <w:r>
         <w:rPr>
           <w:rFonts w:asciiTheme="minorHAnsi" w:hAnsiTheme="minorHAnsi" w:cstheme="minorHAnsi"/>
           <w:sz w:val="30"/>
           <w:szCs w:val="30"/>
         </w:rPr>
-        <w:t>Leivur</w:t>
-      </w:r>
-      <w:proofErr w:type="spellEnd"/>
-      <w:r>
+        <w:t>Leivur Hammer, 28/08-1994</w:t>
+      </w:r>
+    </w:p>
+    <w:p>
+      <w:pPr>
+        <w:pStyle w:val="Standard"/>
+        <w:spacing w:line="276" w:lineRule="auto"/>
         <w:rPr>
           <w:rFonts w:asciiTheme="minorHAnsi" w:hAnsiTheme="minorHAnsi" w:cstheme="minorHAnsi"/>
           <w:sz w:val="30"/>
           <w:szCs w:val="30"/>
         </w:rPr>
-        <w:t xml:space="preserve"> Hammer, 28/08-1994</w:t>
-      </w:r>
+      </w:pPr>
     </w:p>
     <w:p>
       <w:pPr>
@@ -283,25 +284,27 @@
           <w:szCs w:val="30"/>
         </w:rPr>
       </w:pPr>
-    </w:p>
-    <w:p>
-      <w:pPr>
-        <w:pStyle w:val="Standard"/>
-        <w:spacing w:line="276" w:lineRule="auto"/>
+      <w:r>
         <w:rPr>
           <w:rFonts w:asciiTheme="minorHAnsi" w:hAnsiTheme="minorHAnsi" w:cstheme="minorHAnsi"/>
           <w:sz w:val="30"/>
           <w:szCs w:val="30"/>
         </w:rPr>
-      </w:pPr>
-      <w:r>
+        <w:t>Underskrift: ______________________</w:t>
+      </w:r>
+    </w:p>
+    <w:p>
+      <w:pPr>
+        <w:pStyle w:val="Standard"/>
+        <w:spacing w:line="276" w:lineRule="auto"/>
         <w:rPr>
           <w:rFonts w:asciiTheme="minorHAnsi" w:hAnsiTheme="minorHAnsi" w:cstheme="minorHAnsi"/>
           <w:sz w:val="30"/>
           <w:szCs w:val="30"/>
         </w:rPr>
-        <w:t>Underskrift: ______________________</w:t>
-      </w:r>
+      </w:pPr>
+      <w:bookmarkStart w:id="0" w:name="_GoBack"/>
+      <w:bookmarkEnd w:id="0"/>
     </w:p>
     <w:p>
       <w:pPr>
@@ -313,17 +316,14 @@
           <w:szCs w:val="30"/>
         </w:rPr>
       </w:pPr>
-    </w:p>
-    <w:p>
-      <w:pPr>
-        <w:pStyle w:val="Standard"/>
-        <w:spacing w:line="276" w:lineRule="auto"/>
+      <w:r>
         <w:rPr>
           <w:rFonts w:asciiTheme="minorHAnsi" w:hAnsiTheme="minorHAnsi" w:cstheme="minorHAnsi"/>
           <w:sz w:val="30"/>
           <w:szCs w:val="30"/>
         </w:rPr>
-      </w:pPr>
+        <w:t>Martin Fahnøe, 09/02-1985</w:t>
+      </w:r>
     </w:p>
     <w:p>
       <w:pPr>
@@ -335,25 +335,25 @@
           <w:szCs w:val="30"/>
         </w:rPr>
       </w:pPr>
-      <w:r>
+    </w:p>
+    <w:p>
+      <w:pPr>
+        <w:pStyle w:val="Standard"/>
+        <w:spacing w:line="276" w:lineRule="auto"/>
         <w:rPr>
           <w:rFonts w:asciiTheme="minorHAnsi" w:hAnsiTheme="minorHAnsi" w:cstheme="minorHAnsi"/>
           <w:sz w:val="30"/>
           <w:szCs w:val="30"/>
         </w:rPr>
-        <w:t>Martin Fahnøe, 09/02-1985</w:t>
-      </w:r>
-    </w:p>
-    <w:p>
-      <w:pPr>
-        <w:pStyle w:val="Standard"/>
-        <w:spacing w:line="276" w:lineRule="auto"/>
+      </w:pPr>
+      <w:r>
         <w:rPr>
           <w:rFonts w:asciiTheme="minorHAnsi" w:hAnsiTheme="minorHAnsi" w:cstheme="minorHAnsi"/>
           <w:sz w:val="30"/>
           <w:szCs w:val="30"/>
         </w:rPr>
-      </w:pPr>
+        <w:t>Underskrift: ______________________</w:t>
+      </w:r>
     </w:p>
     <w:p>
       <w:pPr>
@@ -365,25 +365,25 @@
           <w:szCs w:val="30"/>
         </w:rPr>
       </w:pPr>
-      <w:r>
+    </w:p>
+    <w:p>
+      <w:pPr>
+        <w:pStyle w:val="Standard"/>
+        <w:spacing w:line="276" w:lineRule="auto"/>
         <w:rPr>
           <w:rFonts w:asciiTheme="minorHAnsi" w:hAnsiTheme="minorHAnsi" w:cstheme="minorHAnsi"/>
           <w:sz w:val="30"/>
           <w:szCs w:val="30"/>
         </w:rPr>
-        <w:t>Underskrift: ______________________</w:t>
-      </w:r>
-    </w:p>
-    <w:p>
-      <w:pPr>
-        <w:pStyle w:val="Standard"/>
-        <w:spacing w:line="276" w:lineRule="auto"/>
+      </w:pPr>
+      <w:r>
         <w:rPr>
           <w:rFonts w:asciiTheme="minorHAnsi" w:hAnsiTheme="minorHAnsi" w:cstheme="minorHAnsi"/>
           <w:sz w:val="30"/>
           <w:szCs w:val="30"/>
         </w:rPr>
-      </w:pPr>
+        <w:t>Søren Peter Andersen, 16/08-1996</w:t>
+      </w:r>
     </w:p>
     <w:p>
       <w:pPr>
@@ -395,42 +395,23 @@
           <w:szCs w:val="30"/>
         </w:rPr>
       </w:pPr>
-      <w:r>
+    </w:p>
+    <w:p>
+      <w:pPr>
+        <w:pStyle w:val="Standard"/>
+        <w:spacing w:line="276" w:lineRule="auto"/>
         <w:rPr>
           <w:rFonts w:asciiTheme="minorHAnsi" w:hAnsiTheme="minorHAnsi" w:cstheme="minorHAnsi"/>
           <w:sz w:val="30"/>
           <w:szCs w:val="30"/>
         </w:rPr>
-        <w:t>Søren Peter Andersen, 16/08-1996</w:t>
-      </w:r>
-    </w:p>
-    <w:p>
-      <w:pPr>
-        <w:pStyle w:val="Standard"/>
-        <w:spacing w:line="276" w:lineRule="auto"/>
+      </w:pPr>
+      <w:r>
         <w:rPr>
           <w:rFonts w:asciiTheme="minorHAnsi" w:hAnsiTheme="minorHAnsi" w:cstheme="minorHAnsi"/>
           <w:sz w:val="30"/>
           <w:szCs w:val="30"/>
         </w:rPr>
-      </w:pPr>
-    </w:p>
-    <w:p>
-      <w:pPr>
-        <w:pStyle w:val="Standard"/>
-        <w:spacing w:line="276" w:lineRule="auto"/>
-        <w:rPr>
-          <w:rFonts w:asciiTheme="minorHAnsi" w:hAnsiTheme="minorHAnsi" w:cstheme="minorHAnsi"/>
-          <w:sz w:val="30"/>
-          <w:szCs w:val="30"/>
-        </w:rPr>
-      </w:pPr>
-      <w:r>
-        <w:rPr>
-          <w:rFonts w:asciiTheme="minorHAnsi" w:hAnsiTheme="minorHAnsi" w:cstheme="minorHAnsi"/>
-          <w:sz w:val="30"/>
-          <w:szCs w:val="30"/>
-        </w:rPr>
         <w:t>Underskrift: ______________________</w:t>
       </w:r>
     </w:p>
@@ -596,10 +577,29 @@
       <w:pPr>
         <w:pStyle w:val="Standard"/>
         <w:spacing w:line="276" w:lineRule="auto"/>
-        <w:rPr>
-          <w:rFonts w:asciiTheme="minorHAnsi" w:hAnsiTheme="minorHAnsi" w:cstheme="minorHAnsi"/>
-        </w:rPr>
-      </w:pPr>
+        <w:jc w:val="center"/>
+        <w:rPr>
+          <w:rFonts w:asciiTheme="minorHAnsi" w:hAnsiTheme="minorHAnsi" w:cstheme="minorHAnsi"/>
+          <w:i/>
+          <w:color w:val="595959" w:themeColor="text1" w:themeTint="A6"/>
+        </w:rPr>
+      </w:pPr>
+      <w:r>
+        <w:rPr>
+          <w:rFonts w:asciiTheme="minorHAnsi" w:hAnsiTheme="minorHAnsi" w:cstheme="minorHAnsi"/>
+          <w:i/>
+          <w:color w:val="595959" w:themeColor="text1" w:themeTint="A6"/>
+        </w:rPr>
+        <w:t xml:space="preserve">Martin &amp; </w:t>
+      </w:r>
+      <w:r>
+        <w:rPr>
+          <w:rFonts w:asciiTheme="minorHAnsi" w:hAnsiTheme="minorHAnsi" w:cstheme="minorHAnsi"/>
+          <w:i/>
+          <w:color w:val="595959" w:themeColor="text1" w:themeTint="A6"/>
+        </w:rPr>
+        <w:t>Søren</w:t>
+      </w:r>
     </w:p>
     <w:p>
       <w:pPr>
@@ -622,16 +622,8 @@
         <w:rPr>
           <w:rFonts w:asciiTheme="minorHAnsi" w:hAnsiTheme="minorHAnsi" w:cstheme="minorHAnsi"/>
         </w:rPr>
-        <w:t xml:space="preserve">//Update </w:t>
-      </w:r>
-      <w:proofErr w:type="spellStart"/>
-      <w:r>
-        <w:rPr>
-          <w:rFonts w:asciiTheme="minorHAnsi" w:hAnsiTheme="minorHAnsi" w:cstheme="minorHAnsi"/>
-        </w:rPr>
-        <w:t>flowchart</w:t>
-      </w:r>
-      <w:proofErr w:type="spellEnd"/>
+        <w:t>//Update flowchart</w:t>
+      </w:r>
     </w:p>
     <w:p>
       <w:pPr>
@@ -650,8 +642,8 @@
           <w:rFonts w:asciiTheme="minorHAnsi" w:hAnsiTheme="minorHAnsi" w:cstheme="minorHAnsi"/>
         </w:rPr>
       </w:pPr>
-      <w:bookmarkStart w:id="0" w:name="_Menuens_funktionalitet"/>
-      <w:bookmarkEnd w:id="0"/>
+      <w:bookmarkStart w:id="1" w:name="_Menuens_funktionalitet"/>
+      <w:bookmarkEnd w:id="1"/>
       <w:r>
         <w:rPr>
           <w:rStyle w:val="Strk"/>
@@ -785,49 +777,7 @@
         <w:rPr>
           <w:rFonts w:asciiTheme="minorHAnsi" w:hAnsiTheme="minorHAnsi" w:cstheme="minorHAnsi"/>
         </w:rPr>
-        <w:t>Dette diagram giver en oversigt over menuens funktionalitet. Trykkes der eksempelvis på ”</w:t>
-      </w:r>
-      <w:proofErr w:type="spellStart"/>
-      <w:r>
-        <w:rPr>
-          <w:rFonts w:asciiTheme="minorHAnsi" w:hAnsiTheme="minorHAnsi" w:cstheme="minorHAnsi"/>
-        </w:rPr>
-        <w:t>Members</w:t>
-      </w:r>
-      <w:proofErr w:type="spellEnd"/>
-      <w:r>
-        <w:rPr>
-          <w:rFonts w:asciiTheme="minorHAnsi" w:hAnsiTheme="minorHAnsi" w:cstheme="minorHAnsi"/>
-        </w:rPr>
-        <w:t>”, bringes brugeren videre til en typisk CRUD (</w:t>
-      </w:r>
-      <w:proofErr w:type="spellStart"/>
-      <w:r>
-        <w:rPr>
-          <w:rFonts w:asciiTheme="minorHAnsi" w:hAnsiTheme="minorHAnsi" w:cstheme="minorHAnsi"/>
-        </w:rPr>
-        <w:t>Create</w:t>
-      </w:r>
-      <w:proofErr w:type="spellEnd"/>
-      <w:r>
-        <w:rPr>
-          <w:rFonts w:asciiTheme="minorHAnsi" w:hAnsiTheme="minorHAnsi" w:cstheme="minorHAnsi"/>
-        </w:rPr>
-        <w:t xml:space="preserve">, Read, Update, </w:t>
-      </w:r>
-      <w:proofErr w:type="spellStart"/>
-      <w:r>
-        <w:rPr>
-          <w:rFonts w:asciiTheme="minorHAnsi" w:hAnsiTheme="minorHAnsi" w:cstheme="minorHAnsi"/>
-        </w:rPr>
-        <w:t>Delete</w:t>
-      </w:r>
-      <w:proofErr w:type="spellEnd"/>
-      <w:r>
-        <w:rPr>
-          <w:rFonts w:asciiTheme="minorHAnsi" w:hAnsiTheme="minorHAnsi" w:cstheme="minorHAnsi"/>
-        </w:rPr>
-        <w:t>) menu. Herfra kan brugeren endvidere gå ind i ”Show” menuen, som viser to muligheder for, hvordan medlemmer kan printes; de to muligheder er enten alle, eller et specifikt medlem, som kan søges efter via medlemmets CPR nummer.</w:t>
+        <w:t>Dette diagram giver en oversigt over menuens funktionalitet. Trykkes der eksempelvis på ”Members”, bringes brugeren videre til en typisk CRUD (Create, Read, Update, Delete) menu. Herfra kan brugeren endvidere gå ind i ”Show” menuen, som viser to muligheder for, hvordan medlemmer kan printes; de to muligheder er enten alle, eller et specifikt medlem, som kan søges efter via medlemmets CPR nummer.</w:t>
       </w:r>
     </w:p>
     <w:p>
@@ -847,8 +797,8 @@
           <w:rFonts w:asciiTheme="minorHAnsi" w:hAnsiTheme="minorHAnsi" w:cstheme="minorHAnsi"/>
         </w:rPr>
       </w:pPr>
-      <w:bookmarkStart w:id="1" w:name="_Afgrænsning"/>
-      <w:bookmarkEnd w:id="1"/>
+      <w:bookmarkStart w:id="2" w:name="_Afgrænsning"/>
+      <w:bookmarkEnd w:id="2"/>
     </w:p>
     <w:p>
       <w:pPr>
@@ -873,6 +823,10 @@
         <w:rPr>
           <w:rStyle w:val="Strk"/>
           <w:rFonts w:asciiTheme="minorHAnsi" w:hAnsiTheme="minorHAnsi" w:cstheme="minorHAnsi"/>
+          <w:i/>
+          <w:color w:val="595959" w:themeColor="text1" w:themeTint="A6"/>
+          <w:sz w:val="24"/>
+          <w:szCs w:val="24"/>
         </w:rPr>
       </w:pPr>
     </w:p>
@@ -1914,23 +1868,7 @@
           <w:rFonts w:asciiTheme="minorHAnsi" w:hAnsiTheme="minorHAnsi" w:cstheme="minorHAnsi"/>
           <w:sz w:val="22"/>
         </w:rPr>
-        <w:t xml:space="preserve">Træneren bruger træningsresultater til at udtage medlemmer til </w:t>
-      </w:r>
-      <w:proofErr w:type="spellStart"/>
-      <w:r>
-        <w:rPr>
-          <w:rFonts w:asciiTheme="minorHAnsi" w:hAnsiTheme="minorHAnsi" w:cstheme="minorHAnsi"/>
-          <w:sz w:val="22"/>
-        </w:rPr>
-        <w:t>konkurencer</w:t>
-      </w:r>
-      <w:proofErr w:type="spellEnd"/>
-      <w:r>
-        <w:rPr>
-          <w:rFonts w:asciiTheme="minorHAnsi" w:hAnsiTheme="minorHAnsi" w:cstheme="minorHAnsi"/>
-          <w:sz w:val="22"/>
-        </w:rPr>
-        <w:t>, og ønsker derfor en ove</w:t>
+        <w:t>Træneren bruger træningsresultater til at udtage medlemmer til konkurencer, og ønsker derfor en ove</w:t>
       </w:r>
       <w:r>
         <w:rPr>
@@ -2089,10 +2027,21 @@
     <w:p>
       <w:pPr>
         <w:pStyle w:val="Textbody"/>
-        <w:rPr>
-          <w:rFonts w:asciiTheme="minorHAnsi" w:hAnsiTheme="minorHAnsi" w:cstheme="minorHAnsi"/>
-        </w:rPr>
-      </w:pPr>
+        <w:jc w:val="center"/>
+        <w:rPr>
+          <w:rFonts w:asciiTheme="minorHAnsi" w:hAnsiTheme="minorHAnsi" w:cstheme="minorHAnsi"/>
+          <w:i/>
+          <w:color w:val="595959" w:themeColor="text1" w:themeTint="A6"/>
+        </w:rPr>
+      </w:pPr>
+      <w:r>
+        <w:rPr>
+          <w:rFonts w:asciiTheme="minorHAnsi" w:hAnsiTheme="minorHAnsi" w:cstheme="minorHAnsi"/>
+          <w:i/>
+          <w:color w:val="595959" w:themeColor="text1" w:themeTint="A6"/>
+        </w:rPr>
+        <w:t>Martin</w:t>
+      </w:r>
     </w:p>
     <w:p>
       <w:pPr>
@@ -2363,10 +2312,21 @@
     <w:p>
       <w:pPr>
         <w:pStyle w:val="Textbody"/>
-        <w:rPr>
-          <w:rFonts w:asciiTheme="minorHAnsi" w:hAnsiTheme="minorHAnsi" w:cstheme="minorHAnsi"/>
-        </w:rPr>
-      </w:pPr>
+        <w:jc w:val="center"/>
+        <w:rPr>
+          <w:rFonts w:asciiTheme="minorHAnsi" w:hAnsiTheme="minorHAnsi" w:cstheme="minorHAnsi"/>
+          <w:i/>
+          <w:color w:val="595959" w:themeColor="text1" w:themeTint="A6"/>
+        </w:rPr>
+      </w:pPr>
+      <w:r>
+        <w:rPr>
+          <w:rFonts w:asciiTheme="minorHAnsi" w:hAnsiTheme="minorHAnsi" w:cstheme="minorHAnsi"/>
+          <w:i/>
+          <w:color w:val="595959" w:themeColor="text1" w:themeTint="A6"/>
+        </w:rPr>
+        <w:t>Leivur</w:t>
+      </w:r>
     </w:p>
     <w:p>
       <w:pPr>
@@ -2469,21 +2429,7 @@
         <w:rPr>
           <w:rFonts w:asciiTheme="minorHAnsi" w:hAnsiTheme="minorHAnsi" w:cstheme="minorHAnsi"/>
         </w:rPr>
-        <w:t xml:space="preserve">Første </w:t>
-      </w:r>
-      <w:proofErr w:type="spellStart"/>
-      <w:r>
-        <w:rPr>
-          <w:rFonts w:asciiTheme="minorHAnsi" w:hAnsiTheme="minorHAnsi" w:cstheme="minorHAnsi"/>
-        </w:rPr>
-        <w:t>Use</w:t>
-      </w:r>
-      <w:proofErr w:type="spellEnd"/>
-      <w:r>
-        <w:rPr>
-          <w:rFonts w:asciiTheme="minorHAnsi" w:hAnsiTheme="minorHAnsi" w:cstheme="minorHAnsi"/>
-        </w:rPr>
-        <w:t>-Case</w:t>
+        <w:t>Første Use-Case</w:t>
       </w:r>
     </w:p>
     <w:p>
@@ -2497,28 +2443,12 @@
           <w:rFonts w:asciiTheme="minorHAnsi" w:hAnsiTheme="minorHAnsi" w:cstheme="minorHAnsi"/>
         </w:rPr>
       </w:pPr>
-      <w:proofErr w:type="spellStart"/>
-      <w:r>
-        <w:rPr>
-          <w:rFonts w:asciiTheme="minorHAnsi" w:hAnsiTheme="minorHAnsi" w:cstheme="minorHAnsi"/>
-        </w:rPr>
-        <w:t>Fully</w:t>
-      </w:r>
-      <w:proofErr w:type="spellEnd"/>
-      <w:r>
-        <w:rPr>
-          <w:rFonts w:asciiTheme="minorHAnsi" w:hAnsiTheme="minorHAnsi" w:cstheme="minorHAnsi"/>
-        </w:rPr>
-        <w:t xml:space="preserve"> </w:t>
-      </w:r>
-      <w:proofErr w:type="spellStart"/>
-      <w:r>
-        <w:rPr>
-          <w:rFonts w:asciiTheme="minorHAnsi" w:hAnsiTheme="minorHAnsi" w:cstheme="minorHAnsi"/>
-        </w:rPr>
-        <w:t>dressed</w:t>
-      </w:r>
-      <w:proofErr w:type="spellEnd"/>
+      <w:r>
+        <w:rPr>
+          <w:rFonts w:asciiTheme="minorHAnsi" w:hAnsiTheme="minorHAnsi" w:cstheme="minorHAnsi"/>
+        </w:rPr>
+        <w:t>Fully dressed</w:t>
+      </w:r>
     </w:p>
     <w:p>
       <w:pPr>
@@ -2535,16 +2465,8 @@
         <w:rPr>
           <w:rFonts w:asciiTheme="minorHAnsi" w:hAnsiTheme="minorHAnsi" w:cstheme="minorHAnsi"/>
         </w:rPr>
-        <w:t xml:space="preserve">Extensions &amp; </w:t>
-      </w:r>
-      <w:proofErr w:type="spellStart"/>
-      <w:r>
-        <w:rPr>
-          <w:rFonts w:asciiTheme="minorHAnsi" w:hAnsiTheme="minorHAnsi" w:cstheme="minorHAnsi"/>
-        </w:rPr>
-        <w:t>inclusion</w:t>
-      </w:r>
-      <w:proofErr w:type="spellEnd"/>
+        <w:t>Extensions &amp; inclusion</w:t>
+      </w:r>
     </w:p>
     <w:p>
       <w:pPr>
@@ -2575,14 +2497,12 @@
           <w:rFonts w:asciiTheme="minorHAnsi" w:hAnsiTheme="minorHAnsi" w:cstheme="minorHAnsi"/>
         </w:rPr>
       </w:pPr>
-      <w:proofErr w:type="spellStart"/>
       <w:r>
         <w:rPr>
           <w:rFonts w:asciiTheme="minorHAnsi" w:hAnsiTheme="minorHAnsi" w:cstheme="minorHAnsi"/>
         </w:rPr>
         <w:t>Glossary</w:t>
       </w:r>
-      <w:proofErr w:type="spellEnd"/>
     </w:p>
     <w:p>
       <w:pPr>
@@ -2689,21 +2609,7 @@
         <w:rPr>
           <w:rFonts w:asciiTheme="minorHAnsi" w:hAnsiTheme="minorHAnsi" w:cstheme="minorHAnsi"/>
         </w:rPr>
-        <w:t xml:space="preserve">Anden </w:t>
-      </w:r>
-      <w:proofErr w:type="spellStart"/>
-      <w:r>
-        <w:rPr>
-          <w:rFonts w:asciiTheme="minorHAnsi" w:hAnsiTheme="minorHAnsi" w:cstheme="minorHAnsi"/>
-        </w:rPr>
-        <w:t>Use</w:t>
-      </w:r>
-      <w:proofErr w:type="spellEnd"/>
-      <w:r>
-        <w:rPr>
-          <w:rFonts w:asciiTheme="minorHAnsi" w:hAnsiTheme="minorHAnsi" w:cstheme="minorHAnsi"/>
-        </w:rPr>
-        <w:t>-Case</w:t>
+        <w:t>Anden Use-Case</w:t>
       </w:r>
     </w:p>
     <w:p>
@@ -2717,28 +2623,12 @@
           <w:rFonts w:asciiTheme="minorHAnsi" w:hAnsiTheme="minorHAnsi" w:cstheme="minorHAnsi"/>
         </w:rPr>
       </w:pPr>
-      <w:proofErr w:type="spellStart"/>
-      <w:r>
-        <w:rPr>
-          <w:rFonts w:asciiTheme="minorHAnsi" w:hAnsiTheme="minorHAnsi" w:cstheme="minorHAnsi"/>
-        </w:rPr>
-        <w:t>Fully</w:t>
-      </w:r>
-      <w:proofErr w:type="spellEnd"/>
-      <w:r>
-        <w:rPr>
-          <w:rFonts w:asciiTheme="minorHAnsi" w:hAnsiTheme="minorHAnsi" w:cstheme="minorHAnsi"/>
-        </w:rPr>
-        <w:t xml:space="preserve"> </w:t>
-      </w:r>
-      <w:proofErr w:type="spellStart"/>
-      <w:r>
-        <w:rPr>
-          <w:rFonts w:asciiTheme="minorHAnsi" w:hAnsiTheme="minorHAnsi" w:cstheme="minorHAnsi"/>
-        </w:rPr>
-        <w:t>dressed</w:t>
-      </w:r>
-      <w:proofErr w:type="spellEnd"/>
+      <w:r>
+        <w:rPr>
+          <w:rFonts w:asciiTheme="minorHAnsi" w:hAnsiTheme="minorHAnsi" w:cstheme="minorHAnsi"/>
+        </w:rPr>
+        <w:t>Fully dressed</w:t>
+      </w:r>
     </w:p>
     <w:p>
       <w:pPr>
@@ -2751,33 +2641,11 @@
           <w:rFonts w:asciiTheme="minorHAnsi" w:hAnsiTheme="minorHAnsi" w:cstheme="minorHAnsi"/>
         </w:rPr>
       </w:pPr>
-      <w:proofErr w:type="spellStart"/>
-      <w:r>
-        <w:rPr>
-          <w:rFonts w:asciiTheme="minorHAnsi" w:hAnsiTheme="minorHAnsi" w:cstheme="minorHAnsi"/>
-        </w:rPr>
-        <w:t>Trejde</w:t>
-      </w:r>
-      <w:proofErr w:type="spellEnd"/>
-      <w:r>
-        <w:rPr>
-          <w:rFonts w:asciiTheme="minorHAnsi" w:hAnsiTheme="minorHAnsi" w:cstheme="minorHAnsi"/>
-        </w:rPr>
-        <w:t xml:space="preserve"> </w:t>
-      </w:r>
-      <w:proofErr w:type="spellStart"/>
-      <w:r>
-        <w:rPr>
-          <w:rFonts w:asciiTheme="minorHAnsi" w:hAnsiTheme="minorHAnsi" w:cstheme="minorHAnsi"/>
-        </w:rPr>
-        <w:t>Use</w:t>
-      </w:r>
-      <w:proofErr w:type="spellEnd"/>
-      <w:r>
-        <w:rPr>
-          <w:rFonts w:asciiTheme="minorHAnsi" w:hAnsiTheme="minorHAnsi" w:cstheme="minorHAnsi"/>
-        </w:rPr>
-        <w:t>-Case</w:t>
+      <w:r>
+        <w:rPr>
+          <w:rFonts w:asciiTheme="minorHAnsi" w:hAnsiTheme="minorHAnsi" w:cstheme="minorHAnsi"/>
+        </w:rPr>
+        <w:t>Trejde Use-Case</w:t>
       </w:r>
     </w:p>
     <w:p>
@@ -2791,28 +2659,12 @@
           <w:rFonts w:asciiTheme="minorHAnsi" w:hAnsiTheme="minorHAnsi" w:cstheme="minorHAnsi"/>
         </w:rPr>
       </w:pPr>
-      <w:proofErr w:type="spellStart"/>
-      <w:r>
-        <w:rPr>
-          <w:rFonts w:asciiTheme="minorHAnsi" w:hAnsiTheme="minorHAnsi" w:cstheme="minorHAnsi"/>
-        </w:rPr>
-        <w:t>Fully</w:t>
-      </w:r>
-      <w:proofErr w:type="spellEnd"/>
-      <w:r>
-        <w:rPr>
-          <w:rFonts w:asciiTheme="minorHAnsi" w:hAnsiTheme="minorHAnsi" w:cstheme="minorHAnsi"/>
-        </w:rPr>
-        <w:t xml:space="preserve"> </w:t>
-      </w:r>
-      <w:proofErr w:type="spellStart"/>
-      <w:r>
-        <w:rPr>
-          <w:rFonts w:asciiTheme="minorHAnsi" w:hAnsiTheme="minorHAnsi" w:cstheme="minorHAnsi"/>
-        </w:rPr>
-        <w:t>dressed</w:t>
-      </w:r>
-      <w:proofErr w:type="spellEnd"/>
+      <w:r>
+        <w:rPr>
+          <w:rFonts w:asciiTheme="minorHAnsi" w:hAnsiTheme="minorHAnsi" w:cstheme="minorHAnsi"/>
+        </w:rPr>
+        <w:t>Fully dressed</w:t>
+      </w:r>
     </w:p>
     <w:p>
       <w:pPr>
@@ -2829,58 +2681,8 @@
         <w:rPr>
           <w:rFonts w:asciiTheme="minorHAnsi" w:hAnsiTheme="minorHAnsi" w:cstheme="minorHAnsi"/>
         </w:rPr>
-        <w:t>//</w:t>
-      </w:r>
-      <w:proofErr w:type="spellStart"/>
-      <w:r>
-        <w:rPr>
-          <w:rFonts w:asciiTheme="minorHAnsi" w:hAnsiTheme="minorHAnsi" w:cstheme="minorHAnsi"/>
-        </w:rPr>
-        <w:t>Insert</w:t>
-      </w:r>
-      <w:proofErr w:type="spellEnd"/>
-      <w:r>
-        <w:rPr>
-          <w:rFonts w:asciiTheme="minorHAnsi" w:hAnsiTheme="minorHAnsi" w:cstheme="minorHAnsi"/>
-        </w:rPr>
-        <w:t xml:space="preserve"> </w:t>
-      </w:r>
-      <w:proofErr w:type="spellStart"/>
-      <w:r>
-        <w:rPr>
-          <w:rFonts w:asciiTheme="minorHAnsi" w:hAnsiTheme="minorHAnsi" w:cstheme="minorHAnsi"/>
-        </w:rPr>
-        <w:t>some</w:t>
-      </w:r>
-      <w:proofErr w:type="spellEnd"/>
-      <w:r>
-        <w:rPr>
-          <w:rFonts w:asciiTheme="minorHAnsi" w:hAnsiTheme="minorHAnsi" w:cstheme="minorHAnsi"/>
-        </w:rPr>
-        <w:t xml:space="preserve"> </w:t>
-      </w:r>
-      <w:proofErr w:type="spellStart"/>
-      <w:r>
-        <w:rPr>
-          <w:rFonts w:asciiTheme="minorHAnsi" w:hAnsiTheme="minorHAnsi" w:cstheme="minorHAnsi"/>
-        </w:rPr>
-        <w:t>code</w:t>
-      </w:r>
-      <w:proofErr w:type="spellEnd"/>
-      <w:r>
-        <w:rPr>
-          <w:rFonts w:asciiTheme="minorHAnsi" w:hAnsiTheme="minorHAnsi" w:cstheme="minorHAnsi"/>
-        </w:rPr>
-        <w:t xml:space="preserve"> </w:t>
-      </w:r>
-      <w:proofErr w:type="spellStart"/>
-      <w:r>
-        <w:rPr>
-          <w:rFonts w:asciiTheme="minorHAnsi" w:hAnsiTheme="minorHAnsi" w:cstheme="minorHAnsi"/>
-        </w:rPr>
-        <w:t>here</w:t>
-      </w:r>
-      <w:proofErr w:type="spellEnd"/>
+        <w:t>//Insert some code here</w:t>
+      </w:r>
     </w:p>
     <w:p>
       <w:pPr>
@@ -2897,44 +2699,8 @@
         <w:rPr>
           <w:rFonts w:asciiTheme="minorHAnsi" w:hAnsiTheme="minorHAnsi" w:cstheme="minorHAnsi"/>
         </w:rPr>
-        <w:t>//</w:t>
-      </w:r>
-      <w:proofErr w:type="spellStart"/>
-      <w:r>
-        <w:rPr>
-          <w:rFonts w:asciiTheme="minorHAnsi" w:hAnsiTheme="minorHAnsi" w:cstheme="minorHAnsi"/>
-        </w:rPr>
-        <w:t>Insert</w:t>
-      </w:r>
-      <w:proofErr w:type="spellEnd"/>
-      <w:r>
-        <w:rPr>
-          <w:rFonts w:asciiTheme="minorHAnsi" w:hAnsiTheme="minorHAnsi" w:cstheme="minorHAnsi"/>
-        </w:rPr>
-        <w:t xml:space="preserve"> brief </w:t>
-      </w:r>
-      <w:proofErr w:type="spellStart"/>
-      <w:r>
-        <w:rPr>
-          <w:rFonts w:asciiTheme="minorHAnsi" w:hAnsiTheme="minorHAnsi" w:cstheme="minorHAnsi"/>
-        </w:rPr>
-        <w:t>Use</w:t>
-      </w:r>
-      <w:proofErr w:type="spellEnd"/>
-      <w:r>
-        <w:rPr>
-          <w:rFonts w:asciiTheme="minorHAnsi" w:hAnsiTheme="minorHAnsi" w:cstheme="minorHAnsi"/>
-        </w:rPr>
-        <w:t xml:space="preserve">-Cases </w:t>
-      </w:r>
-      <w:proofErr w:type="spellStart"/>
-      <w:r>
-        <w:rPr>
-          <w:rFonts w:asciiTheme="minorHAnsi" w:hAnsiTheme="minorHAnsi" w:cstheme="minorHAnsi"/>
-        </w:rPr>
-        <w:t>here</w:t>
-      </w:r>
-      <w:proofErr w:type="spellEnd"/>
+        <w:t>//Insert brief Use-Cases here</w:t>
+      </w:r>
     </w:p>
     <w:p>
       <w:pPr>
@@ -2965,10 +2731,21 @@
     <w:p>
       <w:pPr>
         <w:pStyle w:val="Textbody"/>
-        <w:rPr>
-          <w:rFonts w:asciiTheme="minorHAnsi" w:hAnsiTheme="minorHAnsi" w:cstheme="minorHAnsi"/>
-        </w:rPr>
-      </w:pPr>
+        <w:jc w:val="center"/>
+        <w:rPr>
+          <w:rFonts w:asciiTheme="minorHAnsi" w:hAnsiTheme="minorHAnsi" w:cstheme="minorHAnsi"/>
+          <w:i/>
+          <w:color w:val="595959" w:themeColor="text1" w:themeTint="A6"/>
+        </w:rPr>
+      </w:pPr>
+      <w:r>
+        <w:rPr>
+          <w:rFonts w:asciiTheme="minorHAnsi" w:hAnsiTheme="minorHAnsi" w:cstheme="minorHAnsi"/>
+          <w:i/>
+          <w:color w:val="595959" w:themeColor="text1" w:themeTint="A6"/>
+        </w:rPr>
+        <w:t>Søren</w:t>
+      </w:r>
     </w:p>
     <w:p>
       <w:pPr>
@@ -3160,10 +2937,21 @@
     <w:p>
       <w:pPr>
         <w:pStyle w:val="Textbody"/>
-        <w:rPr>
-          <w:rFonts w:asciiTheme="minorHAnsi" w:hAnsiTheme="minorHAnsi" w:cstheme="minorHAnsi"/>
-        </w:rPr>
-      </w:pPr>
+        <w:jc w:val="center"/>
+        <w:rPr>
+          <w:rFonts w:asciiTheme="minorHAnsi" w:hAnsiTheme="minorHAnsi" w:cstheme="minorHAnsi"/>
+          <w:i/>
+          <w:color w:val="595959" w:themeColor="text1" w:themeTint="A6"/>
+        </w:rPr>
+      </w:pPr>
+      <w:r>
+        <w:rPr>
+          <w:rFonts w:asciiTheme="minorHAnsi" w:hAnsiTheme="minorHAnsi" w:cstheme="minorHAnsi"/>
+          <w:i/>
+          <w:color w:val="595959" w:themeColor="text1" w:themeTint="A6"/>
+        </w:rPr>
+        <w:t>Martin</w:t>
+      </w:r>
     </w:p>
     <w:tbl>
       <w:tblPr>
@@ -3202,7 +2990,6 @@
                 <w:rFonts w:asciiTheme="minorHAnsi" w:hAnsiTheme="minorHAnsi" w:cstheme="minorHAnsi"/>
               </w:rPr>
             </w:pPr>
-            <w:proofErr w:type="spellStart"/>
             <w:r>
               <w:rPr>
                 <w:rFonts w:asciiTheme="minorHAnsi" w:hAnsiTheme="minorHAnsi" w:cstheme="minorHAnsi"/>
@@ -3214,14 +3001,7 @@
               <w:rPr>
                 <w:rFonts w:asciiTheme="minorHAnsi" w:hAnsiTheme="minorHAnsi" w:cstheme="minorHAnsi"/>
               </w:rPr>
-              <w:t>trengths</w:t>
-            </w:r>
-            <w:proofErr w:type="spellEnd"/>
-            <w:r>
-              <w:rPr>
-                <w:rFonts w:asciiTheme="minorHAnsi" w:hAnsiTheme="minorHAnsi" w:cstheme="minorHAnsi"/>
-              </w:rPr>
-              <w:t xml:space="preserve"> / Stryker</w:t>
+              <w:t>trengths / Stryker</w:t>
             </w:r>
           </w:p>
         </w:tc>
@@ -3248,7 +3028,6 @@
                 <w:rFonts w:asciiTheme="minorHAnsi" w:hAnsiTheme="minorHAnsi" w:cstheme="minorHAnsi"/>
               </w:rPr>
             </w:pPr>
-            <w:proofErr w:type="spellStart"/>
             <w:r>
               <w:rPr>
                 <w:rFonts w:asciiTheme="minorHAnsi" w:hAnsiTheme="minorHAnsi" w:cstheme="minorHAnsi"/>
@@ -3260,14 +3039,7 @@
               <w:rPr>
                 <w:rFonts w:asciiTheme="minorHAnsi" w:hAnsiTheme="minorHAnsi" w:cstheme="minorHAnsi"/>
               </w:rPr>
-              <w:t>eaknesses</w:t>
-            </w:r>
-            <w:proofErr w:type="spellEnd"/>
-            <w:r>
-              <w:rPr>
-                <w:rFonts w:asciiTheme="minorHAnsi" w:hAnsiTheme="minorHAnsi" w:cstheme="minorHAnsi"/>
-              </w:rPr>
-              <w:t xml:space="preserve"> / Svagheder</w:t>
+              <w:t>eaknesses / Svagheder</w:t>
             </w:r>
           </w:p>
         </w:tc>
@@ -3485,7 +3257,6 @@
                 <w:rFonts w:asciiTheme="minorHAnsi" w:hAnsiTheme="minorHAnsi" w:cstheme="minorHAnsi"/>
               </w:rPr>
             </w:pPr>
-            <w:proofErr w:type="spellStart"/>
             <w:r>
               <w:rPr>
                 <w:rFonts w:asciiTheme="minorHAnsi" w:hAnsiTheme="minorHAnsi" w:cstheme="minorHAnsi"/>
@@ -3497,14 +3268,7 @@
               <w:rPr>
                 <w:rFonts w:asciiTheme="minorHAnsi" w:hAnsiTheme="minorHAnsi" w:cstheme="minorHAnsi"/>
               </w:rPr>
-              <w:t>pportunities</w:t>
-            </w:r>
-            <w:proofErr w:type="spellEnd"/>
-            <w:r>
-              <w:rPr>
-                <w:rFonts w:asciiTheme="minorHAnsi" w:hAnsiTheme="minorHAnsi" w:cstheme="minorHAnsi"/>
-              </w:rPr>
-              <w:t xml:space="preserve"> / Muligheder</w:t>
+              <w:t>pportunities / Muligheder</w:t>
             </w:r>
           </w:p>
         </w:tc>
@@ -3530,7 +3294,6 @@
                 <w:rFonts w:asciiTheme="minorHAnsi" w:hAnsiTheme="minorHAnsi" w:cstheme="minorHAnsi"/>
               </w:rPr>
             </w:pPr>
-            <w:proofErr w:type="spellStart"/>
             <w:r>
               <w:rPr>
                 <w:rFonts w:asciiTheme="minorHAnsi" w:hAnsiTheme="minorHAnsi" w:cstheme="minorHAnsi"/>
@@ -3542,14 +3305,7 @@
               <w:rPr>
                 <w:rFonts w:asciiTheme="minorHAnsi" w:hAnsiTheme="minorHAnsi" w:cstheme="minorHAnsi"/>
               </w:rPr>
-              <w:t>hreats</w:t>
-            </w:r>
-            <w:proofErr w:type="spellEnd"/>
-            <w:r>
-              <w:rPr>
-                <w:rFonts w:asciiTheme="minorHAnsi" w:hAnsiTheme="minorHAnsi" w:cstheme="minorHAnsi"/>
-              </w:rPr>
-              <w:t xml:space="preserve"> / trusler</w:t>
+              <w:t>hreats / trusler</w:t>
             </w:r>
           </w:p>
         </w:tc>
@@ -3763,10 +3519,21 @@
     <w:p>
       <w:pPr>
         <w:pStyle w:val="Textbody"/>
-        <w:rPr>
-          <w:rFonts w:asciiTheme="minorHAnsi" w:hAnsiTheme="minorHAnsi" w:cstheme="minorHAnsi"/>
-        </w:rPr>
-      </w:pPr>
+        <w:jc w:val="center"/>
+        <w:rPr>
+          <w:rFonts w:asciiTheme="minorHAnsi" w:hAnsiTheme="minorHAnsi" w:cstheme="minorHAnsi"/>
+          <w:i/>
+          <w:color w:val="595959" w:themeColor="text1" w:themeTint="A6"/>
+        </w:rPr>
+      </w:pPr>
+      <w:r>
+        <w:rPr>
+          <w:rFonts w:asciiTheme="minorHAnsi" w:hAnsiTheme="minorHAnsi" w:cstheme="minorHAnsi"/>
+          <w:i/>
+          <w:color w:val="595959" w:themeColor="text1" w:themeTint="A6"/>
+        </w:rPr>
+        <w:t>Søren</w:t>
+      </w:r>
     </w:p>
     <w:p>
       <w:pPr>
@@ -3779,7 +3546,6 @@
           <w:rFonts w:asciiTheme="minorHAnsi" w:hAnsiTheme="minorHAnsi" w:cstheme="minorHAnsi"/>
         </w:rPr>
       </w:pPr>
-      <w:proofErr w:type="spellStart"/>
       <w:r>
         <w:rPr>
           <w:rFonts w:asciiTheme="minorHAnsi" w:hAnsiTheme="minorHAnsi" w:cstheme="minorHAnsi"/>
@@ -3791,14 +3557,7 @@
         <w:rPr>
           <w:rFonts w:asciiTheme="minorHAnsi" w:hAnsiTheme="minorHAnsi" w:cstheme="minorHAnsi"/>
         </w:rPr>
-        <w:t>unctionality</w:t>
-      </w:r>
-      <w:proofErr w:type="spellEnd"/>
-      <w:r>
-        <w:rPr>
-          <w:rFonts w:asciiTheme="minorHAnsi" w:hAnsiTheme="minorHAnsi" w:cstheme="minorHAnsi"/>
-        </w:rPr>
-        <w:t xml:space="preserve"> (Hvad kunden vil have)</w:t>
+        <w:t>unctionality (Hvad kunden vil have)</w:t>
       </w:r>
     </w:p>
     <w:p>
@@ -3902,7 +3661,6 @@
           <w:rFonts w:asciiTheme="minorHAnsi" w:hAnsiTheme="minorHAnsi" w:cstheme="minorHAnsi"/>
         </w:rPr>
       </w:pPr>
-      <w:proofErr w:type="spellStart"/>
       <w:r>
         <w:rPr>
           <w:rFonts w:asciiTheme="minorHAnsi" w:hAnsiTheme="minorHAnsi" w:cstheme="minorHAnsi"/>
@@ -3914,14 +3672,7 @@
         <w:rPr>
           <w:rFonts w:asciiTheme="minorHAnsi" w:hAnsiTheme="minorHAnsi" w:cstheme="minorHAnsi"/>
         </w:rPr>
-        <w:t>sability</w:t>
-      </w:r>
-      <w:proofErr w:type="spellEnd"/>
-      <w:r>
-        <w:rPr>
-          <w:rFonts w:asciiTheme="minorHAnsi" w:hAnsiTheme="minorHAnsi" w:cstheme="minorHAnsi"/>
-        </w:rPr>
-        <w:t xml:space="preserve"> (Hvor effektivt er programmet? Er det acceptabelt? Er dokumentationen i orden?)</w:t>
+        <w:t>sability (Hvor effektivt er programmet? Er det acceptabelt? Er dokumentationen i orden?)</w:t>
       </w:r>
     </w:p>
     <w:p>
@@ -3971,7 +3722,6 @@
           <w:rFonts w:asciiTheme="minorHAnsi" w:hAnsiTheme="minorHAnsi" w:cstheme="minorHAnsi"/>
         </w:rPr>
       </w:pPr>
-      <w:proofErr w:type="spellStart"/>
       <w:r>
         <w:rPr>
           <w:rFonts w:asciiTheme="minorHAnsi" w:hAnsiTheme="minorHAnsi" w:cstheme="minorHAnsi"/>
@@ -3983,28 +3733,7 @@
         <w:rPr>
           <w:rFonts w:asciiTheme="minorHAnsi" w:hAnsiTheme="minorHAnsi" w:cstheme="minorHAnsi"/>
         </w:rPr>
-        <w:t>eliability</w:t>
-      </w:r>
-      <w:proofErr w:type="spellEnd"/>
-      <w:r>
-        <w:rPr>
-          <w:rFonts w:asciiTheme="minorHAnsi" w:hAnsiTheme="minorHAnsi" w:cstheme="minorHAnsi"/>
-        </w:rPr>
-        <w:t xml:space="preserve"> (Maksimale downtime? Fejl er forudsigelige? Hvordan kan det </w:t>
-      </w:r>
-      <w:proofErr w:type="spellStart"/>
-      <w:r>
-        <w:rPr>
-          <w:rFonts w:asciiTheme="minorHAnsi" w:hAnsiTheme="minorHAnsi" w:cstheme="minorHAnsi"/>
-        </w:rPr>
-        <w:t>recovers</w:t>
-      </w:r>
-      <w:proofErr w:type="spellEnd"/>
-      <w:r>
-        <w:rPr>
-          <w:rFonts w:asciiTheme="minorHAnsi" w:hAnsiTheme="minorHAnsi" w:cstheme="minorHAnsi"/>
-        </w:rPr>
-        <w:t>?)</w:t>
+        <w:t>eliability (Maksimale downtime? Fejl er forudsigelige? Hvordan kan det recovers?)</w:t>
       </w:r>
     </w:p>
     <w:p>
@@ -4065,21 +3794,7 @@
         <w:rPr>
           <w:rFonts w:asciiTheme="minorHAnsi" w:hAnsiTheme="minorHAnsi" w:cstheme="minorHAnsi"/>
         </w:rPr>
-        <w:t xml:space="preserve">erformance (Hvor hurtigt er programmet? Højeste responstid? </w:t>
-      </w:r>
-      <w:proofErr w:type="spellStart"/>
-      <w:r>
-        <w:rPr>
-          <w:rFonts w:asciiTheme="minorHAnsi" w:hAnsiTheme="minorHAnsi" w:cstheme="minorHAnsi"/>
-        </w:rPr>
-        <w:t>Proccessor</w:t>
-      </w:r>
-      <w:proofErr w:type="spellEnd"/>
-      <w:r>
-        <w:rPr>
-          <w:rFonts w:asciiTheme="minorHAnsi" w:hAnsiTheme="minorHAnsi" w:cstheme="minorHAnsi"/>
-        </w:rPr>
-        <w:t xml:space="preserve"> forbrug?)</w:t>
+        <w:t>erformance (Hvor hurtigt er programmet? Højeste responstid? Proccessor forbrug?)</w:t>
       </w:r>
     </w:p>
     <w:p>
@@ -4111,7 +3826,6 @@
           <w:rFonts w:asciiTheme="minorHAnsi" w:hAnsiTheme="minorHAnsi" w:cstheme="minorHAnsi"/>
         </w:rPr>
       </w:pPr>
-      <w:proofErr w:type="spellStart"/>
       <w:r>
         <w:rPr>
           <w:rFonts w:asciiTheme="minorHAnsi" w:hAnsiTheme="minorHAnsi" w:cstheme="minorHAnsi"/>
@@ -4123,14 +3837,7 @@
         <w:rPr>
           <w:rFonts w:asciiTheme="minorHAnsi" w:hAnsiTheme="minorHAnsi" w:cstheme="minorHAnsi"/>
         </w:rPr>
-        <w:t>upportability</w:t>
-      </w:r>
-      <w:proofErr w:type="spellEnd"/>
-      <w:r>
-        <w:rPr>
-          <w:rFonts w:asciiTheme="minorHAnsi" w:hAnsiTheme="minorHAnsi" w:cstheme="minorHAnsi"/>
-        </w:rPr>
-        <w:t xml:space="preserve"> (Kan det testes, udbygges, vedligeholdes, installeres, konfigureres eller overvåges?)</w:t>
+        <w:t>upportability (Kan det testes, udbygges, vedligeholdes, installeres, konfigureres eller overvåges?)</w:t>
       </w:r>
     </w:p>
     <w:p>
@@ -4166,21 +3873,7 @@
         <w:rPr>
           <w:rFonts w:asciiTheme="minorHAnsi" w:hAnsiTheme="minorHAnsi" w:cstheme="minorHAnsi"/>
         </w:rPr>
-        <w:t xml:space="preserve">Det er </w:t>
-      </w:r>
-      <w:proofErr w:type="spellStart"/>
-      <w:r>
-        <w:rPr>
-          <w:rFonts w:asciiTheme="minorHAnsi" w:hAnsiTheme="minorHAnsi" w:cstheme="minorHAnsi"/>
-        </w:rPr>
-        <w:t>envidere</w:t>
-      </w:r>
-      <w:proofErr w:type="spellEnd"/>
-      <w:r>
-        <w:rPr>
-          <w:rFonts w:asciiTheme="minorHAnsi" w:hAnsiTheme="minorHAnsi" w:cstheme="minorHAnsi"/>
-        </w:rPr>
-        <w:t xml:space="preserve"> nemt at både tilføje og fjerne moduler eller dele af disse.</w:t>
+        <w:t>Det er envidere nemt at både tilføje og fjerne moduler eller dele af disse.</w:t>
       </w:r>
     </w:p>
     <w:p>
@@ -4200,7 +3893,6 @@
           <w:rFonts w:asciiTheme="minorHAnsi" w:hAnsiTheme="minorHAnsi" w:cstheme="minorHAnsi"/>
         </w:rPr>
       </w:pPr>
-      <w:proofErr w:type="spellStart"/>
       <w:r>
         <w:rPr>
           <w:rStyle w:val="Strk"/>
@@ -4209,734 +3901,740 @@
         <w:lastRenderedPageBreak/>
         <w:t>Glossary</w:t>
       </w:r>
-      <w:proofErr w:type="spellEnd"/>
     </w:p>
     <w:p>
       <w:pPr>
         <w:pStyle w:val="Textbody"/>
-        <w:rPr>
+        <w:jc w:val="center"/>
+        <w:rPr>
+          <w:rFonts w:asciiTheme="minorHAnsi" w:hAnsiTheme="minorHAnsi" w:cstheme="minorHAnsi"/>
+          <w:i/>
+          <w:color w:val="595959" w:themeColor="text1" w:themeTint="A6"/>
+        </w:rPr>
+      </w:pPr>
+      <w:r>
+        <w:rPr>
+          <w:rFonts w:asciiTheme="minorHAnsi" w:hAnsiTheme="minorHAnsi" w:cstheme="minorHAnsi"/>
+          <w:i/>
+          <w:color w:val="595959" w:themeColor="text1" w:themeTint="A6"/>
+        </w:rPr>
+        <w:t>Martin</w:t>
+      </w:r>
+    </w:p>
+    <w:p>
+      <w:pPr>
+        <w:pStyle w:val="Standard"/>
+        <w:numPr>
+          <w:ilvl w:val="0"/>
+          <w:numId w:val="7"/>
+        </w:numPr>
+        <w:spacing w:after="160" w:line="256" w:lineRule="auto"/>
+        <w:textAlignment w:val="auto"/>
+        <w:rPr>
+          <w:rFonts w:asciiTheme="minorHAnsi" w:hAnsiTheme="minorHAnsi" w:cstheme="minorHAnsi"/>
+        </w:rPr>
+      </w:pPr>
+      <w:r>
+        <w:rPr>
+          <w:rFonts w:asciiTheme="minorHAnsi" w:hAnsiTheme="minorHAnsi" w:cstheme="minorHAnsi"/>
+        </w:rPr>
+        <w:t>Kontingent,</w:t>
+      </w:r>
+    </w:p>
+    <w:p>
+      <w:pPr>
+        <w:pStyle w:val="Standard"/>
+        <w:numPr>
+          <w:ilvl w:val="1"/>
+          <w:numId w:val="7"/>
+        </w:numPr>
+        <w:spacing w:after="160" w:line="256" w:lineRule="auto"/>
+        <w:textAlignment w:val="auto"/>
+        <w:rPr>
+          <w:rFonts w:asciiTheme="minorHAnsi" w:hAnsiTheme="minorHAnsi" w:cstheme="minorHAnsi"/>
+        </w:rPr>
+      </w:pPr>
+      <w:r>
+        <w:rPr>
+          <w:rFonts w:asciiTheme="minorHAnsi" w:hAnsiTheme="minorHAnsi" w:cstheme="minorHAnsi"/>
+        </w:rPr>
+        <w:t>Årlig betaling til klubben.</w:t>
+      </w:r>
+    </w:p>
+    <w:p>
+      <w:pPr>
+        <w:pStyle w:val="Standard"/>
+        <w:numPr>
+          <w:ilvl w:val="0"/>
+          <w:numId w:val="7"/>
+        </w:numPr>
+        <w:spacing w:after="160" w:line="256" w:lineRule="auto"/>
+        <w:textAlignment w:val="auto"/>
+        <w:rPr>
+          <w:rFonts w:asciiTheme="minorHAnsi" w:hAnsiTheme="minorHAnsi" w:cstheme="minorHAnsi"/>
+        </w:rPr>
+      </w:pPr>
+      <w:r>
+        <w:rPr>
+          <w:rFonts w:asciiTheme="minorHAnsi" w:hAnsiTheme="minorHAnsi" w:cstheme="minorHAnsi"/>
+        </w:rPr>
+        <w:t>Svømme discipliner.</w:t>
+      </w:r>
+    </w:p>
+    <w:p>
+      <w:pPr>
+        <w:pStyle w:val="Standard"/>
+        <w:numPr>
+          <w:ilvl w:val="1"/>
+          <w:numId w:val="7"/>
+        </w:numPr>
+        <w:spacing w:after="160" w:line="256" w:lineRule="auto"/>
+        <w:textAlignment w:val="auto"/>
+        <w:rPr>
+          <w:rFonts w:asciiTheme="minorHAnsi" w:hAnsiTheme="minorHAnsi" w:cstheme="minorHAnsi"/>
+        </w:rPr>
+      </w:pPr>
+      <w:r>
+        <w:rPr>
+          <w:rFonts w:asciiTheme="minorHAnsi" w:hAnsiTheme="minorHAnsi" w:cstheme="minorHAnsi"/>
+        </w:rPr>
+        <w:t>Hundesvømning.</w:t>
+      </w:r>
+    </w:p>
+    <w:p>
+      <w:pPr>
+        <w:pStyle w:val="Standard"/>
+        <w:numPr>
+          <w:ilvl w:val="1"/>
+          <w:numId w:val="7"/>
+        </w:numPr>
+        <w:spacing w:after="160" w:line="256" w:lineRule="auto"/>
+        <w:textAlignment w:val="auto"/>
+        <w:rPr>
+          <w:rFonts w:asciiTheme="minorHAnsi" w:hAnsiTheme="minorHAnsi" w:cstheme="minorHAnsi"/>
+        </w:rPr>
+      </w:pPr>
+      <w:r>
+        <w:rPr>
+          <w:rFonts w:asciiTheme="minorHAnsi" w:hAnsiTheme="minorHAnsi" w:cstheme="minorHAnsi"/>
+        </w:rPr>
+        <w:t>Rygcrawl.</w:t>
+      </w:r>
+    </w:p>
+    <w:p>
+      <w:pPr>
+        <w:pStyle w:val="Standard"/>
+        <w:numPr>
+          <w:ilvl w:val="1"/>
+          <w:numId w:val="7"/>
+        </w:numPr>
+        <w:spacing w:after="160" w:line="256" w:lineRule="auto"/>
+        <w:textAlignment w:val="auto"/>
+        <w:rPr>
+          <w:rFonts w:asciiTheme="minorHAnsi" w:hAnsiTheme="minorHAnsi" w:cstheme="minorHAnsi"/>
+        </w:rPr>
+      </w:pPr>
+      <w:r>
+        <w:rPr>
+          <w:rFonts w:asciiTheme="minorHAnsi" w:hAnsiTheme="minorHAnsi" w:cstheme="minorHAnsi"/>
+        </w:rPr>
+        <w:t>Crawl.</w:t>
+      </w:r>
+    </w:p>
+    <w:p>
+      <w:pPr>
+        <w:pStyle w:val="Standard"/>
+        <w:numPr>
+          <w:ilvl w:val="1"/>
+          <w:numId w:val="7"/>
+        </w:numPr>
+        <w:spacing w:after="160" w:line="256" w:lineRule="auto"/>
+        <w:textAlignment w:val="auto"/>
+        <w:rPr>
+          <w:rFonts w:asciiTheme="minorHAnsi" w:hAnsiTheme="minorHAnsi" w:cstheme="minorHAnsi"/>
+        </w:rPr>
+      </w:pPr>
+      <w:r>
+        <w:rPr>
+          <w:rFonts w:asciiTheme="minorHAnsi" w:hAnsiTheme="minorHAnsi" w:cstheme="minorHAnsi"/>
+        </w:rPr>
+        <w:t>Brystsvømning.</w:t>
+      </w:r>
+    </w:p>
+    <w:p>
+      <w:pPr>
+        <w:pStyle w:val="Standard"/>
+        <w:numPr>
+          <w:ilvl w:val="1"/>
+          <w:numId w:val="7"/>
+        </w:numPr>
+        <w:spacing w:after="160" w:line="256" w:lineRule="auto"/>
+        <w:textAlignment w:val="auto"/>
+        <w:rPr>
+          <w:rFonts w:asciiTheme="minorHAnsi" w:hAnsiTheme="minorHAnsi" w:cstheme="minorHAnsi"/>
+        </w:rPr>
+      </w:pPr>
+      <w:r>
+        <w:rPr>
+          <w:rFonts w:asciiTheme="minorHAnsi" w:hAnsiTheme="minorHAnsi" w:cstheme="minorHAnsi"/>
+        </w:rPr>
+        <w:t>Bedste tider.</w:t>
+      </w:r>
+    </w:p>
+    <w:p>
+      <w:pPr>
+        <w:pStyle w:val="Standard"/>
+        <w:numPr>
+          <w:ilvl w:val="0"/>
+          <w:numId w:val="7"/>
+        </w:numPr>
+        <w:spacing w:after="160" w:line="256" w:lineRule="auto"/>
+        <w:textAlignment w:val="auto"/>
+        <w:rPr>
+          <w:rFonts w:asciiTheme="minorHAnsi" w:hAnsiTheme="minorHAnsi" w:cstheme="minorHAnsi"/>
+        </w:rPr>
+      </w:pPr>
+      <w:r>
+        <w:rPr>
+          <w:rFonts w:asciiTheme="minorHAnsi" w:hAnsiTheme="minorHAnsi" w:cstheme="minorHAnsi"/>
+        </w:rPr>
+        <w:t>Junior medlem.</w:t>
+      </w:r>
+    </w:p>
+    <w:p>
+      <w:pPr>
+        <w:pStyle w:val="Standard"/>
+        <w:numPr>
+          <w:ilvl w:val="1"/>
+          <w:numId w:val="7"/>
+        </w:numPr>
+        <w:spacing w:after="160" w:line="256" w:lineRule="auto"/>
+        <w:textAlignment w:val="auto"/>
+        <w:rPr>
+          <w:rFonts w:asciiTheme="minorHAnsi" w:hAnsiTheme="minorHAnsi" w:cstheme="minorHAnsi"/>
+        </w:rPr>
+      </w:pPr>
+      <w:r>
+        <w:rPr>
+          <w:rFonts w:asciiTheme="minorHAnsi" w:hAnsiTheme="minorHAnsi" w:cstheme="minorHAnsi"/>
+        </w:rPr>
+        <w:t>Under 18 år.</w:t>
+      </w:r>
+    </w:p>
+    <w:p>
+      <w:pPr>
+        <w:pStyle w:val="Standard"/>
+        <w:numPr>
+          <w:ilvl w:val="0"/>
+          <w:numId w:val="7"/>
+        </w:numPr>
+        <w:spacing w:after="160" w:line="256" w:lineRule="auto"/>
+        <w:textAlignment w:val="auto"/>
+        <w:rPr>
+          <w:rFonts w:asciiTheme="minorHAnsi" w:hAnsiTheme="minorHAnsi" w:cstheme="minorHAnsi"/>
+        </w:rPr>
+      </w:pPr>
+      <w:r>
+        <w:rPr>
+          <w:rFonts w:asciiTheme="minorHAnsi" w:hAnsiTheme="minorHAnsi" w:cstheme="minorHAnsi"/>
+        </w:rPr>
+        <w:t>Senior medlem.</w:t>
+      </w:r>
+    </w:p>
+    <w:p>
+      <w:pPr>
+        <w:pStyle w:val="Standard"/>
+        <w:numPr>
+          <w:ilvl w:val="1"/>
+          <w:numId w:val="7"/>
+        </w:numPr>
+        <w:spacing w:after="160" w:line="256" w:lineRule="auto"/>
+        <w:textAlignment w:val="auto"/>
+        <w:rPr>
+          <w:rFonts w:asciiTheme="minorHAnsi" w:hAnsiTheme="minorHAnsi" w:cstheme="minorHAnsi"/>
+        </w:rPr>
+      </w:pPr>
+      <w:r>
+        <w:rPr>
+          <w:rFonts w:asciiTheme="minorHAnsi" w:hAnsiTheme="minorHAnsi" w:cstheme="minorHAnsi"/>
+        </w:rPr>
+        <w:t>Over 18 år.</w:t>
+      </w:r>
+    </w:p>
+    <w:p>
+      <w:pPr>
+        <w:pStyle w:val="Standard"/>
+        <w:numPr>
+          <w:ilvl w:val="0"/>
+          <w:numId w:val="7"/>
+        </w:numPr>
+        <w:spacing w:after="160" w:line="256" w:lineRule="auto"/>
+        <w:textAlignment w:val="auto"/>
+        <w:rPr>
+          <w:rFonts w:asciiTheme="minorHAnsi" w:hAnsiTheme="minorHAnsi" w:cstheme="minorHAnsi"/>
+        </w:rPr>
+      </w:pPr>
+      <w:r>
+        <w:rPr>
+          <w:rFonts w:asciiTheme="minorHAnsi" w:hAnsiTheme="minorHAnsi" w:cstheme="minorHAnsi"/>
+        </w:rPr>
+        <w:t>Passivt medlem.</w:t>
+      </w:r>
+    </w:p>
+    <w:p>
+      <w:pPr>
+        <w:pStyle w:val="Standard"/>
+        <w:numPr>
+          <w:ilvl w:val="1"/>
+          <w:numId w:val="7"/>
+        </w:numPr>
+        <w:spacing w:after="160" w:line="256" w:lineRule="auto"/>
+        <w:textAlignment w:val="auto"/>
+        <w:rPr>
+          <w:rFonts w:asciiTheme="minorHAnsi" w:hAnsiTheme="minorHAnsi" w:cstheme="minorHAnsi"/>
+        </w:rPr>
+      </w:pPr>
+      <w:r>
+        <w:rPr>
+          <w:rFonts w:asciiTheme="minorHAnsi" w:hAnsiTheme="minorHAnsi" w:cstheme="minorHAnsi"/>
+        </w:rPr>
+        <w:t>Lavere kontigent.</w:t>
+      </w:r>
+    </w:p>
+    <w:p>
+      <w:pPr>
+        <w:pStyle w:val="Standard"/>
+        <w:numPr>
+          <w:ilvl w:val="0"/>
+          <w:numId w:val="7"/>
+        </w:numPr>
+        <w:spacing w:after="160" w:line="256" w:lineRule="auto"/>
+        <w:textAlignment w:val="auto"/>
+        <w:rPr>
+          <w:rFonts w:asciiTheme="minorHAnsi" w:hAnsiTheme="minorHAnsi" w:cstheme="minorHAnsi"/>
+        </w:rPr>
+      </w:pPr>
+      <w:r>
+        <w:rPr>
+          <w:rFonts w:asciiTheme="minorHAnsi" w:hAnsiTheme="minorHAnsi" w:cstheme="minorHAnsi"/>
+        </w:rPr>
+        <w:t>Klubformand.</w:t>
+      </w:r>
+    </w:p>
+    <w:p>
+      <w:pPr>
+        <w:pStyle w:val="Standard"/>
+        <w:numPr>
+          <w:ilvl w:val="1"/>
+          <w:numId w:val="7"/>
+        </w:numPr>
+        <w:spacing w:after="160" w:line="256" w:lineRule="auto"/>
+        <w:textAlignment w:val="auto"/>
+        <w:rPr>
+          <w:rFonts w:asciiTheme="minorHAnsi" w:hAnsiTheme="minorHAnsi" w:cstheme="minorHAnsi"/>
+        </w:rPr>
+      </w:pPr>
+      <w:r>
+        <w:rPr>
+          <w:rFonts w:asciiTheme="minorHAnsi" w:hAnsiTheme="minorHAnsi" w:cstheme="minorHAnsi"/>
+        </w:rPr>
+        <w:t>Administrativt arbejde.</w:t>
+      </w:r>
+    </w:p>
+    <w:p>
+      <w:pPr>
+        <w:pStyle w:val="Standard"/>
+        <w:numPr>
+          <w:ilvl w:val="0"/>
+          <w:numId w:val="7"/>
+        </w:numPr>
+        <w:spacing w:after="160" w:line="256" w:lineRule="auto"/>
+        <w:textAlignment w:val="auto"/>
+        <w:rPr>
+          <w:rFonts w:asciiTheme="minorHAnsi" w:hAnsiTheme="minorHAnsi" w:cstheme="minorHAnsi"/>
+        </w:rPr>
+      </w:pPr>
+      <w:r>
+        <w:rPr>
+          <w:rFonts w:asciiTheme="minorHAnsi" w:hAnsiTheme="minorHAnsi" w:cstheme="minorHAnsi"/>
+        </w:rPr>
+        <w:t>Træner.</w:t>
+      </w:r>
+    </w:p>
+    <w:p>
+      <w:pPr>
+        <w:pStyle w:val="Standard"/>
+        <w:numPr>
+          <w:ilvl w:val="1"/>
+          <w:numId w:val="7"/>
+        </w:numPr>
+        <w:spacing w:after="160" w:line="256" w:lineRule="auto"/>
+        <w:textAlignment w:val="auto"/>
+        <w:rPr>
+          <w:rFonts w:asciiTheme="minorHAnsi" w:hAnsiTheme="minorHAnsi" w:cstheme="minorHAnsi"/>
+        </w:rPr>
+      </w:pPr>
+      <w:r>
+        <w:rPr>
+          <w:rFonts w:asciiTheme="minorHAnsi" w:hAnsiTheme="minorHAnsi" w:cstheme="minorHAnsi"/>
+        </w:rPr>
+        <w:t>Håndterer tider.</w:t>
+      </w:r>
+    </w:p>
+    <w:p>
+      <w:pPr>
+        <w:pStyle w:val="Standard"/>
+        <w:numPr>
+          <w:ilvl w:val="2"/>
+          <w:numId w:val="7"/>
+        </w:numPr>
+        <w:spacing w:after="160" w:line="256" w:lineRule="auto"/>
+        <w:textAlignment w:val="auto"/>
+        <w:rPr>
+          <w:rFonts w:asciiTheme="minorHAnsi" w:hAnsiTheme="minorHAnsi" w:cstheme="minorHAnsi"/>
+        </w:rPr>
+      </w:pPr>
+      <w:r>
+        <w:rPr>
+          <w:rFonts w:asciiTheme="minorHAnsi" w:hAnsiTheme="minorHAnsi" w:cstheme="minorHAnsi"/>
+        </w:rPr>
+        <w:t>Konkurrencetider.</w:t>
+      </w:r>
+    </w:p>
+    <w:p>
+      <w:pPr>
+        <w:pStyle w:val="Standard"/>
+        <w:numPr>
+          <w:ilvl w:val="2"/>
+          <w:numId w:val="7"/>
+        </w:numPr>
+        <w:spacing w:after="160" w:line="256" w:lineRule="auto"/>
+        <w:textAlignment w:val="auto"/>
+        <w:rPr>
+          <w:rFonts w:asciiTheme="minorHAnsi" w:hAnsiTheme="minorHAnsi" w:cstheme="minorHAnsi"/>
+        </w:rPr>
+      </w:pPr>
+      <w:r>
+        <w:rPr>
+          <w:rFonts w:asciiTheme="minorHAnsi" w:hAnsiTheme="minorHAnsi" w:cstheme="minorHAnsi"/>
+        </w:rPr>
+        <w:t>Træningstider.</w:t>
+      </w:r>
+    </w:p>
+    <w:p>
+      <w:pPr>
+        <w:pStyle w:val="Standard"/>
+        <w:numPr>
+          <w:ilvl w:val="0"/>
+          <w:numId w:val="7"/>
+        </w:numPr>
+        <w:spacing w:after="160" w:line="256" w:lineRule="auto"/>
+        <w:textAlignment w:val="auto"/>
+        <w:rPr>
+          <w:rFonts w:asciiTheme="minorHAnsi" w:hAnsiTheme="minorHAnsi" w:cstheme="minorHAnsi"/>
+        </w:rPr>
+      </w:pPr>
+      <w:r>
+        <w:rPr>
+          <w:rFonts w:asciiTheme="minorHAnsi" w:hAnsiTheme="minorHAnsi" w:cstheme="minorHAnsi"/>
+        </w:rPr>
+        <w:t>Pensionist medlem</w:t>
+      </w:r>
+    </w:p>
+    <w:p>
+      <w:pPr>
+        <w:pStyle w:val="Standard"/>
+        <w:numPr>
+          <w:ilvl w:val="1"/>
+          <w:numId w:val="7"/>
+        </w:numPr>
+        <w:spacing w:after="160" w:line="256" w:lineRule="auto"/>
+        <w:textAlignment w:val="auto"/>
+        <w:rPr>
+          <w:rFonts w:asciiTheme="minorHAnsi" w:hAnsiTheme="minorHAnsi" w:cstheme="minorHAnsi"/>
+        </w:rPr>
+      </w:pPr>
+      <w:r>
+        <w:rPr>
+          <w:rFonts w:asciiTheme="minorHAnsi" w:hAnsiTheme="minorHAnsi" w:cstheme="minorHAnsi"/>
+        </w:rPr>
+        <w:t>Rabat på kontigent</w:t>
+      </w:r>
+    </w:p>
+    <w:p>
+      <w:pPr>
+        <w:pStyle w:val="Standard"/>
+        <w:numPr>
+          <w:ilvl w:val="0"/>
+          <w:numId w:val="7"/>
+        </w:numPr>
+        <w:spacing w:after="160" w:line="256" w:lineRule="auto"/>
+        <w:textAlignment w:val="auto"/>
+        <w:rPr>
+          <w:rFonts w:asciiTheme="minorHAnsi" w:hAnsiTheme="minorHAnsi" w:cstheme="minorHAnsi"/>
+        </w:rPr>
+      </w:pPr>
+      <w:r>
+        <w:rPr>
+          <w:rFonts w:asciiTheme="minorHAnsi" w:hAnsiTheme="minorHAnsi" w:cstheme="minorHAnsi"/>
+        </w:rPr>
+        <w:t>Medlemsoplysninger.</w:t>
+      </w:r>
+    </w:p>
+    <w:p>
+      <w:pPr>
+        <w:pStyle w:val="Standard"/>
+        <w:numPr>
+          <w:ilvl w:val="1"/>
+          <w:numId w:val="7"/>
+        </w:numPr>
+        <w:spacing w:after="160" w:line="256" w:lineRule="auto"/>
+        <w:textAlignment w:val="auto"/>
+        <w:rPr>
+          <w:rFonts w:asciiTheme="minorHAnsi" w:hAnsiTheme="minorHAnsi" w:cstheme="minorHAnsi"/>
+        </w:rPr>
+      </w:pPr>
+      <w:r>
+        <w:rPr>
+          <w:rFonts w:asciiTheme="minorHAnsi" w:hAnsiTheme="minorHAnsi" w:cstheme="minorHAnsi"/>
+        </w:rPr>
+        <w:t>Navn.</w:t>
+      </w:r>
+    </w:p>
+    <w:p>
+      <w:pPr>
+        <w:pStyle w:val="Standard"/>
+        <w:numPr>
+          <w:ilvl w:val="1"/>
+          <w:numId w:val="7"/>
+        </w:numPr>
+        <w:spacing w:after="160" w:line="256" w:lineRule="auto"/>
+        <w:textAlignment w:val="auto"/>
+        <w:rPr>
+          <w:rFonts w:asciiTheme="minorHAnsi" w:hAnsiTheme="minorHAnsi" w:cstheme="minorHAnsi"/>
+        </w:rPr>
+      </w:pPr>
+      <w:r>
+        <w:rPr>
+          <w:rFonts w:asciiTheme="minorHAnsi" w:hAnsiTheme="minorHAnsi" w:cstheme="minorHAnsi"/>
+        </w:rPr>
+        <w:t>Addresse.</w:t>
+      </w:r>
+    </w:p>
+    <w:p>
+      <w:pPr>
+        <w:pStyle w:val="Standard"/>
+        <w:numPr>
+          <w:ilvl w:val="1"/>
+          <w:numId w:val="7"/>
+        </w:numPr>
+        <w:spacing w:after="160" w:line="256" w:lineRule="auto"/>
+        <w:textAlignment w:val="auto"/>
+        <w:rPr>
+          <w:rFonts w:asciiTheme="minorHAnsi" w:hAnsiTheme="minorHAnsi" w:cstheme="minorHAnsi"/>
+        </w:rPr>
+      </w:pPr>
+      <w:r>
+        <w:rPr>
+          <w:rFonts w:asciiTheme="minorHAnsi" w:hAnsiTheme="minorHAnsi" w:cstheme="minorHAnsi"/>
+        </w:rPr>
+        <w:t>CPR-nummer.</w:t>
+      </w:r>
+    </w:p>
+    <w:p>
+      <w:pPr>
+        <w:pStyle w:val="Standard"/>
+        <w:numPr>
+          <w:ilvl w:val="1"/>
+          <w:numId w:val="7"/>
+        </w:numPr>
+        <w:spacing w:after="160" w:line="256" w:lineRule="auto"/>
+        <w:textAlignment w:val="auto"/>
+        <w:rPr>
+          <w:rFonts w:asciiTheme="minorHAnsi" w:hAnsiTheme="minorHAnsi" w:cstheme="minorHAnsi"/>
+        </w:rPr>
+      </w:pPr>
+      <w:r>
+        <w:rPr>
+          <w:rFonts w:asciiTheme="minorHAnsi" w:hAnsiTheme="minorHAnsi" w:cstheme="minorHAnsi"/>
+        </w:rPr>
+        <w:t>Telefon.</w:t>
+      </w:r>
+    </w:p>
+    <w:p>
+      <w:pPr>
+        <w:pStyle w:val="Standard"/>
+        <w:numPr>
+          <w:ilvl w:val="1"/>
+          <w:numId w:val="7"/>
+        </w:numPr>
+        <w:spacing w:after="160" w:line="256" w:lineRule="auto"/>
+        <w:textAlignment w:val="auto"/>
+        <w:rPr>
+          <w:rFonts w:asciiTheme="minorHAnsi" w:hAnsiTheme="minorHAnsi" w:cstheme="minorHAnsi"/>
+        </w:rPr>
+      </w:pPr>
+      <w:r>
+        <w:rPr>
+          <w:rFonts w:asciiTheme="minorHAnsi" w:hAnsiTheme="minorHAnsi" w:cstheme="minorHAnsi"/>
+        </w:rPr>
+        <w:lastRenderedPageBreak/>
+        <w:t>Konkurrence oplysninger.</w:t>
+      </w:r>
+    </w:p>
+    <w:p>
+      <w:pPr>
+        <w:pStyle w:val="Standard"/>
+        <w:numPr>
+          <w:ilvl w:val="1"/>
+          <w:numId w:val="7"/>
+        </w:numPr>
+        <w:spacing w:after="160" w:line="256" w:lineRule="auto"/>
+        <w:textAlignment w:val="auto"/>
+        <w:rPr>
+          <w:rFonts w:asciiTheme="minorHAnsi" w:hAnsiTheme="minorHAnsi" w:cstheme="minorHAnsi"/>
+        </w:rPr>
+      </w:pPr>
+      <w:r>
+        <w:rPr>
+          <w:rFonts w:asciiTheme="minorHAnsi" w:hAnsiTheme="minorHAnsi" w:cstheme="minorHAnsi"/>
+        </w:rPr>
+        <w:t>Trænings svømmetider.</w:t>
+      </w:r>
+    </w:p>
+    <w:p>
+      <w:pPr>
+        <w:pStyle w:val="Standard"/>
+        <w:numPr>
+          <w:ilvl w:val="1"/>
+          <w:numId w:val="7"/>
+        </w:numPr>
+        <w:spacing w:after="160" w:line="256" w:lineRule="auto"/>
+        <w:textAlignment w:val="auto"/>
+        <w:rPr>
+          <w:rFonts w:asciiTheme="minorHAnsi" w:hAnsiTheme="minorHAnsi" w:cstheme="minorHAnsi"/>
+        </w:rPr>
+      </w:pPr>
+      <w:r>
+        <w:rPr>
+          <w:rFonts w:asciiTheme="minorHAnsi" w:hAnsiTheme="minorHAnsi" w:cstheme="minorHAnsi"/>
+        </w:rPr>
+        <w:t>Passivt medlem</w:t>
+      </w:r>
+    </w:p>
+    <w:p>
+      <w:pPr>
+        <w:pStyle w:val="Standard"/>
+        <w:numPr>
+          <w:ilvl w:val="1"/>
+          <w:numId w:val="7"/>
+        </w:numPr>
+        <w:spacing w:after="160" w:line="256" w:lineRule="auto"/>
+        <w:textAlignment w:val="auto"/>
+        <w:rPr>
+          <w:rFonts w:asciiTheme="minorHAnsi" w:hAnsiTheme="minorHAnsi" w:cstheme="minorHAnsi"/>
+        </w:rPr>
+      </w:pPr>
+      <w:r>
+        <w:rPr>
+          <w:rFonts w:asciiTheme="minorHAnsi" w:hAnsiTheme="minorHAnsi" w:cstheme="minorHAnsi"/>
+        </w:rPr>
+        <w:t>Aktivt medlem.</w:t>
+      </w:r>
+    </w:p>
+    <w:p>
+      <w:pPr>
+        <w:rPr>
+          <w:rFonts w:asciiTheme="minorHAnsi" w:hAnsiTheme="minorHAnsi" w:cstheme="minorHAnsi"/>
+        </w:rPr>
+      </w:pPr>
+    </w:p>
+    <w:p>
+      <w:pPr>
+        <w:rPr>
+          <w:rFonts w:asciiTheme="minorHAnsi" w:hAnsiTheme="minorHAnsi" w:cstheme="minorHAnsi"/>
+        </w:rPr>
+      </w:pPr>
+    </w:p>
+    <w:p>
+      <w:pPr>
+        <w:rPr>
+          <w:rFonts w:asciiTheme="minorHAnsi" w:hAnsiTheme="minorHAnsi" w:cstheme="minorHAnsi"/>
+        </w:rPr>
+      </w:pPr>
+    </w:p>
+    <w:p>
+      <w:pPr>
+        <w:rPr>
+          <w:rFonts w:asciiTheme="minorHAnsi" w:hAnsiTheme="minorHAnsi" w:cstheme="minorHAnsi"/>
+        </w:rPr>
+      </w:pPr>
+    </w:p>
+    <w:p>
+      <w:pPr>
+        <w:jc w:val="center"/>
+        <w:rPr>
+          <w:rStyle w:val="Strk"/>
+          <w:rFonts w:asciiTheme="minorHAnsi" w:hAnsiTheme="minorHAnsi" w:cstheme="minorHAnsi"/>
+          <w:sz w:val="56"/>
+          <w:szCs w:val="56"/>
+        </w:rPr>
+      </w:pPr>
+      <w:r>
+        <w:rPr>
+          <w:rStyle w:val="Strk"/>
+          <w:rFonts w:asciiTheme="minorHAnsi" w:hAnsiTheme="minorHAnsi" w:cstheme="minorHAnsi"/>
+          <w:sz w:val="56"/>
+          <w:szCs w:val="56"/>
+        </w:rPr>
+        <w:t>Use-case</w:t>
+      </w:r>
+    </w:p>
+    <w:p>
+      <w:pPr>
+        <w:jc w:val="center"/>
+        <w:rPr>
+          <w:rStyle w:val="Svagfremhvning"/>
+          <w:rFonts w:asciiTheme="minorHAnsi" w:hAnsiTheme="minorHAnsi" w:cstheme="minorHAnsi"/>
+        </w:rPr>
+      </w:pPr>
+      <w:r>
+        <w:rPr>
+          <w:rStyle w:val="Svagfremhvning"/>
+          <w:rFonts w:asciiTheme="minorHAnsi" w:hAnsiTheme="minorHAnsi" w:cstheme="minorHAnsi"/>
+        </w:rPr>
+        <w:t>Leivur &amp; Martin</w:t>
+      </w:r>
+    </w:p>
+    <w:p>
+      <w:pPr>
+        <w:rPr>
+          <w:rStyle w:val="Svagfremhvning"/>
+          <w:rFonts w:asciiTheme="minorHAnsi" w:hAnsiTheme="minorHAnsi" w:cstheme="minorHAnsi"/>
+        </w:rPr>
+      </w:pPr>
+    </w:p>
+    <w:p>
+      <w:pPr>
+        <w:pStyle w:val="Standard"/>
+        <w:spacing w:after="160" w:line="256" w:lineRule="auto"/>
+        <w:textAlignment w:val="auto"/>
+        <w:rPr>
+          <w:rStyle w:val="Strk"/>
           <w:rFonts w:asciiTheme="minorHAnsi" w:hAnsiTheme="minorHAnsi" w:cstheme="minorHAnsi"/>
           <w:sz w:val="28"/>
           <w:szCs w:val="28"/>
         </w:rPr>
       </w:pPr>
-    </w:p>
-    <w:p>
-      <w:pPr>
-        <w:pStyle w:val="Standard"/>
-        <w:numPr>
-          <w:ilvl w:val="0"/>
-          <w:numId w:val="7"/>
-        </w:numPr>
-        <w:spacing w:after="160" w:line="256" w:lineRule="auto"/>
-        <w:textAlignment w:val="auto"/>
-        <w:rPr>
-          <w:rFonts w:asciiTheme="minorHAnsi" w:hAnsiTheme="minorHAnsi" w:cstheme="minorHAnsi"/>
-        </w:rPr>
-      </w:pPr>
-      <w:r>
-        <w:rPr>
-          <w:rFonts w:asciiTheme="minorHAnsi" w:hAnsiTheme="minorHAnsi" w:cstheme="minorHAnsi"/>
-        </w:rPr>
-        <w:t>Kontingent,</w:t>
-      </w:r>
-    </w:p>
-    <w:p>
-      <w:pPr>
-        <w:pStyle w:val="Standard"/>
-        <w:numPr>
-          <w:ilvl w:val="1"/>
-          <w:numId w:val="7"/>
-        </w:numPr>
-        <w:spacing w:after="160" w:line="256" w:lineRule="auto"/>
-        <w:textAlignment w:val="auto"/>
-        <w:rPr>
-          <w:rFonts w:asciiTheme="minorHAnsi" w:hAnsiTheme="minorHAnsi" w:cstheme="minorHAnsi"/>
-        </w:rPr>
-      </w:pPr>
-      <w:r>
-        <w:rPr>
-          <w:rFonts w:asciiTheme="minorHAnsi" w:hAnsiTheme="minorHAnsi" w:cstheme="minorHAnsi"/>
-        </w:rPr>
-        <w:t>Årlig betaling til klubben.</w:t>
-      </w:r>
-    </w:p>
-    <w:p>
-      <w:pPr>
-        <w:pStyle w:val="Standard"/>
-        <w:numPr>
-          <w:ilvl w:val="0"/>
-          <w:numId w:val="7"/>
-        </w:numPr>
-        <w:spacing w:after="160" w:line="256" w:lineRule="auto"/>
-        <w:textAlignment w:val="auto"/>
-        <w:rPr>
-          <w:rFonts w:asciiTheme="minorHAnsi" w:hAnsiTheme="minorHAnsi" w:cstheme="minorHAnsi"/>
-        </w:rPr>
-      </w:pPr>
-      <w:r>
-        <w:rPr>
-          <w:rFonts w:asciiTheme="minorHAnsi" w:hAnsiTheme="minorHAnsi" w:cstheme="minorHAnsi"/>
-        </w:rPr>
-        <w:t>Svømme discipliner.</w:t>
-      </w:r>
-    </w:p>
-    <w:p>
-      <w:pPr>
-        <w:pStyle w:val="Standard"/>
-        <w:numPr>
-          <w:ilvl w:val="1"/>
-          <w:numId w:val="7"/>
-        </w:numPr>
-        <w:spacing w:after="160" w:line="256" w:lineRule="auto"/>
-        <w:textAlignment w:val="auto"/>
-        <w:rPr>
-          <w:rFonts w:asciiTheme="minorHAnsi" w:hAnsiTheme="minorHAnsi" w:cstheme="minorHAnsi"/>
-        </w:rPr>
-      </w:pPr>
-      <w:r>
-        <w:rPr>
-          <w:rFonts w:asciiTheme="minorHAnsi" w:hAnsiTheme="minorHAnsi" w:cstheme="minorHAnsi"/>
-        </w:rPr>
-        <w:t>Hundesvømning.</w:t>
-      </w:r>
-    </w:p>
-    <w:p>
-      <w:pPr>
-        <w:pStyle w:val="Standard"/>
-        <w:numPr>
-          <w:ilvl w:val="1"/>
-          <w:numId w:val="7"/>
-        </w:numPr>
-        <w:spacing w:after="160" w:line="256" w:lineRule="auto"/>
-        <w:textAlignment w:val="auto"/>
-        <w:rPr>
-          <w:rFonts w:asciiTheme="minorHAnsi" w:hAnsiTheme="minorHAnsi" w:cstheme="minorHAnsi"/>
-        </w:rPr>
-      </w:pPr>
-      <w:r>
-        <w:rPr>
-          <w:rFonts w:asciiTheme="minorHAnsi" w:hAnsiTheme="minorHAnsi" w:cstheme="minorHAnsi"/>
-        </w:rPr>
-        <w:t>Rygcrawl.</w:t>
-      </w:r>
-    </w:p>
-    <w:p>
-      <w:pPr>
-        <w:pStyle w:val="Standard"/>
-        <w:numPr>
-          <w:ilvl w:val="1"/>
-          <w:numId w:val="7"/>
-        </w:numPr>
-        <w:spacing w:after="160" w:line="256" w:lineRule="auto"/>
-        <w:textAlignment w:val="auto"/>
-        <w:rPr>
-          <w:rFonts w:asciiTheme="minorHAnsi" w:hAnsiTheme="minorHAnsi" w:cstheme="minorHAnsi"/>
-        </w:rPr>
-      </w:pPr>
-      <w:r>
-        <w:rPr>
-          <w:rFonts w:asciiTheme="minorHAnsi" w:hAnsiTheme="minorHAnsi" w:cstheme="minorHAnsi"/>
-        </w:rPr>
-        <w:t>Crawl.</w:t>
-      </w:r>
-    </w:p>
-    <w:p>
-      <w:pPr>
-        <w:pStyle w:val="Standard"/>
-        <w:numPr>
-          <w:ilvl w:val="1"/>
-          <w:numId w:val="7"/>
-        </w:numPr>
-        <w:spacing w:after="160" w:line="256" w:lineRule="auto"/>
-        <w:textAlignment w:val="auto"/>
-        <w:rPr>
-          <w:rFonts w:asciiTheme="minorHAnsi" w:hAnsiTheme="minorHAnsi" w:cstheme="minorHAnsi"/>
-        </w:rPr>
-      </w:pPr>
-      <w:r>
-        <w:rPr>
-          <w:rFonts w:asciiTheme="minorHAnsi" w:hAnsiTheme="minorHAnsi" w:cstheme="minorHAnsi"/>
-        </w:rPr>
-        <w:t>Brystsvømning.</w:t>
-      </w:r>
-    </w:p>
-    <w:p>
-      <w:pPr>
-        <w:pStyle w:val="Standard"/>
-        <w:numPr>
-          <w:ilvl w:val="1"/>
-          <w:numId w:val="7"/>
-        </w:numPr>
-        <w:spacing w:after="160" w:line="256" w:lineRule="auto"/>
-        <w:textAlignment w:val="auto"/>
-        <w:rPr>
-          <w:rFonts w:asciiTheme="minorHAnsi" w:hAnsiTheme="minorHAnsi" w:cstheme="minorHAnsi"/>
-        </w:rPr>
-      </w:pPr>
-      <w:r>
-        <w:rPr>
-          <w:rFonts w:asciiTheme="minorHAnsi" w:hAnsiTheme="minorHAnsi" w:cstheme="minorHAnsi"/>
-        </w:rPr>
-        <w:t>Bedste tider.</w:t>
-      </w:r>
-    </w:p>
-    <w:p>
-      <w:pPr>
-        <w:pStyle w:val="Standard"/>
-        <w:numPr>
-          <w:ilvl w:val="0"/>
-          <w:numId w:val="7"/>
-        </w:numPr>
-        <w:spacing w:after="160" w:line="256" w:lineRule="auto"/>
-        <w:textAlignment w:val="auto"/>
-        <w:rPr>
-          <w:rFonts w:asciiTheme="minorHAnsi" w:hAnsiTheme="minorHAnsi" w:cstheme="minorHAnsi"/>
-        </w:rPr>
-      </w:pPr>
-      <w:r>
-        <w:rPr>
-          <w:rFonts w:asciiTheme="minorHAnsi" w:hAnsiTheme="minorHAnsi" w:cstheme="minorHAnsi"/>
-        </w:rPr>
-        <w:t>Junior medlem.</w:t>
-      </w:r>
-    </w:p>
-    <w:p>
-      <w:pPr>
-        <w:pStyle w:val="Standard"/>
-        <w:numPr>
-          <w:ilvl w:val="1"/>
-          <w:numId w:val="7"/>
-        </w:numPr>
-        <w:spacing w:after="160" w:line="256" w:lineRule="auto"/>
-        <w:textAlignment w:val="auto"/>
-        <w:rPr>
-          <w:rFonts w:asciiTheme="minorHAnsi" w:hAnsiTheme="minorHAnsi" w:cstheme="minorHAnsi"/>
-        </w:rPr>
-      </w:pPr>
-      <w:r>
-        <w:rPr>
-          <w:rFonts w:asciiTheme="minorHAnsi" w:hAnsiTheme="minorHAnsi" w:cstheme="minorHAnsi"/>
-        </w:rPr>
-        <w:t>Under 18 år.</w:t>
-      </w:r>
-    </w:p>
-    <w:p>
-      <w:pPr>
-        <w:pStyle w:val="Standard"/>
-        <w:numPr>
-          <w:ilvl w:val="0"/>
-          <w:numId w:val="7"/>
-        </w:numPr>
-        <w:spacing w:after="160" w:line="256" w:lineRule="auto"/>
-        <w:textAlignment w:val="auto"/>
-        <w:rPr>
-          <w:rFonts w:asciiTheme="minorHAnsi" w:hAnsiTheme="minorHAnsi" w:cstheme="minorHAnsi"/>
-        </w:rPr>
-      </w:pPr>
-      <w:r>
-        <w:rPr>
-          <w:rFonts w:asciiTheme="minorHAnsi" w:hAnsiTheme="minorHAnsi" w:cstheme="minorHAnsi"/>
-        </w:rPr>
-        <w:t>Senior medlem.</w:t>
-      </w:r>
-    </w:p>
-    <w:p>
-      <w:pPr>
-        <w:pStyle w:val="Standard"/>
-        <w:numPr>
-          <w:ilvl w:val="1"/>
-          <w:numId w:val="7"/>
-        </w:numPr>
-        <w:spacing w:after="160" w:line="256" w:lineRule="auto"/>
-        <w:textAlignment w:val="auto"/>
-        <w:rPr>
-          <w:rFonts w:asciiTheme="minorHAnsi" w:hAnsiTheme="minorHAnsi" w:cstheme="minorHAnsi"/>
-        </w:rPr>
-      </w:pPr>
-      <w:r>
-        <w:rPr>
-          <w:rFonts w:asciiTheme="minorHAnsi" w:hAnsiTheme="minorHAnsi" w:cstheme="minorHAnsi"/>
-        </w:rPr>
-        <w:t>Over 18 år.</w:t>
-      </w:r>
-    </w:p>
-    <w:p>
-      <w:pPr>
-        <w:pStyle w:val="Standard"/>
-        <w:numPr>
-          <w:ilvl w:val="0"/>
-          <w:numId w:val="7"/>
-        </w:numPr>
-        <w:spacing w:after="160" w:line="256" w:lineRule="auto"/>
-        <w:textAlignment w:val="auto"/>
-        <w:rPr>
-          <w:rFonts w:asciiTheme="minorHAnsi" w:hAnsiTheme="minorHAnsi" w:cstheme="minorHAnsi"/>
-        </w:rPr>
-      </w:pPr>
-      <w:r>
-        <w:rPr>
-          <w:rFonts w:asciiTheme="minorHAnsi" w:hAnsiTheme="minorHAnsi" w:cstheme="minorHAnsi"/>
-        </w:rPr>
-        <w:t>Passivt medlem.</w:t>
-      </w:r>
-    </w:p>
-    <w:p>
-      <w:pPr>
-        <w:pStyle w:val="Standard"/>
-        <w:numPr>
-          <w:ilvl w:val="1"/>
-          <w:numId w:val="7"/>
-        </w:numPr>
-        <w:spacing w:after="160" w:line="256" w:lineRule="auto"/>
-        <w:textAlignment w:val="auto"/>
-        <w:rPr>
-          <w:rFonts w:asciiTheme="minorHAnsi" w:hAnsiTheme="minorHAnsi" w:cstheme="minorHAnsi"/>
-        </w:rPr>
-      </w:pPr>
-      <w:r>
-        <w:rPr>
-          <w:rFonts w:asciiTheme="minorHAnsi" w:hAnsiTheme="minorHAnsi" w:cstheme="minorHAnsi"/>
-        </w:rPr>
-        <w:t>Lavere kontigent.</w:t>
-      </w:r>
-    </w:p>
-    <w:p>
-      <w:pPr>
-        <w:pStyle w:val="Standard"/>
-        <w:numPr>
-          <w:ilvl w:val="0"/>
-          <w:numId w:val="7"/>
-        </w:numPr>
-        <w:spacing w:after="160" w:line="256" w:lineRule="auto"/>
-        <w:textAlignment w:val="auto"/>
-        <w:rPr>
-          <w:rFonts w:asciiTheme="minorHAnsi" w:hAnsiTheme="minorHAnsi" w:cstheme="minorHAnsi"/>
-        </w:rPr>
-      </w:pPr>
-      <w:r>
-        <w:rPr>
-          <w:rFonts w:asciiTheme="minorHAnsi" w:hAnsiTheme="minorHAnsi" w:cstheme="minorHAnsi"/>
-        </w:rPr>
-        <w:t>Klubformand.</w:t>
-      </w:r>
-    </w:p>
-    <w:p>
-      <w:pPr>
-        <w:pStyle w:val="Standard"/>
-        <w:numPr>
-          <w:ilvl w:val="1"/>
-          <w:numId w:val="7"/>
-        </w:numPr>
-        <w:spacing w:after="160" w:line="256" w:lineRule="auto"/>
-        <w:textAlignment w:val="auto"/>
-        <w:rPr>
-          <w:rFonts w:asciiTheme="minorHAnsi" w:hAnsiTheme="minorHAnsi" w:cstheme="minorHAnsi"/>
-        </w:rPr>
-      </w:pPr>
-      <w:r>
-        <w:rPr>
-          <w:rFonts w:asciiTheme="minorHAnsi" w:hAnsiTheme="minorHAnsi" w:cstheme="minorHAnsi"/>
-        </w:rPr>
-        <w:t>Administrativt arbejde.</w:t>
-      </w:r>
-    </w:p>
-    <w:p>
-      <w:pPr>
-        <w:pStyle w:val="Standard"/>
-        <w:numPr>
-          <w:ilvl w:val="0"/>
-          <w:numId w:val="7"/>
-        </w:numPr>
-        <w:spacing w:after="160" w:line="256" w:lineRule="auto"/>
-        <w:textAlignment w:val="auto"/>
-        <w:rPr>
-          <w:rFonts w:asciiTheme="minorHAnsi" w:hAnsiTheme="minorHAnsi" w:cstheme="minorHAnsi"/>
-        </w:rPr>
-      </w:pPr>
-      <w:r>
-        <w:rPr>
-          <w:rFonts w:asciiTheme="minorHAnsi" w:hAnsiTheme="minorHAnsi" w:cstheme="minorHAnsi"/>
-        </w:rPr>
-        <w:t>Træner.</w:t>
-      </w:r>
-    </w:p>
-    <w:p>
-      <w:pPr>
-        <w:pStyle w:val="Standard"/>
-        <w:numPr>
-          <w:ilvl w:val="1"/>
-          <w:numId w:val="7"/>
-        </w:numPr>
-        <w:spacing w:after="160" w:line="256" w:lineRule="auto"/>
-        <w:textAlignment w:val="auto"/>
-        <w:rPr>
-          <w:rFonts w:asciiTheme="minorHAnsi" w:hAnsiTheme="minorHAnsi" w:cstheme="minorHAnsi"/>
-        </w:rPr>
-      </w:pPr>
-      <w:r>
-        <w:rPr>
-          <w:rFonts w:asciiTheme="minorHAnsi" w:hAnsiTheme="minorHAnsi" w:cstheme="minorHAnsi"/>
-        </w:rPr>
-        <w:t>Håndterer tider.</w:t>
-      </w:r>
-    </w:p>
-    <w:p>
-      <w:pPr>
-        <w:pStyle w:val="Standard"/>
-        <w:numPr>
-          <w:ilvl w:val="2"/>
-          <w:numId w:val="7"/>
-        </w:numPr>
-        <w:spacing w:after="160" w:line="256" w:lineRule="auto"/>
-        <w:textAlignment w:val="auto"/>
-        <w:rPr>
-          <w:rFonts w:asciiTheme="minorHAnsi" w:hAnsiTheme="minorHAnsi" w:cstheme="minorHAnsi"/>
-        </w:rPr>
-      </w:pPr>
-      <w:r>
-        <w:rPr>
-          <w:rFonts w:asciiTheme="minorHAnsi" w:hAnsiTheme="minorHAnsi" w:cstheme="minorHAnsi"/>
-        </w:rPr>
-        <w:t>Konkurrencetider.</w:t>
-      </w:r>
-    </w:p>
-    <w:p>
-      <w:pPr>
-        <w:pStyle w:val="Standard"/>
-        <w:numPr>
-          <w:ilvl w:val="2"/>
-          <w:numId w:val="7"/>
-        </w:numPr>
-        <w:spacing w:after="160" w:line="256" w:lineRule="auto"/>
-        <w:textAlignment w:val="auto"/>
-        <w:rPr>
-          <w:rFonts w:asciiTheme="minorHAnsi" w:hAnsiTheme="minorHAnsi" w:cstheme="minorHAnsi"/>
-        </w:rPr>
-      </w:pPr>
-      <w:r>
-        <w:rPr>
-          <w:rFonts w:asciiTheme="minorHAnsi" w:hAnsiTheme="minorHAnsi" w:cstheme="minorHAnsi"/>
-        </w:rPr>
-        <w:t>Træningstider.</w:t>
-      </w:r>
-    </w:p>
-    <w:p>
-      <w:pPr>
-        <w:pStyle w:val="Standard"/>
-        <w:numPr>
-          <w:ilvl w:val="0"/>
-          <w:numId w:val="7"/>
-        </w:numPr>
-        <w:spacing w:after="160" w:line="256" w:lineRule="auto"/>
-        <w:textAlignment w:val="auto"/>
-        <w:rPr>
-          <w:rFonts w:asciiTheme="minorHAnsi" w:hAnsiTheme="minorHAnsi" w:cstheme="minorHAnsi"/>
-        </w:rPr>
-      </w:pPr>
-      <w:r>
-        <w:rPr>
-          <w:rFonts w:asciiTheme="minorHAnsi" w:hAnsiTheme="minorHAnsi" w:cstheme="minorHAnsi"/>
-        </w:rPr>
-        <w:t>Pensionist medlem</w:t>
-      </w:r>
-    </w:p>
-    <w:p>
-      <w:pPr>
-        <w:pStyle w:val="Standard"/>
-        <w:numPr>
-          <w:ilvl w:val="1"/>
-          <w:numId w:val="7"/>
-        </w:numPr>
-        <w:spacing w:after="160" w:line="256" w:lineRule="auto"/>
-        <w:textAlignment w:val="auto"/>
-        <w:rPr>
-          <w:rFonts w:asciiTheme="minorHAnsi" w:hAnsiTheme="minorHAnsi" w:cstheme="minorHAnsi"/>
-        </w:rPr>
-      </w:pPr>
-      <w:r>
-        <w:rPr>
-          <w:rFonts w:asciiTheme="minorHAnsi" w:hAnsiTheme="minorHAnsi" w:cstheme="minorHAnsi"/>
-        </w:rPr>
-        <w:t>Rabat på kontigent</w:t>
-      </w:r>
-    </w:p>
-    <w:p>
-      <w:pPr>
-        <w:pStyle w:val="Standard"/>
-        <w:numPr>
-          <w:ilvl w:val="0"/>
-          <w:numId w:val="7"/>
-        </w:numPr>
-        <w:spacing w:after="160" w:line="256" w:lineRule="auto"/>
-        <w:textAlignment w:val="auto"/>
-        <w:rPr>
-          <w:rFonts w:asciiTheme="minorHAnsi" w:hAnsiTheme="minorHAnsi" w:cstheme="minorHAnsi"/>
-        </w:rPr>
-      </w:pPr>
-      <w:r>
-        <w:rPr>
-          <w:rFonts w:asciiTheme="minorHAnsi" w:hAnsiTheme="minorHAnsi" w:cstheme="minorHAnsi"/>
-        </w:rPr>
-        <w:t>Medlemsoplysninger.</w:t>
-      </w:r>
-    </w:p>
-    <w:p>
-      <w:pPr>
-        <w:pStyle w:val="Standard"/>
-        <w:numPr>
-          <w:ilvl w:val="1"/>
-          <w:numId w:val="7"/>
-        </w:numPr>
-        <w:spacing w:after="160" w:line="256" w:lineRule="auto"/>
-        <w:textAlignment w:val="auto"/>
-        <w:rPr>
-          <w:rFonts w:asciiTheme="minorHAnsi" w:hAnsiTheme="minorHAnsi" w:cstheme="minorHAnsi"/>
-        </w:rPr>
-      </w:pPr>
-      <w:r>
-        <w:rPr>
-          <w:rFonts w:asciiTheme="minorHAnsi" w:hAnsiTheme="minorHAnsi" w:cstheme="minorHAnsi"/>
-        </w:rPr>
-        <w:t>Navn.</w:t>
-      </w:r>
-    </w:p>
-    <w:p>
-      <w:pPr>
-        <w:pStyle w:val="Standard"/>
-        <w:numPr>
-          <w:ilvl w:val="1"/>
-          <w:numId w:val="7"/>
-        </w:numPr>
-        <w:spacing w:after="160" w:line="256" w:lineRule="auto"/>
-        <w:textAlignment w:val="auto"/>
-        <w:rPr>
-          <w:rFonts w:asciiTheme="minorHAnsi" w:hAnsiTheme="minorHAnsi" w:cstheme="minorHAnsi"/>
-        </w:rPr>
-      </w:pPr>
-      <w:proofErr w:type="spellStart"/>
-      <w:r>
-        <w:rPr>
-          <w:rFonts w:asciiTheme="minorHAnsi" w:hAnsiTheme="minorHAnsi" w:cstheme="minorHAnsi"/>
-        </w:rPr>
-        <w:t>Addresse</w:t>
-      </w:r>
-      <w:proofErr w:type="spellEnd"/>
-      <w:r>
-        <w:rPr>
-          <w:rFonts w:asciiTheme="minorHAnsi" w:hAnsiTheme="minorHAnsi" w:cstheme="minorHAnsi"/>
-        </w:rPr>
-        <w:t>.</w:t>
-      </w:r>
-    </w:p>
-    <w:p>
-      <w:pPr>
-        <w:pStyle w:val="Standard"/>
-        <w:numPr>
-          <w:ilvl w:val="1"/>
-          <w:numId w:val="7"/>
-        </w:numPr>
-        <w:spacing w:after="160" w:line="256" w:lineRule="auto"/>
-        <w:textAlignment w:val="auto"/>
-        <w:rPr>
-          <w:rFonts w:asciiTheme="minorHAnsi" w:hAnsiTheme="minorHAnsi" w:cstheme="minorHAnsi"/>
-        </w:rPr>
-      </w:pPr>
-      <w:r>
-        <w:rPr>
-          <w:rFonts w:asciiTheme="minorHAnsi" w:hAnsiTheme="minorHAnsi" w:cstheme="minorHAnsi"/>
-        </w:rPr>
-        <w:t>CPR-nummer.</w:t>
-      </w:r>
-    </w:p>
-    <w:p>
-      <w:pPr>
-        <w:pStyle w:val="Standard"/>
-        <w:numPr>
-          <w:ilvl w:val="1"/>
-          <w:numId w:val="7"/>
-        </w:numPr>
-        <w:spacing w:after="160" w:line="256" w:lineRule="auto"/>
-        <w:textAlignment w:val="auto"/>
-        <w:rPr>
-          <w:rFonts w:asciiTheme="minorHAnsi" w:hAnsiTheme="minorHAnsi" w:cstheme="minorHAnsi"/>
-        </w:rPr>
-      </w:pPr>
-      <w:r>
-        <w:rPr>
-          <w:rFonts w:asciiTheme="minorHAnsi" w:hAnsiTheme="minorHAnsi" w:cstheme="minorHAnsi"/>
-        </w:rPr>
-        <w:t>Telefon.</w:t>
-      </w:r>
-    </w:p>
-    <w:p>
-      <w:pPr>
-        <w:pStyle w:val="Standard"/>
-        <w:numPr>
-          <w:ilvl w:val="1"/>
-          <w:numId w:val="7"/>
-        </w:numPr>
-        <w:spacing w:after="160" w:line="256" w:lineRule="auto"/>
-        <w:textAlignment w:val="auto"/>
-        <w:rPr>
-          <w:rFonts w:asciiTheme="minorHAnsi" w:hAnsiTheme="minorHAnsi" w:cstheme="minorHAnsi"/>
-        </w:rPr>
-      </w:pPr>
-      <w:r>
-        <w:rPr>
-          <w:rFonts w:asciiTheme="minorHAnsi" w:hAnsiTheme="minorHAnsi" w:cstheme="minorHAnsi"/>
-        </w:rPr>
-        <w:lastRenderedPageBreak/>
-        <w:t>Konkurrence oplysninger.</w:t>
-      </w:r>
-    </w:p>
-    <w:p>
-      <w:pPr>
-        <w:pStyle w:val="Standard"/>
-        <w:numPr>
-          <w:ilvl w:val="1"/>
-          <w:numId w:val="7"/>
-        </w:numPr>
-        <w:spacing w:after="160" w:line="256" w:lineRule="auto"/>
-        <w:textAlignment w:val="auto"/>
-        <w:rPr>
-          <w:rFonts w:asciiTheme="minorHAnsi" w:hAnsiTheme="minorHAnsi" w:cstheme="minorHAnsi"/>
-        </w:rPr>
-      </w:pPr>
-      <w:r>
-        <w:rPr>
-          <w:rFonts w:asciiTheme="minorHAnsi" w:hAnsiTheme="minorHAnsi" w:cstheme="minorHAnsi"/>
-        </w:rPr>
-        <w:t>Trænings svømmetider.</w:t>
-      </w:r>
-    </w:p>
-    <w:p>
-      <w:pPr>
-        <w:pStyle w:val="Standard"/>
-        <w:numPr>
-          <w:ilvl w:val="1"/>
-          <w:numId w:val="7"/>
-        </w:numPr>
-        <w:spacing w:after="160" w:line="256" w:lineRule="auto"/>
-        <w:textAlignment w:val="auto"/>
-        <w:rPr>
-          <w:rFonts w:asciiTheme="minorHAnsi" w:hAnsiTheme="minorHAnsi" w:cstheme="minorHAnsi"/>
-        </w:rPr>
-      </w:pPr>
-      <w:r>
-        <w:rPr>
-          <w:rFonts w:asciiTheme="minorHAnsi" w:hAnsiTheme="minorHAnsi" w:cstheme="minorHAnsi"/>
-        </w:rPr>
-        <w:t>Passivt medlem</w:t>
-      </w:r>
-    </w:p>
-    <w:p>
-      <w:pPr>
-        <w:pStyle w:val="Standard"/>
-        <w:numPr>
-          <w:ilvl w:val="1"/>
-          <w:numId w:val="7"/>
-        </w:numPr>
-        <w:spacing w:after="160" w:line="256" w:lineRule="auto"/>
-        <w:textAlignment w:val="auto"/>
-        <w:rPr>
-          <w:rFonts w:asciiTheme="minorHAnsi" w:hAnsiTheme="minorHAnsi" w:cstheme="minorHAnsi"/>
-        </w:rPr>
-      </w:pPr>
-      <w:r>
-        <w:rPr>
-          <w:rFonts w:asciiTheme="minorHAnsi" w:hAnsiTheme="minorHAnsi" w:cstheme="minorHAnsi"/>
-        </w:rPr>
-        <w:t>Aktivt medlem.</w:t>
-      </w:r>
-    </w:p>
-    <w:p>
-      <w:pPr>
-        <w:rPr>
-          <w:rFonts w:asciiTheme="minorHAnsi" w:hAnsiTheme="minorHAnsi" w:cstheme="minorHAnsi"/>
-        </w:rPr>
-      </w:pPr>
-    </w:p>
-    <w:p>
-      <w:pPr>
-        <w:rPr>
-          <w:rFonts w:asciiTheme="minorHAnsi" w:hAnsiTheme="minorHAnsi" w:cstheme="minorHAnsi"/>
-        </w:rPr>
-      </w:pPr>
-    </w:p>
-    <w:p>
-      <w:pPr>
-        <w:rPr>
-          <w:rFonts w:asciiTheme="minorHAnsi" w:hAnsiTheme="minorHAnsi" w:cstheme="minorHAnsi"/>
-        </w:rPr>
-      </w:pPr>
-    </w:p>
-    <w:p>
-      <w:pPr>
-        <w:rPr>
-          <w:rFonts w:asciiTheme="minorHAnsi" w:hAnsiTheme="minorHAnsi" w:cstheme="minorHAnsi"/>
-        </w:rPr>
-      </w:pPr>
-    </w:p>
-    <w:p>
-      <w:pPr>
-        <w:jc w:val="center"/>
-        <w:rPr>
-          <w:rStyle w:val="Strk"/>
-          <w:rFonts w:asciiTheme="minorHAnsi" w:hAnsiTheme="minorHAnsi" w:cstheme="minorHAnsi"/>
-          <w:sz w:val="56"/>
-          <w:szCs w:val="56"/>
-        </w:rPr>
-      </w:pPr>
-      <w:proofErr w:type="spellStart"/>
-      <w:r>
-        <w:rPr>
-          <w:rStyle w:val="Strk"/>
-          <w:rFonts w:asciiTheme="minorHAnsi" w:hAnsiTheme="minorHAnsi" w:cstheme="minorHAnsi"/>
-          <w:sz w:val="56"/>
-          <w:szCs w:val="56"/>
-        </w:rPr>
-        <w:t>Use</w:t>
-      </w:r>
-      <w:proofErr w:type="spellEnd"/>
-      <w:r>
-        <w:rPr>
-          <w:rStyle w:val="Strk"/>
-          <w:rFonts w:asciiTheme="minorHAnsi" w:hAnsiTheme="minorHAnsi" w:cstheme="minorHAnsi"/>
-          <w:sz w:val="56"/>
-          <w:szCs w:val="56"/>
-        </w:rPr>
-        <w:t>-case</w:t>
-      </w:r>
-    </w:p>
-    <w:p>
-      <w:pPr>
-        <w:rPr>
-          <w:rStyle w:val="Svagfremhvning"/>
-          <w:rFonts w:asciiTheme="minorHAnsi" w:hAnsiTheme="minorHAnsi" w:cstheme="minorHAnsi"/>
-        </w:rPr>
-      </w:pPr>
-    </w:p>
-    <w:p>
-      <w:pPr>
-        <w:rPr>
-          <w:rStyle w:val="Svagfremhvning"/>
-          <w:rFonts w:asciiTheme="minorHAnsi" w:hAnsiTheme="minorHAnsi" w:cstheme="minorHAnsi"/>
-        </w:rPr>
-      </w:pPr>
-    </w:p>
-    <w:p>
-      <w:pPr>
-        <w:pStyle w:val="Standard"/>
-        <w:spacing w:after="160" w:line="256" w:lineRule="auto"/>
-        <w:textAlignment w:val="auto"/>
+      <w:r>
         <w:rPr>
           <w:rStyle w:val="Strk"/>
           <w:rFonts w:asciiTheme="minorHAnsi" w:hAnsiTheme="minorHAnsi" w:cstheme="minorHAnsi"/>
           <w:sz w:val="28"/>
           <w:szCs w:val="28"/>
         </w:rPr>
-      </w:pPr>
+        <w:t>Lav nyt medlem –</w:t>
+      </w:r>
       <w:r>
         <w:rPr>
           <w:rStyle w:val="Strk"/>
@@ -4944,7 +4642,7 @@
           <w:sz w:val="28"/>
           <w:szCs w:val="28"/>
         </w:rPr>
-        <w:t>Lav nyt medlem –</w:t>
+        <w:t xml:space="preserve"> b</w:t>
       </w:r>
       <w:r>
         <w:rPr>
@@ -4953,113 +4651,575 @@
           <w:sz w:val="28"/>
           <w:szCs w:val="28"/>
         </w:rPr>
-        <w:t xml:space="preserve"> b</w:t>
-      </w:r>
-      <w:r>
+        <w:t>rief</w:t>
+      </w:r>
+    </w:p>
+    <w:p>
+      <w:pPr>
+        <w:rPr>
+          <w:rFonts w:asciiTheme="minorHAnsi" w:hAnsiTheme="minorHAnsi" w:cstheme="minorHAnsi"/>
+        </w:rPr>
+      </w:pPr>
+      <w:r>
+        <w:rPr>
+          <w:rFonts w:asciiTheme="minorHAnsi" w:hAnsiTheme="minorHAnsi" w:cstheme="minorHAnsi"/>
+        </w:rPr>
+        <w:t>En kunde ankommer til svømmeklub delfinen og vil gerne melde sig til som motonist svømmer. Klub formanden spørger om personsoplysninger og om hvilken type svømmer kunden ønsker, at melde sig til og bagefter skriver klubformanden informationen ind i Dolphin systemet der opdatereres i systemet.</w:t>
+      </w:r>
+    </w:p>
+    <w:p>
+      <w:pPr>
+        <w:rPr>
+          <w:rFonts w:asciiTheme="minorHAnsi" w:hAnsiTheme="minorHAnsi" w:cstheme="minorHAnsi"/>
+        </w:rPr>
+      </w:pPr>
+    </w:p>
+    <w:p>
+      <w:pPr>
         <w:rPr>
           <w:rStyle w:val="Strk"/>
           <w:rFonts w:asciiTheme="minorHAnsi" w:hAnsiTheme="minorHAnsi" w:cstheme="minorHAnsi"/>
           <w:sz w:val="28"/>
           <w:szCs w:val="28"/>
         </w:rPr>
-        <w:t>rief</w:t>
-      </w:r>
-    </w:p>
-    <w:p>
-      <w:pPr>
-        <w:rPr>
-          <w:rFonts w:asciiTheme="minorHAnsi" w:hAnsiTheme="minorHAnsi" w:cstheme="minorHAnsi"/>
-        </w:rPr>
-      </w:pPr>
-      <w:r>
-        <w:rPr>
-          <w:rFonts w:asciiTheme="minorHAnsi" w:hAnsiTheme="minorHAnsi" w:cstheme="minorHAnsi"/>
-        </w:rPr>
-        <w:t xml:space="preserve">En kunde ankommer til svømmeklub delfinen og vil gerne melde sig til som </w:t>
-      </w:r>
-      <w:proofErr w:type="spellStart"/>
-      <w:r>
-        <w:rPr>
-          <w:rFonts w:asciiTheme="minorHAnsi" w:hAnsiTheme="minorHAnsi" w:cstheme="minorHAnsi"/>
-        </w:rPr>
-        <w:t>motonist</w:t>
-      </w:r>
-      <w:proofErr w:type="spellEnd"/>
-      <w:r>
-        <w:rPr>
-          <w:rFonts w:asciiTheme="minorHAnsi" w:hAnsiTheme="minorHAnsi" w:cstheme="minorHAnsi"/>
-        </w:rPr>
-        <w:t xml:space="preserve"> svømmer. Klub formanden spørger om </w:t>
-      </w:r>
-      <w:proofErr w:type="spellStart"/>
-      <w:r>
-        <w:rPr>
-          <w:rFonts w:asciiTheme="minorHAnsi" w:hAnsiTheme="minorHAnsi" w:cstheme="minorHAnsi"/>
-        </w:rPr>
-        <w:t>personsoplysninger</w:t>
-      </w:r>
-      <w:proofErr w:type="spellEnd"/>
-      <w:r>
-        <w:rPr>
-          <w:rFonts w:asciiTheme="minorHAnsi" w:hAnsiTheme="minorHAnsi" w:cstheme="minorHAnsi"/>
-        </w:rPr>
-        <w:t xml:space="preserve"> og om hvilken type svømmer kunden ønsker, at melde sig til og bagefter skriver klubformanden informationen ind i </w:t>
-      </w:r>
-      <w:proofErr w:type="spellStart"/>
-      <w:r>
-        <w:rPr>
-          <w:rFonts w:asciiTheme="minorHAnsi" w:hAnsiTheme="minorHAnsi" w:cstheme="minorHAnsi"/>
-        </w:rPr>
-        <w:t>Dolphin</w:t>
-      </w:r>
-      <w:proofErr w:type="spellEnd"/>
-      <w:r>
-        <w:rPr>
-          <w:rFonts w:asciiTheme="minorHAnsi" w:hAnsiTheme="minorHAnsi" w:cstheme="minorHAnsi"/>
-        </w:rPr>
-        <w:t xml:space="preserve"> systemet der </w:t>
-      </w:r>
-      <w:proofErr w:type="spellStart"/>
-      <w:r>
-        <w:rPr>
-          <w:rFonts w:asciiTheme="minorHAnsi" w:hAnsiTheme="minorHAnsi" w:cstheme="minorHAnsi"/>
-        </w:rPr>
-        <w:t>opdatereres</w:t>
-      </w:r>
-      <w:proofErr w:type="spellEnd"/>
-      <w:r>
-        <w:rPr>
-          <w:rFonts w:asciiTheme="minorHAnsi" w:hAnsiTheme="minorHAnsi" w:cstheme="minorHAnsi"/>
-        </w:rPr>
-        <w:t xml:space="preserve"> i systemet.</w:t>
-      </w:r>
-    </w:p>
-    <w:p>
-      <w:pPr>
-        <w:rPr>
-          <w:rFonts w:asciiTheme="minorHAnsi" w:hAnsiTheme="minorHAnsi" w:cstheme="minorHAnsi"/>
-        </w:rPr>
-      </w:pPr>
-    </w:p>
-    <w:p>
-      <w:pPr>
+      </w:pPr>
+      <w:r>
         <w:rPr>
           <w:rStyle w:val="Strk"/>
           <w:rFonts w:asciiTheme="minorHAnsi" w:hAnsiTheme="minorHAnsi" w:cstheme="minorHAnsi"/>
           <w:sz w:val="28"/>
           <w:szCs w:val="28"/>
         </w:rPr>
-      </w:pPr>
-      <w:r>
+        <w:t>Lav nyt medlem – Fully dressed</w:t>
+      </w:r>
+    </w:p>
+    <w:p>
+      <w:pPr>
+        <w:rPr>
+          <w:rStyle w:val="Strk"/>
+          <w:rFonts w:asciiTheme="minorHAnsi" w:hAnsiTheme="minorHAnsi" w:cstheme="minorHAnsi"/>
+        </w:rPr>
+      </w:pPr>
+    </w:p>
+    <w:p>
+      <w:pPr>
+        <w:spacing w:after="200" w:line="276" w:lineRule="auto"/>
+        <w:rPr>
+          <w:rFonts w:asciiTheme="minorHAnsi" w:eastAsia="Calibri" w:hAnsiTheme="minorHAnsi" w:cstheme="minorHAnsi"/>
+          <w:sz w:val="28"/>
+        </w:rPr>
+      </w:pPr>
+      <w:r>
+        <w:rPr>
+          <w:rFonts w:asciiTheme="minorHAnsi" w:eastAsia="Calibri" w:hAnsiTheme="minorHAnsi" w:cstheme="minorHAnsi"/>
+          <w:sz w:val="28"/>
+          <w:lang w:val="en-GB"/>
+        </w:rPr>
+        <w:t>Scope:</w:t>
+      </w:r>
+      <w:r>
+        <w:rPr>
+          <w:rFonts w:asciiTheme="minorHAnsi" w:eastAsia="Calibri" w:hAnsiTheme="minorHAnsi" w:cstheme="minorHAnsi"/>
+          <w:sz w:val="22"/>
+          <w:lang w:val="en-GB"/>
+        </w:rPr>
+        <w:br/>
+      </w:r>
+      <w:r>
+        <w:rPr>
+          <w:rFonts w:asciiTheme="minorHAnsi" w:eastAsia="Calibri" w:hAnsiTheme="minorHAnsi" w:cstheme="minorHAnsi"/>
+          <w:sz w:val="28"/>
+          <w:lang w:val="en-GB"/>
+        </w:rPr>
+        <w:t>DMS</w:t>
+      </w:r>
+      <w:r>
+        <w:rPr>
+          <w:rFonts w:asciiTheme="minorHAnsi" w:eastAsia="Calibri" w:hAnsiTheme="minorHAnsi" w:cstheme="minorHAnsi"/>
+          <w:sz w:val="22"/>
+          <w:lang w:val="en-GB"/>
+        </w:rPr>
+        <w:t xml:space="preserve"> (Database management system)</w:t>
+      </w:r>
+      <w:r>
+        <w:rPr>
+          <w:rFonts w:asciiTheme="minorHAnsi" w:eastAsia="Calibri" w:hAnsiTheme="minorHAnsi" w:cstheme="minorHAnsi"/>
+          <w:sz w:val="22"/>
+          <w:lang w:val="en-GB"/>
+        </w:rPr>
+        <w:br/>
+      </w:r>
+      <w:r>
+        <w:rPr>
+          <w:rFonts w:asciiTheme="minorHAnsi" w:eastAsia="Calibri" w:hAnsiTheme="minorHAnsi" w:cstheme="minorHAnsi"/>
+          <w:sz w:val="22"/>
+          <w:lang w:val="en-GB"/>
+        </w:rPr>
+        <w:br/>
+      </w:r>
+      <w:r>
+        <w:rPr>
+          <w:rFonts w:asciiTheme="minorHAnsi" w:eastAsia="Calibri" w:hAnsiTheme="minorHAnsi" w:cstheme="minorHAnsi"/>
+          <w:sz w:val="28"/>
+          <w:lang w:val="en-GB"/>
+        </w:rPr>
+        <w:t xml:space="preserve">Level: </w:t>
+      </w:r>
+      <w:r>
+        <w:rPr>
+          <w:rFonts w:asciiTheme="minorHAnsi" w:eastAsia="Calibri" w:hAnsiTheme="minorHAnsi" w:cstheme="minorHAnsi"/>
+          <w:sz w:val="22"/>
+          <w:lang w:val="en-GB"/>
+        </w:rPr>
+        <w:br/>
+        <w:t>User goal</w:t>
+      </w:r>
+      <w:r>
+        <w:rPr>
+          <w:rFonts w:asciiTheme="minorHAnsi" w:eastAsia="Calibri" w:hAnsiTheme="minorHAnsi" w:cstheme="minorHAnsi"/>
+          <w:sz w:val="22"/>
+          <w:lang w:val="en-GB"/>
+        </w:rPr>
+        <w:br/>
+      </w:r>
+      <w:r>
+        <w:rPr>
+          <w:rFonts w:asciiTheme="minorHAnsi" w:eastAsia="Calibri" w:hAnsiTheme="minorHAnsi" w:cstheme="minorHAnsi"/>
+          <w:sz w:val="22"/>
+          <w:lang w:val="en-GB"/>
+        </w:rPr>
+        <w:br/>
+      </w:r>
+      <w:r>
+        <w:rPr>
+          <w:rFonts w:asciiTheme="minorHAnsi" w:eastAsia="Calibri" w:hAnsiTheme="minorHAnsi" w:cstheme="minorHAnsi"/>
+          <w:sz w:val="28"/>
+          <w:lang w:val="en-GB"/>
+        </w:rPr>
+        <w:t>Primary Actor:</w:t>
+      </w:r>
+      <w:r>
+        <w:rPr>
+          <w:rFonts w:asciiTheme="minorHAnsi" w:eastAsia="Calibri" w:hAnsiTheme="minorHAnsi" w:cstheme="minorHAnsi"/>
+          <w:sz w:val="22"/>
+          <w:lang w:val="en-GB"/>
+        </w:rPr>
+        <w:br/>
+        <w:t>Klubformand.</w:t>
+      </w:r>
+      <w:r>
+        <w:rPr>
+          <w:rFonts w:asciiTheme="minorHAnsi" w:eastAsia="Calibri" w:hAnsiTheme="minorHAnsi" w:cstheme="minorHAnsi"/>
+          <w:sz w:val="22"/>
+          <w:lang w:val="en-GB"/>
+        </w:rPr>
+        <w:br/>
+      </w:r>
+      <w:r>
+        <w:rPr>
+          <w:rFonts w:asciiTheme="minorHAnsi" w:eastAsia="Calibri" w:hAnsiTheme="minorHAnsi" w:cstheme="minorHAnsi"/>
+          <w:sz w:val="22"/>
+          <w:lang w:val="en-GB"/>
+        </w:rPr>
+        <w:br/>
+      </w:r>
+      <w:r>
+        <w:rPr>
+          <w:rFonts w:asciiTheme="minorHAnsi" w:eastAsia="Calibri" w:hAnsiTheme="minorHAnsi" w:cstheme="minorHAnsi"/>
+          <w:sz w:val="28"/>
+        </w:rPr>
+        <w:t>Stakeholder and interests:</w:t>
+      </w:r>
+    </w:p>
+    <w:p>
+      <w:pPr>
+        <w:pStyle w:val="Listeafsnit"/>
+        <w:numPr>
+          <w:ilvl w:val="0"/>
+          <w:numId w:val="12"/>
+        </w:numPr>
+        <w:spacing w:after="200" w:line="276" w:lineRule="auto"/>
+        <w:rPr>
+          <w:rFonts w:asciiTheme="minorHAnsi" w:eastAsia="Calibri" w:hAnsiTheme="minorHAnsi" w:cstheme="minorHAnsi"/>
+          <w:sz w:val="22"/>
+        </w:rPr>
+      </w:pPr>
+      <w:r>
+        <w:rPr>
+          <w:rFonts w:asciiTheme="minorHAnsi" w:eastAsia="Calibri" w:hAnsiTheme="minorHAnsi" w:cstheme="minorHAnsi"/>
+          <w:sz w:val="22"/>
+        </w:rPr>
+        <w:t>Klub formand: Vil have at systemet er brugervenligt, hurtigt og stabilt.</w:t>
+      </w:r>
+    </w:p>
+    <w:p>
+      <w:pPr>
+        <w:pStyle w:val="Listeafsnit"/>
+        <w:numPr>
+          <w:ilvl w:val="0"/>
+          <w:numId w:val="12"/>
+        </w:numPr>
+        <w:spacing w:after="200" w:line="276" w:lineRule="auto"/>
+        <w:rPr>
+          <w:rFonts w:asciiTheme="minorHAnsi" w:eastAsia="Calibri" w:hAnsiTheme="minorHAnsi" w:cstheme="minorHAnsi"/>
+          <w:sz w:val="22"/>
+        </w:rPr>
+      </w:pPr>
+      <w:r>
+        <w:rPr>
+          <w:rFonts w:asciiTheme="minorHAnsi" w:eastAsia="Calibri" w:hAnsiTheme="minorHAnsi" w:cstheme="minorHAnsi"/>
+          <w:sz w:val="22"/>
+        </w:rPr>
+        <w:t>Kunde: Vil have hurtig service med minimalt arbejde.</w:t>
+      </w:r>
+    </w:p>
+    <w:p>
+      <w:pPr>
+        <w:spacing w:after="200" w:line="276" w:lineRule="auto"/>
+        <w:rPr>
+          <w:rFonts w:asciiTheme="minorHAnsi" w:eastAsia="Calibri" w:hAnsiTheme="minorHAnsi" w:cstheme="minorHAnsi"/>
+          <w:sz w:val="22"/>
+        </w:rPr>
+      </w:pPr>
+      <w:r>
+        <w:rPr>
+          <w:rFonts w:asciiTheme="minorHAnsi" w:eastAsia="Calibri" w:hAnsiTheme="minorHAnsi" w:cstheme="minorHAnsi"/>
+          <w:sz w:val="22"/>
+        </w:rPr>
+        <w:br/>
+      </w:r>
+      <w:r>
+        <w:rPr>
+          <w:rFonts w:asciiTheme="minorHAnsi" w:eastAsia="Calibri" w:hAnsiTheme="minorHAnsi" w:cstheme="minorHAnsi"/>
+          <w:sz w:val="28"/>
+        </w:rPr>
+        <w:t>Preconditions:</w:t>
+      </w:r>
+      <w:r>
+        <w:rPr>
+          <w:rFonts w:asciiTheme="minorHAnsi" w:eastAsia="Calibri" w:hAnsiTheme="minorHAnsi" w:cstheme="minorHAnsi"/>
+          <w:sz w:val="22"/>
+        </w:rPr>
+        <w:br/>
+        <w:t>Ingen.</w:t>
+      </w:r>
+    </w:p>
+    <w:p>
+      <w:pPr>
+        <w:spacing w:after="200" w:line="276" w:lineRule="auto"/>
+        <w:rPr>
+          <w:rFonts w:asciiTheme="minorHAnsi" w:eastAsia="Calibri" w:hAnsiTheme="minorHAnsi" w:cstheme="minorHAnsi"/>
+          <w:sz w:val="22"/>
+        </w:rPr>
+      </w:pPr>
+      <w:r>
+        <w:rPr>
+          <w:rFonts w:asciiTheme="minorHAnsi" w:eastAsia="Calibri" w:hAnsiTheme="minorHAnsi" w:cstheme="minorHAnsi"/>
+          <w:sz w:val="22"/>
+        </w:rPr>
+        <w:br/>
+      </w:r>
+      <w:r>
+        <w:rPr>
+          <w:rFonts w:asciiTheme="minorHAnsi" w:eastAsia="Calibri" w:hAnsiTheme="minorHAnsi" w:cstheme="minorHAnsi"/>
+          <w:sz w:val="28"/>
+        </w:rPr>
+        <w:t>Success Guarantee:</w:t>
+      </w:r>
+      <w:r>
+        <w:rPr>
+          <w:rFonts w:asciiTheme="minorHAnsi" w:eastAsia="Calibri" w:hAnsiTheme="minorHAnsi" w:cstheme="minorHAnsi"/>
+          <w:sz w:val="22"/>
+        </w:rPr>
+        <w:br/>
+        <w:t xml:space="preserve">Det nye medlems information bliver registreret i systemet, kontigent prisen bliver udregnet efter det CPR nummer der bliver indtastet. </w:t>
+      </w:r>
+      <w:r>
+        <w:rPr>
+          <w:rFonts w:asciiTheme="minorHAnsi" w:eastAsia="Calibri" w:hAnsiTheme="minorHAnsi" w:cstheme="minorHAnsi"/>
+          <w:sz w:val="22"/>
+        </w:rPr>
+        <w:br/>
+      </w:r>
+      <w:r>
+        <w:rPr>
+          <w:rFonts w:asciiTheme="minorHAnsi" w:eastAsia="Calibri" w:hAnsiTheme="minorHAnsi" w:cstheme="minorHAnsi"/>
+          <w:sz w:val="22"/>
+        </w:rPr>
+        <w:br/>
+      </w:r>
+      <w:r>
+        <w:rPr>
+          <w:rFonts w:asciiTheme="minorHAnsi" w:eastAsia="Calibri" w:hAnsiTheme="minorHAnsi" w:cstheme="minorHAnsi"/>
+          <w:sz w:val="28"/>
+        </w:rPr>
+        <w:lastRenderedPageBreak/>
+        <w:t>Main Success Scenario (Basic flow):</w:t>
+      </w:r>
+      <w:r>
+        <w:rPr>
+          <w:rFonts w:asciiTheme="minorHAnsi" w:eastAsia="Calibri" w:hAnsiTheme="minorHAnsi" w:cstheme="minorHAnsi"/>
+          <w:sz w:val="22"/>
+        </w:rPr>
+        <w:br/>
+        <w:t>1. Kunde ankommer til klub delfinen.</w:t>
+      </w:r>
+      <w:r>
+        <w:rPr>
+          <w:rFonts w:asciiTheme="minorHAnsi" w:eastAsia="Calibri" w:hAnsiTheme="minorHAnsi" w:cstheme="minorHAnsi"/>
+          <w:sz w:val="22"/>
+        </w:rPr>
+        <w:br/>
+        <w:t>2. Klub formand informerer kunden om kontigent priser.</w:t>
+      </w:r>
+      <w:r>
+        <w:rPr>
+          <w:rFonts w:asciiTheme="minorHAnsi" w:eastAsia="Calibri" w:hAnsiTheme="minorHAnsi" w:cstheme="minorHAnsi"/>
+          <w:sz w:val="22"/>
+        </w:rPr>
+        <w:br/>
+        <w:t>3. Kunde giver personoplysninger(Fulde navn, CPR, Tlf. nummer, Adresse)</w:t>
+      </w:r>
+      <w:r>
+        <w:rPr>
+          <w:rFonts w:asciiTheme="minorHAnsi" w:eastAsia="Calibri" w:hAnsiTheme="minorHAnsi" w:cstheme="minorHAnsi"/>
+          <w:sz w:val="22"/>
+        </w:rPr>
+        <w:br/>
+        <w:t>4. Kunde vælger en type svømmer (Konkurrence, Motionist)</w:t>
+      </w:r>
+      <w:r>
+        <w:rPr>
+          <w:rFonts w:asciiTheme="minorHAnsi" w:eastAsia="Calibri" w:hAnsiTheme="minorHAnsi" w:cstheme="minorHAnsi"/>
+          <w:sz w:val="22"/>
+        </w:rPr>
+        <w:br/>
+        <w:t>5. Klub formand vælger Lav Nyt Medlem funktionen og indtaster oplysninger.</w:t>
+      </w:r>
+      <w:r>
+        <w:rPr>
+          <w:rFonts w:asciiTheme="minorHAnsi" w:eastAsia="Calibri" w:hAnsiTheme="minorHAnsi" w:cstheme="minorHAnsi"/>
+          <w:sz w:val="22"/>
+        </w:rPr>
+        <w:br/>
+        <w:t>6. System gemmer oplysningerne i databasen.</w:t>
+      </w:r>
+      <w:r>
+        <w:rPr>
+          <w:rFonts w:asciiTheme="minorHAnsi" w:eastAsia="Calibri" w:hAnsiTheme="minorHAnsi" w:cstheme="minorHAnsi"/>
+          <w:sz w:val="22"/>
+        </w:rPr>
+        <w:br/>
+      </w:r>
+      <w:r>
+        <w:rPr>
+          <w:rFonts w:asciiTheme="minorHAnsi" w:eastAsia="Calibri" w:hAnsiTheme="minorHAnsi" w:cstheme="minorHAnsi"/>
+          <w:sz w:val="22"/>
+        </w:rPr>
+        <w:br/>
+      </w:r>
+      <w:r>
+        <w:rPr>
+          <w:rFonts w:asciiTheme="minorHAnsi" w:eastAsia="Calibri" w:hAnsiTheme="minorHAnsi" w:cstheme="minorHAnsi"/>
+          <w:sz w:val="28"/>
+        </w:rPr>
+        <w:t>Extensions: Alternative scenarios.</w:t>
+      </w:r>
+      <w:r>
+        <w:rPr>
+          <w:rFonts w:asciiTheme="minorHAnsi" w:eastAsia="Calibri" w:hAnsiTheme="minorHAnsi" w:cstheme="minorHAnsi"/>
+          <w:sz w:val="28"/>
+        </w:rPr>
+        <w:br/>
+      </w:r>
+      <w:r>
+        <w:rPr>
+          <w:rFonts w:asciiTheme="minorHAnsi" w:eastAsia="Calibri" w:hAnsiTheme="minorHAnsi" w:cstheme="minorHAnsi"/>
+          <w:sz w:val="22"/>
+        </w:rPr>
+        <w:t>5.a Kunde giver forkert format af CPR, systemet giver eksempel på korrekt CPR og spørger brugeren om at indtaste CPR på ny.</w:t>
+      </w:r>
+      <w:r>
+        <w:rPr>
+          <w:rFonts w:asciiTheme="minorHAnsi" w:eastAsia="Calibri" w:hAnsiTheme="minorHAnsi" w:cstheme="minorHAnsi"/>
+          <w:sz w:val="22"/>
+        </w:rPr>
+        <w:br/>
+        <w:t>5.b Klub formand laver fejl ved indtastning, formanden lukker systemet, kunden bliver ikke gemt og formanden begynder på ny.</w:t>
+      </w:r>
+      <w:r>
+        <w:rPr>
+          <w:rFonts w:asciiTheme="minorHAnsi" w:eastAsia="Calibri" w:hAnsiTheme="minorHAnsi" w:cstheme="minorHAnsi"/>
+          <w:sz w:val="22"/>
+        </w:rPr>
+        <w:br/>
+      </w:r>
+      <w:r>
+        <w:rPr>
+          <w:rFonts w:asciiTheme="minorHAnsi" w:eastAsia="Calibri" w:hAnsiTheme="minorHAnsi" w:cstheme="minorHAnsi"/>
+          <w:sz w:val="22"/>
+        </w:rPr>
+        <w:br/>
+      </w:r>
+      <w:r>
+        <w:rPr>
+          <w:rFonts w:asciiTheme="minorHAnsi" w:eastAsia="Calibri" w:hAnsiTheme="minorHAnsi" w:cstheme="minorHAnsi"/>
+          <w:sz w:val="28"/>
+          <w:lang w:val="en-GB"/>
+        </w:rPr>
+        <w:t>Special requirements:</w:t>
+      </w:r>
+      <w:r>
+        <w:rPr>
+          <w:rFonts w:asciiTheme="minorHAnsi" w:eastAsia="Calibri" w:hAnsiTheme="minorHAnsi" w:cstheme="minorHAnsi"/>
+          <w:sz w:val="22"/>
+          <w:lang w:val="en-GB"/>
+        </w:rPr>
+        <w:br/>
+      </w:r>
+      <w:r>
+        <w:rPr>
+          <w:rFonts w:asciiTheme="minorHAnsi" w:eastAsia="Calibri" w:hAnsiTheme="minorHAnsi" w:cstheme="minorHAnsi"/>
+          <w:sz w:val="22"/>
+          <w:lang w:val="en-GB"/>
+        </w:rPr>
+        <w:br/>
+      </w:r>
+      <w:r>
+        <w:rPr>
+          <w:rFonts w:asciiTheme="minorHAnsi" w:eastAsia="Calibri" w:hAnsiTheme="minorHAnsi" w:cstheme="minorHAnsi"/>
+          <w:sz w:val="28"/>
+          <w:lang w:val="en-GB"/>
+        </w:rPr>
+        <w:t xml:space="preserve">Technology and Data Variations List: </w:t>
+      </w:r>
+      <w:r>
+        <w:rPr>
+          <w:rFonts w:asciiTheme="minorHAnsi" w:eastAsia="Calibri" w:hAnsiTheme="minorHAnsi" w:cstheme="minorHAnsi"/>
+          <w:sz w:val="22"/>
+          <w:lang w:val="en-GB"/>
+        </w:rPr>
+        <w:br/>
+        <w:t>Computer til håndtering af data i systemet.</w:t>
+      </w:r>
+      <w:r>
+        <w:rPr>
+          <w:rFonts w:asciiTheme="minorHAnsi" w:eastAsia="Calibri" w:hAnsiTheme="minorHAnsi" w:cstheme="minorHAnsi"/>
+          <w:sz w:val="22"/>
+          <w:lang w:val="en-GB"/>
+        </w:rPr>
+        <w:br/>
+      </w:r>
+      <w:r>
+        <w:rPr>
+          <w:rFonts w:asciiTheme="minorHAnsi" w:eastAsia="Calibri" w:hAnsiTheme="minorHAnsi" w:cstheme="minorHAnsi"/>
+          <w:sz w:val="22"/>
+          <w:lang w:val="en-GB"/>
+        </w:rPr>
+        <w:br/>
+      </w:r>
+      <w:r>
+        <w:rPr>
+          <w:rFonts w:asciiTheme="minorHAnsi" w:eastAsia="Calibri" w:hAnsiTheme="minorHAnsi" w:cstheme="minorHAnsi"/>
+          <w:sz w:val="28"/>
+          <w:lang w:val="en-GB"/>
+        </w:rPr>
+        <w:t>Frequency of Occurence:</w:t>
+      </w:r>
+      <w:r>
+        <w:rPr>
+          <w:rFonts w:asciiTheme="minorHAnsi" w:eastAsia="Calibri" w:hAnsiTheme="minorHAnsi" w:cstheme="minorHAnsi"/>
+          <w:sz w:val="22"/>
+          <w:lang w:val="en-GB"/>
+        </w:rPr>
+        <w:t xml:space="preserve"> </w:t>
+      </w:r>
+      <w:r>
+        <w:rPr>
+          <w:rFonts w:asciiTheme="minorHAnsi" w:eastAsia="Calibri" w:hAnsiTheme="minorHAnsi" w:cstheme="minorHAnsi"/>
+          <w:sz w:val="22"/>
+          <w:lang w:val="en-GB"/>
+        </w:rPr>
+        <w:br/>
+        <w:t>Muligvis kontinuert.</w:t>
+      </w:r>
+      <w:r>
+        <w:rPr>
+          <w:rFonts w:asciiTheme="minorHAnsi" w:eastAsia="Calibri" w:hAnsiTheme="minorHAnsi" w:cstheme="minorHAnsi"/>
+          <w:sz w:val="22"/>
+          <w:lang w:val="en-GB"/>
+        </w:rPr>
+        <w:br/>
+      </w:r>
+      <w:r>
+        <w:rPr>
+          <w:rFonts w:asciiTheme="minorHAnsi" w:eastAsia="Calibri" w:hAnsiTheme="minorHAnsi" w:cstheme="minorHAnsi"/>
+          <w:sz w:val="22"/>
+          <w:lang w:val="en-GB"/>
+        </w:rPr>
+        <w:br/>
+      </w:r>
+      <w:r>
+        <w:rPr>
+          <w:rFonts w:asciiTheme="minorHAnsi" w:eastAsia="Calibri" w:hAnsiTheme="minorHAnsi" w:cstheme="minorHAnsi"/>
+          <w:sz w:val="28"/>
+        </w:rPr>
+        <w:t>Open issues:</w:t>
+      </w:r>
+    </w:p>
+    <w:p>
+      <w:pPr>
+        <w:pStyle w:val="Listeafsnit"/>
+        <w:numPr>
+          <w:ilvl w:val="0"/>
+          <w:numId w:val="13"/>
+        </w:numPr>
+        <w:spacing w:after="200" w:line="276" w:lineRule="auto"/>
+        <w:rPr>
+          <w:rFonts w:asciiTheme="minorHAnsi" w:hAnsiTheme="minorHAnsi" w:cstheme="minorHAnsi"/>
+        </w:rPr>
+      </w:pPr>
+      <w:r>
+        <w:rPr>
+          <w:rFonts w:asciiTheme="minorHAnsi" w:eastAsia="Calibri" w:hAnsiTheme="minorHAnsi" w:cstheme="minorHAnsi"/>
+          <w:sz w:val="22"/>
+        </w:rPr>
+        <w:t>Kan klub formanden håndtere overførsel af penge?</w:t>
+      </w:r>
+    </w:p>
+    <w:p>
+      <w:pPr>
+        <w:rPr>
+          <w:rStyle w:val="Strk"/>
+          <w:rFonts w:asciiTheme="minorHAnsi" w:hAnsiTheme="minorHAnsi" w:cstheme="minorHAnsi"/>
+        </w:rPr>
+      </w:pPr>
+    </w:p>
+    <w:p>
+      <w:pPr>
+        <w:rPr>
+          <w:rStyle w:val="Strk"/>
+          <w:rFonts w:asciiTheme="minorHAnsi" w:hAnsiTheme="minorHAnsi" w:cstheme="minorHAnsi"/>
+        </w:rPr>
+      </w:pPr>
+    </w:p>
+    <w:p>
+      <w:pPr>
+        <w:rPr>
+          <w:rStyle w:val="Strk"/>
+          <w:rFonts w:asciiTheme="minorHAnsi" w:hAnsiTheme="minorHAnsi" w:cstheme="minorHAnsi"/>
+        </w:rPr>
+      </w:pPr>
+    </w:p>
+    <w:p>
+      <w:pPr>
         <w:rPr>
           <w:rStyle w:val="Strk"/>
           <w:rFonts w:asciiTheme="minorHAnsi" w:hAnsiTheme="minorHAnsi" w:cstheme="minorHAnsi"/>
           <w:sz w:val="28"/>
           <w:szCs w:val="28"/>
         </w:rPr>
-        <w:t xml:space="preserve">Lav nyt medlem – </w:t>
-      </w:r>
-      <w:proofErr w:type="spellStart"/>
+      </w:pPr>
       <w:r>
         <w:rPr>
           <w:rStyle w:val="Strk"/>
@@ -5067,19 +5227,67 @@
           <w:sz w:val="28"/>
           <w:szCs w:val="28"/>
         </w:rPr>
-        <w:t>Fully</w:t>
-      </w:r>
-      <w:proofErr w:type="spellEnd"/>
-      <w:r>
+        <w:t>Bedste svømmetider – Brief</w:t>
+      </w:r>
+    </w:p>
+    <w:p>
+      <w:pPr>
+        <w:rPr>
+          <w:rStyle w:val="Strk"/>
+          <w:rFonts w:asciiTheme="minorHAnsi" w:hAnsiTheme="minorHAnsi" w:cstheme="minorHAnsi"/>
+        </w:rPr>
+      </w:pPr>
+    </w:p>
+    <w:p>
+      <w:pPr>
+        <w:rPr>
+          <w:rFonts w:asciiTheme="minorHAnsi" w:hAnsiTheme="minorHAnsi" w:cstheme="minorHAnsi"/>
+        </w:rPr>
+      </w:pPr>
+      <w:r>
+        <w:rPr>
+          <w:rFonts w:asciiTheme="minorHAnsi" w:hAnsiTheme="minorHAnsi" w:cstheme="minorHAnsi"/>
+        </w:rPr>
+        <w:t xml:space="preserve">Træneren ønsker at se overblik over svømmeklubbens bedste svømmetider inden for en bestemt disciplin og hvem rekorden tilhører. Han tænder for Dolphin systemet og går ind i </w:t>
+      </w:r>
+      <w:r>
+        <w:rPr>
+          <w:rFonts w:asciiTheme="minorHAnsi" w:hAnsiTheme="minorHAnsi" w:cstheme="minorHAnsi"/>
+          <w:bCs/>
+        </w:rPr>
+        <w:t>Svømmetider</w:t>
+      </w:r>
+      <w:r>
+        <w:rPr>
+          <w:rFonts w:asciiTheme="minorHAnsi" w:hAnsiTheme="minorHAnsi" w:cstheme="minorHAnsi"/>
+        </w:rPr>
+        <w:t xml:space="preserve"> funktionen, hvorefter han vælger en køn og disciplinen, hvortil Dolphin systemet printer de bedste tider ud i konsolen.</w:t>
+      </w:r>
+    </w:p>
+    <w:p>
+      <w:pPr>
+        <w:rPr>
+          <w:rFonts w:asciiTheme="minorHAnsi" w:hAnsiTheme="minorHAnsi" w:cstheme="minorHAnsi"/>
+        </w:rPr>
+      </w:pPr>
+    </w:p>
+    <w:p>
+      <w:pPr>
+        <w:rPr>
+          <w:rStyle w:val="Strk"/>
+          <w:rFonts w:asciiTheme="minorHAnsi" w:hAnsiTheme="minorHAnsi" w:cstheme="minorHAnsi"/>
+        </w:rPr>
+      </w:pPr>
+    </w:p>
+    <w:p>
+      <w:pPr>
         <w:rPr>
           <w:rStyle w:val="Strk"/>
           <w:rFonts w:asciiTheme="minorHAnsi" w:hAnsiTheme="minorHAnsi" w:cstheme="minorHAnsi"/>
           <w:sz w:val="28"/>
           <w:szCs w:val="28"/>
         </w:rPr>
-        <w:t xml:space="preserve"> </w:t>
-      </w:r>
-      <w:proofErr w:type="spellStart"/>
+      </w:pPr>
       <w:r>
         <w:rPr>
           <w:rStyle w:val="Strk"/>
@@ -5087,880 +5295,8 @@
           <w:sz w:val="28"/>
           <w:szCs w:val="28"/>
         </w:rPr>
-        <w:t>dressed</w:t>
-      </w:r>
-      <w:proofErr w:type="spellEnd"/>
-    </w:p>
-    <w:p>
-      <w:pPr>
-        <w:rPr>
-          <w:rStyle w:val="Strk"/>
-          <w:rFonts w:asciiTheme="minorHAnsi" w:hAnsiTheme="minorHAnsi" w:cstheme="minorHAnsi"/>
-        </w:rPr>
-      </w:pPr>
-    </w:p>
-    <w:p>
-      <w:pPr>
-        <w:spacing w:after="200" w:line="276" w:lineRule="auto"/>
-        <w:rPr>
-          <w:rFonts w:asciiTheme="minorHAnsi" w:eastAsia="Calibri" w:hAnsiTheme="minorHAnsi" w:cstheme="minorHAnsi"/>
-          <w:sz w:val="28"/>
-        </w:rPr>
-      </w:pPr>
-      <w:r>
-        <w:rPr>
-          <w:rFonts w:asciiTheme="minorHAnsi" w:eastAsia="Calibri" w:hAnsiTheme="minorHAnsi" w:cstheme="minorHAnsi"/>
-          <w:sz w:val="28"/>
-          <w:lang w:val="en-GB"/>
-        </w:rPr>
-        <w:t>Scope:</w:t>
-      </w:r>
-      <w:r>
-        <w:rPr>
-          <w:rFonts w:asciiTheme="minorHAnsi" w:eastAsia="Calibri" w:hAnsiTheme="minorHAnsi" w:cstheme="minorHAnsi"/>
-          <w:sz w:val="22"/>
-          <w:lang w:val="en-GB"/>
-        </w:rPr>
-        <w:br/>
-      </w:r>
-      <w:r>
-        <w:rPr>
-          <w:rFonts w:asciiTheme="minorHAnsi" w:eastAsia="Calibri" w:hAnsiTheme="minorHAnsi" w:cstheme="minorHAnsi"/>
-          <w:sz w:val="28"/>
-          <w:lang w:val="en-GB"/>
-        </w:rPr>
-        <w:t>DMS</w:t>
-      </w:r>
-      <w:r>
-        <w:rPr>
-          <w:rFonts w:asciiTheme="minorHAnsi" w:eastAsia="Calibri" w:hAnsiTheme="minorHAnsi" w:cstheme="minorHAnsi"/>
-          <w:sz w:val="22"/>
-          <w:lang w:val="en-GB"/>
-        </w:rPr>
-        <w:t xml:space="preserve"> (Database management system)</w:t>
-      </w:r>
-      <w:r>
-        <w:rPr>
-          <w:rFonts w:asciiTheme="minorHAnsi" w:eastAsia="Calibri" w:hAnsiTheme="minorHAnsi" w:cstheme="minorHAnsi"/>
-          <w:sz w:val="22"/>
-          <w:lang w:val="en-GB"/>
-        </w:rPr>
-        <w:br/>
-      </w:r>
-      <w:r>
-        <w:rPr>
-          <w:rFonts w:asciiTheme="minorHAnsi" w:eastAsia="Calibri" w:hAnsiTheme="minorHAnsi" w:cstheme="minorHAnsi"/>
-          <w:sz w:val="22"/>
-          <w:lang w:val="en-GB"/>
-        </w:rPr>
-        <w:br/>
-      </w:r>
-      <w:r>
-        <w:rPr>
-          <w:rFonts w:asciiTheme="minorHAnsi" w:eastAsia="Calibri" w:hAnsiTheme="minorHAnsi" w:cstheme="minorHAnsi"/>
-          <w:sz w:val="28"/>
-          <w:lang w:val="en-GB"/>
-        </w:rPr>
-        <w:t xml:space="preserve">Level: </w:t>
-      </w:r>
-      <w:r>
-        <w:rPr>
-          <w:rFonts w:asciiTheme="minorHAnsi" w:eastAsia="Calibri" w:hAnsiTheme="minorHAnsi" w:cstheme="minorHAnsi"/>
-          <w:sz w:val="22"/>
-          <w:lang w:val="en-GB"/>
-        </w:rPr>
-        <w:br/>
-        <w:t>User goal</w:t>
-      </w:r>
-      <w:r>
-        <w:rPr>
-          <w:rFonts w:asciiTheme="minorHAnsi" w:eastAsia="Calibri" w:hAnsiTheme="minorHAnsi" w:cstheme="minorHAnsi"/>
-          <w:sz w:val="22"/>
-          <w:lang w:val="en-GB"/>
-        </w:rPr>
-        <w:br/>
-      </w:r>
-      <w:r>
-        <w:rPr>
-          <w:rFonts w:asciiTheme="minorHAnsi" w:eastAsia="Calibri" w:hAnsiTheme="minorHAnsi" w:cstheme="minorHAnsi"/>
-          <w:sz w:val="22"/>
-          <w:lang w:val="en-GB"/>
-        </w:rPr>
-        <w:br/>
-      </w:r>
-      <w:r>
-        <w:rPr>
-          <w:rFonts w:asciiTheme="minorHAnsi" w:eastAsia="Calibri" w:hAnsiTheme="minorHAnsi" w:cstheme="minorHAnsi"/>
-          <w:sz w:val="28"/>
-          <w:lang w:val="en-GB"/>
-        </w:rPr>
-        <w:t>Primary Actor:</w:t>
-      </w:r>
-      <w:r>
-        <w:rPr>
-          <w:rFonts w:asciiTheme="minorHAnsi" w:eastAsia="Calibri" w:hAnsiTheme="minorHAnsi" w:cstheme="minorHAnsi"/>
-          <w:sz w:val="22"/>
-          <w:lang w:val="en-GB"/>
-        </w:rPr>
-        <w:br/>
-        <w:t>Klubformand.</w:t>
-      </w:r>
-      <w:r>
-        <w:rPr>
-          <w:rFonts w:asciiTheme="minorHAnsi" w:eastAsia="Calibri" w:hAnsiTheme="minorHAnsi" w:cstheme="minorHAnsi"/>
-          <w:sz w:val="22"/>
-          <w:lang w:val="en-GB"/>
-        </w:rPr>
-        <w:br/>
-      </w:r>
-      <w:r>
-        <w:rPr>
-          <w:rFonts w:asciiTheme="minorHAnsi" w:eastAsia="Calibri" w:hAnsiTheme="minorHAnsi" w:cstheme="minorHAnsi"/>
-          <w:sz w:val="22"/>
-          <w:lang w:val="en-GB"/>
-        </w:rPr>
-        <w:br/>
-      </w:r>
-      <w:proofErr w:type="spellStart"/>
-      <w:r>
-        <w:rPr>
-          <w:rFonts w:asciiTheme="minorHAnsi" w:eastAsia="Calibri" w:hAnsiTheme="minorHAnsi" w:cstheme="minorHAnsi"/>
-          <w:sz w:val="28"/>
-        </w:rPr>
-        <w:t>Stakeholder</w:t>
-      </w:r>
-      <w:proofErr w:type="spellEnd"/>
-      <w:r>
-        <w:rPr>
-          <w:rFonts w:asciiTheme="minorHAnsi" w:eastAsia="Calibri" w:hAnsiTheme="minorHAnsi" w:cstheme="minorHAnsi"/>
-          <w:sz w:val="28"/>
-        </w:rPr>
-        <w:t xml:space="preserve"> and </w:t>
-      </w:r>
-      <w:proofErr w:type="spellStart"/>
-      <w:r>
-        <w:rPr>
-          <w:rFonts w:asciiTheme="minorHAnsi" w:eastAsia="Calibri" w:hAnsiTheme="minorHAnsi" w:cstheme="minorHAnsi"/>
-          <w:sz w:val="28"/>
-        </w:rPr>
-        <w:t>interests</w:t>
-      </w:r>
-      <w:proofErr w:type="spellEnd"/>
-      <w:r>
-        <w:rPr>
-          <w:rFonts w:asciiTheme="minorHAnsi" w:eastAsia="Calibri" w:hAnsiTheme="minorHAnsi" w:cstheme="minorHAnsi"/>
-          <w:sz w:val="28"/>
-        </w:rPr>
-        <w:t>:</w:t>
-      </w:r>
-    </w:p>
-    <w:p>
-      <w:pPr>
-        <w:pStyle w:val="Listeafsnit"/>
-        <w:numPr>
-          <w:ilvl w:val="0"/>
-          <w:numId w:val="12"/>
-        </w:numPr>
-        <w:spacing w:after="200" w:line="276" w:lineRule="auto"/>
-        <w:rPr>
-          <w:rFonts w:asciiTheme="minorHAnsi" w:eastAsia="Calibri" w:hAnsiTheme="minorHAnsi" w:cstheme="minorHAnsi"/>
-          <w:sz w:val="22"/>
-        </w:rPr>
-      </w:pPr>
-      <w:r>
-        <w:rPr>
-          <w:rFonts w:asciiTheme="minorHAnsi" w:eastAsia="Calibri" w:hAnsiTheme="minorHAnsi" w:cstheme="minorHAnsi"/>
-          <w:sz w:val="22"/>
-        </w:rPr>
-        <w:t>Klub formand: Vil have at systemet er brugervenligt, hurtigt og stabilt.</w:t>
-      </w:r>
-    </w:p>
-    <w:p>
-      <w:pPr>
-        <w:pStyle w:val="Listeafsnit"/>
-        <w:numPr>
-          <w:ilvl w:val="0"/>
-          <w:numId w:val="12"/>
-        </w:numPr>
-        <w:spacing w:after="200" w:line="276" w:lineRule="auto"/>
-        <w:rPr>
-          <w:rFonts w:asciiTheme="minorHAnsi" w:eastAsia="Calibri" w:hAnsiTheme="minorHAnsi" w:cstheme="minorHAnsi"/>
-          <w:sz w:val="22"/>
-        </w:rPr>
-      </w:pPr>
-      <w:r>
-        <w:rPr>
-          <w:rFonts w:asciiTheme="minorHAnsi" w:eastAsia="Calibri" w:hAnsiTheme="minorHAnsi" w:cstheme="minorHAnsi"/>
-          <w:sz w:val="22"/>
-        </w:rPr>
-        <w:t>Kunde: Vil have hurtig service med minimalt arbejde.</w:t>
-      </w:r>
-    </w:p>
-    <w:p>
-      <w:pPr>
-        <w:spacing w:after="200" w:line="276" w:lineRule="auto"/>
-        <w:rPr>
-          <w:rFonts w:asciiTheme="minorHAnsi" w:eastAsia="Calibri" w:hAnsiTheme="minorHAnsi" w:cstheme="minorHAnsi"/>
-          <w:sz w:val="22"/>
-        </w:rPr>
-      </w:pPr>
-      <w:r>
-        <w:rPr>
-          <w:rFonts w:asciiTheme="minorHAnsi" w:eastAsia="Calibri" w:hAnsiTheme="minorHAnsi" w:cstheme="minorHAnsi"/>
-          <w:sz w:val="22"/>
-        </w:rPr>
-        <w:br/>
-      </w:r>
-      <w:proofErr w:type="spellStart"/>
-      <w:r>
-        <w:rPr>
-          <w:rFonts w:asciiTheme="minorHAnsi" w:eastAsia="Calibri" w:hAnsiTheme="minorHAnsi" w:cstheme="minorHAnsi"/>
-          <w:sz w:val="28"/>
-        </w:rPr>
-        <w:t>Preconditions</w:t>
-      </w:r>
-      <w:proofErr w:type="spellEnd"/>
-      <w:r>
-        <w:rPr>
-          <w:rFonts w:asciiTheme="minorHAnsi" w:eastAsia="Calibri" w:hAnsiTheme="minorHAnsi" w:cstheme="minorHAnsi"/>
-          <w:sz w:val="28"/>
-        </w:rPr>
-        <w:t>:</w:t>
-      </w:r>
-      <w:r>
-        <w:rPr>
-          <w:rFonts w:asciiTheme="minorHAnsi" w:eastAsia="Calibri" w:hAnsiTheme="minorHAnsi" w:cstheme="minorHAnsi"/>
-          <w:sz w:val="22"/>
-        </w:rPr>
-        <w:br/>
-        <w:t>Ingen.</w:t>
-      </w:r>
-    </w:p>
-    <w:p>
-      <w:pPr>
-        <w:spacing w:after="200" w:line="276" w:lineRule="auto"/>
-        <w:rPr>
-          <w:rFonts w:asciiTheme="minorHAnsi" w:eastAsia="Calibri" w:hAnsiTheme="minorHAnsi" w:cstheme="minorHAnsi"/>
-          <w:sz w:val="22"/>
-        </w:rPr>
-      </w:pPr>
-      <w:r>
-        <w:rPr>
-          <w:rFonts w:asciiTheme="minorHAnsi" w:eastAsia="Calibri" w:hAnsiTheme="minorHAnsi" w:cstheme="minorHAnsi"/>
-          <w:sz w:val="22"/>
-        </w:rPr>
-        <w:br/>
-      </w:r>
-      <w:r>
-        <w:rPr>
-          <w:rFonts w:asciiTheme="minorHAnsi" w:eastAsia="Calibri" w:hAnsiTheme="minorHAnsi" w:cstheme="minorHAnsi"/>
-          <w:sz w:val="28"/>
-        </w:rPr>
-        <w:t xml:space="preserve">Success </w:t>
-      </w:r>
-      <w:proofErr w:type="spellStart"/>
-      <w:r>
-        <w:rPr>
-          <w:rFonts w:asciiTheme="minorHAnsi" w:eastAsia="Calibri" w:hAnsiTheme="minorHAnsi" w:cstheme="minorHAnsi"/>
-          <w:sz w:val="28"/>
-        </w:rPr>
-        <w:t>Guarantee</w:t>
-      </w:r>
-      <w:proofErr w:type="spellEnd"/>
-      <w:r>
-        <w:rPr>
-          <w:rFonts w:asciiTheme="minorHAnsi" w:eastAsia="Calibri" w:hAnsiTheme="minorHAnsi" w:cstheme="minorHAnsi"/>
-          <w:sz w:val="28"/>
-        </w:rPr>
-        <w:t>:</w:t>
-      </w:r>
-      <w:r>
-        <w:rPr>
-          <w:rFonts w:asciiTheme="minorHAnsi" w:eastAsia="Calibri" w:hAnsiTheme="minorHAnsi" w:cstheme="minorHAnsi"/>
-          <w:sz w:val="22"/>
-        </w:rPr>
-        <w:br/>
-        <w:t xml:space="preserve">Det nye medlems information bliver registreret i systemet, kontigent prisen bliver udregnet efter det CPR nummer der bliver indtastet. </w:t>
-      </w:r>
-      <w:r>
-        <w:rPr>
-          <w:rFonts w:asciiTheme="minorHAnsi" w:eastAsia="Calibri" w:hAnsiTheme="minorHAnsi" w:cstheme="minorHAnsi"/>
-          <w:sz w:val="22"/>
-        </w:rPr>
-        <w:br/>
-      </w:r>
-      <w:r>
-        <w:rPr>
-          <w:rFonts w:asciiTheme="minorHAnsi" w:eastAsia="Calibri" w:hAnsiTheme="minorHAnsi" w:cstheme="minorHAnsi"/>
-          <w:sz w:val="22"/>
-        </w:rPr>
-        <w:br/>
-      </w:r>
-      <w:r>
-        <w:rPr>
-          <w:rFonts w:asciiTheme="minorHAnsi" w:eastAsia="Calibri" w:hAnsiTheme="minorHAnsi" w:cstheme="minorHAnsi"/>
-          <w:sz w:val="28"/>
-        </w:rPr>
-        <w:lastRenderedPageBreak/>
-        <w:t>Main Success Scenario (Basic flow):</w:t>
-      </w:r>
-      <w:r>
-        <w:rPr>
-          <w:rFonts w:asciiTheme="minorHAnsi" w:eastAsia="Calibri" w:hAnsiTheme="minorHAnsi" w:cstheme="minorHAnsi"/>
-          <w:sz w:val="22"/>
-        </w:rPr>
-        <w:br/>
-        <w:t>1. Kunde ankommer til klub delfinen.</w:t>
-      </w:r>
-      <w:r>
-        <w:rPr>
-          <w:rFonts w:asciiTheme="minorHAnsi" w:eastAsia="Calibri" w:hAnsiTheme="minorHAnsi" w:cstheme="minorHAnsi"/>
-          <w:sz w:val="22"/>
-        </w:rPr>
-        <w:br/>
-        <w:t>2. Klub formand informerer kunden om kontigent priser.</w:t>
-      </w:r>
-      <w:r>
-        <w:rPr>
-          <w:rFonts w:asciiTheme="minorHAnsi" w:eastAsia="Calibri" w:hAnsiTheme="minorHAnsi" w:cstheme="minorHAnsi"/>
-          <w:sz w:val="22"/>
-        </w:rPr>
-        <w:br/>
-        <w:t>3. Kunde giver personoplysninger(Fulde navn, CPR, Tlf. nummer, Adresse)</w:t>
-      </w:r>
-      <w:r>
-        <w:rPr>
-          <w:rFonts w:asciiTheme="minorHAnsi" w:eastAsia="Calibri" w:hAnsiTheme="minorHAnsi" w:cstheme="minorHAnsi"/>
-          <w:sz w:val="22"/>
-        </w:rPr>
-        <w:br/>
-        <w:t>4. Kunde vælger en type svømmer (Konkurrence, Motionist)</w:t>
-      </w:r>
-      <w:r>
-        <w:rPr>
-          <w:rFonts w:asciiTheme="minorHAnsi" w:eastAsia="Calibri" w:hAnsiTheme="minorHAnsi" w:cstheme="minorHAnsi"/>
-          <w:sz w:val="22"/>
-        </w:rPr>
-        <w:br/>
-        <w:t>5. Klub formand vælger Lav Nyt Medlem funktionen og indtaster oplysninger.</w:t>
-      </w:r>
-      <w:r>
-        <w:rPr>
-          <w:rFonts w:asciiTheme="minorHAnsi" w:eastAsia="Calibri" w:hAnsiTheme="minorHAnsi" w:cstheme="minorHAnsi"/>
-          <w:sz w:val="22"/>
-        </w:rPr>
-        <w:br/>
-        <w:t>6. System gemmer oplysningerne i databasen.</w:t>
-      </w:r>
-      <w:r>
-        <w:rPr>
-          <w:rFonts w:asciiTheme="minorHAnsi" w:eastAsia="Calibri" w:hAnsiTheme="minorHAnsi" w:cstheme="minorHAnsi"/>
-          <w:sz w:val="22"/>
-        </w:rPr>
-        <w:br/>
-      </w:r>
-      <w:r>
-        <w:rPr>
-          <w:rFonts w:asciiTheme="minorHAnsi" w:eastAsia="Calibri" w:hAnsiTheme="minorHAnsi" w:cstheme="minorHAnsi"/>
-          <w:sz w:val="22"/>
-        </w:rPr>
-        <w:br/>
-      </w:r>
-      <w:r>
-        <w:rPr>
-          <w:rFonts w:asciiTheme="minorHAnsi" w:eastAsia="Calibri" w:hAnsiTheme="minorHAnsi" w:cstheme="minorHAnsi"/>
-          <w:sz w:val="28"/>
-        </w:rPr>
-        <w:t>Extensions: Alternative scenarios.</w:t>
-      </w:r>
-      <w:r>
-        <w:rPr>
-          <w:rFonts w:asciiTheme="minorHAnsi" w:eastAsia="Calibri" w:hAnsiTheme="minorHAnsi" w:cstheme="minorHAnsi"/>
-          <w:sz w:val="28"/>
-        </w:rPr>
-        <w:br/>
-      </w:r>
-      <w:r>
-        <w:rPr>
-          <w:rFonts w:asciiTheme="minorHAnsi" w:eastAsia="Calibri" w:hAnsiTheme="minorHAnsi" w:cstheme="minorHAnsi"/>
-          <w:sz w:val="22"/>
-        </w:rPr>
-        <w:t>5.a Kunde giver forkert format af CPR, systemet giver eksempel på korrekt CPR og spørger brugeren om at indtaste CPR på ny.</w:t>
-      </w:r>
-      <w:r>
-        <w:rPr>
-          <w:rFonts w:asciiTheme="minorHAnsi" w:eastAsia="Calibri" w:hAnsiTheme="minorHAnsi" w:cstheme="minorHAnsi"/>
-          <w:sz w:val="22"/>
-        </w:rPr>
-        <w:br/>
-        <w:t>5.b Klub formand laver fejl ved indtastning, formanden lukker systemet, kunden bliver ikke gemt og formanden begynder på ny.</w:t>
-      </w:r>
-      <w:r>
-        <w:rPr>
-          <w:rFonts w:asciiTheme="minorHAnsi" w:eastAsia="Calibri" w:hAnsiTheme="minorHAnsi" w:cstheme="minorHAnsi"/>
-          <w:sz w:val="22"/>
-        </w:rPr>
-        <w:br/>
-      </w:r>
-      <w:r>
-        <w:rPr>
-          <w:rFonts w:asciiTheme="minorHAnsi" w:eastAsia="Calibri" w:hAnsiTheme="minorHAnsi" w:cstheme="minorHAnsi"/>
-          <w:sz w:val="22"/>
-        </w:rPr>
-        <w:br/>
-      </w:r>
-      <w:r>
-        <w:rPr>
-          <w:rFonts w:asciiTheme="minorHAnsi" w:eastAsia="Calibri" w:hAnsiTheme="minorHAnsi" w:cstheme="minorHAnsi"/>
-          <w:sz w:val="28"/>
-          <w:lang w:val="en-GB"/>
-        </w:rPr>
-        <w:t>Special requirements:</w:t>
-      </w:r>
-      <w:r>
-        <w:rPr>
-          <w:rFonts w:asciiTheme="minorHAnsi" w:eastAsia="Calibri" w:hAnsiTheme="minorHAnsi" w:cstheme="minorHAnsi"/>
-          <w:sz w:val="22"/>
-          <w:lang w:val="en-GB"/>
-        </w:rPr>
-        <w:br/>
-      </w:r>
-      <w:r>
-        <w:rPr>
-          <w:rFonts w:asciiTheme="minorHAnsi" w:eastAsia="Calibri" w:hAnsiTheme="minorHAnsi" w:cstheme="minorHAnsi"/>
-          <w:sz w:val="22"/>
-          <w:lang w:val="en-GB"/>
-        </w:rPr>
-        <w:br/>
-      </w:r>
-      <w:r>
-        <w:rPr>
-          <w:rFonts w:asciiTheme="minorHAnsi" w:eastAsia="Calibri" w:hAnsiTheme="minorHAnsi" w:cstheme="minorHAnsi"/>
-          <w:sz w:val="28"/>
-          <w:lang w:val="en-GB"/>
-        </w:rPr>
-        <w:t xml:space="preserve">Technology and Data Variations List: </w:t>
-      </w:r>
-      <w:r>
-        <w:rPr>
-          <w:rFonts w:asciiTheme="minorHAnsi" w:eastAsia="Calibri" w:hAnsiTheme="minorHAnsi" w:cstheme="minorHAnsi"/>
-          <w:sz w:val="22"/>
-          <w:lang w:val="en-GB"/>
-        </w:rPr>
-        <w:br/>
-        <w:t xml:space="preserve">Computer </w:t>
-      </w:r>
-      <w:proofErr w:type="spellStart"/>
-      <w:r>
-        <w:rPr>
-          <w:rFonts w:asciiTheme="minorHAnsi" w:eastAsia="Calibri" w:hAnsiTheme="minorHAnsi" w:cstheme="minorHAnsi"/>
-          <w:sz w:val="22"/>
-          <w:lang w:val="en-GB"/>
-        </w:rPr>
-        <w:t>til</w:t>
-      </w:r>
-      <w:proofErr w:type="spellEnd"/>
-      <w:r>
-        <w:rPr>
-          <w:rFonts w:asciiTheme="minorHAnsi" w:eastAsia="Calibri" w:hAnsiTheme="minorHAnsi" w:cstheme="minorHAnsi"/>
-          <w:sz w:val="22"/>
-          <w:lang w:val="en-GB"/>
-        </w:rPr>
-        <w:t xml:space="preserve"> </w:t>
-      </w:r>
-      <w:proofErr w:type="spellStart"/>
-      <w:r>
-        <w:rPr>
-          <w:rFonts w:asciiTheme="minorHAnsi" w:eastAsia="Calibri" w:hAnsiTheme="minorHAnsi" w:cstheme="minorHAnsi"/>
-          <w:sz w:val="22"/>
-          <w:lang w:val="en-GB"/>
-        </w:rPr>
-        <w:t>håndtering</w:t>
-      </w:r>
-      <w:proofErr w:type="spellEnd"/>
-      <w:r>
-        <w:rPr>
-          <w:rFonts w:asciiTheme="minorHAnsi" w:eastAsia="Calibri" w:hAnsiTheme="minorHAnsi" w:cstheme="minorHAnsi"/>
-          <w:sz w:val="22"/>
-          <w:lang w:val="en-GB"/>
-        </w:rPr>
-        <w:t xml:space="preserve"> </w:t>
-      </w:r>
-      <w:proofErr w:type="spellStart"/>
-      <w:r>
-        <w:rPr>
-          <w:rFonts w:asciiTheme="minorHAnsi" w:eastAsia="Calibri" w:hAnsiTheme="minorHAnsi" w:cstheme="minorHAnsi"/>
-          <w:sz w:val="22"/>
-          <w:lang w:val="en-GB"/>
-        </w:rPr>
-        <w:t>af</w:t>
-      </w:r>
-      <w:proofErr w:type="spellEnd"/>
-      <w:r>
-        <w:rPr>
-          <w:rFonts w:asciiTheme="minorHAnsi" w:eastAsia="Calibri" w:hAnsiTheme="minorHAnsi" w:cstheme="minorHAnsi"/>
-          <w:sz w:val="22"/>
-          <w:lang w:val="en-GB"/>
-        </w:rPr>
-        <w:t xml:space="preserve"> data </w:t>
-      </w:r>
-      <w:proofErr w:type="spellStart"/>
-      <w:r>
-        <w:rPr>
-          <w:rFonts w:asciiTheme="minorHAnsi" w:eastAsia="Calibri" w:hAnsiTheme="minorHAnsi" w:cstheme="minorHAnsi"/>
-          <w:sz w:val="22"/>
-          <w:lang w:val="en-GB"/>
-        </w:rPr>
-        <w:t>i</w:t>
-      </w:r>
-      <w:proofErr w:type="spellEnd"/>
-      <w:r>
-        <w:rPr>
-          <w:rFonts w:asciiTheme="minorHAnsi" w:eastAsia="Calibri" w:hAnsiTheme="minorHAnsi" w:cstheme="minorHAnsi"/>
-          <w:sz w:val="22"/>
-          <w:lang w:val="en-GB"/>
-        </w:rPr>
-        <w:t xml:space="preserve"> </w:t>
-      </w:r>
-      <w:proofErr w:type="spellStart"/>
-      <w:r>
-        <w:rPr>
-          <w:rFonts w:asciiTheme="minorHAnsi" w:eastAsia="Calibri" w:hAnsiTheme="minorHAnsi" w:cstheme="minorHAnsi"/>
-          <w:sz w:val="22"/>
-          <w:lang w:val="en-GB"/>
-        </w:rPr>
-        <w:t>systemet</w:t>
-      </w:r>
-      <w:proofErr w:type="spellEnd"/>
-      <w:r>
-        <w:rPr>
-          <w:rFonts w:asciiTheme="minorHAnsi" w:eastAsia="Calibri" w:hAnsiTheme="minorHAnsi" w:cstheme="minorHAnsi"/>
-          <w:sz w:val="22"/>
-          <w:lang w:val="en-GB"/>
-        </w:rPr>
-        <w:t>.</w:t>
-      </w:r>
-      <w:r>
-        <w:rPr>
-          <w:rFonts w:asciiTheme="minorHAnsi" w:eastAsia="Calibri" w:hAnsiTheme="minorHAnsi" w:cstheme="minorHAnsi"/>
-          <w:sz w:val="22"/>
-          <w:lang w:val="en-GB"/>
-        </w:rPr>
-        <w:br/>
-      </w:r>
-      <w:r>
-        <w:rPr>
-          <w:rFonts w:asciiTheme="minorHAnsi" w:eastAsia="Calibri" w:hAnsiTheme="minorHAnsi" w:cstheme="minorHAnsi"/>
-          <w:sz w:val="22"/>
-          <w:lang w:val="en-GB"/>
-        </w:rPr>
-        <w:br/>
-      </w:r>
-      <w:r>
-        <w:rPr>
-          <w:rFonts w:asciiTheme="minorHAnsi" w:eastAsia="Calibri" w:hAnsiTheme="minorHAnsi" w:cstheme="minorHAnsi"/>
-          <w:sz w:val="28"/>
-          <w:lang w:val="en-GB"/>
-        </w:rPr>
-        <w:t xml:space="preserve">Frequency of </w:t>
-      </w:r>
-      <w:proofErr w:type="spellStart"/>
-      <w:r>
-        <w:rPr>
-          <w:rFonts w:asciiTheme="minorHAnsi" w:eastAsia="Calibri" w:hAnsiTheme="minorHAnsi" w:cstheme="minorHAnsi"/>
-          <w:sz w:val="28"/>
-          <w:lang w:val="en-GB"/>
-        </w:rPr>
-        <w:t>Occurence</w:t>
-      </w:r>
-      <w:proofErr w:type="spellEnd"/>
-      <w:r>
-        <w:rPr>
-          <w:rFonts w:asciiTheme="minorHAnsi" w:eastAsia="Calibri" w:hAnsiTheme="minorHAnsi" w:cstheme="minorHAnsi"/>
-          <w:sz w:val="28"/>
-          <w:lang w:val="en-GB"/>
-        </w:rPr>
-        <w:t>:</w:t>
-      </w:r>
-      <w:r>
-        <w:rPr>
-          <w:rFonts w:asciiTheme="minorHAnsi" w:eastAsia="Calibri" w:hAnsiTheme="minorHAnsi" w:cstheme="minorHAnsi"/>
-          <w:sz w:val="22"/>
-          <w:lang w:val="en-GB"/>
-        </w:rPr>
-        <w:t xml:space="preserve"> </w:t>
-      </w:r>
-      <w:r>
-        <w:rPr>
-          <w:rFonts w:asciiTheme="minorHAnsi" w:eastAsia="Calibri" w:hAnsiTheme="minorHAnsi" w:cstheme="minorHAnsi"/>
-          <w:sz w:val="22"/>
-          <w:lang w:val="en-GB"/>
-        </w:rPr>
-        <w:br/>
-      </w:r>
-      <w:proofErr w:type="spellStart"/>
-      <w:r>
-        <w:rPr>
-          <w:rFonts w:asciiTheme="minorHAnsi" w:eastAsia="Calibri" w:hAnsiTheme="minorHAnsi" w:cstheme="minorHAnsi"/>
-          <w:sz w:val="22"/>
-          <w:lang w:val="en-GB"/>
-        </w:rPr>
-        <w:t>Muligvis</w:t>
-      </w:r>
-      <w:proofErr w:type="spellEnd"/>
-      <w:r>
-        <w:rPr>
-          <w:rFonts w:asciiTheme="minorHAnsi" w:eastAsia="Calibri" w:hAnsiTheme="minorHAnsi" w:cstheme="minorHAnsi"/>
-          <w:sz w:val="22"/>
-          <w:lang w:val="en-GB"/>
-        </w:rPr>
-        <w:t xml:space="preserve"> </w:t>
-      </w:r>
-      <w:proofErr w:type="spellStart"/>
-      <w:r>
-        <w:rPr>
-          <w:rFonts w:asciiTheme="minorHAnsi" w:eastAsia="Calibri" w:hAnsiTheme="minorHAnsi" w:cstheme="minorHAnsi"/>
-          <w:sz w:val="22"/>
-          <w:lang w:val="en-GB"/>
-        </w:rPr>
-        <w:t>kontinuert</w:t>
-      </w:r>
-      <w:proofErr w:type="spellEnd"/>
-      <w:r>
-        <w:rPr>
-          <w:rFonts w:asciiTheme="minorHAnsi" w:eastAsia="Calibri" w:hAnsiTheme="minorHAnsi" w:cstheme="minorHAnsi"/>
-          <w:sz w:val="22"/>
-          <w:lang w:val="en-GB"/>
-        </w:rPr>
-        <w:t>.</w:t>
-      </w:r>
-      <w:r>
-        <w:rPr>
-          <w:rFonts w:asciiTheme="minorHAnsi" w:eastAsia="Calibri" w:hAnsiTheme="minorHAnsi" w:cstheme="minorHAnsi"/>
-          <w:sz w:val="22"/>
-          <w:lang w:val="en-GB"/>
-        </w:rPr>
-        <w:br/>
-      </w:r>
-      <w:r>
-        <w:rPr>
-          <w:rFonts w:asciiTheme="minorHAnsi" w:eastAsia="Calibri" w:hAnsiTheme="minorHAnsi" w:cstheme="minorHAnsi"/>
-          <w:sz w:val="22"/>
-          <w:lang w:val="en-GB"/>
-        </w:rPr>
-        <w:br/>
-      </w:r>
-      <w:r>
-        <w:rPr>
-          <w:rFonts w:asciiTheme="minorHAnsi" w:eastAsia="Calibri" w:hAnsiTheme="minorHAnsi" w:cstheme="minorHAnsi"/>
-          <w:sz w:val="28"/>
-        </w:rPr>
-        <w:t>Open issues:</w:t>
-      </w:r>
-    </w:p>
-    <w:p>
-      <w:pPr>
-        <w:pStyle w:val="Listeafsnit"/>
-        <w:numPr>
-          <w:ilvl w:val="0"/>
-          <w:numId w:val="13"/>
-        </w:numPr>
-        <w:spacing w:after="200" w:line="276" w:lineRule="auto"/>
-        <w:rPr>
-          <w:rFonts w:asciiTheme="minorHAnsi" w:hAnsiTheme="minorHAnsi" w:cstheme="minorHAnsi"/>
-        </w:rPr>
-      </w:pPr>
-      <w:r>
-        <w:rPr>
-          <w:rFonts w:asciiTheme="minorHAnsi" w:eastAsia="Calibri" w:hAnsiTheme="minorHAnsi" w:cstheme="minorHAnsi"/>
-          <w:sz w:val="22"/>
-        </w:rPr>
-        <w:t>Kan klub formanden håndtere overførsel af penge?</w:t>
-      </w:r>
-    </w:p>
-    <w:p>
-      <w:pPr>
-        <w:rPr>
-          <w:rStyle w:val="Strk"/>
-          <w:rFonts w:asciiTheme="minorHAnsi" w:hAnsiTheme="minorHAnsi" w:cstheme="minorHAnsi"/>
-        </w:rPr>
-      </w:pPr>
-    </w:p>
-    <w:p>
-      <w:pPr>
-        <w:rPr>
-          <w:rStyle w:val="Strk"/>
-          <w:rFonts w:asciiTheme="minorHAnsi" w:hAnsiTheme="minorHAnsi" w:cstheme="minorHAnsi"/>
-        </w:rPr>
-      </w:pPr>
-    </w:p>
-    <w:p>
-      <w:pPr>
-        <w:rPr>
-          <w:rStyle w:val="Strk"/>
-          <w:rFonts w:asciiTheme="minorHAnsi" w:hAnsiTheme="minorHAnsi" w:cstheme="minorHAnsi"/>
-        </w:rPr>
-      </w:pPr>
-    </w:p>
-    <w:p>
-      <w:pPr>
-        <w:rPr>
-          <w:rStyle w:val="Strk"/>
-          <w:rFonts w:asciiTheme="minorHAnsi" w:hAnsiTheme="minorHAnsi" w:cstheme="minorHAnsi"/>
-          <w:sz w:val="28"/>
-          <w:szCs w:val="28"/>
-        </w:rPr>
-      </w:pPr>
-      <w:r>
-        <w:rPr>
-          <w:rStyle w:val="Strk"/>
-          <w:rFonts w:asciiTheme="minorHAnsi" w:hAnsiTheme="minorHAnsi" w:cstheme="minorHAnsi"/>
-          <w:sz w:val="28"/>
-          <w:szCs w:val="28"/>
-        </w:rPr>
-        <w:t>Bedste svømmetider – Brief</w:t>
-      </w:r>
-    </w:p>
-    <w:p>
-      <w:pPr>
-        <w:rPr>
-          <w:rStyle w:val="Strk"/>
-          <w:rFonts w:asciiTheme="minorHAnsi" w:hAnsiTheme="minorHAnsi" w:cstheme="minorHAnsi"/>
-        </w:rPr>
-      </w:pPr>
-    </w:p>
-    <w:p>
-      <w:pPr>
-        <w:rPr>
-          <w:rFonts w:asciiTheme="minorHAnsi" w:hAnsiTheme="minorHAnsi" w:cstheme="minorHAnsi"/>
-        </w:rPr>
-      </w:pPr>
-      <w:r>
-        <w:rPr>
-          <w:rFonts w:asciiTheme="minorHAnsi" w:hAnsiTheme="minorHAnsi" w:cstheme="minorHAnsi"/>
-        </w:rPr>
-        <w:t xml:space="preserve">Træneren ønsker at se overblik over svømmeklubbens bedste svømmetider inden for en bestemt disciplin og hvem rekorden tilhører. Han tænder for </w:t>
-      </w:r>
-      <w:proofErr w:type="spellStart"/>
-      <w:r>
-        <w:rPr>
-          <w:rFonts w:asciiTheme="minorHAnsi" w:hAnsiTheme="minorHAnsi" w:cstheme="minorHAnsi"/>
-        </w:rPr>
-        <w:t>Dolphin</w:t>
-      </w:r>
-      <w:proofErr w:type="spellEnd"/>
-      <w:r>
-        <w:rPr>
-          <w:rFonts w:asciiTheme="minorHAnsi" w:hAnsiTheme="minorHAnsi" w:cstheme="minorHAnsi"/>
-        </w:rPr>
-        <w:t xml:space="preserve"> systemet og går ind i </w:t>
-      </w:r>
-      <w:r>
-        <w:rPr>
-          <w:rFonts w:asciiTheme="minorHAnsi" w:hAnsiTheme="minorHAnsi" w:cstheme="minorHAnsi"/>
-          <w:bCs/>
-        </w:rPr>
-        <w:t>Svømmetider</w:t>
-      </w:r>
-      <w:r>
-        <w:rPr>
-          <w:rFonts w:asciiTheme="minorHAnsi" w:hAnsiTheme="minorHAnsi" w:cstheme="minorHAnsi"/>
-        </w:rPr>
-        <w:t xml:space="preserve"> funktionen, hvorefter han vælger en køn og disciplinen, hvortil </w:t>
-      </w:r>
-      <w:proofErr w:type="spellStart"/>
-      <w:r>
-        <w:rPr>
-          <w:rFonts w:asciiTheme="minorHAnsi" w:hAnsiTheme="minorHAnsi" w:cstheme="minorHAnsi"/>
-        </w:rPr>
-        <w:t>Dolphin</w:t>
-      </w:r>
-      <w:proofErr w:type="spellEnd"/>
-      <w:r>
-        <w:rPr>
-          <w:rFonts w:asciiTheme="minorHAnsi" w:hAnsiTheme="minorHAnsi" w:cstheme="minorHAnsi"/>
-        </w:rPr>
-        <w:t xml:space="preserve"> systemet printer de bedste tider ud i </w:t>
-      </w:r>
-      <w:proofErr w:type="spellStart"/>
-      <w:r>
-        <w:rPr>
-          <w:rFonts w:asciiTheme="minorHAnsi" w:hAnsiTheme="minorHAnsi" w:cstheme="minorHAnsi"/>
-        </w:rPr>
-        <w:t>konsolen</w:t>
-      </w:r>
-      <w:proofErr w:type="spellEnd"/>
-      <w:r>
-        <w:rPr>
-          <w:rFonts w:asciiTheme="minorHAnsi" w:hAnsiTheme="minorHAnsi" w:cstheme="minorHAnsi"/>
-        </w:rPr>
-        <w:t>.</w:t>
-      </w:r>
-    </w:p>
-    <w:p>
-      <w:pPr>
-        <w:rPr>
-          <w:rFonts w:asciiTheme="minorHAnsi" w:hAnsiTheme="minorHAnsi" w:cstheme="minorHAnsi"/>
-        </w:rPr>
-      </w:pPr>
-    </w:p>
-    <w:p>
-      <w:pPr>
-        <w:rPr>
-          <w:rStyle w:val="Strk"/>
-          <w:rFonts w:asciiTheme="minorHAnsi" w:hAnsiTheme="minorHAnsi" w:cstheme="minorHAnsi"/>
-        </w:rPr>
-      </w:pPr>
-    </w:p>
-    <w:p>
-      <w:pPr>
-        <w:rPr>
-          <w:rStyle w:val="Strk"/>
-          <w:rFonts w:asciiTheme="minorHAnsi" w:hAnsiTheme="minorHAnsi" w:cstheme="minorHAnsi"/>
-          <w:sz w:val="28"/>
-          <w:szCs w:val="28"/>
-        </w:rPr>
-      </w:pPr>
-      <w:r>
-        <w:rPr>
-          <w:rStyle w:val="Strk"/>
-          <w:rFonts w:asciiTheme="minorHAnsi" w:hAnsiTheme="minorHAnsi" w:cstheme="minorHAnsi"/>
-          <w:sz w:val="28"/>
-          <w:szCs w:val="28"/>
-        </w:rPr>
-        <w:t xml:space="preserve">Bedste svømmetider – </w:t>
-      </w:r>
-      <w:proofErr w:type="spellStart"/>
-      <w:r>
-        <w:rPr>
-          <w:rStyle w:val="Strk"/>
-          <w:rFonts w:asciiTheme="minorHAnsi" w:hAnsiTheme="minorHAnsi" w:cstheme="minorHAnsi"/>
-          <w:sz w:val="28"/>
-          <w:szCs w:val="28"/>
-        </w:rPr>
-        <w:t>Fully</w:t>
-      </w:r>
-      <w:proofErr w:type="spellEnd"/>
-      <w:r>
-        <w:rPr>
-          <w:rStyle w:val="Strk"/>
-          <w:rFonts w:asciiTheme="minorHAnsi" w:hAnsiTheme="minorHAnsi" w:cstheme="minorHAnsi"/>
-          <w:sz w:val="28"/>
-          <w:szCs w:val="28"/>
-        </w:rPr>
-        <w:t xml:space="preserve"> </w:t>
-      </w:r>
-      <w:proofErr w:type="spellStart"/>
-      <w:r>
-        <w:rPr>
-          <w:rStyle w:val="Strk"/>
-          <w:rFonts w:asciiTheme="minorHAnsi" w:hAnsiTheme="minorHAnsi" w:cstheme="minorHAnsi"/>
-          <w:sz w:val="28"/>
-          <w:szCs w:val="28"/>
-        </w:rPr>
-        <w:t>dressed</w:t>
-      </w:r>
-      <w:proofErr w:type="spellEnd"/>
+        <w:t>Bedste svømmetider – Fully dressed</w:t>
+      </w:r>
     </w:p>
     <w:p>
       <w:pPr>
@@ -5978,21 +5314,37 @@
           <w:sz w:val="28"/>
         </w:rPr>
       </w:pPr>
-      <w:proofErr w:type="spellStart"/>
       <w:r>
         <w:rPr>
           <w:rFonts w:asciiTheme="minorHAnsi" w:eastAsia="Times New Roman" w:hAnsiTheme="minorHAnsi" w:cstheme="minorHAnsi"/>
           <w:sz w:val="28"/>
         </w:rPr>
-        <w:t>Scope</w:t>
-      </w:r>
-      <w:proofErr w:type="spellEnd"/>
+        <w:t>Scope:</w:t>
+      </w:r>
+      <w:r>
+        <w:rPr>
+          <w:rFonts w:asciiTheme="minorHAnsi" w:eastAsia="Times New Roman" w:hAnsiTheme="minorHAnsi" w:cstheme="minorHAnsi"/>
+        </w:rPr>
+        <w:br/>
+      </w:r>
       <w:r>
         <w:rPr>
           <w:rFonts w:asciiTheme="minorHAnsi" w:eastAsia="Times New Roman" w:hAnsiTheme="minorHAnsi" w:cstheme="minorHAnsi"/>
           <w:sz w:val="28"/>
         </w:rPr>
-        <w:t>:</w:t>
+        <w:t>DMS</w:t>
+      </w:r>
+      <w:r>
+        <w:rPr>
+          <w:rFonts w:asciiTheme="minorHAnsi" w:eastAsia="Times New Roman" w:hAnsiTheme="minorHAnsi" w:cstheme="minorHAnsi"/>
+        </w:rPr>
+        <w:t xml:space="preserve"> (Database management system).</w:t>
+      </w:r>
+      <w:r>
+        <w:rPr>
+          <w:rFonts w:asciiTheme="minorHAnsi" w:eastAsia="Times New Roman" w:hAnsiTheme="minorHAnsi" w:cstheme="minorHAnsi"/>
+        </w:rPr>
+        <w:br/>
       </w:r>
       <w:r>
         <w:rPr>
@@ -6005,20 +5357,14 @@
           <w:rFonts w:asciiTheme="minorHAnsi" w:eastAsia="Times New Roman" w:hAnsiTheme="minorHAnsi" w:cstheme="minorHAnsi"/>
           <w:sz w:val="28"/>
         </w:rPr>
-        <w:t>DMS</w:t>
+        <w:t xml:space="preserve">Level: </w:t>
       </w:r>
       <w:r>
         <w:rPr>
           <w:rFonts w:asciiTheme="minorHAnsi" w:eastAsia="Times New Roman" w:hAnsiTheme="minorHAnsi" w:cstheme="minorHAnsi"/>
         </w:rPr>
-        <w:t xml:space="preserve"> (Database management system</w:t>
-      </w:r>
-      <w:proofErr w:type="gramStart"/>
-      <w:r>
-        <w:rPr>
-          <w:rFonts w:asciiTheme="minorHAnsi" w:eastAsia="Times New Roman" w:hAnsiTheme="minorHAnsi" w:cstheme="minorHAnsi"/>
-        </w:rPr>
-        <w:t>).</w:t>
+        <w:br/>
+        <w:t>User goal</w:t>
       </w:r>
       <w:r>
         <w:rPr>
@@ -6037,31 +5383,54 @@
           <w:rFonts w:asciiTheme="minorHAnsi" w:eastAsia="Times New Roman" w:hAnsiTheme="minorHAnsi" w:cstheme="minorHAnsi"/>
           <w:sz w:val="28"/>
         </w:rPr>
-        <w:t>Level</w:t>
-      </w:r>
-      <w:proofErr w:type="gramEnd"/>
+        <w:lastRenderedPageBreak/>
+        <w:t>Primary Actor:</w:t>
+      </w:r>
+      <w:r>
+        <w:rPr>
+          <w:rFonts w:asciiTheme="minorHAnsi" w:eastAsia="Times New Roman" w:hAnsiTheme="minorHAnsi" w:cstheme="minorHAnsi"/>
+        </w:rPr>
+        <w:br/>
+        <w:t>Klubt</w:t>
+      </w:r>
+      <w:r>
+        <w:rPr>
+          <w:rFonts w:asciiTheme="minorHAnsi" w:eastAsia="Times New Roman" w:hAnsiTheme="minorHAnsi" w:cstheme="minorHAnsi"/>
+        </w:rPr>
+        <w:t>ræner.</w:t>
+      </w:r>
+      <w:r>
+        <w:rPr>
+          <w:rFonts w:asciiTheme="minorHAnsi" w:eastAsia="Times New Roman" w:hAnsiTheme="minorHAnsi" w:cstheme="minorHAnsi"/>
+        </w:rPr>
+        <w:br/>
+      </w:r>
+      <w:r>
+        <w:rPr>
+          <w:rFonts w:asciiTheme="minorHAnsi" w:eastAsia="Times New Roman" w:hAnsiTheme="minorHAnsi" w:cstheme="minorHAnsi"/>
+        </w:rPr>
+        <w:br/>
+      </w:r>
       <w:r>
         <w:rPr>
           <w:rFonts w:asciiTheme="minorHAnsi" w:eastAsia="Times New Roman" w:hAnsiTheme="minorHAnsi" w:cstheme="minorHAnsi"/>
           <w:sz w:val="28"/>
         </w:rPr>
-        <w:t xml:space="preserve">: </w:t>
+        <w:t>Stakeholder and interests:</w:t>
       </w:r>
       <w:r>
         <w:rPr>
           <w:rFonts w:asciiTheme="minorHAnsi" w:eastAsia="Times New Roman" w:hAnsiTheme="minorHAnsi" w:cstheme="minorHAnsi"/>
         </w:rPr>
         <w:br/>
-        <w:t xml:space="preserve">User </w:t>
-      </w:r>
-      <w:proofErr w:type="spellStart"/>
+        <w:t>-Klubt</w:t>
+      </w:r>
       <w:r>
         <w:rPr>
           <w:rFonts w:asciiTheme="minorHAnsi" w:eastAsia="Times New Roman" w:hAnsiTheme="minorHAnsi" w:cstheme="minorHAnsi"/>
         </w:rPr>
-        <w:t>goal</w:t>
-      </w:r>
-      <w:proofErr w:type="spellEnd"/>
+        <w:t>ræner: Vil have at systemet er brugervenligt, hurtigt og stabilt. Derudover skal det give et godt overblik over de forskellige konkurrence svømmere.</w:t>
+      </w:r>
       <w:r>
         <w:rPr>
           <w:rFonts w:asciiTheme="minorHAnsi" w:eastAsia="Times New Roman" w:hAnsiTheme="minorHAnsi" w:cstheme="minorHAnsi"/>
@@ -6074,190 +5443,50 @@
         </w:rPr>
         <w:br/>
       </w:r>
-      <w:proofErr w:type="spellStart"/>
       <w:r>
         <w:rPr>
           <w:rFonts w:asciiTheme="minorHAnsi" w:eastAsia="Times New Roman" w:hAnsiTheme="minorHAnsi" w:cstheme="minorHAnsi"/>
           <w:sz w:val="28"/>
         </w:rPr>
-        <w:lastRenderedPageBreak/>
-        <w:t>Primary</w:t>
-      </w:r>
-      <w:proofErr w:type="spellEnd"/>
+        <w:t>Preconditions:</w:t>
+      </w:r>
       <w:r>
         <w:rPr>
           <w:rFonts w:asciiTheme="minorHAnsi" w:eastAsia="Times New Roman" w:hAnsiTheme="minorHAnsi" w:cstheme="minorHAnsi"/>
           <w:sz w:val="28"/>
         </w:rPr>
-        <w:t xml:space="preserve"> </w:t>
-      </w:r>
-      <w:proofErr w:type="spellStart"/>
+        <w:br/>
+      </w:r>
+      <w:r>
+        <w:rPr>
+          <w:rFonts w:asciiTheme="minorHAnsi" w:eastAsia="Times New Roman" w:hAnsiTheme="minorHAnsi" w:cstheme="minorHAnsi"/>
+        </w:rPr>
+        <w:t>Adgang til IT-</w:t>
+      </w:r>
+      <w:r>
+        <w:rPr>
+          <w:rFonts w:asciiTheme="minorHAnsi" w:eastAsia="Times New Roman" w:hAnsiTheme="minorHAnsi" w:cstheme="minorHAnsi"/>
+        </w:rPr>
+        <w:t>systemet for at kunne indtaste og aflæse svømmetider.</w:t>
+      </w:r>
+      <w:r>
+        <w:rPr>
+          <w:rFonts w:asciiTheme="minorHAnsi" w:eastAsia="Times New Roman" w:hAnsiTheme="minorHAnsi" w:cstheme="minorHAnsi"/>
+        </w:rPr>
+        <w:br/>
+      </w:r>
+      <w:r>
+        <w:rPr>
+          <w:rFonts w:asciiTheme="minorHAnsi" w:eastAsia="Times New Roman" w:hAnsiTheme="minorHAnsi" w:cstheme="minorHAnsi"/>
+        </w:rPr>
+        <w:br/>
+      </w:r>
       <w:r>
         <w:rPr>
           <w:rFonts w:asciiTheme="minorHAnsi" w:eastAsia="Times New Roman" w:hAnsiTheme="minorHAnsi" w:cstheme="minorHAnsi"/>
           <w:sz w:val="28"/>
         </w:rPr>
-        <w:t>Actor</w:t>
-      </w:r>
-      <w:proofErr w:type="spellEnd"/>
-      <w:r>
-        <w:rPr>
-          <w:rFonts w:asciiTheme="minorHAnsi" w:eastAsia="Times New Roman" w:hAnsiTheme="minorHAnsi" w:cstheme="minorHAnsi"/>
-          <w:sz w:val="28"/>
-        </w:rPr>
-        <w:t>:</w:t>
-      </w:r>
-      <w:r>
-        <w:rPr>
-          <w:rFonts w:asciiTheme="minorHAnsi" w:eastAsia="Times New Roman" w:hAnsiTheme="minorHAnsi" w:cstheme="minorHAnsi"/>
-        </w:rPr>
-        <w:br/>
-        <w:t>Klubt</w:t>
-      </w:r>
-      <w:r>
-        <w:rPr>
-          <w:rFonts w:asciiTheme="minorHAnsi" w:eastAsia="Times New Roman" w:hAnsiTheme="minorHAnsi" w:cstheme="minorHAnsi"/>
-        </w:rPr>
-        <w:t>ræner.</w:t>
-      </w:r>
-      <w:r>
-        <w:rPr>
-          <w:rFonts w:asciiTheme="minorHAnsi" w:eastAsia="Times New Roman" w:hAnsiTheme="minorHAnsi" w:cstheme="minorHAnsi"/>
-        </w:rPr>
-        <w:br/>
-      </w:r>
-      <w:r>
-        <w:rPr>
-          <w:rFonts w:asciiTheme="minorHAnsi" w:eastAsia="Times New Roman" w:hAnsiTheme="minorHAnsi" w:cstheme="minorHAnsi"/>
-        </w:rPr>
-        <w:br/>
-      </w:r>
-      <w:proofErr w:type="spellStart"/>
-      <w:r>
-        <w:rPr>
-          <w:rFonts w:asciiTheme="minorHAnsi" w:eastAsia="Times New Roman" w:hAnsiTheme="minorHAnsi" w:cstheme="minorHAnsi"/>
-          <w:sz w:val="28"/>
-        </w:rPr>
-        <w:t>Stakeholder</w:t>
-      </w:r>
-      <w:proofErr w:type="spellEnd"/>
-      <w:r>
-        <w:rPr>
-          <w:rFonts w:asciiTheme="minorHAnsi" w:eastAsia="Times New Roman" w:hAnsiTheme="minorHAnsi" w:cstheme="minorHAnsi"/>
-          <w:sz w:val="28"/>
-        </w:rPr>
-        <w:t xml:space="preserve"> and </w:t>
-      </w:r>
-      <w:proofErr w:type="spellStart"/>
-      <w:r>
-        <w:rPr>
-          <w:rFonts w:asciiTheme="minorHAnsi" w:eastAsia="Times New Roman" w:hAnsiTheme="minorHAnsi" w:cstheme="minorHAnsi"/>
-          <w:sz w:val="28"/>
-        </w:rPr>
-        <w:t>interests</w:t>
-      </w:r>
-      <w:proofErr w:type="spellEnd"/>
-      <w:r>
-        <w:rPr>
-          <w:rFonts w:asciiTheme="minorHAnsi" w:eastAsia="Times New Roman" w:hAnsiTheme="minorHAnsi" w:cstheme="minorHAnsi"/>
-          <w:sz w:val="28"/>
-        </w:rPr>
-        <w:t>:</w:t>
-      </w:r>
-      <w:r>
-        <w:rPr>
-          <w:rFonts w:asciiTheme="minorHAnsi" w:eastAsia="Times New Roman" w:hAnsiTheme="minorHAnsi" w:cstheme="minorHAnsi"/>
-        </w:rPr>
-        <w:br/>
-        <w:t>-Klubt</w:t>
-      </w:r>
-      <w:r>
-        <w:rPr>
-          <w:rFonts w:asciiTheme="minorHAnsi" w:eastAsia="Times New Roman" w:hAnsiTheme="minorHAnsi" w:cstheme="minorHAnsi"/>
-        </w:rPr>
-        <w:t>ræner: Vil have at systemet er brugervenligt, hurtigt og stabilt. Derudover skal det give et godt overblik over de forskellige konkurrence svømmere.</w:t>
-      </w:r>
-      <w:r>
-        <w:rPr>
-          <w:rFonts w:asciiTheme="minorHAnsi" w:eastAsia="Times New Roman" w:hAnsiTheme="minorHAnsi" w:cstheme="minorHAnsi"/>
-        </w:rPr>
-        <w:br/>
-      </w:r>
-      <w:r>
-        <w:rPr>
-          <w:rFonts w:asciiTheme="minorHAnsi" w:eastAsia="Times New Roman" w:hAnsiTheme="minorHAnsi" w:cstheme="minorHAnsi"/>
-        </w:rPr>
-        <w:br/>
-      </w:r>
-      <w:proofErr w:type="spellStart"/>
-      <w:r>
-        <w:rPr>
-          <w:rFonts w:asciiTheme="minorHAnsi" w:eastAsia="Times New Roman" w:hAnsiTheme="minorHAnsi" w:cstheme="minorHAnsi"/>
-          <w:sz w:val="28"/>
-        </w:rPr>
-        <w:t>Preconditions</w:t>
-      </w:r>
-      <w:proofErr w:type="spellEnd"/>
-      <w:r>
-        <w:rPr>
-          <w:rFonts w:asciiTheme="minorHAnsi" w:eastAsia="Times New Roman" w:hAnsiTheme="minorHAnsi" w:cstheme="minorHAnsi"/>
-          <w:sz w:val="28"/>
-        </w:rPr>
-        <w:t>:</w:t>
-      </w:r>
-      <w:r>
-        <w:rPr>
-          <w:rFonts w:asciiTheme="minorHAnsi" w:eastAsia="Times New Roman" w:hAnsiTheme="minorHAnsi" w:cstheme="minorHAnsi"/>
-          <w:sz w:val="28"/>
-        </w:rPr>
-        <w:br/>
-      </w:r>
-      <w:r>
-        <w:rPr>
-          <w:rFonts w:asciiTheme="minorHAnsi" w:eastAsia="Times New Roman" w:hAnsiTheme="minorHAnsi" w:cstheme="minorHAnsi"/>
-        </w:rPr>
-        <w:t>Adgang til IT-</w:t>
-      </w:r>
-      <w:r>
-        <w:rPr>
-          <w:rFonts w:asciiTheme="minorHAnsi" w:eastAsia="Times New Roman" w:hAnsiTheme="minorHAnsi" w:cstheme="minorHAnsi"/>
-        </w:rPr>
-        <w:t>systemet for at kunne indtaste og aflæse svømmetider.</w:t>
-      </w:r>
-      <w:r>
-        <w:rPr>
-          <w:rFonts w:asciiTheme="minorHAnsi" w:eastAsia="Times New Roman" w:hAnsiTheme="minorHAnsi" w:cstheme="minorHAnsi"/>
-        </w:rPr>
-        <w:br/>
-      </w:r>
-      <w:r>
-        <w:rPr>
-          <w:rFonts w:asciiTheme="minorHAnsi" w:eastAsia="Times New Roman" w:hAnsiTheme="minorHAnsi" w:cstheme="minorHAnsi"/>
-        </w:rPr>
-        <w:br/>
-      </w:r>
-      <w:r>
-        <w:rPr>
-          <w:rFonts w:asciiTheme="minorHAnsi" w:eastAsia="Times New Roman" w:hAnsiTheme="minorHAnsi" w:cstheme="minorHAnsi"/>
-          <w:sz w:val="28"/>
-        </w:rPr>
-        <w:t xml:space="preserve">Success </w:t>
-      </w:r>
-      <w:proofErr w:type="spellStart"/>
-      <w:r>
-        <w:rPr>
-          <w:rFonts w:asciiTheme="minorHAnsi" w:eastAsia="Times New Roman" w:hAnsiTheme="minorHAnsi" w:cstheme="minorHAnsi"/>
-          <w:sz w:val="28"/>
-        </w:rPr>
-        <w:t>Guarantee</w:t>
-      </w:r>
-      <w:proofErr w:type="spellEnd"/>
-      <w:r>
-        <w:rPr>
-          <w:rFonts w:asciiTheme="minorHAnsi" w:eastAsia="Times New Roman" w:hAnsiTheme="minorHAnsi" w:cstheme="minorHAnsi"/>
-          <w:sz w:val="28"/>
-        </w:rPr>
-        <w:t>:</w:t>
+        <w:t>Success Guarantee:</w:t>
       </w:r>
       <w:r>
         <w:rPr>
@@ -6572,34 +5801,77 @@
           <w:rFonts w:asciiTheme="minorHAnsi" w:eastAsia="Times New Roman" w:hAnsiTheme="minorHAnsi" w:cstheme="minorHAnsi"/>
           <w:sz w:val="28"/>
         </w:rPr>
-        <w:t xml:space="preserve">Special </w:t>
-      </w:r>
-      <w:proofErr w:type="spellStart"/>
+        <w:t>Special requirements:</w:t>
+      </w:r>
+      <w:r>
+        <w:rPr>
+          <w:rFonts w:asciiTheme="minorHAnsi" w:eastAsia="Times New Roman" w:hAnsiTheme="minorHAnsi" w:cstheme="minorHAnsi"/>
+        </w:rPr>
+        <w:br/>
+      </w:r>
+      <w:r>
+        <w:rPr>
+          <w:rFonts w:asciiTheme="minorHAnsi" w:eastAsia="Times New Roman" w:hAnsiTheme="minorHAnsi" w:cstheme="minorHAnsi"/>
+        </w:rPr>
+        <w:br/>
+      </w:r>
       <w:r>
         <w:rPr>
           <w:rFonts w:asciiTheme="minorHAnsi" w:eastAsia="Times New Roman" w:hAnsiTheme="minorHAnsi" w:cstheme="minorHAnsi"/>
           <w:sz w:val="28"/>
         </w:rPr>
-        <w:t>requirements</w:t>
-      </w:r>
-      <w:proofErr w:type="spellEnd"/>
+        <w:t xml:space="preserve">Technology and Data Variations List: </w:t>
+      </w:r>
+      <w:r>
+        <w:rPr>
+          <w:rFonts w:asciiTheme="minorHAnsi" w:eastAsia="Times New Roman" w:hAnsiTheme="minorHAnsi" w:cstheme="minorHAnsi"/>
+        </w:rPr>
+        <w:br/>
+        <w:t>Muligt log-in system for medarbejdere i fremtiden. Derudover skelne mellem trænings tider og stævne tider.</w:t>
+      </w:r>
+      <w:r>
+        <w:rPr>
+          <w:rFonts w:asciiTheme="minorHAnsi" w:eastAsia="Times New Roman" w:hAnsiTheme="minorHAnsi" w:cstheme="minorHAnsi"/>
+        </w:rPr>
+        <w:br/>
+      </w:r>
+      <w:r>
+        <w:rPr>
+          <w:rFonts w:asciiTheme="minorHAnsi" w:eastAsia="Times New Roman" w:hAnsiTheme="minorHAnsi" w:cstheme="minorHAnsi"/>
+        </w:rPr>
+        <w:br/>
+      </w:r>
       <w:r>
         <w:rPr>
           <w:rFonts w:asciiTheme="minorHAnsi" w:eastAsia="Times New Roman" w:hAnsiTheme="minorHAnsi" w:cstheme="minorHAnsi"/>
           <w:sz w:val="28"/>
         </w:rPr>
-        <w:t>:</w:t>
+        <w:t>Frequency of Occurence:</w:t>
       </w:r>
       <w:r>
         <w:rPr>
           <w:rFonts w:asciiTheme="minorHAnsi" w:eastAsia="Times New Roman" w:hAnsiTheme="minorHAnsi" w:cstheme="minorHAnsi"/>
         </w:rPr>
-        <w:br/>
+        <w:t xml:space="preserve"> </w:t>
       </w:r>
       <w:r>
         <w:rPr>
           <w:rFonts w:asciiTheme="minorHAnsi" w:eastAsia="Times New Roman" w:hAnsiTheme="minorHAnsi" w:cstheme="minorHAnsi"/>
         </w:rPr>
+        <w:br/>
+        <w:t>Muligvis kontinuert.</w:t>
+      </w:r>
+      <w:r>
+        <w:rPr>
+          <w:rFonts w:asciiTheme="minorHAnsi" w:eastAsia="Times New Roman" w:hAnsiTheme="minorHAnsi" w:cstheme="minorHAnsi"/>
+        </w:rPr>
+        <w:br/>
+      </w:r>
+      <w:r>
+        <w:rPr>
+          <w:rFonts w:asciiTheme="minorHAnsi" w:eastAsia="Times New Roman" w:hAnsiTheme="minorHAnsi" w:cstheme="minorHAnsi"/>
+        </w:rPr>
+        <w:lastRenderedPageBreak/>
         <w:br/>
       </w:r>
       <w:r>
@@ -6607,90 +5879,6 @@
           <w:rFonts w:asciiTheme="minorHAnsi" w:eastAsia="Times New Roman" w:hAnsiTheme="minorHAnsi" w:cstheme="minorHAnsi"/>
           <w:sz w:val="28"/>
         </w:rPr>
-        <w:t xml:space="preserve">Technology and Data Variations List: </w:t>
-      </w:r>
-      <w:r>
-        <w:rPr>
-          <w:rFonts w:asciiTheme="minorHAnsi" w:eastAsia="Times New Roman" w:hAnsiTheme="minorHAnsi" w:cstheme="minorHAnsi"/>
-        </w:rPr>
-        <w:br/>
-        <w:t>Muligt log-in system for medarbejdere i fremtiden. Derudover skelne mellem trænings tider og stævne tider.</w:t>
-      </w:r>
-      <w:r>
-        <w:rPr>
-          <w:rFonts w:asciiTheme="minorHAnsi" w:eastAsia="Times New Roman" w:hAnsiTheme="minorHAnsi" w:cstheme="minorHAnsi"/>
-        </w:rPr>
-        <w:br/>
-      </w:r>
-      <w:r>
-        <w:rPr>
-          <w:rFonts w:asciiTheme="minorHAnsi" w:eastAsia="Times New Roman" w:hAnsiTheme="minorHAnsi" w:cstheme="minorHAnsi"/>
-        </w:rPr>
-        <w:br/>
-      </w:r>
-      <w:proofErr w:type="spellStart"/>
-      <w:r>
-        <w:rPr>
-          <w:rFonts w:asciiTheme="minorHAnsi" w:eastAsia="Times New Roman" w:hAnsiTheme="minorHAnsi" w:cstheme="minorHAnsi"/>
-          <w:sz w:val="28"/>
-        </w:rPr>
-        <w:t>Frequency</w:t>
-      </w:r>
-      <w:proofErr w:type="spellEnd"/>
-      <w:r>
-        <w:rPr>
-          <w:rFonts w:asciiTheme="minorHAnsi" w:eastAsia="Times New Roman" w:hAnsiTheme="minorHAnsi" w:cstheme="minorHAnsi"/>
-          <w:sz w:val="28"/>
-        </w:rPr>
-        <w:t xml:space="preserve"> of </w:t>
-      </w:r>
-      <w:proofErr w:type="spellStart"/>
-      <w:r>
-        <w:rPr>
-          <w:rFonts w:asciiTheme="minorHAnsi" w:eastAsia="Times New Roman" w:hAnsiTheme="minorHAnsi" w:cstheme="minorHAnsi"/>
-          <w:sz w:val="28"/>
-        </w:rPr>
-        <w:t>Occurence</w:t>
-      </w:r>
-      <w:proofErr w:type="spellEnd"/>
-      <w:r>
-        <w:rPr>
-          <w:rFonts w:asciiTheme="minorHAnsi" w:eastAsia="Times New Roman" w:hAnsiTheme="minorHAnsi" w:cstheme="minorHAnsi"/>
-          <w:sz w:val="28"/>
-        </w:rPr>
-        <w:t>:</w:t>
-      </w:r>
-      <w:r>
-        <w:rPr>
-          <w:rFonts w:asciiTheme="minorHAnsi" w:eastAsia="Times New Roman" w:hAnsiTheme="minorHAnsi" w:cstheme="minorHAnsi"/>
-        </w:rPr>
-        <w:t xml:space="preserve"> </w:t>
-      </w:r>
-      <w:r>
-        <w:rPr>
-          <w:rFonts w:asciiTheme="minorHAnsi" w:eastAsia="Times New Roman" w:hAnsiTheme="minorHAnsi" w:cstheme="minorHAnsi"/>
-        </w:rPr>
-        <w:br/>
-        <w:t>Muligvis kontinuert.</w:t>
-      </w:r>
-      <w:r>
-        <w:rPr>
-          <w:rFonts w:asciiTheme="minorHAnsi" w:eastAsia="Times New Roman" w:hAnsiTheme="minorHAnsi" w:cstheme="minorHAnsi"/>
-        </w:rPr>
-        <w:br/>
-      </w:r>
-      <w:r>
-        <w:rPr>
-          <w:rFonts w:asciiTheme="minorHAnsi" w:eastAsia="Times New Roman" w:hAnsiTheme="minorHAnsi" w:cstheme="minorHAnsi"/>
-        </w:rPr>
-        <w:lastRenderedPageBreak/>
-        <w:br/>
-      </w:r>
-      <w:r>
-        <w:rPr>
-          <w:rFonts w:asciiTheme="minorHAnsi" w:eastAsia="Times New Roman" w:hAnsiTheme="minorHAnsi" w:cstheme="minorHAnsi"/>
-          <w:sz w:val="28"/>
-        </w:rPr>
         <w:t>Open issues:</w:t>
       </w:r>
       <w:r>
@@ -6841,72 +6029,147 @@
           <w:sz w:val="28"/>
           <w:szCs w:val="28"/>
         </w:rPr>
-        <w:t xml:space="preserve"> – </w:t>
-      </w:r>
-      <w:proofErr w:type="spellStart"/>
-      <w:r>
-        <w:rPr>
-          <w:rStyle w:val="Strk"/>
-          <w:rFonts w:asciiTheme="minorHAnsi" w:hAnsiTheme="minorHAnsi" w:cstheme="minorHAnsi"/>
+        <w:t xml:space="preserve"> – Fully dressed</w:t>
+      </w:r>
+    </w:p>
+    <w:p>
+      <w:pPr>
+        <w:rPr>
+          <w:rStyle w:val="Strk"/>
+          <w:rFonts w:asciiTheme="minorHAnsi" w:hAnsiTheme="minorHAnsi" w:cstheme="minorHAnsi"/>
+          <w:b w:val="0"/>
+        </w:rPr>
+      </w:pPr>
+    </w:p>
+    <w:p>
+      <w:pPr>
+        <w:spacing w:after="200" w:line="276" w:lineRule="auto"/>
+        <w:rPr>
+          <w:rFonts w:asciiTheme="minorHAnsi" w:eastAsia="Calibri" w:hAnsiTheme="minorHAnsi" w:cstheme="minorHAnsi"/>
+          <w:sz w:val="22"/>
+        </w:rPr>
+      </w:pPr>
+      <w:r>
+        <w:rPr>
+          <w:rFonts w:asciiTheme="minorHAnsi" w:eastAsia="Calibri" w:hAnsiTheme="minorHAnsi" w:cstheme="minorHAnsi"/>
           <w:sz w:val="28"/>
-          <w:szCs w:val="28"/>
-        </w:rPr>
-        <w:t>Fully</w:t>
-      </w:r>
-      <w:proofErr w:type="spellEnd"/>
-      <w:r>
-        <w:rPr>
-          <w:rStyle w:val="Strk"/>
-          <w:rFonts w:asciiTheme="minorHAnsi" w:hAnsiTheme="minorHAnsi" w:cstheme="minorHAnsi"/>
+        </w:rPr>
+        <w:t>Scope:</w:t>
+      </w:r>
+      <w:r>
+        <w:rPr>
+          <w:rFonts w:asciiTheme="minorHAnsi" w:eastAsia="Calibri" w:hAnsiTheme="minorHAnsi" w:cstheme="minorHAnsi"/>
+          <w:sz w:val="22"/>
+        </w:rPr>
+        <w:br/>
+      </w:r>
+      <w:r>
+        <w:rPr>
+          <w:rFonts w:asciiTheme="minorHAnsi" w:eastAsia="Calibri" w:hAnsiTheme="minorHAnsi" w:cstheme="minorHAnsi"/>
           <w:sz w:val="28"/>
-          <w:szCs w:val="28"/>
-        </w:rPr>
-        <w:t xml:space="preserve"> </w:t>
-      </w:r>
-      <w:proofErr w:type="spellStart"/>
-      <w:r>
-        <w:rPr>
-          <w:rStyle w:val="Strk"/>
-          <w:rFonts w:asciiTheme="minorHAnsi" w:hAnsiTheme="minorHAnsi" w:cstheme="minorHAnsi"/>
+        </w:rPr>
+        <w:t>DMS</w:t>
+      </w:r>
+      <w:r>
+        <w:rPr>
+          <w:rFonts w:asciiTheme="minorHAnsi" w:eastAsia="Calibri" w:hAnsiTheme="minorHAnsi" w:cstheme="minorHAnsi"/>
+          <w:sz w:val="22"/>
+        </w:rPr>
+        <w:t xml:space="preserve"> (Database management system).</w:t>
+      </w:r>
+      <w:r>
+        <w:rPr>
+          <w:rFonts w:asciiTheme="minorHAnsi" w:eastAsia="Calibri" w:hAnsiTheme="minorHAnsi" w:cstheme="minorHAnsi"/>
+          <w:sz w:val="22"/>
+        </w:rPr>
+        <w:br/>
+      </w:r>
+      <w:r>
+        <w:rPr>
+          <w:rFonts w:asciiTheme="minorHAnsi" w:eastAsia="Calibri" w:hAnsiTheme="minorHAnsi" w:cstheme="minorHAnsi"/>
+          <w:sz w:val="22"/>
+        </w:rPr>
+        <w:br/>
+      </w:r>
+      <w:r>
+        <w:rPr>
+          <w:rFonts w:asciiTheme="minorHAnsi" w:eastAsia="Calibri" w:hAnsiTheme="minorHAnsi" w:cstheme="minorHAnsi"/>
           <w:sz w:val="28"/>
-          <w:szCs w:val="28"/>
-        </w:rPr>
-        <w:t>dressed</w:t>
-      </w:r>
-      <w:proofErr w:type="spellEnd"/>
-    </w:p>
-    <w:p>
-      <w:pPr>
-        <w:rPr>
-          <w:rStyle w:val="Strk"/>
-          <w:rFonts w:asciiTheme="minorHAnsi" w:hAnsiTheme="minorHAnsi" w:cstheme="minorHAnsi"/>
-          <w:b w:val="0"/>
-        </w:rPr>
-      </w:pPr>
-    </w:p>
-    <w:p>
-      <w:pPr>
-        <w:spacing w:after="200" w:line="276" w:lineRule="auto"/>
-        <w:rPr>
-          <w:rFonts w:asciiTheme="minorHAnsi" w:eastAsia="Calibri" w:hAnsiTheme="minorHAnsi" w:cstheme="minorHAnsi"/>
-          <w:sz w:val="22"/>
-        </w:rPr>
-      </w:pPr>
-      <w:proofErr w:type="spellStart"/>
+        </w:rPr>
+        <w:t xml:space="preserve">Level: </w:t>
+      </w:r>
+      <w:r>
+        <w:rPr>
+          <w:rFonts w:asciiTheme="minorHAnsi" w:eastAsia="Calibri" w:hAnsiTheme="minorHAnsi" w:cstheme="minorHAnsi"/>
+          <w:sz w:val="22"/>
+        </w:rPr>
+        <w:br/>
+        <w:t>User goal</w:t>
+      </w:r>
+      <w:r>
+        <w:rPr>
+          <w:rFonts w:asciiTheme="minorHAnsi" w:eastAsia="Calibri" w:hAnsiTheme="minorHAnsi" w:cstheme="minorHAnsi"/>
+          <w:sz w:val="22"/>
+        </w:rPr>
+        <w:br/>
+      </w:r>
+      <w:r>
+        <w:rPr>
+          <w:rFonts w:asciiTheme="minorHAnsi" w:eastAsia="Calibri" w:hAnsiTheme="minorHAnsi" w:cstheme="minorHAnsi"/>
+          <w:sz w:val="22"/>
+        </w:rPr>
+        <w:br/>
+      </w:r>
       <w:r>
         <w:rPr>
           <w:rFonts w:asciiTheme="minorHAnsi" w:eastAsia="Calibri" w:hAnsiTheme="minorHAnsi" w:cstheme="minorHAnsi"/>
           <w:sz w:val="28"/>
         </w:rPr>
-        <w:t>Scope</w:t>
-      </w:r>
-      <w:proofErr w:type="spellEnd"/>
+        <w:t>Primary Actor:</w:t>
+      </w:r>
+      <w:r>
+        <w:rPr>
+          <w:rFonts w:asciiTheme="minorHAnsi" w:eastAsia="Calibri" w:hAnsiTheme="minorHAnsi" w:cstheme="minorHAnsi"/>
+          <w:sz w:val="22"/>
+        </w:rPr>
+        <w:br/>
+        <w:t>Klub kasserer.</w:t>
+      </w:r>
+      <w:r>
+        <w:rPr>
+          <w:rFonts w:asciiTheme="minorHAnsi" w:eastAsia="Calibri" w:hAnsiTheme="minorHAnsi" w:cstheme="minorHAnsi"/>
+          <w:sz w:val="22"/>
+        </w:rPr>
+        <w:br/>
+      </w:r>
+      <w:r>
+        <w:rPr>
+          <w:rFonts w:asciiTheme="minorHAnsi" w:eastAsia="Calibri" w:hAnsiTheme="minorHAnsi" w:cstheme="minorHAnsi"/>
+          <w:sz w:val="22"/>
+        </w:rPr>
+        <w:br/>
+      </w:r>
       <w:r>
         <w:rPr>
           <w:rFonts w:asciiTheme="minorHAnsi" w:eastAsia="Calibri" w:hAnsiTheme="minorHAnsi" w:cstheme="minorHAnsi"/>
           <w:sz w:val="28"/>
         </w:rPr>
-        <w:t>:</w:t>
+        <w:t>Stakeholder and interests:</w:t>
+      </w:r>
+      <w:r>
+        <w:rPr>
+          <w:rFonts w:asciiTheme="minorHAnsi" w:eastAsia="Calibri" w:hAnsiTheme="minorHAnsi" w:cstheme="minorHAnsi"/>
+          <w:sz w:val="22"/>
+        </w:rPr>
+        <w:br/>
+        <w:t>-Klub Kasserer: Vil have systemet til give et overblik over kunder i restance, desuden skal systemet være hurtigt og brugervenligt.</w:t>
+      </w:r>
+      <w:r>
+        <w:rPr>
+          <w:rFonts w:asciiTheme="minorHAnsi" w:eastAsia="Calibri" w:hAnsiTheme="minorHAnsi" w:cstheme="minorHAnsi"/>
+          <w:sz w:val="22"/>
+        </w:rPr>
+        <w:br/>
       </w:r>
       <w:r>
         <w:rPr>
@@ -6920,347 +6183,132 @@
           <w:rFonts w:asciiTheme="minorHAnsi" w:eastAsia="Calibri" w:hAnsiTheme="minorHAnsi" w:cstheme="minorHAnsi"/>
           <w:sz w:val="28"/>
         </w:rPr>
-        <w:t>DMS</w:t>
-      </w:r>
-      <w:r>
-        <w:rPr>
-          <w:rFonts w:asciiTheme="minorHAnsi" w:eastAsia="Calibri" w:hAnsiTheme="minorHAnsi" w:cstheme="minorHAnsi"/>
-          <w:sz w:val="22"/>
-        </w:rPr>
-        <w:t xml:space="preserve"> (Database management system).</w:t>
-      </w:r>
-      <w:r>
-        <w:rPr>
-          <w:rFonts w:asciiTheme="minorHAnsi" w:eastAsia="Calibri" w:hAnsiTheme="minorHAnsi" w:cstheme="minorHAnsi"/>
-          <w:sz w:val="22"/>
-        </w:rPr>
-        <w:br/>
-      </w:r>
-      <w:r>
-        <w:rPr>
-          <w:rFonts w:asciiTheme="minorHAnsi" w:eastAsia="Calibri" w:hAnsiTheme="minorHAnsi" w:cstheme="minorHAnsi"/>
-          <w:sz w:val="22"/>
-        </w:rPr>
-        <w:br/>
+        <w:t>Preconditions:</w:t>
       </w:r>
       <w:r>
         <w:rPr>
           <w:rFonts w:asciiTheme="minorHAnsi" w:eastAsia="Calibri" w:hAnsiTheme="minorHAnsi" w:cstheme="minorHAnsi"/>
           <w:sz w:val="28"/>
         </w:rPr>
-        <w:t xml:space="preserve">Level: </w:t>
-      </w:r>
-      <w:r>
-        <w:rPr>
-          <w:rFonts w:asciiTheme="minorHAnsi" w:eastAsia="Calibri" w:hAnsiTheme="minorHAnsi" w:cstheme="minorHAnsi"/>
-          <w:sz w:val="22"/>
-        </w:rPr>
-        <w:br/>
-        <w:t xml:space="preserve">User </w:t>
-      </w:r>
-      <w:proofErr w:type="spellStart"/>
-      <w:r>
-        <w:rPr>
-          <w:rFonts w:asciiTheme="minorHAnsi" w:eastAsia="Calibri" w:hAnsiTheme="minorHAnsi" w:cstheme="minorHAnsi"/>
-          <w:sz w:val="22"/>
-        </w:rPr>
-        <w:t>goal</w:t>
-      </w:r>
-      <w:proofErr w:type="spellEnd"/>
-      <w:r>
-        <w:rPr>
-          <w:rFonts w:asciiTheme="minorHAnsi" w:eastAsia="Calibri" w:hAnsiTheme="minorHAnsi" w:cstheme="minorHAnsi"/>
-          <w:sz w:val="22"/>
-        </w:rPr>
-        <w:br/>
-      </w:r>
-      <w:r>
-        <w:rPr>
-          <w:rFonts w:asciiTheme="minorHAnsi" w:eastAsia="Calibri" w:hAnsiTheme="minorHAnsi" w:cstheme="minorHAnsi"/>
-          <w:sz w:val="22"/>
-        </w:rPr>
-        <w:br/>
-      </w:r>
-      <w:proofErr w:type="spellStart"/>
+        <w:br/>
+      </w:r>
+      <w:r>
+        <w:rPr>
+          <w:rFonts w:asciiTheme="minorHAnsi" w:eastAsia="Calibri" w:hAnsiTheme="minorHAnsi" w:cstheme="minorHAnsi"/>
+          <w:sz w:val="22"/>
+        </w:rPr>
+        <w:t>Muligt log-in system til at identificere kasseren.</w:t>
+      </w:r>
+      <w:r>
+        <w:rPr>
+          <w:rFonts w:asciiTheme="minorHAnsi" w:eastAsia="Calibri" w:hAnsiTheme="minorHAnsi" w:cstheme="minorHAnsi"/>
+          <w:sz w:val="22"/>
+        </w:rPr>
+        <w:br/>
+      </w:r>
+      <w:r>
+        <w:rPr>
+          <w:rFonts w:asciiTheme="minorHAnsi" w:eastAsia="Calibri" w:hAnsiTheme="minorHAnsi" w:cstheme="minorHAnsi"/>
+          <w:sz w:val="22"/>
+        </w:rPr>
+        <w:br/>
+      </w:r>
       <w:r>
         <w:rPr>
           <w:rFonts w:asciiTheme="minorHAnsi" w:eastAsia="Calibri" w:hAnsiTheme="minorHAnsi" w:cstheme="minorHAnsi"/>
           <w:sz w:val="28"/>
         </w:rPr>
-        <w:t>Primary</w:t>
-      </w:r>
-      <w:proofErr w:type="spellEnd"/>
+        <w:t>Success Guarantee:</w:t>
+      </w:r>
+      <w:r>
+        <w:rPr>
+          <w:rFonts w:asciiTheme="minorHAnsi" w:eastAsia="Calibri" w:hAnsiTheme="minorHAnsi" w:cstheme="minorHAnsi"/>
+          <w:sz w:val="22"/>
+        </w:rPr>
+        <w:br/>
+        <w:t xml:space="preserve">Det nye medlems information bliver registreret i systemet, kontigent prisen bliver udregnet efter det CPR nummer der bliver indtastet. </w:t>
+      </w:r>
+      <w:r>
+        <w:rPr>
+          <w:rFonts w:asciiTheme="minorHAnsi" w:eastAsia="Calibri" w:hAnsiTheme="minorHAnsi" w:cstheme="minorHAnsi"/>
+          <w:sz w:val="22"/>
+        </w:rPr>
+        <w:br/>
+      </w:r>
+      <w:r>
+        <w:rPr>
+          <w:rFonts w:asciiTheme="minorHAnsi" w:eastAsia="Calibri" w:hAnsiTheme="minorHAnsi" w:cstheme="minorHAnsi"/>
+          <w:sz w:val="22"/>
+        </w:rPr>
+        <w:br/>
+      </w:r>
       <w:r>
         <w:rPr>
           <w:rFonts w:asciiTheme="minorHAnsi" w:eastAsia="Calibri" w:hAnsiTheme="minorHAnsi" w:cstheme="minorHAnsi"/>
           <w:sz w:val="28"/>
         </w:rPr>
-        <w:t xml:space="preserve"> </w:t>
-      </w:r>
-      <w:proofErr w:type="spellStart"/>
+        <w:t>Main Success Scenario (Basic flow):</w:t>
+      </w:r>
+      <w:r>
+        <w:rPr>
+          <w:rFonts w:asciiTheme="minorHAnsi" w:eastAsia="Calibri" w:hAnsiTheme="minorHAnsi" w:cstheme="minorHAnsi"/>
+          <w:sz w:val="22"/>
+        </w:rPr>
+        <w:br/>
+        <w:t>1. Kasseren tænder for systemet.</w:t>
+      </w:r>
+      <w:r>
+        <w:rPr>
+          <w:rFonts w:asciiTheme="minorHAnsi" w:eastAsia="Calibri" w:hAnsiTheme="minorHAnsi" w:cstheme="minorHAnsi"/>
+          <w:sz w:val="22"/>
+        </w:rPr>
+        <w:br/>
+        <w:t>2. Kasseren vælger "Økonomi."</w:t>
+      </w:r>
+      <w:r>
+        <w:rPr>
+          <w:rFonts w:asciiTheme="minorHAnsi" w:eastAsia="Calibri" w:hAnsiTheme="minorHAnsi" w:cstheme="minorHAnsi"/>
+          <w:sz w:val="22"/>
+        </w:rPr>
+        <w:br/>
+        <w:t>3. Kasseren vælger "Vis overblik over kunder i restance."</w:t>
+      </w:r>
+      <w:r>
+        <w:rPr>
+          <w:rFonts w:asciiTheme="minorHAnsi" w:eastAsia="Calibri" w:hAnsiTheme="minorHAnsi" w:cstheme="minorHAnsi"/>
+          <w:sz w:val="22"/>
+        </w:rPr>
+        <w:br/>
+        <w:t>4. Systemet printer overblik over kunder der er i restance, og deres information ud i konsollen.</w:t>
+      </w:r>
+      <w:r>
+        <w:rPr>
+          <w:rFonts w:asciiTheme="minorHAnsi" w:eastAsia="Calibri" w:hAnsiTheme="minorHAnsi" w:cstheme="minorHAnsi"/>
+          <w:sz w:val="22"/>
+        </w:rPr>
+        <w:br/>
+        <w:t>5. Kasseren lukker systemet.</w:t>
+      </w:r>
+      <w:r>
+        <w:rPr>
+          <w:rFonts w:asciiTheme="minorHAnsi" w:eastAsia="Calibri" w:hAnsiTheme="minorHAnsi" w:cstheme="minorHAnsi"/>
+          <w:sz w:val="22"/>
+        </w:rPr>
+        <w:br/>
+      </w:r>
+      <w:r>
+        <w:rPr>
+          <w:rFonts w:asciiTheme="minorHAnsi" w:eastAsia="Calibri" w:hAnsiTheme="minorHAnsi" w:cstheme="minorHAnsi"/>
+          <w:sz w:val="22"/>
+        </w:rPr>
+        <w:br/>
+      </w:r>
       <w:r>
         <w:rPr>
           <w:rFonts w:asciiTheme="minorHAnsi" w:eastAsia="Calibri" w:hAnsiTheme="minorHAnsi" w:cstheme="minorHAnsi"/>
           <w:sz w:val="28"/>
         </w:rPr>
-        <w:t>Actor</w:t>
-      </w:r>
-      <w:proofErr w:type="spellEnd"/>
-      <w:r>
-        <w:rPr>
-          <w:rFonts w:asciiTheme="minorHAnsi" w:eastAsia="Calibri" w:hAnsiTheme="minorHAnsi" w:cstheme="minorHAnsi"/>
-          <w:sz w:val="28"/>
-        </w:rPr>
-        <w:t>:</w:t>
-      </w:r>
-      <w:r>
-        <w:rPr>
-          <w:rFonts w:asciiTheme="minorHAnsi" w:eastAsia="Calibri" w:hAnsiTheme="minorHAnsi" w:cstheme="minorHAnsi"/>
-          <w:sz w:val="22"/>
-        </w:rPr>
-        <w:br/>
-        <w:t>Klub kasserer.</w:t>
-      </w:r>
-      <w:r>
-        <w:rPr>
-          <w:rFonts w:asciiTheme="minorHAnsi" w:eastAsia="Calibri" w:hAnsiTheme="minorHAnsi" w:cstheme="minorHAnsi"/>
-          <w:sz w:val="22"/>
-        </w:rPr>
-        <w:br/>
-      </w:r>
-      <w:r>
-        <w:rPr>
-          <w:rFonts w:asciiTheme="minorHAnsi" w:eastAsia="Calibri" w:hAnsiTheme="minorHAnsi" w:cstheme="minorHAnsi"/>
-          <w:sz w:val="22"/>
-        </w:rPr>
-        <w:br/>
-      </w:r>
-      <w:proofErr w:type="spellStart"/>
-      <w:r>
-        <w:rPr>
-          <w:rFonts w:asciiTheme="minorHAnsi" w:eastAsia="Calibri" w:hAnsiTheme="minorHAnsi" w:cstheme="minorHAnsi"/>
-          <w:sz w:val="28"/>
-        </w:rPr>
-        <w:t>Stakeholder</w:t>
-      </w:r>
-      <w:proofErr w:type="spellEnd"/>
-      <w:r>
-        <w:rPr>
-          <w:rFonts w:asciiTheme="minorHAnsi" w:eastAsia="Calibri" w:hAnsiTheme="minorHAnsi" w:cstheme="minorHAnsi"/>
-          <w:sz w:val="28"/>
-        </w:rPr>
-        <w:t xml:space="preserve"> and </w:t>
-      </w:r>
-      <w:proofErr w:type="spellStart"/>
-      <w:r>
-        <w:rPr>
-          <w:rFonts w:asciiTheme="minorHAnsi" w:eastAsia="Calibri" w:hAnsiTheme="minorHAnsi" w:cstheme="minorHAnsi"/>
-          <w:sz w:val="28"/>
-        </w:rPr>
-        <w:t>interests</w:t>
-      </w:r>
-      <w:proofErr w:type="spellEnd"/>
-      <w:r>
-        <w:rPr>
-          <w:rFonts w:asciiTheme="minorHAnsi" w:eastAsia="Calibri" w:hAnsiTheme="minorHAnsi" w:cstheme="minorHAnsi"/>
-          <w:sz w:val="28"/>
-        </w:rPr>
-        <w:t>:</w:t>
-      </w:r>
-      <w:r>
-        <w:rPr>
-          <w:rFonts w:asciiTheme="minorHAnsi" w:eastAsia="Calibri" w:hAnsiTheme="minorHAnsi" w:cstheme="minorHAnsi"/>
-          <w:sz w:val="22"/>
-        </w:rPr>
-        <w:br/>
-        <w:t>-Klub Kasserer: Vil have systemet til give et overblik over kunder i restance, desuden skal systemet være hurtigt og brugervenligt.</w:t>
-      </w:r>
-      <w:r>
-        <w:rPr>
-          <w:rFonts w:asciiTheme="minorHAnsi" w:eastAsia="Calibri" w:hAnsiTheme="minorHAnsi" w:cstheme="minorHAnsi"/>
-          <w:sz w:val="22"/>
-        </w:rPr>
-        <w:br/>
-      </w:r>
-      <w:r>
-        <w:rPr>
-          <w:rFonts w:asciiTheme="minorHAnsi" w:eastAsia="Calibri" w:hAnsiTheme="minorHAnsi" w:cstheme="minorHAnsi"/>
-          <w:sz w:val="22"/>
-        </w:rPr>
-        <w:br/>
-      </w:r>
-      <w:proofErr w:type="spellStart"/>
-      <w:r>
-        <w:rPr>
-          <w:rFonts w:asciiTheme="minorHAnsi" w:eastAsia="Calibri" w:hAnsiTheme="minorHAnsi" w:cstheme="minorHAnsi"/>
-          <w:sz w:val="28"/>
-        </w:rPr>
-        <w:t>Preconditions</w:t>
-      </w:r>
-      <w:proofErr w:type="spellEnd"/>
-      <w:r>
-        <w:rPr>
-          <w:rFonts w:asciiTheme="minorHAnsi" w:eastAsia="Calibri" w:hAnsiTheme="minorHAnsi" w:cstheme="minorHAnsi"/>
-          <w:sz w:val="28"/>
-        </w:rPr>
-        <w:t>:</w:t>
-      </w:r>
-      <w:r>
-        <w:rPr>
-          <w:rFonts w:asciiTheme="minorHAnsi" w:eastAsia="Calibri" w:hAnsiTheme="minorHAnsi" w:cstheme="minorHAnsi"/>
-          <w:sz w:val="28"/>
-        </w:rPr>
-        <w:br/>
-      </w:r>
-      <w:r>
-        <w:rPr>
-          <w:rFonts w:asciiTheme="minorHAnsi" w:eastAsia="Calibri" w:hAnsiTheme="minorHAnsi" w:cstheme="minorHAnsi"/>
-          <w:sz w:val="22"/>
-        </w:rPr>
-        <w:t>Muligt log-in system til at identificere kasseren.</w:t>
-      </w:r>
-      <w:r>
-        <w:rPr>
-          <w:rFonts w:asciiTheme="minorHAnsi" w:eastAsia="Calibri" w:hAnsiTheme="minorHAnsi" w:cstheme="minorHAnsi"/>
-          <w:sz w:val="22"/>
-        </w:rPr>
-        <w:br/>
-      </w:r>
-      <w:r>
-        <w:rPr>
-          <w:rFonts w:asciiTheme="minorHAnsi" w:eastAsia="Calibri" w:hAnsiTheme="minorHAnsi" w:cstheme="minorHAnsi"/>
-          <w:sz w:val="22"/>
-        </w:rPr>
-        <w:br/>
-      </w:r>
-      <w:r>
-        <w:rPr>
-          <w:rFonts w:asciiTheme="minorHAnsi" w:eastAsia="Calibri" w:hAnsiTheme="minorHAnsi" w:cstheme="minorHAnsi"/>
-          <w:sz w:val="28"/>
-        </w:rPr>
-        <w:t xml:space="preserve">Success </w:t>
-      </w:r>
-      <w:proofErr w:type="spellStart"/>
-      <w:r>
-        <w:rPr>
-          <w:rFonts w:asciiTheme="minorHAnsi" w:eastAsia="Calibri" w:hAnsiTheme="minorHAnsi" w:cstheme="minorHAnsi"/>
-          <w:sz w:val="28"/>
-        </w:rPr>
-        <w:t>Guarantee</w:t>
-      </w:r>
-      <w:proofErr w:type="spellEnd"/>
-      <w:r>
-        <w:rPr>
-          <w:rFonts w:asciiTheme="minorHAnsi" w:eastAsia="Calibri" w:hAnsiTheme="minorHAnsi" w:cstheme="minorHAnsi"/>
-          <w:sz w:val="28"/>
-        </w:rPr>
-        <w:t>:</w:t>
-      </w:r>
-      <w:r>
-        <w:rPr>
-          <w:rFonts w:asciiTheme="minorHAnsi" w:eastAsia="Calibri" w:hAnsiTheme="minorHAnsi" w:cstheme="minorHAnsi"/>
-          <w:sz w:val="22"/>
-        </w:rPr>
-        <w:br/>
-        <w:t xml:space="preserve">Det nye medlems information bliver registreret i systemet, kontigent prisen bliver udregnet efter det CPR nummer der bliver indtastet. </w:t>
-      </w:r>
-      <w:r>
-        <w:rPr>
-          <w:rFonts w:asciiTheme="minorHAnsi" w:eastAsia="Calibri" w:hAnsiTheme="minorHAnsi" w:cstheme="minorHAnsi"/>
-          <w:sz w:val="22"/>
-        </w:rPr>
-        <w:br/>
-      </w:r>
-      <w:r>
-        <w:rPr>
-          <w:rFonts w:asciiTheme="minorHAnsi" w:eastAsia="Calibri" w:hAnsiTheme="minorHAnsi" w:cstheme="minorHAnsi"/>
-          <w:sz w:val="22"/>
-        </w:rPr>
-        <w:br/>
-      </w:r>
-      <w:r>
-        <w:rPr>
-          <w:rFonts w:asciiTheme="minorHAnsi" w:eastAsia="Calibri" w:hAnsiTheme="minorHAnsi" w:cstheme="minorHAnsi"/>
-          <w:sz w:val="28"/>
-        </w:rPr>
-        <w:t>Main Success Scenario (Basic flow):</w:t>
-      </w:r>
-      <w:r>
-        <w:rPr>
-          <w:rFonts w:asciiTheme="minorHAnsi" w:eastAsia="Calibri" w:hAnsiTheme="minorHAnsi" w:cstheme="minorHAnsi"/>
-          <w:sz w:val="22"/>
-        </w:rPr>
-        <w:br/>
-        <w:t>1. Kasseren tænder for systemet.</w:t>
-      </w:r>
-      <w:r>
-        <w:rPr>
-          <w:rFonts w:asciiTheme="minorHAnsi" w:eastAsia="Calibri" w:hAnsiTheme="minorHAnsi" w:cstheme="minorHAnsi"/>
-          <w:sz w:val="22"/>
-        </w:rPr>
-        <w:br/>
-        <w:t>2. Kasseren vælger "Økonomi."</w:t>
-      </w:r>
-      <w:r>
-        <w:rPr>
-          <w:rFonts w:asciiTheme="minorHAnsi" w:eastAsia="Calibri" w:hAnsiTheme="minorHAnsi" w:cstheme="minorHAnsi"/>
-          <w:sz w:val="22"/>
-        </w:rPr>
-        <w:br/>
-        <w:t>3. Kasseren vælger "Vis overblik over kunder i restance."</w:t>
-      </w:r>
-      <w:r>
-        <w:rPr>
-          <w:rFonts w:asciiTheme="minorHAnsi" w:eastAsia="Calibri" w:hAnsiTheme="minorHAnsi" w:cstheme="minorHAnsi"/>
-          <w:sz w:val="22"/>
-        </w:rPr>
-        <w:br/>
-        <w:t>4. Systemet printer overblik over kunder der er i restance, og deres information ud i konsollen.</w:t>
-      </w:r>
-      <w:r>
-        <w:rPr>
-          <w:rFonts w:asciiTheme="minorHAnsi" w:eastAsia="Calibri" w:hAnsiTheme="minorHAnsi" w:cstheme="minorHAnsi"/>
-          <w:sz w:val="22"/>
-        </w:rPr>
-        <w:br/>
-        <w:t>5. Kasseren lukker systemet.</w:t>
-      </w:r>
-      <w:r>
-        <w:rPr>
-          <w:rFonts w:asciiTheme="minorHAnsi" w:eastAsia="Calibri" w:hAnsiTheme="minorHAnsi" w:cstheme="minorHAnsi"/>
-          <w:sz w:val="22"/>
-        </w:rPr>
-        <w:br/>
-      </w:r>
-      <w:r>
-        <w:rPr>
-          <w:rFonts w:asciiTheme="minorHAnsi" w:eastAsia="Calibri" w:hAnsiTheme="minorHAnsi" w:cstheme="minorHAnsi"/>
-          <w:sz w:val="22"/>
-        </w:rPr>
-        <w:br/>
-      </w:r>
-      <w:r>
-        <w:rPr>
-          <w:rFonts w:asciiTheme="minorHAnsi" w:eastAsia="Calibri" w:hAnsiTheme="minorHAnsi" w:cstheme="minorHAnsi"/>
-          <w:sz w:val="28"/>
-        </w:rPr>
-        <w:t xml:space="preserve">Extensions: </w:t>
-      </w:r>
-      <w:proofErr w:type="spellStart"/>
-      <w:r>
-        <w:rPr>
-          <w:rFonts w:asciiTheme="minorHAnsi" w:eastAsia="Calibri" w:hAnsiTheme="minorHAnsi" w:cstheme="minorHAnsi"/>
-          <w:sz w:val="28"/>
-        </w:rPr>
-        <w:t>Alternate</w:t>
-      </w:r>
-      <w:proofErr w:type="spellEnd"/>
-      <w:r>
-        <w:rPr>
-          <w:rFonts w:asciiTheme="minorHAnsi" w:eastAsia="Calibri" w:hAnsiTheme="minorHAnsi" w:cstheme="minorHAnsi"/>
-          <w:sz w:val="28"/>
-        </w:rPr>
-        <w:t xml:space="preserve"> scenarios.</w:t>
+        <w:t>Extensions: Alternate scenarios.</w:t>
       </w:r>
       <w:r>
         <w:rPr>
@@ -7276,39 +6324,7 @@
           <w:sz w:val="22"/>
         </w:rPr>
         <w:br/>
-        <w:t xml:space="preserve"> 1a. </w:t>
-      </w:r>
-      <w:proofErr w:type="spellStart"/>
-      <w:r>
-        <w:rPr>
-          <w:rFonts w:asciiTheme="minorHAnsi" w:eastAsia="Calibri" w:hAnsiTheme="minorHAnsi" w:cstheme="minorHAnsi"/>
-          <w:sz w:val="22"/>
-        </w:rPr>
-        <w:t>Kasseren</w:t>
-      </w:r>
-      <w:proofErr w:type="spellEnd"/>
-      <w:r>
-        <w:rPr>
-          <w:rFonts w:asciiTheme="minorHAnsi" w:eastAsia="Calibri" w:hAnsiTheme="minorHAnsi" w:cstheme="minorHAnsi"/>
-          <w:sz w:val="22"/>
-        </w:rPr>
-        <w:t xml:space="preserve"> kontakter system </w:t>
-      </w:r>
-      <w:proofErr w:type="spellStart"/>
-      <w:r>
-        <w:rPr>
-          <w:rFonts w:asciiTheme="minorHAnsi" w:eastAsia="Calibri" w:hAnsiTheme="minorHAnsi" w:cstheme="minorHAnsi"/>
-          <w:sz w:val="22"/>
-        </w:rPr>
-        <w:t>admin</w:t>
-      </w:r>
-      <w:proofErr w:type="spellEnd"/>
-      <w:r>
-        <w:rPr>
-          <w:rFonts w:asciiTheme="minorHAnsi" w:eastAsia="Calibri" w:hAnsiTheme="minorHAnsi" w:cstheme="minorHAnsi"/>
-          <w:sz w:val="22"/>
-        </w:rPr>
-        <w:t>.</w:t>
+        <w:t xml:space="preserve"> 1a. Kasseren kontakter system admin.</w:t>
       </w:r>
       <w:r>
         <w:rPr>
@@ -7331,39 +6347,7 @@
           <w:sz w:val="22"/>
         </w:rPr>
         <w:br/>
-        <w:t xml:space="preserve"> 2a. System informerer </w:t>
-      </w:r>
-      <w:proofErr w:type="spellStart"/>
-      <w:r>
-        <w:rPr>
-          <w:rFonts w:asciiTheme="minorHAnsi" w:eastAsia="Calibri" w:hAnsiTheme="minorHAnsi" w:cstheme="minorHAnsi"/>
-          <w:sz w:val="22"/>
-        </w:rPr>
-        <w:t>kasseren</w:t>
-      </w:r>
-      <w:proofErr w:type="spellEnd"/>
-      <w:r>
-        <w:rPr>
-          <w:rFonts w:asciiTheme="minorHAnsi" w:eastAsia="Calibri" w:hAnsiTheme="minorHAnsi" w:cstheme="minorHAnsi"/>
-          <w:sz w:val="22"/>
-        </w:rPr>
-        <w:t xml:space="preserve"> igennem </w:t>
-      </w:r>
-      <w:proofErr w:type="spellStart"/>
-      <w:r>
-        <w:rPr>
-          <w:rFonts w:asciiTheme="minorHAnsi" w:eastAsia="Calibri" w:hAnsiTheme="minorHAnsi" w:cstheme="minorHAnsi"/>
-          <w:sz w:val="22"/>
-        </w:rPr>
-        <w:t>konsolen</w:t>
-      </w:r>
-      <w:proofErr w:type="spellEnd"/>
-      <w:r>
-        <w:rPr>
-          <w:rFonts w:asciiTheme="minorHAnsi" w:eastAsia="Calibri" w:hAnsiTheme="minorHAnsi" w:cstheme="minorHAnsi"/>
-          <w:sz w:val="22"/>
-        </w:rPr>
-        <w:t xml:space="preserve"> at der ikke er kunder i restance.</w:t>
+        <w:t xml:space="preserve"> 2a. System informerer kasseren igennem konsolen at der ikke er kunder i restance.</w:t>
       </w:r>
       <w:r>
         <w:rPr>
@@ -7384,106 +6368,65 @@
           <w:rFonts w:asciiTheme="minorHAnsi" w:eastAsia="Calibri" w:hAnsiTheme="minorHAnsi" w:cstheme="minorHAnsi"/>
           <w:sz w:val="28"/>
         </w:rPr>
-        <w:t xml:space="preserve">Special </w:t>
-      </w:r>
-      <w:proofErr w:type="spellStart"/>
+        <w:t>Special requirements:</w:t>
+      </w:r>
+      <w:r>
+        <w:rPr>
+          <w:rFonts w:asciiTheme="minorHAnsi" w:eastAsia="Calibri" w:hAnsiTheme="minorHAnsi" w:cstheme="minorHAnsi"/>
+          <w:sz w:val="22"/>
+        </w:rPr>
+        <w:br/>
+        <w:t>Andet system til at håndtere overførsel af penge.</w:t>
+      </w:r>
+      <w:r>
+        <w:rPr>
+          <w:rFonts w:asciiTheme="minorHAnsi" w:eastAsia="Calibri" w:hAnsiTheme="minorHAnsi" w:cstheme="minorHAnsi"/>
+          <w:sz w:val="22"/>
+        </w:rPr>
+        <w:br/>
+      </w:r>
+      <w:r>
+        <w:rPr>
+          <w:rFonts w:asciiTheme="minorHAnsi" w:eastAsia="Calibri" w:hAnsiTheme="minorHAnsi" w:cstheme="minorHAnsi"/>
+          <w:sz w:val="22"/>
+        </w:rPr>
+        <w:br/>
+      </w:r>
       <w:r>
         <w:rPr>
           <w:rFonts w:asciiTheme="minorHAnsi" w:eastAsia="Calibri" w:hAnsiTheme="minorHAnsi" w:cstheme="minorHAnsi"/>
           <w:sz w:val="28"/>
         </w:rPr>
-        <w:t>requirements</w:t>
-      </w:r>
-      <w:proofErr w:type="spellEnd"/>
+        <w:t xml:space="preserve">Technology and Data Variations List: </w:t>
+      </w:r>
+      <w:r>
+        <w:rPr>
+          <w:rFonts w:asciiTheme="minorHAnsi" w:eastAsia="Calibri" w:hAnsiTheme="minorHAnsi" w:cstheme="minorHAnsi"/>
+          <w:sz w:val="22"/>
+        </w:rPr>
+        <w:br/>
+        <w:t>Muligt log-in system for medarbejdere i fremtiden</w:t>
+      </w:r>
+      <w:r>
+        <w:rPr>
+          <w:rFonts w:asciiTheme="minorHAnsi" w:eastAsia="Calibri" w:hAnsiTheme="minorHAnsi" w:cstheme="minorHAnsi"/>
+          <w:sz w:val="22"/>
+        </w:rPr>
+        <w:br/>
+      </w:r>
+      <w:r>
+        <w:rPr>
+          <w:rFonts w:asciiTheme="minorHAnsi" w:eastAsia="Calibri" w:hAnsiTheme="minorHAnsi" w:cstheme="minorHAnsi"/>
+          <w:sz w:val="22"/>
+        </w:rPr>
+        <w:br/>
+      </w:r>
       <w:r>
         <w:rPr>
           <w:rFonts w:asciiTheme="minorHAnsi" w:eastAsia="Calibri" w:hAnsiTheme="minorHAnsi" w:cstheme="minorHAnsi"/>
           <w:sz w:val="28"/>
         </w:rPr>
-        <w:t>:</w:t>
-      </w:r>
-      <w:r>
-        <w:rPr>
-          <w:rFonts w:asciiTheme="minorHAnsi" w:eastAsia="Calibri" w:hAnsiTheme="minorHAnsi" w:cstheme="minorHAnsi"/>
-          <w:sz w:val="22"/>
-        </w:rPr>
-        <w:br/>
-        <w:t>Andet system til at håndtere overførsel af penge.</w:t>
-      </w:r>
-      <w:r>
-        <w:rPr>
-          <w:rFonts w:asciiTheme="minorHAnsi" w:eastAsia="Calibri" w:hAnsiTheme="minorHAnsi" w:cstheme="minorHAnsi"/>
-          <w:sz w:val="22"/>
-        </w:rPr>
-        <w:br/>
-      </w:r>
-      <w:r>
-        <w:rPr>
-          <w:rFonts w:asciiTheme="minorHAnsi" w:eastAsia="Calibri" w:hAnsiTheme="minorHAnsi" w:cstheme="minorHAnsi"/>
-          <w:sz w:val="22"/>
-        </w:rPr>
-        <w:br/>
-      </w:r>
-      <w:r>
-        <w:rPr>
-          <w:rFonts w:asciiTheme="minorHAnsi" w:eastAsia="Calibri" w:hAnsiTheme="minorHAnsi" w:cstheme="minorHAnsi"/>
-          <w:sz w:val="28"/>
-        </w:rPr>
-        <w:t xml:space="preserve">Technology and Data Variations List: </w:t>
-      </w:r>
-      <w:r>
-        <w:rPr>
-          <w:rFonts w:asciiTheme="minorHAnsi" w:eastAsia="Calibri" w:hAnsiTheme="minorHAnsi" w:cstheme="minorHAnsi"/>
-          <w:sz w:val="22"/>
-        </w:rPr>
-        <w:br/>
-        <w:t>Muligt log-in system for medarbejdere i fremtiden</w:t>
-      </w:r>
-      <w:r>
-        <w:rPr>
-          <w:rFonts w:asciiTheme="minorHAnsi" w:eastAsia="Calibri" w:hAnsiTheme="minorHAnsi" w:cstheme="minorHAnsi"/>
-          <w:sz w:val="22"/>
-        </w:rPr>
-        <w:br/>
-      </w:r>
-      <w:r>
-        <w:rPr>
-          <w:rFonts w:asciiTheme="minorHAnsi" w:eastAsia="Calibri" w:hAnsiTheme="minorHAnsi" w:cstheme="minorHAnsi"/>
-          <w:sz w:val="22"/>
-        </w:rPr>
-        <w:br/>
-      </w:r>
-      <w:proofErr w:type="spellStart"/>
-      <w:r>
-        <w:rPr>
-          <w:rFonts w:asciiTheme="minorHAnsi" w:eastAsia="Calibri" w:hAnsiTheme="minorHAnsi" w:cstheme="minorHAnsi"/>
-          <w:sz w:val="28"/>
-        </w:rPr>
-        <w:t>Frequency</w:t>
-      </w:r>
-      <w:proofErr w:type="spellEnd"/>
-      <w:r>
-        <w:rPr>
-          <w:rFonts w:asciiTheme="minorHAnsi" w:eastAsia="Calibri" w:hAnsiTheme="minorHAnsi" w:cstheme="minorHAnsi"/>
-          <w:sz w:val="28"/>
-        </w:rPr>
-        <w:t xml:space="preserve"> of </w:t>
-      </w:r>
-      <w:proofErr w:type="spellStart"/>
-      <w:r>
-        <w:rPr>
-          <w:rFonts w:asciiTheme="minorHAnsi" w:eastAsia="Calibri" w:hAnsiTheme="minorHAnsi" w:cstheme="minorHAnsi"/>
-          <w:sz w:val="28"/>
-        </w:rPr>
-        <w:t>Occurence</w:t>
-      </w:r>
-      <w:proofErr w:type="spellEnd"/>
-      <w:r>
-        <w:rPr>
-          <w:rFonts w:asciiTheme="minorHAnsi" w:eastAsia="Calibri" w:hAnsiTheme="minorHAnsi" w:cstheme="minorHAnsi"/>
-          <w:sz w:val="28"/>
-        </w:rPr>
-        <w:t>:</w:t>
+        <w:t>Frequency of Occurence:</w:t>
       </w:r>
       <w:r>
         <w:rPr>
@@ -7555,10 +6498,20 @@
         <w:rPr>
           <w:rStyle w:val="Strk"/>
           <w:rFonts w:asciiTheme="minorHAnsi" w:hAnsiTheme="minorHAnsi" w:cstheme="minorHAnsi"/>
+          <w:b w:val="0"/>
+          <w:i/>
+          <w:color w:val="595959" w:themeColor="text1" w:themeTint="A6"/>
+        </w:rPr>
+      </w:pPr>
+      <w:r>
+        <w:rPr>
+          <w:rStyle w:val="Strk"/>
+          <w:rFonts w:asciiTheme="minorHAnsi" w:hAnsiTheme="minorHAnsi" w:cstheme="minorHAnsi"/>
           <w:sz w:val="56"/>
           <w:szCs w:val="56"/>
         </w:rPr>
-      </w:pPr>
+        <w:t>Domain Model</w:t>
+      </w:r>
       <w:r>
         <w:rPr>
           <w:rStyle w:val="Strk"/>
@@ -7566,17 +6519,18 @@
           <w:sz w:val="56"/>
           <w:szCs w:val="56"/>
         </w:rPr>
-        <w:t>Domain Model</w:t>
-      </w:r>
-    </w:p>
-    <w:p>
-      <w:pPr>
+        <w:br/>
+      </w:r>
+      <w:r>
         <w:rPr>
           <w:rStyle w:val="Strk"/>
           <w:rFonts w:asciiTheme="minorHAnsi" w:hAnsiTheme="minorHAnsi" w:cstheme="minorHAnsi"/>
           <w:b w:val="0"/>
-        </w:rPr>
-      </w:pPr>
+          <w:i/>
+          <w:color w:val="595959" w:themeColor="text1" w:themeTint="A6"/>
+        </w:rPr>
+        <w:t>Søren</w:t>
+      </w:r>
     </w:p>
     <w:p>
       <w:pPr>
@@ -7586,12 +6540,21 @@
           <w:b w:val="0"/>
         </w:rPr>
       </w:pPr>
-      <w:r>
+    </w:p>
+    <w:p>
+      <w:pPr>
         <w:rPr>
           <w:rStyle w:val="Strk"/>
           <w:rFonts w:asciiTheme="minorHAnsi" w:hAnsiTheme="minorHAnsi" w:cstheme="minorHAnsi"/>
           <w:b w:val="0"/>
         </w:rPr>
+      </w:pPr>
+      <w:r>
+        <w:rPr>
+          <w:rStyle w:val="Strk"/>
+          <w:rFonts w:asciiTheme="minorHAnsi" w:hAnsiTheme="minorHAnsi" w:cstheme="minorHAnsi"/>
+          <w:b w:val="0"/>
+        </w:rPr>
         <w:t>”Member” er fokuspunktet i denne model. Member er superklassen til ”</w:t>
       </w:r>
       <w:r>
@@ -7625,61 +6588,7 @@
           <w:b w:val="0"/>
         </w:rPr>
         <w:br/>
-        <w:t xml:space="preserve">Discipline indgår også i ”Records”, som er en nedarvning af klassen ”CompetitiveRecord”. Dette gør det muligt for systemet, at have både træningstider (trænings </w:t>
-      </w:r>
-      <w:proofErr w:type="spellStart"/>
-      <w:r>
-        <w:rPr>
-          <w:rStyle w:val="Strk"/>
-          <w:rFonts w:asciiTheme="minorHAnsi" w:hAnsiTheme="minorHAnsi" w:cstheme="minorHAnsi"/>
-          <w:b w:val="0"/>
-        </w:rPr>
-        <w:t>records</w:t>
-      </w:r>
-      <w:proofErr w:type="spellEnd"/>
-      <w:r>
-        <w:rPr>
-          <w:rStyle w:val="Strk"/>
-          <w:rFonts w:asciiTheme="minorHAnsi" w:hAnsiTheme="minorHAnsi" w:cstheme="minorHAnsi"/>
-          <w:b w:val="0"/>
-        </w:rPr>
-        <w:t>) og konkurrencetider (</w:t>
-      </w:r>
-      <w:proofErr w:type="spellStart"/>
-      <w:r>
-        <w:rPr>
-          <w:rStyle w:val="Strk"/>
-          <w:rFonts w:asciiTheme="minorHAnsi" w:hAnsiTheme="minorHAnsi" w:cstheme="minorHAnsi"/>
-          <w:b w:val="0"/>
-        </w:rPr>
-        <w:t>Competitive</w:t>
-      </w:r>
-      <w:proofErr w:type="spellEnd"/>
-      <w:r>
-        <w:rPr>
-          <w:rStyle w:val="Strk"/>
-          <w:rFonts w:asciiTheme="minorHAnsi" w:hAnsiTheme="minorHAnsi" w:cstheme="minorHAnsi"/>
-          <w:b w:val="0"/>
-        </w:rPr>
-        <w:t xml:space="preserve"> </w:t>
-      </w:r>
-      <w:proofErr w:type="spellStart"/>
-      <w:r>
-        <w:rPr>
-          <w:rStyle w:val="Strk"/>
-          <w:rFonts w:asciiTheme="minorHAnsi" w:hAnsiTheme="minorHAnsi" w:cstheme="minorHAnsi"/>
-          <w:b w:val="0"/>
-        </w:rPr>
-        <w:t>records</w:t>
-      </w:r>
-      <w:proofErr w:type="spellEnd"/>
-      <w:r>
-        <w:rPr>
-          <w:rStyle w:val="Strk"/>
-          <w:rFonts w:asciiTheme="minorHAnsi" w:hAnsiTheme="minorHAnsi" w:cstheme="minorHAnsi"/>
-          <w:b w:val="0"/>
-        </w:rPr>
-        <w:t>).</w:t>
+        <w:t>Discipline indgår også i ”Records”, som er en nedarvning af klassen ”CompetitiveRecord”. Dette gør det muligt for systemet, at have både træningstider (trænings records) og konkurrencetider (Competitive records).</w:t>
       </w:r>
     </w:p>
     <w:p>
@@ -7765,6 +6674,7 @@
     <w:p>
       <w:pPr>
         <w:pStyle w:val="Textbody"/>
+        <w:spacing w:line="240" w:lineRule="auto"/>
         <w:jc w:val="center"/>
         <w:rPr>
           <w:rStyle w:val="Strk"/>
@@ -7791,6 +6701,49 @@
         <w:lastRenderedPageBreak/>
         <w:t>Class Diagram</w:t>
       </w:r>
+    </w:p>
+    <w:p>
+      <w:pPr>
+        <w:jc w:val="center"/>
+        <w:rPr>
+          <w:rStyle w:val="Strk"/>
+          <w:rFonts w:asciiTheme="minorHAnsi" w:hAnsiTheme="minorHAnsi" w:cstheme="minorHAnsi"/>
+          <w:b w:val="0"/>
+          <w:i/>
+          <w:color w:val="595959" w:themeColor="text1" w:themeTint="A6"/>
+        </w:rPr>
+      </w:pPr>
+      <w:r>
+        <w:rPr>
+          <w:rStyle w:val="Strk"/>
+          <w:rFonts w:asciiTheme="minorHAnsi" w:hAnsiTheme="minorHAnsi" w:cstheme="minorHAnsi"/>
+          <w:b w:val="0"/>
+          <w:i/>
+          <w:color w:val="595959" w:themeColor="text1" w:themeTint="A6"/>
+        </w:rPr>
+        <w:t>Bertram</w:t>
+      </w:r>
+      <w:r>
+        <w:rPr>
+          <w:rStyle w:val="Strk"/>
+          <w:rFonts w:asciiTheme="minorHAnsi" w:hAnsiTheme="minorHAnsi" w:cstheme="minorHAnsi"/>
+          <w:b w:val="0"/>
+          <w:i/>
+          <w:color w:val="595959" w:themeColor="text1" w:themeTint="A6"/>
+        </w:rPr>
+        <w:t>, Martin &amp; Søren</w:t>
+      </w:r>
+    </w:p>
+    <w:p>
+      <w:pPr>
+        <w:rPr>
+          <w:rStyle w:val="Strk"/>
+          <w:rFonts w:asciiTheme="minorHAnsi" w:hAnsiTheme="minorHAnsi" w:cstheme="minorHAnsi"/>
+          <w:b w:val="0"/>
+          <w:i/>
+          <w:color w:val="595959" w:themeColor="text1" w:themeTint="A6"/>
+        </w:rPr>
+      </w:pPr>
     </w:p>
     <w:p>
       <w:pPr>
@@ -8019,7 +6972,7 @@
           <w:rFonts w:asciiTheme="minorHAnsi" w:hAnsiTheme="minorHAnsi" w:cstheme="minorHAnsi"/>
           <w:b w:val="0"/>
         </w:rPr>
-        <w:t xml:space="preserve"> Til sidst sørger CompetitiveRecord for, at det enkelte medlems svømmertider er registeret og gemt til senere brug og sammenligning med andre medlemmers. </w:t>
+        <w:t xml:space="preserve"> Til sidst sørger CompetitiveRecord for, at det enkelte medlems </w:t>
       </w:r>
       <w:r>
         <w:rPr>
@@ -8028,7 +6981,7 @@
           <w:b w:val="0"/>
         </w:rPr>
         <w:lastRenderedPageBreak/>
-        <w:t xml:space="preserve">Eksempelvis bruges dette til funktionen ”Show top-5” (jævnfør </w:t>
+        <w:t xml:space="preserve">svømmertider er registeret og gemt til senere brug og sammenligning med andre medlemmers. Eksempelvis bruges dette til funktionen ”Show top-5” (jævnfør </w:t>
       </w:r>
       <w:hyperlink w:anchor="_Menuens_funktionalitet" w:history="1">
         <w:r>
@@ -8257,7 +7210,6 @@
           <w:szCs w:val="56"/>
         </w:rPr>
       </w:pPr>
-      <w:proofErr w:type="spellStart"/>
       <w:r>
         <w:rPr>
           <w:rStyle w:val="Strk"/>
@@ -8267,37 +7219,30 @@
           <w:szCs w:val="56"/>
         </w:rPr>
         <w:lastRenderedPageBreak/>
-        <w:t>Sequence</w:t>
-      </w:r>
-      <w:proofErr w:type="spellEnd"/>
-      <w:r>
+        <w:t>Sequence Diagram</w:t>
+      </w:r>
+    </w:p>
+    <w:p>
+      <w:pPr>
+        <w:jc w:val="center"/>
         <w:rPr>
           <w:rStyle w:val="Strk"/>
           <w:rFonts w:asciiTheme="minorHAnsi" w:hAnsiTheme="minorHAnsi" w:cstheme="minorHAnsi"/>
           <w:b w:val="0"/>
-          <w:sz w:val="56"/>
-          <w:szCs w:val="56"/>
-        </w:rPr>
-        <w:t xml:space="preserve"> Diagram</w:t>
-      </w:r>
-    </w:p>
-    <w:p>
-      <w:pPr>
+          <w:i/>
+          <w:color w:val="595959" w:themeColor="text1" w:themeTint="A6"/>
+        </w:rPr>
+      </w:pPr>
+      <w:r>
         <w:rPr>
           <w:rStyle w:val="Strk"/>
           <w:rFonts w:asciiTheme="minorHAnsi" w:hAnsiTheme="minorHAnsi" w:cstheme="minorHAnsi"/>
           <w:b w:val="0"/>
-        </w:rPr>
-      </w:pPr>
-    </w:p>
-    <w:p>
-      <w:pPr>
-        <w:rPr>
-          <w:rStyle w:val="Strk"/>
-          <w:rFonts w:asciiTheme="minorHAnsi" w:hAnsiTheme="minorHAnsi" w:cstheme="minorHAnsi"/>
-          <w:b w:val="0"/>
-        </w:rPr>
-      </w:pPr>
+          <w:i/>
+          <w:color w:val="595959" w:themeColor="text1" w:themeTint="A6"/>
+        </w:rPr>
+        <w:t>Martin &amp; Søren</w:t>
+      </w:r>
     </w:p>
     <w:p>
       <w:pPr>
@@ -8388,61 +7333,7 @@
           <w:rFonts w:asciiTheme="minorHAnsi" w:hAnsiTheme="minorHAnsi" w:cstheme="minorHAnsi"/>
           <w:b w:val="0"/>
         </w:rPr>
-        <w:t xml:space="preserve">Ovenfor ses et </w:t>
-      </w:r>
-      <w:proofErr w:type="spellStart"/>
-      <w:r>
-        <w:rPr>
-          <w:rStyle w:val="Strk"/>
-          <w:rFonts w:asciiTheme="minorHAnsi" w:hAnsiTheme="minorHAnsi" w:cstheme="minorHAnsi"/>
-          <w:b w:val="0"/>
-        </w:rPr>
-        <w:t>Sequence</w:t>
-      </w:r>
-      <w:proofErr w:type="spellEnd"/>
-      <w:r>
-        <w:rPr>
-          <w:rStyle w:val="Strk"/>
-          <w:rFonts w:asciiTheme="minorHAnsi" w:hAnsiTheme="minorHAnsi" w:cstheme="minorHAnsi"/>
-          <w:b w:val="0"/>
-        </w:rPr>
-        <w:t xml:space="preserve"> Diagram, som belyser tilgangen for henholdsvis systemet og brugeren, når der skal oprettes et medlem i klubben. Som det kan ses, vælger brugeren (her vil det som oftest være klubbens formand) menuen ”</w:t>
-      </w:r>
-      <w:proofErr w:type="spellStart"/>
-      <w:r>
-        <w:rPr>
-          <w:rStyle w:val="Strk"/>
-          <w:rFonts w:asciiTheme="minorHAnsi" w:hAnsiTheme="minorHAnsi" w:cstheme="minorHAnsi"/>
-          <w:b w:val="0"/>
-        </w:rPr>
-        <w:t>members</w:t>
-      </w:r>
-      <w:proofErr w:type="spellEnd"/>
-      <w:r>
-        <w:rPr>
-          <w:rStyle w:val="Strk"/>
-          <w:rFonts w:asciiTheme="minorHAnsi" w:hAnsiTheme="minorHAnsi" w:cstheme="minorHAnsi"/>
-          <w:b w:val="0"/>
-        </w:rPr>
-        <w:t>”, for derefter at vælge handlingen ”</w:t>
-      </w:r>
-      <w:proofErr w:type="spellStart"/>
-      <w:r>
-        <w:rPr>
-          <w:rStyle w:val="Strk"/>
-          <w:rFonts w:asciiTheme="minorHAnsi" w:hAnsiTheme="minorHAnsi" w:cstheme="minorHAnsi"/>
-          <w:b w:val="0"/>
-        </w:rPr>
-        <w:t>createMember</w:t>
-      </w:r>
-      <w:proofErr w:type="spellEnd"/>
-      <w:r>
-        <w:rPr>
-          <w:rStyle w:val="Strk"/>
-          <w:rFonts w:asciiTheme="minorHAnsi" w:hAnsiTheme="minorHAnsi" w:cstheme="minorHAnsi"/>
-          <w:b w:val="0"/>
-        </w:rPr>
-        <w:t>”. Dette får systemet til, at spørge brugeren om personoplysninger, såsom navn, CPR-nummer, telefonnummer og lignende. Dernæst spørger systemet brugeren, hvilken type</w:t>
+        <w:t>Ovenfor ses et Sequence Diagram, som belyser tilgangen for henholdsvis systemet og brugeren, når der skal oprettes et medlem i klubben. Som det kan ses, vælger brugeren (her vil det som oftest være klubbens formand) menuen ”members”, for derefter at vælge handlingen ”createMember”. Dette får systemet til, at spørge brugeren om personoplysninger, såsom navn, CPR-nummer, telefonnummer og lignende. Dernæst spørger systemet brugeren, hvilken type</w:t>
       </w:r>
       <w:r>
         <w:rPr>
@@ -8490,29 +7381,29 @@
           <w:szCs w:val="56"/>
         </w:rPr>
         <w:lastRenderedPageBreak/>
-        <w:t xml:space="preserve">System </w:t>
-      </w:r>
-      <w:proofErr w:type="spellStart"/>
-      <w:r>
+        <w:t>System Sequence Diagram</w:t>
+      </w:r>
+    </w:p>
+    <w:p>
+      <w:pPr>
+        <w:jc w:val="center"/>
         <w:rPr>
           <w:rStyle w:val="Strk"/>
           <w:rFonts w:asciiTheme="minorHAnsi" w:hAnsiTheme="minorHAnsi" w:cstheme="minorHAnsi"/>
           <w:b w:val="0"/>
-          <w:sz w:val="56"/>
-          <w:szCs w:val="56"/>
-        </w:rPr>
-        <w:t>Sequence</w:t>
-      </w:r>
-      <w:proofErr w:type="spellEnd"/>
+          <w:i/>
+          <w:color w:val="595959" w:themeColor="text1" w:themeTint="A6"/>
+        </w:rPr>
+      </w:pPr>
       <w:r>
         <w:rPr>
           <w:rStyle w:val="Strk"/>
           <w:rFonts w:asciiTheme="minorHAnsi" w:hAnsiTheme="minorHAnsi" w:cstheme="minorHAnsi"/>
           <w:b w:val="0"/>
-          <w:sz w:val="56"/>
-          <w:szCs w:val="56"/>
-        </w:rPr>
-        <w:t xml:space="preserve"> Diagram</w:t>
+          <w:i/>
+          <w:color w:val="595959" w:themeColor="text1" w:themeTint="A6"/>
+        </w:rPr>
+        <w:t>Bertram, Leivur, Martin &amp; Søren</w:t>
       </w:r>
     </w:p>
     <w:p>
@@ -8896,8 +7787,6 @@
         </w:rPr>
         <w:t>På nedenstående billede ses handlingen ”opret nyt medlem”. Først og fremmest vælger klubformanden ”opret medlem” i ”medlemmer” menuen. Dernæst indtaster klubformanden vigtige oplysninger, såsom: navn, alder, CPR-nummer og lignende. Dernæst spørger systemet, om det er et aktivt eller passivt medlem og klubformanden svarer tilsvarende. Dernæst spørger systemet brugeren om det er et almindeligt medlem, eller om det er konkurrencesvømmer, som brugeren svarer på. Hvis brugeren indtaster ”ja” til, om det er et konkurrencemedlem der er tale om, går systemet i loop og spørger brugeren om personen stiller op i en given kategori, hvortil brugeren svarer enten ”ja”, eller ”nej”. Dette gør systemet til det har kørt en liste over mulige discipliner igennem. Sidst printer systemet en bekræftelsesbesked ud til brugeren, så ingen forvirring opstår.</w:t>
       </w:r>
-      <w:bookmarkStart w:id="2" w:name="_GoBack"/>
-      <w:bookmarkEnd w:id="2"/>
     </w:p>
     <w:p>
       <w:pPr>
@@ -11278,6 +10167,569 @@
 </w:styles>
 </file>
 
+<file path=word/glossary/document.xml><?xml version="1.0" encoding="utf-8"?>
+<w:glossaryDocument xmlns:wpc="http://schemas.microsoft.com/office/word/2010/wordprocessingCanvas" xmlns:mc="http://schemas.openxmlformats.org/markup-compatibility/2006" xmlns:o="urn:schemas-microsoft-com:office:office" xmlns:r="http://schemas.openxmlformats.org/officeDocument/2006/relationships" xmlns:m="http://schemas.openxmlformats.org/officeDocument/2006/math" xmlns:v="urn:schemas-microsoft-com:vml" xmlns:wp14="http://schemas.microsoft.com/office/word/2010/wordprocessingDrawing" xmlns:wp="http://schemas.openxmlformats.org/drawingml/2006/wordprocessingDrawing" xmlns:w10="urn:schemas-microsoft-com:office:word" xmlns:w="http://schemas.openxmlformats.org/wordprocessingml/2006/main" xmlns:w14="http://schemas.microsoft.com/office/word/2010/wordml" xmlns:w15="http://schemas.microsoft.com/office/word/2012/wordml" xmlns:wpg="http://schemas.microsoft.com/office/word/2010/wordprocessingGroup" xmlns:wpi="http://schemas.microsoft.com/office/word/2010/wordprocessingInk" xmlns:wne="http://schemas.microsoft.com/office/word/2006/wordml" xmlns:wps="http://schemas.microsoft.com/office/word/2010/wordprocessingShape" mc:Ignorable="w14 w15 wp14"/>
+</file>
+
+<file path=word/glossary/fontTable.xml><?xml version="1.0" encoding="utf-8"?>
+<w:fonts xmlns:mc="http://schemas.openxmlformats.org/markup-compatibility/2006" xmlns:r="http://schemas.openxmlformats.org/officeDocument/2006/relationships" xmlns:w="http://schemas.openxmlformats.org/wordprocessingml/2006/main" xmlns:w14="http://schemas.microsoft.com/office/word/2010/wordml" xmlns:w15="http://schemas.microsoft.com/office/word/2012/wordml" mc:Ignorable="w14 w15">
+  <w:font w:name="Symbol">
+    <w:panose1 w:val="05050102010706020507"/>
+    <w:charset w:val="02"/>
+    <w:family w:val="roman"/>
+    <w:pitch w:val="variable"/>
+    <w:sig w:usb0="00000000" w:usb1="10000000" w:usb2="00000000" w:usb3="00000000" w:csb0="80000000" w:csb1="00000000"/>
+  </w:font>
+  <w:font w:name="Times New Roman">
+    <w:panose1 w:val="02020603050405020304"/>
+    <w:charset w:val="00"/>
+    <w:family w:val="roman"/>
+    <w:pitch w:val="variable"/>
+    <w:sig w:usb0="E0002EFF" w:usb1="C000785B" w:usb2="00000009" w:usb3="00000000" w:csb0="000001FF" w:csb1="00000000"/>
+  </w:font>
+  <w:font w:name="Courier New">
+    <w:panose1 w:val="02070309020205020404"/>
+    <w:charset w:val="00"/>
+    <w:family w:val="modern"/>
+    <w:pitch w:val="fixed"/>
+    <w:sig w:usb0="E0002EFF" w:usb1="C0007843" w:usb2="00000009" w:usb3="00000000" w:csb0="000001FF" w:csb1="00000000"/>
+  </w:font>
+  <w:font w:name="OpenSymbol">
+    <w:charset w:val="02"/>
+    <w:family w:val="auto"/>
+    <w:pitch w:val="default"/>
+  </w:font>
+  <w:font w:name="Wingdings">
+    <w:panose1 w:val="05000000000000000000"/>
+    <w:charset w:val="02"/>
+    <w:family w:val="auto"/>
+    <w:pitch w:val="variable"/>
+    <w:sig w:usb0="00000000" w:usb1="10000000" w:usb2="00000000" w:usb3="00000000" w:csb0="80000000" w:csb1="00000000"/>
+  </w:font>
+  <w:font w:name="Liberation Serif">
+    <w:altName w:val="Times New Roman"/>
+    <w:charset w:val="00"/>
+    <w:family w:val="roman"/>
+    <w:pitch w:val="variable"/>
+  </w:font>
+  <w:font w:name="Noto Sans CJK SC Regular">
+    <w:altName w:val="Times New Roman"/>
+    <w:charset w:val="00"/>
+    <w:family w:val="auto"/>
+    <w:pitch w:val="variable"/>
+  </w:font>
+  <w:font w:name="FreeSans">
+    <w:altName w:val="Arial"/>
+    <w:charset w:val="00"/>
+    <w:family w:val="swiss"/>
+    <w:pitch w:val="default"/>
+  </w:font>
+  <w:font w:name="Liberation Sans">
+    <w:altName w:val="Arial"/>
+    <w:charset w:val="00"/>
+    <w:family w:val="swiss"/>
+    <w:pitch w:val="variable"/>
+  </w:font>
+  <w:font w:name="Mangal">
+    <w:altName w:val="Courier New"/>
+    <w:panose1 w:val="00000400000000000000"/>
+    <w:charset w:val="01"/>
+    <w:family w:val="roman"/>
+    <w:notTrueType/>
+    <w:pitch w:val="variable"/>
+    <w:sig w:usb0="00002000" w:usb1="00000000" w:usb2="00000000" w:usb3="00000000" w:csb0="00000000" w:csb1="00000000"/>
+  </w:font>
+  <w:font w:name="Calibri">
+    <w:panose1 w:val="020F0502020204030204"/>
+    <w:charset w:val="00"/>
+    <w:family w:val="swiss"/>
+    <w:pitch w:val="variable"/>
+    <w:sig w:usb0="E0002AFF" w:usb1="C000247B" w:usb2="00000009" w:usb3="00000000" w:csb0="000001FF" w:csb1="00000000"/>
+  </w:font>
+  <w:font w:name="Calibri Light">
+    <w:panose1 w:val="020F0302020204030204"/>
+    <w:charset w:val="00"/>
+    <w:family w:val="swiss"/>
+    <w:pitch w:val="variable"/>
+    <w:sig w:usb0="E0002AFF" w:usb1="C000247B" w:usb2="00000009" w:usb3="00000000" w:csb0="000001FF" w:csb1="00000000"/>
+  </w:font>
+</w:fonts>
+</file>
+
+<file path=word/glossary/settings.xml><?xml version="1.0" encoding="utf-8"?>
+<w:settings xmlns:mc="http://schemas.openxmlformats.org/markup-compatibility/2006" xmlns:o="urn:schemas-microsoft-com:office:office" xmlns:r="http://schemas.openxmlformats.org/officeDocument/2006/relationships" xmlns:m="http://schemas.openxmlformats.org/officeDocument/2006/math" xmlns:v="urn:schemas-microsoft-com:vml" xmlns:w10="urn:schemas-microsoft-com:office:word" xmlns:w="http://schemas.openxmlformats.org/wordprocessingml/2006/main" xmlns:w14="http://schemas.microsoft.com/office/word/2010/wordml" xmlns:w15="http://schemas.microsoft.com/office/word/2012/wordml" xmlns:sl="http://schemas.openxmlformats.org/schemaLibrary/2006/main" mc:Ignorable="w14 w15">
+  <w:view w:val="normal"/>
+  <w:defaultTabStop w:val="720"/>
+  <w:characterSpacingControl w:val="doNotCompress"/>
+  <w:compat>
+    <w:useFELayout/>
+    <w:compatSetting w:name="compatibilityMode" w:uri="http://schemas.microsoft.com/office/word" w:val="15"/>
+    <w:compatSetting w:name="overrideTableStyleFontSizeAndJustification" w:uri="http://schemas.microsoft.com/office/word" w:val="1"/>
+    <w:compatSetting w:name="enableOpenTypeFeatures" w:uri="http://schemas.microsoft.com/office/word" w:val="1"/>
+    <w:compatSetting w:name="doNotFlipMirrorIndents" w:uri="http://schemas.microsoft.com/office/word" w:val="1"/>
+    <w:compatSetting w:name="differentiateMultirowTableHeaders" w:uri="http://schemas.microsoft.com/office/word" w:val="1"/>
+  </w:compat>
+  <w:rsids>
+    <w:rsidRoot w:val="003E3D99"/>
+    <w:rsid w:val="003E3D99"/>
+    <w:rsid w:val="00FC7016"/>
+  </w:rsids>
+  <m:mathPr>
+    <m:mathFont m:val="Cambria Math"/>
+    <m:brkBin m:val="before"/>
+    <m:brkBinSub m:val="--"/>
+    <m:smallFrac m:val="0"/>
+    <m:dispDef/>
+    <m:lMargin m:val="0"/>
+    <m:rMargin m:val="0"/>
+    <m:defJc m:val="centerGroup"/>
+    <m:wrapIndent m:val="1440"/>
+    <m:intLim m:val="subSup"/>
+    <m:naryLim m:val="undOvr"/>
+  </m:mathPr>
+  <w:themeFontLang w:val="en-GB"/>
+  <w:clrSchemeMapping w:bg1="light1" w:t1="dark1" w:bg2="light2" w:t2="dark2" w:accent1="accent1" w:accent2="accent2" w:accent3="accent3" w:accent4="accent4" w:accent5="accent5" w:accent6="accent6" w:hyperlink="hyperlink" w:followedHyperlink="followedHyperlink"/>
+  <w:decimalSymbol w:val="."/>
+  <w:listSeparator w:val=","/>
+  <w15:chartTrackingRefBased/>
+</w:settings>
+</file>
+
+<file path=word/glossary/styles.xml><?xml version="1.0" encoding="utf-8"?>
+<w:styles xmlns:mc="http://schemas.openxmlformats.org/markup-compatibility/2006" xmlns:r="http://schemas.openxmlformats.org/officeDocument/2006/relationships" xmlns:w="http://schemas.openxmlformats.org/wordprocessingml/2006/main" xmlns:w14="http://schemas.microsoft.com/office/word/2010/wordml" xmlns:w15="http://schemas.microsoft.com/office/word/2012/wordml" mc:Ignorable="w14 w15">
+  <w:docDefaults>
+    <w:rPrDefault>
+      <w:rPr>
+        <w:rFonts w:asciiTheme="minorHAnsi" w:eastAsiaTheme="minorEastAsia" w:hAnsiTheme="minorHAnsi" w:cstheme="minorBidi"/>
+        <w:sz w:val="22"/>
+        <w:szCs w:val="22"/>
+        <w:lang w:val="en-GB" w:eastAsia="en-GB" w:bidi="ar-SA"/>
+      </w:rPr>
+    </w:rPrDefault>
+    <w:pPrDefault>
+      <w:pPr>
+        <w:spacing w:after="160" w:line="259" w:lineRule="auto"/>
+      </w:pPr>
+    </w:pPrDefault>
+  </w:docDefaults>
+  <w:latentStyles w:defLockedState="0" w:defUIPriority="99" w:defSemiHidden="0" w:defUnhideWhenUsed="0" w:defQFormat="0" w:count="371">
+    <w:lsdException w:name="Normal" w:uiPriority="0" w:qFormat="1"/>
+    <w:lsdException w:name="heading 1" w:uiPriority="9" w:qFormat="1"/>
+    <w:lsdException w:name="heading 2" w:semiHidden="1" w:uiPriority="9" w:unhideWhenUsed="1" w:qFormat="1"/>
+    <w:lsdException w:name="heading 3" w:semiHidden="1" w:uiPriority="9" w:unhideWhenUsed="1" w:qFormat="1"/>
+    <w:lsdException w:name="heading 4" w:semiHidden="1" w:uiPriority="9" w:unhideWhenUsed="1" w:qFormat="1"/>
+    <w:lsdException w:name="heading 5" w:semiHidden="1" w:uiPriority="9" w:unhideWhenUsed="1" w:qFormat="1"/>
+    <w:lsdException w:name="heading 6" w:semiHidden="1" w:uiPriority="9" w:unhideWhenUsed="1" w:qFormat="1"/>
+    <w:lsdException w:name="heading 7" w:semiHidden="1" w:uiPriority="9" w:unhideWhenUsed="1" w:qFormat="1"/>
+    <w:lsdException w:name="heading 8" w:semiHidden="1" w:uiPriority="9" w:unhideWhenUsed="1" w:qFormat="1"/>
+    <w:lsdException w:name="heading 9" w:semiHidden="1" w:uiPriority="9" w:unhideWhenUsed="1" w:qFormat="1"/>
+    <w:lsdException w:name="index 1" w:semiHidden="1" w:unhideWhenUsed="1"/>
+    <w:lsdException w:name="index 2" w:semiHidden="1" w:unhideWhenUsed="1"/>
+    <w:lsdException w:name="index 3" w:semiHidden="1" w:unhideWhenUsed="1"/>
+    <w:lsdException w:name="index 4" w:semiHidden="1" w:unhideWhenUsed="1"/>
+    <w:lsdException w:name="index 5" w:semiHidden="1" w:unhideWhenUsed="1"/>
+    <w:lsdException w:name="index 6" w:semiHidden="1" w:unhideWhenUsed="1"/>
+    <w:lsdException w:name="index 7" w:semiHidden="1" w:unhideWhenUsed="1"/>
+    <w:lsdException w:name="index 8" w:semiHidden="1" w:unhideWhenUsed="1"/>
+    <w:lsdException w:name="index 9" w:semiHidden="1" w:unhideWhenUsed="1"/>
+    <w:lsdException w:name="toc 1" w:semiHidden="1" w:uiPriority="39" w:unhideWhenUsed="1"/>
+    <w:lsdException w:name="toc 2" w:semiHidden="1" w:uiPriority="39" w:unhideWhenUsed="1"/>
+    <w:lsdException w:name="toc 3" w:semiHidden="1" w:uiPriority="39" w:unhideWhenUsed="1"/>
+    <w:lsdException w:name="toc 4" w:semiHidden="1" w:uiPriority="39" w:unhideWhenUsed="1"/>
+    <w:lsdException w:name="toc 5" w:semiHidden="1" w:uiPriority="39" w:unhideWhenUsed="1"/>
+    <w:lsdException w:name="toc 6" w:semiHidden="1" w:uiPriority="39" w:unhideWhenUsed="1"/>
+    <w:lsdException w:name="toc 7" w:semiHidden="1" w:uiPriority="39" w:unhideWhenUsed="1"/>
+    <w:lsdException w:name="toc 8" w:semiHidden="1" w:uiPriority="39" w:unhideWhenUsed="1"/>
+    <w:lsdException w:name="toc 9" w:semiHidden="1" w:uiPriority="39" w:unhideWhenUsed="1"/>
+    <w:lsdException w:name="Normal Indent" w:semiHidden="1" w:unhideWhenUsed="1"/>
+    <w:lsdException w:name="footnote text" w:semiHidden="1" w:unhideWhenUsed="1"/>
+    <w:lsdException w:name="annotation text" w:semiHidden="1" w:unhideWhenUsed="1"/>
+    <w:lsdException w:name="header" w:semiHidden="1" w:unhideWhenUsed="1"/>
+    <w:lsdException w:name="footer" w:semiHidden="1" w:unhideWhenUsed="1"/>
+    <w:lsdException w:name="index heading" w:semiHidden="1" w:unhideWhenUsed="1"/>
+    <w:lsdException w:name="caption" w:semiHidden="1" w:uiPriority="35" w:unhideWhenUsed="1" w:qFormat="1"/>
+    <w:lsdException w:name="table of figures" w:semiHidden="1" w:unhideWhenUsed="1"/>
+    <w:lsdException w:name="envelope address" w:semiHidden="1" w:unhideWhenUsed="1"/>
+    <w:lsdException w:name="envelope return" w:semiHidden="1" w:unhideWhenUsed="1"/>
+    <w:lsdException w:name="footnote reference" w:semiHidden="1" w:unhideWhenUsed="1"/>
+    <w:lsdException w:name="annotation reference" w:semiHidden="1" w:unhideWhenUsed="1"/>
+    <w:lsdException w:name="line number" w:semiHidden="1" w:unhideWhenUsed="1"/>
+    <w:lsdException w:name="page number" w:semiHidden="1" w:unhideWhenUsed="1"/>
+    <w:lsdException w:name="endnote reference" w:semiHidden="1" w:unhideWhenUsed="1"/>
+    <w:lsdException w:name="endnote text" w:semiHidden="1" w:unhideWhenUsed="1"/>
+    <w:lsdException w:name="table of authorities" w:semiHidden="1" w:unhideWhenUsed="1"/>
+    <w:lsdException w:name="macro" w:semiHidden="1" w:unhideWhenUsed="1"/>
+    <w:lsdException w:name="toa heading" w:semiHidden="1" w:unhideWhenUsed="1"/>
+    <w:lsdException w:name="List" w:semiHidden="1" w:unhideWhenUsed="1"/>
+    <w:lsdException w:name="List Bullet" w:semiHidden="1" w:unhideWhenUsed="1"/>
+    <w:lsdException w:name="List Number" w:semiHidden="1" w:unhideWhenUsed="1"/>
+    <w:lsdException w:name="List 2" w:semiHidden="1" w:unhideWhenUsed="1"/>
+    <w:lsdException w:name="List 3" w:semiHidden="1" w:unhideWhenUsed="1"/>
+    <w:lsdException w:name="List 4" w:semiHidden="1" w:unhideWhenUsed="1"/>
+    <w:lsdException w:name="List 5" w:semiHidden="1" w:unhideWhenUsed="1"/>
+    <w:lsdException w:name="List Bullet 2" w:semiHidden="1" w:unhideWhenUsed="1"/>
+    <w:lsdException w:name="List Bullet 3" w:semiHidden="1" w:unhideWhenUsed="1"/>
+    <w:lsdException w:name="List Bullet 4" w:semiHidden="1" w:unhideWhenUsed="1"/>
+    <w:lsdException w:name="List Bullet 5" w:semiHidden="1" w:unhideWhenUsed="1"/>
+    <w:lsdException w:name="List Number 2" w:semiHidden="1" w:unhideWhenUsed="1"/>
+    <w:lsdException w:name="List Number 3" w:semiHidden="1" w:unhideWhenUsed="1"/>
+    <w:lsdException w:name="List Number 4" w:semiHidden="1" w:unhideWhenUsed="1"/>
+    <w:lsdException w:name="List Number 5" w:semiHidden="1" w:unhideWhenUsed="1"/>
+    <w:lsdException w:name="Title" w:uiPriority="10" w:qFormat="1"/>
+    <w:lsdException w:name="Closing" w:semiHidden="1" w:unhideWhenUsed="1"/>
+    <w:lsdException w:name="Signature" w:semiHidden="1" w:unhideWhenUsed="1"/>
+    <w:lsdException w:name="Default Paragraph Font" w:semiHidden="1" w:uiPriority="1" w:unhideWhenUsed="1"/>
+    <w:lsdException w:name="Body Text" w:semiHidden="1" w:unhideWhenUsed="1"/>
+    <w:lsdException w:name="Body Text Indent" w:semiHidden="1" w:unhideWhenUsed="1"/>
+    <w:lsdException w:name="List Continue" w:semiHidden="1" w:unhideWhenUsed="1"/>
+    <w:lsdException w:name="List Continue 2" w:semiHidden="1" w:unhideWhenUsed="1"/>
+    <w:lsdException w:name="List Continue 3" w:semiHidden="1" w:unhideWhenUsed="1"/>
+    <w:lsdException w:name="List Continue 4" w:semiHidden="1" w:unhideWhenUsed="1"/>
+    <w:lsdException w:name="List Continue 5" w:semiHidden="1" w:unhideWhenUsed="1"/>
+    <w:lsdException w:name="Message Header" w:semiHidden="1" w:unhideWhenUsed="1"/>
+    <w:lsdException w:name="Subtitle" w:uiPriority="11" w:qFormat="1"/>
+    <w:lsdException w:name="Salutation" w:semiHidden="1" w:unhideWhenUsed="1"/>
+    <w:lsdException w:name="Date" w:semiHidden="1" w:unhideWhenUsed="1"/>
+    <w:lsdException w:name="Body Text First Indent" w:semiHidden="1" w:unhideWhenUsed="1"/>
+    <w:lsdException w:name="Body Text First Indent 2" w:semiHidden="1" w:unhideWhenUsed="1"/>
+    <w:lsdException w:name="Note Heading" w:semiHidden="1" w:unhideWhenUsed="1"/>
+    <w:lsdException w:name="Body Text 2" w:semiHidden="1" w:unhideWhenUsed="1"/>
+    <w:lsdException w:name="Body Text 3" w:semiHidden="1" w:unhideWhenUsed="1"/>
+    <w:lsdException w:name="Body Text Indent 2" w:semiHidden="1" w:unhideWhenUsed="1"/>
+    <w:lsdException w:name="Body Text Indent 3" w:semiHidden="1" w:unhideWhenUsed="1"/>
+    <w:lsdException w:name="Block Text" w:semiHidden="1" w:unhideWhenUsed="1"/>
+    <w:lsdException w:name="Hyperlink" w:semiHidden="1" w:unhideWhenUsed="1"/>
+    <w:lsdException w:name="FollowedHyperlink" w:semiHidden="1" w:unhideWhenUsed="1"/>
+    <w:lsdException w:name="Strong" w:uiPriority="22" w:qFormat="1"/>
+    <w:lsdException w:name="Emphasis" w:uiPriority="20" w:qFormat="1"/>
+    <w:lsdException w:name="Document Map" w:semiHidden="1" w:unhideWhenUsed="1"/>
+    <w:lsdException w:name="Plain Text" w:semiHidden="1" w:unhideWhenUsed="1"/>
+    <w:lsdException w:name="E-mail Signature" w:semiHidden="1" w:unhideWhenUsed="1"/>
+    <w:lsdException w:name="HTML Top of Form" w:semiHidden="1" w:unhideWhenUsed="1"/>
+    <w:lsdException w:name="HTML Bottom of Form" w:semiHidden="1" w:unhideWhenUsed="1"/>
+    <w:lsdException w:name="Normal (Web)" w:semiHidden="1" w:unhideWhenUsed="1"/>
+    <w:lsdException w:name="HTML Acronym" w:semiHidden="1" w:unhideWhenUsed="1"/>
+    <w:lsdException w:name="HTML Address" w:semiHidden="1" w:unhideWhenUsed="1"/>
+    <w:lsdException w:name="HTML Cite" w:semiHidden="1" w:unhideWhenUsed="1"/>
+    <w:lsdException w:name="HTML Code" w:semiHidden="1" w:unhideWhenUsed="1"/>
+    <w:lsdException w:name="HTML Definition" w:semiHidden="1" w:unhideWhenUsed="1"/>
+    <w:lsdException w:name="HTML Keyboard" w:semiHidden="1" w:unhideWhenUsed="1"/>
+    <w:lsdException w:name="HTML Preformatted" w:semiHidden="1" w:unhideWhenUsed="1"/>
+    <w:lsdException w:name="HTML Sample" w:semiHidden="1" w:unhideWhenUsed="1"/>
+    <w:lsdException w:name="HTML Typewriter" w:semiHidden="1" w:unhideWhenUsed="1"/>
+    <w:lsdException w:name="HTML Variable" w:semiHidden="1" w:unhideWhenUsed="1"/>
+    <w:lsdException w:name="Normal Table" w:semiHidden="1" w:unhideWhenUsed="1"/>
+    <w:lsdException w:name="annotation subject" w:semiHidden="1" w:unhideWhenUsed="1"/>
+    <w:lsdException w:name="No List" w:semiHidden="1" w:unhideWhenUsed="1"/>
+    <w:lsdException w:name="Outline List 1" w:semiHidden="1" w:unhideWhenUsed="1"/>
+    <w:lsdException w:name="Outline List 2" w:semiHidden="1" w:unhideWhenUsed="1"/>
+    <w:lsdException w:name="Outline List 3" w:semiHidden="1" w:unhideWhenUsed="1"/>
+    <w:lsdException w:name="Table Simple 1" w:semiHidden="1" w:unhideWhenUsed="1"/>
+    <w:lsdException w:name="Table Simple 2" w:semiHidden="1" w:unhideWhenUsed="1"/>
+    <w:lsdException w:name="Table Simple 3" w:semiHidden="1" w:unhideWhenUsed="1"/>
+    <w:lsdException w:name="Table Classic 1" w:semiHidden="1" w:unhideWhenUsed="1"/>
+    <w:lsdException w:name="Table Classic 2" w:semiHidden="1" w:unhideWhenUsed="1"/>
+    <w:lsdException w:name="Table Classic 3" w:semiHidden="1" w:unhideWhenUsed="1"/>
+    <w:lsdException w:name="Table Classic 4" w:semiHidden="1" w:unhideWhenUsed="1"/>
+    <w:lsdException w:name="Table Colorful 1" w:semiHidden="1" w:unhideWhenUsed="1"/>
+    <w:lsdException w:name="Table Colorful 2" w:semiHidden="1" w:unhideWhenUsed="1"/>
+    <w:lsdException w:name="Table Colorful 3" w:semiHidden="1" w:unhideWhenUsed="1"/>
+    <w:lsdException w:name="Table Columns 1" w:semiHidden="1" w:unhideWhenUsed="1"/>
+    <w:lsdException w:name="Table Columns 2" w:semiHidden="1" w:unhideWhenUsed="1"/>
+    <w:lsdException w:name="Table Columns 3" w:semiHidden="1" w:unhideWhenUsed="1"/>
+    <w:lsdException w:name="Table Columns 4" w:semiHidden="1" w:unhideWhenUsed="1"/>
+    <w:lsdException w:name="Table Columns 5" w:semiHidden="1" w:unhideWhenUsed="1"/>
+    <w:lsdException w:name="Table Grid 1" w:semiHidden="1" w:unhideWhenUsed="1"/>
+    <w:lsdException w:name="Table Grid 2" w:semiHidden="1" w:unhideWhenUsed="1"/>
+    <w:lsdException w:name="Table Grid 3" w:semiHidden="1" w:unhideWhenUsed="1"/>
+    <w:lsdException w:name="Table Grid 4" w:semiHidden="1" w:unhideWhenUsed="1"/>
+    <w:lsdException w:name="Table Grid 5" w:semiHidden="1" w:unhideWhenUsed="1"/>
+    <w:lsdException w:name="Table Grid 6" w:semiHidden="1" w:unhideWhenUsed="1"/>
+    <w:lsdException w:name="Table Grid 7" w:semiHidden="1" w:unhideWhenUsed="1"/>
+    <w:lsdException w:name="Table Grid 8" w:semiHidden="1" w:unhideWhenUsed="1"/>
+    <w:lsdException w:name="Table List 1" w:semiHidden="1" w:unhideWhenUsed="1"/>
+    <w:lsdException w:name="Table List 2" w:semiHidden="1" w:unhideWhenUsed="1"/>
+    <w:lsdException w:name="Table List 3" w:semiHidden="1" w:unhideWhenUsed="1"/>
+    <w:lsdException w:name="Table List 4" w:semiHidden="1" w:unhideWhenUsed="1"/>
+    <w:lsdException w:name="Table List 5" w:semiHidden="1" w:unhideWhenUsed="1"/>
+    <w:lsdException w:name="Table List 6" w:semiHidden="1" w:unhideWhenUsed="1"/>
+    <w:lsdException w:name="Table List 7" w:semiHidden="1" w:unhideWhenUsed="1"/>
+    <w:lsdException w:name="Table List 8" w:semiHidden="1" w:unhideWhenUsed="1"/>
+    <w:lsdException w:name="Table 3D effects 1" w:semiHidden="1" w:unhideWhenUsed="1"/>
+    <w:lsdException w:name="Table 3D effects 2" w:semiHidden="1" w:unhideWhenUsed="1"/>
+    <w:lsdException w:name="Table 3D effects 3" w:semiHidden="1" w:unhideWhenUsed="1"/>
+    <w:lsdException w:name="Table Contemporary" w:semiHidden="1" w:unhideWhenUsed="1"/>
+    <w:lsdException w:name="Table Elegant" w:semiHidden="1" w:unhideWhenUsed="1"/>
+    <w:lsdException w:name="Table Professional" w:semiHidden="1" w:unhideWhenUsed="1"/>
+    <w:lsdException w:name="Table Subtle 1" w:semiHidden="1" w:unhideWhenUsed="1"/>
+    <w:lsdException w:name="Table Subtle 2" w:semiHidden="1" w:unhideWhenUsed="1"/>
+    <w:lsdException w:name="Table Web 1" w:semiHidden="1" w:unhideWhenUsed="1"/>
+    <w:lsdException w:name="Table Web 2" w:semiHidden="1" w:unhideWhenUsed="1"/>
+    <w:lsdException w:name="Table Web 3" w:semiHidden="1" w:unhideWhenUsed="1"/>
+    <w:lsdException w:name="Balloon Text" w:semiHidden="1" w:unhideWhenUsed="1"/>
+    <w:lsdException w:name="Table Grid" w:uiPriority="39"/>
+    <w:lsdException w:name="Table Theme" w:semiHidden="1" w:unhideWhenUsed="1"/>
+    <w:lsdException w:name="Placeholder Text" w:semiHidden="1"/>
+    <w:lsdException w:name="No Spacing" w:uiPriority="1" w:qFormat="1"/>
+    <w:lsdException w:name="Light Shading" w:uiPriority="60"/>
+    <w:lsdException w:name="Light List" w:uiPriority="61"/>
+    <w:lsdException w:name="Light Grid" w:uiPriority="62"/>
+    <w:lsdException w:name="Medium Shading 1" w:uiPriority="63"/>
+    <w:lsdException w:name="Medium Shading 2" w:uiPriority="64"/>
+    <w:lsdException w:name="Medium List 1" w:uiPriority="65"/>
+    <w:lsdException w:name="Medium List 2" w:uiPriority="66"/>
+    <w:lsdException w:name="Medium Grid 1" w:uiPriority="67"/>
+    <w:lsdException w:name="Medium Grid 2" w:uiPriority="68"/>
+    <w:lsdException w:name="Medium Grid 3" w:uiPriority="69"/>
+    <w:lsdException w:name="Dark List" w:uiPriority="70"/>
+    <w:lsdException w:name="Colorful Shading" w:uiPriority="71"/>
+    <w:lsdException w:name="Colorful List" w:uiPriority="72"/>
+    <w:lsdException w:name="Colorful Grid" w:uiPriority="73"/>
+    <w:lsdException w:name="Light Shading Accent 1" w:uiPriority="60"/>
+    <w:lsdException w:name="Light List Accent 1" w:uiPriority="61"/>
+    <w:lsdException w:name="Light Grid Accent 1" w:uiPriority="62"/>
+    <w:lsdException w:name="Medium Shading 1 Accent 1" w:uiPriority="63"/>
+    <w:lsdException w:name="Medium Shading 2 Accent 1" w:uiPriority="64"/>
+    <w:lsdException w:name="Medium List 1 Accent 1" w:uiPriority="65"/>
+    <w:lsdException w:name="Revision" w:semiHidden="1"/>
+    <w:lsdException w:name="List Paragraph" w:uiPriority="34" w:qFormat="1"/>
+    <w:lsdException w:name="Quote" w:uiPriority="29" w:qFormat="1"/>
+    <w:lsdException w:name="Intense Quote" w:uiPriority="30" w:qFormat="1"/>
+    <w:lsdException w:name="Medium List 2 Accent 1" w:uiPriority="66"/>
+    <w:lsdException w:name="Medium Grid 1 Accent 1" w:uiPriority="67"/>
+    <w:lsdException w:name="Medium Grid 2 Accent 1" w:uiPriority="68"/>
+    <w:lsdException w:name="Medium Grid 3 Accent 1" w:uiPriority="69"/>
+    <w:lsdException w:name="Dark List Accent 1" w:uiPriority="70"/>
+    <w:lsdException w:name="Colorful Shading Accent 1" w:uiPriority="71"/>
+    <w:lsdException w:name="Colorful List Accent 1" w:uiPriority="72"/>
+    <w:lsdException w:name="Colorful Grid Accent 1" w:uiPriority="73"/>
+    <w:lsdException w:name="Light Shading Accent 2" w:uiPriority="60"/>
+    <w:lsdException w:name="Light List Accent 2" w:uiPriority="61"/>
+    <w:lsdException w:name="Light Grid Accent 2" w:uiPriority="62"/>
+    <w:lsdException w:name="Medium Shading 1 Accent 2" w:uiPriority="63"/>
+    <w:lsdException w:name="Medium Shading 2 Accent 2" w:uiPriority="64"/>
+    <w:lsdException w:name="Medium List 1 Accent 2" w:uiPriority="65"/>
+    <w:lsdException w:name="Medium List 2 Accent 2" w:uiPriority="66"/>
+    <w:lsdException w:name="Medium Grid 1 Accent 2" w:uiPriority="67"/>
+    <w:lsdException w:name="Medium Grid 2 Accent 2" w:uiPriority="68"/>
+    <w:lsdException w:name="Medium Grid 3 Accent 2" w:uiPriority="69"/>
+    <w:lsdException w:name="Dark List Accent 2" w:uiPriority="70"/>
+    <w:lsdException w:name="Colorful Shading Accent 2" w:uiPriority="71"/>
+    <w:lsdException w:name="Colorful List Accent 2" w:uiPriority="72"/>
+    <w:lsdException w:name="Colorful Grid Accent 2" w:uiPriority="73"/>
+    <w:lsdException w:name="Light Shading Accent 3" w:uiPriority="60"/>
+    <w:lsdException w:name="Light List Accent 3" w:uiPriority="61"/>
+    <w:lsdException w:name="Light Grid Accent 3" w:uiPriority="62"/>
+    <w:lsdException w:name="Medium Shading 1 Accent 3" w:uiPriority="63"/>
+    <w:lsdException w:name="Medium Shading 2 Accent 3" w:uiPriority="64"/>
+    <w:lsdException w:name="Medium List 1 Accent 3" w:uiPriority="65"/>
+    <w:lsdException w:name="Medium List 2 Accent 3" w:uiPriority="66"/>
+    <w:lsdException w:name="Medium Grid 1 Accent 3" w:uiPriority="67"/>
+    <w:lsdException w:name="Medium Grid 2 Accent 3" w:uiPriority="68"/>
+    <w:lsdException w:name="Medium Grid 3 Accent 3" w:uiPriority="69"/>
+    <w:lsdException w:name="Dark List Accent 3" w:uiPriority="70"/>
+    <w:lsdException w:name="Colorful Shading Accent 3" w:uiPriority="71"/>
+    <w:lsdException w:name="Colorful List Accent 3" w:uiPriority="72"/>
+    <w:lsdException w:name="Colorful Grid Accent 3" w:uiPriority="73"/>
+    <w:lsdException w:name="Light Shading Accent 4" w:uiPriority="60"/>
+    <w:lsdException w:name="Light List Accent 4" w:uiPriority="61"/>
+    <w:lsdException w:name="Light Grid Accent 4" w:uiPriority="62"/>
+    <w:lsdException w:name="Medium Shading 1 Accent 4" w:uiPriority="63"/>
+    <w:lsdException w:name="Medium Shading 2 Accent 4" w:uiPriority="64"/>
+    <w:lsdException w:name="Medium List 1 Accent 4" w:uiPriority="65"/>
+    <w:lsdException w:name="Medium List 2 Accent 4" w:uiPriority="66"/>
+    <w:lsdException w:name="Medium Grid 1 Accent 4" w:uiPriority="67"/>
+    <w:lsdException w:name="Medium Grid 2 Accent 4" w:uiPriority="68"/>
+    <w:lsdException w:name="Medium Grid 3 Accent 4" w:uiPriority="69"/>
+    <w:lsdException w:name="Dark List Accent 4" w:uiPriority="70"/>
+    <w:lsdException w:name="Colorful Shading Accent 4" w:uiPriority="71"/>
+    <w:lsdException w:name="Colorful List Accent 4" w:uiPriority="72"/>
+    <w:lsdException w:name="Colorful Grid Accent 4" w:uiPriority="73"/>
+    <w:lsdException w:name="Light Shading Accent 5" w:uiPriority="60"/>
+    <w:lsdException w:name="Light List Accent 5" w:uiPriority="61"/>
+    <w:lsdException w:name="Light Grid Accent 5" w:uiPriority="62"/>
+    <w:lsdException w:name="Medium Shading 1 Accent 5" w:uiPriority="63"/>
+    <w:lsdException w:name="Medium Shading 2 Accent 5" w:uiPriority="64"/>
+    <w:lsdException w:name="Medium List 1 Accent 5" w:uiPriority="65"/>
+    <w:lsdException w:name="Medium List 2 Accent 5" w:uiPriority="66"/>
+    <w:lsdException w:name="Medium Grid 1 Accent 5" w:uiPriority="67"/>
+    <w:lsdException w:name="Medium Grid 2 Accent 5" w:uiPriority="68"/>
+    <w:lsdException w:name="Medium Grid 3 Accent 5" w:uiPriority="69"/>
+    <w:lsdException w:name="Dark List Accent 5" w:uiPriority="70"/>
+    <w:lsdException w:name="Colorful Shading Accent 5" w:uiPriority="71"/>
+    <w:lsdException w:name="Colorful List Accent 5" w:uiPriority="72"/>
+    <w:lsdException w:name="Colorful Grid Accent 5" w:uiPriority="73"/>
+    <w:lsdException w:name="Light Shading Accent 6" w:uiPriority="60"/>
+    <w:lsdException w:name="Light List Accent 6" w:uiPriority="61"/>
+    <w:lsdException w:name="Light Grid Accent 6" w:uiPriority="62"/>
+    <w:lsdException w:name="Medium Shading 1 Accent 6" w:uiPriority="63"/>
+    <w:lsdException w:name="Medium Shading 2 Accent 6" w:uiPriority="64"/>
+    <w:lsdException w:name="Medium List 1 Accent 6" w:uiPriority="65"/>
+    <w:lsdException w:name="Medium List 2 Accent 6" w:uiPriority="66"/>
+    <w:lsdException w:name="Medium Grid 1 Accent 6" w:uiPriority="67"/>
+    <w:lsdException w:name="Medium Grid 2 Accent 6" w:uiPriority="68"/>
+    <w:lsdException w:name="Medium Grid 3 Accent 6" w:uiPriority="69"/>
+    <w:lsdException w:name="Dark List Accent 6" w:uiPriority="70"/>
+    <w:lsdException w:name="Colorful Shading Accent 6" w:uiPriority="71"/>
+    <w:lsdException w:name="Colorful List Accent 6" w:uiPriority="72"/>
+    <w:lsdException w:name="Colorful Grid Accent 6" w:uiPriority="73"/>
+    <w:lsdException w:name="Subtle Emphasis" w:uiPriority="19" w:qFormat="1"/>
+    <w:lsdException w:name="Intense Emphasis" w:uiPriority="21" w:qFormat="1"/>
+    <w:lsdException w:name="Subtle Reference" w:uiPriority="31" w:qFormat="1"/>
+    <w:lsdException w:name="Intense Reference" w:uiPriority="32" w:qFormat="1"/>
+    <w:lsdException w:name="Book Title" w:uiPriority="33" w:qFormat="1"/>
+    <w:lsdException w:name="Bibliography" w:semiHidden="1" w:uiPriority="37" w:unhideWhenUsed="1"/>
+    <w:lsdException w:name="TOC Heading" w:semiHidden="1" w:uiPriority="39" w:unhideWhenUsed="1" w:qFormat="1"/>
+    <w:lsdException w:name="Plain Table 1" w:uiPriority="41"/>
+    <w:lsdException w:name="Plain Table 2" w:uiPriority="42"/>
+    <w:lsdException w:name="Plain Table 3" w:uiPriority="43"/>
+    <w:lsdException w:name="Plain Table 4" w:uiPriority="44"/>
+    <w:lsdException w:name="Plain Table 5" w:uiPriority="45"/>
+    <w:lsdException w:name="Grid Table Light" w:uiPriority="40"/>
+    <w:lsdException w:name="Grid Table 1 Light" w:uiPriority="46"/>
+    <w:lsdException w:name="Grid Table 2" w:uiPriority="47"/>
+    <w:lsdException w:name="Grid Table 3" w:uiPriority="48"/>
+    <w:lsdException w:name="Grid Table 4" w:uiPriority="49"/>
+    <w:lsdException w:name="Grid Table 5 Dark" w:uiPriority="50"/>
+    <w:lsdException w:name="Grid Table 6 Colorful" w:uiPriority="51"/>
+    <w:lsdException w:name="Grid Table 7 Colorful" w:uiPriority="52"/>
+    <w:lsdException w:name="Grid Table 1 Light Accent 1" w:uiPriority="46"/>
+    <w:lsdException w:name="Grid Table 2 Accent 1" w:uiPriority="47"/>
+    <w:lsdException w:name="Grid Table 3 Accent 1" w:uiPriority="48"/>
+    <w:lsdException w:name="Grid Table 4 Accent 1" w:uiPriority="49"/>
+    <w:lsdException w:name="Grid Table 5 Dark Accent 1" w:uiPriority="50"/>
+    <w:lsdException w:name="Grid Table 6 Colorful Accent 1" w:uiPriority="51"/>
+    <w:lsdException w:name="Grid Table 7 Colorful Accent 1" w:uiPriority="52"/>
+    <w:lsdException w:name="Grid Table 1 Light Accent 2" w:uiPriority="46"/>
+    <w:lsdException w:name="Grid Table 2 Accent 2" w:uiPriority="47"/>
+    <w:lsdException w:name="Grid Table 3 Accent 2" w:uiPriority="48"/>
+    <w:lsdException w:name="Grid Table 4 Accent 2" w:uiPriority="49"/>
+    <w:lsdException w:name="Grid Table 5 Dark Accent 2" w:uiPriority="50"/>
+    <w:lsdException w:name="Grid Table 6 Colorful Accent 2" w:uiPriority="51"/>
+    <w:lsdException w:name="Grid Table 7 Colorful Accent 2" w:uiPriority="52"/>
+    <w:lsdException w:name="Grid Table 1 Light Accent 3" w:uiPriority="46"/>
+    <w:lsdException w:name="Grid Table 2 Accent 3" w:uiPriority="47"/>
+    <w:lsdException w:name="Grid Table 3 Accent 3" w:uiPriority="48"/>
+    <w:lsdException w:name="Grid Table 4 Accent 3" w:uiPriority="49"/>
+    <w:lsdException w:name="Grid Table 5 Dark Accent 3" w:uiPriority="50"/>
+    <w:lsdException w:name="Grid Table 6 Colorful Accent 3" w:uiPriority="51"/>
+    <w:lsdException w:name="Grid Table 7 Colorful Accent 3" w:uiPriority="52"/>
+    <w:lsdException w:name="Grid Table 1 Light Accent 4" w:uiPriority="46"/>
+    <w:lsdException w:name="Grid Table 2 Accent 4" w:uiPriority="47"/>
+    <w:lsdException w:name="Grid Table 3 Accent 4" w:uiPriority="48"/>
+    <w:lsdException w:name="Grid Table 4 Accent 4" w:uiPriority="49"/>
+    <w:lsdException w:name="Grid Table 5 Dark Accent 4" w:uiPriority="50"/>
+    <w:lsdException w:name="Grid Table 6 Colorful Accent 4" w:uiPriority="51"/>
+    <w:lsdException w:name="Grid Table 7 Colorful Accent 4" w:uiPriority="52"/>
+    <w:lsdException w:name="Grid Table 1 Light Accent 5" w:uiPriority="46"/>
+    <w:lsdException w:name="Grid Table 2 Accent 5" w:uiPriority="47"/>
+    <w:lsdException w:name="Grid Table 3 Accent 5" w:uiPriority="48"/>
+    <w:lsdException w:name="Grid Table 4 Accent 5" w:uiPriority="49"/>
+    <w:lsdException w:name="Grid Table 5 Dark Accent 5" w:uiPriority="50"/>
+    <w:lsdException w:name="Grid Table 6 Colorful Accent 5" w:uiPriority="51"/>
+    <w:lsdException w:name="Grid Table 7 Colorful Accent 5" w:uiPriority="52"/>
+    <w:lsdException w:name="Grid Table 1 Light Accent 6" w:uiPriority="46"/>
+    <w:lsdException w:name="Grid Table 2 Accent 6" w:uiPriority="47"/>
+    <w:lsdException w:name="Grid Table 3 Accent 6" w:uiPriority="48"/>
+    <w:lsdException w:name="Grid Table 4 Accent 6" w:uiPriority="49"/>
+    <w:lsdException w:name="Grid Table 5 Dark Accent 6" w:uiPriority="50"/>
+    <w:lsdException w:name="Grid Table 6 Colorful Accent 6" w:uiPriority="51"/>
+    <w:lsdException w:name="Grid Table 7 Colorful Accent 6" w:uiPriority="52"/>
+    <w:lsdException w:name="List Table 1 Light" w:uiPriority="46"/>
+    <w:lsdException w:name="List Table 2" w:uiPriority="47"/>
+    <w:lsdException w:name="List Table 3" w:uiPriority="48"/>
+    <w:lsdException w:name="List Table 4" w:uiPriority="49"/>
+    <w:lsdException w:name="List Table 5 Dark" w:uiPriority="50"/>
+    <w:lsdException w:name="List Table 6 Colorful" w:uiPriority="51"/>
+    <w:lsdException w:name="List Table 7 Colorful" w:uiPriority="52"/>
+    <w:lsdException w:name="List Table 1 Light Accent 1" w:uiPriority="46"/>
+    <w:lsdException w:name="List Table 2 Accent 1" w:uiPriority="47"/>
+    <w:lsdException w:name="List Table 3 Accent 1" w:uiPriority="48"/>
+    <w:lsdException w:name="List Table 4 Accent 1" w:uiPriority="49"/>
+    <w:lsdException w:name="List Table 5 Dark Accent 1" w:uiPriority="50"/>
+    <w:lsdException w:name="List Table 6 Colorful Accent 1" w:uiPriority="51"/>
+    <w:lsdException w:name="List Table 7 Colorful Accent 1" w:uiPriority="52"/>
+    <w:lsdException w:name="List Table 1 Light Accent 2" w:uiPriority="46"/>
+    <w:lsdException w:name="List Table 2 Accent 2" w:uiPriority="47"/>
+    <w:lsdException w:name="List Table 3 Accent 2" w:uiPriority="48"/>
+    <w:lsdException w:name="List Table 4 Accent 2" w:uiPriority="49"/>
+    <w:lsdException w:name="List Table 5 Dark Accent 2" w:uiPriority="50"/>
+    <w:lsdException w:name="List Table 6 Colorful Accent 2" w:uiPriority="51"/>
+    <w:lsdException w:name="List Table 7 Colorful Accent 2" w:uiPriority="52"/>
+    <w:lsdException w:name="List Table 1 Light Accent 3" w:uiPriority="46"/>
+    <w:lsdException w:name="List Table 2 Accent 3" w:uiPriority="47"/>
+    <w:lsdException w:name="List Table 3 Accent 3" w:uiPriority="48"/>
+    <w:lsdException w:name="List Table 4 Accent 3" w:uiPriority="49"/>
+    <w:lsdException w:name="List Table 5 Dark Accent 3" w:uiPriority="50"/>
+    <w:lsdException w:name="List Table 6 Colorful Accent 3" w:uiPriority="51"/>
+    <w:lsdException w:name="List Table 7 Colorful Accent 3" w:uiPriority="52"/>
+    <w:lsdException w:name="List Table 1 Light Accent 4" w:uiPriority="46"/>
+    <w:lsdException w:name="List Table 2 Accent 4" w:uiPriority="47"/>
+    <w:lsdException w:name="List Table 3 Accent 4" w:uiPriority="48"/>
+    <w:lsdException w:name="List Table 4 Accent 4" w:uiPriority="49"/>
+    <w:lsdException w:name="List Table 5 Dark Accent 4" w:uiPriority="50"/>
+    <w:lsdException w:name="List Table 6 Colorful Accent 4" w:uiPriority="51"/>
+    <w:lsdException w:name="List Table 7 Colorful Accent 4" w:uiPriority="52"/>
+    <w:lsdException w:name="List Table 1 Light Accent 5" w:uiPriority="46"/>
+    <w:lsdException w:name="List Table 2 Accent 5" w:uiPriority="47"/>
+    <w:lsdException w:name="List Table 3 Accent 5" w:uiPriority="48"/>
+    <w:lsdException w:name="List Table 4 Accent 5" w:uiPriority="49"/>
+    <w:lsdException w:name="List Table 5 Dark Accent 5" w:uiPriority="50"/>
+    <w:lsdException w:name="List Table 6 Colorful Accent 5" w:uiPriority="51"/>
+    <w:lsdException w:name="List Table 7 Colorful Accent 5" w:uiPriority="52"/>
+    <w:lsdException w:name="List Table 1 Light Accent 6" w:uiPriority="46"/>
+    <w:lsdException w:name="List Table 2 Accent 6" w:uiPriority="47"/>
+    <w:lsdException w:name="List Table 3 Accent 6" w:uiPriority="48"/>
+    <w:lsdException w:name="List Table 4 Accent 6" w:uiPriority="49"/>
+    <w:lsdException w:name="List Table 5 Dark Accent 6" w:uiPriority="50"/>
+    <w:lsdException w:name="List Table 6 Colorful Accent 6" w:uiPriority="51"/>
+    <w:lsdException w:name="List Table 7 Colorful Accent 6" w:uiPriority="52"/>
+  </w:latentStyles>
+  <w:style w:type="paragraph" w:default="1" w:styleId="Normal">
+    <w:name w:val="Normal"/>
+    <w:qFormat/>
+  </w:style>
+  <w:style w:type="character" w:default="1" w:styleId="Standardskrifttypeiafsnit">
+    <w:name w:val="Default Paragraph Font"/>
+    <w:uiPriority w:val="1"/>
+    <w:semiHidden/>
+    <w:unhideWhenUsed/>
+  </w:style>
+  <w:style w:type="table" w:default="1" w:styleId="Tabel-Normal">
+    <w:name w:val="Normal Table"/>
+    <w:uiPriority w:val="99"/>
+    <w:semiHidden/>
+    <w:unhideWhenUsed/>
+    <w:tblPr>
+      <w:tblInd w:w="0" w:type="dxa"/>
+      <w:tblCellMar>
+        <w:top w:w="0" w:type="dxa"/>
+        <w:left w:w="108" w:type="dxa"/>
+        <w:bottom w:w="0" w:type="dxa"/>
+        <w:right w:w="108" w:type="dxa"/>
+      </w:tblCellMar>
+    </w:tblPr>
+  </w:style>
+  <w:style w:type="numbering" w:default="1" w:styleId="Ingenoversigt">
+    <w:name w:val="No List"/>
+    <w:uiPriority w:val="99"/>
+    <w:semiHidden/>
+    <w:unhideWhenUsed/>
+  </w:style>
+  <w:style w:type="paragraph" w:customStyle="1" w:styleId="C5D1F5699B3F4A1DBBE911A0C847C5AD">
+    <w:name w:val="C5D1F5699B3F4A1DBBE911A0C847C5AD"/>
+    <w:rsid w:val="003E3D99"/>
+  </w:style>
+</w:styles>
+</file>
+
+<file path=word/glossary/webSettings.xml><?xml version="1.0" encoding="utf-8"?>
+<w:webSettings xmlns:mc="http://schemas.openxmlformats.org/markup-compatibility/2006" xmlns:r="http://schemas.openxmlformats.org/officeDocument/2006/relationships" xmlns:w="http://schemas.openxmlformats.org/wordprocessingml/2006/main" xmlns:w14="http://schemas.microsoft.com/office/word/2010/wordml" xmlns:w15="http://schemas.microsoft.com/office/word/2012/wordml" mc:Ignorable="w14 w15">
+  <w:optimizeForBrowser/>
+  <w:allowPNG/>
+</w:webSettings>
+</file>
+
 <file path=word/theme/theme1.xml><?xml version="1.0" encoding="utf-8"?>
 <a:theme xmlns:a="http://schemas.openxmlformats.org/drawingml/2006/main" name="Office-tema">
   <a:themeElements>
@@ -11544,7 +10996,7 @@
 </file>
 
 <file path=customXml/itemProps1.xml><?xml version="1.0" encoding="utf-8"?>
-<ds:datastoreItem xmlns:ds="http://schemas.openxmlformats.org/officeDocument/2006/customXml" ds:itemID="{72B581B8-D39D-4579-A1F0-7ADD205CA717}">
+<ds:datastoreItem xmlns:ds="http://schemas.openxmlformats.org/officeDocument/2006/customXml" ds:itemID="{11ED0A06-7133-4939-9749-352060CE5D4D}">
   <ds:schemaRefs>
     <ds:schemaRef ds:uri="http://schemas.openxmlformats.org/officeDocument/2006/bibliography"/>
   </ds:schemaRefs>

--- a/Report/Rapport.docx
+++ b/Report/Rapport.docx
@@ -303,8 +303,6 @@
           <w:szCs w:val="30"/>
         </w:rPr>
       </w:pPr>
-      <w:bookmarkStart w:id="0" w:name="_GoBack"/>
-      <w:bookmarkEnd w:id="0"/>
     </w:p>
     <w:p>
       <w:pPr>
@@ -642,8 +640,8 @@
           <w:rFonts w:asciiTheme="minorHAnsi" w:hAnsiTheme="minorHAnsi" w:cstheme="minorHAnsi"/>
         </w:rPr>
       </w:pPr>
-      <w:bookmarkStart w:id="1" w:name="_Menuens_funktionalitet"/>
-      <w:bookmarkEnd w:id="1"/>
+      <w:bookmarkStart w:id="0" w:name="_Menuens_funktionalitet"/>
+      <w:bookmarkEnd w:id="0"/>
       <w:r>
         <w:rPr>
           <w:rStyle w:val="Strk"/>
@@ -797,8 +795,8 @@
           <w:rFonts w:asciiTheme="minorHAnsi" w:hAnsiTheme="minorHAnsi" w:cstheme="minorHAnsi"/>
         </w:rPr>
       </w:pPr>
-      <w:bookmarkStart w:id="2" w:name="_Afgrænsning"/>
-      <w:bookmarkEnd w:id="2"/>
+      <w:bookmarkStart w:id="1" w:name="_Afgrænsning"/>
+      <w:bookmarkEnd w:id="1"/>
     </w:p>
     <w:p>
       <w:pPr>
@@ -6753,6 +6751,7 @@
           <w:b w:val="0"/>
         </w:rPr>
       </w:pPr>
+      <w:bookmarkStart w:id="2" w:name="_GoBack"/>
       <w:r>
         <w:rPr>
           <w:rStyle w:val="Strk"/>
@@ -6765,15 +6764,15 @@
           <wp:anchor distT="0" distB="0" distL="114300" distR="114300" simplePos="0" relativeHeight="251659264" behindDoc="0" locked="1" layoutInCell="1" allowOverlap="1">
             <wp:simplePos x="0" y="0"/>
             <wp:positionH relativeFrom="column">
-              <wp:posOffset>798195</wp:posOffset>
+              <wp:posOffset>1077595</wp:posOffset>
             </wp:positionH>
             <wp:positionV relativeFrom="paragraph">
-              <wp:posOffset>2386330</wp:posOffset>
+              <wp:posOffset>2381250</wp:posOffset>
             </wp:positionV>
-            <wp:extent cx="8126095" cy="3360420"/>
-            <wp:effectExtent l="1588" t="0" r="0" b="0"/>
+            <wp:extent cx="7569835" cy="3360420"/>
+            <wp:effectExtent l="9208" t="0" r="2222" b="2223"/>
             <wp:wrapSquare wrapText="bothSides"/>
-            <wp:docPr id="1" name="Billede 1" descr="C:\Users\soren\Desktop\GitHub\ExamFirstSem\Dolphin\Diagrams\Generated class diagram - Dolphin.jpg"/>
+            <wp:docPr id="1" name="Billede 1"/>
             <wp:cNvGraphicFramePr>
               <a:graphicFrameLocks xmlns:a="http://schemas.openxmlformats.org/drawingml/2006/main" noChangeAspect="1"/>
             </wp:cNvGraphicFramePr>
@@ -6794,7 +6793,6 @@
                         </a:ext>
                       </a:extLst>
                     </a:blip>
-                    <a:srcRect/>
                     <a:stretch>
                       <a:fillRect/>
                     </a:stretch>
@@ -6802,7 +6800,7 @@
                   <pic:spPr bwMode="auto">
                     <a:xfrm rot="5400000">
                       <a:off x="0" y="0"/>
-                      <a:ext cx="8126095" cy="3360420"/>
+                      <a:ext cx="7569835" cy="3360420"/>
                     </a:xfrm>
                     <a:prstGeom prst="rect">
                       <a:avLst/>
@@ -6824,6 +6822,7 @@
           </wp:anchor>
         </w:drawing>
       </w:r>
+      <w:bookmarkEnd w:id="2"/>
     </w:p>
     <w:p>
       <w:pPr>
@@ -6972,7 +6971,7 @@
           <w:rFonts w:asciiTheme="minorHAnsi" w:hAnsiTheme="minorHAnsi" w:cstheme="minorHAnsi"/>
           <w:b w:val="0"/>
         </w:rPr>
-        <w:t xml:space="preserve"> Til sidst sørger CompetitiveRecord for, at det enkelte medlems </w:t>
+        <w:t xml:space="preserve"> Til sidst sørger CompetitiveRecord for, at det enkelte medlems svømmertider er </w:t>
       </w:r>
       <w:r>
         <w:rPr>
@@ -6981,7 +6980,7 @@
           <w:b w:val="0"/>
         </w:rPr>
         <w:lastRenderedPageBreak/>
-        <w:t xml:space="preserve">svømmertider er registeret og gemt til senere brug og sammenligning med andre medlemmers. Eksempelvis bruges dette til funktionen ”Show top-5” (jævnfør </w:t>
+        <w:t xml:space="preserve">registeret og gemt til senere brug og sammenligning med andre medlemmers. Eksempelvis bruges dette til funktionen ”Show top-5” (jævnfør </w:t>
       </w:r>
       <w:hyperlink w:anchor="_Menuens_funktionalitet" w:history="1">
         <w:r>
@@ -7922,7 +7921,7 @@
           <w:rPr>
             <w:noProof/>
           </w:rPr>
-          <w:t>21</w:t>
+          <w:t>18</w:t>
         </w:r>
         <w:r>
           <w:fldChar w:fldCharType="end"/>
@@ -10167,569 +10166,6 @@
 </w:styles>
 </file>
 
-<file path=word/glossary/document.xml><?xml version="1.0" encoding="utf-8"?>
-<w:glossaryDocument xmlns:wpc="http://schemas.microsoft.com/office/word/2010/wordprocessingCanvas" xmlns:mc="http://schemas.openxmlformats.org/markup-compatibility/2006" xmlns:o="urn:schemas-microsoft-com:office:office" xmlns:r="http://schemas.openxmlformats.org/officeDocument/2006/relationships" xmlns:m="http://schemas.openxmlformats.org/officeDocument/2006/math" xmlns:v="urn:schemas-microsoft-com:vml" xmlns:wp14="http://schemas.microsoft.com/office/word/2010/wordprocessingDrawing" xmlns:wp="http://schemas.openxmlformats.org/drawingml/2006/wordprocessingDrawing" xmlns:w10="urn:schemas-microsoft-com:office:word" xmlns:w="http://schemas.openxmlformats.org/wordprocessingml/2006/main" xmlns:w14="http://schemas.microsoft.com/office/word/2010/wordml" xmlns:w15="http://schemas.microsoft.com/office/word/2012/wordml" xmlns:wpg="http://schemas.microsoft.com/office/word/2010/wordprocessingGroup" xmlns:wpi="http://schemas.microsoft.com/office/word/2010/wordprocessingInk" xmlns:wne="http://schemas.microsoft.com/office/word/2006/wordml" xmlns:wps="http://schemas.microsoft.com/office/word/2010/wordprocessingShape" mc:Ignorable="w14 w15 wp14"/>
-</file>
-
-<file path=word/glossary/fontTable.xml><?xml version="1.0" encoding="utf-8"?>
-<w:fonts xmlns:mc="http://schemas.openxmlformats.org/markup-compatibility/2006" xmlns:r="http://schemas.openxmlformats.org/officeDocument/2006/relationships" xmlns:w="http://schemas.openxmlformats.org/wordprocessingml/2006/main" xmlns:w14="http://schemas.microsoft.com/office/word/2010/wordml" xmlns:w15="http://schemas.microsoft.com/office/word/2012/wordml" mc:Ignorable="w14 w15">
-  <w:font w:name="Symbol">
-    <w:panose1 w:val="05050102010706020507"/>
-    <w:charset w:val="02"/>
-    <w:family w:val="roman"/>
-    <w:pitch w:val="variable"/>
-    <w:sig w:usb0="00000000" w:usb1="10000000" w:usb2="00000000" w:usb3="00000000" w:csb0="80000000" w:csb1="00000000"/>
-  </w:font>
-  <w:font w:name="Times New Roman">
-    <w:panose1 w:val="02020603050405020304"/>
-    <w:charset w:val="00"/>
-    <w:family w:val="roman"/>
-    <w:pitch w:val="variable"/>
-    <w:sig w:usb0="E0002EFF" w:usb1="C000785B" w:usb2="00000009" w:usb3="00000000" w:csb0="000001FF" w:csb1="00000000"/>
-  </w:font>
-  <w:font w:name="Courier New">
-    <w:panose1 w:val="02070309020205020404"/>
-    <w:charset w:val="00"/>
-    <w:family w:val="modern"/>
-    <w:pitch w:val="fixed"/>
-    <w:sig w:usb0="E0002EFF" w:usb1="C0007843" w:usb2="00000009" w:usb3="00000000" w:csb0="000001FF" w:csb1="00000000"/>
-  </w:font>
-  <w:font w:name="OpenSymbol">
-    <w:charset w:val="02"/>
-    <w:family w:val="auto"/>
-    <w:pitch w:val="default"/>
-  </w:font>
-  <w:font w:name="Wingdings">
-    <w:panose1 w:val="05000000000000000000"/>
-    <w:charset w:val="02"/>
-    <w:family w:val="auto"/>
-    <w:pitch w:val="variable"/>
-    <w:sig w:usb0="00000000" w:usb1="10000000" w:usb2="00000000" w:usb3="00000000" w:csb0="80000000" w:csb1="00000000"/>
-  </w:font>
-  <w:font w:name="Liberation Serif">
-    <w:altName w:val="Times New Roman"/>
-    <w:charset w:val="00"/>
-    <w:family w:val="roman"/>
-    <w:pitch w:val="variable"/>
-  </w:font>
-  <w:font w:name="Noto Sans CJK SC Regular">
-    <w:altName w:val="Times New Roman"/>
-    <w:charset w:val="00"/>
-    <w:family w:val="auto"/>
-    <w:pitch w:val="variable"/>
-  </w:font>
-  <w:font w:name="FreeSans">
-    <w:altName w:val="Arial"/>
-    <w:charset w:val="00"/>
-    <w:family w:val="swiss"/>
-    <w:pitch w:val="default"/>
-  </w:font>
-  <w:font w:name="Liberation Sans">
-    <w:altName w:val="Arial"/>
-    <w:charset w:val="00"/>
-    <w:family w:val="swiss"/>
-    <w:pitch w:val="variable"/>
-  </w:font>
-  <w:font w:name="Mangal">
-    <w:altName w:val="Courier New"/>
-    <w:panose1 w:val="00000400000000000000"/>
-    <w:charset w:val="01"/>
-    <w:family w:val="roman"/>
-    <w:notTrueType/>
-    <w:pitch w:val="variable"/>
-    <w:sig w:usb0="00002000" w:usb1="00000000" w:usb2="00000000" w:usb3="00000000" w:csb0="00000000" w:csb1="00000000"/>
-  </w:font>
-  <w:font w:name="Calibri">
-    <w:panose1 w:val="020F0502020204030204"/>
-    <w:charset w:val="00"/>
-    <w:family w:val="swiss"/>
-    <w:pitch w:val="variable"/>
-    <w:sig w:usb0="E0002AFF" w:usb1="C000247B" w:usb2="00000009" w:usb3="00000000" w:csb0="000001FF" w:csb1="00000000"/>
-  </w:font>
-  <w:font w:name="Calibri Light">
-    <w:panose1 w:val="020F0302020204030204"/>
-    <w:charset w:val="00"/>
-    <w:family w:val="swiss"/>
-    <w:pitch w:val="variable"/>
-    <w:sig w:usb0="E0002AFF" w:usb1="C000247B" w:usb2="00000009" w:usb3="00000000" w:csb0="000001FF" w:csb1="00000000"/>
-  </w:font>
-</w:fonts>
-</file>
-
-<file path=word/glossary/settings.xml><?xml version="1.0" encoding="utf-8"?>
-<w:settings xmlns:mc="http://schemas.openxmlformats.org/markup-compatibility/2006" xmlns:o="urn:schemas-microsoft-com:office:office" xmlns:r="http://schemas.openxmlformats.org/officeDocument/2006/relationships" xmlns:m="http://schemas.openxmlformats.org/officeDocument/2006/math" xmlns:v="urn:schemas-microsoft-com:vml" xmlns:w10="urn:schemas-microsoft-com:office:word" xmlns:w="http://schemas.openxmlformats.org/wordprocessingml/2006/main" xmlns:w14="http://schemas.microsoft.com/office/word/2010/wordml" xmlns:w15="http://schemas.microsoft.com/office/word/2012/wordml" xmlns:sl="http://schemas.openxmlformats.org/schemaLibrary/2006/main" mc:Ignorable="w14 w15">
-  <w:view w:val="normal"/>
-  <w:defaultTabStop w:val="720"/>
-  <w:characterSpacingControl w:val="doNotCompress"/>
-  <w:compat>
-    <w:useFELayout/>
-    <w:compatSetting w:name="compatibilityMode" w:uri="http://schemas.microsoft.com/office/word" w:val="15"/>
-    <w:compatSetting w:name="overrideTableStyleFontSizeAndJustification" w:uri="http://schemas.microsoft.com/office/word" w:val="1"/>
-    <w:compatSetting w:name="enableOpenTypeFeatures" w:uri="http://schemas.microsoft.com/office/word" w:val="1"/>
-    <w:compatSetting w:name="doNotFlipMirrorIndents" w:uri="http://schemas.microsoft.com/office/word" w:val="1"/>
-    <w:compatSetting w:name="differentiateMultirowTableHeaders" w:uri="http://schemas.microsoft.com/office/word" w:val="1"/>
-  </w:compat>
-  <w:rsids>
-    <w:rsidRoot w:val="003E3D99"/>
-    <w:rsid w:val="003E3D99"/>
-    <w:rsid w:val="00FC7016"/>
-  </w:rsids>
-  <m:mathPr>
-    <m:mathFont m:val="Cambria Math"/>
-    <m:brkBin m:val="before"/>
-    <m:brkBinSub m:val="--"/>
-    <m:smallFrac m:val="0"/>
-    <m:dispDef/>
-    <m:lMargin m:val="0"/>
-    <m:rMargin m:val="0"/>
-    <m:defJc m:val="centerGroup"/>
-    <m:wrapIndent m:val="1440"/>
-    <m:intLim m:val="subSup"/>
-    <m:naryLim m:val="undOvr"/>
-  </m:mathPr>
-  <w:themeFontLang w:val="en-GB"/>
-  <w:clrSchemeMapping w:bg1="light1" w:t1="dark1" w:bg2="light2" w:t2="dark2" w:accent1="accent1" w:accent2="accent2" w:accent3="accent3" w:accent4="accent4" w:accent5="accent5" w:accent6="accent6" w:hyperlink="hyperlink" w:followedHyperlink="followedHyperlink"/>
-  <w:decimalSymbol w:val="."/>
-  <w:listSeparator w:val=","/>
-  <w15:chartTrackingRefBased/>
-</w:settings>
-</file>
-
-<file path=word/glossary/styles.xml><?xml version="1.0" encoding="utf-8"?>
-<w:styles xmlns:mc="http://schemas.openxmlformats.org/markup-compatibility/2006" xmlns:r="http://schemas.openxmlformats.org/officeDocument/2006/relationships" xmlns:w="http://schemas.openxmlformats.org/wordprocessingml/2006/main" xmlns:w14="http://schemas.microsoft.com/office/word/2010/wordml" xmlns:w15="http://schemas.microsoft.com/office/word/2012/wordml" mc:Ignorable="w14 w15">
-  <w:docDefaults>
-    <w:rPrDefault>
-      <w:rPr>
-        <w:rFonts w:asciiTheme="minorHAnsi" w:eastAsiaTheme="minorEastAsia" w:hAnsiTheme="minorHAnsi" w:cstheme="minorBidi"/>
-        <w:sz w:val="22"/>
-        <w:szCs w:val="22"/>
-        <w:lang w:val="en-GB" w:eastAsia="en-GB" w:bidi="ar-SA"/>
-      </w:rPr>
-    </w:rPrDefault>
-    <w:pPrDefault>
-      <w:pPr>
-        <w:spacing w:after="160" w:line="259" w:lineRule="auto"/>
-      </w:pPr>
-    </w:pPrDefault>
-  </w:docDefaults>
-  <w:latentStyles w:defLockedState="0" w:defUIPriority="99" w:defSemiHidden="0" w:defUnhideWhenUsed="0" w:defQFormat="0" w:count="371">
-    <w:lsdException w:name="Normal" w:uiPriority="0" w:qFormat="1"/>
-    <w:lsdException w:name="heading 1" w:uiPriority="9" w:qFormat="1"/>
-    <w:lsdException w:name="heading 2" w:semiHidden="1" w:uiPriority="9" w:unhideWhenUsed="1" w:qFormat="1"/>
-    <w:lsdException w:name="heading 3" w:semiHidden="1" w:uiPriority="9" w:unhideWhenUsed="1" w:qFormat="1"/>
-    <w:lsdException w:name="heading 4" w:semiHidden="1" w:uiPriority="9" w:unhideWhenUsed="1" w:qFormat="1"/>
-    <w:lsdException w:name="heading 5" w:semiHidden="1" w:uiPriority="9" w:unhideWhenUsed="1" w:qFormat="1"/>
-    <w:lsdException w:name="heading 6" w:semiHidden="1" w:uiPriority="9" w:unhideWhenUsed="1" w:qFormat="1"/>
-    <w:lsdException w:name="heading 7" w:semiHidden="1" w:uiPriority="9" w:unhideWhenUsed="1" w:qFormat="1"/>
-    <w:lsdException w:name="heading 8" w:semiHidden="1" w:uiPriority="9" w:unhideWhenUsed="1" w:qFormat="1"/>
-    <w:lsdException w:name="heading 9" w:semiHidden="1" w:uiPriority="9" w:unhideWhenUsed="1" w:qFormat="1"/>
-    <w:lsdException w:name="index 1" w:semiHidden="1" w:unhideWhenUsed="1"/>
-    <w:lsdException w:name="index 2" w:semiHidden="1" w:unhideWhenUsed="1"/>
-    <w:lsdException w:name="index 3" w:semiHidden="1" w:unhideWhenUsed="1"/>
-    <w:lsdException w:name="index 4" w:semiHidden="1" w:unhideWhenUsed="1"/>
-    <w:lsdException w:name="index 5" w:semiHidden="1" w:unhideWhenUsed="1"/>
-    <w:lsdException w:name="index 6" w:semiHidden="1" w:unhideWhenUsed="1"/>
-    <w:lsdException w:name="index 7" w:semiHidden="1" w:unhideWhenUsed="1"/>
-    <w:lsdException w:name="index 8" w:semiHidden="1" w:unhideWhenUsed="1"/>
-    <w:lsdException w:name="index 9" w:semiHidden="1" w:unhideWhenUsed="1"/>
-    <w:lsdException w:name="toc 1" w:semiHidden="1" w:uiPriority="39" w:unhideWhenUsed="1"/>
-    <w:lsdException w:name="toc 2" w:semiHidden="1" w:uiPriority="39" w:unhideWhenUsed="1"/>
-    <w:lsdException w:name="toc 3" w:semiHidden="1" w:uiPriority="39" w:unhideWhenUsed="1"/>
-    <w:lsdException w:name="toc 4" w:semiHidden="1" w:uiPriority="39" w:unhideWhenUsed="1"/>
-    <w:lsdException w:name="toc 5" w:semiHidden="1" w:uiPriority="39" w:unhideWhenUsed="1"/>
-    <w:lsdException w:name="toc 6" w:semiHidden="1" w:uiPriority="39" w:unhideWhenUsed="1"/>
-    <w:lsdException w:name="toc 7" w:semiHidden="1" w:uiPriority="39" w:unhideWhenUsed="1"/>
-    <w:lsdException w:name="toc 8" w:semiHidden="1" w:uiPriority="39" w:unhideWhenUsed="1"/>
-    <w:lsdException w:name="toc 9" w:semiHidden="1" w:uiPriority="39" w:unhideWhenUsed="1"/>
-    <w:lsdException w:name="Normal Indent" w:semiHidden="1" w:unhideWhenUsed="1"/>
-    <w:lsdException w:name="footnote text" w:semiHidden="1" w:unhideWhenUsed="1"/>
-    <w:lsdException w:name="annotation text" w:semiHidden="1" w:unhideWhenUsed="1"/>
-    <w:lsdException w:name="header" w:semiHidden="1" w:unhideWhenUsed="1"/>
-    <w:lsdException w:name="footer" w:semiHidden="1" w:unhideWhenUsed="1"/>
-    <w:lsdException w:name="index heading" w:semiHidden="1" w:unhideWhenUsed="1"/>
-    <w:lsdException w:name="caption" w:semiHidden="1" w:uiPriority="35" w:unhideWhenUsed="1" w:qFormat="1"/>
-    <w:lsdException w:name="table of figures" w:semiHidden="1" w:unhideWhenUsed="1"/>
-    <w:lsdException w:name="envelope address" w:semiHidden="1" w:unhideWhenUsed="1"/>
-    <w:lsdException w:name="envelope return" w:semiHidden="1" w:unhideWhenUsed="1"/>
-    <w:lsdException w:name="footnote reference" w:semiHidden="1" w:unhideWhenUsed="1"/>
-    <w:lsdException w:name="annotation reference" w:semiHidden="1" w:unhideWhenUsed="1"/>
-    <w:lsdException w:name="line number" w:semiHidden="1" w:unhideWhenUsed="1"/>
-    <w:lsdException w:name="page number" w:semiHidden="1" w:unhideWhenUsed="1"/>
-    <w:lsdException w:name="endnote reference" w:semiHidden="1" w:unhideWhenUsed="1"/>
-    <w:lsdException w:name="endnote text" w:semiHidden="1" w:unhideWhenUsed="1"/>
-    <w:lsdException w:name="table of authorities" w:semiHidden="1" w:unhideWhenUsed="1"/>
-    <w:lsdException w:name="macro" w:semiHidden="1" w:unhideWhenUsed="1"/>
-    <w:lsdException w:name="toa heading" w:semiHidden="1" w:unhideWhenUsed="1"/>
-    <w:lsdException w:name="List" w:semiHidden="1" w:unhideWhenUsed="1"/>
-    <w:lsdException w:name="List Bullet" w:semiHidden="1" w:unhideWhenUsed="1"/>
-    <w:lsdException w:name="List Number" w:semiHidden="1" w:unhideWhenUsed="1"/>
-    <w:lsdException w:name="List 2" w:semiHidden="1" w:unhideWhenUsed="1"/>
-    <w:lsdException w:name="List 3" w:semiHidden="1" w:unhideWhenUsed="1"/>
-    <w:lsdException w:name="List 4" w:semiHidden="1" w:unhideWhenUsed="1"/>
-    <w:lsdException w:name="List 5" w:semiHidden="1" w:unhideWhenUsed="1"/>
-    <w:lsdException w:name="List Bullet 2" w:semiHidden="1" w:unhideWhenUsed="1"/>
-    <w:lsdException w:name="List Bullet 3" w:semiHidden="1" w:unhideWhenUsed="1"/>
-    <w:lsdException w:name="List Bullet 4" w:semiHidden="1" w:unhideWhenUsed="1"/>
-    <w:lsdException w:name="List Bullet 5" w:semiHidden="1" w:unhideWhenUsed="1"/>
-    <w:lsdException w:name="List Number 2" w:semiHidden="1" w:unhideWhenUsed="1"/>
-    <w:lsdException w:name="List Number 3" w:semiHidden="1" w:unhideWhenUsed="1"/>
-    <w:lsdException w:name="List Number 4" w:semiHidden="1" w:unhideWhenUsed="1"/>
-    <w:lsdException w:name="List Number 5" w:semiHidden="1" w:unhideWhenUsed="1"/>
-    <w:lsdException w:name="Title" w:uiPriority="10" w:qFormat="1"/>
-    <w:lsdException w:name="Closing" w:semiHidden="1" w:unhideWhenUsed="1"/>
-    <w:lsdException w:name="Signature" w:semiHidden="1" w:unhideWhenUsed="1"/>
-    <w:lsdException w:name="Default Paragraph Font" w:semiHidden="1" w:uiPriority="1" w:unhideWhenUsed="1"/>
-    <w:lsdException w:name="Body Text" w:semiHidden="1" w:unhideWhenUsed="1"/>
-    <w:lsdException w:name="Body Text Indent" w:semiHidden="1" w:unhideWhenUsed="1"/>
-    <w:lsdException w:name="List Continue" w:semiHidden="1" w:unhideWhenUsed="1"/>
-    <w:lsdException w:name="List Continue 2" w:semiHidden="1" w:unhideWhenUsed="1"/>
-    <w:lsdException w:name="List Continue 3" w:semiHidden="1" w:unhideWhenUsed="1"/>
-    <w:lsdException w:name="List Continue 4" w:semiHidden="1" w:unhideWhenUsed="1"/>
-    <w:lsdException w:name="List Continue 5" w:semiHidden="1" w:unhideWhenUsed="1"/>
-    <w:lsdException w:name="Message Header" w:semiHidden="1" w:unhideWhenUsed="1"/>
-    <w:lsdException w:name="Subtitle" w:uiPriority="11" w:qFormat="1"/>
-    <w:lsdException w:name="Salutation" w:semiHidden="1" w:unhideWhenUsed="1"/>
-    <w:lsdException w:name="Date" w:semiHidden="1" w:unhideWhenUsed="1"/>
-    <w:lsdException w:name="Body Text First Indent" w:semiHidden="1" w:unhideWhenUsed="1"/>
-    <w:lsdException w:name="Body Text First Indent 2" w:semiHidden="1" w:unhideWhenUsed="1"/>
-    <w:lsdException w:name="Note Heading" w:semiHidden="1" w:unhideWhenUsed="1"/>
-    <w:lsdException w:name="Body Text 2" w:semiHidden="1" w:unhideWhenUsed="1"/>
-    <w:lsdException w:name="Body Text 3" w:semiHidden="1" w:unhideWhenUsed="1"/>
-    <w:lsdException w:name="Body Text Indent 2" w:semiHidden="1" w:unhideWhenUsed="1"/>
-    <w:lsdException w:name="Body Text Indent 3" w:semiHidden="1" w:unhideWhenUsed="1"/>
-    <w:lsdException w:name="Block Text" w:semiHidden="1" w:unhideWhenUsed="1"/>
-    <w:lsdException w:name="Hyperlink" w:semiHidden="1" w:unhideWhenUsed="1"/>
-    <w:lsdException w:name="FollowedHyperlink" w:semiHidden="1" w:unhideWhenUsed="1"/>
-    <w:lsdException w:name="Strong" w:uiPriority="22" w:qFormat="1"/>
-    <w:lsdException w:name="Emphasis" w:uiPriority="20" w:qFormat="1"/>
-    <w:lsdException w:name="Document Map" w:semiHidden="1" w:unhideWhenUsed="1"/>
-    <w:lsdException w:name="Plain Text" w:semiHidden="1" w:unhideWhenUsed="1"/>
-    <w:lsdException w:name="E-mail Signature" w:semiHidden="1" w:unhideWhenUsed="1"/>
-    <w:lsdException w:name="HTML Top of Form" w:semiHidden="1" w:unhideWhenUsed="1"/>
-    <w:lsdException w:name="HTML Bottom of Form" w:semiHidden="1" w:unhideWhenUsed="1"/>
-    <w:lsdException w:name="Normal (Web)" w:semiHidden="1" w:unhideWhenUsed="1"/>
-    <w:lsdException w:name="HTML Acronym" w:semiHidden="1" w:unhideWhenUsed="1"/>
-    <w:lsdException w:name="HTML Address" w:semiHidden="1" w:unhideWhenUsed="1"/>
-    <w:lsdException w:name="HTML Cite" w:semiHidden="1" w:unhideWhenUsed="1"/>
-    <w:lsdException w:name="HTML Code" w:semiHidden="1" w:unhideWhenUsed="1"/>
-    <w:lsdException w:name="HTML Definition" w:semiHidden="1" w:unhideWhenUsed="1"/>
-    <w:lsdException w:name="HTML Keyboard" w:semiHidden="1" w:unhideWhenUsed="1"/>
-    <w:lsdException w:name="HTML Preformatted" w:semiHidden="1" w:unhideWhenUsed="1"/>
-    <w:lsdException w:name="HTML Sample" w:semiHidden="1" w:unhideWhenUsed="1"/>
-    <w:lsdException w:name="HTML Typewriter" w:semiHidden="1" w:unhideWhenUsed="1"/>
-    <w:lsdException w:name="HTML Variable" w:semiHidden="1" w:unhideWhenUsed="1"/>
-    <w:lsdException w:name="Normal Table" w:semiHidden="1" w:unhideWhenUsed="1"/>
-    <w:lsdException w:name="annotation subject" w:semiHidden="1" w:unhideWhenUsed="1"/>
-    <w:lsdException w:name="No List" w:semiHidden="1" w:unhideWhenUsed="1"/>
-    <w:lsdException w:name="Outline List 1" w:semiHidden="1" w:unhideWhenUsed="1"/>
-    <w:lsdException w:name="Outline List 2" w:semiHidden="1" w:unhideWhenUsed="1"/>
-    <w:lsdException w:name="Outline List 3" w:semiHidden="1" w:unhideWhenUsed="1"/>
-    <w:lsdException w:name="Table Simple 1" w:semiHidden="1" w:unhideWhenUsed="1"/>
-    <w:lsdException w:name="Table Simple 2" w:semiHidden="1" w:unhideWhenUsed="1"/>
-    <w:lsdException w:name="Table Simple 3" w:semiHidden="1" w:unhideWhenUsed="1"/>
-    <w:lsdException w:name="Table Classic 1" w:semiHidden="1" w:unhideWhenUsed="1"/>
-    <w:lsdException w:name="Table Classic 2" w:semiHidden="1" w:unhideWhenUsed="1"/>
-    <w:lsdException w:name="Table Classic 3" w:semiHidden="1" w:unhideWhenUsed="1"/>
-    <w:lsdException w:name="Table Classic 4" w:semiHidden="1" w:unhideWhenUsed="1"/>
-    <w:lsdException w:name="Table Colorful 1" w:semiHidden="1" w:unhideWhenUsed="1"/>
-    <w:lsdException w:name="Table Colorful 2" w:semiHidden="1" w:unhideWhenUsed="1"/>
-    <w:lsdException w:name="Table Colorful 3" w:semiHidden="1" w:unhideWhenUsed="1"/>
-    <w:lsdException w:name="Table Columns 1" w:semiHidden="1" w:unhideWhenUsed="1"/>
-    <w:lsdException w:name="Table Columns 2" w:semiHidden="1" w:unhideWhenUsed="1"/>
-    <w:lsdException w:name="Table Columns 3" w:semiHidden="1" w:unhideWhenUsed="1"/>
-    <w:lsdException w:name="Table Columns 4" w:semiHidden="1" w:unhideWhenUsed="1"/>
-    <w:lsdException w:name="Table Columns 5" w:semiHidden="1" w:unhideWhenUsed="1"/>
-    <w:lsdException w:name="Table Grid 1" w:semiHidden="1" w:unhideWhenUsed="1"/>
-    <w:lsdException w:name="Table Grid 2" w:semiHidden="1" w:unhideWhenUsed="1"/>
-    <w:lsdException w:name="Table Grid 3" w:semiHidden="1" w:unhideWhenUsed="1"/>
-    <w:lsdException w:name="Table Grid 4" w:semiHidden="1" w:unhideWhenUsed="1"/>
-    <w:lsdException w:name="Table Grid 5" w:semiHidden="1" w:unhideWhenUsed="1"/>
-    <w:lsdException w:name="Table Grid 6" w:semiHidden="1" w:unhideWhenUsed="1"/>
-    <w:lsdException w:name="Table Grid 7" w:semiHidden="1" w:unhideWhenUsed="1"/>
-    <w:lsdException w:name="Table Grid 8" w:semiHidden="1" w:unhideWhenUsed="1"/>
-    <w:lsdException w:name="Table List 1" w:semiHidden="1" w:unhideWhenUsed="1"/>
-    <w:lsdException w:name="Table List 2" w:semiHidden="1" w:unhideWhenUsed="1"/>
-    <w:lsdException w:name="Table List 3" w:semiHidden="1" w:unhideWhenUsed="1"/>
-    <w:lsdException w:name="Table List 4" w:semiHidden="1" w:unhideWhenUsed="1"/>
-    <w:lsdException w:name="Table List 5" w:semiHidden="1" w:unhideWhenUsed="1"/>
-    <w:lsdException w:name="Table List 6" w:semiHidden="1" w:unhideWhenUsed="1"/>
-    <w:lsdException w:name="Table List 7" w:semiHidden="1" w:unhideWhenUsed="1"/>
-    <w:lsdException w:name="Table List 8" w:semiHidden="1" w:unhideWhenUsed="1"/>
-    <w:lsdException w:name="Table 3D effects 1" w:semiHidden="1" w:unhideWhenUsed="1"/>
-    <w:lsdException w:name="Table 3D effects 2" w:semiHidden="1" w:unhideWhenUsed="1"/>
-    <w:lsdException w:name="Table 3D effects 3" w:semiHidden="1" w:unhideWhenUsed="1"/>
-    <w:lsdException w:name="Table Contemporary" w:semiHidden="1" w:unhideWhenUsed="1"/>
-    <w:lsdException w:name="Table Elegant" w:semiHidden="1" w:unhideWhenUsed="1"/>
-    <w:lsdException w:name="Table Professional" w:semiHidden="1" w:unhideWhenUsed="1"/>
-    <w:lsdException w:name="Table Subtle 1" w:semiHidden="1" w:unhideWhenUsed="1"/>
-    <w:lsdException w:name="Table Subtle 2" w:semiHidden="1" w:unhideWhenUsed="1"/>
-    <w:lsdException w:name="Table Web 1" w:semiHidden="1" w:unhideWhenUsed="1"/>
-    <w:lsdException w:name="Table Web 2" w:semiHidden="1" w:unhideWhenUsed="1"/>
-    <w:lsdException w:name="Table Web 3" w:semiHidden="1" w:unhideWhenUsed="1"/>
-    <w:lsdException w:name="Balloon Text" w:semiHidden="1" w:unhideWhenUsed="1"/>
-    <w:lsdException w:name="Table Grid" w:uiPriority="39"/>
-    <w:lsdException w:name="Table Theme" w:semiHidden="1" w:unhideWhenUsed="1"/>
-    <w:lsdException w:name="Placeholder Text" w:semiHidden="1"/>
-    <w:lsdException w:name="No Spacing" w:uiPriority="1" w:qFormat="1"/>
-    <w:lsdException w:name="Light Shading" w:uiPriority="60"/>
-    <w:lsdException w:name="Light List" w:uiPriority="61"/>
-    <w:lsdException w:name="Light Grid" w:uiPriority="62"/>
-    <w:lsdException w:name="Medium Shading 1" w:uiPriority="63"/>
-    <w:lsdException w:name="Medium Shading 2" w:uiPriority="64"/>
-    <w:lsdException w:name="Medium List 1" w:uiPriority="65"/>
-    <w:lsdException w:name="Medium List 2" w:uiPriority="66"/>
-    <w:lsdException w:name="Medium Grid 1" w:uiPriority="67"/>
-    <w:lsdException w:name="Medium Grid 2" w:uiPriority="68"/>
-    <w:lsdException w:name="Medium Grid 3" w:uiPriority="69"/>
-    <w:lsdException w:name="Dark List" w:uiPriority="70"/>
-    <w:lsdException w:name="Colorful Shading" w:uiPriority="71"/>
-    <w:lsdException w:name="Colorful List" w:uiPriority="72"/>
-    <w:lsdException w:name="Colorful Grid" w:uiPriority="73"/>
-    <w:lsdException w:name="Light Shading Accent 1" w:uiPriority="60"/>
-    <w:lsdException w:name="Light List Accent 1" w:uiPriority="61"/>
-    <w:lsdException w:name="Light Grid Accent 1" w:uiPriority="62"/>
-    <w:lsdException w:name="Medium Shading 1 Accent 1" w:uiPriority="63"/>
-    <w:lsdException w:name="Medium Shading 2 Accent 1" w:uiPriority="64"/>
-    <w:lsdException w:name="Medium List 1 Accent 1" w:uiPriority="65"/>
-    <w:lsdException w:name="Revision" w:semiHidden="1"/>
-    <w:lsdException w:name="List Paragraph" w:uiPriority="34" w:qFormat="1"/>
-    <w:lsdException w:name="Quote" w:uiPriority="29" w:qFormat="1"/>
-    <w:lsdException w:name="Intense Quote" w:uiPriority="30" w:qFormat="1"/>
-    <w:lsdException w:name="Medium List 2 Accent 1" w:uiPriority="66"/>
-    <w:lsdException w:name="Medium Grid 1 Accent 1" w:uiPriority="67"/>
-    <w:lsdException w:name="Medium Grid 2 Accent 1" w:uiPriority="68"/>
-    <w:lsdException w:name="Medium Grid 3 Accent 1" w:uiPriority="69"/>
-    <w:lsdException w:name="Dark List Accent 1" w:uiPriority="70"/>
-    <w:lsdException w:name="Colorful Shading Accent 1" w:uiPriority="71"/>
-    <w:lsdException w:name="Colorful List Accent 1" w:uiPriority="72"/>
-    <w:lsdException w:name="Colorful Grid Accent 1" w:uiPriority="73"/>
-    <w:lsdException w:name="Light Shading Accent 2" w:uiPriority="60"/>
-    <w:lsdException w:name="Light List Accent 2" w:uiPriority="61"/>
-    <w:lsdException w:name="Light Grid Accent 2" w:uiPriority="62"/>
-    <w:lsdException w:name="Medium Shading 1 Accent 2" w:uiPriority="63"/>
-    <w:lsdException w:name="Medium Shading 2 Accent 2" w:uiPriority="64"/>
-    <w:lsdException w:name="Medium List 1 Accent 2" w:uiPriority="65"/>
-    <w:lsdException w:name="Medium List 2 Accent 2" w:uiPriority="66"/>
-    <w:lsdException w:name="Medium Grid 1 Accent 2" w:uiPriority="67"/>
-    <w:lsdException w:name="Medium Grid 2 Accent 2" w:uiPriority="68"/>
-    <w:lsdException w:name="Medium Grid 3 Accent 2" w:uiPriority="69"/>
-    <w:lsdException w:name="Dark List Accent 2" w:uiPriority="70"/>
-    <w:lsdException w:name="Colorful Shading Accent 2" w:uiPriority="71"/>
-    <w:lsdException w:name="Colorful List Accent 2" w:uiPriority="72"/>
-    <w:lsdException w:name="Colorful Grid Accent 2" w:uiPriority="73"/>
-    <w:lsdException w:name="Light Shading Accent 3" w:uiPriority="60"/>
-    <w:lsdException w:name="Light List Accent 3" w:uiPriority="61"/>
-    <w:lsdException w:name="Light Grid Accent 3" w:uiPriority="62"/>
-    <w:lsdException w:name="Medium Shading 1 Accent 3" w:uiPriority="63"/>
-    <w:lsdException w:name="Medium Shading 2 Accent 3" w:uiPriority="64"/>
-    <w:lsdException w:name="Medium List 1 Accent 3" w:uiPriority="65"/>
-    <w:lsdException w:name="Medium List 2 Accent 3" w:uiPriority="66"/>
-    <w:lsdException w:name="Medium Grid 1 Accent 3" w:uiPriority="67"/>
-    <w:lsdException w:name="Medium Grid 2 Accent 3" w:uiPriority="68"/>
-    <w:lsdException w:name="Medium Grid 3 Accent 3" w:uiPriority="69"/>
-    <w:lsdException w:name="Dark List Accent 3" w:uiPriority="70"/>
-    <w:lsdException w:name="Colorful Shading Accent 3" w:uiPriority="71"/>
-    <w:lsdException w:name="Colorful List Accent 3" w:uiPriority="72"/>
-    <w:lsdException w:name="Colorful Grid Accent 3" w:uiPriority="73"/>
-    <w:lsdException w:name="Light Shading Accent 4" w:uiPriority="60"/>
-    <w:lsdException w:name="Light List Accent 4" w:uiPriority="61"/>
-    <w:lsdException w:name="Light Grid Accent 4" w:uiPriority="62"/>
-    <w:lsdException w:name="Medium Shading 1 Accent 4" w:uiPriority="63"/>
-    <w:lsdException w:name="Medium Shading 2 Accent 4" w:uiPriority="64"/>
-    <w:lsdException w:name="Medium List 1 Accent 4" w:uiPriority="65"/>
-    <w:lsdException w:name="Medium List 2 Accent 4" w:uiPriority="66"/>
-    <w:lsdException w:name="Medium Grid 1 Accent 4" w:uiPriority="67"/>
-    <w:lsdException w:name="Medium Grid 2 Accent 4" w:uiPriority="68"/>
-    <w:lsdException w:name="Medium Grid 3 Accent 4" w:uiPriority="69"/>
-    <w:lsdException w:name="Dark List Accent 4" w:uiPriority="70"/>
-    <w:lsdException w:name="Colorful Shading Accent 4" w:uiPriority="71"/>
-    <w:lsdException w:name="Colorful List Accent 4" w:uiPriority="72"/>
-    <w:lsdException w:name="Colorful Grid Accent 4" w:uiPriority="73"/>
-    <w:lsdException w:name="Light Shading Accent 5" w:uiPriority="60"/>
-    <w:lsdException w:name="Light List Accent 5" w:uiPriority="61"/>
-    <w:lsdException w:name="Light Grid Accent 5" w:uiPriority="62"/>
-    <w:lsdException w:name="Medium Shading 1 Accent 5" w:uiPriority="63"/>
-    <w:lsdException w:name="Medium Shading 2 Accent 5" w:uiPriority="64"/>
-    <w:lsdException w:name="Medium List 1 Accent 5" w:uiPriority="65"/>
-    <w:lsdException w:name="Medium List 2 Accent 5" w:uiPriority="66"/>
-    <w:lsdException w:name="Medium Grid 1 Accent 5" w:uiPriority="67"/>
-    <w:lsdException w:name="Medium Grid 2 Accent 5" w:uiPriority="68"/>
-    <w:lsdException w:name="Medium Grid 3 Accent 5" w:uiPriority="69"/>
-    <w:lsdException w:name="Dark List Accent 5" w:uiPriority="70"/>
-    <w:lsdException w:name="Colorful Shading Accent 5" w:uiPriority="71"/>
-    <w:lsdException w:name="Colorful List Accent 5" w:uiPriority="72"/>
-    <w:lsdException w:name="Colorful Grid Accent 5" w:uiPriority="73"/>
-    <w:lsdException w:name="Light Shading Accent 6" w:uiPriority="60"/>
-    <w:lsdException w:name="Light List Accent 6" w:uiPriority="61"/>
-    <w:lsdException w:name="Light Grid Accent 6" w:uiPriority="62"/>
-    <w:lsdException w:name="Medium Shading 1 Accent 6" w:uiPriority="63"/>
-    <w:lsdException w:name="Medium Shading 2 Accent 6" w:uiPriority="64"/>
-    <w:lsdException w:name="Medium List 1 Accent 6" w:uiPriority="65"/>
-    <w:lsdException w:name="Medium List 2 Accent 6" w:uiPriority="66"/>
-    <w:lsdException w:name="Medium Grid 1 Accent 6" w:uiPriority="67"/>
-    <w:lsdException w:name="Medium Grid 2 Accent 6" w:uiPriority="68"/>
-    <w:lsdException w:name="Medium Grid 3 Accent 6" w:uiPriority="69"/>
-    <w:lsdException w:name="Dark List Accent 6" w:uiPriority="70"/>
-    <w:lsdException w:name="Colorful Shading Accent 6" w:uiPriority="71"/>
-    <w:lsdException w:name="Colorful List Accent 6" w:uiPriority="72"/>
-    <w:lsdException w:name="Colorful Grid Accent 6" w:uiPriority="73"/>
-    <w:lsdException w:name="Subtle Emphasis" w:uiPriority="19" w:qFormat="1"/>
-    <w:lsdException w:name="Intense Emphasis" w:uiPriority="21" w:qFormat="1"/>
-    <w:lsdException w:name="Subtle Reference" w:uiPriority="31" w:qFormat="1"/>
-    <w:lsdException w:name="Intense Reference" w:uiPriority="32" w:qFormat="1"/>
-    <w:lsdException w:name="Book Title" w:uiPriority="33" w:qFormat="1"/>
-    <w:lsdException w:name="Bibliography" w:semiHidden="1" w:uiPriority="37" w:unhideWhenUsed="1"/>
-    <w:lsdException w:name="TOC Heading" w:semiHidden="1" w:uiPriority="39" w:unhideWhenUsed="1" w:qFormat="1"/>
-    <w:lsdException w:name="Plain Table 1" w:uiPriority="41"/>
-    <w:lsdException w:name="Plain Table 2" w:uiPriority="42"/>
-    <w:lsdException w:name="Plain Table 3" w:uiPriority="43"/>
-    <w:lsdException w:name="Plain Table 4" w:uiPriority="44"/>
-    <w:lsdException w:name="Plain Table 5" w:uiPriority="45"/>
-    <w:lsdException w:name="Grid Table Light" w:uiPriority="40"/>
-    <w:lsdException w:name="Grid Table 1 Light" w:uiPriority="46"/>
-    <w:lsdException w:name="Grid Table 2" w:uiPriority="47"/>
-    <w:lsdException w:name="Grid Table 3" w:uiPriority="48"/>
-    <w:lsdException w:name="Grid Table 4" w:uiPriority="49"/>
-    <w:lsdException w:name="Grid Table 5 Dark" w:uiPriority="50"/>
-    <w:lsdException w:name="Grid Table 6 Colorful" w:uiPriority="51"/>
-    <w:lsdException w:name="Grid Table 7 Colorful" w:uiPriority="52"/>
-    <w:lsdException w:name="Grid Table 1 Light Accent 1" w:uiPriority="46"/>
-    <w:lsdException w:name="Grid Table 2 Accent 1" w:uiPriority="47"/>
-    <w:lsdException w:name="Grid Table 3 Accent 1" w:uiPriority="48"/>
-    <w:lsdException w:name="Grid Table 4 Accent 1" w:uiPriority="49"/>
-    <w:lsdException w:name="Grid Table 5 Dark Accent 1" w:uiPriority="50"/>
-    <w:lsdException w:name="Grid Table 6 Colorful Accent 1" w:uiPriority="51"/>
-    <w:lsdException w:name="Grid Table 7 Colorful Accent 1" w:uiPriority="52"/>
-    <w:lsdException w:name="Grid Table 1 Light Accent 2" w:uiPriority="46"/>
-    <w:lsdException w:name="Grid Table 2 Accent 2" w:uiPriority="47"/>
-    <w:lsdException w:name="Grid Table 3 Accent 2" w:uiPriority="48"/>
-    <w:lsdException w:name="Grid Table 4 Accent 2" w:uiPriority="49"/>
-    <w:lsdException w:name="Grid Table 5 Dark Accent 2" w:uiPriority="50"/>
-    <w:lsdException w:name="Grid Table 6 Colorful Accent 2" w:uiPriority="51"/>
-    <w:lsdException w:name="Grid Table 7 Colorful Accent 2" w:uiPriority="52"/>
-    <w:lsdException w:name="Grid Table 1 Light Accent 3" w:uiPriority="46"/>
-    <w:lsdException w:name="Grid Table 2 Accent 3" w:uiPriority="47"/>
-    <w:lsdException w:name="Grid Table 3 Accent 3" w:uiPriority="48"/>
-    <w:lsdException w:name="Grid Table 4 Accent 3" w:uiPriority="49"/>
-    <w:lsdException w:name="Grid Table 5 Dark Accent 3" w:uiPriority="50"/>
-    <w:lsdException w:name="Grid Table 6 Colorful Accent 3" w:uiPriority="51"/>
-    <w:lsdException w:name="Grid Table 7 Colorful Accent 3" w:uiPriority="52"/>
-    <w:lsdException w:name="Grid Table 1 Light Accent 4" w:uiPriority="46"/>
-    <w:lsdException w:name="Grid Table 2 Accent 4" w:uiPriority="47"/>
-    <w:lsdException w:name="Grid Table 3 Accent 4" w:uiPriority="48"/>
-    <w:lsdException w:name="Grid Table 4 Accent 4" w:uiPriority="49"/>
-    <w:lsdException w:name="Grid Table 5 Dark Accent 4" w:uiPriority="50"/>
-    <w:lsdException w:name="Grid Table 6 Colorful Accent 4" w:uiPriority="51"/>
-    <w:lsdException w:name="Grid Table 7 Colorful Accent 4" w:uiPriority="52"/>
-    <w:lsdException w:name="Grid Table 1 Light Accent 5" w:uiPriority="46"/>
-    <w:lsdException w:name="Grid Table 2 Accent 5" w:uiPriority="47"/>
-    <w:lsdException w:name="Grid Table 3 Accent 5" w:uiPriority="48"/>
-    <w:lsdException w:name="Grid Table 4 Accent 5" w:uiPriority="49"/>
-    <w:lsdException w:name="Grid Table 5 Dark Accent 5" w:uiPriority="50"/>
-    <w:lsdException w:name="Grid Table 6 Colorful Accent 5" w:uiPriority="51"/>
-    <w:lsdException w:name="Grid Table 7 Colorful Accent 5" w:uiPriority="52"/>
-    <w:lsdException w:name="Grid Table 1 Light Accent 6" w:uiPriority="46"/>
-    <w:lsdException w:name="Grid Table 2 Accent 6" w:uiPriority="47"/>
-    <w:lsdException w:name="Grid Table 3 Accent 6" w:uiPriority="48"/>
-    <w:lsdException w:name="Grid Table 4 Accent 6" w:uiPriority="49"/>
-    <w:lsdException w:name="Grid Table 5 Dark Accent 6" w:uiPriority="50"/>
-    <w:lsdException w:name="Grid Table 6 Colorful Accent 6" w:uiPriority="51"/>
-    <w:lsdException w:name="Grid Table 7 Colorful Accent 6" w:uiPriority="52"/>
-    <w:lsdException w:name="List Table 1 Light" w:uiPriority="46"/>
-    <w:lsdException w:name="List Table 2" w:uiPriority="47"/>
-    <w:lsdException w:name="List Table 3" w:uiPriority="48"/>
-    <w:lsdException w:name="List Table 4" w:uiPriority="49"/>
-    <w:lsdException w:name="List Table 5 Dark" w:uiPriority="50"/>
-    <w:lsdException w:name="List Table 6 Colorful" w:uiPriority="51"/>
-    <w:lsdException w:name="List Table 7 Colorful" w:uiPriority="52"/>
-    <w:lsdException w:name="List Table 1 Light Accent 1" w:uiPriority="46"/>
-    <w:lsdException w:name="List Table 2 Accent 1" w:uiPriority="47"/>
-    <w:lsdException w:name="List Table 3 Accent 1" w:uiPriority="48"/>
-    <w:lsdException w:name="List Table 4 Accent 1" w:uiPriority="49"/>
-    <w:lsdException w:name="List Table 5 Dark Accent 1" w:uiPriority="50"/>
-    <w:lsdException w:name="List Table 6 Colorful Accent 1" w:uiPriority="51"/>
-    <w:lsdException w:name="List Table 7 Colorful Accent 1" w:uiPriority="52"/>
-    <w:lsdException w:name="List Table 1 Light Accent 2" w:uiPriority="46"/>
-    <w:lsdException w:name="List Table 2 Accent 2" w:uiPriority="47"/>
-    <w:lsdException w:name="List Table 3 Accent 2" w:uiPriority="48"/>
-    <w:lsdException w:name="List Table 4 Accent 2" w:uiPriority="49"/>
-    <w:lsdException w:name="List Table 5 Dark Accent 2" w:uiPriority="50"/>
-    <w:lsdException w:name="List Table 6 Colorful Accent 2" w:uiPriority="51"/>
-    <w:lsdException w:name="List Table 7 Colorful Accent 2" w:uiPriority="52"/>
-    <w:lsdException w:name="List Table 1 Light Accent 3" w:uiPriority="46"/>
-    <w:lsdException w:name="List Table 2 Accent 3" w:uiPriority="47"/>
-    <w:lsdException w:name="List Table 3 Accent 3" w:uiPriority="48"/>
-    <w:lsdException w:name="List Table 4 Accent 3" w:uiPriority="49"/>
-    <w:lsdException w:name="List Table 5 Dark Accent 3" w:uiPriority="50"/>
-    <w:lsdException w:name="List Table 6 Colorful Accent 3" w:uiPriority="51"/>
-    <w:lsdException w:name="List Table 7 Colorful Accent 3" w:uiPriority="52"/>
-    <w:lsdException w:name="List Table 1 Light Accent 4" w:uiPriority="46"/>
-    <w:lsdException w:name="List Table 2 Accent 4" w:uiPriority="47"/>
-    <w:lsdException w:name="List Table 3 Accent 4" w:uiPriority="48"/>
-    <w:lsdException w:name="List Table 4 Accent 4" w:uiPriority="49"/>
-    <w:lsdException w:name="List Table 5 Dark Accent 4" w:uiPriority="50"/>
-    <w:lsdException w:name="List Table 6 Colorful Accent 4" w:uiPriority="51"/>
-    <w:lsdException w:name="List Table 7 Colorful Accent 4" w:uiPriority="52"/>
-    <w:lsdException w:name="List Table 1 Light Accent 5" w:uiPriority="46"/>
-    <w:lsdException w:name="List Table 2 Accent 5" w:uiPriority="47"/>
-    <w:lsdException w:name="List Table 3 Accent 5" w:uiPriority="48"/>
-    <w:lsdException w:name="List Table 4 Accent 5" w:uiPriority="49"/>
-    <w:lsdException w:name="List Table 5 Dark Accent 5" w:uiPriority="50"/>
-    <w:lsdException w:name="List Table 6 Colorful Accent 5" w:uiPriority="51"/>
-    <w:lsdException w:name="List Table 7 Colorful Accent 5" w:uiPriority="52"/>
-    <w:lsdException w:name="List Table 1 Light Accent 6" w:uiPriority="46"/>
-    <w:lsdException w:name="List Table 2 Accent 6" w:uiPriority="47"/>
-    <w:lsdException w:name="List Table 3 Accent 6" w:uiPriority="48"/>
-    <w:lsdException w:name="List Table 4 Accent 6" w:uiPriority="49"/>
-    <w:lsdException w:name="List Table 5 Dark Accent 6" w:uiPriority="50"/>
-    <w:lsdException w:name="List Table 6 Colorful Accent 6" w:uiPriority="51"/>
-    <w:lsdException w:name="List Table 7 Colorful Accent 6" w:uiPriority="52"/>
-  </w:latentStyles>
-  <w:style w:type="paragraph" w:default="1" w:styleId="Normal">
-    <w:name w:val="Normal"/>
-    <w:qFormat/>
-  </w:style>
-  <w:style w:type="character" w:default="1" w:styleId="Standardskrifttypeiafsnit">
-    <w:name w:val="Default Paragraph Font"/>
-    <w:uiPriority w:val="1"/>
-    <w:semiHidden/>
-    <w:unhideWhenUsed/>
-  </w:style>
-  <w:style w:type="table" w:default="1" w:styleId="Tabel-Normal">
-    <w:name w:val="Normal Table"/>
-    <w:uiPriority w:val="99"/>
-    <w:semiHidden/>
-    <w:unhideWhenUsed/>
-    <w:tblPr>
-      <w:tblInd w:w="0" w:type="dxa"/>
-      <w:tblCellMar>
-        <w:top w:w="0" w:type="dxa"/>
-        <w:left w:w="108" w:type="dxa"/>
-        <w:bottom w:w="0" w:type="dxa"/>
-        <w:right w:w="108" w:type="dxa"/>
-      </w:tblCellMar>
-    </w:tblPr>
-  </w:style>
-  <w:style w:type="numbering" w:default="1" w:styleId="Ingenoversigt">
-    <w:name w:val="No List"/>
-    <w:uiPriority w:val="99"/>
-    <w:semiHidden/>
-    <w:unhideWhenUsed/>
-  </w:style>
-  <w:style w:type="paragraph" w:customStyle="1" w:styleId="C5D1F5699B3F4A1DBBE911A0C847C5AD">
-    <w:name w:val="C5D1F5699B3F4A1DBBE911A0C847C5AD"/>
-    <w:rsid w:val="003E3D99"/>
-  </w:style>
-</w:styles>
-</file>
-
-<file path=word/glossary/webSettings.xml><?xml version="1.0" encoding="utf-8"?>
-<w:webSettings xmlns:mc="http://schemas.openxmlformats.org/markup-compatibility/2006" xmlns:r="http://schemas.openxmlformats.org/officeDocument/2006/relationships" xmlns:w="http://schemas.openxmlformats.org/wordprocessingml/2006/main" xmlns:w14="http://schemas.microsoft.com/office/word/2010/wordml" xmlns:w15="http://schemas.microsoft.com/office/word/2012/wordml" mc:Ignorable="w14 w15">
-  <w:optimizeForBrowser/>
-  <w:allowPNG/>
-</w:webSettings>
-</file>
-
 <file path=word/theme/theme1.xml><?xml version="1.0" encoding="utf-8"?>
 <a:theme xmlns:a="http://schemas.openxmlformats.org/drawingml/2006/main" name="Office-tema">
   <a:themeElements>
@@ -10996,7 +10432,7 @@
 </file>
 
 <file path=customXml/itemProps1.xml><?xml version="1.0" encoding="utf-8"?>
-<ds:datastoreItem xmlns:ds="http://schemas.openxmlformats.org/officeDocument/2006/customXml" ds:itemID="{11ED0A06-7133-4939-9749-352060CE5D4D}">
+<ds:datastoreItem xmlns:ds="http://schemas.openxmlformats.org/officeDocument/2006/customXml" ds:itemID="{C43A8372-63EC-4C3C-ABA9-659A7922EE07}">
   <ds:schemaRefs>
     <ds:schemaRef ds:uri="http://schemas.openxmlformats.org/officeDocument/2006/bibliography"/>
   </ds:schemaRefs>

--- a/Report/Rapport.docx
+++ b/Report/Rapport.docx
@@ -620,8 +620,16 @@
         <w:rPr>
           <w:rFonts w:asciiTheme="minorHAnsi" w:hAnsiTheme="minorHAnsi" w:cstheme="minorHAnsi"/>
         </w:rPr>
-        <w:t>//Update flowchart</w:t>
-      </w:r>
+        <w:t xml:space="preserve">//Update </w:t>
+      </w:r>
+      <w:proofErr w:type="spellStart"/>
+      <w:r>
+        <w:rPr>
+          <w:rFonts w:asciiTheme="minorHAnsi" w:hAnsiTheme="minorHAnsi" w:cstheme="minorHAnsi"/>
+        </w:rPr>
+        <w:t>flowchart</w:t>
+      </w:r>
+      <w:proofErr w:type="spellEnd"/>
     </w:p>
     <w:p>
       <w:pPr>
@@ -775,7 +783,91 @@
         <w:rPr>
           <w:rFonts w:asciiTheme="minorHAnsi" w:hAnsiTheme="minorHAnsi" w:cstheme="minorHAnsi"/>
         </w:rPr>
-        <w:t>Dette diagram giver en oversigt over menuens funktionalitet. Trykkes der eksempelvis på ”Members”, bringes brugeren videre til en typisk CRUD (Create, Read, Update, Delete) menu. Herfra kan brugeren endvidere gå ind i ”Show” menuen, som viser to muligheder for, hvordan medlemmer kan printes; de to muligheder er enten alle, eller et specifikt medlem, som kan søges efter via medlemmets CPR nummer.</w:t>
+        <w:t>Dette diagram giver en oversigt over menuens funktionalitet. Trykkes der eksempelvis på ”</w:t>
+      </w:r>
+      <w:proofErr w:type="spellStart"/>
+      <w:r>
+        <w:rPr>
+          <w:rFonts w:asciiTheme="minorHAnsi" w:hAnsiTheme="minorHAnsi" w:cstheme="minorHAnsi"/>
+        </w:rPr>
+        <w:t>Members</w:t>
+      </w:r>
+      <w:proofErr w:type="spellEnd"/>
+      <w:r>
+        <w:rPr>
+          <w:rFonts w:asciiTheme="minorHAnsi" w:hAnsiTheme="minorHAnsi" w:cstheme="minorHAnsi"/>
+        </w:rPr>
+        <w:t>”, bringes brugeren videre til en typisk CRUD (</w:t>
+      </w:r>
+      <w:proofErr w:type="spellStart"/>
+      <w:r>
+        <w:rPr>
+          <w:rFonts w:asciiTheme="minorHAnsi" w:hAnsiTheme="minorHAnsi" w:cstheme="minorHAnsi"/>
+          <w:u w:val="single"/>
+        </w:rPr>
+        <w:t>C</w:t>
+      </w:r>
+      <w:r>
+        <w:rPr>
+          <w:rFonts w:asciiTheme="minorHAnsi" w:hAnsiTheme="minorHAnsi" w:cstheme="minorHAnsi"/>
+        </w:rPr>
+        <w:t>reate</w:t>
+      </w:r>
+      <w:proofErr w:type="spellEnd"/>
+      <w:r>
+        <w:rPr>
+          <w:rFonts w:asciiTheme="minorHAnsi" w:hAnsiTheme="minorHAnsi" w:cstheme="minorHAnsi"/>
+        </w:rPr>
+        <w:t xml:space="preserve">, </w:t>
+      </w:r>
+      <w:r>
+        <w:rPr>
+          <w:rFonts w:asciiTheme="minorHAnsi" w:hAnsiTheme="minorHAnsi" w:cstheme="minorHAnsi"/>
+          <w:u w:val="single"/>
+        </w:rPr>
+        <w:t>R</w:t>
+      </w:r>
+      <w:r>
+        <w:rPr>
+          <w:rFonts w:asciiTheme="minorHAnsi" w:hAnsiTheme="minorHAnsi" w:cstheme="minorHAnsi"/>
+        </w:rPr>
+        <w:t xml:space="preserve">ead, </w:t>
+      </w:r>
+      <w:r>
+        <w:rPr>
+          <w:rFonts w:asciiTheme="minorHAnsi" w:hAnsiTheme="minorHAnsi" w:cstheme="minorHAnsi"/>
+          <w:u w:val="single"/>
+        </w:rPr>
+        <w:t>U</w:t>
+      </w:r>
+      <w:r>
+        <w:rPr>
+          <w:rFonts w:asciiTheme="minorHAnsi" w:hAnsiTheme="minorHAnsi" w:cstheme="minorHAnsi"/>
+        </w:rPr>
+        <w:t xml:space="preserve">pdate, </w:t>
+      </w:r>
+      <w:proofErr w:type="spellStart"/>
+      <w:r>
+        <w:rPr>
+          <w:rFonts w:asciiTheme="minorHAnsi" w:hAnsiTheme="minorHAnsi" w:cstheme="minorHAnsi"/>
+          <w:u w:val="single"/>
+        </w:rPr>
+        <w:t>D</w:t>
+      </w:r>
+      <w:bookmarkStart w:id="1" w:name="_GoBack"/>
+      <w:bookmarkEnd w:id="1"/>
+      <w:r>
+        <w:rPr>
+          <w:rFonts w:asciiTheme="minorHAnsi" w:hAnsiTheme="minorHAnsi" w:cstheme="minorHAnsi"/>
+        </w:rPr>
+        <w:t>elete</w:t>
+      </w:r>
+      <w:proofErr w:type="spellEnd"/>
+      <w:r>
+        <w:rPr>
+          <w:rFonts w:asciiTheme="minorHAnsi" w:hAnsiTheme="minorHAnsi" w:cstheme="minorHAnsi"/>
+        </w:rPr>
+        <w:t>) menu. Herfra kan brugeren endvidere gå ind i ”Show” menuen, som viser to muligheder for, hvordan medlemmer kan printes; de to muligheder er enten alle, eller et specifikt medlem, som kan søges efter via medlemmets CPR nummer.</w:t>
       </w:r>
     </w:p>
     <w:p>
@@ -795,8 +887,8 @@
           <w:rFonts w:asciiTheme="minorHAnsi" w:hAnsiTheme="minorHAnsi" w:cstheme="minorHAnsi"/>
         </w:rPr>
       </w:pPr>
-      <w:bookmarkStart w:id="1" w:name="_Afgrænsning"/>
-      <w:bookmarkEnd w:id="1"/>
+      <w:bookmarkStart w:id="2" w:name="_Afgrænsning"/>
+      <w:bookmarkEnd w:id="2"/>
     </w:p>
     <w:p>
       <w:pPr>
@@ -1866,7 +1958,23 @@
           <w:rFonts w:asciiTheme="minorHAnsi" w:hAnsiTheme="minorHAnsi" w:cstheme="minorHAnsi"/>
           <w:sz w:val="22"/>
         </w:rPr>
-        <w:t>Træneren bruger træningsresultater til at udtage medlemmer til konkurencer, og ønsker derfor en ove</w:t>
+        <w:t xml:space="preserve">Træneren bruger træningsresultater til at udtage medlemmer til </w:t>
+      </w:r>
+      <w:proofErr w:type="spellStart"/>
+      <w:r>
+        <w:rPr>
+          <w:rFonts w:asciiTheme="minorHAnsi" w:hAnsiTheme="minorHAnsi" w:cstheme="minorHAnsi"/>
+          <w:sz w:val="22"/>
+        </w:rPr>
+        <w:t>konkurencer</w:t>
+      </w:r>
+      <w:proofErr w:type="spellEnd"/>
+      <w:r>
+        <w:rPr>
+          <w:rFonts w:asciiTheme="minorHAnsi" w:hAnsiTheme="minorHAnsi" w:cstheme="minorHAnsi"/>
+          <w:sz w:val="22"/>
+        </w:rPr>
+        <w:t>, og ønsker derfor en ove</w:t>
       </w:r>
       <w:r>
         <w:rPr>
@@ -2427,7 +2535,21 @@
         <w:rPr>
           <w:rFonts w:asciiTheme="minorHAnsi" w:hAnsiTheme="minorHAnsi" w:cstheme="minorHAnsi"/>
         </w:rPr>
-        <w:t>Første Use-Case</w:t>
+        <w:t xml:space="preserve">Første </w:t>
+      </w:r>
+      <w:proofErr w:type="spellStart"/>
+      <w:r>
+        <w:rPr>
+          <w:rFonts w:asciiTheme="minorHAnsi" w:hAnsiTheme="minorHAnsi" w:cstheme="minorHAnsi"/>
+        </w:rPr>
+        <w:t>Use</w:t>
+      </w:r>
+      <w:proofErr w:type="spellEnd"/>
+      <w:r>
+        <w:rPr>
+          <w:rFonts w:asciiTheme="minorHAnsi" w:hAnsiTheme="minorHAnsi" w:cstheme="minorHAnsi"/>
+        </w:rPr>
+        <w:t>-Case</w:t>
       </w:r>
     </w:p>
     <w:p>
@@ -2441,12 +2563,28 @@
           <w:rFonts w:asciiTheme="minorHAnsi" w:hAnsiTheme="minorHAnsi" w:cstheme="minorHAnsi"/>
         </w:rPr>
       </w:pPr>
-      <w:r>
-        <w:rPr>
-          <w:rFonts w:asciiTheme="minorHAnsi" w:hAnsiTheme="minorHAnsi" w:cstheme="minorHAnsi"/>
-        </w:rPr>
-        <w:t>Fully dressed</w:t>
-      </w:r>
+      <w:proofErr w:type="spellStart"/>
+      <w:r>
+        <w:rPr>
+          <w:rFonts w:asciiTheme="minorHAnsi" w:hAnsiTheme="minorHAnsi" w:cstheme="minorHAnsi"/>
+        </w:rPr>
+        <w:t>Fully</w:t>
+      </w:r>
+      <w:proofErr w:type="spellEnd"/>
+      <w:r>
+        <w:rPr>
+          <w:rFonts w:asciiTheme="minorHAnsi" w:hAnsiTheme="minorHAnsi" w:cstheme="minorHAnsi"/>
+        </w:rPr>
+        <w:t xml:space="preserve"> </w:t>
+      </w:r>
+      <w:proofErr w:type="spellStart"/>
+      <w:r>
+        <w:rPr>
+          <w:rFonts w:asciiTheme="minorHAnsi" w:hAnsiTheme="minorHAnsi" w:cstheme="minorHAnsi"/>
+        </w:rPr>
+        <w:t>dressed</w:t>
+      </w:r>
+      <w:proofErr w:type="spellEnd"/>
     </w:p>
     <w:p>
       <w:pPr>
@@ -2463,8 +2601,16 @@
         <w:rPr>
           <w:rFonts w:asciiTheme="minorHAnsi" w:hAnsiTheme="minorHAnsi" w:cstheme="minorHAnsi"/>
         </w:rPr>
-        <w:t>Extensions &amp; inclusion</w:t>
-      </w:r>
+        <w:t xml:space="preserve">Extensions &amp; </w:t>
+      </w:r>
+      <w:proofErr w:type="spellStart"/>
+      <w:r>
+        <w:rPr>
+          <w:rFonts w:asciiTheme="minorHAnsi" w:hAnsiTheme="minorHAnsi" w:cstheme="minorHAnsi"/>
+        </w:rPr>
+        <w:t>inclusion</w:t>
+      </w:r>
+      <w:proofErr w:type="spellEnd"/>
     </w:p>
     <w:p>
       <w:pPr>
@@ -2495,12 +2641,14 @@
           <w:rFonts w:asciiTheme="minorHAnsi" w:hAnsiTheme="minorHAnsi" w:cstheme="minorHAnsi"/>
         </w:rPr>
       </w:pPr>
+      <w:proofErr w:type="spellStart"/>
       <w:r>
         <w:rPr>
           <w:rFonts w:asciiTheme="minorHAnsi" w:hAnsiTheme="minorHAnsi" w:cstheme="minorHAnsi"/>
         </w:rPr>
         <w:t>Glossary</w:t>
       </w:r>
+      <w:proofErr w:type="spellEnd"/>
     </w:p>
     <w:p>
       <w:pPr>
@@ -2607,7 +2755,21 @@
         <w:rPr>
           <w:rFonts w:asciiTheme="minorHAnsi" w:hAnsiTheme="minorHAnsi" w:cstheme="minorHAnsi"/>
         </w:rPr>
-        <w:t>Anden Use-Case</w:t>
+        <w:t xml:space="preserve">Anden </w:t>
+      </w:r>
+      <w:proofErr w:type="spellStart"/>
+      <w:r>
+        <w:rPr>
+          <w:rFonts w:asciiTheme="minorHAnsi" w:hAnsiTheme="minorHAnsi" w:cstheme="minorHAnsi"/>
+        </w:rPr>
+        <w:t>Use</w:t>
+      </w:r>
+      <w:proofErr w:type="spellEnd"/>
+      <w:r>
+        <w:rPr>
+          <w:rFonts w:asciiTheme="minorHAnsi" w:hAnsiTheme="minorHAnsi" w:cstheme="minorHAnsi"/>
+        </w:rPr>
+        <w:t>-Case</w:t>
       </w:r>
     </w:p>
     <w:p>
@@ -2621,12 +2783,28 @@
           <w:rFonts w:asciiTheme="minorHAnsi" w:hAnsiTheme="minorHAnsi" w:cstheme="minorHAnsi"/>
         </w:rPr>
       </w:pPr>
-      <w:r>
-        <w:rPr>
-          <w:rFonts w:asciiTheme="minorHAnsi" w:hAnsiTheme="minorHAnsi" w:cstheme="minorHAnsi"/>
-        </w:rPr>
-        <w:t>Fully dressed</w:t>
-      </w:r>
+      <w:proofErr w:type="spellStart"/>
+      <w:r>
+        <w:rPr>
+          <w:rFonts w:asciiTheme="minorHAnsi" w:hAnsiTheme="minorHAnsi" w:cstheme="minorHAnsi"/>
+        </w:rPr>
+        <w:t>Fully</w:t>
+      </w:r>
+      <w:proofErr w:type="spellEnd"/>
+      <w:r>
+        <w:rPr>
+          <w:rFonts w:asciiTheme="minorHAnsi" w:hAnsiTheme="minorHAnsi" w:cstheme="minorHAnsi"/>
+        </w:rPr>
+        <w:t xml:space="preserve"> </w:t>
+      </w:r>
+      <w:proofErr w:type="spellStart"/>
+      <w:r>
+        <w:rPr>
+          <w:rFonts w:asciiTheme="minorHAnsi" w:hAnsiTheme="minorHAnsi" w:cstheme="minorHAnsi"/>
+        </w:rPr>
+        <w:t>dressed</w:t>
+      </w:r>
+      <w:proofErr w:type="spellEnd"/>
     </w:p>
     <w:p>
       <w:pPr>
@@ -2639,11 +2817,33 @@
           <w:rFonts w:asciiTheme="minorHAnsi" w:hAnsiTheme="minorHAnsi" w:cstheme="minorHAnsi"/>
         </w:rPr>
       </w:pPr>
-      <w:r>
-        <w:rPr>
-          <w:rFonts w:asciiTheme="minorHAnsi" w:hAnsiTheme="minorHAnsi" w:cstheme="minorHAnsi"/>
-        </w:rPr>
-        <w:t>Trejde Use-Case</w:t>
+      <w:proofErr w:type="spellStart"/>
+      <w:r>
+        <w:rPr>
+          <w:rFonts w:asciiTheme="minorHAnsi" w:hAnsiTheme="minorHAnsi" w:cstheme="minorHAnsi"/>
+        </w:rPr>
+        <w:t>Trejde</w:t>
+      </w:r>
+      <w:proofErr w:type="spellEnd"/>
+      <w:r>
+        <w:rPr>
+          <w:rFonts w:asciiTheme="minorHAnsi" w:hAnsiTheme="minorHAnsi" w:cstheme="minorHAnsi"/>
+        </w:rPr>
+        <w:t xml:space="preserve"> </w:t>
+      </w:r>
+      <w:proofErr w:type="spellStart"/>
+      <w:r>
+        <w:rPr>
+          <w:rFonts w:asciiTheme="minorHAnsi" w:hAnsiTheme="minorHAnsi" w:cstheme="minorHAnsi"/>
+        </w:rPr>
+        <w:t>Use</w:t>
+      </w:r>
+      <w:proofErr w:type="spellEnd"/>
+      <w:r>
+        <w:rPr>
+          <w:rFonts w:asciiTheme="minorHAnsi" w:hAnsiTheme="minorHAnsi" w:cstheme="minorHAnsi"/>
+        </w:rPr>
+        <w:t>-Case</w:t>
       </w:r>
     </w:p>
     <w:p>
@@ -2657,12 +2857,28 @@
           <w:rFonts w:asciiTheme="minorHAnsi" w:hAnsiTheme="minorHAnsi" w:cstheme="minorHAnsi"/>
         </w:rPr>
       </w:pPr>
-      <w:r>
-        <w:rPr>
-          <w:rFonts w:asciiTheme="minorHAnsi" w:hAnsiTheme="minorHAnsi" w:cstheme="minorHAnsi"/>
-        </w:rPr>
-        <w:t>Fully dressed</w:t>
-      </w:r>
+      <w:proofErr w:type="spellStart"/>
+      <w:r>
+        <w:rPr>
+          <w:rFonts w:asciiTheme="minorHAnsi" w:hAnsiTheme="minorHAnsi" w:cstheme="minorHAnsi"/>
+        </w:rPr>
+        <w:t>Fully</w:t>
+      </w:r>
+      <w:proofErr w:type="spellEnd"/>
+      <w:r>
+        <w:rPr>
+          <w:rFonts w:asciiTheme="minorHAnsi" w:hAnsiTheme="minorHAnsi" w:cstheme="minorHAnsi"/>
+        </w:rPr>
+        <w:t xml:space="preserve"> </w:t>
+      </w:r>
+      <w:proofErr w:type="spellStart"/>
+      <w:r>
+        <w:rPr>
+          <w:rFonts w:asciiTheme="minorHAnsi" w:hAnsiTheme="minorHAnsi" w:cstheme="minorHAnsi"/>
+        </w:rPr>
+        <w:t>dressed</w:t>
+      </w:r>
+      <w:proofErr w:type="spellEnd"/>
     </w:p>
     <w:p>
       <w:pPr>
@@ -2679,8 +2895,58 @@
         <w:rPr>
           <w:rFonts w:asciiTheme="minorHAnsi" w:hAnsiTheme="minorHAnsi" w:cstheme="minorHAnsi"/>
         </w:rPr>
-        <w:t>//Insert some code here</w:t>
-      </w:r>
+        <w:t>//</w:t>
+      </w:r>
+      <w:proofErr w:type="spellStart"/>
+      <w:r>
+        <w:rPr>
+          <w:rFonts w:asciiTheme="minorHAnsi" w:hAnsiTheme="minorHAnsi" w:cstheme="minorHAnsi"/>
+        </w:rPr>
+        <w:t>Insert</w:t>
+      </w:r>
+      <w:proofErr w:type="spellEnd"/>
+      <w:r>
+        <w:rPr>
+          <w:rFonts w:asciiTheme="minorHAnsi" w:hAnsiTheme="minorHAnsi" w:cstheme="minorHAnsi"/>
+        </w:rPr>
+        <w:t xml:space="preserve"> </w:t>
+      </w:r>
+      <w:proofErr w:type="spellStart"/>
+      <w:r>
+        <w:rPr>
+          <w:rFonts w:asciiTheme="minorHAnsi" w:hAnsiTheme="minorHAnsi" w:cstheme="minorHAnsi"/>
+        </w:rPr>
+        <w:t>some</w:t>
+      </w:r>
+      <w:proofErr w:type="spellEnd"/>
+      <w:r>
+        <w:rPr>
+          <w:rFonts w:asciiTheme="minorHAnsi" w:hAnsiTheme="minorHAnsi" w:cstheme="minorHAnsi"/>
+        </w:rPr>
+        <w:t xml:space="preserve"> </w:t>
+      </w:r>
+      <w:proofErr w:type="spellStart"/>
+      <w:r>
+        <w:rPr>
+          <w:rFonts w:asciiTheme="minorHAnsi" w:hAnsiTheme="minorHAnsi" w:cstheme="minorHAnsi"/>
+        </w:rPr>
+        <w:t>code</w:t>
+      </w:r>
+      <w:proofErr w:type="spellEnd"/>
+      <w:r>
+        <w:rPr>
+          <w:rFonts w:asciiTheme="minorHAnsi" w:hAnsiTheme="minorHAnsi" w:cstheme="minorHAnsi"/>
+        </w:rPr>
+        <w:t xml:space="preserve"> </w:t>
+      </w:r>
+      <w:proofErr w:type="spellStart"/>
+      <w:r>
+        <w:rPr>
+          <w:rFonts w:asciiTheme="minorHAnsi" w:hAnsiTheme="minorHAnsi" w:cstheme="minorHAnsi"/>
+        </w:rPr>
+        <w:t>here</w:t>
+      </w:r>
+      <w:proofErr w:type="spellEnd"/>
     </w:p>
     <w:p>
       <w:pPr>
@@ -2697,8 +2963,44 @@
         <w:rPr>
           <w:rFonts w:asciiTheme="minorHAnsi" w:hAnsiTheme="minorHAnsi" w:cstheme="minorHAnsi"/>
         </w:rPr>
-        <w:t>//Insert brief Use-Cases here</w:t>
-      </w:r>
+        <w:t>//</w:t>
+      </w:r>
+      <w:proofErr w:type="spellStart"/>
+      <w:r>
+        <w:rPr>
+          <w:rFonts w:asciiTheme="minorHAnsi" w:hAnsiTheme="minorHAnsi" w:cstheme="minorHAnsi"/>
+        </w:rPr>
+        <w:t>Insert</w:t>
+      </w:r>
+      <w:proofErr w:type="spellEnd"/>
+      <w:r>
+        <w:rPr>
+          <w:rFonts w:asciiTheme="minorHAnsi" w:hAnsiTheme="minorHAnsi" w:cstheme="minorHAnsi"/>
+        </w:rPr>
+        <w:t xml:space="preserve"> brief </w:t>
+      </w:r>
+      <w:proofErr w:type="spellStart"/>
+      <w:r>
+        <w:rPr>
+          <w:rFonts w:asciiTheme="minorHAnsi" w:hAnsiTheme="minorHAnsi" w:cstheme="minorHAnsi"/>
+        </w:rPr>
+        <w:t>Use</w:t>
+      </w:r>
+      <w:proofErr w:type="spellEnd"/>
+      <w:r>
+        <w:rPr>
+          <w:rFonts w:asciiTheme="minorHAnsi" w:hAnsiTheme="minorHAnsi" w:cstheme="minorHAnsi"/>
+        </w:rPr>
+        <w:t xml:space="preserve">-Cases </w:t>
+      </w:r>
+      <w:proofErr w:type="spellStart"/>
+      <w:r>
+        <w:rPr>
+          <w:rFonts w:asciiTheme="minorHAnsi" w:hAnsiTheme="minorHAnsi" w:cstheme="minorHAnsi"/>
+        </w:rPr>
+        <w:t>here</w:t>
+      </w:r>
+      <w:proofErr w:type="spellEnd"/>
     </w:p>
     <w:p>
       <w:pPr>
@@ -2895,7 +3197,20 @@
           <w:rFonts w:asciiTheme="minorHAnsi" w:hAnsiTheme="minorHAnsi" w:cstheme="minorHAnsi"/>
         </w:rPr>
         <w:br/>
-        <w:t>Konkurrencetrænerne vil gerne kunne benytte dette system som baggrund til stævnearrangementer.</w:t>
+      </w:r>
+      <w:proofErr w:type="spellStart"/>
+      <w:r>
+        <w:rPr>
+          <w:rFonts w:asciiTheme="minorHAnsi" w:hAnsiTheme="minorHAnsi" w:cstheme="minorHAnsi"/>
+        </w:rPr>
+        <w:t>Konkurrencetrænerne</w:t>
+      </w:r>
+      <w:proofErr w:type="spellEnd"/>
+      <w:r>
+        <w:rPr>
+          <w:rFonts w:asciiTheme="minorHAnsi" w:hAnsiTheme="minorHAnsi" w:cstheme="minorHAnsi"/>
+        </w:rPr>
+        <w:t xml:space="preserve"> vil gerne kunne benytte dette system som baggrund til stævnearrangementer.</w:t>
       </w:r>
     </w:p>
     <w:p>
@@ -2988,6 +3303,7 @@
                 <w:rFonts w:asciiTheme="minorHAnsi" w:hAnsiTheme="minorHAnsi" w:cstheme="minorHAnsi"/>
               </w:rPr>
             </w:pPr>
+            <w:proofErr w:type="spellStart"/>
             <w:r>
               <w:rPr>
                 <w:rFonts w:asciiTheme="minorHAnsi" w:hAnsiTheme="minorHAnsi" w:cstheme="minorHAnsi"/>
@@ -2999,7 +3315,14 @@
               <w:rPr>
                 <w:rFonts w:asciiTheme="minorHAnsi" w:hAnsiTheme="minorHAnsi" w:cstheme="minorHAnsi"/>
               </w:rPr>
-              <w:t>trengths / Stryker</w:t>
+              <w:t>trengths</w:t>
+            </w:r>
+            <w:proofErr w:type="spellEnd"/>
+            <w:r>
+              <w:rPr>
+                <w:rFonts w:asciiTheme="minorHAnsi" w:hAnsiTheme="minorHAnsi" w:cstheme="minorHAnsi"/>
+              </w:rPr>
+              <w:t xml:space="preserve"> / Stryker</w:t>
             </w:r>
           </w:p>
         </w:tc>
@@ -3026,6 +3349,7 @@
                 <w:rFonts w:asciiTheme="minorHAnsi" w:hAnsiTheme="minorHAnsi" w:cstheme="minorHAnsi"/>
               </w:rPr>
             </w:pPr>
+            <w:proofErr w:type="spellStart"/>
             <w:r>
               <w:rPr>
                 <w:rFonts w:asciiTheme="minorHAnsi" w:hAnsiTheme="minorHAnsi" w:cstheme="minorHAnsi"/>
@@ -3037,7 +3361,14 @@
               <w:rPr>
                 <w:rFonts w:asciiTheme="minorHAnsi" w:hAnsiTheme="minorHAnsi" w:cstheme="minorHAnsi"/>
               </w:rPr>
-              <w:t>eaknesses / Svagheder</w:t>
+              <w:t>eaknesses</w:t>
+            </w:r>
+            <w:proofErr w:type="spellEnd"/>
+            <w:r>
+              <w:rPr>
+                <w:rFonts w:asciiTheme="minorHAnsi" w:hAnsiTheme="minorHAnsi" w:cstheme="minorHAnsi"/>
+              </w:rPr>
+              <w:t xml:space="preserve"> / Svagheder</w:t>
             </w:r>
           </w:p>
         </w:tc>
@@ -3255,6 +3586,7 @@
                 <w:rFonts w:asciiTheme="minorHAnsi" w:hAnsiTheme="minorHAnsi" w:cstheme="minorHAnsi"/>
               </w:rPr>
             </w:pPr>
+            <w:proofErr w:type="spellStart"/>
             <w:r>
               <w:rPr>
                 <w:rFonts w:asciiTheme="minorHAnsi" w:hAnsiTheme="minorHAnsi" w:cstheme="minorHAnsi"/>
@@ -3266,7 +3598,14 @@
               <w:rPr>
                 <w:rFonts w:asciiTheme="minorHAnsi" w:hAnsiTheme="minorHAnsi" w:cstheme="minorHAnsi"/>
               </w:rPr>
-              <w:t>pportunities / Muligheder</w:t>
+              <w:t>pportunities</w:t>
+            </w:r>
+            <w:proofErr w:type="spellEnd"/>
+            <w:r>
+              <w:rPr>
+                <w:rFonts w:asciiTheme="minorHAnsi" w:hAnsiTheme="minorHAnsi" w:cstheme="minorHAnsi"/>
+              </w:rPr>
+              <w:t xml:space="preserve"> / Muligheder</w:t>
             </w:r>
           </w:p>
         </w:tc>
@@ -3292,6 +3631,7 @@
                 <w:rFonts w:asciiTheme="minorHAnsi" w:hAnsiTheme="minorHAnsi" w:cstheme="minorHAnsi"/>
               </w:rPr>
             </w:pPr>
+            <w:proofErr w:type="spellStart"/>
             <w:r>
               <w:rPr>
                 <w:rFonts w:asciiTheme="minorHAnsi" w:hAnsiTheme="minorHAnsi" w:cstheme="minorHAnsi"/>
@@ -3303,7 +3643,14 @@
               <w:rPr>
                 <w:rFonts w:asciiTheme="minorHAnsi" w:hAnsiTheme="minorHAnsi" w:cstheme="minorHAnsi"/>
               </w:rPr>
-              <w:t>hreats / trusler</w:t>
+              <w:t>hreats</w:t>
+            </w:r>
+            <w:proofErr w:type="spellEnd"/>
+            <w:r>
+              <w:rPr>
+                <w:rFonts w:asciiTheme="minorHAnsi" w:hAnsiTheme="minorHAnsi" w:cstheme="minorHAnsi"/>
+              </w:rPr>
+              <w:t xml:space="preserve"> / trusler</w:t>
             </w:r>
           </w:p>
         </w:tc>
@@ -3544,6 +3891,7 @@
           <w:rFonts w:asciiTheme="minorHAnsi" w:hAnsiTheme="minorHAnsi" w:cstheme="minorHAnsi"/>
         </w:rPr>
       </w:pPr>
+      <w:proofErr w:type="spellStart"/>
       <w:r>
         <w:rPr>
           <w:rFonts w:asciiTheme="minorHAnsi" w:hAnsiTheme="minorHAnsi" w:cstheme="minorHAnsi"/>
@@ -3555,7 +3903,14 @@
         <w:rPr>
           <w:rFonts w:asciiTheme="minorHAnsi" w:hAnsiTheme="minorHAnsi" w:cstheme="minorHAnsi"/>
         </w:rPr>
-        <w:t>unctionality (Hvad kunden vil have)</w:t>
+        <w:t>unctionality</w:t>
+      </w:r>
+      <w:proofErr w:type="spellEnd"/>
+      <w:r>
+        <w:rPr>
+          <w:rFonts w:asciiTheme="minorHAnsi" w:hAnsiTheme="minorHAnsi" w:cstheme="minorHAnsi"/>
+        </w:rPr>
+        <w:t xml:space="preserve"> (Hvad kunden vil have)</w:t>
       </w:r>
     </w:p>
     <w:p>
@@ -3659,6 +4014,7 @@
           <w:rFonts w:asciiTheme="minorHAnsi" w:hAnsiTheme="minorHAnsi" w:cstheme="minorHAnsi"/>
         </w:rPr>
       </w:pPr>
+      <w:proofErr w:type="spellStart"/>
       <w:r>
         <w:rPr>
           <w:rFonts w:asciiTheme="minorHAnsi" w:hAnsiTheme="minorHAnsi" w:cstheme="minorHAnsi"/>
@@ -3670,7 +4026,14 @@
         <w:rPr>
           <w:rFonts w:asciiTheme="minorHAnsi" w:hAnsiTheme="minorHAnsi" w:cstheme="minorHAnsi"/>
         </w:rPr>
-        <w:t>sability (Hvor effektivt er programmet? Er det acceptabelt? Er dokumentationen i orden?)</w:t>
+        <w:t>sability</w:t>
+      </w:r>
+      <w:proofErr w:type="spellEnd"/>
+      <w:r>
+        <w:rPr>
+          <w:rFonts w:asciiTheme="minorHAnsi" w:hAnsiTheme="minorHAnsi" w:cstheme="minorHAnsi"/>
+        </w:rPr>
+        <w:t xml:space="preserve"> (Hvor effektivt er programmet? Er det acceptabelt? Er dokumentationen i orden?)</w:t>
       </w:r>
     </w:p>
     <w:p>
@@ -3720,6 +4083,7 @@
           <w:rFonts w:asciiTheme="minorHAnsi" w:hAnsiTheme="minorHAnsi" w:cstheme="minorHAnsi"/>
         </w:rPr>
       </w:pPr>
+      <w:proofErr w:type="spellStart"/>
       <w:r>
         <w:rPr>
           <w:rFonts w:asciiTheme="minorHAnsi" w:hAnsiTheme="minorHAnsi" w:cstheme="minorHAnsi"/>
@@ -3731,7 +4095,28 @@
         <w:rPr>
           <w:rFonts w:asciiTheme="minorHAnsi" w:hAnsiTheme="minorHAnsi" w:cstheme="minorHAnsi"/>
         </w:rPr>
-        <w:t>eliability (Maksimale downtime? Fejl er forudsigelige? Hvordan kan det recovers?)</w:t>
+        <w:t>eliability</w:t>
+      </w:r>
+      <w:proofErr w:type="spellEnd"/>
+      <w:r>
+        <w:rPr>
+          <w:rFonts w:asciiTheme="minorHAnsi" w:hAnsiTheme="minorHAnsi" w:cstheme="minorHAnsi"/>
+        </w:rPr>
+        <w:t xml:space="preserve"> (Maksimale downtime? Fejl er forudsigelige? Hvordan kan det </w:t>
+      </w:r>
+      <w:proofErr w:type="spellStart"/>
+      <w:r>
+        <w:rPr>
+          <w:rFonts w:asciiTheme="minorHAnsi" w:hAnsiTheme="minorHAnsi" w:cstheme="minorHAnsi"/>
+        </w:rPr>
+        <w:t>recovers</w:t>
+      </w:r>
+      <w:proofErr w:type="spellEnd"/>
+      <w:r>
+        <w:rPr>
+          <w:rFonts w:asciiTheme="minorHAnsi" w:hAnsiTheme="minorHAnsi" w:cstheme="minorHAnsi"/>
+        </w:rPr>
+        <w:t>?)</w:t>
       </w:r>
     </w:p>
     <w:p>
@@ -3792,7 +4177,21 @@
         <w:rPr>
           <w:rFonts w:asciiTheme="minorHAnsi" w:hAnsiTheme="minorHAnsi" w:cstheme="minorHAnsi"/>
         </w:rPr>
-        <w:t>erformance (Hvor hurtigt er programmet? Højeste responstid? Proccessor forbrug?)</w:t>
+        <w:t xml:space="preserve">erformance (Hvor hurtigt er programmet? Højeste responstid? </w:t>
+      </w:r>
+      <w:proofErr w:type="spellStart"/>
+      <w:r>
+        <w:rPr>
+          <w:rFonts w:asciiTheme="minorHAnsi" w:hAnsiTheme="minorHAnsi" w:cstheme="minorHAnsi"/>
+        </w:rPr>
+        <w:t>Proccessor</w:t>
+      </w:r>
+      <w:proofErr w:type="spellEnd"/>
+      <w:r>
+        <w:rPr>
+          <w:rFonts w:asciiTheme="minorHAnsi" w:hAnsiTheme="minorHAnsi" w:cstheme="minorHAnsi"/>
+        </w:rPr>
+        <w:t xml:space="preserve"> forbrug?)</w:t>
       </w:r>
     </w:p>
     <w:p>
@@ -3824,6 +4223,7 @@
           <w:rFonts w:asciiTheme="minorHAnsi" w:hAnsiTheme="minorHAnsi" w:cstheme="minorHAnsi"/>
         </w:rPr>
       </w:pPr>
+      <w:proofErr w:type="spellStart"/>
       <w:r>
         <w:rPr>
           <w:rFonts w:asciiTheme="minorHAnsi" w:hAnsiTheme="minorHAnsi" w:cstheme="minorHAnsi"/>
@@ -3835,7 +4235,14 @@
         <w:rPr>
           <w:rFonts w:asciiTheme="minorHAnsi" w:hAnsiTheme="minorHAnsi" w:cstheme="minorHAnsi"/>
         </w:rPr>
-        <w:t>upportability (Kan det testes, udbygges, vedligeholdes, installeres, konfigureres eller overvåges?)</w:t>
+        <w:t>upportability</w:t>
+      </w:r>
+      <w:proofErr w:type="spellEnd"/>
+      <w:r>
+        <w:rPr>
+          <w:rFonts w:asciiTheme="minorHAnsi" w:hAnsiTheme="minorHAnsi" w:cstheme="minorHAnsi"/>
+        </w:rPr>
+        <w:t xml:space="preserve"> (Kan det testes, udbygges, vedligeholdes, installeres, konfigureres eller overvåges?)</w:t>
       </w:r>
     </w:p>
     <w:p>
@@ -3871,7 +4278,21 @@
         <w:rPr>
           <w:rFonts w:asciiTheme="minorHAnsi" w:hAnsiTheme="minorHAnsi" w:cstheme="minorHAnsi"/>
         </w:rPr>
-        <w:t>Det er envidere nemt at både tilføje og fjerne moduler eller dele af disse.</w:t>
+        <w:t xml:space="preserve">Det er </w:t>
+      </w:r>
+      <w:proofErr w:type="spellStart"/>
+      <w:r>
+        <w:rPr>
+          <w:rFonts w:asciiTheme="minorHAnsi" w:hAnsiTheme="minorHAnsi" w:cstheme="minorHAnsi"/>
+        </w:rPr>
+        <w:t>envidere</w:t>
+      </w:r>
+      <w:proofErr w:type="spellEnd"/>
+      <w:r>
+        <w:rPr>
+          <w:rFonts w:asciiTheme="minorHAnsi" w:hAnsiTheme="minorHAnsi" w:cstheme="minorHAnsi"/>
+        </w:rPr>
+        <w:t xml:space="preserve"> nemt at både tilføje og fjerne moduler eller dele af disse.</w:t>
       </w:r>
     </w:p>
     <w:p>
@@ -3891,6 +4312,7 @@
           <w:rFonts w:asciiTheme="minorHAnsi" w:hAnsiTheme="minorHAnsi" w:cstheme="minorHAnsi"/>
         </w:rPr>
       </w:pPr>
+      <w:proofErr w:type="spellStart"/>
       <w:r>
         <w:rPr>
           <w:rStyle w:val="Strk"/>
@@ -3899,6 +4321,7 @@
         <w:lastRenderedPageBreak/>
         <w:t>Glossary</w:t>
       </w:r>
+      <w:proofErr w:type="spellEnd"/>
     </w:p>
     <w:p>
       <w:pPr>
@@ -4412,11 +4835,19 @@
           <w:rFonts w:asciiTheme="minorHAnsi" w:hAnsiTheme="minorHAnsi" w:cstheme="minorHAnsi"/>
         </w:rPr>
       </w:pPr>
-      <w:r>
-        <w:rPr>
-          <w:rFonts w:asciiTheme="minorHAnsi" w:hAnsiTheme="minorHAnsi" w:cstheme="minorHAnsi"/>
-        </w:rPr>
-        <w:t>Addresse.</w:t>
+      <w:proofErr w:type="spellStart"/>
+      <w:r>
+        <w:rPr>
+          <w:rFonts w:asciiTheme="minorHAnsi" w:hAnsiTheme="minorHAnsi" w:cstheme="minorHAnsi"/>
+        </w:rPr>
+        <w:t>Addresse</w:t>
+      </w:r>
+      <w:proofErr w:type="spellEnd"/>
+      <w:r>
+        <w:rPr>
+          <w:rFonts w:asciiTheme="minorHAnsi" w:hAnsiTheme="minorHAnsi" w:cstheme="minorHAnsi"/>
+        </w:rPr>
+        <w:t>.</w:t>
       </w:r>
     </w:p>
     <w:p>
@@ -4578,6 +5009,7 @@
           <w:szCs w:val="56"/>
         </w:rPr>
       </w:pPr>
+      <w:proofErr w:type="spellStart"/>
       <w:r>
         <w:rPr>
           <w:rStyle w:val="Strk"/>
@@ -4585,7 +5017,17 @@
           <w:sz w:val="56"/>
           <w:szCs w:val="56"/>
         </w:rPr>
-        <w:t>Use-case</w:t>
+        <w:t>Use</w:t>
+      </w:r>
+      <w:proofErr w:type="spellEnd"/>
+      <w:r>
+        <w:rPr>
+          <w:rStyle w:val="Strk"/>
+          <w:rFonts w:asciiTheme="minorHAnsi" w:hAnsiTheme="minorHAnsi" w:cstheme="minorHAnsi"/>
+          <w:sz w:val="56"/>
+          <w:szCs w:val="56"/>
+        </w:rPr>
+        <w:t>-case</w:t>
       </w:r>
     </w:p>
     <w:p>
@@ -4662,7 +5104,63 @@
         <w:rPr>
           <w:rFonts w:asciiTheme="minorHAnsi" w:hAnsiTheme="minorHAnsi" w:cstheme="minorHAnsi"/>
         </w:rPr>
-        <w:t>En kunde ankommer til svømmeklub delfinen og vil gerne melde sig til som motonist svømmer. Klub formanden spørger om personsoplysninger og om hvilken type svømmer kunden ønsker, at melde sig til og bagefter skriver klubformanden informationen ind i Dolphin systemet der opdatereres i systemet.</w:t>
+        <w:t xml:space="preserve">En kunde ankommer til svømmeklub delfinen og vil gerne melde sig til som </w:t>
+      </w:r>
+      <w:proofErr w:type="spellStart"/>
+      <w:r>
+        <w:rPr>
+          <w:rFonts w:asciiTheme="minorHAnsi" w:hAnsiTheme="minorHAnsi" w:cstheme="minorHAnsi"/>
+        </w:rPr>
+        <w:t>motonist</w:t>
+      </w:r>
+      <w:proofErr w:type="spellEnd"/>
+      <w:r>
+        <w:rPr>
+          <w:rFonts w:asciiTheme="minorHAnsi" w:hAnsiTheme="minorHAnsi" w:cstheme="minorHAnsi"/>
+        </w:rPr>
+        <w:t xml:space="preserve"> svømmer. Klub formanden spørger om </w:t>
+      </w:r>
+      <w:proofErr w:type="spellStart"/>
+      <w:r>
+        <w:rPr>
+          <w:rFonts w:asciiTheme="minorHAnsi" w:hAnsiTheme="minorHAnsi" w:cstheme="minorHAnsi"/>
+        </w:rPr>
+        <w:t>personsoplysninger</w:t>
+      </w:r>
+      <w:proofErr w:type="spellEnd"/>
+      <w:r>
+        <w:rPr>
+          <w:rFonts w:asciiTheme="minorHAnsi" w:hAnsiTheme="minorHAnsi" w:cstheme="minorHAnsi"/>
+        </w:rPr>
+        <w:t xml:space="preserve"> og om hvilken type svømmer kunden ønsker, at melde sig til og bagefter skriver klubformanden informationen ind i </w:t>
+      </w:r>
+      <w:proofErr w:type="spellStart"/>
+      <w:r>
+        <w:rPr>
+          <w:rFonts w:asciiTheme="minorHAnsi" w:hAnsiTheme="minorHAnsi" w:cstheme="minorHAnsi"/>
+        </w:rPr>
+        <w:t>Dolphin</w:t>
+      </w:r>
+      <w:proofErr w:type="spellEnd"/>
+      <w:r>
+        <w:rPr>
+          <w:rFonts w:asciiTheme="minorHAnsi" w:hAnsiTheme="minorHAnsi" w:cstheme="minorHAnsi"/>
+        </w:rPr>
+        <w:t xml:space="preserve"> systemet der </w:t>
+      </w:r>
+      <w:proofErr w:type="spellStart"/>
+      <w:r>
+        <w:rPr>
+          <w:rFonts w:asciiTheme="minorHAnsi" w:hAnsiTheme="minorHAnsi" w:cstheme="minorHAnsi"/>
+        </w:rPr>
+        <w:t>opdatereres</w:t>
+      </w:r>
+      <w:proofErr w:type="spellEnd"/>
+      <w:r>
+        <w:rPr>
+          <w:rFonts w:asciiTheme="minorHAnsi" w:hAnsiTheme="minorHAnsi" w:cstheme="minorHAnsi"/>
+        </w:rPr>
+        <w:t xml:space="preserve"> i systemet.</w:t>
       </w:r>
     </w:p>
     <w:p>
@@ -4688,8 +5186,39 @@
           <w:sz w:val="28"/>
           <w:szCs w:val="28"/>
         </w:rPr>
-        <w:t>Lav nyt medlem – Fully dressed</w:t>
-      </w:r>
+        <w:t xml:space="preserve">Lav nyt medlem – </w:t>
+      </w:r>
+      <w:proofErr w:type="spellStart"/>
+      <w:r>
+        <w:rPr>
+          <w:rStyle w:val="Strk"/>
+          <w:rFonts w:asciiTheme="minorHAnsi" w:hAnsiTheme="minorHAnsi" w:cstheme="minorHAnsi"/>
+          <w:sz w:val="28"/>
+          <w:szCs w:val="28"/>
+        </w:rPr>
+        <w:t>Fully</w:t>
+      </w:r>
+      <w:proofErr w:type="spellEnd"/>
+      <w:r>
+        <w:rPr>
+          <w:rStyle w:val="Strk"/>
+          <w:rFonts w:asciiTheme="minorHAnsi" w:hAnsiTheme="minorHAnsi" w:cstheme="minorHAnsi"/>
+          <w:sz w:val="28"/>
+          <w:szCs w:val="28"/>
+        </w:rPr>
+        <w:t xml:space="preserve"> </w:t>
+      </w:r>
+      <w:proofErr w:type="spellStart"/>
+      <w:r>
+        <w:rPr>
+          <w:rStyle w:val="Strk"/>
+          <w:rFonts w:asciiTheme="minorHAnsi" w:hAnsiTheme="minorHAnsi" w:cstheme="minorHAnsi"/>
+          <w:sz w:val="28"/>
+          <w:szCs w:val="28"/>
+        </w:rPr>
+        <w:t>dressed</w:t>
+      </w:r>
+      <w:proofErr w:type="spellEnd"/>
     </w:p>
     <w:p>
       <w:pPr>
@@ -4713,8 +5242,18 @@
           <w:sz w:val="28"/>
           <w:lang w:val="en-GB"/>
         </w:rPr>
-        <w:t>Scope:</w:t>
-      </w:r>
+        <w:t>Scope</w:t>
+      </w:r>
+      <w:proofErr w:type="gramStart"/>
+      <w:r>
+        <w:rPr>
+          <w:rFonts w:asciiTheme="minorHAnsi" w:eastAsia="Calibri" w:hAnsiTheme="minorHAnsi" w:cstheme="minorHAnsi"/>
+          <w:sz w:val="28"/>
+          <w:lang w:val="en-GB"/>
+        </w:rPr>
+        <w:t>:</w:t>
+      </w:r>
+      <w:proofErr w:type="gramEnd"/>
       <w:r>
         <w:rPr>
           <w:rFonts w:asciiTheme="minorHAnsi" w:eastAsia="Calibri" w:hAnsiTheme="minorHAnsi" w:cstheme="minorHAnsi"/>
@@ -4821,12 +5360,37 @@
         </w:rPr>
         <w:br/>
       </w:r>
-      <w:r>
-        <w:rPr>
-          <w:rFonts w:asciiTheme="minorHAnsi" w:eastAsia="Calibri" w:hAnsiTheme="minorHAnsi" w:cstheme="minorHAnsi"/>
-          <w:sz w:val="28"/>
-        </w:rPr>
-        <w:t>Stakeholder and interests:</w:t>
+      <w:proofErr w:type="spellStart"/>
+      <w:r>
+        <w:rPr>
+          <w:rFonts w:asciiTheme="minorHAnsi" w:eastAsia="Calibri" w:hAnsiTheme="minorHAnsi" w:cstheme="minorHAnsi"/>
+          <w:sz w:val="28"/>
+        </w:rPr>
+        <w:t>Stakeholder</w:t>
+      </w:r>
+      <w:proofErr w:type="spellEnd"/>
+      <w:r>
+        <w:rPr>
+          <w:rFonts w:asciiTheme="minorHAnsi" w:eastAsia="Calibri" w:hAnsiTheme="minorHAnsi" w:cstheme="minorHAnsi"/>
+          <w:sz w:val="28"/>
+        </w:rPr>
+        <w:t xml:space="preserve"> and </w:t>
+      </w:r>
+      <w:proofErr w:type="spellStart"/>
+      <w:r>
+        <w:rPr>
+          <w:rFonts w:asciiTheme="minorHAnsi" w:eastAsia="Calibri" w:hAnsiTheme="minorHAnsi" w:cstheme="minorHAnsi"/>
+          <w:sz w:val="28"/>
+        </w:rPr>
+        <w:t>interests</w:t>
+      </w:r>
+      <w:proofErr w:type="spellEnd"/>
+      <w:r>
+        <w:rPr>
+          <w:rFonts w:asciiTheme="minorHAnsi" w:eastAsia="Calibri" w:hAnsiTheme="minorHAnsi" w:cstheme="minorHAnsi"/>
+          <w:sz w:val="28"/>
+        </w:rPr>
+        <w:t>:</w:t>
       </w:r>
     </w:p>
     <w:p>
@@ -4886,12 +5450,21 @@
         </w:rPr>
         <w:br/>
       </w:r>
-      <w:r>
-        <w:rPr>
-          <w:rFonts w:asciiTheme="minorHAnsi" w:eastAsia="Calibri" w:hAnsiTheme="minorHAnsi" w:cstheme="minorHAnsi"/>
-          <w:sz w:val="28"/>
-        </w:rPr>
-        <w:t>Preconditions:</w:t>
+      <w:proofErr w:type="spellStart"/>
+      <w:r>
+        <w:rPr>
+          <w:rFonts w:asciiTheme="minorHAnsi" w:eastAsia="Calibri" w:hAnsiTheme="minorHAnsi" w:cstheme="minorHAnsi"/>
+          <w:sz w:val="28"/>
+        </w:rPr>
+        <w:t>Preconditions</w:t>
+      </w:r>
+      <w:proofErr w:type="spellEnd"/>
+      <w:r>
+        <w:rPr>
+          <w:rFonts w:asciiTheme="minorHAnsi" w:eastAsia="Calibri" w:hAnsiTheme="minorHAnsi" w:cstheme="minorHAnsi"/>
+          <w:sz w:val="28"/>
+        </w:rPr>
+        <w:t>:</w:t>
       </w:r>
       <w:r>
         <w:rPr>
@@ -4922,7 +5495,23 @@
           <w:rFonts w:asciiTheme="minorHAnsi" w:eastAsia="Calibri" w:hAnsiTheme="minorHAnsi" w:cstheme="minorHAnsi"/>
           <w:sz w:val="28"/>
         </w:rPr>
-        <w:t>Success Guarantee:</w:t>
+        <w:t xml:space="preserve">Success </w:t>
+      </w:r>
+      <w:proofErr w:type="spellStart"/>
+      <w:r>
+        <w:rPr>
+          <w:rFonts w:asciiTheme="minorHAnsi" w:eastAsia="Calibri" w:hAnsiTheme="minorHAnsi" w:cstheme="minorHAnsi"/>
+          <w:sz w:val="28"/>
+        </w:rPr>
+        <w:t>Guarantee</w:t>
+      </w:r>
+      <w:proofErr w:type="spellEnd"/>
+      <w:r>
+        <w:rPr>
+          <w:rFonts w:asciiTheme="minorHAnsi" w:eastAsia="Calibri" w:hAnsiTheme="minorHAnsi" w:cstheme="minorHAnsi"/>
+          <w:sz w:val="28"/>
+        </w:rPr>
+        <w:t>:</w:t>
       </w:r>
       <w:r>
         <w:rPr>
@@ -5098,14 +5687,104 @@
           <w:lang w:val="en-GB"/>
         </w:rPr>
         <w:br/>
-        <w:t>Computer til håndtering af data i systemet.</w:t>
-      </w:r>
+        <w:t xml:space="preserve">Computer </w:t>
+      </w:r>
+      <w:proofErr w:type="spellStart"/>
       <w:r>
         <w:rPr>
           <w:rFonts w:asciiTheme="minorHAnsi" w:eastAsia="Calibri" w:hAnsiTheme="minorHAnsi" w:cstheme="minorHAnsi"/>
           <w:sz w:val="22"/>
           <w:lang w:val="en-GB"/>
         </w:rPr>
+        <w:t>til</w:t>
+      </w:r>
+      <w:proofErr w:type="spellEnd"/>
+      <w:r>
+        <w:rPr>
+          <w:rFonts w:asciiTheme="minorHAnsi" w:eastAsia="Calibri" w:hAnsiTheme="minorHAnsi" w:cstheme="minorHAnsi"/>
+          <w:sz w:val="22"/>
+          <w:lang w:val="en-GB"/>
+        </w:rPr>
+        <w:t xml:space="preserve"> </w:t>
+      </w:r>
+      <w:proofErr w:type="spellStart"/>
+      <w:r>
+        <w:rPr>
+          <w:rFonts w:asciiTheme="minorHAnsi" w:eastAsia="Calibri" w:hAnsiTheme="minorHAnsi" w:cstheme="minorHAnsi"/>
+          <w:sz w:val="22"/>
+          <w:lang w:val="en-GB"/>
+        </w:rPr>
+        <w:t>håndtering</w:t>
+      </w:r>
+      <w:proofErr w:type="spellEnd"/>
+      <w:r>
+        <w:rPr>
+          <w:rFonts w:asciiTheme="minorHAnsi" w:eastAsia="Calibri" w:hAnsiTheme="minorHAnsi" w:cstheme="minorHAnsi"/>
+          <w:sz w:val="22"/>
+          <w:lang w:val="en-GB"/>
+        </w:rPr>
+        <w:t xml:space="preserve"> </w:t>
+      </w:r>
+      <w:proofErr w:type="spellStart"/>
+      <w:r>
+        <w:rPr>
+          <w:rFonts w:asciiTheme="minorHAnsi" w:eastAsia="Calibri" w:hAnsiTheme="minorHAnsi" w:cstheme="minorHAnsi"/>
+          <w:sz w:val="22"/>
+          <w:lang w:val="en-GB"/>
+        </w:rPr>
+        <w:t>af</w:t>
+      </w:r>
+      <w:proofErr w:type="spellEnd"/>
+      <w:r>
+        <w:rPr>
+          <w:rFonts w:asciiTheme="minorHAnsi" w:eastAsia="Calibri" w:hAnsiTheme="minorHAnsi" w:cstheme="minorHAnsi"/>
+          <w:sz w:val="22"/>
+          <w:lang w:val="en-GB"/>
+        </w:rPr>
+        <w:t xml:space="preserve"> data </w:t>
+      </w:r>
+      <w:proofErr w:type="spellStart"/>
+      <w:r>
+        <w:rPr>
+          <w:rFonts w:asciiTheme="minorHAnsi" w:eastAsia="Calibri" w:hAnsiTheme="minorHAnsi" w:cstheme="minorHAnsi"/>
+          <w:sz w:val="22"/>
+          <w:lang w:val="en-GB"/>
+        </w:rPr>
+        <w:t>i</w:t>
+      </w:r>
+      <w:proofErr w:type="spellEnd"/>
+      <w:r>
+        <w:rPr>
+          <w:rFonts w:asciiTheme="minorHAnsi" w:eastAsia="Calibri" w:hAnsiTheme="minorHAnsi" w:cstheme="minorHAnsi"/>
+          <w:sz w:val="22"/>
+          <w:lang w:val="en-GB"/>
+        </w:rPr>
+        <w:t xml:space="preserve"> </w:t>
+      </w:r>
+      <w:proofErr w:type="spellStart"/>
+      <w:r>
+        <w:rPr>
+          <w:rFonts w:asciiTheme="minorHAnsi" w:eastAsia="Calibri" w:hAnsiTheme="minorHAnsi" w:cstheme="minorHAnsi"/>
+          <w:sz w:val="22"/>
+          <w:lang w:val="en-GB"/>
+        </w:rPr>
+        <w:t>systemet</w:t>
+      </w:r>
+      <w:proofErr w:type="spellEnd"/>
+      <w:r>
+        <w:rPr>
+          <w:rFonts w:asciiTheme="minorHAnsi" w:eastAsia="Calibri" w:hAnsiTheme="minorHAnsi" w:cstheme="minorHAnsi"/>
+          <w:sz w:val="22"/>
+          <w:lang w:val="en-GB"/>
+        </w:rPr>
+        <w:t>.</w:t>
+      </w:r>
+      <w:r>
+        <w:rPr>
+          <w:rFonts w:asciiTheme="minorHAnsi" w:eastAsia="Calibri" w:hAnsiTheme="minorHAnsi" w:cstheme="minorHAnsi"/>
+          <w:sz w:val="22"/>
+          <w:lang w:val="en-GB"/>
+        </w:rPr>
         <w:br/>
       </w:r>
       <w:r>
@@ -5122,14 +5801,32 @@
           <w:sz w:val="28"/>
           <w:lang w:val="en-GB"/>
         </w:rPr>
-        <w:t>Frequency of Occurence:</w:t>
-      </w:r>
-      <w:r>
-        <w:rPr>
-          <w:rFonts w:asciiTheme="minorHAnsi" w:eastAsia="Calibri" w:hAnsiTheme="minorHAnsi" w:cstheme="minorHAnsi"/>
-          <w:sz w:val="22"/>
+        <w:t xml:space="preserve">Frequency of </w:t>
+      </w:r>
+      <w:proofErr w:type="spellStart"/>
+      <w:r>
+        <w:rPr>
+          <w:rFonts w:asciiTheme="minorHAnsi" w:eastAsia="Calibri" w:hAnsiTheme="minorHAnsi" w:cstheme="minorHAnsi"/>
+          <w:sz w:val="28"/>
           <w:lang w:val="en-GB"/>
         </w:rPr>
+        <w:t>Occurence</w:t>
+      </w:r>
+      <w:proofErr w:type="spellEnd"/>
+      <w:r>
+        <w:rPr>
+          <w:rFonts w:asciiTheme="minorHAnsi" w:eastAsia="Calibri" w:hAnsiTheme="minorHAnsi" w:cstheme="minorHAnsi"/>
+          <w:sz w:val="28"/>
+          <w:lang w:val="en-GB"/>
+        </w:rPr>
+        <w:t>:</w:t>
+      </w:r>
+      <w:r>
+        <w:rPr>
+          <w:rFonts w:asciiTheme="minorHAnsi" w:eastAsia="Calibri" w:hAnsiTheme="minorHAnsi" w:cstheme="minorHAnsi"/>
+          <w:sz w:val="22"/>
+          <w:lang w:val="en-GB"/>
+        </w:rPr>
         <w:t xml:space="preserve"> </w:t>
       </w:r>
       <w:r>
@@ -5139,7 +5836,42 @@
           <w:lang w:val="en-GB"/>
         </w:rPr>
         <w:br/>
-        <w:t>Muligvis kontinuert.</w:t>
+      </w:r>
+      <w:proofErr w:type="spellStart"/>
+      <w:r>
+        <w:rPr>
+          <w:rFonts w:asciiTheme="minorHAnsi" w:eastAsia="Calibri" w:hAnsiTheme="minorHAnsi" w:cstheme="minorHAnsi"/>
+          <w:sz w:val="22"/>
+          <w:lang w:val="en-GB"/>
+        </w:rPr>
+        <w:t>Muligvis</w:t>
+      </w:r>
+      <w:proofErr w:type="spellEnd"/>
+      <w:r>
+        <w:rPr>
+          <w:rFonts w:asciiTheme="minorHAnsi" w:eastAsia="Calibri" w:hAnsiTheme="minorHAnsi" w:cstheme="minorHAnsi"/>
+          <w:sz w:val="22"/>
+          <w:lang w:val="en-GB"/>
+        </w:rPr>
+        <w:t xml:space="preserve"> </w:t>
+      </w:r>
+      <w:proofErr w:type="spellStart"/>
+      <w:r>
+        <w:rPr>
+          <w:rFonts w:asciiTheme="minorHAnsi" w:eastAsia="Calibri" w:hAnsiTheme="minorHAnsi" w:cstheme="minorHAnsi"/>
+          <w:sz w:val="22"/>
+          <w:lang w:val="en-GB"/>
+        </w:rPr>
+        <w:t>kontinuert</w:t>
+      </w:r>
+      <w:proofErr w:type="spellEnd"/>
+      <w:r>
+        <w:rPr>
+          <w:rFonts w:asciiTheme="minorHAnsi" w:eastAsia="Calibri" w:hAnsiTheme="minorHAnsi" w:cstheme="minorHAnsi"/>
+          <w:sz w:val="22"/>
+          <w:lang w:val="en-GB"/>
+        </w:rPr>
+        <w:t>.</w:t>
       </w:r>
       <w:r>
         <w:rPr>
@@ -5246,7 +5978,21 @@
         <w:rPr>
           <w:rFonts w:asciiTheme="minorHAnsi" w:hAnsiTheme="minorHAnsi" w:cstheme="minorHAnsi"/>
         </w:rPr>
-        <w:t xml:space="preserve">Træneren ønsker at se overblik over svømmeklubbens bedste svømmetider inden for en bestemt disciplin og hvem rekorden tilhører. Han tænder for Dolphin systemet og går ind i </w:t>
+        <w:t xml:space="preserve">Træneren ønsker at se overblik over svømmeklubbens bedste svømmetider inden for en bestemt disciplin og hvem rekorden tilhører. Han tænder for </w:t>
+      </w:r>
+      <w:proofErr w:type="spellStart"/>
+      <w:r>
+        <w:rPr>
+          <w:rFonts w:asciiTheme="minorHAnsi" w:hAnsiTheme="minorHAnsi" w:cstheme="minorHAnsi"/>
+        </w:rPr>
+        <w:t>Dolphin</w:t>
+      </w:r>
+      <w:proofErr w:type="spellEnd"/>
+      <w:r>
+        <w:rPr>
+          <w:rFonts w:asciiTheme="minorHAnsi" w:hAnsiTheme="minorHAnsi" w:cstheme="minorHAnsi"/>
+        </w:rPr>
+        <w:t xml:space="preserve"> systemet og går ind i </w:t>
       </w:r>
       <w:r>
         <w:rPr>
@@ -5259,7 +6005,35 @@
         <w:rPr>
           <w:rFonts w:asciiTheme="minorHAnsi" w:hAnsiTheme="minorHAnsi" w:cstheme="minorHAnsi"/>
         </w:rPr>
-        <w:t xml:space="preserve"> funktionen, hvorefter han vælger en køn og disciplinen, hvortil Dolphin systemet printer de bedste tider ud i konsolen.</w:t>
+        <w:t xml:space="preserve"> funktionen, hvorefter han vælger en køn og disciplinen, hvortil </w:t>
+      </w:r>
+      <w:proofErr w:type="spellStart"/>
+      <w:r>
+        <w:rPr>
+          <w:rFonts w:asciiTheme="minorHAnsi" w:hAnsiTheme="minorHAnsi" w:cstheme="minorHAnsi"/>
+        </w:rPr>
+        <w:t>Dolphin</w:t>
+      </w:r>
+      <w:proofErr w:type="spellEnd"/>
+      <w:r>
+        <w:rPr>
+          <w:rFonts w:asciiTheme="minorHAnsi" w:hAnsiTheme="minorHAnsi" w:cstheme="minorHAnsi"/>
+        </w:rPr>
+        <w:t xml:space="preserve"> systemet printer de bedste tider ud i </w:t>
+      </w:r>
+      <w:proofErr w:type="spellStart"/>
+      <w:r>
+        <w:rPr>
+          <w:rFonts w:asciiTheme="minorHAnsi" w:hAnsiTheme="minorHAnsi" w:cstheme="minorHAnsi"/>
+        </w:rPr>
+        <w:t>konsolen</w:t>
+      </w:r>
+      <w:proofErr w:type="spellEnd"/>
+      <w:r>
+        <w:rPr>
+          <w:rFonts w:asciiTheme="minorHAnsi" w:hAnsiTheme="minorHAnsi" w:cstheme="minorHAnsi"/>
+        </w:rPr>
+        <w:t>.</w:t>
       </w:r>
     </w:p>
     <w:p>
@@ -5293,8 +6067,39 @@
           <w:sz w:val="28"/>
           <w:szCs w:val="28"/>
         </w:rPr>
-        <w:t>Bedste svømmetider – Fully dressed</w:t>
-      </w:r>
+        <w:t xml:space="preserve">Bedste svømmetider – </w:t>
+      </w:r>
+      <w:proofErr w:type="spellStart"/>
+      <w:r>
+        <w:rPr>
+          <w:rStyle w:val="Strk"/>
+          <w:rFonts w:asciiTheme="minorHAnsi" w:hAnsiTheme="minorHAnsi" w:cstheme="minorHAnsi"/>
+          <w:sz w:val="28"/>
+          <w:szCs w:val="28"/>
+        </w:rPr>
+        <w:t>Fully</w:t>
+      </w:r>
+      <w:proofErr w:type="spellEnd"/>
+      <w:r>
+        <w:rPr>
+          <w:rStyle w:val="Strk"/>
+          <w:rFonts w:asciiTheme="minorHAnsi" w:hAnsiTheme="minorHAnsi" w:cstheme="minorHAnsi"/>
+          <w:sz w:val="28"/>
+          <w:szCs w:val="28"/>
+        </w:rPr>
+        <w:t xml:space="preserve"> </w:t>
+      </w:r>
+      <w:proofErr w:type="spellStart"/>
+      <w:r>
+        <w:rPr>
+          <w:rStyle w:val="Strk"/>
+          <w:rFonts w:asciiTheme="minorHAnsi" w:hAnsiTheme="minorHAnsi" w:cstheme="minorHAnsi"/>
+          <w:sz w:val="28"/>
+          <w:szCs w:val="28"/>
+        </w:rPr>
+        <w:t>dressed</w:t>
+      </w:r>
+      <w:proofErr w:type="spellEnd"/>
     </w:p>
     <w:p>
       <w:pPr>
@@ -5312,16 +6117,25 @@
           <w:sz w:val="28"/>
         </w:rPr>
       </w:pPr>
+      <w:proofErr w:type="spellStart"/>
       <w:r>
         <w:rPr>
           <w:rFonts w:asciiTheme="minorHAnsi" w:eastAsia="Times New Roman" w:hAnsiTheme="minorHAnsi" w:cstheme="minorHAnsi"/>
           <w:sz w:val="28"/>
         </w:rPr>
-        <w:t>Scope:</w:t>
-      </w:r>
+        <w:t>Scope</w:t>
+      </w:r>
+      <w:proofErr w:type="spellEnd"/>
       <w:r>
         <w:rPr>
           <w:rFonts w:asciiTheme="minorHAnsi" w:eastAsia="Times New Roman" w:hAnsiTheme="minorHAnsi" w:cstheme="minorHAnsi"/>
+          <w:sz w:val="28"/>
+        </w:rPr>
+        <w:t>:</w:t>
+      </w:r>
+      <w:r>
+        <w:rPr>
+          <w:rFonts w:asciiTheme="minorHAnsi" w:eastAsia="Times New Roman" w:hAnsiTheme="minorHAnsi" w:cstheme="minorHAnsi"/>
         </w:rPr>
         <w:br/>
       </w:r>
@@ -5336,12 +6150,19 @@
         <w:rPr>
           <w:rFonts w:asciiTheme="minorHAnsi" w:eastAsia="Times New Roman" w:hAnsiTheme="minorHAnsi" w:cstheme="minorHAnsi"/>
         </w:rPr>
-        <w:t xml:space="preserve"> (Database management system).</w:t>
-      </w:r>
+        <w:t xml:space="preserve"> (Database management system</w:t>
+      </w:r>
+      <w:proofErr w:type="gramStart"/>
       <w:r>
         <w:rPr>
           <w:rFonts w:asciiTheme="minorHAnsi" w:eastAsia="Times New Roman" w:hAnsiTheme="minorHAnsi" w:cstheme="minorHAnsi"/>
         </w:rPr>
+        <w:t>).</w:t>
+      </w:r>
+      <w:r>
+        <w:rPr>
+          <w:rFonts w:asciiTheme="minorHAnsi" w:eastAsia="Times New Roman" w:hAnsiTheme="minorHAnsi" w:cstheme="minorHAnsi"/>
+        </w:rPr>
         <w:br/>
       </w:r>
       <w:r>
@@ -5355,19 +6176,35 @@
           <w:rFonts w:asciiTheme="minorHAnsi" w:eastAsia="Times New Roman" w:hAnsiTheme="minorHAnsi" w:cstheme="minorHAnsi"/>
           <w:sz w:val="28"/>
         </w:rPr>
-        <w:t xml:space="preserve">Level: </w:t>
-      </w:r>
+        <w:t>Level</w:t>
+      </w:r>
+      <w:proofErr w:type="gramEnd"/>
       <w:r>
         <w:rPr>
           <w:rFonts w:asciiTheme="minorHAnsi" w:eastAsia="Times New Roman" w:hAnsiTheme="minorHAnsi" w:cstheme="minorHAnsi"/>
+          <w:sz w:val="28"/>
+        </w:rPr>
+        <w:t xml:space="preserve">: </w:t>
+      </w:r>
+      <w:r>
+        <w:rPr>
+          <w:rFonts w:asciiTheme="minorHAnsi" w:eastAsia="Times New Roman" w:hAnsiTheme="minorHAnsi" w:cstheme="minorHAnsi"/>
         </w:rPr>
         <w:br/>
-        <w:t>User goal</w:t>
-      </w:r>
+        <w:t xml:space="preserve">User </w:t>
+      </w:r>
+      <w:proofErr w:type="spellStart"/>
       <w:r>
         <w:rPr>
           <w:rFonts w:asciiTheme="minorHAnsi" w:eastAsia="Times New Roman" w:hAnsiTheme="minorHAnsi" w:cstheme="minorHAnsi"/>
         </w:rPr>
+        <w:t>goal</w:t>
+      </w:r>
+      <w:proofErr w:type="spellEnd"/>
+      <w:r>
+        <w:rPr>
+          <w:rFonts w:asciiTheme="minorHAnsi" w:eastAsia="Times New Roman" w:hAnsiTheme="minorHAnsi" w:cstheme="minorHAnsi"/>
+        </w:rPr>
         <w:br/>
       </w:r>
       <w:r>
@@ -5376,13 +6213,38 @@
         </w:rPr>
         <w:br/>
       </w:r>
+      <w:proofErr w:type="spellStart"/>
       <w:r>
         <w:rPr>
           <w:rFonts w:asciiTheme="minorHAnsi" w:eastAsia="Times New Roman" w:hAnsiTheme="minorHAnsi" w:cstheme="minorHAnsi"/>
           <w:sz w:val="28"/>
         </w:rPr>
         <w:lastRenderedPageBreak/>
-        <w:t>Primary Actor:</w:t>
+        <w:t>Primary</w:t>
+      </w:r>
+      <w:proofErr w:type="spellEnd"/>
+      <w:r>
+        <w:rPr>
+          <w:rFonts w:asciiTheme="minorHAnsi" w:eastAsia="Times New Roman" w:hAnsiTheme="minorHAnsi" w:cstheme="minorHAnsi"/>
+          <w:sz w:val="28"/>
+        </w:rPr>
+        <w:t xml:space="preserve"> </w:t>
+      </w:r>
+      <w:proofErr w:type="spellStart"/>
+      <w:r>
+        <w:rPr>
+          <w:rFonts w:asciiTheme="minorHAnsi" w:eastAsia="Times New Roman" w:hAnsiTheme="minorHAnsi" w:cstheme="minorHAnsi"/>
+          <w:sz w:val="28"/>
+        </w:rPr>
+        <w:t>Actor</w:t>
+      </w:r>
+      <w:proofErr w:type="spellEnd"/>
+      <w:r>
+        <w:rPr>
+          <w:rFonts w:asciiTheme="minorHAnsi" w:eastAsia="Times New Roman" w:hAnsiTheme="minorHAnsi" w:cstheme="minorHAnsi"/>
+          <w:sz w:val="28"/>
+        </w:rPr>
+        <w:t>:</w:t>
       </w:r>
       <w:r>
         <w:rPr>
@@ -5409,12 +6271,37 @@
         </w:rPr>
         <w:br/>
       </w:r>
+      <w:proofErr w:type="spellStart"/>
       <w:r>
         <w:rPr>
           <w:rFonts w:asciiTheme="minorHAnsi" w:eastAsia="Times New Roman" w:hAnsiTheme="minorHAnsi" w:cstheme="minorHAnsi"/>
           <w:sz w:val="28"/>
         </w:rPr>
-        <w:t>Stakeholder and interests:</w:t>
+        <w:t>Stakeholder</w:t>
+      </w:r>
+      <w:proofErr w:type="spellEnd"/>
+      <w:r>
+        <w:rPr>
+          <w:rFonts w:asciiTheme="minorHAnsi" w:eastAsia="Times New Roman" w:hAnsiTheme="minorHAnsi" w:cstheme="minorHAnsi"/>
+          <w:sz w:val="28"/>
+        </w:rPr>
+        <w:t xml:space="preserve"> and </w:t>
+      </w:r>
+      <w:proofErr w:type="spellStart"/>
+      <w:r>
+        <w:rPr>
+          <w:rFonts w:asciiTheme="minorHAnsi" w:eastAsia="Times New Roman" w:hAnsiTheme="minorHAnsi" w:cstheme="minorHAnsi"/>
+          <w:sz w:val="28"/>
+        </w:rPr>
+        <w:t>interests</w:t>
+      </w:r>
+      <w:proofErr w:type="spellEnd"/>
+      <w:r>
+        <w:rPr>
+          <w:rFonts w:asciiTheme="minorHAnsi" w:eastAsia="Times New Roman" w:hAnsiTheme="minorHAnsi" w:cstheme="minorHAnsi"/>
+          <w:sz w:val="28"/>
+        </w:rPr>
+        <w:t>:</w:t>
       </w:r>
       <w:r>
         <w:rPr>
@@ -5441,18 +6328,27 @@
         </w:rPr>
         <w:br/>
       </w:r>
+      <w:proofErr w:type="spellStart"/>
       <w:r>
         <w:rPr>
           <w:rFonts w:asciiTheme="minorHAnsi" w:eastAsia="Times New Roman" w:hAnsiTheme="minorHAnsi" w:cstheme="minorHAnsi"/>
           <w:sz w:val="28"/>
         </w:rPr>
-        <w:t>Preconditions:</w:t>
-      </w:r>
+        <w:t>Preconditions</w:t>
+      </w:r>
+      <w:proofErr w:type="spellEnd"/>
       <w:r>
         <w:rPr>
           <w:rFonts w:asciiTheme="minorHAnsi" w:eastAsia="Times New Roman" w:hAnsiTheme="minorHAnsi" w:cstheme="minorHAnsi"/>
           <w:sz w:val="28"/>
         </w:rPr>
+        <w:t>:</w:t>
+      </w:r>
+      <w:r>
+        <w:rPr>
+          <w:rFonts w:asciiTheme="minorHAnsi" w:eastAsia="Times New Roman" w:hAnsiTheme="minorHAnsi" w:cstheme="minorHAnsi"/>
+          <w:sz w:val="28"/>
+        </w:rPr>
         <w:br/>
       </w:r>
       <w:r>
@@ -5484,7 +6380,23 @@
           <w:rFonts w:asciiTheme="minorHAnsi" w:eastAsia="Times New Roman" w:hAnsiTheme="minorHAnsi" w:cstheme="minorHAnsi"/>
           <w:sz w:val="28"/>
         </w:rPr>
-        <w:t>Success Guarantee:</w:t>
+        <w:t xml:space="preserve">Success </w:t>
+      </w:r>
+      <w:proofErr w:type="spellStart"/>
+      <w:r>
+        <w:rPr>
+          <w:rFonts w:asciiTheme="minorHAnsi" w:eastAsia="Times New Roman" w:hAnsiTheme="minorHAnsi" w:cstheme="minorHAnsi"/>
+          <w:sz w:val="28"/>
+        </w:rPr>
+        <w:t>Guarantee</w:t>
+      </w:r>
+      <w:proofErr w:type="spellEnd"/>
+      <w:r>
+        <w:rPr>
+          <w:rFonts w:asciiTheme="minorHAnsi" w:eastAsia="Times New Roman" w:hAnsiTheme="minorHAnsi" w:cstheme="minorHAnsi"/>
+          <w:sz w:val="28"/>
+        </w:rPr>
+        <w:t>:</w:t>
       </w:r>
       <w:r>
         <w:rPr>
@@ -5497,13 +6409,27 @@
         <w:rPr>
           <w:rFonts w:asciiTheme="minorHAnsi" w:eastAsia="Times New Roman" w:hAnsiTheme="minorHAnsi" w:cstheme="minorHAnsi"/>
         </w:rPr>
-        <w:t>vinder/piger i de forskellige  s</w:t>
-      </w:r>
+        <w:t xml:space="preserve">vinder/piger i de </w:t>
+      </w:r>
+      <w:proofErr w:type="gramStart"/>
       <w:r>
         <w:rPr>
           <w:rFonts w:asciiTheme="minorHAnsi" w:eastAsia="Times New Roman" w:hAnsiTheme="minorHAnsi" w:cstheme="minorHAnsi"/>
         </w:rPr>
-        <w:t xml:space="preserve">vømme discipliner </w:t>
+        <w:t>forskellige  s</w:t>
+      </w:r>
+      <w:r>
+        <w:rPr>
+          <w:rFonts w:asciiTheme="minorHAnsi" w:eastAsia="Times New Roman" w:hAnsiTheme="minorHAnsi" w:cstheme="minorHAnsi"/>
+        </w:rPr>
+        <w:t>vømme</w:t>
+      </w:r>
+      <w:proofErr w:type="gramEnd"/>
+      <w:r>
+        <w:rPr>
+          <w:rFonts w:asciiTheme="minorHAnsi" w:eastAsia="Times New Roman" w:hAnsiTheme="minorHAnsi" w:cstheme="minorHAnsi"/>
+        </w:rPr>
+        <w:t xml:space="preserve"> discipliner </w:t>
       </w:r>
       <w:r>
         <w:rPr>
@@ -5799,7 +6725,23 @@
           <w:rFonts w:asciiTheme="minorHAnsi" w:eastAsia="Times New Roman" w:hAnsiTheme="minorHAnsi" w:cstheme="minorHAnsi"/>
           <w:sz w:val="28"/>
         </w:rPr>
-        <w:t>Special requirements:</w:t>
+        <w:t xml:space="preserve">Special </w:t>
+      </w:r>
+      <w:proofErr w:type="spellStart"/>
+      <w:r>
+        <w:rPr>
+          <w:rFonts w:asciiTheme="minorHAnsi" w:eastAsia="Times New Roman" w:hAnsiTheme="minorHAnsi" w:cstheme="minorHAnsi"/>
+          <w:sz w:val="28"/>
+        </w:rPr>
+        <w:t>requirements</w:t>
+      </w:r>
+      <w:proofErr w:type="spellEnd"/>
+      <w:r>
+        <w:rPr>
+          <w:rFonts w:asciiTheme="minorHAnsi" w:eastAsia="Times New Roman" w:hAnsiTheme="minorHAnsi" w:cstheme="minorHAnsi"/>
+          <w:sz w:val="28"/>
+        </w:rPr>
+        <w:t>:</w:t>
       </w:r>
       <w:r>
         <w:rPr>
@@ -5839,12 +6781,37 @@
         </w:rPr>
         <w:br/>
       </w:r>
+      <w:proofErr w:type="spellStart"/>
       <w:r>
         <w:rPr>
           <w:rFonts w:asciiTheme="minorHAnsi" w:eastAsia="Times New Roman" w:hAnsiTheme="minorHAnsi" w:cstheme="minorHAnsi"/>
           <w:sz w:val="28"/>
         </w:rPr>
-        <w:t>Frequency of Occurence:</w:t>
+        <w:t>Frequency</w:t>
+      </w:r>
+      <w:proofErr w:type="spellEnd"/>
+      <w:r>
+        <w:rPr>
+          <w:rFonts w:asciiTheme="minorHAnsi" w:eastAsia="Times New Roman" w:hAnsiTheme="minorHAnsi" w:cstheme="minorHAnsi"/>
+          <w:sz w:val="28"/>
+        </w:rPr>
+        <w:t xml:space="preserve"> of </w:t>
+      </w:r>
+      <w:proofErr w:type="spellStart"/>
+      <w:r>
+        <w:rPr>
+          <w:rFonts w:asciiTheme="minorHAnsi" w:eastAsia="Times New Roman" w:hAnsiTheme="minorHAnsi" w:cstheme="minorHAnsi"/>
+          <w:sz w:val="28"/>
+        </w:rPr>
+        <w:t>Occurence</w:t>
+      </w:r>
+      <w:proofErr w:type="spellEnd"/>
+      <w:r>
+        <w:rPr>
+          <w:rFonts w:asciiTheme="minorHAnsi" w:eastAsia="Times New Roman" w:hAnsiTheme="minorHAnsi" w:cstheme="minorHAnsi"/>
+          <w:sz w:val="28"/>
+        </w:rPr>
+        <w:t>:</w:t>
       </w:r>
       <w:r>
         <w:rPr>
@@ -6027,8 +6994,39 @@
           <w:sz w:val="28"/>
           <w:szCs w:val="28"/>
         </w:rPr>
-        <w:t xml:space="preserve"> – Fully dressed</w:t>
-      </w:r>
+        <w:t xml:space="preserve"> – </w:t>
+      </w:r>
+      <w:proofErr w:type="spellStart"/>
+      <w:r>
+        <w:rPr>
+          <w:rStyle w:val="Strk"/>
+          <w:rFonts w:asciiTheme="minorHAnsi" w:hAnsiTheme="minorHAnsi" w:cstheme="minorHAnsi"/>
+          <w:sz w:val="28"/>
+          <w:szCs w:val="28"/>
+        </w:rPr>
+        <w:t>Fully</w:t>
+      </w:r>
+      <w:proofErr w:type="spellEnd"/>
+      <w:r>
+        <w:rPr>
+          <w:rStyle w:val="Strk"/>
+          <w:rFonts w:asciiTheme="minorHAnsi" w:hAnsiTheme="minorHAnsi" w:cstheme="minorHAnsi"/>
+          <w:sz w:val="28"/>
+          <w:szCs w:val="28"/>
+        </w:rPr>
+        <w:t xml:space="preserve"> </w:t>
+      </w:r>
+      <w:proofErr w:type="spellStart"/>
+      <w:r>
+        <w:rPr>
+          <w:rStyle w:val="Strk"/>
+          <w:rFonts w:asciiTheme="minorHAnsi" w:hAnsiTheme="minorHAnsi" w:cstheme="minorHAnsi"/>
+          <w:sz w:val="28"/>
+          <w:szCs w:val="28"/>
+        </w:rPr>
+        <w:t>dressed</w:t>
+      </w:r>
+      <w:proofErr w:type="spellEnd"/>
     </w:p>
     <w:p>
       <w:pPr>
@@ -6047,12 +7045,21 @@
           <w:sz w:val="22"/>
         </w:rPr>
       </w:pPr>
-      <w:r>
-        <w:rPr>
-          <w:rFonts w:asciiTheme="minorHAnsi" w:eastAsia="Calibri" w:hAnsiTheme="minorHAnsi" w:cstheme="minorHAnsi"/>
-          <w:sz w:val="28"/>
-        </w:rPr>
-        <w:t>Scope:</w:t>
+      <w:proofErr w:type="spellStart"/>
+      <w:r>
+        <w:rPr>
+          <w:rFonts w:asciiTheme="minorHAnsi" w:eastAsia="Calibri" w:hAnsiTheme="minorHAnsi" w:cstheme="minorHAnsi"/>
+          <w:sz w:val="28"/>
+        </w:rPr>
+        <w:t>Scope</w:t>
+      </w:r>
+      <w:proofErr w:type="spellEnd"/>
+      <w:r>
+        <w:rPr>
+          <w:rFonts w:asciiTheme="minorHAnsi" w:eastAsia="Calibri" w:hAnsiTheme="minorHAnsi" w:cstheme="minorHAnsi"/>
+          <w:sz w:val="28"/>
+        </w:rPr>
+        <w:t>:</w:t>
       </w:r>
       <w:r>
         <w:rPr>
@@ -6102,8 +7109,17 @@
           <w:sz w:val="22"/>
         </w:rPr>
         <w:br/>
-        <w:t>User goal</w:t>
-      </w:r>
+        <w:t xml:space="preserve">User </w:t>
+      </w:r>
+      <w:proofErr w:type="spellStart"/>
+      <w:r>
+        <w:rPr>
+          <w:rFonts w:asciiTheme="minorHAnsi" w:eastAsia="Calibri" w:hAnsiTheme="minorHAnsi" w:cstheme="minorHAnsi"/>
+          <w:sz w:val="22"/>
+        </w:rPr>
+        <w:t>goal</w:t>
+      </w:r>
+      <w:proofErr w:type="spellEnd"/>
       <w:r>
         <w:rPr>
           <w:rFonts w:asciiTheme="minorHAnsi" w:eastAsia="Calibri" w:hAnsiTheme="minorHAnsi" w:cstheme="minorHAnsi"/>
@@ -6118,12 +7134,37 @@
         </w:rPr>
         <w:br/>
       </w:r>
-      <w:r>
-        <w:rPr>
-          <w:rFonts w:asciiTheme="minorHAnsi" w:eastAsia="Calibri" w:hAnsiTheme="minorHAnsi" w:cstheme="minorHAnsi"/>
-          <w:sz w:val="28"/>
-        </w:rPr>
-        <w:t>Primary Actor:</w:t>
+      <w:proofErr w:type="spellStart"/>
+      <w:r>
+        <w:rPr>
+          <w:rFonts w:asciiTheme="minorHAnsi" w:eastAsia="Calibri" w:hAnsiTheme="minorHAnsi" w:cstheme="minorHAnsi"/>
+          <w:sz w:val="28"/>
+        </w:rPr>
+        <w:t>Primary</w:t>
+      </w:r>
+      <w:proofErr w:type="spellEnd"/>
+      <w:r>
+        <w:rPr>
+          <w:rFonts w:asciiTheme="minorHAnsi" w:eastAsia="Calibri" w:hAnsiTheme="minorHAnsi" w:cstheme="minorHAnsi"/>
+          <w:sz w:val="28"/>
+        </w:rPr>
+        <w:t xml:space="preserve"> </w:t>
+      </w:r>
+      <w:proofErr w:type="spellStart"/>
+      <w:r>
+        <w:rPr>
+          <w:rFonts w:asciiTheme="minorHAnsi" w:eastAsia="Calibri" w:hAnsiTheme="minorHAnsi" w:cstheme="minorHAnsi"/>
+          <w:sz w:val="28"/>
+        </w:rPr>
+        <w:t>Actor</w:t>
+      </w:r>
+      <w:proofErr w:type="spellEnd"/>
+      <w:r>
+        <w:rPr>
+          <w:rFonts w:asciiTheme="minorHAnsi" w:eastAsia="Calibri" w:hAnsiTheme="minorHAnsi" w:cstheme="minorHAnsi"/>
+          <w:sz w:val="28"/>
+        </w:rPr>
+        <w:t>:</w:t>
       </w:r>
       <w:r>
         <w:rPr>
@@ -6147,12 +7188,37 @@
         </w:rPr>
         <w:br/>
       </w:r>
-      <w:r>
-        <w:rPr>
-          <w:rFonts w:asciiTheme="minorHAnsi" w:eastAsia="Calibri" w:hAnsiTheme="minorHAnsi" w:cstheme="minorHAnsi"/>
-          <w:sz w:val="28"/>
-        </w:rPr>
-        <w:t>Stakeholder and interests:</w:t>
+      <w:proofErr w:type="spellStart"/>
+      <w:r>
+        <w:rPr>
+          <w:rFonts w:asciiTheme="minorHAnsi" w:eastAsia="Calibri" w:hAnsiTheme="minorHAnsi" w:cstheme="minorHAnsi"/>
+          <w:sz w:val="28"/>
+        </w:rPr>
+        <w:t>Stakeholder</w:t>
+      </w:r>
+      <w:proofErr w:type="spellEnd"/>
+      <w:r>
+        <w:rPr>
+          <w:rFonts w:asciiTheme="minorHAnsi" w:eastAsia="Calibri" w:hAnsiTheme="minorHAnsi" w:cstheme="minorHAnsi"/>
+          <w:sz w:val="28"/>
+        </w:rPr>
+        <w:t xml:space="preserve"> and </w:t>
+      </w:r>
+      <w:proofErr w:type="spellStart"/>
+      <w:r>
+        <w:rPr>
+          <w:rFonts w:asciiTheme="minorHAnsi" w:eastAsia="Calibri" w:hAnsiTheme="minorHAnsi" w:cstheme="minorHAnsi"/>
+          <w:sz w:val="28"/>
+        </w:rPr>
+        <w:t>interests</w:t>
+      </w:r>
+      <w:proofErr w:type="spellEnd"/>
+      <w:r>
+        <w:rPr>
+          <w:rFonts w:asciiTheme="minorHAnsi" w:eastAsia="Calibri" w:hAnsiTheme="minorHAnsi" w:cstheme="minorHAnsi"/>
+          <w:sz w:val="28"/>
+        </w:rPr>
+        <w:t>:</w:t>
       </w:r>
       <w:r>
         <w:rPr>
@@ -6176,12 +7242,21 @@
         </w:rPr>
         <w:br/>
       </w:r>
-      <w:r>
-        <w:rPr>
-          <w:rFonts w:asciiTheme="minorHAnsi" w:eastAsia="Calibri" w:hAnsiTheme="minorHAnsi" w:cstheme="minorHAnsi"/>
-          <w:sz w:val="28"/>
-        </w:rPr>
-        <w:t>Preconditions:</w:t>
+      <w:proofErr w:type="spellStart"/>
+      <w:r>
+        <w:rPr>
+          <w:rFonts w:asciiTheme="minorHAnsi" w:eastAsia="Calibri" w:hAnsiTheme="minorHAnsi" w:cstheme="minorHAnsi"/>
+          <w:sz w:val="28"/>
+        </w:rPr>
+        <w:t>Preconditions</w:t>
+      </w:r>
+      <w:proofErr w:type="spellEnd"/>
+      <w:r>
+        <w:rPr>
+          <w:rFonts w:asciiTheme="minorHAnsi" w:eastAsia="Calibri" w:hAnsiTheme="minorHAnsi" w:cstheme="minorHAnsi"/>
+          <w:sz w:val="28"/>
+        </w:rPr>
+        <w:t>:</w:t>
       </w:r>
       <w:r>
         <w:rPr>
@@ -6216,7 +7291,23 @@
           <w:rFonts w:asciiTheme="minorHAnsi" w:eastAsia="Calibri" w:hAnsiTheme="minorHAnsi" w:cstheme="minorHAnsi"/>
           <w:sz w:val="28"/>
         </w:rPr>
-        <w:t>Success Guarantee:</w:t>
+        <w:t xml:space="preserve">Success </w:t>
+      </w:r>
+      <w:proofErr w:type="spellStart"/>
+      <w:r>
+        <w:rPr>
+          <w:rFonts w:asciiTheme="minorHAnsi" w:eastAsia="Calibri" w:hAnsiTheme="minorHAnsi" w:cstheme="minorHAnsi"/>
+          <w:sz w:val="28"/>
+        </w:rPr>
+        <w:t>Guarantee</w:t>
+      </w:r>
+      <w:proofErr w:type="spellEnd"/>
+      <w:r>
+        <w:rPr>
+          <w:rFonts w:asciiTheme="minorHAnsi" w:eastAsia="Calibri" w:hAnsiTheme="minorHAnsi" w:cstheme="minorHAnsi"/>
+          <w:sz w:val="28"/>
+        </w:rPr>
+        <w:t>:</w:t>
       </w:r>
       <w:r>
         <w:rPr>
@@ -6306,7 +7397,23 @@
           <w:rFonts w:asciiTheme="minorHAnsi" w:eastAsia="Calibri" w:hAnsiTheme="minorHAnsi" w:cstheme="minorHAnsi"/>
           <w:sz w:val="28"/>
         </w:rPr>
-        <w:t>Extensions: Alternate scenarios.</w:t>
+        <w:t xml:space="preserve">Extensions: </w:t>
+      </w:r>
+      <w:proofErr w:type="spellStart"/>
+      <w:r>
+        <w:rPr>
+          <w:rFonts w:asciiTheme="minorHAnsi" w:eastAsia="Calibri" w:hAnsiTheme="minorHAnsi" w:cstheme="minorHAnsi"/>
+          <w:sz w:val="28"/>
+        </w:rPr>
+        <w:t>Alternate</w:t>
+      </w:r>
+      <w:proofErr w:type="spellEnd"/>
+      <w:r>
+        <w:rPr>
+          <w:rFonts w:asciiTheme="minorHAnsi" w:eastAsia="Calibri" w:hAnsiTheme="minorHAnsi" w:cstheme="minorHAnsi"/>
+          <w:sz w:val="28"/>
+        </w:rPr>
+        <w:t xml:space="preserve"> scenarios.</w:t>
       </w:r>
       <w:r>
         <w:rPr>
@@ -6322,7 +7429,23 @@
           <w:sz w:val="22"/>
         </w:rPr>
         <w:br/>
-        <w:t xml:space="preserve"> 1a. Kasseren kontakter system admin.</w:t>
+        <w:t xml:space="preserve"> 1a. Kasseren kontakter system </w:t>
+      </w:r>
+      <w:proofErr w:type="spellStart"/>
+      <w:r>
+        <w:rPr>
+          <w:rFonts w:asciiTheme="minorHAnsi" w:eastAsia="Calibri" w:hAnsiTheme="minorHAnsi" w:cstheme="minorHAnsi"/>
+          <w:sz w:val="22"/>
+        </w:rPr>
+        <w:t>admin</w:t>
+      </w:r>
+      <w:proofErr w:type="spellEnd"/>
+      <w:r>
+        <w:rPr>
+          <w:rFonts w:asciiTheme="minorHAnsi" w:eastAsia="Calibri" w:hAnsiTheme="minorHAnsi" w:cstheme="minorHAnsi"/>
+          <w:sz w:val="22"/>
+        </w:rPr>
+        <w:t>.</w:t>
       </w:r>
       <w:r>
         <w:rPr>
@@ -6345,7 +7468,23 @@
           <w:sz w:val="22"/>
         </w:rPr>
         <w:br/>
-        <w:t xml:space="preserve"> 2a. System informerer kasseren igennem konsolen at der ikke er kunder i restance.</w:t>
+        <w:t xml:space="preserve"> 2a. System informerer kasseren igennem </w:t>
+      </w:r>
+      <w:proofErr w:type="spellStart"/>
+      <w:r>
+        <w:rPr>
+          <w:rFonts w:asciiTheme="minorHAnsi" w:eastAsia="Calibri" w:hAnsiTheme="minorHAnsi" w:cstheme="minorHAnsi"/>
+          <w:sz w:val="22"/>
+        </w:rPr>
+        <w:t>konsolen</w:t>
+      </w:r>
+      <w:proofErr w:type="spellEnd"/>
+      <w:r>
+        <w:rPr>
+          <w:rFonts w:asciiTheme="minorHAnsi" w:eastAsia="Calibri" w:hAnsiTheme="minorHAnsi" w:cstheme="minorHAnsi"/>
+          <w:sz w:val="22"/>
+        </w:rPr>
+        <w:t xml:space="preserve"> at der ikke er kunder i restance.</w:t>
       </w:r>
       <w:r>
         <w:rPr>
@@ -6366,7 +7505,23 @@
           <w:rFonts w:asciiTheme="minorHAnsi" w:eastAsia="Calibri" w:hAnsiTheme="minorHAnsi" w:cstheme="minorHAnsi"/>
           <w:sz w:val="28"/>
         </w:rPr>
-        <w:t>Special requirements:</w:t>
+        <w:t xml:space="preserve">Special </w:t>
+      </w:r>
+      <w:proofErr w:type="spellStart"/>
+      <w:r>
+        <w:rPr>
+          <w:rFonts w:asciiTheme="minorHAnsi" w:eastAsia="Calibri" w:hAnsiTheme="minorHAnsi" w:cstheme="minorHAnsi"/>
+          <w:sz w:val="28"/>
+        </w:rPr>
+        <w:t>requirements</w:t>
+      </w:r>
+      <w:proofErr w:type="spellEnd"/>
+      <w:r>
+        <w:rPr>
+          <w:rFonts w:asciiTheme="minorHAnsi" w:eastAsia="Calibri" w:hAnsiTheme="minorHAnsi" w:cstheme="minorHAnsi"/>
+          <w:sz w:val="28"/>
+        </w:rPr>
+        <w:t>:</w:t>
       </w:r>
       <w:r>
         <w:rPr>
@@ -6419,12 +7574,37 @@
         </w:rPr>
         <w:br/>
       </w:r>
-      <w:r>
-        <w:rPr>
-          <w:rFonts w:asciiTheme="minorHAnsi" w:eastAsia="Calibri" w:hAnsiTheme="minorHAnsi" w:cstheme="minorHAnsi"/>
-          <w:sz w:val="28"/>
-        </w:rPr>
-        <w:t>Frequency of Occurence:</w:t>
+      <w:proofErr w:type="spellStart"/>
+      <w:r>
+        <w:rPr>
+          <w:rFonts w:asciiTheme="minorHAnsi" w:eastAsia="Calibri" w:hAnsiTheme="minorHAnsi" w:cstheme="minorHAnsi"/>
+          <w:sz w:val="28"/>
+        </w:rPr>
+        <w:t>Frequency</w:t>
+      </w:r>
+      <w:proofErr w:type="spellEnd"/>
+      <w:r>
+        <w:rPr>
+          <w:rFonts w:asciiTheme="minorHAnsi" w:eastAsia="Calibri" w:hAnsiTheme="minorHAnsi" w:cstheme="minorHAnsi"/>
+          <w:sz w:val="28"/>
+        </w:rPr>
+        <w:t xml:space="preserve"> of </w:t>
+      </w:r>
+      <w:proofErr w:type="spellStart"/>
+      <w:r>
+        <w:rPr>
+          <w:rFonts w:asciiTheme="minorHAnsi" w:eastAsia="Calibri" w:hAnsiTheme="minorHAnsi" w:cstheme="minorHAnsi"/>
+          <w:sz w:val="28"/>
+        </w:rPr>
+        <w:t>Occurence</w:t>
+      </w:r>
+      <w:proofErr w:type="spellEnd"/>
+      <w:r>
+        <w:rPr>
+          <w:rFonts w:asciiTheme="minorHAnsi" w:eastAsia="Calibri" w:hAnsiTheme="minorHAnsi" w:cstheme="minorHAnsi"/>
+          <w:sz w:val="28"/>
+        </w:rPr>
+        <w:t>:</w:t>
       </w:r>
       <w:r>
         <w:rPr>
@@ -6569,15 +7749,51 @@
           <w:rFonts w:asciiTheme="minorHAnsi" w:hAnsiTheme="minorHAnsi" w:cstheme="minorHAnsi"/>
           <w:b w:val="0"/>
         </w:rPr>
-        <w:t xml:space="preserve"> Dette betyder, at både Member og CompetitiveMember begge har en subscription som field / attribut (foruden fornavn, efternavn, adresse m.m.). Specielt for Competi</w:t>
-      </w:r>
-      <w:r>
-        <w:rPr>
-          <w:rStyle w:val="Strk"/>
-          <w:rFonts w:asciiTheme="minorHAnsi" w:hAnsiTheme="minorHAnsi" w:cstheme="minorHAnsi"/>
-          <w:b w:val="0"/>
-        </w:rPr>
-        <w:t>tiveMember, har denne klasse en ArrayList over discipliner, ”Discipline”, som denne er aktiv i. Derudover har CompetitiveMember også et team som field / attribut.</w:t>
+        <w:t xml:space="preserve"> Dette betyder, at både Member og CompetitiveMember begge har en subscription som </w:t>
+      </w:r>
+      <w:proofErr w:type="spellStart"/>
+      <w:r>
+        <w:rPr>
+          <w:rStyle w:val="Strk"/>
+          <w:rFonts w:asciiTheme="minorHAnsi" w:hAnsiTheme="minorHAnsi" w:cstheme="minorHAnsi"/>
+          <w:b w:val="0"/>
+        </w:rPr>
+        <w:t>field</w:t>
+      </w:r>
+      <w:proofErr w:type="spellEnd"/>
+      <w:r>
+        <w:rPr>
+          <w:rStyle w:val="Strk"/>
+          <w:rFonts w:asciiTheme="minorHAnsi" w:hAnsiTheme="minorHAnsi" w:cstheme="minorHAnsi"/>
+          <w:b w:val="0"/>
+        </w:rPr>
+        <w:t xml:space="preserve"> / attribut (foruden fornavn, efternavn, adresse m.m.). Specielt for Competi</w:t>
+      </w:r>
+      <w:r>
+        <w:rPr>
+          <w:rStyle w:val="Strk"/>
+          <w:rFonts w:asciiTheme="minorHAnsi" w:hAnsiTheme="minorHAnsi" w:cstheme="minorHAnsi"/>
+          <w:b w:val="0"/>
+        </w:rPr>
+        <w:t xml:space="preserve">tiveMember, har denne klasse en ArrayList over discipliner, ”Discipline”, som denne er aktiv i. Derudover har CompetitiveMember også et team som </w:t>
+      </w:r>
+      <w:proofErr w:type="spellStart"/>
+      <w:r>
+        <w:rPr>
+          <w:rStyle w:val="Strk"/>
+          <w:rFonts w:asciiTheme="minorHAnsi" w:hAnsiTheme="minorHAnsi" w:cstheme="minorHAnsi"/>
+          <w:b w:val="0"/>
+        </w:rPr>
+        <w:t>field</w:t>
+      </w:r>
+      <w:proofErr w:type="spellEnd"/>
+      <w:r>
+        <w:rPr>
+          <w:rStyle w:val="Strk"/>
+          <w:rFonts w:asciiTheme="minorHAnsi" w:hAnsiTheme="minorHAnsi" w:cstheme="minorHAnsi"/>
+          <w:b w:val="0"/>
+        </w:rPr>
+        <w:t xml:space="preserve"> / attribut.</w:t>
       </w:r>
       <w:r>
         <w:rPr>
@@ -6586,7 +7802,61 @@
           <w:b w:val="0"/>
         </w:rPr>
         <w:br/>
-        <w:t>Discipline indgår også i ”Records”, som er en nedarvning af klassen ”CompetitiveRecord”. Dette gør det muligt for systemet, at have både træningstider (trænings records) og konkurrencetider (Competitive records).</w:t>
+        <w:t xml:space="preserve">Discipline indgår også i ”Records”, som er en nedarvning af klassen ”CompetitiveRecord”. Dette gør det muligt for systemet, at have både træningstider (trænings </w:t>
+      </w:r>
+      <w:proofErr w:type="spellStart"/>
+      <w:r>
+        <w:rPr>
+          <w:rStyle w:val="Strk"/>
+          <w:rFonts w:asciiTheme="minorHAnsi" w:hAnsiTheme="minorHAnsi" w:cstheme="minorHAnsi"/>
+          <w:b w:val="0"/>
+        </w:rPr>
+        <w:t>records</w:t>
+      </w:r>
+      <w:proofErr w:type="spellEnd"/>
+      <w:r>
+        <w:rPr>
+          <w:rStyle w:val="Strk"/>
+          <w:rFonts w:asciiTheme="minorHAnsi" w:hAnsiTheme="minorHAnsi" w:cstheme="minorHAnsi"/>
+          <w:b w:val="0"/>
+        </w:rPr>
+        <w:t>) og konkurrencetider (</w:t>
+      </w:r>
+      <w:proofErr w:type="spellStart"/>
+      <w:r>
+        <w:rPr>
+          <w:rStyle w:val="Strk"/>
+          <w:rFonts w:asciiTheme="minorHAnsi" w:hAnsiTheme="minorHAnsi" w:cstheme="minorHAnsi"/>
+          <w:b w:val="0"/>
+        </w:rPr>
+        <w:t>Competitive</w:t>
+      </w:r>
+      <w:proofErr w:type="spellEnd"/>
+      <w:r>
+        <w:rPr>
+          <w:rStyle w:val="Strk"/>
+          <w:rFonts w:asciiTheme="minorHAnsi" w:hAnsiTheme="minorHAnsi" w:cstheme="minorHAnsi"/>
+          <w:b w:val="0"/>
+        </w:rPr>
+        <w:t xml:space="preserve"> </w:t>
+      </w:r>
+      <w:proofErr w:type="spellStart"/>
+      <w:r>
+        <w:rPr>
+          <w:rStyle w:val="Strk"/>
+          <w:rFonts w:asciiTheme="minorHAnsi" w:hAnsiTheme="minorHAnsi" w:cstheme="minorHAnsi"/>
+          <w:b w:val="0"/>
+        </w:rPr>
+        <w:t>records</w:t>
+      </w:r>
+      <w:proofErr w:type="spellEnd"/>
+      <w:r>
+        <w:rPr>
+          <w:rStyle w:val="Strk"/>
+          <w:rFonts w:asciiTheme="minorHAnsi" w:hAnsiTheme="minorHAnsi" w:cstheme="minorHAnsi"/>
+          <w:b w:val="0"/>
+        </w:rPr>
+        <w:t>).</w:t>
       </w:r>
     </w:p>
     <w:p>
@@ -6751,7 +8021,6 @@
           <w:b w:val="0"/>
         </w:rPr>
       </w:pPr>
-      <w:bookmarkStart w:id="2" w:name="_GoBack"/>
       <w:r>
         <w:rPr>
           <w:rStyle w:val="Strk"/>
@@ -6822,7 +8091,6 @@
           </wp:anchor>
         </w:drawing>
       </w:r>
-      <w:bookmarkEnd w:id="2"/>
     </w:p>
     <w:p>
       <w:pPr>
@@ -7209,6 +8477,7 @@
           <w:szCs w:val="56"/>
         </w:rPr>
       </w:pPr>
+      <w:proofErr w:type="spellStart"/>
       <w:r>
         <w:rPr>
           <w:rStyle w:val="Strk"/>
@@ -7218,7 +8487,18 @@
           <w:szCs w:val="56"/>
         </w:rPr>
         <w:lastRenderedPageBreak/>
-        <w:t>Sequence Diagram</w:t>
+        <w:t>Sequence</w:t>
+      </w:r>
+      <w:proofErr w:type="spellEnd"/>
+      <w:r>
+        <w:rPr>
+          <w:rStyle w:val="Strk"/>
+          <w:rFonts w:asciiTheme="minorHAnsi" w:hAnsiTheme="minorHAnsi" w:cstheme="minorHAnsi"/>
+          <w:b w:val="0"/>
+          <w:sz w:val="56"/>
+          <w:szCs w:val="56"/>
+        </w:rPr>
+        <w:t xml:space="preserve"> Diagram</w:t>
       </w:r>
     </w:p>
     <w:p>
@@ -7332,7 +8612,61 @@
           <w:rFonts w:asciiTheme="minorHAnsi" w:hAnsiTheme="minorHAnsi" w:cstheme="minorHAnsi"/>
           <w:b w:val="0"/>
         </w:rPr>
-        <w:t>Ovenfor ses et Sequence Diagram, som belyser tilgangen for henholdsvis systemet og brugeren, når der skal oprettes et medlem i klubben. Som det kan ses, vælger brugeren (her vil det som oftest være klubbens formand) menuen ”members”, for derefter at vælge handlingen ”createMember”. Dette får systemet til, at spørge brugeren om personoplysninger, såsom navn, CPR-nummer, telefonnummer og lignende. Dernæst spørger systemet brugeren, hvilken type</w:t>
+        <w:t xml:space="preserve">Ovenfor ses et </w:t>
+      </w:r>
+      <w:proofErr w:type="spellStart"/>
+      <w:r>
+        <w:rPr>
+          <w:rStyle w:val="Strk"/>
+          <w:rFonts w:asciiTheme="minorHAnsi" w:hAnsiTheme="minorHAnsi" w:cstheme="minorHAnsi"/>
+          <w:b w:val="0"/>
+        </w:rPr>
+        <w:t>Sequence</w:t>
+      </w:r>
+      <w:proofErr w:type="spellEnd"/>
+      <w:r>
+        <w:rPr>
+          <w:rStyle w:val="Strk"/>
+          <w:rFonts w:asciiTheme="minorHAnsi" w:hAnsiTheme="minorHAnsi" w:cstheme="minorHAnsi"/>
+          <w:b w:val="0"/>
+        </w:rPr>
+        <w:t xml:space="preserve"> Diagram, som belyser tilgangen for henholdsvis systemet og brugeren, når der skal oprettes et medlem i klubben. Som det kan ses, vælger brugeren (her vil det som oftest være klubbens formand) menuen ”</w:t>
+      </w:r>
+      <w:proofErr w:type="spellStart"/>
+      <w:r>
+        <w:rPr>
+          <w:rStyle w:val="Strk"/>
+          <w:rFonts w:asciiTheme="minorHAnsi" w:hAnsiTheme="minorHAnsi" w:cstheme="minorHAnsi"/>
+          <w:b w:val="0"/>
+        </w:rPr>
+        <w:t>members</w:t>
+      </w:r>
+      <w:proofErr w:type="spellEnd"/>
+      <w:r>
+        <w:rPr>
+          <w:rStyle w:val="Strk"/>
+          <w:rFonts w:asciiTheme="minorHAnsi" w:hAnsiTheme="minorHAnsi" w:cstheme="minorHAnsi"/>
+          <w:b w:val="0"/>
+        </w:rPr>
+        <w:t>”, for derefter at vælge handlingen ”</w:t>
+      </w:r>
+      <w:proofErr w:type="spellStart"/>
+      <w:r>
+        <w:rPr>
+          <w:rStyle w:val="Strk"/>
+          <w:rFonts w:asciiTheme="minorHAnsi" w:hAnsiTheme="minorHAnsi" w:cstheme="minorHAnsi"/>
+          <w:b w:val="0"/>
+        </w:rPr>
+        <w:t>createMember</w:t>
+      </w:r>
+      <w:proofErr w:type="spellEnd"/>
+      <w:r>
+        <w:rPr>
+          <w:rStyle w:val="Strk"/>
+          <w:rFonts w:asciiTheme="minorHAnsi" w:hAnsiTheme="minorHAnsi" w:cstheme="minorHAnsi"/>
+          <w:b w:val="0"/>
+        </w:rPr>
+        <w:t>”. Dette får systemet til, at spørge brugeren om personoplysninger, såsom navn, CPR-nummer, telefonnummer og lignende. Dernæst spørger systemet brugeren, hvilken type</w:t>
       </w:r>
       <w:r>
         <w:rPr>
@@ -7380,7 +8714,29 @@
           <w:szCs w:val="56"/>
         </w:rPr>
         <w:lastRenderedPageBreak/>
-        <w:t>System Sequence Diagram</w:t>
+        <w:t xml:space="preserve">System </w:t>
+      </w:r>
+      <w:proofErr w:type="spellStart"/>
+      <w:r>
+        <w:rPr>
+          <w:rStyle w:val="Strk"/>
+          <w:rFonts w:asciiTheme="minorHAnsi" w:hAnsiTheme="minorHAnsi" w:cstheme="minorHAnsi"/>
+          <w:b w:val="0"/>
+          <w:sz w:val="56"/>
+          <w:szCs w:val="56"/>
+        </w:rPr>
+        <w:t>Sequence</w:t>
+      </w:r>
+      <w:proofErr w:type="spellEnd"/>
+      <w:r>
+        <w:rPr>
+          <w:rStyle w:val="Strk"/>
+          <w:rFonts w:asciiTheme="minorHAnsi" w:hAnsiTheme="minorHAnsi" w:cstheme="minorHAnsi"/>
+          <w:b w:val="0"/>
+          <w:sz w:val="56"/>
+          <w:szCs w:val="56"/>
+        </w:rPr>
+        <w:t xml:space="preserve"> Diagram</w:t>
       </w:r>
     </w:p>
     <w:p>
@@ -7921,7 +9277,7 @@
           <w:rPr>
             <w:noProof/>
           </w:rPr>
-          <w:t>18</w:t>
+          <w:t>21</w:t>
         </w:r>
         <w:r>
           <w:fldChar w:fldCharType="end"/>
@@ -10432,7 +11788,7 @@
 </file>
 
 <file path=customXml/itemProps1.xml><?xml version="1.0" encoding="utf-8"?>
-<ds:datastoreItem xmlns:ds="http://schemas.openxmlformats.org/officeDocument/2006/customXml" ds:itemID="{C43A8372-63EC-4C3C-ABA9-659A7922EE07}">
+<ds:datastoreItem xmlns:ds="http://schemas.openxmlformats.org/officeDocument/2006/customXml" ds:itemID="{2419C4EA-10F3-475B-A196-17ECD84EE69E}">
   <ds:schemaRefs>
     <ds:schemaRef ds:uri="http://schemas.openxmlformats.org/officeDocument/2006/bibliography"/>
   </ds:schemaRefs>

--- a/Report/Rapport.docx
+++ b/Report/Rapport.docx
@@ -714,9 +714,9 @@
         </w:rPr>
         <w:drawing>
           <wp:inline distT="0" distB="0" distL="0" distR="0">
-            <wp:extent cx="6120130" cy="3476143"/>
+            <wp:extent cx="6120130" cy="2992251"/>
             <wp:effectExtent l="0" t="0" r="0" b="0"/>
-            <wp:docPr id="6" name="Billede 6" descr="C:\Users\soren\Desktop\GitHub\ExamFirstSem\Dolphin\Diagrams\Menu flowchart updated1.jpg"/>
+            <wp:docPr id="6" name="Billede 6"/>
             <wp:cNvGraphicFramePr>
               <a:graphicFrameLocks xmlns:a="http://schemas.openxmlformats.org/drawingml/2006/main" noChangeAspect="1"/>
             </wp:cNvGraphicFramePr>
@@ -737,7 +737,6 @@
                         </a:ext>
                       </a:extLst>
                     </a:blip>
-                    <a:srcRect/>
                     <a:stretch>
                       <a:fillRect/>
                     </a:stretch>
@@ -745,7 +744,7 @@
                   <pic:spPr bwMode="auto">
                     <a:xfrm>
                       <a:off x="0" y="0"/>
-                      <a:ext cx="6120130" cy="3476143"/>
+                      <a:ext cx="6120130" cy="2992251"/>
                     </a:xfrm>
                     <a:prstGeom prst="rect">
                       <a:avLst/>
@@ -783,79 +782,85 @@
         <w:rPr>
           <w:rFonts w:asciiTheme="minorHAnsi" w:hAnsiTheme="minorHAnsi" w:cstheme="minorHAnsi"/>
         </w:rPr>
-        <w:t>Dette diagram giver en oversigt over menuens funktionalitet. Trykkes der eksempelvis på ”</w:t>
-      </w:r>
-      <w:proofErr w:type="spellStart"/>
-      <w:r>
-        <w:rPr>
-          <w:rFonts w:asciiTheme="minorHAnsi" w:hAnsiTheme="minorHAnsi" w:cstheme="minorHAnsi"/>
-        </w:rPr>
-        <w:t>Members</w:t>
-      </w:r>
-      <w:proofErr w:type="spellEnd"/>
-      <w:r>
-        <w:rPr>
-          <w:rFonts w:asciiTheme="minorHAnsi" w:hAnsiTheme="minorHAnsi" w:cstheme="minorHAnsi"/>
-        </w:rPr>
-        <w:t>”, bringes brugeren videre til en typisk CRUD (</w:t>
-      </w:r>
-      <w:proofErr w:type="spellStart"/>
-      <w:r>
-        <w:rPr>
-          <w:rFonts w:asciiTheme="minorHAnsi" w:hAnsiTheme="minorHAnsi" w:cstheme="minorHAnsi"/>
-          <w:u w:val="single"/>
-        </w:rPr>
-        <w:t>C</w:t>
-      </w:r>
-      <w:r>
-        <w:rPr>
-          <w:rFonts w:asciiTheme="minorHAnsi" w:hAnsiTheme="minorHAnsi" w:cstheme="minorHAnsi"/>
-        </w:rPr>
-        <w:t>reate</w:t>
-      </w:r>
-      <w:proofErr w:type="spellEnd"/>
-      <w:r>
-        <w:rPr>
-          <w:rFonts w:asciiTheme="minorHAnsi" w:hAnsiTheme="minorHAnsi" w:cstheme="minorHAnsi"/>
-        </w:rPr>
-        <w:t xml:space="preserve">, </w:t>
-      </w:r>
-      <w:r>
-        <w:rPr>
-          <w:rFonts w:asciiTheme="minorHAnsi" w:hAnsiTheme="minorHAnsi" w:cstheme="minorHAnsi"/>
-          <w:u w:val="single"/>
-        </w:rPr>
-        <w:t>R</w:t>
-      </w:r>
-      <w:r>
-        <w:rPr>
-          <w:rFonts w:asciiTheme="minorHAnsi" w:hAnsiTheme="minorHAnsi" w:cstheme="minorHAnsi"/>
-        </w:rPr>
-        <w:t xml:space="preserve">ead, </w:t>
-      </w:r>
-      <w:r>
-        <w:rPr>
-          <w:rFonts w:asciiTheme="minorHAnsi" w:hAnsiTheme="minorHAnsi" w:cstheme="minorHAnsi"/>
-          <w:u w:val="single"/>
-        </w:rPr>
-        <w:t>U</w:t>
-      </w:r>
-      <w:r>
-        <w:rPr>
-          <w:rFonts w:asciiTheme="minorHAnsi" w:hAnsiTheme="minorHAnsi" w:cstheme="minorHAnsi"/>
-        </w:rPr>
-        <w:t xml:space="preserve">pdate, </w:t>
-      </w:r>
-      <w:proofErr w:type="spellStart"/>
-      <w:r>
-        <w:rPr>
-          <w:rFonts w:asciiTheme="minorHAnsi" w:hAnsiTheme="minorHAnsi" w:cstheme="minorHAnsi"/>
-          <w:u w:val="single"/>
-        </w:rPr>
-        <w:t>D</w:t>
+        <w:t xml:space="preserve">Dette diagram giver en oversigt over menuens funktionalitet. Trykkes der eksempelvis </w:t>
       </w:r>
       <w:bookmarkStart w:id="1" w:name="_GoBack"/>
       <w:bookmarkEnd w:id="1"/>
+      <w:r>
+        <w:rPr>
+          <w:rFonts w:asciiTheme="minorHAnsi" w:hAnsiTheme="minorHAnsi" w:cstheme="minorHAnsi"/>
+        </w:rPr>
+        <w:t>på ”</w:t>
+      </w:r>
+      <w:proofErr w:type="spellStart"/>
+      <w:r>
+        <w:rPr>
+          <w:rFonts w:asciiTheme="minorHAnsi" w:hAnsiTheme="minorHAnsi" w:cstheme="minorHAnsi"/>
+        </w:rPr>
+        <w:t>Members</w:t>
+      </w:r>
+      <w:proofErr w:type="spellEnd"/>
+      <w:r>
+        <w:rPr>
+          <w:rFonts w:asciiTheme="minorHAnsi" w:hAnsiTheme="minorHAnsi" w:cstheme="minorHAnsi"/>
+        </w:rPr>
+        <w:t>”, bringes brugeren videre til en typisk CRUD (</w:t>
+      </w:r>
+      <w:proofErr w:type="spellStart"/>
+      <w:r>
+        <w:rPr>
+          <w:rFonts w:asciiTheme="minorHAnsi" w:hAnsiTheme="minorHAnsi" w:cstheme="minorHAnsi"/>
+          <w:u w:val="single"/>
+        </w:rPr>
+        <w:t>C</w:t>
+      </w:r>
+      <w:r>
+        <w:rPr>
+          <w:rFonts w:asciiTheme="minorHAnsi" w:hAnsiTheme="minorHAnsi" w:cstheme="minorHAnsi"/>
+        </w:rPr>
+        <w:t>reate</w:t>
+      </w:r>
+      <w:proofErr w:type="spellEnd"/>
+      <w:r>
+        <w:rPr>
+          <w:rFonts w:asciiTheme="minorHAnsi" w:hAnsiTheme="minorHAnsi" w:cstheme="minorHAnsi"/>
+        </w:rPr>
+        <w:t xml:space="preserve">, </w:t>
+      </w:r>
+      <w:r>
+        <w:rPr>
+          <w:rFonts w:asciiTheme="minorHAnsi" w:hAnsiTheme="minorHAnsi" w:cstheme="minorHAnsi"/>
+          <w:u w:val="single"/>
+        </w:rPr>
+        <w:t>R</w:t>
+      </w:r>
+      <w:r>
+        <w:rPr>
+          <w:rFonts w:asciiTheme="minorHAnsi" w:hAnsiTheme="minorHAnsi" w:cstheme="minorHAnsi"/>
+        </w:rPr>
+        <w:t xml:space="preserve">ead, </w:t>
+      </w:r>
+      <w:r>
+        <w:rPr>
+          <w:rFonts w:asciiTheme="minorHAnsi" w:hAnsiTheme="minorHAnsi" w:cstheme="minorHAnsi"/>
+          <w:u w:val="single"/>
+        </w:rPr>
+        <w:t>U</w:t>
+      </w:r>
+      <w:r>
+        <w:rPr>
+          <w:rFonts w:asciiTheme="minorHAnsi" w:hAnsiTheme="minorHAnsi" w:cstheme="minorHAnsi"/>
+        </w:rPr>
+        <w:t xml:space="preserve">pdate, </w:t>
+      </w:r>
+      <w:proofErr w:type="spellStart"/>
+      <w:r>
+        <w:rPr>
+          <w:rFonts w:asciiTheme="minorHAnsi" w:hAnsiTheme="minorHAnsi" w:cstheme="minorHAnsi"/>
+          <w:u w:val="single"/>
+        </w:rPr>
+        <w:t>D</w:t>
+      </w:r>
       <w:r>
         <w:rPr>
           <w:rFonts w:asciiTheme="minorHAnsi" w:hAnsiTheme="minorHAnsi" w:cstheme="minorHAnsi"/>
@@ -1004,6 +1009,7 @@
           <w:rFonts w:asciiTheme="minorHAnsi" w:hAnsiTheme="minorHAnsi" w:cstheme="minorHAnsi"/>
           <w:sz w:val="22"/>
         </w:rPr>
+        <w:lastRenderedPageBreak/>
         <w:t>Klub ID til hver medlem.</w:t>
       </w:r>
     </w:p>
@@ -1937,7 +1943,6 @@
           <w:rFonts w:asciiTheme="minorHAnsi" w:hAnsiTheme="minorHAnsi" w:cstheme="minorHAnsi"/>
           <w:sz w:val="22"/>
         </w:rPr>
-        <w:lastRenderedPageBreak/>
         <w:t>Svømmere der har deltaget i konkurrencer skal have registreret stævne, placering og tid.</w:t>
       </w:r>
     </w:p>
@@ -2075,6 +2080,7 @@
           <w:rFonts w:asciiTheme="minorHAnsi" w:hAnsiTheme="minorHAnsi" w:cstheme="minorHAnsi"/>
           <w:sz w:val="22"/>
         </w:rPr>
+        <w:lastRenderedPageBreak/>
         <w:t>Brystsvømning</w:t>
       </w:r>
     </w:p>
@@ -11788,7 +11794,7 @@
 </file>
 
 <file path=customXml/itemProps1.xml><?xml version="1.0" encoding="utf-8"?>
-<ds:datastoreItem xmlns:ds="http://schemas.openxmlformats.org/officeDocument/2006/customXml" ds:itemID="{2419C4EA-10F3-475B-A196-17ECD84EE69E}">
+<ds:datastoreItem xmlns:ds="http://schemas.openxmlformats.org/officeDocument/2006/customXml" ds:itemID="{EF69A85A-912A-4291-9912-D983FB325B3C}">
   <ds:schemaRefs>
     <ds:schemaRef ds:uri="http://schemas.openxmlformats.org/officeDocument/2006/bibliography"/>
   </ds:schemaRefs>

--- a/Report/Rapport.docx
+++ b/Report/Rapport.docx
@@ -782,118 +782,110 @@
         <w:rPr>
           <w:rFonts w:asciiTheme="minorHAnsi" w:hAnsiTheme="minorHAnsi" w:cstheme="minorHAnsi"/>
         </w:rPr>
-        <w:t xml:space="preserve">Dette diagram giver en oversigt over menuens funktionalitet. Trykkes der eksempelvis </w:t>
-      </w:r>
-      <w:bookmarkStart w:id="1" w:name="_GoBack"/>
+        <w:t>Dette diagram giver en oversigt over menuens funktionalitet. Trykkes der eksempelvis på ”</w:t>
+      </w:r>
+      <w:proofErr w:type="spellStart"/>
+      <w:r>
+        <w:rPr>
+          <w:rFonts w:asciiTheme="minorHAnsi" w:hAnsiTheme="minorHAnsi" w:cstheme="minorHAnsi"/>
+        </w:rPr>
+        <w:t>Members</w:t>
+      </w:r>
+      <w:proofErr w:type="spellEnd"/>
+      <w:r>
+        <w:rPr>
+          <w:rFonts w:asciiTheme="minorHAnsi" w:hAnsiTheme="minorHAnsi" w:cstheme="minorHAnsi"/>
+        </w:rPr>
+        <w:t>”, bringes brugeren videre til en typisk CRUD (</w:t>
+      </w:r>
+      <w:proofErr w:type="spellStart"/>
+      <w:r>
+        <w:rPr>
+          <w:rFonts w:asciiTheme="minorHAnsi" w:hAnsiTheme="minorHAnsi" w:cstheme="minorHAnsi"/>
+          <w:u w:val="single"/>
+        </w:rPr>
+        <w:t>C</w:t>
+      </w:r>
+      <w:r>
+        <w:rPr>
+          <w:rFonts w:asciiTheme="minorHAnsi" w:hAnsiTheme="minorHAnsi" w:cstheme="minorHAnsi"/>
+        </w:rPr>
+        <w:t>reate</w:t>
+      </w:r>
+      <w:proofErr w:type="spellEnd"/>
+      <w:r>
+        <w:rPr>
+          <w:rFonts w:asciiTheme="minorHAnsi" w:hAnsiTheme="minorHAnsi" w:cstheme="minorHAnsi"/>
+        </w:rPr>
+        <w:t xml:space="preserve">, </w:t>
+      </w:r>
+      <w:r>
+        <w:rPr>
+          <w:rFonts w:asciiTheme="minorHAnsi" w:hAnsiTheme="minorHAnsi" w:cstheme="minorHAnsi"/>
+          <w:u w:val="single"/>
+        </w:rPr>
+        <w:t>R</w:t>
+      </w:r>
+      <w:r>
+        <w:rPr>
+          <w:rFonts w:asciiTheme="minorHAnsi" w:hAnsiTheme="minorHAnsi" w:cstheme="minorHAnsi"/>
+        </w:rPr>
+        <w:t xml:space="preserve">ead, </w:t>
+      </w:r>
+      <w:r>
+        <w:rPr>
+          <w:rFonts w:asciiTheme="minorHAnsi" w:hAnsiTheme="minorHAnsi" w:cstheme="minorHAnsi"/>
+          <w:u w:val="single"/>
+        </w:rPr>
+        <w:t>U</w:t>
+      </w:r>
+      <w:r>
+        <w:rPr>
+          <w:rFonts w:asciiTheme="minorHAnsi" w:hAnsiTheme="minorHAnsi" w:cstheme="minorHAnsi"/>
+        </w:rPr>
+        <w:t xml:space="preserve">pdate, </w:t>
+      </w:r>
+      <w:proofErr w:type="spellStart"/>
+      <w:r>
+        <w:rPr>
+          <w:rFonts w:asciiTheme="minorHAnsi" w:hAnsiTheme="minorHAnsi" w:cstheme="minorHAnsi"/>
+          <w:u w:val="single"/>
+        </w:rPr>
+        <w:t>D</w:t>
+      </w:r>
+      <w:r>
+        <w:rPr>
+          <w:rFonts w:asciiTheme="minorHAnsi" w:hAnsiTheme="minorHAnsi" w:cstheme="minorHAnsi"/>
+        </w:rPr>
+        <w:t>elete</w:t>
+      </w:r>
+      <w:proofErr w:type="spellEnd"/>
+      <w:r>
+        <w:rPr>
+          <w:rFonts w:asciiTheme="minorHAnsi" w:hAnsiTheme="minorHAnsi" w:cstheme="minorHAnsi"/>
+        </w:rPr>
+        <w:t>) menu. Herfra kan brugeren endvidere gå ind i ”Show” menuen, som viser to muligheder for, hvordan medlemmer kan printes; de to muligheder er enten alle, eller et specifikt medlem, som kan søges efter via medlemmets CPR nummer.</w:t>
+      </w:r>
+    </w:p>
+    <w:p>
+      <w:pPr>
+        <w:pStyle w:val="Standard"/>
+        <w:spacing w:line="276" w:lineRule="auto"/>
+        <w:rPr>
+          <w:rFonts w:asciiTheme="minorHAnsi" w:hAnsiTheme="minorHAnsi" w:cstheme="minorHAnsi"/>
+        </w:rPr>
+      </w:pPr>
+    </w:p>
+    <w:p>
+      <w:pPr>
+        <w:pStyle w:val="Overskrift2"/>
+        <w:rPr>
+          <w:rStyle w:val="Strk"/>
+          <w:rFonts w:asciiTheme="minorHAnsi" w:hAnsiTheme="minorHAnsi" w:cstheme="minorHAnsi"/>
+        </w:rPr>
+      </w:pPr>
+      <w:bookmarkStart w:id="1" w:name="_Afgrænsning"/>
       <w:bookmarkEnd w:id="1"/>
-      <w:r>
-        <w:rPr>
-          <w:rFonts w:asciiTheme="minorHAnsi" w:hAnsiTheme="minorHAnsi" w:cstheme="minorHAnsi"/>
-        </w:rPr>
-        <w:t>på ”</w:t>
-      </w:r>
-      <w:proofErr w:type="spellStart"/>
-      <w:r>
-        <w:rPr>
-          <w:rFonts w:asciiTheme="minorHAnsi" w:hAnsiTheme="minorHAnsi" w:cstheme="minorHAnsi"/>
-        </w:rPr>
-        <w:t>Members</w:t>
-      </w:r>
-      <w:proofErr w:type="spellEnd"/>
-      <w:r>
-        <w:rPr>
-          <w:rFonts w:asciiTheme="minorHAnsi" w:hAnsiTheme="minorHAnsi" w:cstheme="minorHAnsi"/>
-        </w:rPr>
-        <w:t>”, bringes brugeren videre til en typisk CRUD (</w:t>
-      </w:r>
-      <w:proofErr w:type="spellStart"/>
-      <w:r>
-        <w:rPr>
-          <w:rFonts w:asciiTheme="minorHAnsi" w:hAnsiTheme="minorHAnsi" w:cstheme="minorHAnsi"/>
-          <w:u w:val="single"/>
-        </w:rPr>
-        <w:t>C</w:t>
-      </w:r>
-      <w:r>
-        <w:rPr>
-          <w:rFonts w:asciiTheme="minorHAnsi" w:hAnsiTheme="minorHAnsi" w:cstheme="minorHAnsi"/>
-        </w:rPr>
-        <w:t>reate</w:t>
-      </w:r>
-      <w:proofErr w:type="spellEnd"/>
-      <w:r>
-        <w:rPr>
-          <w:rFonts w:asciiTheme="minorHAnsi" w:hAnsiTheme="minorHAnsi" w:cstheme="minorHAnsi"/>
-        </w:rPr>
-        <w:t xml:space="preserve">, </w:t>
-      </w:r>
-      <w:r>
-        <w:rPr>
-          <w:rFonts w:asciiTheme="minorHAnsi" w:hAnsiTheme="minorHAnsi" w:cstheme="minorHAnsi"/>
-          <w:u w:val="single"/>
-        </w:rPr>
-        <w:t>R</w:t>
-      </w:r>
-      <w:r>
-        <w:rPr>
-          <w:rFonts w:asciiTheme="minorHAnsi" w:hAnsiTheme="minorHAnsi" w:cstheme="minorHAnsi"/>
-        </w:rPr>
-        <w:t xml:space="preserve">ead, </w:t>
-      </w:r>
-      <w:r>
-        <w:rPr>
-          <w:rFonts w:asciiTheme="minorHAnsi" w:hAnsiTheme="minorHAnsi" w:cstheme="minorHAnsi"/>
-          <w:u w:val="single"/>
-        </w:rPr>
-        <w:t>U</w:t>
-      </w:r>
-      <w:r>
-        <w:rPr>
-          <w:rFonts w:asciiTheme="minorHAnsi" w:hAnsiTheme="minorHAnsi" w:cstheme="minorHAnsi"/>
-        </w:rPr>
-        <w:t xml:space="preserve">pdate, </w:t>
-      </w:r>
-      <w:proofErr w:type="spellStart"/>
-      <w:r>
-        <w:rPr>
-          <w:rFonts w:asciiTheme="minorHAnsi" w:hAnsiTheme="minorHAnsi" w:cstheme="minorHAnsi"/>
-          <w:u w:val="single"/>
-        </w:rPr>
-        <w:t>D</w:t>
-      </w:r>
-      <w:r>
-        <w:rPr>
-          <w:rFonts w:asciiTheme="minorHAnsi" w:hAnsiTheme="minorHAnsi" w:cstheme="minorHAnsi"/>
-        </w:rPr>
-        <w:t>elete</w:t>
-      </w:r>
-      <w:proofErr w:type="spellEnd"/>
-      <w:r>
-        <w:rPr>
-          <w:rFonts w:asciiTheme="minorHAnsi" w:hAnsiTheme="minorHAnsi" w:cstheme="minorHAnsi"/>
-        </w:rPr>
-        <w:t>) menu. Herfra kan brugeren endvidere gå ind i ”Show” menuen, som viser to muligheder for, hvordan medlemmer kan printes; de to muligheder er enten alle, eller et specifikt medlem, som kan søges efter via medlemmets CPR nummer.</w:t>
-      </w:r>
-    </w:p>
-    <w:p>
-      <w:pPr>
-        <w:pStyle w:val="Standard"/>
-        <w:spacing w:line="276" w:lineRule="auto"/>
-        <w:rPr>
-          <w:rFonts w:asciiTheme="minorHAnsi" w:hAnsiTheme="minorHAnsi" w:cstheme="minorHAnsi"/>
-        </w:rPr>
-      </w:pPr>
-    </w:p>
-    <w:p>
-      <w:pPr>
-        <w:pStyle w:val="Overskrift2"/>
-        <w:rPr>
-          <w:rStyle w:val="Strk"/>
-          <w:rFonts w:asciiTheme="minorHAnsi" w:hAnsiTheme="minorHAnsi" w:cstheme="minorHAnsi"/>
-        </w:rPr>
-      </w:pPr>
-      <w:bookmarkStart w:id="2" w:name="_Afgrænsning"/>
-      <w:bookmarkEnd w:id="2"/>
     </w:p>
     <w:p>
       <w:pPr>
@@ -9224,8 +9216,1028 @@
         </w:drawing>
       </w:r>
     </w:p>
+    <w:p>
+      <w:pPr>
+        <w:rPr>
+          <w:rStyle w:val="Strk"/>
+          <w:rFonts w:asciiTheme="minorHAnsi" w:hAnsiTheme="minorHAnsi" w:cstheme="minorHAnsi"/>
+          <w:b w:val="0"/>
+        </w:rPr>
+      </w:pPr>
+    </w:p>
+    <w:p>
+      <w:pPr>
+        <w:rPr>
+          <w:rStyle w:val="Strk"/>
+          <w:rFonts w:asciiTheme="minorHAnsi" w:hAnsiTheme="minorHAnsi" w:cstheme="minorHAnsi"/>
+          <w:b w:val="0"/>
+        </w:rPr>
+      </w:pPr>
+      <w:r>
+        <w:rPr>
+          <w:rStyle w:val="Strk"/>
+          <w:rFonts w:asciiTheme="minorHAnsi" w:hAnsiTheme="minorHAnsi" w:cstheme="minorHAnsi"/>
+          <w:b w:val="0"/>
+        </w:rPr>
+        <w:br w:type="page"/>
+      </w:r>
+    </w:p>
+    <w:p>
+      <w:pPr>
+        <w:jc w:val="center"/>
+        <w:rPr>
+          <w:rStyle w:val="Strk"/>
+          <w:rFonts w:asciiTheme="minorHAnsi" w:hAnsiTheme="minorHAnsi" w:cstheme="minorHAnsi"/>
+          <w:b w:val="0"/>
+          <w:sz w:val="56"/>
+          <w:szCs w:val="56"/>
+        </w:rPr>
+      </w:pPr>
+      <w:r>
+        <w:rPr>
+          <w:rStyle w:val="Strk"/>
+          <w:rFonts w:asciiTheme="minorHAnsi" w:hAnsiTheme="minorHAnsi" w:cstheme="minorHAnsi"/>
+          <w:b w:val="0"/>
+          <w:sz w:val="56"/>
+          <w:szCs w:val="56"/>
+        </w:rPr>
+        <w:lastRenderedPageBreak/>
+        <w:t>Produktets konstruktion</w:t>
+      </w:r>
+    </w:p>
+    <w:p>
+      <w:pPr>
+        <w:rPr>
+          <w:rStyle w:val="Strk"/>
+          <w:rFonts w:asciiTheme="minorHAnsi" w:hAnsiTheme="minorHAnsi" w:cstheme="minorHAnsi"/>
+          <w:b w:val="0"/>
+          <w:sz w:val="56"/>
+          <w:szCs w:val="56"/>
+        </w:rPr>
+      </w:pPr>
+    </w:p>
+    <w:p>
+      <w:pPr>
+        <w:rPr>
+          <w:rFonts w:asciiTheme="minorHAnsi" w:hAnsiTheme="minorHAnsi" w:cstheme="minorHAnsi"/>
+        </w:rPr>
+      </w:pPr>
+      <w:r>
+        <w:rPr>
+          <w:rFonts w:asciiTheme="minorHAnsi" w:hAnsiTheme="minorHAnsi" w:cstheme="minorHAnsi"/>
+        </w:rPr>
+        <w:t>Inden vi startede med at lave diagrammerne og koden, var tanken at projektet skulle være så objektorienteret som muligt. Klasser skulle kunne holde referencer til objekter fra andre klasser.</w:t>
+      </w:r>
+    </w:p>
+    <w:p>
+      <w:pPr>
+        <w:pStyle w:val="NormalWeb"/>
+        <w:spacing w:after="0" w:line="240" w:lineRule="auto"/>
+        <w:rPr>
+          <w:rFonts w:asciiTheme="minorHAnsi" w:hAnsiTheme="minorHAnsi" w:cstheme="minorHAnsi"/>
+        </w:rPr>
+      </w:pPr>
+      <w:r>
+        <w:rPr>
+          <w:rFonts w:asciiTheme="minorHAnsi" w:hAnsiTheme="minorHAnsi" w:cstheme="minorHAnsi"/>
+        </w:rPr>
+        <w:t xml:space="preserve">Målet var også at have en klar opdeling af strukturen. Main skulle udelukkende bruges til at starte programmet. Al data, logik og lister skulle initialiseres af Engine. Menu skulle være grænsefladen og stå for al kommunikation med brugeren. Engine og de andre klasser må ikke indeholde spor af at det er en konsolapplikation. Det vil sige </w:t>
+      </w:r>
+      <w:proofErr w:type="spellStart"/>
+      <w:r>
+        <w:rPr>
+          <w:rFonts w:asciiTheme="minorHAnsi" w:hAnsiTheme="minorHAnsi" w:cstheme="minorHAnsi"/>
+        </w:rPr>
+        <w:t>System.out.print</w:t>
+      </w:r>
+      <w:proofErr w:type="spellEnd"/>
+      <w:r>
+        <w:rPr>
+          <w:rFonts w:asciiTheme="minorHAnsi" w:hAnsiTheme="minorHAnsi" w:cstheme="minorHAnsi"/>
+        </w:rPr>
+        <w:t xml:space="preserve"> i Engine er ”fy fy”, og klasserne må heller ikke have metoder til at formatere pænt til </w:t>
+      </w:r>
+      <w:proofErr w:type="spellStart"/>
+      <w:r>
+        <w:rPr>
+          <w:rFonts w:asciiTheme="minorHAnsi" w:hAnsiTheme="minorHAnsi" w:cstheme="minorHAnsi"/>
+        </w:rPr>
+        <w:t>konsolen</w:t>
+      </w:r>
+      <w:proofErr w:type="spellEnd"/>
+      <w:r>
+        <w:rPr>
+          <w:rFonts w:asciiTheme="minorHAnsi" w:hAnsiTheme="minorHAnsi" w:cstheme="minorHAnsi"/>
+        </w:rPr>
+        <w:t xml:space="preserve">. Ved at holde det helt adskilt ville man kunne skifte </w:t>
+      </w:r>
+      <w:proofErr w:type="spellStart"/>
+      <w:r>
+        <w:rPr>
+          <w:rFonts w:asciiTheme="minorHAnsi" w:hAnsiTheme="minorHAnsi" w:cstheme="minorHAnsi"/>
+        </w:rPr>
+        <w:t>menuklassen</w:t>
+      </w:r>
+      <w:proofErr w:type="spellEnd"/>
+      <w:r>
+        <w:rPr>
+          <w:rFonts w:asciiTheme="minorHAnsi" w:hAnsiTheme="minorHAnsi" w:cstheme="minorHAnsi"/>
+        </w:rPr>
+        <w:t xml:space="preserve"> ud med f.eks. en JavaFX GUI, uden at skulle rydde op i hvad der kunne have blevet spaghetti.</w:t>
+      </w:r>
+    </w:p>
+    <w:p>
+      <w:pPr>
+        <w:pStyle w:val="NormalWeb"/>
+        <w:spacing w:after="0" w:line="240" w:lineRule="auto"/>
+        <w:rPr>
+          <w:rFonts w:asciiTheme="minorHAnsi" w:hAnsiTheme="minorHAnsi" w:cstheme="minorHAnsi"/>
+        </w:rPr>
+      </w:pPr>
+      <w:r>
+        <w:rPr>
+          <w:rFonts w:asciiTheme="minorHAnsi" w:hAnsiTheme="minorHAnsi" w:cstheme="minorHAnsi"/>
+        </w:rPr>
+        <w:t xml:space="preserve">Efter at have designet klassediagrammet, lavede vi alle klasserne med </w:t>
+      </w:r>
+      <w:proofErr w:type="spellStart"/>
+      <w:r>
+        <w:rPr>
+          <w:rFonts w:asciiTheme="minorHAnsi" w:hAnsiTheme="minorHAnsi" w:cstheme="minorHAnsi"/>
+        </w:rPr>
+        <w:t>constructors</w:t>
+      </w:r>
+      <w:proofErr w:type="spellEnd"/>
+      <w:r>
+        <w:rPr>
+          <w:rFonts w:asciiTheme="minorHAnsi" w:hAnsiTheme="minorHAnsi" w:cstheme="minorHAnsi"/>
+        </w:rPr>
+        <w:t xml:space="preserve">, </w:t>
+      </w:r>
+      <w:proofErr w:type="spellStart"/>
+      <w:r>
+        <w:rPr>
+          <w:rFonts w:asciiTheme="minorHAnsi" w:hAnsiTheme="minorHAnsi" w:cstheme="minorHAnsi"/>
+        </w:rPr>
+        <w:t>getters</w:t>
+      </w:r>
+      <w:proofErr w:type="spellEnd"/>
+      <w:r>
+        <w:rPr>
+          <w:rFonts w:asciiTheme="minorHAnsi" w:hAnsiTheme="minorHAnsi" w:cstheme="minorHAnsi"/>
+        </w:rPr>
+        <w:t xml:space="preserve"> &amp; setters og </w:t>
+      </w:r>
+      <w:proofErr w:type="spellStart"/>
+      <w:r>
+        <w:rPr>
+          <w:rFonts w:asciiTheme="minorHAnsi" w:hAnsiTheme="minorHAnsi" w:cstheme="minorHAnsi"/>
+        </w:rPr>
+        <w:t>toString</w:t>
+      </w:r>
+      <w:proofErr w:type="spellEnd"/>
+      <w:r>
+        <w:rPr>
+          <w:rFonts w:asciiTheme="minorHAnsi" w:hAnsiTheme="minorHAnsi" w:cstheme="minorHAnsi"/>
+        </w:rPr>
+        <w:t xml:space="preserve"> metoderne.</w:t>
+      </w:r>
+    </w:p>
+    <w:p>
+      <w:pPr>
+        <w:pStyle w:val="NormalWeb"/>
+        <w:spacing w:after="0" w:line="240" w:lineRule="auto"/>
+        <w:rPr>
+          <w:rFonts w:asciiTheme="minorHAnsi" w:hAnsiTheme="minorHAnsi" w:cstheme="minorHAnsi"/>
+        </w:rPr>
+      </w:pPr>
+      <w:r>
+        <w:rPr>
+          <w:rFonts w:asciiTheme="minorHAnsi" w:hAnsiTheme="minorHAnsi" w:cstheme="minorHAnsi"/>
+        </w:rPr>
+        <w:t xml:space="preserve">Næste skridt var at lave en </w:t>
+      </w:r>
+      <w:proofErr w:type="spellStart"/>
+      <w:proofErr w:type="gramStart"/>
+      <w:r>
+        <w:rPr>
+          <w:rFonts w:asciiTheme="minorHAnsi" w:hAnsiTheme="minorHAnsi" w:cstheme="minorHAnsi"/>
+        </w:rPr>
+        <w:t>loadData</w:t>
+      </w:r>
+      <w:proofErr w:type="spellEnd"/>
+      <w:r>
+        <w:rPr>
+          <w:rFonts w:asciiTheme="minorHAnsi" w:hAnsiTheme="minorHAnsi" w:cstheme="minorHAnsi"/>
+        </w:rPr>
+        <w:t>(</w:t>
+      </w:r>
+      <w:proofErr w:type="gramEnd"/>
+      <w:r>
+        <w:rPr>
+          <w:rFonts w:asciiTheme="minorHAnsi" w:hAnsiTheme="minorHAnsi" w:cstheme="minorHAnsi"/>
+        </w:rPr>
+        <w:t xml:space="preserve">) metode i Engine, som kunne lave super og sub klasse objekter ud fra tekstfiler. </w:t>
+      </w:r>
+    </w:p>
+    <w:p>
+      <w:pPr>
+        <w:pStyle w:val="NormalWeb"/>
+        <w:spacing w:after="0" w:line="240" w:lineRule="auto"/>
+        <w:rPr>
+          <w:rFonts w:asciiTheme="minorHAnsi" w:hAnsiTheme="minorHAnsi" w:cstheme="minorHAnsi"/>
+        </w:rPr>
+      </w:pPr>
+      <w:r>
+        <w:rPr>
+          <w:rFonts w:asciiTheme="minorHAnsi" w:hAnsiTheme="minorHAnsi" w:cstheme="minorHAnsi"/>
+        </w:rPr>
+        <w:t xml:space="preserve">For at kunne have mellemrum i vores </w:t>
+      </w:r>
+      <w:proofErr w:type="spellStart"/>
+      <w:r>
+        <w:rPr>
+          <w:rFonts w:asciiTheme="minorHAnsi" w:hAnsiTheme="minorHAnsi" w:cstheme="minorHAnsi"/>
+        </w:rPr>
+        <w:t>String</w:t>
+      </w:r>
+      <w:proofErr w:type="spellEnd"/>
+      <w:r>
+        <w:rPr>
+          <w:rFonts w:asciiTheme="minorHAnsi" w:hAnsiTheme="minorHAnsi" w:cstheme="minorHAnsi"/>
+        </w:rPr>
+        <w:t xml:space="preserve"> fields, og for at kunne skelne mellem super og sub klasser bruger vi </w:t>
+      </w:r>
+      <w:proofErr w:type="spellStart"/>
+      <w:r>
+        <w:rPr>
+          <w:rFonts w:asciiTheme="minorHAnsi" w:hAnsiTheme="minorHAnsi" w:cstheme="minorHAnsi"/>
+        </w:rPr>
+        <w:t>delimiters</w:t>
+      </w:r>
+      <w:proofErr w:type="spellEnd"/>
+      <w:r>
+        <w:rPr>
+          <w:rFonts w:asciiTheme="minorHAnsi" w:hAnsiTheme="minorHAnsi" w:cstheme="minorHAnsi"/>
+        </w:rPr>
+        <w:t xml:space="preserve"> i vores tekst, der splitter hver linje op i et </w:t>
+      </w:r>
+      <w:proofErr w:type="spellStart"/>
+      <w:r>
+        <w:rPr>
+          <w:rFonts w:asciiTheme="minorHAnsi" w:hAnsiTheme="minorHAnsi" w:cstheme="minorHAnsi"/>
+        </w:rPr>
+        <w:t>String</w:t>
+      </w:r>
+      <w:proofErr w:type="spellEnd"/>
+      <w:r>
+        <w:rPr>
+          <w:rFonts w:asciiTheme="minorHAnsi" w:hAnsiTheme="minorHAnsi" w:cstheme="minorHAnsi"/>
+        </w:rPr>
+        <w:t xml:space="preserve"> array.</w:t>
+      </w:r>
+    </w:p>
+    <w:p>
+      <w:pPr>
+        <w:pStyle w:val="NormalWeb"/>
+        <w:spacing w:after="0" w:line="240" w:lineRule="auto"/>
+        <w:rPr>
+          <w:rFonts w:asciiTheme="minorHAnsi" w:hAnsiTheme="minorHAnsi" w:cstheme="minorHAnsi"/>
+        </w:rPr>
+      </w:pPr>
+      <w:r>
+        <w:rPr>
+          <w:rFonts w:asciiTheme="minorHAnsi" w:hAnsiTheme="minorHAnsi" w:cstheme="minorHAnsi"/>
+        </w:rPr>
+        <w:t xml:space="preserve">’:’ indikerer at det er et nyt </w:t>
+      </w:r>
+      <w:proofErr w:type="spellStart"/>
+      <w:r>
+        <w:rPr>
+          <w:rFonts w:asciiTheme="minorHAnsi" w:hAnsiTheme="minorHAnsi" w:cstheme="minorHAnsi"/>
+        </w:rPr>
+        <w:t>token</w:t>
+      </w:r>
+      <w:proofErr w:type="spellEnd"/>
+      <w:r>
+        <w:rPr>
+          <w:rFonts w:asciiTheme="minorHAnsi" w:hAnsiTheme="minorHAnsi" w:cstheme="minorHAnsi"/>
+        </w:rPr>
+        <w:t xml:space="preserve"> og ’#’ at det er </w:t>
+      </w:r>
+      <w:proofErr w:type="spellStart"/>
+      <w:r>
+        <w:rPr>
+          <w:rFonts w:asciiTheme="minorHAnsi" w:hAnsiTheme="minorHAnsi" w:cstheme="minorHAnsi"/>
+        </w:rPr>
+        <w:t>tokens</w:t>
+      </w:r>
+      <w:proofErr w:type="spellEnd"/>
+      <w:r>
+        <w:rPr>
+          <w:rFonts w:asciiTheme="minorHAnsi" w:hAnsiTheme="minorHAnsi" w:cstheme="minorHAnsi"/>
+        </w:rPr>
+        <w:t>, der er unikke til subklasser.</w:t>
+      </w:r>
+    </w:p>
+    <w:p>
+      <w:pPr>
+        <w:pStyle w:val="NormalWeb"/>
+        <w:spacing w:after="0" w:line="240" w:lineRule="auto"/>
+        <w:rPr>
+          <w:rFonts w:asciiTheme="minorHAnsi" w:hAnsiTheme="minorHAnsi" w:cstheme="minorHAnsi"/>
+        </w:rPr>
+      </w:pPr>
+      <w:r>
+        <w:rPr>
+          <w:rFonts w:asciiTheme="minorHAnsi" w:hAnsiTheme="minorHAnsi" w:cstheme="minorHAnsi"/>
+        </w:rPr>
+        <w:t xml:space="preserve">For at gøre det lettere at arbejde med super og subklasser, har vi et </w:t>
+      </w:r>
+      <w:proofErr w:type="spellStart"/>
+      <w:r>
+        <w:rPr>
+          <w:rFonts w:asciiTheme="minorHAnsi" w:hAnsiTheme="minorHAnsi" w:cstheme="minorHAnsi"/>
+        </w:rPr>
+        <w:t>boolean</w:t>
+      </w:r>
+      <w:proofErr w:type="spellEnd"/>
+      <w:r>
+        <w:rPr>
+          <w:rFonts w:asciiTheme="minorHAnsi" w:hAnsiTheme="minorHAnsi" w:cstheme="minorHAnsi"/>
+        </w:rPr>
+        <w:t xml:space="preserve"> </w:t>
+      </w:r>
+      <w:proofErr w:type="spellStart"/>
+      <w:r>
+        <w:rPr>
+          <w:rFonts w:asciiTheme="minorHAnsi" w:hAnsiTheme="minorHAnsi" w:cstheme="minorHAnsi"/>
+        </w:rPr>
+        <w:t>field</w:t>
+      </w:r>
+      <w:proofErr w:type="spellEnd"/>
+      <w:r>
+        <w:rPr>
+          <w:rFonts w:asciiTheme="minorHAnsi" w:hAnsiTheme="minorHAnsi" w:cstheme="minorHAnsi"/>
+        </w:rPr>
+        <w:t>, der fortæller om objektet er super eller sub klasse.</w:t>
+      </w:r>
+    </w:p>
+    <w:p>
+      <w:pPr>
+        <w:pStyle w:val="NormalWeb"/>
+        <w:spacing w:after="0" w:line="240" w:lineRule="auto"/>
+        <w:rPr>
+          <w:rFonts w:asciiTheme="minorHAnsi" w:hAnsiTheme="minorHAnsi" w:cstheme="minorHAnsi"/>
+        </w:rPr>
+      </w:pPr>
+      <w:r>
+        <w:rPr>
+          <w:rFonts w:asciiTheme="minorHAnsi" w:hAnsiTheme="minorHAnsi" w:cstheme="minorHAnsi"/>
+        </w:rPr>
+        <w:t>Derfor kan vi f.eks. lave et ”</w:t>
+      </w:r>
+      <w:proofErr w:type="spellStart"/>
+      <w:r>
+        <w:rPr>
+          <w:rFonts w:asciiTheme="minorHAnsi" w:hAnsiTheme="minorHAnsi" w:cstheme="minorHAnsi"/>
+        </w:rPr>
+        <w:t>if</w:t>
+      </w:r>
+      <w:proofErr w:type="spellEnd"/>
+      <w:r>
+        <w:rPr>
+          <w:rFonts w:asciiTheme="minorHAnsi" w:hAnsiTheme="minorHAnsi" w:cstheme="minorHAnsi"/>
+        </w:rPr>
+        <w:t xml:space="preserve"> statement”, der </w:t>
+      </w:r>
+      <w:proofErr w:type="spellStart"/>
+      <w:r>
+        <w:rPr>
+          <w:rFonts w:asciiTheme="minorHAnsi" w:hAnsiTheme="minorHAnsi" w:cstheme="minorHAnsi"/>
+        </w:rPr>
+        <w:t>checker</w:t>
+      </w:r>
+      <w:proofErr w:type="spellEnd"/>
+      <w:r>
+        <w:rPr>
+          <w:rFonts w:asciiTheme="minorHAnsi" w:hAnsiTheme="minorHAnsi" w:cstheme="minorHAnsi"/>
+        </w:rPr>
+        <w:t xml:space="preserve"> om et medlem er af subklassen </w:t>
+      </w:r>
+      <w:proofErr w:type="spellStart"/>
+      <w:r>
+        <w:rPr>
+          <w:rFonts w:asciiTheme="minorHAnsi" w:hAnsiTheme="minorHAnsi" w:cstheme="minorHAnsi"/>
+        </w:rPr>
+        <w:t>CompetetitiveMember</w:t>
+      </w:r>
+      <w:proofErr w:type="spellEnd"/>
+      <w:r>
+        <w:rPr>
+          <w:rFonts w:asciiTheme="minorHAnsi" w:hAnsiTheme="minorHAnsi" w:cstheme="minorHAnsi"/>
+        </w:rPr>
+        <w:t xml:space="preserve">, mens vi læser en linje i filen ved at parse en bestemt plads i arrayet til </w:t>
+      </w:r>
+      <w:proofErr w:type="spellStart"/>
+      <w:r>
+        <w:rPr>
+          <w:rFonts w:asciiTheme="minorHAnsi" w:hAnsiTheme="minorHAnsi" w:cstheme="minorHAnsi"/>
+        </w:rPr>
+        <w:t>boolean</w:t>
+      </w:r>
+      <w:proofErr w:type="spellEnd"/>
+      <w:r>
+        <w:rPr>
+          <w:rFonts w:asciiTheme="minorHAnsi" w:hAnsiTheme="minorHAnsi" w:cstheme="minorHAnsi"/>
+        </w:rPr>
+        <w:t xml:space="preserve"> og dermed lave en instans af den rigtige klasse.</w:t>
+      </w:r>
+    </w:p>
+    <w:p>
+      <w:pPr>
+        <w:pStyle w:val="NormalWeb"/>
+        <w:spacing w:after="0" w:line="240" w:lineRule="auto"/>
+        <w:rPr>
+          <w:rFonts w:asciiTheme="minorHAnsi" w:hAnsiTheme="minorHAnsi" w:cstheme="minorHAnsi"/>
+        </w:rPr>
+      </w:pPr>
+      <w:r>
+        <w:rPr>
+          <w:rFonts w:asciiTheme="minorHAnsi" w:hAnsiTheme="minorHAnsi" w:cstheme="minorHAnsi"/>
+        </w:rPr>
+        <w:t xml:space="preserve">Nogle af disse objekter skulle også have fields med referencer til andre objekter. Et eksempel på dette er Record, som har et Member </w:t>
+      </w:r>
+      <w:proofErr w:type="spellStart"/>
+      <w:r>
+        <w:rPr>
+          <w:rFonts w:asciiTheme="minorHAnsi" w:hAnsiTheme="minorHAnsi" w:cstheme="minorHAnsi"/>
+        </w:rPr>
+        <w:t>field</w:t>
+      </w:r>
+      <w:proofErr w:type="spellEnd"/>
+      <w:r>
+        <w:rPr>
+          <w:rFonts w:asciiTheme="minorHAnsi" w:hAnsiTheme="minorHAnsi" w:cstheme="minorHAnsi"/>
+        </w:rPr>
+        <w:t>, der indikerer hvem der har sat rekorden.</w:t>
+      </w:r>
+    </w:p>
+    <w:p>
+      <w:pPr>
+        <w:pStyle w:val="NormalWeb"/>
+        <w:spacing w:after="0" w:line="240" w:lineRule="auto"/>
+        <w:rPr>
+          <w:rFonts w:asciiTheme="minorHAnsi" w:hAnsiTheme="minorHAnsi" w:cstheme="minorHAnsi"/>
+        </w:rPr>
+      </w:pPr>
+      <w:r>
+        <w:rPr>
+          <w:rFonts w:asciiTheme="minorHAnsi" w:hAnsiTheme="minorHAnsi" w:cstheme="minorHAnsi"/>
+        </w:rPr>
+        <w:t>Når det kommer til at objekter skal indkapsle andre objekter, er det essentielt at de fremmede objekter er blevet initialiseret først.</w:t>
+      </w:r>
+    </w:p>
+    <w:p>
+      <w:pPr>
+        <w:pStyle w:val="NormalWeb"/>
+        <w:spacing w:after="0" w:line="240" w:lineRule="auto"/>
+        <w:rPr>
+          <w:rFonts w:asciiTheme="minorHAnsi" w:hAnsiTheme="minorHAnsi" w:cstheme="minorHAnsi"/>
+        </w:rPr>
+      </w:pPr>
+      <w:r>
+        <w:rPr>
+          <w:rFonts w:asciiTheme="minorHAnsi" w:hAnsiTheme="minorHAnsi" w:cstheme="minorHAnsi"/>
+        </w:rPr>
+        <w:t>Det betyder at vi har høj binding, når vi loader dataene fra tekstfilerne. Vi bliver nødt til at loade alt og i den rigtige rækkefølge.</w:t>
+      </w:r>
+    </w:p>
+    <w:p>
+      <w:pPr>
+        <w:pStyle w:val="NormalWeb"/>
+        <w:spacing w:after="0" w:line="240" w:lineRule="auto"/>
+        <w:rPr>
+          <w:rFonts w:asciiTheme="minorHAnsi" w:hAnsiTheme="minorHAnsi" w:cstheme="minorHAnsi"/>
+        </w:rPr>
+      </w:pPr>
+      <w:r>
+        <w:rPr>
+          <w:rFonts w:asciiTheme="minorHAnsi" w:hAnsiTheme="minorHAnsi" w:cstheme="minorHAnsi"/>
+        </w:rPr>
+        <w:t>En af de første idéer vi fik var, at i stedet for at havde et ID for hvert medlem, kunne vi bruge et CPR-nummer. Vi kan så bruge CPR-nummeret til at regne ud, hvor gammel en person er – og finde det passende kontingent ved programstart.</w:t>
+      </w:r>
+    </w:p>
+    <w:p>
+      <w:pPr>
+        <w:pStyle w:val="NormalWeb"/>
+        <w:spacing w:after="0" w:line="240" w:lineRule="auto"/>
+        <w:rPr>
+          <w:rFonts w:asciiTheme="minorHAnsi" w:hAnsiTheme="minorHAnsi" w:cstheme="minorHAnsi"/>
+        </w:rPr>
+      </w:pPr>
+      <w:r>
+        <w:rPr>
+          <w:rFonts w:asciiTheme="minorHAnsi" w:hAnsiTheme="minorHAnsi" w:cstheme="minorHAnsi"/>
+        </w:rPr>
+        <w:t>Vi har også en liste med konkurrencehold, et for junior og senior, for hvert køn. Ved at tage det sidste ciffer i CPR-nummeret, kan vi se hvilket køn konkurrencemedlemmet er, og sammen med alderen placere dem på det rigtige hold.</w:t>
+      </w:r>
+    </w:p>
+    <w:p>
+      <w:pPr>
+        <w:pStyle w:val="NormalWeb"/>
+        <w:spacing w:after="0" w:line="240" w:lineRule="auto"/>
+        <w:rPr>
+          <w:rFonts w:asciiTheme="minorHAnsi" w:hAnsiTheme="minorHAnsi" w:cstheme="minorHAnsi"/>
+        </w:rPr>
+      </w:pPr>
+    </w:p>
+    <w:p>
+      <w:pPr>
+        <w:pStyle w:val="NormalWeb"/>
+        <w:spacing w:after="0" w:line="240" w:lineRule="auto"/>
+        <w:rPr>
+          <w:rFonts w:asciiTheme="minorHAnsi" w:hAnsiTheme="minorHAnsi" w:cstheme="minorHAnsi"/>
+        </w:rPr>
+      </w:pPr>
+      <w:r>
+        <w:rPr>
+          <w:rFonts w:asciiTheme="minorHAnsi" w:hAnsiTheme="minorHAnsi" w:cstheme="minorHAnsi"/>
+        </w:rPr>
+        <w:t xml:space="preserve">Der blev diskuteret indbyrdes, om vi skulle lave et login modul, og om hvordan man skulle fortolke opgavebeskrivelsen med hensyn til, at </w:t>
+      </w:r>
+      <w:proofErr w:type="spellStart"/>
+      <w:r>
+        <w:rPr>
+          <w:rFonts w:asciiTheme="minorHAnsi" w:hAnsiTheme="minorHAnsi" w:cstheme="minorHAnsi"/>
+        </w:rPr>
+        <w:t>forskeligt</w:t>
+      </w:r>
+      <w:proofErr w:type="spellEnd"/>
+      <w:r>
+        <w:rPr>
+          <w:rFonts w:asciiTheme="minorHAnsi" w:hAnsiTheme="minorHAnsi" w:cstheme="minorHAnsi"/>
+        </w:rPr>
+        <w:t xml:space="preserve"> personale skal bruge forskellige funktioner i programmet.</w:t>
+      </w:r>
+    </w:p>
+    <w:p>
+      <w:pPr>
+        <w:pStyle w:val="NormalWeb"/>
+        <w:spacing w:after="0" w:line="240" w:lineRule="auto"/>
+        <w:rPr>
+          <w:rFonts w:asciiTheme="minorHAnsi" w:hAnsiTheme="minorHAnsi" w:cstheme="minorHAnsi"/>
+        </w:rPr>
+      </w:pPr>
+      <w:r>
+        <w:rPr>
+          <w:rFonts w:asciiTheme="minorHAnsi" w:hAnsiTheme="minorHAnsi" w:cstheme="minorHAnsi"/>
+        </w:rPr>
+        <w:t xml:space="preserve">Vi kom til den konklusion, at vi ville springe dette trin over, </w:t>
+      </w:r>
+      <w:proofErr w:type="spellStart"/>
+      <w:r>
+        <w:rPr>
+          <w:rFonts w:asciiTheme="minorHAnsi" w:hAnsiTheme="minorHAnsi" w:cstheme="minorHAnsi"/>
+        </w:rPr>
+        <w:t>bla</w:t>
+      </w:r>
+      <w:proofErr w:type="spellEnd"/>
+      <w:r>
+        <w:rPr>
+          <w:rFonts w:asciiTheme="minorHAnsi" w:hAnsiTheme="minorHAnsi" w:cstheme="minorHAnsi"/>
+        </w:rPr>
+        <w:t xml:space="preserve">. fordi hele tiden at skulle tjekke brugerens privilegier, ville blive snørklet, og at fordi vi på første semester kun har lært at gemme oplysninger i </w:t>
+      </w:r>
+      <w:proofErr w:type="spellStart"/>
+      <w:r>
+        <w:rPr>
+          <w:rFonts w:asciiTheme="minorHAnsi" w:hAnsiTheme="minorHAnsi" w:cstheme="minorHAnsi"/>
+        </w:rPr>
+        <w:t>plaintext</w:t>
+      </w:r>
+      <w:proofErr w:type="spellEnd"/>
+      <w:r>
+        <w:rPr>
+          <w:rFonts w:asciiTheme="minorHAnsi" w:hAnsiTheme="minorHAnsi" w:cstheme="minorHAnsi"/>
+        </w:rPr>
+        <w:t xml:space="preserve"> lokalt. Derfor skulle passwords enten </w:t>
+      </w:r>
+      <w:proofErr w:type="spellStart"/>
+      <w:r>
+        <w:rPr>
+          <w:rFonts w:asciiTheme="minorHAnsi" w:hAnsiTheme="minorHAnsi" w:cstheme="minorHAnsi"/>
+        </w:rPr>
+        <w:t>hardcodes</w:t>
+      </w:r>
+      <w:proofErr w:type="spellEnd"/>
+      <w:r>
+        <w:rPr>
+          <w:rFonts w:asciiTheme="minorHAnsi" w:hAnsiTheme="minorHAnsi" w:cstheme="minorHAnsi"/>
+        </w:rPr>
+        <w:t xml:space="preserve"> i kildekoden eller også ville alle med adgang til systemet kunne bruge operativsystemets stifinder til at åbne filerne og aflæse koderne.</w:t>
+      </w:r>
+    </w:p>
+    <w:p>
+      <w:pPr>
+        <w:pStyle w:val="NormalWeb"/>
+        <w:spacing w:after="0" w:line="240" w:lineRule="auto"/>
+        <w:rPr>
+          <w:rFonts w:asciiTheme="minorHAnsi" w:hAnsiTheme="minorHAnsi" w:cstheme="minorHAnsi"/>
+        </w:rPr>
+      </w:pPr>
+      <w:r>
+        <w:rPr>
+          <w:rFonts w:asciiTheme="minorHAnsi" w:hAnsiTheme="minorHAnsi" w:cstheme="minorHAnsi"/>
+        </w:rPr>
+        <w:t xml:space="preserve">Efter at fundamentet var på plads, uddelegerede vi forskellige undermenuer, så alle havde ansvar for at lave en del af programmet. Vi blev enige om at bruge </w:t>
+      </w:r>
+      <w:proofErr w:type="spellStart"/>
+      <w:r>
+        <w:rPr>
+          <w:rFonts w:asciiTheme="minorHAnsi" w:hAnsiTheme="minorHAnsi" w:cstheme="minorHAnsi"/>
+        </w:rPr>
+        <w:t>git</w:t>
+      </w:r>
+      <w:proofErr w:type="spellEnd"/>
+      <w:r>
+        <w:rPr>
+          <w:rFonts w:asciiTheme="minorHAnsi" w:hAnsiTheme="minorHAnsi" w:cstheme="minorHAnsi"/>
+        </w:rPr>
+        <w:t xml:space="preserve"> og </w:t>
+      </w:r>
+      <w:proofErr w:type="spellStart"/>
+      <w:r>
+        <w:rPr>
+          <w:rFonts w:asciiTheme="minorHAnsi" w:hAnsiTheme="minorHAnsi" w:cstheme="minorHAnsi"/>
+        </w:rPr>
+        <w:t>github</w:t>
+      </w:r>
+      <w:proofErr w:type="spellEnd"/>
+      <w:r>
+        <w:rPr>
+          <w:rFonts w:asciiTheme="minorHAnsi" w:hAnsiTheme="minorHAnsi" w:cstheme="minorHAnsi"/>
+        </w:rPr>
+        <w:t xml:space="preserve"> som versionsstyring, så man kunne se de ændringer og opdateringer de andre havde lavet, og kunne splejse vores kode sammen.</w:t>
+      </w:r>
+    </w:p>
+    <w:p>
+      <w:pPr>
+        <w:pStyle w:val="NormalWeb"/>
+        <w:spacing w:after="0" w:line="240" w:lineRule="auto"/>
+        <w:rPr>
+          <w:rFonts w:asciiTheme="minorHAnsi" w:hAnsiTheme="minorHAnsi" w:cstheme="minorHAnsi"/>
+        </w:rPr>
+      </w:pPr>
+      <w:r>
+        <w:rPr>
+          <w:rFonts w:asciiTheme="minorHAnsi" w:hAnsiTheme="minorHAnsi" w:cstheme="minorHAnsi"/>
+        </w:rPr>
+        <w:t xml:space="preserve">Vi aftalte på forhånd, at objekter med </w:t>
+      </w:r>
+      <w:proofErr w:type="spellStart"/>
+      <w:r>
+        <w:rPr>
+          <w:rFonts w:asciiTheme="minorHAnsi" w:hAnsiTheme="minorHAnsi" w:cstheme="minorHAnsi"/>
+        </w:rPr>
+        <w:t>persistens</w:t>
+      </w:r>
+      <w:proofErr w:type="spellEnd"/>
+      <w:r>
+        <w:rPr>
+          <w:rFonts w:asciiTheme="minorHAnsi" w:hAnsiTheme="minorHAnsi" w:cstheme="minorHAnsi"/>
+        </w:rPr>
+        <w:t xml:space="preserve">, dvs. rekorder og medlemmer skulle have CRUD funktioner. </w:t>
+      </w:r>
+    </w:p>
+    <w:p>
+      <w:pPr>
+        <w:pStyle w:val="NormalWeb"/>
+        <w:spacing w:after="0" w:line="240" w:lineRule="auto"/>
+        <w:rPr>
+          <w:rFonts w:asciiTheme="minorHAnsi" w:hAnsiTheme="minorHAnsi" w:cstheme="minorHAnsi"/>
+        </w:rPr>
+      </w:pPr>
+      <w:r>
+        <w:rPr>
+          <w:rFonts w:asciiTheme="minorHAnsi" w:hAnsiTheme="minorHAnsi" w:cstheme="minorHAnsi"/>
+        </w:rPr>
+        <w:t>Discipliner, kontingenttyper og hold står beskrevet statisk i opgavebeskrivelsen, så i vores program har vi ikke lavet menu funktioner til at ændre dem.</w:t>
+      </w:r>
+    </w:p>
+    <w:p>
+      <w:pPr>
+        <w:pStyle w:val="NormalWeb"/>
+        <w:spacing w:after="0" w:line="240" w:lineRule="auto"/>
+        <w:rPr>
+          <w:rFonts w:asciiTheme="minorHAnsi" w:hAnsiTheme="minorHAnsi" w:cstheme="minorHAnsi"/>
+        </w:rPr>
+      </w:pPr>
+      <w:r>
+        <w:rPr>
+          <w:rFonts w:asciiTheme="minorHAnsi" w:hAnsiTheme="minorHAnsi" w:cstheme="minorHAnsi"/>
+        </w:rPr>
+        <w:t>Rekord funktioner er presset ind i undermenuen ”</w:t>
+      </w:r>
+      <w:proofErr w:type="spellStart"/>
+      <w:r>
+        <w:rPr>
+          <w:rFonts w:asciiTheme="minorHAnsi" w:hAnsiTheme="minorHAnsi" w:cstheme="minorHAnsi"/>
+        </w:rPr>
+        <w:t>Competitive</w:t>
+      </w:r>
+      <w:proofErr w:type="spellEnd"/>
+      <w:r>
+        <w:rPr>
+          <w:rFonts w:asciiTheme="minorHAnsi" w:hAnsiTheme="minorHAnsi" w:cstheme="minorHAnsi"/>
+        </w:rPr>
+        <w:t xml:space="preserve"> Menu” og hvor der er endnu 3 undermenuer, Personal </w:t>
+      </w:r>
+      <w:proofErr w:type="spellStart"/>
+      <w:r>
+        <w:rPr>
+          <w:rFonts w:asciiTheme="minorHAnsi" w:hAnsiTheme="minorHAnsi" w:cstheme="minorHAnsi"/>
+        </w:rPr>
+        <w:t>records</w:t>
+      </w:r>
+      <w:proofErr w:type="spellEnd"/>
+      <w:r>
+        <w:rPr>
+          <w:rFonts w:asciiTheme="minorHAnsi" w:hAnsiTheme="minorHAnsi" w:cstheme="minorHAnsi"/>
+        </w:rPr>
+        <w:t xml:space="preserve">, </w:t>
+      </w:r>
+      <w:proofErr w:type="spellStart"/>
+      <w:r>
+        <w:rPr>
+          <w:rFonts w:asciiTheme="minorHAnsi" w:hAnsiTheme="minorHAnsi" w:cstheme="minorHAnsi"/>
+        </w:rPr>
+        <w:t>Competition</w:t>
+      </w:r>
+      <w:proofErr w:type="spellEnd"/>
+      <w:r>
+        <w:rPr>
+          <w:rFonts w:asciiTheme="minorHAnsi" w:hAnsiTheme="minorHAnsi" w:cstheme="minorHAnsi"/>
+        </w:rPr>
+        <w:t xml:space="preserve"> </w:t>
+      </w:r>
+      <w:proofErr w:type="spellStart"/>
+      <w:r>
+        <w:rPr>
+          <w:rFonts w:asciiTheme="minorHAnsi" w:hAnsiTheme="minorHAnsi" w:cstheme="minorHAnsi"/>
+        </w:rPr>
+        <w:t>records</w:t>
+      </w:r>
+      <w:proofErr w:type="spellEnd"/>
+      <w:r>
+        <w:rPr>
+          <w:rFonts w:asciiTheme="minorHAnsi" w:hAnsiTheme="minorHAnsi" w:cstheme="minorHAnsi"/>
+        </w:rPr>
+        <w:t xml:space="preserve"> og Teams.</w:t>
+      </w:r>
+    </w:p>
+    <w:p>
+      <w:pPr>
+        <w:pStyle w:val="NormalWeb"/>
+        <w:spacing w:after="0" w:line="240" w:lineRule="auto"/>
+        <w:rPr>
+          <w:rFonts w:asciiTheme="minorHAnsi" w:hAnsiTheme="minorHAnsi" w:cstheme="minorHAnsi"/>
+        </w:rPr>
+      </w:pPr>
+      <w:r>
+        <w:rPr>
+          <w:rFonts w:asciiTheme="minorHAnsi" w:hAnsiTheme="minorHAnsi" w:cstheme="minorHAnsi"/>
+        </w:rPr>
+        <w:t xml:space="preserve">Som beskrevet i opgavebeskrivelsen skulle en træner kunne trække sine bedste 5 svømmere inden for hver disciplin. Det blev en udfordring, fordi vores liste med rekorder ikke er sorteret efter tid, men efter tilføjelse. En normal </w:t>
+      </w:r>
+      <w:proofErr w:type="spellStart"/>
+      <w:r>
+        <w:rPr>
+          <w:rFonts w:asciiTheme="minorHAnsi" w:hAnsiTheme="minorHAnsi" w:cstheme="minorHAnsi"/>
+        </w:rPr>
+        <w:t>Collections.sort</w:t>
+      </w:r>
+      <w:proofErr w:type="spellEnd"/>
+      <w:r>
+        <w:rPr>
+          <w:rFonts w:asciiTheme="minorHAnsi" w:hAnsiTheme="minorHAnsi" w:cstheme="minorHAnsi"/>
+        </w:rPr>
+        <w:t xml:space="preserve">() kunne ikke bruges, fordi vores liste ikke består af simple datatyper, men af Record objekter. Vi skulle bruge en algoritme til at sortere vores rekorder efter tid. En hurtigt tur på </w:t>
+      </w:r>
+      <w:proofErr w:type="gramStart"/>
+      <w:r>
+        <w:rPr>
+          <w:rFonts w:asciiTheme="minorHAnsi" w:hAnsiTheme="minorHAnsi" w:cstheme="minorHAnsi"/>
+        </w:rPr>
+        <w:t xml:space="preserve">Wikipedia </w:t>
+      </w:r>
+      <w:r>
+        <w:rPr>
+          <w:rStyle w:val="Fodnotehenvisning"/>
+          <w:rFonts w:asciiTheme="minorHAnsi" w:hAnsiTheme="minorHAnsi" w:cstheme="minorHAnsi"/>
+        </w:rPr>
+        <w:footnoteReference w:id="1"/>
+      </w:r>
+      <w:r>
+        <w:rPr>
+          <w:rFonts w:asciiTheme="minorHAnsi" w:hAnsiTheme="minorHAnsi" w:cstheme="minorHAnsi"/>
+          <w:vertAlign w:val="superscript"/>
+        </w:rPr>
+        <w:t>,</w:t>
+      </w:r>
+      <w:proofErr w:type="gramEnd"/>
+      <w:r>
+        <w:rPr>
+          <w:rFonts w:asciiTheme="minorHAnsi" w:hAnsiTheme="minorHAnsi" w:cstheme="minorHAnsi"/>
+          <w:vertAlign w:val="superscript"/>
+        </w:rPr>
+        <w:t xml:space="preserve"> </w:t>
+      </w:r>
+      <w:r>
+        <w:rPr>
+          <w:rStyle w:val="Fodnotehenvisning"/>
+          <w:rFonts w:asciiTheme="minorHAnsi" w:hAnsiTheme="minorHAnsi" w:cstheme="minorHAnsi"/>
+        </w:rPr>
+        <w:footnoteReference w:id="2"/>
+      </w:r>
+      <w:r>
+        <w:rPr>
+          <w:rFonts w:asciiTheme="minorHAnsi" w:hAnsiTheme="minorHAnsi" w:cstheme="minorHAnsi"/>
+          <w:vertAlign w:val="superscript"/>
+        </w:rPr>
+        <w:t xml:space="preserve"> </w:t>
+      </w:r>
+      <w:r>
+        <w:rPr>
+          <w:rFonts w:asciiTheme="minorHAnsi" w:hAnsiTheme="minorHAnsi" w:cstheme="minorHAnsi"/>
+        </w:rPr>
+        <w:t>afslørede, at ”</w:t>
+      </w:r>
+      <w:proofErr w:type="spellStart"/>
+      <w:r>
+        <w:rPr>
+          <w:rFonts w:asciiTheme="minorHAnsi" w:hAnsiTheme="minorHAnsi" w:cstheme="minorHAnsi"/>
+        </w:rPr>
+        <w:t>Selection</w:t>
+      </w:r>
+      <w:proofErr w:type="spellEnd"/>
+      <w:r>
+        <w:rPr>
+          <w:rFonts w:asciiTheme="minorHAnsi" w:hAnsiTheme="minorHAnsi" w:cstheme="minorHAnsi"/>
+        </w:rPr>
+        <w:t xml:space="preserve"> sort” vil være en simpel algoritme at kode og implementere. Som vist på billedet, går man listen igennem, og bytter den nuværende værdi rundt med den mindste værdi i listen, der kommer efter sig selv.</w:t>
+      </w:r>
+    </w:p>
+    <w:p>
+      <w:pPr>
+        <w:pStyle w:val="NormalWeb"/>
+        <w:spacing w:after="0" w:line="240" w:lineRule="auto"/>
+        <w:rPr>
+          <w:rFonts w:asciiTheme="minorHAnsi" w:hAnsiTheme="minorHAnsi" w:cstheme="minorHAnsi"/>
+        </w:rPr>
+      </w:pPr>
+      <w:r>
+        <w:rPr>
+          <w:rFonts w:asciiTheme="minorHAnsi" w:hAnsiTheme="minorHAnsi" w:cstheme="minorHAnsi"/>
+          <w:noProof/>
+          <w:lang w:val="en-GB" w:eastAsia="en-GB"/>
+        </w:rPr>
+        <w:lastRenderedPageBreak/>
+        <w:drawing>
+          <wp:inline distT="0" distB="0" distL="0" distR="0" wp14:anchorId="57DC4E02" wp14:editId="39A98542">
+            <wp:extent cx="6058497" cy="4000500"/>
+            <wp:effectExtent l="0" t="0" r="0" b="0"/>
+            <wp:docPr id="9" name="Picture 1" descr="C:\Users\Lupus\Desktop\sorting1.png"/>
+            <wp:cNvGraphicFramePr>
+              <a:graphicFrameLocks xmlns:a="http://schemas.openxmlformats.org/drawingml/2006/main" noChangeAspect="1"/>
+            </wp:cNvGraphicFramePr>
+            <a:graphic xmlns:a="http://schemas.openxmlformats.org/drawingml/2006/main">
+              <a:graphicData uri="http://schemas.openxmlformats.org/drawingml/2006/picture">
+                <pic:pic xmlns:pic="http://schemas.openxmlformats.org/drawingml/2006/picture">
+                  <pic:nvPicPr>
+                    <pic:cNvPr id="0" name="Picture 1" descr="C:\Users\Lupus\Desktop\sorting1.png"/>
+                    <pic:cNvPicPr>
+                      <a:picLocks noChangeAspect="1" noChangeArrowheads="1"/>
+                    </pic:cNvPicPr>
+                  </pic:nvPicPr>
+                  <pic:blipFill>
+                    <a:blip r:embed="rId17">
+                      <a:extLst>
+                        <a:ext uri="{28A0092B-C50C-407E-A947-70E740481C1C}">
+                          <a14:useLocalDpi xmlns:a14="http://schemas.microsoft.com/office/drawing/2010/main" val="0"/>
+                        </a:ext>
+                      </a:extLst>
+                    </a:blip>
+                    <a:srcRect/>
+                    <a:stretch>
+                      <a:fillRect/>
+                    </a:stretch>
+                  </pic:blipFill>
+                  <pic:spPr bwMode="auto">
+                    <a:xfrm>
+                      <a:off x="0" y="0"/>
+                      <a:ext cx="6058497" cy="4000500"/>
+                    </a:xfrm>
+                    <a:prstGeom prst="rect">
+                      <a:avLst/>
+                    </a:prstGeom>
+                    <a:noFill/>
+                    <a:ln>
+                      <a:noFill/>
+                    </a:ln>
+                  </pic:spPr>
+                </pic:pic>
+              </a:graphicData>
+            </a:graphic>
+          </wp:inline>
+        </w:drawing>
+      </w:r>
+      <w:r>
+        <w:rPr>
+          <w:rStyle w:val="Fodnotehenvisning"/>
+          <w:rFonts w:asciiTheme="minorHAnsi" w:hAnsiTheme="minorHAnsi" w:cstheme="minorHAnsi"/>
+        </w:rPr>
+        <w:footnoteReference w:id="3"/>
+      </w:r>
+      <w:r>
+        <w:rPr>
+          <w:rFonts w:asciiTheme="minorHAnsi" w:hAnsiTheme="minorHAnsi" w:cstheme="minorHAnsi"/>
+        </w:rPr>
+        <w:t xml:space="preserve"> </w:t>
+      </w:r>
+    </w:p>
+    <w:p>
+      <w:pPr>
+        <w:pStyle w:val="NormalWeb"/>
+        <w:spacing w:after="0" w:line="240" w:lineRule="auto"/>
+        <w:rPr>
+          <w:rFonts w:asciiTheme="minorHAnsi" w:hAnsiTheme="minorHAnsi" w:cstheme="minorHAnsi"/>
+        </w:rPr>
+      </w:pPr>
+      <w:r>
+        <w:rPr>
+          <w:rFonts w:asciiTheme="minorHAnsi" w:hAnsiTheme="minorHAnsi" w:cstheme="minorHAnsi"/>
+        </w:rPr>
+        <w:t>Efter at listen er sorteret, looper vi den igennem og returnerer de 5 første rekorder, hvor disciplinen er lig med den disciplin brugeren har spurgt efter, og hvor rekorden tilhører et medlem på holdet.</w:t>
+      </w:r>
+    </w:p>
+    <w:p>
+      <w:pPr>
+        <w:pStyle w:val="NormalWeb"/>
+        <w:spacing w:after="0" w:line="240" w:lineRule="auto"/>
+        <w:rPr>
+          <w:rFonts w:asciiTheme="minorHAnsi" w:hAnsiTheme="minorHAnsi" w:cstheme="minorHAnsi"/>
+        </w:rPr>
+      </w:pPr>
+      <w:r>
+        <w:rPr>
+          <w:rFonts w:asciiTheme="minorHAnsi" w:hAnsiTheme="minorHAnsi" w:cstheme="minorHAnsi"/>
+        </w:rPr>
+        <w:t xml:space="preserve">Da vi ikke </w:t>
+      </w:r>
+      <w:proofErr w:type="spellStart"/>
+      <w:r>
+        <w:rPr>
+          <w:rFonts w:asciiTheme="minorHAnsi" w:hAnsiTheme="minorHAnsi" w:cstheme="minorHAnsi"/>
+        </w:rPr>
+        <w:t>overskriver</w:t>
+      </w:r>
+      <w:proofErr w:type="spellEnd"/>
+      <w:r>
+        <w:rPr>
+          <w:rFonts w:asciiTheme="minorHAnsi" w:hAnsiTheme="minorHAnsi" w:cstheme="minorHAnsi"/>
+        </w:rPr>
+        <w:t xml:space="preserve"> eller sletter et medlems rekorder, når medlemmet laver en ny, tjekker vi også om medlemmet allerede er blevet trukket som en af de 5 bedste.</w:t>
+      </w:r>
+    </w:p>
+    <w:p>
+      <w:pPr>
+        <w:pStyle w:val="NormalWeb"/>
+        <w:spacing w:after="0" w:line="240" w:lineRule="auto"/>
+        <w:rPr>
+          <w:rFonts w:asciiTheme="minorHAnsi" w:hAnsiTheme="minorHAnsi" w:cstheme="minorHAnsi"/>
+        </w:rPr>
+      </w:pPr>
+      <w:r>
+        <w:rPr>
+          <w:rFonts w:asciiTheme="minorHAnsi" w:hAnsiTheme="minorHAnsi" w:cstheme="minorHAnsi"/>
+        </w:rPr>
+        <w:t>Rekorderne og de ting man skal kunne med dem ifølge opgavebeskrivelsen, virker ret beskedne. Vi diskuterede om vi skulle udbygge systemet, så der også er distancer og bedre integration med turneringer m.m. Men det endte med, at vi besluttede os for at holde os ret tæt på de krav der blev stillet.</w:t>
+      </w:r>
+    </w:p>
+    <w:p>
+      <w:pPr>
+        <w:rPr>
+          <w:rStyle w:val="Strk"/>
+          <w:rFonts w:asciiTheme="minorHAnsi" w:hAnsiTheme="minorHAnsi" w:cstheme="minorHAnsi"/>
+          <w:b w:val="0"/>
+        </w:rPr>
+      </w:pPr>
+      <w:bookmarkStart w:id="2" w:name="_GoBack"/>
+      <w:bookmarkEnd w:id="2"/>
+    </w:p>
     <w:sectPr>
-      <w:footerReference w:type="default" r:id="rId17"/>
+      <w:footerReference w:type="default" r:id="rId18"/>
       <w:pgSz w:w="11906" w:h="16838"/>
       <w:pgMar w:top="1134" w:right="1134" w:bottom="1134" w:left="1134" w:header="720" w:footer="720" w:gutter="0"/>
       <w:cols w:space="720"/>
@@ -9283,7 +10295,7 @@
           <w:rPr>
             <w:noProof/>
           </w:rPr>
-          <w:t>21</w:t>
+          <w:t>25</w:t>
         </w:r>
         <w:r>
           <w:fldChar w:fldCharType="end"/>
@@ -9316,6 +10328,86 @@
       <w:r>
         <w:continuationSeparator/>
       </w:r>
+    </w:p>
+  </w:footnote>
+  <w:footnote w:id="1">
+    <w:p>
+      <w:pPr>
+        <w:pStyle w:val="NormalWeb"/>
+        <w:spacing w:after="0" w:line="240" w:lineRule="auto"/>
+      </w:pPr>
+      <w:r>
+        <w:rPr>
+          <w:rStyle w:val="Fodnotehenvisning"/>
+        </w:rPr>
+        <w:footnoteRef/>
+      </w:r>
+      <w:r>
+        <w:t xml:space="preserve"> </w:t>
+      </w:r>
+      <w:hyperlink r:id="rId1" w:tgtFrame="_top" w:history="1">
+        <w:r>
+          <w:rPr>
+            <w:rStyle w:val="Hyperlink"/>
+          </w:rPr>
+          <w:t>https://en.wikipedia.org/wiki/Sorting_algorithm</w:t>
+        </w:r>
+      </w:hyperlink>
+    </w:p>
+  </w:footnote>
+  <w:footnote w:id="2">
+    <w:p>
+      <w:pPr>
+        <w:pStyle w:val="NormalWeb"/>
+        <w:spacing w:after="0" w:line="240" w:lineRule="auto"/>
+      </w:pPr>
+      <w:r>
+        <w:rPr>
+          <w:rStyle w:val="Fodnotehenvisning"/>
+        </w:rPr>
+        <w:footnoteRef/>
+      </w:r>
+      <w:r>
+        <w:t xml:space="preserve"> </w:t>
+      </w:r>
+      <w:hyperlink r:id="rId2" w:history="1">
+        <w:r>
+          <w:rPr>
+            <w:rStyle w:val="Hyperlink"/>
+          </w:rPr>
+          <w:t>https://en.wikipedia.org/wiki/Selection_sort</w:t>
+        </w:r>
+      </w:hyperlink>
+    </w:p>
+  </w:footnote>
+  <w:footnote w:id="3">
+    <w:p>
+      <w:pPr>
+        <w:pStyle w:val="NormalWeb"/>
+        <w:spacing w:after="0" w:line="240" w:lineRule="auto"/>
+      </w:pPr>
+      <w:r>
+        <w:rPr>
+          <w:rStyle w:val="Fodnotehenvisning"/>
+        </w:rPr>
+        <w:footnoteRef/>
+      </w:r>
+      <w:r>
+        <w:t xml:space="preserve"> </w:t>
+      </w:r>
+      <w:hyperlink r:id="rId3" w:tgtFrame="_top" w:history="1">
+        <w:r>
+          <w:rPr>
+            <w:rStyle w:val="Hyperlink"/>
+          </w:rPr>
+          <w:t>http://dopey.cs.vt.edu/courses/cs1706/slides/sorting.html</w:t>
+        </w:r>
+      </w:hyperlink>
+    </w:p>
+    <w:p>
+      <w:pPr>
+        <w:pStyle w:val="Fodnotetekst"/>
+      </w:pPr>
     </w:p>
   </w:footnote>
 </w:footnotes>
@@ -11525,6 +12617,71 @@
       <w:u w:val="single"/>
     </w:rPr>
   </w:style>
+  <w:style w:type="paragraph" w:styleId="NormalWeb">
+    <w:name w:val="Normal (Web)"/>
+    <w:basedOn w:val="Normal"/>
+    <w:uiPriority w:val="99"/>
+    <w:unhideWhenUsed/>
+    <w:rsid w:val="00D66F24"/>
+    <w:pPr>
+      <w:suppressAutoHyphens w:val="0"/>
+      <w:autoSpaceDN/>
+      <w:spacing w:before="100" w:beforeAutospacing="1" w:after="142" w:line="288" w:lineRule="auto"/>
+      <w:textAlignment w:val="auto"/>
+    </w:pPr>
+    <w:rPr>
+      <w:rFonts w:ascii="Times New Roman" w:eastAsia="Times New Roman" w:hAnsi="Times New Roman" w:cs="Times New Roman"/>
+      <w:kern w:val="0"/>
+      <w:lang w:eastAsia="da-DK" w:bidi="ar-SA"/>
+    </w:rPr>
+  </w:style>
+  <w:style w:type="paragraph" w:styleId="Fodnotetekst">
+    <w:name w:val="footnote text"/>
+    <w:basedOn w:val="Normal"/>
+    <w:link w:val="FodnotetekstTegn"/>
+    <w:uiPriority w:val="99"/>
+    <w:semiHidden/>
+    <w:unhideWhenUsed/>
+    <w:rsid w:val="00D66F24"/>
+    <w:pPr>
+      <w:suppressAutoHyphens w:val="0"/>
+      <w:autoSpaceDN/>
+      <w:textAlignment w:val="auto"/>
+    </w:pPr>
+    <w:rPr>
+      <w:rFonts w:asciiTheme="minorHAnsi" w:eastAsiaTheme="minorHAnsi" w:hAnsiTheme="minorHAnsi" w:cstheme="minorBidi"/>
+      <w:kern w:val="0"/>
+      <w:sz w:val="20"/>
+      <w:szCs w:val="20"/>
+      <w:lang w:eastAsia="en-US" w:bidi="ar-SA"/>
+    </w:rPr>
+  </w:style>
+  <w:style w:type="character" w:customStyle="1" w:styleId="FodnotetekstTegn">
+    <w:name w:val="Fodnotetekst Tegn"/>
+    <w:basedOn w:val="Standardskrifttypeiafsnit"/>
+    <w:link w:val="Fodnotetekst"/>
+    <w:uiPriority w:val="99"/>
+    <w:semiHidden/>
+    <w:rsid w:val="00D66F24"/>
+    <w:rPr>
+      <w:rFonts w:asciiTheme="minorHAnsi" w:eastAsiaTheme="minorHAnsi" w:hAnsiTheme="minorHAnsi" w:cstheme="minorBidi"/>
+      <w:kern w:val="0"/>
+      <w:sz w:val="20"/>
+      <w:szCs w:val="20"/>
+      <w:lang w:eastAsia="en-US" w:bidi="ar-SA"/>
+    </w:rPr>
+  </w:style>
+  <w:style w:type="character" w:styleId="Fodnotehenvisning">
+    <w:name w:val="footnote reference"/>
+    <w:basedOn w:val="Standardskrifttypeiafsnit"/>
+    <w:uiPriority w:val="99"/>
+    <w:semiHidden/>
+    <w:unhideWhenUsed/>
+    <w:rsid w:val="00D66F24"/>
+    <w:rPr>
+      <w:vertAlign w:val="superscript"/>
+    </w:rPr>
+  </w:style>
 </w:styles>
 </file>
 
@@ -11794,7 +12951,7 @@
 </file>
 
 <file path=customXml/itemProps1.xml><?xml version="1.0" encoding="utf-8"?>
-<ds:datastoreItem xmlns:ds="http://schemas.openxmlformats.org/officeDocument/2006/customXml" ds:itemID="{EF69A85A-912A-4291-9912-D983FB325B3C}">
+<ds:datastoreItem xmlns:ds="http://schemas.openxmlformats.org/officeDocument/2006/customXml" ds:itemID="{4D9A4D2A-6619-48AF-97D9-9BE5652F7D84}">
   <ds:schemaRefs>
     <ds:schemaRef ds:uri="http://schemas.openxmlformats.org/officeDocument/2006/bibliography"/>
   </ds:schemaRefs>

--- a/Report/Rapport.docx
+++ b/Report/Rapport.docx
@@ -225,24 +225,85 @@
       </w:pPr>
       <w:r>
         <w:rPr>
+          <w:noProof/>
+          <w:lang w:val="en-GB" w:eastAsia="en-GB" w:bidi="ar-SA"/>
+        </w:rPr>
+        <w:drawing>
+          <wp:anchor distT="0" distB="0" distL="114300" distR="114300" simplePos="0" relativeHeight="251663360" behindDoc="1" locked="0" layoutInCell="1" allowOverlap="1">
+            <wp:simplePos x="0" y="0"/>
+            <wp:positionH relativeFrom="column">
+              <wp:posOffset>918210</wp:posOffset>
+            </wp:positionH>
+            <wp:positionV relativeFrom="paragraph">
+              <wp:posOffset>189230</wp:posOffset>
+            </wp:positionV>
+            <wp:extent cx="2123923" cy="623205"/>
+            <wp:effectExtent l="0" t="0" r="0" b="5715"/>
+            <wp:wrapNone/>
+            <wp:docPr id="13" name="Billede 13"/>
+            <wp:cNvGraphicFramePr>
+              <a:graphicFrameLocks xmlns:a="http://schemas.openxmlformats.org/drawingml/2006/main" noChangeAspect="1"/>
+            </wp:cNvGraphicFramePr>
+            <a:graphic xmlns:a="http://schemas.openxmlformats.org/drawingml/2006/main">
+              <a:graphicData uri="http://schemas.openxmlformats.org/drawingml/2006/picture">
+                <pic:pic xmlns:pic="http://schemas.openxmlformats.org/drawingml/2006/picture">
+                  <pic:nvPicPr>
+                    <pic:cNvPr id="1" name=""/>
+                    <pic:cNvPicPr/>
+                  </pic:nvPicPr>
+                  <pic:blipFill>
+                    <a:blip r:embed="rId9" cstate="print">
+                      <a:extLst>
+                        <a:ext uri="{28A0092B-C50C-407E-A947-70E740481C1C}">
+                          <a14:useLocalDpi xmlns:a14="http://schemas.microsoft.com/office/drawing/2010/main" val="0"/>
+                        </a:ext>
+                      </a:extLst>
+                    </a:blip>
+                    <a:stretch>
+                      <a:fillRect/>
+                    </a:stretch>
+                  </pic:blipFill>
+                  <pic:spPr>
+                    <a:xfrm>
+                      <a:off x="0" y="0"/>
+                      <a:ext cx="2123923" cy="623205"/>
+                    </a:xfrm>
+                    <a:prstGeom prst="rect">
+                      <a:avLst/>
+                    </a:prstGeom>
+                  </pic:spPr>
+                </pic:pic>
+              </a:graphicData>
+            </a:graphic>
+            <wp14:sizeRelH relativeFrom="margin">
+              <wp14:pctWidth>0</wp14:pctWidth>
+            </wp14:sizeRelH>
+            <wp14:sizeRelV relativeFrom="margin">
+              <wp14:pctHeight>0</wp14:pctHeight>
+            </wp14:sizeRelV>
+          </wp:anchor>
+        </w:drawing>
+      </w:r>
+    </w:p>
+    <w:p>
+      <w:pPr>
+        <w:pStyle w:val="Standard"/>
+        <w:spacing w:line="276" w:lineRule="auto"/>
+        <w:rPr>
           <w:rFonts w:asciiTheme="minorHAnsi" w:hAnsiTheme="minorHAnsi" w:cstheme="minorHAnsi"/>
           <w:sz w:val="30"/>
           <w:szCs w:val="30"/>
         </w:rPr>
-        <w:br/>
-        <w:t>Underskrift: ______________________</w:t>
-      </w:r>
-    </w:p>
-    <w:p>
-      <w:pPr>
-        <w:pStyle w:val="Standard"/>
-        <w:spacing w:line="276" w:lineRule="auto"/>
+      </w:pPr>
+      <w:r>
         <w:rPr>
           <w:rFonts w:asciiTheme="minorHAnsi" w:hAnsiTheme="minorHAnsi" w:cstheme="minorHAnsi"/>
           <w:sz w:val="30"/>
           <w:szCs w:val="30"/>
         </w:rPr>
-      </w:pPr>
+        <w:br/>
+        <w:t>Underskrift: ______________________</w:t>
+      </w:r>
     </w:p>
     <w:p>
       <w:pPr>
@@ -254,25 +315,25 @@
           <w:szCs w:val="30"/>
         </w:rPr>
       </w:pPr>
-      <w:r>
+    </w:p>
+    <w:p>
+      <w:pPr>
+        <w:pStyle w:val="Standard"/>
+        <w:spacing w:line="276" w:lineRule="auto"/>
         <w:rPr>
           <w:rFonts w:asciiTheme="minorHAnsi" w:hAnsiTheme="minorHAnsi" w:cstheme="minorHAnsi"/>
           <w:sz w:val="30"/>
           <w:szCs w:val="30"/>
         </w:rPr>
-        <w:t>Leivur Hammer, 28/08-1994</w:t>
-      </w:r>
-    </w:p>
-    <w:p>
-      <w:pPr>
-        <w:pStyle w:val="Standard"/>
-        <w:spacing w:line="276" w:lineRule="auto"/>
+      </w:pPr>
+      <w:r>
         <w:rPr>
           <w:rFonts w:asciiTheme="minorHAnsi" w:hAnsiTheme="minorHAnsi" w:cstheme="minorHAnsi"/>
           <w:sz w:val="30"/>
           <w:szCs w:val="30"/>
         </w:rPr>
-      </w:pPr>
+        <w:t>Leivur Hammer, 28/08-1994</w:t>
+      </w:r>
     </w:p>
     <w:p>
       <w:pPr>
@@ -286,23 +347,84 @@
       </w:pPr>
       <w:r>
         <w:rPr>
+          <w:noProof/>
+          <w:lang w:val="en-GB" w:eastAsia="en-GB" w:bidi="ar-SA"/>
+        </w:rPr>
+        <w:drawing>
+          <wp:anchor distT="0" distB="0" distL="114300" distR="114300" simplePos="0" relativeHeight="251664384" behindDoc="1" locked="0" layoutInCell="1" allowOverlap="1">
+            <wp:simplePos x="0" y="0"/>
+            <wp:positionH relativeFrom="column">
+              <wp:posOffset>872490</wp:posOffset>
+            </wp:positionH>
+            <wp:positionV relativeFrom="paragraph">
+              <wp:posOffset>10160</wp:posOffset>
+            </wp:positionV>
+            <wp:extent cx="2849880" cy="550578"/>
+            <wp:effectExtent l="0" t="0" r="7620" b="1905"/>
+            <wp:wrapNone/>
+            <wp:docPr id="14" name="Billede 14"/>
+            <wp:cNvGraphicFramePr>
+              <a:graphicFrameLocks xmlns:a="http://schemas.openxmlformats.org/drawingml/2006/main" noChangeAspect="1"/>
+            </wp:cNvGraphicFramePr>
+            <a:graphic xmlns:a="http://schemas.openxmlformats.org/drawingml/2006/main">
+              <a:graphicData uri="http://schemas.openxmlformats.org/drawingml/2006/picture">
+                <pic:pic xmlns:pic="http://schemas.openxmlformats.org/drawingml/2006/picture">
+                  <pic:nvPicPr>
+                    <pic:cNvPr id="1" name=""/>
+                    <pic:cNvPicPr/>
+                  </pic:nvPicPr>
+                  <pic:blipFill>
+                    <a:blip r:embed="rId10" cstate="print">
+                      <a:extLst>
+                        <a:ext uri="{28A0092B-C50C-407E-A947-70E740481C1C}">
+                          <a14:useLocalDpi xmlns:a14="http://schemas.microsoft.com/office/drawing/2010/main" val="0"/>
+                        </a:ext>
+                      </a:extLst>
+                    </a:blip>
+                    <a:stretch>
+                      <a:fillRect/>
+                    </a:stretch>
+                  </pic:blipFill>
+                  <pic:spPr>
+                    <a:xfrm>
+                      <a:off x="0" y="0"/>
+                      <a:ext cx="2849880" cy="550578"/>
+                    </a:xfrm>
+                    <a:prstGeom prst="rect">
+                      <a:avLst/>
+                    </a:prstGeom>
+                  </pic:spPr>
+                </pic:pic>
+              </a:graphicData>
+            </a:graphic>
+            <wp14:sizeRelH relativeFrom="margin">
+              <wp14:pctWidth>0</wp14:pctWidth>
+            </wp14:sizeRelH>
+            <wp14:sizeRelV relativeFrom="margin">
+              <wp14:pctHeight>0</wp14:pctHeight>
+            </wp14:sizeRelV>
+          </wp:anchor>
+        </w:drawing>
+      </w:r>
+    </w:p>
+    <w:p>
+      <w:pPr>
+        <w:pStyle w:val="Standard"/>
+        <w:spacing w:line="276" w:lineRule="auto"/>
+        <w:rPr>
           <w:rFonts w:asciiTheme="minorHAnsi" w:hAnsiTheme="minorHAnsi" w:cstheme="minorHAnsi"/>
           <w:sz w:val="30"/>
           <w:szCs w:val="30"/>
         </w:rPr>
-        <w:t>Underskrift: ______________________</w:t>
-      </w:r>
-    </w:p>
-    <w:p>
-      <w:pPr>
-        <w:pStyle w:val="Standard"/>
-        <w:spacing w:line="276" w:lineRule="auto"/>
+      </w:pPr>
+      <w:r>
         <w:rPr>
           <w:rFonts w:asciiTheme="minorHAnsi" w:hAnsiTheme="minorHAnsi" w:cstheme="minorHAnsi"/>
           <w:sz w:val="30"/>
           <w:szCs w:val="30"/>
         </w:rPr>
-      </w:pPr>
+        <w:t>Underskrift: ______________________</w:t>
+      </w:r>
     </w:p>
     <w:p>
       <w:pPr>
@@ -314,29 +436,93 @@
           <w:szCs w:val="30"/>
         </w:rPr>
       </w:pPr>
-      <w:r>
+    </w:p>
+    <w:p>
+      <w:pPr>
+        <w:pStyle w:val="Standard"/>
+        <w:spacing w:line="276" w:lineRule="auto"/>
         <w:rPr>
           <w:rFonts w:asciiTheme="minorHAnsi" w:hAnsiTheme="minorHAnsi" w:cstheme="minorHAnsi"/>
           <w:sz w:val="30"/>
           <w:szCs w:val="30"/>
         </w:rPr>
-        <w:t>Martin Fahnøe, 09/02-1985</w:t>
-      </w:r>
-    </w:p>
-    <w:p>
-      <w:pPr>
-        <w:pStyle w:val="Standard"/>
-        <w:spacing w:line="276" w:lineRule="auto"/>
+      </w:pPr>
+      <w:r>
+        <w:rPr>
+          <w:noProof/>
+          <w:lang w:val="en-GB" w:eastAsia="en-GB" w:bidi="ar-SA"/>
+        </w:rPr>
+        <w:drawing>
+          <wp:anchor distT="0" distB="0" distL="114300" distR="114300" simplePos="0" relativeHeight="251662336" behindDoc="1" locked="0" layoutInCell="1" allowOverlap="1">
+            <wp:simplePos x="0" y="0"/>
+            <wp:positionH relativeFrom="column">
+              <wp:posOffset>933450</wp:posOffset>
+            </wp:positionH>
+            <wp:positionV relativeFrom="paragraph">
+              <wp:posOffset>85725</wp:posOffset>
+            </wp:positionV>
+            <wp:extent cx="2260546" cy="698500"/>
+            <wp:effectExtent l="0" t="0" r="6985" b="6350"/>
+            <wp:wrapNone/>
+            <wp:docPr id="12" name="Billede 12"/>
+            <wp:cNvGraphicFramePr>
+              <a:graphicFrameLocks xmlns:a="http://schemas.openxmlformats.org/drawingml/2006/main" noChangeAspect="1"/>
+            </wp:cNvGraphicFramePr>
+            <a:graphic xmlns:a="http://schemas.openxmlformats.org/drawingml/2006/main">
+              <a:graphicData uri="http://schemas.openxmlformats.org/drawingml/2006/picture">
+                <pic:pic xmlns:pic="http://schemas.openxmlformats.org/drawingml/2006/picture">
+                  <pic:nvPicPr>
+                    <pic:cNvPr id="1" name=""/>
+                    <pic:cNvPicPr/>
+                  </pic:nvPicPr>
+                  <pic:blipFill>
+                    <a:blip r:embed="rId11">
+                      <a:extLst>
+                        <a:ext uri="{28A0092B-C50C-407E-A947-70E740481C1C}">
+                          <a14:useLocalDpi xmlns:a14="http://schemas.microsoft.com/office/drawing/2010/main" val="0"/>
+                        </a:ext>
+                      </a:extLst>
+                    </a:blip>
+                    <a:stretch>
+                      <a:fillRect/>
+                    </a:stretch>
+                  </pic:blipFill>
+                  <pic:spPr>
+                    <a:xfrm>
+                      <a:off x="0" y="0"/>
+                      <a:ext cx="2260546" cy="698500"/>
+                    </a:xfrm>
+                    <a:prstGeom prst="rect">
+                      <a:avLst/>
+                    </a:prstGeom>
+                  </pic:spPr>
+                </pic:pic>
+              </a:graphicData>
+            </a:graphic>
+            <wp14:sizeRelH relativeFrom="margin">
+              <wp14:pctWidth>0</wp14:pctWidth>
+            </wp14:sizeRelH>
+            <wp14:sizeRelV relativeFrom="margin">
+              <wp14:pctHeight>0</wp14:pctHeight>
+            </wp14:sizeRelV>
+          </wp:anchor>
+        </w:drawing>
+      </w:r>
+      <w:r>
         <w:rPr>
           <w:rFonts w:asciiTheme="minorHAnsi" w:hAnsiTheme="minorHAnsi" w:cstheme="minorHAnsi"/>
           <w:sz w:val="30"/>
           <w:szCs w:val="30"/>
         </w:rPr>
-      </w:pPr>
-    </w:p>
-    <w:p>
-      <w:pPr>
-        <w:pStyle w:val="Standard"/>
+        <w:t>Martin Fahnøe, 09/02-1985</w:t>
+      </w:r>
+    </w:p>
+    <w:p>
+      <w:pPr>
+        <w:pStyle w:val="Standard"/>
+        <w:tabs>
+          <w:tab w:val="left" w:pos="3060"/>
+        </w:tabs>
         <w:spacing w:line="276" w:lineRule="auto"/>
         <w:rPr>
           <w:rFonts w:asciiTheme="minorHAnsi" w:hAnsiTheme="minorHAnsi" w:cstheme="minorHAnsi"/>
@@ -350,8 +536,10 @@
           <w:sz w:val="30"/>
           <w:szCs w:val="30"/>
         </w:rPr>
-        <w:t>Underskrift: ______________________</w:t>
-      </w:r>
+        <w:tab/>
+      </w:r>
+      <w:bookmarkStart w:id="0" w:name="_GoBack"/>
+      <w:bookmarkEnd w:id="0"/>
     </w:p>
     <w:p>
       <w:pPr>
@@ -363,25 +551,25 @@
           <w:szCs w:val="30"/>
         </w:rPr>
       </w:pPr>
-    </w:p>
-    <w:p>
-      <w:pPr>
-        <w:pStyle w:val="Standard"/>
-        <w:spacing w:line="276" w:lineRule="auto"/>
+      <w:r>
         <w:rPr>
           <w:rFonts w:asciiTheme="minorHAnsi" w:hAnsiTheme="minorHAnsi" w:cstheme="minorHAnsi"/>
           <w:sz w:val="30"/>
           <w:szCs w:val="30"/>
         </w:rPr>
-      </w:pPr>
-      <w:r>
+        <w:t>Underskrift: ______________________</w:t>
+      </w:r>
+    </w:p>
+    <w:p>
+      <w:pPr>
+        <w:pStyle w:val="Standard"/>
+        <w:spacing w:line="276" w:lineRule="auto"/>
         <w:rPr>
           <w:rFonts w:asciiTheme="minorHAnsi" w:hAnsiTheme="minorHAnsi" w:cstheme="minorHAnsi"/>
           <w:sz w:val="30"/>
           <w:szCs w:val="30"/>
         </w:rPr>
-        <w:t>Søren Peter Andersen, 16/08-1996</w:t>
-      </w:r>
+      </w:pPr>
     </w:p>
     <w:p>
       <w:pPr>
@@ -393,23 +581,103 @@
           <w:szCs w:val="30"/>
         </w:rPr>
       </w:pPr>
-    </w:p>
-    <w:p>
-      <w:pPr>
-        <w:pStyle w:val="Standard"/>
-        <w:spacing w:line="276" w:lineRule="auto"/>
+      <w:r>
         <w:rPr>
           <w:rFonts w:asciiTheme="minorHAnsi" w:hAnsiTheme="minorHAnsi" w:cstheme="minorHAnsi"/>
           <w:sz w:val="30"/>
           <w:szCs w:val="30"/>
         </w:rPr>
-      </w:pPr>
-      <w:r>
+        <w:t>Søren Peter Andersen, 16/08-1996</w:t>
+      </w:r>
+    </w:p>
+    <w:p>
+      <w:pPr>
+        <w:pStyle w:val="Standard"/>
+        <w:spacing w:line="276" w:lineRule="auto"/>
         <w:rPr>
           <w:rFonts w:asciiTheme="minorHAnsi" w:hAnsiTheme="minorHAnsi" w:cstheme="minorHAnsi"/>
           <w:sz w:val="30"/>
           <w:szCs w:val="30"/>
         </w:rPr>
+      </w:pPr>
+      <w:r>
+        <w:rPr>
+          <w:noProof/>
+          <w:lang w:val="en-GB" w:eastAsia="en-GB" w:bidi="ar-SA"/>
+        </w:rPr>
+        <w:drawing>
+          <wp:anchor distT="0" distB="0" distL="114300" distR="114300" simplePos="0" relativeHeight="251661312" behindDoc="1" locked="0" layoutInCell="1" allowOverlap="1">
+            <wp:simplePos x="0" y="0"/>
+            <wp:positionH relativeFrom="column">
+              <wp:posOffset>895350</wp:posOffset>
+            </wp:positionH>
+            <wp:positionV relativeFrom="paragraph">
+              <wp:posOffset>9525</wp:posOffset>
+            </wp:positionV>
+            <wp:extent cx="2362200" cy="562547"/>
+            <wp:effectExtent l="0" t="0" r="0" b="9525"/>
+            <wp:wrapNone/>
+            <wp:docPr id="11" name="Billede 11"/>
+            <wp:cNvGraphicFramePr>
+              <a:graphicFrameLocks xmlns:a="http://schemas.openxmlformats.org/drawingml/2006/main" noChangeAspect="1"/>
+            </wp:cNvGraphicFramePr>
+            <a:graphic xmlns:a="http://schemas.openxmlformats.org/drawingml/2006/main">
+              <a:graphicData uri="http://schemas.openxmlformats.org/drawingml/2006/picture">
+                <pic:pic xmlns:pic="http://schemas.openxmlformats.org/drawingml/2006/picture">
+                  <pic:nvPicPr>
+                    <pic:cNvPr id="1" name=""/>
+                    <pic:cNvPicPr/>
+                  </pic:nvPicPr>
+                  <pic:blipFill>
+                    <a:blip r:embed="rId12" cstate="print">
+                      <a:extLst>
+                        <a:ext uri="{28A0092B-C50C-407E-A947-70E740481C1C}">
+                          <a14:useLocalDpi xmlns:a14="http://schemas.microsoft.com/office/drawing/2010/main" val="0"/>
+                        </a:ext>
+                      </a:extLst>
+                    </a:blip>
+                    <a:stretch>
+                      <a:fillRect/>
+                    </a:stretch>
+                  </pic:blipFill>
+                  <pic:spPr>
+                    <a:xfrm>
+                      <a:off x="0" y="0"/>
+                      <a:ext cx="2362200" cy="562547"/>
+                    </a:xfrm>
+                    <a:prstGeom prst="rect">
+                      <a:avLst/>
+                    </a:prstGeom>
+                  </pic:spPr>
+                </pic:pic>
+              </a:graphicData>
+            </a:graphic>
+            <wp14:sizeRelH relativeFrom="margin">
+              <wp14:pctWidth>0</wp14:pctWidth>
+            </wp14:sizeRelH>
+            <wp14:sizeRelV relativeFrom="margin">
+              <wp14:pctHeight>0</wp14:pctHeight>
+            </wp14:sizeRelV>
+          </wp:anchor>
+        </w:drawing>
+      </w:r>
+    </w:p>
+    <w:p>
+      <w:pPr>
+        <w:pStyle w:val="Standard"/>
+        <w:spacing w:line="276" w:lineRule="auto"/>
+        <w:rPr>
+          <w:rFonts w:asciiTheme="minorHAnsi" w:hAnsiTheme="minorHAnsi" w:cstheme="minorHAnsi"/>
+          <w:sz w:val="30"/>
+          <w:szCs w:val="30"/>
+        </w:rPr>
+      </w:pPr>
+      <w:r>
+        <w:rPr>
+          <w:rFonts w:asciiTheme="minorHAnsi" w:hAnsiTheme="minorHAnsi" w:cstheme="minorHAnsi"/>
+          <w:sz w:val="30"/>
+          <w:szCs w:val="30"/>
+        </w:rPr>
         <w:t>Underskrift: ______________________</w:t>
       </w:r>
     </w:p>
@@ -620,16 +888,8 @@
         <w:rPr>
           <w:rFonts w:asciiTheme="minorHAnsi" w:hAnsiTheme="minorHAnsi" w:cstheme="minorHAnsi"/>
         </w:rPr>
-        <w:t xml:space="preserve">//Update </w:t>
-      </w:r>
-      <w:proofErr w:type="spellStart"/>
-      <w:r>
-        <w:rPr>
-          <w:rFonts w:asciiTheme="minorHAnsi" w:hAnsiTheme="minorHAnsi" w:cstheme="minorHAnsi"/>
-        </w:rPr>
-        <w:t>flowchart</w:t>
-      </w:r>
-      <w:proofErr w:type="spellEnd"/>
+        <w:t>//Update flowchart</w:t>
+      </w:r>
     </w:p>
     <w:p>
       <w:pPr>
@@ -648,8 +908,8 @@
           <w:rFonts w:asciiTheme="minorHAnsi" w:hAnsiTheme="minorHAnsi" w:cstheme="minorHAnsi"/>
         </w:rPr>
       </w:pPr>
-      <w:bookmarkStart w:id="0" w:name="_Menuens_funktionalitet"/>
-      <w:bookmarkEnd w:id="0"/>
+      <w:bookmarkStart w:id="1" w:name="_Menuens_funktionalitet"/>
+      <w:bookmarkEnd w:id="1"/>
       <w:r>
         <w:rPr>
           <w:rStyle w:val="Strk"/>
@@ -730,7 +990,7 @@
                     </pic:cNvPicPr>
                   </pic:nvPicPr>
                   <pic:blipFill>
-                    <a:blip r:embed="rId9">
+                    <a:blip r:embed="rId13">
                       <a:extLst>
                         <a:ext uri="{28A0092B-C50C-407E-A947-70E740481C1C}">
                           <a14:useLocalDpi xmlns:a14="http://schemas.microsoft.com/office/drawing/2010/main" val="0"/>
@@ -782,23 +1042,8 @@
         <w:rPr>
           <w:rFonts w:asciiTheme="minorHAnsi" w:hAnsiTheme="minorHAnsi" w:cstheme="minorHAnsi"/>
         </w:rPr>
-        <w:t>Dette diagram giver en oversigt over menuens funktionalitet. Trykkes der eksempelvis på ”</w:t>
-      </w:r>
-      <w:proofErr w:type="spellStart"/>
-      <w:r>
-        <w:rPr>
-          <w:rFonts w:asciiTheme="minorHAnsi" w:hAnsiTheme="minorHAnsi" w:cstheme="minorHAnsi"/>
-        </w:rPr>
-        <w:t>Members</w:t>
-      </w:r>
-      <w:proofErr w:type="spellEnd"/>
-      <w:r>
-        <w:rPr>
-          <w:rFonts w:asciiTheme="minorHAnsi" w:hAnsiTheme="minorHAnsi" w:cstheme="minorHAnsi"/>
-        </w:rPr>
-        <w:t>”, bringes brugeren videre til en typisk CRUD (</w:t>
-      </w:r>
-      <w:proofErr w:type="spellStart"/>
+        <w:t>Dette diagram giver en oversigt over menuens funktionalitet. Trykkes der eksempelvis på ”Members”, bringes brugeren videre til en typisk CRUD (</w:t>
+      </w:r>
       <w:r>
         <w:rPr>
           <w:rFonts w:asciiTheme="minorHAnsi" w:hAnsiTheme="minorHAnsi" w:cstheme="minorHAnsi"/>
@@ -810,14 +1055,7 @@
         <w:rPr>
           <w:rFonts w:asciiTheme="minorHAnsi" w:hAnsiTheme="minorHAnsi" w:cstheme="minorHAnsi"/>
         </w:rPr>
-        <w:t>reate</w:t>
-      </w:r>
-      <w:proofErr w:type="spellEnd"/>
-      <w:r>
-        <w:rPr>
-          <w:rFonts w:asciiTheme="minorHAnsi" w:hAnsiTheme="minorHAnsi" w:cstheme="minorHAnsi"/>
-        </w:rPr>
-        <w:t xml:space="preserve">, </w:t>
+        <w:t xml:space="preserve">reate, </w:t>
       </w:r>
       <w:r>
         <w:rPr>
@@ -845,7 +1083,6 @@
         </w:rPr>
         <w:t xml:space="preserve">pdate, </w:t>
       </w:r>
-      <w:proofErr w:type="spellStart"/>
       <w:r>
         <w:rPr>
           <w:rFonts w:asciiTheme="minorHAnsi" w:hAnsiTheme="minorHAnsi" w:cstheme="minorHAnsi"/>
@@ -857,14 +1094,7 @@
         <w:rPr>
           <w:rFonts w:asciiTheme="minorHAnsi" w:hAnsiTheme="minorHAnsi" w:cstheme="minorHAnsi"/>
         </w:rPr>
-        <w:t>elete</w:t>
-      </w:r>
-      <w:proofErr w:type="spellEnd"/>
-      <w:r>
-        <w:rPr>
-          <w:rFonts w:asciiTheme="minorHAnsi" w:hAnsiTheme="minorHAnsi" w:cstheme="minorHAnsi"/>
-        </w:rPr>
-        <w:t>) menu. Herfra kan brugeren endvidere gå ind i ”Show” menuen, som viser to muligheder for, hvordan medlemmer kan printes; de to muligheder er enten alle, eller et specifikt medlem, som kan søges efter via medlemmets CPR nummer.</w:t>
+        <w:t>elete) menu. Herfra kan brugeren endvidere gå ind i ”Show” menuen, som viser to muligheder for, hvordan medlemmer kan printes; de to muligheder er enten alle, eller et specifikt medlem, som kan søges efter via medlemmets CPR nummer.</w:t>
       </w:r>
     </w:p>
     <w:p>
@@ -884,8 +1114,8 @@
           <w:rFonts w:asciiTheme="minorHAnsi" w:hAnsiTheme="minorHAnsi" w:cstheme="minorHAnsi"/>
         </w:rPr>
       </w:pPr>
-      <w:bookmarkStart w:id="1" w:name="_Afgrænsning"/>
-      <w:bookmarkEnd w:id="1"/>
+      <w:bookmarkStart w:id="2" w:name="_Afgrænsning"/>
+      <w:bookmarkEnd w:id="2"/>
     </w:p>
     <w:p>
       <w:pPr>
@@ -1955,23 +2185,7 @@
           <w:rFonts w:asciiTheme="minorHAnsi" w:hAnsiTheme="minorHAnsi" w:cstheme="minorHAnsi"/>
           <w:sz w:val="22"/>
         </w:rPr>
-        <w:t xml:space="preserve">Træneren bruger træningsresultater til at udtage medlemmer til </w:t>
-      </w:r>
-      <w:proofErr w:type="spellStart"/>
-      <w:r>
-        <w:rPr>
-          <w:rFonts w:asciiTheme="minorHAnsi" w:hAnsiTheme="minorHAnsi" w:cstheme="minorHAnsi"/>
-          <w:sz w:val="22"/>
-        </w:rPr>
-        <w:t>konkurencer</w:t>
-      </w:r>
-      <w:proofErr w:type="spellEnd"/>
-      <w:r>
-        <w:rPr>
-          <w:rFonts w:asciiTheme="minorHAnsi" w:hAnsiTheme="minorHAnsi" w:cstheme="minorHAnsi"/>
-          <w:sz w:val="22"/>
-        </w:rPr>
-        <w:t>, og ønsker derfor en ove</w:t>
+        <w:t>Træneren bruger træningsresultater til at udtage medlemmer til konkurencer, og ønsker derfor en ove</w:t>
       </w:r>
       <w:r>
         <w:rPr>
@@ -2533,21 +2747,7 @@
         <w:rPr>
           <w:rFonts w:asciiTheme="minorHAnsi" w:hAnsiTheme="minorHAnsi" w:cstheme="minorHAnsi"/>
         </w:rPr>
-        <w:t xml:space="preserve">Første </w:t>
-      </w:r>
-      <w:proofErr w:type="spellStart"/>
-      <w:r>
-        <w:rPr>
-          <w:rFonts w:asciiTheme="minorHAnsi" w:hAnsiTheme="minorHAnsi" w:cstheme="minorHAnsi"/>
-        </w:rPr>
-        <w:t>Use</w:t>
-      </w:r>
-      <w:proofErr w:type="spellEnd"/>
-      <w:r>
-        <w:rPr>
-          <w:rFonts w:asciiTheme="minorHAnsi" w:hAnsiTheme="minorHAnsi" w:cstheme="minorHAnsi"/>
-        </w:rPr>
-        <w:t>-Case</w:t>
+        <w:t>Første Use-Case</w:t>
       </w:r>
     </w:p>
     <w:p>
@@ -2561,28 +2761,12 @@
           <w:rFonts w:asciiTheme="minorHAnsi" w:hAnsiTheme="minorHAnsi" w:cstheme="minorHAnsi"/>
         </w:rPr>
       </w:pPr>
-      <w:proofErr w:type="spellStart"/>
-      <w:r>
-        <w:rPr>
-          <w:rFonts w:asciiTheme="minorHAnsi" w:hAnsiTheme="minorHAnsi" w:cstheme="minorHAnsi"/>
-        </w:rPr>
-        <w:t>Fully</w:t>
-      </w:r>
-      <w:proofErr w:type="spellEnd"/>
-      <w:r>
-        <w:rPr>
-          <w:rFonts w:asciiTheme="minorHAnsi" w:hAnsiTheme="minorHAnsi" w:cstheme="minorHAnsi"/>
-        </w:rPr>
-        <w:t xml:space="preserve"> </w:t>
-      </w:r>
-      <w:proofErr w:type="spellStart"/>
-      <w:r>
-        <w:rPr>
-          <w:rFonts w:asciiTheme="minorHAnsi" w:hAnsiTheme="minorHAnsi" w:cstheme="minorHAnsi"/>
-        </w:rPr>
-        <w:t>dressed</w:t>
-      </w:r>
-      <w:proofErr w:type="spellEnd"/>
+      <w:r>
+        <w:rPr>
+          <w:rFonts w:asciiTheme="minorHAnsi" w:hAnsiTheme="minorHAnsi" w:cstheme="minorHAnsi"/>
+        </w:rPr>
+        <w:t>Fully dressed</w:t>
+      </w:r>
     </w:p>
     <w:p>
       <w:pPr>
@@ -2599,16 +2783,8 @@
         <w:rPr>
           <w:rFonts w:asciiTheme="minorHAnsi" w:hAnsiTheme="minorHAnsi" w:cstheme="minorHAnsi"/>
         </w:rPr>
-        <w:t xml:space="preserve">Extensions &amp; </w:t>
-      </w:r>
-      <w:proofErr w:type="spellStart"/>
-      <w:r>
-        <w:rPr>
-          <w:rFonts w:asciiTheme="minorHAnsi" w:hAnsiTheme="minorHAnsi" w:cstheme="minorHAnsi"/>
-        </w:rPr>
-        <w:t>inclusion</w:t>
-      </w:r>
-      <w:proofErr w:type="spellEnd"/>
+        <w:t>Extensions &amp; inclusion</w:t>
+      </w:r>
     </w:p>
     <w:p>
       <w:pPr>
@@ -2639,14 +2815,12 @@
           <w:rFonts w:asciiTheme="minorHAnsi" w:hAnsiTheme="minorHAnsi" w:cstheme="minorHAnsi"/>
         </w:rPr>
       </w:pPr>
-      <w:proofErr w:type="spellStart"/>
       <w:r>
         <w:rPr>
           <w:rFonts w:asciiTheme="minorHAnsi" w:hAnsiTheme="minorHAnsi" w:cstheme="minorHAnsi"/>
         </w:rPr>
         <w:t>Glossary</w:t>
       </w:r>
-      <w:proofErr w:type="spellEnd"/>
     </w:p>
     <w:p>
       <w:pPr>
@@ -2753,21 +2927,7 @@
         <w:rPr>
           <w:rFonts w:asciiTheme="minorHAnsi" w:hAnsiTheme="minorHAnsi" w:cstheme="minorHAnsi"/>
         </w:rPr>
-        <w:t xml:space="preserve">Anden </w:t>
-      </w:r>
-      <w:proofErr w:type="spellStart"/>
-      <w:r>
-        <w:rPr>
-          <w:rFonts w:asciiTheme="minorHAnsi" w:hAnsiTheme="minorHAnsi" w:cstheme="minorHAnsi"/>
-        </w:rPr>
-        <w:t>Use</w:t>
-      </w:r>
-      <w:proofErr w:type="spellEnd"/>
-      <w:r>
-        <w:rPr>
-          <w:rFonts w:asciiTheme="minorHAnsi" w:hAnsiTheme="minorHAnsi" w:cstheme="minorHAnsi"/>
-        </w:rPr>
-        <w:t>-Case</w:t>
+        <w:t>Anden Use-Case</w:t>
       </w:r>
     </w:p>
     <w:p>
@@ -2781,28 +2941,12 @@
           <w:rFonts w:asciiTheme="minorHAnsi" w:hAnsiTheme="minorHAnsi" w:cstheme="minorHAnsi"/>
         </w:rPr>
       </w:pPr>
-      <w:proofErr w:type="spellStart"/>
-      <w:r>
-        <w:rPr>
-          <w:rFonts w:asciiTheme="minorHAnsi" w:hAnsiTheme="minorHAnsi" w:cstheme="minorHAnsi"/>
-        </w:rPr>
-        <w:t>Fully</w:t>
-      </w:r>
-      <w:proofErr w:type="spellEnd"/>
-      <w:r>
-        <w:rPr>
-          <w:rFonts w:asciiTheme="minorHAnsi" w:hAnsiTheme="minorHAnsi" w:cstheme="minorHAnsi"/>
-        </w:rPr>
-        <w:t xml:space="preserve"> </w:t>
-      </w:r>
-      <w:proofErr w:type="spellStart"/>
-      <w:r>
-        <w:rPr>
-          <w:rFonts w:asciiTheme="minorHAnsi" w:hAnsiTheme="minorHAnsi" w:cstheme="minorHAnsi"/>
-        </w:rPr>
-        <w:t>dressed</w:t>
-      </w:r>
-      <w:proofErr w:type="spellEnd"/>
+      <w:r>
+        <w:rPr>
+          <w:rFonts w:asciiTheme="minorHAnsi" w:hAnsiTheme="minorHAnsi" w:cstheme="minorHAnsi"/>
+        </w:rPr>
+        <w:t>Fully dressed</w:t>
+      </w:r>
     </w:p>
     <w:p>
       <w:pPr>
@@ -2815,33 +2959,11 @@
           <w:rFonts w:asciiTheme="minorHAnsi" w:hAnsiTheme="minorHAnsi" w:cstheme="minorHAnsi"/>
         </w:rPr>
       </w:pPr>
-      <w:proofErr w:type="spellStart"/>
-      <w:r>
-        <w:rPr>
-          <w:rFonts w:asciiTheme="minorHAnsi" w:hAnsiTheme="minorHAnsi" w:cstheme="minorHAnsi"/>
-        </w:rPr>
-        <w:t>Trejde</w:t>
-      </w:r>
-      <w:proofErr w:type="spellEnd"/>
-      <w:r>
-        <w:rPr>
-          <w:rFonts w:asciiTheme="minorHAnsi" w:hAnsiTheme="minorHAnsi" w:cstheme="minorHAnsi"/>
-        </w:rPr>
-        <w:t xml:space="preserve"> </w:t>
-      </w:r>
-      <w:proofErr w:type="spellStart"/>
-      <w:r>
-        <w:rPr>
-          <w:rFonts w:asciiTheme="minorHAnsi" w:hAnsiTheme="minorHAnsi" w:cstheme="minorHAnsi"/>
-        </w:rPr>
-        <w:t>Use</w:t>
-      </w:r>
-      <w:proofErr w:type="spellEnd"/>
-      <w:r>
-        <w:rPr>
-          <w:rFonts w:asciiTheme="minorHAnsi" w:hAnsiTheme="minorHAnsi" w:cstheme="minorHAnsi"/>
-        </w:rPr>
-        <w:t>-Case</w:t>
+      <w:r>
+        <w:rPr>
+          <w:rFonts w:asciiTheme="minorHAnsi" w:hAnsiTheme="minorHAnsi" w:cstheme="minorHAnsi"/>
+        </w:rPr>
+        <w:t>Trejde Use-Case</w:t>
       </w:r>
     </w:p>
     <w:p>
@@ -2855,28 +2977,12 @@
           <w:rFonts w:asciiTheme="minorHAnsi" w:hAnsiTheme="minorHAnsi" w:cstheme="minorHAnsi"/>
         </w:rPr>
       </w:pPr>
-      <w:proofErr w:type="spellStart"/>
-      <w:r>
-        <w:rPr>
-          <w:rFonts w:asciiTheme="minorHAnsi" w:hAnsiTheme="minorHAnsi" w:cstheme="minorHAnsi"/>
-        </w:rPr>
-        <w:t>Fully</w:t>
-      </w:r>
-      <w:proofErr w:type="spellEnd"/>
-      <w:r>
-        <w:rPr>
-          <w:rFonts w:asciiTheme="minorHAnsi" w:hAnsiTheme="minorHAnsi" w:cstheme="minorHAnsi"/>
-        </w:rPr>
-        <w:t xml:space="preserve"> </w:t>
-      </w:r>
-      <w:proofErr w:type="spellStart"/>
-      <w:r>
-        <w:rPr>
-          <w:rFonts w:asciiTheme="minorHAnsi" w:hAnsiTheme="minorHAnsi" w:cstheme="minorHAnsi"/>
-        </w:rPr>
-        <w:t>dressed</w:t>
-      </w:r>
-      <w:proofErr w:type="spellEnd"/>
+      <w:r>
+        <w:rPr>
+          <w:rFonts w:asciiTheme="minorHAnsi" w:hAnsiTheme="minorHAnsi" w:cstheme="minorHAnsi"/>
+        </w:rPr>
+        <w:t>Fully dressed</w:t>
+      </w:r>
     </w:p>
     <w:p>
       <w:pPr>
@@ -2893,58 +2999,8 @@
         <w:rPr>
           <w:rFonts w:asciiTheme="minorHAnsi" w:hAnsiTheme="minorHAnsi" w:cstheme="minorHAnsi"/>
         </w:rPr>
-        <w:t>//</w:t>
-      </w:r>
-      <w:proofErr w:type="spellStart"/>
-      <w:r>
-        <w:rPr>
-          <w:rFonts w:asciiTheme="minorHAnsi" w:hAnsiTheme="minorHAnsi" w:cstheme="minorHAnsi"/>
-        </w:rPr>
-        <w:t>Insert</w:t>
-      </w:r>
-      <w:proofErr w:type="spellEnd"/>
-      <w:r>
-        <w:rPr>
-          <w:rFonts w:asciiTheme="minorHAnsi" w:hAnsiTheme="minorHAnsi" w:cstheme="minorHAnsi"/>
-        </w:rPr>
-        <w:t xml:space="preserve"> </w:t>
-      </w:r>
-      <w:proofErr w:type="spellStart"/>
-      <w:r>
-        <w:rPr>
-          <w:rFonts w:asciiTheme="minorHAnsi" w:hAnsiTheme="minorHAnsi" w:cstheme="minorHAnsi"/>
-        </w:rPr>
-        <w:t>some</w:t>
-      </w:r>
-      <w:proofErr w:type="spellEnd"/>
-      <w:r>
-        <w:rPr>
-          <w:rFonts w:asciiTheme="minorHAnsi" w:hAnsiTheme="minorHAnsi" w:cstheme="minorHAnsi"/>
-        </w:rPr>
-        <w:t xml:space="preserve"> </w:t>
-      </w:r>
-      <w:proofErr w:type="spellStart"/>
-      <w:r>
-        <w:rPr>
-          <w:rFonts w:asciiTheme="minorHAnsi" w:hAnsiTheme="minorHAnsi" w:cstheme="minorHAnsi"/>
-        </w:rPr>
-        <w:t>code</w:t>
-      </w:r>
-      <w:proofErr w:type="spellEnd"/>
-      <w:r>
-        <w:rPr>
-          <w:rFonts w:asciiTheme="minorHAnsi" w:hAnsiTheme="minorHAnsi" w:cstheme="minorHAnsi"/>
-        </w:rPr>
-        <w:t xml:space="preserve"> </w:t>
-      </w:r>
-      <w:proofErr w:type="spellStart"/>
-      <w:r>
-        <w:rPr>
-          <w:rFonts w:asciiTheme="minorHAnsi" w:hAnsiTheme="minorHAnsi" w:cstheme="minorHAnsi"/>
-        </w:rPr>
-        <w:t>here</w:t>
-      </w:r>
-      <w:proofErr w:type="spellEnd"/>
+        <w:t>//Insert some code here</w:t>
+      </w:r>
     </w:p>
     <w:p>
       <w:pPr>
@@ -2961,44 +3017,8 @@
         <w:rPr>
           <w:rFonts w:asciiTheme="minorHAnsi" w:hAnsiTheme="minorHAnsi" w:cstheme="minorHAnsi"/>
         </w:rPr>
-        <w:t>//</w:t>
-      </w:r>
-      <w:proofErr w:type="spellStart"/>
-      <w:r>
-        <w:rPr>
-          <w:rFonts w:asciiTheme="minorHAnsi" w:hAnsiTheme="minorHAnsi" w:cstheme="minorHAnsi"/>
-        </w:rPr>
-        <w:t>Insert</w:t>
-      </w:r>
-      <w:proofErr w:type="spellEnd"/>
-      <w:r>
-        <w:rPr>
-          <w:rFonts w:asciiTheme="minorHAnsi" w:hAnsiTheme="minorHAnsi" w:cstheme="minorHAnsi"/>
-        </w:rPr>
-        <w:t xml:space="preserve"> brief </w:t>
-      </w:r>
-      <w:proofErr w:type="spellStart"/>
-      <w:r>
-        <w:rPr>
-          <w:rFonts w:asciiTheme="minorHAnsi" w:hAnsiTheme="minorHAnsi" w:cstheme="minorHAnsi"/>
-        </w:rPr>
-        <w:t>Use</w:t>
-      </w:r>
-      <w:proofErr w:type="spellEnd"/>
-      <w:r>
-        <w:rPr>
-          <w:rFonts w:asciiTheme="minorHAnsi" w:hAnsiTheme="minorHAnsi" w:cstheme="minorHAnsi"/>
-        </w:rPr>
-        <w:t xml:space="preserve">-Cases </w:t>
-      </w:r>
-      <w:proofErr w:type="spellStart"/>
-      <w:r>
-        <w:rPr>
-          <w:rFonts w:asciiTheme="minorHAnsi" w:hAnsiTheme="minorHAnsi" w:cstheme="minorHAnsi"/>
-        </w:rPr>
-        <w:t>here</w:t>
-      </w:r>
-      <w:proofErr w:type="spellEnd"/>
+        <w:t>//Insert brief Use-Cases here</w:t>
+      </w:r>
     </w:p>
     <w:p>
       <w:pPr>
@@ -3195,20 +3215,7 @@
           <w:rFonts w:asciiTheme="minorHAnsi" w:hAnsiTheme="minorHAnsi" w:cstheme="minorHAnsi"/>
         </w:rPr>
         <w:br/>
-      </w:r>
-      <w:proofErr w:type="spellStart"/>
-      <w:r>
-        <w:rPr>
-          <w:rFonts w:asciiTheme="minorHAnsi" w:hAnsiTheme="minorHAnsi" w:cstheme="minorHAnsi"/>
-        </w:rPr>
-        <w:t>Konkurrencetrænerne</w:t>
-      </w:r>
-      <w:proofErr w:type="spellEnd"/>
-      <w:r>
-        <w:rPr>
-          <w:rFonts w:asciiTheme="minorHAnsi" w:hAnsiTheme="minorHAnsi" w:cstheme="minorHAnsi"/>
-        </w:rPr>
-        <w:t xml:space="preserve"> vil gerne kunne benytte dette system som baggrund til stævnearrangementer.</w:t>
+        <w:t>Konkurrencetrænerne vil gerne kunne benytte dette system som baggrund til stævnearrangementer.</w:t>
       </w:r>
     </w:p>
     <w:p>
@@ -3301,7 +3308,6 @@
                 <w:rFonts w:asciiTheme="minorHAnsi" w:hAnsiTheme="minorHAnsi" w:cstheme="minorHAnsi"/>
               </w:rPr>
             </w:pPr>
-            <w:proofErr w:type="spellStart"/>
             <w:r>
               <w:rPr>
                 <w:rFonts w:asciiTheme="minorHAnsi" w:hAnsiTheme="minorHAnsi" w:cstheme="minorHAnsi"/>
@@ -3313,14 +3319,7 @@
               <w:rPr>
                 <w:rFonts w:asciiTheme="minorHAnsi" w:hAnsiTheme="minorHAnsi" w:cstheme="minorHAnsi"/>
               </w:rPr>
-              <w:t>trengths</w:t>
-            </w:r>
-            <w:proofErr w:type="spellEnd"/>
-            <w:r>
-              <w:rPr>
-                <w:rFonts w:asciiTheme="minorHAnsi" w:hAnsiTheme="minorHAnsi" w:cstheme="minorHAnsi"/>
-              </w:rPr>
-              <w:t xml:space="preserve"> / Stryker</w:t>
+              <w:t>trengths / Stryker</w:t>
             </w:r>
           </w:p>
         </w:tc>
@@ -3347,7 +3346,6 @@
                 <w:rFonts w:asciiTheme="minorHAnsi" w:hAnsiTheme="minorHAnsi" w:cstheme="minorHAnsi"/>
               </w:rPr>
             </w:pPr>
-            <w:proofErr w:type="spellStart"/>
             <w:r>
               <w:rPr>
                 <w:rFonts w:asciiTheme="minorHAnsi" w:hAnsiTheme="minorHAnsi" w:cstheme="minorHAnsi"/>
@@ -3359,14 +3357,7 @@
               <w:rPr>
                 <w:rFonts w:asciiTheme="minorHAnsi" w:hAnsiTheme="minorHAnsi" w:cstheme="minorHAnsi"/>
               </w:rPr>
-              <w:t>eaknesses</w:t>
-            </w:r>
-            <w:proofErr w:type="spellEnd"/>
-            <w:r>
-              <w:rPr>
-                <w:rFonts w:asciiTheme="minorHAnsi" w:hAnsiTheme="minorHAnsi" w:cstheme="minorHAnsi"/>
-              </w:rPr>
-              <w:t xml:space="preserve"> / Svagheder</w:t>
+              <w:t>eaknesses / Svagheder</w:t>
             </w:r>
           </w:p>
         </w:tc>
@@ -3584,7 +3575,6 @@
                 <w:rFonts w:asciiTheme="minorHAnsi" w:hAnsiTheme="minorHAnsi" w:cstheme="minorHAnsi"/>
               </w:rPr>
             </w:pPr>
-            <w:proofErr w:type="spellStart"/>
             <w:r>
               <w:rPr>
                 <w:rFonts w:asciiTheme="minorHAnsi" w:hAnsiTheme="minorHAnsi" w:cstheme="minorHAnsi"/>
@@ -3596,14 +3586,7 @@
               <w:rPr>
                 <w:rFonts w:asciiTheme="minorHAnsi" w:hAnsiTheme="minorHAnsi" w:cstheme="minorHAnsi"/>
               </w:rPr>
-              <w:t>pportunities</w:t>
-            </w:r>
-            <w:proofErr w:type="spellEnd"/>
-            <w:r>
-              <w:rPr>
-                <w:rFonts w:asciiTheme="minorHAnsi" w:hAnsiTheme="minorHAnsi" w:cstheme="minorHAnsi"/>
-              </w:rPr>
-              <w:t xml:space="preserve"> / Muligheder</w:t>
+              <w:t>pportunities / Muligheder</w:t>
             </w:r>
           </w:p>
         </w:tc>
@@ -3629,7 +3612,6 @@
                 <w:rFonts w:asciiTheme="minorHAnsi" w:hAnsiTheme="minorHAnsi" w:cstheme="minorHAnsi"/>
               </w:rPr>
             </w:pPr>
-            <w:proofErr w:type="spellStart"/>
             <w:r>
               <w:rPr>
                 <w:rFonts w:asciiTheme="minorHAnsi" w:hAnsiTheme="minorHAnsi" w:cstheme="minorHAnsi"/>
@@ -3641,14 +3623,7 @@
               <w:rPr>
                 <w:rFonts w:asciiTheme="minorHAnsi" w:hAnsiTheme="minorHAnsi" w:cstheme="minorHAnsi"/>
               </w:rPr>
-              <w:t>hreats</w:t>
-            </w:r>
-            <w:proofErr w:type="spellEnd"/>
-            <w:r>
-              <w:rPr>
-                <w:rFonts w:asciiTheme="minorHAnsi" w:hAnsiTheme="minorHAnsi" w:cstheme="minorHAnsi"/>
-              </w:rPr>
-              <w:t xml:space="preserve"> / trusler</w:t>
+              <w:t>hreats / trusler</w:t>
             </w:r>
           </w:p>
         </w:tc>
@@ -3889,7 +3864,6 @@
           <w:rFonts w:asciiTheme="minorHAnsi" w:hAnsiTheme="minorHAnsi" w:cstheme="minorHAnsi"/>
         </w:rPr>
       </w:pPr>
-      <w:proofErr w:type="spellStart"/>
       <w:r>
         <w:rPr>
           <w:rFonts w:asciiTheme="minorHAnsi" w:hAnsiTheme="minorHAnsi" w:cstheme="minorHAnsi"/>
@@ -3901,14 +3875,7 @@
         <w:rPr>
           <w:rFonts w:asciiTheme="minorHAnsi" w:hAnsiTheme="minorHAnsi" w:cstheme="minorHAnsi"/>
         </w:rPr>
-        <w:t>unctionality</w:t>
-      </w:r>
-      <w:proofErr w:type="spellEnd"/>
-      <w:r>
-        <w:rPr>
-          <w:rFonts w:asciiTheme="minorHAnsi" w:hAnsiTheme="minorHAnsi" w:cstheme="minorHAnsi"/>
-        </w:rPr>
-        <w:t xml:space="preserve"> (Hvad kunden vil have)</w:t>
+        <w:t>unctionality (Hvad kunden vil have)</w:t>
       </w:r>
     </w:p>
     <w:p>
@@ -4012,7 +3979,6 @@
           <w:rFonts w:asciiTheme="minorHAnsi" w:hAnsiTheme="minorHAnsi" w:cstheme="minorHAnsi"/>
         </w:rPr>
       </w:pPr>
-      <w:proofErr w:type="spellStart"/>
       <w:r>
         <w:rPr>
           <w:rFonts w:asciiTheme="minorHAnsi" w:hAnsiTheme="minorHAnsi" w:cstheme="minorHAnsi"/>
@@ -4024,14 +3990,7 @@
         <w:rPr>
           <w:rFonts w:asciiTheme="minorHAnsi" w:hAnsiTheme="minorHAnsi" w:cstheme="minorHAnsi"/>
         </w:rPr>
-        <w:t>sability</w:t>
-      </w:r>
-      <w:proofErr w:type="spellEnd"/>
-      <w:r>
-        <w:rPr>
-          <w:rFonts w:asciiTheme="minorHAnsi" w:hAnsiTheme="minorHAnsi" w:cstheme="minorHAnsi"/>
-        </w:rPr>
-        <w:t xml:space="preserve"> (Hvor effektivt er programmet? Er det acceptabelt? Er dokumentationen i orden?)</w:t>
+        <w:t>sability (Hvor effektivt er programmet? Er det acceptabelt? Er dokumentationen i orden?)</w:t>
       </w:r>
     </w:p>
     <w:p>
@@ -4081,7 +4040,6 @@
           <w:rFonts w:asciiTheme="minorHAnsi" w:hAnsiTheme="minorHAnsi" w:cstheme="minorHAnsi"/>
         </w:rPr>
       </w:pPr>
-      <w:proofErr w:type="spellStart"/>
       <w:r>
         <w:rPr>
           <w:rFonts w:asciiTheme="minorHAnsi" w:hAnsiTheme="minorHAnsi" w:cstheme="minorHAnsi"/>
@@ -4093,28 +4051,7 @@
         <w:rPr>
           <w:rFonts w:asciiTheme="minorHAnsi" w:hAnsiTheme="minorHAnsi" w:cstheme="minorHAnsi"/>
         </w:rPr>
-        <w:t>eliability</w:t>
-      </w:r>
-      <w:proofErr w:type="spellEnd"/>
-      <w:r>
-        <w:rPr>
-          <w:rFonts w:asciiTheme="minorHAnsi" w:hAnsiTheme="minorHAnsi" w:cstheme="minorHAnsi"/>
-        </w:rPr>
-        <w:t xml:space="preserve"> (Maksimale downtime? Fejl er forudsigelige? Hvordan kan det </w:t>
-      </w:r>
-      <w:proofErr w:type="spellStart"/>
-      <w:r>
-        <w:rPr>
-          <w:rFonts w:asciiTheme="minorHAnsi" w:hAnsiTheme="minorHAnsi" w:cstheme="minorHAnsi"/>
-        </w:rPr>
-        <w:t>recovers</w:t>
-      </w:r>
-      <w:proofErr w:type="spellEnd"/>
-      <w:r>
-        <w:rPr>
-          <w:rFonts w:asciiTheme="minorHAnsi" w:hAnsiTheme="minorHAnsi" w:cstheme="minorHAnsi"/>
-        </w:rPr>
-        <w:t>?)</w:t>
+        <w:t>eliability (Maksimale downtime? Fejl er forudsigelige? Hvordan kan det recovers?)</w:t>
       </w:r>
     </w:p>
     <w:p>
@@ -4175,21 +4112,7 @@
         <w:rPr>
           <w:rFonts w:asciiTheme="minorHAnsi" w:hAnsiTheme="minorHAnsi" w:cstheme="minorHAnsi"/>
         </w:rPr>
-        <w:t xml:space="preserve">erformance (Hvor hurtigt er programmet? Højeste responstid? </w:t>
-      </w:r>
-      <w:proofErr w:type="spellStart"/>
-      <w:r>
-        <w:rPr>
-          <w:rFonts w:asciiTheme="minorHAnsi" w:hAnsiTheme="minorHAnsi" w:cstheme="minorHAnsi"/>
-        </w:rPr>
-        <w:t>Proccessor</w:t>
-      </w:r>
-      <w:proofErr w:type="spellEnd"/>
-      <w:r>
-        <w:rPr>
-          <w:rFonts w:asciiTheme="minorHAnsi" w:hAnsiTheme="minorHAnsi" w:cstheme="minorHAnsi"/>
-        </w:rPr>
-        <w:t xml:space="preserve"> forbrug?)</w:t>
+        <w:t>erformance (Hvor hurtigt er programmet? Højeste responstid? Proccessor forbrug?)</w:t>
       </w:r>
     </w:p>
     <w:p>
@@ -4221,7 +4144,6 @@
           <w:rFonts w:asciiTheme="minorHAnsi" w:hAnsiTheme="minorHAnsi" w:cstheme="minorHAnsi"/>
         </w:rPr>
       </w:pPr>
-      <w:proofErr w:type="spellStart"/>
       <w:r>
         <w:rPr>
           <w:rFonts w:asciiTheme="minorHAnsi" w:hAnsiTheme="minorHAnsi" w:cstheme="minorHAnsi"/>
@@ -4233,14 +4155,7 @@
         <w:rPr>
           <w:rFonts w:asciiTheme="minorHAnsi" w:hAnsiTheme="minorHAnsi" w:cstheme="minorHAnsi"/>
         </w:rPr>
-        <w:t>upportability</w:t>
-      </w:r>
-      <w:proofErr w:type="spellEnd"/>
-      <w:r>
-        <w:rPr>
-          <w:rFonts w:asciiTheme="minorHAnsi" w:hAnsiTheme="minorHAnsi" w:cstheme="minorHAnsi"/>
-        </w:rPr>
-        <w:t xml:space="preserve"> (Kan det testes, udbygges, vedligeholdes, installeres, konfigureres eller overvåges?)</w:t>
+        <w:t>upportability (Kan det testes, udbygges, vedligeholdes, installeres, konfigureres eller overvåges?)</w:t>
       </w:r>
     </w:p>
     <w:p>
@@ -4276,21 +4191,7 @@
         <w:rPr>
           <w:rFonts w:asciiTheme="minorHAnsi" w:hAnsiTheme="minorHAnsi" w:cstheme="minorHAnsi"/>
         </w:rPr>
-        <w:t xml:space="preserve">Det er </w:t>
-      </w:r>
-      <w:proofErr w:type="spellStart"/>
-      <w:r>
-        <w:rPr>
-          <w:rFonts w:asciiTheme="minorHAnsi" w:hAnsiTheme="minorHAnsi" w:cstheme="minorHAnsi"/>
-        </w:rPr>
-        <w:t>envidere</w:t>
-      </w:r>
-      <w:proofErr w:type="spellEnd"/>
-      <w:r>
-        <w:rPr>
-          <w:rFonts w:asciiTheme="minorHAnsi" w:hAnsiTheme="minorHAnsi" w:cstheme="minorHAnsi"/>
-        </w:rPr>
-        <w:t xml:space="preserve"> nemt at både tilføje og fjerne moduler eller dele af disse.</w:t>
+        <w:t>Det er envidere nemt at både tilføje og fjerne moduler eller dele af disse.</w:t>
       </w:r>
     </w:p>
     <w:p>
@@ -4310,7 +4211,6 @@
           <w:rFonts w:asciiTheme="minorHAnsi" w:hAnsiTheme="minorHAnsi" w:cstheme="minorHAnsi"/>
         </w:rPr>
       </w:pPr>
-      <w:proofErr w:type="spellStart"/>
       <w:r>
         <w:rPr>
           <w:rStyle w:val="Strk"/>
@@ -4319,7 +4219,6 @@
         <w:lastRenderedPageBreak/>
         <w:t>Glossary</w:t>
       </w:r>
-      <w:proofErr w:type="spellEnd"/>
     </w:p>
     <w:p>
       <w:pPr>
@@ -4833,19 +4732,11 @@
           <w:rFonts w:asciiTheme="minorHAnsi" w:hAnsiTheme="minorHAnsi" w:cstheme="minorHAnsi"/>
         </w:rPr>
       </w:pPr>
-      <w:proofErr w:type="spellStart"/>
-      <w:r>
-        <w:rPr>
-          <w:rFonts w:asciiTheme="minorHAnsi" w:hAnsiTheme="minorHAnsi" w:cstheme="minorHAnsi"/>
-        </w:rPr>
-        <w:t>Addresse</w:t>
-      </w:r>
-      <w:proofErr w:type="spellEnd"/>
-      <w:r>
-        <w:rPr>
-          <w:rFonts w:asciiTheme="minorHAnsi" w:hAnsiTheme="minorHAnsi" w:cstheme="minorHAnsi"/>
-        </w:rPr>
-        <w:t>.</w:t>
+      <w:r>
+        <w:rPr>
+          <w:rFonts w:asciiTheme="minorHAnsi" w:hAnsiTheme="minorHAnsi" w:cstheme="minorHAnsi"/>
+        </w:rPr>
+        <w:t>Addresse.</w:t>
       </w:r>
     </w:p>
     <w:p>
@@ -5007,7 +4898,6 @@
           <w:szCs w:val="56"/>
         </w:rPr>
       </w:pPr>
-      <w:proofErr w:type="spellStart"/>
       <w:r>
         <w:rPr>
           <w:rStyle w:val="Strk"/>
@@ -5015,17 +4905,7 @@
           <w:sz w:val="56"/>
           <w:szCs w:val="56"/>
         </w:rPr>
-        <w:t>Use</w:t>
-      </w:r>
-      <w:proofErr w:type="spellEnd"/>
-      <w:r>
-        <w:rPr>
-          <w:rStyle w:val="Strk"/>
-          <w:rFonts w:asciiTheme="minorHAnsi" w:hAnsiTheme="minorHAnsi" w:cstheme="minorHAnsi"/>
-          <w:sz w:val="56"/>
-          <w:szCs w:val="56"/>
-        </w:rPr>
-        <w:t>-case</w:t>
+        <w:t>Use-case</w:t>
       </w:r>
     </w:p>
     <w:p>
@@ -5102,63 +4982,7 @@
         <w:rPr>
           <w:rFonts w:asciiTheme="minorHAnsi" w:hAnsiTheme="minorHAnsi" w:cstheme="minorHAnsi"/>
         </w:rPr>
-        <w:t xml:space="preserve">En kunde ankommer til svømmeklub delfinen og vil gerne melde sig til som </w:t>
-      </w:r>
-      <w:proofErr w:type="spellStart"/>
-      <w:r>
-        <w:rPr>
-          <w:rFonts w:asciiTheme="minorHAnsi" w:hAnsiTheme="minorHAnsi" w:cstheme="minorHAnsi"/>
-        </w:rPr>
-        <w:t>motonist</w:t>
-      </w:r>
-      <w:proofErr w:type="spellEnd"/>
-      <w:r>
-        <w:rPr>
-          <w:rFonts w:asciiTheme="minorHAnsi" w:hAnsiTheme="minorHAnsi" w:cstheme="minorHAnsi"/>
-        </w:rPr>
-        <w:t xml:space="preserve"> svømmer. Klub formanden spørger om </w:t>
-      </w:r>
-      <w:proofErr w:type="spellStart"/>
-      <w:r>
-        <w:rPr>
-          <w:rFonts w:asciiTheme="minorHAnsi" w:hAnsiTheme="minorHAnsi" w:cstheme="minorHAnsi"/>
-        </w:rPr>
-        <w:t>personsoplysninger</w:t>
-      </w:r>
-      <w:proofErr w:type="spellEnd"/>
-      <w:r>
-        <w:rPr>
-          <w:rFonts w:asciiTheme="minorHAnsi" w:hAnsiTheme="minorHAnsi" w:cstheme="minorHAnsi"/>
-        </w:rPr>
-        <w:t xml:space="preserve"> og om hvilken type svømmer kunden ønsker, at melde sig til og bagefter skriver klubformanden informationen ind i </w:t>
-      </w:r>
-      <w:proofErr w:type="spellStart"/>
-      <w:r>
-        <w:rPr>
-          <w:rFonts w:asciiTheme="minorHAnsi" w:hAnsiTheme="minorHAnsi" w:cstheme="minorHAnsi"/>
-        </w:rPr>
-        <w:t>Dolphin</w:t>
-      </w:r>
-      <w:proofErr w:type="spellEnd"/>
-      <w:r>
-        <w:rPr>
-          <w:rFonts w:asciiTheme="minorHAnsi" w:hAnsiTheme="minorHAnsi" w:cstheme="minorHAnsi"/>
-        </w:rPr>
-        <w:t xml:space="preserve"> systemet der </w:t>
-      </w:r>
-      <w:proofErr w:type="spellStart"/>
-      <w:r>
-        <w:rPr>
-          <w:rFonts w:asciiTheme="minorHAnsi" w:hAnsiTheme="minorHAnsi" w:cstheme="minorHAnsi"/>
-        </w:rPr>
-        <w:t>opdatereres</w:t>
-      </w:r>
-      <w:proofErr w:type="spellEnd"/>
-      <w:r>
-        <w:rPr>
-          <w:rFonts w:asciiTheme="minorHAnsi" w:hAnsiTheme="minorHAnsi" w:cstheme="minorHAnsi"/>
-        </w:rPr>
-        <w:t xml:space="preserve"> i systemet.</w:t>
+        <w:t>En kunde ankommer til svømmeklub delfinen og vil gerne melde sig til som motonist svømmer. Klub formanden spørger om personsoplysninger og om hvilken type svømmer kunden ønsker, at melde sig til og bagefter skriver klubformanden informationen ind i Dolphin systemet der opdatereres i systemet.</w:t>
       </w:r>
     </w:p>
     <w:p>
@@ -5184,19 +5008,536 @@
           <w:sz w:val="28"/>
           <w:szCs w:val="28"/>
         </w:rPr>
-        <w:t xml:space="preserve">Lav nyt medlem – </w:t>
-      </w:r>
-      <w:proofErr w:type="spellStart"/>
-      <w:r>
+        <w:t>Lav nyt medlem – Fully dressed</w:t>
+      </w:r>
+    </w:p>
+    <w:p>
+      <w:pPr>
+        <w:rPr>
+          <w:rStyle w:val="Strk"/>
+          <w:rFonts w:asciiTheme="minorHAnsi" w:hAnsiTheme="minorHAnsi" w:cstheme="minorHAnsi"/>
+        </w:rPr>
+      </w:pPr>
+    </w:p>
+    <w:p>
+      <w:pPr>
+        <w:spacing w:after="200" w:line="276" w:lineRule="auto"/>
+        <w:rPr>
+          <w:rFonts w:asciiTheme="minorHAnsi" w:eastAsia="Calibri" w:hAnsiTheme="minorHAnsi" w:cstheme="minorHAnsi"/>
+          <w:sz w:val="28"/>
+        </w:rPr>
+      </w:pPr>
+      <w:r>
+        <w:rPr>
+          <w:rFonts w:asciiTheme="minorHAnsi" w:eastAsia="Calibri" w:hAnsiTheme="minorHAnsi" w:cstheme="minorHAnsi"/>
+          <w:sz w:val="28"/>
+          <w:lang w:val="en-GB"/>
+        </w:rPr>
+        <w:t>Scope:</w:t>
+      </w:r>
+      <w:r>
+        <w:rPr>
+          <w:rFonts w:asciiTheme="minorHAnsi" w:eastAsia="Calibri" w:hAnsiTheme="minorHAnsi" w:cstheme="minorHAnsi"/>
+          <w:sz w:val="22"/>
+          <w:lang w:val="en-GB"/>
+        </w:rPr>
+        <w:br/>
+      </w:r>
+      <w:r>
+        <w:rPr>
+          <w:rFonts w:asciiTheme="minorHAnsi" w:eastAsia="Calibri" w:hAnsiTheme="minorHAnsi" w:cstheme="minorHAnsi"/>
+          <w:sz w:val="28"/>
+          <w:lang w:val="en-GB"/>
+        </w:rPr>
+        <w:t>DMS</w:t>
+      </w:r>
+      <w:r>
+        <w:rPr>
+          <w:rFonts w:asciiTheme="minorHAnsi" w:eastAsia="Calibri" w:hAnsiTheme="minorHAnsi" w:cstheme="minorHAnsi"/>
+          <w:sz w:val="22"/>
+          <w:lang w:val="en-GB"/>
+        </w:rPr>
+        <w:t xml:space="preserve"> (Database management system)</w:t>
+      </w:r>
+      <w:r>
+        <w:rPr>
+          <w:rFonts w:asciiTheme="minorHAnsi" w:eastAsia="Calibri" w:hAnsiTheme="minorHAnsi" w:cstheme="minorHAnsi"/>
+          <w:sz w:val="22"/>
+          <w:lang w:val="en-GB"/>
+        </w:rPr>
+        <w:br/>
+      </w:r>
+      <w:r>
+        <w:rPr>
+          <w:rFonts w:asciiTheme="minorHAnsi" w:eastAsia="Calibri" w:hAnsiTheme="minorHAnsi" w:cstheme="minorHAnsi"/>
+          <w:sz w:val="22"/>
+          <w:lang w:val="en-GB"/>
+        </w:rPr>
+        <w:br/>
+      </w:r>
+      <w:r>
+        <w:rPr>
+          <w:rFonts w:asciiTheme="minorHAnsi" w:eastAsia="Calibri" w:hAnsiTheme="minorHAnsi" w:cstheme="minorHAnsi"/>
+          <w:sz w:val="28"/>
+          <w:lang w:val="en-GB"/>
+        </w:rPr>
+        <w:t xml:space="preserve">Level: </w:t>
+      </w:r>
+      <w:r>
+        <w:rPr>
+          <w:rFonts w:asciiTheme="minorHAnsi" w:eastAsia="Calibri" w:hAnsiTheme="minorHAnsi" w:cstheme="minorHAnsi"/>
+          <w:sz w:val="22"/>
+          <w:lang w:val="en-GB"/>
+        </w:rPr>
+        <w:br/>
+        <w:t>User goal</w:t>
+      </w:r>
+      <w:r>
+        <w:rPr>
+          <w:rFonts w:asciiTheme="minorHAnsi" w:eastAsia="Calibri" w:hAnsiTheme="minorHAnsi" w:cstheme="minorHAnsi"/>
+          <w:sz w:val="22"/>
+          <w:lang w:val="en-GB"/>
+        </w:rPr>
+        <w:br/>
+      </w:r>
+      <w:r>
+        <w:rPr>
+          <w:rFonts w:asciiTheme="minorHAnsi" w:eastAsia="Calibri" w:hAnsiTheme="minorHAnsi" w:cstheme="minorHAnsi"/>
+          <w:sz w:val="22"/>
+          <w:lang w:val="en-GB"/>
+        </w:rPr>
+        <w:br/>
+      </w:r>
+      <w:r>
+        <w:rPr>
+          <w:rFonts w:asciiTheme="minorHAnsi" w:eastAsia="Calibri" w:hAnsiTheme="minorHAnsi" w:cstheme="minorHAnsi"/>
+          <w:sz w:val="28"/>
+          <w:lang w:val="en-GB"/>
+        </w:rPr>
+        <w:t>Primary Actor:</w:t>
+      </w:r>
+      <w:r>
+        <w:rPr>
+          <w:rFonts w:asciiTheme="minorHAnsi" w:eastAsia="Calibri" w:hAnsiTheme="minorHAnsi" w:cstheme="minorHAnsi"/>
+          <w:sz w:val="22"/>
+          <w:lang w:val="en-GB"/>
+        </w:rPr>
+        <w:br/>
+        <w:t>Klubformand.</w:t>
+      </w:r>
+      <w:r>
+        <w:rPr>
+          <w:rFonts w:asciiTheme="minorHAnsi" w:eastAsia="Calibri" w:hAnsiTheme="minorHAnsi" w:cstheme="minorHAnsi"/>
+          <w:sz w:val="22"/>
+          <w:lang w:val="en-GB"/>
+        </w:rPr>
+        <w:br/>
+      </w:r>
+      <w:r>
+        <w:rPr>
+          <w:rFonts w:asciiTheme="minorHAnsi" w:eastAsia="Calibri" w:hAnsiTheme="minorHAnsi" w:cstheme="minorHAnsi"/>
+          <w:sz w:val="22"/>
+          <w:lang w:val="en-GB"/>
+        </w:rPr>
+        <w:br/>
+      </w:r>
+      <w:r>
+        <w:rPr>
+          <w:rFonts w:asciiTheme="minorHAnsi" w:eastAsia="Calibri" w:hAnsiTheme="minorHAnsi" w:cstheme="minorHAnsi"/>
+          <w:sz w:val="28"/>
+        </w:rPr>
+        <w:t>Stakeholder and interests:</w:t>
+      </w:r>
+    </w:p>
+    <w:p>
+      <w:pPr>
+        <w:pStyle w:val="Listeafsnit"/>
+        <w:numPr>
+          <w:ilvl w:val="0"/>
+          <w:numId w:val="12"/>
+        </w:numPr>
+        <w:spacing w:after="200" w:line="276" w:lineRule="auto"/>
+        <w:rPr>
+          <w:rFonts w:asciiTheme="minorHAnsi" w:eastAsia="Calibri" w:hAnsiTheme="minorHAnsi" w:cstheme="minorHAnsi"/>
+          <w:sz w:val="22"/>
+        </w:rPr>
+      </w:pPr>
+      <w:r>
+        <w:rPr>
+          <w:rFonts w:asciiTheme="minorHAnsi" w:eastAsia="Calibri" w:hAnsiTheme="minorHAnsi" w:cstheme="minorHAnsi"/>
+          <w:sz w:val="22"/>
+        </w:rPr>
+        <w:t>Klub formand: Vil have at systemet er brugervenligt, hurtigt og stabilt.</w:t>
+      </w:r>
+    </w:p>
+    <w:p>
+      <w:pPr>
+        <w:pStyle w:val="Listeafsnit"/>
+        <w:numPr>
+          <w:ilvl w:val="0"/>
+          <w:numId w:val="12"/>
+        </w:numPr>
+        <w:spacing w:after="200" w:line="276" w:lineRule="auto"/>
+        <w:rPr>
+          <w:rFonts w:asciiTheme="minorHAnsi" w:eastAsia="Calibri" w:hAnsiTheme="minorHAnsi" w:cstheme="minorHAnsi"/>
+          <w:sz w:val="22"/>
+        </w:rPr>
+      </w:pPr>
+      <w:r>
+        <w:rPr>
+          <w:rFonts w:asciiTheme="minorHAnsi" w:eastAsia="Calibri" w:hAnsiTheme="minorHAnsi" w:cstheme="minorHAnsi"/>
+          <w:sz w:val="22"/>
+        </w:rPr>
+        <w:t>Kunde: Vil have hurtig service med minimalt arbejde.</w:t>
+      </w:r>
+    </w:p>
+    <w:p>
+      <w:pPr>
+        <w:spacing w:after="200" w:line="276" w:lineRule="auto"/>
+        <w:rPr>
+          <w:rFonts w:asciiTheme="minorHAnsi" w:eastAsia="Calibri" w:hAnsiTheme="minorHAnsi" w:cstheme="minorHAnsi"/>
+          <w:sz w:val="22"/>
+        </w:rPr>
+      </w:pPr>
+      <w:r>
+        <w:rPr>
+          <w:rFonts w:asciiTheme="minorHAnsi" w:eastAsia="Calibri" w:hAnsiTheme="minorHAnsi" w:cstheme="minorHAnsi"/>
+          <w:sz w:val="22"/>
+        </w:rPr>
+        <w:br/>
+      </w:r>
+      <w:r>
+        <w:rPr>
+          <w:rFonts w:asciiTheme="minorHAnsi" w:eastAsia="Calibri" w:hAnsiTheme="minorHAnsi" w:cstheme="minorHAnsi"/>
+          <w:sz w:val="28"/>
+        </w:rPr>
+        <w:t>Preconditions:</w:t>
+      </w:r>
+      <w:r>
+        <w:rPr>
+          <w:rFonts w:asciiTheme="minorHAnsi" w:eastAsia="Calibri" w:hAnsiTheme="minorHAnsi" w:cstheme="minorHAnsi"/>
+          <w:sz w:val="22"/>
+        </w:rPr>
+        <w:br/>
+        <w:t>Ingen.</w:t>
+      </w:r>
+    </w:p>
+    <w:p>
+      <w:pPr>
+        <w:spacing w:after="200" w:line="276" w:lineRule="auto"/>
+        <w:rPr>
+          <w:rFonts w:asciiTheme="minorHAnsi" w:eastAsia="Calibri" w:hAnsiTheme="minorHAnsi" w:cstheme="minorHAnsi"/>
+          <w:sz w:val="22"/>
+        </w:rPr>
+      </w:pPr>
+      <w:r>
+        <w:rPr>
+          <w:rFonts w:asciiTheme="minorHAnsi" w:eastAsia="Calibri" w:hAnsiTheme="minorHAnsi" w:cstheme="minorHAnsi"/>
+          <w:sz w:val="22"/>
+        </w:rPr>
+        <w:br/>
+      </w:r>
+      <w:r>
+        <w:rPr>
+          <w:rFonts w:asciiTheme="minorHAnsi" w:eastAsia="Calibri" w:hAnsiTheme="minorHAnsi" w:cstheme="minorHAnsi"/>
+          <w:sz w:val="28"/>
+        </w:rPr>
+        <w:t>Success Guarantee:</w:t>
+      </w:r>
+      <w:r>
+        <w:rPr>
+          <w:rFonts w:asciiTheme="minorHAnsi" w:eastAsia="Calibri" w:hAnsiTheme="minorHAnsi" w:cstheme="minorHAnsi"/>
+          <w:sz w:val="22"/>
+        </w:rPr>
+        <w:br/>
+        <w:t xml:space="preserve">Det nye medlems information bliver registreret i systemet, kontigent prisen bliver udregnet efter det CPR nummer der bliver indtastet. </w:t>
+      </w:r>
+      <w:r>
+        <w:rPr>
+          <w:rFonts w:asciiTheme="minorHAnsi" w:eastAsia="Calibri" w:hAnsiTheme="minorHAnsi" w:cstheme="minorHAnsi"/>
+          <w:sz w:val="22"/>
+        </w:rPr>
+        <w:br/>
+      </w:r>
+      <w:r>
+        <w:rPr>
+          <w:rFonts w:asciiTheme="minorHAnsi" w:eastAsia="Calibri" w:hAnsiTheme="minorHAnsi" w:cstheme="minorHAnsi"/>
+          <w:sz w:val="22"/>
+        </w:rPr>
+        <w:br/>
+      </w:r>
+      <w:r>
+        <w:rPr>
+          <w:rFonts w:asciiTheme="minorHAnsi" w:eastAsia="Calibri" w:hAnsiTheme="minorHAnsi" w:cstheme="minorHAnsi"/>
+          <w:sz w:val="28"/>
+        </w:rPr>
+        <w:lastRenderedPageBreak/>
+        <w:t>Main Success Scenario (Basic flow):</w:t>
+      </w:r>
+      <w:r>
+        <w:rPr>
+          <w:rFonts w:asciiTheme="minorHAnsi" w:eastAsia="Calibri" w:hAnsiTheme="minorHAnsi" w:cstheme="minorHAnsi"/>
+          <w:sz w:val="22"/>
+        </w:rPr>
+        <w:br/>
+        <w:t>1. Kunde ankommer til klub delfinen.</w:t>
+      </w:r>
+      <w:r>
+        <w:rPr>
+          <w:rFonts w:asciiTheme="minorHAnsi" w:eastAsia="Calibri" w:hAnsiTheme="minorHAnsi" w:cstheme="minorHAnsi"/>
+          <w:sz w:val="22"/>
+        </w:rPr>
+        <w:br/>
+        <w:t>2. Klub formand informerer kunden om kontigent priser.</w:t>
+      </w:r>
+      <w:r>
+        <w:rPr>
+          <w:rFonts w:asciiTheme="minorHAnsi" w:eastAsia="Calibri" w:hAnsiTheme="minorHAnsi" w:cstheme="minorHAnsi"/>
+          <w:sz w:val="22"/>
+        </w:rPr>
+        <w:br/>
+        <w:t>3. Kunde giver personoplysninger(Fulde navn, CPR, Tlf. nummer, Adresse)</w:t>
+      </w:r>
+      <w:r>
+        <w:rPr>
+          <w:rFonts w:asciiTheme="minorHAnsi" w:eastAsia="Calibri" w:hAnsiTheme="minorHAnsi" w:cstheme="minorHAnsi"/>
+          <w:sz w:val="22"/>
+        </w:rPr>
+        <w:br/>
+        <w:t>4. Kunde vælger en type svømmer (Konkurrence, Motionist)</w:t>
+      </w:r>
+      <w:r>
+        <w:rPr>
+          <w:rFonts w:asciiTheme="minorHAnsi" w:eastAsia="Calibri" w:hAnsiTheme="minorHAnsi" w:cstheme="minorHAnsi"/>
+          <w:sz w:val="22"/>
+        </w:rPr>
+        <w:br/>
+        <w:t>5. Klub formand vælger Lav Nyt Medlem funktionen og indtaster oplysninger.</w:t>
+      </w:r>
+      <w:r>
+        <w:rPr>
+          <w:rFonts w:asciiTheme="minorHAnsi" w:eastAsia="Calibri" w:hAnsiTheme="minorHAnsi" w:cstheme="minorHAnsi"/>
+          <w:sz w:val="22"/>
+        </w:rPr>
+        <w:br/>
+        <w:t>6. System gemmer oplysningerne i databasen.</w:t>
+      </w:r>
+      <w:r>
+        <w:rPr>
+          <w:rFonts w:asciiTheme="minorHAnsi" w:eastAsia="Calibri" w:hAnsiTheme="minorHAnsi" w:cstheme="minorHAnsi"/>
+          <w:sz w:val="22"/>
+        </w:rPr>
+        <w:br/>
+      </w:r>
+      <w:r>
+        <w:rPr>
+          <w:rFonts w:asciiTheme="minorHAnsi" w:eastAsia="Calibri" w:hAnsiTheme="minorHAnsi" w:cstheme="minorHAnsi"/>
+          <w:sz w:val="22"/>
+        </w:rPr>
+        <w:br/>
+      </w:r>
+      <w:r>
+        <w:rPr>
+          <w:rFonts w:asciiTheme="minorHAnsi" w:eastAsia="Calibri" w:hAnsiTheme="minorHAnsi" w:cstheme="minorHAnsi"/>
+          <w:sz w:val="28"/>
+        </w:rPr>
+        <w:t>Extensions: Alternative scenarios.</w:t>
+      </w:r>
+      <w:r>
+        <w:rPr>
+          <w:rFonts w:asciiTheme="minorHAnsi" w:eastAsia="Calibri" w:hAnsiTheme="minorHAnsi" w:cstheme="minorHAnsi"/>
+          <w:sz w:val="28"/>
+        </w:rPr>
+        <w:br/>
+      </w:r>
+      <w:r>
+        <w:rPr>
+          <w:rFonts w:asciiTheme="minorHAnsi" w:eastAsia="Calibri" w:hAnsiTheme="minorHAnsi" w:cstheme="minorHAnsi"/>
+          <w:sz w:val="22"/>
+        </w:rPr>
+        <w:t>5.a Kunde giver forkert format af CPR, systemet giver eksempel på korrekt CPR og spørger brugeren om at indtaste CPR på ny.</w:t>
+      </w:r>
+      <w:r>
+        <w:rPr>
+          <w:rFonts w:asciiTheme="minorHAnsi" w:eastAsia="Calibri" w:hAnsiTheme="minorHAnsi" w:cstheme="minorHAnsi"/>
+          <w:sz w:val="22"/>
+        </w:rPr>
+        <w:br/>
+        <w:t>5.b Klub formand laver fejl ved indtastning, formanden lukker systemet, kunden bliver ikke gemt og formanden begynder på ny.</w:t>
+      </w:r>
+      <w:r>
+        <w:rPr>
+          <w:rFonts w:asciiTheme="minorHAnsi" w:eastAsia="Calibri" w:hAnsiTheme="minorHAnsi" w:cstheme="minorHAnsi"/>
+          <w:sz w:val="22"/>
+        </w:rPr>
+        <w:br/>
+      </w:r>
+      <w:r>
+        <w:rPr>
+          <w:rFonts w:asciiTheme="minorHAnsi" w:eastAsia="Calibri" w:hAnsiTheme="minorHAnsi" w:cstheme="minorHAnsi"/>
+          <w:sz w:val="22"/>
+        </w:rPr>
+        <w:br/>
+      </w:r>
+      <w:r>
+        <w:rPr>
+          <w:rFonts w:asciiTheme="minorHAnsi" w:eastAsia="Calibri" w:hAnsiTheme="minorHAnsi" w:cstheme="minorHAnsi"/>
+          <w:sz w:val="28"/>
+          <w:lang w:val="en-GB"/>
+        </w:rPr>
+        <w:t>Special requirements:</w:t>
+      </w:r>
+      <w:r>
+        <w:rPr>
+          <w:rFonts w:asciiTheme="minorHAnsi" w:eastAsia="Calibri" w:hAnsiTheme="minorHAnsi" w:cstheme="minorHAnsi"/>
+          <w:sz w:val="22"/>
+          <w:lang w:val="en-GB"/>
+        </w:rPr>
+        <w:br/>
+      </w:r>
+      <w:r>
+        <w:rPr>
+          <w:rFonts w:asciiTheme="minorHAnsi" w:eastAsia="Calibri" w:hAnsiTheme="minorHAnsi" w:cstheme="minorHAnsi"/>
+          <w:sz w:val="22"/>
+          <w:lang w:val="en-GB"/>
+        </w:rPr>
+        <w:br/>
+      </w:r>
+      <w:r>
+        <w:rPr>
+          <w:rFonts w:asciiTheme="minorHAnsi" w:eastAsia="Calibri" w:hAnsiTheme="minorHAnsi" w:cstheme="minorHAnsi"/>
+          <w:sz w:val="28"/>
+          <w:lang w:val="en-GB"/>
+        </w:rPr>
+        <w:t xml:space="preserve">Technology and Data Variations List: </w:t>
+      </w:r>
+      <w:r>
+        <w:rPr>
+          <w:rFonts w:asciiTheme="minorHAnsi" w:eastAsia="Calibri" w:hAnsiTheme="minorHAnsi" w:cstheme="minorHAnsi"/>
+          <w:sz w:val="22"/>
+          <w:lang w:val="en-GB"/>
+        </w:rPr>
+        <w:br/>
+        <w:t>Computer til håndtering af data i systemet.</w:t>
+      </w:r>
+      <w:r>
+        <w:rPr>
+          <w:rFonts w:asciiTheme="minorHAnsi" w:eastAsia="Calibri" w:hAnsiTheme="minorHAnsi" w:cstheme="minorHAnsi"/>
+          <w:sz w:val="22"/>
+          <w:lang w:val="en-GB"/>
+        </w:rPr>
+        <w:br/>
+      </w:r>
+      <w:r>
+        <w:rPr>
+          <w:rFonts w:asciiTheme="minorHAnsi" w:eastAsia="Calibri" w:hAnsiTheme="minorHAnsi" w:cstheme="minorHAnsi"/>
+          <w:sz w:val="22"/>
+          <w:lang w:val="en-GB"/>
+        </w:rPr>
+        <w:br/>
+      </w:r>
+      <w:r>
+        <w:rPr>
+          <w:rFonts w:asciiTheme="minorHAnsi" w:eastAsia="Calibri" w:hAnsiTheme="minorHAnsi" w:cstheme="minorHAnsi"/>
+          <w:sz w:val="28"/>
+          <w:lang w:val="en-GB"/>
+        </w:rPr>
+        <w:t>Frequency of Occurence:</w:t>
+      </w:r>
+      <w:r>
+        <w:rPr>
+          <w:rFonts w:asciiTheme="minorHAnsi" w:eastAsia="Calibri" w:hAnsiTheme="minorHAnsi" w:cstheme="minorHAnsi"/>
+          <w:sz w:val="22"/>
+          <w:lang w:val="en-GB"/>
+        </w:rPr>
+        <w:t xml:space="preserve"> </w:t>
+      </w:r>
+      <w:r>
+        <w:rPr>
+          <w:rFonts w:asciiTheme="minorHAnsi" w:eastAsia="Calibri" w:hAnsiTheme="minorHAnsi" w:cstheme="minorHAnsi"/>
+          <w:sz w:val="22"/>
+          <w:lang w:val="en-GB"/>
+        </w:rPr>
+        <w:br/>
+        <w:t>Muligvis kontinuert.</w:t>
+      </w:r>
+      <w:r>
+        <w:rPr>
+          <w:rFonts w:asciiTheme="minorHAnsi" w:eastAsia="Calibri" w:hAnsiTheme="minorHAnsi" w:cstheme="minorHAnsi"/>
+          <w:sz w:val="22"/>
+          <w:lang w:val="en-GB"/>
+        </w:rPr>
+        <w:br/>
+      </w:r>
+      <w:r>
+        <w:rPr>
+          <w:rFonts w:asciiTheme="minorHAnsi" w:eastAsia="Calibri" w:hAnsiTheme="minorHAnsi" w:cstheme="minorHAnsi"/>
+          <w:sz w:val="22"/>
+          <w:lang w:val="en-GB"/>
+        </w:rPr>
+        <w:br/>
+      </w:r>
+      <w:r>
+        <w:rPr>
+          <w:rFonts w:asciiTheme="minorHAnsi" w:eastAsia="Calibri" w:hAnsiTheme="minorHAnsi" w:cstheme="minorHAnsi"/>
+          <w:sz w:val="28"/>
+        </w:rPr>
+        <w:t>Open issues:</w:t>
+      </w:r>
+    </w:p>
+    <w:p>
+      <w:pPr>
+        <w:pStyle w:val="Listeafsnit"/>
+        <w:numPr>
+          <w:ilvl w:val="0"/>
+          <w:numId w:val="13"/>
+        </w:numPr>
+        <w:spacing w:after="200" w:line="276" w:lineRule="auto"/>
+        <w:rPr>
+          <w:rFonts w:asciiTheme="minorHAnsi" w:hAnsiTheme="minorHAnsi" w:cstheme="minorHAnsi"/>
+        </w:rPr>
+      </w:pPr>
+      <w:r>
+        <w:rPr>
+          <w:rFonts w:asciiTheme="minorHAnsi" w:eastAsia="Calibri" w:hAnsiTheme="minorHAnsi" w:cstheme="minorHAnsi"/>
+          <w:sz w:val="22"/>
+        </w:rPr>
+        <w:t>Kan klub formanden håndtere overførsel af penge?</w:t>
+      </w:r>
+    </w:p>
+    <w:p>
+      <w:pPr>
+        <w:rPr>
+          <w:rStyle w:val="Strk"/>
+          <w:rFonts w:asciiTheme="minorHAnsi" w:hAnsiTheme="minorHAnsi" w:cstheme="minorHAnsi"/>
+        </w:rPr>
+      </w:pPr>
+    </w:p>
+    <w:p>
+      <w:pPr>
+        <w:rPr>
+          <w:rStyle w:val="Strk"/>
+          <w:rFonts w:asciiTheme="minorHAnsi" w:hAnsiTheme="minorHAnsi" w:cstheme="minorHAnsi"/>
+        </w:rPr>
+      </w:pPr>
+    </w:p>
+    <w:p>
+      <w:pPr>
+        <w:rPr>
+          <w:rStyle w:val="Strk"/>
+          <w:rFonts w:asciiTheme="minorHAnsi" w:hAnsiTheme="minorHAnsi" w:cstheme="minorHAnsi"/>
+        </w:rPr>
+      </w:pPr>
+    </w:p>
+    <w:p>
+      <w:pPr>
         <w:rPr>
           <w:rStyle w:val="Strk"/>
           <w:rFonts w:asciiTheme="minorHAnsi" w:hAnsiTheme="minorHAnsi" w:cstheme="minorHAnsi"/>
           <w:sz w:val="28"/>
           <w:szCs w:val="28"/>
         </w:rPr>
-        <w:t>Fully</w:t>
-      </w:r>
-      <w:proofErr w:type="spellEnd"/>
+      </w:pPr>
       <w:r>
         <w:rPr>
           <w:rStyle w:val="Strk"/>
@@ -5204,900 +5545,76 @@
           <w:sz w:val="28"/>
           <w:szCs w:val="28"/>
         </w:rPr>
-        <w:t xml:space="preserve"> </w:t>
-      </w:r>
-      <w:proofErr w:type="spellStart"/>
-      <w:r>
+        <w:t>Bedste svømmetider – Brief</w:t>
+      </w:r>
+    </w:p>
+    <w:p>
+      <w:pPr>
+        <w:rPr>
+          <w:rStyle w:val="Strk"/>
+          <w:rFonts w:asciiTheme="minorHAnsi" w:hAnsiTheme="minorHAnsi" w:cstheme="minorHAnsi"/>
+        </w:rPr>
+      </w:pPr>
+    </w:p>
+    <w:p>
+      <w:pPr>
+        <w:rPr>
+          <w:rFonts w:asciiTheme="minorHAnsi" w:hAnsiTheme="minorHAnsi" w:cstheme="minorHAnsi"/>
+        </w:rPr>
+      </w:pPr>
+      <w:r>
+        <w:rPr>
+          <w:rFonts w:asciiTheme="minorHAnsi" w:hAnsiTheme="minorHAnsi" w:cstheme="minorHAnsi"/>
+        </w:rPr>
+        <w:t xml:space="preserve">Træneren ønsker at se overblik over svømmeklubbens bedste svømmetider inden for en bestemt disciplin og hvem rekorden tilhører. Han tænder for Dolphin systemet og går ind i </w:t>
+      </w:r>
+      <w:r>
+        <w:rPr>
+          <w:rFonts w:asciiTheme="minorHAnsi" w:hAnsiTheme="minorHAnsi" w:cstheme="minorHAnsi"/>
+          <w:bCs/>
+        </w:rPr>
+        <w:t>Svømmetider</w:t>
+      </w:r>
+      <w:r>
+        <w:rPr>
+          <w:rFonts w:asciiTheme="minorHAnsi" w:hAnsiTheme="minorHAnsi" w:cstheme="minorHAnsi"/>
+        </w:rPr>
+        <w:t xml:space="preserve"> funktionen, hvorefter han vælger en køn og disciplinen, hvortil Dolphin systemet printer de bedste tider ud i konsolen.</w:t>
+      </w:r>
+    </w:p>
+    <w:p>
+      <w:pPr>
+        <w:rPr>
+          <w:rFonts w:asciiTheme="minorHAnsi" w:hAnsiTheme="minorHAnsi" w:cstheme="minorHAnsi"/>
+        </w:rPr>
+      </w:pPr>
+    </w:p>
+    <w:p>
+      <w:pPr>
+        <w:rPr>
+          <w:rStyle w:val="Strk"/>
+          <w:rFonts w:asciiTheme="minorHAnsi" w:hAnsiTheme="minorHAnsi" w:cstheme="minorHAnsi"/>
+        </w:rPr>
+      </w:pPr>
+    </w:p>
+    <w:p>
+      <w:pPr>
         <w:rPr>
           <w:rStyle w:val="Strk"/>
           <w:rFonts w:asciiTheme="minorHAnsi" w:hAnsiTheme="minorHAnsi" w:cstheme="minorHAnsi"/>
           <w:sz w:val="28"/>
           <w:szCs w:val="28"/>
         </w:rPr>
-        <w:t>dressed</w:t>
-      </w:r>
-      <w:proofErr w:type="spellEnd"/>
-    </w:p>
-    <w:p>
-      <w:pPr>
-        <w:rPr>
-          <w:rStyle w:val="Strk"/>
-          <w:rFonts w:asciiTheme="minorHAnsi" w:hAnsiTheme="minorHAnsi" w:cstheme="minorHAnsi"/>
-        </w:rPr>
-      </w:pPr>
-    </w:p>
-    <w:p>
-      <w:pPr>
-        <w:spacing w:after="200" w:line="276" w:lineRule="auto"/>
-        <w:rPr>
-          <w:rFonts w:asciiTheme="minorHAnsi" w:eastAsia="Calibri" w:hAnsiTheme="minorHAnsi" w:cstheme="minorHAnsi"/>
-          <w:sz w:val="28"/>
-        </w:rPr>
-      </w:pPr>
-      <w:r>
-        <w:rPr>
-          <w:rFonts w:asciiTheme="minorHAnsi" w:eastAsia="Calibri" w:hAnsiTheme="minorHAnsi" w:cstheme="minorHAnsi"/>
-          <w:sz w:val="28"/>
-          <w:lang w:val="en-GB"/>
-        </w:rPr>
-        <w:t>Scope</w:t>
-      </w:r>
-      <w:proofErr w:type="gramStart"/>
-      <w:r>
-        <w:rPr>
-          <w:rFonts w:asciiTheme="minorHAnsi" w:eastAsia="Calibri" w:hAnsiTheme="minorHAnsi" w:cstheme="minorHAnsi"/>
-          <w:sz w:val="28"/>
-          <w:lang w:val="en-GB"/>
-        </w:rPr>
-        <w:t>:</w:t>
-      </w:r>
-      <w:proofErr w:type="gramEnd"/>
-      <w:r>
-        <w:rPr>
-          <w:rFonts w:asciiTheme="minorHAnsi" w:eastAsia="Calibri" w:hAnsiTheme="minorHAnsi" w:cstheme="minorHAnsi"/>
-          <w:sz w:val="22"/>
-          <w:lang w:val="en-GB"/>
-        </w:rPr>
-        <w:br/>
-      </w:r>
-      <w:r>
-        <w:rPr>
-          <w:rFonts w:asciiTheme="minorHAnsi" w:eastAsia="Calibri" w:hAnsiTheme="minorHAnsi" w:cstheme="minorHAnsi"/>
-          <w:sz w:val="28"/>
-          <w:lang w:val="en-GB"/>
-        </w:rPr>
-        <w:t>DMS</w:t>
-      </w:r>
-      <w:r>
-        <w:rPr>
-          <w:rFonts w:asciiTheme="minorHAnsi" w:eastAsia="Calibri" w:hAnsiTheme="minorHAnsi" w:cstheme="minorHAnsi"/>
-          <w:sz w:val="22"/>
-          <w:lang w:val="en-GB"/>
-        </w:rPr>
-        <w:t xml:space="preserve"> (Database management system)</w:t>
-      </w:r>
-      <w:r>
-        <w:rPr>
-          <w:rFonts w:asciiTheme="minorHAnsi" w:eastAsia="Calibri" w:hAnsiTheme="minorHAnsi" w:cstheme="minorHAnsi"/>
-          <w:sz w:val="22"/>
-          <w:lang w:val="en-GB"/>
-        </w:rPr>
-        <w:br/>
-      </w:r>
-      <w:r>
-        <w:rPr>
-          <w:rFonts w:asciiTheme="minorHAnsi" w:eastAsia="Calibri" w:hAnsiTheme="minorHAnsi" w:cstheme="minorHAnsi"/>
-          <w:sz w:val="22"/>
-          <w:lang w:val="en-GB"/>
-        </w:rPr>
-        <w:br/>
-      </w:r>
-      <w:r>
-        <w:rPr>
-          <w:rFonts w:asciiTheme="minorHAnsi" w:eastAsia="Calibri" w:hAnsiTheme="minorHAnsi" w:cstheme="minorHAnsi"/>
-          <w:sz w:val="28"/>
-          <w:lang w:val="en-GB"/>
-        </w:rPr>
-        <w:t xml:space="preserve">Level: </w:t>
-      </w:r>
-      <w:r>
-        <w:rPr>
-          <w:rFonts w:asciiTheme="minorHAnsi" w:eastAsia="Calibri" w:hAnsiTheme="minorHAnsi" w:cstheme="minorHAnsi"/>
-          <w:sz w:val="22"/>
-          <w:lang w:val="en-GB"/>
-        </w:rPr>
-        <w:br/>
-        <w:t>User goal</w:t>
-      </w:r>
-      <w:r>
-        <w:rPr>
-          <w:rFonts w:asciiTheme="minorHAnsi" w:eastAsia="Calibri" w:hAnsiTheme="minorHAnsi" w:cstheme="minorHAnsi"/>
-          <w:sz w:val="22"/>
-          <w:lang w:val="en-GB"/>
-        </w:rPr>
-        <w:br/>
-      </w:r>
-      <w:r>
-        <w:rPr>
-          <w:rFonts w:asciiTheme="minorHAnsi" w:eastAsia="Calibri" w:hAnsiTheme="minorHAnsi" w:cstheme="minorHAnsi"/>
-          <w:sz w:val="22"/>
-          <w:lang w:val="en-GB"/>
-        </w:rPr>
-        <w:br/>
-      </w:r>
-      <w:r>
-        <w:rPr>
-          <w:rFonts w:asciiTheme="minorHAnsi" w:eastAsia="Calibri" w:hAnsiTheme="minorHAnsi" w:cstheme="minorHAnsi"/>
-          <w:sz w:val="28"/>
-          <w:lang w:val="en-GB"/>
-        </w:rPr>
-        <w:t>Primary Actor:</w:t>
-      </w:r>
-      <w:r>
-        <w:rPr>
-          <w:rFonts w:asciiTheme="minorHAnsi" w:eastAsia="Calibri" w:hAnsiTheme="minorHAnsi" w:cstheme="minorHAnsi"/>
-          <w:sz w:val="22"/>
-          <w:lang w:val="en-GB"/>
-        </w:rPr>
-        <w:br/>
-        <w:t>Klubformand.</w:t>
-      </w:r>
-      <w:r>
-        <w:rPr>
-          <w:rFonts w:asciiTheme="minorHAnsi" w:eastAsia="Calibri" w:hAnsiTheme="minorHAnsi" w:cstheme="minorHAnsi"/>
-          <w:sz w:val="22"/>
-          <w:lang w:val="en-GB"/>
-        </w:rPr>
-        <w:br/>
-      </w:r>
-      <w:r>
-        <w:rPr>
-          <w:rFonts w:asciiTheme="minorHAnsi" w:eastAsia="Calibri" w:hAnsiTheme="minorHAnsi" w:cstheme="minorHAnsi"/>
-          <w:sz w:val="22"/>
-          <w:lang w:val="en-GB"/>
-        </w:rPr>
-        <w:br/>
-      </w:r>
-      <w:proofErr w:type="spellStart"/>
-      <w:r>
-        <w:rPr>
-          <w:rFonts w:asciiTheme="minorHAnsi" w:eastAsia="Calibri" w:hAnsiTheme="minorHAnsi" w:cstheme="minorHAnsi"/>
-          <w:sz w:val="28"/>
-        </w:rPr>
-        <w:t>Stakeholder</w:t>
-      </w:r>
-      <w:proofErr w:type="spellEnd"/>
-      <w:r>
-        <w:rPr>
-          <w:rFonts w:asciiTheme="minorHAnsi" w:eastAsia="Calibri" w:hAnsiTheme="minorHAnsi" w:cstheme="minorHAnsi"/>
-          <w:sz w:val="28"/>
-        </w:rPr>
-        <w:t xml:space="preserve"> and </w:t>
-      </w:r>
-      <w:proofErr w:type="spellStart"/>
-      <w:r>
-        <w:rPr>
-          <w:rFonts w:asciiTheme="minorHAnsi" w:eastAsia="Calibri" w:hAnsiTheme="minorHAnsi" w:cstheme="minorHAnsi"/>
-          <w:sz w:val="28"/>
-        </w:rPr>
-        <w:t>interests</w:t>
-      </w:r>
-      <w:proofErr w:type="spellEnd"/>
-      <w:r>
-        <w:rPr>
-          <w:rFonts w:asciiTheme="minorHAnsi" w:eastAsia="Calibri" w:hAnsiTheme="minorHAnsi" w:cstheme="minorHAnsi"/>
-          <w:sz w:val="28"/>
-        </w:rPr>
-        <w:t>:</w:t>
-      </w:r>
-    </w:p>
-    <w:p>
-      <w:pPr>
-        <w:pStyle w:val="Listeafsnit"/>
-        <w:numPr>
-          <w:ilvl w:val="0"/>
-          <w:numId w:val="12"/>
-        </w:numPr>
-        <w:spacing w:after="200" w:line="276" w:lineRule="auto"/>
-        <w:rPr>
-          <w:rFonts w:asciiTheme="minorHAnsi" w:eastAsia="Calibri" w:hAnsiTheme="minorHAnsi" w:cstheme="minorHAnsi"/>
-          <w:sz w:val="22"/>
-        </w:rPr>
-      </w:pPr>
-      <w:r>
-        <w:rPr>
-          <w:rFonts w:asciiTheme="minorHAnsi" w:eastAsia="Calibri" w:hAnsiTheme="minorHAnsi" w:cstheme="minorHAnsi"/>
-          <w:sz w:val="22"/>
-        </w:rPr>
-        <w:t>Klub formand: Vil have at systemet er brugervenligt, hurtigt og stabilt.</w:t>
-      </w:r>
-    </w:p>
-    <w:p>
-      <w:pPr>
-        <w:pStyle w:val="Listeafsnit"/>
-        <w:numPr>
-          <w:ilvl w:val="0"/>
-          <w:numId w:val="12"/>
-        </w:numPr>
-        <w:spacing w:after="200" w:line="276" w:lineRule="auto"/>
-        <w:rPr>
-          <w:rFonts w:asciiTheme="minorHAnsi" w:eastAsia="Calibri" w:hAnsiTheme="minorHAnsi" w:cstheme="minorHAnsi"/>
-          <w:sz w:val="22"/>
-        </w:rPr>
-      </w:pPr>
-      <w:r>
-        <w:rPr>
-          <w:rFonts w:asciiTheme="minorHAnsi" w:eastAsia="Calibri" w:hAnsiTheme="minorHAnsi" w:cstheme="minorHAnsi"/>
-          <w:sz w:val="22"/>
-        </w:rPr>
-        <w:t>Kunde: Vil have hurtig service med minimalt arbejde.</w:t>
-      </w:r>
-    </w:p>
-    <w:p>
-      <w:pPr>
-        <w:spacing w:after="200" w:line="276" w:lineRule="auto"/>
-        <w:rPr>
-          <w:rFonts w:asciiTheme="minorHAnsi" w:eastAsia="Calibri" w:hAnsiTheme="minorHAnsi" w:cstheme="minorHAnsi"/>
-          <w:sz w:val="22"/>
-        </w:rPr>
-      </w:pPr>
-      <w:r>
-        <w:rPr>
-          <w:rFonts w:asciiTheme="minorHAnsi" w:eastAsia="Calibri" w:hAnsiTheme="minorHAnsi" w:cstheme="minorHAnsi"/>
-          <w:sz w:val="22"/>
-        </w:rPr>
-        <w:br/>
-      </w:r>
-      <w:proofErr w:type="spellStart"/>
-      <w:r>
-        <w:rPr>
-          <w:rFonts w:asciiTheme="minorHAnsi" w:eastAsia="Calibri" w:hAnsiTheme="minorHAnsi" w:cstheme="minorHAnsi"/>
-          <w:sz w:val="28"/>
-        </w:rPr>
-        <w:t>Preconditions</w:t>
-      </w:r>
-      <w:proofErr w:type="spellEnd"/>
-      <w:r>
-        <w:rPr>
-          <w:rFonts w:asciiTheme="minorHAnsi" w:eastAsia="Calibri" w:hAnsiTheme="minorHAnsi" w:cstheme="minorHAnsi"/>
-          <w:sz w:val="28"/>
-        </w:rPr>
-        <w:t>:</w:t>
-      </w:r>
-      <w:r>
-        <w:rPr>
-          <w:rFonts w:asciiTheme="minorHAnsi" w:eastAsia="Calibri" w:hAnsiTheme="minorHAnsi" w:cstheme="minorHAnsi"/>
-          <w:sz w:val="22"/>
-        </w:rPr>
-        <w:br/>
-        <w:t>Ingen.</w:t>
-      </w:r>
-    </w:p>
-    <w:p>
-      <w:pPr>
-        <w:spacing w:after="200" w:line="276" w:lineRule="auto"/>
-        <w:rPr>
-          <w:rFonts w:asciiTheme="minorHAnsi" w:eastAsia="Calibri" w:hAnsiTheme="minorHAnsi" w:cstheme="minorHAnsi"/>
-          <w:sz w:val="22"/>
-        </w:rPr>
-      </w:pPr>
-      <w:r>
-        <w:rPr>
-          <w:rFonts w:asciiTheme="minorHAnsi" w:eastAsia="Calibri" w:hAnsiTheme="minorHAnsi" w:cstheme="minorHAnsi"/>
-          <w:sz w:val="22"/>
-        </w:rPr>
-        <w:br/>
-      </w:r>
-      <w:r>
-        <w:rPr>
-          <w:rFonts w:asciiTheme="minorHAnsi" w:eastAsia="Calibri" w:hAnsiTheme="minorHAnsi" w:cstheme="minorHAnsi"/>
-          <w:sz w:val="28"/>
-        </w:rPr>
-        <w:t xml:space="preserve">Success </w:t>
-      </w:r>
-      <w:proofErr w:type="spellStart"/>
-      <w:r>
-        <w:rPr>
-          <w:rFonts w:asciiTheme="minorHAnsi" w:eastAsia="Calibri" w:hAnsiTheme="minorHAnsi" w:cstheme="minorHAnsi"/>
-          <w:sz w:val="28"/>
-        </w:rPr>
-        <w:t>Guarantee</w:t>
-      </w:r>
-      <w:proofErr w:type="spellEnd"/>
-      <w:r>
-        <w:rPr>
-          <w:rFonts w:asciiTheme="minorHAnsi" w:eastAsia="Calibri" w:hAnsiTheme="minorHAnsi" w:cstheme="minorHAnsi"/>
-          <w:sz w:val="28"/>
-        </w:rPr>
-        <w:t>:</w:t>
-      </w:r>
-      <w:r>
-        <w:rPr>
-          <w:rFonts w:asciiTheme="minorHAnsi" w:eastAsia="Calibri" w:hAnsiTheme="minorHAnsi" w:cstheme="minorHAnsi"/>
-          <w:sz w:val="22"/>
-        </w:rPr>
-        <w:br/>
-        <w:t xml:space="preserve">Det nye medlems information bliver registreret i systemet, kontigent prisen bliver udregnet efter det CPR nummer der bliver indtastet. </w:t>
-      </w:r>
-      <w:r>
-        <w:rPr>
-          <w:rFonts w:asciiTheme="minorHAnsi" w:eastAsia="Calibri" w:hAnsiTheme="minorHAnsi" w:cstheme="minorHAnsi"/>
-          <w:sz w:val="22"/>
-        </w:rPr>
-        <w:br/>
-      </w:r>
-      <w:r>
-        <w:rPr>
-          <w:rFonts w:asciiTheme="minorHAnsi" w:eastAsia="Calibri" w:hAnsiTheme="minorHAnsi" w:cstheme="minorHAnsi"/>
-          <w:sz w:val="22"/>
-        </w:rPr>
-        <w:br/>
-      </w:r>
-      <w:r>
-        <w:rPr>
-          <w:rFonts w:asciiTheme="minorHAnsi" w:eastAsia="Calibri" w:hAnsiTheme="minorHAnsi" w:cstheme="minorHAnsi"/>
-          <w:sz w:val="28"/>
-        </w:rPr>
-        <w:lastRenderedPageBreak/>
-        <w:t>Main Success Scenario (Basic flow):</w:t>
-      </w:r>
-      <w:r>
-        <w:rPr>
-          <w:rFonts w:asciiTheme="minorHAnsi" w:eastAsia="Calibri" w:hAnsiTheme="minorHAnsi" w:cstheme="minorHAnsi"/>
-          <w:sz w:val="22"/>
-        </w:rPr>
-        <w:br/>
-        <w:t>1. Kunde ankommer til klub delfinen.</w:t>
-      </w:r>
-      <w:r>
-        <w:rPr>
-          <w:rFonts w:asciiTheme="minorHAnsi" w:eastAsia="Calibri" w:hAnsiTheme="minorHAnsi" w:cstheme="minorHAnsi"/>
-          <w:sz w:val="22"/>
-        </w:rPr>
-        <w:br/>
-        <w:t>2. Klub formand informerer kunden om kontigent priser.</w:t>
-      </w:r>
-      <w:r>
-        <w:rPr>
-          <w:rFonts w:asciiTheme="minorHAnsi" w:eastAsia="Calibri" w:hAnsiTheme="minorHAnsi" w:cstheme="minorHAnsi"/>
-          <w:sz w:val="22"/>
-        </w:rPr>
-        <w:br/>
-        <w:t>3. Kunde giver personoplysninger(Fulde navn, CPR, Tlf. nummer, Adresse)</w:t>
-      </w:r>
-      <w:r>
-        <w:rPr>
-          <w:rFonts w:asciiTheme="minorHAnsi" w:eastAsia="Calibri" w:hAnsiTheme="minorHAnsi" w:cstheme="minorHAnsi"/>
-          <w:sz w:val="22"/>
-        </w:rPr>
-        <w:br/>
-        <w:t>4. Kunde vælger en type svømmer (Konkurrence, Motionist)</w:t>
-      </w:r>
-      <w:r>
-        <w:rPr>
-          <w:rFonts w:asciiTheme="minorHAnsi" w:eastAsia="Calibri" w:hAnsiTheme="minorHAnsi" w:cstheme="minorHAnsi"/>
-          <w:sz w:val="22"/>
-        </w:rPr>
-        <w:br/>
-        <w:t>5. Klub formand vælger Lav Nyt Medlem funktionen og indtaster oplysninger.</w:t>
-      </w:r>
-      <w:r>
-        <w:rPr>
-          <w:rFonts w:asciiTheme="minorHAnsi" w:eastAsia="Calibri" w:hAnsiTheme="minorHAnsi" w:cstheme="minorHAnsi"/>
-          <w:sz w:val="22"/>
-        </w:rPr>
-        <w:br/>
-        <w:t>6. System gemmer oplysningerne i databasen.</w:t>
-      </w:r>
-      <w:r>
-        <w:rPr>
-          <w:rFonts w:asciiTheme="minorHAnsi" w:eastAsia="Calibri" w:hAnsiTheme="minorHAnsi" w:cstheme="minorHAnsi"/>
-          <w:sz w:val="22"/>
-        </w:rPr>
-        <w:br/>
-      </w:r>
-      <w:r>
-        <w:rPr>
-          <w:rFonts w:asciiTheme="minorHAnsi" w:eastAsia="Calibri" w:hAnsiTheme="minorHAnsi" w:cstheme="minorHAnsi"/>
-          <w:sz w:val="22"/>
-        </w:rPr>
-        <w:br/>
-      </w:r>
-      <w:r>
-        <w:rPr>
-          <w:rFonts w:asciiTheme="minorHAnsi" w:eastAsia="Calibri" w:hAnsiTheme="minorHAnsi" w:cstheme="minorHAnsi"/>
-          <w:sz w:val="28"/>
-        </w:rPr>
-        <w:t>Extensions: Alternative scenarios.</w:t>
-      </w:r>
-      <w:r>
-        <w:rPr>
-          <w:rFonts w:asciiTheme="minorHAnsi" w:eastAsia="Calibri" w:hAnsiTheme="minorHAnsi" w:cstheme="minorHAnsi"/>
-          <w:sz w:val="28"/>
-        </w:rPr>
-        <w:br/>
-      </w:r>
-      <w:r>
-        <w:rPr>
-          <w:rFonts w:asciiTheme="minorHAnsi" w:eastAsia="Calibri" w:hAnsiTheme="minorHAnsi" w:cstheme="minorHAnsi"/>
-          <w:sz w:val="22"/>
-        </w:rPr>
-        <w:t>5.a Kunde giver forkert format af CPR, systemet giver eksempel på korrekt CPR og spørger brugeren om at indtaste CPR på ny.</w:t>
-      </w:r>
-      <w:r>
-        <w:rPr>
-          <w:rFonts w:asciiTheme="minorHAnsi" w:eastAsia="Calibri" w:hAnsiTheme="minorHAnsi" w:cstheme="minorHAnsi"/>
-          <w:sz w:val="22"/>
-        </w:rPr>
-        <w:br/>
-        <w:t>5.b Klub formand laver fejl ved indtastning, formanden lukker systemet, kunden bliver ikke gemt og formanden begynder på ny.</w:t>
-      </w:r>
-      <w:r>
-        <w:rPr>
-          <w:rFonts w:asciiTheme="minorHAnsi" w:eastAsia="Calibri" w:hAnsiTheme="minorHAnsi" w:cstheme="minorHAnsi"/>
-          <w:sz w:val="22"/>
-        </w:rPr>
-        <w:br/>
-      </w:r>
-      <w:r>
-        <w:rPr>
-          <w:rFonts w:asciiTheme="minorHAnsi" w:eastAsia="Calibri" w:hAnsiTheme="minorHAnsi" w:cstheme="minorHAnsi"/>
-          <w:sz w:val="22"/>
-        </w:rPr>
-        <w:br/>
-      </w:r>
-      <w:r>
-        <w:rPr>
-          <w:rFonts w:asciiTheme="minorHAnsi" w:eastAsia="Calibri" w:hAnsiTheme="minorHAnsi" w:cstheme="minorHAnsi"/>
-          <w:sz w:val="28"/>
-          <w:lang w:val="en-GB"/>
-        </w:rPr>
-        <w:t>Special requirements:</w:t>
-      </w:r>
-      <w:r>
-        <w:rPr>
-          <w:rFonts w:asciiTheme="minorHAnsi" w:eastAsia="Calibri" w:hAnsiTheme="minorHAnsi" w:cstheme="minorHAnsi"/>
-          <w:sz w:val="22"/>
-          <w:lang w:val="en-GB"/>
-        </w:rPr>
-        <w:br/>
-      </w:r>
-      <w:r>
-        <w:rPr>
-          <w:rFonts w:asciiTheme="minorHAnsi" w:eastAsia="Calibri" w:hAnsiTheme="minorHAnsi" w:cstheme="minorHAnsi"/>
-          <w:sz w:val="22"/>
-          <w:lang w:val="en-GB"/>
-        </w:rPr>
-        <w:br/>
-      </w:r>
-      <w:r>
-        <w:rPr>
-          <w:rFonts w:asciiTheme="minorHAnsi" w:eastAsia="Calibri" w:hAnsiTheme="minorHAnsi" w:cstheme="minorHAnsi"/>
-          <w:sz w:val="28"/>
-          <w:lang w:val="en-GB"/>
-        </w:rPr>
-        <w:t xml:space="preserve">Technology and Data Variations List: </w:t>
-      </w:r>
-      <w:r>
-        <w:rPr>
-          <w:rFonts w:asciiTheme="minorHAnsi" w:eastAsia="Calibri" w:hAnsiTheme="minorHAnsi" w:cstheme="minorHAnsi"/>
-          <w:sz w:val="22"/>
-          <w:lang w:val="en-GB"/>
-        </w:rPr>
-        <w:br/>
-        <w:t xml:space="preserve">Computer </w:t>
-      </w:r>
-      <w:proofErr w:type="spellStart"/>
-      <w:r>
-        <w:rPr>
-          <w:rFonts w:asciiTheme="minorHAnsi" w:eastAsia="Calibri" w:hAnsiTheme="minorHAnsi" w:cstheme="minorHAnsi"/>
-          <w:sz w:val="22"/>
-          <w:lang w:val="en-GB"/>
-        </w:rPr>
-        <w:t>til</w:t>
-      </w:r>
-      <w:proofErr w:type="spellEnd"/>
-      <w:r>
-        <w:rPr>
-          <w:rFonts w:asciiTheme="minorHAnsi" w:eastAsia="Calibri" w:hAnsiTheme="minorHAnsi" w:cstheme="minorHAnsi"/>
-          <w:sz w:val="22"/>
-          <w:lang w:val="en-GB"/>
-        </w:rPr>
-        <w:t xml:space="preserve"> </w:t>
-      </w:r>
-      <w:proofErr w:type="spellStart"/>
-      <w:r>
-        <w:rPr>
-          <w:rFonts w:asciiTheme="minorHAnsi" w:eastAsia="Calibri" w:hAnsiTheme="minorHAnsi" w:cstheme="minorHAnsi"/>
-          <w:sz w:val="22"/>
-          <w:lang w:val="en-GB"/>
-        </w:rPr>
-        <w:t>håndtering</w:t>
-      </w:r>
-      <w:proofErr w:type="spellEnd"/>
-      <w:r>
-        <w:rPr>
-          <w:rFonts w:asciiTheme="minorHAnsi" w:eastAsia="Calibri" w:hAnsiTheme="minorHAnsi" w:cstheme="minorHAnsi"/>
-          <w:sz w:val="22"/>
-          <w:lang w:val="en-GB"/>
-        </w:rPr>
-        <w:t xml:space="preserve"> </w:t>
-      </w:r>
-      <w:proofErr w:type="spellStart"/>
-      <w:r>
-        <w:rPr>
-          <w:rFonts w:asciiTheme="minorHAnsi" w:eastAsia="Calibri" w:hAnsiTheme="minorHAnsi" w:cstheme="minorHAnsi"/>
-          <w:sz w:val="22"/>
-          <w:lang w:val="en-GB"/>
-        </w:rPr>
-        <w:t>af</w:t>
-      </w:r>
-      <w:proofErr w:type="spellEnd"/>
-      <w:r>
-        <w:rPr>
-          <w:rFonts w:asciiTheme="minorHAnsi" w:eastAsia="Calibri" w:hAnsiTheme="minorHAnsi" w:cstheme="minorHAnsi"/>
-          <w:sz w:val="22"/>
-          <w:lang w:val="en-GB"/>
-        </w:rPr>
-        <w:t xml:space="preserve"> data </w:t>
-      </w:r>
-      <w:proofErr w:type="spellStart"/>
-      <w:r>
-        <w:rPr>
-          <w:rFonts w:asciiTheme="minorHAnsi" w:eastAsia="Calibri" w:hAnsiTheme="minorHAnsi" w:cstheme="minorHAnsi"/>
-          <w:sz w:val="22"/>
-          <w:lang w:val="en-GB"/>
-        </w:rPr>
-        <w:t>i</w:t>
-      </w:r>
-      <w:proofErr w:type="spellEnd"/>
-      <w:r>
-        <w:rPr>
-          <w:rFonts w:asciiTheme="minorHAnsi" w:eastAsia="Calibri" w:hAnsiTheme="minorHAnsi" w:cstheme="minorHAnsi"/>
-          <w:sz w:val="22"/>
-          <w:lang w:val="en-GB"/>
-        </w:rPr>
-        <w:t xml:space="preserve"> </w:t>
-      </w:r>
-      <w:proofErr w:type="spellStart"/>
-      <w:r>
-        <w:rPr>
-          <w:rFonts w:asciiTheme="minorHAnsi" w:eastAsia="Calibri" w:hAnsiTheme="minorHAnsi" w:cstheme="minorHAnsi"/>
-          <w:sz w:val="22"/>
-          <w:lang w:val="en-GB"/>
-        </w:rPr>
-        <w:t>systemet</w:t>
-      </w:r>
-      <w:proofErr w:type="spellEnd"/>
-      <w:r>
-        <w:rPr>
-          <w:rFonts w:asciiTheme="minorHAnsi" w:eastAsia="Calibri" w:hAnsiTheme="minorHAnsi" w:cstheme="minorHAnsi"/>
-          <w:sz w:val="22"/>
-          <w:lang w:val="en-GB"/>
-        </w:rPr>
-        <w:t>.</w:t>
-      </w:r>
-      <w:r>
-        <w:rPr>
-          <w:rFonts w:asciiTheme="minorHAnsi" w:eastAsia="Calibri" w:hAnsiTheme="minorHAnsi" w:cstheme="minorHAnsi"/>
-          <w:sz w:val="22"/>
-          <w:lang w:val="en-GB"/>
-        </w:rPr>
-        <w:br/>
-      </w:r>
-      <w:r>
-        <w:rPr>
-          <w:rFonts w:asciiTheme="minorHAnsi" w:eastAsia="Calibri" w:hAnsiTheme="minorHAnsi" w:cstheme="minorHAnsi"/>
-          <w:sz w:val="22"/>
-          <w:lang w:val="en-GB"/>
-        </w:rPr>
-        <w:br/>
-      </w:r>
-      <w:r>
-        <w:rPr>
-          <w:rFonts w:asciiTheme="minorHAnsi" w:eastAsia="Calibri" w:hAnsiTheme="minorHAnsi" w:cstheme="minorHAnsi"/>
-          <w:sz w:val="28"/>
-          <w:lang w:val="en-GB"/>
-        </w:rPr>
-        <w:t xml:space="preserve">Frequency of </w:t>
-      </w:r>
-      <w:proofErr w:type="spellStart"/>
-      <w:r>
-        <w:rPr>
-          <w:rFonts w:asciiTheme="minorHAnsi" w:eastAsia="Calibri" w:hAnsiTheme="minorHAnsi" w:cstheme="minorHAnsi"/>
-          <w:sz w:val="28"/>
-          <w:lang w:val="en-GB"/>
-        </w:rPr>
-        <w:t>Occurence</w:t>
-      </w:r>
-      <w:proofErr w:type="spellEnd"/>
-      <w:r>
-        <w:rPr>
-          <w:rFonts w:asciiTheme="minorHAnsi" w:eastAsia="Calibri" w:hAnsiTheme="minorHAnsi" w:cstheme="minorHAnsi"/>
-          <w:sz w:val="28"/>
-          <w:lang w:val="en-GB"/>
-        </w:rPr>
-        <w:t>:</w:t>
-      </w:r>
-      <w:r>
-        <w:rPr>
-          <w:rFonts w:asciiTheme="minorHAnsi" w:eastAsia="Calibri" w:hAnsiTheme="minorHAnsi" w:cstheme="minorHAnsi"/>
-          <w:sz w:val="22"/>
-          <w:lang w:val="en-GB"/>
-        </w:rPr>
-        <w:t xml:space="preserve"> </w:t>
-      </w:r>
-      <w:r>
-        <w:rPr>
-          <w:rFonts w:asciiTheme="minorHAnsi" w:eastAsia="Calibri" w:hAnsiTheme="minorHAnsi" w:cstheme="minorHAnsi"/>
-          <w:sz w:val="22"/>
-          <w:lang w:val="en-GB"/>
-        </w:rPr>
-        <w:br/>
-      </w:r>
-      <w:proofErr w:type="spellStart"/>
-      <w:r>
-        <w:rPr>
-          <w:rFonts w:asciiTheme="minorHAnsi" w:eastAsia="Calibri" w:hAnsiTheme="minorHAnsi" w:cstheme="minorHAnsi"/>
-          <w:sz w:val="22"/>
-          <w:lang w:val="en-GB"/>
-        </w:rPr>
-        <w:t>Muligvis</w:t>
-      </w:r>
-      <w:proofErr w:type="spellEnd"/>
-      <w:r>
-        <w:rPr>
-          <w:rFonts w:asciiTheme="minorHAnsi" w:eastAsia="Calibri" w:hAnsiTheme="minorHAnsi" w:cstheme="minorHAnsi"/>
-          <w:sz w:val="22"/>
-          <w:lang w:val="en-GB"/>
-        </w:rPr>
-        <w:t xml:space="preserve"> </w:t>
-      </w:r>
-      <w:proofErr w:type="spellStart"/>
-      <w:r>
-        <w:rPr>
-          <w:rFonts w:asciiTheme="minorHAnsi" w:eastAsia="Calibri" w:hAnsiTheme="minorHAnsi" w:cstheme="minorHAnsi"/>
-          <w:sz w:val="22"/>
-          <w:lang w:val="en-GB"/>
-        </w:rPr>
-        <w:t>kontinuert</w:t>
-      </w:r>
-      <w:proofErr w:type="spellEnd"/>
-      <w:r>
-        <w:rPr>
-          <w:rFonts w:asciiTheme="minorHAnsi" w:eastAsia="Calibri" w:hAnsiTheme="minorHAnsi" w:cstheme="minorHAnsi"/>
-          <w:sz w:val="22"/>
-          <w:lang w:val="en-GB"/>
-        </w:rPr>
-        <w:t>.</w:t>
-      </w:r>
-      <w:r>
-        <w:rPr>
-          <w:rFonts w:asciiTheme="minorHAnsi" w:eastAsia="Calibri" w:hAnsiTheme="minorHAnsi" w:cstheme="minorHAnsi"/>
-          <w:sz w:val="22"/>
-          <w:lang w:val="en-GB"/>
-        </w:rPr>
-        <w:br/>
-      </w:r>
-      <w:r>
-        <w:rPr>
-          <w:rFonts w:asciiTheme="minorHAnsi" w:eastAsia="Calibri" w:hAnsiTheme="minorHAnsi" w:cstheme="minorHAnsi"/>
-          <w:sz w:val="22"/>
-          <w:lang w:val="en-GB"/>
-        </w:rPr>
-        <w:br/>
-      </w:r>
-      <w:r>
-        <w:rPr>
-          <w:rFonts w:asciiTheme="minorHAnsi" w:eastAsia="Calibri" w:hAnsiTheme="minorHAnsi" w:cstheme="minorHAnsi"/>
-          <w:sz w:val="28"/>
-        </w:rPr>
-        <w:t>Open issues:</w:t>
-      </w:r>
-    </w:p>
-    <w:p>
-      <w:pPr>
-        <w:pStyle w:val="Listeafsnit"/>
-        <w:numPr>
-          <w:ilvl w:val="0"/>
-          <w:numId w:val="13"/>
-        </w:numPr>
-        <w:spacing w:after="200" w:line="276" w:lineRule="auto"/>
-        <w:rPr>
-          <w:rFonts w:asciiTheme="minorHAnsi" w:hAnsiTheme="minorHAnsi" w:cstheme="minorHAnsi"/>
-        </w:rPr>
-      </w:pPr>
-      <w:r>
-        <w:rPr>
-          <w:rFonts w:asciiTheme="minorHAnsi" w:eastAsia="Calibri" w:hAnsiTheme="minorHAnsi" w:cstheme="minorHAnsi"/>
-          <w:sz w:val="22"/>
-        </w:rPr>
-        <w:t>Kan klub formanden håndtere overførsel af penge?</w:t>
-      </w:r>
-    </w:p>
-    <w:p>
-      <w:pPr>
-        <w:rPr>
-          <w:rStyle w:val="Strk"/>
-          <w:rFonts w:asciiTheme="minorHAnsi" w:hAnsiTheme="minorHAnsi" w:cstheme="minorHAnsi"/>
-        </w:rPr>
-      </w:pPr>
-    </w:p>
-    <w:p>
-      <w:pPr>
-        <w:rPr>
-          <w:rStyle w:val="Strk"/>
-          <w:rFonts w:asciiTheme="minorHAnsi" w:hAnsiTheme="minorHAnsi" w:cstheme="minorHAnsi"/>
-        </w:rPr>
-      </w:pPr>
-    </w:p>
-    <w:p>
-      <w:pPr>
-        <w:rPr>
-          <w:rStyle w:val="Strk"/>
-          <w:rFonts w:asciiTheme="minorHAnsi" w:hAnsiTheme="minorHAnsi" w:cstheme="minorHAnsi"/>
-        </w:rPr>
-      </w:pPr>
-    </w:p>
-    <w:p>
-      <w:pPr>
+      </w:pPr>
+      <w:r>
         <w:rPr>
           <w:rStyle w:val="Strk"/>
           <w:rFonts w:asciiTheme="minorHAnsi" w:hAnsiTheme="minorHAnsi" w:cstheme="minorHAnsi"/>
           <w:sz w:val="28"/>
           <w:szCs w:val="28"/>
         </w:rPr>
-      </w:pPr>
-      <w:r>
-        <w:rPr>
-          <w:rStyle w:val="Strk"/>
-          <w:rFonts w:asciiTheme="minorHAnsi" w:hAnsiTheme="minorHAnsi" w:cstheme="minorHAnsi"/>
-          <w:sz w:val="28"/>
-          <w:szCs w:val="28"/>
-        </w:rPr>
-        <w:t>Bedste svømmetider – Brief</w:t>
-      </w:r>
-    </w:p>
-    <w:p>
-      <w:pPr>
-        <w:rPr>
-          <w:rStyle w:val="Strk"/>
-          <w:rFonts w:asciiTheme="minorHAnsi" w:hAnsiTheme="minorHAnsi" w:cstheme="minorHAnsi"/>
-        </w:rPr>
-      </w:pPr>
-    </w:p>
-    <w:p>
-      <w:pPr>
-        <w:rPr>
-          <w:rFonts w:asciiTheme="minorHAnsi" w:hAnsiTheme="minorHAnsi" w:cstheme="minorHAnsi"/>
-        </w:rPr>
-      </w:pPr>
-      <w:r>
-        <w:rPr>
-          <w:rFonts w:asciiTheme="minorHAnsi" w:hAnsiTheme="minorHAnsi" w:cstheme="minorHAnsi"/>
-        </w:rPr>
-        <w:t xml:space="preserve">Træneren ønsker at se overblik over svømmeklubbens bedste svømmetider inden for en bestemt disciplin og hvem rekorden tilhører. Han tænder for </w:t>
-      </w:r>
-      <w:proofErr w:type="spellStart"/>
-      <w:r>
-        <w:rPr>
-          <w:rFonts w:asciiTheme="minorHAnsi" w:hAnsiTheme="minorHAnsi" w:cstheme="minorHAnsi"/>
-        </w:rPr>
-        <w:t>Dolphin</w:t>
-      </w:r>
-      <w:proofErr w:type="spellEnd"/>
-      <w:r>
-        <w:rPr>
-          <w:rFonts w:asciiTheme="minorHAnsi" w:hAnsiTheme="minorHAnsi" w:cstheme="minorHAnsi"/>
-        </w:rPr>
-        <w:t xml:space="preserve"> systemet og går ind i </w:t>
-      </w:r>
-      <w:r>
-        <w:rPr>
-          <w:rFonts w:asciiTheme="minorHAnsi" w:hAnsiTheme="minorHAnsi" w:cstheme="minorHAnsi"/>
-          <w:bCs/>
-        </w:rPr>
-        <w:t>Svømmetider</w:t>
-      </w:r>
-      <w:r>
-        <w:rPr>
-          <w:rFonts w:asciiTheme="minorHAnsi" w:hAnsiTheme="minorHAnsi" w:cstheme="minorHAnsi"/>
-        </w:rPr>
-        <w:t xml:space="preserve"> funktionen, hvorefter han vælger en køn og disciplinen, hvortil </w:t>
-      </w:r>
-      <w:proofErr w:type="spellStart"/>
-      <w:r>
-        <w:rPr>
-          <w:rFonts w:asciiTheme="minorHAnsi" w:hAnsiTheme="minorHAnsi" w:cstheme="minorHAnsi"/>
-        </w:rPr>
-        <w:t>Dolphin</w:t>
-      </w:r>
-      <w:proofErr w:type="spellEnd"/>
-      <w:r>
-        <w:rPr>
-          <w:rFonts w:asciiTheme="minorHAnsi" w:hAnsiTheme="minorHAnsi" w:cstheme="minorHAnsi"/>
-        </w:rPr>
-        <w:t xml:space="preserve"> systemet printer de bedste tider ud i </w:t>
-      </w:r>
-      <w:proofErr w:type="spellStart"/>
-      <w:r>
-        <w:rPr>
-          <w:rFonts w:asciiTheme="minorHAnsi" w:hAnsiTheme="minorHAnsi" w:cstheme="minorHAnsi"/>
-        </w:rPr>
-        <w:t>konsolen</w:t>
-      </w:r>
-      <w:proofErr w:type="spellEnd"/>
-      <w:r>
-        <w:rPr>
-          <w:rFonts w:asciiTheme="minorHAnsi" w:hAnsiTheme="minorHAnsi" w:cstheme="minorHAnsi"/>
-        </w:rPr>
-        <w:t>.</w:t>
-      </w:r>
-    </w:p>
-    <w:p>
-      <w:pPr>
-        <w:rPr>
-          <w:rFonts w:asciiTheme="minorHAnsi" w:hAnsiTheme="minorHAnsi" w:cstheme="minorHAnsi"/>
-        </w:rPr>
-      </w:pPr>
-    </w:p>
-    <w:p>
-      <w:pPr>
-        <w:rPr>
-          <w:rStyle w:val="Strk"/>
-          <w:rFonts w:asciiTheme="minorHAnsi" w:hAnsiTheme="minorHAnsi" w:cstheme="minorHAnsi"/>
-        </w:rPr>
-      </w:pPr>
-    </w:p>
-    <w:p>
-      <w:pPr>
-        <w:rPr>
-          <w:rStyle w:val="Strk"/>
-          <w:rFonts w:asciiTheme="minorHAnsi" w:hAnsiTheme="minorHAnsi" w:cstheme="minorHAnsi"/>
-          <w:sz w:val="28"/>
-          <w:szCs w:val="28"/>
-        </w:rPr>
-      </w:pPr>
-      <w:r>
-        <w:rPr>
-          <w:rStyle w:val="Strk"/>
-          <w:rFonts w:asciiTheme="minorHAnsi" w:hAnsiTheme="minorHAnsi" w:cstheme="minorHAnsi"/>
-          <w:sz w:val="28"/>
-          <w:szCs w:val="28"/>
-        </w:rPr>
-        <w:t xml:space="preserve">Bedste svømmetider – </w:t>
-      </w:r>
-      <w:proofErr w:type="spellStart"/>
-      <w:r>
-        <w:rPr>
-          <w:rStyle w:val="Strk"/>
-          <w:rFonts w:asciiTheme="minorHAnsi" w:hAnsiTheme="minorHAnsi" w:cstheme="minorHAnsi"/>
-          <w:sz w:val="28"/>
-          <w:szCs w:val="28"/>
-        </w:rPr>
-        <w:t>Fully</w:t>
-      </w:r>
-      <w:proofErr w:type="spellEnd"/>
-      <w:r>
-        <w:rPr>
-          <w:rStyle w:val="Strk"/>
-          <w:rFonts w:asciiTheme="minorHAnsi" w:hAnsiTheme="minorHAnsi" w:cstheme="minorHAnsi"/>
-          <w:sz w:val="28"/>
-          <w:szCs w:val="28"/>
-        </w:rPr>
-        <w:t xml:space="preserve"> </w:t>
-      </w:r>
-      <w:proofErr w:type="spellStart"/>
-      <w:r>
-        <w:rPr>
-          <w:rStyle w:val="Strk"/>
-          <w:rFonts w:asciiTheme="minorHAnsi" w:hAnsiTheme="minorHAnsi" w:cstheme="minorHAnsi"/>
-          <w:sz w:val="28"/>
-          <w:szCs w:val="28"/>
-        </w:rPr>
-        <w:t>dressed</w:t>
-      </w:r>
-      <w:proofErr w:type="spellEnd"/>
+        <w:t>Bedste svømmetider – Fully dressed</w:t>
+      </w:r>
     </w:p>
     <w:p>
       <w:pPr>
@@ -6115,21 +5632,37 @@
           <w:sz w:val="28"/>
         </w:rPr>
       </w:pPr>
-      <w:proofErr w:type="spellStart"/>
       <w:r>
         <w:rPr>
           <w:rFonts w:asciiTheme="minorHAnsi" w:eastAsia="Times New Roman" w:hAnsiTheme="minorHAnsi" w:cstheme="minorHAnsi"/>
           <w:sz w:val="28"/>
         </w:rPr>
-        <w:t>Scope</w:t>
-      </w:r>
-      <w:proofErr w:type="spellEnd"/>
+        <w:t>Scope:</w:t>
+      </w:r>
+      <w:r>
+        <w:rPr>
+          <w:rFonts w:asciiTheme="minorHAnsi" w:eastAsia="Times New Roman" w:hAnsiTheme="minorHAnsi" w:cstheme="minorHAnsi"/>
+        </w:rPr>
+        <w:br/>
+      </w:r>
       <w:r>
         <w:rPr>
           <w:rFonts w:asciiTheme="minorHAnsi" w:eastAsia="Times New Roman" w:hAnsiTheme="minorHAnsi" w:cstheme="minorHAnsi"/>
           <w:sz w:val="28"/>
         </w:rPr>
-        <w:t>:</w:t>
+        <w:t>DMS</w:t>
+      </w:r>
+      <w:r>
+        <w:rPr>
+          <w:rFonts w:asciiTheme="minorHAnsi" w:eastAsia="Times New Roman" w:hAnsiTheme="minorHAnsi" w:cstheme="minorHAnsi"/>
+        </w:rPr>
+        <w:t xml:space="preserve"> (Database management system).</w:t>
+      </w:r>
+      <w:r>
+        <w:rPr>
+          <w:rFonts w:asciiTheme="minorHAnsi" w:eastAsia="Times New Roman" w:hAnsiTheme="minorHAnsi" w:cstheme="minorHAnsi"/>
+        </w:rPr>
+        <w:br/>
       </w:r>
       <w:r>
         <w:rPr>
@@ -6142,20 +5675,14 @@
           <w:rFonts w:asciiTheme="minorHAnsi" w:eastAsia="Times New Roman" w:hAnsiTheme="minorHAnsi" w:cstheme="minorHAnsi"/>
           <w:sz w:val="28"/>
         </w:rPr>
-        <w:t>DMS</w:t>
+        <w:t xml:space="preserve">Level: </w:t>
       </w:r>
       <w:r>
         <w:rPr>
           <w:rFonts w:asciiTheme="minorHAnsi" w:eastAsia="Times New Roman" w:hAnsiTheme="minorHAnsi" w:cstheme="minorHAnsi"/>
         </w:rPr>
-        <w:t xml:space="preserve"> (Database management system</w:t>
-      </w:r>
-      <w:proofErr w:type="gramStart"/>
-      <w:r>
-        <w:rPr>
-          <w:rFonts w:asciiTheme="minorHAnsi" w:eastAsia="Times New Roman" w:hAnsiTheme="minorHAnsi" w:cstheme="minorHAnsi"/>
-        </w:rPr>
-        <w:t>).</w:t>
+        <w:br/>
+        <w:t>User goal</w:t>
       </w:r>
       <w:r>
         <w:rPr>
@@ -6174,31 +5701,54 @@
           <w:rFonts w:asciiTheme="minorHAnsi" w:eastAsia="Times New Roman" w:hAnsiTheme="minorHAnsi" w:cstheme="minorHAnsi"/>
           <w:sz w:val="28"/>
         </w:rPr>
-        <w:t>Level</w:t>
-      </w:r>
-      <w:proofErr w:type="gramEnd"/>
+        <w:lastRenderedPageBreak/>
+        <w:t>Primary Actor:</w:t>
+      </w:r>
+      <w:r>
+        <w:rPr>
+          <w:rFonts w:asciiTheme="minorHAnsi" w:eastAsia="Times New Roman" w:hAnsiTheme="minorHAnsi" w:cstheme="minorHAnsi"/>
+        </w:rPr>
+        <w:br/>
+        <w:t>Klubt</w:t>
+      </w:r>
+      <w:r>
+        <w:rPr>
+          <w:rFonts w:asciiTheme="minorHAnsi" w:eastAsia="Times New Roman" w:hAnsiTheme="minorHAnsi" w:cstheme="minorHAnsi"/>
+        </w:rPr>
+        <w:t>ræner.</w:t>
+      </w:r>
+      <w:r>
+        <w:rPr>
+          <w:rFonts w:asciiTheme="minorHAnsi" w:eastAsia="Times New Roman" w:hAnsiTheme="minorHAnsi" w:cstheme="minorHAnsi"/>
+        </w:rPr>
+        <w:br/>
+      </w:r>
+      <w:r>
+        <w:rPr>
+          <w:rFonts w:asciiTheme="minorHAnsi" w:eastAsia="Times New Roman" w:hAnsiTheme="minorHAnsi" w:cstheme="minorHAnsi"/>
+        </w:rPr>
+        <w:br/>
+      </w:r>
       <w:r>
         <w:rPr>
           <w:rFonts w:asciiTheme="minorHAnsi" w:eastAsia="Times New Roman" w:hAnsiTheme="minorHAnsi" w:cstheme="minorHAnsi"/>
           <w:sz w:val="28"/>
         </w:rPr>
-        <w:t xml:space="preserve">: </w:t>
+        <w:t>Stakeholder and interests:</w:t>
       </w:r>
       <w:r>
         <w:rPr>
           <w:rFonts w:asciiTheme="minorHAnsi" w:eastAsia="Times New Roman" w:hAnsiTheme="minorHAnsi" w:cstheme="minorHAnsi"/>
         </w:rPr>
         <w:br/>
-        <w:t xml:space="preserve">User </w:t>
-      </w:r>
-      <w:proofErr w:type="spellStart"/>
+        <w:t>-Klubt</w:t>
+      </w:r>
       <w:r>
         <w:rPr>
           <w:rFonts w:asciiTheme="minorHAnsi" w:eastAsia="Times New Roman" w:hAnsiTheme="minorHAnsi" w:cstheme="minorHAnsi"/>
         </w:rPr>
-        <w:t>goal</w:t>
-      </w:r>
-      <w:proofErr w:type="spellEnd"/>
+        <w:t>ræner: Vil have at systemet er brugervenligt, hurtigt og stabilt. Derudover skal det give et godt overblik over de forskellige konkurrence svømmere.</w:t>
+      </w:r>
       <w:r>
         <w:rPr>
           <w:rFonts w:asciiTheme="minorHAnsi" w:eastAsia="Times New Roman" w:hAnsiTheme="minorHAnsi" w:cstheme="minorHAnsi"/>
@@ -6211,223 +5761,69 @@
         </w:rPr>
         <w:br/>
       </w:r>
-      <w:proofErr w:type="spellStart"/>
       <w:r>
         <w:rPr>
           <w:rFonts w:asciiTheme="minorHAnsi" w:eastAsia="Times New Roman" w:hAnsiTheme="minorHAnsi" w:cstheme="minorHAnsi"/>
           <w:sz w:val="28"/>
         </w:rPr>
-        <w:lastRenderedPageBreak/>
-        <w:t>Primary</w:t>
-      </w:r>
-      <w:proofErr w:type="spellEnd"/>
+        <w:t>Preconditions:</w:t>
+      </w:r>
       <w:r>
         <w:rPr>
           <w:rFonts w:asciiTheme="minorHAnsi" w:eastAsia="Times New Roman" w:hAnsiTheme="minorHAnsi" w:cstheme="minorHAnsi"/>
           <w:sz w:val="28"/>
         </w:rPr>
-        <w:t xml:space="preserve"> </w:t>
-      </w:r>
-      <w:proofErr w:type="spellStart"/>
+        <w:br/>
+      </w:r>
+      <w:r>
+        <w:rPr>
+          <w:rFonts w:asciiTheme="minorHAnsi" w:eastAsia="Times New Roman" w:hAnsiTheme="minorHAnsi" w:cstheme="minorHAnsi"/>
+        </w:rPr>
+        <w:t>Adgang til IT-</w:t>
+      </w:r>
+      <w:r>
+        <w:rPr>
+          <w:rFonts w:asciiTheme="minorHAnsi" w:eastAsia="Times New Roman" w:hAnsiTheme="minorHAnsi" w:cstheme="minorHAnsi"/>
+        </w:rPr>
+        <w:t>systemet for at kunne indtaste og aflæse svømmetider.</w:t>
+      </w:r>
+      <w:r>
+        <w:rPr>
+          <w:rFonts w:asciiTheme="minorHAnsi" w:eastAsia="Times New Roman" w:hAnsiTheme="minorHAnsi" w:cstheme="minorHAnsi"/>
+        </w:rPr>
+        <w:br/>
+      </w:r>
+      <w:r>
+        <w:rPr>
+          <w:rFonts w:asciiTheme="minorHAnsi" w:eastAsia="Times New Roman" w:hAnsiTheme="minorHAnsi" w:cstheme="minorHAnsi"/>
+        </w:rPr>
+        <w:br/>
+      </w:r>
       <w:r>
         <w:rPr>
           <w:rFonts w:asciiTheme="minorHAnsi" w:eastAsia="Times New Roman" w:hAnsiTheme="minorHAnsi" w:cstheme="minorHAnsi"/>
           <w:sz w:val="28"/>
         </w:rPr>
-        <w:t>Actor</w:t>
-      </w:r>
-      <w:proofErr w:type="spellEnd"/>
+        <w:t>Success Guarantee:</w:t>
+      </w:r>
       <w:r>
         <w:rPr>
           <w:rFonts w:asciiTheme="minorHAnsi" w:eastAsia="Times New Roman" w:hAnsiTheme="minorHAnsi" w:cstheme="minorHAnsi"/>
-          <w:sz w:val="28"/>
-        </w:rPr>
-        <w:t>:</w:t>
+        </w:rPr>
+        <w:br/>
+        <w:t>Træneren kan ud fra medlemslisten trække tider på de 5 bedste mænd/drenge k</w:t>
       </w:r>
       <w:r>
         <w:rPr>
           <w:rFonts w:asciiTheme="minorHAnsi" w:eastAsia="Times New Roman" w:hAnsiTheme="minorHAnsi" w:cstheme="minorHAnsi"/>
         </w:rPr>
-        <w:br/>
-        <w:t>Klubt</w:t>
+        <w:t>vinder/piger i de forskellige  s</w:t>
       </w:r>
       <w:r>
         <w:rPr>
           <w:rFonts w:asciiTheme="minorHAnsi" w:eastAsia="Times New Roman" w:hAnsiTheme="minorHAnsi" w:cstheme="minorHAnsi"/>
         </w:rPr>
-        <w:t>ræner.</w:t>
-      </w:r>
-      <w:r>
-        <w:rPr>
-          <w:rFonts w:asciiTheme="minorHAnsi" w:eastAsia="Times New Roman" w:hAnsiTheme="minorHAnsi" w:cstheme="minorHAnsi"/>
-        </w:rPr>
-        <w:br/>
-      </w:r>
-      <w:r>
-        <w:rPr>
-          <w:rFonts w:asciiTheme="minorHAnsi" w:eastAsia="Times New Roman" w:hAnsiTheme="minorHAnsi" w:cstheme="minorHAnsi"/>
-        </w:rPr>
-        <w:br/>
-      </w:r>
-      <w:proofErr w:type="spellStart"/>
-      <w:r>
-        <w:rPr>
-          <w:rFonts w:asciiTheme="minorHAnsi" w:eastAsia="Times New Roman" w:hAnsiTheme="minorHAnsi" w:cstheme="minorHAnsi"/>
-          <w:sz w:val="28"/>
-        </w:rPr>
-        <w:t>Stakeholder</w:t>
-      </w:r>
-      <w:proofErr w:type="spellEnd"/>
-      <w:r>
-        <w:rPr>
-          <w:rFonts w:asciiTheme="minorHAnsi" w:eastAsia="Times New Roman" w:hAnsiTheme="minorHAnsi" w:cstheme="minorHAnsi"/>
-          <w:sz w:val="28"/>
-        </w:rPr>
-        <w:t xml:space="preserve"> and </w:t>
-      </w:r>
-      <w:proofErr w:type="spellStart"/>
-      <w:r>
-        <w:rPr>
-          <w:rFonts w:asciiTheme="minorHAnsi" w:eastAsia="Times New Roman" w:hAnsiTheme="minorHAnsi" w:cstheme="minorHAnsi"/>
-          <w:sz w:val="28"/>
-        </w:rPr>
-        <w:t>interests</w:t>
-      </w:r>
-      <w:proofErr w:type="spellEnd"/>
-      <w:r>
-        <w:rPr>
-          <w:rFonts w:asciiTheme="minorHAnsi" w:eastAsia="Times New Roman" w:hAnsiTheme="minorHAnsi" w:cstheme="minorHAnsi"/>
-          <w:sz w:val="28"/>
-        </w:rPr>
-        <w:t>:</w:t>
-      </w:r>
-      <w:r>
-        <w:rPr>
-          <w:rFonts w:asciiTheme="minorHAnsi" w:eastAsia="Times New Roman" w:hAnsiTheme="minorHAnsi" w:cstheme="minorHAnsi"/>
-        </w:rPr>
-        <w:br/>
-        <w:t>-Klubt</w:t>
-      </w:r>
-      <w:r>
-        <w:rPr>
-          <w:rFonts w:asciiTheme="minorHAnsi" w:eastAsia="Times New Roman" w:hAnsiTheme="minorHAnsi" w:cstheme="minorHAnsi"/>
-        </w:rPr>
-        <w:t>ræner: Vil have at systemet er brugervenligt, hurtigt og stabilt. Derudover skal det give et godt overblik over de forskellige konkurrence svømmere.</w:t>
-      </w:r>
-      <w:r>
-        <w:rPr>
-          <w:rFonts w:asciiTheme="minorHAnsi" w:eastAsia="Times New Roman" w:hAnsiTheme="minorHAnsi" w:cstheme="minorHAnsi"/>
-        </w:rPr>
-        <w:br/>
-      </w:r>
-      <w:r>
-        <w:rPr>
-          <w:rFonts w:asciiTheme="minorHAnsi" w:eastAsia="Times New Roman" w:hAnsiTheme="minorHAnsi" w:cstheme="minorHAnsi"/>
-        </w:rPr>
-        <w:br/>
-      </w:r>
-      <w:proofErr w:type="spellStart"/>
-      <w:r>
-        <w:rPr>
-          <w:rFonts w:asciiTheme="minorHAnsi" w:eastAsia="Times New Roman" w:hAnsiTheme="minorHAnsi" w:cstheme="minorHAnsi"/>
-          <w:sz w:val="28"/>
-        </w:rPr>
-        <w:t>Preconditions</w:t>
-      </w:r>
-      <w:proofErr w:type="spellEnd"/>
-      <w:r>
-        <w:rPr>
-          <w:rFonts w:asciiTheme="minorHAnsi" w:eastAsia="Times New Roman" w:hAnsiTheme="minorHAnsi" w:cstheme="minorHAnsi"/>
-          <w:sz w:val="28"/>
-        </w:rPr>
-        <w:t>:</w:t>
-      </w:r>
-      <w:r>
-        <w:rPr>
-          <w:rFonts w:asciiTheme="minorHAnsi" w:eastAsia="Times New Roman" w:hAnsiTheme="minorHAnsi" w:cstheme="minorHAnsi"/>
-          <w:sz w:val="28"/>
-        </w:rPr>
-        <w:br/>
-      </w:r>
-      <w:r>
-        <w:rPr>
-          <w:rFonts w:asciiTheme="minorHAnsi" w:eastAsia="Times New Roman" w:hAnsiTheme="minorHAnsi" w:cstheme="minorHAnsi"/>
-        </w:rPr>
-        <w:t>Adgang til IT-</w:t>
-      </w:r>
-      <w:r>
-        <w:rPr>
-          <w:rFonts w:asciiTheme="minorHAnsi" w:eastAsia="Times New Roman" w:hAnsiTheme="minorHAnsi" w:cstheme="minorHAnsi"/>
-        </w:rPr>
-        <w:t>systemet for at kunne indtaste og aflæse svømmetider.</w:t>
-      </w:r>
-      <w:r>
-        <w:rPr>
-          <w:rFonts w:asciiTheme="minorHAnsi" w:eastAsia="Times New Roman" w:hAnsiTheme="minorHAnsi" w:cstheme="minorHAnsi"/>
-        </w:rPr>
-        <w:br/>
-      </w:r>
-      <w:r>
-        <w:rPr>
-          <w:rFonts w:asciiTheme="minorHAnsi" w:eastAsia="Times New Roman" w:hAnsiTheme="minorHAnsi" w:cstheme="minorHAnsi"/>
-        </w:rPr>
-        <w:br/>
-      </w:r>
-      <w:r>
-        <w:rPr>
-          <w:rFonts w:asciiTheme="minorHAnsi" w:eastAsia="Times New Roman" w:hAnsiTheme="minorHAnsi" w:cstheme="minorHAnsi"/>
-          <w:sz w:val="28"/>
-        </w:rPr>
-        <w:t xml:space="preserve">Success </w:t>
-      </w:r>
-      <w:proofErr w:type="spellStart"/>
-      <w:r>
-        <w:rPr>
-          <w:rFonts w:asciiTheme="minorHAnsi" w:eastAsia="Times New Roman" w:hAnsiTheme="minorHAnsi" w:cstheme="minorHAnsi"/>
-          <w:sz w:val="28"/>
-        </w:rPr>
-        <w:t>Guarantee</w:t>
-      </w:r>
-      <w:proofErr w:type="spellEnd"/>
-      <w:r>
-        <w:rPr>
-          <w:rFonts w:asciiTheme="minorHAnsi" w:eastAsia="Times New Roman" w:hAnsiTheme="minorHAnsi" w:cstheme="minorHAnsi"/>
-          <w:sz w:val="28"/>
-        </w:rPr>
-        <w:t>:</w:t>
-      </w:r>
-      <w:r>
-        <w:rPr>
-          <w:rFonts w:asciiTheme="minorHAnsi" w:eastAsia="Times New Roman" w:hAnsiTheme="minorHAnsi" w:cstheme="minorHAnsi"/>
-        </w:rPr>
-        <w:br/>
-        <w:t>Træneren kan ud fra medlemslisten trække tider på de 5 bedste mænd/drenge k</w:t>
-      </w:r>
-      <w:r>
-        <w:rPr>
-          <w:rFonts w:asciiTheme="minorHAnsi" w:eastAsia="Times New Roman" w:hAnsiTheme="minorHAnsi" w:cstheme="minorHAnsi"/>
-        </w:rPr>
-        <w:t xml:space="preserve">vinder/piger i de </w:t>
-      </w:r>
-      <w:proofErr w:type="gramStart"/>
-      <w:r>
-        <w:rPr>
-          <w:rFonts w:asciiTheme="minorHAnsi" w:eastAsia="Times New Roman" w:hAnsiTheme="minorHAnsi" w:cstheme="minorHAnsi"/>
-        </w:rPr>
-        <w:t>forskellige  s</w:t>
-      </w:r>
-      <w:r>
-        <w:rPr>
-          <w:rFonts w:asciiTheme="minorHAnsi" w:eastAsia="Times New Roman" w:hAnsiTheme="minorHAnsi" w:cstheme="minorHAnsi"/>
-        </w:rPr>
-        <w:t>vømme</w:t>
-      </w:r>
-      <w:proofErr w:type="gramEnd"/>
-      <w:r>
-        <w:rPr>
-          <w:rFonts w:asciiTheme="minorHAnsi" w:eastAsia="Times New Roman" w:hAnsiTheme="minorHAnsi" w:cstheme="minorHAnsi"/>
-        </w:rPr>
-        <w:t xml:space="preserve"> discipliner </w:t>
+        <w:t xml:space="preserve">vømme discipliner </w:t>
       </w:r>
       <w:r>
         <w:rPr>
@@ -6723,34 +6119,77 @@
           <w:rFonts w:asciiTheme="minorHAnsi" w:eastAsia="Times New Roman" w:hAnsiTheme="minorHAnsi" w:cstheme="minorHAnsi"/>
           <w:sz w:val="28"/>
         </w:rPr>
-        <w:t xml:space="preserve">Special </w:t>
-      </w:r>
-      <w:proofErr w:type="spellStart"/>
+        <w:t>Special requirements:</w:t>
+      </w:r>
+      <w:r>
+        <w:rPr>
+          <w:rFonts w:asciiTheme="minorHAnsi" w:eastAsia="Times New Roman" w:hAnsiTheme="minorHAnsi" w:cstheme="minorHAnsi"/>
+        </w:rPr>
+        <w:br/>
+      </w:r>
+      <w:r>
+        <w:rPr>
+          <w:rFonts w:asciiTheme="minorHAnsi" w:eastAsia="Times New Roman" w:hAnsiTheme="minorHAnsi" w:cstheme="minorHAnsi"/>
+        </w:rPr>
+        <w:br/>
+      </w:r>
       <w:r>
         <w:rPr>
           <w:rFonts w:asciiTheme="minorHAnsi" w:eastAsia="Times New Roman" w:hAnsiTheme="minorHAnsi" w:cstheme="minorHAnsi"/>
           <w:sz w:val="28"/>
         </w:rPr>
-        <w:t>requirements</w:t>
-      </w:r>
-      <w:proofErr w:type="spellEnd"/>
+        <w:t xml:space="preserve">Technology and Data Variations List: </w:t>
+      </w:r>
+      <w:r>
+        <w:rPr>
+          <w:rFonts w:asciiTheme="minorHAnsi" w:eastAsia="Times New Roman" w:hAnsiTheme="minorHAnsi" w:cstheme="minorHAnsi"/>
+        </w:rPr>
+        <w:br/>
+        <w:t>Muligt log-in system for medarbejdere i fremtiden. Derudover skelne mellem trænings tider og stævne tider.</w:t>
+      </w:r>
+      <w:r>
+        <w:rPr>
+          <w:rFonts w:asciiTheme="minorHAnsi" w:eastAsia="Times New Roman" w:hAnsiTheme="minorHAnsi" w:cstheme="minorHAnsi"/>
+        </w:rPr>
+        <w:br/>
+      </w:r>
+      <w:r>
+        <w:rPr>
+          <w:rFonts w:asciiTheme="minorHAnsi" w:eastAsia="Times New Roman" w:hAnsiTheme="minorHAnsi" w:cstheme="minorHAnsi"/>
+        </w:rPr>
+        <w:br/>
+      </w:r>
       <w:r>
         <w:rPr>
           <w:rFonts w:asciiTheme="minorHAnsi" w:eastAsia="Times New Roman" w:hAnsiTheme="minorHAnsi" w:cstheme="minorHAnsi"/>
           <w:sz w:val="28"/>
         </w:rPr>
-        <w:t>:</w:t>
+        <w:t>Frequency of Occurence:</w:t>
       </w:r>
       <w:r>
         <w:rPr>
           <w:rFonts w:asciiTheme="minorHAnsi" w:eastAsia="Times New Roman" w:hAnsiTheme="minorHAnsi" w:cstheme="minorHAnsi"/>
         </w:rPr>
-        <w:br/>
+        <w:t xml:space="preserve"> </w:t>
       </w:r>
       <w:r>
         <w:rPr>
           <w:rFonts w:asciiTheme="minorHAnsi" w:eastAsia="Times New Roman" w:hAnsiTheme="minorHAnsi" w:cstheme="minorHAnsi"/>
         </w:rPr>
+        <w:br/>
+        <w:t>Muligvis kontinuert.</w:t>
+      </w:r>
+      <w:r>
+        <w:rPr>
+          <w:rFonts w:asciiTheme="minorHAnsi" w:eastAsia="Times New Roman" w:hAnsiTheme="minorHAnsi" w:cstheme="minorHAnsi"/>
+        </w:rPr>
+        <w:br/>
+      </w:r>
+      <w:r>
+        <w:rPr>
+          <w:rFonts w:asciiTheme="minorHAnsi" w:eastAsia="Times New Roman" w:hAnsiTheme="minorHAnsi" w:cstheme="minorHAnsi"/>
+        </w:rPr>
+        <w:lastRenderedPageBreak/>
         <w:br/>
       </w:r>
       <w:r>
@@ -6758,90 +6197,6 @@
           <w:rFonts w:asciiTheme="minorHAnsi" w:eastAsia="Times New Roman" w:hAnsiTheme="minorHAnsi" w:cstheme="minorHAnsi"/>
           <w:sz w:val="28"/>
         </w:rPr>
-        <w:t xml:space="preserve">Technology and Data Variations List: </w:t>
-      </w:r>
-      <w:r>
-        <w:rPr>
-          <w:rFonts w:asciiTheme="minorHAnsi" w:eastAsia="Times New Roman" w:hAnsiTheme="minorHAnsi" w:cstheme="minorHAnsi"/>
-        </w:rPr>
-        <w:br/>
-        <w:t>Muligt log-in system for medarbejdere i fremtiden. Derudover skelne mellem trænings tider og stævne tider.</w:t>
-      </w:r>
-      <w:r>
-        <w:rPr>
-          <w:rFonts w:asciiTheme="minorHAnsi" w:eastAsia="Times New Roman" w:hAnsiTheme="minorHAnsi" w:cstheme="minorHAnsi"/>
-        </w:rPr>
-        <w:br/>
-      </w:r>
-      <w:r>
-        <w:rPr>
-          <w:rFonts w:asciiTheme="minorHAnsi" w:eastAsia="Times New Roman" w:hAnsiTheme="minorHAnsi" w:cstheme="minorHAnsi"/>
-        </w:rPr>
-        <w:br/>
-      </w:r>
-      <w:proofErr w:type="spellStart"/>
-      <w:r>
-        <w:rPr>
-          <w:rFonts w:asciiTheme="minorHAnsi" w:eastAsia="Times New Roman" w:hAnsiTheme="minorHAnsi" w:cstheme="minorHAnsi"/>
-          <w:sz w:val="28"/>
-        </w:rPr>
-        <w:t>Frequency</w:t>
-      </w:r>
-      <w:proofErr w:type="spellEnd"/>
-      <w:r>
-        <w:rPr>
-          <w:rFonts w:asciiTheme="minorHAnsi" w:eastAsia="Times New Roman" w:hAnsiTheme="minorHAnsi" w:cstheme="minorHAnsi"/>
-          <w:sz w:val="28"/>
-        </w:rPr>
-        <w:t xml:space="preserve"> of </w:t>
-      </w:r>
-      <w:proofErr w:type="spellStart"/>
-      <w:r>
-        <w:rPr>
-          <w:rFonts w:asciiTheme="minorHAnsi" w:eastAsia="Times New Roman" w:hAnsiTheme="minorHAnsi" w:cstheme="minorHAnsi"/>
-          <w:sz w:val="28"/>
-        </w:rPr>
-        <w:t>Occurence</w:t>
-      </w:r>
-      <w:proofErr w:type="spellEnd"/>
-      <w:r>
-        <w:rPr>
-          <w:rFonts w:asciiTheme="minorHAnsi" w:eastAsia="Times New Roman" w:hAnsiTheme="minorHAnsi" w:cstheme="minorHAnsi"/>
-          <w:sz w:val="28"/>
-        </w:rPr>
-        <w:t>:</w:t>
-      </w:r>
-      <w:r>
-        <w:rPr>
-          <w:rFonts w:asciiTheme="minorHAnsi" w:eastAsia="Times New Roman" w:hAnsiTheme="minorHAnsi" w:cstheme="minorHAnsi"/>
-        </w:rPr>
-        <w:t xml:space="preserve"> </w:t>
-      </w:r>
-      <w:r>
-        <w:rPr>
-          <w:rFonts w:asciiTheme="minorHAnsi" w:eastAsia="Times New Roman" w:hAnsiTheme="minorHAnsi" w:cstheme="minorHAnsi"/>
-        </w:rPr>
-        <w:br/>
-        <w:t>Muligvis kontinuert.</w:t>
-      </w:r>
-      <w:r>
-        <w:rPr>
-          <w:rFonts w:asciiTheme="minorHAnsi" w:eastAsia="Times New Roman" w:hAnsiTheme="minorHAnsi" w:cstheme="minorHAnsi"/>
-        </w:rPr>
-        <w:br/>
-      </w:r>
-      <w:r>
-        <w:rPr>
-          <w:rFonts w:asciiTheme="minorHAnsi" w:eastAsia="Times New Roman" w:hAnsiTheme="minorHAnsi" w:cstheme="minorHAnsi"/>
-        </w:rPr>
-        <w:lastRenderedPageBreak/>
-        <w:br/>
-      </w:r>
-      <w:r>
-        <w:rPr>
-          <w:rFonts w:asciiTheme="minorHAnsi" w:eastAsia="Times New Roman" w:hAnsiTheme="minorHAnsi" w:cstheme="minorHAnsi"/>
-          <w:sz w:val="28"/>
-        </w:rPr>
         <w:t>Open issues:</w:t>
       </w:r>
       <w:r>
@@ -6992,72 +6347,147 @@
           <w:sz w:val="28"/>
           <w:szCs w:val="28"/>
         </w:rPr>
-        <w:t xml:space="preserve"> – </w:t>
-      </w:r>
-      <w:proofErr w:type="spellStart"/>
-      <w:r>
-        <w:rPr>
-          <w:rStyle w:val="Strk"/>
-          <w:rFonts w:asciiTheme="minorHAnsi" w:hAnsiTheme="minorHAnsi" w:cstheme="minorHAnsi"/>
+        <w:t xml:space="preserve"> – Fully dressed</w:t>
+      </w:r>
+    </w:p>
+    <w:p>
+      <w:pPr>
+        <w:rPr>
+          <w:rStyle w:val="Strk"/>
+          <w:rFonts w:asciiTheme="minorHAnsi" w:hAnsiTheme="minorHAnsi" w:cstheme="minorHAnsi"/>
+          <w:b w:val="0"/>
+        </w:rPr>
+      </w:pPr>
+    </w:p>
+    <w:p>
+      <w:pPr>
+        <w:spacing w:after="200" w:line="276" w:lineRule="auto"/>
+        <w:rPr>
+          <w:rFonts w:asciiTheme="minorHAnsi" w:eastAsia="Calibri" w:hAnsiTheme="minorHAnsi" w:cstheme="minorHAnsi"/>
+          <w:sz w:val="22"/>
+        </w:rPr>
+      </w:pPr>
+      <w:r>
+        <w:rPr>
+          <w:rFonts w:asciiTheme="minorHAnsi" w:eastAsia="Calibri" w:hAnsiTheme="minorHAnsi" w:cstheme="minorHAnsi"/>
           <w:sz w:val="28"/>
-          <w:szCs w:val="28"/>
-        </w:rPr>
-        <w:t>Fully</w:t>
-      </w:r>
-      <w:proofErr w:type="spellEnd"/>
-      <w:r>
-        <w:rPr>
-          <w:rStyle w:val="Strk"/>
-          <w:rFonts w:asciiTheme="minorHAnsi" w:hAnsiTheme="minorHAnsi" w:cstheme="minorHAnsi"/>
+        </w:rPr>
+        <w:t>Scope:</w:t>
+      </w:r>
+      <w:r>
+        <w:rPr>
+          <w:rFonts w:asciiTheme="minorHAnsi" w:eastAsia="Calibri" w:hAnsiTheme="minorHAnsi" w:cstheme="minorHAnsi"/>
+          <w:sz w:val="22"/>
+        </w:rPr>
+        <w:br/>
+      </w:r>
+      <w:r>
+        <w:rPr>
+          <w:rFonts w:asciiTheme="minorHAnsi" w:eastAsia="Calibri" w:hAnsiTheme="minorHAnsi" w:cstheme="minorHAnsi"/>
           <w:sz w:val="28"/>
-          <w:szCs w:val="28"/>
-        </w:rPr>
-        <w:t xml:space="preserve"> </w:t>
-      </w:r>
-      <w:proofErr w:type="spellStart"/>
-      <w:r>
-        <w:rPr>
-          <w:rStyle w:val="Strk"/>
-          <w:rFonts w:asciiTheme="minorHAnsi" w:hAnsiTheme="minorHAnsi" w:cstheme="minorHAnsi"/>
+        </w:rPr>
+        <w:t>DMS</w:t>
+      </w:r>
+      <w:r>
+        <w:rPr>
+          <w:rFonts w:asciiTheme="minorHAnsi" w:eastAsia="Calibri" w:hAnsiTheme="minorHAnsi" w:cstheme="minorHAnsi"/>
+          <w:sz w:val="22"/>
+        </w:rPr>
+        <w:t xml:space="preserve"> (Database management system).</w:t>
+      </w:r>
+      <w:r>
+        <w:rPr>
+          <w:rFonts w:asciiTheme="minorHAnsi" w:eastAsia="Calibri" w:hAnsiTheme="minorHAnsi" w:cstheme="minorHAnsi"/>
+          <w:sz w:val="22"/>
+        </w:rPr>
+        <w:br/>
+      </w:r>
+      <w:r>
+        <w:rPr>
+          <w:rFonts w:asciiTheme="minorHAnsi" w:eastAsia="Calibri" w:hAnsiTheme="minorHAnsi" w:cstheme="minorHAnsi"/>
+          <w:sz w:val="22"/>
+        </w:rPr>
+        <w:br/>
+      </w:r>
+      <w:r>
+        <w:rPr>
+          <w:rFonts w:asciiTheme="minorHAnsi" w:eastAsia="Calibri" w:hAnsiTheme="minorHAnsi" w:cstheme="minorHAnsi"/>
           <w:sz w:val="28"/>
-          <w:szCs w:val="28"/>
-        </w:rPr>
-        <w:t>dressed</w:t>
-      </w:r>
-      <w:proofErr w:type="spellEnd"/>
-    </w:p>
-    <w:p>
-      <w:pPr>
-        <w:rPr>
-          <w:rStyle w:val="Strk"/>
-          <w:rFonts w:asciiTheme="minorHAnsi" w:hAnsiTheme="minorHAnsi" w:cstheme="minorHAnsi"/>
-          <w:b w:val="0"/>
-        </w:rPr>
-      </w:pPr>
-    </w:p>
-    <w:p>
-      <w:pPr>
-        <w:spacing w:after="200" w:line="276" w:lineRule="auto"/>
-        <w:rPr>
-          <w:rFonts w:asciiTheme="minorHAnsi" w:eastAsia="Calibri" w:hAnsiTheme="minorHAnsi" w:cstheme="minorHAnsi"/>
-          <w:sz w:val="22"/>
-        </w:rPr>
-      </w:pPr>
-      <w:proofErr w:type="spellStart"/>
+        </w:rPr>
+        <w:t xml:space="preserve">Level: </w:t>
+      </w:r>
+      <w:r>
+        <w:rPr>
+          <w:rFonts w:asciiTheme="minorHAnsi" w:eastAsia="Calibri" w:hAnsiTheme="minorHAnsi" w:cstheme="minorHAnsi"/>
+          <w:sz w:val="22"/>
+        </w:rPr>
+        <w:br/>
+        <w:t>User goal</w:t>
+      </w:r>
+      <w:r>
+        <w:rPr>
+          <w:rFonts w:asciiTheme="minorHAnsi" w:eastAsia="Calibri" w:hAnsiTheme="minorHAnsi" w:cstheme="minorHAnsi"/>
+          <w:sz w:val="22"/>
+        </w:rPr>
+        <w:br/>
+      </w:r>
+      <w:r>
+        <w:rPr>
+          <w:rFonts w:asciiTheme="minorHAnsi" w:eastAsia="Calibri" w:hAnsiTheme="minorHAnsi" w:cstheme="minorHAnsi"/>
+          <w:sz w:val="22"/>
+        </w:rPr>
+        <w:br/>
+      </w:r>
       <w:r>
         <w:rPr>
           <w:rFonts w:asciiTheme="minorHAnsi" w:eastAsia="Calibri" w:hAnsiTheme="minorHAnsi" w:cstheme="minorHAnsi"/>
           <w:sz w:val="28"/>
         </w:rPr>
-        <w:t>Scope</w:t>
-      </w:r>
-      <w:proofErr w:type="spellEnd"/>
+        <w:t>Primary Actor:</w:t>
+      </w:r>
+      <w:r>
+        <w:rPr>
+          <w:rFonts w:asciiTheme="minorHAnsi" w:eastAsia="Calibri" w:hAnsiTheme="minorHAnsi" w:cstheme="minorHAnsi"/>
+          <w:sz w:val="22"/>
+        </w:rPr>
+        <w:br/>
+        <w:t>Klub kasserer.</w:t>
+      </w:r>
+      <w:r>
+        <w:rPr>
+          <w:rFonts w:asciiTheme="minorHAnsi" w:eastAsia="Calibri" w:hAnsiTheme="minorHAnsi" w:cstheme="minorHAnsi"/>
+          <w:sz w:val="22"/>
+        </w:rPr>
+        <w:br/>
+      </w:r>
+      <w:r>
+        <w:rPr>
+          <w:rFonts w:asciiTheme="minorHAnsi" w:eastAsia="Calibri" w:hAnsiTheme="minorHAnsi" w:cstheme="minorHAnsi"/>
+          <w:sz w:val="22"/>
+        </w:rPr>
+        <w:br/>
+      </w:r>
       <w:r>
         <w:rPr>
           <w:rFonts w:asciiTheme="minorHAnsi" w:eastAsia="Calibri" w:hAnsiTheme="minorHAnsi" w:cstheme="minorHAnsi"/>
           <w:sz w:val="28"/>
         </w:rPr>
-        <w:t>:</w:t>
+        <w:t>Stakeholder and interests:</w:t>
+      </w:r>
+      <w:r>
+        <w:rPr>
+          <w:rFonts w:asciiTheme="minorHAnsi" w:eastAsia="Calibri" w:hAnsiTheme="minorHAnsi" w:cstheme="minorHAnsi"/>
+          <w:sz w:val="22"/>
+        </w:rPr>
+        <w:br/>
+        <w:t>-Klub Kasserer: Vil have systemet til give et overblik over kunder i restance, desuden skal systemet være hurtigt og brugervenligt.</w:t>
+      </w:r>
+      <w:r>
+        <w:rPr>
+          <w:rFonts w:asciiTheme="minorHAnsi" w:eastAsia="Calibri" w:hAnsiTheme="minorHAnsi" w:cstheme="minorHAnsi"/>
+          <w:sz w:val="22"/>
+        </w:rPr>
+        <w:br/>
       </w:r>
       <w:r>
         <w:rPr>
@@ -7071,347 +6501,132 @@
           <w:rFonts w:asciiTheme="minorHAnsi" w:eastAsia="Calibri" w:hAnsiTheme="minorHAnsi" w:cstheme="minorHAnsi"/>
           <w:sz w:val="28"/>
         </w:rPr>
-        <w:t>DMS</w:t>
-      </w:r>
-      <w:r>
-        <w:rPr>
-          <w:rFonts w:asciiTheme="minorHAnsi" w:eastAsia="Calibri" w:hAnsiTheme="minorHAnsi" w:cstheme="minorHAnsi"/>
-          <w:sz w:val="22"/>
-        </w:rPr>
-        <w:t xml:space="preserve"> (Database management system).</w:t>
-      </w:r>
-      <w:r>
-        <w:rPr>
-          <w:rFonts w:asciiTheme="minorHAnsi" w:eastAsia="Calibri" w:hAnsiTheme="minorHAnsi" w:cstheme="minorHAnsi"/>
-          <w:sz w:val="22"/>
-        </w:rPr>
-        <w:br/>
-      </w:r>
-      <w:r>
-        <w:rPr>
-          <w:rFonts w:asciiTheme="minorHAnsi" w:eastAsia="Calibri" w:hAnsiTheme="minorHAnsi" w:cstheme="minorHAnsi"/>
-          <w:sz w:val="22"/>
-        </w:rPr>
-        <w:br/>
+        <w:t>Preconditions:</w:t>
       </w:r>
       <w:r>
         <w:rPr>
           <w:rFonts w:asciiTheme="minorHAnsi" w:eastAsia="Calibri" w:hAnsiTheme="minorHAnsi" w:cstheme="minorHAnsi"/>
           <w:sz w:val="28"/>
         </w:rPr>
-        <w:t xml:space="preserve">Level: </w:t>
-      </w:r>
-      <w:r>
-        <w:rPr>
-          <w:rFonts w:asciiTheme="minorHAnsi" w:eastAsia="Calibri" w:hAnsiTheme="minorHAnsi" w:cstheme="minorHAnsi"/>
-          <w:sz w:val="22"/>
-        </w:rPr>
-        <w:br/>
-        <w:t xml:space="preserve">User </w:t>
-      </w:r>
-      <w:proofErr w:type="spellStart"/>
-      <w:r>
-        <w:rPr>
-          <w:rFonts w:asciiTheme="minorHAnsi" w:eastAsia="Calibri" w:hAnsiTheme="minorHAnsi" w:cstheme="minorHAnsi"/>
-          <w:sz w:val="22"/>
-        </w:rPr>
-        <w:t>goal</w:t>
-      </w:r>
-      <w:proofErr w:type="spellEnd"/>
-      <w:r>
-        <w:rPr>
-          <w:rFonts w:asciiTheme="minorHAnsi" w:eastAsia="Calibri" w:hAnsiTheme="minorHAnsi" w:cstheme="minorHAnsi"/>
-          <w:sz w:val="22"/>
-        </w:rPr>
-        <w:br/>
-      </w:r>
-      <w:r>
-        <w:rPr>
-          <w:rFonts w:asciiTheme="minorHAnsi" w:eastAsia="Calibri" w:hAnsiTheme="minorHAnsi" w:cstheme="minorHAnsi"/>
-          <w:sz w:val="22"/>
-        </w:rPr>
-        <w:br/>
-      </w:r>
-      <w:proofErr w:type="spellStart"/>
+        <w:br/>
+      </w:r>
+      <w:r>
+        <w:rPr>
+          <w:rFonts w:asciiTheme="minorHAnsi" w:eastAsia="Calibri" w:hAnsiTheme="minorHAnsi" w:cstheme="minorHAnsi"/>
+          <w:sz w:val="22"/>
+        </w:rPr>
+        <w:t>Muligt log-in system til at identificere kasseren.</w:t>
+      </w:r>
+      <w:r>
+        <w:rPr>
+          <w:rFonts w:asciiTheme="minorHAnsi" w:eastAsia="Calibri" w:hAnsiTheme="minorHAnsi" w:cstheme="minorHAnsi"/>
+          <w:sz w:val="22"/>
+        </w:rPr>
+        <w:br/>
+      </w:r>
+      <w:r>
+        <w:rPr>
+          <w:rFonts w:asciiTheme="minorHAnsi" w:eastAsia="Calibri" w:hAnsiTheme="minorHAnsi" w:cstheme="minorHAnsi"/>
+          <w:sz w:val="22"/>
+        </w:rPr>
+        <w:br/>
+      </w:r>
       <w:r>
         <w:rPr>
           <w:rFonts w:asciiTheme="minorHAnsi" w:eastAsia="Calibri" w:hAnsiTheme="minorHAnsi" w:cstheme="minorHAnsi"/>
           <w:sz w:val="28"/>
         </w:rPr>
-        <w:t>Primary</w:t>
-      </w:r>
-      <w:proofErr w:type="spellEnd"/>
+        <w:t>Success Guarantee:</w:t>
+      </w:r>
+      <w:r>
+        <w:rPr>
+          <w:rFonts w:asciiTheme="minorHAnsi" w:eastAsia="Calibri" w:hAnsiTheme="minorHAnsi" w:cstheme="minorHAnsi"/>
+          <w:sz w:val="22"/>
+        </w:rPr>
+        <w:br/>
+        <w:t xml:space="preserve">Det nye medlems information bliver registreret i systemet, kontigent prisen bliver udregnet efter det CPR nummer der bliver indtastet. </w:t>
+      </w:r>
+      <w:r>
+        <w:rPr>
+          <w:rFonts w:asciiTheme="minorHAnsi" w:eastAsia="Calibri" w:hAnsiTheme="minorHAnsi" w:cstheme="minorHAnsi"/>
+          <w:sz w:val="22"/>
+        </w:rPr>
+        <w:br/>
+      </w:r>
+      <w:r>
+        <w:rPr>
+          <w:rFonts w:asciiTheme="minorHAnsi" w:eastAsia="Calibri" w:hAnsiTheme="minorHAnsi" w:cstheme="minorHAnsi"/>
+          <w:sz w:val="22"/>
+        </w:rPr>
+        <w:br/>
+      </w:r>
       <w:r>
         <w:rPr>
           <w:rFonts w:asciiTheme="minorHAnsi" w:eastAsia="Calibri" w:hAnsiTheme="minorHAnsi" w:cstheme="minorHAnsi"/>
           <w:sz w:val="28"/>
         </w:rPr>
-        <w:t xml:space="preserve"> </w:t>
-      </w:r>
-      <w:proofErr w:type="spellStart"/>
+        <w:t>Main Success Scenario (Basic flow):</w:t>
+      </w:r>
+      <w:r>
+        <w:rPr>
+          <w:rFonts w:asciiTheme="minorHAnsi" w:eastAsia="Calibri" w:hAnsiTheme="minorHAnsi" w:cstheme="minorHAnsi"/>
+          <w:sz w:val="22"/>
+        </w:rPr>
+        <w:br/>
+        <w:t>1. Kasseren tænder for systemet.</w:t>
+      </w:r>
+      <w:r>
+        <w:rPr>
+          <w:rFonts w:asciiTheme="minorHAnsi" w:eastAsia="Calibri" w:hAnsiTheme="minorHAnsi" w:cstheme="minorHAnsi"/>
+          <w:sz w:val="22"/>
+        </w:rPr>
+        <w:br/>
+        <w:t>2. Kasseren vælger "Økonomi."</w:t>
+      </w:r>
+      <w:r>
+        <w:rPr>
+          <w:rFonts w:asciiTheme="minorHAnsi" w:eastAsia="Calibri" w:hAnsiTheme="minorHAnsi" w:cstheme="minorHAnsi"/>
+          <w:sz w:val="22"/>
+        </w:rPr>
+        <w:br/>
+        <w:t>3. Kasseren vælger "Vis overblik over kunder i restance."</w:t>
+      </w:r>
+      <w:r>
+        <w:rPr>
+          <w:rFonts w:asciiTheme="minorHAnsi" w:eastAsia="Calibri" w:hAnsiTheme="minorHAnsi" w:cstheme="minorHAnsi"/>
+          <w:sz w:val="22"/>
+        </w:rPr>
+        <w:br/>
+        <w:t>4. Systemet printer overblik over kunder der er i restance, og deres information ud i konsollen.</w:t>
+      </w:r>
+      <w:r>
+        <w:rPr>
+          <w:rFonts w:asciiTheme="minorHAnsi" w:eastAsia="Calibri" w:hAnsiTheme="minorHAnsi" w:cstheme="minorHAnsi"/>
+          <w:sz w:val="22"/>
+        </w:rPr>
+        <w:br/>
+        <w:t>5. Kasseren lukker systemet.</w:t>
+      </w:r>
+      <w:r>
+        <w:rPr>
+          <w:rFonts w:asciiTheme="minorHAnsi" w:eastAsia="Calibri" w:hAnsiTheme="minorHAnsi" w:cstheme="minorHAnsi"/>
+          <w:sz w:val="22"/>
+        </w:rPr>
+        <w:br/>
+      </w:r>
+      <w:r>
+        <w:rPr>
+          <w:rFonts w:asciiTheme="minorHAnsi" w:eastAsia="Calibri" w:hAnsiTheme="minorHAnsi" w:cstheme="minorHAnsi"/>
+          <w:sz w:val="22"/>
+        </w:rPr>
+        <w:br/>
+      </w:r>
       <w:r>
         <w:rPr>
           <w:rFonts w:asciiTheme="minorHAnsi" w:eastAsia="Calibri" w:hAnsiTheme="minorHAnsi" w:cstheme="minorHAnsi"/>
           <w:sz w:val="28"/>
         </w:rPr>
-        <w:t>Actor</w:t>
-      </w:r>
-      <w:proofErr w:type="spellEnd"/>
-      <w:r>
-        <w:rPr>
-          <w:rFonts w:asciiTheme="minorHAnsi" w:eastAsia="Calibri" w:hAnsiTheme="minorHAnsi" w:cstheme="minorHAnsi"/>
-          <w:sz w:val="28"/>
-        </w:rPr>
-        <w:t>:</w:t>
-      </w:r>
-      <w:r>
-        <w:rPr>
-          <w:rFonts w:asciiTheme="minorHAnsi" w:eastAsia="Calibri" w:hAnsiTheme="minorHAnsi" w:cstheme="minorHAnsi"/>
-          <w:sz w:val="22"/>
-        </w:rPr>
-        <w:br/>
-        <w:t>Klub kasserer.</w:t>
-      </w:r>
-      <w:r>
-        <w:rPr>
-          <w:rFonts w:asciiTheme="minorHAnsi" w:eastAsia="Calibri" w:hAnsiTheme="minorHAnsi" w:cstheme="minorHAnsi"/>
-          <w:sz w:val="22"/>
-        </w:rPr>
-        <w:br/>
-      </w:r>
-      <w:r>
-        <w:rPr>
-          <w:rFonts w:asciiTheme="minorHAnsi" w:eastAsia="Calibri" w:hAnsiTheme="minorHAnsi" w:cstheme="minorHAnsi"/>
-          <w:sz w:val="22"/>
-        </w:rPr>
-        <w:br/>
-      </w:r>
-      <w:proofErr w:type="spellStart"/>
-      <w:r>
-        <w:rPr>
-          <w:rFonts w:asciiTheme="minorHAnsi" w:eastAsia="Calibri" w:hAnsiTheme="minorHAnsi" w:cstheme="minorHAnsi"/>
-          <w:sz w:val="28"/>
-        </w:rPr>
-        <w:t>Stakeholder</w:t>
-      </w:r>
-      <w:proofErr w:type="spellEnd"/>
-      <w:r>
-        <w:rPr>
-          <w:rFonts w:asciiTheme="minorHAnsi" w:eastAsia="Calibri" w:hAnsiTheme="minorHAnsi" w:cstheme="minorHAnsi"/>
-          <w:sz w:val="28"/>
-        </w:rPr>
-        <w:t xml:space="preserve"> and </w:t>
-      </w:r>
-      <w:proofErr w:type="spellStart"/>
-      <w:r>
-        <w:rPr>
-          <w:rFonts w:asciiTheme="minorHAnsi" w:eastAsia="Calibri" w:hAnsiTheme="minorHAnsi" w:cstheme="minorHAnsi"/>
-          <w:sz w:val="28"/>
-        </w:rPr>
-        <w:t>interests</w:t>
-      </w:r>
-      <w:proofErr w:type="spellEnd"/>
-      <w:r>
-        <w:rPr>
-          <w:rFonts w:asciiTheme="minorHAnsi" w:eastAsia="Calibri" w:hAnsiTheme="minorHAnsi" w:cstheme="minorHAnsi"/>
-          <w:sz w:val="28"/>
-        </w:rPr>
-        <w:t>:</w:t>
-      </w:r>
-      <w:r>
-        <w:rPr>
-          <w:rFonts w:asciiTheme="minorHAnsi" w:eastAsia="Calibri" w:hAnsiTheme="minorHAnsi" w:cstheme="minorHAnsi"/>
-          <w:sz w:val="22"/>
-        </w:rPr>
-        <w:br/>
-        <w:t>-Klub Kasserer: Vil have systemet til give et overblik over kunder i restance, desuden skal systemet være hurtigt og brugervenligt.</w:t>
-      </w:r>
-      <w:r>
-        <w:rPr>
-          <w:rFonts w:asciiTheme="minorHAnsi" w:eastAsia="Calibri" w:hAnsiTheme="minorHAnsi" w:cstheme="minorHAnsi"/>
-          <w:sz w:val="22"/>
-        </w:rPr>
-        <w:br/>
-      </w:r>
-      <w:r>
-        <w:rPr>
-          <w:rFonts w:asciiTheme="minorHAnsi" w:eastAsia="Calibri" w:hAnsiTheme="minorHAnsi" w:cstheme="minorHAnsi"/>
-          <w:sz w:val="22"/>
-        </w:rPr>
-        <w:br/>
-      </w:r>
-      <w:proofErr w:type="spellStart"/>
-      <w:r>
-        <w:rPr>
-          <w:rFonts w:asciiTheme="minorHAnsi" w:eastAsia="Calibri" w:hAnsiTheme="minorHAnsi" w:cstheme="minorHAnsi"/>
-          <w:sz w:val="28"/>
-        </w:rPr>
-        <w:t>Preconditions</w:t>
-      </w:r>
-      <w:proofErr w:type="spellEnd"/>
-      <w:r>
-        <w:rPr>
-          <w:rFonts w:asciiTheme="minorHAnsi" w:eastAsia="Calibri" w:hAnsiTheme="minorHAnsi" w:cstheme="minorHAnsi"/>
-          <w:sz w:val="28"/>
-        </w:rPr>
-        <w:t>:</w:t>
-      </w:r>
-      <w:r>
-        <w:rPr>
-          <w:rFonts w:asciiTheme="minorHAnsi" w:eastAsia="Calibri" w:hAnsiTheme="minorHAnsi" w:cstheme="minorHAnsi"/>
-          <w:sz w:val="28"/>
-        </w:rPr>
-        <w:br/>
-      </w:r>
-      <w:r>
-        <w:rPr>
-          <w:rFonts w:asciiTheme="minorHAnsi" w:eastAsia="Calibri" w:hAnsiTheme="minorHAnsi" w:cstheme="minorHAnsi"/>
-          <w:sz w:val="22"/>
-        </w:rPr>
-        <w:t>Muligt log-in system til at identificere kasseren.</w:t>
-      </w:r>
-      <w:r>
-        <w:rPr>
-          <w:rFonts w:asciiTheme="minorHAnsi" w:eastAsia="Calibri" w:hAnsiTheme="minorHAnsi" w:cstheme="minorHAnsi"/>
-          <w:sz w:val="22"/>
-        </w:rPr>
-        <w:br/>
-      </w:r>
-      <w:r>
-        <w:rPr>
-          <w:rFonts w:asciiTheme="minorHAnsi" w:eastAsia="Calibri" w:hAnsiTheme="minorHAnsi" w:cstheme="minorHAnsi"/>
-          <w:sz w:val="22"/>
-        </w:rPr>
-        <w:br/>
-      </w:r>
-      <w:r>
-        <w:rPr>
-          <w:rFonts w:asciiTheme="minorHAnsi" w:eastAsia="Calibri" w:hAnsiTheme="minorHAnsi" w:cstheme="minorHAnsi"/>
-          <w:sz w:val="28"/>
-        </w:rPr>
-        <w:t xml:space="preserve">Success </w:t>
-      </w:r>
-      <w:proofErr w:type="spellStart"/>
-      <w:r>
-        <w:rPr>
-          <w:rFonts w:asciiTheme="minorHAnsi" w:eastAsia="Calibri" w:hAnsiTheme="minorHAnsi" w:cstheme="minorHAnsi"/>
-          <w:sz w:val="28"/>
-        </w:rPr>
-        <w:t>Guarantee</w:t>
-      </w:r>
-      <w:proofErr w:type="spellEnd"/>
-      <w:r>
-        <w:rPr>
-          <w:rFonts w:asciiTheme="minorHAnsi" w:eastAsia="Calibri" w:hAnsiTheme="minorHAnsi" w:cstheme="minorHAnsi"/>
-          <w:sz w:val="28"/>
-        </w:rPr>
-        <w:t>:</w:t>
-      </w:r>
-      <w:r>
-        <w:rPr>
-          <w:rFonts w:asciiTheme="minorHAnsi" w:eastAsia="Calibri" w:hAnsiTheme="minorHAnsi" w:cstheme="minorHAnsi"/>
-          <w:sz w:val="22"/>
-        </w:rPr>
-        <w:br/>
-        <w:t xml:space="preserve">Det nye medlems information bliver registreret i systemet, kontigent prisen bliver udregnet efter det CPR nummer der bliver indtastet. </w:t>
-      </w:r>
-      <w:r>
-        <w:rPr>
-          <w:rFonts w:asciiTheme="minorHAnsi" w:eastAsia="Calibri" w:hAnsiTheme="minorHAnsi" w:cstheme="minorHAnsi"/>
-          <w:sz w:val="22"/>
-        </w:rPr>
-        <w:br/>
-      </w:r>
-      <w:r>
-        <w:rPr>
-          <w:rFonts w:asciiTheme="minorHAnsi" w:eastAsia="Calibri" w:hAnsiTheme="minorHAnsi" w:cstheme="minorHAnsi"/>
-          <w:sz w:val="22"/>
-        </w:rPr>
-        <w:br/>
-      </w:r>
-      <w:r>
-        <w:rPr>
-          <w:rFonts w:asciiTheme="minorHAnsi" w:eastAsia="Calibri" w:hAnsiTheme="minorHAnsi" w:cstheme="minorHAnsi"/>
-          <w:sz w:val="28"/>
-        </w:rPr>
-        <w:t>Main Success Scenario (Basic flow):</w:t>
-      </w:r>
-      <w:r>
-        <w:rPr>
-          <w:rFonts w:asciiTheme="minorHAnsi" w:eastAsia="Calibri" w:hAnsiTheme="minorHAnsi" w:cstheme="minorHAnsi"/>
-          <w:sz w:val="22"/>
-        </w:rPr>
-        <w:br/>
-        <w:t>1. Kasseren tænder for systemet.</w:t>
-      </w:r>
-      <w:r>
-        <w:rPr>
-          <w:rFonts w:asciiTheme="minorHAnsi" w:eastAsia="Calibri" w:hAnsiTheme="minorHAnsi" w:cstheme="minorHAnsi"/>
-          <w:sz w:val="22"/>
-        </w:rPr>
-        <w:br/>
-        <w:t>2. Kasseren vælger "Økonomi."</w:t>
-      </w:r>
-      <w:r>
-        <w:rPr>
-          <w:rFonts w:asciiTheme="minorHAnsi" w:eastAsia="Calibri" w:hAnsiTheme="minorHAnsi" w:cstheme="minorHAnsi"/>
-          <w:sz w:val="22"/>
-        </w:rPr>
-        <w:br/>
-        <w:t>3. Kasseren vælger "Vis overblik over kunder i restance."</w:t>
-      </w:r>
-      <w:r>
-        <w:rPr>
-          <w:rFonts w:asciiTheme="minorHAnsi" w:eastAsia="Calibri" w:hAnsiTheme="minorHAnsi" w:cstheme="minorHAnsi"/>
-          <w:sz w:val="22"/>
-        </w:rPr>
-        <w:br/>
-        <w:t>4. Systemet printer overblik over kunder der er i restance, og deres information ud i konsollen.</w:t>
-      </w:r>
-      <w:r>
-        <w:rPr>
-          <w:rFonts w:asciiTheme="minorHAnsi" w:eastAsia="Calibri" w:hAnsiTheme="minorHAnsi" w:cstheme="minorHAnsi"/>
-          <w:sz w:val="22"/>
-        </w:rPr>
-        <w:br/>
-        <w:t>5. Kasseren lukker systemet.</w:t>
-      </w:r>
-      <w:r>
-        <w:rPr>
-          <w:rFonts w:asciiTheme="minorHAnsi" w:eastAsia="Calibri" w:hAnsiTheme="minorHAnsi" w:cstheme="minorHAnsi"/>
-          <w:sz w:val="22"/>
-        </w:rPr>
-        <w:br/>
-      </w:r>
-      <w:r>
-        <w:rPr>
-          <w:rFonts w:asciiTheme="minorHAnsi" w:eastAsia="Calibri" w:hAnsiTheme="minorHAnsi" w:cstheme="minorHAnsi"/>
-          <w:sz w:val="22"/>
-        </w:rPr>
-        <w:br/>
-      </w:r>
-      <w:r>
-        <w:rPr>
-          <w:rFonts w:asciiTheme="minorHAnsi" w:eastAsia="Calibri" w:hAnsiTheme="minorHAnsi" w:cstheme="minorHAnsi"/>
-          <w:sz w:val="28"/>
-        </w:rPr>
-        <w:t xml:space="preserve">Extensions: </w:t>
-      </w:r>
-      <w:proofErr w:type="spellStart"/>
-      <w:r>
-        <w:rPr>
-          <w:rFonts w:asciiTheme="minorHAnsi" w:eastAsia="Calibri" w:hAnsiTheme="minorHAnsi" w:cstheme="minorHAnsi"/>
-          <w:sz w:val="28"/>
-        </w:rPr>
-        <w:t>Alternate</w:t>
-      </w:r>
-      <w:proofErr w:type="spellEnd"/>
-      <w:r>
-        <w:rPr>
-          <w:rFonts w:asciiTheme="minorHAnsi" w:eastAsia="Calibri" w:hAnsiTheme="minorHAnsi" w:cstheme="minorHAnsi"/>
-          <w:sz w:val="28"/>
-        </w:rPr>
-        <w:t xml:space="preserve"> scenarios.</w:t>
+        <w:t>Extensions: Alternate scenarios.</w:t>
       </w:r>
       <w:r>
         <w:rPr>
@@ -7427,23 +6642,7 @@
           <w:sz w:val="22"/>
         </w:rPr>
         <w:br/>
-        <w:t xml:space="preserve"> 1a. Kasseren kontakter system </w:t>
-      </w:r>
-      <w:proofErr w:type="spellStart"/>
-      <w:r>
-        <w:rPr>
-          <w:rFonts w:asciiTheme="minorHAnsi" w:eastAsia="Calibri" w:hAnsiTheme="minorHAnsi" w:cstheme="minorHAnsi"/>
-          <w:sz w:val="22"/>
-        </w:rPr>
-        <w:t>admin</w:t>
-      </w:r>
-      <w:proofErr w:type="spellEnd"/>
-      <w:r>
-        <w:rPr>
-          <w:rFonts w:asciiTheme="minorHAnsi" w:eastAsia="Calibri" w:hAnsiTheme="minorHAnsi" w:cstheme="minorHAnsi"/>
-          <w:sz w:val="22"/>
-        </w:rPr>
-        <w:t>.</w:t>
+        <w:t xml:space="preserve"> 1a. Kasseren kontakter system admin.</w:t>
       </w:r>
       <w:r>
         <w:rPr>
@@ -7466,23 +6665,7 @@
           <w:sz w:val="22"/>
         </w:rPr>
         <w:br/>
-        <w:t xml:space="preserve"> 2a. System informerer kasseren igennem </w:t>
-      </w:r>
-      <w:proofErr w:type="spellStart"/>
-      <w:r>
-        <w:rPr>
-          <w:rFonts w:asciiTheme="minorHAnsi" w:eastAsia="Calibri" w:hAnsiTheme="minorHAnsi" w:cstheme="minorHAnsi"/>
-          <w:sz w:val="22"/>
-        </w:rPr>
-        <w:t>konsolen</w:t>
-      </w:r>
-      <w:proofErr w:type="spellEnd"/>
-      <w:r>
-        <w:rPr>
-          <w:rFonts w:asciiTheme="minorHAnsi" w:eastAsia="Calibri" w:hAnsiTheme="minorHAnsi" w:cstheme="minorHAnsi"/>
-          <w:sz w:val="22"/>
-        </w:rPr>
-        <w:t xml:space="preserve"> at der ikke er kunder i restance.</w:t>
+        <w:t xml:space="preserve"> 2a. System informerer kasseren igennem konsolen at der ikke er kunder i restance.</w:t>
       </w:r>
       <w:r>
         <w:rPr>
@@ -7503,106 +6686,65 @@
           <w:rFonts w:asciiTheme="minorHAnsi" w:eastAsia="Calibri" w:hAnsiTheme="minorHAnsi" w:cstheme="minorHAnsi"/>
           <w:sz w:val="28"/>
         </w:rPr>
-        <w:t xml:space="preserve">Special </w:t>
-      </w:r>
-      <w:proofErr w:type="spellStart"/>
+        <w:t>Special requirements:</w:t>
+      </w:r>
+      <w:r>
+        <w:rPr>
+          <w:rFonts w:asciiTheme="minorHAnsi" w:eastAsia="Calibri" w:hAnsiTheme="minorHAnsi" w:cstheme="minorHAnsi"/>
+          <w:sz w:val="22"/>
+        </w:rPr>
+        <w:br/>
+        <w:t>Andet system til at håndtere overførsel af penge.</w:t>
+      </w:r>
+      <w:r>
+        <w:rPr>
+          <w:rFonts w:asciiTheme="minorHAnsi" w:eastAsia="Calibri" w:hAnsiTheme="minorHAnsi" w:cstheme="minorHAnsi"/>
+          <w:sz w:val="22"/>
+        </w:rPr>
+        <w:br/>
+      </w:r>
+      <w:r>
+        <w:rPr>
+          <w:rFonts w:asciiTheme="minorHAnsi" w:eastAsia="Calibri" w:hAnsiTheme="minorHAnsi" w:cstheme="minorHAnsi"/>
+          <w:sz w:val="22"/>
+        </w:rPr>
+        <w:br/>
+      </w:r>
       <w:r>
         <w:rPr>
           <w:rFonts w:asciiTheme="minorHAnsi" w:eastAsia="Calibri" w:hAnsiTheme="minorHAnsi" w:cstheme="minorHAnsi"/>
           <w:sz w:val="28"/>
         </w:rPr>
-        <w:t>requirements</w:t>
-      </w:r>
-      <w:proofErr w:type="spellEnd"/>
+        <w:t xml:space="preserve">Technology and Data Variations List: </w:t>
+      </w:r>
+      <w:r>
+        <w:rPr>
+          <w:rFonts w:asciiTheme="minorHAnsi" w:eastAsia="Calibri" w:hAnsiTheme="minorHAnsi" w:cstheme="minorHAnsi"/>
+          <w:sz w:val="22"/>
+        </w:rPr>
+        <w:br/>
+        <w:t>Muligt log-in system for medarbejdere i fremtiden</w:t>
+      </w:r>
+      <w:r>
+        <w:rPr>
+          <w:rFonts w:asciiTheme="minorHAnsi" w:eastAsia="Calibri" w:hAnsiTheme="minorHAnsi" w:cstheme="minorHAnsi"/>
+          <w:sz w:val="22"/>
+        </w:rPr>
+        <w:br/>
+      </w:r>
+      <w:r>
+        <w:rPr>
+          <w:rFonts w:asciiTheme="minorHAnsi" w:eastAsia="Calibri" w:hAnsiTheme="minorHAnsi" w:cstheme="minorHAnsi"/>
+          <w:sz w:val="22"/>
+        </w:rPr>
+        <w:br/>
+      </w:r>
       <w:r>
         <w:rPr>
           <w:rFonts w:asciiTheme="minorHAnsi" w:eastAsia="Calibri" w:hAnsiTheme="minorHAnsi" w:cstheme="minorHAnsi"/>
           <w:sz w:val="28"/>
         </w:rPr>
-        <w:t>:</w:t>
-      </w:r>
-      <w:r>
-        <w:rPr>
-          <w:rFonts w:asciiTheme="minorHAnsi" w:eastAsia="Calibri" w:hAnsiTheme="minorHAnsi" w:cstheme="minorHAnsi"/>
-          <w:sz w:val="22"/>
-        </w:rPr>
-        <w:br/>
-        <w:t>Andet system til at håndtere overførsel af penge.</w:t>
-      </w:r>
-      <w:r>
-        <w:rPr>
-          <w:rFonts w:asciiTheme="minorHAnsi" w:eastAsia="Calibri" w:hAnsiTheme="minorHAnsi" w:cstheme="minorHAnsi"/>
-          <w:sz w:val="22"/>
-        </w:rPr>
-        <w:br/>
-      </w:r>
-      <w:r>
-        <w:rPr>
-          <w:rFonts w:asciiTheme="minorHAnsi" w:eastAsia="Calibri" w:hAnsiTheme="minorHAnsi" w:cstheme="minorHAnsi"/>
-          <w:sz w:val="22"/>
-        </w:rPr>
-        <w:br/>
-      </w:r>
-      <w:r>
-        <w:rPr>
-          <w:rFonts w:asciiTheme="minorHAnsi" w:eastAsia="Calibri" w:hAnsiTheme="minorHAnsi" w:cstheme="minorHAnsi"/>
-          <w:sz w:val="28"/>
-        </w:rPr>
-        <w:t xml:space="preserve">Technology and Data Variations List: </w:t>
-      </w:r>
-      <w:r>
-        <w:rPr>
-          <w:rFonts w:asciiTheme="minorHAnsi" w:eastAsia="Calibri" w:hAnsiTheme="minorHAnsi" w:cstheme="minorHAnsi"/>
-          <w:sz w:val="22"/>
-        </w:rPr>
-        <w:br/>
-        <w:t>Muligt log-in system for medarbejdere i fremtiden</w:t>
-      </w:r>
-      <w:r>
-        <w:rPr>
-          <w:rFonts w:asciiTheme="minorHAnsi" w:eastAsia="Calibri" w:hAnsiTheme="minorHAnsi" w:cstheme="minorHAnsi"/>
-          <w:sz w:val="22"/>
-        </w:rPr>
-        <w:br/>
-      </w:r>
-      <w:r>
-        <w:rPr>
-          <w:rFonts w:asciiTheme="minorHAnsi" w:eastAsia="Calibri" w:hAnsiTheme="minorHAnsi" w:cstheme="minorHAnsi"/>
-          <w:sz w:val="22"/>
-        </w:rPr>
-        <w:br/>
-      </w:r>
-      <w:proofErr w:type="spellStart"/>
-      <w:r>
-        <w:rPr>
-          <w:rFonts w:asciiTheme="minorHAnsi" w:eastAsia="Calibri" w:hAnsiTheme="minorHAnsi" w:cstheme="minorHAnsi"/>
-          <w:sz w:val="28"/>
-        </w:rPr>
-        <w:t>Frequency</w:t>
-      </w:r>
-      <w:proofErr w:type="spellEnd"/>
-      <w:r>
-        <w:rPr>
-          <w:rFonts w:asciiTheme="minorHAnsi" w:eastAsia="Calibri" w:hAnsiTheme="minorHAnsi" w:cstheme="minorHAnsi"/>
-          <w:sz w:val="28"/>
-        </w:rPr>
-        <w:t xml:space="preserve"> of </w:t>
-      </w:r>
-      <w:proofErr w:type="spellStart"/>
-      <w:r>
-        <w:rPr>
-          <w:rFonts w:asciiTheme="minorHAnsi" w:eastAsia="Calibri" w:hAnsiTheme="minorHAnsi" w:cstheme="minorHAnsi"/>
-          <w:sz w:val="28"/>
-        </w:rPr>
-        <w:t>Occurence</w:t>
-      </w:r>
-      <w:proofErr w:type="spellEnd"/>
-      <w:r>
-        <w:rPr>
-          <w:rFonts w:asciiTheme="minorHAnsi" w:eastAsia="Calibri" w:hAnsiTheme="minorHAnsi" w:cstheme="minorHAnsi"/>
-          <w:sz w:val="28"/>
-        </w:rPr>
-        <w:t>:</w:t>
+        <w:t>Frequency of Occurence:</w:t>
       </w:r>
       <w:r>
         <w:rPr>
@@ -7747,114 +6889,24 @@
           <w:rFonts w:asciiTheme="minorHAnsi" w:hAnsiTheme="minorHAnsi" w:cstheme="minorHAnsi"/>
           <w:b w:val="0"/>
         </w:rPr>
-        <w:t xml:space="preserve"> Dette betyder, at både Member og CompetitiveMember begge har en subscription som </w:t>
-      </w:r>
-      <w:proofErr w:type="spellStart"/>
+        <w:t xml:space="preserve"> Dette betyder, at både Member og CompetitiveMember begge har en subscription som field / attribut (foruden fornavn, efternavn, adresse m.m.). Specielt for Competi</w:t>
+      </w:r>
       <w:r>
         <w:rPr>
           <w:rStyle w:val="Strk"/>
           <w:rFonts w:asciiTheme="minorHAnsi" w:hAnsiTheme="minorHAnsi" w:cstheme="minorHAnsi"/>
           <w:b w:val="0"/>
         </w:rPr>
-        <w:t>field</w:t>
-      </w:r>
-      <w:proofErr w:type="spellEnd"/>
+        <w:t>tiveMember, har denne klasse en ArrayList over discipliner, ”Discipline”, som denne er aktiv i. Derudover har CompetitiveMember også et team som field / attribut.</w:t>
+      </w:r>
       <w:r>
         <w:rPr>
           <w:rStyle w:val="Strk"/>
           <w:rFonts w:asciiTheme="minorHAnsi" w:hAnsiTheme="minorHAnsi" w:cstheme="minorHAnsi"/>
           <w:b w:val="0"/>
         </w:rPr>
-        <w:t xml:space="preserve"> / attribut (foruden fornavn, efternavn, adresse m.m.). Specielt for Competi</w:t>
-      </w:r>
-      <w:r>
-        <w:rPr>
-          <w:rStyle w:val="Strk"/>
-          <w:rFonts w:asciiTheme="minorHAnsi" w:hAnsiTheme="minorHAnsi" w:cstheme="minorHAnsi"/>
-          <w:b w:val="0"/>
-        </w:rPr>
-        <w:t xml:space="preserve">tiveMember, har denne klasse en ArrayList over discipliner, ”Discipline”, som denne er aktiv i. Derudover har CompetitiveMember også et team som </w:t>
-      </w:r>
-      <w:proofErr w:type="spellStart"/>
-      <w:r>
-        <w:rPr>
-          <w:rStyle w:val="Strk"/>
-          <w:rFonts w:asciiTheme="minorHAnsi" w:hAnsiTheme="minorHAnsi" w:cstheme="minorHAnsi"/>
-          <w:b w:val="0"/>
-        </w:rPr>
-        <w:t>field</w:t>
-      </w:r>
-      <w:proofErr w:type="spellEnd"/>
-      <w:r>
-        <w:rPr>
-          <w:rStyle w:val="Strk"/>
-          <w:rFonts w:asciiTheme="minorHAnsi" w:hAnsiTheme="minorHAnsi" w:cstheme="minorHAnsi"/>
-          <w:b w:val="0"/>
-        </w:rPr>
-        <w:t xml:space="preserve"> / attribut.</w:t>
-      </w:r>
-      <w:r>
-        <w:rPr>
-          <w:rStyle w:val="Strk"/>
-          <w:rFonts w:asciiTheme="minorHAnsi" w:hAnsiTheme="minorHAnsi" w:cstheme="minorHAnsi"/>
-          <w:b w:val="0"/>
-        </w:rPr>
-        <w:br/>
-        <w:t xml:space="preserve">Discipline indgår også i ”Records”, som er en nedarvning af klassen ”CompetitiveRecord”. Dette gør det muligt for systemet, at have både træningstider (trænings </w:t>
-      </w:r>
-      <w:proofErr w:type="spellStart"/>
-      <w:r>
-        <w:rPr>
-          <w:rStyle w:val="Strk"/>
-          <w:rFonts w:asciiTheme="minorHAnsi" w:hAnsiTheme="minorHAnsi" w:cstheme="minorHAnsi"/>
-          <w:b w:val="0"/>
-        </w:rPr>
-        <w:t>records</w:t>
-      </w:r>
-      <w:proofErr w:type="spellEnd"/>
-      <w:r>
-        <w:rPr>
-          <w:rStyle w:val="Strk"/>
-          <w:rFonts w:asciiTheme="minorHAnsi" w:hAnsiTheme="minorHAnsi" w:cstheme="minorHAnsi"/>
-          <w:b w:val="0"/>
-        </w:rPr>
-        <w:t>) og konkurrencetider (</w:t>
-      </w:r>
-      <w:proofErr w:type="spellStart"/>
-      <w:r>
-        <w:rPr>
-          <w:rStyle w:val="Strk"/>
-          <w:rFonts w:asciiTheme="minorHAnsi" w:hAnsiTheme="minorHAnsi" w:cstheme="minorHAnsi"/>
-          <w:b w:val="0"/>
-        </w:rPr>
-        <w:t>Competitive</w:t>
-      </w:r>
-      <w:proofErr w:type="spellEnd"/>
-      <w:r>
-        <w:rPr>
-          <w:rStyle w:val="Strk"/>
-          <w:rFonts w:asciiTheme="minorHAnsi" w:hAnsiTheme="minorHAnsi" w:cstheme="minorHAnsi"/>
-          <w:b w:val="0"/>
-        </w:rPr>
-        <w:t xml:space="preserve"> </w:t>
-      </w:r>
-      <w:proofErr w:type="spellStart"/>
-      <w:r>
-        <w:rPr>
-          <w:rStyle w:val="Strk"/>
-          <w:rFonts w:asciiTheme="minorHAnsi" w:hAnsiTheme="minorHAnsi" w:cstheme="minorHAnsi"/>
-          <w:b w:val="0"/>
-        </w:rPr>
-        <w:t>records</w:t>
-      </w:r>
-      <w:proofErr w:type="spellEnd"/>
-      <w:r>
-        <w:rPr>
-          <w:rStyle w:val="Strk"/>
-          <w:rFonts w:asciiTheme="minorHAnsi" w:hAnsiTheme="minorHAnsi" w:cstheme="minorHAnsi"/>
-          <w:b w:val="0"/>
-        </w:rPr>
-        <w:t>).</w:t>
+        <w:br/>
+        <w:t>Discipline indgår også i ”Records”, som er en nedarvning af klassen ”CompetitiveRecord”. Dette gør det muligt for systemet, at have både træningstider (trænings records) og konkurrencetider (Competitive records).</w:t>
       </w:r>
     </w:p>
     <w:p>
@@ -7899,7 +6951,7 @@
                     </pic:cNvPicPr>
                   </pic:nvPicPr>
                   <pic:blipFill>
-                    <a:blip r:embed="rId10">
+                    <a:blip r:embed="rId14">
                       <a:extLst>
                         <a:ext uri="{28A0092B-C50C-407E-A947-70E740481C1C}">
                           <a14:useLocalDpi xmlns:a14="http://schemas.microsoft.com/office/drawing/2010/main" val="0"/>
@@ -8053,7 +7105,7 @@
                     </pic:cNvPicPr>
                   </pic:nvPicPr>
                   <pic:blipFill>
-                    <a:blip r:embed="rId11">
+                    <a:blip r:embed="rId15">
                       <a:extLst>
                         <a:ext uri="{28A0092B-C50C-407E-A947-70E740481C1C}">
                           <a14:useLocalDpi xmlns:a14="http://schemas.microsoft.com/office/drawing/2010/main" val="0"/>
@@ -8415,7 +7467,7 @@
                     </pic:cNvPicPr>
                   </pic:nvPicPr>
                   <pic:blipFill>
-                    <a:blip r:embed="rId12">
+                    <a:blip r:embed="rId16">
                       <a:extLst>
                         <a:ext uri="{28A0092B-C50C-407E-A947-70E740481C1C}">
                           <a14:useLocalDpi xmlns:a14="http://schemas.microsoft.com/office/drawing/2010/main" val="0"/>
@@ -8475,7 +7527,6 @@
           <w:szCs w:val="56"/>
         </w:rPr>
       </w:pPr>
-      <w:proofErr w:type="spellStart"/>
       <w:r>
         <w:rPr>
           <w:rStyle w:val="Strk"/>
@@ -8485,18 +7536,7 @@
           <w:szCs w:val="56"/>
         </w:rPr>
         <w:lastRenderedPageBreak/>
-        <w:t>Sequence</w:t>
-      </w:r>
-      <w:proofErr w:type="spellEnd"/>
-      <w:r>
-        <w:rPr>
-          <w:rStyle w:val="Strk"/>
-          <w:rFonts w:asciiTheme="minorHAnsi" w:hAnsiTheme="minorHAnsi" w:cstheme="minorHAnsi"/>
-          <w:b w:val="0"/>
-          <w:sz w:val="56"/>
-          <w:szCs w:val="56"/>
-        </w:rPr>
-        <w:t xml:space="preserve"> Diagram</w:t>
+        <w:t>Sequence Diagram</w:t>
       </w:r>
     </w:p>
     <w:p>
@@ -8564,7 +7604,7 @@
                     </pic:cNvPicPr>
                   </pic:nvPicPr>
                   <pic:blipFill>
-                    <a:blip r:embed="rId13">
+                    <a:blip r:embed="rId17">
                       <a:extLst>
                         <a:ext uri="{28A0092B-C50C-407E-A947-70E740481C1C}">
                           <a14:useLocalDpi xmlns:a14="http://schemas.microsoft.com/office/drawing/2010/main" val="0"/>
@@ -8610,61 +7650,7 @@
           <w:rFonts w:asciiTheme="minorHAnsi" w:hAnsiTheme="minorHAnsi" w:cstheme="minorHAnsi"/>
           <w:b w:val="0"/>
         </w:rPr>
-        <w:t xml:space="preserve">Ovenfor ses et </w:t>
-      </w:r>
-      <w:proofErr w:type="spellStart"/>
-      <w:r>
-        <w:rPr>
-          <w:rStyle w:val="Strk"/>
-          <w:rFonts w:asciiTheme="minorHAnsi" w:hAnsiTheme="minorHAnsi" w:cstheme="minorHAnsi"/>
-          <w:b w:val="0"/>
-        </w:rPr>
-        <w:t>Sequence</w:t>
-      </w:r>
-      <w:proofErr w:type="spellEnd"/>
-      <w:r>
-        <w:rPr>
-          <w:rStyle w:val="Strk"/>
-          <w:rFonts w:asciiTheme="minorHAnsi" w:hAnsiTheme="minorHAnsi" w:cstheme="minorHAnsi"/>
-          <w:b w:val="0"/>
-        </w:rPr>
-        <w:t xml:space="preserve"> Diagram, som belyser tilgangen for henholdsvis systemet og brugeren, når der skal oprettes et medlem i klubben. Som det kan ses, vælger brugeren (her vil det som oftest være klubbens formand) menuen ”</w:t>
-      </w:r>
-      <w:proofErr w:type="spellStart"/>
-      <w:r>
-        <w:rPr>
-          <w:rStyle w:val="Strk"/>
-          <w:rFonts w:asciiTheme="minorHAnsi" w:hAnsiTheme="minorHAnsi" w:cstheme="minorHAnsi"/>
-          <w:b w:val="0"/>
-        </w:rPr>
-        <w:t>members</w:t>
-      </w:r>
-      <w:proofErr w:type="spellEnd"/>
-      <w:r>
-        <w:rPr>
-          <w:rStyle w:val="Strk"/>
-          <w:rFonts w:asciiTheme="minorHAnsi" w:hAnsiTheme="minorHAnsi" w:cstheme="minorHAnsi"/>
-          <w:b w:val="0"/>
-        </w:rPr>
-        <w:t>”, for derefter at vælge handlingen ”</w:t>
-      </w:r>
-      <w:proofErr w:type="spellStart"/>
-      <w:r>
-        <w:rPr>
-          <w:rStyle w:val="Strk"/>
-          <w:rFonts w:asciiTheme="minorHAnsi" w:hAnsiTheme="minorHAnsi" w:cstheme="minorHAnsi"/>
-          <w:b w:val="0"/>
-        </w:rPr>
-        <w:t>createMember</w:t>
-      </w:r>
-      <w:proofErr w:type="spellEnd"/>
-      <w:r>
-        <w:rPr>
-          <w:rStyle w:val="Strk"/>
-          <w:rFonts w:asciiTheme="minorHAnsi" w:hAnsiTheme="minorHAnsi" w:cstheme="minorHAnsi"/>
-          <w:b w:val="0"/>
-        </w:rPr>
-        <w:t>”. Dette får systemet til, at spørge brugeren om personoplysninger, såsom navn, CPR-nummer, telefonnummer og lignende. Dernæst spørger systemet brugeren, hvilken type</w:t>
+        <w:t>Ovenfor ses et Sequence Diagram, som belyser tilgangen for henholdsvis systemet og brugeren, når der skal oprettes et medlem i klubben. Som det kan ses, vælger brugeren (her vil det som oftest være klubbens formand) menuen ”members”, for derefter at vælge handlingen ”createMember”. Dette får systemet til, at spørge brugeren om personoplysninger, såsom navn, CPR-nummer, telefonnummer og lignende. Dernæst spørger systemet brugeren, hvilken type</w:t>
       </w:r>
       <w:r>
         <w:rPr>
@@ -8712,29 +7698,7 @@
           <w:szCs w:val="56"/>
         </w:rPr>
         <w:lastRenderedPageBreak/>
-        <w:t xml:space="preserve">System </w:t>
-      </w:r>
-      <w:proofErr w:type="spellStart"/>
-      <w:r>
-        <w:rPr>
-          <w:rStyle w:val="Strk"/>
-          <w:rFonts w:asciiTheme="minorHAnsi" w:hAnsiTheme="minorHAnsi" w:cstheme="minorHAnsi"/>
-          <w:b w:val="0"/>
-          <w:sz w:val="56"/>
-          <w:szCs w:val="56"/>
-        </w:rPr>
-        <w:t>Sequence</w:t>
-      </w:r>
-      <w:proofErr w:type="spellEnd"/>
-      <w:r>
-        <w:rPr>
-          <w:rStyle w:val="Strk"/>
-          <w:rFonts w:asciiTheme="minorHAnsi" w:hAnsiTheme="minorHAnsi" w:cstheme="minorHAnsi"/>
-          <w:b w:val="0"/>
-          <w:sz w:val="56"/>
-          <w:szCs w:val="56"/>
-        </w:rPr>
-        <w:t xml:space="preserve"> Diagram</w:t>
+        <w:t>System Sequence Diagram</w:t>
       </w:r>
     </w:p>
     <w:p>
@@ -8831,7 +7795,7 @@
                     </pic:cNvPicPr>
                   </pic:nvPicPr>
                   <pic:blipFill>
-                    <a:blip r:embed="rId14">
+                    <a:blip r:embed="rId18">
                       <a:extLst>
                         <a:ext uri="{28A0092B-C50C-407E-A947-70E740481C1C}">
                           <a14:useLocalDpi xmlns:a14="http://schemas.microsoft.com/office/drawing/2010/main" val="0"/>
@@ -9052,7 +8016,7 @@
                     </pic:cNvPicPr>
                   </pic:nvPicPr>
                   <pic:blipFill>
-                    <a:blip r:embed="rId15">
+                    <a:blip r:embed="rId19">
                       <a:extLst>
                         <a:ext uri="{28A0092B-C50C-407E-A947-70E740481C1C}">
                           <a14:useLocalDpi xmlns:a14="http://schemas.microsoft.com/office/drawing/2010/main" val="0"/>
@@ -9184,7 +8148,7 @@
                     </pic:cNvPicPr>
                   </pic:nvPicPr>
                   <pic:blipFill>
-                    <a:blip r:embed="rId16">
+                    <a:blip r:embed="rId20">
                       <a:extLst>
                         <a:ext uri="{28A0092B-C50C-407E-A947-70E740481C1C}">
                           <a14:useLocalDpi xmlns:a14="http://schemas.microsoft.com/office/drawing/2010/main" val="0"/>
@@ -9301,49 +8265,7 @@
         <w:rPr>
           <w:rFonts w:asciiTheme="minorHAnsi" w:hAnsiTheme="minorHAnsi" w:cstheme="minorHAnsi"/>
         </w:rPr>
-        <w:t xml:space="preserve">Målet var også at have en klar opdeling af strukturen. Main skulle udelukkende bruges til at starte programmet. Al data, logik og lister skulle initialiseres af Engine. Menu skulle være grænsefladen og stå for al kommunikation med brugeren. Engine og de andre klasser må ikke indeholde spor af at det er en konsolapplikation. Det vil sige </w:t>
-      </w:r>
-      <w:proofErr w:type="spellStart"/>
-      <w:r>
-        <w:rPr>
-          <w:rFonts w:asciiTheme="minorHAnsi" w:hAnsiTheme="minorHAnsi" w:cstheme="minorHAnsi"/>
-        </w:rPr>
-        <w:t>System.out.print</w:t>
-      </w:r>
-      <w:proofErr w:type="spellEnd"/>
-      <w:r>
-        <w:rPr>
-          <w:rFonts w:asciiTheme="minorHAnsi" w:hAnsiTheme="minorHAnsi" w:cstheme="minorHAnsi"/>
-        </w:rPr>
-        <w:t xml:space="preserve"> i Engine er ”fy fy”, og klasserne må heller ikke have metoder til at formatere pænt til </w:t>
-      </w:r>
-      <w:proofErr w:type="spellStart"/>
-      <w:r>
-        <w:rPr>
-          <w:rFonts w:asciiTheme="minorHAnsi" w:hAnsiTheme="minorHAnsi" w:cstheme="minorHAnsi"/>
-        </w:rPr>
-        <w:t>konsolen</w:t>
-      </w:r>
-      <w:proofErr w:type="spellEnd"/>
-      <w:r>
-        <w:rPr>
-          <w:rFonts w:asciiTheme="minorHAnsi" w:hAnsiTheme="minorHAnsi" w:cstheme="minorHAnsi"/>
-        </w:rPr>
-        <w:t xml:space="preserve">. Ved at holde det helt adskilt ville man kunne skifte </w:t>
-      </w:r>
-      <w:proofErr w:type="spellStart"/>
-      <w:r>
-        <w:rPr>
-          <w:rFonts w:asciiTheme="minorHAnsi" w:hAnsiTheme="minorHAnsi" w:cstheme="minorHAnsi"/>
-        </w:rPr>
-        <w:t>menuklassen</w:t>
-      </w:r>
-      <w:proofErr w:type="spellEnd"/>
-      <w:r>
-        <w:rPr>
-          <w:rFonts w:asciiTheme="minorHAnsi" w:hAnsiTheme="minorHAnsi" w:cstheme="minorHAnsi"/>
-        </w:rPr>
-        <w:t xml:space="preserve"> ud med f.eks. en JavaFX GUI, uden at skulle rydde op i hvad der kunne have blevet spaghetti.</w:t>
+        <w:t>Målet var også at have en klar opdeling af strukturen. Main skulle udelukkende bruges til at starte programmet. Al data, logik og lister skulle initialiseres af Engine. Menu skulle være grænsefladen og stå for al kommunikation med brugeren. Engine og de andre klasser må ikke indeholde spor af at det er en konsolapplikation. Det vil sige System.out.print i Engine er ”fy fy”, og klasserne må heller ikke have metoder til at formatere pænt til konsolen. Ved at holde det helt adskilt ville man kunne skifte menuklassen ud med f.eks. en JavaFX GUI, uden at skulle rydde op i hvad der kunne have blevet spaghetti.</w:t>
       </w:r>
     </w:p>
     <w:p>
@@ -9358,49 +8280,7 @@
         <w:rPr>
           <w:rFonts w:asciiTheme="minorHAnsi" w:hAnsiTheme="minorHAnsi" w:cstheme="minorHAnsi"/>
         </w:rPr>
-        <w:t xml:space="preserve">Efter at have designet klassediagrammet, lavede vi alle klasserne med </w:t>
-      </w:r>
-      <w:proofErr w:type="spellStart"/>
-      <w:r>
-        <w:rPr>
-          <w:rFonts w:asciiTheme="minorHAnsi" w:hAnsiTheme="minorHAnsi" w:cstheme="minorHAnsi"/>
-        </w:rPr>
-        <w:t>constructors</w:t>
-      </w:r>
-      <w:proofErr w:type="spellEnd"/>
-      <w:r>
-        <w:rPr>
-          <w:rFonts w:asciiTheme="minorHAnsi" w:hAnsiTheme="minorHAnsi" w:cstheme="minorHAnsi"/>
-        </w:rPr>
-        <w:t xml:space="preserve">, </w:t>
-      </w:r>
-      <w:proofErr w:type="spellStart"/>
-      <w:r>
-        <w:rPr>
-          <w:rFonts w:asciiTheme="minorHAnsi" w:hAnsiTheme="minorHAnsi" w:cstheme="minorHAnsi"/>
-        </w:rPr>
-        <w:t>getters</w:t>
-      </w:r>
-      <w:proofErr w:type="spellEnd"/>
-      <w:r>
-        <w:rPr>
-          <w:rFonts w:asciiTheme="minorHAnsi" w:hAnsiTheme="minorHAnsi" w:cstheme="minorHAnsi"/>
-        </w:rPr>
-        <w:t xml:space="preserve"> &amp; setters og </w:t>
-      </w:r>
-      <w:proofErr w:type="spellStart"/>
-      <w:r>
-        <w:rPr>
-          <w:rFonts w:asciiTheme="minorHAnsi" w:hAnsiTheme="minorHAnsi" w:cstheme="minorHAnsi"/>
-        </w:rPr>
-        <w:t>toString</w:t>
-      </w:r>
-      <w:proofErr w:type="spellEnd"/>
-      <w:r>
-        <w:rPr>
-          <w:rFonts w:asciiTheme="minorHAnsi" w:hAnsiTheme="minorHAnsi" w:cstheme="minorHAnsi"/>
-        </w:rPr>
-        <w:t xml:space="preserve"> metoderne.</w:t>
+        <w:t>Efter at have designet klassediagrammet, lavede vi alle klasserne med constructors, getters &amp; setters og toString metoderne.</w:t>
       </w:r>
     </w:p>
     <w:p>
@@ -9415,29 +8295,7 @@
         <w:rPr>
           <w:rFonts w:asciiTheme="minorHAnsi" w:hAnsiTheme="minorHAnsi" w:cstheme="minorHAnsi"/>
         </w:rPr>
-        <w:t xml:space="preserve">Næste skridt var at lave en </w:t>
-      </w:r>
-      <w:proofErr w:type="spellStart"/>
-      <w:proofErr w:type="gramStart"/>
-      <w:r>
-        <w:rPr>
-          <w:rFonts w:asciiTheme="minorHAnsi" w:hAnsiTheme="minorHAnsi" w:cstheme="minorHAnsi"/>
-        </w:rPr>
-        <w:t>loadData</w:t>
-      </w:r>
-      <w:proofErr w:type="spellEnd"/>
-      <w:r>
-        <w:rPr>
-          <w:rFonts w:asciiTheme="minorHAnsi" w:hAnsiTheme="minorHAnsi" w:cstheme="minorHAnsi"/>
-        </w:rPr>
-        <w:t>(</w:t>
-      </w:r>
-      <w:proofErr w:type="gramEnd"/>
-      <w:r>
-        <w:rPr>
-          <w:rFonts w:asciiTheme="minorHAnsi" w:hAnsiTheme="minorHAnsi" w:cstheme="minorHAnsi"/>
-        </w:rPr>
-        <w:t xml:space="preserve">) metode i Engine, som kunne lave super og sub klasse objekter ud fra tekstfiler. </w:t>
+        <w:t xml:space="preserve">Næste skridt var at lave en loadData() metode i Engine, som kunne lave super og sub klasse objekter ud fra tekstfiler. </w:t>
       </w:r>
     </w:p>
     <w:p>
@@ -9452,49 +8310,7 @@
         <w:rPr>
           <w:rFonts w:asciiTheme="minorHAnsi" w:hAnsiTheme="minorHAnsi" w:cstheme="minorHAnsi"/>
         </w:rPr>
-        <w:t xml:space="preserve">For at kunne have mellemrum i vores </w:t>
-      </w:r>
-      <w:proofErr w:type="spellStart"/>
-      <w:r>
-        <w:rPr>
-          <w:rFonts w:asciiTheme="minorHAnsi" w:hAnsiTheme="minorHAnsi" w:cstheme="minorHAnsi"/>
-        </w:rPr>
-        <w:t>String</w:t>
-      </w:r>
-      <w:proofErr w:type="spellEnd"/>
-      <w:r>
-        <w:rPr>
-          <w:rFonts w:asciiTheme="minorHAnsi" w:hAnsiTheme="minorHAnsi" w:cstheme="minorHAnsi"/>
-        </w:rPr>
-        <w:t xml:space="preserve"> fields, og for at kunne skelne mellem super og sub klasser bruger vi </w:t>
-      </w:r>
-      <w:proofErr w:type="spellStart"/>
-      <w:r>
-        <w:rPr>
-          <w:rFonts w:asciiTheme="minorHAnsi" w:hAnsiTheme="minorHAnsi" w:cstheme="minorHAnsi"/>
-        </w:rPr>
-        <w:t>delimiters</w:t>
-      </w:r>
-      <w:proofErr w:type="spellEnd"/>
-      <w:r>
-        <w:rPr>
-          <w:rFonts w:asciiTheme="minorHAnsi" w:hAnsiTheme="minorHAnsi" w:cstheme="minorHAnsi"/>
-        </w:rPr>
-        <w:t xml:space="preserve"> i vores tekst, der splitter hver linje op i et </w:t>
-      </w:r>
-      <w:proofErr w:type="spellStart"/>
-      <w:r>
-        <w:rPr>
-          <w:rFonts w:asciiTheme="minorHAnsi" w:hAnsiTheme="minorHAnsi" w:cstheme="minorHAnsi"/>
-        </w:rPr>
-        <w:t>String</w:t>
-      </w:r>
-      <w:proofErr w:type="spellEnd"/>
-      <w:r>
-        <w:rPr>
-          <w:rFonts w:asciiTheme="minorHAnsi" w:hAnsiTheme="minorHAnsi" w:cstheme="minorHAnsi"/>
-        </w:rPr>
-        <w:t xml:space="preserve"> array.</w:t>
+        <w:t>For at kunne have mellemrum i vores String fields, og for at kunne skelne mellem super og sub klasser bruger vi delimiters i vores tekst, der splitter hver linje op i et String array.</w:t>
       </w:r>
     </w:p>
     <w:p>
@@ -9509,35 +8325,7 @@
         <w:rPr>
           <w:rFonts w:asciiTheme="minorHAnsi" w:hAnsiTheme="minorHAnsi" w:cstheme="minorHAnsi"/>
         </w:rPr>
-        <w:t xml:space="preserve">’:’ indikerer at det er et nyt </w:t>
-      </w:r>
-      <w:proofErr w:type="spellStart"/>
-      <w:r>
-        <w:rPr>
-          <w:rFonts w:asciiTheme="minorHAnsi" w:hAnsiTheme="minorHAnsi" w:cstheme="minorHAnsi"/>
-        </w:rPr>
-        <w:t>token</w:t>
-      </w:r>
-      <w:proofErr w:type="spellEnd"/>
-      <w:r>
-        <w:rPr>
-          <w:rFonts w:asciiTheme="minorHAnsi" w:hAnsiTheme="minorHAnsi" w:cstheme="minorHAnsi"/>
-        </w:rPr>
-        <w:t xml:space="preserve"> og ’#’ at det er </w:t>
-      </w:r>
-      <w:proofErr w:type="spellStart"/>
-      <w:r>
-        <w:rPr>
-          <w:rFonts w:asciiTheme="minorHAnsi" w:hAnsiTheme="minorHAnsi" w:cstheme="minorHAnsi"/>
-        </w:rPr>
-        <w:t>tokens</w:t>
-      </w:r>
-      <w:proofErr w:type="spellEnd"/>
-      <w:r>
-        <w:rPr>
-          <w:rFonts w:asciiTheme="minorHAnsi" w:hAnsiTheme="minorHAnsi" w:cstheme="minorHAnsi"/>
-        </w:rPr>
-        <w:t>, der er unikke til subklasser.</w:t>
+        <w:t>’:’ indikerer at det er et nyt token og ’#’ at det er tokens, der er unikke til subklasser.</w:t>
       </w:r>
     </w:p>
     <w:p>
@@ -9552,35 +8340,7 @@
         <w:rPr>
           <w:rFonts w:asciiTheme="minorHAnsi" w:hAnsiTheme="minorHAnsi" w:cstheme="minorHAnsi"/>
         </w:rPr>
-        <w:t xml:space="preserve">For at gøre det lettere at arbejde med super og subklasser, har vi et </w:t>
-      </w:r>
-      <w:proofErr w:type="spellStart"/>
-      <w:r>
-        <w:rPr>
-          <w:rFonts w:asciiTheme="minorHAnsi" w:hAnsiTheme="minorHAnsi" w:cstheme="minorHAnsi"/>
-        </w:rPr>
-        <w:t>boolean</w:t>
-      </w:r>
-      <w:proofErr w:type="spellEnd"/>
-      <w:r>
-        <w:rPr>
-          <w:rFonts w:asciiTheme="minorHAnsi" w:hAnsiTheme="minorHAnsi" w:cstheme="minorHAnsi"/>
-        </w:rPr>
-        <w:t xml:space="preserve"> </w:t>
-      </w:r>
-      <w:proofErr w:type="spellStart"/>
-      <w:r>
-        <w:rPr>
-          <w:rFonts w:asciiTheme="minorHAnsi" w:hAnsiTheme="minorHAnsi" w:cstheme="minorHAnsi"/>
-        </w:rPr>
-        <w:t>field</w:t>
-      </w:r>
-      <w:proofErr w:type="spellEnd"/>
-      <w:r>
-        <w:rPr>
-          <w:rFonts w:asciiTheme="minorHAnsi" w:hAnsiTheme="minorHAnsi" w:cstheme="minorHAnsi"/>
-        </w:rPr>
-        <w:t>, der fortæller om objektet er super eller sub klasse.</w:t>
+        <w:t>For at gøre det lettere at arbejde med super og subklasser, har vi et boolean field, der fortæller om objektet er super eller sub klasse.</w:t>
       </w:r>
     </w:p>
     <w:p>
@@ -9595,63 +8355,7 @@
         <w:rPr>
           <w:rFonts w:asciiTheme="minorHAnsi" w:hAnsiTheme="minorHAnsi" w:cstheme="minorHAnsi"/>
         </w:rPr>
-        <w:t>Derfor kan vi f.eks. lave et ”</w:t>
-      </w:r>
-      <w:proofErr w:type="spellStart"/>
-      <w:r>
-        <w:rPr>
-          <w:rFonts w:asciiTheme="minorHAnsi" w:hAnsiTheme="minorHAnsi" w:cstheme="minorHAnsi"/>
-        </w:rPr>
-        <w:t>if</w:t>
-      </w:r>
-      <w:proofErr w:type="spellEnd"/>
-      <w:r>
-        <w:rPr>
-          <w:rFonts w:asciiTheme="minorHAnsi" w:hAnsiTheme="minorHAnsi" w:cstheme="minorHAnsi"/>
-        </w:rPr>
-        <w:t xml:space="preserve"> statement”, der </w:t>
-      </w:r>
-      <w:proofErr w:type="spellStart"/>
-      <w:r>
-        <w:rPr>
-          <w:rFonts w:asciiTheme="minorHAnsi" w:hAnsiTheme="minorHAnsi" w:cstheme="minorHAnsi"/>
-        </w:rPr>
-        <w:t>checker</w:t>
-      </w:r>
-      <w:proofErr w:type="spellEnd"/>
-      <w:r>
-        <w:rPr>
-          <w:rFonts w:asciiTheme="minorHAnsi" w:hAnsiTheme="minorHAnsi" w:cstheme="minorHAnsi"/>
-        </w:rPr>
-        <w:t xml:space="preserve"> om et medlem er af subklassen </w:t>
-      </w:r>
-      <w:proofErr w:type="spellStart"/>
-      <w:r>
-        <w:rPr>
-          <w:rFonts w:asciiTheme="minorHAnsi" w:hAnsiTheme="minorHAnsi" w:cstheme="minorHAnsi"/>
-        </w:rPr>
-        <w:t>CompetetitiveMember</w:t>
-      </w:r>
-      <w:proofErr w:type="spellEnd"/>
-      <w:r>
-        <w:rPr>
-          <w:rFonts w:asciiTheme="minorHAnsi" w:hAnsiTheme="minorHAnsi" w:cstheme="minorHAnsi"/>
-        </w:rPr>
-        <w:t xml:space="preserve">, mens vi læser en linje i filen ved at parse en bestemt plads i arrayet til </w:t>
-      </w:r>
-      <w:proofErr w:type="spellStart"/>
-      <w:r>
-        <w:rPr>
-          <w:rFonts w:asciiTheme="minorHAnsi" w:hAnsiTheme="minorHAnsi" w:cstheme="minorHAnsi"/>
-        </w:rPr>
-        <w:t>boolean</w:t>
-      </w:r>
-      <w:proofErr w:type="spellEnd"/>
-      <w:r>
-        <w:rPr>
-          <w:rFonts w:asciiTheme="minorHAnsi" w:hAnsiTheme="minorHAnsi" w:cstheme="minorHAnsi"/>
-        </w:rPr>
-        <w:t xml:space="preserve"> og dermed lave en instans af den rigtige klasse.</w:t>
+        <w:t>Derfor kan vi f.eks. lave et ”if statement”, der checker om et medlem er af subklassen CompetetitiveMember, mens vi læser en linje i filen ved at parse en bestemt plads i arrayet til boolean og dermed lave en instans af den rigtige klasse.</w:t>
       </w:r>
     </w:p>
     <w:p>
@@ -9666,21 +8370,7 @@
         <w:rPr>
           <w:rFonts w:asciiTheme="minorHAnsi" w:hAnsiTheme="minorHAnsi" w:cstheme="minorHAnsi"/>
         </w:rPr>
-        <w:t xml:space="preserve">Nogle af disse objekter skulle også have fields med referencer til andre objekter. Et eksempel på dette er Record, som har et Member </w:t>
-      </w:r>
-      <w:proofErr w:type="spellStart"/>
-      <w:r>
-        <w:rPr>
-          <w:rFonts w:asciiTheme="minorHAnsi" w:hAnsiTheme="minorHAnsi" w:cstheme="minorHAnsi"/>
-        </w:rPr>
-        <w:t>field</w:t>
-      </w:r>
-      <w:proofErr w:type="spellEnd"/>
-      <w:r>
-        <w:rPr>
-          <w:rFonts w:asciiTheme="minorHAnsi" w:hAnsiTheme="minorHAnsi" w:cstheme="minorHAnsi"/>
-        </w:rPr>
-        <w:t>, der indikerer hvem der har sat rekorden.</w:t>
+        <w:t>Nogle af disse objekter skulle også have fields med referencer til andre objekter. Et eksempel på dette er Record, som har et Member field, der indikerer hvem der har sat rekorden.</w:t>
       </w:r>
     </w:p>
     <w:p>
@@ -9764,21 +8454,7 @@
         <w:rPr>
           <w:rFonts w:asciiTheme="minorHAnsi" w:hAnsiTheme="minorHAnsi" w:cstheme="minorHAnsi"/>
         </w:rPr>
-        <w:t xml:space="preserve">Der blev diskuteret indbyrdes, om vi skulle lave et login modul, og om hvordan man skulle fortolke opgavebeskrivelsen med hensyn til, at </w:t>
-      </w:r>
-      <w:proofErr w:type="spellStart"/>
-      <w:r>
-        <w:rPr>
-          <w:rFonts w:asciiTheme="minorHAnsi" w:hAnsiTheme="minorHAnsi" w:cstheme="minorHAnsi"/>
-        </w:rPr>
-        <w:t>forskeligt</w:t>
-      </w:r>
-      <w:proofErr w:type="spellEnd"/>
-      <w:r>
-        <w:rPr>
-          <w:rFonts w:asciiTheme="minorHAnsi" w:hAnsiTheme="minorHAnsi" w:cstheme="minorHAnsi"/>
-        </w:rPr>
-        <w:t xml:space="preserve"> personale skal bruge forskellige funktioner i programmet.</w:t>
+        <w:t>Der blev diskuteret indbyrdes, om vi skulle lave et login modul, og om hvordan man skulle fortolke opgavebeskrivelsen med hensyn til, at forskeligt personale skal bruge forskellige funktioner i programmet.</w:t>
       </w:r>
     </w:p>
     <w:p>
@@ -9793,49 +8469,7 @@
         <w:rPr>
           <w:rFonts w:asciiTheme="minorHAnsi" w:hAnsiTheme="minorHAnsi" w:cstheme="minorHAnsi"/>
         </w:rPr>
-        <w:t xml:space="preserve">Vi kom til den konklusion, at vi ville springe dette trin over, </w:t>
-      </w:r>
-      <w:proofErr w:type="spellStart"/>
-      <w:r>
-        <w:rPr>
-          <w:rFonts w:asciiTheme="minorHAnsi" w:hAnsiTheme="minorHAnsi" w:cstheme="minorHAnsi"/>
-        </w:rPr>
-        <w:t>bla</w:t>
-      </w:r>
-      <w:proofErr w:type="spellEnd"/>
-      <w:r>
-        <w:rPr>
-          <w:rFonts w:asciiTheme="minorHAnsi" w:hAnsiTheme="minorHAnsi" w:cstheme="minorHAnsi"/>
-        </w:rPr>
-        <w:t xml:space="preserve">. fordi hele tiden at skulle tjekke brugerens privilegier, ville blive snørklet, og at fordi vi på første semester kun har lært at gemme oplysninger i </w:t>
-      </w:r>
-      <w:proofErr w:type="spellStart"/>
-      <w:r>
-        <w:rPr>
-          <w:rFonts w:asciiTheme="minorHAnsi" w:hAnsiTheme="minorHAnsi" w:cstheme="minorHAnsi"/>
-        </w:rPr>
-        <w:t>plaintext</w:t>
-      </w:r>
-      <w:proofErr w:type="spellEnd"/>
-      <w:r>
-        <w:rPr>
-          <w:rFonts w:asciiTheme="minorHAnsi" w:hAnsiTheme="minorHAnsi" w:cstheme="minorHAnsi"/>
-        </w:rPr>
-        <w:t xml:space="preserve"> lokalt. Derfor skulle passwords enten </w:t>
-      </w:r>
-      <w:proofErr w:type="spellStart"/>
-      <w:r>
-        <w:rPr>
-          <w:rFonts w:asciiTheme="minorHAnsi" w:hAnsiTheme="minorHAnsi" w:cstheme="minorHAnsi"/>
-        </w:rPr>
-        <w:t>hardcodes</w:t>
-      </w:r>
-      <w:proofErr w:type="spellEnd"/>
-      <w:r>
-        <w:rPr>
-          <w:rFonts w:asciiTheme="minorHAnsi" w:hAnsiTheme="minorHAnsi" w:cstheme="minorHAnsi"/>
-        </w:rPr>
-        <w:t xml:space="preserve"> i kildekoden eller også ville alle med adgang til systemet kunne bruge operativsystemets stifinder til at åbne filerne og aflæse koderne.</w:t>
+        <w:t>Vi kom til den konklusion, at vi ville springe dette trin over, bla. fordi hele tiden at skulle tjekke brugerens privilegier, ville blive snørklet, og at fordi vi på første semester kun har lært at gemme oplysninger i plaintext lokalt. Derfor skulle passwords enten hardcodes i kildekoden eller også ville alle med adgang til systemet kunne bruge operativsystemets stifinder til at åbne filerne og aflæse koderne.</w:t>
       </w:r>
     </w:p>
     <w:p>
@@ -9850,35 +8484,7 @@
         <w:rPr>
           <w:rFonts w:asciiTheme="minorHAnsi" w:hAnsiTheme="minorHAnsi" w:cstheme="minorHAnsi"/>
         </w:rPr>
-        <w:t xml:space="preserve">Efter at fundamentet var på plads, uddelegerede vi forskellige undermenuer, så alle havde ansvar for at lave en del af programmet. Vi blev enige om at bruge </w:t>
-      </w:r>
-      <w:proofErr w:type="spellStart"/>
-      <w:r>
-        <w:rPr>
-          <w:rFonts w:asciiTheme="minorHAnsi" w:hAnsiTheme="minorHAnsi" w:cstheme="minorHAnsi"/>
-        </w:rPr>
-        <w:t>git</w:t>
-      </w:r>
-      <w:proofErr w:type="spellEnd"/>
-      <w:r>
-        <w:rPr>
-          <w:rFonts w:asciiTheme="minorHAnsi" w:hAnsiTheme="minorHAnsi" w:cstheme="minorHAnsi"/>
-        </w:rPr>
-        <w:t xml:space="preserve"> og </w:t>
-      </w:r>
-      <w:proofErr w:type="spellStart"/>
-      <w:r>
-        <w:rPr>
-          <w:rFonts w:asciiTheme="minorHAnsi" w:hAnsiTheme="minorHAnsi" w:cstheme="minorHAnsi"/>
-        </w:rPr>
-        <w:t>github</w:t>
-      </w:r>
-      <w:proofErr w:type="spellEnd"/>
-      <w:r>
-        <w:rPr>
-          <w:rFonts w:asciiTheme="minorHAnsi" w:hAnsiTheme="minorHAnsi" w:cstheme="minorHAnsi"/>
-        </w:rPr>
-        <w:t xml:space="preserve"> som versionsstyring, så man kunne se de ændringer og opdateringer de andre havde lavet, og kunne splejse vores kode sammen.</w:t>
+        <w:t>Efter at fundamentet var på plads, uddelegerede vi forskellige undermenuer, så alle havde ansvar for at lave en del af programmet. Vi blev enige om at bruge git og github som versionsstyring, så man kunne se de ændringer og opdateringer de andre havde lavet, og kunne splejse vores kode sammen.</w:t>
       </w:r>
     </w:p>
     <w:p>
@@ -9893,21 +8499,7 @@
         <w:rPr>
           <w:rFonts w:asciiTheme="minorHAnsi" w:hAnsiTheme="minorHAnsi" w:cstheme="minorHAnsi"/>
         </w:rPr>
-        <w:t xml:space="preserve">Vi aftalte på forhånd, at objekter med </w:t>
-      </w:r>
-      <w:proofErr w:type="spellStart"/>
-      <w:r>
-        <w:rPr>
-          <w:rFonts w:asciiTheme="minorHAnsi" w:hAnsiTheme="minorHAnsi" w:cstheme="minorHAnsi"/>
-        </w:rPr>
-        <w:t>persistens</w:t>
-      </w:r>
-      <w:proofErr w:type="spellEnd"/>
-      <w:r>
-        <w:rPr>
-          <w:rFonts w:asciiTheme="minorHAnsi" w:hAnsiTheme="minorHAnsi" w:cstheme="minorHAnsi"/>
-        </w:rPr>
-        <w:t xml:space="preserve">, dvs. rekorder og medlemmer skulle have CRUD funktioner. </w:t>
+        <w:t xml:space="preserve">Vi aftalte på forhånd, at objekter med persistens, dvs. rekorder og medlemmer skulle have CRUD funktioner. </w:t>
       </w:r>
     </w:p>
     <w:p>
@@ -9937,63 +8529,7 @@
         <w:rPr>
           <w:rFonts w:asciiTheme="minorHAnsi" w:hAnsiTheme="minorHAnsi" w:cstheme="minorHAnsi"/>
         </w:rPr>
-        <w:t>Rekord funktioner er presset ind i undermenuen ”</w:t>
-      </w:r>
-      <w:proofErr w:type="spellStart"/>
-      <w:r>
-        <w:rPr>
-          <w:rFonts w:asciiTheme="minorHAnsi" w:hAnsiTheme="minorHAnsi" w:cstheme="minorHAnsi"/>
-        </w:rPr>
-        <w:t>Competitive</w:t>
-      </w:r>
-      <w:proofErr w:type="spellEnd"/>
-      <w:r>
-        <w:rPr>
-          <w:rFonts w:asciiTheme="minorHAnsi" w:hAnsiTheme="minorHAnsi" w:cstheme="minorHAnsi"/>
-        </w:rPr>
-        <w:t xml:space="preserve"> Menu” og hvor der er endnu 3 undermenuer, Personal </w:t>
-      </w:r>
-      <w:proofErr w:type="spellStart"/>
-      <w:r>
-        <w:rPr>
-          <w:rFonts w:asciiTheme="minorHAnsi" w:hAnsiTheme="minorHAnsi" w:cstheme="minorHAnsi"/>
-        </w:rPr>
-        <w:t>records</w:t>
-      </w:r>
-      <w:proofErr w:type="spellEnd"/>
-      <w:r>
-        <w:rPr>
-          <w:rFonts w:asciiTheme="minorHAnsi" w:hAnsiTheme="minorHAnsi" w:cstheme="minorHAnsi"/>
-        </w:rPr>
-        <w:t xml:space="preserve">, </w:t>
-      </w:r>
-      <w:proofErr w:type="spellStart"/>
-      <w:r>
-        <w:rPr>
-          <w:rFonts w:asciiTheme="minorHAnsi" w:hAnsiTheme="minorHAnsi" w:cstheme="minorHAnsi"/>
-        </w:rPr>
-        <w:t>Competition</w:t>
-      </w:r>
-      <w:proofErr w:type="spellEnd"/>
-      <w:r>
-        <w:rPr>
-          <w:rFonts w:asciiTheme="minorHAnsi" w:hAnsiTheme="minorHAnsi" w:cstheme="minorHAnsi"/>
-        </w:rPr>
-        <w:t xml:space="preserve"> </w:t>
-      </w:r>
-      <w:proofErr w:type="spellStart"/>
-      <w:r>
-        <w:rPr>
-          <w:rFonts w:asciiTheme="minorHAnsi" w:hAnsiTheme="minorHAnsi" w:cstheme="minorHAnsi"/>
-        </w:rPr>
-        <w:t>records</w:t>
-      </w:r>
-      <w:proofErr w:type="spellEnd"/>
-      <w:r>
-        <w:rPr>
-          <w:rFonts w:asciiTheme="minorHAnsi" w:hAnsiTheme="minorHAnsi" w:cstheme="minorHAnsi"/>
-        </w:rPr>
-        <w:t xml:space="preserve"> og Teams.</w:t>
+        <w:t>Rekord funktioner er presset ind i undermenuen ”Competitive Menu” og hvor der er endnu 3 undermenuer, Personal records, Competition records og Teams.</w:t>
       </w:r>
     </w:p>
     <w:p>
@@ -10008,28 +8544,7 @@
         <w:rPr>
           <w:rFonts w:asciiTheme="minorHAnsi" w:hAnsiTheme="minorHAnsi" w:cstheme="minorHAnsi"/>
         </w:rPr>
-        <w:t xml:space="preserve">Som beskrevet i opgavebeskrivelsen skulle en træner kunne trække sine bedste 5 svømmere inden for hver disciplin. Det blev en udfordring, fordi vores liste med rekorder ikke er sorteret efter tid, men efter tilføjelse. En normal </w:t>
-      </w:r>
-      <w:proofErr w:type="spellStart"/>
-      <w:r>
-        <w:rPr>
-          <w:rFonts w:asciiTheme="minorHAnsi" w:hAnsiTheme="minorHAnsi" w:cstheme="minorHAnsi"/>
-        </w:rPr>
-        <w:t>Collections.sort</w:t>
-      </w:r>
-      <w:proofErr w:type="spellEnd"/>
-      <w:r>
-        <w:rPr>
-          <w:rFonts w:asciiTheme="minorHAnsi" w:hAnsiTheme="minorHAnsi" w:cstheme="minorHAnsi"/>
-        </w:rPr>
-        <w:t xml:space="preserve">() kunne ikke bruges, fordi vores liste ikke består af simple datatyper, men af Record objekter. Vi skulle bruge en algoritme til at sortere vores rekorder efter tid. En hurtigt tur på </w:t>
-      </w:r>
-      <w:proofErr w:type="gramStart"/>
-      <w:r>
-        <w:rPr>
-          <w:rFonts w:asciiTheme="minorHAnsi" w:hAnsiTheme="minorHAnsi" w:cstheme="minorHAnsi"/>
-        </w:rPr>
-        <w:t xml:space="preserve">Wikipedia </w:t>
+        <w:t xml:space="preserve">Som beskrevet i opgavebeskrivelsen skulle en træner kunne trække sine bedste 5 svømmere inden for hver disciplin. Det blev en udfordring, fordi vores liste med rekorder ikke er sorteret efter tid, men efter tilføjelse. En normal Collections.sort() kunne ikke bruges, fordi vores liste ikke består af simple datatyper, men af Record objekter. Vi skulle bruge en algoritme til at sortere vores rekorder efter tid. En hurtigt tur på Wikipedia </w:t>
       </w:r>
       <w:r>
         <w:rPr>
@@ -10043,9 +8558,15 @@
           <w:rFonts w:asciiTheme="minorHAnsi" w:hAnsiTheme="minorHAnsi" w:cstheme="minorHAnsi"/>
           <w:vertAlign w:val="superscript"/>
         </w:rPr>
-        <w:t>,</w:t>
-      </w:r>
-      <w:proofErr w:type="gramEnd"/>
+        <w:t xml:space="preserve">, </w:t>
+      </w:r>
+      <w:r>
+        <w:rPr>
+          <w:rStyle w:val="Fodnotehenvisning"/>
+          <w:rFonts w:asciiTheme="minorHAnsi" w:hAnsiTheme="minorHAnsi" w:cstheme="minorHAnsi"/>
+        </w:rPr>
+        <w:footnoteReference w:id="2"/>
+      </w:r>
       <w:r>
         <w:rPr>
           <w:rFonts w:asciiTheme="minorHAnsi" w:hAnsiTheme="minorHAnsi" w:cstheme="minorHAnsi"/>
@@ -10055,37 +8576,9 @@
       </w:r>
       <w:r>
         <w:rPr>
-          <w:rStyle w:val="Fodnotehenvisning"/>
-          <w:rFonts w:asciiTheme="minorHAnsi" w:hAnsiTheme="minorHAnsi" w:cstheme="minorHAnsi"/>
-        </w:rPr>
-        <w:footnoteReference w:id="2"/>
-      </w:r>
-      <w:r>
-        <w:rPr>
-          <w:rFonts w:asciiTheme="minorHAnsi" w:hAnsiTheme="minorHAnsi" w:cstheme="minorHAnsi"/>
-          <w:vertAlign w:val="superscript"/>
-        </w:rPr>
-        <w:t xml:space="preserve"> </w:t>
-      </w:r>
-      <w:r>
-        <w:rPr>
-          <w:rFonts w:asciiTheme="minorHAnsi" w:hAnsiTheme="minorHAnsi" w:cstheme="minorHAnsi"/>
-        </w:rPr>
-        <w:t>afslørede, at ”</w:t>
-      </w:r>
-      <w:proofErr w:type="spellStart"/>
-      <w:r>
-        <w:rPr>
-          <w:rFonts w:asciiTheme="minorHAnsi" w:hAnsiTheme="minorHAnsi" w:cstheme="minorHAnsi"/>
-        </w:rPr>
-        <w:t>Selection</w:t>
-      </w:r>
-      <w:proofErr w:type="spellEnd"/>
-      <w:r>
-        <w:rPr>
-          <w:rFonts w:asciiTheme="minorHAnsi" w:hAnsiTheme="minorHAnsi" w:cstheme="minorHAnsi"/>
-        </w:rPr>
-        <w:t xml:space="preserve"> sort” vil være en simpel algoritme at kode og implementere. Som vist på billedet, går man listen igennem, og bytter den nuværende værdi rundt med den mindste værdi i listen, der kommer efter sig selv.</w:t>
+          <w:rFonts w:asciiTheme="minorHAnsi" w:hAnsiTheme="minorHAnsi" w:cstheme="minorHAnsi"/>
+        </w:rPr>
+        <w:t>afslørede, at ”Selection sort” vil være en simpel algoritme at kode og implementere. Som vist på billedet, går man listen igennem, og bytter den nuværende værdi rundt med den mindste værdi i listen, der kommer efter sig selv.</w:t>
       </w:r>
     </w:p>
     <w:p>
@@ -10121,7 +8614,7 @@
                     </pic:cNvPicPr>
                   </pic:nvPicPr>
                   <pic:blipFill>
-                    <a:blip r:embed="rId17">
+                    <a:blip r:embed="rId21">
                       <a:extLst>
                         <a:ext uri="{28A0092B-C50C-407E-A947-70E740481C1C}">
                           <a14:useLocalDpi xmlns:a14="http://schemas.microsoft.com/office/drawing/2010/main" val="0"/>
@@ -10193,21 +8686,7 @@
         <w:rPr>
           <w:rFonts w:asciiTheme="minorHAnsi" w:hAnsiTheme="minorHAnsi" w:cstheme="minorHAnsi"/>
         </w:rPr>
-        <w:t xml:space="preserve">Da vi ikke </w:t>
-      </w:r>
-      <w:proofErr w:type="spellStart"/>
-      <w:r>
-        <w:rPr>
-          <w:rFonts w:asciiTheme="minorHAnsi" w:hAnsiTheme="minorHAnsi" w:cstheme="minorHAnsi"/>
-        </w:rPr>
-        <w:t>overskriver</w:t>
-      </w:r>
-      <w:proofErr w:type="spellEnd"/>
-      <w:r>
-        <w:rPr>
-          <w:rFonts w:asciiTheme="minorHAnsi" w:hAnsiTheme="minorHAnsi" w:cstheme="minorHAnsi"/>
-        </w:rPr>
-        <w:t xml:space="preserve"> eller sletter et medlems rekorder, når medlemmet laver en ny, tjekker vi også om medlemmet allerede er blevet trukket som en af de 5 bedste.</w:t>
+        <w:t>Da vi ikke overskriver eller sletter et medlems rekorder, når medlemmet laver en ny, tjekker vi også om medlemmet allerede er blevet trukket som en af de 5 bedste.</w:t>
       </w:r>
     </w:p>
     <w:p>
@@ -10233,11 +8712,9 @@
           <w:b w:val="0"/>
         </w:rPr>
       </w:pPr>
-      <w:bookmarkStart w:id="2" w:name="_GoBack"/>
-      <w:bookmarkEnd w:id="2"/>
     </w:p>
     <w:sectPr>
-      <w:footerReference w:type="default" r:id="rId18"/>
+      <w:footerReference w:type="default" r:id="rId22"/>
       <w:pgSz w:w="11906" w:h="16838"/>
       <w:pgMar w:top="1134" w:right="1134" w:bottom="1134" w:left="1134" w:header="720" w:footer="720" w:gutter="0"/>
       <w:cols w:space="720"/>
@@ -10295,7 +8772,7 @@
           <w:rPr>
             <w:noProof/>
           </w:rPr>
-          <w:t>25</w:t>
+          <w:t>21</w:t>
         </w:r>
         <w:r>
           <w:fldChar w:fldCharType="end"/>
@@ -12951,7 +11428,7 @@
 </file>
 
 <file path=customXml/itemProps1.xml><?xml version="1.0" encoding="utf-8"?>
-<ds:datastoreItem xmlns:ds="http://schemas.openxmlformats.org/officeDocument/2006/customXml" ds:itemID="{4D9A4D2A-6619-48AF-97D9-9BE5652F7D84}">
+<ds:datastoreItem xmlns:ds="http://schemas.openxmlformats.org/officeDocument/2006/customXml" ds:itemID="{03BDA1EE-B4F2-48CC-87C3-DA53D1A2F1D1}">
   <ds:schemaRefs>
     <ds:schemaRef ds:uri="http://schemas.openxmlformats.org/officeDocument/2006/bibliography"/>
   </ds:schemaRefs>

--- a/Report/Rapport.docx
+++ b/Report/Rapport.docx
@@ -661,6 +661,257 @@
           <w:rFonts w:cstheme="minorHAnsi"/>
         </w:rPr>
       </w:pPr>
+      <w:r>
+        <w:rPr>
+          <w:rFonts w:cstheme="minorHAnsi"/>
+        </w:rPr>
+        <w:t>3 – Indledning.</w:t>
+      </w:r>
+    </w:p>
+    <w:p>
+      <w:pPr>
+        <w:pStyle w:val="Standard"/>
+        <w:spacing w:line="276" w:lineRule="auto"/>
+        <w:rPr>
+          <w:rFonts w:cstheme="minorHAnsi"/>
+        </w:rPr>
+      </w:pPr>
+      <w:r>
+        <w:rPr>
+          <w:rFonts w:cstheme="minorHAnsi"/>
+        </w:rPr>
+        <w:t>4 – Afgrænsning &amp; Funktionalitet.</w:t>
+      </w:r>
+    </w:p>
+    <w:p>
+      <w:pPr>
+        <w:pStyle w:val="Standard"/>
+        <w:spacing w:line="276" w:lineRule="auto"/>
+        <w:rPr>
+          <w:rFonts w:cstheme="minorHAnsi"/>
+        </w:rPr>
+      </w:pPr>
+      <w:r>
+        <w:rPr>
+          <w:rFonts w:cstheme="minorHAnsi"/>
+        </w:rPr>
+        <w:t>7 – Vision.</w:t>
+      </w:r>
+    </w:p>
+    <w:p>
+      <w:pPr>
+        <w:pStyle w:val="Standard"/>
+        <w:spacing w:line="276" w:lineRule="auto"/>
+        <w:rPr>
+          <w:rFonts w:cstheme="minorHAnsi"/>
+        </w:rPr>
+      </w:pPr>
+      <w:r>
+        <w:rPr>
+          <w:rFonts w:cstheme="minorHAnsi"/>
+        </w:rPr>
+        <w:t>8 – Faseplan.</w:t>
+      </w:r>
+    </w:p>
+    <w:p>
+      <w:pPr>
+        <w:pStyle w:val="Standard"/>
+        <w:spacing w:line="276" w:lineRule="auto"/>
+        <w:rPr>
+          <w:rFonts w:cstheme="minorHAnsi"/>
+        </w:rPr>
+      </w:pPr>
+      <w:r>
+        <w:rPr>
+          <w:rFonts w:cstheme="minorHAnsi"/>
+        </w:rPr>
+        <w:t>9 – Virksomhedsbeskrivelse.</w:t>
+      </w:r>
+    </w:p>
+    <w:p>
+      <w:pPr>
+        <w:pStyle w:val="Standard"/>
+        <w:spacing w:line="276" w:lineRule="auto"/>
+        <w:rPr>
+          <w:rFonts w:cstheme="minorHAnsi"/>
+        </w:rPr>
+      </w:pPr>
+      <w:r>
+        <w:rPr>
+          <w:rFonts w:cstheme="minorHAnsi"/>
+        </w:rPr>
+        <w:t>10 – S.W.O.T. Analyse.</w:t>
+      </w:r>
+    </w:p>
+    <w:p>
+      <w:pPr>
+        <w:pStyle w:val="Standard"/>
+        <w:spacing w:line="276" w:lineRule="auto"/>
+        <w:rPr>
+          <w:rFonts w:cstheme="minorHAnsi"/>
+        </w:rPr>
+      </w:pPr>
+      <w:r>
+        <w:rPr>
+          <w:rFonts w:cstheme="minorHAnsi"/>
+        </w:rPr>
+        <w:t>11 – F.U.R.P.S. Analyse</w:t>
+      </w:r>
+    </w:p>
+    <w:p>
+      <w:pPr>
+        <w:pStyle w:val="Standard"/>
+        <w:spacing w:line="276" w:lineRule="auto"/>
+        <w:rPr>
+          <w:rFonts w:cstheme="minorHAnsi"/>
+          <w:lang w:val="en-GB"/>
+        </w:rPr>
+      </w:pPr>
+      <w:r>
+        <w:rPr>
+          <w:rFonts w:cstheme="minorHAnsi"/>
+          <w:lang w:val="en-GB"/>
+        </w:rPr>
+        <w:t>12 – Glossary.</w:t>
+      </w:r>
+    </w:p>
+    <w:p>
+      <w:pPr>
+        <w:pStyle w:val="Standard"/>
+        <w:spacing w:line="276" w:lineRule="auto"/>
+        <w:rPr>
+          <w:rFonts w:cstheme="minorHAnsi"/>
+          <w:lang w:val="en-GB"/>
+        </w:rPr>
+      </w:pPr>
+      <w:r>
+        <w:rPr>
+          <w:rFonts w:cstheme="minorHAnsi"/>
+          <w:lang w:val="en-GB"/>
+        </w:rPr>
+        <w:t>13 – Use-cases</w:t>
+      </w:r>
+      <w:r>
+        <w:rPr>
+          <w:rFonts w:cstheme="minorHAnsi"/>
+          <w:lang w:val="en-GB"/>
+        </w:rPr>
+        <w:t>.</w:t>
+      </w:r>
+    </w:p>
+    <w:p>
+      <w:pPr>
+        <w:pStyle w:val="Standard"/>
+        <w:spacing w:line="276" w:lineRule="auto"/>
+        <w:rPr>
+          <w:rFonts w:cstheme="minorHAnsi"/>
+          <w:lang w:val="en-GB"/>
+        </w:rPr>
+      </w:pPr>
+      <w:r>
+        <w:rPr>
+          <w:rFonts w:cstheme="minorHAnsi"/>
+          <w:lang w:val="en-GB"/>
+        </w:rPr>
+        <w:t>17 – Domain Model.</w:t>
+      </w:r>
+    </w:p>
+    <w:p>
+      <w:pPr>
+        <w:pStyle w:val="Standard"/>
+        <w:spacing w:line="276" w:lineRule="auto"/>
+        <w:rPr>
+          <w:rFonts w:cstheme="minorHAnsi"/>
+          <w:lang w:val="en-GB"/>
+        </w:rPr>
+      </w:pPr>
+      <w:r>
+        <w:rPr>
+          <w:rFonts w:cstheme="minorHAnsi"/>
+          <w:lang w:val="en-GB"/>
+        </w:rPr>
+        <w:t>18 – Class Diagram.</w:t>
+      </w:r>
+    </w:p>
+    <w:p>
+      <w:pPr>
+        <w:pStyle w:val="Standard"/>
+        <w:spacing w:line="276" w:lineRule="auto"/>
+        <w:rPr>
+          <w:rFonts w:cstheme="minorHAnsi"/>
+          <w:lang w:val="en-GB"/>
+        </w:rPr>
+      </w:pPr>
+      <w:r>
+        <w:rPr>
+          <w:rFonts w:cstheme="minorHAnsi"/>
+          <w:lang w:val="en-GB"/>
+        </w:rPr>
+        <w:t>20 – Sequence Diagram.</w:t>
+      </w:r>
+    </w:p>
+    <w:p>
+      <w:pPr>
+        <w:pStyle w:val="Standard"/>
+        <w:spacing w:line="276" w:lineRule="auto"/>
+        <w:rPr>
+          <w:rFonts w:cstheme="minorHAnsi"/>
+          <w:lang w:val="en-GB"/>
+        </w:rPr>
+      </w:pPr>
+      <w:r>
+        <w:rPr>
+          <w:rFonts w:cstheme="minorHAnsi"/>
+          <w:lang w:val="en-GB"/>
+        </w:rPr>
+        <w:t>21 – System Sequence Diagram.</w:t>
+      </w:r>
+    </w:p>
+    <w:p>
+      <w:pPr>
+        <w:pStyle w:val="Standard"/>
+        <w:spacing w:line="276" w:lineRule="auto"/>
+        <w:rPr>
+          <w:rFonts w:cstheme="minorHAnsi"/>
+          <w:lang w:val="en-GB"/>
+        </w:rPr>
+      </w:pPr>
+      <w:r>
+        <w:rPr>
+          <w:rFonts w:cstheme="minorHAnsi"/>
+          <w:lang w:val="en-GB"/>
+        </w:rPr>
+        <w:t>23 – Produktets konstruktion.</w:t>
+      </w:r>
+    </w:p>
+    <w:p>
+      <w:pPr>
+        <w:pStyle w:val="Standard"/>
+        <w:spacing w:line="276" w:lineRule="auto"/>
+        <w:rPr>
+          <w:rFonts w:cstheme="minorHAnsi"/>
+          <w:lang w:val="en-GB"/>
+        </w:rPr>
+      </w:pPr>
+      <w:r>
+        <w:rPr>
+          <w:rFonts w:cstheme="minorHAnsi"/>
+          <w:lang w:val="en-GB"/>
+        </w:rPr>
+        <w:t>26 – Konklusion.</w:t>
+      </w:r>
+    </w:p>
+    <w:p>
+      <w:pPr>
+        <w:pStyle w:val="Standard"/>
+        <w:spacing w:line="276" w:lineRule="auto"/>
+        <w:rPr>
+          <w:rFonts w:cstheme="minorHAnsi"/>
+          <w:lang w:val="en-GB"/>
+        </w:rPr>
+      </w:pPr>
+      <w:bookmarkStart w:id="0" w:name="_GoBack"/>
+      <w:bookmarkEnd w:id="0"/>
     </w:p>
     <w:p>
       <w:pPr>
@@ -829,8 +1080,8 @@
           <w:rFonts w:asciiTheme="minorHAnsi" w:hAnsiTheme="minorHAnsi" w:cstheme="minorHAnsi"/>
         </w:rPr>
       </w:pPr>
-      <w:bookmarkStart w:id="0" w:name="_Menuens_funktionalitet"/>
-      <w:bookmarkEnd w:id="0"/>
+      <w:bookmarkStart w:id="1" w:name="_Menuens_funktionalitet"/>
+      <w:bookmarkEnd w:id="1"/>
       <w:r>
         <w:rPr>
           <w:rStyle w:val="Strk"/>
@@ -963,23 +1214,8 @@
         <w:rPr>
           <w:rFonts w:cstheme="minorHAnsi"/>
         </w:rPr>
-        <w:t>Dette diagram giver en oversigt over menuens funktionalitet. Trykkes der eksempelvis på ”</w:t>
-      </w:r>
-      <w:proofErr w:type="spellStart"/>
-      <w:r>
-        <w:rPr>
-          <w:rFonts w:cstheme="minorHAnsi"/>
-        </w:rPr>
-        <w:t>Members</w:t>
-      </w:r>
-      <w:proofErr w:type="spellEnd"/>
-      <w:r>
-        <w:rPr>
-          <w:rFonts w:cstheme="minorHAnsi"/>
-        </w:rPr>
-        <w:t>”, bringes brugeren videre til en typisk CRUD (</w:t>
-      </w:r>
-      <w:proofErr w:type="spellStart"/>
+        <w:t>Dette diagram giver en oversigt over menuens funktionalitet. Trykkes der eksempelvis på ”Members”, bringes brugeren videre til en typisk CRUD (</w:t>
+      </w:r>
       <w:r>
         <w:rPr>
           <w:rFonts w:cstheme="minorHAnsi"/>
@@ -991,14 +1227,7 @@
         <w:rPr>
           <w:rFonts w:cstheme="minorHAnsi"/>
         </w:rPr>
-        <w:t>reate</w:t>
-      </w:r>
-      <w:proofErr w:type="spellEnd"/>
-      <w:r>
-        <w:rPr>
-          <w:rFonts w:cstheme="minorHAnsi"/>
-        </w:rPr>
-        <w:t xml:space="preserve">, </w:t>
+        <w:t xml:space="preserve">reate, </w:t>
       </w:r>
       <w:r>
         <w:rPr>
@@ -1026,7 +1255,6 @@
         </w:rPr>
         <w:t xml:space="preserve">pdate, </w:t>
       </w:r>
-      <w:proofErr w:type="spellStart"/>
       <w:r>
         <w:rPr>
           <w:rFonts w:cstheme="minorHAnsi"/>
@@ -1038,14 +1266,7 @@
         <w:rPr>
           <w:rFonts w:cstheme="minorHAnsi"/>
         </w:rPr>
-        <w:t>elete</w:t>
-      </w:r>
-      <w:proofErr w:type="spellEnd"/>
-      <w:r>
-        <w:rPr>
-          <w:rFonts w:cstheme="minorHAnsi"/>
-        </w:rPr>
-        <w:t>) menu. Herfra kan brugeren endvidere gå ind i ”Show” menuen, som viser to muligheder for, hvordan medlemmer kan printes; de to muligheder er enten alle, eller et specifikt medlem, som kan søges efter via medlemmets CPR nummer.</w:t>
+        <w:t>elete) menu. Herfra kan brugeren endvidere gå ind i ”Show” menuen, som viser to muligheder for, hvordan medlemmer kan printes; de to muligheder er enten alle, eller et specifikt medlem, som kan søges efter via medlemmets CPR nummer.</w:t>
       </w:r>
     </w:p>
     <w:p>
@@ -1065,8 +1286,8 @@
           <w:rFonts w:asciiTheme="minorHAnsi" w:hAnsiTheme="minorHAnsi" w:cstheme="minorHAnsi"/>
         </w:rPr>
       </w:pPr>
-      <w:bookmarkStart w:id="1" w:name="_Afgrænsning"/>
-      <w:bookmarkEnd w:id="1"/>
+      <w:bookmarkStart w:id="2" w:name="_Afgrænsning"/>
+      <w:bookmarkEnd w:id="2"/>
     </w:p>
     <w:p>
       <w:pPr>
@@ -2048,21 +2269,7 @@
         <w:rPr>
           <w:rFonts w:cstheme="minorHAnsi"/>
         </w:rPr>
-        <w:t xml:space="preserve">Træneren bruger træningsresultater til at udtage medlemmer til </w:t>
-      </w:r>
-      <w:proofErr w:type="spellStart"/>
-      <w:r>
-        <w:rPr>
-          <w:rFonts w:cstheme="minorHAnsi"/>
-        </w:rPr>
-        <w:t>konkurencer</w:t>
-      </w:r>
-      <w:proofErr w:type="spellEnd"/>
-      <w:r>
-        <w:rPr>
-          <w:rFonts w:cstheme="minorHAnsi"/>
-        </w:rPr>
-        <w:t>, og ønsker derfor en ove</w:t>
+        <w:t>Træneren bruger træningsresultater til at udtage medlemmer til konkurencer, og ønsker derfor en ove</w:t>
       </w:r>
       <w:r>
         <w:rPr>
@@ -2614,21 +2821,7 @@
         <w:rPr>
           <w:rFonts w:cstheme="minorHAnsi"/>
         </w:rPr>
-        <w:t xml:space="preserve">Første </w:t>
-      </w:r>
-      <w:proofErr w:type="spellStart"/>
-      <w:r>
-        <w:rPr>
-          <w:rFonts w:cstheme="minorHAnsi"/>
-        </w:rPr>
-        <w:t>Use</w:t>
-      </w:r>
-      <w:proofErr w:type="spellEnd"/>
-      <w:r>
-        <w:rPr>
-          <w:rFonts w:cstheme="minorHAnsi"/>
-        </w:rPr>
-        <w:t>-Case</w:t>
+        <w:t>Første Use-Case</w:t>
       </w:r>
     </w:p>
     <w:p>
@@ -2642,28 +2835,12 @@
           <w:rFonts w:cstheme="minorHAnsi"/>
         </w:rPr>
       </w:pPr>
-      <w:proofErr w:type="spellStart"/>
-      <w:r>
-        <w:rPr>
-          <w:rFonts w:cstheme="minorHAnsi"/>
-        </w:rPr>
-        <w:t>Fully</w:t>
-      </w:r>
-      <w:proofErr w:type="spellEnd"/>
-      <w:r>
-        <w:rPr>
-          <w:rFonts w:cstheme="minorHAnsi"/>
-        </w:rPr>
-        <w:t xml:space="preserve"> </w:t>
-      </w:r>
-      <w:proofErr w:type="spellStart"/>
-      <w:r>
-        <w:rPr>
-          <w:rFonts w:cstheme="minorHAnsi"/>
-        </w:rPr>
-        <w:t>dressed</w:t>
-      </w:r>
-      <w:proofErr w:type="spellEnd"/>
+      <w:r>
+        <w:rPr>
+          <w:rFonts w:cstheme="minorHAnsi"/>
+        </w:rPr>
+        <w:t>Fully dressed</w:t>
+      </w:r>
     </w:p>
     <w:p>
       <w:pPr>
@@ -2680,16 +2857,8 @@
         <w:rPr>
           <w:rFonts w:cstheme="minorHAnsi"/>
         </w:rPr>
-        <w:t xml:space="preserve">Extensions &amp; </w:t>
-      </w:r>
-      <w:proofErr w:type="spellStart"/>
-      <w:r>
-        <w:rPr>
-          <w:rFonts w:cstheme="minorHAnsi"/>
-        </w:rPr>
-        <w:t>inclusion</w:t>
-      </w:r>
-      <w:proofErr w:type="spellEnd"/>
+        <w:t>Extensions &amp; inclusion</w:t>
+      </w:r>
     </w:p>
     <w:p>
       <w:pPr>
@@ -2720,14 +2889,12 @@
           <w:rFonts w:cstheme="minorHAnsi"/>
         </w:rPr>
       </w:pPr>
-      <w:proofErr w:type="spellStart"/>
       <w:r>
         <w:rPr>
           <w:rFonts w:cstheme="minorHAnsi"/>
         </w:rPr>
         <w:t>Glossary</w:t>
       </w:r>
-      <w:proofErr w:type="spellEnd"/>
     </w:p>
     <w:p>
       <w:pPr>
@@ -2834,21 +3001,7 @@
         <w:rPr>
           <w:rFonts w:cstheme="minorHAnsi"/>
         </w:rPr>
-        <w:t xml:space="preserve">Anden </w:t>
-      </w:r>
-      <w:proofErr w:type="spellStart"/>
-      <w:r>
-        <w:rPr>
-          <w:rFonts w:cstheme="minorHAnsi"/>
-        </w:rPr>
-        <w:t>Use</w:t>
-      </w:r>
-      <w:proofErr w:type="spellEnd"/>
-      <w:r>
-        <w:rPr>
-          <w:rFonts w:cstheme="minorHAnsi"/>
-        </w:rPr>
-        <w:t>-Case</w:t>
+        <w:t>Anden Use-Case</w:t>
       </w:r>
     </w:p>
     <w:p>
@@ -2862,28 +3015,12 @@
           <w:rFonts w:cstheme="minorHAnsi"/>
         </w:rPr>
       </w:pPr>
-      <w:proofErr w:type="spellStart"/>
-      <w:r>
-        <w:rPr>
-          <w:rFonts w:cstheme="minorHAnsi"/>
-        </w:rPr>
-        <w:t>Fully</w:t>
-      </w:r>
-      <w:proofErr w:type="spellEnd"/>
-      <w:r>
-        <w:rPr>
-          <w:rFonts w:cstheme="minorHAnsi"/>
-        </w:rPr>
-        <w:t xml:space="preserve"> </w:t>
-      </w:r>
-      <w:proofErr w:type="spellStart"/>
-      <w:r>
-        <w:rPr>
-          <w:rFonts w:cstheme="minorHAnsi"/>
-        </w:rPr>
-        <w:t>dressed</w:t>
-      </w:r>
-      <w:proofErr w:type="spellEnd"/>
+      <w:r>
+        <w:rPr>
+          <w:rFonts w:cstheme="minorHAnsi"/>
+        </w:rPr>
+        <w:t>Fully dressed</w:t>
+      </w:r>
     </w:p>
     <w:p>
       <w:pPr>
@@ -2896,33 +3033,11 @@
           <w:rFonts w:cstheme="minorHAnsi"/>
         </w:rPr>
       </w:pPr>
-      <w:proofErr w:type="spellStart"/>
-      <w:r>
-        <w:rPr>
-          <w:rFonts w:cstheme="minorHAnsi"/>
-        </w:rPr>
-        <w:t>Trejde</w:t>
-      </w:r>
-      <w:proofErr w:type="spellEnd"/>
-      <w:r>
-        <w:rPr>
-          <w:rFonts w:cstheme="minorHAnsi"/>
-        </w:rPr>
-        <w:t xml:space="preserve"> </w:t>
-      </w:r>
-      <w:proofErr w:type="spellStart"/>
-      <w:r>
-        <w:rPr>
-          <w:rFonts w:cstheme="minorHAnsi"/>
-        </w:rPr>
-        <w:t>Use</w:t>
-      </w:r>
-      <w:proofErr w:type="spellEnd"/>
-      <w:r>
-        <w:rPr>
-          <w:rFonts w:cstheme="minorHAnsi"/>
-        </w:rPr>
-        <w:t>-Case</w:t>
+      <w:r>
+        <w:rPr>
+          <w:rFonts w:cstheme="minorHAnsi"/>
+        </w:rPr>
+        <w:t>Trejde Use-Case</w:t>
       </w:r>
     </w:p>
     <w:p>
@@ -2936,28 +3051,12 @@
           <w:rFonts w:cstheme="minorHAnsi"/>
         </w:rPr>
       </w:pPr>
-      <w:proofErr w:type="spellStart"/>
-      <w:r>
-        <w:rPr>
-          <w:rFonts w:cstheme="minorHAnsi"/>
-        </w:rPr>
-        <w:t>Fully</w:t>
-      </w:r>
-      <w:proofErr w:type="spellEnd"/>
-      <w:r>
-        <w:rPr>
-          <w:rFonts w:cstheme="minorHAnsi"/>
-        </w:rPr>
-        <w:t xml:space="preserve"> </w:t>
-      </w:r>
-      <w:proofErr w:type="spellStart"/>
-      <w:r>
-        <w:rPr>
-          <w:rFonts w:cstheme="minorHAnsi"/>
-        </w:rPr>
-        <w:t>dressed</w:t>
-      </w:r>
-      <w:proofErr w:type="spellEnd"/>
+      <w:r>
+        <w:rPr>
+          <w:rFonts w:cstheme="minorHAnsi"/>
+        </w:rPr>
+        <w:t>Fully dressed</w:t>
+      </w:r>
     </w:p>
     <w:p>
       <w:pPr>
@@ -2974,58 +3073,8 @@
         <w:rPr>
           <w:rFonts w:cstheme="minorHAnsi"/>
         </w:rPr>
-        <w:t>//</w:t>
-      </w:r>
-      <w:proofErr w:type="spellStart"/>
-      <w:r>
-        <w:rPr>
-          <w:rFonts w:cstheme="minorHAnsi"/>
-        </w:rPr>
-        <w:t>Insert</w:t>
-      </w:r>
-      <w:proofErr w:type="spellEnd"/>
-      <w:r>
-        <w:rPr>
-          <w:rFonts w:cstheme="minorHAnsi"/>
-        </w:rPr>
-        <w:t xml:space="preserve"> </w:t>
-      </w:r>
-      <w:proofErr w:type="spellStart"/>
-      <w:r>
-        <w:rPr>
-          <w:rFonts w:cstheme="minorHAnsi"/>
-        </w:rPr>
-        <w:t>some</w:t>
-      </w:r>
-      <w:proofErr w:type="spellEnd"/>
-      <w:r>
-        <w:rPr>
-          <w:rFonts w:cstheme="minorHAnsi"/>
-        </w:rPr>
-        <w:t xml:space="preserve"> </w:t>
-      </w:r>
-      <w:proofErr w:type="spellStart"/>
-      <w:r>
-        <w:rPr>
-          <w:rFonts w:cstheme="minorHAnsi"/>
-        </w:rPr>
-        <w:t>code</w:t>
-      </w:r>
-      <w:proofErr w:type="spellEnd"/>
-      <w:r>
-        <w:rPr>
-          <w:rFonts w:cstheme="minorHAnsi"/>
-        </w:rPr>
-        <w:t xml:space="preserve"> </w:t>
-      </w:r>
-      <w:proofErr w:type="spellStart"/>
-      <w:r>
-        <w:rPr>
-          <w:rFonts w:cstheme="minorHAnsi"/>
-        </w:rPr>
-        <w:t>here</w:t>
-      </w:r>
-      <w:proofErr w:type="spellEnd"/>
+        <w:t>//Insert some code here</w:t>
+      </w:r>
     </w:p>
     <w:p>
       <w:pPr>
@@ -3042,44 +3091,8 @@
         <w:rPr>
           <w:rFonts w:cstheme="minorHAnsi"/>
         </w:rPr>
-        <w:t>//</w:t>
-      </w:r>
-      <w:proofErr w:type="spellStart"/>
-      <w:r>
-        <w:rPr>
-          <w:rFonts w:cstheme="minorHAnsi"/>
-        </w:rPr>
-        <w:t>Insert</w:t>
-      </w:r>
-      <w:proofErr w:type="spellEnd"/>
-      <w:r>
-        <w:rPr>
-          <w:rFonts w:cstheme="minorHAnsi"/>
-        </w:rPr>
-        <w:t xml:space="preserve"> brief </w:t>
-      </w:r>
-      <w:proofErr w:type="spellStart"/>
-      <w:r>
-        <w:rPr>
-          <w:rFonts w:cstheme="minorHAnsi"/>
-        </w:rPr>
-        <w:t>Use</w:t>
-      </w:r>
-      <w:proofErr w:type="spellEnd"/>
-      <w:r>
-        <w:rPr>
-          <w:rFonts w:cstheme="minorHAnsi"/>
-        </w:rPr>
-        <w:t xml:space="preserve">-Cases </w:t>
-      </w:r>
-      <w:proofErr w:type="spellStart"/>
-      <w:r>
-        <w:rPr>
-          <w:rFonts w:cstheme="minorHAnsi"/>
-        </w:rPr>
-        <w:t>here</w:t>
-      </w:r>
-      <w:proofErr w:type="spellEnd"/>
+        <w:t>//Insert brief Use-Cases here</w:t>
+      </w:r>
     </w:p>
     <w:p>
       <w:pPr>
@@ -3379,7 +3392,6 @@
                 <w:rFonts w:cstheme="minorHAnsi"/>
               </w:rPr>
             </w:pPr>
-            <w:proofErr w:type="spellStart"/>
             <w:r>
               <w:rPr>
                 <w:rFonts w:cstheme="minorHAnsi"/>
@@ -3391,14 +3403,7 @@
               <w:rPr>
                 <w:rFonts w:cstheme="minorHAnsi"/>
               </w:rPr>
-              <w:t>trengths</w:t>
-            </w:r>
-            <w:proofErr w:type="spellEnd"/>
-            <w:r>
-              <w:rPr>
-                <w:rFonts w:cstheme="minorHAnsi"/>
-              </w:rPr>
-              <w:t xml:space="preserve"> / Stryker</w:t>
+              <w:t>trengths / Stryker</w:t>
             </w:r>
           </w:p>
         </w:tc>
@@ -3425,7 +3430,6 @@
                 <w:rFonts w:cstheme="minorHAnsi"/>
               </w:rPr>
             </w:pPr>
-            <w:proofErr w:type="spellStart"/>
             <w:r>
               <w:rPr>
                 <w:rFonts w:cstheme="minorHAnsi"/>
@@ -3437,14 +3441,7 @@
               <w:rPr>
                 <w:rFonts w:cstheme="minorHAnsi"/>
               </w:rPr>
-              <w:t>eaknesses</w:t>
-            </w:r>
-            <w:proofErr w:type="spellEnd"/>
-            <w:r>
-              <w:rPr>
-                <w:rFonts w:cstheme="minorHAnsi"/>
-              </w:rPr>
-              <w:t xml:space="preserve"> / Svagheder</w:t>
+              <w:t>eaknesses / Svagheder</w:t>
             </w:r>
           </w:p>
         </w:tc>
@@ -3671,7 +3668,6 @@
                 <w:rFonts w:cstheme="minorHAnsi"/>
               </w:rPr>
             </w:pPr>
-            <w:proofErr w:type="spellStart"/>
             <w:r>
               <w:rPr>
                 <w:rFonts w:cstheme="minorHAnsi"/>
@@ -3683,14 +3679,7 @@
               <w:rPr>
                 <w:rFonts w:cstheme="minorHAnsi"/>
               </w:rPr>
-              <w:t>pportunities</w:t>
-            </w:r>
-            <w:proofErr w:type="spellEnd"/>
-            <w:r>
-              <w:rPr>
-                <w:rFonts w:cstheme="minorHAnsi"/>
-              </w:rPr>
-              <w:t xml:space="preserve"> / Muligheder</w:t>
+              <w:t>pportunities / Muligheder</w:t>
             </w:r>
           </w:p>
         </w:tc>
@@ -3717,7 +3706,6 @@
                 <w:rFonts w:cstheme="minorHAnsi"/>
               </w:rPr>
             </w:pPr>
-            <w:proofErr w:type="spellStart"/>
             <w:r>
               <w:rPr>
                 <w:rFonts w:cstheme="minorHAnsi"/>
@@ -3729,14 +3717,7 @@
               <w:rPr>
                 <w:rFonts w:cstheme="minorHAnsi"/>
               </w:rPr>
-              <w:t>hreats</w:t>
-            </w:r>
-            <w:proofErr w:type="spellEnd"/>
-            <w:r>
-              <w:rPr>
-                <w:rFonts w:cstheme="minorHAnsi"/>
-              </w:rPr>
-              <w:t xml:space="preserve"> / trusler</w:t>
+              <w:t>hreats / trusler</w:t>
             </w:r>
           </w:p>
         </w:tc>
@@ -3984,7 +3965,6 @@
           <w:rFonts w:cstheme="minorHAnsi"/>
         </w:rPr>
       </w:pPr>
-      <w:proofErr w:type="spellStart"/>
       <w:r>
         <w:rPr>
           <w:rFonts w:cstheme="minorHAnsi"/>
@@ -3996,14 +3976,7 @@
         <w:rPr>
           <w:rFonts w:cstheme="minorHAnsi"/>
         </w:rPr>
-        <w:t>unctionality</w:t>
-      </w:r>
-      <w:proofErr w:type="spellEnd"/>
-      <w:r>
-        <w:rPr>
-          <w:rFonts w:cstheme="minorHAnsi"/>
-        </w:rPr>
-        <w:t xml:space="preserve"> (Hvad kunden vil have)</w:t>
+        <w:t>unctionality (Hvad kunden vil have)</w:t>
       </w:r>
     </w:p>
     <w:p>
@@ -4113,7 +4086,6 @@
           <w:rFonts w:cstheme="minorHAnsi"/>
         </w:rPr>
       </w:pPr>
-      <w:proofErr w:type="spellStart"/>
       <w:r>
         <w:rPr>
           <w:rFonts w:cstheme="minorHAnsi"/>
@@ -4125,14 +4097,7 @@
         <w:rPr>
           <w:rFonts w:cstheme="minorHAnsi"/>
         </w:rPr>
-        <w:t>sability</w:t>
-      </w:r>
-      <w:proofErr w:type="spellEnd"/>
-      <w:r>
-        <w:rPr>
-          <w:rFonts w:cstheme="minorHAnsi"/>
-        </w:rPr>
-        <w:t xml:space="preserve"> (Hvor effektivt er programmet? Er det acceptabelt? Er dokumentationen i orden?)</w:t>
+        <w:t>sability (Hvor effektivt er programmet? Er det acceptabelt? Er dokumentationen i orden?)</w:t>
       </w:r>
     </w:p>
     <w:p>
@@ -4185,7 +4150,6 @@
           <w:rFonts w:cstheme="minorHAnsi"/>
         </w:rPr>
       </w:pPr>
-      <w:proofErr w:type="spellStart"/>
       <w:r>
         <w:rPr>
           <w:rFonts w:cstheme="minorHAnsi"/>
@@ -4197,28 +4161,7 @@
         <w:rPr>
           <w:rFonts w:cstheme="minorHAnsi"/>
         </w:rPr>
-        <w:t>eliability</w:t>
-      </w:r>
-      <w:proofErr w:type="spellEnd"/>
-      <w:r>
-        <w:rPr>
-          <w:rFonts w:cstheme="minorHAnsi"/>
-        </w:rPr>
-        <w:t xml:space="preserve"> (Maksimale downtime? Fejl er forudsigelige? Hvordan kan det </w:t>
-      </w:r>
-      <w:proofErr w:type="spellStart"/>
-      <w:r>
-        <w:rPr>
-          <w:rFonts w:cstheme="minorHAnsi"/>
-        </w:rPr>
-        <w:t>recovers</w:t>
-      </w:r>
-      <w:proofErr w:type="spellEnd"/>
-      <w:r>
-        <w:rPr>
-          <w:rFonts w:cstheme="minorHAnsi"/>
-        </w:rPr>
-        <w:t>?)</w:t>
+        <w:t>eliability (Maksimale downtime? Fejl er forudsigelige? Hvordan kan det recovers?)</w:t>
       </w:r>
     </w:p>
     <w:p>
@@ -4282,21 +4225,7 @@
         <w:rPr>
           <w:rFonts w:cstheme="minorHAnsi"/>
         </w:rPr>
-        <w:t xml:space="preserve">erformance (Hvor hurtigt er programmet? Højeste responstid? </w:t>
-      </w:r>
-      <w:proofErr w:type="spellStart"/>
-      <w:r>
-        <w:rPr>
-          <w:rFonts w:cstheme="minorHAnsi"/>
-        </w:rPr>
-        <w:t>Proccessor</w:t>
-      </w:r>
-      <w:proofErr w:type="spellEnd"/>
-      <w:r>
-        <w:rPr>
-          <w:rFonts w:cstheme="minorHAnsi"/>
-        </w:rPr>
-        <w:t xml:space="preserve"> forbrug?)</w:t>
+        <w:t>erformance (Hvor hurtigt er programmet? Højeste responstid? Proccessor forbrug?)</w:t>
       </w:r>
     </w:p>
     <w:p>
@@ -4330,7 +4259,6 @@
           <w:rFonts w:cstheme="minorHAnsi"/>
         </w:rPr>
       </w:pPr>
-      <w:proofErr w:type="spellStart"/>
       <w:r>
         <w:rPr>
           <w:rFonts w:cstheme="minorHAnsi"/>
@@ -4342,14 +4270,7 @@
         <w:rPr>
           <w:rFonts w:cstheme="minorHAnsi"/>
         </w:rPr>
-        <w:t>upportability</w:t>
-      </w:r>
-      <w:proofErr w:type="spellEnd"/>
-      <w:r>
-        <w:rPr>
-          <w:rFonts w:cstheme="minorHAnsi"/>
-        </w:rPr>
-        <w:t xml:space="preserve"> (Kan det testes, udbygges, vedligeholdes, installeres, konfigureres eller overvåges?)</w:t>
+        <w:t>upportability (Kan det testes, udbygges, vedligeholdes, installeres, konfigureres eller overvåges?)</w:t>
       </w:r>
     </w:p>
     <w:p>
@@ -4387,21 +4308,7 @@
         <w:rPr>
           <w:rFonts w:cstheme="minorHAnsi"/>
         </w:rPr>
-        <w:t xml:space="preserve">Det er </w:t>
-      </w:r>
-      <w:proofErr w:type="spellStart"/>
-      <w:r>
-        <w:rPr>
-          <w:rFonts w:cstheme="minorHAnsi"/>
-        </w:rPr>
-        <w:t>envidere</w:t>
-      </w:r>
-      <w:proofErr w:type="spellEnd"/>
-      <w:r>
-        <w:rPr>
-          <w:rFonts w:cstheme="minorHAnsi"/>
-        </w:rPr>
-        <w:t xml:space="preserve"> nemt at både tilføje og fjerne moduler eller dele af disse.</w:t>
+        <w:t>Det er envidere nemt at både tilføje og fjerne moduler eller dele af disse.</w:t>
       </w:r>
     </w:p>
     <w:p>
@@ -4422,7 +4329,6 @@
           <w:rFonts w:asciiTheme="minorHAnsi" w:hAnsiTheme="minorHAnsi" w:cstheme="minorHAnsi"/>
         </w:rPr>
       </w:pPr>
-      <w:proofErr w:type="spellStart"/>
       <w:r>
         <w:rPr>
           <w:rStyle w:val="Strk"/>
@@ -4431,7 +4337,6 @@
         <w:lastRenderedPageBreak/>
         <w:t>Glossary</w:t>
       </w:r>
-      <w:proofErr w:type="spellEnd"/>
     </w:p>
     <w:p>
       <w:pPr>
@@ -4945,19 +4850,11 @@
           <w:rFonts w:cstheme="minorHAnsi"/>
         </w:rPr>
       </w:pPr>
-      <w:proofErr w:type="spellStart"/>
-      <w:r>
-        <w:rPr>
-          <w:rFonts w:cstheme="minorHAnsi"/>
-        </w:rPr>
-        <w:t>Addresse</w:t>
-      </w:r>
-      <w:proofErr w:type="spellEnd"/>
-      <w:r>
-        <w:rPr>
-          <w:rFonts w:cstheme="minorHAnsi"/>
-        </w:rPr>
-        <w:t>.</w:t>
+      <w:r>
+        <w:rPr>
+          <w:rFonts w:cstheme="minorHAnsi"/>
+        </w:rPr>
+        <w:t>Addresse.</w:t>
       </w:r>
     </w:p>
     <w:p>
@@ -5119,7 +5016,6 @@
           <w:szCs w:val="56"/>
         </w:rPr>
       </w:pPr>
-      <w:proofErr w:type="spellStart"/>
       <w:r>
         <w:rPr>
           <w:rStyle w:val="Strk"/>
@@ -5127,9 +5023,8 @@
           <w:sz w:val="56"/>
           <w:szCs w:val="56"/>
         </w:rPr>
-        <w:t>Use</w:t>
-      </w:r>
-      <w:proofErr w:type="spellEnd"/>
+        <w:t>Use-case</w:t>
+      </w:r>
       <w:r>
         <w:rPr>
           <w:rStyle w:val="Strk"/>
@@ -5137,7 +5032,7 @@
           <w:sz w:val="56"/>
           <w:szCs w:val="56"/>
         </w:rPr>
-        <w:t>-case</w:t>
+        <w:t>s</w:t>
       </w:r>
     </w:p>
     <w:p>
@@ -5214,63 +5109,7 @@
         <w:rPr>
           <w:rFonts w:cstheme="minorHAnsi"/>
         </w:rPr>
-        <w:t xml:space="preserve">En kunde ankommer til svømmeklub delfinen og vil gerne melde sig til som </w:t>
-      </w:r>
-      <w:proofErr w:type="spellStart"/>
-      <w:r>
-        <w:rPr>
-          <w:rFonts w:cstheme="minorHAnsi"/>
-        </w:rPr>
-        <w:t>motonist</w:t>
-      </w:r>
-      <w:proofErr w:type="spellEnd"/>
-      <w:r>
-        <w:rPr>
-          <w:rFonts w:cstheme="minorHAnsi"/>
-        </w:rPr>
-        <w:t xml:space="preserve"> svømmer. Klub formanden spørger om </w:t>
-      </w:r>
-      <w:proofErr w:type="spellStart"/>
-      <w:r>
-        <w:rPr>
-          <w:rFonts w:cstheme="minorHAnsi"/>
-        </w:rPr>
-        <w:t>personsoplysninger</w:t>
-      </w:r>
-      <w:proofErr w:type="spellEnd"/>
-      <w:r>
-        <w:rPr>
-          <w:rFonts w:cstheme="minorHAnsi"/>
-        </w:rPr>
-        <w:t xml:space="preserve"> og om hvilken type svømmer kunden ønsker, at melde sig til og bagefter skriver klubformanden informationen ind i </w:t>
-      </w:r>
-      <w:proofErr w:type="spellStart"/>
-      <w:r>
-        <w:rPr>
-          <w:rFonts w:cstheme="minorHAnsi"/>
-        </w:rPr>
-        <w:t>Dolphin</w:t>
-      </w:r>
-      <w:proofErr w:type="spellEnd"/>
-      <w:r>
-        <w:rPr>
-          <w:rFonts w:cstheme="minorHAnsi"/>
-        </w:rPr>
-        <w:t xml:space="preserve"> systemet der </w:t>
-      </w:r>
-      <w:proofErr w:type="spellStart"/>
-      <w:r>
-        <w:rPr>
-          <w:rFonts w:cstheme="minorHAnsi"/>
-        </w:rPr>
-        <w:t>opdatereres</w:t>
-      </w:r>
-      <w:proofErr w:type="spellEnd"/>
-      <w:r>
-        <w:rPr>
-          <w:rFonts w:cstheme="minorHAnsi"/>
-        </w:rPr>
-        <w:t xml:space="preserve"> i systemet.</w:t>
+        <w:t>En kunde ankommer til svømmeklub delfinen og vil gerne melde sig til som motonist svømmer. Klub formanden spørger om personsoplysninger og om hvilken type svømmer kunden ønsker, at melde sig til og bagefter skriver klubformanden informationen ind i Dolphin systemet der opdatereres i systemet.</w:t>
       </w:r>
     </w:p>
     <w:p>
@@ -5296,39 +5135,8 @@
           <w:sz w:val="28"/>
           <w:szCs w:val="28"/>
         </w:rPr>
-        <w:t xml:space="preserve">Lav nyt medlem – </w:t>
-      </w:r>
-      <w:proofErr w:type="spellStart"/>
-      <w:r>
-        <w:rPr>
-          <w:rStyle w:val="Strk"/>
-          <w:rFonts w:cstheme="minorHAnsi"/>
-          <w:sz w:val="28"/>
-          <w:szCs w:val="28"/>
-        </w:rPr>
-        <w:t>Fully</w:t>
-      </w:r>
-      <w:proofErr w:type="spellEnd"/>
-      <w:r>
-        <w:rPr>
-          <w:rStyle w:val="Strk"/>
-          <w:rFonts w:cstheme="minorHAnsi"/>
-          <w:sz w:val="28"/>
-          <w:szCs w:val="28"/>
-        </w:rPr>
-        <w:t xml:space="preserve"> </w:t>
-      </w:r>
-      <w:proofErr w:type="spellStart"/>
-      <w:r>
-        <w:rPr>
-          <w:rStyle w:val="Strk"/>
-          <w:rFonts w:cstheme="minorHAnsi"/>
-          <w:sz w:val="28"/>
-          <w:szCs w:val="28"/>
-        </w:rPr>
-        <w:t>dressed</w:t>
-      </w:r>
-      <w:proofErr w:type="spellEnd"/>
+        <w:t>Lav nyt medlem – Fully dressed</w:t>
+      </w:r>
     </w:p>
     <w:p>
       <w:pPr>
@@ -5353,18 +5161,37 @@
           <w:sz w:val="28"/>
           <w:lang w:val="en-GB"/>
         </w:rPr>
-        <w:t>Scope</w:t>
-      </w:r>
-      <w:proofErr w:type="gramStart"/>
+        <w:t>Scope:</w:t>
+      </w:r>
+      <w:r>
+        <w:rPr>
+          <w:rFonts w:eastAsia="Calibri" w:cstheme="minorHAnsi"/>
+          <w:lang w:val="en-GB"/>
+        </w:rPr>
+        <w:br/>
+      </w:r>
       <w:r>
         <w:rPr>
           <w:rFonts w:eastAsia="Calibri" w:cstheme="minorHAnsi"/>
           <w:sz w:val="28"/>
           <w:lang w:val="en-GB"/>
         </w:rPr>
-        <w:t>:</w:t>
-      </w:r>
-      <w:proofErr w:type="gramEnd"/>
+        <w:t>DMS</w:t>
+      </w:r>
+      <w:r>
+        <w:rPr>
+          <w:rFonts w:eastAsia="Calibri" w:cstheme="minorHAnsi"/>
+          <w:lang w:val="en-GB"/>
+        </w:rPr>
+        <w:t xml:space="preserve"> (Database management system)</w:t>
+      </w:r>
+      <w:r>
+        <w:rPr>
+          <w:rFonts w:eastAsia="Calibri" w:cstheme="minorHAnsi"/>
+          <w:lang w:val="en-GB"/>
+        </w:rPr>
+        <w:br/>
+      </w:r>
       <w:r>
         <w:rPr>
           <w:rFonts w:eastAsia="Calibri" w:cstheme="minorHAnsi"/>
@@ -5378,14 +5205,15 @@
           <w:sz w:val="28"/>
           <w:lang w:val="en-GB"/>
         </w:rPr>
-        <w:t>DMS</w:t>
+        <w:t xml:space="preserve">Level: </w:t>
       </w:r>
       <w:r>
         <w:rPr>
           <w:rFonts w:eastAsia="Calibri" w:cstheme="minorHAnsi"/>
           <w:lang w:val="en-GB"/>
         </w:rPr>
-        <w:t xml:space="preserve"> (Database management system)</w:t>
+        <w:br/>
+        <w:t>User goal</w:t>
       </w:r>
       <w:r>
         <w:rPr>
@@ -5407,7 +5235,7 @@
           <w:sz w:val="28"/>
           <w:lang w:val="en-GB"/>
         </w:rPr>
-        <w:t xml:space="preserve">Level: </w:t>
+        <w:t>Primary Actor:</w:t>
       </w:r>
       <w:r>
         <w:rPr>
@@ -5415,7 +5243,7 @@
           <w:lang w:val="en-GB"/>
         </w:rPr>
         <w:br/>
-        <w:t>User goal</w:t>
+        <w:t>Klubformand.</w:t>
       </w:r>
       <w:r>
         <w:rPr>
@@ -5428,6 +5256,230 @@
         <w:rPr>
           <w:rFonts w:eastAsia="Calibri" w:cstheme="minorHAnsi"/>
           <w:lang w:val="en-GB"/>
+        </w:rPr>
+        <w:br/>
+      </w:r>
+      <w:r>
+        <w:rPr>
+          <w:rFonts w:eastAsia="Calibri" w:cstheme="minorHAnsi"/>
+          <w:sz w:val="28"/>
+        </w:rPr>
+        <w:t>Stakeholder and interests:</w:t>
+      </w:r>
+    </w:p>
+    <w:p>
+      <w:pPr>
+        <w:pStyle w:val="Listeafsnit"/>
+        <w:numPr>
+          <w:ilvl w:val="0"/>
+          <w:numId w:val="12"/>
+        </w:numPr>
+        <w:spacing w:after="200" w:line="276" w:lineRule="auto"/>
+        <w:jc w:val="left"/>
+        <w:rPr>
+          <w:rFonts w:eastAsia="Calibri" w:cstheme="minorHAnsi"/>
+        </w:rPr>
+      </w:pPr>
+      <w:r>
+        <w:rPr>
+          <w:rFonts w:eastAsia="Calibri" w:cstheme="minorHAnsi"/>
+        </w:rPr>
+        <w:t>Klub formand: Vil have at systemet er brugervenligt, hurtigt og stabilt.</w:t>
+      </w:r>
+    </w:p>
+    <w:p>
+      <w:pPr>
+        <w:pStyle w:val="Listeafsnit"/>
+        <w:numPr>
+          <w:ilvl w:val="0"/>
+          <w:numId w:val="12"/>
+        </w:numPr>
+        <w:spacing w:after="200" w:line="276" w:lineRule="auto"/>
+        <w:jc w:val="left"/>
+        <w:rPr>
+          <w:rFonts w:eastAsia="Calibri" w:cstheme="minorHAnsi"/>
+        </w:rPr>
+      </w:pPr>
+      <w:r>
+        <w:rPr>
+          <w:rFonts w:eastAsia="Calibri" w:cstheme="minorHAnsi"/>
+        </w:rPr>
+        <w:t>Kunde: Vil have hurtig service med minimalt arbejde.</w:t>
+      </w:r>
+    </w:p>
+    <w:p>
+      <w:pPr>
+        <w:spacing w:after="200" w:line="276" w:lineRule="auto"/>
+        <w:jc w:val="left"/>
+        <w:rPr>
+          <w:rFonts w:eastAsia="Calibri" w:cstheme="minorHAnsi"/>
+        </w:rPr>
+      </w:pPr>
+      <w:r>
+        <w:rPr>
+          <w:rFonts w:eastAsia="Calibri" w:cstheme="minorHAnsi"/>
+        </w:rPr>
+        <w:br/>
+      </w:r>
+      <w:r>
+        <w:rPr>
+          <w:rFonts w:eastAsia="Calibri" w:cstheme="minorHAnsi"/>
+          <w:sz w:val="28"/>
+        </w:rPr>
+        <w:t>Preconditions:</w:t>
+      </w:r>
+      <w:r>
+        <w:rPr>
+          <w:rFonts w:eastAsia="Calibri" w:cstheme="minorHAnsi"/>
+        </w:rPr>
+        <w:br/>
+        <w:t>Ingen.</w:t>
+      </w:r>
+    </w:p>
+    <w:p>
+      <w:pPr>
+        <w:spacing w:after="200" w:line="276" w:lineRule="auto"/>
+        <w:jc w:val="left"/>
+        <w:rPr>
+          <w:rFonts w:eastAsia="Calibri" w:cstheme="minorHAnsi"/>
+        </w:rPr>
+      </w:pPr>
+      <w:r>
+        <w:rPr>
+          <w:rFonts w:eastAsia="Calibri" w:cstheme="minorHAnsi"/>
+        </w:rPr>
+        <w:br/>
+      </w:r>
+      <w:r>
+        <w:rPr>
+          <w:rFonts w:eastAsia="Calibri" w:cstheme="minorHAnsi"/>
+          <w:sz w:val="28"/>
+        </w:rPr>
+        <w:t>Success Guarantee:</w:t>
+      </w:r>
+      <w:r>
+        <w:rPr>
+          <w:rFonts w:eastAsia="Calibri" w:cstheme="minorHAnsi"/>
+        </w:rPr>
+        <w:br/>
+        <w:t xml:space="preserve">Det nye medlems information bliver registreret i systemet, kontigent prisen bliver udregnet efter det CPR </w:t>
+      </w:r>
+      <w:r>
+        <w:rPr>
+          <w:rFonts w:eastAsia="Calibri" w:cstheme="minorHAnsi"/>
+        </w:rPr>
+        <w:lastRenderedPageBreak/>
+        <w:t xml:space="preserve">nummer der bliver indtastet. </w:t>
+      </w:r>
+      <w:r>
+        <w:rPr>
+          <w:rFonts w:eastAsia="Calibri" w:cstheme="minorHAnsi"/>
+        </w:rPr>
+        <w:br/>
+      </w:r>
+      <w:r>
+        <w:rPr>
+          <w:rFonts w:eastAsia="Calibri" w:cstheme="minorHAnsi"/>
+        </w:rPr>
+        <w:br/>
+      </w:r>
+      <w:r>
+        <w:rPr>
+          <w:rFonts w:eastAsia="Calibri" w:cstheme="minorHAnsi"/>
+          <w:sz w:val="28"/>
+        </w:rPr>
+        <w:t>Main Success Scenario (Basic flow):</w:t>
+      </w:r>
+      <w:r>
+        <w:rPr>
+          <w:rFonts w:eastAsia="Calibri" w:cstheme="minorHAnsi"/>
+        </w:rPr>
+        <w:br/>
+        <w:t>1. Kunde ankommer til klub delfinen.</w:t>
+      </w:r>
+      <w:r>
+        <w:rPr>
+          <w:rFonts w:eastAsia="Calibri" w:cstheme="minorHAnsi"/>
+        </w:rPr>
+        <w:br/>
+        <w:t>2. Klub formand informerer kunden om kontigent priser.</w:t>
+      </w:r>
+      <w:r>
+        <w:rPr>
+          <w:rFonts w:eastAsia="Calibri" w:cstheme="minorHAnsi"/>
+        </w:rPr>
+        <w:br/>
+        <w:t>3. Kunde giver personoplysninger(Fulde navn, CPR, Tlf. nummer, Adresse)</w:t>
+      </w:r>
+      <w:r>
+        <w:rPr>
+          <w:rFonts w:eastAsia="Calibri" w:cstheme="minorHAnsi"/>
+        </w:rPr>
+        <w:br/>
+        <w:t>4. Kunde vælger en type svømmer (Konkurrence, Motionist)</w:t>
+      </w:r>
+      <w:r>
+        <w:rPr>
+          <w:rFonts w:eastAsia="Calibri" w:cstheme="minorHAnsi"/>
+        </w:rPr>
+        <w:br/>
+        <w:t>5. Klub formand vælger Lav Nyt Medlem funktionen og indtaster oplysninger.</w:t>
+      </w:r>
+      <w:r>
+        <w:rPr>
+          <w:rFonts w:eastAsia="Calibri" w:cstheme="minorHAnsi"/>
+        </w:rPr>
+        <w:br/>
+        <w:t>6. System gemmer oplysningerne i databasen.</w:t>
+      </w:r>
+      <w:r>
+        <w:rPr>
+          <w:rFonts w:eastAsia="Calibri" w:cstheme="minorHAnsi"/>
+        </w:rPr>
+        <w:br/>
+      </w:r>
+      <w:r>
+        <w:rPr>
+          <w:rFonts w:eastAsia="Calibri" w:cstheme="minorHAnsi"/>
+        </w:rPr>
+        <w:br/>
+      </w:r>
+      <w:r>
+        <w:rPr>
+          <w:rFonts w:eastAsia="Calibri" w:cstheme="minorHAnsi"/>
+          <w:sz w:val="28"/>
+        </w:rPr>
+        <w:t>Extensions: Alternative scenarios.</w:t>
+      </w:r>
+      <w:r>
+        <w:rPr>
+          <w:rFonts w:eastAsia="Calibri" w:cstheme="minorHAnsi"/>
+          <w:sz w:val="28"/>
+        </w:rPr>
+        <w:br/>
+      </w:r>
+      <w:r>
+        <w:rPr>
+          <w:rFonts w:eastAsia="Calibri" w:cstheme="minorHAnsi"/>
+        </w:rPr>
+        <w:t>5.a Kunde giver forkert format af CPR, systemet giver eksempel på korrekt CPR og spørger brugeren om at indtaste CPR på ny.</w:t>
+      </w:r>
+      <w:r>
+        <w:rPr>
+          <w:rFonts w:eastAsia="Calibri" w:cstheme="minorHAnsi"/>
+        </w:rPr>
+        <w:br/>
+        <w:t>5.b Klub formand laver fejl ved indtastning, formanden lukker systemet, kunden bliver ikke gemt og formanden begynder på ny.</w:t>
+      </w:r>
+      <w:r>
+        <w:rPr>
+          <w:rFonts w:eastAsia="Calibri" w:cstheme="minorHAnsi"/>
+        </w:rPr>
+        <w:br/>
+      </w:r>
+      <w:r>
+        <w:rPr>
+          <w:rFonts w:eastAsia="Calibri" w:cstheme="minorHAnsi"/>
         </w:rPr>
         <w:br/>
       </w:r>
@@ -5437,7 +5489,7 @@
           <w:sz w:val="28"/>
           <w:lang w:val="en-GB"/>
         </w:rPr>
-        <w:t>Primary Actor:</w:t>
+        <w:t>Special requirements:</w:t>
       </w:r>
       <w:r>
         <w:rPr>
@@ -5445,293 +5497,11 @@
           <w:lang w:val="en-GB"/>
         </w:rPr>
         <w:br/>
-        <w:t>Klubformand.</w:t>
       </w:r>
       <w:r>
         <w:rPr>
           <w:rFonts w:eastAsia="Calibri" w:cstheme="minorHAnsi"/>
           <w:lang w:val="en-GB"/>
-        </w:rPr>
-        <w:br/>
-      </w:r>
-      <w:r>
-        <w:rPr>
-          <w:rFonts w:eastAsia="Calibri" w:cstheme="minorHAnsi"/>
-          <w:lang w:val="en-GB"/>
-        </w:rPr>
-        <w:br/>
-      </w:r>
-      <w:proofErr w:type="spellStart"/>
-      <w:r>
-        <w:rPr>
-          <w:rFonts w:eastAsia="Calibri" w:cstheme="minorHAnsi"/>
-          <w:sz w:val="28"/>
-        </w:rPr>
-        <w:t>Stakeholder</w:t>
-      </w:r>
-      <w:proofErr w:type="spellEnd"/>
-      <w:r>
-        <w:rPr>
-          <w:rFonts w:eastAsia="Calibri" w:cstheme="minorHAnsi"/>
-          <w:sz w:val="28"/>
-        </w:rPr>
-        <w:t xml:space="preserve"> and </w:t>
-      </w:r>
-      <w:proofErr w:type="spellStart"/>
-      <w:r>
-        <w:rPr>
-          <w:rFonts w:eastAsia="Calibri" w:cstheme="minorHAnsi"/>
-          <w:sz w:val="28"/>
-        </w:rPr>
-        <w:t>interests</w:t>
-      </w:r>
-      <w:proofErr w:type="spellEnd"/>
-      <w:r>
-        <w:rPr>
-          <w:rFonts w:eastAsia="Calibri" w:cstheme="minorHAnsi"/>
-          <w:sz w:val="28"/>
-        </w:rPr>
-        <w:t>:</w:t>
-      </w:r>
-    </w:p>
-    <w:p>
-      <w:pPr>
-        <w:pStyle w:val="Listeafsnit"/>
-        <w:numPr>
-          <w:ilvl w:val="0"/>
-          <w:numId w:val="12"/>
-        </w:numPr>
-        <w:spacing w:after="200" w:line="276" w:lineRule="auto"/>
-        <w:jc w:val="left"/>
-        <w:rPr>
-          <w:rFonts w:eastAsia="Calibri" w:cstheme="minorHAnsi"/>
-        </w:rPr>
-      </w:pPr>
-      <w:r>
-        <w:rPr>
-          <w:rFonts w:eastAsia="Calibri" w:cstheme="minorHAnsi"/>
-        </w:rPr>
-        <w:t>Klub formand: Vil have at systemet er brugervenligt, hurtigt og stabilt.</w:t>
-      </w:r>
-    </w:p>
-    <w:p>
-      <w:pPr>
-        <w:pStyle w:val="Listeafsnit"/>
-        <w:numPr>
-          <w:ilvl w:val="0"/>
-          <w:numId w:val="12"/>
-        </w:numPr>
-        <w:spacing w:after="200" w:line="276" w:lineRule="auto"/>
-        <w:jc w:val="left"/>
-        <w:rPr>
-          <w:rFonts w:eastAsia="Calibri" w:cstheme="minorHAnsi"/>
-        </w:rPr>
-      </w:pPr>
-      <w:r>
-        <w:rPr>
-          <w:rFonts w:eastAsia="Calibri" w:cstheme="minorHAnsi"/>
-        </w:rPr>
-        <w:t>Kunde: Vil have hurtig service med minimalt arbejde.</w:t>
-      </w:r>
-    </w:p>
-    <w:p>
-      <w:pPr>
-        <w:spacing w:after="200" w:line="276" w:lineRule="auto"/>
-        <w:jc w:val="left"/>
-        <w:rPr>
-          <w:rFonts w:eastAsia="Calibri" w:cstheme="minorHAnsi"/>
-        </w:rPr>
-      </w:pPr>
-      <w:r>
-        <w:rPr>
-          <w:rFonts w:eastAsia="Calibri" w:cstheme="minorHAnsi"/>
-        </w:rPr>
-        <w:br/>
-      </w:r>
-      <w:proofErr w:type="spellStart"/>
-      <w:r>
-        <w:rPr>
-          <w:rFonts w:eastAsia="Calibri" w:cstheme="minorHAnsi"/>
-          <w:sz w:val="28"/>
-        </w:rPr>
-        <w:t>Preconditions</w:t>
-      </w:r>
-      <w:proofErr w:type="spellEnd"/>
-      <w:r>
-        <w:rPr>
-          <w:rFonts w:eastAsia="Calibri" w:cstheme="minorHAnsi"/>
-          <w:sz w:val="28"/>
-        </w:rPr>
-        <w:t>:</w:t>
-      </w:r>
-      <w:r>
-        <w:rPr>
-          <w:rFonts w:eastAsia="Calibri" w:cstheme="minorHAnsi"/>
-        </w:rPr>
-        <w:br/>
-        <w:t>Ingen.</w:t>
-      </w:r>
-    </w:p>
-    <w:p>
-      <w:pPr>
-        <w:spacing w:after="200" w:line="276" w:lineRule="auto"/>
-        <w:jc w:val="left"/>
-        <w:rPr>
-          <w:rFonts w:eastAsia="Calibri" w:cstheme="minorHAnsi"/>
-        </w:rPr>
-      </w:pPr>
-      <w:r>
-        <w:rPr>
-          <w:rFonts w:eastAsia="Calibri" w:cstheme="minorHAnsi"/>
-        </w:rPr>
-        <w:br/>
-      </w:r>
-      <w:r>
-        <w:rPr>
-          <w:rFonts w:eastAsia="Calibri" w:cstheme="minorHAnsi"/>
-          <w:sz w:val="28"/>
-        </w:rPr>
-        <w:t xml:space="preserve">Success </w:t>
-      </w:r>
-      <w:proofErr w:type="spellStart"/>
-      <w:r>
-        <w:rPr>
-          <w:rFonts w:eastAsia="Calibri" w:cstheme="minorHAnsi"/>
-          <w:sz w:val="28"/>
-        </w:rPr>
-        <w:t>Guarantee</w:t>
-      </w:r>
-      <w:proofErr w:type="spellEnd"/>
-      <w:r>
-        <w:rPr>
-          <w:rFonts w:eastAsia="Calibri" w:cstheme="minorHAnsi"/>
-          <w:sz w:val="28"/>
-        </w:rPr>
-        <w:t>:</w:t>
-      </w:r>
-      <w:r>
-        <w:rPr>
-          <w:rFonts w:eastAsia="Calibri" w:cstheme="minorHAnsi"/>
-        </w:rPr>
-        <w:br/>
-        <w:t xml:space="preserve">Det nye medlems information bliver registreret i systemet, kontigent prisen bliver udregnet efter det CPR </w:t>
-      </w:r>
-      <w:r>
-        <w:rPr>
-          <w:rFonts w:eastAsia="Calibri" w:cstheme="minorHAnsi"/>
-        </w:rPr>
-        <w:lastRenderedPageBreak/>
-        <w:t xml:space="preserve">nummer der bliver indtastet. </w:t>
-      </w:r>
-      <w:r>
-        <w:rPr>
-          <w:rFonts w:eastAsia="Calibri" w:cstheme="minorHAnsi"/>
-        </w:rPr>
-        <w:br/>
-      </w:r>
-      <w:r>
-        <w:rPr>
-          <w:rFonts w:eastAsia="Calibri" w:cstheme="minorHAnsi"/>
-        </w:rPr>
-        <w:br/>
-      </w:r>
-      <w:r>
-        <w:rPr>
-          <w:rFonts w:eastAsia="Calibri" w:cstheme="minorHAnsi"/>
-          <w:sz w:val="28"/>
-        </w:rPr>
-        <w:t>Main Success Scenario (Basic flow):</w:t>
-      </w:r>
-      <w:r>
-        <w:rPr>
-          <w:rFonts w:eastAsia="Calibri" w:cstheme="minorHAnsi"/>
-        </w:rPr>
-        <w:br/>
-        <w:t>1. Kunde ankommer til klub delfinen.</w:t>
-      </w:r>
-      <w:r>
-        <w:rPr>
-          <w:rFonts w:eastAsia="Calibri" w:cstheme="minorHAnsi"/>
-        </w:rPr>
-        <w:br/>
-        <w:t>2. Klub formand informerer kunden om kontigent priser.</w:t>
-      </w:r>
-      <w:r>
-        <w:rPr>
-          <w:rFonts w:eastAsia="Calibri" w:cstheme="minorHAnsi"/>
-        </w:rPr>
-        <w:br/>
-        <w:t>3. Kunde giver personoplysninger(Fulde navn, CPR, Tlf. nummer, Adresse)</w:t>
-      </w:r>
-      <w:r>
-        <w:rPr>
-          <w:rFonts w:eastAsia="Calibri" w:cstheme="minorHAnsi"/>
-        </w:rPr>
-        <w:br/>
-        <w:t>4. Kunde vælger en type svømmer (Konkurrence, Motionist)</w:t>
-      </w:r>
-      <w:r>
-        <w:rPr>
-          <w:rFonts w:eastAsia="Calibri" w:cstheme="minorHAnsi"/>
-        </w:rPr>
-        <w:br/>
-        <w:t>5. Klub formand vælger Lav Nyt Medlem funktionen og indtaster oplysninger.</w:t>
-      </w:r>
-      <w:r>
-        <w:rPr>
-          <w:rFonts w:eastAsia="Calibri" w:cstheme="minorHAnsi"/>
-        </w:rPr>
-        <w:br/>
-        <w:t>6. System gemmer oplysningerne i databasen.</w:t>
-      </w:r>
-      <w:r>
-        <w:rPr>
-          <w:rFonts w:eastAsia="Calibri" w:cstheme="minorHAnsi"/>
-        </w:rPr>
-        <w:br/>
-      </w:r>
-      <w:r>
-        <w:rPr>
-          <w:rFonts w:eastAsia="Calibri" w:cstheme="minorHAnsi"/>
-        </w:rPr>
-        <w:br/>
-      </w:r>
-      <w:r>
-        <w:rPr>
-          <w:rFonts w:eastAsia="Calibri" w:cstheme="minorHAnsi"/>
-          <w:sz w:val="28"/>
-        </w:rPr>
-        <w:t>Extensions: Alternative scenarios.</w:t>
-      </w:r>
-      <w:r>
-        <w:rPr>
-          <w:rFonts w:eastAsia="Calibri" w:cstheme="minorHAnsi"/>
-          <w:sz w:val="28"/>
-        </w:rPr>
-        <w:br/>
-      </w:r>
-      <w:r>
-        <w:rPr>
-          <w:rFonts w:eastAsia="Calibri" w:cstheme="minorHAnsi"/>
-        </w:rPr>
-        <w:t>5.a Kunde giver forkert format af CPR, systemet giver eksempel på korrekt CPR og spørger brugeren om at indtaste CPR på ny.</w:t>
-      </w:r>
-      <w:r>
-        <w:rPr>
-          <w:rFonts w:eastAsia="Calibri" w:cstheme="minorHAnsi"/>
-        </w:rPr>
-        <w:br/>
-        <w:t>5.b Klub formand laver fejl ved indtastning, formanden lukker systemet, kunden bliver ikke gemt og formanden begynder på ny.</w:t>
-      </w:r>
-      <w:r>
-        <w:rPr>
-          <w:rFonts w:eastAsia="Calibri" w:cstheme="minorHAnsi"/>
-        </w:rPr>
-        <w:br/>
-      </w:r>
-      <w:r>
-        <w:rPr>
-          <w:rFonts w:eastAsia="Calibri" w:cstheme="minorHAnsi"/>
         </w:rPr>
         <w:br/>
       </w:r>
@@ -5741,7 +5511,15 @@
           <w:sz w:val="28"/>
           <w:lang w:val="en-GB"/>
         </w:rPr>
-        <w:t>Special requirements:</w:t>
+        <w:t xml:space="preserve">Technology and Data Variations List: </w:t>
+      </w:r>
+      <w:r>
+        <w:rPr>
+          <w:rFonts w:eastAsia="Calibri" w:cstheme="minorHAnsi"/>
+          <w:lang w:val="en-GB"/>
+        </w:rPr>
+        <w:br/>
+        <w:t>Computer til håndtering af data i systemet.</w:t>
       </w:r>
       <w:r>
         <w:rPr>
@@ -5763,200 +5541,41 @@
           <w:sz w:val="28"/>
           <w:lang w:val="en-GB"/>
         </w:rPr>
-        <w:t xml:space="preserve">Technology and Data Variations List: </w:t>
+        <w:t>Frequency of Occurence:</w:t>
       </w:r>
       <w:r>
         <w:rPr>
           <w:rFonts w:eastAsia="Calibri" w:cstheme="minorHAnsi"/>
           <w:lang w:val="en-GB"/>
         </w:rPr>
-        <w:br/>
-        <w:t xml:space="preserve">Computer </w:t>
-      </w:r>
-      <w:proofErr w:type="spellStart"/>
+        <w:t xml:space="preserve"> </w:t>
+      </w:r>
       <w:r>
         <w:rPr>
           <w:rFonts w:eastAsia="Calibri" w:cstheme="minorHAnsi"/>
           <w:lang w:val="en-GB"/>
         </w:rPr>
-        <w:t>til</w:t>
-      </w:r>
-      <w:proofErr w:type="spellEnd"/>
+        <w:br/>
+        <w:t>Muligvis kontinuert.</w:t>
+      </w:r>
       <w:r>
         <w:rPr>
           <w:rFonts w:eastAsia="Calibri" w:cstheme="minorHAnsi"/>
           <w:lang w:val="en-GB"/>
         </w:rPr>
-        <w:t xml:space="preserve"> </w:t>
-      </w:r>
-      <w:proofErr w:type="spellStart"/>
+        <w:br/>
+      </w:r>
       <w:r>
         <w:rPr>
           <w:rFonts w:eastAsia="Calibri" w:cstheme="minorHAnsi"/>
           <w:lang w:val="en-GB"/>
         </w:rPr>
-        <w:t>håndtering</w:t>
-      </w:r>
-      <w:proofErr w:type="spellEnd"/>
-      <w:r>
-        <w:rPr>
-          <w:rFonts w:eastAsia="Calibri" w:cstheme="minorHAnsi"/>
-          <w:lang w:val="en-GB"/>
-        </w:rPr>
-        <w:t xml:space="preserve"> </w:t>
-      </w:r>
-      <w:proofErr w:type="spellStart"/>
-      <w:r>
-        <w:rPr>
-          <w:rFonts w:eastAsia="Calibri" w:cstheme="minorHAnsi"/>
-          <w:lang w:val="en-GB"/>
-        </w:rPr>
-        <w:t>af</w:t>
-      </w:r>
-      <w:proofErr w:type="spellEnd"/>
-      <w:r>
-        <w:rPr>
-          <w:rFonts w:eastAsia="Calibri" w:cstheme="minorHAnsi"/>
-          <w:lang w:val="en-GB"/>
-        </w:rPr>
-        <w:t xml:space="preserve"> data </w:t>
-      </w:r>
-      <w:proofErr w:type="spellStart"/>
-      <w:r>
-        <w:rPr>
-          <w:rFonts w:eastAsia="Calibri" w:cstheme="minorHAnsi"/>
-          <w:lang w:val="en-GB"/>
-        </w:rPr>
-        <w:t>i</w:t>
-      </w:r>
-      <w:proofErr w:type="spellEnd"/>
-      <w:r>
-        <w:rPr>
-          <w:rFonts w:eastAsia="Calibri" w:cstheme="minorHAnsi"/>
-          <w:lang w:val="en-GB"/>
-        </w:rPr>
-        <w:t xml:space="preserve"> </w:t>
-      </w:r>
-      <w:proofErr w:type="spellStart"/>
-      <w:r>
-        <w:rPr>
-          <w:rFonts w:eastAsia="Calibri" w:cstheme="minorHAnsi"/>
-          <w:lang w:val="en-GB"/>
-        </w:rPr>
-        <w:t>systemet</w:t>
-      </w:r>
-      <w:proofErr w:type="spellEnd"/>
-      <w:r>
-        <w:rPr>
-          <w:rFonts w:eastAsia="Calibri" w:cstheme="minorHAnsi"/>
-          <w:lang w:val="en-GB"/>
-        </w:rPr>
-        <w:t>.</w:t>
-      </w:r>
-      <w:r>
-        <w:rPr>
-          <w:rFonts w:eastAsia="Calibri" w:cstheme="minorHAnsi"/>
-          <w:lang w:val="en-GB"/>
-        </w:rPr>
-        <w:br/>
-      </w:r>
-      <w:r>
-        <w:rPr>
-          <w:rFonts w:eastAsia="Calibri" w:cstheme="minorHAnsi"/>
-          <w:lang w:val="en-GB"/>
-        </w:rPr>
         <w:br/>
       </w:r>
       <w:r>
         <w:rPr>
           <w:rFonts w:eastAsia="Calibri" w:cstheme="minorHAnsi"/>
           <w:sz w:val="28"/>
-          <w:lang w:val="en-GB"/>
-        </w:rPr>
-        <w:t xml:space="preserve">Frequency of </w:t>
-      </w:r>
-      <w:proofErr w:type="spellStart"/>
-      <w:r>
-        <w:rPr>
-          <w:rFonts w:eastAsia="Calibri" w:cstheme="minorHAnsi"/>
-          <w:sz w:val="28"/>
-          <w:lang w:val="en-GB"/>
-        </w:rPr>
-        <w:t>Occurence</w:t>
-      </w:r>
-      <w:proofErr w:type="spellEnd"/>
-      <w:r>
-        <w:rPr>
-          <w:rFonts w:eastAsia="Calibri" w:cstheme="minorHAnsi"/>
-          <w:sz w:val="28"/>
-          <w:lang w:val="en-GB"/>
-        </w:rPr>
-        <w:t>:</w:t>
-      </w:r>
-      <w:r>
-        <w:rPr>
-          <w:rFonts w:eastAsia="Calibri" w:cstheme="minorHAnsi"/>
-          <w:lang w:val="en-GB"/>
-        </w:rPr>
-        <w:t xml:space="preserve"> </w:t>
-      </w:r>
-      <w:r>
-        <w:rPr>
-          <w:rFonts w:eastAsia="Calibri" w:cstheme="minorHAnsi"/>
-          <w:lang w:val="en-GB"/>
-        </w:rPr>
-        <w:br/>
-      </w:r>
-      <w:proofErr w:type="spellStart"/>
-      <w:r>
-        <w:rPr>
-          <w:rFonts w:eastAsia="Calibri" w:cstheme="minorHAnsi"/>
-          <w:lang w:val="en-GB"/>
-        </w:rPr>
-        <w:t>Muligvis</w:t>
-      </w:r>
-      <w:proofErr w:type="spellEnd"/>
-      <w:r>
-        <w:rPr>
-          <w:rFonts w:eastAsia="Calibri" w:cstheme="minorHAnsi"/>
-          <w:lang w:val="en-GB"/>
-        </w:rPr>
-        <w:t xml:space="preserve"> </w:t>
-      </w:r>
-      <w:proofErr w:type="spellStart"/>
-      <w:r>
-        <w:rPr>
-          <w:rFonts w:eastAsia="Calibri" w:cstheme="minorHAnsi"/>
-          <w:lang w:val="en-GB"/>
-        </w:rPr>
-        <w:t>kontinuert</w:t>
-      </w:r>
-      <w:proofErr w:type="spellEnd"/>
-      <w:r>
-        <w:rPr>
-          <w:rFonts w:eastAsia="Calibri" w:cstheme="minorHAnsi"/>
-          <w:lang w:val="en-GB"/>
-        </w:rPr>
-        <w:t>.</w:t>
-      </w:r>
-      <w:r>
-        <w:rPr>
-          <w:rFonts w:eastAsia="Calibri" w:cstheme="minorHAnsi"/>
-          <w:lang w:val="en-GB"/>
-        </w:rPr>
-        <w:br/>
-      </w:r>
-      <w:r>
-        <w:rPr>
-          <w:rFonts w:eastAsia="Calibri" w:cstheme="minorHAnsi"/>
-          <w:lang w:val="en-GB"/>
-        </w:rPr>
-        <w:br/>
-      </w:r>
-      <w:r>
-        <w:rPr>
-          <w:rFonts w:eastAsia="Calibri" w:cstheme="minorHAnsi"/>
-          <w:sz w:val="28"/>
         </w:rPr>
         <w:t>Open issues:</w:t>
       </w:r>
@@ -6048,21 +5667,7 @@
         <w:rPr>
           <w:rFonts w:cstheme="minorHAnsi"/>
         </w:rPr>
-        <w:t xml:space="preserve">Træneren ønsker at se overblik over svømmeklubbens bedste svømmetider inden for en bestemt disciplin og hvem rekorden tilhører. Han tænder for </w:t>
-      </w:r>
-      <w:proofErr w:type="spellStart"/>
-      <w:r>
-        <w:rPr>
-          <w:rFonts w:cstheme="minorHAnsi"/>
-        </w:rPr>
-        <w:t>Dolphin</w:t>
-      </w:r>
-      <w:proofErr w:type="spellEnd"/>
-      <w:r>
-        <w:rPr>
-          <w:rFonts w:cstheme="minorHAnsi"/>
-        </w:rPr>
-        <w:t xml:space="preserve"> systemet og går ind i </w:t>
+        <w:t xml:space="preserve">Træneren ønsker at se overblik over svømmeklubbens bedste svømmetider inden for en bestemt disciplin og hvem rekorden tilhører. Han tænder for Dolphin systemet og går ind i </w:t>
       </w:r>
       <w:r>
         <w:rPr>
@@ -6075,35 +5680,7 @@
         <w:rPr>
           <w:rFonts w:cstheme="minorHAnsi"/>
         </w:rPr>
-        <w:t xml:space="preserve"> funktionen, hvorefter han vælger en køn og disciplinen, hvortil </w:t>
-      </w:r>
-      <w:proofErr w:type="spellStart"/>
-      <w:r>
-        <w:rPr>
-          <w:rFonts w:cstheme="minorHAnsi"/>
-        </w:rPr>
-        <w:t>Dolphin</w:t>
-      </w:r>
-      <w:proofErr w:type="spellEnd"/>
-      <w:r>
-        <w:rPr>
-          <w:rFonts w:cstheme="minorHAnsi"/>
-        </w:rPr>
-        <w:t xml:space="preserve"> systemet printer de bedste tider ud i </w:t>
-      </w:r>
-      <w:proofErr w:type="spellStart"/>
-      <w:r>
-        <w:rPr>
-          <w:rFonts w:cstheme="minorHAnsi"/>
-        </w:rPr>
-        <w:t>konsolen</w:t>
-      </w:r>
-      <w:proofErr w:type="spellEnd"/>
-      <w:r>
-        <w:rPr>
-          <w:rFonts w:cstheme="minorHAnsi"/>
-        </w:rPr>
-        <w:t>.</w:t>
+        <w:t xml:space="preserve"> funktionen, hvorefter han vælger en køn og disciplinen, hvortil Dolphin systemet printer de bedste tider ud i konsolen.</w:t>
       </w:r>
     </w:p>
     <w:p>
@@ -6140,39 +5717,8 @@
           <w:sz w:val="28"/>
           <w:szCs w:val="28"/>
         </w:rPr>
-        <w:t xml:space="preserve">Bedste svømmetider – </w:t>
-      </w:r>
-      <w:proofErr w:type="spellStart"/>
-      <w:r>
-        <w:rPr>
-          <w:rStyle w:val="Strk"/>
-          <w:rFonts w:cstheme="minorHAnsi"/>
-          <w:sz w:val="28"/>
-          <w:szCs w:val="28"/>
-        </w:rPr>
-        <w:t>Fully</w:t>
-      </w:r>
-      <w:proofErr w:type="spellEnd"/>
-      <w:r>
-        <w:rPr>
-          <w:rStyle w:val="Strk"/>
-          <w:rFonts w:cstheme="minorHAnsi"/>
-          <w:sz w:val="28"/>
-          <w:szCs w:val="28"/>
-        </w:rPr>
-        <w:t xml:space="preserve"> </w:t>
-      </w:r>
-      <w:proofErr w:type="spellStart"/>
-      <w:r>
-        <w:rPr>
-          <w:rStyle w:val="Strk"/>
-          <w:rFonts w:cstheme="minorHAnsi"/>
-          <w:sz w:val="28"/>
-          <w:szCs w:val="28"/>
-        </w:rPr>
-        <w:t>dressed</w:t>
-      </w:r>
-      <w:proofErr w:type="spellEnd"/>
+        <w:t>Bedste svømmetider – Fully dressed</w:t>
+      </w:r>
     </w:p>
     <w:p>
       <w:pPr>
@@ -6192,22 +5738,38 @@
           <w:sz w:val="28"/>
         </w:rPr>
       </w:pPr>
-      <w:proofErr w:type="spellStart"/>
       <w:r>
         <w:rPr>
           <w:rFonts w:eastAsia="Times New Roman" w:cstheme="minorHAnsi"/>
           <w:sz w:val="28"/>
         </w:rPr>
         <w:lastRenderedPageBreak/>
-        <w:t>Scope</w:t>
-      </w:r>
-      <w:proofErr w:type="spellEnd"/>
+        <w:t>Scope:</w:t>
+      </w:r>
+      <w:r>
+        <w:rPr>
+          <w:rFonts w:eastAsia="Times New Roman" w:cstheme="minorHAnsi"/>
+        </w:rPr>
+        <w:br/>
+      </w:r>
       <w:r>
         <w:rPr>
           <w:rFonts w:eastAsia="Times New Roman" w:cstheme="minorHAnsi"/>
           <w:sz w:val="28"/>
         </w:rPr>
-        <w:t>:</w:t>
+        <w:t>DMS</w:t>
+      </w:r>
+      <w:r>
+        <w:rPr>
+          <w:rFonts w:eastAsia="Times New Roman" w:cstheme="minorHAnsi"/>
+        </w:rPr>
+        <w:t xml:space="preserve"> (Database management system).</w:t>
+      </w:r>
+      <w:r>
+        <w:rPr>
+          <w:rFonts w:eastAsia="Times New Roman" w:cstheme="minorHAnsi"/>
+        </w:rPr>
+        <w:br/>
       </w:r>
       <w:r>
         <w:rPr>
@@ -6220,20 +5782,14 @@
           <w:rFonts w:eastAsia="Times New Roman" w:cstheme="minorHAnsi"/>
           <w:sz w:val="28"/>
         </w:rPr>
-        <w:t>DMS</w:t>
+        <w:t xml:space="preserve">Level: </w:t>
       </w:r>
       <w:r>
         <w:rPr>
           <w:rFonts w:eastAsia="Times New Roman" w:cstheme="minorHAnsi"/>
         </w:rPr>
-        <w:t xml:space="preserve"> (Database management system</w:t>
-      </w:r>
-      <w:proofErr w:type="gramStart"/>
-      <w:r>
-        <w:rPr>
-          <w:rFonts w:eastAsia="Times New Roman" w:cstheme="minorHAnsi"/>
-        </w:rPr>
-        <w:t>).</w:t>
+        <w:br/>
+        <w:t>User goal</w:t>
       </w:r>
       <w:r>
         <w:rPr>
@@ -6251,38 +5807,63 @@
         <w:rPr>
           <w:rFonts w:eastAsia="Times New Roman" w:cstheme="minorHAnsi"/>
           <w:sz w:val="28"/>
-          <w:lang w:val="en-GB"/>
-        </w:rPr>
-        <w:t>Level</w:t>
-      </w:r>
-      <w:proofErr w:type="gramEnd"/>
+        </w:rPr>
+        <w:t>Primary Actor:</w:t>
+      </w:r>
+      <w:r>
+        <w:rPr>
+          <w:rFonts w:eastAsia="Times New Roman" w:cstheme="minorHAnsi"/>
+        </w:rPr>
+        <w:br/>
+        <w:t>Klubt</w:t>
+      </w:r>
+      <w:r>
+        <w:rPr>
+          <w:rFonts w:eastAsia="Times New Roman" w:cstheme="minorHAnsi"/>
+        </w:rPr>
+        <w:t>ræner.</w:t>
+      </w:r>
+      <w:r>
+        <w:rPr>
+          <w:rFonts w:eastAsia="Times New Roman" w:cstheme="minorHAnsi"/>
+        </w:rPr>
+        <w:br/>
+      </w:r>
+      <w:r>
+        <w:rPr>
+          <w:rFonts w:eastAsia="Times New Roman" w:cstheme="minorHAnsi"/>
+        </w:rPr>
+        <w:br/>
+      </w:r>
       <w:r>
         <w:rPr>
           <w:rFonts w:eastAsia="Times New Roman" w:cstheme="minorHAnsi"/>
           <w:sz w:val="28"/>
-          <w:lang w:val="en-GB"/>
-        </w:rPr>
-        <w:t xml:space="preserve">: </w:t>
+        </w:rPr>
+        <w:t>Stakeholder and interests:</w:t>
       </w:r>
       <w:r>
         <w:rPr>
           <w:rFonts w:eastAsia="Times New Roman" w:cstheme="minorHAnsi"/>
-          <w:lang w:val="en-GB"/>
         </w:rPr>
         <w:br/>
-        <w:t>User goal</w:t>
+        <w:t>-Klubt</w:t>
       </w:r>
       <w:r>
         <w:rPr>
           <w:rFonts w:eastAsia="Times New Roman" w:cstheme="minorHAnsi"/>
-          <w:lang w:val="en-GB"/>
+        </w:rPr>
+        <w:t>ræner: Vil have at systemet er brugervenligt, hurtigt og stabilt. Derudover skal det give et godt overblik over de forskellige konkurrence svømmere.</w:t>
+      </w:r>
+      <w:r>
+        <w:rPr>
+          <w:rFonts w:eastAsia="Times New Roman" w:cstheme="minorHAnsi"/>
         </w:rPr>
         <w:br/>
       </w:r>
       <w:r>
         <w:rPr>
           <w:rFonts w:eastAsia="Times New Roman" w:cstheme="minorHAnsi"/>
-          <w:lang w:val="en-GB"/>
         </w:rPr>
         <w:br/>
       </w:r>
@@ -6290,165 +5871,46 @@
         <w:rPr>
           <w:rFonts w:eastAsia="Times New Roman" w:cstheme="minorHAnsi"/>
           <w:sz w:val="28"/>
-          <w:lang w:val="en-GB"/>
-        </w:rPr>
-        <w:t>Primary Actor:</w:t>
-      </w:r>
-      <w:r>
-        <w:rPr>
-          <w:rFonts w:eastAsia="Times New Roman" w:cstheme="minorHAnsi"/>
-          <w:lang w:val="en-GB"/>
-        </w:rPr>
-        <w:br/>
-        <w:t>Klubt</w:t>
-      </w:r>
-      <w:r>
-        <w:rPr>
-          <w:rFonts w:eastAsia="Times New Roman" w:cstheme="minorHAnsi"/>
-          <w:lang w:val="en-GB"/>
-        </w:rPr>
-        <w:t>ræner.</w:t>
-      </w:r>
-      <w:r>
-        <w:rPr>
-          <w:rFonts w:eastAsia="Times New Roman" w:cstheme="minorHAnsi"/>
-          <w:lang w:val="en-GB"/>
-        </w:rPr>
-        <w:br/>
-      </w:r>
-      <w:r>
-        <w:rPr>
-          <w:rFonts w:eastAsia="Times New Roman" w:cstheme="minorHAnsi"/>
-          <w:lang w:val="en-GB"/>
-        </w:rPr>
-        <w:br/>
-      </w:r>
-      <w:proofErr w:type="spellStart"/>
+        </w:rPr>
+        <w:t>Preconditions:</w:t>
+      </w:r>
       <w:r>
         <w:rPr>
           <w:rFonts w:eastAsia="Times New Roman" w:cstheme="minorHAnsi"/>
           <w:sz w:val="28"/>
         </w:rPr>
-        <w:t>Stakeholder</w:t>
-      </w:r>
-      <w:proofErr w:type="spellEnd"/>
+        <w:br/>
+      </w:r>
+      <w:r>
+        <w:rPr>
+          <w:rFonts w:eastAsia="Times New Roman" w:cstheme="minorHAnsi"/>
+        </w:rPr>
+        <w:t>Adgang til IT-</w:t>
+      </w:r>
+      <w:r>
+        <w:rPr>
+          <w:rFonts w:eastAsia="Times New Roman" w:cstheme="minorHAnsi"/>
+        </w:rPr>
+        <w:t>systemet for at kunne indtaste og aflæse svømmetider.</w:t>
+      </w:r>
+      <w:r>
+        <w:rPr>
+          <w:rFonts w:eastAsia="Times New Roman" w:cstheme="minorHAnsi"/>
+        </w:rPr>
+        <w:br/>
+      </w:r>
+      <w:r>
+        <w:rPr>
+          <w:rFonts w:eastAsia="Times New Roman" w:cstheme="minorHAnsi"/>
+        </w:rPr>
+        <w:br/>
+      </w:r>
       <w:r>
         <w:rPr>
           <w:rFonts w:eastAsia="Times New Roman" w:cstheme="minorHAnsi"/>
           <w:sz w:val="28"/>
         </w:rPr>
-        <w:t xml:space="preserve"> and </w:t>
-      </w:r>
-      <w:proofErr w:type="spellStart"/>
-      <w:r>
-        <w:rPr>
-          <w:rFonts w:eastAsia="Times New Roman" w:cstheme="minorHAnsi"/>
-          <w:sz w:val="28"/>
-        </w:rPr>
-        <w:t>interests</w:t>
-      </w:r>
-      <w:proofErr w:type="spellEnd"/>
-      <w:r>
-        <w:rPr>
-          <w:rFonts w:eastAsia="Times New Roman" w:cstheme="minorHAnsi"/>
-          <w:sz w:val="28"/>
-        </w:rPr>
-        <w:t>:</w:t>
-      </w:r>
-      <w:r>
-        <w:rPr>
-          <w:rFonts w:eastAsia="Times New Roman" w:cstheme="minorHAnsi"/>
-        </w:rPr>
-        <w:br/>
-        <w:t>-Klubt</w:t>
-      </w:r>
-      <w:r>
-        <w:rPr>
-          <w:rFonts w:eastAsia="Times New Roman" w:cstheme="minorHAnsi"/>
-        </w:rPr>
-        <w:t>ræner: Vil have at systemet er brugervenligt, hurtigt og stabilt. Derudover skal det give et godt overblik over de forskellige konkurrence svømmere.</w:t>
-      </w:r>
-      <w:r>
-        <w:rPr>
-          <w:rFonts w:eastAsia="Times New Roman" w:cstheme="minorHAnsi"/>
-        </w:rPr>
-        <w:br/>
-      </w:r>
-      <w:r>
-        <w:rPr>
-          <w:rFonts w:eastAsia="Times New Roman" w:cstheme="minorHAnsi"/>
-        </w:rPr>
-        <w:br/>
-      </w:r>
-      <w:proofErr w:type="spellStart"/>
-      <w:r>
-        <w:rPr>
-          <w:rFonts w:eastAsia="Times New Roman" w:cstheme="minorHAnsi"/>
-          <w:sz w:val="28"/>
-        </w:rPr>
-        <w:t>Preconditions</w:t>
-      </w:r>
-      <w:proofErr w:type="spellEnd"/>
-      <w:r>
-        <w:rPr>
-          <w:rFonts w:eastAsia="Times New Roman" w:cstheme="minorHAnsi"/>
-          <w:sz w:val="28"/>
-        </w:rPr>
-        <w:t>:</w:t>
-      </w:r>
-      <w:r>
-        <w:rPr>
-          <w:rFonts w:eastAsia="Times New Roman" w:cstheme="minorHAnsi"/>
-          <w:sz w:val="28"/>
-        </w:rPr>
-        <w:br/>
-      </w:r>
-      <w:r>
-        <w:rPr>
-          <w:rFonts w:eastAsia="Times New Roman" w:cstheme="minorHAnsi"/>
-        </w:rPr>
-        <w:t>Adgang til IT-</w:t>
-      </w:r>
-      <w:r>
-        <w:rPr>
-          <w:rFonts w:eastAsia="Times New Roman" w:cstheme="minorHAnsi"/>
-        </w:rPr>
-        <w:t>systemet for at kunne indtaste og aflæse svømmetider.</w:t>
-      </w:r>
-      <w:r>
-        <w:rPr>
-          <w:rFonts w:eastAsia="Times New Roman" w:cstheme="minorHAnsi"/>
-        </w:rPr>
-        <w:br/>
-      </w:r>
-      <w:r>
-        <w:rPr>
-          <w:rFonts w:eastAsia="Times New Roman" w:cstheme="minorHAnsi"/>
-        </w:rPr>
-        <w:br/>
-      </w:r>
-      <w:r>
-        <w:rPr>
-          <w:rFonts w:eastAsia="Times New Roman" w:cstheme="minorHAnsi"/>
-          <w:sz w:val="28"/>
-        </w:rPr>
-        <w:t xml:space="preserve">Success </w:t>
-      </w:r>
-      <w:proofErr w:type="spellStart"/>
-      <w:r>
-        <w:rPr>
-          <w:rFonts w:eastAsia="Times New Roman" w:cstheme="minorHAnsi"/>
-          <w:sz w:val="28"/>
-        </w:rPr>
-        <w:t>Guarantee</w:t>
-      </w:r>
-      <w:proofErr w:type="spellEnd"/>
-      <w:r>
-        <w:rPr>
-          <w:rFonts w:eastAsia="Times New Roman" w:cstheme="minorHAnsi"/>
-          <w:sz w:val="28"/>
-        </w:rPr>
-        <w:t>:</w:t>
+        <w:t>Success Guarantee:</w:t>
       </w:r>
       <w:r>
         <w:rPr>
@@ -6461,27 +5923,13 @@
         <w:rPr>
           <w:rFonts w:eastAsia="Times New Roman" w:cstheme="minorHAnsi"/>
         </w:rPr>
-        <w:t xml:space="preserve">vinder/piger i de </w:t>
-      </w:r>
-      <w:proofErr w:type="gramStart"/>
+        <w:t>vinder/piger i de forskellige  s</w:t>
+      </w:r>
       <w:r>
         <w:rPr>
           <w:rFonts w:eastAsia="Times New Roman" w:cstheme="minorHAnsi"/>
         </w:rPr>
-        <w:t>forskellige  s</w:t>
-      </w:r>
-      <w:r>
-        <w:rPr>
-          <w:rFonts w:eastAsia="Times New Roman" w:cstheme="minorHAnsi"/>
-        </w:rPr>
-        <w:t>vømme</w:t>
-      </w:r>
-      <w:proofErr w:type="gramEnd"/>
-      <w:r>
-        <w:rPr>
-          <w:rFonts w:eastAsia="Times New Roman" w:cstheme="minorHAnsi"/>
-        </w:rPr>
-        <w:t xml:space="preserve"> discipliner </w:t>
+        <w:t xml:space="preserve">vømme discipliner </w:t>
       </w:r>
       <w:r>
         <w:rPr>
@@ -6790,23 +6238,66 @@
           <w:rFonts w:eastAsia="Times New Roman" w:cstheme="minorHAnsi"/>
           <w:sz w:val="28"/>
         </w:rPr>
-        <w:t xml:space="preserve">Special </w:t>
-      </w:r>
-      <w:proofErr w:type="spellStart"/>
+        <w:t>Special requirements:</w:t>
+      </w:r>
+      <w:r>
+        <w:rPr>
+          <w:rFonts w:eastAsia="Times New Roman" w:cstheme="minorHAnsi"/>
+        </w:rPr>
+        <w:br/>
+      </w:r>
+      <w:r>
+        <w:rPr>
+          <w:rFonts w:eastAsia="Times New Roman" w:cstheme="minorHAnsi"/>
+        </w:rPr>
+        <w:br/>
+      </w:r>
       <w:r>
         <w:rPr>
           <w:rFonts w:eastAsia="Times New Roman" w:cstheme="minorHAnsi"/>
           <w:sz w:val="28"/>
         </w:rPr>
-        <w:t>requirements</w:t>
-      </w:r>
-      <w:proofErr w:type="spellEnd"/>
+        <w:t xml:space="preserve">Technology and Data Variations List: </w:t>
+      </w:r>
+      <w:r>
+        <w:rPr>
+          <w:rFonts w:eastAsia="Times New Roman" w:cstheme="minorHAnsi"/>
+        </w:rPr>
+        <w:br/>
+        <w:t>Muligt log-in system for medarbejdere i fremtiden. Derudover skelne mellem trænings tider og stævne tider.</w:t>
+      </w:r>
+      <w:r>
+        <w:rPr>
+          <w:rFonts w:eastAsia="Times New Roman" w:cstheme="minorHAnsi"/>
+        </w:rPr>
+        <w:br/>
+      </w:r>
+      <w:r>
+        <w:rPr>
+          <w:rFonts w:eastAsia="Times New Roman" w:cstheme="minorHAnsi"/>
+        </w:rPr>
+        <w:lastRenderedPageBreak/>
+        <w:br/>
+      </w:r>
       <w:r>
         <w:rPr>
           <w:rFonts w:eastAsia="Times New Roman" w:cstheme="minorHAnsi"/>
           <w:sz w:val="28"/>
         </w:rPr>
-        <w:t>:</w:t>
+        <w:t>Frequency of Occurence:</w:t>
+      </w:r>
+      <w:r>
+        <w:rPr>
+          <w:rFonts w:eastAsia="Times New Roman" w:cstheme="minorHAnsi"/>
+        </w:rPr>
+        <w:t xml:space="preserve"> </w:t>
+      </w:r>
+      <w:r>
+        <w:rPr>
+          <w:rFonts w:eastAsia="Times New Roman" w:cstheme="minorHAnsi"/>
+        </w:rPr>
+        <w:br/>
+        <w:t>Muligvis kontinuert.</w:t>
       </w:r>
       <w:r>
         <w:rPr>
@@ -6825,90 +6316,6 @@
           <w:rFonts w:eastAsia="Times New Roman" w:cstheme="minorHAnsi"/>
           <w:sz w:val="28"/>
         </w:rPr>
-        <w:t xml:space="preserve">Technology and Data Variations List: </w:t>
-      </w:r>
-      <w:r>
-        <w:rPr>
-          <w:rFonts w:eastAsia="Times New Roman" w:cstheme="minorHAnsi"/>
-        </w:rPr>
-        <w:br/>
-        <w:t>Muligt log-in system for medarbejdere i fremtiden. Derudover skelne mellem trænings tider og stævne tider.</w:t>
-      </w:r>
-      <w:r>
-        <w:rPr>
-          <w:rFonts w:eastAsia="Times New Roman" w:cstheme="minorHAnsi"/>
-        </w:rPr>
-        <w:br/>
-      </w:r>
-      <w:r>
-        <w:rPr>
-          <w:rFonts w:eastAsia="Times New Roman" w:cstheme="minorHAnsi"/>
-        </w:rPr>
-        <w:lastRenderedPageBreak/>
-        <w:br/>
-      </w:r>
-      <w:proofErr w:type="spellStart"/>
-      <w:r>
-        <w:rPr>
-          <w:rFonts w:eastAsia="Times New Roman" w:cstheme="minorHAnsi"/>
-          <w:sz w:val="28"/>
-        </w:rPr>
-        <w:t>Frequency</w:t>
-      </w:r>
-      <w:proofErr w:type="spellEnd"/>
-      <w:r>
-        <w:rPr>
-          <w:rFonts w:eastAsia="Times New Roman" w:cstheme="minorHAnsi"/>
-          <w:sz w:val="28"/>
-        </w:rPr>
-        <w:t xml:space="preserve"> of </w:t>
-      </w:r>
-      <w:proofErr w:type="spellStart"/>
-      <w:r>
-        <w:rPr>
-          <w:rFonts w:eastAsia="Times New Roman" w:cstheme="minorHAnsi"/>
-          <w:sz w:val="28"/>
-        </w:rPr>
-        <w:t>Occurence</w:t>
-      </w:r>
-      <w:proofErr w:type="spellEnd"/>
-      <w:r>
-        <w:rPr>
-          <w:rFonts w:eastAsia="Times New Roman" w:cstheme="minorHAnsi"/>
-          <w:sz w:val="28"/>
-        </w:rPr>
-        <w:t>:</w:t>
-      </w:r>
-      <w:r>
-        <w:rPr>
-          <w:rFonts w:eastAsia="Times New Roman" w:cstheme="minorHAnsi"/>
-        </w:rPr>
-        <w:t xml:space="preserve"> </w:t>
-      </w:r>
-      <w:r>
-        <w:rPr>
-          <w:rFonts w:eastAsia="Times New Roman" w:cstheme="minorHAnsi"/>
-        </w:rPr>
-        <w:br/>
-        <w:t>Muligvis kontinuert.</w:t>
-      </w:r>
-      <w:r>
-        <w:rPr>
-          <w:rFonts w:eastAsia="Times New Roman" w:cstheme="minorHAnsi"/>
-        </w:rPr>
-        <w:br/>
-      </w:r>
-      <w:r>
-        <w:rPr>
-          <w:rFonts w:eastAsia="Times New Roman" w:cstheme="minorHAnsi"/>
-        </w:rPr>
-        <w:br/>
-      </w:r>
-      <w:r>
-        <w:rPr>
-          <w:rFonts w:eastAsia="Times New Roman" w:cstheme="minorHAnsi"/>
-          <w:sz w:val="28"/>
-        </w:rPr>
         <w:t>Open issues:</w:t>
       </w:r>
       <w:r>
@@ -7065,39 +6472,8 @@
           <w:sz w:val="28"/>
           <w:szCs w:val="28"/>
         </w:rPr>
-        <w:t xml:space="preserve"> – </w:t>
-      </w:r>
-      <w:proofErr w:type="spellStart"/>
-      <w:r>
-        <w:rPr>
-          <w:rStyle w:val="Strk"/>
-          <w:rFonts w:cstheme="minorHAnsi"/>
-          <w:sz w:val="28"/>
-          <w:szCs w:val="28"/>
-        </w:rPr>
-        <w:t>Fully</w:t>
-      </w:r>
-      <w:proofErr w:type="spellEnd"/>
-      <w:r>
-        <w:rPr>
-          <w:rStyle w:val="Strk"/>
-          <w:rFonts w:cstheme="minorHAnsi"/>
-          <w:sz w:val="28"/>
-          <w:szCs w:val="28"/>
-        </w:rPr>
-        <w:t xml:space="preserve"> </w:t>
-      </w:r>
-      <w:proofErr w:type="spellStart"/>
-      <w:r>
-        <w:rPr>
-          <w:rStyle w:val="Strk"/>
-          <w:rFonts w:cstheme="minorHAnsi"/>
-          <w:sz w:val="28"/>
-          <w:szCs w:val="28"/>
-        </w:rPr>
-        <w:t>dressed</w:t>
-      </w:r>
-      <w:proofErr w:type="spellEnd"/>
+        <w:t xml:space="preserve"> – Fully dressed</w:t>
+      </w:r>
     </w:p>
     <w:p>
       <w:pPr>
@@ -7117,21 +6493,37 @@
           <w:rFonts w:eastAsia="Calibri" w:cstheme="minorHAnsi"/>
         </w:rPr>
       </w:pPr>
-      <w:proofErr w:type="spellStart"/>
       <w:r>
         <w:rPr>
           <w:rFonts w:eastAsia="Calibri" w:cstheme="minorHAnsi"/>
           <w:sz w:val="28"/>
         </w:rPr>
-        <w:t>Scope</w:t>
-      </w:r>
-      <w:proofErr w:type="spellEnd"/>
+        <w:t>Scope:</w:t>
+      </w:r>
+      <w:r>
+        <w:rPr>
+          <w:rFonts w:eastAsia="Calibri" w:cstheme="minorHAnsi"/>
+        </w:rPr>
+        <w:br/>
+      </w:r>
       <w:r>
         <w:rPr>
           <w:rFonts w:eastAsia="Calibri" w:cstheme="minorHAnsi"/>
           <w:sz w:val="28"/>
         </w:rPr>
-        <w:t>:</w:t>
+        <w:t>DMS</w:t>
+      </w:r>
+      <w:r>
+        <w:rPr>
+          <w:rFonts w:eastAsia="Calibri" w:cstheme="minorHAnsi"/>
+        </w:rPr>
+        <w:t xml:space="preserve"> (Database management system).</w:t>
+      </w:r>
+      <w:r>
+        <w:rPr>
+          <w:rFonts w:eastAsia="Calibri" w:cstheme="minorHAnsi"/>
+        </w:rPr>
+        <w:br/>
       </w:r>
       <w:r>
         <w:rPr>
@@ -7144,13 +6536,14 @@
           <w:rFonts w:eastAsia="Calibri" w:cstheme="minorHAnsi"/>
           <w:sz w:val="28"/>
         </w:rPr>
-        <w:t>DMS</w:t>
+        <w:t xml:space="preserve">Level: </w:t>
       </w:r>
       <w:r>
         <w:rPr>
           <w:rFonts w:eastAsia="Calibri" w:cstheme="minorHAnsi"/>
         </w:rPr>
-        <w:t xml:space="preserve"> (Database management system).</w:t>
+        <w:br/>
+        <w:t>User goal</w:t>
       </w:r>
       <w:r>
         <w:rPr>
@@ -7169,73 +6562,98 @@
           <w:rFonts w:eastAsia="Calibri" w:cstheme="minorHAnsi"/>
           <w:sz w:val="28"/>
         </w:rPr>
-        <w:t xml:space="preserve">Level: </w:t>
+        <w:t>Primary Actor:</w:t>
       </w:r>
       <w:r>
         <w:rPr>
           <w:rFonts w:eastAsia="Calibri" w:cstheme="minorHAnsi"/>
         </w:rPr>
         <w:br/>
-        <w:t xml:space="preserve">User </w:t>
-      </w:r>
-      <w:proofErr w:type="spellStart"/>
+        <w:t>Klub kasserer.</w:t>
+      </w:r>
       <w:r>
         <w:rPr>
           <w:rFonts w:eastAsia="Calibri" w:cstheme="minorHAnsi"/>
         </w:rPr>
-        <w:t>goal</w:t>
-      </w:r>
-      <w:proofErr w:type="spellEnd"/>
+        <w:br/>
+      </w:r>
       <w:r>
         <w:rPr>
           <w:rFonts w:eastAsia="Calibri" w:cstheme="minorHAnsi"/>
         </w:rPr>
         <w:br/>
       </w:r>
-      <w:r>
-        <w:rPr>
-          <w:rFonts w:eastAsia="Calibri" w:cstheme="minorHAnsi"/>
-        </w:rPr>
-        <w:br/>
-      </w:r>
-      <w:proofErr w:type="spellStart"/>
       <w:r>
         <w:rPr>
           <w:rFonts w:eastAsia="Calibri" w:cstheme="minorHAnsi"/>
           <w:sz w:val="28"/>
         </w:rPr>
-        <w:t>Primary</w:t>
-      </w:r>
-      <w:proofErr w:type="spellEnd"/>
+        <w:t>Stakeholder and interests:</w:t>
+      </w:r>
+      <w:r>
+        <w:rPr>
+          <w:rFonts w:eastAsia="Calibri" w:cstheme="minorHAnsi"/>
+        </w:rPr>
+        <w:br/>
+        <w:t>-Klub Kasserer: Vil have systemet til give et overblik over kunder i restance, desuden skal systemet være hurtigt og brugervenligt.</w:t>
+      </w:r>
+      <w:r>
+        <w:rPr>
+          <w:rFonts w:eastAsia="Calibri" w:cstheme="minorHAnsi"/>
+        </w:rPr>
+        <w:br/>
+      </w:r>
+      <w:r>
+        <w:rPr>
+          <w:rFonts w:eastAsia="Calibri" w:cstheme="minorHAnsi"/>
+        </w:rPr>
+        <w:br/>
+      </w:r>
       <w:r>
         <w:rPr>
           <w:rFonts w:eastAsia="Calibri" w:cstheme="minorHAnsi"/>
           <w:sz w:val="28"/>
         </w:rPr>
-        <w:t xml:space="preserve"> </w:t>
-      </w:r>
-      <w:proofErr w:type="spellStart"/>
+        <w:t>Preconditions:</w:t>
+      </w:r>
       <w:r>
         <w:rPr>
           <w:rFonts w:eastAsia="Calibri" w:cstheme="minorHAnsi"/>
           <w:sz w:val="28"/>
         </w:rPr>
-        <w:t>Actor</w:t>
-      </w:r>
-      <w:proofErr w:type="spellEnd"/>
+        <w:br/>
+      </w:r>
+      <w:r>
+        <w:rPr>
+          <w:rFonts w:eastAsia="Calibri" w:cstheme="minorHAnsi"/>
+        </w:rPr>
+        <w:t>Muligt log-in system til at identificere kasseren.</w:t>
+      </w:r>
+      <w:r>
+        <w:rPr>
+          <w:rFonts w:eastAsia="Calibri" w:cstheme="minorHAnsi"/>
+        </w:rPr>
+        <w:br/>
+      </w:r>
+      <w:r>
+        <w:rPr>
+          <w:rFonts w:eastAsia="Calibri" w:cstheme="minorHAnsi"/>
+        </w:rPr>
+        <w:br/>
+      </w:r>
       <w:r>
         <w:rPr>
           <w:rFonts w:eastAsia="Calibri" w:cstheme="minorHAnsi"/>
           <w:sz w:val="28"/>
         </w:rPr>
-        <w:t>:</w:t>
+        <w:t>Success Guarantee:</w:t>
       </w:r>
       <w:r>
         <w:rPr>
           <w:rFonts w:eastAsia="Calibri" w:cstheme="minorHAnsi"/>
         </w:rPr>
         <w:br/>
-        <w:t>Klub kasserer.</w:t>
+        <w:t xml:space="preserve">Det nye medlems information bliver registreret i systemet, kontigent prisen bliver udregnet efter det CPR nummer der bliver indtastet. </w:t>
       </w:r>
       <w:r>
         <w:rPr>
@@ -7249,44 +6667,152 @@
         </w:rPr>
         <w:br/>
       </w:r>
-      <w:proofErr w:type="spellStart"/>
       <w:r>
         <w:rPr>
           <w:rFonts w:eastAsia="Calibri" w:cstheme="minorHAnsi"/>
           <w:sz w:val="28"/>
         </w:rPr>
-        <w:t>Stakeholder</w:t>
-      </w:r>
-      <w:proofErr w:type="spellEnd"/>
+        <w:t>Main Success Scenario (Basic flow):</w:t>
+      </w:r>
+      <w:r>
+        <w:rPr>
+          <w:rFonts w:eastAsia="Calibri" w:cstheme="minorHAnsi"/>
+        </w:rPr>
+        <w:br/>
+        <w:t>1. Kasseren tænder for systemet.</w:t>
+      </w:r>
+      <w:r>
+        <w:rPr>
+          <w:rFonts w:eastAsia="Calibri" w:cstheme="minorHAnsi"/>
+        </w:rPr>
+        <w:br/>
+        <w:t>2. Kasseren vælger "Økonomi."</w:t>
+      </w:r>
+      <w:r>
+        <w:rPr>
+          <w:rFonts w:eastAsia="Calibri" w:cstheme="minorHAnsi"/>
+        </w:rPr>
+        <w:br/>
+      </w:r>
+      <w:r>
+        <w:rPr>
+          <w:rFonts w:eastAsia="Calibri" w:cstheme="minorHAnsi"/>
+        </w:rPr>
+        <w:lastRenderedPageBreak/>
+        <w:t>3. Kasseren vælger "Vis overblik over kunder i restance."</w:t>
+      </w:r>
+      <w:r>
+        <w:rPr>
+          <w:rFonts w:eastAsia="Calibri" w:cstheme="minorHAnsi"/>
+        </w:rPr>
+        <w:br/>
+        <w:t>4. Systemet printer overblik over kunder der er i restance, og deres information ud i konsollen.</w:t>
+      </w:r>
+      <w:r>
+        <w:rPr>
+          <w:rFonts w:eastAsia="Calibri" w:cstheme="minorHAnsi"/>
+        </w:rPr>
+        <w:br/>
+        <w:t>5. Kasseren lukker systemet.</w:t>
+      </w:r>
+      <w:r>
+        <w:rPr>
+          <w:rFonts w:eastAsia="Calibri" w:cstheme="minorHAnsi"/>
+        </w:rPr>
+        <w:br/>
+      </w:r>
+      <w:r>
+        <w:rPr>
+          <w:rFonts w:eastAsia="Calibri" w:cstheme="minorHAnsi"/>
+        </w:rPr>
+        <w:br/>
+      </w:r>
       <w:r>
         <w:rPr>
           <w:rFonts w:eastAsia="Calibri" w:cstheme="minorHAnsi"/>
           <w:sz w:val="28"/>
         </w:rPr>
-        <w:t xml:space="preserve"> and </w:t>
-      </w:r>
-      <w:proofErr w:type="spellStart"/>
+        <w:t>Extensions: Alternate scenarios.</w:t>
+      </w:r>
+      <w:r>
+        <w:rPr>
+          <w:rFonts w:eastAsia="Calibri" w:cstheme="minorHAnsi"/>
+        </w:rPr>
+        <w:br/>
+        <w:t>1. Kasseren kan ikke tænde for systemet.</w:t>
+      </w:r>
+      <w:r>
+        <w:rPr>
+          <w:rFonts w:eastAsia="Calibri" w:cstheme="minorHAnsi"/>
+        </w:rPr>
+        <w:br/>
+        <w:t xml:space="preserve"> 1a. Kasseren kontakter system admin.</w:t>
+      </w:r>
+      <w:r>
+        <w:rPr>
+          <w:rFonts w:eastAsia="Calibri" w:cstheme="minorHAnsi"/>
+        </w:rPr>
+        <w:br/>
+        <w:t>2. Der er ingen medlemmer i restance.</w:t>
+      </w:r>
+      <w:r>
+        <w:rPr>
+          <w:rFonts w:eastAsia="Calibri" w:cstheme="minorHAnsi"/>
+        </w:rPr>
+        <w:br/>
+        <w:t xml:space="preserve"> 2a. System informerer kasseren igennem konsolen at der ikke er kunder i restance.</w:t>
+      </w:r>
+      <w:r>
+        <w:rPr>
+          <w:rFonts w:eastAsia="Calibri" w:cstheme="minorHAnsi"/>
+        </w:rPr>
+        <w:br/>
+      </w:r>
+      <w:r>
+        <w:rPr>
+          <w:rFonts w:eastAsia="Calibri" w:cstheme="minorHAnsi"/>
+        </w:rPr>
+        <w:br/>
+      </w:r>
       <w:r>
         <w:rPr>
           <w:rFonts w:eastAsia="Calibri" w:cstheme="minorHAnsi"/>
           <w:sz w:val="28"/>
         </w:rPr>
-        <w:t>interests</w:t>
-      </w:r>
-      <w:proofErr w:type="spellEnd"/>
+        <w:t>Special requirements:</w:t>
+      </w:r>
+      <w:r>
+        <w:rPr>
+          <w:rFonts w:eastAsia="Calibri" w:cstheme="minorHAnsi"/>
+        </w:rPr>
+        <w:br/>
+        <w:t>Andet system til at håndtere overførsel af penge.</w:t>
+      </w:r>
+      <w:r>
+        <w:rPr>
+          <w:rFonts w:eastAsia="Calibri" w:cstheme="minorHAnsi"/>
+        </w:rPr>
+        <w:br/>
+      </w:r>
+      <w:r>
+        <w:rPr>
+          <w:rFonts w:eastAsia="Calibri" w:cstheme="minorHAnsi"/>
+        </w:rPr>
+        <w:br/>
+      </w:r>
       <w:r>
         <w:rPr>
           <w:rFonts w:eastAsia="Calibri" w:cstheme="minorHAnsi"/>
           <w:sz w:val="28"/>
         </w:rPr>
-        <w:t>:</w:t>
+        <w:t xml:space="preserve">Technology and Data Variations List: </w:t>
       </w:r>
       <w:r>
         <w:rPr>
           <w:rFonts w:eastAsia="Calibri" w:cstheme="minorHAnsi"/>
         </w:rPr>
         <w:br/>
-        <w:t>-Klub Kasserer: Vil have systemet til give et overblik over kunder i restance, desuden skal systemet være hurtigt og brugervenligt.</w:t>
+        <w:t>Muligt log-in system for medarbejdere i fremtiden</w:t>
       </w:r>
       <w:r>
         <w:rPr>
@@ -7300,339 +6826,12 @@
         </w:rPr>
         <w:br/>
       </w:r>
-      <w:proofErr w:type="spellStart"/>
       <w:r>
         <w:rPr>
           <w:rFonts w:eastAsia="Calibri" w:cstheme="minorHAnsi"/>
           <w:sz w:val="28"/>
         </w:rPr>
-        <w:t>Preconditions</w:t>
-      </w:r>
-      <w:proofErr w:type="spellEnd"/>
-      <w:r>
-        <w:rPr>
-          <w:rFonts w:eastAsia="Calibri" w:cstheme="minorHAnsi"/>
-          <w:sz w:val="28"/>
-        </w:rPr>
-        <w:t>:</w:t>
-      </w:r>
-      <w:r>
-        <w:rPr>
-          <w:rFonts w:eastAsia="Calibri" w:cstheme="minorHAnsi"/>
-          <w:sz w:val="28"/>
-        </w:rPr>
-        <w:br/>
-      </w:r>
-      <w:r>
-        <w:rPr>
-          <w:rFonts w:eastAsia="Calibri" w:cstheme="minorHAnsi"/>
-        </w:rPr>
-        <w:t>Muligt log-in system til at identificere kasseren.</w:t>
-      </w:r>
-      <w:r>
-        <w:rPr>
-          <w:rFonts w:eastAsia="Calibri" w:cstheme="minorHAnsi"/>
-        </w:rPr>
-        <w:br/>
-      </w:r>
-      <w:r>
-        <w:rPr>
-          <w:rFonts w:eastAsia="Calibri" w:cstheme="minorHAnsi"/>
-        </w:rPr>
-        <w:br/>
-      </w:r>
-      <w:r>
-        <w:rPr>
-          <w:rFonts w:eastAsia="Calibri" w:cstheme="minorHAnsi"/>
-          <w:sz w:val="28"/>
-        </w:rPr>
-        <w:t xml:space="preserve">Success </w:t>
-      </w:r>
-      <w:proofErr w:type="spellStart"/>
-      <w:r>
-        <w:rPr>
-          <w:rFonts w:eastAsia="Calibri" w:cstheme="minorHAnsi"/>
-          <w:sz w:val="28"/>
-        </w:rPr>
-        <w:t>Guarantee</w:t>
-      </w:r>
-      <w:proofErr w:type="spellEnd"/>
-      <w:r>
-        <w:rPr>
-          <w:rFonts w:eastAsia="Calibri" w:cstheme="minorHAnsi"/>
-          <w:sz w:val="28"/>
-        </w:rPr>
-        <w:t>:</w:t>
-      </w:r>
-      <w:r>
-        <w:rPr>
-          <w:rFonts w:eastAsia="Calibri" w:cstheme="minorHAnsi"/>
-        </w:rPr>
-        <w:br/>
-        <w:t xml:space="preserve">Det nye medlems information bliver registreret i systemet, kontigent prisen bliver udregnet efter det CPR nummer der bliver indtastet. </w:t>
-      </w:r>
-      <w:r>
-        <w:rPr>
-          <w:rFonts w:eastAsia="Calibri" w:cstheme="minorHAnsi"/>
-        </w:rPr>
-        <w:br/>
-      </w:r>
-      <w:r>
-        <w:rPr>
-          <w:rFonts w:eastAsia="Calibri" w:cstheme="minorHAnsi"/>
-        </w:rPr>
-        <w:br/>
-      </w:r>
-      <w:r>
-        <w:rPr>
-          <w:rFonts w:eastAsia="Calibri" w:cstheme="minorHAnsi"/>
-          <w:sz w:val="28"/>
-        </w:rPr>
-        <w:t>Main Success Scenario (Basic flow):</w:t>
-      </w:r>
-      <w:r>
-        <w:rPr>
-          <w:rFonts w:eastAsia="Calibri" w:cstheme="minorHAnsi"/>
-        </w:rPr>
-        <w:br/>
-        <w:t>1. Kasseren tænder for systemet.</w:t>
-      </w:r>
-      <w:r>
-        <w:rPr>
-          <w:rFonts w:eastAsia="Calibri" w:cstheme="minorHAnsi"/>
-        </w:rPr>
-        <w:br/>
-        <w:t>2. Kasseren vælger "Økonomi."</w:t>
-      </w:r>
-      <w:r>
-        <w:rPr>
-          <w:rFonts w:eastAsia="Calibri" w:cstheme="minorHAnsi"/>
-        </w:rPr>
-        <w:br/>
-      </w:r>
-      <w:r>
-        <w:rPr>
-          <w:rFonts w:eastAsia="Calibri" w:cstheme="minorHAnsi"/>
-        </w:rPr>
-        <w:lastRenderedPageBreak/>
-        <w:t>3. Kasseren vælger "Vis overblik over kunder i restance."</w:t>
-      </w:r>
-      <w:r>
-        <w:rPr>
-          <w:rFonts w:eastAsia="Calibri" w:cstheme="minorHAnsi"/>
-        </w:rPr>
-        <w:br/>
-        <w:t>4. Systemet printer overblik over kunder der er i restance, og deres information ud i konsollen.</w:t>
-      </w:r>
-      <w:r>
-        <w:rPr>
-          <w:rFonts w:eastAsia="Calibri" w:cstheme="minorHAnsi"/>
-        </w:rPr>
-        <w:br/>
-        <w:t>5. Kasseren lukker systemet.</w:t>
-      </w:r>
-      <w:r>
-        <w:rPr>
-          <w:rFonts w:eastAsia="Calibri" w:cstheme="minorHAnsi"/>
-        </w:rPr>
-        <w:br/>
-      </w:r>
-      <w:r>
-        <w:rPr>
-          <w:rFonts w:eastAsia="Calibri" w:cstheme="minorHAnsi"/>
-        </w:rPr>
-        <w:br/>
-      </w:r>
-      <w:r>
-        <w:rPr>
-          <w:rFonts w:eastAsia="Calibri" w:cstheme="minorHAnsi"/>
-          <w:sz w:val="28"/>
-        </w:rPr>
-        <w:t xml:space="preserve">Extensions: </w:t>
-      </w:r>
-      <w:proofErr w:type="spellStart"/>
-      <w:r>
-        <w:rPr>
-          <w:rFonts w:eastAsia="Calibri" w:cstheme="minorHAnsi"/>
-          <w:sz w:val="28"/>
-        </w:rPr>
-        <w:t>Alternate</w:t>
-      </w:r>
-      <w:proofErr w:type="spellEnd"/>
-      <w:r>
-        <w:rPr>
-          <w:rFonts w:eastAsia="Calibri" w:cstheme="minorHAnsi"/>
-          <w:sz w:val="28"/>
-        </w:rPr>
-        <w:t xml:space="preserve"> scenarios.</w:t>
-      </w:r>
-      <w:r>
-        <w:rPr>
-          <w:rFonts w:eastAsia="Calibri" w:cstheme="minorHAnsi"/>
-        </w:rPr>
-        <w:br/>
-        <w:t>1. Kasseren kan ikke tænde for systemet.</w:t>
-      </w:r>
-      <w:r>
-        <w:rPr>
-          <w:rFonts w:eastAsia="Calibri" w:cstheme="minorHAnsi"/>
-        </w:rPr>
-        <w:br/>
-        <w:t xml:space="preserve"> 1a. Kasseren kontakter system </w:t>
-      </w:r>
-      <w:proofErr w:type="spellStart"/>
-      <w:r>
-        <w:rPr>
-          <w:rFonts w:eastAsia="Calibri" w:cstheme="minorHAnsi"/>
-        </w:rPr>
-        <w:t>admin</w:t>
-      </w:r>
-      <w:proofErr w:type="spellEnd"/>
-      <w:r>
-        <w:rPr>
-          <w:rFonts w:eastAsia="Calibri" w:cstheme="minorHAnsi"/>
-        </w:rPr>
-        <w:t>.</w:t>
-      </w:r>
-      <w:r>
-        <w:rPr>
-          <w:rFonts w:eastAsia="Calibri" w:cstheme="minorHAnsi"/>
-        </w:rPr>
-        <w:br/>
-        <w:t>2. Der er ingen medlemmer i restance.</w:t>
-      </w:r>
-      <w:r>
-        <w:rPr>
-          <w:rFonts w:eastAsia="Calibri" w:cstheme="minorHAnsi"/>
-        </w:rPr>
-        <w:br/>
-        <w:t xml:space="preserve"> 2a. System informerer kasseren igennem </w:t>
-      </w:r>
-      <w:proofErr w:type="spellStart"/>
-      <w:r>
-        <w:rPr>
-          <w:rFonts w:eastAsia="Calibri" w:cstheme="minorHAnsi"/>
-        </w:rPr>
-        <w:t>konsolen</w:t>
-      </w:r>
-      <w:proofErr w:type="spellEnd"/>
-      <w:r>
-        <w:rPr>
-          <w:rFonts w:eastAsia="Calibri" w:cstheme="minorHAnsi"/>
-        </w:rPr>
-        <w:t xml:space="preserve"> at der ikke er kunder i restance.</w:t>
-      </w:r>
-      <w:r>
-        <w:rPr>
-          <w:rFonts w:eastAsia="Calibri" w:cstheme="minorHAnsi"/>
-        </w:rPr>
-        <w:br/>
-      </w:r>
-      <w:r>
-        <w:rPr>
-          <w:rFonts w:eastAsia="Calibri" w:cstheme="minorHAnsi"/>
-        </w:rPr>
-        <w:br/>
-      </w:r>
-      <w:r>
-        <w:rPr>
-          <w:rFonts w:eastAsia="Calibri" w:cstheme="minorHAnsi"/>
-          <w:sz w:val="28"/>
-        </w:rPr>
-        <w:t xml:space="preserve">Special </w:t>
-      </w:r>
-      <w:proofErr w:type="spellStart"/>
-      <w:r>
-        <w:rPr>
-          <w:rFonts w:eastAsia="Calibri" w:cstheme="minorHAnsi"/>
-          <w:sz w:val="28"/>
-        </w:rPr>
-        <w:t>requirements</w:t>
-      </w:r>
-      <w:proofErr w:type="spellEnd"/>
-      <w:r>
-        <w:rPr>
-          <w:rFonts w:eastAsia="Calibri" w:cstheme="minorHAnsi"/>
-          <w:sz w:val="28"/>
-        </w:rPr>
-        <w:t>:</w:t>
-      </w:r>
-      <w:r>
-        <w:rPr>
-          <w:rFonts w:eastAsia="Calibri" w:cstheme="minorHAnsi"/>
-        </w:rPr>
-        <w:br/>
-        <w:t>Andet system til at håndtere overførsel af penge.</w:t>
-      </w:r>
-      <w:r>
-        <w:rPr>
-          <w:rFonts w:eastAsia="Calibri" w:cstheme="minorHAnsi"/>
-        </w:rPr>
-        <w:br/>
-      </w:r>
-      <w:r>
-        <w:rPr>
-          <w:rFonts w:eastAsia="Calibri" w:cstheme="minorHAnsi"/>
-        </w:rPr>
-        <w:br/>
-      </w:r>
-      <w:r>
-        <w:rPr>
-          <w:rFonts w:eastAsia="Calibri" w:cstheme="minorHAnsi"/>
-          <w:sz w:val="28"/>
-        </w:rPr>
-        <w:t xml:space="preserve">Technology and Data Variations List: </w:t>
-      </w:r>
-      <w:r>
-        <w:rPr>
-          <w:rFonts w:eastAsia="Calibri" w:cstheme="minorHAnsi"/>
-        </w:rPr>
-        <w:br/>
-        <w:t>Muligt log-in system for medarbejdere i fremtiden</w:t>
-      </w:r>
-      <w:r>
-        <w:rPr>
-          <w:rFonts w:eastAsia="Calibri" w:cstheme="minorHAnsi"/>
-        </w:rPr>
-        <w:br/>
-      </w:r>
-      <w:r>
-        <w:rPr>
-          <w:rFonts w:eastAsia="Calibri" w:cstheme="minorHAnsi"/>
-        </w:rPr>
-        <w:br/>
-      </w:r>
-      <w:proofErr w:type="spellStart"/>
-      <w:r>
-        <w:rPr>
-          <w:rFonts w:eastAsia="Calibri" w:cstheme="minorHAnsi"/>
-          <w:sz w:val="28"/>
-        </w:rPr>
-        <w:t>Frequency</w:t>
-      </w:r>
-      <w:proofErr w:type="spellEnd"/>
-      <w:r>
-        <w:rPr>
-          <w:rFonts w:eastAsia="Calibri" w:cstheme="minorHAnsi"/>
-          <w:sz w:val="28"/>
-        </w:rPr>
-        <w:t xml:space="preserve"> of </w:t>
-      </w:r>
-      <w:proofErr w:type="spellStart"/>
-      <w:r>
-        <w:rPr>
-          <w:rFonts w:eastAsia="Calibri" w:cstheme="minorHAnsi"/>
-          <w:sz w:val="28"/>
-        </w:rPr>
-        <w:t>Occurence</w:t>
-      </w:r>
-      <w:proofErr w:type="spellEnd"/>
-      <w:r>
-        <w:rPr>
-          <w:rFonts w:eastAsia="Calibri" w:cstheme="minorHAnsi"/>
-          <w:sz w:val="28"/>
-        </w:rPr>
-        <w:t>:</w:t>
+        <w:t>Frequency of Occurence:</w:t>
       </w:r>
       <w:r>
         <w:rPr>
@@ -7770,114 +6969,24 @@
           <w:rFonts w:cstheme="minorHAnsi"/>
           <w:b w:val="0"/>
         </w:rPr>
-        <w:t xml:space="preserve"> Dette betyder, at både Member og CompetitiveMember begge har en subscription som </w:t>
-      </w:r>
-      <w:proofErr w:type="spellStart"/>
+        <w:t xml:space="preserve"> Dette betyder, at både Member og CompetitiveMember begge har en subscription som field / attribut (foruden fornavn, efternavn, adresse m.m.). Specielt for Competi</w:t>
+      </w:r>
       <w:r>
         <w:rPr>
           <w:rStyle w:val="Strk"/>
           <w:rFonts w:cstheme="minorHAnsi"/>
           <w:b w:val="0"/>
         </w:rPr>
-        <w:t>field</w:t>
-      </w:r>
-      <w:proofErr w:type="spellEnd"/>
+        <w:t>tiveMember, har denne klasse en ArrayList over discipliner, ”Discipline”, som denne er aktiv i. Derudover har CompetitiveMember også et team som field / attribut.</w:t>
+      </w:r>
       <w:r>
         <w:rPr>
           <w:rStyle w:val="Strk"/>
           <w:rFonts w:cstheme="minorHAnsi"/>
           <w:b w:val="0"/>
         </w:rPr>
-        <w:t xml:space="preserve"> / attribut (foruden fornavn, efternavn, adresse m.m.). Specielt for Competi</w:t>
-      </w:r>
-      <w:r>
-        <w:rPr>
-          <w:rStyle w:val="Strk"/>
-          <w:rFonts w:cstheme="minorHAnsi"/>
-          <w:b w:val="0"/>
-        </w:rPr>
-        <w:t xml:space="preserve">tiveMember, har denne klasse en ArrayList over discipliner, ”Discipline”, som denne er aktiv i. Derudover har CompetitiveMember også et team som </w:t>
-      </w:r>
-      <w:proofErr w:type="spellStart"/>
-      <w:r>
-        <w:rPr>
-          <w:rStyle w:val="Strk"/>
-          <w:rFonts w:cstheme="minorHAnsi"/>
-          <w:b w:val="0"/>
-        </w:rPr>
-        <w:t>field</w:t>
-      </w:r>
-      <w:proofErr w:type="spellEnd"/>
-      <w:r>
-        <w:rPr>
-          <w:rStyle w:val="Strk"/>
-          <w:rFonts w:cstheme="minorHAnsi"/>
-          <w:b w:val="0"/>
-        </w:rPr>
-        <w:t xml:space="preserve"> / attribut.</w:t>
-      </w:r>
-      <w:r>
-        <w:rPr>
-          <w:rStyle w:val="Strk"/>
-          <w:rFonts w:cstheme="minorHAnsi"/>
-          <w:b w:val="0"/>
-        </w:rPr>
         <w:br/>
-        <w:t xml:space="preserve">Discipline indgår også i ”Records”, som er en nedarvning af klassen ”CompetitiveRecord”. Dette gør det muligt for systemet, at have både træningstider (trænings </w:t>
-      </w:r>
-      <w:proofErr w:type="spellStart"/>
-      <w:r>
-        <w:rPr>
-          <w:rStyle w:val="Strk"/>
-          <w:rFonts w:cstheme="minorHAnsi"/>
-          <w:b w:val="0"/>
-        </w:rPr>
-        <w:t>records</w:t>
-      </w:r>
-      <w:proofErr w:type="spellEnd"/>
-      <w:r>
-        <w:rPr>
-          <w:rStyle w:val="Strk"/>
-          <w:rFonts w:cstheme="minorHAnsi"/>
-          <w:b w:val="0"/>
-        </w:rPr>
-        <w:t>) og konkurrencetider (</w:t>
-      </w:r>
-      <w:proofErr w:type="spellStart"/>
-      <w:r>
-        <w:rPr>
-          <w:rStyle w:val="Strk"/>
-          <w:rFonts w:cstheme="minorHAnsi"/>
-          <w:b w:val="0"/>
-        </w:rPr>
-        <w:t>Competitive</w:t>
-      </w:r>
-      <w:proofErr w:type="spellEnd"/>
-      <w:r>
-        <w:rPr>
-          <w:rStyle w:val="Strk"/>
-          <w:rFonts w:cstheme="minorHAnsi"/>
-          <w:b w:val="0"/>
-        </w:rPr>
-        <w:t xml:space="preserve"> </w:t>
-      </w:r>
-      <w:proofErr w:type="spellStart"/>
-      <w:r>
-        <w:rPr>
-          <w:rStyle w:val="Strk"/>
-          <w:rFonts w:cstheme="minorHAnsi"/>
-          <w:b w:val="0"/>
-        </w:rPr>
-        <w:t>records</w:t>
-      </w:r>
-      <w:proofErr w:type="spellEnd"/>
-      <w:r>
-        <w:rPr>
-          <w:rStyle w:val="Strk"/>
-          <w:rFonts w:cstheme="minorHAnsi"/>
-          <w:b w:val="0"/>
-        </w:rPr>
-        <w:t>).</w:t>
+        <w:t>Discipline indgår også i ”Records”, som er en nedarvning af klassen ”CompetitiveRecord”. Dette gør det muligt for systemet, at have både træningstider (trænings records) og konkurrencetider (Competitive records).</w:t>
       </w:r>
     </w:p>
     <w:p>
@@ -8265,7 +7374,7 @@
           <w:rFonts w:cstheme="minorHAnsi"/>
           <w:b w:val="0"/>
         </w:rPr>
-        <w:t xml:space="preserve"> Til sidst sørger CompetitiveRecord for, at det enkelte medlems svømmertider er registeret og gemt til senere brug og sammenligning med </w:t>
+        <w:t xml:space="preserve"> Til sidst sørger CompetitiveRecord </w:t>
       </w:r>
       <w:r>
         <w:rPr>
@@ -8274,7 +7383,7 @@
           <w:b w:val="0"/>
         </w:rPr>
         <w:lastRenderedPageBreak/>
-        <w:t xml:space="preserve">andre medlemmers. Eksempelvis bruges dette til funktionen ”Show top-5” (jævnfør </w:t>
+        <w:t xml:space="preserve">for, at det enkelte medlems svømmertider er registeret og gemt til senere brug og sammenligning med andre medlemmers. Eksempelvis bruges dette til funktionen ”Show top-5” (jævnfør </w:t>
       </w:r>
       <w:hyperlink w:anchor="_Menuens_funktionalitet" w:history="1">
         <w:r>
@@ -8505,7 +7614,6 @@
           <w:szCs w:val="56"/>
         </w:rPr>
       </w:pPr>
-      <w:proofErr w:type="spellStart"/>
       <w:r>
         <w:rPr>
           <w:rStyle w:val="Strk"/>
@@ -8515,18 +7623,7 @@
           <w:szCs w:val="56"/>
         </w:rPr>
         <w:lastRenderedPageBreak/>
-        <w:t>Sequence</w:t>
-      </w:r>
-      <w:proofErr w:type="spellEnd"/>
-      <w:r>
-        <w:rPr>
-          <w:rStyle w:val="Strk"/>
-          <w:rFonts w:cstheme="minorHAnsi"/>
-          <w:b w:val="0"/>
-          <w:sz w:val="56"/>
-          <w:szCs w:val="56"/>
-        </w:rPr>
-        <w:t xml:space="preserve"> Diagram</w:t>
+        <w:t>Sequence Diagram</w:t>
       </w:r>
     </w:p>
     <w:p>
@@ -8641,61 +7738,7 @@
           <w:rFonts w:cstheme="minorHAnsi"/>
           <w:b w:val="0"/>
         </w:rPr>
-        <w:t xml:space="preserve">Ovenfor ses et </w:t>
-      </w:r>
-      <w:proofErr w:type="spellStart"/>
-      <w:r>
-        <w:rPr>
-          <w:rStyle w:val="Strk"/>
-          <w:rFonts w:cstheme="minorHAnsi"/>
-          <w:b w:val="0"/>
-        </w:rPr>
-        <w:t>Sequence</w:t>
-      </w:r>
-      <w:proofErr w:type="spellEnd"/>
-      <w:r>
-        <w:rPr>
-          <w:rStyle w:val="Strk"/>
-          <w:rFonts w:cstheme="minorHAnsi"/>
-          <w:b w:val="0"/>
-        </w:rPr>
-        <w:t xml:space="preserve"> Diagram, som belyser tilgangen for henholdsvis systemet og brugeren, når der skal oprettes et medlem i klubben. Som det kan ses, vælger brugeren (her vil det som oftest være klubbens formand) menuen ”</w:t>
-      </w:r>
-      <w:proofErr w:type="spellStart"/>
-      <w:r>
-        <w:rPr>
-          <w:rStyle w:val="Strk"/>
-          <w:rFonts w:cstheme="minorHAnsi"/>
-          <w:b w:val="0"/>
-        </w:rPr>
-        <w:t>members</w:t>
-      </w:r>
-      <w:proofErr w:type="spellEnd"/>
-      <w:r>
-        <w:rPr>
-          <w:rStyle w:val="Strk"/>
-          <w:rFonts w:cstheme="minorHAnsi"/>
-          <w:b w:val="0"/>
-        </w:rPr>
-        <w:t>”, for derefter at vælge handlingen ”</w:t>
-      </w:r>
-      <w:proofErr w:type="spellStart"/>
-      <w:r>
-        <w:rPr>
-          <w:rStyle w:val="Strk"/>
-          <w:rFonts w:cstheme="minorHAnsi"/>
-          <w:b w:val="0"/>
-        </w:rPr>
-        <w:t>createMember</w:t>
-      </w:r>
-      <w:proofErr w:type="spellEnd"/>
-      <w:r>
-        <w:rPr>
-          <w:rStyle w:val="Strk"/>
-          <w:rFonts w:cstheme="minorHAnsi"/>
-          <w:b w:val="0"/>
-        </w:rPr>
-        <w:t>”. Dette får systemet til, at spørge brugeren om personoplysninger, såsom navn, CPR-nummer, telefonnummer og lignende. Dernæst spørger systemet brugeren, hvilken type</w:t>
+        <w:t>Ovenfor ses et Sequence Diagram, som belyser tilgangen for henholdsvis systemet og brugeren, når der skal oprettes et medlem i klubben. Som det kan ses, vælger brugeren (her vil det som oftest være klubbens formand) menuen ”members”, for derefter at vælge handlingen ”createMember”. Dette får systemet til, at spørge brugeren om personoplysninger, såsom navn, CPR-nummer, telefonnummer og lignende. Dernæst spørger systemet brugeren, hvilken type</w:t>
       </w:r>
       <w:r>
         <w:rPr>
@@ -8743,29 +7786,7 @@
           <w:szCs w:val="56"/>
         </w:rPr>
         <w:lastRenderedPageBreak/>
-        <w:t xml:space="preserve">System </w:t>
-      </w:r>
-      <w:proofErr w:type="spellStart"/>
-      <w:r>
-        <w:rPr>
-          <w:rStyle w:val="Strk"/>
-          <w:rFonts w:cstheme="minorHAnsi"/>
-          <w:b w:val="0"/>
-          <w:sz w:val="56"/>
-          <w:szCs w:val="56"/>
-        </w:rPr>
-        <w:t>Sequence</w:t>
-      </w:r>
-      <w:proofErr w:type="spellEnd"/>
-      <w:r>
-        <w:rPr>
-          <w:rStyle w:val="Strk"/>
-          <w:rFonts w:cstheme="minorHAnsi"/>
-          <w:b w:val="0"/>
-          <w:sz w:val="56"/>
-          <w:szCs w:val="56"/>
-        </w:rPr>
-        <w:t xml:space="preserve"> Diagram</w:t>
+        <w:t>System Sequence Diagram</w:t>
       </w:r>
     </w:p>
     <w:p>
@@ -9332,7 +8353,6 @@
           <w:rFonts w:cstheme="minorHAnsi"/>
         </w:rPr>
       </w:pPr>
-      <w:bookmarkStart w:id="2" w:name="_GoBack"/>
       <w:r>
         <w:rPr>
           <w:rFonts w:cstheme="minorHAnsi"/>
@@ -9353,49 +8373,7 @@
         <w:rPr>
           <w:rFonts w:asciiTheme="minorHAnsi" w:hAnsiTheme="minorHAnsi" w:cstheme="minorHAnsi"/>
         </w:rPr>
-        <w:t xml:space="preserve">Målet var også at have en klar opdeling af strukturen. Main skulle udelukkende bruges til at starte programmet. Al data, logik og lister skulle initialiseres af Engine. Menu skulle være grænsefladen og stå for al kommunikation med brugeren. Engine og de andre klasser må ikke indeholde spor af at det er en konsolapplikation. Det vil sige </w:t>
-      </w:r>
-      <w:proofErr w:type="spellStart"/>
-      <w:r>
-        <w:rPr>
-          <w:rFonts w:asciiTheme="minorHAnsi" w:hAnsiTheme="minorHAnsi" w:cstheme="minorHAnsi"/>
-        </w:rPr>
-        <w:t>System.out.print</w:t>
-      </w:r>
-      <w:proofErr w:type="spellEnd"/>
-      <w:r>
-        <w:rPr>
-          <w:rFonts w:asciiTheme="minorHAnsi" w:hAnsiTheme="minorHAnsi" w:cstheme="minorHAnsi"/>
-        </w:rPr>
-        <w:t xml:space="preserve"> i Engine er ”fy fy”, og klasserne må heller ikke have metoder til at formatere pænt til </w:t>
-      </w:r>
-      <w:proofErr w:type="spellStart"/>
-      <w:r>
-        <w:rPr>
-          <w:rFonts w:asciiTheme="minorHAnsi" w:hAnsiTheme="minorHAnsi" w:cstheme="minorHAnsi"/>
-        </w:rPr>
-        <w:t>konsolen</w:t>
-      </w:r>
-      <w:proofErr w:type="spellEnd"/>
-      <w:r>
-        <w:rPr>
-          <w:rFonts w:asciiTheme="minorHAnsi" w:hAnsiTheme="minorHAnsi" w:cstheme="minorHAnsi"/>
-        </w:rPr>
-        <w:t xml:space="preserve">. Ved at holde det helt adskilt ville man kunne skifte </w:t>
-      </w:r>
-      <w:proofErr w:type="spellStart"/>
-      <w:r>
-        <w:rPr>
-          <w:rFonts w:asciiTheme="minorHAnsi" w:hAnsiTheme="minorHAnsi" w:cstheme="minorHAnsi"/>
-        </w:rPr>
-        <w:t>menuklassen</w:t>
-      </w:r>
-      <w:proofErr w:type="spellEnd"/>
-      <w:r>
-        <w:rPr>
-          <w:rFonts w:asciiTheme="minorHAnsi" w:hAnsiTheme="minorHAnsi" w:cstheme="minorHAnsi"/>
-        </w:rPr>
-        <w:t xml:space="preserve"> ud med f.eks. en JavaFX GUI, uden at skulle rydde op i hvad der kunne have blevet spaghetti.</w:t>
+        <w:t>Målet var også at have en klar opdeling af strukturen. Main skulle udelukkende bruges til at starte programmet. Al data, logik og lister skulle initialiseres af Engine. Menu skulle være grænsefladen og stå for al kommunikation med brugeren. Engine og de andre klasser må ikke indeholde spor af at det er en konsolapplikation. Det vil sige System.out.print i Engine er ”fy fy”, og klasserne må heller ikke have metoder til at formatere pænt til konsolen. Ved at holde det helt adskilt ville man kunne skifte menuklassen ud med f.eks. en JavaFX GUI, uden at skulle rydde op i hvad der kunne have blevet spaghetti.</w:t>
       </w:r>
     </w:p>
     <w:p>
@@ -9411,49 +8389,7 @@
         <w:rPr>
           <w:rFonts w:asciiTheme="minorHAnsi" w:hAnsiTheme="minorHAnsi" w:cstheme="minorHAnsi"/>
         </w:rPr>
-        <w:t xml:space="preserve">Efter at have designet klassediagrammet, lavede vi alle klasserne med </w:t>
-      </w:r>
-      <w:proofErr w:type="spellStart"/>
-      <w:r>
-        <w:rPr>
-          <w:rFonts w:asciiTheme="minorHAnsi" w:hAnsiTheme="minorHAnsi" w:cstheme="minorHAnsi"/>
-        </w:rPr>
-        <w:t>constructors</w:t>
-      </w:r>
-      <w:proofErr w:type="spellEnd"/>
-      <w:r>
-        <w:rPr>
-          <w:rFonts w:asciiTheme="minorHAnsi" w:hAnsiTheme="minorHAnsi" w:cstheme="minorHAnsi"/>
-        </w:rPr>
-        <w:t xml:space="preserve">, </w:t>
-      </w:r>
-      <w:proofErr w:type="spellStart"/>
-      <w:r>
-        <w:rPr>
-          <w:rFonts w:asciiTheme="minorHAnsi" w:hAnsiTheme="minorHAnsi" w:cstheme="minorHAnsi"/>
-        </w:rPr>
-        <w:t>getters</w:t>
-      </w:r>
-      <w:proofErr w:type="spellEnd"/>
-      <w:r>
-        <w:rPr>
-          <w:rFonts w:asciiTheme="minorHAnsi" w:hAnsiTheme="minorHAnsi" w:cstheme="minorHAnsi"/>
-        </w:rPr>
-        <w:t xml:space="preserve"> &amp; setters og </w:t>
-      </w:r>
-      <w:proofErr w:type="spellStart"/>
-      <w:r>
-        <w:rPr>
-          <w:rFonts w:asciiTheme="minorHAnsi" w:hAnsiTheme="minorHAnsi" w:cstheme="minorHAnsi"/>
-        </w:rPr>
-        <w:t>toString</w:t>
-      </w:r>
-      <w:proofErr w:type="spellEnd"/>
-      <w:r>
-        <w:rPr>
-          <w:rFonts w:asciiTheme="minorHAnsi" w:hAnsiTheme="minorHAnsi" w:cstheme="minorHAnsi"/>
-        </w:rPr>
-        <w:t xml:space="preserve"> metoderne.</w:t>
+        <w:t>Efter at have designet klassediagrammet, lavede vi alle klasserne med constructors, getters &amp; setters og toString metoderne.</w:t>
       </w:r>
     </w:p>
     <w:p>
@@ -9469,29 +8405,7 @@
         <w:rPr>
           <w:rFonts w:asciiTheme="minorHAnsi" w:hAnsiTheme="minorHAnsi" w:cstheme="minorHAnsi"/>
         </w:rPr>
-        <w:t xml:space="preserve">Næste skridt var at lave en </w:t>
-      </w:r>
-      <w:proofErr w:type="spellStart"/>
-      <w:proofErr w:type="gramStart"/>
-      <w:r>
-        <w:rPr>
-          <w:rFonts w:asciiTheme="minorHAnsi" w:hAnsiTheme="minorHAnsi" w:cstheme="minorHAnsi"/>
-        </w:rPr>
-        <w:t>loadData</w:t>
-      </w:r>
-      <w:proofErr w:type="spellEnd"/>
-      <w:r>
-        <w:rPr>
-          <w:rFonts w:asciiTheme="minorHAnsi" w:hAnsiTheme="minorHAnsi" w:cstheme="minorHAnsi"/>
-        </w:rPr>
-        <w:t>(</w:t>
-      </w:r>
-      <w:proofErr w:type="gramEnd"/>
-      <w:r>
-        <w:rPr>
-          <w:rFonts w:asciiTheme="minorHAnsi" w:hAnsiTheme="minorHAnsi" w:cstheme="minorHAnsi"/>
-        </w:rPr>
-        <w:t xml:space="preserve">) metode i Engine, som kunne lave super og sub klasse objekter ud fra tekstfiler. </w:t>
+        <w:t xml:space="preserve">Næste skridt var at lave en loadData() metode i Engine, som kunne lave super og sub klasse objekter ud fra tekstfiler. </w:t>
       </w:r>
     </w:p>
     <w:p>
@@ -9507,49 +8421,7 @@
         <w:rPr>
           <w:rFonts w:asciiTheme="minorHAnsi" w:hAnsiTheme="minorHAnsi" w:cstheme="minorHAnsi"/>
         </w:rPr>
-        <w:t xml:space="preserve">For at kunne have mellemrum i vores </w:t>
-      </w:r>
-      <w:proofErr w:type="spellStart"/>
-      <w:r>
-        <w:rPr>
-          <w:rFonts w:asciiTheme="minorHAnsi" w:hAnsiTheme="minorHAnsi" w:cstheme="minorHAnsi"/>
-        </w:rPr>
-        <w:t>String</w:t>
-      </w:r>
-      <w:proofErr w:type="spellEnd"/>
-      <w:r>
-        <w:rPr>
-          <w:rFonts w:asciiTheme="minorHAnsi" w:hAnsiTheme="minorHAnsi" w:cstheme="minorHAnsi"/>
-        </w:rPr>
-        <w:t xml:space="preserve"> fields, og for at kunne skelne mellem super og sub klasser bruger vi </w:t>
-      </w:r>
-      <w:proofErr w:type="spellStart"/>
-      <w:r>
-        <w:rPr>
-          <w:rFonts w:asciiTheme="minorHAnsi" w:hAnsiTheme="minorHAnsi" w:cstheme="minorHAnsi"/>
-        </w:rPr>
-        <w:t>delimiters</w:t>
-      </w:r>
-      <w:proofErr w:type="spellEnd"/>
-      <w:r>
-        <w:rPr>
-          <w:rFonts w:asciiTheme="minorHAnsi" w:hAnsiTheme="minorHAnsi" w:cstheme="minorHAnsi"/>
-        </w:rPr>
-        <w:t xml:space="preserve"> i vores tekst, der splitter hver linje op i et </w:t>
-      </w:r>
-      <w:proofErr w:type="spellStart"/>
-      <w:r>
-        <w:rPr>
-          <w:rFonts w:asciiTheme="minorHAnsi" w:hAnsiTheme="minorHAnsi" w:cstheme="minorHAnsi"/>
-        </w:rPr>
-        <w:t>String</w:t>
-      </w:r>
-      <w:proofErr w:type="spellEnd"/>
-      <w:r>
-        <w:rPr>
-          <w:rFonts w:asciiTheme="minorHAnsi" w:hAnsiTheme="minorHAnsi" w:cstheme="minorHAnsi"/>
-        </w:rPr>
-        <w:t xml:space="preserve"> array.</w:t>
+        <w:t>For at kunne have mellemrum i vores String fields, og for at kunne skelne mellem super og sub klasser bruger vi delimiters i vores tekst, der splitter hver linje op i et String array.</w:t>
       </w:r>
     </w:p>
     <w:p>
@@ -9565,35 +8437,7 @@
         <w:rPr>
           <w:rFonts w:asciiTheme="minorHAnsi" w:hAnsiTheme="minorHAnsi" w:cstheme="minorHAnsi"/>
         </w:rPr>
-        <w:t xml:space="preserve">’:’ indikerer at det er et nyt </w:t>
-      </w:r>
-      <w:proofErr w:type="spellStart"/>
-      <w:r>
-        <w:rPr>
-          <w:rFonts w:asciiTheme="minorHAnsi" w:hAnsiTheme="minorHAnsi" w:cstheme="minorHAnsi"/>
-        </w:rPr>
-        <w:t>token</w:t>
-      </w:r>
-      <w:proofErr w:type="spellEnd"/>
-      <w:r>
-        <w:rPr>
-          <w:rFonts w:asciiTheme="minorHAnsi" w:hAnsiTheme="minorHAnsi" w:cstheme="minorHAnsi"/>
-        </w:rPr>
-        <w:t xml:space="preserve"> og ’#’ at det er </w:t>
-      </w:r>
-      <w:proofErr w:type="spellStart"/>
-      <w:r>
-        <w:rPr>
-          <w:rFonts w:asciiTheme="minorHAnsi" w:hAnsiTheme="minorHAnsi" w:cstheme="minorHAnsi"/>
-        </w:rPr>
-        <w:t>tokens</w:t>
-      </w:r>
-      <w:proofErr w:type="spellEnd"/>
-      <w:r>
-        <w:rPr>
-          <w:rFonts w:asciiTheme="minorHAnsi" w:hAnsiTheme="minorHAnsi" w:cstheme="minorHAnsi"/>
-        </w:rPr>
-        <w:t>, der er unikke til subklasser.</w:t>
+        <w:t>’:’ indikerer at det er et nyt token og ’#’ at det er tokens, der er unikke til subklasser.</w:t>
       </w:r>
     </w:p>
     <w:p>
@@ -9609,35 +8453,7 @@
         <w:rPr>
           <w:rFonts w:asciiTheme="minorHAnsi" w:hAnsiTheme="minorHAnsi" w:cstheme="minorHAnsi"/>
         </w:rPr>
-        <w:t xml:space="preserve">For at gøre det lettere at arbejde med super og subklasser, har vi et </w:t>
-      </w:r>
-      <w:proofErr w:type="spellStart"/>
-      <w:r>
-        <w:rPr>
-          <w:rFonts w:asciiTheme="minorHAnsi" w:hAnsiTheme="minorHAnsi" w:cstheme="minorHAnsi"/>
-        </w:rPr>
-        <w:t>boolean</w:t>
-      </w:r>
-      <w:proofErr w:type="spellEnd"/>
-      <w:r>
-        <w:rPr>
-          <w:rFonts w:asciiTheme="minorHAnsi" w:hAnsiTheme="minorHAnsi" w:cstheme="minorHAnsi"/>
-        </w:rPr>
-        <w:t xml:space="preserve"> </w:t>
-      </w:r>
-      <w:proofErr w:type="spellStart"/>
-      <w:r>
-        <w:rPr>
-          <w:rFonts w:asciiTheme="minorHAnsi" w:hAnsiTheme="minorHAnsi" w:cstheme="minorHAnsi"/>
-        </w:rPr>
-        <w:t>field</w:t>
-      </w:r>
-      <w:proofErr w:type="spellEnd"/>
-      <w:r>
-        <w:rPr>
-          <w:rFonts w:asciiTheme="minorHAnsi" w:hAnsiTheme="minorHAnsi" w:cstheme="minorHAnsi"/>
-        </w:rPr>
-        <w:t>, der fortæller om objektet er super eller sub klasse.</w:t>
+        <w:t>For at gøre det lettere at arbejde med super og subklasser, har vi et boolean field, der fortæller om objektet er super eller sub klasse.</w:t>
       </w:r>
     </w:p>
     <w:p>
@@ -9653,63 +8469,7 @@
         <w:rPr>
           <w:rFonts w:asciiTheme="minorHAnsi" w:hAnsiTheme="minorHAnsi" w:cstheme="minorHAnsi"/>
         </w:rPr>
-        <w:t>Derfor kan vi f.eks. lave et ”</w:t>
-      </w:r>
-      <w:proofErr w:type="spellStart"/>
-      <w:r>
-        <w:rPr>
-          <w:rFonts w:asciiTheme="minorHAnsi" w:hAnsiTheme="minorHAnsi" w:cstheme="minorHAnsi"/>
-        </w:rPr>
-        <w:t>if</w:t>
-      </w:r>
-      <w:proofErr w:type="spellEnd"/>
-      <w:r>
-        <w:rPr>
-          <w:rFonts w:asciiTheme="minorHAnsi" w:hAnsiTheme="minorHAnsi" w:cstheme="minorHAnsi"/>
-        </w:rPr>
-        <w:t xml:space="preserve"> statement”, der </w:t>
-      </w:r>
-      <w:proofErr w:type="spellStart"/>
-      <w:r>
-        <w:rPr>
-          <w:rFonts w:asciiTheme="minorHAnsi" w:hAnsiTheme="minorHAnsi" w:cstheme="minorHAnsi"/>
-        </w:rPr>
-        <w:t>checker</w:t>
-      </w:r>
-      <w:proofErr w:type="spellEnd"/>
-      <w:r>
-        <w:rPr>
-          <w:rFonts w:asciiTheme="minorHAnsi" w:hAnsiTheme="minorHAnsi" w:cstheme="minorHAnsi"/>
-        </w:rPr>
-        <w:t xml:space="preserve"> om et medlem er af subklassen </w:t>
-      </w:r>
-      <w:proofErr w:type="spellStart"/>
-      <w:r>
-        <w:rPr>
-          <w:rFonts w:asciiTheme="minorHAnsi" w:hAnsiTheme="minorHAnsi" w:cstheme="minorHAnsi"/>
-        </w:rPr>
-        <w:t>CompetetitiveMember</w:t>
-      </w:r>
-      <w:proofErr w:type="spellEnd"/>
-      <w:r>
-        <w:rPr>
-          <w:rFonts w:asciiTheme="minorHAnsi" w:hAnsiTheme="minorHAnsi" w:cstheme="minorHAnsi"/>
-        </w:rPr>
-        <w:t xml:space="preserve">, mens vi læser en linje i filen ved at parse en bestemt plads i arrayet til </w:t>
-      </w:r>
-      <w:proofErr w:type="spellStart"/>
-      <w:r>
-        <w:rPr>
-          <w:rFonts w:asciiTheme="minorHAnsi" w:hAnsiTheme="minorHAnsi" w:cstheme="minorHAnsi"/>
-        </w:rPr>
-        <w:t>boolean</w:t>
-      </w:r>
-      <w:proofErr w:type="spellEnd"/>
-      <w:r>
-        <w:rPr>
-          <w:rFonts w:asciiTheme="minorHAnsi" w:hAnsiTheme="minorHAnsi" w:cstheme="minorHAnsi"/>
-        </w:rPr>
-        <w:t xml:space="preserve"> og dermed lave en instans af den rigtige klasse.</w:t>
+        <w:t>Derfor kan vi f.eks. lave et ”if statement”, der checker om et medlem er af subklassen CompetetitiveMember, mens vi læser en linje i filen ved at parse en bestemt plads i arrayet til boolean og dermed lave en instans af den rigtige klasse.</w:t>
       </w:r>
     </w:p>
     <w:p>
@@ -9725,21 +8485,7 @@
         <w:rPr>
           <w:rFonts w:asciiTheme="minorHAnsi" w:hAnsiTheme="minorHAnsi" w:cstheme="minorHAnsi"/>
         </w:rPr>
-        <w:t xml:space="preserve">Nogle af disse objekter skulle også have fields med referencer til andre objekter. Et eksempel på dette er Record, som har et Member </w:t>
-      </w:r>
-      <w:proofErr w:type="spellStart"/>
-      <w:r>
-        <w:rPr>
-          <w:rFonts w:asciiTheme="minorHAnsi" w:hAnsiTheme="minorHAnsi" w:cstheme="minorHAnsi"/>
-        </w:rPr>
-        <w:t>field</w:t>
-      </w:r>
-      <w:proofErr w:type="spellEnd"/>
-      <w:r>
-        <w:rPr>
-          <w:rFonts w:asciiTheme="minorHAnsi" w:hAnsiTheme="minorHAnsi" w:cstheme="minorHAnsi"/>
-        </w:rPr>
-        <w:t>, der indikerer hvem der har sat rekorden.</w:t>
+        <w:t>Nogle af disse objekter skulle også have fields med referencer til andre objekter. Et eksempel på dette er Record, som har et Member field, der indikerer hvem der har sat rekorden.</w:t>
       </w:r>
     </w:p>
     <w:p>
@@ -9830,21 +8576,7 @@
           <w:rFonts w:asciiTheme="minorHAnsi" w:hAnsiTheme="minorHAnsi" w:cstheme="minorHAnsi"/>
         </w:rPr>
         <w:lastRenderedPageBreak/>
-        <w:t xml:space="preserve">Der blev diskuteret indbyrdes, om vi skulle lave et login modul, og om hvordan man skulle fortolke opgavebeskrivelsen med hensyn til, at </w:t>
-      </w:r>
-      <w:proofErr w:type="spellStart"/>
-      <w:r>
-        <w:rPr>
-          <w:rFonts w:asciiTheme="minorHAnsi" w:hAnsiTheme="minorHAnsi" w:cstheme="minorHAnsi"/>
-        </w:rPr>
-        <w:t>forskeligt</w:t>
-      </w:r>
-      <w:proofErr w:type="spellEnd"/>
-      <w:r>
-        <w:rPr>
-          <w:rFonts w:asciiTheme="minorHAnsi" w:hAnsiTheme="minorHAnsi" w:cstheme="minorHAnsi"/>
-        </w:rPr>
-        <w:t xml:space="preserve"> personale skal bruge forskellige funktioner i programmet.</w:t>
+        <w:t>Der blev diskuteret indbyrdes, om vi skulle lave et login modul, og om hvordan man skulle fortolke opgavebeskrivelsen med hensyn til, at forskeligt personale skal bruge forskellige funktioner i programmet.</w:t>
       </w:r>
     </w:p>
     <w:p>
@@ -9860,49 +8592,7 @@
         <w:rPr>
           <w:rFonts w:asciiTheme="minorHAnsi" w:hAnsiTheme="minorHAnsi" w:cstheme="minorHAnsi"/>
         </w:rPr>
-        <w:t xml:space="preserve">Vi kom til den konklusion, at vi ville springe dette trin over, </w:t>
-      </w:r>
-      <w:proofErr w:type="spellStart"/>
-      <w:r>
-        <w:rPr>
-          <w:rFonts w:asciiTheme="minorHAnsi" w:hAnsiTheme="minorHAnsi" w:cstheme="minorHAnsi"/>
-        </w:rPr>
-        <w:t>bla</w:t>
-      </w:r>
-      <w:proofErr w:type="spellEnd"/>
-      <w:r>
-        <w:rPr>
-          <w:rFonts w:asciiTheme="minorHAnsi" w:hAnsiTheme="minorHAnsi" w:cstheme="minorHAnsi"/>
-        </w:rPr>
-        <w:t xml:space="preserve">. fordi hele tiden at skulle tjekke brugerens privilegier, ville blive snørklet, og at fordi vi på første semester kun har lært at gemme oplysninger i </w:t>
-      </w:r>
-      <w:proofErr w:type="spellStart"/>
-      <w:r>
-        <w:rPr>
-          <w:rFonts w:asciiTheme="minorHAnsi" w:hAnsiTheme="minorHAnsi" w:cstheme="minorHAnsi"/>
-        </w:rPr>
-        <w:t>plaintext</w:t>
-      </w:r>
-      <w:proofErr w:type="spellEnd"/>
-      <w:r>
-        <w:rPr>
-          <w:rFonts w:asciiTheme="minorHAnsi" w:hAnsiTheme="minorHAnsi" w:cstheme="minorHAnsi"/>
-        </w:rPr>
-        <w:t xml:space="preserve"> lokalt. Derfor skulle passwords enten </w:t>
-      </w:r>
-      <w:proofErr w:type="spellStart"/>
-      <w:r>
-        <w:rPr>
-          <w:rFonts w:asciiTheme="minorHAnsi" w:hAnsiTheme="minorHAnsi" w:cstheme="minorHAnsi"/>
-        </w:rPr>
-        <w:t>hardcodes</w:t>
-      </w:r>
-      <w:proofErr w:type="spellEnd"/>
-      <w:r>
-        <w:rPr>
-          <w:rFonts w:asciiTheme="minorHAnsi" w:hAnsiTheme="minorHAnsi" w:cstheme="minorHAnsi"/>
-        </w:rPr>
-        <w:t xml:space="preserve"> i kildekoden eller også ville alle med adgang til systemet kunne bruge operativsystemets stifinder til at åbne filerne og aflæse koderne.</w:t>
+        <w:t>Vi kom til den konklusion, at vi ville springe dette trin over, bla. fordi hele tiden at skulle tjekke brugerens privilegier, ville blive snørklet, og at fordi vi på første semester kun har lært at gemme oplysninger i plaintext lokalt. Derfor skulle passwords enten hardcodes i kildekoden eller også ville alle med adgang til systemet kunne bruge operativsystemets stifinder til at åbne filerne og aflæse koderne.</w:t>
       </w:r>
     </w:p>
     <w:p>
@@ -9918,35 +8608,7 @@
         <w:rPr>
           <w:rFonts w:asciiTheme="minorHAnsi" w:hAnsiTheme="minorHAnsi" w:cstheme="minorHAnsi"/>
         </w:rPr>
-        <w:t xml:space="preserve">Efter at fundamentet var på plads, uddelegerede vi forskellige undermenuer, så alle havde ansvar for at lave en del af programmet. Vi blev enige om at bruge </w:t>
-      </w:r>
-      <w:proofErr w:type="spellStart"/>
-      <w:r>
-        <w:rPr>
-          <w:rFonts w:asciiTheme="minorHAnsi" w:hAnsiTheme="minorHAnsi" w:cstheme="minorHAnsi"/>
-        </w:rPr>
-        <w:t>git</w:t>
-      </w:r>
-      <w:proofErr w:type="spellEnd"/>
-      <w:r>
-        <w:rPr>
-          <w:rFonts w:asciiTheme="minorHAnsi" w:hAnsiTheme="minorHAnsi" w:cstheme="minorHAnsi"/>
-        </w:rPr>
-        <w:t xml:space="preserve"> og </w:t>
-      </w:r>
-      <w:proofErr w:type="spellStart"/>
-      <w:r>
-        <w:rPr>
-          <w:rFonts w:asciiTheme="minorHAnsi" w:hAnsiTheme="minorHAnsi" w:cstheme="minorHAnsi"/>
-        </w:rPr>
-        <w:t>github</w:t>
-      </w:r>
-      <w:proofErr w:type="spellEnd"/>
-      <w:r>
-        <w:rPr>
-          <w:rFonts w:asciiTheme="minorHAnsi" w:hAnsiTheme="minorHAnsi" w:cstheme="minorHAnsi"/>
-        </w:rPr>
-        <w:t xml:space="preserve"> som versionsstyring, så man kunne se de ændringer og opdateringer de andre havde lavet, og kunne splejse vores kode sammen.</w:t>
+        <w:t>Efter at fundamentet var på plads, uddelegerede vi forskellige undermenuer, så alle havde ansvar for at lave en del af programmet. Vi blev enige om at bruge git og github som versionsstyring, så man kunne se de ændringer og opdateringer de andre havde lavet, og kunne splejse vores kode sammen.</w:t>
       </w:r>
     </w:p>
     <w:p>
@@ -9962,21 +8624,7 @@
         <w:rPr>
           <w:rFonts w:asciiTheme="minorHAnsi" w:hAnsiTheme="minorHAnsi" w:cstheme="minorHAnsi"/>
         </w:rPr>
-        <w:t xml:space="preserve">Vi aftalte på forhånd, at objekter med </w:t>
-      </w:r>
-      <w:proofErr w:type="spellStart"/>
-      <w:r>
-        <w:rPr>
-          <w:rFonts w:asciiTheme="minorHAnsi" w:hAnsiTheme="minorHAnsi" w:cstheme="minorHAnsi"/>
-        </w:rPr>
-        <w:t>persistens</w:t>
-      </w:r>
-      <w:proofErr w:type="spellEnd"/>
-      <w:r>
-        <w:rPr>
-          <w:rFonts w:asciiTheme="minorHAnsi" w:hAnsiTheme="minorHAnsi" w:cstheme="minorHAnsi"/>
-        </w:rPr>
-        <w:t xml:space="preserve">, dvs. rekorder og medlemmer skulle have CRUD funktioner. </w:t>
+        <w:t xml:space="preserve">Vi aftalte på forhånd, at objekter med persistens, dvs. rekorder og medlemmer skulle have CRUD funktioner. </w:t>
       </w:r>
     </w:p>
     <w:p>
@@ -10008,63 +8656,7 @@
         <w:rPr>
           <w:rFonts w:asciiTheme="minorHAnsi" w:hAnsiTheme="minorHAnsi" w:cstheme="minorHAnsi"/>
         </w:rPr>
-        <w:t>Rekord funktioner er presset ind i undermenuen ”</w:t>
-      </w:r>
-      <w:proofErr w:type="spellStart"/>
-      <w:r>
-        <w:rPr>
-          <w:rFonts w:asciiTheme="minorHAnsi" w:hAnsiTheme="minorHAnsi" w:cstheme="minorHAnsi"/>
-        </w:rPr>
-        <w:t>Competitive</w:t>
-      </w:r>
-      <w:proofErr w:type="spellEnd"/>
-      <w:r>
-        <w:rPr>
-          <w:rFonts w:asciiTheme="minorHAnsi" w:hAnsiTheme="minorHAnsi" w:cstheme="minorHAnsi"/>
-        </w:rPr>
-        <w:t xml:space="preserve"> Menu” og hvor der er endnu 3 undermenuer, Personal </w:t>
-      </w:r>
-      <w:proofErr w:type="spellStart"/>
-      <w:r>
-        <w:rPr>
-          <w:rFonts w:asciiTheme="minorHAnsi" w:hAnsiTheme="minorHAnsi" w:cstheme="minorHAnsi"/>
-        </w:rPr>
-        <w:t>records</w:t>
-      </w:r>
-      <w:proofErr w:type="spellEnd"/>
-      <w:r>
-        <w:rPr>
-          <w:rFonts w:asciiTheme="minorHAnsi" w:hAnsiTheme="minorHAnsi" w:cstheme="minorHAnsi"/>
-        </w:rPr>
-        <w:t xml:space="preserve">, </w:t>
-      </w:r>
-      <w:proofErr w:type="spellStart"/>
-      <w:r>
-        <w:rPr>
-          <w:rFonts w:asciiTheme="minorHAnsi" w:hAnsiTheme="minorHAnsi" w:cstheme="minorHAnsi"/>
-        </w:rPr>
-        <w:t>Competition</w:t>
-      </w:r>
-      <w:proofErr w:type="spellEnd"/>
-      <w:r>
-        <w:rPr>
-          <w:rFonts w:asciiTheme="minorHAnsi" w:hAnsiTheme="minorHAnsi" w:cstheme="minorHAnsi"/>
-        </w:rPr>
-        <w:t xml:space="preserve"> </w:t>
-      </w:r>
-      <w:proofErr w:type="spellStart"/>
-      <w:r>
-        <w:rPr>
-          <w:rFonts w:asciiTheme="minorHAnsi" w:hAnsiTheme="minorHAnsi" w:cstheme="minorHAnsi"/>
-        </w:rPr>
-        <w:t>records</w:t>
-      </w:r>
-      <w:proofErr w:type="spellEnd"/>
-      <w:r>
-        <w:rPr>
-          <w:rFonts w:asciiTheme="minorHAnsi" w:hAnsiTheme="minorHAnsi" w:cstheme="minorHAnsi"/>
-        </w:rPr>
-        <w:t xml:space="preserve"> og Teams.</w:t>
+        <w:t>Rekord funktioner er presset ind i undermenuen ”Competitive Menu” og hvor der er endnu 3 undermenuer, Personal records, Competition records og Teams.</w:t>
       </w:r>
     </w:p>
     <w:p>
@@ -10080,28 +8672,7 @@
         <w:rPr>
           <w:rFonts w:asciiTheme="minorHAnsi" w:hAnsiTheme="minorHAnsi" w:cstheme="minorHAnsi"/>
         </w:rPr>
-        <w:t xml:space="preserve">Som beskrevet i opgavebeskrivelsen skulle en træner kunne trække sine bedste 5 svømmere inden for hver disciplin. Det blev en udfordring, fordi vores liste med rekorder ikke er sorteret efter tid, men efter tilføjelse. En normal </w:t>
-      </w:r>
-      <w:proofErr w:type="spellStart"/>
-      <w:r>
-        <w:rPr>
-          <w:rFonts w:asciiTheme="minorHAnsi" w:hAnsiTheme="minorHAnsi" w:cstheme="minorHAnsi"/>
-        </w:rPr>
-        <w:t>Collections.sort</w:t>
-      </w:r>
-      <w:proofErr w:type="spellEnd"/>
-      <w:r>
-        <w:rPr>
-          <w:rFonts w:asciiTheme="minorHAnsi" w:hAnsiTheme="minorHAnsi" w:cstheme="minorHAnsi"/>
-        </w:rPr>
-        <w:t xml:space="preserve">() kunne ikke bruges, fordi vores liste ikke består af simple datatyper, men af Record objekter. Vi skulle bruge en algoritme til at sortere vores rekorder efter tid. En hurtigt tur på </w:t>
-      </w:r>
-      <w:proofErr w:type="gramStart"/>
-      <w:r>
-        <w:rPr>
-          <w:rFonts w:asciiTheme="minorHAnsi" w:hAnsiTheme="minorHAnsi" w:cstheme="minorHAnsi"/>
-        </w:rPr>
-        <w:t xml:space="preserve">Wikipedia </w:t>
+        <w:t xml:space="preserve">Som beskrevet i opgavebeskrivelsen skulle en træner kunne trække sine bedste 5 svømmere inden for hver disciplin. Det blev en udfordring, fordi vores liste med rekorder ikke er sorteret efter tid, men efter tilføjelse. En normal Collections.sort() kunne ikke bruges, fordi vores liste ikke består af simple datatyper, men af Record objekter. Vi skulle bruge en algoritme til at sortere vores rekorder efter tid. En hurtigt tur på Wikipedia </w:t>
       </w:r>
       <w:r>
         <w:rPr>
@@ -10115,9 +8686,15 @@
           <w:rFonts w:asciiTheme="minorHAnsi" w:hAnsiTheme="minorHAnsi" w:cstheme="minorHAnsi"/>
           <w:vertAlign w:val="superscript"/>
         </w:rPr>
-        <w:t>,</w:t>
-      </w:r>
-      <w:proofErr w:type="gramEnd"/>
+        <w:t xml:space="preserve">, </w:t>
+      </w:r>
+      <w:r>
+        <w:rPr>
+          <w:rStyle w:val="Fodnotehenvisning"/>
+          <w:rFonts w:asciiTheme="minorHAnsi" w:hAnsiTheme="minorHAnsi" w:cstheme="minorHAnsi"/>
+        </w:rPr>
+        <w:footnoteReference w:id="2"/>
+      </w:r>
       <w:r>
         <w:rPr>
           <w:rFonts w:asciiTheme="minorHAnsi" w:hAnsiTheme="minorHAnsi" w:cstheme="minorHAnsi"/>
@@ -10127,37 +8704,9 @@
       </w:r>
       <w:r>
         <w:rPr>
-          <w:rStyle w:val="Fodnotehenvisning"/>
           <w:rFonts w:asciiTheme="minorHAnsi" w:hAnsiTheme="minorHAnsi" w:cstheme="minorHAnsi"/>
         </w:rPr>
-        <w:footnoteReference w:id="2"/>
-      </w:r>
-      <w:r>
-        <w:rPr>
-          <w:rFonts w:asciiTheme="minorHAnsi" w:hAnsiTheme="minorHAnsi" w:cstheme="minorHAnsi"/>
-          <w:vertAlign w:val="superscript"/>
-        </w:rPr>
-        <w:t xml:space="preserve"> </w:t>
-      </w:r>
-      <w:r>
-        <w:rPr>
-          <w:rFonts w:asciiTheme="minorHAnsi" w:hAnsiTheme="minorHAnsi" w:cstheme="minorHAnsi"/>
-        </w:rPr>
-        <w:t>afslørede, at ”</w:t>
-      </w:r>
-      <w:proofErr w:type="spellStart"/>
-      <w:r>
-        <w:rPr>
-          <w:rFonts w:asciiTheme="minorHAnsi" w:hAnsiTheme="minorHAnsi" w:cstheme="minorHAnsi"/>
-        </w:rPr>
-        <w:t>Selection</w:t>
-      </w:r>
-      <w:proofErr w:type="spellEnd"/>
-      <w:r>
-        <w:rPr>
-          <w:rFonts w:asciiTheme="minorHAnsi" w:hAnsiTheme="minorHAnsi" w:cstheme="minorHAnsi"/>
-        </w:rPr>
-        <w:t xml:space="preserve"> sort” vil være en simpel algoritme at kode og implementere. Som vist på billedet, går man listen igennem, og bytter den nuværende værdi rundt med den mindste værdi i listen, der kommer efter sig selv.</w:t>
+        <w:t>afslørede, at ”Selection sort” vil være en simpel algoritme at kode og implementere. Som vist på billedet, går man listen igennem, og bytter den nuværende værdi rundt med den mindste værdi i listen, der kommer efter sig selv.</w:t>
       </w:r>
     </w:p>
     <w:p>
@@ -10268,21 +8817,7 @@
         <w:rPr>
           <w:rFonts w:asciiTheme="minorHAnsi" w:hAnsiTheme="minorHAnsi" w:cstheme="minorHAnsi"/>
         </w:rPr>
-        <w:t xml:space="preserve">Da vi ikke </w:t>
-      </w:r>
-      <w:proofErr w:type="spellStart"/>
-      <w:r>
-        <w:rPr>
-          <w:rFonts w:asciiTheme="minorHAnsi" w:hAnsiTheme="minorHAnsi" w:cstheme="minorHAnsi"/>
-        </w:rPr>
-        <w:t>overskriver</w:t>
-      </w:r>
-      <w:proofErr w:type="spellEnd"/>
-      <w:r>
-        <w:rPr>
-          <w:rFonts w:asciiTheme="minorHAnsi" w:hAnsiTheme="minorHAnsi" w:cstheme="minorHAnsi"/>
-        </w:rPr>
-        <w:t xml:space="preserve"> eller sletter et medlems rekorder, når medlemmet laver en ny, tjekker vi også om medlemmet allerede er blevet trukket som en af de 5 bedste.</w:t>
+        <w:t>Da vi ikke overskriver eller sletter et medlems rekorder, når medlemmet laver en ny, tjekker vi også om medlemmet allerede er blevet trukket som en af de 5 bedste.</w:t>
       </w:r>
     </w:p>
     <w:p>
@@ -10301,17 +8836,110 @@
         <w:t>Rekorderne og de ting man skal kunne med dem ifølge opgavebeskrivelsen, virker ret beskedne. Vi diskuterede om vi skulle udbygge systemet, så der også er distancer og bedre integration med turneringer m.m. Men det endte med, at vi besluttede os for at holde os ret tæt på de krav der blev stillet.</w:t>
       </w:r>
     </w:p>
-    <w:bookmarkEnd w:id="2"/>
-    <w:p>
-      <w:pPr>
-        <w:jc w:val="left"/>
+    <w:p>
+      <w:pPr>
         <w:rPr>
           <w:rStyle w:val="Strk"/>
           <w:rFonts w:cstheme="minorHAnsi"/>
           <w:b w:val="0"/>
         </w:rPr>
       </w:pPr>
-    </w:p>
+      <w:r>
+        <w:rPr>
+          <w:rStyle w:val="Strk"/>
+          <w:rFonts w:cstheme="minorHAnsi"/>
+          <w:b w:val="0"/>
+        </w:rPr>
+        <w:br w:type="page"/>
+      </w:r>
+    </w:p>
+    <w:p>
+      <w:pPr>
+        <w:pStyle w:val="Titel"/>
+        <w:rPr>
+          <w:rStyle w:val="Strk"/>
+          <w:rFonts w:cstheme="minorHAnsi"/>
+          <w:b/>
+          <w:sz w:val="56"/>
+          <w:szCs w:val="56"/>
+        </w:rPr>
+      </w:pPr>
+      <w:r>
+        <w:rPr>
+          <w:rStyle w:val="Strk"/>
+          <w:rFonts w:cstheme="minorHAnsi"/>
+          <w:b/>
+          <w:sz w:val="56"/>
+          <w:szCs w:val="56"/>
+        </w:rPr>
+        <w:lastRenderedPageBreak/>
+        <w:t>Konklusion</w:t>
+      </w:r>
+    </w:p>
+    <w:p>
+      <w:pPr>
+        <w:rPr>
+          <w:sz w:val="24"/>
+          <w:szCs w:val="24"/>
+        </w:rPr>
+      </w:pPr>
+    </w:p>
+    <w:p>
+      <w:pPr>
+        <w:jc w:val="left"/>
+        <w:rPr>
+          <w:sz w:val="24"/>
+          <w:szCs w:val="24"/>
+        </w:rPr>
+      </w:pPr>
+      <w:r>
+        <w:rPr>
+          <w:sz w:val="24"/>
+          <w:szCs w:val="24"/>
+        </w:rPr>
+        <w:t>Ud fra kundens ønsker kan vi konkludere, at de fik, hvad de bad om. Ydermere fik det ekstra funktioner, som de ikke havde specificeret, men som vi mente ville gavne dem og systemet som helhed. Eksempelvis gav vi klubtræneren muligheden for, at dele konkurrencesvømmerne ind i hold efter svømmedisciplin, køn og alder. Derudover gav vi kasseren mulighed for, at tjekke balancen på hvert enkelte medlem, da alle kunder er registreret med en konto, hvori der kan betales. Endvidere er systemet blevet gjort nemmere for medarbejderne, da systemet selv finder ud af, hvor meget de enkelte kunder skal betale. Dette gøres ud fra deres CPR-nummer, hvor systemet trækker aldersgruppen ud og inddeler betalingen således.</w:t>
+      </w:r>
+      <w:r>
+        <w:rPr>
+          <w:sz w:val="24"/>
+          <w:szCs w:val="24"/>
+        </w:rPr>
+        <w:br/>
+        <w:t xml:space="preserve">Systemet er delt op i moduler, som gør det ekstra fleksibelt og nemt, hvis der skal udskiftes moduler. Eksempelvis, hvis man ville skifte konsol-UI ’en ud med et GUI, kan dette gøres forholdsvis nemt. </w:t>
+      </w:r>
+      <w:r>
+        <w:rPr>
+          <w:sz w:val="24"/>
+          <w:szCs w:val="24"/>
+        </w:rPr>
+        <w:br/>
+      </w:r>
+    </w:p>
+    <w:p>
+      <w:pPr>
+        <w:jc w:val="left"/>
+        <w:rPr>
+          <w:sz w:val="24"/>
+          <w:szCs w:val="24"/>
+        </w:rPr>
+      </w:pPr>
+      <w:r>
+        <w:rPr>
+          <w:sz w:val="24"/>
+          <w:szCs w:val="24"/>
+        </w:rPr>
+        <w:t xml:space="preserve">Vi lagde hurtigt en arbejdskontrakt, således vi alle vidste, hvornår alle havde mulighed for, at arbejde. Der blev aftalt en generel arbejdsperiode, som lød på 10:00 – 18:00. Dette betød ikke, at man skulle være fysisk til stede i den periode, men derimod at det var den periode man skulle være til rådighed i. Denne periode blev ikke ændret på, med undtagen af et par dage, hvor folk skulle på arbejde. Vi valgte at møde lidt senere, da nogle havde længere til skole end andre, nogle kunne bedre lide at arbejde lidt senere og nogle havde søvnproblemer. Foruden disse små problematikker med tiden, har det generelt været et godt gruppearbejde. Der har på intet tidspunkt været negativ stemning og der har været plads til, at have det sjovt samtidig med, at man skulle arbejde. Inden vi gik fra skolen af aftalte vi, hvad der skulle laves derhjemme og der blev aftalt et medie, hvorpå vi alle kunne mødes i tilfælde af problemer og/eller hjælp (Facebook, Discord, Teamviewer og lignende). </w:t>
+      </w:r>
+      <w:r>
+        <w:rPr>
+          <w:sz w:val="24"/>
+          <w:szCs w:val="24"/>
+        </w:rPr>
+        <w:br/>
+        <w:t xml:space="preserve">Vi benyttede os af Git og GitHub til versionsstyring, så vi hurtigt og effektivt kunne skubbe opdateringer ud til hinanden. </w:t>
+      </w:r>
+    </w:p>
+    <w:p/>
     <w:sectPr>
       <w:footerReference w:type="default" r:id="rId22"/>
       <w:pgSz w:w="11906" w:h="16838"/>
@@ -10371,7 +8999,7 @@
           <w:rPr>
             <w:noProof/>
           </w:rPr>
-          <w:t>25</w:t>
+          <w:t>21</w:t>
         </w:r>
         <w:r>
           <w:fldChar w:fldCharType="end"/>
@@ -12387,7 +11015,7 @@
   <w:style w:type="paragraph" w:default="1" w:styleId="Normal">
     <w:name w:val="Normal"/>
     <w:qFormat/>
-    <w:rsid w:val="009A5FBF"/>
+    <w:rsid w:val="00C31239"/>
   </w:style>
   <w:style w:type="paragraph" w:styleId="Overskrift1">
     <w:name w:val="heading 1"/>
@@ -12396,7 +11024,7 @@
     <w:link w:val="Overskrift1Tegn"/>
     <w:uiPriority w:val="9"/>
     <w:qFormat/>
-    <w:rsid w:val="009A5FBF"/>
+    <w:rsid w:val="00C31239"/>
     <w:pPr>
       <w:keepNext/>
       <w:keepLines/>
@@ -12421,7 +11049,7 @@
     <w:uiPriority w:val="9"/>
     <w:unhideWhenUsed/>
     <w:qFormat/>
-    <w:rsid w:val="009A5FBF"/>
+    <w:rsid w:val="00C31239"/>
     <w:pPr>
       <w:keepNext/>
       <w:keepLines/>
@@ -12444,7 +11072,7 @@
     <w:uiPriority w:val="9"/>
     <w:unhideWhenUsed/>
     <w:qFormat/>
-    <w:rsid w:val="009A5FBF"/>
+    <w:rsid w:val="00C31239"/>
     <w:pPr>
       <w:keepNext/>
       <w:keepLines/>
@@ -12467,7 +11095,7 @@
     <w:semiHidden/>
     <w:unhideWhenUsed/>
     <w:qFormat/>
-    <w:rsid w:val="009A5FBF"/>
+    <w:rsid w:val="00C31239"/>
     <w:pPr>
       <w:keepNext/>
       <w:keepLines/>
@@ -12491,7 +11119,7 @@
     <w:semiHidden/>
     <w:unhideWhenUsed/>
     <w:qFormat/>
-    <w:rsid w:val="009A5FBF"/>
+    <w:rsid w:val="00C31239"/>
     <w:pPr>
       <w:keepNext/>
       <w:keepLines/>
@@ -12513,7 +11141,7 @@
     <w:semiHidden/>
     <w:unhideWhenUsed/>
     <w:qFormat/>
-    <w:rsid w:val="009A5FBF"/>
+    <w:rsid w:val="00C31239"/>
     <w:pPr>
       <w:keepNext/>
       <w:keepLines/>
@@ -12537,7 +11165,7 @@
     <w:semiHidden/>
     <w:unhideWhenUsed/>
     <w:qFormat/>
-    <w:rsid w:val="009A5FBF"/>
+    <w:rsid w:val="00C31239"/>
     <w:pPr>
       <w:keepNext/>
       <w:keepLines/>
@@ -12558,7 +11186,7 @@
     <w:semiHidden/>
     <w:unhideWhenUsed/>
     <w:qFormat/>
-    <w:rsid w:val="009A5FBF"/>
+    <w:rsid w:val="00C31239"/>
     <w:pPr>
       <w:keepNext/>
       <w:keepLines/>
@@ -12579,7 +11207,7 @@
     <w:semiHidden/>
     <w:unhideWhenUsed/>
     <w:qFormat/>
-    <w:rsid w:val="009A5FBF"/>
+    <w:rsid w:val="00C31239"/>
     <w:pPr>
       <w:keepNext/>
       <w:keepLines/>
@@ -12653,7 +11281,7 @@
     <w:uiPriority w:val="35"/>
     <w:unhideWhenUsed/>
     <w:qFormat/>
-    <w:rsid w:val="009A5FBF"/>
+    <w:rsid w:val="00C31239"/>
     <w:rPr>
       <w:b/>
       <w:bCs/>
@@ -12675,7 +11303,7 @@
     <w:link w:val="TitelTegn"/>
     <w:uiPriority w:val="10"/>
     <w:qFormat/>
-    <w:rsid w:val="009A5FBF"/>
+    <w:rsid w:val="00C31239"/>
     <w:pPr>
       <w:spacing w:after="0" w:line="240" w:lineRule="auto"/>
       <w:contextualSpacing/>
@@ -12697,7 +11325,7 @@
     <w:link w:val="UndertitelTegn"/>
     <w:uiPriority w:val="11"/>
     <w:qFormat/>
-    <w:rsid w:val="009A5FBF"/>
+    <w:rsid w:val="00C31239"/>
     <w:pPr>
       <w:numPr>
         <w:ilvl w:val="1"/>
@@ -12750,7 +11378,7 @@
     <w:basedOn w:val="Standardskrifttypeiafsnit"/>
     <w:uiPriority w:val="22"/>
     <w:qFormat/>
-    <w:rsid w:val="009A5FBF"/>
+    <w:rsid w:val="00C31239"/>
     <w:rPr>
       <w:b/>
       <w:bCs/>
@@ -12762,7 +11390,7 @@
     <w:basedOn w:val="Standardskrifttypeiafsnit"/>
     <w:uiPriority w:val="20"/>
     <w:qFormat/>
-    <w:rsid w:val="009A5FBF"/>
+    <w:rsid w:val="00C31239"/>
     <w:rPr>
       <w:i/>
       <w:iCs/>
@@ -12832,7 +11460,7 @@
     <w:basedOn w:val="Standardskrifttypeiafsnit"/>
     <w:uiPriority w:val="19"/>
     <w:qFormat/>
-    <w:rsid w:val="009A5FBF"/>
+    <w:rsid w:val="00C31239"/>
     <w:rPr>
       <w:i/>
       <w:iCs/>
@@ -12939,7 +11567,7 @@
     <w:uiPriority w:val="39"/>
     <w:unhideWhenUsed/>
     <w:qFormat/>
-    <w:rsid w:val="009A5FBF"/>
+    <w:rsid w:val="00C31239"/>
     <w:pPr>
       <w:outlineLvl w:val="9"/>
     </w:pPr>
@@ -12999,7 +11627,7 @@
     <w:basedOn w:val="Standardskrifttypeiafsnit"/>
     <w:link w:val="Overskrift1"/>
     <w:uiPriority w:val="9"/>
-    <w:rsid w:val="009A5FBF"/>
+    <w:rsid w:val="00C31239"/>
     <w:rPr>
       <w:rFonts w:asciiTheme="majorHAnsi" w:eastAsiaTheme="majorEastAsia" w:hAnsiTheme="majorHAnsi" w:cstheme="majorBidi"/>
       <w:b/>
@@ -13015,7 +11643,7 @@
     <w:basedOn w:val="Standardskrifttypeiafsnit"/>
     <w:link w:val="Overskrift2"/>
     <w:uiPriority w:val="9"/>
-    <w:rsid w:val="009A5FBF"/>
+    <w:rsid w:val="00C31239"/>
     <w:rPr>
       <w:rFonts w:asciiTheme="majorHAnsi" w:eastAsiaTheme="majorEastAsia" w:hAnsiTheme="majorHAnsi" w:cstheme="majorBidi"/>
       <w:b/>
@@ -13029,7 +11657,7 @@
     <w:basedOn w:val="Standardskrifttypeiafsnit"/>
     <w:link w:val="Overskrift3"/>
     <w:uiPriority w:val="9"/>
-    <w:rsid w:val="009A5FBF"/>
+    <w:rsid w:val="00C31239"/>
     <w:rPr>
       <w:rFonts w:asciiTheme="majorHAnsi" w:eastAsiaTheme="majorEastAsia" w:hAnsiTheme="majorHAnsi" w:cstheme="majorBidi"/>
       <w:spacing w:val="4"/>
@@ -13043,7 +11671,7 @@
     <w:link w:val="Overskrift4"/>
     <w:uiPriority w:val="9"/>
     <w:semiHidden/>
-    <w:rsid w:val="009A5FBF"/>
+    <w:rsid w:val="00C31239"/>
     <w:rPr>
       <w:rFonts w:asciiTheme="majorHAnsi" w:eastAsiaTheme="majorEastAsia" w:hAnsiTheme="majorHAnsi" w:cstheme="majorBidi"/>
       <w:i/>
@@ -13058,7 +11686,7 @@
     <w:link w:val="Overskrift5"/>
     <w:uiPriority w:val="9"/>
     <w:semiHidden/>
-    <w:rsid w:val="009A5FBF"/>
+    <w:rsid w:val="00C31239"/>
     <w:rPr>
       <w:rFonts w:asciiTheme="majorHAnsi" w:eastAsiaTheme="majorEastAsia" w:hAnsiTheme="majorHAnsi" w:cstheme="majorBidi"/>
       <w:b/>
@@ -13071,7 +11699,7 @@
     <w:link w:val="Overskrift6"/>
     <w:uiPriority w:val="9"/>
     <w:semiHidden/>
-    <w:rsid w:val="009A5FBF"/>
+    <w:rsid w:val="00C31239"/>
     <w:rPr>
       <w:rFonts w:asciiTheme="majorHAnsi" w:eastAsiaTheme="majorEastAsia" w:hAnsiTheme="majorHAnsi" w:cstheme="majorBidi"/>
       <w:b/>
@@ -13086,7 +11714,7 @@
     <w:link w:val="Overskrift7"/>
     <w:uiPriority w:val="9"/>
     <w:semiHidden/>
-    <w:rsid w:val="009A5FBF"/>
+    <w:rsid w:val="00C31239"/>
     <w:rPr>
       <w:i/>
       <w:iCs/>
@@ -13098,7 +11726,7 @@
     <w:link w:val="Overskrift8"/>
     <w:uiPriority w:val="9"/>
     <w:semiHidden/>
-    <w:rsid w:val="009A5FBF"/>
+    <w:rsid w:val="00C31239"/>
     <w:rPr>
       <w:b/>
       <w:bCs/>
@@ -13110,7 +11738,7 @@
     <w:link w:val="Overskrift9"/>
     <w:uiPriority w:val="9"/>
     <w:semiHidden/>
-    <w:rsid w:val="009A5FBF"/>
+    <w:rsid w:val="00C31239"/>
     <w:rPr>
       <w:i/>
       <w:iCs/>
@@ -13121,7 +11749,7 @@
     <w:basedOn w:val="Standardskrifttypeiafsnit"/>
     <w:link w:val="Titel"/>
     <w:uiPriority w:val="10"/>
-    <w:rsid w:val="009A5FBF"/>
+    <w:rsid w:val="00C31239"/>
     <w:rPr>
       <w:rFonts w:asciiTheme="majorHAnsi" w:eastAsiaTheme="majorEastAsia" w:hAnsiTheme="majorHAnsi" w:cstheme="majorBidi"/>
       <w:b/>
@@ -13136,7 +11764,7 @@
     <w:basedOn w:val="Standardskrifttypeiafsnit"/>
     <w:link w:val="Undertitel"/>
     <w:uiPriority w:val="11"/>
-    <w:rsid w:val="009A5FBF"/>
+    <w:rsid w:val="00C31239"/>
     <w:rPr>
       <w:rFonts w:asciiTheme="majorHAnsi" w:eastAsiaTheme="majorEastAsia" w:hAnsiTheme="majorHAnsi" w:cstheme="majorBidi"/>
       <w:sz w:val="24"/>
@@ -13147,7 +11775,7 @@
     <w:name w:val="No Spacing"/>
     <w:uiPriority w:val="1"/>
     <w:qFormat/>
-    <w:rsid w:val="009A5FBF"/>
+    <w:rsid w:val="00C31239"/>
     <w:pPr>
       <w:spacing w:after="0" w:line="240" w:lineRule="auto"/>
     </w:pPr>
@@ -13159,7 +11787,7 @@
     <w:link w:val="CitatTegn"/>
     <w:uiPriority w:val="29"/>
     <w:qFormat/>
-    <w:rsid w:val="009A5FBF"/>
+    <w:rsid w:val="00C31239"/>
     <w:pPr>
       <w:spacing w:before="200" w:line="264" w:lineRule="auto"/>
       <w:ind w:left="864" w:right="864"/>
@@ -13178,7 +11806,7 @@
     <w:basedOn w:val="Standardskrifttypeiafsnit"/>
     <w:link w:val="Citat"/>
     <w:uiPriority w:val="29"/>
-    <w:rsid w:val="009A5FBF"/>
+    <w:rsid w:val="00C31239"/>
     <w:rPr>
       <w:rFonts w:asciiTheme="majorHAnsi" w:eastAsiaTheme="majorEastAsia" w:hAnsiTheme="majorHAnsi" w:cstheme="majorBidi"/>
       <w:i/>
@@ -13194,7 +11822,7 @@
     <w:link w:val="StrktcitatTegn"/>
     <w:uiPriority w:val="30"/>
     <w:qFormat/>
-    <w:rsid w:val="009A5FBF"/>
+    <w:rsid w:val="00C31239"/>
     <w:pPr>
       <w:spacing w:before="100" w:beforeAutospacing="1" w:after="240"/>
       <w:ind w:left="936" w:right="936"/>
@@ -13211,7 +11839,7 @@
     <w:basedOn w:val="Standardskrifttypeiafsnit"/>
     <w:link w:val="Strktcitat"/>
     <w:uiPriority w:val="30"/>
-    <w:rsid w:val="009A5FBF"/>
+    <w:rsid w:val="00C31239"/>
     <w:rPr>
       <w:rFonts w:asciiTheme="majorHAnsi" w:eastAsiaTheme="majorEastAsia" w:hAnsiTheme="majorHAnsi" w:cstheme="majorBidi"/>
       <w:sz w:val="26"/>
@@ -13223,7 +11851,7 @@
     <w:basedOn w:val="Standardskrifttypeiafsnit"/>
     <w:uiPriority w:val="21"/>
     <w:qFormat/>
-    <w:rsid w:val="009A5FBF"/>
+    <w:rsid w:val="00C31239"/>
     <w:rPr>
       <w:b/>
       <w:bCs/>
@@ -13237,7 +11865,7 @@
     <w:basedOn w:val="Standardskrifttypeiafsnit"/>
     <w:uiPriority w:val="31"/>
     <w:qFormat/>
-    <w:rsid w:val="009A5FBF"/>
+    <w:rsid w:val="00C31239"/>
     <w:rPr>
       <w:smallCaps/>
       <w:color w:val="auto"/>
@@ -13249,7 +11877,7 @@
     <w:basedOn w:val="Standardskrifttypeiafsnit"/>
     <w:uiPriority w:val="32"/>
     <w:qFormat/>
-    <w:rsid w:val="009A5FBF"/>
+    <w:rsid w:val="00C31239"/>
     <w:rPr>
       <w:b/>
       <w:bCs/>
@@ -13263,7 +11891,7 @@
     <w:basedOn w:val="Standardskrifttypeiafsnit"/>
     <w:uiPriority w:val="33"/>
     <w:qFormat/>
-    <w:rsid w:val="009A5FBF"/>
+    <w:rsid w:val="00C31239"/>
     <w:rPr>
       <w:b/>
       <w:bCs/>
@@ -13334,7 +11962,6 @@
     <w:pitch w:val="variable"/>
   </w:font>
   <w:font w:name="Mangal">
-    <w:altName w:val="Courier New"/>
     <w:panose1 w:val="00000400000000000000"/>
     <w:charset w:val="01"/>
     <w:family w:val="roman"/>
@@ -13360,7 +11987,9 @@
   </w:compat>
   <w:rsids>
     <w:rsidRoot w:val="00ED7DA6"/>
+    <w:rsid w:val="004020B1"/>
     <w:rsid w:val="00855F02"/>
+    <w:rsid w:val="00C37F08"/>
     <w:rsid w:val="00ED7DA6"/>
   </w:rsids>
   <m:mathPr>
@@ -13817,6 +12446,18 @@
     <w:name w:val="C735B17F27CF4F6C98673B48678B9C8F"/>
     <w:rsid w:val="00ED7DA6"/>
   </w:style>
+  <w:style w:type="paragraph" w:customStyle="1" w:styleId="E4D9128C3756485DA744E942927EFE15">
+    <w:name w:val="E4D9128C3756485DA744E942927EFE15"/>
+    <w:rsid w:val="004020B1"/>
+  </w:style>
+  <w:style w:type="paragraph" w:customStyle="1" w:styleId="49FB6FC67B7C41A992442BAB34470BF6">
+    <w:name w:val="49FB6FC67B7C41A992442BAB34470BF6"/>
+    <w:rsid w:val="004020B1"/>
+  </w:style>
+  <w:style w:type="paragraph" w:customStyle="1" w:styleId="680FFBB2FBC64587A258B73CB85D6259">
+    <w:name w:val="680FFBB2FBC64587A258B73CB85D6259"/>
+    <w:rsid w:val="004020B1"/>
+  </w:style>
 </w:styles>
 </file>
 
@@ -14093,7 +12734,7 @@
 </file>
 
 <file path=customXml/itemProps1.xml><?xml version="1.0" encoding="utf-8"?>
-<ds:datastoreItem xmlns:ds="http://schemas.openxmlformats.org/officeDocument/2006/customXml" ds:itemID="{A20893E9-1513-40DC-A7BC-AEAC0D4A5BFE}">
+<ds:datastoreItem xmlns:ds="http://schemas.openxmlformats.org/officeDocument/2006/customXml" ds:itemID="{62A275FB-EF0E-40F0-99D8-24A2D5BFC53D}">
   <ds:schemaRefs>
     <ds:schemaRef ds:uri="http://schemas.openxmlformats.org/officeDocument/2006/bibliography"/>
   </ds:schemaRefs>

--- a/Report/Rapport.docx
+++ b/Report/Rapport.docx
@@ -160,6 +160,8 @@
           <w:szCs w:val="30"/>
         </w:rPr>
       </w:pPr>
+      <w:bookmarkStart w:id="0" w:name="_GoBack"/>
+      <w:bookmarkEnd w:id="0"/>
     </w:p>
     <w:p>
       <w:pPr>
@@ -873,13 +875,11 @@
         <w:spacing w:line="276" w:lineRule="auto"/>
         <w:rPr>
           <w:rFonts w:cstheme="minorHAnsi"/>
-          <w:lang w:val="en-GB"/>
-        </w:rPr>
-      </w:pPr>
-      <w:r>
-        <w:rPr>
-          <w:rFonts w:cstheme="minorHAnsi"/>
-          <w:lang w:val="en-GB"/>
+        </w:rPr>
+      </w:pPr>
+      <w:r>
+        <w:rPr>
+          <w:rFonts w:cstheme="minorHAnsi"/>
         </w:rPr>
         <w:t>23 – Produktets konstruktion.</w:t>
       </w:r>
@@ -890,13 +890,11 @@
         <w:spacing w:line="276" w:lineRule="auto"/>
         <w:rPr>
           <w:rFonts w:cstheme="minorHAnsi"/>
-          <w:lang w:val="en-GB"/>
-        </w:rPr>
-      </w:pPr>
-      <w:r>
-        <w:rPr>
-          <w:rFonts w:cstheme="minorHAnsi"/>
-          <w:lang w:val="en-GB"/>
+        </w:rPr>
+      </w:pPr>
+      <w:r>
+        <w:rPr>
+          <w:rFonts w:cstheme="minorHAnsi"/>
         </w:rPr>
         <w:t>26 – Konklusion.</w:t>
       </w:r>
@@ -907,11 +905,8 @@
         <w:spacing w:line="276" w:lineRule="auto"/>
         <w:rPr>
           <w:rFonts w:cstheme="minorHAnsi"/>
-          <w:lang w:val="en-GB"/>
-        </w:rPr>
-      </w:pPr>
-      <w:bookmarkStart w:id="0" w:name="_GoBack"/>
-      <w:bookmarkEnd w:id="0"/>
+        </w:rPr>
+      </w:pPr>
     </w:p>
     <w:p>
       <w:pPr>
@@ -1214,8 +1209,23 @@
         <w:rPr>
           <w:rFonts w:cstheme="minorHAnsi"/>
         </w:rPr>
-        <w:t>Dette diagram giver en oversigt over menuens funktionalitet. Trykkes der eksempelvis på ”Members”, bringes brugeren videre til en typisk CRUD (</w:t>
-      </w:r>
+        <w:t>Dette diagram giver en oversigt over menuens funktionalitet. Trykkes der eksempelvis på ”</w:t>
+      </w:r>
+      <w:proofErr w:type="spellStart"/>
+      <w:r>
+        <w:rPr>
+          <w:rFonts w:cstheme="minorHAnsi"/>
+        </w:rPr>
+        <w:t>Members</w:t>
+      </w:r>
+      <w:proofErr w:type="spellEnd"/>
+      <w:r>
+        <w:rPr>
+          <w:rFonts w:cstheme="minorHAnsi"/>
+        </w:rPr>
+        <w:t>”, bringes brugeren videre til en typisk CRUD (</w:t>
+      </w:r>
+      <w:proofErr w:type="spellStart"/>
       <w:r>
         <w:rPr>
           <w:rFonts w:cstheme="minorHAnsi"/>
@@ -1227,7 +1237,14 @@
         <w:rPr>
           <w:rFonts w:cstheme="minorHAnsi"/>
         </w:rPr>
-        <w:t xml:space="preserve">reate, </w:t>
+        <w:t>reate</w:t>
+      </w:r>
+      <w:proofErr w:type="spellEnd"/>
+      <w:r>
+        <w:rPr>
+          <w:rFonts w:cstheme="minorHAnsi"/>
+        </w:rPr>
+        <w:t xml:space="preserve">, </w:t>
       </w:r>
       <w:r>
         <w:rPr>
@@ -1255,6 +1272,7 @@
         </w:rPr>
         <w:t xml:space="preserve">pdate, </w:t>
       </w:r>
+      <w:proofErr w:type="spellStart"/>
       <w:r>
         <w:rPr>
           <w:rFonts w:cstheme="minorHAnsi"/>
@@ -1266,7 +1284,14 @@
         <w:rPr>
           <w:rFonts w:cstheme="minorHAnsi"/>
         </w:rPr>
-        <w:t>elete) menu. Herfra kan brugeren endvidere gå ind i ”Show” menuen, som viser to muligheder for, hvordan medlemmer kan printes; de to muligheder er enten alle, eller et specifikt medlem, som kan søges efter via medlemmets CPR nummer.</w:t>
+        <w:t>elete</w:t>
+      </w:r>
+      <w:proofErr w:type="spellEnd"/>
+      <w:r>
+        <w:rPr>
+          <w:rFonts w:cstheme="minorHAnsi"/>
+        </w:rPr>
+        <w:t>) menu. Herfra kan brugeren endvidere gå ind i ”Show” menuen, som viser to muligheder for, hvordan medlemmer kan printes; de to muligheder er enten alle, eller et specifikt medlem, som kan søges efter via medlemmets CPR nummer.</w:t>
       </w:r>
     </w:p>
     <w:p>
@@ -2269,7 +2294,21 @@
         <w:rPr>
           <w:rFonts w:cstheme="minorHAnsi"/>
         </w:rPr>
-        <w:t>Træneren bruger træningsresultater til at udtage medlemmer til konkurencer, og ønsker derfor en ove</w:t>
+        <w:t xml:space="preserve">Træneren bruger træningsresultater til at udtage medlemmer til </w:t>
+      </w:r>
+      <w:proofErr w:type="spellStart"/>
+      <w:r>
+        <w:rPr>
+          <w:rFonts w:cstheme="minorHAnsi"/>
+        </w:rPr>
+        <w:t>konkurencer</w:t>
+      </w:r>
+      <w:proofErr w:type="spellEnd"/>
+      <w:r>
+        <w:rPr>
+          <w:rFonts w:cstheme="minorHAnsi"/>
+        </w:rPr>
+        <w:t>, og ønsker derfor en ove</w:t>
       </w:r>
       <w:r>
         <w:rPr>
@@ -2821,7 +2860,21 @@
         <w:rPr>
           <w:rFonts w:cstheme="minorHAnsi"/>
         </w:rPr>
-        <w:t>Første Use-Case</w:t>
+        <w:t xml:space="preserve">Første </w:t>
+      </w:r>
+      <w:proofErr w:type="spellStart"/>
+      <w:r>
+        <w:rPr>
+          <w:rFonts w:cstheme="minorHAnsi"/>
+        </w:rPr>
+        <w:t>Use</w:t>
+      </w:r>
+      <w:proofErr w:type="spellEnd"/>
+      <w:r>
+        <w:rPr>
+          <w:rFonts w:cstheme="minorHAnsi"/>
+        </w:rPr>
+        <w:t>-Case</w:t>
       </w:r>
     </w:p>
     <w:p>
@@ -2835,12 +2888,28 @@
           <w:rFonts w:cstheme="minorHAnsi"/>
         </w:rPr>
       </w:pPr>
-      <w:r>
-        <w:rPr>
-          <w:rFonts w:cstheme="minorHAnsi"/>
-        </w:rPr>
-        <w:t>Fully dressed</w:t>
-      </w:r>
+      <w:proofErr w:type="spellStart"/>
+      <w:r>
+        <w:rPr>
+          <w:rFonts w:cstheme="minorHAnsi"/>
+        </w:rPr>
+        <w:t>Fully</w:t>
+      </w:r>
+      <w:proofErr w:type="spellEnd"/>
+      <w:r>
+        <w:rPr>
+          <w:rFonts w:cstheme="minorHAnsi"/>
+        </w:rPr>
+        <w:t xml:space="preserve"> </w:t>
+      </w:r>
+      <w:proofErr w:type="spellStart"/>
+      <w:r>
+        <w:rPr>
+          <w:rFonts w:cstheme="minorHAnsi"/>
+        </w:rPr>
+        <w:t>dressed</w:t>
+      </w:r>
+      <w:proofErr w:type="spellEnd"/>
     </w:p>
     <w:p>
       <w:pPr>
@@ -2857,8 +2926,16 @@
         <w:rPr>
           <w:rFonts w:cstheme="minorHAnsi"/>
         </w:rPr>
-        <w:t>Extensions &amp; inclusion</w:t>
-      </w:r>
+        <w:t xml:space="preserve">Extensions &amp; </w:t>
+      </w:r>
+      <w:proofErr w:type="spellStart"/>
+      <w:r>
+        <w:rPr>
+          <w:rFonts w:cstheme="minorHAnsi"/>
+        </w:rPr>
+        <w:t>inclusion</w:t>
+      </w:r>
+      <w:proofErr w:type="spellEnd"/>
     </w:p>
     <w:p>
       <w:pPr>
@@ -2889,12 +2966,14 @@
           <w:rFonts w:cstheme="minorHAnsi"/>
         </w:rPr>
       </w:pPr>
+      <w:proofErr w:type="spellStart"/>
       <w:r>
         <w:rPr>
           <w:rFonts w:cstheme="minorHAnsi"/>
         </w:rPr>
         <w:t>Glossary</w:t>
       </w:r>
+      <w:proofErr w:type="spellEnd"/>
     </w:p>
     <w:p>
       <w:pPr>
@@ -3001,7 +3080,21 @@
         <w:rPr>
           <w:rFonts w:cstheme="minorHAnsi"/>
         </w:rPr>
-        <w:t>Anden Use-Case</w:t>
+        <w:t xml:space="preserve">Anden </w:t>
+      </w:r>
+      <w:proofErr w:type="spellStart"/>
+      <w:r>
+        <w:rPr>
+          <w:rFonts w:cstheme="minorHAnsi"/>
+        </w:rPr>
+        <w:t>Use</w:t>
+      </w:r>
+      <w:proofErr w:type="spellEnd"/>
+      <w:r>
+        <w:rPr>
+          <w:rFonts w:cstheme="minorHAnsi"/>
+        </w:rPr>
+        <w:t>-Case</w:t>
       </w:r>
     </w:p>
     <w:p>
@@ -3015,12 +3108,28 @@
           <w:rFonts w:cstheme="minorHAnsi"/>
         </w:rPr>
       </w:pPr>
-      <w:r>
-        <w:rPr>
-          <w:rFonts w:cstheme="minorHAnsi"/>
-        </w:rPr>
-        <w:t>Fully dressed</w:t>
-      </w:r>
+      <w:proofErr w:type="spellStart"/>
+      <w:r>
+        <w:rPr>
+          <w:rFonts w:cstheme="minorHAnsi"/>
+        </w:rPr>
+        <w:t>Fully</w:t>
+      </w:r>
+      <w:proofErr w:type="spellEnd"/>
+      <w:r>
+        <w:rPr>
+          <w:rFonts w:cstheme="minorHAnsi"/>
+        </w:rPr>
+        <w:t xml:space="preserve"> </w:t>
+      </w:r>
+      <w:proofErr w:type="spellStart"/>
+      <w:r>
+        <w:rPr>
+          <w:rFonts w:cstheme="minorHAnsi"/>
+        </w:rPr>
+        <w:t>dressed</w:t>
+      </w:r>
+      <w:proofErr w:type="spellEnd"/>
     </w:p>
     <w:p>
       <w:pPr>
@@ -3033,11 +3142,33 @@
           <w:rFonts w:cstheme="minorHAnsi"/>
         </w:rPr>
       </w:pPr>
-      <w:r>
-        <w:rPr>
-          <w:rFonts w:cstheme="minorHAnsi"/>
-        </w:rPr>
-        <w:t>Trejde Use-Case</w:t>
+      <w:proofErr w:type="spellStart"/>
+      <w:r>
+        <w:rPr>
+          <w:rFonts w:cstheme="minorHAnsi"/>
+        </w:rPr>
+        <w:t>Trejde</w:t>
+      </w:r>
+      <w:proofErr w:type="spellEnd"/>
+      <w:r>
+        <w:rPr>
+          <w:rFonts w:cstheme="minorHAnsi"/>
+        </w:rPr>
+        <w:t xml:space="preserve"> </w:t>
+      </w:r>
+      <w:proofErr w:type="spellStart"/>
+      <w:r>
+        <w:rPr>
+          <w:rFonts w:cstheme="minorHAnsi"/>
+        </w:rPr>
+        <w:t>Use</w:t>
+      </w:r>
+      <w:proofErr w:type="spellEnd"/>
+      <w:r>
+        <w:rPr>
+          <w:rFonts w:cstheme="minorHAnsi"/>
+        </w:rPr>
+        <w:t>-Case</w:t>
       </w:r>
     </w:p>
     <w:p>
@@ -3051,12 +3182,28 @@
           <w:rFonts w:cstheme="minorHAnsi"/>
         </w:rPr>
       </w:pPr>
-      <w:r>
-        <w:rPr>
-          <w:rFonts w:cstheme="minorHAnsi"/>
-        </w:rPr>
-        <w:t>Fully dressed</w:t>
-      </w:r>
+      <w:proofErr w:type="spellStart"/>
+      <w:r>
+        <w:rPr>
+          <w:rFonts w:cstheme="minorHAnsi"/>
+        </w:rPr>
+        <w:t>Fully</w:t>
+      </w:r>
+      <w:proofErr w:type="spellEnd"/>
+      <w:r>
+        <w:rPr>
+          <w:rFonts w:cstheme="minorHAnsi"/>
+        </w:rPr>
+        <w:t xml:space="preserve"> </w:t>
+      </w:r>
+      <w:proofErr w:type="spellStart"/>
+      <w:r>
+        <w:rPr>
+          <w:rFonts w:cstheme="minorHAnsi"/>
+        </w:rPr>
+        <w:t>dressed</w:t>
+      </w:r>
+      <w:proofErr w:type="spellEnd"/>
     </w:p>
     <w:p>
       <w:pPr>
@@ -3073,8 +3220,58 @@
         <w:rPr>
           <w:rFonts w:cstheme="minorHAnsi"/>
         </w:rPr>
-        <w:t>//Insert some code here</w:t>
-      </w:r>
+        <w:t>//</w:t>
+      </w:r>
+      <w:proofErr w:type="spellStart"/>
+      <w:r>
+        <w:rPr>
+          <w:rFonts w:cstheme="minorHAnsi"/>
+        </w:rPr>
+        <w:t>Insert</w:t>
+      </w:r>
+      <w:proofErr w:type="spellEnd"/>
+      <w:r>
+        <w:rPr>
+          <w:rFonts w:cstheme="minorHAnsi"/>
+        </w:rPr>
+        <w:t xml:space="preserve"> </w:t>
+      </w:r>
+      <w:proofErr w:type="spellStart"/>
+      <w:r>
+        <w:rPr>
+          <w:rFonts w:cstheme="minorHAnsi"/>
+        </w:rPr>
+        <w:t>some</w:t>
+      </w:r>
+      <w:proofErr w:type="spellEnd"/>
+      <w:r>
+        <w:rPr>
+          <w:rFonts w:cstheme="minorHAnsi"/>
+        </w:rPr>
+        <w:t xml:space="preserve"> </w:t>
+      </w:r>
+      <w:proofErr w:type="spellStart"/>
+      <w:r>
+        <w:rPr>
+          <w:rFonts w:cstheme="minorHAnsi"/>
+        </w:rPr>
+        <w:t>code</w:t>
+      </w:r>
+      <w:proofErr w:type="spellEnd"/>
+      <w:r>
+        <w:rPr>
+          <w:rFonts w:cstheme="minorHAnsi"/>
+        </w:rPr>
+        <w:t xml:space="preserve"> </w:t>
+      </w:r>
+      <w:proofErr w:type="spellStart"/>
+      <w:r>
+        <w:rPr>
+          <w:rFonts w:cstheme="minorHAnsi"/>
+        </w:rPr>
+        <w:t>here</w:t>
+      </w:r>
+      <w:proofErr w:type="spellEnd"/>
     </w:p>
     <w:p>
       <w:pPr>
@@ -3091,8 +3288,44 @@
         <w:rPr>
           <w:rFonts w:cstheme="minorHAnsi"/>
         </w:rPr>
-        <w:t>//Insert brief Use-Cases here</w:t>
-      </w:r>
+        <w:t>//</w:t>
+      </w:r>
+      <w:proofErr w:type="spellStart"/>
+      <w:r>
+        <w:rPr>
+          <w:rFonts w:cstheme="minorHAnsi"/>
+        </w:rPr>
+        <w:t>Insert</w:t>
+      </w:r>
+      <w:proofErr w:type="spellEnd"/>
+      <w:r>
+        <w:rPr>
+          <w:rFonts w:cstheme="minorHAnsi"/>
+        </w:rPr>
+        <w:t xml:space="preserve"> brief </w:t>
+      </w:r>
+      <w:proofErr w:type="spellStart"/>
+      <w:r>
+        <w:rPr>
+          <w:rFonts w:cstheme="minorHAnsi"/>
+        </w:rPr>
+        <w:t>Use</w:t>
+      </w:r>
+      <w:proofErr w:type="spellEnd"/>
+      <w:r>
+        <w:rPr>
+          <w:rFonts w:cstheme="minorHAnsi"/>
+        </w:rPr>
+        <w:t xml:space="preserve">-Cases </w:t>
+      </w:r>
+      <w:proofErr w:type="spellStart"/>
+      <w:r>
+        <w:rPr>
+          <w:rFonts w:cstheme="minorHAnsi"/>
+        </w:rPr>
+        <w:t>here</w:t>
+      </w:r>
+      <w:proofErr w:type="spellEnd"/>
     </w:p>
     <w:p>
       <w:pPr>
@@ -3392,6 +3625,7 @@
                 <w:rFonts w:cstheme="minorHAnsi"/>
               </w:rPr>
             </w:pPr>
+            <w:proofErr w:type="spellStart"/>
             <w:r>
               <w:rPr>
                 <w:rFonts w:cstheme="minorHAnsi"/>
@@ -3403,7 +3637,14 @@
               <w:rPr>
                 <w:rFonts w:cstheme="minorHAnsi"/>
               </w:rPr>
-              <w:t>trengths / Stryker</w:t>
+              <w:t>trengths</w:t>
+            </w:r>
+            <w:proofErr w:type="spellEnd"/>
+            <w:r>
+              <w:rPr>
+                <w:rFonts w:cstheme="minorHAnsi"/>
+              </w:rPr>
+              <w:t xml:space="preserve"> / Stryker</w:t>
             </w:r>
           </w:p>
         </w:tc>
@@ -3430,6 +3671,7 @@
                 <w:rFonts w:cstheme="minorHAnsi"/>
               </w:rPr>
             </w:pPr>
+            <w:proofErr w:type="spellStart"/>
             <w:r>
               <w:rPr>
                 <w:rFonts w:cstheme="minorHAnsi"/>
@@ -3441,7 +3683,14 @@
               <w:rPr>
                 <w:rFonts w:cstheme="minorHAnsi"/>
               </w:rPr>
-              <w:t>eaknesses / Svagheder</w:t>
+              <w:t>eaknesses</w:t>
+            </w:r>
+            <w:proofErr w:type="spellEnd"/>
+            <w:r>
+              <w:rPr>
+                <w:rFonts w:cstheme="minorHAnsi"/>
+              </w:rPr>
+              <w:t xml:space="preserve"> / Svagheder</w:t>
             </w:r>
           </w:p>
         </w:tc>
@@ -3668,6 +3917,7 @@
                 <w:rFonts w:cstheme="minorHAnsi"/>
               </w:rPr>
             </w:pPr>
+            <w:proofErr w:type="spellStart"/>
             <w:r>
               <w:rPr>
                 <w:rFonts w:cstheme="minorHAnsi"/>
@@ -3679,7 +3929,14 @@
               <w:rPr>
                 <w:rFonts w:cstheme="minorHAnsi"/>
               </w:rPr>
-              <w:t>pportunities / Muligheder</w:t>
+              <w:t>pportunities</w:t>
+            </w:r>
+            <w:proofErr w:type="spellEnd"/>
+            <w:r>
+              <w:rPr>
+                <w:rFonts w:cstheme="minorHAnsi"/>
+              </w:rPr>
+              <w:t xml:space="preserve"> / Muligheder</w:t>
             </w:r>
           </w:p>
         </w:tc>
@@ -3706,6 +3963,7 @@
                 <w:rFonts w:cstheme="minorHAnsi"/>
               </w:rPr>
             </w:pPr>
+            <w:proofErr w:type="spellStart"/>
             <w:r>
               <w:rPr>
                 <w:rFonts w:cstheme="minorHAnsi"/>
@@ -3717,7 +3975,14 @@
               <w:rPr>
                 <w:rFonts w:cstheme="minorHAnsi"/>
               </w:rPr>
-              <w:t>hreats / trusler</w:t>
+              <w:t>hreats</w:t>
+            </w:r>
+            <w:proofErr w:type="spellEnd"/>
+            <w:r>
+              <w:rPr>
+                <w:rFonts w:cstheme="minorHAnsi"/>
+              </w:rPr>
+              <w:t xml:space="preserve"> / trusler</w:t>
             </w:r>
           </w:p>
         </w:tc>
@@ -3965,6 +4230,7 @@
           <w:rFonts w:cstheme="minorHAnsi"/>
         </w:rPr>
       </w:pPr>
+      <w:proofErr w:type="spellStart"/>
       <w:r>
         <w:rPr>
           <w:rFonts w:cstheme="minorHAnsi"/>
@@ -3976,7 +4242,14 @@
         <w:rPr>
           <w:rFonts w:cstheme="minorHAnsi"/>
         </w:rPr>
-        <w:t>unctionality (Hvad kunden vil have)</w:t>
+        <w:t>unctionality</w:t>
+      </w:r>
+      <w:proofErr w:type="spellEnd"/>
+      <w:r>
+        <w:rPr>
+          <w:rFonts w:cstheme="minorHAnsi"/>
+        </w:rPr>
+        <w:t xml:space="preserve"> (Hvad kunden vil have)</w:t>
       </w:r>
     </w:p>
     <w:p>
@@ -4086,6 +4359,7 @@
           <w:rFonts w:cstheme="minorHAnsi"/>
         </w:rPr>
       </w:pPr>
+      <w:proofErr w:type="spellStart"/>
       <w:r>
         <w:rPr>
           <w:rFonts w:cstheme="minorHAnsi"/>
@@ -4097,7 +4371,14 @@
         <w:rPr>
           <w:rFonts w:cstheme="minorHAnsi"/>
         </w:rPr>
-        <w:t>sability (Hvor effektivt er programmet? Er det acceptabelt? Er dokumentationen i orden?)</w:t>
+        <w:t>sability</w:t>
+      </w:r>
+      <w:proofErr w:type="spellEnd"/>
+      <w:r>
+        <w:rPr>
+          <w:rFonts w:cstheme="minorHAnsi"/>
+        </w:rPr>
+        <w:t xml:space="preserve"> (Hvor effektivt er programmet? Er det acceptabelt? Er dokumentationen i orden?)</w:t>
       </w:r>
     </w:p>
     <w:p>
@@ -4150,6 +4431,7 @@
           <w:rFonts w:cstheme="minorHAnsi"/>
         </w:rPr>
       </w:pPr>
+      <w:proofErr w:type="spellStart"/>
       <w:r>
         <w:rPr>
           <w:rFonts w:cstheme="minorHAnsi"/>
@@ -4161,7 +4443,28 @@
         <w:rPr>
           <w:rFonts w:cstheme="minorHAnsi"/>
         </w:rPr>
-        <w:t>eliability (Maksimale downtime? Fejl er forudsigelige? Hvordan kan det recovers?)</w:t>
+        <w:t>eliability</w:t>
+      </w:r>
+      <w:proofErr w:type="spellEnd"/>
+      <w:r>
+        <w:rPr>
+          <w:rFonts w:cstheme="minorHAnsi"/>
+        </w:rPr>
+        <w:t xml:space="preserve"> (Maksimale downtime? Fejl er forudsigelige? Hvordan kan det </w:t>
+      </w:r>
+      <w:proofErr w:type="spellStart"/>
+      <w:r>
+        <w:rPr>
+          <w:rFonts w:cstheme="minorHAnsi"/>
+        </w:rPr>
+        <w:t>recovers</w:t>
+      </w:r>
+      <w:proofErr w:type="spellEnd"/>
+      <w:r>
+        <w:rPr>
+          <w:rFonts w:cstheme="minorHAnsi"/>
+        </w:rPr>
+        <w:t>?)</w:t>
       </w:r>
     </w:p>
     <w:p>
@@ -4225,7 +4528,21 @@
         <w:rPr>
           <w:rFonts w:cstheme="minorHAnsi"/>
         </w:rPr>
-        <w:t>erformance (Hvor hurtigt er programmet? Højeste responstid? Proccessor forbrug?)</w:t>
+        <w:t xml:space="preserve">erformance (Hvor hurtigt er programmet? Højeste responstid? </w:t>
+      </w:r>
+      <w:proofErr w:type="spellStart"/>
+      <w:r>
+        <w:rPr>
+          <w:rFonts w:cstheme="minorHAnsi"/>
+        </w:rPr>
+        <w:t>Proccessor</w:t>
+      </w:r>
+      <w:proofErr w:type="spellEnd"/>
+      <w:r>
+        <w:rPr>
+          <w:rFonts w:cstheme="minorHAnsi"/>
+        </w:rPr>
+        <w:t xml:space="preserve"> forbrug?)</w:t>
       </w:r>
     </w:p>
     <w:p>
@@ -4259,6 +4576,7 @@
           <w:rFonts w:cstheme="minorHAnsi"/>
         </w:rPr>
       </w:pPr>
+      <w:proofErr w:type="spellStart"/>
       <w:r>
         <w:rPr>
           <w:rFonts w:cstheme="minorHAnsi"/>
@@ -4270,7 +4588,14 @@
         <w:rPr>
           <w:rFonts w:cstheme="minorHAnsi"/>
         </w:rPr>
-        <w:t>upportability (Kan det testes, udbygges, vedligeholdes, installeres, konfigureres eller overvåges?)</w:t>
+        <w:t>upportability</w:t>
+      </w:r>
+      <w:proofErr w:type="spellEnd"/>
+      <w:r>
+        <w:rPr>
+          <w:rFonts w:cstheme="minorHAnsi"/>
+        </w:rPr>
+        <w:t xml:space="preserve"> (Kan det testes, udbygges, vedligeholdes, installeres, konfigureres eller overvåges?)</w:t>
       </w:r>
     </w:p>
     <w:p>
@@ -4308,7 +4633,21 @@
         <w:rPr>
           <w:rFonts w:cstheme="minorHAnsi"/>
         </w:rPr>
-        <w:t>Det er envidere nemt at både tilføje og fjerne moduler eller dele af disse.</w:t>
+        <w:t xml:space="preserve">Det er </w:t>
+      </w:r>
+      <w:proofErr w:type="spellStart"/>
+      <w:r>
+        <w:rPr>
+          <w:rFonts w:cstheme="minorHAnsi"/>
+        </w:rPr>
+        <w:t>envidere</w:t>
+      </w:r>
+      <w:proofErr w:type="spellEnd"/>
+      <w:r>
+        <w:rPr>
+          <w:rFonts w:cstheme="minorHAnsi"/>
+        </w:rPr>
+        <w:t xml:space="preserve"> nemt at både tilføje og fjerne moduler eller dele af disse.</w:t>
       </w:r>
     </w:p>
     <w:p>
@@ -4329,6 +4668,7 @@
           <w:rFonts w:asciiTheme="minorHAnsi" w:hAnsiTheme="minorHAnsi" w:cstheme="minorHAnsi"/>
         </w:rPr>
       </w:pPr>
+      <w:proofErr w:type="spellStart"/>
       <w:r>
         <w:rPr>
           <w:rStyle w:val="Strk"/>
@@ -4337,6 +4677,7 @@
         <w:lastRenderedPageBreak/>
         <w:t>Glossary</w:t>
       </w:r>
+      <w:proofErr w:type="spellEnd"/>
     </w:p>
     <w:p>
       <w:pPr>
@@ -4374,7 +4715,13 @@
         <w:rPr>
           <w:rFonts w:cstheme="minorHAnsi"/>
         </w:rPr>
-        <w:t>Kontingent,</w:t>
+        <w:t>Kontigent</w:t>
+      </w:r>
+      <w:r>
+        <w:rPr>
+          <w:rFonts w:cstheme="minorHAnsi"/>
+        </w:rPr>
+        <w:t>,</w:t>
       </w:r>
     </w:p>
     <w:p>
@@ -4850,11 +5197,19 @@
           <w:rFonts w:cstheme="minorHAnsi"/>
         </w:rPr>
       </w:pPr>
-      <w:r>
-        <w:rPr>
-          <w:rFonts w:cstheme="minorHAnsi"/>
-        </w:rPr>
-        <w:t>Addresse.</w:t>
+      <w:proofErr w:type="spellStart"/>
+      <w:r>
+        <w:rPr>
+          <w:rFonts w:cstheme="minorHAnsi"/>
+        </w:rPr>
+        <w:t>Addresse</w:t>
+      </w:r>
+      <w:proofErr w:type="spellEnd"/>
+      <w:r>
+        <w:rPr>
+          <w:rFonts w:cstheme="minorHAnsi"/>
+        </w:rPr>
+        <w:t>.</w:t>
       </w:r>
     </w:p>
     <w:p>
@@ -5016,6 +5371,7 @@
           <w:szCs w:val="56"/>
         </w:rPr>
       </w:pPr>
+      <w:proofErr w:type="spellStart"/>
       <w:r>
         <w:rPr>
           <w:rStyle w:val="Strk"/>
@@ -5023,8 +5379,9 @@
           <w:sz w:val="56"/>
           <w:szCs w:val="56"/>
         </w:rPr>
-        <w:t>Use-case</w:t>
-      </w:r>
+        <w:t>Use</w:t>
+      </w:r>
+      <w:proofErr w:type="spellEnd"/>
       <w:r>
         <w:rPr>
           <w:rStyle w:val="Strk"/>
@@ -5032,6 +5389,15 @@
           <w:sz w:val="56"/>
           <w:szCs w:val="56"/>
         </w:rPr>
+        <w:t>-case</w:t>
+      </w:r>
+      <w:r>
+        <w:rPr>
+          <w:rStyle w:val="Strk"/>
+          <w:rFonts w:cstheme="minorHAnsi"/>
+          <w:sz w:val="56"/>
+          <w:szCs w:val="56"/>
+        </w:rPr>
         <w:t>s</w:t>
       </w:r>
     </w:p>
@@ -5109,7 +5475,63 @@
         <w:rPr>
           <w:rFonts w:cstheme="minorHAnsi"/>
         </w:rPr>
-        <w:t>En kunde ankommer til svømmeklub delfinen og vil gerne melde sig til som motonist svømmer. Klub formanden spørger om personsoplysninger og om hvilken type svømmer kunden ønsker, at melde sig til og bagefter skriver klubformanden informationen ind i Dolphin systemet der opdatereres i systemet.</w:t>
+        <w:t xml:space="preserve">En kunde ankommer til svømmeklub delfinen og vil gerne melde sig til som </w:t>
+      </w:r>
+      <w:proofErr w:type="spellStart"/>
+      <w:r>
+        <w:rPr>
+          <w:rFonts w:cstheme="minorHAnsi"/>
+        </w:rPr>
+        <w:t>motonist</w:t>
+      </w:r>
+      <w:proofErr w:type="spellEnd"/>
+      <w:r>
+        <w:rPr>
+          <w:rFonts w:cstheme="minorHAnsi"/>
+        </w:rPr>
+        <w:t xml:space="preserve"> svømmer. Klub formanden spørger om </w:t>
+      </w:r>
+      <w:proofErr w:type="spellStart"/>
+      <w:r>
+        <w:rPr>
+          <w:rFonts w:cstheme="minorHAnsi"/>
+        </w:rPr>
+        <w:t>personsoplysninger</w:t>
+      </w:r>
+      <w:proofErr w:type="spellEnd"/>
+      <w:r>
+        <w:rPr>
+          <w:rFonts w:cstheme="minorHAnsi"/>
+        </w:rPr>
+        <w:t xml:space="preserve"> og om hvilken type svømmer kunden ønsker, at melde sig til og bagefter skriver klubformanden informationen ind i </w:t>
+      </w:r>
+      <w:proofErr w:type="spellStart"/>
+      <w:r>
+        <w:rPr>
+          <w:rFonts w:cstheme="minorHAnsi"/>
+        </w:rPr>
+        <w:t>Dolphin</w:t>
+      </w:r>
+      <w:proofErr w:type="spellEnd"/>
+      <w:r>
+        <w:rPr>
+          <w:rFonts w:cstheme="minorHAnsi"/>
+        </w:rPr>
+        <w:t xml:space="preserve"> systemet der </w:t>
+      </w:r>
+      <w:proofErr w:type="spellStart"/>
+      <w:r>
+        <w:rPr>
+          <w:rFonts w:cstheme="minorHAnsi"/>
+        </w:rPr>
+        <w:t>opdatereres</w:t>
+      </w:r>
+      <w:proofErr w:type="spellEnd"/>
+      <w:r>
+        <w:rPr>
+          <w:rFonts w:cstheme="minorHAnsi"/>
+        </w:rPr>
+        <w:t xml:space="preserve"> i systemet.</w:t>
       </w:r>
     </w:p>
     <w:p>
@@ -5135,8 +5557,39 @@
           <w:sz w:val="28"/>
           <w:szCs w:val="28"/>
         </w:rPr>
-        <w:t>Lav nyt medlem – Fully dressed</w:t>
-      </w:r>
+        <w:t xml:space="preserve">Lav nyt medlem – </w:t>
+      </w:r>
+      <w:proofErr w:type="spellStart"/>
+      <w:r>
+        <w:rPr>
+          <w:rStyle w:val="Strk"/>
+          <w:rFonts w:cstheme="minorHAnsi"/>
+          <w:sz w:val="28"/>
+          <w:szCs w:val="28"/>
+        </w:rPr>
+        <w:t>Fully</w:t>
+      </w:r>
+      <w:proofErr w:type="spellEnd"/>
+      <w:r>
+        <w:rPr>
+          <w:rStyle w:val="Strk"/>
+          <w:rFonts w:cstheme="minorHAnsi"/>
+          <w:sz w:val="28"/>
+          <w:szCs w:val="28"/>
+        </w:rPr>
+        <w:t xml:space="preserve"> </w:t>
+      </w:r>
+      <w:proofErr w:type="spellStart"/>
+      <w:r>
+        <w:rPr>
+          <w:rStyle w:val="Strk"/>
+          <w:rFonts w:cstheme="minorHAnsi"/>
+          <w:sz w:val="28"/>
+          <w:szCs w:val="28"/>
+        </w:rPr>
+        <w:t>dressed</w:t>
+      </w:r>
+      <w:proofErr w:type="spellEnd"/>
     </w:p>
     <w:p>
       <w:pPr>
@@ -5161,37 +5614,18 @@
           <w:sz w:val="28"/>
           <w:lang w:val="en-GB"/>
         </w:rPr>
-        <w:t>Scope:</w:t>
-      </w:r>
-      <w:r>
-        <w:rPr>
-          <w:rFonts w:eastAsia="Calibri" w:cstheme="minorHAnsi"/>
-          <w:lang w:val="en-GB"/>
-        </w:rPr>
-        <w:br/>
-      </w:r>
+        <w:t>Scope</w:t>
+      </w:r>
+      <w:proofErr w:type="gramStart"/>
       <w:r>
         <w:rPr>
           <w:rFonts w:eastAsia="Calibri" w:cstheme="minorHAnsi"/>
           <w:sz w:val="28"/>
           <w:lang w:val="en-GB"/>
         </w:rPr>
-        <w:t>DMS</w:t>
-      </w:r>
-      <w:r>
-        <w:rPr>
-          <w:rFonts w:eastAsia="Calibri" w:cstheme="minorHAnsi"/>
-          <w:lang w:val="en-GB"/>
-        </w:rPr>
-        <w:t xml:space="preserve"> (Database management system)</w:t>
-      </w:r>
-      <w:r>
-        <w:rPr>
-          <w:rFonts w:eastAsia="Calibri" w:cstheme="minorHAnsi"/>
-          <w:lang w:val="en-GB"/>
-        </w:rPr>
-        <w:br/>
-      </w:r>
+        <w:t>:</w:t>
+      </w:r>
+      <w:proofErr w:type="gramEnd"/>
       <w:r>
         <w:rPr>
           <w:rFonts w:eastAsia="Calibri" w:cstheme="minorHAnsi"/>
@@ -5205,6 +5639,35 @@
           <w:sz w:val="28"/>
           <w:lang w:val="en-GB"/>
         </w:rPr>
+        <w:t>DMS</w:t>
+      </w:r>
+      <w:r>
+        <w:rPr>
+          <w:rFonts w:eastAsia="Calibri" w:cstheme="minorHAnsi"/>
+          <w:lang w:val="en-GB"/>
+        </w:rPr>
+        <w:t xml:space="preserve"> (Database management system)</w:t>
+      </w:r>
+      <w:r>
+        <w:rPr>
+          <w:rFonts w:eastAsia="Calibri" w:cstheme="minorHAnsi"/>
+          <w:lang w:val="en-GB"/>
+        </w:rPr>
+        <w:br/>
+      </w:r>
+      <w:r>
+        <w:rPr>
+          <w:rFonts w:eastAsia="Calibri" w:cstheme="minorHAnsi"/>
+          <w:lang w:val="en-GB"/>
+        </w:rPr>
+        <w:br/>
+      </w:r>
+      <w:r>
+        <w:rPr>
+          <w:rFonts w:eastAsia="Calibri" w:cstheme="minorHAnsi"/>
+          <w:sz w:val="28"/>
+          <w:lang w:val="en-GB"/>
+        </w:rPr>
         <w:t xml:space="preserve">Level: </w:t>
       </w:r>
       <w:r>
@@ -5259,12 +5722,37 @@
         </w:rPr>
         <w:br/>
       </w:r>
+      <w:proofErr w:type="spellStart"/>
       <w:r>
         <w:rPr>
           <w:rFonts w:eastAsia="Calibri" w:cstheme="minorHAnsi"/>
           <w:sz w:val="28"/>
         </w:rPr>
-        <w:t>Stakeholder and interests:</w:t>
+        <w:t>Stakeholder</w:t>
+      </w:r>
+      <w:proofErr w:type="spellEnd"/>
+      <w:r>
+        <w:rPr>
+          <w:rFonts w:eastAsia="Calibri" w:cstheme="minorHAnsi"/>
+          <w:sz w:val="28"/>
+        </w:rPr>
+        <w:t xml:space="preserve"> and </w:t>
+      </w:r>
+      <w:proofErr w:type="spellStart"/>
+      <w:r>
+        <w:rPr>
+          <w:rFonts w:eastAsia="Calibri" w:cstheme="minorHAnsi"/>
+          <w:sz w:val="28"/>
+        </w:rPr>
+        <w:t>interests</w:t>
+      </w:r>
+      <w:proofErr w:type="spellEnd"/>
+      <w:r>
+        <w:rPr>
+          <w:rFonts w:eastAsia="Calibri" w:cstheme="minorHAnsi"/>
+          <w:sz w:val="28"/>
+        </w:rPr>
+        <w:t>:</w:t>
       </w:r>
     </w:p>
     <w:p>
@@ -5321,12 +5809,21 @@
         </w:rPr>
         <w:br/>
       </w:r>
+      <w:proofErr w:type="spellStart"/>
       <w:r>
         <w:rPr>
           <w:rFonts w:eastAsia="Calibri" w:cstheme="minorHAnsi"/>
           <w:sz w:val="28"/>
         </w:rPr>
-        <w:t>Preconditions:</w:t>
+        <w:t>Preconditions</w:t>
+      </w:r>
+      <w:proofErr w:type="spellEnd"/>
+      <w:r>
+        <w:rPr>
+          <w:rFonts w:eastAsia="Calibri" w:cstheme="minorHAnsi"/>
+          <w:sz w:val="28"/>
+        </w:rPr>
+        <w:t>:</w:t>
       </w:r>
       <w:r>
         <w:rPr>
@@ -5355,7 +5852,23 @@
           <w:rFonts w:eastAsia="Calibri" w:cstheme="minorHAnsi"/>
           <w:sz w:val="28"/>
         </w:rPr>
-        <w:t>Success Guarantee:</w:t>
+        <w:t xml:space="preserve">Success </w:t>
+      </w:r>
+      <w:proofErr w:type="spellStart"/>
+      <w:r>
+        <w:rPr>
+          <w:rFonts w:eastAsia="Calibri" w:cstheme="minorHAnsi"/>
+          <w:sz w:val="28"/>
+        </w:rPr>
+        <w:t>Guarantee</w:t>
+      </w:r>
+      <w:proofErr w:type="spellEnd"/>
+      <w:r>
+        <w:rPr>
+          <w:rFonts w:eastAsia="Calibri" w:cstheme="minorHAnsi"/>
+          <w:sz w:val="28"/>
+        </w:rPr>
+        <w:t>:</w:t>
       </w:r>
       <w:r>
         <w:rPr>
@@ -5519,7 +6032,87 @@
           <w:lang w:val="en-GB"/>
         </w:rPr>
         <w:br/>
-        <w:t>Computer til håndtering af data i systemet.</w:t>
+        <w:t xml:space="preserve">Computer </w:t>
+      </w:r>
+      <w:proofErr w:type="spellStart"/>
+      <w:r>
+        <w:rPr>
+          <w:rFonts w:eastAsia="Calibri" w:cstheme="minorHAnsi"/>
+          <w:lang w:val="en-GB"/>
+        </w:rPr>
+        <w:t>til</w:t>
+      </w:r>
+      <w:proofErr w:type="spellEnd"/>
+      <w:r>
+        <w:rPr>
+          <w:rFonts w:eastAsia="Calibri" w:cstheme="minorHAnsi"/>
+          <w:lang w:val="en-GB"/>
+        </w:rPr>
+        <w:t xml:space="preserve"> </w:t>
+      </w:r>
+      <w:proofErr w:type="spellStart"/>
+      <w:r>
+        <w:rPr>
+          <w:rFonts w:eastAsia="Calibri" w:cstheme="minorHAnsi"/>
+          <w:lang w:val="en-GB"/>
+        </w:rPr>
+        <w:t>håndtering</w:t>
+      </w:r>
+      <w:proofErr w:type="spellEnd"/>
+      <w:r>
+        <w:rPr>
+          <w:rFonts w:eastAsia="Calibri" w:cstheme="minorHAnsi"/>
+          <w:lang w:val="en-GB"/>
+        </w:rPr>
+        <w:t xml:space="preserve"> </w:t>
+      </w:r>
+      <w:proofErr w:type="spellStart"/>
+      <w:r>
+        <w:rPr>
+          <w:rFonts w:eastAsia="Calibri" w:cstheme="minorHAnsi"/>
+          <w:lang w:val="en-GB"/>
+        </w:rPr>
+        <w:t>af</w:t>
+      </w:r>
+      <w:proofErr w:type="spellEnd"/>
+      <w:r>
+        <w:rPr>
+          <w:rFonts w:eastAsia="Calibri" w:cstheme="minorHAnsi"/>
+          <w:lang w:val="en-GB"/>
+        </w:rPr>
+        <w:t xml:space="preserve"> data </w:t>
+      </w:r>
+      <w:proofErr w:type="spellStart"/>
+      <w:r>
+        <w:rPr>
+          <w:rFonts w:eastAsia="Calibri" w:cstheme="minorHAnsi"/>
+          <w:lang w:val="en-GB"/>
+        </w:rPr>
+        <w:t>i</w:t>
+      </w:r>
+      <w:proofErr w:type="spellEnd"/>
+      <w:r>
+        <w:rPr>
+          <w:rFonts w:eastAsia="Calibri" w:cstheme="minorHAnsi"/>
+          <w:lang w:val="en-GB"/>
+        </w:rPr>
+        <w:t xml:space="preserve"> </w:t>
+      </w:r>
+      <w:proofErr w:type="spellStart"/>
+      <w:r>
+        <w:rPr>
+          <w:rFonts w:eastAsia="Calibri" w:cstheme="minorHAnsi"/>
+          <w:lang w:val="en-GB"/>
+        </w:rPr>
+        <w:t>systemet</w:t>
+      </w:r>
+      <w:proofErr w:type="spellEnd"/>
+      <w:r>
+        <w:rPr>
+          <w:rFonts w:eastAsia="Calibri" w:cstheme="minorHAnsi"/>
+          <w:lang w:val="en-GB"/>
+        </w:rPr>
+        <w:t>.</w:t>
       </w:r>
       <w:r>
         <w:rPr>
@@ -5541,13 +6134,31 @@
           <w:sz w:val="28"/>
           <w:lang w:val="en-GB"/>
         </w:rPr>
-        <w:t>Frequency of Occurence:</w:t>
-      </w:r>
-      <w:r>
-        <w:rPr>
-          <w:rFonts w:eastAsia="Calibri" w:cstheme="minorHAnsi"/>
+        <w:t xml:space="preserve">Frequency of </w:t>
+      </w:r>
+      <w:proofErr w:type="spellStart"/>
+      <w:r>
+        <w:rPr>
+          <w:rFonts w:eastAsia="Calibri" w:cstheme="minorHAnsi"/>
+          <w:sz w:val="28"/>
           <w:lang w:val="en-GB"/>
         </w:rPr>
+        <w:t>Occurence</w:t>
+      </w:r>
+      <w:proofErr w:type="spellEnd"/>
+      <w:r>
+        <w:rPr>
+          <w:rFonts w:eastAsia="Calibri" w:cstheme="minorHAnsi"/>
+          <w:sz w:val="28"/>
+          <w:lang w:val="en-GB"/>
+        </w:rPr>
+        <w:t>:</w:t>
+      </w:r>
+      <w:r>
+        <w:rPr>
+          <w:rFonts w:eastAsia="Calibri" w:cstheme="minorHAnsi"/>
+          <w:lang w:val="en-GB"/>
+        </w:rPr>
         <w:t xml:space="preserve"> </w:t>
       </w:r>
       <w:r>
@@ -5556,7 +6167,38 @@
           <w:lang w:val="en-GB"/>
         </w:rPr>
         <w:br/>
-        <w:t>Muligvis kontinuert.</w:t>
+      </w:r>
+      <w:proofErr w:type="spellStart"/>
+      <w:r>
+        <w:rPr>
+          <w:rFonts w:eastAsia="Calibri" w:cstheme="minorHAnsi"/>
+          <w:lang w:val="en-GB"/>
+        </w:rPr>
+        <w:t>Muligvis</w:t>
+      </w:r>
+      <w:proofErr w:type="spellEnd"/>
+      <w:r>
+        <w:rPr>
+          <w:rFonts w:eastAsia="Calibri" w:cstheme="minorHAnsi"/>
+          <w:lang w:val="en-GB"/>
+        </w:rPr>
+        <w:t xml:space="preserve"> </w:t>
+      </w:r>
+      <w:proofErr w:type="spellStart"/>
+      <w:r>
+        <w:rPr>
+          <w:rFonts w:eastAsia="Calibri" w:cstheme="minorHAnsi"/>
+          <w:lang w:val="en-GB"/>
+        </w:rPr>
+        <w:t>kontinuert</w:t>
+      </w:r>
+      <w:proofErr w:type="spellEnd"/>
+      <w:r>
+        <w:rPr>
+          <w:rFonts w:eastAsia="Calibri" w:cstheme="minorHAnsi"/>
+          <w:lang w:val="en-GB"/>
+        </w:rPr>
+        <w:t>.</w:t>
       </w:r>
       <w:r>
         <w:rPr>
@@ -5667,7 +6309,21 @@
         <w:rPr>
           <w:rFonts w:cstheme="minorHAnsi"/>
         </w:rPr>
-        <w:t xml:space="preserve">Træneren ønsker at se overblik over svømmeklubbens bedste svømmetider inden for en bestemt disciplin og hvem rekorden tilhører. Han tænder for Dolphin systemet og går ind i </w:t>
+        <w:t xml:space="preserve">Træneren ønsker at se overblik over svømmeklubbens bedste svømmetider inden for en bestemt disciplin og hvem rekorden tilhører. Han tænder for </w:t>
+      </w:r>
+      <w:proofErr w:type="spellStart"/>
+      <w:r>
+        <w:rPr>
+          <w:rFonts w:cstheme="minorHAnsi"/>
+        </w:rPr>
+        <w:t>Dolphin</w:t>
+      </w:r>
+      <w:proofErr w:type="spellEnd"/>
+      <w:r>
+        <w:rPr>
+          <w:rFonts w:cstheme="minorHAnsi"/>
+        </w:rPr>
+        <w:t xml:space="preserve"> systemet og går ind i </w:t>
       </w:r>
       <w:r>
         <w:rPr>
@@ -5680,7 +6336,35 @@
         <w:rPr>
           <w:rFonts w:cstheme="minorHAnsi"/>
         </w:rPr>
-        <w:t xml:space="preserve"> funktionen, hvorefter han vælger en køn og disciplinen, hvortil Dolphin systemet printer de bedste tider ud i konsolen.</w:t>
+        <w:t xml:space="preserve"> funktionen, hvorefter han vælger en køn og disciplinen, hvortil </w:t>
+      </w:r>
+      <w:proofErr w:type="spellStart"/>
+      <w:r>
+        <w:rPr>
+          <w:rFonts w:cstheme="minorHAnsi"/>
+        </w:rPr>
+        <w:t>Dolphin</w:t>
+      </w:r>
+      <w:proofErr w:type="spellEnd"/>
+      <w:r>
+        <w:rPr>
+          <w:rFonts w:cstheme="minorHAnsi"/>
+        </w:rPr>
+        <w:t xml:space="preserve"> systemet printer de bedste tider ud i </w:t>
+      </w:r>
+      <w:proofErr w:type="spellStart"/>
+      <w:r>
+        <w:rPr>
+          <w:rFonts w:cstheme="minorHAnsi"/>
+        </w:rPr>
+        <w:t>konsolen</w:t>
+      </w:r>
+      <w:proofErr w:type="spellEnd"/>
+      <w:r>
+        <w:rPr>
+          <w:rFonts w:cstheme="minorHAnsi"/>
+        </w:rPr>
+        <w:t>.</w:t>
       </w:r>
     </w:p>
     <w:p>
@@ -5717,8 +6401,39 @@
           <w:sz w:val="28"/>
           <w:szCs w:val="28"/>
         </w:rPr>
-        <w:t>Bedste svømmetider – Fully dressed</w:t>
-      </w:r>
+        <w:t xml:space="preserve">Bedste svømmetider – </w:t>
+      </w:r>
+      <w:proofErr w:type="spellStart"/>
+      <w:r>
+        <w:rPr>
+          <w:rStyle w:val="Strk"/>
+          <w:rFonts w:cstheme="minorHAnsi"/>
+          <w:sz w:val="28"/>
+          <w:szCs w:val="28"/>
+        </w:rPr>
+        <w:t>Fully</w:t>
+      </w:r>
+      <w:proofErr w:type="spellEnd"/>
+      <w:r>
+        <w:rPr>
+          <w:rStyle w:val="Strk"/>
+          <w:rFonts w:cstheme="minorHAnsi"/>
+          <w:sz w:val="28"/>
+          <w:szCs w:val="28"/>
+        </w:rPr>
+        <w:t xml:space="preserve"> </w:t>
+      </w:r>
+      <w:proofErr w:type="spellStart"/>
+      <w:r>
+        <w:rPr>
+          <w:rStyle w:val="Strk"/>
+          <w:rFonts w:cstheme="minorHAnsi"/>
+          <w:sz w:val="28"/>
+          <w:szCs w:val="28"/>
+        </w:rPr>
+        <w:t>dressed</w:t>
+      </w:r>
+      <w:proofErr w:type="spellEnd"/>
     </w:p>
     <w:p>
       <w:pPr>
@@ -5738,38 +6453,22 @@
           <w:sz w:val="28"/>
         </w:rPr>
       </w:pPr>
+      <w:proofErr w:type="spellStart"/>
       <w:r>
         <w:rPr>
           <w:rFonts w:eastAsia="Times New Roman" w:cstheme="minorHAnsi"/>
           <w:sz w:val="28"/>
         </w:rPr>
         <w:lastRenderedPageBreak/>
-        <w:t>Scope:</w:t>
-      </w:r>
-      <w:r>
-        <w:rPr>
-          <w:rFonts w:eastAsia="Times New Roman" w:cstheme="minorHAnsi"/>
-        </w:rPr>
-        <w:br/>
-      </w:r>
+        <w:t>Scope</w:t>
+      </w:r>
+      <w:proofErr w:type="spellEnd"/>
       <w:r>
         <w:rPr>
           <w:rFonts w:eastAsia="Times New Roman" w:cstheme="minorHAnsi"/>
           <w:sz w:val="28"/>
         </w:rPr>
-        <w:t>DMS</w:t>
-      </w:r>
-      <w:r>
-        <w:rPr>
-          <w:rFonts w:eastAsia="Times New Roman" w:cstheme="minorHAnsi"/>
-        </w:rPr>
-        <w:t xml:space="preserve"> (Database management system).</w:t>
-      </w:r>
-      <w:r>
-        <w:rPr>
-          <w:rFonts w:eastAsia="Times New Roman" w:cstheme="minorHAnsi"/>
-        </w:rPr>
-        <w:br/>
+        <w:t>:</w:t>
       </w:r>
       <w:r>
         <w:rPr>
@@ -5782,11 +6481,54 @@
           <w:rFonts w:eastAsia="Times New Roman" w:cstheme="minorHAnsi"/>
           <w:sz w:val="28"/>
         </w:rPr>
-        <w:t xml:space="preserve">Level: </w:t>
+        <w:t>DMS</w:t>
       </w:r>
       <w:r>
         <w:rPr>
           <w:rFonts w:eastAsia="Times New Roman" w:cstheme="minorHAnsi"/>
+        </w:rPr>
+        <w:t xml:space="preserve"> (Database management system</w:t>
+      </w:r>
+      <w:proofErr w:type="gramStart"/>
+      <w:r>
+        <w:rPr>
+          <w:rFonts w:eastAsia="Times New Roman" w:cstheme="minorHAnsi"/>
+        </w:rPr>
+        <w:t>).</w:t>
+      </w:r>
+      <w:r>
+        <w:rPr>
+          <w:rFonts w:eastAsia="Times New Roman" w:cstheme="minorHAnsi"/>
+        </w:rPr>
+        <w:br/>
+      </w:r>
+      <w:r>
+        <w:rPr>
+          <w:rFonts w:eastAsia="Times New Roman" w:cstheme="minorHAnsi"/>
+        </w:rPr>
+        <w:br/>
+      </w:r>
+      <w:r>
+        <w:rPr>
+          <w:rFonts w:eastAsia="Times New Roman" w:cstheme="minorHAnsi"/>
+          <w:sz w:val="28"/>
+          <w:lang w:val="en-GB"/>
+        </w:rPr>
+        <w:t>Level</w:t>
+      </w:r>
+      <w:proofErr w:type="gramEnd"/>
+      <w:r>
+        <w:rPr>
+          <w:rFonts w:eastAsia="Times New Roman" w:cstheme="minorHAnsi"/>
+          <w:sz w:val="28"/>
+          <w:lang w:val="en-GB"/>
+        </w:rPr>
+        <w:t xml:space="preserve">: </w:t>
+      </w:r>
+      <w:r>
+        <w:rPr>
+          <w:rFonts w:eastAsia="Times New Roman" w:cstheme="minorHAnsi"/>
+          <w:lang w:val="en-GB"/>
         </w:rPr>
         <w:br/>
         <w:t>User goal</w:t>
@@ -5794,12 +6536,14 @@
       <w:r>
         <w:rPr>
           <w:rFonts w:eastAsia="Times New Roman" w:cstheme="minorHAnsi"/>
+          <w:lang w:val="en-GB"/>
         </w:rPr>
         <w:br/>
       </w:r>
       <w:r>
         <w:rPr>
           <w:rFonts w:eastAsia="Times New Roman" w:cstheme="minorHAnsi"/>
+          <w:lang w:val="en-GB"/>
         </w:rPr>
         <w:br/>
       </w:r>
@@ -5807,12 +6551,14 @@
         <w:rPr>
           <w:rFonts w:eastAsia="Times New Roman" w:cstheme="minorHAnsi"/>
           <w:sz w:val="28"/>
+          <w:lang w:val="en-GB"/>
         </w:rPr>
         <w:t>Primary Actor:</w:t>
       </w:r>
       <w:r>
         <w:rPr>
           <w:rFonts w:eastAsia="Times New Roman" w:cstheme="minorHAnsi"/>
+          <w:lang w:val="en-GB"/>
         </w:rPr>
         <w:br/>
         <w:t>Klubt</w:t>
@@ -5820,27 +6566,55 @@
       <w:r>
         <w:rPr>
           <w:rFonts w:eastAsia="Times New Roman" w:cstheme="minorHAnsi"/>
+          <w:lang w:val="en-GB"/>
         </w:rPr>
         <w:t>ræner.</w:t>
       </w:r>
       <w:r>
         <w:rPr>
           <w:rFonts w:eastAsia="Times New Roman" w:cstheme="minorHAnsi"/>
+          <w:lang w:val="en-GB"/>
         </w:rPr>
         <w:br/>
       </w:r>
       <w:r>
         <w:rPr>
           <w:rFonts w:eastAsia="Times New Roman" w:cstheme="minorHAnsi"/>
+          <w:lang w:val="en-GB"/>
         </w:rPr>
         <w:br/>
       </w:r>
+      <w:proofErr w:type="spellStart"/>
       <w:r>
         <w:rPr>
           <w:rFonts w:eastAsia="Times New Roman" w:cstheme="minorHAnsi"/>
           <w:sz w:val="28"/>
         </w:rPr>
-        <w:t>Stakeholder and interests:</w:t>
+        <w:t>Stakeholder</w:t>
+      </w:r>
+      <w:proofErr w:type="spellEnd"/>
+      <w:r>
+        <w:rPr>
+          <w:rFonts w:eastAsia="Times New Roman" w:cstheme="minorHAnsi"/>
+          <w:sz w:val="28"/>
+        </w:rPr>
+        <w:t xml:space="preserve"> and </w:t>
+      </w:r>
+      <w:proofErr w:type="spellStart"/>
+      <w:r>
+        <w:rPr>
+          <w:rFonts w:eastAsia="Times New Roman" w:cstheme="minorHAnsi"/>
+          <w:sz w:val="28"/>
+        </w:rPr>
+        <w:t>interests</w:t>
+      </w:r>
+      <w:proofErr w:type="spellEnd"/>
+      <w:r>
+        <w:rPr>
+          <w:rFonts w:eastAsia="Times New Roman" w:cstheme="minorHAnsi"/>
+          <w:sz w:val="28"/>
+        </w:rPr>
+        <w:t>:</w:t>
       </w:r>
       <w:r>
         <w:rPr>
@@ -5867,50 +6641,75 @@
         </w:rPr>
         <w:br/>
       </w:r>
+      <w:proofErr w:type="spellStart"/>
       <w:r>
         <w:rPr>
           <w:rFonts w:eastAsia="Times New Roman" w:cstheme="minorHAnsi"/>
           <w:sz w:val="28"/>
         </w:rPr>
-        <w:t>Preconditions:</w:t>
-      </w:r>
+        <w:t>Preconditions</w:t>
+      </w:r>
+      <w:proofErr w:type="spellEnd"/>
       <w:r>
         <w:rPr>
           <w:rFonts w:eastAsia="Times New Roman" w:cstheme="minorHAnsi"/>
           <w:sz w:val="28"/>
         </w:rPr>
-        <w:br/>
-      </w:r>
-      <w:r>
-        <w:rPr>
-          <w:rFonts w:eastAsia="Times New Roman" w:cstheme="minorHAnsi"/>
-        </w:rPr>
-        <w:t>Adgang til IT-</w:t>
-      </w:r>
-      <w:r>
-        <w:rPr>
-          <w:rFonts w:eastAsia="Times New Roman" w:cstheme="minorHAnsi"/>
-        </w:rPr>
-        <w:t>systemet for at kunne indtaste og aflæse svømmetider.</w:t>
-      </w:r>
-      <w:r>
-        <w:rPr>
-          <w:rFonts w:eastAsia="Times New Roman" w:cstheme="minorHAnsi"/>
-        </w:rPr>
-        <w:br/>
-      </w:r>
-      <w:r>
-        <w:rPr>
-          <w:rFonts w:eastAsia="Times New Roman" w:cstheme="minorHAnsi"/>
-        </w:rPr>
-        <w:br/>
+        <w:t>:</w:t>
       </w:r>
       <w:r>
         <w:rPr>
           <w:rFonts w:eastAsia="Times New Roman" w:cstheme="minorHAnsi"/>
           <w:sz w:val="28"/>
         </w:rPr>
-        <w:t>Success Guarantee:</w:t>
+        <w:br/>
+      </w:r>
+      <w:r>
+        <w:rPr>
+          <w:rFonts w:eastAsia="Times New Roman" w:cstheme="minorHAnsi"/>
+        </w:rPr>
+        <w:t>Adgang til IT-</w:t>
+      </w:r>
+      <w:r>
+        <w:rPr>
+          <w:rFonts w:eastAsia="Times New Roman" w:cstheme="minorHAnsi"/>
+        </w:rPr>
+        <w:t>systemet for at kunne indtaste og aflæse svømmetider.</w:t>
+      </w:r>
+      <w:r>
+        <w:rPr>
+          <w:rFonts w:eastAsia="Times New Roman" w:cstheme="minorHAnsi"/>
+        </w:rPr>
+        <w:br/>
+      </w:r>
+      <w:r>
+        <w:rPr>
+          <w:rFonts w:eastAsia="Times New Roman" w:cstheme="minorHAnsi"/>
+        </w:rPr>
+        <w:br/>
+      </w:r>
+      <w:r>
+        <w:rPr>
+          <w:rFonts w:eastAsia="Times New Roman" w:cstheme="minorHAnsi"/>
+          <w:sz w:val="28"/>
+        </w:rPr>
+        <w:t xml:space="preserve">Success </w:t>
+      </w:r>
+      <w:proofErr w:type="spellStart"/>
+      <w:r>
+        <w:rPr>
+          <w:rFonts w:eastAsia="Times New Roman" w:cstheme="minorHAnsi"/>
+          <w:sz w:val="28"/>
+        </w:rPr>
+        <w:t>Guarantee</w:t>
+      </w:r>
+      <w:proofErr w:type="spellEnd"/>
+      <w:r>
+        <w:rPr>
+          <w:rFonts w:eastAsia="Times New Roman" w:cstheme="minorHAnsi"/>
+          <w:sz w:val="28"/>
+        </w:rPr>
+        <w:t>:</w:t>
       </w:r>
       <w:r>
         <w:rPr>
@@ -5923,13 +6722,27 @@
         <w:rPr>
           <w:rFonts w:eastAsia="Times New Roman" w:cstheme="minorHAnsi"/>
         </w:rPr>
-        <w:t>vinder/piger i de forskellige  s</w:t>
-      </w:r>
+        <w:t xml:space="preserve">vinder/piger i de </w:t>
+      </w:r>
+      <w:proofErr w:type="gramStart"/>
       <w:r>
         <w:rPr>
           <w:rFonts w:eastAsia="Times New Roman" w:cstheme="minorHAnsi"/>
         </w:rPr>
-        <w:t xml:space="preserve">vømme discipliner </w:t>
+        <w:t>forskellige  s</w:t>
+      </w:r>
+      <w:r>
+        <w:rPr>
+          <w:rFonts w:eastAsia="Times New Roman" w:cstheme="minorHAnsi"/>
+        </w:rPr>
+        <w:t>vømme</w:t>
+      </w:r>
+      <w:proofErr w:type="gramEnd"/>
+      <w:r>
+        <w:rPr>
+          <w:rFonts w:eastAsia="Times New Roman" w:cstheme="minorHAnsi"/>
+        </w:rPr>
+        <w:t xml:space="preserve"> discipliner </w:t>
       </w:r>
       <w:r>
         <w:rPr>
@@ -6238,25 +7051,41 @@
           <w:rFonts w:eastAsia="Times New Roman" w:cstheme="minorHAnsi"/>
           <w:sz w:val="28"/>
         </w:rPr>
-        <w:t>Special requirements:</w:t>
-      </w:r>
-      <w:r>
-        <w:rPr>
-          <w:rFonts w:eastAsia="Times New Roman" w:cstheme="minorHAnsi"/>
-        </w:rPr>
-        <w:br/>
-      </w:r>
-      <w:r>
-        <w:rPr>
-          <w:rFonts w:eastAsia="Times New Roman" w:cstheme="minorHAnsi"/>
-        </w:rPr>
-        <w:br/>
-      </w:r>
+        <w:t xml:space="preserve">Special </w:t>
+      </w:r>
+      <w:proofErr w:type="spellStart"/>
       <w:r>
         <w:rPr>
           <w:rFonts w:eastAsia="Times New Roman" w:cstheme="minorHAnsi"/>
           <w:sz w:val="28"/>
         </w:rPr>
+        <w:t>requirements</w:t>
+      </w:r>
+      <w:proofErr w:type="spellEnd"/>
+      <w:r>
+        <w:rPr>
+          <w:rFonts w:eastAsia="Times New Roman" w:cstheme="minorHAnsi"/>
+          <w:sz w:val="28"/>
+        </w:rPr>
+        <w:t>:</w:t>
+      </w:r>
+      <w:r>
+        <w:rPr>
+          <w:rFonts w:eastAsia="Times New Roman" w:cstheme="minorHAnsi"/>
+        </w:rPr>
+        <w:br/>
+      </w:r>
+      <w:r>
+        <w:rPr>
+          <w:rFonts w:eastAsia="Times New Roman" w:cstheme="minorHAnsi"/>
+        </w:rPr>
+        <w:br/>
+      </w:r>
+      <w:r>
+        <w:rPr>
+          <w:rFonts w:eastAsia="Times New Roman" w:cstheme="minorHAnsi"/>
+          <w:sz w:val="28"/>
+        </w:rPr>
         <w:t xml:space="preserve">Technology and Data Variations List: </w:t>
       </w:r>
       <w:r>
@@ -6279,12 +7108,37 @@
         <w:lastRenderedPageBreak/>
         <w:br/>
       </w:r>
+      <w:proofErr w:type="spellStart"/>
       <w:r>
         <w:rPr>
           <w:rFonts w:eastAsia="Times New Roman" w:cstheme="minorHAnsi"/>
           <w:sz w:val="28"/>
         </w:rPr>
-        <w:t>Frequency of Occurence:</w:t>
+        <w:t>Frequency</w:t>
+      </w:r>
+      <w:proofErr w:type="spellEnd"/>
+      <w:r>
+        <w:rPr>
+          <w:rFonts w:eastAsia="Times New Roman" w:cstheme="minorHAnsi"/>
+          <w:sz w:val="28"/>
+        </w:rPr>
+        <w:t xml:space="preserve"> of </w:t>
+      </w:r>
+      <w:proofErr w:type="spellStart"/>
+      <w:r>
+        <w:rPr>
+          <w:rFonts w:eastAsia="Times New Roman" w:cstheme="minorHAnsi"/>
+          <w:sz w:val="28"/>
+        </w:rPr>
+        <w:t>Occurence</w:t>
+      </w:r>
+      <w:proofErr w:type="spellEnd"/>
+      <w:r>
+        <w:rPr>
+          <w:rFonts w:eastAsia="Times New Roman" w:cstheme="minorHAnsi"/>
+          <w:sz w:val="28"/>
+        </w:rPr>
+        <w:t>:</w:t>
       </w:r>
       <w:r>
         <w:rPr>
@@ -6472,8 +7326,39 @@
           <w:sz w:val="28"/>
           <w:szCs w:val="28"/>
         </w:rPr>
-        <w:t xml:space="preserve"> – Fully dressed</w:t>
-      </w:r>
+        <w:t xml:space="preserve"> – </w:t>
+      </w:r>
+      <w:proofErr w:type="spellStart"/>
+      <w:r>
+        <w:rPr>
+          <w:rStyle w:val="Strk"/>
+          <w:rFonts w:cstheme="minorHAnsi"/>
+          <w:sz w:val="28"/>
+          <w:szCs w:val="28"/>
+        </w:rPr>
+        <w:t>Fully</w:t>
+      </w:r>
+      <w:proofErr w:type="spellEnd"/>
+      <w:r>
+        <w:rPr>
+          <w:rStyle w:val="Strk"/>
+          <w:rFonts w:cstheme="minorHAnsi"/>
+          <w:sz w:val="28"/>
+          <w:szCs w:val="28"/>
+        </w:rPr>
+        <w:t xml:space="preserve"> </w:t>
+      </w:r>
+      <w:proofErr w:type="spellStart"/>
+      <w:r>
+        <w:rPr>
+          <w:rStyle w:val="Strk"/>
+          <w:rFonts w:cstheme="minorHAnsi"/>
+          <w:sz w:val="28"/>
+          <w:szCs w:val="28"/>
+        </w:rPr>
+        <w:t>dressed</w:t>
+      </w:r>
+      <w:proofErr w:type="spellEnd"/>
     </w:p>
     <w:p>
       <w:pPr>
@@ -6493,12 +7378,21 @@
           <w:rFonts w:eastAsia="Calibri" w:cstheme="minorHAnsi"/>
         </w:rPr>
       </w:pPr>
+      <w:proofErr w:type="spellStart"/>
       <w:r>
         <w:rPr>
           <w:rFonts w:eastAsia="Calibri" w:cstheme="minorHAnsi"/>
           <w:sz w:val="28"/>
         </w:rPr>
-        <w:t>Scope:</w:t>
+        <w:t>Scope</w:t>
+      </w:r>
+      <w:proofErr w:type="spellEnd"/>
+      <w:r>
+        <w:rPr>
+          <w:rFonts w:eastAsia="Calibri" w:cstheme="minorHAnsi"/>
+          <w:sz w:val="28"/>
+        </w:rPr>
+        <w:t>:</w:t>
       </w:r>
       <w:r>
         <w:rPr>
@@ -6543,8 +7437,16 @@
           <w:rFonts w:eastAsia="Calibri" w:cstheme="minorHAnsi"/>
         </w:rPr>
         <w:br/>
-        <w:t>User goal</w:t>
-      </w:r>
+        <w:t xml:space="preserve">User </w:t>
+      </w:r>
+      <w:proofErr w:type="spellStart"/>
+      <w:r>
+        <w:rPr>
+          <w:rFonts w:eastAsia="Calibri" w:cstheme="minorHAnsi"/>
+        </w:rPr>
+        <w:t>goal</w:t>
+      </w:r>
+      <w:proofErr w:type="spellEnd"/>
       <w:r>
         <w:rPr>
           <w:rFonts w:eastAsia="Calibri" w:cstheme="minorHAnsi"/>
@@ -6557,12 +7459,37 @@
         </w:rPr>
         <w:br/>
       </w:r>
+      <w:proofErr w:type="spellStart"/>
       <w:r>
         <w:rPr>
           <w:rFonts w:eastAsia="Calibri" w:cstheme="minorHAnsi"/>
           <w:sz w:val="28"/>
         </w:rPr>
-        <w:t>Primary Actor:</w:t>
+        <w:t>Primary</w:t>
+      </w:r>
+      <w:proofErr w:type="spellEnd"/>
+      <w:r>
+        <w:rPr>
+          <w:rFonts w:eastAsia="Calibri" w:cstheme="minorHAnsi"/>
+          <w:sz w:val="28"/>
+        </w:rPr>
+        <w:t xml:space="preserve"> </w:t>
+      </w:r>
+      <w:proofErr w:type="spellStart"/>
+      <w:r>
+        <w:rPr>
+          <w:rFonts w:eastAsia="Calibri" w:cstheme="minorHAnsi"/>
+          <w:sz w:val="28"/>
+        </w:rPr>
+        <w:t>Actor</w:t>
+      </w:r>
+      <w:proofErr w:type="spellEnd"/>
+      <w:r>
+        <w:rPr>
+          <w:rFonts w:eastAsia="Calibri" w:cstheme="minorHAnsi"/>
+          <w:sz w:val="28"/>
+        </w:rPr>
+        <w:t>:</w:t>
       </w:r>
       <w:r>
         <w:rPr>
@@ -6583,12 +7510,37 @@
         </w:rPr>
         <w:br/>
       </w:r>
+      <w:proofErr w:type="spellStart"/>
       <w:r>
         <w:rPr>
           <w:rFonts w:eastAsia="Calibri" w:cstheme="minorHAnsi"/>
           <w:sz w:val="28"/>
         </w:rPr>
-        <w:t>Stakeholder and interests:</w:t>
+        <w:t>Stakeholder</w:t>
+      </w:r>
+      <w:proofErr w:type="spellEnd"/>
+      <w:r>
+        <w:rPr>
+          <w:rFonts w:eastAsia="Calibri" w:cstheme="minorHAnsi"/>
+          <w:sz w:val="28"/>
+        </w:rPr>
+        <w:t xml:space="preserve"> and </w:t>
+      </w:r>
+      <w:proofErr w:type="spellStart"/>
+      <w:r>
+        <w:rPr>
+          <w:rFonts w:eastAsia="Calibri" w:cstheme="minorHAnsi"/>
+          <w:sz w:val="28"/>
+        </w:rPr>
+        <w:t>interests</w:t>
+      </w:r>
+      <w:proofErr w:type="spellEnd"/>
+      <w:r>
+        <w:rPr>
+          <w:rFonts w:eastAsia="Calibri" w:cstheme="minorHAnsi"/>
+          <w:sz w:val="28"/>
+        </w:rPr>
+        <w:t>:</w:t>
       </w:r>
       <w:r>
         <w:rPr>
@@ -6609,18 +7561,27 @@
         </w:rPr>
         <w:br/>
       </w:r>
+      <w:proofErr w:type="spellStart"/>
       <w:r>
         <w:rPr>
           <w:rFonts w:eastAsia="Calibri" w:cstheme="minorHAnsi"/>
           <w:sz w:val="28"/>
         </w:rPr>
-        <w:t>Preconditions:</w:t>
-      </w:r>
+        <w:t>Preconditions</w:t>
+      </w:r>
+      <w:proofErr w:type="spellEnd"/>
       <w:r>
         <w:rPr>
           <w:rFonts w:eastAsia="Calibri" w:cstheme="minorHAnsi"/>
           <w:sz w:val="28"/>
         </w:rPr>
+        <w:t>:</w:t>
+      </w:r>
+      <w:r>
+        <w:rPr>
+          <w:rFonts w:eastAsia="Calibri" w:cstheme="minorHAnsi"/>
+          <w:sz w:val="28"/>
+        </w:rPr>
         <w:br/>
       </w:r>
       <w:r>
@@ -6646,7 +7607,23 @@
           <w:rFonts w:eastAsia="Calibri" w:cstheme="minorHAnsi"/>
           <w:sz w:val="28"/>
         </w:rPr>
-        <w:t>Success Guarantee:</w:t>
+        <w:t xml:space="preserve">Success </w:t>
+      </w:r>
+      <w:proofErr w:type="spellStart"/>
+      <w:r>
+        <w:rPr>
+          <w:rFonts w:eastAsia="Calibri" w:cstheme="minorHAnsi"/>
+          <w:sz w:val="28"/>
+        </w:rPr>
+        <w:t>Guarantee</w:t>
+      </w:r>
+      <w:proofErr w:type="spellEnd"/>
+      <w:r>
+        <w:rPr>
+          <w:rFonts w:eastAsia="Calibri" w:cstheme="minorHAnsi"/>
+          <w:sz w:val="28"/>
+        </w:rPr>
+        <w:t>:</w:t>
       </w:r>
       <w:r>
         <w:rPr>
@@ -6732,7 +7709,23 @@
           <w:rFonts w:eastAsia="Calibri" w:cstheme="minorHAnsi"/>
           <w:sz w:val="28"/>
         </w:rPr>
-        <w:t>Extensions: Alternate scenarios.</w:t>
+        <w:t xml:space="preserve">Extensions: </w:t>
+      </w:r>
+      <w:proofErr w:type="spellStart"/>
+      <w:r>
+        <w:rPr>
+          <w:rFonts w:eastAsia="Calibri" w:cstheme="minorHAnsi"/>
+          <w:sz w:val="28"/>
+        </w:rPr>
+        <w:t>Alternate</w:t>
+      </w:r>
+      <w:proofErr w:type="spellEnd"/>
+      <w:r>
+        <w:rPr>
+          <w:rFonts w:eastAsia="Calibri" w:cstheme="minorHAnsi"/>
+          <w:sz w:val="28"/>
+        </w:rPr>
+        <w:t xml:space="preserve"> scenarios.</w:t>
       </w:r>
       <w:r>
         <w:rPr>
@@ -6746,7 +7739,21 @@
           <w:rFonts w:eastAsia="Calibri" w:cstheme="minorHAnsi"/>
         </w:rPr>
         <w:br/>
-        <w:t xml:space="preserve"> 1a. Kasseren kontakter system admin.</w:t>
+        <w:t xml:space="preserve"> 1a. Kasseren kontakter system </w:t>
+      </w:r>
+      <w:proofErr w:type="spellStart"/>
+      <w:r>
+        <w:rPr>
+          <w:rFonts w:eastAsia="Calibri" w:cstheme="minorHAnsi"/>
+        </w:rPr>
+        <w:t>admin</w:t>
+      </w:r>
+      <w:proofErr w:type="spellEnd"/>
+      <w:r>
+        <w:rPr>
+          <w:rFonts w:eastAsia="Calibri" w:cstheme="minorHAnsi"/>
+        </w:rPr>
+        <w:t>.</w:t>
       </w:r>
       <w:r>
         <w:rPr>
@@ -6760,7 +7767,21 @@
           <w:rFonts w:eastAsia="Calibri" w:cstheme="minorHAnsi"/>
         </w:rPr>
         <w:br/>
-        <w:t xml:space="preserve"> 2a. System informerer kasseren igennem konsolen at der ikke er kunder i restance.</w:t>
+        <w:t xml:space="preserve"> 2a. System informerer kasseren igennem </w:t>
+      </w:r>
+      <w:proofErr w:type="spellStart"/>
+      <w:r>
+        <w:rPr>
+          <w:rFonts w:eastAsia="Calibri" w:cstheme="minorHAnsi"/>
+        </w:rPr>
+        <w:t>konsolen</w:t>
+      </w:r>
+      <w:proofErr w:type="spellEnd"/>
+      <w:r>
+        <w:rPr>
+          <w:rFonts w:eastAsia="Calibri" w:cstheme="minorHAnsi"/>
+        </w:rPr>
+        <w:t xml:space="preserve"> at der ikke er kunder i restance.</w:t>
       </w:r>
       <w:r>
         <w:rPr>
@@ -6779,7 +7800,23 @@
           <w:rFonts w:eastAsia="Calibri" w:cstheme="minorHAnsi"/>
           <w:sz w:val="28"/>
         </w:rPr>
-        <w:t>Special requirements:</w:t>
+        <w:t xml:space="preserve">Special </w:t>
+      </w:r>
+      <w:proofErr w:type="spellStart"/>
+      <w:r>
+        <w:rPr>
+          <w:rFonts w:eastAsia="Calibri" w:cstheme="minorHAnsi"/>
+          <w:sz w:val="28"/>
+        </w:rPr>
+        <w:t>requirements</w:t>
+      </w:r>
+      <w:proofErr w:type="spellEnd"/>
+      <w:r>
+        <w:rPr>
+          <w:rFonts w:eastAsia="Calibri" w:cstheme="minorHAnsi"/>
+          <w:sz w:val="28"/>
+        </w:rPr>
+        <w:t>:</w:t>
       </w:r>
       <w:r>
         <w:rPr>
@@ -6826,12 +7863,37 @@
         </w:rPr>
         <w:br/>
       </w:r>
+      <w:proofErr w:type="spellStart"/>
       <w:r>
         <w:rPr>
           <w:rFonts w:eastAsia="Calibri" w:cstheme="minorHAnsi"/>
           <w:sz w:val="28"/>
         </w:rPr>
-        <w:t>Frequency of Occurence:</w:t>
+        <w:t>Frequency</w:t>
+      </w:r>
+      <w:proofErr w:type="spellEnd"/>
+      <w:r>
+        <w:rPr>
+          <w:rFonts w:eastAsia="Calibri" w:cstheme="minorHAnsi"/>
+          <w:sz w:val="28"/>
+        </w:rPr>
+        <w:t xml:space="preserve"> of </w:t>
+      </w:r>
+      <w:proofErr w:type="spellStart"/>
+      <w:r>
+        <w:rPr>
+          <w:rFonts w:eastAsia="Calibri" w:cstheme="minorHAnsi"/>
+          <w:sz w:val="28"/>
+        </w:rPr>
+        <w:t>Occurence</w:t>
+      </w:r>
+      <w:proofErr w:type="spellEnd"/>
+      <w:r>
+        <w:rPr>
+          <w:rFonts w:eastAsia="Calibri" w:cstheme="minorHAnsi"/>
+          <w:sz w:val="28"/>
+        </w:rPr>
+        <w:t>:</w:t>
       </w:r>
       <w:r>
         <w:rPr>
@@ -6969,24 +8031,114 @@
           <w:rFonts w:cstheme="minorHAnsi"/>
           <w:b w:val="0"/>
         </w:rPr>
-        <w:t xml:space="preserve"> Dette betyder, at både Member og CompetitiveMember begge har en subscription som field / attribut (foruden fornavn, efternavn, adresse m.m.). Specielt for Competi</w:t>
-      </w:r>
+        <w:t xml:space="preserve"> Dette betyder, at både Member og CompetitiveMember begge har en subscription som </w:t>
+      </w:r>
+      <w:proofErr w:type="spellStart"/>
       <w:r>
         <w:rPr>
           <w:rStyle w:val="Strk"/>
           <w:rFonts w:cstheme="minorHAnsi"/>
           <w:b w:val="0"/>
         </w:rPr>
-        <w:t>tiveMember, har denne klasse en ArrayList over discipliner, ”Discipline”, som denne er aktiv i. Derudover har CompetitiveMember også et team som field / attribut.</w:t>
-      </w:r>
+        <w:t>field</w:t>
+      </w:r>
+      <w:proofErr w:type="spellEnd"/>
       <w:r>
         <w:rPr>
           <w:rStyle w:val="Strk"/>
           <w:rFonts w:cstheme="minorHAnsi"/>
           <w:b w:val="0"/>
         </w:rPr>
+        <w:t xml:space="preserve"> / attribut (foruden fornavn, efternavn, adresse m.m.). Specielt for Competi</w:t>
+      </w:r>
+      <w:r>
+        <w:rPr>
+          <w:rStyle w:val="Strk"/>
+          <w:rFonts w:cstheme="minorHAnsi"/>
+          <w:b w:val="0"/>
+        </w:rPr>
+        <w:t xml:space="preserve">tiveMember, har denne klasse en ArrayList over discipliner, ”Discipline”, som denne er aktiv i. Derudover har CompetitiveMember også et team som </w:t>
+      </w:r>
+      <w:proofErr w:type="spellStart"/>
+      <w:r>
+        <w:rPr>
+          <w:rStyle w:val="Strk"/>
+          <w:rFonts w:cstheme="minorHAnsi"/>
+          <w:b w:val="0"/>
+        </w:rPr>
+        <w:t>field</w:t>
+      </w:r>
+      <w:proofErr w:type="spellEnd"/>
+      <w:r>
+        <w:rPr>
+          <w:rStyle w:val="Strk"/>
+          <w:rFonts w:cstheme="minorHAnsi"/>
+          <w:b w:val="0"/>
+        </w:rPr>
+        <w:t xml:space="preserve"> / attribut.</w:t>
+      </w:r>
+      <w:r>
+        <w:rPr>
+          <w:rStyle w:val="Strk"/>
+          <w:rFonts w:cstheme="minorHAnsi"/>
+          <w:b w:val="0"/>
+        </w:rPr>
         <w:br/>
-        <w:t>Discipline indgår også i ”Records”, som er en nedarvning af klassen ”CompetitiveRecord”. Dette gør det muligt for systemet, at have både træningstider (trænings records) og konkurrencetider (Competitive records).</w:t>
+        <w:t xml:space="preserve">Discipline indgår også i ”Records”, som er en nedarvning af klassen ”CompetitiveRecord”. Dette gør det muligt for systemet, at have både træningstider (trænings </w:t>
+      </w:r>
+      <w:proofErr w:type="spellStart"/>
+      <w:r>
+        <w:rPr>
+          <w:rStyle w:val="Strk"/>
+          <w:rFonts w:cstheme="minorHAnsi"/>
+          <w:b w:val="0"/>
+        </w:rPr>
+        <w:t>records</w:t>
+      </w:r>
+      <w:proofErr w:type="spellEnd"/>
+      <w:r>
+        <w:rPr>
+          <w:rStyle w:val="Strk"/>
+          <w:rFonts w:cstheme="minorHAnsi"/>
+          <w:b w:val="0"/>
+        </w:rPr>
+        <w:t>) og konkurrencetider (</w:t>
+      </w:r>
+      <w:proofErr w:type="spellStart"/>
+      <w:r>
+        <w:rPr>
+          <w:rStyle w:val="Strk"/>
+          <w:rFonts w:cstheme="minorHAnsi"/>
+          <w:b w:val="0"/>
+        </w:rPr>
+        <w:t>Competitive</w:t>
+      </w:r>
+      <w:proofErr w:type="spellEnd"/>
+      <w:r>
+        <w:rPr>
+          <w:rStyle w:val="Strk"/>
+          <w:rFonts w:cstheme="minorHAnsi"/>
+          <w:b w:val="0"/>
+        </w:rPr>
+        <w:t xml:space="preserve"> </w:t>
+      </w:r>
+      <w:proofErr w:type="spellStart"/>
+      <w:r>
+        <w:rPr>
+          <w:rStyle w:val="Strk"/>
+          <w:rFonts w:cstheme="minorHAnsi"/>
+          <w:b w:val="0"/>
+        </w:rPr>
+        <w:t>records</w:t>
+      </w:r>
+      <w:proofErr w:type="spellEnd"/>
+      <w:r>
+        <w:rPr>
+          <w:rStyle w:val="Strk"/>
+          <w:rFonts w:cstheme="minorHAnsi"/>
+          <w:b w:val="0"/>
+        </w:rPr>
+        <w:t>).</w:t>
       </w:r>
     </w:p>
     <w:p>
@@ -7374,7 +8526,7 @@
           <w:rFonts w:cstheme="minorHAnsi"/>
           <w:b w:val="0"/>
         </w:rPr>
-        <w:t xml:space="preserve"> Til sidst sørger CompetitiveRecord </w:t>
+        <w:t xml:space="preserve"> Til sidst sørger CompetitiveRecord for, at det enkelte medlems svømmertider er registeret og gemt til senere brug og sammenligning med </w:t>
       </w:r>
       <w:r>
         <w:rPr>
@@ -7383,7 +8535,7 @@
           <w:b w:val="0"/>
         </w:rPr>
         <w:lastRenderedPageBreak/>
-        <w:t xml:space="preserve">for, at det enkelte medlems svømmertider er registeret og gemt til senere brug og sammenligning med andre medlemmers. Eksempelvis bruges dette til funktionen ”Show top-5” (jævnfør </w:t>
+        <w:t xml:space="preserve">andre medlemmers. Eksempelvis bruges dette til funktionen ”Show top-5” (jævnfør </w:t>
       </w:r>
       <w:hyperlink w:anchor="_Menuens_funktionalitet" w:history="1">
         <w:r>
@@ -7614,6 +8766,7 @@
           <w:szCs w:val="56"/>
         </w:rPr>
       </w:pPr>
+      <w:proofErr w:type="spellStart"/>
       <w:r>
         <w:rPr>
           <w:rStyle w:val="Strk"/>
@@ -7623,7 +8776,18 @@
           <w:szCs w:val="56"/>
         </w:rPr>
         <w:lastRenderedPageBreak/>
-        <w:t>Sequence Diagram</w:t>
+        <w:t>Sequence</w:t>
+      </w:r>
+      <w:proofErr w:type="spellEnd"/>
+      <w:r>
+        <w:rPr>
+          <w:rStyle w:val="Strk"/>
+          <w:rFonts w:cstheme="minorHAnsi"/>
+          <w:b w:val="0"/>
+          <w:sz w:val="56"/>
+          <w:szCs w:val="56"/>
+        </w:rPr>
+        <w:t xml:space="preserve"> Diagram</w:t>
       </w:r>
     </w:p>
     <w:p>
@@ -7738,7 +8902,61 @@
           <w:rFonts w:cstheme="minorHAnsi"/>
           <w:b w:val="0"/>
         </w:rPr>
-        <w:t>Ovenfor ses et Sequence Diagram, som belyser tilgangen for henholdsvis systemet og brugeren, når der skal oprettes et medlem i klubben. Som det kan ses, vælger brugeren (her vil det som oftest være klubbens formand) menuen ”members”, for derefter at vælge handlingen ”createMember”. Dette får systemet til, at spørge brugeren om personoplysninger, såsom navn, CPR-nummer, telefonnummer og lignende. Dernæst spørger systemet brugeren, hvilken type</w:t>
+        <w:t xml:space="preserve">Ovenfor ses et </w:t>
+      </w:r>
+      <w:proofErr w:type="spellStart"/>
+      <w:r>
+        <w:rPr>
+          <w:rStyle w:val="Strk"/>
+          <w:rFonts w:cstheme="minorHAnsi"/>
+          <w:b w:val="0"/>
+        </w:rPr>
+        <w:t>Sequence</w:t>
+      </w:r>
+      <w:proofErr w:type="spellEnd"/>
+      <w:r>
+        <w:rPr>
+          <w:rStyle w:val="Strk"/>
+          <w:rFonts w:cstheme="minorHAnsi"/>
+          <w:b w:val="0"/>
+        </w:rPr>
+        <w:t xml:space="preserve"> Diagram, som belyser tilgangen for henholdsvis systemet og brugeren, når der skal oprettes et medlem i klubben. Som det kan ses, vælger brugeren (her vil det som oftest være klubbens formand) menuen ”</w:t>
+      </w:r>
+      <w:proofErr w:type="spellStart"/>
+      <w:r>
+        <w:rPr>
+          <w:rStyle w:val="Strk"/>
+          <w:rFonts w:cstheme="minorHAnsi"/>
+          <w:b w:val="0"/>
+        </w:rPr>
+        <w:t>members</w:t>
+      </w:r>
+      <w:proofErr w:type="spellEnd"/>
+      <w:r>
+        <w:rPr>
+          <w:rStyle w:val="Strk"/>
+          <w:rFonts w:cstheme="minorHAnsi"/>
+          <w:b w:val="0"/>
+        </w:rPr>
+        <w:t>”, for derefter at vælge handlingen ”</w:t>
+      </w:r>
+      <w:proofErr w:type="spellStart"/>
+      <w:r>
+        <w:rPr>
+          <w:rStyle w:val="Strk"/>
+          <w:rFonts w:cstheme="minorHAnsi"/>
+          <w:b w:val="0"/>
+        </w:rPr>
+        <w:t>createMember</w:t>
+      </w:r>
+      <w:proofErr w:type="spellEnd"/>
+      <w:r>
+        <w:rPr>
+          <w:rStyle w:val="Strk"/>
+          <w:rFonts w:cstheme="minorHAnsi"/>
+          <w:b w:val="0"/>
+        </w:rPr>
+        <w:t>”. Dette får systemet til, at spørge brugeren om personoplysninger, såsom navn, CPR-nummer, telefonnummer og lignende. Dernæst spørger systemet brugeren, hvilken type</w:t>
       </w:r>
       <w:r>
         <w:rPr>
@@ -7786,7 +9004,29 @@
           <w:szCs w:val="56"/>
         </w:rPr>
         <w:lastRenderedPageBreak/>
-        <w:t>System Sequence Diagram</w:t>
+        <w:t xml:space="preserve">System </w:t>
+      </w:r>
+      <w:proofErr w:type="spellStart"/>
+      <w:r>
+        <w:rPr>
+          <w:rStyle w:val="Strk"/>
+          <w:rFonts w:cstheme="minorHAnsi"/>
+          <w:b w:val="0"/>
+          <w:sz w:val="56"/>
+          <w:szCs w:val="56"/>
+        </w:rPr>
+        <w:t>Sequence</w:t>
+      </w:r>
+      <w:proofErr w:type="spellEnd"/>
+      <w:r>
+        <w:rPr>
+          <w:rStyle w:val="Strk"/>
+          <w:rFonts w:cstheme="minorHAnsi"/>
+          <w:b w:val="0"/>
+          <w:sz w:val="56"/>
+          <w:szCs w:val="56"/>
+        </w:rPr>
+        <w:t xml:space="preserve"> Diagram</w:t>
       </w:r>
     </w:p>
     <w:p>
@@ -8373,7 +9613,49 @@
         <w:rPr>
           <w:rFonts w:asciiTheme="minorHAnsi" w:hAnsiTheme="minorHAnsi" w:cstheme="minorHAnsi"/>
         </w:rPr>
-        <w:t>Målet var også at have en klar opdeling af strukturen. Main skulle udelukkende bruges til at starte programmet. Al data, logik og lister skulle initialiseres af Engine. Menu skulle være grænsefladen og stå for al kommunikation med brugeren. Engine og de andre klasser må ikke indeholde spor af at det er en konsolapplikation. Det vil sige System.out.print i Engine er ”fy fy”, og klasserne må heller ikke have metoder til at formatere pænt til konsolen. Ved at holde det helt adskilt ville man kunne skifte menuklassen ud med f.eks. en JavaFX GUI, uden at skulle rydde op i hvad der kunne have blevet spaghetti.</w:t>
+        <w:t xml:space="preserve">Målet var også at have en klar opdeling af strukturen. Main skulle udelukkende bruges til at starte programmet. Al data, logik og lister skulle initialiseres af Engine. Menu skulle være grænsefladen og stå for al kommunikation med brugeren. Engine og de andre klasser må ikke indeholde spor af at det er en konsolapplikation. Det vil sige </w:t>
+      </w:r>
+      <w:proofErr w:type="spellStart"/>
+      <w:r>
+        <w:rPr>
+          <w:rFonts w:asciiTheme="minorHAnsi" w:hAnsiTheme="minorHAnsi" w:cstheme="minorHAnsi"/>
+        </w:rPr>
+        <w:t>System.out.print</w:t>
+      </w:r>
+      <w:proofErr w:type="spellEnd"/>
+      <w:r>
+        <w:rPr>
+          <w:rFonts w:asciiTheme="minorHAnsi" w:hAnsiTheme="minorHAnsi" w:cstheme="minorHAnsi"/>
+        </w:rPr>
+        <w:t xml:space="preserve"> i Engine er ”fy fy”, og klasserne må heller ikke have metoder til at formatere pænt til </w:t>
+      </w:r>
+      <w:proofErr w:type="spellStart"/>
+      <w:r>
+        <w:rPr>
+          <w:rFonts w:asciiTheme="minorHAnsi" w:hAnsiTheme="minorHAnsi" w:cstheme="minorHAnsi"/>
+        </w:rPr>
+        <w:t>konsolen</w:t>
+      </w:r>
+      <w:proofErr w:type="spellEnd"/>
+      <w:r>
+        <w:rPr>
+          <w:rFonts w:asciiTheme="minorHAnsi" w:hAnsiTheme="minorHAnsi" w:cstheme="minorHAnsi"/>
+        </w:rPr>
+        <w:t xml:space="preserve">. Ved at holde det helt adskilt ville man kunne skifte </w:t>
+      </w:r>
+      <w:proofErr w:type="spellStart"/>
+      <w:r>
+        <w:rPr>
+          <w:rFonts w:asciiTheme="minorHAnsi" w:hAnsiTheme="minorHAnsi" w:cstheme="minorHAnsi"/>
+        </w:rPr>
+        <w:t>menuklassen</w:t>
+      </w:r>
+      <w:proofErr w:type="spellEnd"/>
+      <w:r>
+        <w:rPr>
+          <w:rFonts w:asciiTheme="minorHAnsi" w:hAnsiTheme="minorHAnsi" w:cstheme="minorHAnsi"/>
+        </w:rPr>
+        <w:t xml:space="preserve"> ud med f.eks. en JavaFX GUI, uden at skulle rydde op i hvad der kunne have blevet spaghetti.</w:t>
       </w:r>
     </w:p>
     <w:p>
@@ -8389,7 +9671,49 @@
         <w:rPr>
           <w:rFonts w:asciiTheme="minorHAnsi" w:hAnsiTheme="minorHAnsi" w:cstheme="minorHAnsi"/>
         </w:rPr>
-        <w:t>Efter at have designet klassediagrammet, lavede vi alle klasserne med constructors, getters &amp; setters og toString metoderne.</w:t>
+        <w:t xml:space="preserve">Efter at have designet klassediagrammet, lavede vi alle klasserne med </w:t>
+      </w:r>
+      <w:proofErr w:type="spellStart"/>
+      <w:r>
+        <w:rPr>
+          <w:rFonts w:asciiTheme="minorHAnsi" w:hAnsiTheme="minorHAnsi" w:cstheme="minorHAnsi"/>
+        </w:rPr>
+        <w:t>constructors</w:t>
+      </w:r>
+      <w:proofErr w:type="spellEnd"/>
+      <w:r>
+        <w:rPr>
+          <w:rFonts w:asciiTheme="minorHAnsi" w:hAnsiTheme="minorHAnsi" w:cstheme="minorHAnsi"/>
+        </w:rPr>
+        <w:t xml:space="preserve">, </w:t>
+      </w:r>
+      <w:proofErr w:type="spellStart"/>
+      <w:r>
+        <w:rPr>
+          <w:rFonts w:asciiTheme="minorHAnsi" w:hAnsiTheme="minorHAnsi" w:cstheme="minorHAnsi"/>
+        </w:rPr>
+        <w:t>getters</w:t>
+      </w:r>
+      <w:proofErr w:type="spellEnd"/>
+      <w:r>
+        <w:rPr>
+          <w:rFonts w:asciiTheme="minorHAnsi" w:hAnsiTheme="minorHAnsi" w:cstheme="minorHAnsi"/>
+        </w:rPr>
+        <w:t xml:space="preserve"> &amp; setters og </w:t>
+      </w:r>
+      <w:proofErr w:type="spellStart"/>
+      <w:r>
+        <w:rPr>
+          <w:rFonts w:asciiTheme="minorHAnsi" w:hAnsiTheme="minorHAnsi" w:cstheme="minorHAnsi"/>
+        </w:rPr>
+        <w:t>toString</w:t>
+      </w:r>
+      <w:proofErr w:type="spellEnd"/>
+      <w:r>
+        <w:rPr>
+          <w:rFonts w:asciiTheme="minorHAnsi" w:hAnsiTheme="minorHAnsi" w:cstheme="minorHAnsi"/>
+        </w:rPr>
+        <w:t xml:space="preserve"> metoderne.</w:t>
       </w:r>
     </w:p>
     <w:p>
@@ -8405,7 +9729,29 @@
         <w:rPr>
           <w:rFonts w:asciiTheme="minorHAnsi" w:hAnsiTheme="minorHAnsi" w:cstheme="minorHAnsi"/>
         </w:rPr>
-        <w:t xml:space="preserve">Næste skridt var at lave en loadData() metode i Engine, som kunne lave super og sub klasse objekter ud fra tekstfiler. </w:t>
+        <w:t xml:space="preserve">Næste skridt var at lave en </w:t>
+      </w:r>
+      <w:proofErr w:type="spellStart"/>
+      <w:proofErr w:type="gramStart"/>
+      <w:r>
+        <w:rPr>
+          <w:rFonts w:asciiTheme="minorHAnsi" w:hAnsiTheme="minorHAnsi" w:cstheme="minorHAnsi"/>
+        </w:rPr>
+        <w:t>loadData</w:t>
+      </w:r>
+      <w:proofErr w:type="spellEnd"/>
+      <w:r>
+        <w:rPr>
+          <w:rFonts w:asciiTheme="minorHAnsi" w:hAnsiTheme="minorHAnsi" w:cstheme="minorHAnsi"/>
+        </w:rPr>
+        <w:t>(</w:t>
+      </w:r>
+      <w:proofErr w:type="gramEnd"/>
+      <w:r>
+        <w:rPr>
+          <w:rFonts w:asciiTheme="minorHAnsi" w:hAnsiTheme="minorHAnsi" w:cstheme="minorHAnsi"/>
+        </w:rPr>
+        <w:t xml:space="preserve">) metode i Engine, som kunne lave super og sub klasse objekter ud fra tekstfiler. </w:t>
       </w:r>
     </w:p>
     <w:p>
@@ -8421,7 +9767,49 @@
         <w:rPr>
           <w:rFonts w:asciiTheme="minorHAnsi" w:hAnsiTheme="minorHAnsi" w:cstheme="minorHAnsi"/>
         </w:rPr>
-        <w:t>For at kunne have mellemrum i vores String fields, og for at kunne skelne mellem super og sub klasser bruger vi delimiters i vores tekst, der splitter hver linje op i et String array.</w:t>
+        <w:t xml:space="preserve">For at kunne have mellemrum i vores </w:t>
+      </w:r>
+      <w:proofErr w:type="spellStart"/>
+      <w:r>
+        <w:rPr>
+          <w:rFonts w:asciiTheme="minorHAnsi" w:hAnsiTheme="minorHAnsi" w:cstheme="minorHAnsi"/>
+        </w:rPr>
+        <w:t>String</w:t>
+      </w:r>
+      <w:proofErr w:type="spellEnd"/>
+      <w:r>
+        <w:rPr>
+          <w:rFonts w:asciiTheme="minorHAnsi" w:hAnsiTheme="minorHAnsi" w:cstheme="minorHAnsi"/>
+        </w:rPr>
+        <w:t xml:space="preserve"> fields, og for at kunne skelne mellem super og sub klasser bruger vi </w:t>
+      </w:r>
+      <w:proofErr w:type="spellStart"/>
+      <w:r>
+        <w:rPr>
+          <w:rFonts w:asciiTheme="minorHAnsi" w:hAnsiTheme="minorHAnsi" w:cstheme="minorHAnsi"/>
+        </w:rPr>
+        <w:t>delimiters</w:t>
+      </w:r>
+      <w:proofErr w:type="spellEnd"/>
+      <w:r>
+        <w:rPr>
+          <w:rFonts w:asciiTheme="minorHAnsi" w:hAnsiTheme="minorHAnsi" w:cstheme="minorHAnsi"/>
+        </w:rPr>
+        <w:t xml:space="preserve"> i vores tekst, der splitter hver linje op i et </w:t>
+      </w:r>
+      <w:proofErr w:type="spellStart"/>
+      <w:r>
+        <w:rPr>
+          <w:rFonts w:asciiTheme="minorHAnsi" w:hAnsiTheme="minorHAnsi" w:cstheme="minorHAnsi"/>
+        </w:rPr>
+        <w:t>String</w:t>
+      </w:r>
+      <w:proofErr w:type="spellEnd"/>
+      <w:r>
+        <w:rPr>
+          <w:rFonts w:asciiTheme="minorHAnsi" w:hAnsiTheme="minorHAnsi" w:cstheme="minorHAnsi"/>
+        </w:rPr>
+        <w:t xml:space="preserve"> array.</w:t>
       </w:r>
     </w:p>
     <w:p>
@@ -8437,7 +9825,35 @@
         <w:rPr>
           <w:rFonts w:asciiTheme="minorHAnsi" w:hAnsiTheme="minorHAnsi" w:cstheme="minorHAnsi"/>
         </w:rPr>
-        <w:t>’:’ indikerer at det er et nyt token og ’#’ at det er tokens, der er unikke til subklasser.</w:t>
+        <w:t xml:space="preserve">’:’ indikerer at det er et nyt </w:t>
+      </w:r>
+      <w:proofErr w:type="spellStart"/>
+      <w:r>
+        <w:rPr>
+          <w:rFonts w:asciiTheme="minorHAnsi" w:hAnsiTheme="minorHAnsi" w:cstheme="minorHAnsi"/>
+        </w:rPr>
+        <w:t>token</w:t>
+      </w:r>
+      <w:proofErr w:type="spellEnd"/>
+      <w:r>
+        <w:rPr>
+          <w:rFonts w:asciiTheme="minorHAnsi" w:hAnsiTheme="minorHAnsi" w:cstheme="minorHAnsi"/>
+        </w:rPr>
+        <w:t xml:space="preserve"> og ’#’ at det er </w:t>
+      </w:r>
+      <w:proofErr w:type="spellStart"/>
+      <w:r>
+        <w:rPr>
+          <w:rFonts w:asciiTheme="minorHAnsi" w:hAnsiTheme="minorHAnsi" w:cstheme="minorHAnsi"/>
+        </w:rPr>
+        <w:t>tokens</w:t>
+      </w:r>
+      <w:proofErr w:type="spellEnd"/>
+      <w:r>
+        <w:rPr>
+          <w:rFonts w:asciiTheme="minorHAnsi" w:hAnsiTheme="minorHAnsi" w:cstheme="minorHAnsi"/>
+        </w:rPr>
+        <w:t>, der er unikke til subklasser.</w:t>
       </w:r>
     </w:p>
     <w:p>
@@ -8453,7 +9869,35 @@
         <w:rPr>
           <w:rFonts w:asciiTheme="minorHAnsi" w:hAnsiTheme="minorHAnsi" w:cstheme="minorHAnsi"/>
         </w:rPr>
-        <w:t>For at gøre det lettere at arbejde med super og subklasser, har vi et boolean field, der fortæller om objektet er super eller sub klasse.</w:t>
+        <w:t xml:space="preserve">For at gøre det lettere at arbejde med super og subklasser, har vi et </w:t>
+      </w:r>
+      <w:proofErr w:type="spellStart"/>
+      <w:r>
+        <w:rPr>
+          <w:rFonts w:asciiTheme="minorHAnsi" w:hAnsiTheme="minorHAnsi" w:cstheme="minorHAnsi"/>
+        </w:rPr>
+        <w:t>boolean</w:t>
+      </w:r>
+      <w:proofErr w:type="spellEnd"/>
+      <w:r>
+        <w:rPr>
+          <w:rFonts w:asciiTheme="minorHAnsi" w:hAnsiTheme="minorHAnsi" w:cstheme="minorHAnsi"/>
+        </w:rPr>
+        <w:t xml:space="preserve"> </w:t>
+      </w:r>
+      <w:proofErr w:type="spellStart"/>
+      <w:r>
+        <w:rPr>
+          <w:rFonts w:asciiTheme="minorHAnsi" w:hAnsiTheme="minorHAnsi" w:cstheme="minorHAnsi"/>
+        </w:rPr>
+        <w:t>field</w:t>
+      </w:r>
+      <w:proofErr w:type="spellEnd"/>
+      <w:r>
+        <w:rPr>
+          <w:rFonts w:asciiTheme="minorHAnsi" w:hAnsiTheme="minorHAnsi" w:cstheme="minorHAnsi"/>
+        </w:rPr>
+        <w:t>, der fortæller om objektet er super eller sub klasse.</w:t>
       </w:r>
     </w:p>
     <w:p>
@@ -8469,7 +9913,63 @@
         <w:rPr>
           <w:rFonts w:asciiTheme="minorHAnsi" w:hAnsiTheme="minorHAnsi" w:cstheme="minorHAnsi"/>
         </w:rPr>
-        <w:t>Derfor kan vi f.eks. lave et ”if statement”, der checker om et medlem er af subklassen CompetetitiveMember, mens vi læser en linje i filen ved at parse en bestemt plads i arrayet til boolean og dermed lave en instans af den rigtige klasse.</w:t>
+        <w:t>Derfor kan vi f.eks. lave et ”</w:t>
+      </w:r>
+      <w:proofErr w:type="spellStart"/>
+      <w:r>
+        <w:rPr>
+          <w:rFonts w:asciiTheme="minorHAnsi" w:hAnsiTheme="minorHAnsi" w:cstheme="minorHAnsi"/>
+        </w:rPr>
+        <w:t>if</w:t>
+      </w:r>
+      <w:proofErr w:type="spellEnd"/>
+      <w:r>
+        <w:rPr>
+          <w:rFonts w:asciiTheme="minorHAnsi" w:hAnsiTheme="minorHAnsi" w:cstheme="minorHAnsi"/>
+        </w:rPr>
+        <w:t xml:space="preserve"> statement”, der </w:t>
+      </w:r>
+      <w:proofErr w:type="spellStart"/>
+      <w:r>
+        <w:rPr>
+          <w:rFonts w:asciiTheme="minorHAnsi" w:hAnsiTheme="minorHAnsi" w:cstheme="minorHAnsi"/>
+        </w:rPr>
+        <w:t>checker</w:t>
+      </w:r>
+      <w:proofErr w:type="spellEnd"/>
+      <w:r>
+        <w:rPr>
+          <w:rFonts w:asciiTheme="minorHAnsi" w:hAnsiTheme="minorHAnsi" w:cstheme="minorHAnsi"/>
+        </w:rPr>
+        <w:t xml:space="preserve"> om et medlem er af subklassen </w:t>
+      </w:r>
+      <w:proofErr w:type="spellStart"/>
+      <w:r>
+        <w:rPr>
+          <w:rFonts w:asciiTheme="minorHAnsi" w:hAnsiTheme="minorHAnsi" w:cstheme="minorHAnsi"/>
+        </w:rPr>
+        <w:t>CompetetitiveMember</w:t>
+      </w:r>
+      <w:proofErr w:type="spellEnd"/>
+      <w:r>
+        <w:rPr>
+          <w:rFonts w:asciiTheme="minorHAnsi" w:hAnsiTheme="minorHAnsi" w:cstheme="minorHAnsi"/>
+        </w:rPr>
+        <w:t xml:space="preserve">, mens vi læser en linje i filen ved at parse en bestemt plads i arrayet til </w:t>
+      </w:r>
+      <w:proofErr w:type="spellStart"/>
+      <w:r>
+        <w:rPr>
+          <w:rFonts w:asciiTheme="minorHAnsi" w:hAnsiTheme="minorHAnsi" w:cstheme="minorHAnsi"/>
+        </w:rPr>
+        <w:t>boolean</w:t>
+      </w:r>
+      <w:proofErr w:type="spellEnd"/>
+      <w:r>
+        <w:rPr>
+          <w:rFonts w:asciiTheme="minorHAnsi" w:hAnsiTheme="minorHAnsi" w:cstheme="minorHAnsi"/>
+        </w:rPr>
+        <w:t xml:space="preserve"> og dermed lave en instans af den rigtige klasse.</w:t>
       </w:r>
     </w:p>
     <w:p>
@@ -8485,7 +9985,21 @@
         <w:rPr>
           <w:rFonts w:asciiTheme="minorHAnsi" w:hAnsiTheme="minorHAnsi" w:cstheme="minorHAnsi"/>
         </w:rPr>
-        <w:t>Nogle af disse objekter skulle også have fields med referencer til andre objekter. Et eksempel på dette er Record, som har et Member field, der indikerer hvem der har sat rekorden.</w:t>
+        <w:t xml:space="preserve">Nogle af disse objekter skulle også have fields med referencer til andre objekter. Et eksempel på dette er Record, som har et Member </w:t>
+      </w:r>
+      <w:proofErr w:type="spellStart"/>
+      <w:r>
+        <w:rPr>
+          <w:rFonts w:asciiTheme="minorHAnsi" w:hAnsiTheme="minorHAnsi" w:cstheme="minorHAnsi"/>
+        </w:rPr>
+        <w:t>field</w:t>
+      </w:r>
+      <w:proofErr w:type="spellEnd"/>
+      <w:r>
+        <w:rPr>
+          <w:rFonts w:asciiTheme="minorHAnsi" w:hAnsiTheme="minorHAnsi" w:cstheme="minorHAnsi"/>
+        </w:rPr>
+        <w:t>, der indikerer hvem der har sat rekorden.</w:t>
       </w:r>
     </w:p>
     <w:p>
@@ -8533,7 +10047,19 @@
         <w:rPr>
           <w:rFonts w:asciiTheme="minorHAnsi" w:hAnsiTheme="minorHAnsi" w:cstheme="minorHAnsi"/>
         </w:rPr>
-        <w:t>En af de første idéer vi fik var, at i stedet for at havde et ID for hvert medlem, kunne vi bruge et CPR-nummer. Vi kan så bruge CPR-nummeret til at regne ud, hvor gammel en person er – og finde det passende kontingent ved programstart.</w:t>
+        <w:t xml:space="preserve">En af de første idéer vi fik var, at i stedet for at havde et ID for hvert medlem, kunne vi bruge et CPR-nummer. Vi kan så bruge CPR-nummeret til at regne ud, hvor gammel en person er – og finde det passende </w:t>
+      </w:r>
+      <w:r>
+        <w:rPr>
+          <w:rFonts w:asciiTheme="minorHAnsi" w:hAnsiTheme="minorHAnsi" w:cstheme="minorHAnsi"/>
+        </w:rPr>
+        <w:t>kontigent</w:t>
+      </w:r>
+      <w:r>
+        <w:rPr>
+          <w:rFonts w:asciiTheme="minorHAnsi" w:hAnsiTheme="minorHAnsi" w:cstheme="minorHAnsi"/>
+        </w:rPr>
+        <w:t xml:space="preserve"> ved programstart.</w:t>
       </w:r>
     </w:p>
     <w:p>
@@ -8576,7 +10102,21 @@
           <w:rFonts w:asciiTheme="minorHAnsi" w:hAnsiTheme="minorHAnsi" w:cstheme="minorHAnsi"/>
         </w:rPr>
         <w:lastRenderedPageBreak/>
-        <w:t>Der blev diskuteret indbyrdes, om vi skulle lave et login modul, og om hvordan man skulle fortolke opgavebeskrivelsen med hensyn til, at forskeligt personale skal bruge forskellige funktioner i programmet.</w:t>
+        <w:t xml:space="preserve">Der blev diskuteret indbyrdes, om vi skulle lave et login modul, og om hvordan man skulle fortolke opgavebeskrivelsen med hensyn til, at </w:t>
+      </w:r>
+      <w:proofErr w:type="spellStart"/>
+      <w:r>
+        <w:rPr>
+          <w:rFonts w:asciiTheme="minorHAnsi" w:hAnsiTheme="minorHAnsi" w:cstheme="minorHAnsi"/>
+        </w:rPr>
+        <w:t>forskeligt</w:t>
+      </w:r>
+      <w:proofErr w:type="spellEnd"/>
+      <w:r>
+        <w:rPr>
+          <w:rFonts w:asciiTheme="minorHAnsi" w:hAnsiTheme="minorHAnsi" w:cstheme="minorHAnsi"/>
+        </w:rPr>
+        <w:t xml:space="preserve"> personale skal bruge forskellige funktioner i programmet.</w:t>
       </w:r>
     </w:p>
     <w:p>
@@ -8592,7 +10132,49 @@
         <w:rPr>
           <w:rFonts w:asciiTheme="minorHAnsi" w:hAnsiTheme="minorHAnsi" w:cstheme="minorHAnsi"/>
         </w:rPr>
-        <w:t>Vi kom til den konklusion, at vi ville springe dette trin over, bla. fordi hele tiden at skulle tjekke brugerens privilegier, ville blive snørklet, og at fordi vi på første semester kun har lært at gemme oplysninger i plaintext lokalt. Derfor skulle passwords enten hardcodes i kildekoden eller også ville alle med adgang til systemet kunne bruge operativsystemets stifinder til at åbne filerne og aflæse koderne.</w:t>
+        <w:t xml:space="preserve">Vi kom til den konklusion, at vi ville springe dette trin over, </w:t>
+      </w:r>
+      <w:proofErr w:type="spellStart"/>
+      <w:r>
+        <w:rPr>
+          <w:rFonts w:asciiTheme="minorHAnsi" w:hAnsiTheme="minorHAnsi" w:cstheme="minorHAnsi"/>
+        </w:rPr>
+        <w:t>bla</w:t>
+      </w:r>
+      <w:proofErr w:type="spellEnd"/>
+      <w:r>
+        <w:rPr>
+          <w:rFonts w:asciiTheme="minorHAnsi" w:hAnsiTheme="minorHAnsi" w:cstheme="minorHAnsi"/>
+        </w:rPr>
+        <w:t xml:space="preserve">. fordi hele tiden at skulle tjekke brugerens privilegier, ville blive snørklet, og at fordi vi på første semester kun har lært at gemme oplysninger i </w:t>
+      </w:r>
+      <w:proofErr w:type="spellStart"/>
+      <w:r>
+        <w:rPr>
+          <w:rFonts w:asciiTheme="minorHAnsi" w:hAnsiTheme="minorHAnsi" w:cstheme="minorHAnsi"/>
+        </w:rPr>
+        <w:t>plaintext</w:t>
+      </w:r>
+      <w:proofErr w:type="spellEnd"/>
+      <w:r>
+        <w:rPr>
+          <w:rFonts w:asciiTheme="minorHAnsi" w:hAnsiTheme="minorHAnsi" w:cstheme="minorHAnsi"/>
+        </w:rPr>
+        <w:t xml:space="preserve"> lokalt. Derfor skulle passwords enten </w:t>
+      </w:r>
+      <w:proofErr w:type="spellStart"/>
+      <w:r>
+        <w:rPr>
+          <w:rFonts w:asciiTheme="minorHAnsi" w:hAnsiTheme="minorHAnsi" w:cstheme="minorHAnsi"/>
+        </w:rPr>
+        <w:t>hardcodes</w:t>
+      </w:r>
+      <w:proofErr w:type="spellEnd"/>
+      <w:r>
+        <w:rPr>
+          <w:rFonts w:asciiTheme="minorHAnsi" w:hAnsiTheme="minorHAnsi" w:cstheme="minorHAnsi"/>
+        </w:rPr>
+        <w:t xml:space="preserve"> i kildekoden eller også ville alle med adgang til systemet kunne bruge operativsystemets stifinder til at åbne filerne og aflæse koderne.</w:t>
       </w:r>
     </w:p>
     <w:p>
@@ -8608,7 +10190,35 @@
         <w:rPr>
           <w:rFonts w:asciiTheme="minorHAnsi" w:hAnsiTheme="minorHAnsi" w:cstheme="minorHAnsi"/>
         </w:rPr>
-        <w:t>Efter at fundamentet var på plads, uddelegerede vi forskellige undermenuer, så alle havde ansvar for at lave en del af programmet. Vi blev enige om at bruge git og github som versionsstyring, så man kunne se de ændringer og opdateringer de andre havde lavet, og kunne splejse vores kode sammen.</w:t>
+        <w:t xml:space="preserve">Efter at fundamentet var på plads, uddelegerede vi forskellige undermenuer, så alle havde ansvar for at lave en del af programmet. Vi blev enige om at bruge </w:t>
+      </w:r>
+      <w:proofErr w:type="spellStart"/>
+      <w:r>
+        <w:rPr>
+          <w:rFonts w:asciiTheme="minorHAnsi" w:hAnsiTheme="minorHAnsi" w:cstheme="minorHAnsi"/>
+        </w:rPr>
+        <w:t>git</w:t>
+      </w:r>
+      <w:proofErr w:type="spellEnd"/>
+      <w:r>
+        <w:rPr>
+          <w:rFonts w:asciiTheme="minorHAnsi" w:hAnsiTheme="minorHAnsi" w:cstheme="minorHAnsi"/>
+        </w:rPr>
+        <w:t xml:space="preserve"> og </w:t>
+      </w:r>
+      <w:proofErr w:type="spellStart"/>
+      <w:r>
+        <w:rPr>
+          <w:rFonts w:asciiTheme="minorHAnsi" w:hAnsiTheme="minorHAnsi" w:cstheme="minorHAnsi"/>
+        </w:rPr>
+        <w:t>github</w:t>
+      </w:r>
+      <w:proofErr w:type="spellEnd"/>
+      <w:r>
+        <w:rPr>
+          <w:rFonts w:asciiTheme="minorHAnsi" w:hAnsiTheme="minorHAnsi" w:cstheme="minorHAnsi"/>
+        </w:rPr>
+        <w:t xml:space="preserve"> som versionsstyring, så man kunne se de ændringer og opdateringer de andre havde lavet, og kunne splejse vores kode sammen.</w:t>
       </w:r>
     </w:p>
     <w:p>
@@ -8624,7 +10234,21 @@
         <w:rPr>
           <w:rFonts w:asciiTheme="minorHAnsi" w:hAnsiTheme="minorHAnsi" w:cstheme="minorHAnsi"/>
         </w:rPr>
-        <w:t xml:space="preserve">Vi aftalte på forhånd, at objekter med persistens, dvs. rekorder og medlemmer skulle have CRUD funktioner. </w:t>
+        <w:t xml:space="preserve">Vi aftalte på forhånd, at objekter med </w:t>
+      </w:r>
+      <w:proofErr w:type="spellStart"/>
+      <w:r>
+        <w:rPr>
+          <w:rFonts w:asciiTheme="minorHAnsi" w:hAnsiTheme="minorHAnsi" w:cstheme="minorHAnsi"/>
+        </w:rPr>
+        <w:t>persistens</w:t>
+      </w:r>
+      <w:proofErr w:type="spellEnd"/>
+      <w:r>
+        <w:rPr>
+          <w:rFonts w:asciiTheme="minorHAnsi" w:hAnsiTheme="minorHAnsi" w:cstheme="minorHAnsi"/>
+        </w:rPr>
+        <w:t xml:space="preserve">, dvs. rekorder og medlemmer skulle have CRUD funktioner. </w:t>
       </w:r>
     </w:p>
     <w:p>
@@ -8640,7 +10264,27 @@
         <w:rPr>
           <w:rFonts w:asciiTheme="minorHAnsi" w:hAnsiTheme="minorHAnsi" w:cstheme="minorHAnsi"/>
         </w:rPr>
-        <w:t>Discipliner, kontingenttyper og hold står beskrevet statisk i opgavebeskrivelsen, så i vores program har vi ikke lavet menu funktioner til at ændre dem.</w:t>
+        <w:t xml:space="preserve">Discipliner, </w:t>
+      </w:r>
+      <w:proofErr w:type="spellStart"/>
+      <w:r>
+        <w:rPr>
+          <w:rFonts w:asciiTheme="minorHAnsi" w:hAnsiTheme="minorHAnsi" w:cstheme="minorHAnsi"/>
+        </w:rPr>
+        <w:t>kontigent</w:t>
+      </w:r>
+      <w:r>
+        <w:rPr>
+          <w:rFonts w:asciiTheme="minorHAnsi" w:hAnsiTheme="minorHAnsi" w:cstheme="minorHAnsi"/>
+        </w:rPr>
+        <w:t>typer</w:t>
+      </w:r>
+      <w:proofErr w:type="spellEnd"/>
+      <w:r>
+        <w:rPr>
+          <w:rFonts w:asciiTheme="minorHAnsi" w:hAnsiTheme="minorHAnsi" w:cstheme="minorHAnsi"/>
+        </w:rPr>
+        <w:t xml:space="preserve"> og hold står beskrevet statisk i opgavebeskrivelsen, så i vores program har vi ikke lavet menu funktioner til at ændre dem.</w:t>
       </w:r>
     </w:p>
     <w:p>
@@ -8656,7 +10300,63 @@
         <w:rPr>
           <w:rFonts w:asciiTheme="minorHAnsi" w:hAnsiTheme="minorHAnsi" w:cstheme="minorHAnsi"/>
         </w:rPr>
-        <w:t>Rekord funktioner er presset ind i undermenuen ”Competitive Menu” og hvor der er endnu 3 undermenuer, Personal records, Competition records og Teams.</w:t>
+        <w:t>Rekord funktioner er presset ind i undermenuen ”</w:t>
+      </w:r>
+      <w:proofErr w:type="spellStart"/>
+      <w:r>
+        <w:rPr>
+          <w:rFonts w:asciiTheme="minorHAnsi" w:hAnsiTheme="minorHAnsi" w:cstheme="minorHAnsi"/>
+        </w:rPr>
+        <w:t>Competitive</w:t>
+      </w:r>
+      <w:proofErr w:type="spellEnd"/>
+      <w:r>
+        <w:rPr>
+          <w:rFonts w:asciiTheme="minorHAnsi" w:hAnsiTheme="minorHAnsi" w:cstheme="minorHAnsi"/>
+        </w:rPr>
+        <w:t xml:space="preserve"> Menu” og hvor der er endnu 3 undermenuer, Personal </w:t>
+      </w:r>
+      <w:proofErr w:type="spellStart"/>
+      <w:r>
+        <w:rPr>
+          <w:rFonts w:asciiTheme="minorHAnsi" w:hAnsiTheme="minorHAnsi" w:cstheme="minorHAnsi"/>
+        </w:rPr>
+        <w:t>records</w:t>
+      </w:r>
+      <w:proofErr w:type="spellEnd"/>
+      <w:r>
+        <w:rPr>
+          <w:rFonts w:asciiTheme="minorHAnsi" w:hAnsiTheme="minorHAnsi" w:cstheme="minorHAnsi"/>
+        </w:rPr>
+        <w:t xml:space="preserve">, </w:t>
+      </w:r>
+      <w:proofErr w:type="spellStart"/>
+      <w:r>
+        <w:rPr>
+          <w:rFonts w:asciiTheme="minorHAnsi" w:hAnsiTheme="minorHAnsi" w:cstheme="minorHAnsi"/>
+        </w:rPr>
+        <w:t>Competition</w:t>
+      </w:r>
+      <w:proofErr w:type="spellEnd"/>
+      <w:r>
+        <w:rPr>
+          <w:rFonts w:asciiTheme="minorHAnsi" w:hAnsiTheme="minorHAnsi" w:cstheme="minorHAnsi"/>
+        </w:rPr>
+        <w:t xml:space="preserve"> </w:t>
+      </w:r>
+      <w:proofErr w:type="spellStart"/>
+      <w:r>
+        <w:rPr>
+          <w:rFonts w:asciiTheme="minorHAnsi" w:hAnsiTheme="minorHAnsi" w:cstheme="minorHAnsi"/>
+        </w:rPr>
+        <w:t>records</w:t>
+      </w:r>
+      <w:proofErr w:type="spellEnd"/>
+      <w:r>
+        <w:rPr>
+          <w:rFonts w:asciiTheme="minorHAnsi" w:hAnsiTheme="minorHAnsi" w:cstheme="minorHAnsi"/>
+        </w:rPr>
+        <w:t xml:space="preserve"> og Teams.</w:t>
       </w:r>
     </w:p>
     <w:p>
@@ -8672,7 +10372,28 @@
         <w:rPr>
           <w:rFonts w:asciiTheme="minorHAnsi" w:hAnsiTheme="minorHAnsi" w:cstheme="minorHAnsi"/>
         </w:rPr>
-        <w:t xml:space="preserve">Som beskrevet i opgavebeskrivelsen skulle en træner kunne trække sine bedste 5 svømmere inden for hver disciplin. Det blev en udfordring, fordi vores liste med rekorder ikke er sorteret efter tid, men efter tilføjelse. En normal Collections.sort() kunne ikke bruges, fordi vores liste ikke består af simple datatyper, men af Record objekter. Vi skulle bruge en algoritme til at sortere vores rekorder efter tid. En hurtigt tur på Wikipedia </w:t>
+        <w:t xml:space="preserve">Som beskrevet i opgavebeskrivelsen skulle en træner kunne trække sine bedste 5 svømmere inden for hver disciplin. Det blev en udfordring, fordi vores liste med rekorder ikke er sorteret efter tid, men efter tilføjelse. En normal </w:t>
+      </w:r>
+      <w:proofErr w:type="spellStart"/>
+      <w:r>
+        <w:rPr>
+          <w:rFonts w:asciiTheme="minorHAnsi" w:hAnsiTheme="minorHAnsi" w:cstheme="minorHAnsi"/>
+        </w:rPr>
+        <w:t>Collections.sort</w:t>
+      </w:r>
+      <w:proofErr w:type="spellEnd"/>
+      <w:r>
+        <w:rPr>
+          <w:rFonts w:asciiTheme="minorHAnsi" w:hAnsiTheme="minorHAnsi" w:cstheme="minorHAnsi"/>
+        </w:rPr>
+        <w:t xml:space="preserve">() kunne ikke bruges, fordi vores liste ikke består af simple datatyper, men af Record objekter. Vi skulle bruge en algoritme til at sortere vores rekorder efter tid. En hurtigt tur på </w:t>
+      </w:r>
+      <w:proofErr w:type="gramStart"/>
+      <w:r>
+        <w:rPr>
+          <w:rFonts w:asciiTheme="minorHAnsi" w:hAnsiTheme="minorHAnsi" w:cstheme="minorHAnsi"/>
+        </w:rPr>
+        <w:t xml:space="preserve">Wikipedia </w:t>
       </w:r>
       <w:r>
         <w:rPr>
@@ -8686,7 +10407,15 @@
           <w:rFonts w:asciiTheme="minorHAnsi" w:hAnsiTheme="minorHAnsi" w:cstheme="minorHAnsi"/>
           <w:vertAlign w:val="superscript"/>
         </w:rPr>
-        <w:t xml:space="preserve">, </w:t>
+        <w:t>,</w:t>
+      </w:r>
+      <w:proofErr w:type="gramEnd"/>
+      <w:r>
+        <w:rPr>
+          <w:rFonts w:asciiTheme="minorHAnsi" w:hAnsiTheme="minorHAnsi" w:cstheme="minorHAnsi"/>
+          <w:vertAlign w:val="superscript"/>
+        </w:rPr>
+        <w:t xml:space="preserve"> </w:t>
       </w:r>
       <w:r>
         <w:rPr>
@@ -8706,7 +10435,21 @@
         <w:rPr>
           <w:rFonts w:asciiTheme="minorHAnsi" w:hAnsiTheme="minorHAnsi" w:cstheme="minorHAnsi"/>
         </w:rPr>
-        <w:t>afslørede, at ”Selection sort” vil være en simpel algoritme at kode og implementere. Som vist på billedet, går man listen igennem, og bytter den nuværende værdi rundt med den mindste værdi i listen, der kommer efter sig selv.</w:t>
+        <w:t>afslørede, at ”</w:t>
+      </w:r>
+      <w:proofErr w:type="spellStart"/>
+      <w:r>
+        <w:rPr>
+          <w:rFonts w:asciiTheme="minorHAnsi" w:hAnsiTheme="minorHAnsi" w:cstheme="minorHAnsi"/>
+        </w:rPr>
+        <w:t>Selection</w:t>
+      </w:r>
+      <w:proofErr w:type="spellEnd"/>
+      <w:r>
+        <w:rPr>
+          <w:rFonts w:asciiTheme="minorHAnsi" w:hAnsiTheme="minorHAnsi" w:cstheme="minorHAnsi"/>
+        </w:rPr>
+        <w:t xml:space="preserve"> sort” vil være en simpel algoritme at kode og implementere. Som vist på billedet, går man listen igennem, og bytter den nuværende værdi rundt med den mindste værdi i listen, der kommer efter sig selv.</w:t>
       </w:r>
     </w:p>
     <w:p>
@@ -8817,7 +10560,21 @@
         <w:rPr>
           <w:rFonts w:asciiTheme="minorHAnsi" w:hAnsiTheme="minorHAnsi" w:cstheme="minorHAnsi"/>
         </w:rPr>
-        <w:t>Da vi ikke overskriver eller sletter et medlems rekorder, når medlemmet laver en ny, tjekker vi også om medlemmet allerede er blevet trukket som en af de 5 bedste.</w:t>
+        <w:t xml:space="preserve">Da vi ikke </w:t>
+      </w:r>
+      <w:proofErr w:type="spellStart"/>
+      <w:r>
+        <w:rPr>
+          <w:rFonts w:asciiTheme="minorHAnsi" w:hAnsiTheme="minorHAnsi" w:cstheme="minorHAnsi"/>
+        </w:rPr>
+        <w:t>overskriver</w:t>
+      </w:r>
+      <w:proofErr w:type="spellEnd"/>
+      <w:r>
+        <w:rPr>
+          <w:rFonts w:asciiTheme="minorHAnsi" w:hAnsiTheme="minorHAnsi" w:cstheme="minorHAnsi"/>
+        </w:rPr>
+        <w:t xml:space="preserve"> eller sletter et medlems rekorder, når medlemmet laver en ny, tjekker vi også om medlemmet allerede er blevet trukket som en af de 5 bedste.</w:t>
       </w:r>
     </w:p>
     <w:p>
@@ -11902,572 +13659,6 @@
 </w:styles>
 </file>
 
-<file path=word/glossary/document.xml><?xml version="1.0" encoding="utf-8"?>
-<w:glossaryDocument xmlns:wpc="http://schemas.microsoft.com/office/word/2010/wordprocessingCanvas" xmlns:mc="http://schemas.openxmlformats.org/markup-compatibility/2006" xmlns:o="urn:schemas-microsoft-com:office:office" xmlns:r="http://schemas.openxmlformats.org/officeDocument/2006/relationships" xmlns:m="http://schemas.openxmlformats.org/officeDocument/2006/math" xmlns:v="urn:schemas-microsoft-com:vml" xmlns:wp14="http://schemas.microsoft.com/office/word/2010/wordprocessingDrawing" xmlns:wp="http://schemas.openxmlformats.org/drawingml/2006/wordprocessingDrawing" xmlns:w10="urn:schemas-microsoft-com:office:word" xmlns:w="http://schemas.openxmlformats.org/wordprocessingml/2006/main" xmlns:w14="http://schemas.microsoft.com/office/word/2010/wordml" xmlns:w15="http://schemas.microsoft.com/office/word/2012/wordml" xmlns:wpg="http://schemas.microsoft.com/office/word/2010/wordprocessingGroup" xmlns:wpi="http://schemas.microsoft.com/office/word/2010/wordprocessingInk" xmlns:wne="http://schemas.microsoft.com/office/word/2006/wordml" xmlns:wps="http://schemas.microsoft.com/office/word/2010/wordprocessingShape" mc:Ignorable="w14 w15 wp14"/>
-</file>
-
-<file path=word/glossary/fontTable.xml><?xml version="1.0" encoding="utf-8"?>
-<w:fonts xmlns:mc="http://schemas.openxmlformats.org/markup-compatibility/2006" xmlns:r="http://schemas.openxmlformats.org/officeDocument/2006/relationships" xmlns:w="http://schemas.openxmlformats.org/wordprocessingml/2006/main" xmlns:w14="http://schemas.microsoft.com/office/word/2010/wordml" xmlns:w15="http://schemas.microsoft.com/office/word/2012/wordml" mc:Ignorable="w14 w15">
-  <w:font w:name="Symbol">
-    <w:panose1 w:val="05050102010706020507"/>
-    <w:charset w:val="02"/>
-    <w:family w:val="roman"/>
-    <w:pitch w:val="variable"/>
-    <w:sig w:usb0="00000000" w:usb1="10000000" w:usb2="00000000" w:usb3="00000000" w:csb0="80000000" w:csb1="00000000"/>
-  </w:font>
-  <w:font w:name="Times New Roman">
-    <w:panose1 w:val="02020603050405020304"/>
-    <w:charset w:val="00"/>
-    <w:family w:val="roman"/>
-    <w:pitch w:val="variable"/>
-    <w:sig w:usb0="E0002EFF" w:usb1="C000785B" w:usb2="00000009" w:usb3="00000000" w:csb0="000001FF" w:csb1="00000000"/>
-  </w:font>
-  <w:font w:name="Courier New">
-    <w:panose1 w:val="02070309020205020404"/>
-    <w:charset w:val="00"/>
-    <w:family w:val="modern"/>
-    <w:pitch w:val="fixed"/>
-    <w:sig w:usb0="E0002EFF" w:usb1="C0007843" w:usb2="00000009" w:usb3="00000000" w:csb0="000001FF" w:csb1="00000000"/>
-  </w:font>
-  <w:font w:name="OpenSymbol">
-    <w:charset w:val="02"/>
-    <w:family w:val="auto"/>
-    <w:pitch w:val="default"/>
-  </w:font>
-  <w:font w:name="Wingdings">
-    <w:panose1 w:val="05000000000000000000"/>
-    <w:charset w:val="02"/>
-    <w:family w:val="auto"/>
-    <w:pitch w:val="variable"/>
-    <w:sig w:usb0="00000000" w:usb1="10000000" w:usb2="00000000" w:usb3="00000000" w:csb0="80000000" w:csb1="00000000"/>
-  </w:font>
-  <w:font w:name="Calibri">
-    <w:panose1 w:val="020F0502020204030204"/>
-    <w:charset w:val="00"/>
-    <w:family w:val="swiss"/>
-    <w:pitch w:val="variable"/>
-    <w:sig w:usb0="E0002AFF" w:usb1="C000247B" w:usb2="00000009" w:usb3="00000000" w:csb0="000001FF" w:csb1="00000000"/>
-  </w:font>
-  <w:font w:name="Calibri Light">
-    <w:panose1 w:val="020F0302020204030204"/>
-    <w:charset w:val="00"/>
-    <w:family w:val="swiss"/>
-    <w:pitch w:val="variable"/>
-    <w:sig w:usb0="E0002AFF" w:usb1="C000247B" w:usb2="00000009" w:usb3="00000000" w:csb0="000001FF" w:csb1="00000000"/>
-  </w:font>
-  <w:font w:name="Liberation Sans">
-    <w:altName w:val="Arial"/>
-    <w:charset w:val="00"/>
-    <w:family w:val="swiss"/>
-    <w:pitch w:val="variable"/>
-  </w:font>
-  <w:font w:name="Mangal">
-    <w:panose1 w:val="00000400000000000000"/>
-    <w:charset w:val="01"/>
-    <w:family w:val="roman"/>
-    <w:notTrueType/>
-    <w:pitch w:val="variable"/>
-    <w:sig w:usb0="00002000" w:usb1="00000000" w:usb2="00000000" w:usb3="00000000" w:csb0="00000000" w:csb1="00000000"/>
-  </w:font>
-</w:fonts>
-</file>
-
-<file path=word/glossary/settings.xml><?xml version="1.0" encoding="utf-8"?>
-<w:settings xmlns:mc="http://schemas.openxmlformats.org/markup-compatibility/2006" xmlns:o="urn:schemas-microsoft-com:office:office" xmlns:r="http://schemas.openxmlformats.org/officeDocument/2006/relationships" xmlns:m="http://schemas.openxmlformats.org/officeDocument/2006/math" xmlns:v="urn:schemas-microsoft-com:vml" xmlns:w10="urn:schemas-microsoft-com:office:word" xmlns:w="http://schemas.openxmlformats.org/wordprocessingml/2006/main" xmlns:w14="http://schemas.microsoft.com/office/word/2010/wordml" xmlns:w15="http://schemas.microsoft.com/office/word/2012/wordml" xmlns:sl="http://schemas.openxmlformats.org/schemaLibrary/2006/main" mc:Ignorable="w14 w15">
-  <w:view w:val="normal"/>
-  <w:defaultTabStop w:val="720"/>
-  <w:characterSpacingControl w:val="doNotCompress"/>
-  <w:compat>
-    <w:useFELayout/>
-    <w:compatSetting w:name="compatibilityMode" w:uri="http://schemas.microsoft.com/office/word" w:val="15"/>
-    <w:compatSetting w:name="overrideTableStyleFontSizeAndJustification" w:uri="http://schemas.microsoft.com/office/word" w:val="1"/>
-    <w:compatSetting w:name="enableOpenTypeFeatures" w:uri="http://schemas.microsoft.com/office/word" w:val="1"/>
-    <w:compatSetting w:name="doNotFlipMirrorIndents" w:uri="http://schemas.microsoft.com/office/word" w:val="1"/>
-    <w:compatSetting w:name="differentiateMultirowTableHeaders" w:uri="http://schemas.microsoft.com/office/word" w:val="1"/>
-  </w:compat>
-  <w:rsids>
-    <w:rsidRoot w:val="00ED7DA6"/>
-    <w:rsid w:val="004020B1"/>
-    <w:rsid w:val="00855F02"/>
-    <w:rsid w:val="00C37F08"/>
-    <w:rsid w:val="00ED7DA6"/>
-  </w:rsids>
-  <m:mathPr>
-    <m:mathFont m:val="Cambria Math"/>
-    <m:brkBin m:val="before"/>
-    <m:brkBinSub m:val="--"/>
-    <m:smallFrac m:val="0"/>
-    <m:dispDef/>
-    <m:lMargin m:val="0"/>
-    <m:rMargin m:val="0"/>
-    <m:defJc m:val="centerGroup"/>
-    <m:wrapIndent m:val="1440"/>
-    <m:intLim m:val="subSup"/>
-    <m:naryLim m:val="undOvr"/>
-  </m:mathPr>
-  <w:themeFontLang w:val="en-GB"/>
-  <w:clrSchemeMapping w:bg1="light1" w:t1="dark1" w:bg2="light2" w:t2="dark2" w:accent1="accent1" w:accent2="accent2" w:accent3="accent3" w:accent4="accent4" w:accent5="accent5" w:accent6="accent6" w:hyperlink="hyperlink" w:followedHyperlink="followedHyperlink"/>
-  <w:decimalSymbol w:val="."/>
-  <w:listSeparator w:val=","/>
-  <w15:chartTrackingRefBased/>
-</w:settings>
-</file>
-
-<file path=word/glossary/styles.xml><?xml version="1.0" encoding="utf-8"?>
-<w:styles xmlns:mc="http://schemas.openxmlformats.org/markup-compatibility/2006" xmlns:r="http://schemas.openxmlformats.org/officeDocument/2006/relationships" xmlns:w="http://schemas.openxmlformats.org/wordprocessingml/2006/main" xmlns:w14="http://schemas.microsoft.com/office/word/2010/wordml" xmlns:w15="http://schemas.microsoft.com/office/word/2012/wordml" mc:Ignorable="w14 w15">
-  <w:docDefaults>
-    <w:rPrDefault>
-      <w:rPr>
-        <w:rFonts w:asciiTheme="minorHAnsi" w:eastAsiaTheme="minorEastAsia" w:hAnsiTheme="minorHAnsi" w:cstheme="minorBidi"/>
-        <w:sz w:val="22"/>
-        <w:szCs w:val="22"/>
-        <w:lang w:val="en-GB" w:eastAsia="en-GB" w:bidi="ar-SA"/>
-      </w:rPr>
-    </w:rPrDefault>
-    <w:pPrDefault>
-      <w:pPr>
-        <w:spacing w:after="160" w:line="259" w:lineRule="auto"/>
-      </w:pPr>
-    </w:pPrDefault>
-  </w:docDefaults>
-  <w:latentStyles w:defLockedState="0" w:defUIPriority="99" w:defSemiHidden="0" w:defUnhideWhenUsed="0" w:defQFormat="0" w:count="371">
-    <w:lsdException w:name="Normal" w:uiPriority="0" w:qFormat="1"/>
-    <w:lsdException w:name="heading 1" w:uiPriority="9" w:qFormat="1"/>
-    <w:lsdException w:name="heading 2" w:semiHidden="1" w:uiPriority="9" w:unhideWhenUsed="1" w:qFormat="1"/>
-    <w:lsdException w:name="heading 3" w:semiHidden="1" w:uiPriority="9" w:unhideWhenUsed="1" w:qFormat="1"/>
-    <w:lsdException w:name="heading 4" w:semiHidden="1" w:uiPriority="9" w:unhideWhenUsed="1" w:qFormat="1"/>
-    <w:lsdException w:name="heading 5" w:semiHidden="1" w:uiPriority="9" w:unhideWhenUsed="1" w:qFormat="1"/>
-    <w:lsdException w:name="heading 6" w:semiHidden="1" w:uiPriority="9" w:unhideWhenUsed="1" w:qFormat="1"/>
-    <w:lsdException w:name="heading 7" w:semiHidden="1" w:uiPriority="9" w:unhideWhenUsed="1" w:qFormat="1"/>
-    <w:lsdException w:name="heading 8" w:semiHidden="1" w:uiPriority="9" w:unhideWhenUsed="1" w:qFormat="1"/>
-    <w:lsdException w:name="heading 9" w:semiHidden="1" w:uiPriority="9" w:unhideWhenUsed="1" w:qFormat="1"/>
-    <w:lsdException w:name="index 1" w:semiHidden="1" w:unhideWhenUsed="1"/>
-    <w:lsdException w:name="index 2" w:semiHidden="1" w:unhideWhenUsed="1"/>
-    <w:lsdException w:name="index 3" w:semiHidden="1" w:unhideWhenUsed="1"/>
-    <w:lsdException w:name="index 4" w:semiHidden="1" w:unhideWhenUsed="1"/>
-    <w:lsdException w:name="index 5" w:semiHidden="1" w:unhideWhenUsed="1"/>
-    <w:lsdException w:name="index 6" w:semiHidden="1" w:unhideWhenUsed="1"/>
-    <w:lsdException w:name="index 7" w:semiHidden="1" w:unhideWhenUsed="1"/>
-    <w:lsdException w:name="index 8" w:semiHidden="1" w:unhideWhenUsed="1"/>
-    <w:lsdException w:name="index 9" w:semiHidden="1" w:unhideWhenUsed="1"/>
-    <w:lsdException w:name="toc 1" w:semiHidden="1" w:uiPriority="39" w:unhideWhenUsed="1"/>
-    <w:lsdException w:name="toc 2" w:semiHidden="1" w:uiPriority="39" w:unhideWhenUsed="1"/>
-    <w:lsdException w:name="toc 3" w:semiHidden="1" w:uiPriority="39" w:unhideWhenUsed="1"/>
-    <w:lsdException w:name="toc 4" w:semiHidden="1" w:uiPriority="39" w:unhideWhenUsed="1"/>
-    <w:lsdException w:name="toc 5" w:semiHidden="1" w:uiPriority="39" w:unhideWhenUsed="1"/>
-    <w:lsdException w:name="toc 6" w:semiHidden="1" w:uiPriority="39" w:unhideWhenUsed="1"/>
-    <w:lsdException w:name="toc 7" w:semiHidden="1" w:uiPriority="39" w:unhideWhenUsed="1"/>
-    <w:lsdException w:name="toc 8" w:semiHidden="1" w:uiPriority="39" w:unhideWhenUsed="1"/>
-    <w:lsdException w:name="toc 9" w:semiHidden="1" w:uiPriority="39" w:unhideWhenUsed="1"/>
-    <w:lsdException w:name="Normal Indent" w:semiHidden="1" w:unhideWhenUsed="1"/>
-    <w:lsdException w:name="footnote text" w:semiHidden="1" w:unhideWhenUsed="1"/>
-    <w:lsdException w:name="annotation text" w:semiHidden="1" w:unhideWhenUsed="1"/>
-    <w:lsdException w:name="header" w:semiHidden="1" w:unhideWhenUsed="1"/>
-    <w:lsdException w:name="footer" w:semiHidden="1" w:unhideWhenUsed="1"/>
-    <w:lsdException w:name="index heading" w:semiHidden="1" w:unhideWhenUsed="1"/>
-    <w:lsdException w:name="caption" w:semiHidden="1" w:uiPriority="35" w:unhideWhenUsed="1" w:qFormat="1"/>
-    <w:lsdException w:name="table of figures" w:semiHidden="1" w:unhideWhenUsed="1"/>
-    <w:lsdException w:name="envelope address" w:semiHidden="1" w:unhideWhenUsed="1"/>
-    <w:lsdException w:name="envelope return" w:semiHidden="1" w:unhideWhenUsed="1"/>
-    <w:lsdException w:name="footnote reference" w:semiHidden="1" w:unhideWhenUsed="1"/>
-    <w:lsdException w:name="annotation reference" w:semiHidden="1" w:unhideWhenUsed="1"/>
-    <w:lsdException w:name="line number" w:semiHidden="1" w:unhideWhenUsed="1"/>
-    <w:lsdException w:name="page number" w:semiHidden="1" w:unhideWhenUsed="1"/>
-    <w:lsdException w:name="endnote reference" w:semiHidden="1" w:unhideWhenUsed="1"/>
-    <w:lsdException w:name="endnote text" w:semiHidden="1" w:unhideWhenUsed="1"/>
-    <w:lsdException w:name="table of authorities" w:semiHidden="1" w:unhideWhenUsed="1"/>
-    <w:lsdException w:name="macro" w:semiHidden="1" w:unhideWhenUsed="1"/>
-    <w:lsdException w:name="toa heading" w:semiHidden="1" w:unhideWhenUsed="1"/>
-    <w:lsdException w:name="List" w:semiHidden="1" w:unhideWhenUsed="1"/>
-    <w:lsdException w:name="List Bullet" w:semiHidden="1" w:unhideWhenUsed="1"/>
-    <w:lsdException w:name="List Number" w:semiHidden="1" w:unhideWhenUsed="1"/>
-    <w:lsdException w:name="List 2" w:semiHidden="1" w:unhideWhenUsed="1"/>
-    <w:lsdException w:name="List 3" w:semiHidden="1" w:unhideWhenUsed="1"/>
-    <w:lsdException w:name="List 4" w:semiHidden="1" w:unhideWhenUsed="1"/>
-    <w:lsdException w:name="List 5" w:semiHidden="1" w:unhideWhenUsed="1"/>
-    <w:lsdException w:name="List Bullet 2" w:semiHidden="1" w:unhideWhenUsed="1"/>
-    <w:lsdException w:name="List Bullet 3" w:semiHidden="1" w:unhideWhenUsed="1"/>
-    <w:lsdException w:name="List Bullet 4" w:semiHidden="1" w:unhideWhenUsed="1"/>
-    <w:lsdException w:name="List Bullet 5" w:semiHidden="1" w:unhideWhenUsed="1"/>
-    <w:lsdException w:name="List Number 2" w:semiHidden="1" w:unhideWhenUsed="1"/>
-    <w:lsdException w:name="List Number 3" w:semiHidden="1" w:unhideWhenUsed="1"/>
-    <w:lsdException w:name="List Number 4" w:semiHidden="1" w:unhideWhenUsed="1"/>
-    <w:lsdException w:name="List Number 5" w:semiHidden="1" w:unhideWhenUsed="1"/>
-    <w:lsdException w:name="Title" w:uiPriority="10" w:qFormat="1"/>
-    <w:lsdException w:name="Closing" w:semiHidden="1" w:unhideWhenUsed="1"/>
-    <w:lsdException w:name="Signature" w:semiHidden="1" w:unhideWhenUsed="1"/>
-    <w:lsdException w:name="Default Paragraph Font" w:semiHidden="1" w:uiPriority="1" w:unhideWhenUsed="1"/>
-    <w:lsdException w:name="Body Text" w:semiHidden="1" w:unhideWhenUsed="1"/>
-    <w:lsdException w:name="Body Text Indent" w:semiHidden="1" w:unhideWhenUsed="1"/>
-    <w:lsdException w:name="List Continue" w:semiHidden="1" w:unhideWhenUsed="1"/>
-    <w:lsdException w:name="List Continue 2" w:semiHidden="1" w:unhideWhenUsed="1"/>
-    <w:lsdException w:name="List Continue 3" w:semiHidden="1" w:unhideWhenUsed="1"/>
-    <w:lsdException w:name="List Continue 4" w:semiHidden="1" w:unhideWhenUsed="1"/>
-    <w:lsdException w:name="List Continue 5" w:semiHidden="1" w:unhideWhenUsed="1"/>
-    <w:lsdException w:name="Message Header" w:semiHidden="1" w:unhideWhenUsed="1"/>
-    <w:lsdException w:name="Subtitle" w:uiPriority="11" w:qFormat="1"/>
-    <w:lsdException w:name="Salutation" w:semiHidden="1" w:unhideWhenUsed="1"/>
-    <w:lsdException w:name="Date" w:semiHidden="1" w:unhideWhenUsed="1"/>
-    <w:lsdException w:name="Body Text First Indent" w:semiHidden="1" w:unhideWhenUsed="1"/>
-    <w:lsdException w:name="Body Text First Indent 2" w:semiHidden="1" w:unhideWhenUsed="1"/>
-    <w:lsdException w:name="Note Heading" w:semiHidden="1" w:unhideWhenUsed="1"/>
-    <w:lsdException w:name="Body Text 2" w:semiHidden="1" w:unhideWhenUsed="1"/>
-    <w:lsdException w:name="Body Text 3" w:semiHidden="1" w:unhideWhenUsed="1"/>
-    <w:lsdException w:name="Body Text Indent 2" w:semiHidden="1" w:unhideWhenUsed="1"/>
-    <w:lsdException w:name="Body Text Indent 3" w:semiHidden="1" w:unhideWhenUsed="1"/>
-    <w:lsdException w:name="Block Text" w:semiHidden="1" w:unhideWhenUsed="1"/>
-    <w:lsdException w:name="Hyperlink" w:semiHidden="1" w:unhideWhenUsed="1"/>
-    <w:lsdException w:name="FollowedHyperlink" w:semiHidden="1" w:unhideWhenUsed="1"/>
-    <w:lsdException w:name="Strong" w:uiPriority="22" w:qFormat="1"/>
-    <w:lsdException w:name="Emphasis" w:uiPriority="20" w:qFormat="1"/>
-    <w:lsdException w:name="Document Map" w:semiHidden="1" w:unhideWhenUsed="1"/>
-    <w:lsdException w:name="Plain Text" w:semiHidden="1" w:unhideWhenUsed="1"/>
-    <w:lsdException w:name="E-mail Signature" w:semiHidden="1" w:unhideWhenUsed="1"/>
-    <w:lsdException w:name="HTML Top of Form" w:semiHidden="1" w:unhideWhenUsed="1"/>
-    <w:lsdException w:name="HTML Bottom of Form" w:semiHidden="1" w:unhideWhenUsed="1"/>
-    <w:lsdException w:name="Normal (Web)" w:semiHidden="1" w:unhideWhenUsed="1"/>
-    <w:lsdException w:name="HTML Acronym" w:semiHidden="1" w:unhideWhenUsed="1"/>
-    <w:lsdException w:name="HTML Address" w:semiHidden="1" w:unhideWhenUsed="1"/>
-    <w:lsdException w:name="HTML Cite" w:semiHidden="1" w:unhideWhenUsed="1"/>
-    <w:lsdException w:name="HTML Code" w:semiHidden="1" w:unhideWhenUsed="1"/>
-    <w:lsdException w:name="HTML Definition" w:semiHidden="1" w:unhideWhenUsed="1"/>
-    <w:lsdException w:name="HTML Keyboard" w:semiHidden="1" w:unhideWhenUsed="1"/>
-    <w:lsdException w:name="HTML Preformatted" w:semiHidden="1" w:unhideWhenUsed="1"/>
-    <w:lsdException w:name="HTML Sample" w:semiHidden="1" w:unhideWhenUsed="1"/>
-    <w:lsdException w:name="HTML Typewriter" w:semiHidden="1" w:unhideWhenUsed="1"/>
-    <w:lsdException w:name="HTML Variable" w:semiHidden="1" w:unhideWhenUsed="1"/>
-    <w:lsdException w:name="Normal Table" w:semiHidden="1" w:unhideWhenUsed="1"/>
-    <w:lsdException w:name="annotation subject" w:semiHidden="1" w:unhideWhenUsed="1"/>
-    <w:lsdException w:name="No List" w:semiHidden="1" w:unhideWhenUsed="1"/>
-    <w:lsdException w:name="Outline List 1" w:semiHidden="1" w:unhideWhenUsed="1"/>
-    <w:lsdException w:name="Outline List 2" w:semiHidden="1" w:unhideWhenUsed="1"/>
-    <w:lsdException w:name="Outline List 3" w:semiHidden="1" w:unhideWhenUsed="1"/>
-    <w:lsdException w:name="Table Simple 1" w:semiHidden="1" w:unhideWhenUsed="1"/>
-    <w:lsdException w:name="Table Simple 2" w:semiHidden="1" w:unhideWhenUsed="1"/>
-    <w:lsdException w:name="Table Simple 3" w:semiHidden="1" w:unhideWhenUsed="1"/>
-    <w:lsdException w:name="Table Classic 1" w:semiHidden="1" w:unhideWhenUsed="1"/>
-    <w:lsdException w:name="Table Classic 2" w:semiHidden="1" w:unhideWhenUsed="1"/>
-    <w:lsdException w:name="Table Classic 3" w:semiHidden="1" w:unhideWhenUsed="1"/>
-    <w:lsdException w:name="Table Classic 4" w:semiHidden="1" w:unhideWhenUsed="1"/>
-    <w:lsdException w:name="Table Colorful 1" w:semiHidden="1" w:unhideWhenUsed="1"/>
-    <w:lsdException w:name="Table Colorful 2" w:semiHidden="1" w:unhideWhenUsed="1"/>
-    <w:lsdException w:name="Table Colorful 3" w:semiHidden="1" w:unhideWhenUsed="1"/>
-    <w:lsdException w:name="Table Columns 1" w:semiHidden="1" w:unhideWhenUsed="1"/>
-    <w:lsdException w:name="Table Columns 2" w:semiHidden="1" w:unhideWhenUsed="1"/>
-    <w:lsdException w:name="Table Columns 3" w:semiHidden="1" w:unhideWhenUsed="1"/>
-    <w:lsdException w:name="Table Columns 4" w:semiHidden="1" w:unhideWhenUsed="1"/>
-    <w:lsdException w:name="Table Columns 5" w:semiHidden="1" w:unhideWhenUsed="1"/>
-    <w:lsdException w:name="Table Grid 1" w:semiHidden="1" w:unhideWhenUsed="1"/>
-    <w:lsdException w:name="Table Grid 2" w:semiHidden="1" w:unhideWhenUsed="1"/>
-    <w:lsdException w:name="Table Grid 3" w:semiHidden="1" w:unhideWhenUsed="1"/>
-    <w:lsdException w:name="Table Grid 4" w:semiHidden="1" w:unhideWhenUsed="1"/>
-    <w:lsdException w:name="Table Grid 5" w:semiHidden="1" w:unhideWhenUsed="1"/>
-    <w:lsdException w:name="Table Grid 6" w:semiHidden="1" w:unhideWhenUsed="1"/>
-    <w:lsdException w:name="Table Grid 7" w:semiHidden="1" w:unhideWhenUsed="1"/>
-    <w:lsdException w:name="Table Grid 8" w:semiHidden="1" w:unhideWhenUsed="1"/>
-    <w:lsdException w:name="Table List 1" w:semiHidden="1" w:unhideWhenUsed="1"/>
-    <w:lsdException w:name="Table List 2" w:semiHidden="1" w:unhideWhenUsed="1"/>
-    <w:lsdException w:name="Table List 3" w:semiHidden="1" w:unhideWhenUsed="1"/>
-    <w:lsdException w:name="Table List 4" w:semiHidden="1" w:unhideWhenUsed="1"/>
-    <w:lsdException w:name="Table List 5" w:semiHidden="1" w:unhideWhenUsed="1"/>
-    <w:lsdException w:name="Table List 6" w:semiHidden="1" w:unhideWhenUsed="1"/>
-    <w:lsdException w:name="Table List 7" w:semiHidden="1" w:unhideWhenUsed="1"/>
-    <w:lsdException w:name="Table List 8" w:semiHidden="1" w:unhideWhenUsed="1"/>
-    <w:lsdException w:name="Table 3D effects 1" w:semiHidden="1" w:unhideWhenUsed="1"/>
-    <w:lsdException w:name="Table 3D effects 2" w:semiHidden="1" w:unhideWhenUsed="1"/>
-    <w:lsdException w:name="Table 3D effects 3" w:semiHidden="1" w:unhideWhenUsed="1"/>
-    <w:lsdException w:name="Table Contemporary" w:semiHidden="1" w:unhideWhenUsed="1"/>
-    <w:lsdException w:name="Table Elegant" w:semiHidden="1" w:unhideWhenUsed="1"/>
-    <w:lsdException w:name="Table Professional" w:semiHidden="1" w:unhideWhenUsed="1"/>
-    <w:lsdException w:name="Table Subtle 1" w:semiHidden="1" w:unhideWhenUsed="1"/>
-    <w:lsdException w:name="Table Subtle 2" w:semiHidden="1" w:unhideWhenUsed="1"/>
-    <w:lsdException w:name="Table Web 1" w:semiHidden="1" w:unhideWhenUsed="1"/>
-    <w:lsdException w:name="Table Web 2" w:semiHidden="1" w:unhideWhenUsed="1"/>
-    <w:lsdException w:name="Table Web 3" w:semiHidden="1" w:unhideWhenUsed="1"/>
-    <w:lsdException w:name="Balloon Text" w:semiHidden="1" w:unhideWhenUsed="1"/>
-    <w:lsdException w:name="Table Grid" w:uiPriority="39"/>
-    <w:lsdException w:name="Table Theme" w:semiHidden="1" w:unhideWhenUsed="1"/>
-    <w:lsdException w:name="Placeholder Text" w:semiHidden="1"/>
-    <w:lsdException w:name="No Spacing" w:uiPriority="1" w:qFormat="1"/>
-    <w:lsdException w:name="Light Shading" w:uiPriority="60"/>
-    <w:lsdException w:name="Light List" w:uiPriority="61"/>
-    <w:lsdException w:name="Light Grid" w:uiPriority="62"/>
-    <w:lsdException w:name="Medium Shading 1" w:uiPriority="63"/>
-    <w:lsdException w:name="Medium Shading 2" w:uiPriority="64"/>
-    <w:lsdException w:name="Medium List 1" w:uiPriority="65"/>
-    <w:lsdException w:name="Medium List 2" w:uiPriority="66"/>
-    <w:lsdException w:name="Medium Grid 1" w:uiPriority="67"/>
-    <w:lsdException w:name="Medium Grid 2" w:uiPriority="68"/>
-    <w:lsdException w:name="Medium Grid 3" w:uiPriority="69"/>
-    <w:lsdException w:name="Dark List" w:uiPriority="70"/>
-    <w:lsdException w:name="Colorful Shading" w:uiPriority="71"/>
-    <w:lsdException w:name="Colorful List" w:uiPriority="72"/>
-    <w:lsdException w:name="Colorful Grid" w:uiPriority="73"/>
-    <w:lsdException w:name="Light Shading Accent 1" w:uiPriority="60"/>
-    <w:lsdException w:name="Light List Accent 1" w:uiPriority="61"/>
-    <w:lsdException w:name="Light Grid Accent 1" w:uiPriority="62"/>
-    <w:lsdException w:name="Medium Shading 1 Accent 1" w:uiPriority="63"/>
-    <w:lsdException w:name="Medium Shading 2 Accent 1" w:uiPriority="64"/>
-    <w:lsdException w:name="Medium List 1 Accent 1" w:uiPriority="65"/>
-    <w:lsdException w:name="Revision" w:semiHidden="1"/>
-    <w:lsdException w:name="List Paragraph" w:uiPriority="34" w:qFormat="1"/>
-    <w:lsdException w:name="Quote" w:uiPriority="29" w:qFormat="1"/>
-    <w:lsdException w:name="Intense Quote" w:uiPriority="30" w:qFormat="1"/>
-    <w:lsdException w:name="Medium List 2 Accent 1" w:uiPriority="66"/>
-    <w:lsdException w:name="Medium Grid 1 Accent 1" w:uiPriority="67"/>
-    <w:lsdException w:name="Medium Grid 2 Accent 1" w:uiPriority="68"/>
-    <w:lsdException w:name="Medium Grid 3 Accent 1" w:uiPriority="69"/>
-    <w:lsdException w:name="Dark List Accent 1" w:uiPriority="70"/>
-    <w:lsdException w:name="Colorful Shading Accent 1" w:uiPriority="71"/>
-    <w:lsdException w:name="Colorful List Accent 1" w:uiPriority="72"/>
-    <w:lsdException w:name="Colorful Grid Accent 1" w:uiPriority="73"/>
-    <w:lsdException w:name="Light Shading Accent 2" w:uiPriority="60"/>
-    <w:lsdException w:name="Light List Accent 2" w:uiPriority="61"/>
-    <w:lsdException w:name="Light Grid Accent 2" w:uiPriority="62"/>
-    <w:lsdException w:name="Medium Shading 1 Accent 2" w:uiPriority="63"/>
-    <w:lsdException w:name="Medium Shading 2 Accent 2" w:uiPriority="64"/>
-    <w:lsdException w:name="Medium List 1 Accent 2" w:uiPriority="65"/>
-    <w:lsdException w:name="Medium List 2 Accent 2" w:uiPriority="66"/>
-    <w:lsdException w:name="Medium Grid 1 Accent 2" w:uiPriority="67"/>
-    <w:lsdException w:name="Medium Grid 2 Accent 2" w:uiPriority="68"/>
-    <w:lsdException w:name="Medium Grid 3 Accent 2" w:uiPriority="69"/>
-    <w:lsdException w:name="Dark List Accent 2" w:uiPriority="70"/>
-    <w:lsdException w:name="Colorful Shading Accent 2" w:uiPriority="71"/>
-    <w:lsdException w:name="Colorful List Accent 2" w:uiPriority="72"/>
-    <w:lsdException w:name="Colorful Grid Accent 2" w:uiPriority="73"/>
-    <w:lsdException w:name="Light Shading Accent 3" w:uiPriority="60"/>
-    <w:lsdException w:name="Light List Accent 3" w:uiPriority="61"/>
-    <w:lsdException w:name="Light Grid Accent 3" w:uiPriority="62"/>
-    <w:lsdException w:name="Medium Shading 1 Accent 3" w:uiPriority="63"/>
-    <w:lsdException w:name="Medium Shading 2 Accent 3" w:uiPriority="64"/>
-    <w:lsdException w:name="Medium List 1 Accent 3" w:uiPriority="65"/>
-    <w:lsdException w:name="Medium List 2 Accent 3" w:uiPriority="66"/>
-    <w:lsdException w:name="Medium Grid 1 Accent 3" w:uiPriority="67"/>
-    <w:lsdException w:name="Medium Grid 2 Accent 3" w:uiPriority="68"/>
-    <w:lsdException w:name="Medium Grid 3 Accent 3" w:uiPriority="69"/>
-    <w:lsdException w:name="Dark List Accent 3" w:uiPriority="70"/>
-    <w:lsdException w:name="Colorful Shading Accent 3" w:uiPriority="71"/>
-    <w:lsdException w:name="Colorful List Accent 3" w:uiPriority="72"/>
-    <w:lsdException w:name="Colorful Grid Accent 3" w:uiPriority="73"/>
-    <w:lsdException w:name="Light Shading Accent 4" w:uiPriority="60"/>
-    <w:lsdException w:name="Light List Accent 4" w:uiPriority="61"/>
-    <w:lsdException w:name="Light Grid Accent 4" w:uiPriority="62"/>
-    <w:lsdException w:name="Medium Shading 1 Accent 4" w:uiPriority="63"/>
-    <w:lsdException w:name="Medium Shading 2 Accent 4" w:uiPriority="64"/>
-    <w:lsdException w:name="Medium List 1 Accent 4" w:uiPriority="65"/>
-    <w:lsdException w:name="Medium List 2 Accent 4" w:uiPriority="66"/>
-    <w:lsdException w:name="Medium Grid 1 Accent 4" w:uiPriority="67"/>
-    <w:lsdException w:name="Medium Grid 2 Accent 4" w:uiPriority="68"/>
-    <w:lsdException w:name="Medium Grid 3 Accent 4" w:uiPriority="69"/>
-    <w:lsdException w:name="Dark List Accent 4" w:uiPriority="70"/>
-    <w:lsdException w:name="Colorful Shading Accent 4" w:uiPriority="71"/>
-    <w:lsdException w:name="Colorful List Accent 4" w:uiPriority="72"/>
-    <w:lsdException w:name="Colorful Grid Accent 4" w:uiPriority="73"/>
-    <w:lsdException w:name="Light Shading Accent 5" w:uiPriority="60"/>
-    <w:lsdException w:name="Light List Accent 5" w:uiPriority="61"/>
-    <w:lsdException w:name="Light Grid Accent 5" w:uiPriority="62"/>
-    <w:lsdException w:name="Medium Shading 1 Accent 5" w:uiPriority="63"/>
-    <w:lsdException w:name="Medium Shading 2 Accent 5" w:uiPriority="64"/>
-    <w:lsdException w:name="Medium List 1 Accent 5" w:uiPriority="65"/>
-    <w:lsdException w:name="Medium List 2 Accent 5" w:uiPriority="66"/>
-    <w:lsdException w:name="Medium Grid 1 Accent 5" w:uiPriority="67"/>
-    <w:lsdException w:name="Medium Grid 2 Accent 5" w:uiPriority="68"/>
-    <w:lsdException w:name="Medium Grid 3 Accent 5" w:uiPriority="69"/>
-    <w:lsdException w:name="Dark List Accent 5" w:uiPriority="70"/>
-    <w:lsdException w:name="Colorful Shading Accent 5" w:uiPriority="71"/>
-    <w:lsdException w:name="Colorful List Accent 5" w:uiPriority="72"/>
-    <w:lsdException w:name="Colorful Grid Accent 5" w:uiPriority="73"/>
-    <w:lsdException w:name="Light Shading Accent 6" w:uiPriority="60"/>
-    <w:lsdException w:name="Light List Accent 6" w:uiPriority="61"/>
-    <w:lsdException w:name="Light Grid Accent 6" w:uiPriority="62"/>
-    <w:lsdException w:name="Medium Shading 1 Accent 6" w:uiPriority="63"/>
-    <w:lsdException w:name="Medium Shading 2 Accent 6" w:uiPriority="64"/>
-    <w:lsdException w:name="Medium List 1 Accent 6" w:uiPriority="65"/>
-    <w:lsdException w:name="Medium List 2 Accent 6" w:uiPriority="66"/>
-    <w:lsdException w:name="Medium Grid 1 Accent 6" w:uiPriority="67"/>
-    <w:lsdException w:name="Medium Grid 2 Accent 6" w:uiPriority="68"/>
-    <w:lsdException w:name="Medium Grid 3 Accent 6" w:uiPriority="69"/>
-    <w:lsdException w:name="Dark List Accent 6" w:uiPriority="70"/>
-    <w:lsdException w:name="Colorful Shading Accent 6" w:uiPriority="71"/>
-    <w:lsdException w:name="Colorful List Accent 6" w:uiPriority="72"/>
-    <w:lsdException w:name="Colorful Grid Accent 6" w:uiPriority="73"/>
-    <w:lsdException w:name="Subtle Emphasis" w:uiPriority="19" w:qFormat="1"/>
-    <w:lsdException w:name="Intense Emphasis" w:uiPriority="21" w:qFormat="1"/>
-    <w:lsdException w:name="Subtle Reference" w:uiPriority="31" w:qFormat="1"/>
-    <w:lsdException w:name="Intense Reference" w:uiPriority="32" w:qFormat="1"/>
-    <w:lsdException w:name="Book Title" w:uiPriority="33" w:qFormat="1"/>
-    <w:lsdException w:name="Bibliography" w:semiHidden="1" w:uiPriority="37" w:unhideWhenUsed="1"/>
-    <w:lsdException w:name="TOC Heading" w:semiHidden="1" w:uiPriority="39" w:unhideWhenUsed="1" w:qFormat="1"/>
-    <w:lsdException w:name="Plain Table 1" w:uiPriority="41"/>
-    <w:lsdException w:name="Plain Table 2" w:uiPriority="42"/>
-    <w:lsdException w:name="Plain Table 3" w:uiPriority="43"/>
-    <w:lsdException w:name="Plain Table 4" w:uiPriority="44"/>
-    <w:lsdException w:name="Plain Table 5" w:uiPriority="45"/>
-    <w:lsdException w:name="Grid Table Light" w:uiPriority="40"/>
-    <w:lsdException w:name="Grid Table 1 Light" w:uiPriority="46"/>
-    <w:lsdException w:name="Grid Table 2" w:uiPriority="47"/>
-    <w:lsdException w:name="Grid Table 3" w:uiPriority="48"/>
-    <w:lsdException w:name="Grid Table 4" w:uiPriority="49"/>
-    <w:lsdException w:name="Grid Table 5 Dark" w:uiPriority="50"/>
-    <w:lsdException w:name="Grid Table 6 Colorful" w:uiPriority="51"/>
-    <w:lsdException w:name="Grid Table 7 Colorful" w:uiPriority="52"/>
-    <w:lsdException w:name="Grid Table 1 Light Accent 1" w:uiPriority="46"/>
-    <w:lsdException w:name="Grid Table 2 Accent 1" w:uiPriority="47"/>
-    <w:lsdException w:name="Grid Table 3 Accent 1" w:uiPriority="48"/>
-    <w:lsdException w:name="Grid Table 4 Accent 1" w:uiPriority="49"/>
-    <w:lsdException w:name="Grid Table 5 Dark Accent 1" w:uiPriority="50"/>
-    <w:lsdException w:name="Grid Table 6 Colorful Accent 1" w:uiPriority="51"/>
-    <w:lsdException w:name="Grid Table 7 Colorful Accent 1" w:uiPriority="52"/>
-    <w:lsdException w:name="Grid Table 1 Light Accent 2" w:uiPriority="46"/>
-    <w:lsdException w:name="Grid Table 2 Accent 2" w:uiPriority="47"/>
-    <w:lsdException w:name="Grid Table 3 Accent 2" w:uiPriority="48"/>
-    <w:lsdException w:name="Grid Table 4 Accent 2" w:uiPriority="49"/>
-    <w:lsdException w:name="Grid Table 5 Dark Accent 2" w:uiPriority="50"/>
-    <w:lsdException w:name="Grid Table 6 Colorful Accent 2" w:uiPriority="51"/>
-    <w:lsdException w:name="Grid Table 7 Colorful Accent 2" w:uiPriority="52"/>
-    <w:lsdException w:name="Grid Table 1 Light Accent 3" w:uiPriority="46"/>
-    <w:lsdException w:name="Grid Table 2 Accent 3" w:uiPriority="47"/>
-    <w:lsdException w:name="Grid Table 3 Accent 3" w:uiPriority="48"/>
-    <w:lsdException w:name="Grid Table 4 Accent 3" w:uiPriority="49"/>
-    <w:lsdException w:name="Grid Table 5 Dark Accent 3" w:uiPriority="50"/>
-    <w:lsdException w:name="Grid Table 6 Colorful Accent 3" w:uiPriority="51"/>
-    <w:lsdException w:name="Grid Table 7 Colorful Accent 3" w:uiPriority="52"/>
-    <w:lsdException w:name="Grid Table 1 Light Accent 4" w:uiPriority="46"/>
-    <w:lsdException w:name="Grid Table 2 Accent 4" w:uiPriority="47"/>
-    <w:lsdException w:name="Grid Table 3 Accent 4" w:uiPriority="48"/>
-    <w:lsdException w:name="Grid Table 4 Accent 4" w:uiPriority="49"/>
-    <w:lsdException w:name="Grid Table 5 Dark Accent 4" w:uiPriority="50"/>
-    <w:lsdException w:name="Grid Table 6 Colorful Accent 4" w:uiPriority="51"/>
-    <w:lsdException w:name="Grid Table 7 Colorful Accent 4" w:uiPriority="52"/>
-    <w:lsdException w:name="Grid Table 1 Light Accent 5" w:uiPriority="46"/>
-    <w:lsdException w:name="Grid Table 2 Accent 5" w:uiPriority="47"/>
-    <w:lsdException w:name="Grid Table 3 Accent 5" w:uiPriority="48"/>
-    <w:lsdException w:name="Grid Table 4 Accent 5" w:uiPriority="49"/>
-    <w:lsdException w:name="Grid Table 5 Dark Accent 5" w:uiPriority="50"/>
-    <w:lsdException w:name="Grid Table 6 Colorful Accent 5" w:uiPriority="51"/>
-    <w:lsdException w:name="Grid Table 7 Colorful Accent 5" w:uiPriority="52"/>
-    <w:lsdException w:name="Grid Table 1 Light Accent 6" w:uiPriority="46"/>
-    <w:lsdException w:name="Grid Table 2 Accent 6" w:uiPriority="47"/>
-    <w:lsdException w:name="Grid Table 3 Accent 6" w:uiPriority="48"/>
-    <w:lsdException w:name="Grid Table 4 Accent 6" w:uiPriority="49"/>
-    <w:lsdException w:name="Grid Table 5 Dark Accent 6" w:uiPriority="50"/>
-    <w:lsdException w:name="Grid Table 6 Colorful Accent 6" w:uiPriority="51"/>
-    <w:lsdException w:name="Grid Table 7 Colorful Accent 6" w:uiPriority="52"/>
-    <w:lsdException w:name="List Table 1 Light" w:uiPriority="46"/>
-    <w:lsdException w:name="List Table 2" w:uiPriority="47"/>
-    <w:lsdException w:name="List Table 3" w:uiPriority="48"/>
-    <w:lsdException w:name="List Table 4" w:uiPriority="49"/>
-    <w:lsdException w:name="List Table 5 Dark" w:uiPriority="50"/>
-    <w:lsdException w:name="List Table 6 Colorful" w:uiPriority="51"/>
-    <w:lsdException w:name="List Table 7 Colorful" w:uiPriority="52"/>
-    <w:lsdException w:name="List Table 1 Light Accent 1" w:uiPriority="46"/>
-    <w:lsdException w:name="List Table 2 Accent 1" w:uiPriority="47"/>
-    <w:lsdException w:name="List Table 3 Accent 1" w:uiPriority="48"/>
-    <w:lsdException w:name="List Table 4 Accent 1" w:uiPriority="49"/>
-    <w:lsdException w:name="List Table 5 Dark Accent 1" w:uiPriority="50"/>
-    <w:lsdException w:name="List Table 6 Colorful Accent 1" w:uiPriority="51"/>
-    <w:lsdException w:name="List Table 7 Colorful Accent 1" w:uiPriority="52"/>
-    <w:lsdException w:name="List Table 1 Light Accent 2" w:uiPriority="46"/>
-    <w:lsdException w:name="List Table 2 Accent 2" w:uiPriority="47"/>
-    <w:lsdException w:name="List Table 3 Accent 2" w:uiPriority="48"/>
-    <w:lsdException w:name="List Table 4 Accent 2" w:uiPriority="49"/>
-    <w:lsdException w:name="List Table 5 Dark Accent 2" w:uiPriority="50"/>
-    <w:lsdException w:name="List Table 6 Colorful Accent 2" w:uiPriority="51"/>
-    <w:lsdException w:name="List Table 7 Colorful Accent 2" w:uiPriority="52"/>
-    <w:lsdException w:name="List Table 1 Light Accent 3" w:uiPriority="46"/>
-    <w:lsdException w:name="List Table 2 Accent 3" w:uiPriority="47"/>
-    <w:lsdException w:name="List Table 3 Accent 3" w:uiPriority="48"/>
-    <w:lsdException w:name="List Table 4 Accent 3" w:uiPriority="49"/>
-    <w:lsdException w:name="List Table 5 Dark Accent 3" w:uiPriority="50"/>
-    <w:lsdException w:name="List Table 6 Colorful Accent 3" w:uiPriority="51"/>
-    <w:lsdException w:name="List Table 7 Colorful Accent 3" w:uiPriority="52"/>
-    <w:lsdException w:name="List Table 1 Light Accent 4" w:uiPriority="46"/>
-    <w:lsdException w:name="List Table 2 Accent 4" w:uiPriority="47"/>
-    <w:lsdException w:name="List Table 3 Accent 4" w:uiPriority="48"/>
-    <w:lsdException w:name="List Table 4 Accent 4" w:uiPriority="49"/>
-    <w:lsdException w:name="List Table 5 Dark Accent 4" w:uiPriority="50"/>
-    <w:lsdException w:name="List Table 6 Colorful Accent 4" w:uiPriority="51"/>
-    <w:lsdException w:name="List Table 7 Colorful Accent 4" w:uiPriority="52"/>
-    <w:lsdException w:name="List Table 1 Light Accent 5" w:uiPriority="46"/>
-    <w:lsdException w:name="List Table 2 Accent 5" w:uiPriority="47"/>
-    <w:lsdException w:name="List Table 3 Accent 5" w:uiPriority="48"/>
-    <w:lsdException w:name="List Table 4 Accent 5" w:uiPriority="49"/>
-    <w:lsdException w:name="List Table 5 Dark Accent 5" w:uiPriority="50"/>
-    <w:lsdException w:name="List Table 6 Colorful Accent 5" w:uiPriority="51"/>
-    <w:lsdException w:name="List Table 7 Colorful Accent 5" w:uiPriority="52"/>
-    <w:lsdException w:name="List Table 1 Light Accent 6" w:uiPriority="46"/>
-    <w:lsdException w:name="List Table 2 Accent 6" w:uiPriority="47"/>
-    <w:lsdException w:name="List Table 3 Accent 6" w:uiPriority="48"/>
-    <w:lsdException w:name="List Table 4 Accent 6" w:uiPriority="49"/>
-    <w:lsdException w:name="List Table 5 Dark Accent 6" w:uiPriority="50"/>
-    <w:lsdException w:name="List Table 6 Colorful Accent 6" w:uiPriority="51"/>
-    <w:lsdException w:name="List Table 7 Colorful Accent 6" w:uiPriority="52"/>
-  </w:latentStyles>
-  <w:style w:type="paragraph" w:default="1" w:styleId="Normal">
-    <w:name w:val="Normal"/>
-    <w:qFormat/>
-  </w:style>
-  <w:style w:type="character" w:default="1" w:styleId="Standardskrifttypeiafsnit">
-    <w:name w:val="Default Paragraph Font"/>
-    <w:uiPriority w:val="1"/>
-    <w:semiHidden/>
-    <w:unhideWhenUsed/>
-  </w:style>
-  <w:style w:type="table" w:default="1" w:styleId="Tabel-Normal">
-    <w:name w:val="Normal Table"/>
-    <w:uiPriority w:val="99"/>
-    <w:semiHidden/>
-    <w:unhideWhenUsed/>
-    <w:tblPr>
-      <w:tblInd w:w="0" w:type="dxa"/>
-      <w:tblCellMar>
-        <w:top w:w="0" w:type="dxa"/>
-        <w:left w:w="108" w:type="dxa"/>
-        <w:bottom w:w="0" w:type="dxa"/>
-        <w:right w:w="108" w:type="dxa"/>
-      </w:tblCellMar>
-    </w:tblPr>
-  </w:style>
-  <w:style w:type="numbering" w:default="1" w:styleId="Ingenoversigt">
-    <w:name w:val="No List"/>
-    <w:uiPriority w:val="99"/>
-    <w:semiHidden/>
-    <w:unhideWhenUsed/>
-  </w:style>
-  <w:style w:type="paragraph" w:customStyle="1" w:styleId="8A54FFA6029441EAAEB54EBDD5B159B6">
-    <w:name w:val="8A54FFA6029441EAAEB54EBDD5B159B6"/>
-    <w:rsid w:val="00ED7DA6"/>
-  </w:style>
-  <w:style w:type="paragraph" w:customStyle="1" w:styleId="2FE53F232D6D444EAC5CA8120FF90B2B">
-    <w:name w:val="2FE53F232D6D444EAC5CA8120FF90B2B"/>
-    <w:rsid w:val="00ED7DA6"/>
-  </w:style>
-  <w:style w:type="paragraph" w:customStyle="1" w:styleId="C735B17F27CF4F6C98673B48678B9C8F">
-    <w:name w:val="C735B17F27CF4F6C98673B48678B9C8F"/>
-    <w:rsid w:val="00ED7DA6"/>
-  </w:style>
-  <w:style w:type="paragraph" w:customStyle="1" w:styleId="E4D9128C3756485DA744E942927EFE15">
-    <w:name w:val="E4D9128C3756485DA744E942927EFE15"/>
-    <w:rsid w:val="004020B1"/>
-  </w:style>
-  <w:style w:type="paragraph" w:customStyle="1" w:styleId="49FB6FC67B7C41A992442BAB34470BF6">
-    <w:name w:val="49FB6FC67B7C41A992442BAB34470BF6"/>
-    <w:rsid w:val="004020B1"/>
-  </w:style>
-  <w:style w:type="paragraph" w:customStyle="1" w:styleId="680FFBB2FBC64587A258B73CB85D6259">
-    <w:name w:val="680FFBB2FBC64587A258B73CB85D6259"/>
-    <w:rsid w:val="004020B1"/>
-  </w:style>
-</w:styles>
-</file>
-
-<file path=word/glossary/webSettings.xml><?xml version="1.0" encoding="utf-8"?>
-<w:webSettings xmlns:mc="http://schemas.openxmlformats.org/markup-compatibility/2006" xmlns:r="http://schemas.openxmlformats.org/officeDocument/2006/relationships" xmlns:w="http://schemas.openxmlformats.org/wordprocessingml/2006/main" xmlns:w14="http://schemas.microsoft.com/office/word/2010/wordml" xmlns:w15="http://schemas.microsoft.com/office/word/2012/wordml" mc:Ignorable="w14 w15">
-  <w:optimizeForBrowser/>
-  <w:allowPNG/>
-</w:webSettings>
-</file>
-
 <file path=word/theme/theme1.xml><?xml version="1.0" encoding="utf-8"?>
 <a:theme xmlns:a="http://schemas.openxmlformats.org/drawingml/2006/main" name="Office-tema">
   <a:themeElements>
@@ -12734,7 +13925,7 @@
 </file>
 
 <file path=customXml/itemProps1.xml><?xml version="1.0" encoding="utf-8"?>
-<ds:datastoreItem xmlns:ds="http://schemas.openxmlformats.org/officeDocument/2006/customXml" ds:itemID="{62A275FB-EF0E-40F0-99D8-24A2D5BFC53D}">
+<ds:datastoreItem xmlns:ds="http://schemas.openxmlformats.org/officeDocument/2006/customXml" ds:itemID="{BA6CF5A8-0FE3-413C-A162-A8090927CECB}">
   <ds:schemaRefs>
     <ds:schemaRef ds:uri="http://schemas.openxmlformats.org/officeDocument/2006/bibliography"/>
   </ds:schemaRefs>

--- a/Report/Rapport.docx
+++ b/Report/Rapport.docx
@@ -160,8 +160,6 @@
           <w:szCs w:val="30"/>
         </w:rPr>
       </w:pPr>
-      <w:bookmarkStart w:id="0" w:name="_GoBack"/>
-      <w:bookmarkEnd w:id="0"/>
     </w:p>
     <w:p>
       <w:pPr>
@@ -1075,8 +1073,8 @@
           <w:rFonts w:asciiTheme="minorHAnsi" w:hAnsiTheme="minorHAnsi" w:cstheme="minorHAnsi"/>
         </w:rPr>
       </w:pPr>
-      <w:bookmarkStart w:id="1" w:name="_Menuens_funktionalitet"/>
-      <w:bookmarkEnd w:id="1"/>
+      <w:bookmarkStart w:id="0" w:name="_Menuens_funktionalitet"/>
+      <w:bookmarkEnd w:id="0"/>
       <w:r>
         <w:rPr>
           <w:rStyle w:val="Strk"/>
@@ -1311,8 +1309,8 @@
           <w:rFonts w:asciiTheme="minorHAnsi" w:hAnsiTheme="minorHAnsi" w:cstheme="minorHAnsi"/>
         </w:rPr>
       </w:pPr>
-      <w:bookmarkStart w:id="2" w:name="_Afgrænsning"/>
-      <w:bookmarkEnd w:id="2"/>
+      <w:bookmarkStart w:id="1" w:name="_Afgrænsning"/>
+      <w:bookmarkEnd w:id="1"/>
     </w:p>
     <w:p>
       <w:pPr>
@@ -3447,11 +3445,25 @@
         </w:rPr>
         <w:t xml:space="preserve"> </w:t>
       </w:r>
-      <w:r>
-        <w:rPr>
-          <w:rFonts w:cstheme="minorHAnsi"/>
-        </w:rPr>
-        <w:t>Konkurrrencetrænerne ønsker, at kunne bruge systemet til, at få dannet overbl</w:t>
+      <w:proofErr w:type="spellStart"/>
+      <w:r>
+        <w:rPr>
+          <w:rFonts w:cstheme="minorHAnsi"/>
+        </w:rPr>
+        <w:t>Konkurrence</w:t>
+      </w:r>
+      <w:r>
+        <w:rPr>
+          <w:rFonts w:cstheme="minorHAnsi"/>
+        </w:rPr>
+        <w:t>trænerne</w:t>
+      </w:r>
+      <w:proofErr w:type="spellEnd"/>
+      <w:r>
+        <w:rPr>
+          <w:rFonts w:cstheme="minorHAnsi"/>
+        </w:rPr>
+        <w:t xml:space="preserve"> ønsker, at kunne bruge systemet til, at få dannet overbl</w:t>
       </w:r>
       <w:r>
         <w:rPr>
@@ -3522,12 +3534,20 @@
         </w:rPr>
         <w:br/>
       </w:r>
-      <w:r>
-        <w:rPr>
-          <w:rFonts w:cstheme="minorHAnsi"/>
-        </w:rPr>
-        <w:t>Konkurrrencetrænerne</w:t>
-      </w:r>
+      <w:proofErr w:type="spellStart"/>
+      <w:r>
+        <w:rPr>
+          <w:rFonts w:cstheme="minorHAnsi"/>
+        </w:rPr>
+        <w:t>Konkurrence</w:t>
+      </w:r>
+      <w:r>
+        <w:rPr>
+          <w:rFonts w:cstheme="minorHAnsi"/>
+        </w:rPr>
+        <w:t>trænerne</w:t>
+      </w:r>
+      <w:proofErr w:type="spellEnd"/>
       <w:r>
         <w:rPr>
           <w:rFonts w:cstheme="minorHAnsi"/>
@@ -4633,21 +4653,19 @@
         <w:rPr>
           <w:rFonts w:cstheme="minorHAnsi"/>
         </w:rPr>
-        <w:t xml:space="preserve">Det er </w:t>
-      </w:r>
-      <w:proofErr w:type="spellStart"/>
-      <w:r>
-        <w:rPr>
-          <w:rFonts w:cstheme="minorHAnsi"/>
-        </w:rPr>
-        <w:t>envidere</w:t>
-      </w:r>
-      <w:proofErr w:type="spellEnd"/>
-      <w:r>
-        <w:rPr>
-          <w:rFonts w:cstheme="minorHAnsi"/>
-        </w:rPr>
-        <w:t xml:space="preserve"> nemt at både tilføje og fjerne moduler eller dele af disse.</w:t>
+        <w:t>Det er en</w:t>
+      </w:r>
+      <w:r>
+        <w:rPr>
+          <w:rFonts w:cstheme="minorHAnsi"/>
+        </w:rPr>
+        <w:t>d</w:t>
+      </w:r>
+      <w:r>
+        <w:rPr>
+          <w:rFonts w:cstheme="minorHAnsi"/>
+        </w:rPr>
+        <w:t>videre nemt at både tilføje og fjerne moduler eller dele af disse.</w:t>
       </w:r>
     </w:p>
     <w:p>
@@ -5477,56 +5495,50 @@
         </w:rPr>
         <w:t xml:space="preserve">En kunde ankommer til svømmeklub delfinen og vil gerne melde sig til som </w:t>
       </w:r>
+      <w:r>
+        <w:rPr>
+          <w:rFonts w:cstheme="minorHAnsi"/>
+        </w:rPr>
+        <w:t>motionist</w:t>
+      </w:r>
+      <w:r>
+        <w:rPr>
+          <w:rFonts w:cstheme="minorHAnsi"/>
+        </w:rPr>
+        <w:t xml:space="preserve"> svømmer. Klub formanden spørger om </w:t>
+      </w:r>
+      <w:r>
+        <w:rPr>
+          <w:rFonts w:cstheme="minorHAnsi"/>
+        </w:rPr>
+        <w:t>personoplysninger</w:t>
+      </w:r>
+      <w:r>
+        <w:rPr>
+          <w:rFonts w:cstheme="minorHAnsi"/>
+        </w:rPr>
+        <w:t xml:space="preserve"> og om hvilken type svømmer kunden ønsker, at melde sig til og bagefter skriver klubformanden informationen ind i </w:t>
+      </w:r>
       <w:proofErr w:type="spellStart"/>
       <w:r>
         <w:rPr>
           <w:rFonts w:cstheme="minorHAnsi"/>
         </w:rPr>
-        <w:t>motonist</w:t>
+        <w:t>Dolphin</w:t>
       </w:r>
       <w:proofErr w:type="spellEnd"/>
       <w:r>
         <w:rPr>
           <w:rFonts w:cstheme="minorHAnsi"/>
         </w:rPr>
-        <w:t xml:space="preserve"> svømmer. Klub formanden spørger om </w:t>
-      </w:r>
-      <w:proofErr w:type="spellStart"/>
-      <w:r>
-        <w:rPr>
-          <w:rFonts w:cstheme="minorHAnsi"/>
-        </w:rPr>
-        <w:t>personsoplysninger</w:t>
-      </w:r>
-      <w:proofErr w:type="spellEnd"/>
-      <w:r>
-        <w:rPr>
-          <w:rFonts w:cstheme="minorHAnsi"/>
-        </w:rPr>
-        <w:t xml:space="preserve"> og om hvilken type svømmer kunden ønsker, at melde sig til og bagefter skriver klubformanden informationen ind i </w:t>
-      </w:r>
-      <w:proofErr w:type="spellStart"/>
-      <w:r>
-        <w:rPr>
-          <w:rFonts w:cstheme="minorHAnsi"/>
-        </w:rPr>
-        <w:t>Dolphin</w:t>
-      </w:r>
-      <w:proofErr w:type="spellEnd"/>
-      <w:r>
-        <w:rPr>
-          <w:rFonts w:cstheme="minorHAnsi"/>
-        </w:rPr>
         <w:t xml:space="preserve"> systemet der </w:t>
       </w:r>
-      <w:proofErr w:type="spellStart"/>
-      <w:r>
-        <w:rPr>
-          <w:rFonts w:cstheme="minorHAnsi"/>
-        </w:rPr>
-        <w:t>opdatereres</w:t>
-      </w:r>
-      <w:proofErr w:type="spellEnd"/>
+      <w:r>
+        <w:rPr>
+          <w:rFonts w:cstheme="minorHAnsi"/>
+        </w:rPr>
+        <w:t>opdateres</w:t>
+      </w:r>
       <w:r>
         <w:rPr>
           <w:rFonts w:cstheme="minorHAnsi"/>
@@ -6450,7 +6462,6 @@
         <w:jc w:val="left"/>
         <w:rPr>
           <w:rFonts w:eastAsia="Times New Roman" w:cstheme="minorHAnsi"/>
-          <w:sz w:val="28"/>
         </w:rPr>
       </w:pPr>
       <w:proofErr w:type="spellStart"/>
@@ -6512,7 +6523,6 @@
         <w:rPr>
           <w:rFonts w:eastAsia="Times New Roman" w:cstheme="minorHAnsi"/>
           <w:sz w:val="28"/>
-          <w:lang w:val="en-GB"/>
         </w:rPr>
         <w:t>Level</w:t>
       </w:r>
@@ -6521,44 +6531,71 @@
         <w:rPr>
           <w:rFonts w:eastAsia="Times New Roman" w:cstheme="minorHAnsi"/>
           <w:sz w:val="28"/>
-          <w:lang w:val="en-GB"/>
         </w:rPr>
         <w:t xml:space="preserve">: </w:t>
       </w:r>
       <w:r>
         <w:rPr>
           <w:rFonts w:eastAsia="Times New Roman" w:cstheme="minorHAnsi"/>
-          <w:lang w:val="en-GB"/>
         </w:rPr>
         <w:br/>
-        <w:t>User goal</w:t>
-      </w:r>
+        <w:t xml:space="preserve">User </w:t>
+      </w:r>
+      <w:proofErr w:type="spellStart"/>
       <w:r>
         <w:rPr>
           <w:rFonts w:eastAsia="Times New Roman" w:cstheme="minorHAnsi"/>
-          <w:lang w:val="en-GB"/>
+        </w:rPr>
+        <w:t>goal</w:t>
+      </w:r>
+      <w:proofErr w:type="spellEnd"/>
+      <w:r>
+        <w:rPr>
+          <w:rFonts w:eastAsia="Times New Roman" w:cstheme="minorHAnsi"/>
         </w:rPr>
         <w:br/>
       </w:r>
       <w:r>
         <w:rPr>
           <w:rFonts w:eastAsia="Times New Roman" w:cstheme="minorHAnsi"/>
-          <w:lang w:val="en-GB"/>
         </w:rPr>
         <w:br/>
       </w:r>
+      <w:proofErr w:type="spellStart"/>
       <w:r>
         <w:rPr>
           <w:rFonts w:eastAsia="Times New Roman" w:cstheme="minorHAnsi"/>
           <w:sz w:val="28"/>
-          <w:lang w:val="en-GB"/>
-        </w:rPr>
-        <w:t>Primary Actor:</w:t>
-      </w:r>
+        </w:rPr>
+        <w:t>Primary</w:t>
+      </w:r>
+      <w:proofErr w:type="spellEnd"/>
       <w:r>
         <w:rPr>
           <w:rFonts w:eastAsia="Times New Roman" w:cstheme="minorHAnsi"/>
-          <w:lang w:val="en-GB"/>
+          <w:sz w:val="28"/>
+        </w:rPr>
+        <w:t xml:space="preserve"> </w:t>
+      </w:r>
+      <w:proofErr w:type="spellStart"/>
+      <w:r>
+        <w:rPr>
+          <w:rFonts w:eastAsia="Times New Roman" w:cstheme="minorHAnsi"/>
+          <w:sz w:val="28"/>
+        </w:rPr>
+        <w:t>Actor</w:t>
+      </w:r>
+      <w:proofErr w:type="spellEnd"/>
+      <w:r>
+        <w:rPr>
+          <w:rFonts w:eastAsia="Times New Roman" w:cstheme="minorHAnsi"/>
+          <w:sz w:val="28"/>
+        </w:rPr>
+        <w:t>:</w:t>
+      </w:r>
+      <w:r>
+        <w:rPr>
+          <w:rFonts w:eastAsia="Times New Roman" w:cstheme="minorHAnsi"/>
         </w:rPr>
         <w:br/>
         <w:t>Klubt</w:t>
@@ -6566,21 +6603,18 @@
       <w:r>
         <w:rPr>
           <w:rFonts w:eastAsia="Times New Roman" w:cstheme="minorHAnsi"/>
-          <w:lang w:val="en-GB"/>
         </w:rPr>
         <w:t>ræner.</w:t>
       </w:r>
       <w:r>
         <w:rPr>
           <w:rFonts w:eastAsia="Times New Roman" w:cstheme="minorHAnsi"/>
-          <w:lang w:val="en-GB"/>
         </w:rPr>
         <w:br/>
       </w:r>
       <w:r>
         <w:rPr>
           <w:rFonts w:eastAsia="Times New Roman" w:cstheme="minorHAnsi"/>
-          <w:lang w:val="en-GB"/>
         </w:rPr>
         <w:br/>
       </w:r>
@@ -6722,27 +6756,19 @@
         <w:rPr>
           <w:rFonts w:eastAsia="Times New Roman" w:cstheme="minorHAnsi"/>
         </w:rPr>
-        <w:t xml:space="preserve">vinder/piger i de </w:t>
-      </w:r>
-      <w:proofErr w:type="gramStart"/>
+        <w:t xml:space="preserve">vinder/piger i de forskellige </w:t>
+      </w:r>
       <w:r>
         <w:rPr>
           <w:rFonts w:eastAsia="Times New Roman" w:cstheme="minorHAnsi"/>
         </w:rPr>
-        <w:t>forskellige  s</w:t>
+        <w:t>s</w:t>
       </w:r>
       <w:r>
         <w:rPr>
           <w:rFonts w:eastAsia="Times New Roman" w:cstheme="minorHAnsi"/>
         </w:rPr>
-        <w:t>vømme</w:t>
-      </w:r>
-      <w:proofErr w:type="gramEnd"/>
-      <w:r>
-        <w:rPr>
-          <w:rFonts w:eastAsia="Times New Roman" w:cstheme="minorHAnsi"/>
-        </w:rPr>
-        <w:t xml:space="preserve"> discipliner </w:t>
+        <w:t xml:space="preserve">vømme discipliner </w:t>
       </w:r>
       <w:r>
         <w:rPr>
@@ -6923,11 +6949,35 @@
           <w:rFonts w:eastAsia="Times New Roman" w:cstheme="minorHAnsi"/>
         </w:rPr>
       </w:pPr>
-      <w:r>
+    </w:p>
+    <w:p>
+      <w:pPr>
+        <w:spacing w:after="200" w:line="276" w:lineRule="auto"/>
+        <w:jc w:val="left"/>
         <w:rPr>
           <w:rFonts w:eastAsia="Times New Roman" w:cstheme="minorHAnsi"/>
         </w:rPr>
+      </w:pPr>
+      <w:r>
+        <w:rPr>
+          <w:rFonts w:eastAsia="Times New Roman" w:cstheme="minorHAnsi"/>
+          <w:sz w:val="28"/>
+        </w:rPr>
+        <w:t>Extensions: Alternative</w:t>
+      </w:r>
+      <w:r>
+        <w:rPr>
+          <w:rFonts w:eastAsia="Times New Roman" w:cstheme="minorHAnsi"/>
+          <w:sz w:val="28"/>
+        </w:rPr>
+        <w:t xml:space="preserve"> scenarios.</w:t>
+      </w:r>
+      <w:r>
+        <w:rPr>
+          <w:rFonts w:eastAsia="Times New Roman" w:cstheme="minorHAnsi"/>
+        </w:rPr>
         <w:br/>
+        <w:t>1a) Systemet er ikke blevet opdateret, så listen over konkurrence svømmere stemmer ikke overens med systemet.</w:t>
       </w:r>
     </w:p>
     <w:p>
@@ -6942,23 +6992,8 @@
       <w:r>
         <w:rPr>
           <w:rFonts w:eastAsia="Times New Roman" w:cstheme="minorHAnsi"/>
-          <w:sz w:val="28"/>
-        </w:rPr>
-        <w:t>Extensions: Alternative</w:t>
-      </w:r>
-      <w:r>
-        <w:rPr>
-          <w:rFonts w:eastAsia="Times New Roman" w:cstheme="minorHAnsi"/>
-          <w:sz w:val="28"/>
-        </w:rPr>
-        <w:t xml:space="preserve"> scenarios.</w:t>
-      </w:r>
-      <w:r>
-        <w:rPr>
-          <w:rFonts w:eastAsia="Times New Roman" w:cstheme="minorHAnsi"/>
-        </w:rPr>
-        <w:br/>
-        <w:t>1a) Systemet er ikke blevet opdateret, så listen over konkurrence svømmere stemmer ikke overens med systemet.</w:t>
+        </w:rPr>
+        <w:t>2a) et medlem er ikke blevet rykket fra junior til senior selvom han/hun er blevet over 18 år.</w:t>
       </w:r>
     </w:p>
     <w:p>
@@ -6974,7 +7009,7 @@
         <w:rPr>
           <w:rFonts w:eastAsia="Times New Roman" w:cstheme="minorHAnsi"/>
         </w:rPr>
-        <w:t>2a) et medlem er ikke blevet rykket fra junior til senior selvom han/hun er blevet over 18 år.</w:t>
+        <w:t>4a) medlem er rykket til anden svømme disciplin og træneren har ikke fået noteret det i systemet.</w:t>
       </w:r>
     </w:p>
     <w:p>
@@ -6990,7 +7025,7 @@
         <w:rPr>
           <w:rFonts w:eastAsia="Times New Roman" w:cstheme="minorHAnsi"/>
         </w:rPr>
-        <w:t>4a) medlem er rykket til anden svømme disciplin og træneren har ikke fået noteret det i systemet.</w:t>
+        <w:t>5a) svømmetider er ikke blevet noteret korrekt.</w:t>
       </w:r>
     </w:p>
     <w:p>
@@ -7006,12 +7041,11 @@
         <w:rPr>
           <w:rFonts w:eastAsia="Times New Roman" w:cstheme="minorHAnsi"/>
         </w:rPr>
-        <w:t>5a) svømmetider er ikke blevet noteret korrekt.</w:t>
-      </w:r>
-    </w:p>
-    <w:p>
-      <w:pPr>
-        <w:pStyle w:val="Listeafsnit"/>
+        <w:t>6a) systemet skelner ikke mellem træningstider og stævnetider.</w:t>
+      </w:r>
+    </w:p>
+    <w:p>
+      <w:pPr>
         <w:spacing w:after="200" w:line="276" w:lineRule="auto"/>
         <w:jc w:val="left"/>
         <w:rPr>
@@ -7021,360 +7055,346 @@
       <w:r>
         <w:rPr>
           <w:rFonts w:eastAsia="Times New Roman" w:cstheme="minorHAnsi"/>
-        </w:rPr>
-        <w:t>6a) systemet skelner ikke mellem træningstider og stævnetider.</w:t>
-      </w:r>
-    </w:p>
-    <w:p>
-      <w:pPr>
-        <w:pStyle w:val="Listeafsnit"/>
+          <w:sz w:val="28"/>
+        </w:rPr>
+        <w:t xml:space="preserve">Special </w:t>
+      </w:r>
+      <w:proofErr w:type="spellStart"/>
+      <w:r>
+        <w:rPr>
+          <w:rFonts w:eastAsia="Times New Roman" w:cstheme="minorHAnsi"/>
+          <w:sz w:val="28"/>
+        </w:rPr>
+        <w:t>requirements</w:t>
+      </w:r>
+      <w:proofErr w:type="spellEnd"/>
+      <w:r>
+        <w:rPr>
+          <w:rFonts w:eastAsia="Times New Roman" w:cstheme="minorHAnsi"/>
+          <w:sz w:val="28"/>
+        </w:rPr>
+        <w:t>:</w:t>
+      </w:r>
+      <w:r>
+        <w:rPr>
+          <w:rFonts w:eastAsia="Times New Roman" w:cstheme="minorHAnsi"/>
+        </w:rPr>
+        <w:br/>
+      </w:r>
+      <w:r>
+        <w:rPr>
+          <w:rFonts w:eastAsia="Times New Roman" w:cstheme="minorHAnsi"/>
+        </w:rPr>
+        <w:br/>
+      </w:r>
+      <w:r>
+        <w:rPr>
+          <w:rFonts w:eastAsia="Times New Roman" w:cstheme="minorHAnsi"/>
+          <w:sz w:val="28"/>
+        </w:rPr>
+        <w:t xml:space="preserve">Technology and Data Variations List: </w:t>
+      </w:r>
+      <w:r>
+        <w:rPr>
+          <w:rFonts w:eastAsia="Times New Roman" w:cstheme="minorHAnsi"/>
+        </w:rPr>
+        <w:br/>
+        <w:t>Muligt log-in system for medarbejdere i fremtiden. Derudover skelne mellem trænings tider og stævne tider.</w:t>
+      </w:r>
+      <w:r>
+        <w:rPr>
+          <w:rFonts w:eastAsia="Times New Roman" w:cstheme="minorHAnsi"/>
+        </w:rPr>
+        <w:br/>
+      </w:r>
+      <w:r>
+        <w:rPr>
+          <w:rFonts w:eastAsia="Times New Roman" w:cstheme="minorHAnsi"/>
+        </w:rPr>
+        <w:br/>
+      </w:r>
+      <w:proofErr w:type="spellStart"/>
+      <w:r>
+        <w:rPr>
+          <w:rFonts w:eastAsia="Times New Roman" w:cstheme="minorHAnsi"/>
+          <w:sz w:val="28"/>
+        </w:rPr>
+        <w:lastRenderedPageBreak/>
+        <w:t>Frequency</w:t>
+      </w:r>
+      <w:proofErr w:type="spellEnd"/>
+      <w:r>
+        <w:rPr>
+          <w:rFonts w:eastAsia="Times New Roman" w:cstheme="minorHAnsi"/>
+          <w:sz w:val="28"/>
+        </w:rPr>
+        <w:t xml:space="preserve"> of </w:t>
+      </w:r>
+      <w:proofErr w:type="spellStart"/>
+      <w:r>
+        <w:rPr>
+          <w:rFonts w:eastAsia="Times New Roman" w:cstheme="minorHAnsi"/>
+          <w:sz w:val="28"/>
+        </w:rPr>
+        <w:t>Occurence</w:t>
+      </w:r>
+      <w:proofErr w:type="spellEnd"/>
+      <w:r>
+        <w:rPr>
+          <w:rFonts w:eastAsia="Times New Roman" w:cstheme="minorHAnsi"/>
+          <w:sz w:val="28"/>
+        </w:rPr>
+        <w:t>:</w:t>
+      </w:r>
+      <w:r>
+        <w:rPr>
+          <w:rFonts w:eastAsia="Times New Roman" w:cstheme="minorHAnsi"/>
+        </w:rPr>
+        <w:t xml:space="preserve"> </w:t>
+      </w:r>
+      <w:r>
+        <w:rPr>
+          <w:rFonts w:eastAsia="Times New Roman" w:cstheme="minorHAnsi"/>
+        </w:rPr>
+        <w:br/>
+        <w:t>Muligvis kontinuert.</w:t>
+      </w:r>
+      <w:r>
+        <w:rPr>
+          <w:rFonts w:eastAsia="Times New Roman" w:cstheme="minorHAnsi"/>
+        </w:rPr>
+        <w:br/>
+      </w:r>
+      <w:r>
+        <w:rPr>
+          <w:rFonts w:eastAsia="Times New Roman" w:cstheme="minorHAnsi"/>
+        </w:rPr>
+        <w:br/>
+      </w:r>
+      <w:r>
+        <w:rPr>
+          <w:rFonts w:eastAsia="Times New Roman" w:cstheme="minorHAnsi"/>
+          <w:sz w:val="28"/>
+        </w:rPr>
+        <w:t>Open issues:</w:t>
+      </w:r>
+      <w:r>
+        <w:rPr>
+          <w:rFonts w:eastAsia="Times New Roman" w:cstheme="minorHAnsi"/>
+        </w:rPr>
+        <w:br/>
+        <w:t>Mulighed for at konkurrence svømmere selv kan noterer deres tider.</w:t>
+      </w:r>
+    </w:p>
+    <w:p>
+      <w:pPr>
+        <w:jc w:val="left"/>
+        <w:rPr>
+          <w:rStyle w:val="Strk"/>
+          <w:rFonts w:cstheme="minorHAnsi"/>
+        </w:rPr>
+      </w:pPr>
+    </w:p>
+    <w:p>
+      <w:pPr>
+        <w:jc w:val="left"/>
+        <w:rPr>
+          <w:rStyle w:val="Strk"/>
+          <w:rFonts w:cstheme="minorHAnsi"/>
+          <w:sz w:val="28"/>
+          <w:szCs w:val="28"/>
+        </w:rPr>
+      </w:pPr>
+      <w:r>
+        <w:rPr>
+          <w:rStyle w:val="Strk"/>
+          <w:rFonts w:cstheme="minorHAnsi"/>
+          <w:sz w:val="28"/>
+          <w:szCs w:val="28"/>
+        </w:rPr>
+        <w:t xml:space="preserve">Overblik over medlemmer i </w:t>
+      </w:r>
+      <w:r>
+        <w:rPr>
+          <w:rStyle w:val="Strk"/>
+          <w:rFonts w:cstheme="minorHAnsi"/>
+          <w:sz w:val="28"/>
+          <w:szCs w:val="28"/>
+        </w:rPr>
+        <w:t>restance</w:t>
+      </w:r>
+      <w:r>
+        <w:rPr>
+          <w:rStyle w:val="Strk"/>
+          <w:rFonts w:cstheme="minorHAnsi"/>
+          <w:sz w:val="28"/>
+          <w:szCs w:val="28"/>
+        </w:rPr>
+        <w:t xml:space="preserve"> – Brief</w:t>
+      </w:r>
+    </w:p>
+    <w:p>
+      <w:pPr>
+        <w:jc w:val="left"/>
+        <w:rPr>
+          <w:rStyle w:val="Strk"/>
+          <w:rFonts w:cstheme="minorHAnsi"/>
+          <w:sz w:val="28"/>
+          <w:szCs w:val="28"/>
+        </w:rPr>
+      </w:pPr>
+    </w:p>
+    <w:p>
+      <w:pPr>
+        <w:jc w:val="left"/>
+        <w:rPr>
+          <w:rFonts w:cstheme="minorHAnsi"/>
+          <w:lang w:val="fo"/>
+        </w:rPr>
+      </w:pPr>
+      <w:r>
+        <w:rPr>
+          <w:rFonts w:cstheme="minorHAnsi"/>
+          <w:lang w:val="fo"/>
+        </w:rPr>
+        <w:t xml:space="preserve">Kasseren hos Svømmeklub Delfinen vil gerne have et overblik over kunder i restance, han åbner Dolphin systemet, går ind i </w:t>
+      </w:r>
+      <w:r>
+        <w:rPr>
+          <w:rFonts w:cstheme="minorHAnsi"/>
+          <w:bCs/>
+          <w:lang w:val="fo"/>
+        </w:rPr>
+        <w:t>Medlemmer</w:t>
+      </w:r>
+      <w:r>
+        <w:rPr>
+          <w:rFonts w:cstheme="minorHAnsi"/>
+          <w:lang w:val="fo"/>
+        </w:rPr>
+        <w:t xml:space="preserve"> funktionen, og vælger </w:t>
+      </w:r>
+      <w:r>
+        <w:rPr>
+          <w:rFonts w:cstheme="minorHAnsi"/>
+          <w:bCs/>
+          <w:lang w:val="fo"/>
+        </w:rPr>
+        <w:t>Vis overblik over kunder i restance</w:t>
+      </w:r>
+      <w:r>
+        <w:rPr>
+          <w:rFonts w:cstheme="minorHAnsi"/>
+          <w:lang w:val="fo"/>
+        </w:rPr>
+        <w:t xml:space="preserve">. Systemet printer så et overblik over kunder der er i restance og deres </w:t>
+      </w:r>
+      <w:r>
+        <w:rPr>
+          <w:rFonts w:cstheme="minorHAnsi"/>
+          <w:lang w:val="fo"/>
+        </w:rPr>
+        <w:t>personoplysninger</w:t>
+      </w:r>
+      <w:r>
+        <w:rPr>
+          <w:rFonts w:cstheme="minorHAnsi"/>
+          <w:lang w:val="fo"/>
+        </w:rPr>
+        <w:t xml:space="preserve"> ud i konsolen.</w:t>
+      </w:r>
+    </w:p>
+    <w:p>
+      <w:pPr>
+        <w:jc w:val="left"/>
+        <w:rPr>
+          <w:rFonts w:cstheme="minorHAnsi"/>
+          <w:lang w:val="fo"/>
+        </w:rPr>
+      </w:pPr>
+    </w:p>
+    <w:p>
+      <w:pPr>
+        <w:jc w:val="left"/>
+        <w:rPr>
+          <w:rStyle w:val="Strk"/>
+          <w:rFonts w:cstheme="minorHAnsi"/>
+        </w:rPr>
+      </w:pPr>
+      <w:r>
+        <w:rPr>
+          <w:rStyle w:val="Strk"/>
+          <w:rFonts w:cstheme="minorHAnsi"/>
+          <w:sz w:val="28"/>
+          <w:szCs w:val="28"/>
+        </w:rPr>
+        <w:t xml:space="preserve">Overblik over medlemmer i </w:t>
+      </w:r>
+      <w:r>
+        <w:rPr>
+          <w:rStyle w:val="Strk"/>
+          <w:rFonts w:cstheme="minorHAnsi"/>
+          <w:sz w:val="28"/>
+          <w:szCs w:val="28"/>
+        </w:rPr>
+        <w:t>restance</w:t>
+      </w:r>
+      <w:r>
+        <w:rPr>
+          <w:rStyle w:val="Strk"/>
+          <w:rFonts w:cstheme="minorHAnsi"/>
+          <w:sz w:val="28"/>
+          <w:szCs w:val="28"/>
+        </w:rPr>
+        <w:t xml:space="preserve"> – </w:t>
+      </w:r>
+      <w:proofErr w:type="spellStart"/>
+      <w:r>
+        <w:rPr>
+          <w:rStyle w:val="Strk"/>
+          <w:rFonts w:cstheme="minorHAnsi"/>
+          <w:sz w:val="28"/>
+          <w:szCs w:val="28"/>
+        </w:rPr>
+        <w:t>Fully</w:t>
+      </w:r>
+      <w:proofErr w:type="spellEnd"/>
+      <w:r>
+        <w:rPr>
+          <w:rStyle w:val="Strk"/>
+          <w:rFonts w:cstheme="minorHAnsi"/>
+          <w:sz w:val="28"/>
+          <w:szCs w:val="28"/>
+        </w:rPr>
+        <w:t xml:space="preserve"> </w:t>
+      </w:r>
+      <w:proofErr w:type="spellStart"/>
+      <w:r>
+        <w:rPr>
+          <w:rStyle w:val="Strk"/>
+          <w:rFonts w:cstheme="minorHAnsi"/>
+          <w:sz w:val="28"/>
+          <w:szCs w:val="28"/>
+        </w:rPr>
+        <w:t>dressed</w:t>
+      </w:r>
+      <w:proofErr w:type="spellEnd"/>
+    </w:p>
+    <w:p>
+      <w:pPr>
+        <w:jc w:val="left"/>
+        <w:rPr>
+          <w:rStyle w:val="Strk"/>
+          <w:rFonts w:cstheme="minorHAnsi"/>
+          <w:b w:val="0"/>
+        </w:rPr>
+      </w:pPr>
+    </w:p>
+    <w:p>
+      <w:pPr>
         <w:spacing w:after="200" w:line="276" w:lineRule="auto"/>
         <w:jc w:val="left"/>
         <w:rPr>
-          <w:rFonts w:eastAsia="Times New Roman" w:cstheme="minorHAnsi"/>
-        </w:rPr>
-      </w:pPr>
-      <w:r>
-        <w:rPr>
-          <w:rFonts w:eastAsia="Times New Roman" w:cstheme="minorHAnsi"/>
-        </w:rPr>
-        <w:br/>
-      </w:r>
-      <w:r>
-        <w:rPr>
-          <w:rFonts w:eastAsia="Times New Roman" w:cstheme="minorHAnsi"/>
-        </w:rPr>
-        <w:br/>
-      </w:r>
-      <w:r>
-        <w:rPr>
-          <w:rFonts w:eastAsia="Times New Roman" w:cstheme="minorHAnsi"/>
-          <w:sz w:val="28"/>
-        </w:rPr>
-        <w:t xml:space="preserve">Special </w:t>
-      </w:r>
-      <w:proofErr w:type="spellStart"/>
-      <w:r>
-        <w:rPr>
-          <w:rFonts w:eastAsia="Times New Roman" w:cstheme="minorHAnsi"/>
-          <w:sz w:val="28"/>
-        </w:rPr>
-        <w:t>requirements</w:t>
-      </w:r>
-      <w:proofErr w:type="spellEnd"/>
-      <w:r>
-        <w:rPr>
-          <w:rFonts w:eastAsia="Times New Roman" w:cstheme="minorHAnsi"/>
-          <w:sz w:val="28"/>
-        </w:rPr>
-        <w:t>:</w:t>
-      </w:r>
-      <w:r>
-        <w:rPr>
-          <w:rFonts w:eastAsia="Times New Roman" w:cstheme="minorHAnsi"/>
-        </w:rPr>
-        <w:br/>
-      </w:r>
-      <w:r>
-        <w:rPr>
-          <w:rFonts w:eastAsia="Times New Roman" w:cstheme="minorHAnsi"/>
-        </w:rPr>
-        <w:br/>
-      </w:r>
-      <w:r>
-        <w:rPr>
-          <w:rFonts w:eastAsia="Times New Roman" w:cstheme="minorHAnsi"/>
-          <w:sz w:val="28"/>
-        </w:rPr>
-        <w:t xml:space="preserve">Technology and Data Variations List: </w:t>
-      </w:r>
-      <w:r>
-        <w:rPr>
-          <w:rFonts w:eastAsia="Times New Roman" w:cstheme="minorHAnsi"/>
-        </w:rPr>
-        <w:br/>
-        <w:t>Muligt log-in system for medarbejdere i fremtiden. Derudover skelne mellem trænings tider og stævne tider.</w:t>
-      </w:r>
-      <w:r>
-        <w:rPr>
-          <w:rFonts w:eastAsia="Times New Roman" w:cstheme="minorHAnsi"/>
-        </w:rPr>
-        <w:br/>
-      </w:r>
-      <w:r>
-        <w:rPr>
-          <w:rFonts w:eastAsia="Times New Roman" w:cstheme="minorHAnsi"/>
-        </w:rPr>
-        <w:lastRenderedPageBreak/>
-        <w:br/>
-      </w:r>
-      <w:proofErr w:type="spellStart"/>
-      <w:r>
-        <w:rPr>
-          <w:rFonts w:eastAsia="Times New Roman" w:cstheme="minorHAnsi"/>
-          <w:sz w:val="28"/>
-        </w:rPr>
-        <w:t>Frequency</w:t>
-      </w:r>
-      <w:proofErr w:type="spellEnd"/>
-      <w:r>
-        <w:rPr>
-          <w:rFonts w:eastAsia="Times New Roman" w:cstheme="minorHAnsi"/>
-          <w:sz w:val="28"/>
-        </w:rPr>
-        <w:t xml:space="preserve"> of </w:t>
-      </w:r>
-      <w:proofErr w:type="spellStart"/>
-      <w:r>
-        <w:rPr>
-          <w:rFonts w:eastAsia="Times New Roman" w:cstheme="minorHAnsi"/>
-          <w:sz w:val="28"/>
-        </w:rPr>
-        <w:t>Occurence</w:t>
-      </w:r>
-      <w:proofErr w:type="spellEnd"/>
-      <w:r>
-        <w:rPr>
-          <w:rFonts w:eastAsia="Times New Roman" w:cstheme="minorHAnsi"/>
-          <w:sz w:val="28"/>
-        </w:rPr>
-        <w:t>:</w:t>
-      </w:r>
-      <w:r>
-        <w:rPr>
-          <w:rFonts w:eastAsia="Times New Roman" w:cstheme="minorHAnsi"/>
-        </w:rPr>
-        <w:t xml:space="preserve"> </w:t>
-      </w:r>
-      <w:r>
-        <w:rPr>
-          <w:rFonts w:eastAsia="Times New Roman" w:cstheme="minorHAnsi"/>
-        </w:rPr>
-        <w:br/>
-        <w:t>Muligvis kontinuert.</w:t>
-      </w:r>
-      <w:r>
-        <w:rPr>
-          <w:rFonts w:eastAsia="Times New Roman" w:cstheme="minorHAnsi"/>
-        </w:rPr>
-        <w:br/>
-      </w:r>
-      <w:r>
-        <w:rPr>
-          <w:rFonts w:eastAsia="Times New Roman" w:cstheme="minorHAnsi"/>
-        </w:rPr>
-        <w:br/>
-      </w:r>
-      <w:r>
-        <w:rPr>
-          <w:rFonts w:eastAsia="Times New Roman" w:cstheme="minorHAnsi"/>
-          <w:sz w:val="28"/>
-        </w:rPr>
-        <w:t>Open issues:</w:t>
-      </w:r>
-      <w:r>
-        <w:rPr>
-          <w:rFonts w:eastAsia="Times New Roman" w:cstheme="minorHAnsi"/>
-        </w:rPr>
-        <w:br/>
-        <w:t>Mulighed for at konkurrence svømmere selv kan noterer deres tider.</w:t>
-      </w:r>
-    </w:p>
-    <w:p>
-      <w:pPr>
-        <w:jc w:val="left"/>
-        <w:rPr>
-          <w:rStyle w:val="Strk"/>
-          <w:rFonts w:cstheme="minorHAnsi"/>
-        </w:rPr>
-      </w:pPr>
-    </w:p>
-    <w:p>
-      <w:pPr>
-        <w:jc w:val="left"/>
-        <w:rPr>
-          <w:rStyle w:val="Strk"/>
-          <w:rFonts w:cstheme="minorHAnsi"/>
-          <w:sz w:val="28"/>
-          <w:szCs w:val="28"/>
-        </w:rPr>
-      </w:pPr>
-      <w:r>
-        <w:rPr>
-          <w:rStyle w:val="Strk"/>
-          <w:rFonts w:cstheme="minorHAnsi"/>
-          <w:sz w:val="28"/>
-          <w:szCs w:val="28"/>
-        </w:rPr>
-        <w:t xml:space="preserve">Overblik over medlemmer i </w:t>
-      </w:r>
-      <w:r>
-        <w:rPr>
-          <w:rStyle w:val="Strk"/>
-          <w:rFonts w:cstheme="minorHAnsi"/>
-          <w:sz w:val="28"/>
-          <w:szCs w:val="28"/>
-        </w:rPr>
-        <w:t>restance</w:t>
-      </w:r>
-      <w:r>
-        <w:rPr>
-          <w:rStyle w:val="Strk"/>
-          <w:rFonts w:cstheme="minorHAnsi"/>
-          <w:sz w:val="28"/>
-          <w:szCs w:val="28"/>
-        </w:rPr>
-        <w:t xml:space="preserve"> – Brief</w:t>
-      </w:r>
-    </w:p>
-    <w:p>
-      <w:pPr>
-        <w:jc w:val="left"/>
-        <w:rPr>
-          <w:rStyle w:val="Strk"/>
-          <w:rFonts w:cstheme="minorHAnsi"/>
-          <w:sz w:val="28"/>
-          <w:szCs w:val="28"/>
-        </w:rPr>
-      </w:pPr>
-    </w:p>
-    <w:p>
-      <w:pPr>
-        <w:jc w:val="left"/>
-        <w:rPr>
-          <w:rFonts w:cstheme="minorHAnsi"/>
-          <w:lang w:val="fo"/>
-        </w:rPr>
-      </w:pPr>
-      <w:r>
-        <w:rPr>
-          <w:rFonts w:cstheme="minorHAnsi"/>
-          <w:lang w:val="fo"/>
-        </w:rPr>
-        <w:t xml:space="preserve">Kasseren hos Svømmeklub Delfinen vil gerne have et overblik over kunder i restance, han åbner Dolphin systemet, går ind i </w:t>
-      </w:r>
-      <w:r>
-        <w:rPr>
-          <w:rFonts w:cstheme="minorHAnsi"/>
-          <w:bCs/>
-          <w:lang w:val="fo"/>
-        </w:rPr>
-        <w:t>Medlemmer</w:t>
-      </w:r>
-      <w:r>
-        <w:rPr>
-          <w:rFonts w:cstheme="minorHAnsi"/>
-          <w:lang w:val="fo"/>
-        </w:rPr>
-        <w:t xml:space="preserve"> funktionen, og vælger </w:t>
-      </w:r>
-      <w:r>
-        <w:rPr>
-          <w:rFonts w:cstheme="minorHAnsi"/>
-          <w:bCs/>
-          <w:lang w:val="fo"/>
-        </w:rPr>
-        <w:t>Vis overblik over kunder i restance</w:t>
-      </w:r>
-      <w:r>
-        <w:rPr>
-          <w:rFonts w:cstheme="minorHAnsi"/>
-          <w:lang w:val="fo"/>
-        </w:rPr>
-        <w:t>. Systemet printer så et overblik over kunder der er i restance og deres personsoplysninger ud i konsolen.</w:t>
-      </w:r>
-    </w:p>
-    <w:p>
-      <w:pPr>
-        <w:jc w:val="left"/>
-        <w:rPr>
-          <w:rFonts w:cstheme="minorHAnsi"/>
-          <w:lang w:val="fo"/>
-        </w:rPr>
-      </w:pPr>
-    </w:p>
-    <w:p>
-      <w:pPr>
-        <w:jc w:val="left"/>
-        <w:rPr>
-          <w:rStyle w:val="Strk"/>
-          <w:rFonts w:cstheme="minorHAnsi"/>
-        </w:rPr>
-      </w:pPr>
-      <w:r>
-        <w:rPr>
-          <w:rStyle w:val="Strk"/>
-          <w:rFonts w:cstheme="minorHAnsi"/>
-          <w:sz w:val="28"/>
-          <w:szCs w:val="28"/>
-        </w:rPr>
-        <w:t xml:space="preserve">Overblik over medlemmer i </w:t>
-      </w:r>
-      <w:r>
-        <w:rPr>
-          <w:rStyle w:val="Strk"/>
-          <w:rFonts w:cstheme="minorHAnsi"/>
-          <w:sz w:val="28"/>
-          <w:szCs w:val="28"/>
-        </w:rPr>
-        <w:t>restance</w:t>
-      </w:r>
-      <w:r>
-        <w:rPr>
-          <w:rStyle w:val="Strk"/>
-          <w:rFonts w:cstheme="minorHAnsi"/>
-          <w:sz w:val="28"/>
-          <w:szCs w:val="28"/>
-        </w:rPr>
-        <w:t xml:space="preserve"> – </w:t>
-      </w:r>
-      <w:proofErr w:type="spellStart"/>
-      <w:r>
-        <w:rPr>
-          <w:rStyle w:val="Strk"/>
-          <w:rFonts w:cstheme="minorHAnsi"/>
-          <w:sz w:val="28"/>
-          <w:szCs w:val="28"/>
-        </w:rPr>
-        <w:t>Fully</w:t>
-      </w:r>
-      <w:proofErr w:type="spellEnd"/>
-      <w:r>
-        <w:rPr>
-          <w:rStyle w:val="Strk"/>
-          <w:rFonts w:cstheme="minorHAnsi"/>
-          <w:sz w:val="28"/>
-          <w:szCs w:val="28"/>
-        </w:rPr>
-        <w:t xml:space="preserve"> </w:t>
-      </w:r>
-      <w:proofErr w:type="spellStart"/>
-      <w:r>
-        <w:rPr>
-          <w:rStyle w:val="Strk"/>
-          <w:rFonts w:cstheme="minorHAnsi"/>
-          <w:sz w:val="28"/>
-          <w:szCs w:val="28"/>
-        </w:rPr>
-        <w:t>dressed</w:t>
-      </w:r>
-      <w:proofErr w:type="spellEnd"/>
-    </w:p>
-    <w:p>
-      <w:pPr>
-        <w:jc w:val="left"/>
-        <w:rPr>
-          <w:rStyle w:val="Strk"/>
-          <w:rFonts w:cstheme="minorHAnsi"/>
-          <w:b w:val="0"/>
-        </w:rPr>
-      </w:pPr>
-    </w:p>
-    <w:p>
-      <w:pPr>
-        <w:spacing w:after="200" w:line="276" w:lineRule="auto"/>
-        <w:jc w:val="left"/>
-        <w:rPr>
           <w:rFonts w:eastAsia="Calibri" w:cstheme="minorHAnsi"/>
         </w:rPr>
       </w:pPr>
@@ -7670,19 +7690,19 @@
           <w:rFonts w:eastAsia="Calibri" w:cstheme="minorHAnsi"/>
         </w:rPr>
         <w:br/>
+        <w:t>3. Kasseren vælger "Vis overblik over kunder i restance."</w:t>
+      </w:r>
+      <w:r>
+        <w:rPr>
+          <w:rFonts w:eastAsia="Calibri" w:cstheme="minorHAnsi"/>
+        </w:rPr>
+        <w:br/>
       </w:r>
       <w:r>
         <w:rPr>
           <w:rFonts w:eastAsia="Calibri" w:cstheme="minorHAnsi"/>
         </w:rPr>
         <w:lastRenderedPageBreak/>
-        <w:t>3. Kasseren vælger "Vis overblik over kunder i restance."</w:t>
-      </w:r>
-      <w:r>
-        <w:rPr>
-          <w:rFonts w:eastAsia="Calibri" w:cstheme="minorHAnsi"/>
-        </w:rPr>
-        <w:br/>
         <w:t>4. Systemet printer overblik over kunder der er i restance, og deres information ud i konsollen.</w:t>
       </w:r>
       <w:r>
@@ -10104,14 +10124,12 @@
         <w:lastRenderedPageBreak/>
         <w:t xml:space="preserve">Der blev diskuteret indbyrdes, om vi skulle lave et login modul, og om hvordan man skulle fortolke opgavebeskrivelsen med hensyn til, at </w:t>
       </w:r>
-      <w:proofErr w:type="spellStart"/>
-      <w:r>
-        <w:rPr>
-          <w:rFonts w:asciiTheme="minorHAnsi" w:hAnsiTheme="minorHAnsi" w:cstheme="minorHAnsi"/>
-        </w:rPr>
-        <w:t>forskeligt</w:t>
-      </w:r>
-      <w:proofErr w:type="spellEnd"/>
+      <w:r>
+        <w:rPr>
+          <w:rFonts w:asciiTheme="minorHAnsi" w:hAnsiTheme="minorHAnsi" w:cstheme="minorHAnsi"/>
+        </w:rPr>
+        <w:t>forskelligt</w:t>
+      </w:r>
       <w:r>
         <w:rPr>
           <w:rFonts w:asciiTheme="minorHAnsi" w:hAnsiTheme="minorHAnsi" w:cstheme="minorHAnsi"/>
@@ -10132,21 +10150,31 @@
         <w:rPr>
           <w:rFonts w:asciiTheme="minorHAnsi" w:hAnsiTheme="minorHAnsi" w:cstheme="minorHAnsi"/>
         </w:rPr>
-        <w:t xml:space="preserve">Vi kom til den konklusion, at vi ville springe dette trin over, </w:t>
-      </w:r>
-      <w:proofErr w:type="spellStart"/>
-      <w:r>
-        <w:rPr>
-          <w:rFonts w:asciiTheme="minorHAnsi" w:hAnsiTheme="minorHAnsi" w:cstheme="minorHAnsi"/>
-        </w:rPr>
-        <w:t>bla</w:t>
-      </w:r>
-      <w:proofErr w:type="spellEnd"/>
-      <w:r>
-        <w:rPr>
-          <w:rFonts w:asciiTheme="minorHAnsi" w:hAnsiTheme="minorHAnsi" w:cstheme="minorHAnsi"/>
-        </w:rPr>
-        <w:t xml:space="preserve">. fordi hele tiden at skulle tjekke brugerens privilegier, ville blive snørklet, og at fordi vi på første semester kun har lært at gemme oplysninger i </w:t>
+        <w:t>Vi kom til den konklusion, at vi vi</w:t>
+      </w:r>
+      <w:r>
+        <w:rPr>
+          <w:rFonts w:asciiTheme="minorHAnsi" w:hAnsiTheme="minorHAnsi" w:cstheme="minorHAnsi"/>
+        </w:rPr>
+        <w:t>lle springe dette trin over, blandt andet</w:t>
+      </w:r>
+      <w:r>
+        <w:rPr>
+          <w:rFonts w:asciiTheme="minorHAnsi" w:hAnsiTheme="minorHAnsi" w:cstheme="minorHAnsi"/>
+        </w:rPr>
+        <w:t xml:space="preserve"> fordi</w:t>
+      </w:r>
+      <w:r>
+        <w:rPr>
+          <w:rFonts w:asciiTheme="minorHAnsi" w:hAnsiTheme="minorHAnsi" w:cstheme="minorHAnsi"/>
+        </w:rPr>
+        <w:t xml:space="preserve"> vi</w:t>
+      </w:r>
+      <w:r>
+        <w:rPr>
+          <w:rFonts w:asciiTheme="minorHAnsi" w:hAnsiTheme="minorHAnsi" w:cstheme="minorHAnsi"/>
+        </w:rPr>
+        <w:t xml:space="preserve"> hele tiden at skulle tjekke brugerens privilegier, ville blive snørklet, og at fordi vi på første semester kun har lært at gemme oplysninger i </w:t>
       </w:r>
       <w:proofErr w:type="spellStart"/>
       <w:r>
@@ -10234,14 +10262,26 @@
         <w:rPr>
           <w:rFonts w:asciiTheme="minorHAnsi" w:hAnsiTheme="minorHAnsi" w:cstheme="minorHAnsi"/>
         </w:rPr>
-        <w:t xml:space="preserve">Vi aftalte på forhånd, at objekter med </w:t>
+        <w:t xml:space="preserve">Vi aftalte </w:t>
+      </w:r>
+      <w:r>
+        <w:rPr>
+          <w:rFonts w:asciiTheme="minorHAnsi" w:hAnsiTheme="minorHAnsi" w:cstheme="minorHAnsi"/>
+        </w:rPr>
+        <w:t xml:space="preserve">på forhånd, at objekter med </w:t>
       </w:r>
       <w:proofErr w:type="spellStart"/>
       <w:r>
         <w:rPr>
           <w:rFonts w:asciiTheme="minorHAnsi" w:hAnsiTheme="minorHAnsi" w:cstheme="minorHAnsi"/>
         </w:rPr>
-        <w:t>persistens</w:t>
+        <w:t>pers</w:t>
+      </w:r>
+      <w:r>
+        <w:rPr>
+          <w:rFonts w:asciiTheme="minorHAnsi" w:hAnsiTheme="minorHAnsi" w:cstheme="minorHAnsi"/>
+        </w:rPr>
+        <w:t>istens</w:t>
       </w:r>
       <w:proofErr w:type="spellEnd"/>
       <w:r>
@@ -10271,7 +10311,15 @@
         <w:rPr>
           <w:rFonts w:asciiTheme="minorHAnsi" w:hAnsiTheme="minorHAnsi" w:cstheme="minorHAnsi"/>
         </w:rPr>
-        <w:t>kontigent</w:t>
+        <w:t>kontigen</w:t>
+      </w:r>
+      <w:bookmarkStart w:id="2" w:name="_GoBack"/>
+      <w:bookmarkEnd w:id="2"/>
+      <w:r>
+        <w:rPr>
+          <w:rFonts w:asciiTheme="minorHAnsi" w:hAnsiTheme="minorHAnsi" w:cstheme="minorHAnsi"/>
+        </w:rPr>
+        <w:t>t</w:t>
       </w:r>
       <w:r>
         <w:rPr>
@@ -10756,7 +10804,7 @@
           <w:rPr>
             <w:noProof/>
           </w:rPr>
-          <w:t>21</w:t>
+          <w:t>25</w:t>
         </w:r>
         <w:r>
           <w:fldChar w:fldCharType="end"/>
@@ -13925,7 +13973,7 @@
 </file>
 
 <file path=customXml/itemProps1.xml><?xml version="1.0" encoding="utf-8"?>
-<ds:datastoreItem xmlns:ds="http://schemas.openxmlformats.org/officeDocument/2006/customXml" ds:itemID="{BA6CF5A8-0FE3-413C-A162-A8090927CECB}">
+<ds:datastoreItem xmlns:ds="http://schemas.openxmlformats.org/officeDocument/2006/customXml" ds:itemID="{A2CCE696-B13C-4C16-AD40-9E6DCFAD3644}">
   <ds:schemaRefs>
     <ds:schemaRef ds:uri="http://schemas.openxmlformats.org/officeDocument/2006/bibliography"/>
   </ds:schemaRefs>

--- a/Report/Rapport.docx
+++ b/Report/Rapport.docx
@@ -1207,23 +1207,8 @@
         <w:rPr>
           <w:rFonts w:cstheme="minorHAnsi"/>
         </w:rPr>
-        <w:t>Dette diagram giver en oversigt over menuens funktionalitet. Trykkes der eksempelvis på ”</w:t>
-      </w:r>
-      <w:proofErr w:type="spellStart"/>
-      <w:r>
-        <w:rPr>
-          <w:rFonts w:cstheme="minorHAnsi"/>
-        </w:rPr>
-        <w:t>Members</w:t>
-      </w:r>
-      <w:proofErr w:type="spellEnd"/>
-      <w:r>
-        <w:rPr>
-          <w:rFonts w:cstheme="minorHAnsi"/>
-        </w:rPr>
-        <w:t>”, bringes brugeren videre til en typisk CRUD (</w:t>
-      </w:r>
-      <w:proofErr w:type="spellStart"/>
+        <w:t>Dette diagram giver en oversigt over menuens funktionalitet. Trykkes der eksempelvis på ”Members”, bringes brugeren videre til en typisk CRUD (</w:t>
+      </w:r>
       <w:r>
         <w:rPr>
           <w:rFonts w:cstheme="minorHAnsi"/>
@@ -1235,14 +1220,7 @@
         <w:rPr>
           <w:rFonts w:cstheme="minorHAnsi"/>
         </w:rPr>
-        <w:t>reate</w:t>
-      </w:r>
-      <w:proofErr w:type="spellEnd"/>
-      <w:r>
-        <w:rPr>
-          <w:rFonts w:cstheme="minorHAnsi"/>
-        </w:rPr>
-        <w:t xml:space="preserve">, </w:t>
+        <w:t xml:space="preserve">reate, </w:t>
       </w:r>
       <w:r>
         <w:rPr>
@@ -1270,7 +1248,6 @@
         </w:rPr>
         <w:t xml:space="preserve">pdate, </w:t>
       </w:r>
-      <w:proofErr w:type="spellStart"/>
       <w:r>
         <w:rPr>
           <w:rFonts w:cstheme="minorHAnsi"/>
@@ -1282,14 +1259,7 @@
         <w:rPr>
           <w:rFonts w:cstheme="minorHAnsi"/>
         </w:rPr>
-        <w:t>elete</w:t>
-      </w:r>
-      <w:proofErr w:type="spellEnd"/>
-      <w:r>
-        <w:rPr>
-          <w:rFonts w:cstheme="minorHAnsi"/>
-        </w:rPr>
-        <w:t>) menu. Herfra kan brugeren endvidere gå ind i ”Show” menuen, som viser to muligheder for, hvordan medlemmer kan printes; de to muligheder er enten alle, eller et specifikt medlem, som kan søges efter via medlemmets CPR nummer.</w:t>
+        <w:t>elete) menu. Herfra kan brugeren endvidere gå ind i ”Show” menuen, som viser to muligheder for, hvordan medlemmer kan printes; de to muligheder er enten alle, eller et specifikt medlem, som kan søges efter via medlemmets CPR nummer.</w:t>
       </w:r>
     </w:p>
     <w:p>
@@ -2292,21 +2262,7 @@
         <w:rPr>
           <w:rFonts w:cstheme="minorHAnsi"/>
         </w:rPr>
-        <w:t xml:space="preserve">Træneren bruger træningsresultater til at udtage medlemmer til </w:t>
-      </w:r>
-      <w:proofErr w:type="spellStart"/>
-      <w:r>
-        <w:rPr>
-          <w:rFonts w:cstheme="minorHAnsi"/>
-        </w:rPr>
-        <w:t>konkurencer</w:t>
-      </w:r>
-      <w:proofErr w:type="spellEnd"/>
-      <w:r>
-        <w:rPr>
-          <w:rFonts w:cstheme="minorHAnsi"/>
-        </w:rPr>
-        <w:t>, og ønsker derfor en ove</w:t>
+        <w:t>Træneren bruger træningsresultater til at udtage medlemmer til konkurencer, og ønsker derfor en ove</w:t>
       </w:r>
       <w:r>
         <w:rPr>
@@ -2858,21 +2814,7 @@
         <w:rPr>
           <w:rFonts w:cstheme="minorHAnsi"/>
         </w:rPr>
-        <w:t xml:space="preserve">Første </w:t>
-      </w:r>
-      <w:proofErr w:type="spellStart"/>
-      <w:r>
-        <w:rPr>
-          <w:rFonts w:cstheme="minorHAnsi"/>
-        </w:rPr>
-        <w:t>Use</w:t>
-      </w:r>
-      <w:proofErr w:type="spellEnd"/>
-      <w:r>
-        <w:rPr>
-          <w:rFonts w:cstheme="minorHAnsi"/>
-        </w:rPr>
-        <w:t>-Case</w:t>
+        <w:t>Første Use-Case</w:t>
       </w:r>
     </w:p>
     <w:p>
@@ -2886,28 +2828,12 @@
           <w:rFonts w:cstheme="minorHAnsi"/>
         </w:rPr>
       </w:pPr>
-      <w:proofErr w:type="spellStart"/>
-      <w:r>
-        <w:rPr>
-          <w:rFonts w:cstheme="minorHAnsi"/>
-        </w:rPr>
-        <w:t>Fully</w:t>
-      </w:r>
-      <w:proofErr w:type="spellEnd"/>
-      <w:r>
-        <w:rPr>
-          <w:rFonts w:cstheme="minorHAnsi"/>
-        </w:rPr>
-        <w:t xml:space="preserve"> </w:t>
-      </w:r>
-      <w:proofErr w:type="spellStart"/>
-      <w:r>
-        <w:rPr>
-          <w:rFonts w:cstheme="minorHAnsi"/>
-        </w:rPr>
-        <w:t>dressed</w:t>
-      </w:r>
-      <w:proofErr w:type="spellEnd"/>
+      <w:r>
+        <w:rPr>
+          <w:rFonts w:cstheme="minorHAnsi"/>
+        </w:rPr>
+        <w:t>Fully dressed</w:t>
+      </w:r>
     </w:p>
     <w:p>
       <w:pPr>
@@ -2924,16 +2850,8 @@
         <w:rPr>
           <w:rFonts w:cstheme="minorHAnsi"/>
         </w:rPr>
-        <w:t xml:space="preserve">Extensions &amp; </w:t>
-      </w:r>
-      <w:proofErr w:type="spellStart"/>
-      <w:r>
-        <w:rPr>
-          <w:rFonts w:cstheme="minorHAnsi"/>
-        </w:rPr>
-        <w:t>inclusion</w:t>
-      </w:r>
-      <w:proofErr w:type="spellEnd"/>
+        <w:t>Extensions &amp; inclusion</w:t>
+      </w:r>
     </w:p>
     <w:p>
       <w:pPr>
@@ -2964,14 +2882,12 @@
           <w:rFonts w:cstheme="minorHAnsi"/>
         </w:rPr>
       </w:pPr>
-      <w:proofErr w:type="spellStart"/>
       <w:r>
         <w:rPr>
           <w:rFonts w:cstheme="minorHAnsi"/>
         </w:rPr>
         <w:t>Glossary</w:t>
       </w:r>
-      <w:proofErr w:type="spellEnd"/>
     </w:p>
     <w:p>
       <w:pPr>
@@ -3078,21 +2994,7 @@
         <w:rPr>
           <w:rFonts w:cstheme="minorHAnsi"/>
         </w:rPr>
-        <w:t xml:space="preserve">Anden </w:t>
-      </w:r>
-      <w:proofErr w:type="spellStart"/>
-      <w:r>
-        <w:rPr>
-          <w:rFonts w:cstheme="minorHAnsi"/>
-        </w:rPr>
-        <w:t>Use</w:t>
-      </w:r>
-      <w:proofErr w:type="spellEnd"/>
-      <w:r>
-        <w:rPr>
-          <w:rFonts w:cstheme="minorHAnsi"/>
-        </w:rPr>
-        <w:t>-Case</w:t>
+        <w:t>Anden Use-Case</w:t>
       </w:r>
     </w:p>
     <w:p>
@@ -3106,28 +3008,12 @@
           <w:rFonts w:cstheme="minorHAnsi"/>
         </w:rPr>
       </w:pPr>
-      <w:proofErr w:type="spellStart"/>
-      <w:r>
-        <w:rPr>
-          <w:rFonts w:cstheme="minorHAnsi"/>
-        </w:rPr>
-        <w:t>Fully</w:t>
-      </w:r>
-      <w:proofErr w:type="spellEnd"/>
-      <w:r>
-        <w:rPr>
-          <w:rFonts w:cstheme="minorHAnsi"/>
-        </w:rPr>
-        <w:t xml:space="preserve"> </w:t>
-      </w:r>
-      <w:proofErr w:type="spellStart"/>
-      <w:r>
-        <w:rPr>
-          <w:rFonts w:cstheme="minorHAnsi"/>
-        </w:rPr>
-        <w:t>dressed</w:t>
-      </w:r>
-      <w:proofErr w:type="spellEnd"/>
+      <w:r>
+        <w:rPr>
+          <w:rFonts w:cstheme="minorHAnsi"/>
+        </w:rPr>
+        <w:t>Fully dressed</w:t>
+      </w:r>
     </w:p>
     <w:p>
       <w:pPr>
@@ -3140,33 +3026,11 @@
           <w:rFonts w:cstheme="minorHAnsi"/>
         </w:rPr>
       </w:pPr>
-      <w:proofErr w:type="spellStart"/>
-      <w:r>
-        <w:rPr>
-          <w:rFonts w:cstheme="minorHAnsi"/>
-        </w:rPr>
-        <w:t>Trejde</w:t>
-      </w:r>
-      <w:proofErr w:type="spellEnd"/>
-      <w:r>
-        <w:rPr>
-          <w:rFonts w:cstheme="minorHAnsi"/>
-        </w:rPr>
-        <w:t xml:space="preserve"> </w:t>
-      </w:r>
-      <w:proofErr w:type="spellStart"/>
-      <w:r>
-        <w:rPr>
-          <w:rFonts w:cstheme="minorHAnsi"/>
-        </w:rPr>
-        <w:t>Use</w:t>
-      </w:r>
-      <w:proofErr w:type="spellEnd"/>
-      <w:r>
-        <w:rPr>
-          <w:rFonts w:cstheme="minorHAnsi"/>
-        </w:rPr>
-        <w:t>-Case</w:t>
+      <w:r>
+        <w:rPr>
+          <w:rFonts w:cstheme="minorHAnsi"/>
+        </w:rPr>
+        <w:t>Trejde Use-Case</w:t>
       </w:r>
     </w:p>
     <w:p>
@@ -3180,28 +3044,12 @@
           <w:rFonts w:cstheme="minorHAnsi"/>
         </w:rPr>
       </w:pPr>
-      <w:proofErr w:type="spellStart"/>
-      <w:r>
-        <w:rPr>
-          <w:rFonts w:cstheme="minorHAnsi"/>
-        </w:rPr>
-        <w:t>Fully</w:t>
-      </w:r>
-      <w:proofErr w:type="spellEnd"/>
-      <w:r>
-        <w:rPr>
-          <w:rFonts w:cstheme="minorHAnsi"/>
-        </w:rPr>
-        <w:t xml:space="preserve"> </w:t>
-      </w:r>
-      <w:proofErr w:type="spellStart"/>
-      <w:r>
-        <w:rPr>
-          <w:rFonts w:cstheme="minorHAnsi"/>
-        </w:rPr>
-        <w:t>dressed</w:t>
-      </w:r>
-      <w:proofErr w:type="spellEnd"/>
+      <w:r>
+        <w:rPr>
+          <w:rFonts w:cstheme="minorHAnsi"/>
+        </w:rPr>
+        <w:t>Fully dressed</w:t>
+      </w:r>
     </w:p>
     <w:p>
       <w:pPr>
@@ -3218,58 +3066,8 @@
         <w:rPr>
           <w:rFonts w:cstheme="minorHAnsi"/>
         </w:rPr>
-        <w:t>//</w:t>
-      </w:r>
-      <w:proofErr w:type="spellStart"/>
-      <w:r>
-        <w:rPr>
-          <w:rFonts w:cstheme="minorHAnsi"/>
-        </w:rPr>
-        <w:t>Insert</w:t>
-      </w:r>
-      <w:proofErr w:type="spellEnd"/>
-      <w:r>
-        <w:rPr>
-          <w:rFonts w:cstheme="minorHAnsi"/>
-        </w:rPr>
-        <w:t xml:space="preserve"> </w:t>
-      </w:r>
-      <w:proofErr w:type="spellStart"/>
-      <w:r>
-        <w:rPr>
-          <w:rFonts w:cstheme="minorHAnsi"/>
-        </w:rPr>
-        <w:t>some</w:t>
-      </w:r>
-      <w:proofErr w:type="spellEnd"/>
-      <w:r>
-        <w:rPr>
-          <w:rFonts w:cstheme="minorHAnsi"/>
-        </w:rPr>
-        <w:t xml:space="preserve"> </w:t>
-      </w:r>
-      <w:proofErr w:type="spellStart"/>
-      <w:r>
-        <w:rPr>
-          <w:rFonts w:cstheme="minorHAnsi"/>
-        </w:rPr>
-        <w:t>code</w:t>
-      </w:r>
-      <w:proofErr w:type="spellEnd"/>
-      <w:r>
-        <w:rPr>
-          <w:rFonts w:cstheme="minorHAnsi"/>
-        </w:rPr>
-        <w:t xml:space="preserve"> </w:t>
-      </w:r>
-      <w:proofErr w:type="spellStart"/>
-      <w:r>
-        <w:rPr>
-          <w:rFonts w:cstheme="minorHAnsi"/>
-        </w:rPr>
-        <w:t>here</w:t>
-      </w:r>
-      <w:proofErr w:type="spellEnd"/>
+        <w:t>//Insert some code here</w:t>
+      </w:r>
     </w:p>
     <w:p>
       <w:pPr>
@@ -3286,44 +3084,8 @@
         <w:rPr>
           <w:rFonts w:cstheme="minorHAnsi"/>
         </w:rPr>
-        <w:t>//</w:t>
-      </w:r>
-      <w:proofErr w:type="spellStart"/>
-      <w:r>
-        <w:rPr>
-          <w:rFonts w:cstheme="minorHAnsi"/>
-        </w:rPr>
-        <w:t>Insert</w:t>
-      </w:r>
-      <w:proofErr w:type="spellEnd"/>
-      <w:r>
-        <w:rPr>
-          <w:rFonts w:cstheme="minorHAnsi"/>
-        </w:rPr>
-        <w:t xml:space="preserve"> brief </w:t>
-      </w:r>
-      <w:proofErr w:type="spellStart"/>
-      <w:r>
-        <w:rPr>
-          <w:rFonts w:cstheme="minorHAnsi"/>
-        </w:rPr>
-        <w:t>Use</w:t>
-      </w:r>
-      <w:proofErr w:type="spellEnd"/>
-      <w:r>
-        <w:rPr>
-          <w:rFonts w:cstheme="minorHAnsi"/>
-        </w:rPr>
-        <w:t xml:space="preserve">-Cases </w:t>
-      </w:r>
-      <w:proofErr w:type="spellStart"/>
-      <w:r>
-        <w:rPr>
-          <w:rFonts w:cstheme="minorHAnsi"/>
-        </w:rPr>
-        <w:t>here</w:t>
-      </w:r>
-      <w:proofErr w:type="spellEnd"/>
+        <w:t>//Insert brief Use-Cases here</w:t>
+      </w:r>
     </w:p>
     <w:p>
       <w:pPr>
@@ -3445,7 +3207,6 @@
         </w:rPr>
         <w:t xml:space="preserve"> </w:t>
       </w:r>
-      <w:proofErr w:type="spellStart"/>
       <w:r>
         <w:rPr>
           <w:rFonts w:cstheme="minorHAnsi"/>
@@ -3456,98 +3217,89 @@
         <w:rPr>
           <w:rFonts w:cstheme="minorHAnsi"/>
         </w:rPr>
+        <w:t>trænerne ønsker, at kunne bruge systemet til, at få dannet overbl</w:t>
+      </w:r>
+      <w:r>
+        <w:rPr>
+          <w:rFonts w:cstheme="minorHAnsi"/>
+        </w:rPr>
+        <w:t>ik over de bedste konkurrencesv</w:t>
+      </w:r>
+      <w:r>
+        <w:rPr>
+          <w:rFonts w:cstheme="minorHAnsi"/>
+        </w:rPr>
+        <w:t>ømmere, så de kan få arrangeret stævner m.m.</w:t>
+      </w:r>
+    </w:p>
+    <w:p>
+      <w:pPr>
+        <w:pStyle w:val="Standard"/>
+        <w:rPr>
+          <w:rFonts w:cstheme="minorHAnsi"/>
+        </w:rPr>
+      </w:pPr>
+    </w:p>
+    <w:p>
+      <w:pPr>
+        <w:pStyle w:val="Overskrift3"/>
+        <w:rPr>
+          <w:rStyle w:val="Strk"/>
+          <w:rFonts w:asciiTheme="minorHAnsi" w:hAnsiTheme="minorHAnsi" w:cstheme="minorHAnsi"/>
+        </w:rPr>
+      </w:pPr>
+      <w:r>
+        <w:rPr>
+          <w:rStyle w:val="Strk"/>
+          <w:rFonts w:asciiTheme="minorHAnsi" w:hAnsiTheme="minorHAnsi" w:cstheme="minorHAnsi"/>
+        </w:rPr>
+        <w:t>Vision</w:t>
+      </w:r>
+    </w:p>
+    <w:p>
+      <w:pPr>
+        <w:pStyle w:val="Standard"/>
+        <w:jc w:val="left"/>
+        <w:rPr>
+          <w:rFonts w:cstheme="minorHAnsi"/>
+        </w:rPr>
+      </w:pPr>
+      <w:r>
+        <w:rPr>
+          <w:rFonts w:cstheme="minorHAnsi"/>
+        </w:rPr>
+        <w:t xml:space="preserve">Delfinen regner med, at der kommer fortsat flere medlemmer og de skal derfor have et system, som kan holde styr på alle medlemmerne. På baggrund af det nye system regner </w:t>
+      </w:r>
+      <w:r>
+        <w:rPr>
+          <w:rFonts w:cstheme="minorHAnsi"/>
+        </w:rPr>
+        <w:t>institutionen</w:t>
+      </w:r>
+      <w:r>
+        <w:rPr>
+          <w:rFonts w:cstheme="minorHAnsi"/>
+        </w:rPr>
+        <w:t xml:space="preserve"> med, at implementeringen vil medføre bedre arbejdsvilkår og bedre økonomi.</w:t>
+      </w:r>
+      <w:r>
+        <w:rPr>
+          <w:rFonts w:cstheme="minorHAnsi"/>
+        </w:rPr>
+        <w:br/>
+      </w:r>
+      <w:r>
+        <w:rPr>
+          <w:rFonts w:cstheme="minorHAnsi"/>
+        </w:rPr>
+        <w:t>Konkurrence</w:t>
+      </w:r>
+      <w:r>
+        <w:rPr>
+          <w:rFonts w:cstheme="minorHAnsi"/>
+        </w:rPr>
         <w:t>trænerne</w:t>
       </w:r>
-      <w:proofErr w:type="spellEnd"/>
-      <w:r>
-        <w:rPr>
-          <w:rFonts w:cstheme="minorHAnsi"/>
-        </w:rPr>
-        <w:t xml:space="preserve"> ønsker, at kunne bruge systemet til, at få dannet overbl</w:t>
-      </w:r>
-      <w:r>
-        <w:rPr>
-          <w:rFonts w:cstheme="minorHAnsi"/>
-        </w:rPr>
-        <w:t>ik over de bedste konkurrencesv</w:t>
-      </w:r>
-      <w:r>
-        <w:rPr>
-          <w:rFonts w:cstheme="minorHAnsi"/>
-        </w:rPr>
-        <w:t>ømmere, så de kan få arrangeret stævner m.m.</w:t>
-      </w:r>
-    </w:p>
-    <w:p>
-      <w:pPr>
-        <w:pStyle w:val="Standard"/>
-        <w:rPr>
-          <w:rFonts w:cstheme="minorHAnsi"/>
-        </w:rPr>
-      </w:pPr>
-    </w:p>
-    <w:p>
-      <w:pPr>
-        <w:pStyle w:val="Overskrift3"/>
-        <w:rPr>
-          <w:rStyle w:val="Strk"/>
-          <w:rFonts w:asciiTheme="minorHAnsi" w:hAnsiTheme="minorHAnsi" w:cstheme="minorHAnsi"/>
-        </w:rPr>
-      </w:pPr>
-      <w:r>
-        <w:rPr>
-          <w:rStyle w:val="Strk"/>
-          <w:rFonts w:asciiTheme="minorHAnsi" w:hAnsiTheme="minorHAnsi" w:cstheme="minorHAnsi"/>
-        </w:rPr>
-        <w:t>Vision</w:t>
-      </w:r>
-    </w:p>
-    <w:p>
-      <w:pPr>
-        <w:pStyle w:val="Standard"/>
-        <w:jc w:val="left"/>
-        <w:rPr>
-          <w:rFonts w:cstheme="minorHAnsi"/>
-        </w:rPr>
-      </w:pPr>
-      <w:r>
-        <w:rPr>
-          <w:rFonts w:cstheme="minorHAnsi"/>
-        </w:rPr>
-        <w:t xml:space="preserve">Delfinen regner med, at der kommer fortsat flere medlemmer og de skal derfor have et system, som kan holde styr på alle medlemmerne. På baggrund af det nye system regner </w:t>
-      </w:r>
-      <w:r>
-        <w:rPr>
-          <w:rFonts w:cstheme="minorHAnsi"/>
-        </w:rPr>
-        <w:t>institutionen</w:t>
-      </w:r>
-      <w:r>
-        <w:rPr>
-          <w:rFonts w:cstheme="minorHAnsi"/>
-        </w:rPr>
-        <w:t xml:space="preserve"> med, at implementeringen vil medføre bedre arbejdsvilkår og bedre økonomi.</w:t>
-      </w:r>
-      <w:r>
-        <w:rPr>
-          <w:rFonts w:cstheme="minorHAnsi"/>
-        </w:rPr>
-        <w:br/>
-      </w:r>
-      <w:proofErr w:type="spellStart"/>
-      <w:r>
-        <w:rPr>
-          <w:rFonts w:cstheme="minorHAnsi"/>
-        </w:rPr>
-        <w:t>Konkurrence</w:t>
-      </w:r>
-      <w:r>
-        <w:rPr>
-          <w:rFonts w:cstheme="minorHAnsi"/>
-        </w:rPr>
-        <w:t>trænerne</w:t>
-      </w:r>
-      <w:proofErr w:type="spellEnd"/>
       <w:r>
         <w:rPr>
           <w:rFonts w:cstheme="minorHAnsi"/>
@@ -3645,7 +3397,6 @@
                 <w:rFonts w:cstheme="minorHAnsi"/>
               </w:rPr>
             </w:pPr>
-            <w:proofErr w:type="spellStart"/>
             <w:r>
               <w:rPr>
                 <w:rFonts w:cstheme="minorHAnsi"/>
@@ -3657,14 +3408,7 @@
               <w:rPr>
                 <w:rFonts w:cstheme="minorHAnsi"/>
               </w:rPr>
-              <w:t>trengths</w:t>
-            </w:r>
-            <w:proofErr w:type="spellEnd"/>
-            <w:r>
-              <w:rPr>
-                <w:rFonts w:cstheme="minorHAnsi"/>
-              </w:rPr>
-              <w:t xml:space="preserve"> / Stryker</w:t>
+              <w:t>trengths / Stryker</w:t>
             </w:r>
           </w:p>
         </w:tc>
@@ -3691,7 +3435,6 @@
                 <w:rFonts w:cstheme="minorHAnsi"/>
               </w:rPr>
             </w:pPr>
-            <w:proofErr w:type="spellStart"/>
             <w:r>
               <w:rPr>
                 <w:rFonts w:cstheme="minorHAnsi"/>
@@ -3703,14 +3446,7 @@
               <w:rPr>
                 <w:rFonts w:cstheme="minorHAnsi"/>
               </w:rPr>
-              <w:t>eaknesses</w:t>
-            </w:r>
-            <w:proofErr w:type="spellEnd"/>
-            <w:r>
-              <w:rPr>
-                <w:rFonts w:cstheme="minorHAnsi"/>
-              </w:rPr>
-              <w:t xml:space="preserve"> / Svagheder</w:t>
+              <w:t>eaknesses / Svagheder</w:t>
             </w:r>
           </w:p>
         </w:tc>
@@ -3937,7 +3673,6 @@
                 <w:rFonts w:cstheme="minorHAnsi"/>
               </w:rPr>
             </w:pPr>
-            <w:proofErr w:type="spellStart"/>
             <w:r>
               <w:rPr>
                 <w:rFonts w:cstheme="minorHAnsi"/>
@@ -3949,14 +3684,7 @@
               <w:rPr>
                 <w:rFonts w:cstheme="minorHAnsi"/>
               </w:rPr>
-              <w:t>pportunities</w:t>
-            </w:r>
-            <w:proofErr w:type="spellEnd"/>
-            <w:r>
-              <w:rPr>
-                <w:rFonts w:cstheme="minorHAnsi"/>
-              </w:rPr>
-              <w:t xml:space="preserve"> / Muligheder</w:t>
+              <w:t>pportunities / Muligheder</w:t>
             </w:r>
           </w:p>
         </w:tc>
@@ -3983,7 +3711,6 @@
                 <w:rFonts w:cstheme="minorHAnsi"/>
               </w:rPr>
             </w:pPr>
-            <w:proofErr w:type="spellStart"/>
             <w:r>
               <w:rPr>
                 <w:rFonts w:cstheme="minorHAnsi"/>
@@ -3995,14 +3722,7 @@
               <w:rPr>
                 <w:rFonts w:cstheme="minorHAnsi"/>
               </w:rPr>
-              <w:t>hreats</w:t>
-            </w:r>
-            <w:proofErr w:type="spellEnd"/>
-            <w:r>
-              <w:rPr>
-                <w:rFonts w:cstheme="minorHAnsi"/>
-              </w:rPr>
-              <w:t xml:space="preserve"> / trusler</w:t>
+              <w:t>hreats / trusler</w:t>
             </w:r>
           </w:p>
         </w:tc>
@@ -4250,7 +3970,6 @@
           <w:rFonts w:cstheme="minorHAnsi"/>
         </w:rPr>
       </w:pPr>
-      <w:proofErr w:type="spellStart"/>
       <w:r>
         <w:rPr>
           <w:rFonts w:cstheme="minorHAnsi"/>
@@ -4262,14 +3981,7 @@
         <w:rPr>
           <w:rFonts w:cstheme="minorHAnsi"/>
         </w:rPr>
-        <w:t>unctionality</w:t>
-      </w:r>
-      <w:proofErr w:type="spellEnd"/>
-      <w:r>
-        <w:rPr>
-          <w:rFonts w:cstheme="minorHAnsi"/>
-        </w:rPr>
-        <w:t xml:space="preserve"> (Hvad kunden vil have)</w:t>
+        <w:t>unctionality (Hvad kunden vil have)</w:t>
       </w:r>
     </w:p>
     <w:p>
@@ -4379,7 +4091,6 @@
           <w:rFonts w:cstheme="minorHAnsi"/>
         </w:rPr>
       </w:pPr>
-      <w:proofErr w:type="spellStart"/>
       <w:r>
         <w:rPr>
           <w:rFonts w:cstheme="minorHAnsi"/>
@@ -4391,14 +4102,7 @@
         <w:rPr>
           <w:rFonts w:cstheme="minorHAnsi"/>
         </w:rPr>
-        <w:t>sability</w:t>
-      </w:r>
-      <w:proofErr w:type="spellEnd"/>
-      <w:r>
-        <w:rPr>
-          <w:rFonts w:cstheme="minorHAnsi"/>
-        </w:rPr>
-        <w:t xml:space="preserve"> (Hvor effektivt er programmet? Er det acceptabelt? Er dokumentationen i orden?)</w:t>
+        <w:t>sability (Hvor effektivt er programmet? Er det acceptabelt? Er dokumentationen i orden?)</w:t>
       </w:r>
     </w:p>
     <w:p>
@@ -4451,7 +4155,6 @@
           <w:rFonts w:cstheme="minorHAnsi"/>
         </w:rPr>
       </w:pPr>
-      <w:proofErr w:type="spellStart"/>
       <w:r>
         <w:rPr>
           <w:rFonts w:cstheme="minorHAnsi"/>
@@ -4463,28 +4166,7 @@
         <w:rPr>
           <w:rFonts w:cstheme="minorHAnsi"/>
         </w:rPr>
-        <w:t>eliability</w:t>
-      </w:r>
-      <w:proofErr w:type="spellEnd"/>
-      <w:r>
-        <w:rPr>
-          <w:rFonts w:cstheme="minorHAnsi"/>
-        </w:rPr>
-        <w:t xml:space="preserve"> (Maksimale downtime? Fejl er forudsigelige? Hvordan kan det </w:t>
-      </w:r>
-      <w:proofErr w:type="spellStart"/>
-      <w:r>
-        <w:rPr>
-          <w:rFonts w:cstheme="minorHAnsi"/>
-        </w:rPr>
-        <w:t>recovers</w:t>
-      </w:r>
-      <w:proofErr w:type="spellEnd"/>
-      <w:r>
-        <w:rPr>
-          <w:rFonts w:cstheme="minorHAnsi"/>
-        </w:rPr>
-        <w:t>?)</w:t>
+        <w:t>eliability (Maksimale downtime? Fejl er forudsigelige? Hvordan kan det recovers?)</w:t>
       </w:r>
     </w:p>
     <w:p>
@@ -4548,21 +4230,7 @@
         <w:rPr>
           <w:rFonts w:cstheme="minorHAnsi"/>
         </w:rPr>
-        <w:t xml:space="preserve">erformance (Hvor hurtigt er programmet? Højeste responstid? </w:t>
-      </w:r>
-      <w:proofErr w:type="spellStart"/>
-      <w:r>
-        <w:rPr>
-          <w:rFonts w:cstheme="minorHAnsi"/>
-        </w:rPr>
-        <w:t>Proccessor</w:t>
-      </w:r>
-      <w:proofErr w:type="spellEnd"/>
-      <w:r>
-        <w:rPr>
-          <w:rFonts w:cstheme="minorHAnsi"/>
-        </w:rPr>
-        <w:t xml:space="preserve"> forbrug?)</w:t>
+        <w:t>erformance (Hvor hurtigt er programmet? Højeste responstid? Proccessor forbrug?)</w:t>
       </w:r>
     </w:p>
     <w:p>
@@ -4596,7 +4264,6 @@
           <w:rFonts w:cstheme="minorHAnsi"/>
         </w:rPr>
       </w:pPr>
-      <w:proofErr w:type="spellStart"/>
       <w:r>
         <w:rPr>
           <w:rFonts w:cstheme="minorHAnsi"/>
@@ -4608,14 +4275,7 @@
         <w:rPr>
           <w:rFonts w:cstheme="minorHAnsi"/>
         </w:rPr>
-        <w:t>upportability</w:t>
-      </w:r>
-      <w:proofErr w:type="spellEnd"/>
-      <w:r>
-        <w:rPr>
-          <w:rFonts w:cstheme="minorHAnsi"/>
-        </w:rPr>
-        <w:t xml:space="preserve"> (Kan det testes, udbygges, vedligeholdes, installeres, konfigureres eller overvåges?)</w:t>
+        <w:t>upportability (Kan det testes, udbygges, vedligeholdes, installeres, konfigureres eller overvåges?)</w:t>
       </w:r>
     </w:p>
     <w:p>
@@ -4686,7 +4346,6 @@
           <w:rFonts w:asciiTheme="minorHAnsi" w:hAnsiTheme="minorHAnsi" w:cstheme="minorHAnsi"/>
         </w:rPr>
       </w:pPr>
-      <w:proofErr w:type="spellStart"/>
       <w:r>
         <w:rPr>
           <w:rStyle w:val="Strk"/>
@@ -4695,7 +4354,6 @@
         <w:lastRenderedPageBreak/>
         <w:t>Glossary</w:t>
       </w:r>
-      <w:proofErr w:type="spellEnd"/>
     </w:p>
     <w:p>
       <w:pPr>
@@ -5215,19 +4873,11 @@
           <w:rFonts w:cstheme="minorHAnsi"/>
         </w:rPr>
       </w:pPr>
-      <w:proofErr w:type="spellStart"/>
-      <w:r>
-        <w:rPr>
-          <w:rFonts w:cstheme="minorHAnsi"/>
-        </w:rPr>
-        <w:t>Addresse</w:t>
-      </w:r>
-      <w:proofErr w:type="spellEnd"/>
-      <w:r>
-        <w:rPr>
-          <w:rFonts w:cstheme="minorHAnsi"/>
-        </w:rPr>
-        <w:t>.</w:t>
+      <w:r>
+        <w:rPr>
+          <w:rFonts w:cstheme="minorHAnsi"/>
+        </w:rPr>
+        <w:t>Addresse.</w:t>
       </w:r>
     </w:p>
     <w:p>
@@ -5389,7 +5039,6 @@
           <w:szCs w:val="56"/>
         </w:rPr>
       </w:pPr>
-      <w:proofErr w:type="spellStart"/>
       <w:r>
         <w:rPr>
           <w:rStyle w:val="Strk"/>
@@ -5397,9 +5046,8 @@
           <w:sz w:val="56"/>
           <w:szCs w:val="56"/>
         </w:rPr>
-        <w:t>Use</w:t>
-      </w:r>
-      <w:proofErr w:type="spellEnd"/>
+        <w:t>Use-case</w:t>
+      </w:r>
       <w:r>
         <w:rPr>
           <w:rStyle w:val="Strk"/>
@@ -5407,15 +5055,6 @@
           <w:sz w:val="56"/>
           <w:szCs w:val="56"/>
         </w:rPr>
-        <w:t>-case</w:t>
-      </w:r>
-      <w:r>
-        <w:rPr>
-          <w:rStyle w:val="Strk"/>
-          <w:rFonts w:cstheme="minorHAnsi"/>
-          <w:sz w:val="56"/>
-          <w:szCs w:val="56"/>
-        </w:rPr>
         <w:t>s</w:t>
       </w:r>
     </w:p>
@@ -5517,21 +5156,7 @@
         <w:rPr>
           <w:rFonts w:cstheme="minorHAnsi"/>
         </w:rPr>
-        <w:t xml:space="preserve"> og om hvilken type svømmer kunden ønsker, at melde sig til og bagefter skriver klubformanden informationen ind i </w:t>
-      </w:r>
-      <w:proofErr w:type="spellStart"/>
-      <w:r>
-        <w:rPr>
-          <w:rFonts w:cstheme="minorHAnsi"/>
-        </w:rPr>
-        <w:t>Dolphin</w:t>
-      </w:r>
-      <w:proofErr w:type="spellEnd"/>
-      <w:r>
-        <w:rPr>
-          <w:rFonts w:cstheme="minorHAnsi"/>
-        </w:rPr>
-        <w:t xml:space="preserve"> systemet der </w:t>
+        <w:t xml:space="preserve"> og om hvilken type svømmer kunden ønsker, at melde sig til og bagefter skriver klubformanden informationen ind i Dolphin systemet der </w:t>
       </w:r>
       <w:r>
         <w:rPr>
@@ -5569,39 +5194,8 @@
           <w:sz w:val="28"/>
           <w:szCs w:val="28"/>
         </w:rPr>
-        <w:t xml:space="preserve">Lav nyt medlem – </w:t>
-      </w:r>
-      <w:proofErr w:type="spellStart"/>
-      <w:r>
-        <w:rPr>
-          <w:rStyle w:val="Strk"/>
-          <w:rFonts w:cstheme="minorHAnsi"/>
-          <w:sz w:val="28"/>
-          <w:szCs w:val="28"/>
-        </w:rPr>
-        <w:t>Fully</w:t>
-      </w:r>
-      <w:proofErr w:type="spellEnd"/>
-      <w:r>
-        <w:rPr>
-          <w:rStyle w:val="Strk"/>
-          <w:rFonts w:cstheme="minorHAnsi"/>
-          <w:sz w:val="28"/>
-          <w:szCs w:val="28"/>
-        </w:rPr>
-        <w:t xml:space="preserve"> </w:t>
-      </w:r>
-      <w:proofErr w:type="spellStart"/>
-      <w:r>
-        <w:rPr>
-          <w:rStyle w:val="Strk"/>
-          <w:rFonts w:cstheme="minorHAnsi"/>
-          <w:sz w:val="28"/>
-          <w:szCs w:val="28"/>
-        </w:rPr>
-        <w:t>dressed</w:t>
-      </w:r>
-      <w:proofErr w:type="spellEnd"/>
+        <w:t>Lav nyt medlem – Fully dressed</w:t>
+      </w:r>
     </w:p>
     <w:p>
       <w:pPr>
@@ -5626,18 +5220,37 @@
           <w:sz w:val="28"/>
           <w:lang w:val="en-GB"/>
         </w:rPr>
-        <w:t>Scope</w:t>
-      </w:r>
-      <w:proofErr w:type="gramStart"/>
+        <w:t>Scope:</w:t>
+      </w:r>
+      <w:r>
+        <w:rPr>
+          <w:rFonts w:eastAsia="Calibri" w:cstheme="minorHAnsi"/>
+          <w:lang w:val="en-GB"/>
+        </w:rPr>
+        <w:br/>
+      </w:r>
       <w:r>
         <w:rPr>
           <w:rFonts w:eastAsia="Calibri" w:cstheme="minorHAnsi"/>
           <w:sz w:val="28"/>
           <w:lang w:val="en-GB"/>
         </w:rPr>
-        <w:t>:</w:t>
-      </w:r>
-      <w:proofErr w:type="gramEnd"/>
+        <w:t>DMS</w:t>
+      </w:r>
+      <w:r>
+        <w:rPr>
+          <w:rFonts w:eastAsia="Calibri" w:cstheme="minorHAnsi"/>
+          <w:lang w:val="en-GB"/>
+        </w:rPr>
+        <w:t xml:space="preserve"> (Database management system)</w:t>
+      </w:r>
+      <w:r>
+        <w:rPr>
+          <w:rFonts w:eastAsia="Calibri" w:cstheme="minorHAnsi"/>
+          <w:lang w:val="en-GB"/>
+        </w:rPr>
+        <w:br/>
+      </w:r>
       <w:r>
         <w:rPr>
           <w:rFonts w:eastAsia="Calibri" w:cstheme="minorHAnsi"/>
@@ -5651,14 +5264,15 @@
           <w:sz w:val="28"/>
           <w:lang w:val="en-GB"/>
         </w:rPr>
-        <w:t>DMS</w:t>
+        <w:t xml:space="preserve">Level: </w:t>
       </w:r>
       <w:r>
         <w:rPr>
           <w:rFonts w:eastAsia="Calibri" w:cstheme="minorHAnsi"/>
           <w:lang w:val="en-GB"/>
         </w:rPr>
-        <w:t xml:space="preserve"> (Database management system)</w:t>
+        <w:br/>
+        <w:t>User goal</w:t>
       </w:r>
       <w:r>
         <w:rPr>
@@ -5680,7 +5294,7 @@
           <w:sz w:val="28"/>
           <w:lang w:val="en-GB"/>
         </w:rPr>
-        <w:t xml:space="preserve">Level: </w:t>
+        <w:t>Primary Actor:</w:t>
       </w:r>
       <w:r>
         <w:rPr>
@@ -5688,7 +5302,7 @@
           <w:lang w:val="en-GB"/>
         </w:rPr>
         <w:br/>
-        <w:t>User goal</w:t>
+        <w:t>Klubformand.</w:t>
       </w:r>
       <w:r>
         <w:rPr>
@@ -5701,6 +5315,230 @@
         <w:rPr>
           <w:rFonts w:eastAsia="Calibri" w:cstheme="minorHAnsi"/>
           <w:lang w:val="en-GB"/>
+        </w:rPr>
+        <w:br/>
+      </w:r>
+      <w:r>
+        <w:rPr>
+          <w:rFonts w:eastAsia="Calibri" w:cstheme="minorHAnsi"/>
+          <w:sz w:val="28"/>
+        </w:rPr>
+        <w:t>Stakeholder and interests:</w:t>
+      </w:r>
+    </w:p>
+    <w:p>
+      <w:pPr>
+        <w:pStyle w:val="Listeafsnit"/>
+        <w:numPr>
+          <w:ilvl w:val="0"/>
+          <w:numId w:val="12"/>
+        </w:numPr>
+        <w:spacing w:after="200" w:line="276" w:lineRule="auto"/>
+        <w:jc w:val="left"/>
+        <w:rPr>
+          <w:rFonts w:eastAsia="Calibri" w:cstheme="minorHAnsi"/>
+        </w:rPr>
+      </w:pPr>
+      <w:r>
+        <w:rPr>
+          <w:rFonts w:eastAsia="Calibri" w:cstheme="minorHAnsi"/>
+        </w:rPr>
+        <w:t>Klub formand: Vil have at systemet er brugervenligt, hurtigt og stabilt.</w:t>
+      </w:r>
+    </w:p>
+    <w:p>
+      <w:pPr>
+        <w:pStyle w:val="Listeafsnit"/>
+        <w:numPr>
+          <w:ilvl w:val="0"/>
+          <w:numId w:val="12"/>
+        </w:numPr>
+        <w:spacing w:after="200" w:line="276" w:lineRule="auto"/>
+        <w:jc w:val="left"/>
+        <w:rPr>
+          <w:rFonts w:eastAsia="Calibri" w:cstheme="minorHAnsi"/>
+        </w:rPr>
+      </w:pPr>
+      <w:r>
+        <w:rPr>
+          <w:rFonts w:eastAsia="Calibri" w:cstheme="minorHAnsi"/>
+        </w:rPr>
+        <w:t>Kunde: Vil have hurtig service med minimalt arbejde.</w:t>
+      </w:r>
+    </w:p>
+    <w:p>
+      <w:pPr>
+        <w:spacing w:after="200" w:line="276" w:lineRule="auto"/>
+        <w:jc w:val="left"/>
+        <w:rPr>
+          <w:rFonts w:eastAsia="Calibri" w:cstheme="minorHAnsi"/>
+        </w:rPr>
+      </w:pPr>
+      <w:r>
+        <w:rPr>
+          <w:rFonts w:eastAsia="Calibri" w:cstheme="minorHAnsi"/>
+        </w:rPr>
+        <w:br/>
+      </w:r>
+      <w:r>
+        <w:rPr>
+          <w:rFonts w:eastAsia="Calibri" w:cstheme="minorHAnsi"/>
+          <w:sz w:val="28"/>
+        </w:rPr>
+        <w:t>Preconditions:</w:t>
+      </w:r>
+      <w:r>
+        <w:rPr>
+          <w:rFonts w:eastAsia="Calibri" w:cstheme="minorHAnsi"/>
+        </w:rPr>
+        <w:br/>
+        <w:t>Ingen.</w:t>
+      </w:r>
+    </w:p>
+    <w:p>
+      <w:pPr>
+        <w:spacing w:after="200" w:line="276" w:lineRule="auto"/>
+        <w:jc w:val="left"/>
+        <w:rPr>
+          <w:rFonts w:eastAsia="Calibri" w:cstheme="minorHAnsi"/>
+        </w:rPr>
+      </w:pPr>
+      <w:r>
+        <w:rPr>
+          <w:rFonts w:eastAsia="Calibri" w:cstheme="minorHAnsi"/>
+        </w:rPr>
+        <w:br/>
+      </w:r>
+      <w:r>
+        <w:rPr>
+          <w:rFonts w:eastAsia="Calibri" w:cstheme="minorHAnsi"/>
+          <w:sz w:val="28"/>
+        </w:rPr>
+        <w:t>Success Guarantee:</w:t>
+      </w:r>
+      <w:r>
+        <w:rPr>
+          <w:rFonts w:eastAsia="Calibri" w:cstheme="minorHAnsi"/>
+        </w:rPr>
+        <w:br/>
+        <w:t xml:space="preserve">Det nye medlems information bliver registreret i systemet, kontigent prisen bliver udregnet efter det CPR </w:t>
+      </w:r>
+      <w:r>
+        <w:rPr>
+          <w:rFonts w:eastAsia="Calibri" w:cstheme="minorHAnsi"/>
+        </w:rPr>
+        <w:lastRenderedPageBreak/>
+        <w:t xml:space="preserve">nummer der bliver indtastet. </w:t>
+      </w:r>
+      <w:r>
+        <w:rPr>
+          <w:rFonts w:eastAsia="Calibri" w:cstheme="minorHAnsi"/>
+        </w:rPr>
+        <w:br/>
+      </w:r>
+      <w:r>
+        <w:rPr>
+          <w:rFonts w:eastAsia="Calibri" w:cstheme="minorHAnsi"/>
+        </w:rPr>
+        <w:br/>
+      </w:r>
+      <w:r>
+        <w:rPr>
+          <w:rFonts w:eastAsia="Calibri" w:cstheme="minorHAnsi"/>
+          <w:sz w:val="28"/>
+        </w:rPr>
+        <w:t>Main Success Scenario (Basic flow):</w:t>
+      </w:r>
+      <w:r>
+        <w:rPr>
+          <w:rFonts w:eastAsia="Calibri" w:cstheme="minorHAnsi"/>
+        </w:rPr>
+        <w:br/>
+        <w:t>1. Kunde ankommer til klub delfinen.</w:t>
+      </w:r>
+      <w:r>
+        <w:rPr>
+          <w:rFonts w:eastAsia="Calibri" w:cstheme="minorHAnsi"/>
+        </w:rPr>
+        <w:br/>
+        <w:t>2. Klub formand informerer kunden om kontigent priser.</w:t>
+      </w:r>
+      <w:r>
+        <w:rPr>
+          <w:rFonts w:eastAsia="Calibri" w:cstheme="minorHAnsi"/>
+        </w:rPr>
+        <w:br/>
+        <w:t>3. Kunde giver personoplysninger(Fulde navn, CPR, Tlf. nummer, Adresse)</w:t>
+      </w:r>
+      <w:r>
+        <w:rPr>
+          <w:rFonts w:eastAsia="Calibri" w:cstheme="minorHAnsi"/>
+        </w:rPr>
+        <w:br/>
+        <w:t>4. Kunde vælger en type svømmer (Konkurrence, Motionist)</w:t>
+      </w:r>
+      <w:r>
+        <w:rPr>
+          <w:rFonts w:eastAsia="Calibri" w:cstheme="minorHAnsi"/>
+        </w:rPr>
+        <w:br/>
+        <w:t>5. Klub formand vælger Lav Nyt Medlem funktionen og indtaster oplysninger.</w:t>
+      </w:r>
+      <w:r>
+        <w:rPr>
+          <w:rFonts w:eastAsia="Calibri" w:cstheme="minorHAnsi"/>
+        </w:rPr>
+        <w:br/>
+        <w:t>6. System gemmer oplysningerne i databasen.</w:t>
+      </w:r>
+      <w:r>
+        <w:rPr>
+          <w:rFonts w:eastAsia="Calibri" w:cstheme="minorHAnsi"/>
+        </w:rPr>
+        <w:br/>
+      </w:r>
+      <w:r>
+        <w:rPr>
+          <w:rFonts w:eastAsia="Calibri" w:cstheme="minorHAnsi"/>
+        </w:rPr>
+        <w:br/>
+      </w:r>
+      <w:r>
+        <w:rPr>
+          <w:rFonts w:eastAsia="Calibri" w:cstheme="minorHAnsi"/>
+          <w:sz w:val="28"/>
+        </w:rPr>
+        <w:t>Extensions: Alternative scenarios.</w:t>
+      </w:r>
+      <w:r>
+        <w:rPr>
+          <w:rFonts w:eastAsia="Calibri" w:cstheme="minorHAnsi"/>
+          <w:sz w:val="28"/>
+        </w:rPr>
+        <w:br/>
+      </w:r>
+      <w:r>
+        <w:rPr>
+          <w:rFonts w:eastAsia="Calibri" w:cstheme="minorHAnsi"/>
+        </w:rPr>
+        <w:t>5.a Kunde giver forkert format af CPR, systemet giver eksempel på korrekt CPR og spørger brugeren om at indtaste CPR på ny.</w:t>
+      </w:r>
+      <w:r>
+        <w:rPr>
+          <w:rFonts w:eastAsia="Calibri" w:cstheme="minorHAnsi"/>
+        </w:rPr>
+        <w:br/>
+        <w:t>5.b Klub formand laver fejl ved indtastning, formanden lukker systemet, kunden bliver ikke gemt og formanden begynder på ny.</w:t>
+      </w:r>
+      <w:r>
+        <w:rPr>
+          <w:rFonts w:eastAsia="Calibri" w:cstheme="minorHAnsi"/>
+        </w:rPr>
+        <w:br/>
+      </w:r>
+      <w:r>
+        <w:rPr>
+          <w:rFonts w:eastAsia="Calibri" w:cstheme="minorHAnsi"/>
         </w:rPr>
         <w:br/>
       </w:r>
@@ -5710,7 +5548,7 @@
           <w:sz w:val="28"/>
           <w:lang w:val="en-GB"/>
         </w:rPr>
-        <w:t>Primary Actor:</w:t>
+        <w:t>Special requirements:</w:t>
       </w:r>
       <w:r>
         <w:rPr>
@@ -5718,293 +5556,11 @@
           <w:lang w:val="en-GB"/>
         </w:rPr>
         <w:br/>
-        <w:t>Klubformand.</w:t>
       </w:r>
       <w:r>
         <w:rPr>
           <w:rFonts w:eastAsia="Calibri" w:cstheme="minorHAnsi"/>
           <w:lang w:val="en-GB"/>
-        </w:rPr>
-        <w:br/>
-      </w:r>
-      <w:r>
-        <w:rPr>
-          <w:rFonts w:eastAsia="Calibri" w:cstheme="minorHAnsi"/>
-          <w:lang w:val="en-GB"/>
-        </w:rPr>
-        <w:br/>
-      </w:r>
-      <w:proofErr w:type="spellStart"/>
-      <w:r>
-        <w:rPr>
-          <w:rFonts w:eastAsia="Calibri" w:cstheme="minorHAnsi"/>
-          <w:sz w:val="28"/>
-        </w:rPr>
-        <w:t>Stakeholder</w:t>
-      </w:r>
-      <w:proofErr w:type="spellEnd"/>
-      <w:r>
-        <w:rPr>
-          <w:rFonts w:eastAsia="Calibri" w:cstheme="minorHAnsi"/>
-          <w:sz w:val="28"/>
-        </w:rPr>
-        <w:t xml:space="preserve"> and </w:t>
-      </w:r>
-      <w:proofErr w:type="spellStart"/>
-      <w:r>
-        <w:rPr>
-          <w:rFonts w:eastAsia="Calibri" w:cstheme="minorHAnsi"/>
-          <w:sz w:val="28"/>
-        </w:rPr>
-        <w:t>interests</w:t>
-      </w:r>
-      <w:proofErr w:type="spellEnd"/>
-      <w:r>
-        <w:rPr>
-          <w:rFonts w:eastAsia="Calibri" w:cstheme="minorHAnsi"/>
-          <w:sz w:val="28"/>
-        </w:rPr>
-        <w:t>:</w:t>
-      </w:r>
-    </w:p>
-    <w:p>
-      <w:pPr>
-        <w:pStyle w:val="Listeafsnit"/>
-        <w:numPr>
-          <w:ilvl w:val="0"/>
-          <w:numId w:val="12"/>
-        </w:numPr>
-        <w:spacing w:after="200" w:line="276" w:lineRule="auto"/>
-        <w:jc w:val="left"/>
-        <w:rPr>
-          <w:rFonts w:eastAsia="Calibri" w:cstheme="minorHAnsi"/>
-        </w:rPr>
-      </w:pPr>
-      <w:r>
-        <w:rPr>
-          <w:rFonts w:eastAsia="Calibri" w:cstheme="minorHAnsi"/>
-        </w:rPr>
-        <w:t>Klub formand: Vil have at systemet er brugervenligt, hurtigt og stabilt.</w:t>
-      </w:r>
-    </w:p>
-    <w:p>
-      <w:pPr>
-        <w:pStyle w:val="Listeafsnit"/>
-        <w:numPr>
-          <w:ilvl w:val="0"/>
-          <w:numId w:val="12"/>
-        </w:numPr>
-        <w:spacing w:after="200" w:line="276" w:lineRule="auto"/>
-        <w:jc w:val="left"/>
-        <w:rPr>
-          <w:rFonts w:eastAsia="Calibri" w:cstheme="minorHAnsi"/>
-        </w:rPr>
-      </w:pPr>
-      <w:r>
-        <w:rPr>
-          <w:rFonts w:eastAsia="Calibri" w:cstheme="minorHAnsi"/>
-        </w:rPr>
-        <w:t>Kunde: Vil have hurtig service med minimalt arbejde.</w:t>
-      </w:r>
-    </w:p>
-    <w:p>
-      <w:pPr>
-        <w:spacing w:after="200" w:line="276" w:lineRule="auto"/>
-        <w:jc w:val="left"/>
-        <w:rPr>
-          <w:rFonts w:eastAsia="Calibri" w:cstheme="minorHAnsi"/>
-        </w:rPr>
-      </w:pPr>
-      <w:r>
-        <w:rPr>
-          <w:rFonts w:eastAsia="Calibri" w:cstheme="minorHAnsi"/>
-        </w:rPr>
-        <w:br/>
-      </w:r>
-      <w:proofErr w:type="spellStart"/>
-      <w:r>
-        <w:rPr>
-          <w:rFonts w:eastAsia="Calibri" w:cstheme="minorHAnsi"/>
-          <w:sz w:val="28"/>
-        </w:rPr>
-        <w:t>Preconditions</w:t>
-      </w:r>
-      <w:proofErr w:type="spellEnd"/>
-      <w:r>
-        <w:rPr>
-          <w:rFonts w:eastAsia="Calibri" w:cstheme="minorHAnsi"/>
-          <w:sz w:val="28"/>
-        </w:rPr>
-        <w:t>:</w:t>
-      </w:r>
-      <w:r>
-        <w:rPr>
-          <w:rFonts w:eastAsia="Calibri" w:cstheme="minorHAnsi"/>
-        </w:rPr>
-        <w:br/>
-        <w:t>Ingen.</w:t>
-      </w:r>
-    </w:p>
-    <w:p>
-      <w:pPr>
-        <w:spacing w:after="200" w:line="276" w:lineRule="auto"/>
-        <w:jc w:val="left"/>
-        <w:rPr>
-          <w:rFonts w:eastAsia="Calibri" w:cstheme="minorHAnsi"/>
-        </w:rPr>
-      </w:pPr>
-      <w:r>
-        <w:rPr>
-          <w:rFonts w:eastAsia="Calibri" w:cstheme="minorHAnsi"/>
-        </w:rPr>
-        <w:br/>
-      </w:r>
-      <w:r>
-        <w:rPr>
-          <w:rFonts w:eastAsia="Calibri" w:cstheme="minorHAnsi"/>
-          <w:sz w:val="28"/>
-        </w:rPr>
-        <w:t xml:space="preserve">Success </w:t>
-      </w:r>
-      <w:proofErr w:type="spellStart"/>
-      <w:r>
-        <w:rPr>
-          <w:rFonts w:eastAsia="Calibri" w:cstheme="minorHAnsi"/>
-          <w:sz w:val="28"/>
-        </w:rPr>
-        <w:t>Guarantee</w:t>
-      </w:r>
-      <w:proofErr w:type="spellEnd"/>
-      <w:r>
-        <w:rPr>
-          <w:rFonts w:eastAsia="Calibri" w:cstheme="minorHAnsi"/>
-          <w:sz w:val="28"/>
-        </w:rPr>
-        <w:t>:</w:t>
-      </w:r>
-      <w:r>
-        <w:rPr>
-          <w:rFonts w:eastAsia="Calibri" w:cstheme="minorHAnsi"/>
-        </w:rPr>
-        <w:br/>
-        <w:t xml:space="preserve">Det nye medlems information bliver registreret i systemet, kontigent prisen bliver udregnet efter det CPR </w:t>
-      </w:r>
-      <w:r>
-        <w:rPr>
-          <w:rFonts w:eastAsia="Calibri" w:cstheme="minorHAnsi"/>
-        </w:rPr>
-        <w:lastRenderedPageBreak/>
-        <w:t xml:space="preserve">nummer der bliver indtastet. </w:t>
-      </w:r>
-      <w:r>
-        <w:rPr>
-          <w:rFonts w:eastAsia="Calibri" w:cstheme="minorHAnsi"/>
-        </w:rPr>
-        <w:br/>
-      </w:r>
-      <w:r>
-        <w:rPr>
-          <w:rFonts w:eastAsia="Calibri" w:cstheme="minorHAnsi"/>
-        </w:rPr>
-        <w:br/>
-      </w:r>
-      <w:r>
-        <w:rPr>
-          <w:rFonts w:eastAsia="Calibri" w:cstheme="minorHAnsi"/>
-          <w:sz w:val="28"/>
-        </w:rPr>
-        <w:t>Main Success Scenario (Basic flow):</w:t>
-      </w:r>
-      <w:r>
-        <w:rPr>
-          <w:rFonts w:eastAsia="Calibri" w:cstheme="minorHAnsi"/>
-        </w:rPr>
-        <w:br/>
-        <w:t>1. Kunde ankommer til klub delfinen.</w:t>
-      </w:r>
-      <w:r>
-        <w:rPr>
-          <w:rFonts w:eastAsia="Calibri" w:cstheme="minorHAnsi"/>
-        </w:rPr>
-        <w:br/>
-        <w:t>2. Klub formand informerer kunden om kontigent priser.</w:t>
-      </w:r>
-      <w:r>
-        <w:rPr>
-          <w:rFonts w:eastAsia="Calibri" w:cstheme="minorHAnsi"/>
-        </w:rPr>
-        <w:br/>
-        <w:t>3. Kunde giver personoplysninger(Fulde navn, CPR, Tlf. nummer, Adresse)</w:t>
-      </w:r>
-      <w:r>
-        <w:rPr>
-          <w:rFonts w:eastAsia="Calibri" w:cstheme="minorHAnsi"/>
-        </w:rPr>
-        <w:br/>
-        <w:t>4. Kunde vælger en type svømmer (Konkurrence, Motionist)</w:t>
-      </w:r>
-      <w:r>
-        <w:rPr>
-          <w:rFonts w:eastAsia="Calibri" w:cstheme="minorHAnsi"/>
-        </w:rPr>
-        <w:br/>
-        <w:t>5. Klub formand vælger Lav Nyt Medlem funktionen og indtaster oplysninger.</w:t>
-      </w:r>
-      <w:r>
-        <w:rPr>
-          <w:rFonts w:eastAsia="Calibri" w:cstheme="minorHAnsi"/>
-        </w:rPr>
-        <w:br/>
-        <w:t>6. System gemmer oplysningerne i databasen.</w:t>
-      </w:r>
-      <w:r>
-        <w:rPr>
-          <w:rFonts w:eastAsia="Calibri" w:cstheme="minorHAnsi"/>
-        </w:rPr>
-        <w:br/>
-      </w:r>
-      <w:r>
-        <w:rPr>
-          <w:rFonts w:eastAsia="Calibri" w:cstheme="minorHAnsi"/>
-        </w:rPr>
-        <w:br/>
-      </w:r>
-      <w:r>
-        <w:rPr>
-          <w:rFonts w:eastAsia="Calibri" w:cstheme="minorHAnsi"/>
-          <w:sz w:val="28"/>
-        </w:rPr>
-        <w:t>Extensions: Alternative scenarios.</w:t>
-      </w:r>
-      <w:r>
-        <w:rPr>
-          <w:rFonts w:eastAsia="Calibri" w:cstheme="minorHAnsi"/>
-          <w:sz w:val="28"/>
-        </w:rPr>
-        <w:br/>
-      </w:r>
-      <w:r>
-        <w:rPr>
-          <w:rFonts w:eastAsia="Calibri" w:cstheme="minorHAnsi"/>
-        </w:rPr>
-        <w:t>5.a Kunde giver forkert format af CPR, systemet giver eksempel på korrekt CPR og spørger brugeren om at indtaste CPR på ny.</w:t>
-      </w:r>
-      <w:r>
-        <w:rPr>
-          <w:rFonts w:eastAsia="Calibri" w:cstheme="minorHAnsi"/>
-        </w:rPr>
-        <w:br/>
-        <w:t>5.b Klub formand laver fejl ved indtastning, formanden lukker systemet, kunden bliver ikke gemt og formanden begynder på ny.</w:t>
-      </w:r>
-      <w:r>
-        <w:rPr>
-          <w:rFonts w:eastAsia="Calibri" w:cstheme="minorHAnsi"/>
-        </w:rPr>
-        <w:br/>
-      </w:r>
-      <w:r>
-        <w:rPr>
-          <w:rFonts w:eastAsia="Calibri" w:cstheme="minorHAnsi"/>
         </w:rPr>
         <w:br/>
       </w:r>
@@ -6014,7 +5570,15 @@
           <w:sz w:val="28"/>
           <w:lang w:val="en-GB"/>
         </w:rPr>
-        <w:t>Special requirements:</w:t>
+        <w:t xml:space="preserve">Technology and Data Variations List: </w:t>
+      </w:r>
+      <w:r>
+        <w:rPr>
+          <w:rFonts w:eastAsia="Calibri" w:cstheme="minorHAnsi"/>
+          <w:lang w:val="en-GB"/>
+        </w:rPr>
+        <w:br/>
+        <w:t>Computer til håndtering af data i systemet.</w:t>
       </w:r>
       <w:r>
         <w:rPr>
@@ -6036,200 +5600,41 @@
           <w:sz w:val="28"/>
           <w:lang w:val="en-GB"/>
         </w:rPr>
-        <w:t xml:space="preserve">Technology and Data Variations List: </w:t>
+        <w:t>Frequency of Occurence:</w:t>
       </w:r>
       <w:r>
         <w:rPr>
           <w:rFonts w:eastAsia="Calibri" w:cstheme="minorHAnsi"/>
           <w:lang w:val="en-GB"/>
         </w:rPr>
-        <w:br/>
-        <w:t xml:space="preserve">Computer </w:t>
-      </w:r>
-      <w:proofErr w:type="spellStart"/>
+        <w:t xml:space="preserve"> </w:t>
+      </w:r>
       <w:r>
         <w:rPr>
           <w:rFonts w:eastAsia="Calibri" w:cstheme="minorHAnsi"/>
           <w:lang w:val="en-GB"/>
         </w:rPr>
-        <w:t>til</w:t>
-      </w:r>
-      <w:proofErr w:type="spellEnd"/>
+        <w:br/>
+        <w:t>Muligvis kontinuert.</w:t>
+      </w:r>
       <w:r>
         <w:rPr>
           <w:rFonts w:eastAsia="Calibri" w:cstheme="minorHAnsi"/>
           <w:lang w:val="en-GB"/>
         </w:rPr>
-        <w:t xml:space="preserve"> </w:t>
-      </w:r>
-      <w:proofErr w:type="spellStart"/>
+        <w:br/>
+      </w:r>
       <w:r>
         <w:rPr>
           <w:rFonts w:eastAsia="Calibri" w:cstheme="minorHAnsi"/>
           <w:lang w:val="en-GB"/>
         </w:rPr>
-        <w:t>håndtering</w:t>
-      </w:r>
-      <w:proofErr w:type="spellEnd"/>
-      <w:r>
-        <w:rPr>
-          <w:rFonts w:eastAsia="Calibri" w:cstheme="minorHAnsi"/>
-          <w:lang w:val="en-GB"/>
-        </w:rPr>
-        <w:t xml:space="preserve"> </w:t>
-      </w:r>
-      <w:proofErr w:type="spellStart"/>
-      <w:r>
-        <w:rPr>
-          <w:rFonts w:eastAsia="Calibri" w:cstheme="minorHAnsi"/>
-          <w:lang w:val="en-GB"/>
-        </w:rPr>
-        <w:t>af</w:t>
-      </w:r>
-      <w:proofErr w:type="spellEnd"/>
-      <w:r>
-        <w:rPr>
-          <w:rFonts w:eastAsia="Calibri" w:cstheme="minorHAnsi"/>
-          <w:lang w:val="en-GB"/>
-        </w:rPr>
-        <w:t xml:space="preserve"> data </w:t>
-      </w:r>
-      <w:proofErr w:type="spellStart"/>
-      <w:r>
-        <w:rPr>
-          <w:rFonts w:eastAsia="Calibri" w:cstheme="minorHAnsi"/>
-          <w:lang w:val="en-GB"/>
-        </w:rPr>
-        <w:t>i</w:t>
-      </w:r>
-      <w:proofErr w:type="spellEnd"/>
-      <w:r>
-        <w:rPr>
-          <w:rFonts w:eastAsia="Calibri" w:cstheme="minorHAnsi"/>
-          <w:lang w:val="en-GB"/>
-        </w:rPr>
-        <w:t xml:space="preserve"> </w:t>
-      </w:r>
-      <w:proofErr w:type="spellStart"/>
-      <w:r>
-        <w:rPr>
-          <w:rFonts w:eastAsia="Calibri" w:cstheme="minorHAnsi"/>
-          <w:lang w:val="en-GB"/>
-        </w:rPr>
-        <w:t>systemet</w:t>
-      </w:r>
-      <w:proofErr w:type="spellEnd"/>
-      <w:r>
-        <w:rPr>
-          <w:rFonts w:eastAsia="Calibri" w:cstheme="minorHAnsi"/>
-          <w:lang w:val="en-GB"/>
-        </w:rPr>
-        <w:t>.</w:t>
-      </w:r>
-      <w:r>
-        <w:rPr>
-          <w:rFonts w:eastAsia="Calibri" w:cstheme="minorHAnsi"/>
-          <w:lang w:val="en-GB"/>
-        </w:rPr>
-        <w:br/>
-      </w:r>
-      <w:r>
-        <w:rPr>
-          <w:rFonts w:eastAsia="Calibri" w:cstheme="minorHAnsi"/>
-          <w:lang w:val="en-GB"/>
-        </w:rPr>
         <w:br/>
       </w:r>
       <w:r>
         <w:rPr>
           <w:rFonts w:eastAsia="Calibri" w:cstheme="minorHAnsi"/>
           <w:sz w:val="28"/>
-          <w:lang w:val="en-GB"/>
-        </w:rPr>
-        <w:t xml:space="preserve">Frequency of </w:t>
-      </w:r>
-      <w:proofErr w:type="spellStart"/>
-      <w:r>
-        <w:rPr>
-          <w:rFonts w:eastAsia="Calibri" w:cstheme="minorHAnsi"/>
-          <w:sz w:val="28"/>
-          <w:lang w:val="en-GB"/>
-        </w:rPr>
-        <w:t>Occurence</w:t>
-      </w:r>
-      <w:proofErr w:type="spellEnd"/>
-      <w:r>
-        <w:rPr>
-          <w:rFonts w:eastAsia="Calibri" w:cstheme="minorHAnsi"/>
-          <w:sz w:val="28"/>
-          <w:lang w:val="en-GB"/>
-        </w:rPr>
-        <w:t>:</w:t>
-      </w:r>
-      <w:r>
-        <w:rPr>
-          <w:rFonts w:eastAsia="Calibri" w:cstheme="minorHAnsi"/>
-          <w:lang w:val="en-GB"/>
-        </w:rPr>
-        <w:t xml:space="preserve"> </w:t>
-      </w:r>
-      <w:r>
-        <w:rPr>
-          <w:rFonts w:eastAsia="Calibri" w:cstheme="minorHAnsi"/>
-          <w:lang w:val="en-GB"/>
-        </w:rPr>
-        <w:br/>
-      </w:r>
-      <w:proofErr w:type="spellStart"/>
-      <w:r>
-        <w:rPr>
-          <w:rFonts w:eastAsia="Calibri" w:cstheme="minorHAnsi"/>
-          <w:lang w:val="en-GB"/>
-        </w:rPr>
-        <w:t>Muligvis</w:t>
-      </w:r>
-      <w:proofErr w:type="spellEnd"/>
-      <w:r>
-        <w:rPr>
-          <w:rFonts w:eastAsia="Calibri" w:cstheme="minorHAnsi"/>
-          <w:lang w:val="en-GB"/>
-        </w:rPr>
-        <w:t xml:space="preserve"> </w:t>
-      </w:r>
-      <w:proofErr w:type="spellStart"/>
-      <w:r>
-        <w:rPr>
-          <w:rFonts w:eastAsia="Calibri" w:cstheme="minorHAnsi"/>
-          <w:lang w:val="en-GB"/>
-        </w:rPr>
-        <w:t>kontinuert</w:t>
-      </w:r>
-      <w:proofErr w:type="spellEnd"/>
-      <w:r>
-        <w:rPr>
-          <w:rFonts w:eastAsia="Calibri" w:cstheme="minorHAnsi"/>
-          <w:lang w:val="en-GB"/>
-        </w:rPr>
-        <w:t>.</w:t>
-      </w:r>
-      <w:r>
-        <w:rPr>
-          <w:rFonts w:eastAsia="Calibri" w:cstheme="minorHAnsi"/>
-          <w:lang w:val="en-GB"/>
-        </w:rPr>
-        <w:br/>
-      </w:r>
-      <w:r>
-        <w:rPr>
-          <w:rFonts w:eastAsia="Calibri" w:cstheme="minorHAnsi"/>
-          <w:lang w:val="en-GB"/>
-        </w:rPr>
-        <w:br/>
-      </w:r>
-      <w:r>
-        <w:rPr>
-          <w:rFonts w:eastAsia="Calibri" w:cstheme="minorHAnsi"/>
-          <w:sz w:val="28"/>
         </w:rPr>
         <w:t>Open issues:</w:t>
       </w:r>
@@ -6321,21 +5726,7 @@
         <w:rPr>
           <w:rFonts w:cstheme="minorHAnsi"/>
         </w:rPr>
-        <w:t xml:space="preserve">Træneren ønsker at se overblik over svømmeklubbens bedste svømmetider inden for en bestemt disciplin og hvem rekorden tilhører. Han tænder for </w:t>
-      </w:r>
-      <w:proofErr w:type="spellStart"/>
-      <w:r>
-        <w:rPr>
-          <w:rFonts w:cstheme="minorHAnsi"/>
-        </w:rPr>
-        <w:t>Dolphin</w:t>
-      </w:r>
-      <w:proofErr w:type="spellEnd"/>
-      <w:r>
-        <w:rPr>
-          <w:rFonts w:cstheme="minorHAnsi"/>
-        </w:rPr>
-        <w:t xml:space="preserve"> systemet og går ind i </w:t>
+        <w:t xml:space="preserve">Træneren ønsker at se overblik over svømmeklubbens bedste svømmetider inden for en bestemt disciplin og hvem rekorden tilhører. Han tænder for Dolphin systemet og går ind i </w:t>
       </w:r>
       <w:r>
         <w:rPr>
@@ -6348,35 +5739,7 @@
         <w:rPr>
           <w:rFonts w:cstheme="minorHAnsi"/>
         </w:rPr>
-        <w:t xml:space="preserve"> funktionen, hvorefter han vælger en køn og disciplinen, hvortil </w:t>
-      </w:r>
-      <w:proofErr w:type="spellStart"/>
-      <w:r>
-        <w:rPr>
-          <w:rFonts w:cstheme="minorHAnsi"/>
-        </w:rPr>
-        <w:t>Dolphin</w:t>
-      </w:r>
-      <w:proofErr w:type="spellEnd"/>
-      <w:r>
-        <w:rPr>
-          <w:rFonts w:cstheme="minorHAnsi"/>
-        </w:rPr>
-        <w:t xml:space="preserve"> systemet printer de bedste tider ud i </w:t>
-      </w:r>
-      <w:proofErr w:type="spellStart"/>
-      <w:r>
-        <w:rPr>
-          <w:rFonts w:cstheme="minorHAnsi"/>
-        </w:rPr>
-        <w:t>konsolen</w:t>
-      </w:r>
-      <w:proofErr w:type="spellEnd"/>
-      <w:r>
-        <w:rPr>
-          <w:rFonts w:cstheme="minorHAnsi"/>
-        </w:rPr>
-        <w:t>.</w:t>
+        <w:t xml:space="preserve"> funktionen, hvorefter han vælger en køn og disciplinen, hvortil Dolphin systemet printer de bedste tider ud i konsolen.</w:t>
       </w:r>
     </w:p>
     <w:p>
@@ -6413,39 +5776,8 @@
           <w:sz w:val="28"/>
           <w:szCs w:val="28"/>
         </w:rPr>
-        <w:t xml:space="preserve">Bedste svømmetider – </w:t>
-      </w:r>
-      <w:proofErr w:type="spellStart"/>
-      <w:r>
-        <w:rPr>
-          <w:rStyle w:val="Strk"/>
-          <w:rFonts w:cstheme="minorHAnsi"/>
-          <w:sz w:val="28"/>
-          <w:szCs w:val="28"/>
-        </w:rPr>
-        <w:t>Fully</w:t>
-      </w:r>
-      <w:proofErr w:type="spellEnd"/>
-      <w:r>
-        <w:rPr>
-          <w:rStyle w:val="Strk"/>
-          <w:rFonts w:cstheme="minorHAnsi"/>
-          <w:sz w:val="28"/>
-          <w:szCs w:val="28"/>
-        </w:rPr>
-        <w:t xml:space="preserve"> </w:t>
-      </w:r>
-      <w:proofErr w:type="spellStart"/>
-      <w:r>
-        <w:rPr>
-          <w:rStyle w:val="Strk"/>
-          <w:rFonts w:cstheme="minorHAnsi"/>
-          <w:sz w:val="28"/>
-          <w:szCs w:val="28"/>
-        </w:rPr>
-        <w:t>dressed</w:t>
-      </w:r>
-      <w:proofErr w:type="spellEnd"/>
+        <w:t>Bedste svømmetider – Fully dressed</w:t>
+      </w:r>
     </w:p>
     <w:p>
       <w:pPr>
@@ -6464,22 +5796,38 @@
           <w:rFonts w:eastAsia="Times New Roman" w:cstheme="minorHAnsi"/>
         </w:rPr>
       </w:pPr>
-      <w:proofErr w:type="spellStart"/>
       <w:r>
         <w:rPr>
           <w:rFonts w:eastAsia="Times New Roman" w:cstheme="minorHAnsi"/>
           <w:sz w:val="28"/>
         </w:rPr>
         <w:lastRenderedPageBreak/>
-        <w:t>Scope</w:t>
-      </w:r>
-      <w:proofErr w:type="spellEnd"/>
+        <w:t>Scope:</w:t>
+      </w:r>
+      <w:r>
+        <w:rPr>
+          <w:rFonts w:eastAsia="Times New Roman" w:cstheme="minorHAnsi"/>
+        </w:rPr>
+        <w:br/>
+      </w:r>
       <w:r>
         <w:rPr>
           <w:rFonts w:eastAsia="Times New Roman" w:cstheme="minorHAnsi"/>
           <w:sz w:val="28"/>
         </w:rPr>
-        <w:t>:</w:t>
+        <w:t>DMS</w:t>
+      </w:r>
+      <w:r>
+        <w:rPr>
+          <w:rFonts w:eastAsia="Times New Roman" w:cstheme="minorHAnsi"/>
+        </w:rPr>
+        <w:t xml:space="preserve"> (Database management system).</w:t>
+      </w:r>
+      <w:r>
+        <w:rPr>
+          <w:rFonts w:eastAsia="Times New Roman" w:cstheme="minorHAnsi"/>
+        </w:rPr>
+        <w:br/>
       </w:r>
       <w:r>
         <w:rPr>
@@ -6492,20 +5840,14 @@
           <w:rFonts w:eastAsia="Times New Roman" w:cstheme="minorHAnsi"/>
           <w:sz w:val="28"/>
         </w:rPr>
-        <w:t>DMS</w:t>
+        <w:t xml:space="preserve">Level: </w:t>
       </w:r>
       <w:r>
         <w:rPr>
           <w:rFonts w:eastAsia="Times New Roman" w:cstheme="minorHAnsi"/>
         </w:rPr>
-        <w:t xml:space="preserve"> (Database management system</w:t>
-      </w:r>
-      <w:proofErr w:type="gramStart"/>
-      <w:r>
-        <w:rPr>
-          <w:rFonts w:eastAsia="Times New Roman" w:cstheme="minorHAnsi"/>
-        </w:rPr>
-        <w:t>).</w:t>
+        <w:br/>
+        <w:t>User goal</w:t>
       </w:r>
       <w:r>
         <w:rPr>
@@ -6524,31 +5866,53 @@
           <w:rFonts w:eastAsia="Times New Roman" w:cstheme="minorHAnsi"/>
           <w:sz w:val="28"/>
         </w:rPr>
-        <w:t>Level</w:t>
-      </w:r>
-      <w:proofErr w:type="gramEnd"/>
+        <w:t>Primary Actor:</w:t>
+      </w:r>
+      <w:r>
+        <w:rPr>
+          <w:rFonts w:eastAsia="Times New Roman" w:cstheme="minorHAnsi"/>
+        </w:rPr>
+        <w:br/>
+        <w:t>Klubt</w:t>
+      </w:r>
+      <w:r>
+        <w:rPr>
+          <w:rFonts w:eastAsia="Times New Roman" w:cstheme="minorHAnsi"/>
+        </w:rPr>
+        <w:t>ræner.</w:t>
+      </w:r>
+      <w:r>
+        <w:rPr>
+          <w:rFonts w:eastAsia="Times New Roman" w:cstheme="minorHAnsi"/>
+        </w:rPr>
+        <w:br/>
+      </w:r>
+      <w:r>
+        <w:rPr>
+          <w:rFonts w:eastAsia="Times New Roman" w:cstheme="minorHAnsi"/>
+        </w:rPr>
+        <w:br/>
+      </w:r>
       <w:r>
         <w:rPr>
           <w:rFonts w:eastAsia="Times New Roman" w:cstheme="minorHAnsi"/>
           <w:sz w:val="28"/>
         </w:rPr>
-        <w:t xml:space="preserve">: </w:t>
+        <w:t>Stakeholder and interests:</w:t>
       </w:r>
       <w:r>
         <w:rPr>
           <w:rFonts w:eastAsia="Times New Roman" w:cstheme="minorHAnsi"/>
         </w:rPr>
         <w:br/>
-        <w:t xml:space="preserve">User </w:t>
-      </w:r>
-      <w:proofErr w:type="spellStart"/>
+        <w:t>-Klubt</w:t>
+      </w:r>
       <w:r>
         <w:rPr>
           <w:rFonts w:eastAsia="Times New Roman" w:cstheme="minorHAnsi"/>
         </w:rPr>
-        <w:t>goal</w:t>
-      </w:r>
-      <w:proofErr w:type="spellEnd"/>
+        <w:t>ræner: Vil have at systemet er brugervenligt, hurtigt og stabilt. Derudover skal det give et godt overblik over de forskellige konkurrence svømmere.</w:t>
+      </w:r>
       <w:r>
         <w:rPr>
           <w:rFonts w:eastAsia="Times New Roman" w:cstheme="minorHAnsi"/>
@@ -6561,189 +5925,50 @@
         </w:rPr>
         <w:br/>
       </w:r>
-      <w:proofErr w:type="spellStart"/>
       <w:r>
         <w:rPr>
           <w:rFonts w:eastAsia="Times New Roman" w:cstheme="minorHAnsi"/>
           <w:sz w:val="28"/>
         </w:rPr>
-        <w:t>Primary</w:t>
-      </w:r>
-      <w:proofErr w:type="spellEnd"/>
+        <w:t>Preconditions:</w:t>
+      </w:r>
       <w:r>
         <w:rPr>
           <w:rFonts w:eastAsia="Times New Roman" w:cstheme="minorHAnsi"/>
           <w:sz w:val="28"/>
         </w:rPr>
-        <w:t xml:space="preserve"> </w:t>
-      </w:r>
-      <w:proofErr w:type="spellStart"/>
+        <w:br/>
+      </w:r>
+      <w:r>
+        <w:rPr>
+          <w:rFonts w:eastAsia="Times New Roman" w:cstheme="minorHAnsi"/>
+        </w:rPr>
+        <w:t>Adgang til IT-</w:t>
+      </w:r>
+      <w:r>
+        <w:rPr>
+          <w:rFonts w:eastAsia="Times New Roman" w:cstheme="minorHAnsi"/>
+        </w:rPr>
+        <w:t>systemet for at kunne indtaste og aflæse svømmetider.</w:t>
+      </w:r>
+      <w:r>
+        <w:rPr>
+          <w:rFonts w:eastAsia="Times New Roman" w:cstheme="minorHAnsi"/>
+        </w:rPr>
+        <w:br/>
+      </w:r>
+      <w:r>
+        <w:rPr>
+          <w:rFonts w:eastAsia="Times New Roman" w:cstheme="minorHAnsi"/>
+        </w:rPr>
+        <w:br/>
+      </w:r>
       <w:r>
         <w:rPr>
           <w:rFonts w:eastAsia="Times New Roman" w:cstheme="minorHAnsi"/>
           <w:sz w:val="28"/>
         </w:rPr>
-        <w:t>Actor</w:t>
-      </w:r>
-      <w:proofErr w:type="spellEnd"/>
-      <w:r>
-        <w:rPr>
-          <w:rFonts w:eastAsia="Times New Roman" w:cstheme="minorHAnsi"/>
-          <w:sz w:val="28"/>
-        </w:rPr>
-        <w:t>:</w:t>
-      </w:r>
-      <w:r>
-        <w:rPr>
-          <w:rFonts w:eastAsia="Times New Roman" w:cstheme="minorHAnsi"/>
-        </w:rPr>
-        <w:br/>
-        <w:t>Klubt</w:t>
-      </w:r>
-      <w:r>
-        <w:rPr>
-          <w:rFonts w:eastAsia="Times New Roman" w:cstheme="minorHAnsi"/>
-        </w:rPr>
-        <w:t>ræner.</w:t>
-      </w:r>
-      <w:r>
-        <w:rPr>
-          <w:rFonts w:eastAsia="Times New Roman" w:cstheme="minorHAnsi"/>
-        </w:rPr>
-        <w:br/>
-      </w:r>
-      <w:r>
-        <w:rPr>
-          <w:rFonts w:eastAsia="Times New Roman" w:cstheme="minorHAnsi"/>
-        </w:rPr>
-        <w:br/>
-      </w:r>
-      <w:proofErr w:type="spellStart"/>
-      <w:r>
-        <w:rPr>
-          <w:rFonts w:eastAsia="Times New Roman" w:cstheme="minorHAnsi"/>
-          <w:sz w:val="28"/>
-        </w:rPr>
-        <w:t>Stakeholder</w:t>
-      </w:r>
-      <w:proofErr w:type="spellEnd"/>
-      <w:r>
-        <w:rPr>
-          <w:rFonts w:eastAsia="Times New Roman" w:cstheme="minorHAnsi"/>
-          <w:sz w:val="28"/>
-        </w:rPr>
-        <w:t xml:space="preserve"> and </w:t>
-      </w:r>
-      <w:proofErr w:type="spellStart"/>
-      <w:r>
-        <w:rPr>
-          <w:rFonts w:eastAsia="Times New Roman" w:cstheme="minorHAnsi"/>
-          <w:sz w:val="28"/>
-        </w:rPr>
-        <w:t>interests</w:t>
-      </w:r>
-      <w:proofErr w:type="spellEnd"/>
-      <w:r>
-        <w:rPr>
-          <w:rFonts w:eastAsia="Times New Roman" w:cstheme="minorHAnsi"/>
-          <w:sz w:val="28"/>
-        </w:rPr>
-        <w:t>:</w:t>
-      </w:r>
-      <w:r>
-        <w:rPr>
-          <w:rFonts w:eastAsia="Times New Roman" w:cstheme="minorHAnsi"/>
-        </w:rPr>
-        <w:br/>
-        <w:t>-Klubt</w:t>
-      </w:r>
-      <w:r>
-        <w:rPr>
-          <w:rFonts w:eastAsia="Times New Roman" w:cstheme="minorHAnsi"/>
-        </w:rPr>
-        <w:t>ræner: Vil have at systemet er brugervenligt, hurtigt og stabilt. Derudover skal det give et godt overblik over de forskellige konkurrence svømmere.</w:t>
-      </w:r>
-      <w:r>
-        <w:rPr>
-          <w:rFonts w:eastAsia="Times New Roman" w:cstheme="minorHAnsi"/>
-        </w:rPr>
-        <w:br/>
-      </w:r>
-      <w:r>
-        <w:rPr>
-          <w:rFonts w:eastAsia="Times New Roman" w:cstheme="minorHAnsi"/>
-        </w:rPr>
-        <w:br/>
-      </w:r>
-      <w:proofErr w:type="spellStart"/>
-      <w:r>
-        <w:rPr>
-          <w:rFonts w:eastAsia="Times New Roman" w:cstheme="minorHAnsi"/>
-          <w:sz w:val="28"/>
-        </w:rPr>
-        <w:t>Preconditions</w:t>
-      </w:r>
-      <w:proofErr w:type="spellEnd"/>
-      <w:r>
-        <w:rPr>
-          <w:rFonts w:eastAsia="Times New Roman" w:cstheme="minorHAnsi"/>
-          <w:sz w:val="28"/>
-        </w:rPr>
-        <w:t>:</w:t>
-      </w:r>
-      <w:r>
-        <w:rPr>
-          <w:rFonts w:eastAsia="Times New Roman" w:cstheme="minorHAnsi"/>
-          <w:sz w:val="28"/>
-        </w:rPr>
-        <w:br/>
-      </w:r>
-      <w:r>
-        <w:rPr>
-          <w:rFonts w:eastAsia="Times New Roman" w:cstheme="minorHAnsi"/>
-        </w:rPr>
-        <w:t>Adgang til IT-</w:t>
-      </w:r>
-      <w:r>
-        <w:rPr>
-          <w:rFonts w:eastAsia="Times New Roman" w:cstheme="minorHAnsi"/>
-        </w:rPr>
-        <w:t>systemet for at kunne indtaste og aflæse svømmetider.</w:t>
-      </w:r>
-      <w:r>
-        <w:rPr>
-          <w:rFonts w:eastAsia="Times New Roman" w:cstheme="minorHAnsi"/>
-        </w:rPr>
-        <w:br/>
-      </w:r>
-      <w:r>
-        <w:rPr>
-          <w:rFonts w:eastAsia="Times New Roman" w:cstheme="minorHAnsi"/>
-        </w:rPr>
-        <w:br/>
-      </w:r>
-      <w:r>
-        <w:rPr>
-          <w:rFonts w:eastAsia="Times New Roman" w:cstheme="minorHAnsi"/>
-          <w:sz w:val="28"/>
-        </w:rPr>
-        <w:t xml:space="preserve">Success </w:t>
-      </w:r>
-      <w:proofErr w:type="spellStart"/>
-      <w:r>
-        <w:rPr>
-          <w:rFonts w:eastAsia="Times New Roman" w:cstheme="minorHAnsi"/>
-          <w:sz w:val="28"/>
-        </w:rPr>
-        <w:t>Guarantee</w:t>
-      </w:r>
-      <w:proofErr w:type="spellEnd"/>
-      <w:r>
-        <w:rPr>
-          <w:rFonts w:eastAsia="Times New Roman" w:cstheme="minorHAnsi"/>
-          <w:sz w:val="28"/>
-        </w:rPr>
-        <w:t>:</w:t>
+        <w:t>Success Guarantee:</w:t>
       </w:r>
       <w:r>
         <w:rPr>
@@ -7057,23 +6282,66 @@
           <w:rFonts w:eastAsia="Times New Roman" w:cstheme="minorHAnsi"/>
           <w:sz w:val="28"/>
         </w:rPr>
-        <w:t xml:space="preserve">Special </w:t>
-      </w:r>
-      <w:proofErr w:type="spellStart"/>
+        <w:t>Special requirements:</w:t>
+      </w:r>
+      <w:r>
+        <w:rPr>
+          <w:rFonts w:eastAsia="Times New Roman" w:cstheme="minorHAnsi"/>
+        </w:rPr>
+        <w:br/>
+      </w:r>
+      <w:r>
+        <w:rPr>
+          <w:rFonts w:eastAsia="Times New Roman" w:cstheme="minorHAnsi"/>
+        </w:rPr>
+        <w:br/>
+      </w:r>
       <w:r>
         <w:rPr>
           <w:rFonts w:eastAsia="Times New Roman" w:cstheme="minorHAnsi"/>
           <w:sz w:val="28"/>
         </w:rPr>
-        <w:t>requirements</w:t>
-      </w:r>
-      <w:proofErr w:type="spellEnd"/>
+        <w:t xml:space="preserve">Technology and Data Variations List: </w:t>
+      </w:r>
+      <w:r>
+        <w:rPr>
+          <w:rFonts w:eastAsia="Times New Roman" w:cstheme="minorHAnsi"/>
+        </w:rPr>
+        <w:br/>
+        <w:t>Muligt log-in system for medarbejdere i fremtiden. Derudover skelne mellem trænings tider og stævne tider.</w:t>
+      </w:r>
+      <w:r>
+        <w:rPr>
+          <w:rFonts w:eastAsia="Times New Roman" w:cstheme="minorHAnsi"/>
+        </w:rPr>
+        <w:br/>
+      </w:r>
+      <w:r>
+        <w:rPr>
+          <w:rFonts w:eastAsia="Times New Roman" w:cstheme="minorHAnsi"/>
+        </w:rPr>
+        <w:br/>
+      </w:r>
       <w:r>
         <w:rPr>
           <w:rFonts w:eastAsia="Times New Roman" w:cstheme="minorHAnsi"/>
           <w:sz w:val="28"/>
         </w:rPr>
-        <w:t>:</w:t>
+        <w:lastRenderedPageBreak/>
+        <w:t>Frequency of Occurence:</w:t>
+      </w:r>
+      <w:r>
+        <w:rPr>
+          <w:rFonts w:eastAsia="Times New Roman" w:cstheme="minorHAnsi"/>
+        </w:rPr>
+        <w:t xml:space="preserve"> </w:t>
+      </w:r>
+      <w:r>
+        <w:rPr>
+          <w:rFonts w:eastAsia="Times New Roman" w:cstheme="minorHAnsi"/>
+        </w:rPr>
+        <w:br/>
+        <w:t>Muligvis kontinuert.</w:t>
       </w:r>
       <w:r>
         <w:rPr>
@@ -7092,90 +6360,6 @@
           <w:rFonts w:eastAsia="Times New Roman" w:cstheme="minorHAnsi"/>
           <w:sz w:val="28"/>
         </w:rPr>
-        <w:t xml:space="preserve">Technology and Data Variations List: </w:t>
-      </w:r>
-      <w:r>
-        <w:rPr>
-          <w:rFonts w:eastAsia="Times New Roman" w:cstheme="minorHAnsi"/>
-        </w:rPr>
-        <w:br/>
-        <w:t>Muligt log-in system for medarbejdere i fremtiden. Derudover skelne mellem trænings tider og stævne tider.</w:t>
-      </w:r>
-      <w:r>
-        <w:rPr>
-          <w:rFonts w:eastAsia="Times New Roman" w:cstheme="minorHAnsi"/>
-        </w:rPr>
-        <w:br/>
-      </w:r>
-      <w:r>
-        <w:rPr>
-          <w:rFonts w:eastAsia="Times New Roman" w:cstheme="minorHAnsi"/>
-        </w:rPr>
-        <w:br/>
-      </w:r>
-      <w:proofErr w:type="spellStart"/>
-      <w:r>
-        <w:rPr>
-          <w:rFonts w:eastAsia="Times New Roman" w:cstheme="minorHAnsi"/>
-          <w:sz w:val="28"/>
-        </w:rPr>
-        <w:lastRenderedPageBreak/>
-        <w:t>Frequency</w:t>
-      </w:r>
-      <w:proofErr w:type="spellEnd"/>
-      <w:r>
-        <w:rPr>
-          <w:rFonts w:eastAsia="Times New Roman" w:cstheme="minorHAnsi"/>
-          <w:sz w:val="28"/>
-        </w:rPr>
-        <w:t xml:space="preserve"> of </w:t>
-      </w:r>
-      <w:proofErr w:type="spellStart"/>
-      <w:r>
-        <w:rPr>
-          <w:rFonts w:eastAsia="Times New Roman" w:cstheme="minorHAnsi"/>
-          <w:sz w:val="28"/>
-        </w:rPr>
-        <w:t>Occurence</w:t>
-      </w:r>
-      <w:proofErr w:type="spellEnd"/>
-      <w:r>
-        <w:rPr>
-          <w:rFonts w:eastAsia="Times New Roman" w:cstheme="minorHAnsi"/>
-          <w:sz w:val="28"/>
-        </w:rPr>
-        <w:t>:</w:t>
-      </w:r>
-      <w:r>
-        <w:rPr>
-          <w:rFonts w:eastAsia="Times New Roman" w:cstheme="minorHAnsi"/>
-        </w:rPr>
-        <w:t xml:space="preserve"> </w:t>
-      </w:r>
-      <w:r>
-        <w:rPr>
-          <w:rFonts w:eastAsia="Times New Roman" w:cstheme="minorHAnsi"/>
-        </w:rPr>
-        <w:br/>
-        <w:t>Muligvis kontinuert.</w:t>
-      </w:r>
-      <w:r>
-        <w:rPr>
-          <w:rFonts w:eastAsia="Times New Roman" w:cstheme="minorHAnsi"/>
-        </w:rPr>
-        <w:br/>
-      </w:r>
-      <w:r>
-        <w:rPr>
-          <w:rFonts w:eastAsia="Times New Roman" w:cstheme="minorHAnsi"/>
-        </w:rPr>
-        <w:br/>
-      </w:r>
-      <w:r>
-        <w:rPr>
-          <w:rFonts w:eastAsia="Times New Roman" w:cstheme="minorHAnsi"/>
-          <w:sz w:val="28"/>
-        </w:rPr>
         <w:t>Open issues:</w:t>
       </w:r>
       <w:r>
@@ -7346,39 +6530,8 @@
           <w:sz w:val="28"/>
           <w:szCs w:val="28"/>
         </w:rPr>
-        <w:t xml:space="preserve"> – </w:t>
-      </w:r>
-      <w:proofErr w:type="spellStart"/>
-      <w:r>
-        <w:rPr>
-          <w:rStyle w:val="Strk"/>
-          <w:rFonts w:cstheme="minorHAnsi"/>
-          <w:sz w:val="28"/>
-          <w:szCs w:val="28"/>
-        </w:rPr>
-        <w:t>Fully</w:t>
-      </w:r>
-      <w:proofErr w:type="spellEnd"/>
-      <w:r>
-        <w:rPr>
-          <w:rStyle w:val="Strk"/>
-          <w:rFonts w:cstheme="minorHAnsi"/>
-          <w:sz w:val="28"/>
-          <w:szCs w:val="28"/>
-        </w:rPr>
-        <w:t xml:space="preserve"> </w:t>
-      </w:r>
-      <w:proofErr w:type="spellStart"/>
-      <w:r>
-        <w:rPr>
-          <w:rStyle w:val="Strk"/>
-          <w:rFonts w:cstheme="minorHAnsi"/>
-          <w:sz w:val="28"/>
-          <w:szCs w:val="28"/>
-        </w:rPr>
-        <w:t>dressed</w:t>
-      </w:r>
-      <w:proofErr w:type="spellEnd"/>
+        <w:t xml:space="preserve"> – Fully dressed</w:t>
+      </w:r>
     </w:p>
     <w:p>
       <w:pPr>
@@ -7398,21 +6551,37 @@
           <w:rFonts w:eastAsia="Calibri" w:cstheme="minorHAnsi"/>
         </w:rPr>
       </w:pPr>
-      <w:proofErr w:type="spellStart"/>
       <w:r>
         <w:rPr>
           <w:rFonts w:eastAsia="Calibri" w:cstheme="minorHAnsi"/>
           <w:sz w:val="28"/>
         </w:rPr>
-        <w:t>Scope</w:t>
-      </w:r>
-      <w:proofErr w:type="spellEnd"/>
+        <w:t>Scope:</w:t>
+      </w:r>
+      <w:r>
+        <w:rPr>
+          <w:rFonts w:eastAsia="Calibri" w:cstheme="minorHAnsi"/>
+        </w:rPr>
+        <w:br/>
+      </w:r>
       <w:r>
         <w:rPr>
           <w:rFonts w:eastAsia="Calibri" w:cstheme="minorHAnsi"/>
           <w:sz w:val="28"/>
         </w:rPr>
-        <w:t>:</w:t>
+        <w:t>DMS</w:t>
+      </w:r>
+      <w:r>
+        <w:rPr>
+          <w:rFonts w:eastAsia="Calibri" w:cstheme="minorHAnsi"/>
+        </w:rPr>
+        <w:t xml:space="preserve"> (Database management system).</w:t>
+      </w:r>
+      <w:r>
+        <w:rPr>
+          <w:rFonts w:eastAsia="Calibri" w:cstheme="minorHAnsi"/>
+        </w:rPr>
+        <w:br/>
       </w:r>
       <w:r>
         <w:rPr>
@@ -7425,13 +6594,14 @@
           <w:rFonts w:eastAsia="Calibri" w:cstheme="minorHAnsi"/>
           <w:sz w:val="28"/>
         </w:rPr>
-        <w:t>DMS</w:t>
+        <w:t xml:space="preserve">Level: </w:t>
       </w:r>
       <w:r>
         <w:rPr>
           <w:rFonts w:eastAsia="Calibri" w:cstheme="minorHAnsi"/>
         </w:rPr>
-        <w:t xml:space="preserve"> (Database management system).</w:t>
+        <w:br/>
+        <w:t>User goal</w:t>
       </w:r>
       <w:r>
         <w:rPr>
@@ -7450,73 +6620,98 @@
           <w:rFonts w:eastAsia="Calibri" w:cstheme="minorHAnsi"/>
           <w:sz w:val="28"/>
         </w:rPr>
-        <w:t xml:space="preserve">Level: </w:t>
+        <w:t>Primary Actor:</w:t>
       </w:r>
       <w:r>
         <w:rPr>
           <w:rFonts w:eastAsia="Calibri" w:cstheme="minorHAnsi"/>
         </w:rPr>
         <w:br/>
-        <w:t xml:space="preserve">User </w:t>
-      </w:r>
-      <w:proofErr w:type="spellStart"/>
+        <w:t>Klub kasserer.</w:t>
+      </w:r>
       <w:r>
         <w:rPr>
           <w:rFonts w:eastAsia="Calibri" w:cstheme="minorHAnsi"/>
         </w:rPr>
-        <w:t>goal</w:t>
-      </w:r>
-      <w:proofErr w:type="spellEnd"/>
+        <w:br/>
+      </w:r>
       <w:r>
         <w:rPr>
           <w:rFonts w:eastAsia="Calibri" w:cstheme="minorHAnsi"/>
         </w:rPr>
         <w:br/>
       </w:r>
-      <w:r>
-        <w:rPr>
-          <w:rFonts w:eastAsia="Calibri" w:cstheme="minorHAnsi"/>
-        </w:rPr>
-        <w:br/>
-      </w:r>
-      <w:proofErr w:type="spellStart"/>
       <w:r>
         <w:rPr>
           <w:rFonts w:eastAsia="Calibri" w:cstheme="minorHAnsi"/>
           <w:sz w:val="28"/>
         </w:rPr>
-        <w:t>Primary</w:t>
-      </w:r>
-      <w:proofErr w:type="spellEnd"/>
+        <w:t>Stakeholder and interests:</w:t>
+      </w:r>
+      <w:r>
+        <w:rPr>
+          <w:rFonts w:eastAsia="Calibri" w:cstheme="minorHAnsi"/>
+        </w:rPr>
+        <w:br/>
+        <w:t>-Klub Kasserer: Vil have systemet til give et overblik over kunder i restance, desuden skal systemet være hurtigt og brugervenligt.</w:t>
+      </w:r>
+      <w:r>
+        <w:rPr>
+          <w:rFonts w:eastAsia="Calibri" w:cstheme="minorHAnsi"/>
+        </w:rPr>
+        <w:br/>
+      </w:r>
+      <w:r>
+        <w:rPr>
+          <w:rFonts w:eastAsia="Calibri" w:cstheme="minorHAnsi"/>
+        </w:rPr>
+        <w:br/>
+      </w:r>
       <w:r>
         <w:rPr>
           <w:rFonts w:eastAsia="Calibri" w:cstheme="minorHAnsi"/>
           <w:sz w:val="28"/>
         </w:rPr>
-        <w:t xml:space="preserve"> </w:t>
-      </w:r>
-      <w:proofErr w:type="spellStart"/>
+        <w:t>Preconditions:</w:t>
+      </w:r>
       <w:r>
         <w:rPr>
           <w:rFonts w:eastAsia="Calibri" w:cstheme="minorHAnsi"/>
           <w:sz w:val="28"/>
         </w:rPr>
-        <w:t>Actor</w:t>
-      </w:r>
-      <w:proofErr w:type="spellEnd"/>
+        <w:br/>
+      </w:r>
+      <w:r>
+        <w:rPr>
+          <w:rFonts w:eastAsia="Calibri" w:cstheme="minorHAnsi"/>
+        </w:rPr>
+        <w:t>Muligt log-in system til at identificere kasseren.</w:t>
+      </w:r>
+      <w:r>
+        <w:rPr>
+          <w:rFonts w:eastAsia="Calibri" w:cstheme="minorHAnsi"/>
+        </w:rPr>
+        <w:br/>
+      </w:r>
+      <w:r>
+        <w:rPr>
+          <w:rFonts w:eastAsia="Calibri" w:cstheme="minorHAnsi"/>
+        </w:rPr>
+        <w:br/>
+      </w:r>
       <w:r>
         <w:rPr>
           <w:rFonts w:eastAsia="Calibri" w:cstheme="minorHAnsi"/>
           <w:sz w:val="28"/>
         </w:rPr>
-        <w:t>:</w:t>
+        <w:t>Success Guarantee:</w:t>
       </w:r>
       <w:r>
         <w:rPr>
           <w:rFonts w:eastAsia="Calibri" w:cstheme="minorHAnsi"/>
         </w:rPr>
         <w:br/>
-        <w:t>Klub kasserer.</w:t>
+        <w:t xml:space="preserve">Det nye medlems information bliver registreret i systemet, kontigent prisen bliver udregnet efter det CPR nummer der bliver indtastet. </w:t>
       </w:r>
       <w:r>
         <w:rPr>
@@ -7530,44 +6725,152 @@
         </w:rPr>
         <w:br/>
       </w:r>
-      <w:proofErr w:type="spellStart"/>
       <w:r>
         <w:rPr>
           <w:rFonts w:eastAsia="Calibri" w:cstheme="minorHAnsi"/>
           <w:sz w:val="28"/>
         </w:rPr>
-        <w:t>Stakeholder</w:t>
-      </w:r>
-      <w:proofErr w:type="spellEnd"/>
+        <w:t>Main Success Scenario (Basic flow):</w:t>
+      </w:r>
+      <w:r>
+        <w:rPr>
+          <w:rFonts w:eastAsia="Calibri" w:cstheme="minorHAnsi"/>
+        </w:rPr>
+        <w:br/>
+        <w:t>1. Kasseren tænder for systemet.</w:t>
+      </w:r>
+      <w:r>
+        <w:rPr>
+          <w:rFonts w:eastAsia="Calibri" w:cstheme="minorHAnsi"/>
+        </w:rPr>
+        <w:br/>
+        <w:t>2. Kasseren vælger "Økonomi."</w:t>
+      </w:r>
+      <w:r>
+        <w:rPr>
+          <w:rFonts w:eastAsia="Calibri" w:cstheme="minorHAnsi"/>
+        </w:rPr>
+        <w:br/>
+        <w:t>3. Kasseren vælger "Vis overblik over kunder i restance."</w:t>
+      </w:r>
+      <w:r>
+        <w:rPr>
+          <w:rFonts w:eastAsia="Calibri" w:cstheme="minorHAnsi"/>
+        </w:rPr>
+        <w:br/>
+      </w:r>
+      <w:r>
+        <w:rPr>
+          <w:rFonts w:eastAsia="Calibri" w:cstheme="minorHAnsi"/>
+        </w:rPr>
+        <w:lastRenderedPageBreak/>
+        <w:t>4. Systemet printer overblik over kunder der er i restance, og deres information ud i konsollen.</w:t>
+      </w:r>
+      <w:r>
+        <w:rPr>
+          <w:rFonts w:eastAsia="Calibri" w:cstheme="minorHAnsi"/>
+        </w:rPr>
+        <w:br/>
+        <w:t>5. Kasseren lukker systemet.</w:t>
+      </w:r>
+      <w:r>
+        <w:rPr>
+          <w:rFonts w:eastAsia="Calibri" w:cstheme="minorHAnsi"/>
+        </w:rPr>
+        <w:br/>
+      </w:r>
+      <w:r>
+        <w:rPr>
+          <w:rFonts w:eastAsia="Calibri" w:cstheme="minorHAnsi"/>
+        </w:rPr>
+        <w:br/>
+      </w:r>
       <w:r>
         <w:rPr>
           <w:rFonts w:eastAsia="Calibri" w:cstheme="minorHAnsi"/>
           <w:sz w:val="28"/>
         </w:rPr>
-        <w:t xml:space="preserve"> and </w:t>
-      </w:r>
-      <w:proofErr w:type="spellStart"/>
+        <w:t>Extensions: Alternate scenarios.</w:t>
+      </w:r>
+      <w:r>
+        <w:rPr>
+          <w:rFonts w:eastAsia="Calibri" w:cstheme="minorHAnsi"/>
+        </w:rPr>
+        <w:br/>
+        <w:t>1. Kasseren kan ikke tænde for systemet.</w:t>
+      </w:r>
+      <w:r>
+        <w:rPr>
+          <w:rFonts w:eastAsia="Calibri" w:cstheme="minorHAnsi"/>
+        </w:rPr>
+        <w:br/>
+        <w:t xml:space="preserve"> 1a. Kasseren kontakter system admin.</w:t>
+      </w:r>
+      <w:r>
+        <w:rPr>
+          <w:rFonts w:eastAsia="Calibri" w:cstheme="minorHAnsi"/>
+        </w:rPr>
+        <w:br/>
+        <w:t>2. Der er ingen medlemmer i restance.</w:t>
+      </w:r>
+      <w:r>
+        <w:rPr>
+          <w:rFonts w:eastAsia="Calibri" w:cstheme="minorHAnsi"/>
+        </w:rPr>
+        <w:br/>
+        <w:t xml:space="preserve"> 2a. System informerer kasseren igennem konsolen at der ikke er kunder i restance.</w:t>
+      </w:r>
+      <w:r>
+        <w:rPr>
+          <w:rFonts w:eastAsia="Calibri" w:cstheme="minorHAnsi"/>
+        </w:rPr>
+        <w:br/>
+      </w:r>
+      <w:r>
+        <w:rPr>
+          <w:rFonts w:eastAsia="Calibri" w:cstheme="minorHAnsi"/>
+        </w:rPr>
+        <w:br/>
+      </w:r>
       <w:r>
         <w:rPr>
           <w:rFonts w:eastAsia="Calibri" w:cstheme="minorHAnsi"/>
           <w:sz w:val="28"/>
         </w:rPr>
-        <w:t>interests</w:t>
-      </w:r>
-      <w:proofErr w:type="spellEnd"/>
+        <w:t>Special requirements:</w:t>
+      </w:r>
+      <w:r>
+        <w:rPr>
+          <w:rFonts w:eastAsia="Calibri" w:cstheme="minorHAnsi"/>
+        </w:rPr>
+        <w:br/>
+        <w:t>Andet system til at håndtere overførsel af penge.</w:t>
+      </w:r>
+      <w:r>
+        <w:rPr>
+          <w:rFonts w:eastAsia="Calibri" w:cstheme="minorHAnsi"/>
+        </w:rPr>
+        <w:br/>
+      </w:r>
+      <w:r>
+        <w:rPr>
+          <w:rFonts w:eastAsia="Calibri" w:cstheme="minorHAnsi"/>
+        </w:rPr>
+        <w:br/>
+      </w:r>
       <w:r>
         <w:rPr>
           <w:rFonts w:eastAsia="Calibri" w:cstheme="minorHAnsi"/>
           <w:sz w:val="28"/>
         </w:rPr>
-        <w:t>:</w:t>
+        <w:t xml:space="preserve">Technology and Data Variations List: </w:t>
       </w:r>
       <w:r>
         <w:rPr>
           <w:rFonts w:eastAsia="Calibri" w:cstheme="minorHAnsi"/>
         </w:rPr>
         <w:br/>
-        <w:t>-Klub Kasserer: Vil have systemet til give et overblik over kunder i restance, desuden skal systemet være hurtigt og brugervenligt.</w:t>
+        <w:t>Muligt log-in system for medarbejdere i fremtiden</w:t>
       </w:r>
       <w:r>
         <w:rPr>
@@ -7581,339 +6884,12 @@
         </w:rPr>
         <w:br/>
       </w:r>
-      <w:proofErr w:type="spellStart"/>
       <w:r>
         <w:rPr>
           <w:rFonts w:eastAsia="Calibri" w:cstheme="minorHAnsi"/>
           <w:sz w:val="28"/>
         </w:rPr>
-        <w:t>Preconditions</w:t>
-      </w:r>
-      <w:proofErr w:type="spellEnd"/>
-      <w:r>
-        <w:rPr>
-          <w:rFonts w:eastAsia="Calibri" w:cstheme="minorHAnsi"/>
-          <w:sz w:val="28"/>
-        </w:rPr>
-        <w:t>:</w:t>
-      </w:r>
-      <w:r>
-        <w:rPr>
-          <w:rFonts w:eastAsia="Calibri" w:cstheme="minorHAnsi"/>
-          <w:sz w:val="28"/>
-        </w:rPr>
-        <w:br/>
-      </w:r>
-      <w:r>
-        <w:rPr>
-          <w:rFonts w:eastAsia="Calibri" w:cstheme="minorHAnsi"/>
-        </w:rPr>
-        <w:t>Muligt log-in system til at identificere kasseren.</w:t>
-      </w:r>
-      <w:r>
-        <w:rPr>
-          <w:rFonts w:eastAsia="Calibri" w:cstheme="minorHAnsi"/>
-        </w:rPr>
-        <w:br/>
-      </w:r>
-      <w:r>
-        <w:rPr>
-          <w:rFonts w:eastAsia="Calibri" w:cstheme="minorHAnsi"/>
-        </w:rPr>
-        <w:br/>
-      </w:r>
-      <w:r>
-        <w:rPr>
-          <w:rFonts w:eastAsia="Calibri" w:cstheme="minorHAnsi"/>
-          <w:sz w:val="28"/>
-        </w:rPr>
-        <w:t xml:space="preserve">Success </w:t>
-      </w:r>
-      <w:proofErr w:type="spellStart"/>
-      <w:r>
-        <w:rPr>
-          <w:rFonts w:eastAsia="Calibri" w:cstheme="minorHAnsi"/>
-          <w:sz w:val="28"/>
-        </w:rPr>
-        <w:t>Guarantee</w:t>
-      </w:r>
-      <w:proofErr w:type="spellEnd"/>
-      <w:r>
-        <w:rPr>
-          <w:rFonts w:eastAsia="Calibri" w:cstheme="minorHAnsi"/>
-          <w:sz w:val="28"/>
-        </w:rPr>
-        <w:t>:</w:t>
-      </w:r>
-      <w:r>
-        <w:rPr>
-          <w:rFonts w:eastAsia="Calibri" w:cstheme="minorHAnsi"/>
-        </w:rPr>
-        <w:br/>
-        <w:t xml:space="preserve">Det nye medlems information bliver registreret i systemet, kontigent prisen bliver udregnet efter det CPR nummer der bliver indtastet. </w:t>
-      </w:r>
-      <w:r>
-        <w:rPr>
-          <w:rFonts w:eastAsia="Calibri" w:cstheme="minorHAnsi"/>
-        </w:rPr>
-        <w:br/>
-      </w:r>
-      <w:r>
-        <w:rPr>
-          <w:rFonts w:eastAsia="Calibri" w:cstheme="minorHAnsi"/>
-        </w:rPr>
-        <w:br/>
-      </w:r>
-      <w:r>
-        <w:rPr>
-          <w:rFonts w:eastAsia="Calibri" w:cstheme="minorHAnsi"/>
-          <w:sz w:val="28"/>
-        </w:rPr>
-        <w:t>Main Success Scenario (Basic flow):</w:t>
-      </w:r>
-      <w:r>
-        <w:rPr>
-          <w:rFonts w:eastAsia="Calibri" w:cstheme="minorHAnsi"/>
-        </w:rPr>
-        <w:br/>
-        <w:t>1. Kasseren tænder for systemet.</w:t>
-      </w:r>
-      <w:r>
-        <w:rPr>
-          <w:rFonts w:eastAsia="Calibri" w:cstheme="minorHAnsi"/>
-        </w:rPr>
-        <w:br/>
-        <w:t>2. Kasseren vælger "Økonomi."</w:t>
-      </w:r>
-      <w:r>
-        <w:rPr>
-          <w:rFonts w:eastAsia="Calibri" w:cstheme="minorHAnsi"/>
-        </w:rPr>
-        <w:br/>
-        <w:t>3. Kasseren vælger "Vis overblik over kunder i restance."</w:t>
-      </w:r>
-      <w:r>
-        <w:rPr>
-          <w:rFonts w:eastAsia="Calibri" w:cstheme="minorHAnsi"/>
-        </w:rPr>
-        <w:br/>
-      </w:r>
-      <w:r>
-        <w:rPr>
-          <w:rFonts w:eastAsia="Calibri" w:cstheme="minorHAnsi"/>
-        </w:rPr>
-        <w:lastRenderedPageBreak/>
-        <w:t>4. Systemet printer overblik over kunder der er i restance, og deres information ud i konsollen.</w:t>
-      </w:r>
-      <w:r>
-        <w:rPr>
-          <w:rFonts w:eastAsia="Calibri" w:cstheme="minorHAnsi"/>
-        </w:rPr>
-        <w:br/>
-        <w:t>5. Kasseren lukker systemet.</w:t>
-      </w:r>
-      <w:r>
-        <w:rPr>
-          <w:rFonts w:eastAsia="Calibri" w:cstheme="minorHAnsi"/>
-        </w:rPr>
-        <w:br/>
-      </w:r>
-      <w:r>
-        <w:rPr>
-          <w:rFonts w:eastAsia="Calibri" w:cstheme="minorHAnsi"/>
-        </w:rPr>
-        <w:br/>
-      </w:r>
-      <w:r>
-        <w:rPr>
-          <w:rFonts w:eastAsia="Calibri" w:cstheme="minorHAnsi"/>
-          <w:sz w:val="28"/>
-        </w:rPr>
-        <w:t xml:space="preserve">Extensions: </w:t>
-      </w:r>
-      <w:proofErr w:type="spellStart"/>
-      <w:r>
-        <w:rPr>
-          <w:rFonts w:eastAsia="Calibri" w:cstheme="minorHAnsi"/>
-          <w:sz w:val="28"/>
-        </w:rPr>
-        <w:t>Alternate</w:t>
-      </w:r>
-      <w:proofErr w:type="spellEnd"/>
-      <w:r>
-        <w:rPr>
-          <w:rFonts w:eastAsia="Calibri" w:cstheme="minorHAnsi"/>
-          <w:sz w:val="28"/>
-        </w:rPr>
-        <w:t xml:space="preserve"> scenarios.</w:t>
-      </w:r>
-      <w:r>
-        <w:rPr>
-          <w:rFonts w:eastAsia="Calibri" w:cstheme="minorHAnsi"/>
-        </w:rPr>
-        <w:br/>
-        <w:t>1. Kasseren kan ikke tænde for systemet.</w:t>
-      </w:r>
-      <w:r>
-        <w:rPr>
-          <w:rFonts w:eastAsia="Calibri" w:cstheme="minorHAnsi"/>
-        </w:rPr>
-        <w:br/>
-        <w:t xml:space="preserve"> 1a. Kasseren kontakter system </w:t>
-      </w:r>
-      <w:proofErr w:type="spellStart"/>
-      <w:r>
-        <w:rPr>
-          <w:rFonts w:eastAsia="Calibri" w:cstheme="minorHAnsi"/>
-        </w:rPr>
-        <w:t>admin</w:t>
-      </w:r>
-      <w:proofErr w:type="spellEnd"/>
-      <w:r>
-        <w:rPr>
-          <w:rFonts w:eastAsia="Calibri" w:cstheme="minorHAnsi"/>
-        </w:rPr>
-        <w:t>.</w:t>
-      </w:r>
-      <w:r>
-        <w:rPr>
-          <w:rFonts w:eastAsia="Calibri" w:cstheme="minorHAnsi"/>
-        </w:rPr>
-        <w:br/>
-        <w:t>2. Der er ingen medlemmer i restance.</w:t>
-      </w:r>
-      <w:r>
-        <w:rPr>
-          <w:rFonts w:eastAsia="Calibri" w:cstheme="minorHAnsi"/>
-        </w:rPr>
-        <w:br/>
-        <w:t xml:space="preserve"> 2a. System informerer kasseren igennem </w:t>
-      </w:r>
-      <w:proofErr w:type="spellStart"/>
-      <w:r>
-        <w:rPr>
-          <w:rFonts w:eastAsia="Calibri" w:cstheme="minorHAnsi"/>
-        </w:rPr>
-        <w:t>konsolen</w:t>
-      </w:r>
-      <w:proofErr w:type="spellEnd"/>
-      <w:r>
-        <w:rPr>
-          <w:rFonts w:eastAsia="Calibri" w:cstheme="minorHAnsi"/>
-        </w:rPr>
-        <w:t xml:space="preserve"> at der ikke er kunder i restance.</w:t>
-      </w:r>
-      <w:r>
-        <w:rPr>
-          <w:rFonts w:eastAsia="Calibri" w:cstheme="minorHAnsi"/>
-        </w:rPr>
-        <w:br/>
-      </w:r>
-      <w:r>
-        <w:rPr>
-          <w:rFonts w:eastAsia="Calibri" w:cstheme="minorHAnsi"/>
-        </w:rPr>
-        <w:br/>
-      </w:r>
-      <w:r>
-        <w:rPr>
-          <w:rFonts w:eastAsia="Calibri" w:cstheme="minorHAnsi"/>
-          <w:sz w:val="28"/>
-        </w:rPr>
-        <w:t xml:space="preserve">Special </w:t>
-      </w:r>
-      <w:proofErr w:type="spellStart"/>
-      <w:r>
-        <w:rPr>
-          <w:rFonts w:eastAsia="Calibri" w:cstheme="minorHAnsi"/>
-          <w:sz w:val="28"/>
-        </w:rPr>
-        <w:t>requirements</w:t>
-      </w:r>
-      <w:proofErr w:type="spellEnd"/>
-      <w:r>
-        <w:rPr>
-          <w:rFonts w:eastAsia="Calibri" w:cstheme="minorHAnsi"/>
-          <w:sz w:val="28"/>
-        </w:rPr>
-        <w:t>:</w:t>
-      </w:r>
-      <w:r>
-        <w:rPr>
-          <w:rFonts w:eastAsia="Calibri" w:cstheme="minorHAnsi"/>
-        </w:rPr>
-        <w:br/>
-        <w:t>Andet system til at håndtere overførsel af penge.</w:t>
-      </w:r>
-      <w:r>
-        <w:rPr>
-          <w:rFonts w:eastAsia="Calibri" w:cstheme="minorHAnsi"/>
-        </w:rPr>
-        <w:br/>
-      </w:r>
-      <w:r>
-        <w:rPr>
-          <w:rFonts w:eastAsia="Calibri" w:cstheme="minorHAnsi"/>
-        </w:rPr>
-        <w:br/>
-      </w:r>
-      <w:r>
-        <w:rPr>
-          <w:rFonts w:eastAsia="Calibri" w:cstheme="minorHAnsi"/>
-          <w:sz w:val="28"/>
-        </w:rPr>
-        <w:t xml:space="preserve">Technology and Data Variations List: </w:t>
-      </w:r>
-      <w:r>
-        <w:rPr>
-          <w:rFonts w:eastAsia="Calibri" w:cstheme="minorHAnsi"/>
-        </w:rPr>
-        <w:br/>
-        <w:t>Muligt log-in system for medarbejdere i fremtiden</w:t>
-      </w:r>
-      <w:r>
-        <w:rPr>
-          <w:rFonts w:eastAsia="Calibri" w:cstheme="minorHAnsi"/>
-        </w:rPr>
-        <w:br/>
-      </w:r>
-      <w:r>
-        <w:rPr>
-          <w:rFonts w:eastAsia="Calibri" w:cstheme="minorHAnsi"/>
-        </w:rPr>
-        <w:br/>
-      </w:r>
-      <w:proofErr w:type="spellStart"/>
-      <w:r>
-        <w:rPr>
-          <w:rFonts w:eastAsia="Calibri" w:cstheme="minorHAnsi"/>
-          <w:sz w:val="28"/>
-        </w:rPr>
-        <w:t>Frequency</w:t>
-      </w:r>
-      <w:proofErr w:type="spellEnd"/>
-      <w:r>
-        <w:rPr>
-          <w:rFonts w:eastAsia="Calibri" w:cstheme="minorHAnsi"/>
-          <w:sz w:val="28"/>
-        </w:rPr>
-        <w:t xml:space="preserve"> of </w:t>
-      </w:r>
-      <w:proofErr w:type="spellStart"/>
-      <w:r>
-        <w:rPr>
-          <w:rFonts w:eastAsia="Calibri" w:cstheme="minorHAnsi"/>
-          <w:sz w:val="28"/>
-        </w:rPr>
-        <w:t>Occurence</w:t>
-      </w:r>
-      <w:proofErr w:type="spellEnd"/>
-      <w:r>
-        <w:rPr>
-          <w:rFonts w:eastAsia="Calibri" w:cstheme="minorHAnsi"/>
-          <w:sz w:val="28"/>
-        </w:rPr>
-        <w:t>:</w:t>
+        <w:t>Frequency of Occurence:</w:t>
       </w:r>
       <w:r>
         <w:rPr>
@@ -8020,146 +6996,6 @@
           <w:b w:val="0"/>
         </w:rPr>
       </w:pPr>
-    </w:p>
-    <w:p>
-      <w:pPr>
-        <w:rPr>
-          <w:rStyle w:val="Strk"/>
-          <w:rFonts w:cstheme="minorHAnsi"/>
-          <w:b w:val="0"/>
-        </w:rPr>
-      </w:pPr>
-      <w:r>
-        <w:rPr>
-          <w:rStyle w:val="Strk"/>
-          <w:rFonts w:cstheme="minorHAnsi"/>
-          <w:b w:val="0"/>
-        </w:rPr>
-        <w:t>”Member” er fokuspunktet i denne model. Member er superklassen til ”</w:t>
-      </w:r>
-      <w:r>
-        <w:rPr>
-          <w:rStyle w:val="Strk"/>
-          <w:rFonts w:cstheme="minorHAnsi"/>
-          <w:b w:val="0"/>
-        </w:rPr>
-        <w:t>CompetitiveMember”.</w:t>
-      </w:r>
-      <w:r>
-        <w:rPr>
-          <w:rStyle w:val="Strk"/>
-          <w:rFonts w:cstheme="minorHAnsi"/>
-          <w:b w:val="0"/>
-        </w:rPr>
-        <w:t xml:space="preserve"> Dette betyder, at både Member og CompetitiveMember begge har en subscription som </w:t>
-      </w:r>
-      <w:proofErr w:type="spellStart"/>
-      <w:r>
-        <w:rPr>
-          <w:rStyle w:val="Strk"/>
-          <w:rFonts w:cstheme="minorHAnsi"/>
-          <w:b w:val="0"/>
-        </w:rPr>
-        <w:t>field</w:t>
-      </w:r>
-      <w:proofErr w:type="spellEnd"/>
-      <w:r>
-        <w:rPr>
-          <w:rStyle w:val="Strk"/>
-          <w:rFonts w:cstheme="minorHAnsi"/>
-          <w:b w:val="0"/>
-        </w:rPr>
-        <w:t xml:space="preserve"> / attribut (foruden fornavn, efternavn, adresse m.m.). Specielt for Competi</w:t>
-      </w:r>
-      <w:r>
-        <w:rPr>
-          <w:rStyle w:val="Strk"/>
-          <w:rFonts w:cstheme="minorHAnsi"/>
-          <w:b w:val="0"/>
-        </w:rPr>
-        <w:t xml:space="preserve">tiveMember, har denne klasse en ArrayList over discipliner, ”Discipline”, som denne er aktiv i. Derudover har CompetitiveMember også et team som </w:t>
-      </w:r>
-      <w:proofErr w:type="spellStart"/>
-      <w:r>
-        <w:rPr>
-          <w:rStyle w:val="Strk"/>
-          <w:rFonts w:cstheme="minorHAnsi"/>
-          <w:b w:val="0"/>
-        </w:rPr>
-        <w:t>field</w:t>
-      </w:r>
-      <w:proofErr w:type="spellEnd"/>
-      <w:r>
-        <w:rPr>
-          <w:rStyle w:val="Strk"/>
-          <w:rFonts w:cstheme="minorHAnsi"/>
-          <w:b w:val="0"/>
-        </w:rPr>
-        <w:t xml:space="preserve"> / attribut.</w:t>
-      </w:r>
-      <w:r>
-        <w:rPr>
-          <w:rStyle w:val="Strk"/>
-          <w:rFonts w:cstheme="minorHAnsi"/>
-          <w:b w:val="0"/>
-        </w:rPr>
-        <w:br/>
-        <w:t xml:space="preserve">Discipline indgår også i ”Records”, som er en nedarvning af klassen ”CompetitiveRecord”. Dette gør det muligt for systemet, at have både træningstider (trænings </w:t>
-      </w:r>
-      <w:proofErr w:type="spellStart"/>
-      <w:r>
-        <w:rPr>
-          <w:rStyle w:val="Strk"/>
-          <w:rFonts w:cstheme="minorHAnsi"/>
-          <w:b w:val="0"/>
-        </w:rPr>
-        <w:t>records</w:t>
-      </w:r>
-      <w:proofErr w:type="spellEnd"/>
-      <w:r>
-        <w:rPr>
-          <w:rStyle w:val="Strk"/>
-          <w:rFonts w:cstheme="minorHAnsi"/>
-          <w:b w:val="0"/>
-        </w:rPr>
-        <w:t>) og konkurrencetider (</w:t>
-      </w:r>
-      <w:proofErr w:type="spellStart"/>
-      <w:r>
-        <w:rPr>
-          <w:rStyle w:val="Strk"/>
-          <w:rFonts w:cstheme="minorHAnsi"/>
-          <w:b w:val="0"/>
-        </w:rPr>
-        <w:t>Competitive</w:t>
-      </w:r>
-      <w:proofErr w:type="spellEnd"/>
-      <w:r>
-        <w:rPr>
-          <w:rStyle w:val="Strk"/>
-          <w:rFonts w:cstheme="minorHAnsi"/>
-          <w:b w:val="0"/>
-        </w:rPr>
-        <w:t xml:space="preserve"> </w:t>
-      </w:r>
-      <w:proofErr w:type="spellStart"/>
-      <w:r>
-        <w:rPr>
-          <w:rStyle w:val="Strk"/>
-          <w:rFonts w:cstheme="minorHAnsi"/>
-          <w:b w:val="0"/>
-        </w:rPr>
-        <w:t>records</w:t>
-      </w:r>
-      <w:proofErr w:type="spellEnd"/>
-      <w:r>
-        <w:rPr>
-          <w:rStyle w:val="Strk"/>
-          <w:rFonts w:cstheme="minorHAnsi"/>
-          <w:b w:val="0"/>
-        </w:rPr>
-        <w:t>).</w:t>
-      </w:r>
     </w:p>
     <w:p>
       <w:pPr>
@@ -8181,13 +7017,13 @@
           <wp:anchor distT="0" distB="0" distL="114300" distR="114300" simplePos="0" relativeHeight="251658240" behindDoc="1" locked="0" layoutInCell="1" allowOverlap="1">
             <wp:simplePos x="0" y="0"/>
             <wp:positionH relativeFrom="margin">
-              <wp:align>center</wp:align>
+              <wp:posOffset>1047750</wp:posOffset>
             </wp:positionH>
             <wp:positionV relativeFrom="paragraph">
-              <wp:posOffset>71120</wp:posOffset>
+              <wp:posOffset>1096645</wp:posOffset>
             </wp:positionV>
-            <wp:extent cx="4566920" cy="3037822"/>
-            <wp:effectExtent l="0" t="0" r="5080" b="0"/>
+            <wp:extent cx="4124032" cy="2743222"/>
+            <wp:effectExtent l="0" t="0" r="0" b="0"/>
             <wp:wrapNone/>
             <wp:docPr id="7" name="Billede 7" descr="C:\Users\soren\Desktop\GitHub\ExamFirstSem\Dolphin\Diagrams\Domain model take 1.jpg"/>
             <wp:cNvGraphicFramePr>
@@ -8218,7 +7054,7 @@
                   <pic:spPr bwMode="auto">
                     <a:xfrm>
                       <a:off x="0" y="0"/>
-                      <a:ext cx="4566920" cy="3037822"/>
+                      <a:ext cx="4124032" cy="2743222"/>
                     </a:xfrm>
                     <a:prstGeom prst="rect">
                       <a:avLst/>
@@ -8240,6 +7076,56 @@
           </wp:anchor>
         </w:drawing>
       </w:r>
+      <w:r>
+        <w:rPr>
+          <w:rStyle w:val="Strk"/>
+          <w:rFonts w:cstheme="minorHAnsi"/>
+          <w:b w:val="0"/>
+        </w:rPr>
+        <w:t>”Member” er fokuspunktet i denne model. Member er superklassen til ”</w:t>
+      </w:r>
+      <w:r>
+        <w:rPr>
+          <w:rStyle w:val="Strk"/>
+          <w:rFonts w:cstheme="minorHAnsi"/>
+          <w:b w:val="0"/>
+        </w:rPr>
+        <w:t>CompetitiveMember”.</w:t>
+      </w:r>
+      <w:r>
+        <w:rPr>
+          <w:rStyle w:val="Strk"/>
+          <w:rFonts w:cstheme="minorHAnsi"/>
+          <w:b w:val="0"/>
+        </w:rPr>
+        <w:t xml:space="preserve"> Dette betyder, at både Member og CompetitiveMember begge har en subscription som field / attribut (foruden fornavn, efternavn, adresse m.m.). Specielt for Competi</w:t>
+      </w:r>
+      <w:r>
+        <w:rPr>
+          <w:rStyle w:val="Strk"/>
+          <w:rFonts w:cstheme="minorHAnsi"/>
+          <w:b w:val="0"/>
+        </w:rPr>
+        <w:t>tiveMember, har denne klasse en ArrayList over discipliner, ”Discipline”, som denne er aktiv i. Derudover har CompetitiveMember også et team som field / attribut.</w:t>
+      </w:r>
+      <w:r>
+        <w:rPr>
+          <w:rStyle w:val="Strk"/>
+          <w:rFonts w:cstheme="minorHAnsi"/>
+          <w:b w:val="0"/>
+        </w:rPr>
+        <w:br/>
+        <w:t>Discipline indgår også i ”Records”, som er en nedarvning af klassen ”CompetitiveRecord”. Dette gør det muligt for systemet, at have både træningstider (trænings records) og konkurrencetider (Competitive records).</w:t>
+      </w:r>
+    </w:p>
+    <w:p>
+      <w:pPr>
+        <w:rPr>
+          <w:rStyle w:val="Strk"/>
+          <w:rFonts w:cstheme="minorHAnsi"/>
+          <w:b w:val="0"/>
+        </w:rPr>
+      </w:pPr>
     </w:p>
     <w:p>
       <w:pPr>
@@ -8252,6 +7138,8 @@
           <w:b w:val="0"/>
         </w:rPr>
       </w:pPr>
+      <w:bookmarkStart w:id="2" w:name="_GoBack"/>
+      <w:bookmarkEnd w:id="2"/>
       <w:r>
         <w:rPr>
           <w:rStyle w:val="Strk"/>
@@ -8786,7 +7674,6 @@
           <w:szCs w:val="56"/>
         </w:rPr>
       </w:pPr>
-      <w:proofErr w:type="spellStart"/>
       <w:r>
         <w:rPr>
           <w:rStyle w:val="Strk"/>
@@ -8796,18 +7683,7 @@
           <w:szCs w:val="56"/>
         </w:rPr>
         <w:lastRenderedPageBreak/>
-        <w:t>Sequence</w:t>
-      </w:r>
-      <w:proofErr w:type="spellEnd"/>
-      <w:r>
-        <w:rPr>
-          <w:rStyle w:val="Strk"/>
-          <w:rFonts w:cstheme="minorHAnsi"/>
-          <w:b w:val="0"/>
-          <w:sz w:val="56"/>
-          <w:szCs w:val="56"/>
-        </w:rPr>
-        <w:t xml:space="preserve"> Diagram</w:t>
+        <w:t>Sequence Diagram</w:t>
       </w:r>
     </w:p>
     <w:p>
@@ -8922,61 +7798,7 @@
           <w:rFonts w:cstheme="minorHAnsi"/>
           <w:b w:val="0"/>
         </w:rPr>
-        <w:t xml:space="preserve">Ovenfor ses et </w:t>
-      </w:r>
-      <w:proofErr w:type="spellStart"/>
-      <w:r>
-        <w:rPr>
-          <w:rStyle w:val="Strk"/>
-          <w:rFonts w:cstheme="minorHAnsi"/>
-          <w:b w:val="0"/>
-        </w:rPr>
-        <w:t>Sequence</w:t>
-      </w:r>
-      <w:proofErr w:type="spellEnd"/>
-      <w:r>
-        <w:rPr>
-          <w:rStyle w:val="Strk"/>
-          <w:rFonts w:cstheme="minorHAnsi"/>
-          <w:b w:val="0"/>
-        </w:rPr>
-        <w:t xml:space="preserve"> Diagram, som belyser tilgangen for henholdsvis systemet og brugeren, når der skal oprettes et medlem i klubben. Som det kan ses, vælger brugeren (her vil det som oftest være klubbens formand) menuen ”</w:t>
-      </w:r>
-      <w:proofErr w:type="spellStart"/>
-      <w:r>
-        <w:rPr>
-          <w:rStyle w:val="Strk"/>
-          <w:rFonts w:cstheme="minorHAnsi"/>
-          <w:b w:val="0"/>
-        </w:rPr>
-        <w:t>members</w:t>
-      </w:r>
-      <w:proofErr w:type="spellEnd"/>
-      <w:r>
-        <w:rPr>
-          <w:rStyle w:val="Strk"/>
-          <w:rFonts w:cstheme="minorHAnsi"/>
-          <w:b w:val="0"/>
-        </w:rPr>
-        <w:t>”, for derefter at vælge handlingen ”</w:t>
-      </w:r>
-      <w:proofErr w:type="spellStart"/>
-      <w:r>
-        <w:rPr>
-          <w:rStyle w:val="Strk"/>
-          <w:rFonts w:cstheme="minorHAnsi"/>
-          <w:b w:val="0"/>
-        </w:rPr>
-        <w:t>createMember</w:t>
-      </w:r>
-      <w:proofErr w:type="spellEnd"/>
-      <w:r>
-        <w:rPr>
-          <w:rStyle w:val="Strk"/>
-          <w:rFonts w:cstheme="minorHAnsi"/>
-          <w:b w:val="0"/>
-        </w:rPr>
-        <w:t>”. Dette får systemet til, at spørge brugeren om personoplysninger, såsom navn, CPR-nummer, telefonnummer og lignende. Dernæst spørger systemet brugeren, hvilken type</w:t>
+        <w:t>Ovenfor ses et Sequence Diagram, som belyser tilgangen for henholdsvis systemet og brugeren, når der skal oprettes et medlem i klubben. Som det kan ses, vælger brugeren (her vil det som oftest være klubbens formand) menuen ”members”, for derefter at vælge handlingen ”createMember”. Dette får systemet til, at spørge brugeren om personoplysninger, såsom navn, CPR-nummer, telefonnummer og lignende. Dernæst spørger systemet brugeren, hvilken type</w:t>
       </w:r>
       <w:r>
         <w:rPr>
@@ -9024,29 +7846,7 @@
           <w:szCs w:val="56"/>
         </w:rPr>
         <w:lastRenderedPageBreak/>
-        <w:t xml:space="preserve">System </w:t>
-      </w:r>
-      <w:proofErr w:type="spellStart"/>
-      <w:r>
-        <w:rPr>
-          <w:rStyle w:val="Strk"/>
-          <w:rFonts w:cstheme="minorHAnsi"/>
-          <w:b w:val="0"/>
-          <w:sz w:val="56"/>
-          <w:szCs w:val="56"/>
-        </w:rPr>
-        <w:t>Sequence</w:t>
-      </w:r>
-      <w:proofErr w:type="spellEnd"/>
-      <w:r>
-        <w:rPr>
-          <w:rStyle w:val="Strk"/>
-          <w:rFonts w:cstheme="minorHAnsi"/>
-          <w:b w:val="0"/>
-          <w:sz w:val="56"/>
-          <w:szCs w:val="56"/>
-        </w:rPr>
-        <w:t xml:space="preserve"> Diagram</w:t>
+        <w:t>System Sequence Diagram</w:t>
       </w:r>
     </w:p>
     <w:p>
@@ -9633,49 +8433,7 @@
         <w:rPr>
           <w:rFonts w:asciiTheme="minorHAnsi" w:hAnsiTheme="minorHAnsi" w:cstheme="minorHAnsi"/>
         </w:rPr>
-        <w:t xml:space="preserve">Målet var også at have en klar opdeling af strukturen. Main skulle udelukkende bruges til at starte programmet. Al data, logik og lister skulle initialiseres af Engine. Menu skulle være grænsefladen og stå for al kommunikation med brugeren. Engine og de andre klasser må ikke indeholde spor af at det er en konsolapplikation. Det vil sige </w:t>
-      </w:r>
-      <w:proofErr w:type="spellStart"/>
-      <w:r>
-        <w:rPr>
-          <w:rFonts w:asciiTheme="minorHAnsi" w:hAnsiTheme="minorHAnsi" w:cstheme="minorHAnsi"/>
-        </w:rPr>
-        <w:t>System.out.print</w:t>
-      </w:r>
-      <w:proofErr w:type="spellEnd"/>
-      <w:r>
-        <w:rPr>
-          <w:rFonts w:asciiTheme="minorHAnsi" w:hAnsiTheme="minorHAnsi" w:cstheme="minorHAnsi"/>
-        </w:rPr>
-        <w:t xml:space="preserve"> i Engine er ”fy fy”, og klasserne må heller ikke have metoder til at formatere pænt til </w:t>
-      </w:r>
-      <w:proofErr w:type="spellStart"/>
-      <w:r>
-        <w:rPr>
-          <w:rFonts w:asciiTheme="minorHAnsi" w:hAnsiTheme="minorHAnsi" w:cstheme="minorHAnsi"/>
-        </w:rPr>
-        <w:t>konsolen</w:t>
-      </w:r>
-      <w:proofErr w:type="spellEnd"/>
-      <w:r>
-        <w:rPr>
-          <w:rFonts w:asciiTheme="minorHAnsi" w:hAnsiTheme="minorHAnsi" w:cstheme="minorHAnsi"/>
-        </w:rPr>
-        <w:t xml:space="preserve">. Ved at holde det helt adskilt ville man kunne skifte </w:t>
-      </w:r>
-      <w:proofErr w:type="spellStart"/>
-      <w:r>
-        <w:rPr>
-          <w:rFonts w:asciiTheme="minorHAnsi" w:hAnsiTheme="minorHAnsi" w:cstheme="minorHAnsi"/>
-        </w:rPr>
-        <w:t>menuklassen</w:t>
-      </w:r>
-      <w:proofErr w:type="spellEnd"/>
-      <w:r>
-        <w:rPr>
-          <w:rFonts w:asciiTheme="minorHAnsi" w:hAnsiTheme="minorHAnsi" w:cstheme="minorHAnsi"/>
-        </w:rPr>
-        <w:t xml:space="preserve"> ud med f.eks. en JavaFX GUI, uden at skulle rydde op i hvad der kunne have blevet spaghetti.</w:t>
+        <w:t>Målet var også at have en klar opdeling af strukturen. Main skulle udelukkende bruges til at starte programmet. Al data, logik og lister skulle initialiseres af Engine. Menu skulle være grænsefladen og stå for al kommunikation med brugeren. Engine og de andre klasser må ikke indeholde spor af at det er en konsolapplikation. Det vil sige System.out.print i Engine er ”fy fy”, og klasserne må heller ikke have metoder til at formatere pænt til konsolen. Ved at holde det helt adskilt ville man kunne skifte menuklassen ud med f.eks. en JavaFX GUI, uden at skulle rydde op i hvad der kunne have blevet spaghetti.</w:t>
       </w:r>
     </w:p>
     <w:p>
@@ -9691,49 +8449,7 @@
         <w:rPr>
           <w:rFonts w:asciiTheme="minorHAnsi" w:hAnsiTheme="minorHAnsi" w:cstheme="minorHAnsi"/>
         </w:rPr>
-        <w:t xml:space="preserve">Efter at have designet klassediagrammet, lavede vi alle klasserne med </w:t>
-      </w:r>
-      <w:proofErr w:type="spellStart"/>
-      <w:r>
-        <w:rPr>
-          <w:rFonts w:asciiTheme="minorHAnsi" w:hAnsiTheme="minorHAnsi" w:cstheme="minorHAnsi"/>
-        </w:rPr>
-        <w:t>constructors</w:t>
-      </w:r>
-      <w:proofErr w:type="spellEnd"/>
-      <w:r>
-        <w:rPr>
-          <w:rFonts w:asciiTheme="minorHAnsi" w:hAnsiTheme="minorHAnsi" w:cstheme="minorHAnsi"/>
-        </w:rPr>
-        <w:t xml:space="preserve">, </w:t>
-      </w:r>
-      <w:proofErr w:type="spellStart"/>
-      <w:r>
-        <w:rPr>
-          <w:rFonts w:asciiTheme="minorHAnsi" w:hAnsiTheme="minorHAnsi" w:cstheme="minorHAnsi"/>
-        </w:rPr>
-        <w:t>getters</w:t>
-      </w:r>
-      <w:proofErr w:type="spellEnd"/>
-      <w:r>
-        <w:rPr>
-          <w:rFonts w:asciiTheme="minorHAnsi" w:hAnsiTheme="minorHAnsi" w:cstheme="minorHAnsi"/>
-        </w:rPr>
-        <w:t xml:space="preserve"> &amp; setters og </w:t>
-      </w:r>
-      <w:proofErr w:type="spellStart"/>
-      <w:r>
-        <w:rPr>
-          <w:rFonts w:asciiTheme="minorHAnsi" w:hAnsiTheme="minorHAnsi" w:cstheme="minorHAnsi"/>
-        </w:rPr>
-        <w:t>toString</w:t>
-      </w:r>
-      <w:proofErr w:type="spellEnd"/>
-      <w:r>
-        <w:rPr>
-          <w:rFonts w:asciiTheme="minorHAnsi" w:hAnsiTheme="minorHAnsi" w:cstheme="minorHAnsi"/>
-        </w:rPr>
-        <w:t xml:space="preserve"> metoderne.</w:t>
+        <w:t>Efter at have designet klassediagrammet, lavede vi alle klasserne med constructors, getters &amp; setters og toString metoderne.</w:t>
       </w:r>
     </w:p>
     <w:p>
@@ -9749,29 +8465,7 @@
         <w:rPr>
           <w:rFonts w:asciiTheme="minorHAnsi" w:hAnsiTheme="minorHAnsi" w:cstheme="minorHAnsi"/>
         </w:rPr>
-        <w:t xml:space="preserve">Næste skridt var at lave en </w:t>
-      </w:r>
-      <w:proofErr w:type="spellStart"/>
-      <w:proofErr w:type="gramStart"/>
-      <w:r>
-        <w:rPr>
-          <w:rFonts w:asciiTheme="minorHAnsi" w:hAnsiTheme="minorHAnsi" w:cstheme="minorHAnsi"/>
-        </w:rPr>
-        <w:t>loadData</w:t>
-      </w:r>
-      <w:proofErr w:type="spellEnd"/>
-      <w:r>
-        <w:rPr>
-          <w:rFonts w:asciiTheme="minorHAnsi" w:hAnsiTheme="minorHAnsi" w:cstheme="minorHAnsi"/>
-        </w:rPr>
-        <w:t>(</w:t>
-      </w:r>
-      <w:proofErr w:type="gramEnd"/>
-      <w:r>
-        <w:rPr>
-          <w:rFonts w:asciiTheme="minorHAnsi" w:hAnsiTheme="minorHAnsi" w:cstheme="minorHAnsi"/>
-        </w:rPr>
-        <w:t xml:space="preserve">) metode i Engine, som kunne lave super og sub klasse objekter ud fra tekstfiler. </w:t>
+        <w:t xml:space="preserve">Næste skridt var at lave en loadData() metode i Engine, som kunne lave super og sub klasse objekter ud fra tekstfiler. </w:t>
       </w:r>
     </w:p>
     <w:p>
@@ -9787,49 +8481,7 @@
         <w:rPr>
           <w:rFonts w:asciiTheme="minorHAnsi" w:hAnsiTheme="minorHAnsi" w:cstheme="minorHAnsi"/>
         </w:rPr>
-        <w:t xml:space="preserve">For at kunne have mellemrum i vores </w:t>
-      </w:r>
-      <w:proofErr w:type="spellStart"/>
-      <w:r>
-        <w:rPr>
-          <w:rFonts w:asciiTheme="minorHAnsi" w:hAnsiTheme="minorHAnsi" w:cstheme="minorHAnsi"/>
-        </w:rPr>
-        <w:t>String</w:t>
-      </w:r>
-      <w:proofErr w:type="spellEnd"/>
-      <w:r>
-        <w:rPr>
-          <w:rFonts w:asciiTheme="minorHAnsi" w:hAnsiTheme="minorHAnsi" w:cstheme="minorHAnsi"/>
-        </w:rPr>
-        <w:t xml:space="preserve"> fields, og for at kunne skelne mellem super og sub klasser bruger vi </w:t>
-      </w:r>
-      <w:proofErr w:type="spellStart"/>
-      <w:r>
-        <w:rPr>
-          <w:rFonts w:asciiTheme="minorHAnsi" w:hAnsiTheme="minorHAnsi" w:cstheme="minorHAnsi"/>
-        </w:rPr>
-        <w:t>delimiters</w:t>
-      </w:r>
-      <w:proofErr w:type="spellEnd"/>
-      <w:r>
-        <w:rPr>
-          <w:rFonts w:asciiTheme="minorHAnsi" w:hAnsiTheme="minorHAnsi" w:cstheme="minorHAnsi"/>
-        </w:rPr>
-        <w:t xml:space="preserve"> i vores tekst, der splitter hver linje op i et </w:t>
-      </w:r>
-      <w:proofErr w:type="spellStart"/>
-      <w:r>
-        <w:rPr>
-          <w:rFonts w:asciiTheme="minorHAnsi" w:hAnsiTheme="minorHAnsi" w:cstheme="minorHAnsi"/>
-        </w:rPr>
-        <w:t>String</w:t>
-      </w:r>
-      <w:proofErr w:type="spellEnd"/>
-      <w:r>
-        <w:rPr>
-          <w:rFonts w:asciiTheme="minorHAnsi" w:hAnsiTheme="minorHAnsi" w:cstheme="minorHAnsi"/>
-        </w:rPr>
-        <w:t xml:space="preserve"> array.</w:t>
+        <w:t>For at kunne have mellemrum i vores String fields, og for at kunne skelne mellem super og sub klasser bruger vi delimiters i vores tekst, der splitter hver linje op i et String array.</w:t>
       </w:r>
     </w:p>
     <w:p>
@@ -9845,35 +8497,7 @@
         <w:rPr>
           <w:rFonts w:asciiTheme="minorHAnsi" w:hAnsiTheme="minorHAnsi" w:cstheme="minorHAnsi"/>
         </w:rPr>
-        <w:t xml:space="preserve">’:’ indikerer at det er et nyt </w:t>
-      </w:r>
-      <w:proofErr w:type="spellStart"/>
-      <w:r>
-        <w:rPr>
-          <w:rFonts w:asciiTheme="minorHAnsi" w:hAnsiTheme="minorHAnsi" w:cstheme="minorHAnsi"/>
-        </w:rPr>
-        <w:t>token</w:t>
-      </w:r>
-      <w:proofErr w:type="spellEnd"/>
-      <w:r>
-        <w:rPr>
-          <w:rFonts w:asciiTheme="minorHAnsi" w:hAnsiTheme="minorHAnsi" w:cstheme="minorHAnsi"/>
-        </w:rPr>
-        <w:t xml:space="preserve"> og ’#’ at det er </w:t>
-      </w:r>
-      <w:proofErr w:type="spellStart"/>
-      <w:r>
-        <w:rPr>
-          <w:rFonts w:asciiTheme="minorHAnsi" w:hAnsiTheme="minorHAnsi" w:cstheme="minorHAnsi"/>
-        </w:rPr>
-        <w:t>tokens</w:t>
-      </w:r>
-      <w:proofErr w:type="spellEnd"/>
-      <w:r>
-        <w:rPr>
-          <w:rFonts w:asciiTheme="minorHAnsi" w:hAnsiTheme="minorHAnsi" w:cstheme="minorHAnsi"/>
-        </w:rPr>
-        <w:t>, der er unikke til subklasser.</w:t>
+        <w:t>’:’ indikerer at det er et nyt token og ’#’ at det er tokens, der er unikke til subklasser.</w:t>
       </w:r>
     </w:p>
     <w:p>
@@ -9889,35 +8513,7 @@
         <w:rPr>
           <w:rFonts w:asciiTheme="minorHAnsi" w:hAnsiTheme="minorHAnsi" w:cstheme="minorHAnsi"/>
         </w:rPr>
-        <w:t xml:space="preserve">For at gøre det lettere at arbejde med super og subklasser, har vi et </w:t>
-      </w:r>
-      <w:proofErr w:type="spellStart"/>
-      <w:r>
-        <w:rPr>
-          <w:rFonts w:asciiTheme="minorHAnsi" w:hAnsiTheme="minorHAnsi" w:cstheme="minorHAnsi"/>
-        </w:rPr>
-        <w:t>boolean</w:t>
-      </w:r>
-      <w:proofErr w:type="spellEnd"/>
-      <w:r>
-        <w:rPr>
-          <w:rFonts w:asciiTheme="minorHAnsi" w:hAnsiTheme="minorHAnsi" w:cstheme="minorHAnsi"/>
-        </w:rPr>
-        <w:t xml:space="preserve"> </w:t>
-      </w:r>
-      <w:proofErr w:type="spellStart"/>
-      <w:r>
-        <w:rPr>
-          <w:rFonts w:asciiTheme="minorHAnsi" w:hAnsiTheme="minorHAnsi" w:cstheme="minorHAnsi"/>
-        </w:rPr>
-        <w:t>field</w:t>
-      </w:r>
-      <w:proofErr w:type="spellEnd"/>
-      <w:r>
-        <w:rPr>
-          <w:rFonts w:asciiTheme="minorHAnsi" w:hAnsiTheme="minorHAnsi" w:cstheme="minorHAnsi"/>
-        </w:rPr>
-        <w:t>, der fortæller om objektet er super eller sub klasse.</w:t>
+        <w:t>For at gøre det lettere at arbejde med super og subklasser, har vi et boolean field, der fortæller om objektet er super eller sub klasse.</w:t>
       </w:r>
     </w:p>
     <w:p>
@@ -9933,63 +8529,7 @@
         <w:rPr>
           <w:rFonts w:asciiTheme="minorHAnsi" w:hAnsiTheme="minorHAnsi" w:cstheme="minorHAnsi"/>
         </w:rPr>
-        <w:t>Derfor kan vi f.eks. lave et ”</w:t>
-      </w:r>
-      <w:proofErr w:type="spellStart"/>
-      <w:r>
-        <w:rPr>
-          <w:rFonts w:asciiTheme="minorHAnsi" w:hAnsiTheme="minorHAnsi" w:cstheme="minorHAnsi"/>
-        </w:rPr>
-        <w:t>if</w:t>
-      </w:r>
-      <w:proofErr w:type="spellEnd"/>
-      <w:r>
-        <w:rPr>
-          <w:rFonts w:asciiTheme="minorHAnsi" w:hAnsiTheme="minorHAnsi" w:cstheme="minorHAnsi"/>
-        </w:rPr>
-        <w:t xml:space="preserve"> statement”, der </w:t>
-      </w:r>
-      <w:proofErr w:type="spellStart"/>
-      <w:r>
-        <w:rPr>
-          <w:rFonts w:asciiTheme="minorHAnsi" w:hAnsiTheme="minorHAnsi" w:cstheme="minorHAnsi"/>
-        </w:rPr>
-        <w:t>checker</w:t>
-      </w:r>
-      <w:proofErr w:type="spellEnd"/>
-      <w:r>
-        <w:rPr>
-          <w:rFonts w:asciiTheme="minorHAnsi" w:hAnsiTheme="minorHAnsi" w:cstheme="minorHAnsi"/>
-        </w:rPr>
-        <w:t xml:space="preserve"> om et medlem er af subklassen </w:t>
-      </w:r>
-      <w:proofErr w:type="spellStart"/>
-      <w:r>
-        <w:rPr>
-          <w:rFonts w:asciiTheme="minorHAnsi" w:hAnsiTheme="minorHAnsi" w:cstheme="minorHAnsi"/>
-        </w:rPr>
-        <w:t>CompetetitiveMember</w:t>
-      </w:r>
-      <w:proofErr w:type="spellEnd"/>
-      <w:r>
-        <w:rPr>
-          <w:rFonts w:asciiTheme="minorHAnsi" w:hAnsiTheme="minorHAnsi" w:cstheme="minorHAnsi"/>
-        </w:rPr>
-        <w:t xml:space="preserve">, mens vi læser en linje i filen ved at parse en bestemt plads i arrayet til </w:t>
-      </w:r>
-      <w:proofErr w:type="spellStart"/>
-      <w:r>
-        <w:rPr>
-          <w:rFonts w:asciiTheme="minorHAnsi" w:hAnsiTheme="minorHAnsi" w:cstheme="minorHAnsi"/>
-        </w:rPr>
-        <w:t>boolean</w:t>
-      </w:r>
-      <w:proofErr w:type="spellEnd"/>
-      <w:r>
-        <w:rPr>
-          <w:rFonts w:asciiTheme="minorHAnsi" w:hAnsiTheme="minorHAnsi" w:cstheme="minorHAnsi"/>
-        </w:rPr>
-        <w:t xml:space="preserve"> og dermed lave en instans af den rigtige klasse.</w:t>
+        <w:t>Derfor kan vi f.eks. lave et ”if statement”, der checker om et medlem er af subklassen CompetetitiveMember, mens vi læser en linje i filen ved at parse en bestemt plads i arrayet til boolean og dermed lave en instans af den rigtige klasse.</w:t>
       </w:r>
     </w:p>
     <w:p>
@@ -10005,21 +8545,7 @@
         <w:rPr>
           <w:rFonts w:asciiTheme="minorHAnsi" w:hAnsiTheme="minorHAnsi" w:cstheme="minorHAnsi"/>
         </w:rPr>
-        <w:t xml:space="preserve">Nogle af disse objekter skulle også have fields med referencer til andre objekter. Et eksempel på dette er Record, som har et Member </w:t>
-      </w:r>
-      <w:proofErr w:type="spellStart"/>
-      <w:r>
-        <w:rPr>
-          <w:rFonts w:asciiTheme="minorHAnsi" w:hAnsiTheme="minorHAnsi" w:cstheme="minorHAnsi"/>
-        </w:rPr>
-        <w:t>field</w:t>
-      </w:r>
-      <w:proofErr w:type="spellEnd"/>
-      <w:r>
-        <w:rPr>
-          <w:rFonts w:asciiTheme="minorHAnsi" w:hAnsiTheme="minorHAnsi" w:cstheme="minorHAnsi"/>
-        </w:rPr>
-        <w:t>, der indikerer hvem der har sat rekorden.</w:t>
+        <w:t>Nogle af disse objekter skulle også have fields med referencer til andre objekter. Et eksempel på dette er Record, som har et Member field, der indikerer hvem der har sat rekorden.</w:t>
       </w:r>
     </w:p>
     <w:p>
@@ -10174,35 +8700,7 @@
         <w:rPr>
           <w:rFonts w:asciiTheme="minorHAnsi" w:hAnsiTheme="minorHAnsi" w:cstheme="minorHAnsi"/>
         </w:rPr>
-        <w:t xml:space="preserve"> hele tiden at skulle tjekke brugerens privilegier, ville blive snørklet, og at fordi vi på første semester kun har lært at gemme oplysninger i </w:t>
-      </w:r>
-      <w:proofErr w:type="spellStart"/>
-      <w:r>
-        <w:rPr>
-          <w:rFonts w:asciiTheme="minorHAnsi" w:hAnsiTheme="minorHAnsi" w:cstheme="minorHAnsi"/>
-        </w:rPr>
-        <w:t>plaintext</w:t>
-      </w:r>
-      <w:proofErr w:type="spellEnd"/>
-      <w:r>
-        <w:rPr>
-          <w:rFonts w:asciiTheme="minorHAnsi" w:hAnsiTheme="minorHAnsi" w:cstheme="minorHAnsi"/>
-        </w:rPr>
-        <w:t xml:space="preserve"> lokalt. Derfor skulle passwords enten </w:t>
-      </w:r>
-      <w:proofErr w:type="spellStart"/>
-      <w:r>
-        <w:rPr>
-          <w:rFonts w:asciiTheme="minorHAnsi" w:hAnsiTheme="minorHAnsi" w:cstheme="minorHAnsi"/>
-        </w:rPr>
-        <w:t>hardcodes</w:t>
-      </w:r>
-      <w:proofErr w:type="spellEnd"/>
-      <w:r>
-        <w:rPr>
-          <w:rFonts w:asciiTheme="minorHAnsi" w:hAnsiTheme="minorHAnsi" w:cstheme="minorHAnsi"/>
-        </w:rPr>
-        <w:t xml:space="preserve"> i kildekoden eller også ville alle med adgang til systemet kunne bruge operativsystemets stifinder til at åbne filerne og aflæse koderne.</w:t>
+        <w:t xml:space="preserve"> hele tiden at skulle tjekke brugerens privilegier, ville blive snørklet, og at fordi vi på første semester kun har lært at gemme oplysninger i plaintext lokalt. Derfor skulle passwords enten hardcodes i kildekoden eller også ville alle med adgang til systemet kunne bruge operativsystemets stifinder til at åbne filerne og aflæse koderne.</w:t>
       </w:r>
     </w:p>
     <w:p>
@@ -10218,35 +8716,7 @@
         <w:rPr>
           <w:rFonts w:asciiTheme="minorHAnsi" w:hAnsiTheme="minorHAnsi" w:cstheme="minorHAnsi"/>
         </w:rPr>
-        <w:t xml:space="preserve">Efter at fundamentet var på plads, uddelegerede vi forskellige undermenuer, så alle havde ansvar for at lave en del af programmet. Vi blev enige om at bruge </w:t>
-      </w:r>
-      <w:proofErr w:type="spellStart"/>
-      <w:r>
-        <w:rPr>
-          <w:rFonts w:asciiTheme="minorHAnsi" w:hAnsiTheme="minorHAnsi" w:cstheme="minorHAnsi"/>
-        </w:rPr>
-        <w:t>git</w:t>
-      </w:r>
-      <w:proofErr w:type="spellEnd"/>
-      <w:r>
-        <w:rPr>
-          <w:rFonts w:asciiTheme="minorHAnsi" w:hAnsiTheme="minorHAnsi" w:cstheme="minorHAnsi"/>
-        </w:rPr>
-        <w:t xml:space="preserve"> og </w:t>
-      </w:r>
-      <w:proofErr w:type="spellStart"/>
-      <w:r>
-        <w:rPr>
-          <w:rFonts w:asciiTheme="minorHAnsi" w:hAnsiTheme="minorHAnsi" w:cstheme="minorHAnsi"/>
-        </w:rPr>
-        <w:t>github</w:t>
-      </w:r>
-      <w:proofErr w:type="spellEnd"/>
-      <w:r>
-        <w:rPr>
-          <w:rFonts w:asciiTheme="minorHAnsi" w:hAnsiTheme="minorHAnsi" w:cstheme="minorHAnsi"/>
-        </w:rPr>
-        <w:t xml:space="preserve"> som versionsstyring, så man kunne se de ændringer og opdateringer de andre havde lavet, og kunne splejse vores kode sammen.</w:t>
+        <w:t>Efter at fundamentet var på plads, uddelegerede vi forskellige undermenuer, så alle havde ansvar for at lave en del af programmet. Vi blev enige om at bruge git og github som versionsstyring, så man kunne se de ændringer og opdateringer de andre havde lavet, og kunne splejse vores kode sammen.</w:t>
       </w:r>
     </w:p>
     <w:p>
@@ -10268,27 +8738,13 @@
         <w:rPr>
           <w:rFonts w:asciiTheme="minorHAnsi" w:hAnsiTheme="minorHAnsi" w:cstheme="minorHAnsi"/>
         </w:rPr>
-        <w:t xml:space="preserve">på forhånd, at objekter med </w:t>
-      </w:r>
-      <w:proofErr w:type="spellStart"/>
+        <w:t>på forhånd, at objekter med pers</w:t>
+      </w:r>
       <w:r>
         <w:rPr>
           <w:rFonts w:asciiTheme="minorHAnsi" w:hAnsiTheme="minorHAnsi" w:cstheme="minorHAnsi"/>
         </w:rPr>
-        <w:t>pers</w:t>
-      </w:r>
-      <w:r>
-        <w:rPr>
-          <w:rFonts w:asciiTheme="minorHAnsi" w:hAnsiTheme="minorHAnsi" w:cstheme="minorHAnsi"/>
-        </w:rPr>
-        <w:t>istens</w:t>
-      </w:r>
-      <w:proofErr w:type="spellEnd"/>
-      <w:r>
-        <w:rPr>
-          <w:rFonts w:asciiTheme="minorHAnsi" w:hAnsiTheme="minorHAnsi" w:cstheme="minorHAnsi"/>
-        </w:rPr>
-        <w:t xml:space="preserve">, dvs. rekorder og medlemmer skulle have CRUD funktioner. </w:t>
+        <w:t xml:space="preserve">istens, dvs. rekorder og medlemmer skulle have CRUD funktioner. </w:t>
       </w:r>
     </w:p>
     <w:p>
@@ -10306,33 +8762,17 @@
         </w:rPr>
         <w:t xml:space="preserve">Discipliner, </w:t>
       </w:r>
-      <w:proofErr w:type="spellStart"/>
       <w:r>
         <w:rPr>
           <w:rFonts w:asciiTheme="minorHAnsi" w:hAnsiTheme="minorHAnsi" w:cstheme="minorHAnsi"/>
         </w:rPr>
-        <w:t>kontigen</w:t>
-      </w:r>
-      <w:bookmarkStart w:id="2" w:name="_GoBack"/>
-      <w:bookmarkEnd w:id="2"/>
+        <w:t>kontigent</w:t>
+      </w:r>
       <w:r>
         <w:rPr>
           <w:rFonts w:asciiTheme="minorHAnsi" w:hAnsiTheme="minorHAnsi" w:cstheme="minorHAnsi"/>
         </w:rPr>
-        <w:t>t</w:t>
-      </w:r>
-      <w:r>
-        <w:rPr>
-          <w:rFonts w:asciiTheme="minorHAnsi" w:hAnsiTheme="minorHAnsi" w:cstheme="minorHAnsi"/>
-        </w:rPr>
-        <w:t>typer</w:t>
-      </w:r>
-      <w:proofErr w:type="spellEnd"/>
-      <w:r>
-        <w:rPr>
-          <w:rFonts w:asciiTheme="minorHAnsi" w:hAnsiTheme="minorHAnsi" w:cstheme="minorHAnsi"/>
-        </w:rPr>
-        <w:t xml:space="preserve"> og hold står beskrevet statisk i opgavebeskrivelsen, så i vores program har vi ikke lavet menu funktioner til at ændre dem.</w:t>
+        <w:t>typer og hold står beskrevet statisk i opgavebeskrivelsen, så i vores program har vi ikke lavet menu funktioner til at ændre dem.</w:t>
       </w:r>
     </w:p>
     <w:p>
@@ -10348,63 +8788,7 @@
         <w:rPr>
           <w:rFonts w:asciiTheme="minorHAnsi" w:hAnsiTheme="minorHAnsi" w:cstheme="minorHAnsi"/>
         </w:rPr>
-        <w:t>Rekord funktioner er presset ind i undermenuen ”</w:t>
-      </w:r>
-      <w:proofErr w:type="spellStart"/>
-      <w:r>
-        <w:rPr>
-          <w:rFonts w:asciiTheme="minorHAnsi" w:hAnsiTheme="minorHAnsi" w:cstheme="minorHAnsi"/>
-        </w:rPr>
-        <w:t>Competitive</w:t>
-      </w:r>
-      <w:proofErr w:type="spellEnd"/>
-      <w:r>
-        <w:rPr>
-          <w:rFonts w:asciiTheme="minorHAnsi" w:hAnsiTheme="minorHAnsi" w:cstheme="minorHAnsi"/>
-        </w:rPr>
-        <w:t xml:space="preserve"> Menu” og hvor der er endnu 3 undermenuer, Personal </w:t>
-      </w:r>
-      <w:proofErr w:type="spellStart"/>
-      <w:r>
-        <w:rPr>
-          <w:rFonts w:asciiTheme="minorHAnsi" w:hAnsiTheme="minorHAnsi" w:cstheme="minorHAnsi"/>
-        </w:rPr>
-        <w:t>records</w:t>
-      </w:r>
-      <w:proofErr w:type="spellEnd"/>
-      <w:r>
-        <w:rPr>
-          <w:rFonts w:asciiTheme="minorHAnsi" w:hAnsiTheme="minorHAnsi" w:cstheme="minorHAnsi"/>
-        </w:rPr>
-        <w:t xml:space="preserve">, </w:t>
-      </w:r>
-      <w:proofErr w:type="spellStart"/>
-      <w:r>
-        <w:rPr>
-          <w:rFonts w:asciiTheme="minorHAnsi" w:hAnsiTheme="minorHAnsi" w:cstheme="minorHAnsi"/>
-        </w:rPr>
-        <w:t>Competition</w:t>
-      </w:r>
-      <w:proofErr w:type="spellEnd"/>
-      <w:r>
-        <w:rPr>
-          <w:rFonts w:asciiTheme="minorHAnsi" w:hAnsiTheme="minorHAnsi" w:cstheme="minorHAnsi"/>
-        </w:rPr>
-        <w:t xml:space="preserve"> </w:t>
-      </w:r>
-      <w:proofErr w:type="spellStart"/>
-      <w:r>
-        <w:rPr>
-          <w:rFonts w:asciiTheme="minorHAnsi" w:hAnsiTheme="minorHAnsi" w:cstheme="minorHAnsi"/>
-        </w:rPr>
-        <w:t>records</w:t>
-      </w:r>
-      <w:proofErr w:type="spellEnd"/>
-      <w:r>
-        <w:rPr>
-          <w:rFonts w:asciiTheme="minorHAnsi" w:hAnsiTheme="minorHAnsi" w:cstheme="minorHAnsi"/>
-        </w:rPr>
-        <w:t xml:space="preserve"> og Teams.</w:t>
+        <w:t>Rekord funktioner er presset ind i undermenuen ”Competitive Menu” og hvor der er endnu 3 undermenuer, Personal records, Competition records og Teams.</w:t>
       </w:r>
     </w:p>
     <w:p>
@@ -10420,28 +8804,7 @@
         <w:rPr>
           <w:rFonts w:asciiTheme="minorHAnsi" w:hAnsiTheme="minorHAnsi" w:cstheme="minorHAnsi"/>
         </w:rPr>
-        <w:t xml:space="preserve">Som beskrevet i opgavebeskrivelsen skulle en træner kunne trække sine bedste 5 svømmere inden for hver disciplin. Det blev en udfordring, fordi vores liste med rekorder ikke er sorteret efter tid, men efter tilføjelse. En normal </w:t>
-      </w:r>
-      <w:proofErr w:type="spellStart"/>
-      <w:r>
-        <w:rPr>
-          <w:rFonts w:asciiTheme="minorHAnsi" w:hAnsiTheme="minorHAnsi" w:cstheme="minorHAnsi"/>
-        </w:rPr>
-        <w:t>Collections.sort</w:t>
-      </w:r>
-      <w:proofErr w:type="spellEnd"/>
-      <w:r>
-        <w:rPr>
-          <w:rFonts w:asciiTheme="minorHAnsi" w:hAnsiTheme="minorHAnsi" w:cstheme="minorHAnsi"/>
-        </w:rPr>
-        <w:t xml:space="preserve">() kunne ikke bruges, fordi vores liste ikke består af simple datatyper, men af Record objekter. Vi skulle bruge en algoritme til at sortere vores rekorder efter tid. En hurtigt tur på </w:t>
-      </w:r>
-      <w:proofErr w:type="gramStart"/>
-      <w:r>
-        <w:rPr>
-          <w:rFonts w:asciiTheme="minorHAnsi" w:hAnsiTheme="minorHAnsi" w:cstheme="minorHAnsi"/>
-        </w:rPr>
-        <w:t xml:space="preserve">Wikipedia </w:t>
+        <w:t xml:space="preserve">Som beskrevet i opgavebeskrivelsen skulle en træner kunne trække sine bedste 5 svømmere inden for hver disciplin. Det blev en udfordring, fordi vores liste med rekorder ikke er sorteret efter tid, men efter tilføjelse. En normal Collections.sort() kunne ikke bruges, fordi vores liste ikke består af simple datatyper, men af Record objekter. Vi skulle bruge en algoritme til at sortere vores rekorder efter tid. En hurtigt tur på Wikipedia </w:t>
       </w:r>
       <w:r>
         <w:rPr>
@@ -10455,9 +8818,15 @@
           <w:rFonts w:asciiTheme="minorHAnsi" w:hAnsiTheme="minorHAnsi" w:cstheme="minorHAnsi"/>
           <w:vertAlign w:val="superscript"/>
         </w:rPr>
-        <w:t>,</w:t>
-      </w:r>
-      <w:proofErr w:type="gramEnd"/>
+        <w:t xml:space="preserve">, </w:t>
+      </w:r>
+      <w:r>
+        <w:rPr>
+          <w:rStyle w:val="Fodnotehenvisning"/>
+          <w:rFonts w:asciiTheme="minorHAnsi" w:hAnsiTheme="minorHAnsi" w:cstheme="minorHAnsi"/>
+        </w:rPr>
+        <w:footnoteReference w:id="2"/>
+      </w:r>
       <w:r>
         <w:rPr>
           <w:rFonts w:asciiTheme="minorHAnsi" w:hAnsiTheme="minorHAnsi" w:cstheme="minorHAnsi"/>
@@ -10467,37 +8836,9 @@
       </w:r>
       <w:r>
         <w:rPr>
-          <w:rStyle w:val="Fodnotehenvisning"/>
           <w:rFonts w:asciiTheme="minorHAnsi" w:hAnsiTheme="minorHAnsi" w:cstheme="minorHAnsi"/>
         </w:rPr>
-        <w:footnoteReference w:id="2"/>
-      </w:r>
-      <w:r>
-        <w:rPr>
-          <w:rFonts w:asciiTheme="minorHAnsi" w:hAnsiTheme="minorHAnsi" w:cstheme="minorHAnsi"/>
-          <w:vertAlign w:val="superscript"/>
-        </w:rPr>
-        <w:t xml:space="preserve"> </w:t>
-      </w:r>
-      <w:r>
-        <w:rPr>
-          <w:rFonts w:asciiTheme="minorHAnsi" w:hAnsiTheme="minorHAnsi" w:cstheme="minorHAnsi"/>
-        </w:rPr>
-        <w:t>afslørede, at ”</w:t>
-      </w:r>
-      <w:proofErr w:type="spellStart"/>
-      <w:r>
-        <w:rPr>
-          <w:rFonts w:asciiTheme="minorHAnsi" w:hAnsiTheme="minorHAnsi" w:cstheme="minorHAnsi"/>
-        </w:rPr>
-        <w:t>Selection</w:t>
-      </w:r>
-      <w:proofErr w:type="spellEnd"/>
-      <w:r>
-        <w:rPr>
-          <w:rFonts w:asciiTheme="minorHAnsi" w:hAnsiTheme="minorHAnsi" w:cstheme="minorHAnsi"/>
-        </w:rPr>
-        <w:t xml:space="preserve"> sort” vil være en simpel algoritme at kode og implementere. Som vist på billedet, går man listen igennem, og bytter den nuværende værdi rundt med den mindste værdi i listen, der kommer efter sig selv.</w:t>
+        <w:t>afslørede, at ”Selection sort” vil være en simpel algoritme at kode og implementere. Som vist på billedet, går man listen igennem, og bytter den nuværende værdi rundt med den mindste værdi i listen, der kommer efter sig selv.</w:t>
       </w:r>
     </w:p>
     <w:p>
@@ -10608,21 +8949,7 @@
         <w:rPr>
           <w:rFonts w:asciiTheme="minorHAnsi" w:hAnsiTheme="minorHAnsi" w:cstheme="minorHAnsi"/>
         </w:rPr>
-        <w:t xml:space="preserve">Da vi ikke </w:t>
-      </w:r>
-      <w:proofErr w:type="spellStart"/>
-      <w:r>
-        <w:rPr>
-          <w:rFonts w:asciiTheme="minorHAnsi" w:hAnsiTheme="minorHAnsi" w:cstheme="minorHAnsi"/>
-        </w:rPr>
-        <w:t>overskriver</w:t>
-      </w:r>
-      <w:proofErr w:type="spellEnd"/>
-      <w:r>
-        <w:rPr>
-          <w:rFonts w:asciiTheme="minorHAnsi" w:hAnsiTheme="minorHAnsi" w:cstheme="minorHAnsi"/>
-        </w:rPr>
-        <w:t xml:space="preserve"> eller sletter et medlems rekorder, når medlemmet laver en ny, tjekker vi også om medlemmet allerede er blevet trukket som en af de 5 bedste.</w:t>
+        <w:t>Da vi ikke overskriver eller sletter et medlems rekorder, når medlemmet laver en ny, tjekker vi også om medlemmet allerede er blevet trukket som en af de 5 bedste.</w:t>
       </w:r>
     </w:p>
     <w:p>
@@ -10804,7 +9131,7 @@
           <w:rPr>
             <w:noProof/>
           </w:rPr>
-          <w:t>25</w:t>
+          <w:t>24</w:t>
         </w:r>
         <w:r>
           <w:fldChar w:fldCharType="end"/>
@@ -13973,7 +12300,7 @@
 </file>
 
 <file path=customXml/itemProps1.xml><?xml version="1.0" encoding="utf-8"?>
-<ds:datastoreItem xmlns:ds="http://schemas.openxmlformats.org/officeDocument/2006/customXml" ds:itemID="{A2CCE696-B13C-4C16-AD40-9E6DCFAD3644}">
+<ds:datastoreItem xmlns:ds="http://schemas.openxmlformats.org/officeDocument/2006/customXml" ds:itemID="{E1E4272C-C704-49D0-A4A0-9726ACE49C50}">
   <ds:schemaRefs>
     <ds:schemaRef ds:uri="http://schemas.openxmlformats.org/officeDocument/2006/bibliography"/>
   </ds:schemaRefs>
